--- a/TP01_Calatayud_Alex_Gabriel.docx
+++ b/TP01_Calatayud_Alex_Gabriel.docx
@@ -1160,12 +1160,48 @@
           <w:caps w:val="0"/>
           <w:smallCaps w:val="0"/>
           <w:noProof w:val="0"/>
-          <w:color w:val="70AD47" w:themeColor="accent6" w:themeTint="FF" w:themeShade="FF"/>
+          <w:color w:val="000000" w:themeColor="text1" w:themeTint="FF" w:themeShade="FF"/>
+          <w:sz w:val="24"/>
+          <w:szCs w:val="24"/>
+          <w:highlight w:val="cyan"/>
+          <w:lang w:val="es-ES"/>
+        </w:rPr>
+        <w:t>Ejercicio 2</w:t>
+      </w:r>
+      <w:r>
+        <w:rPr>
+          <w:rFonts w:ascii="Calibri" w:hAnsi="Calibri" w:eastAsia="Calibri" w:cs="Calibri"/>
+          <w:b w:val="1"/>
+          <w:bCs w:val="1"/>
+          <w:i w:val="0"/>
+          <w:iCs w:val="0"/>
+          <w:caps w:val="0"/>
+          <w:smallCaps w:val="0"/>
+          <w:noProof w:val="0"/>
+          <w:color w:val="000000" w:themeColor="text1" w:themeTint="FF" w:themeShade="FF"/>
+          <w:sz w:val="24"/>
+          <w:szCs w:val="24"/>
+          <w:highlight w:val="cyan"/>
+          <w:lang w:val="es-ES"/>
+        </w:rPr>
+        <w:t>:</w:t>
+      </w:r>
+      <w:r>
+        <w:rPr>
+          <w:rFonts w:ascii="Calibri" w:hAnsi="Calibri" w:eastAsia="Calibri" w:cs="Calibri"/>
+          <w:b w:val="1"/>
+          <w:bCs w:val="1"/>
+          <w:i w:val="0"/>
+          <w:iCs w:val="0"/>
+          <w:caps w:val="0"/>
+          <w:smallCaps w:val="0"/>
+          <w:noProof w:val="0"/>
+          <w:color w:val="000000" w:themeColor="text1" w:themeTint="FF" w:themeShade="FF"/>
           <w:sz w:val="24"/>
           <w:szCs w:val="24"/>
           <w:lang w:val="es-ES"/>
         </w:rPr>
-        <w:t>Ejercicio 2:</w:t>
+        <w:t xml:space="preserve"> </w:t>
       </w:r>
       <w:r>
         <w:rPr>
@@ -1182,7 +1218,7 @@
           <w:szCs w:val="24"/>
           <w:lang w:val="es-ES"/>
         </w:rPr>
-        <w:t xml:space="preserve"> Evaluar la siguiente expresión:</w:t>
+        <w:t>Evaluar la siguiente expresión:</w:t>
       </w:r>
     </w:p>
     <w:p>
@@ -1760,7 +1796,7 @@
             </w:pPr>
             <w:r>
               <w:drawing>
-                <wp:inline wp14:editId="303990D8" wp14:anchorId="7F032D15">
+                <wp:inline wp14:editId="29F6FB9E" wp14:anchorId="7F032D15">
                   <wp:extent cx="4167188" cy="595312"/>
                   <wp:effectExtent l="0" t="0" r="0" b="0"/>
                   <wp:docPr id="1583467982" name="" title=""/>
@@ -1775,7 +1811,7 @@
                           <pic:cNvPicPr/>
                         </pic:nvPicPr>
                         <pic:blipFill>
-                          <a:blip r:embed="R2ed6d44ff88c4181">
+                          <a:blip r:embed="Rcaa7462e482c46fc">
                             <a:extLst>
                               <a:ext xmlns:a="http://schemas.openxmlformats.org/drawingml/2006/main" uri="{28A0092B-C50C-407E-A947-70E740481C1C}">
                                 <a14:useLocalDpi val="0"/>
@@ -1827,7 +1863,7 @@
             </w:pPr>
             <w:r>
               <w:drawing>
-                <wp:inline wp14:editId="2807FC25" wp14:anchorId="32E218B3">
+                <wp:inline wp14:editId="7D11F222" wp14:anchorId="32E218B3">
                   <wp:extent cx="962025" cy="533400"/>
                   <wp:effectExtent l="0" t="0" r="0" b="0"/>
                   <wp:docPr id="2122155893" name="" title=""/>
@@ -1842,7 +1878,7 @@
                           <pic:cNvPicPr/>
                         </pic:nvPicPr>
                         <pic:blipFill>
-                          <a:blip r:embed="Re7ef824e9b094b18">
+                          <a:blip r:embed="R48c9a96fa9e84b77">
                             <a:extLst>
                               <a:ext xmlns:a="http://schemas.openxmlformats.org/drawingml/2006/main" uri="{28A0092B-C50C-407E-A947-70E740481C1C}">
                                 <a14:useLocalDpi val="0"/>
@@ -1896,6 +1932,1688 @@
         <w:rPr/>
       </w:pPr>
     </w:p>
+    <w:p>
+      <w:pPr>
+        <w:jc w:val="both"/>
+        <w:rPr>
+          <w:rFonts w:ascii="Calibri" w:hAnsi="Calibri" w:eastAsia="Calibri" w:cs="Calibri"/>
+          <w:b w:val="0"/>
+          <w:bCs w:val="0"/>
+          <w:i w:val="0"/>
+          <w:iCs w:val="0"/>
+          <w:caps w:val="0"/>
+          <w:smallCaps w:val="0"/>
+          <w:noProof w:val="0"/>
+          <w:color w:val="000000" w:themeColor="text1" w:themeTint="FF" w:themeShade="FF"/>
+          <w:sz w:val="22"/>
+          <w:szCs w:val="22"/>
+          <w:lang w:val="es-ES"/>
+        </w:rPr>
+      </w:pPr>
+      <w:r>
+        <w:rPr>
+          <w:rFonts w:ascii="Calibri" w:hAnsi="Calibri" w:eastAsia="Calibri" w:cs="Calibri"/>
+          <w:b w:val="1"/>
+          <w:bCs w:val="1"/>
+          <w:i w:val="0"/>
+          <w:iCs w:val="0"/>
+          <w:caps w:val="0"/>
+          <w:smallCaps w:val="0"/>
+          <w:noProof w:val="0"/>
+          <w:color w:val="000000" w:themeColor="text1" w:themeTint="FF" w:themeShade="FF"/>
+          <w:sz w:val="22"/>
+          <w:szCs w:val="22"/>
+          <w:highlight w:val="cyan"/>
+          <w:lang w:val="es-ES"/>
+        </w:rPr>
+        <w:t>Ejercicio 4</w:t>
+      </w:r>
+      <w:r>
+        <w:rPr>
+          <w:rFonts w:ascii="Calibri" w:hAnsi="Calibri" w:eastAsia="Calibri" w:cs="Calibri"/>
+          <w:b w:val="0"/>
+          <w:bCs w:val="0"/>
+          <w:i w:val="0"/>
+          <w:iCs w:val="0"/>
+          <w:caps w:val="0"/>
+          <w:smallCaps w:val="0"/>
+          <w:noProof w:val="0"/>
+          <w:color w:val="000000" w:themeColor="text1" w:themeTint="FF" w:themeShade="FF"/>
+          <w:sz w:val="22"/>
+          <w:szCs w:val="22"/>
+          <w:highlight w:val="cyan"/>
+          <w:lang w:val="es-ES"/>
+        </w:rPr>
+        <w:t>:</w:t>
+      </w:r>
+      <w:r>
+        <w:rPr>
+          <w:rFonts w:ascii="Calibri" w:hAnsi="Calibri" w:eastAsia="Calibri" w:cs="Calibri"/>
+          <w:b w:val="0"/>
+          <w:bCs w:val="0"/>
+          <w:i w:val="0"/>
+          <w:iCs w:val="0"/>
+          <w:caps w:val="0"/>
+          <w:smallCaps w:val="0"/>
+          <w:noProof w:val="0"/>
+          <w:color w:val="000000" w:themeColor="text1" w:themeTint="FF" w:themeShade="FF"/>
+          <w:sz w:val="22"/>
+          <w:szCs w:val="22"/>
+          <w:lang w:val="es-ES"/>
+        </w:rPr>
+        <w:t xml:space="preserve"> </w:t>
+      </w:r>
+      <w:r>
+        <w:rPr>
+          <w:rFonts w:ascii="Calibri" w:hAnsi="Calibri" w:eastAsia="Calibri" w:cs="Calibri"/>
+          <w:b w:val="0"/>
+          <w:bCs w:val="0"/>
+          <w:i w:val="0"/>
+          <w:iCs w:val="0"/>
+          <w:caps w:val="0"/>
+          <w:smallCaps w:val="0"/>
+          <w:noProof w:val="0"/>
+          <w:color w:val="000000" w:themeColor="text1" w:themeTint="FF" w:themeShade="FF"/>
+          <w:sz w:val="22"/>
+          <w:szCs w:val="22"/>
+          <w:lang w:val="es-ES"/>
+        </w:rPr>
+        <w:t xml:space="preserve">Evaluar las siguientes expresiones aritméticas, para lo cual indicar en el caso de las variables, el valor indicado. Luego escribirlas como expresiones algebraicas. </w:t>
+      </w:r>
+    </w:p>
+    <w:p>
+      <w:pPr>
+        <w:spacing w:after="0" w:afterAutospacing="off" w:line="240" w:lineRule="auto"/>
+        <w:jc w:val="both"/>
+        <w:rPr>
+          <w:rFonts w:ascii="Calibri" w:hAnsi="Calibri" w:eastAsia="Calibri" w:cs="Calibri"/>
+          <w:b w:val="0"/>
+          <w:bCs w:val="0"/>
+          <w:i w:val="0"/>
+          <w:iCs w:val="0"/>
+          <w:caps w:val="0"/>
+          <w:smallCaps w:val="0"/>
+          <w:noProof w:val="0"/>
+          <w:color w:val="000000" w:themeColor="text1" w:themeTint="FF" w:themeShade="FF"/>
+          <w:sz w:val="22"/>
+          <w:szCs w:val="22"/>
+          <w:lang w:val="es-ES"/>
+        </w:rPr>
+      </w:pPr>
+      <w:r>
+        <w:rPr>
+          <w:rFonts w:ascii="Calibri" w:hAnsi="Calibri" w:eastAsia="Calibri" w:cs="Calibri"/>
+          <w:b w:val="1"/>
+          <w:bCs w:val="1"/>
+          <w:i w:val="0"/>
+          <w:iCs w:val="0"/>
+          <w:caps w:val="0"/>
+          <w:smallCaps w:val="0"/>
+          <w:noProof w:val="0"/>
+          <w:color w:val="000000" w:themeColor="text1" w:themeTint="FF" w:themeShade="FF"/>
+          <w:sz w:val="22"/>
+          <w:szCs w:val="22"/>
+          <w:lang w:val="es-ES"/>
+        </w:rPr>
+        <w:t xml:space="preserve">a) </w:t>
+      </w:r>
+    </w:p>
+    <w:p>
+      <w:pPr>
+        <w:spacing w:after="0" w:afterAutospacing="off" w:line="240" w:lineRule="auto"/>
+        <w:jc w:val="center"/>
+        <w:rPr>
+          <w:rFonts w:ascii="Calibri" w:hAnsi="Calibri" w:eastAsia="Calibri" w:cs="Calibri"/>
+          <w:b w:val="0"/>
+          <w:bCs w:val="0"/>
+          <w:i w:val="0"/>
+          <w:iCs w:val="0"/>
+          <w:caps w:val="0"/>
+          <w:smallCaps w:val="0"/>
+          <w:noProof w:val="0"/>
+          <w:color w:val="000000" w:themeColor="text1" w:themeTint="FF" w:themeShade="FF"/>
+          <w:sz w:val="22"/>
+          <w:szCs w:val="22"/>
+          <w:lang w:val="es-ES"/>
+        </w:rPr>
+      </w:pPr>
+      <w:r>
+        <w:rPr>
+          <w:rFonts w:ascii="Calibri" w:hAnsi="Calibri" w:eastAsia="Calibri" w:cs="Calibri"/>
+          <w:b w:val="1"/>
+          <w:bCs w:val="1"/>
+          <w:i w:val="0"/>
+          <w:iCs w:val="0"/>
+          <w:caps w:val="0"/>
+          <w:smallCaps w:val="0"/>
+          <w:noProof w:val="0"/>
+          <w:color w:val="000000" w:themeColor="text1" w:themeTint="FF" w:themeShade="FF"/>
+          <w:sz w:val="22"/>
+          <w:szCs w:val="22"/>
+          <w:lang w:val="es-ES"/>
+        </w:rPr>
+        <w:t xml:space="preserve">b ^ 2 – 4 * a * c </w:t>
+      </w:r>
+      <w:r>
+        <w:tab/>
+      </w:r>
+      <w:r>
+        <w:tab/>
+      </w:r>
+      <w:r>
+        <w:rPr>
+          <w:rFonts w:ascii="Calibri" w:hAnsi="Calibri" w:eastAsia="Calibri" w:cs="Calibri"/>
+          <w:b w:val="0"/>
+          <w:bCs w:val="0"/>
+          <w:i w:val="0"/>
+          <w:iCs w:val="0"/>
+          <w:caps w:val="0"/>
+          <w:smallCaps w:val="0"/>
+          <w:noProof w:val="0"/>
+          <w:color w:val="000000" w:themeColor="text1" w:themeTint="FF" w:themeShade="FF"/>
+          <w:sz w:val="22"/>
+          <w:szCs w:val="22"/>
+          <w:lang w:val="es-ES"/>
+        </w:rPr>
+        <w:t>a= 2, b=4, c=1</w:t>
+      </w:r>
+    </w:p>
+    <w:p>
+      <w:pPr>
+        <w:spacing w:after="0" w:afterAutospacing="off" w:line="240" w:lineRule="auto"/>
+        <w:jc w:val="center"/>
+        <w:rPr>
+          <w:rFonts w:ascii="Calibri" w:hAnsi="Calibri" w:eastAsia="Calibri" w:cs="Calibri"/>
+          <w:b w:val="0"/>
+          <w:bCs w:val="0"/>
+          <w:i w:val="0"/>
+          <w:iCs w:val="0"/>
+          <w:caps w:val="0"/>
+          <w:smallCaps w:val="0"/>
+          <w:noProof w:val="0"/>
+          <w:color w:val="000000" w:themeColor="text1" w:themeTint="FF" w:themeShade="FF"/>
+          <w:sz w:val="22"/>
+          <w:szCs w:val="22"/>
+          <w:lang w:val="es-ES"/>
+        </w:rPr>
+      </w:pPr>
+    </w:p>
+    <w:tbl>
+      <w:tblPr>
+        <w:tblStyle w:val="Tablaconcuadrcula"/>
+        <w:tblW w:w="0" w:type="auto"/>
+        <w:tblBorders>
+          <w:top w:val="single" w:sz="6"/>
+          <w:left w:val="single" w:sz="6"/>
+          <w:bottom w:val="single" w:sz="6"/>
+          <w:right w:val="single" w:sz="6"/>
+        </w:tblBorders>
+        <w:tblLayout w:type="fixed"/>
+        <w:tblLook w:val="06A0" w:firstRow="1" w:lastRow="0" w:firstColumn="1" w:lastColumn="0" w:noHBand="1" w:noVBand="1"/>
+      </w:tblPr>
+      <w:tblGrid>
+        <w:gridCol w:w="4245"/>
+        <w:gridCol w:w="4245"/>
+      </w:tblGrid>
+      <w:tr>
+        <w:trPr>
+          <w:trHeight w:val="300"/>
+        </w:trPr>
+        <w:tc>
+          <w:tcPr>
+            <w:tcW w:w="4245" w:type="dxa"/>
+            <w:tcMar>
+              <w:left w:w="105" w:type="dxa"/>
+              <w:right w:w="105" w:type="dxa"/>
+            </w:tcMar>
+            <w:vAlign w:val="top"/>
+          </w:tcPr>
+          <w:p>
+            <w:pPr>
+              <w:rPr>
+                <w:rFonts w:ascii="Calibri" w:hAnsi="Calibri" w:eastAsia="Calibri" w:cs="Calibri"/>
+                <w:b w:val="0"/>
+                <w:bCs w:val="0"/>
+                <w:i w:val="0"/>
+                <w:iCs w:val="0"/>
+                <w:sz w:val="22"/>
+                <w:szCs w:val="22"/>
+                <w:lang w:val="es-ES"/>
+              </w:rPr>
+            </w:pPr>
+            <w:r>
+              <w:rPr>
+                <w:rFonts w:ascii="Calibri" w:hAnsi="Calibri" w:eastAsia="Calibri" w:cs="Calibri"/>
+                <w:b w:val="0"/>
+                <w:bCs w:val="0"/>
+                <w:i w:val="0"/>
+                <w:iCs w:val="0"/>
+                <w:sz w:val="22"/>
+                <w:szCs w:val="22"/>
+                <w:lang w:val="es-ES"/>
+              </w:rPr>
+              <w:t>Aritmética</w:t>
+            </w:r>
+          </w:p>
+        </w:tc>
+        <w:tc>
+          <w:tcPr>
+            <w:tcW w:w="4245" w:type="dxa"/>
+            <w:tcMar>
+              <w:left w:w="105" w:type="dxa"/>
+              <w:right w:w="105" w:type="dxa"/>
+            </w:tcMar>
+            <w:vAlign w:val="top"/>
+          </w:tcPr>
+          <w:p>
+            <w:pPr>
+              <w:rPr>
+                <w:rFonts w:ascii="Calibri" w:hAnsi="Calibri" w:eastAsia="Calibri" w:cs="Calibri"/>
+                <w:b w:val="0"/>
+                <w:bCs w:val="0"/>
+                <w:i w:val="0"/>
+                <w:iCs w:val="0"/>
+                <w:sz w:val="22"/>
+                <w:szCs w:val="22"/>
+                <w:lang w:val="es-ES"/>
+              </w:rPr>
+            </w:pPr>
+            <w:r>
+              <w:rPr>
+                <w:rFonts w:ascii="Calibri" w:hAnsi="Calibri" w:eastAsia="Calibri" w:cs="Calibri"/>
+                <w:b w:val="0"/>
+                <w:bCs w:val="0"/>
+                <w:i w:val="0"/>
+                <w:iCs w:val="0"/>
+                <w:sz w:val="22"/>
+                <w:szCs w:val="22"/>
+                <w:lang w:val="es-ES"/>
+              </w:rPr>
+              <w:t>Algebraica</w:t>
+            </w:r>
+          </w:p>
+        </w:tc>
+      </w:tr>
+      <w:tr>
+        <w:trPr>
+          <w:trHeight w:val="300"/>
+        </w:trPr>
+        <w:tc>
+          <w:tcPr>
+            <w:tcW w:w="4245" w:type="dxa"/>
+            <w:tcMar>
+              <w:left w:w="105" w:type="dxa"/>
+              <w:right w:w="105" w:type="dxa"/>
+            </w:tcMar>
+            <w:vAlign w:val="top"/>
+          </w:tcPr>
+          <w:p>
+            <w:pPr>
+              <w:spacing w:after="0" w:afterAutospacing="off" w:line="240" w:lineRule="auto"/>
+              <w:jc w:val="both"/>
+              <w:rPr>
+                <w:rFonts w:ascii="Calibri" w:hAnsi="Calibri" w:eastAsia="Calibri" w:cs="Calibri"/>
+                <w:b w:val="0"/>
+                <w:bCs w:val="0"/>
+                <w:i w:val="0"/>
+                <w:iCs w:val="0"/>
+                <w:sz w:val="22"/>
+                <w:szCs w:val="22"/>
+                <w:lang w:val="es-ES"/>
+              </w:rPr>
+            </w:pPr>
+            <w:r>
+              <w:rPr>
+                <w:rFonts w:ascii="Calibri" w:hAnsi="Calibri" w:eastAsia="Calibri" w:cs="Calibri"/>
+                <w:b w:val="1"/>
+                <w:bCs w:val="1"/>
+                <w:i w:val="0"/>
+                <w:iCs w:val="0"/>
+                <w:sz w:val="22"/>
+                <w:szCs w:val="22"/>
+                <w:lang w:val="es-ES"/>
+              </w:rPr>
+              <w:t>b ^ 2 – 4 * a * c</w:t>
+            </w:r>
+          </w:p>
+          <w:p>
+            <w:pPr>
+              <w:spacing w:after="0" w:afterAutospacing="off" w:line="240" w:lineRule="auto"/>
+              <w:jc w:val="both"/>
+              <w:rPr>
+                <w:rFonts w:ascii="Calibri" w:hAnsi="Calibri" w:eastAsia="Calibri" w:cs="Calibri"/>
+                <w:b w:val="0"/>
+                <w:bCs w:val="0"/>
+                <w:i w:val="0"/>
+                <w:iCs w:val="0"/>
+                <w:sz w:val="22"/>
+                <w:szCs w:val="22"/>
+                <w:lang w:val="es-ES"/>
+              </w:rPr>
+            </w:pPr>
+            <w:r>
+              <w:rPr>
+                <w:rFonts w:ascii="Calibri" w:hAnsi="Calibri" w:eastAsia="Calibri" w:cs="Calibri"/>
+                <w:b w:val="0"/>
+                <w:bCs w:val="0"/>
+                <w:i w:val="0"/>
+                <w:iCs w:val="0"/>
+                <w:sz w:val="22"/>
+                <w:szCs w:val="22"/>
+                <w:lang w:val="es-ES"/>
+              </w:rPr>
+              <w:t>(4 ^ 2) - (4 * 2 * 1)</w:t>
+            </w:r>
+          </w:p>
+          <w:p>
+            <w:pPr>
+              <w:spacing w:after="0" w:afterAutospacing="off" w:line="240" w:lineRule="auto"/>
+              <w:jc w:val="both"/>
+              <w:rPr>
+                <w:rFonts w:ascii="Calibri" w:hAnsi="Calibri" w:eastAsia="Calibri" w:cs="Calibri"/>
+                <w:b w:val="0"/>
+                <w:bCs w:val="0"/>
+                <w:i w:val="0"/>
+                <w:iCs w:val="0"/>
+                <w:sz w:val="22"/>
+                <w:szCs w:val="22"/>
+                <w:lang w:val="es-ES"/>
+              </w:rPr>
+            </w:pPr>
+            <w:r>
+              <w:rPr>
+                <w:rFonts w:ascii="Calibri" w:hAnsi="Calibri" w:eastAsia="Calibri" w:cs="Calibri"/>
+                <w:b w:val="0"/>
+                <w:bCs w:val="0"/>
+                <w:i w:val="0"/>
+                <w:iCs w:val="0"/>
+                <w:sz w:val="22"/>
+                <w:szCs w:val="22"/>
+                <w:lang w:val="es-ES"/>
+              </w:rPr>
+              <w:t>16 – 8</w:t>
+            </w:r>
+          </w:p>
+          <w:p>
+            <w:pPr>
+              <w:spacing w:after="0" w:afterAutospacing="off" w:line="240" w:lineRule="auto"/>
+              <w:jc w:val="both"/>
+              <w:rPr>
+                <w:rFonts w:ascii="Calibri" w:hAnsi="Calibri" w:eastAsia="Calibri" w:cs="Calibri"/>
+                <w:b w:val="0"/>
+                <w:bCs w:val="0"/>
+                <w:i w:val="0"/>
+                <w:iCs w:val="0"/>
+                <w:sz w:val="22"/>
+                <w:szCs w:val="22"/>
+                <w:lang w:val="es-ES"/>
+              </w:rPr>
+            </w:pPr>
+            <w:r>
+              <w:rPr>
+                <w:rFonts w:ascii="Calibri" w:hAnsi="Calibri" w:eastAsia="Calibri" w:cs="Calibri"/>
+                <w:b w:val="0"/>
+                <w:bCs w:val="0"/>
+                <w:i w:val="0"/>
+                <w:iCs w:val="0"/>
+                <w:sz w:val="22"/>
+                <w:szCs w:val="22"/>
+                <w:lang w:val="es-ES"/>
+              </w:rPr>
+              <w:t>8</w:t>
+            </w:r>
+          </w:p>
+        </w:tc>
+        <w:tc>
+          <w:tcPr>
+            <w:tcW w:w="4245" w:type="dxa"/>
+            <w:tcMar>
+              <w:left w:w="105" w:type="dxa"/>
+              <w:right w:w="105" w:type="dxa"/>
+            </w:tcMar>
+            <w:vAlign w:val="top"/>
+          </w:tcPr>
+          <w:p>
+            <w:pPr>
+              <w:pStyle w:val="Normal"/>
+              <w:shd w:val="clear" w:color="auto" w:fill="FFFFFF" w:themeFill="background1"/>
+              <w:spacing w:before="0" w:beforeAutospacing="off" w:after="0" w:afterAutospacing="off"/>
+              <w:rPr>
+                <w:rFonts w:ascii="Cambria Math" w:hAnsi="Cambria Math" w:eastAsia="Cambria Math" w:cs="Cambria Math"/>
+                <w:b w:val="0"/>
+                <w:bCs w:val="0"/>
+                <w:i w:val="1"/>
+                <w:iCs w:val="1"/>
+                <w:caps w:val="0"/>
+                <w:smallCaps w:val="0"/>
+                <w:strike w:val="0"/>
+                <w:dstrike w:val="0"/>
+                <w:sz w:val="22"/>
+                <w:szCs w:val="22"/>
+                <w:u w:val="none"/>
+                <w:lang w:val="x-IV"/>
+              </w:rPr>
+            </w:pPr>
+            <m:oMathPara xmlns:m="http://schemas.openxmlformats.org/officeDocument/2006/math">
+              <m:oMath xmlns:m="http://schemas.openxmlformats.org/officeDocument/2006/math">
+                <m:sSup xmlns:m="http://schemas.openxmlformats.org/officeDocument/2006/math">
+                  <m:sSupPr>
+                    <m:ctrlPr/>
+                  </m:sSupPr>
+                  <m:e>
+                    <m:r>
+                      <m:t>𝑏</m:t>
+                    </m:r>
+                  </m:e>
+                  <m:sup>
+                    <m:r>
+                      <m:t>2</m:t>
+                    </m:r>
+                  </m:sup>
+                </m:sSup>
+                <m:r xmlns:m="http://schemas.openxmlformats.org/officeDocument/2006/math">
+                  <m:t xmlns:m="http://schemas.openxmlformats.org/officeDocument/2006/math">−4</m:t>
+                </m:r>
+                <m:r xmlns:m="http://schemas.openxmlformats.org/officeDocument/2006/math">
+                  <m:t xmlns:m="http://schemas.openxmlformats.org/officeDocument/2006/math">𝑎𝑐</m:t>
+                </m:r>
+              </m:oMath>
+            </m:oMathPara>
+          </w:p>
+          <w:p>
+            <w:pPr>
+              <w:pStyle w:val="Normal"/>
+              <w:shd w:val="clear" w:color="auto" w:fill="FFFFFF" w:themeFill="background1"/>
+              <w:spacing w:before="0" w:beforeAutospacing="off" w:after="0" w:afterAutospacing="off"/>
+              <w:rPr>
+                <w:rFonts w:ascii="Cambria Math" w:hAnsi="Cambria Math" w:eastAsia="Cambria Math" w:cs="Cambria Math"/>
+                <w:b w:val="0"/>
+                <w:bCs w:val="0"/>
+                <w:i w:val="1"/>
+                <w:iCs w:val="1"/>
+                <w:caps w:val="0"/>
+                <w:smallCaps w:val="0"/>
+                <w:strike w:val="0"/>
+                <w:dstrike w:val="0"/>
+                <w:sz w:val="22"/>
+                <w:szCs w:val="22"/>
+                <w:u w:val="none"/>
+                <w:lang w:val="x-IV"/>
+              </w:rPr>
+            </w:pPr>
+            <m:oMathPara xmlns:m="http://schemas.openxmlformats.org/officeDocument/2006/math">
+              <m:oMath xmlns:m="http://schemas.openxmlformats.org/officeDocument/2006/math">
+                <m:sSup xmlns:m="http://schemas.openxmlformats.org/officeDocument/2006/math">
+                  <m:sSupPr>
+                    <m:ctrlPr/>
+                  </m:sSupPr>
+                  <m:e>
+                    <m:r>
+                      <m:t>4</m:t>
+                    </m:r>
+                  </m:e>
+                  <m:sup>
+                    <m:r>
+                      <m:t>2</m:t>
+                    </m:r>
+                  </m:sup>
+                </m:sSup>
+                <m:r xmlns:m="http://schemas.openxmlformats.org/officeDocument/2006/math">
+                  <m:t xmlns:m="http://schemas.openxmlformats.org/officeDocument/2006/math">−4⋅2⋅1</m:t>
+                </m:r>
+              </m:oMath>
+            </m:oMathPara>
+          </w:p>
+          <w:p>
+            <w:pPr>
+              <w:pStyle w:val="Normal"/>
+              <w:shd w:val="clear" w:color="auto" w:fill="FFFFFF" w:themeFill="background1"/>
+              <w:spacing w:before="0" w:beforeAutospacing="off" w:after="0" w:afterAutospacing="off"/>
+              <w:rPr>
+                <w:rFonts w:ascii="Cambria Math" w:hAnsi="Cambria Math" w:eastAsia="Cambria Math" w:cs="Cambria Math"/>
+                <w:b w:val="0"/>
+                <w:bCs w:val="0"/>
+                <w:i w:val="1"/>
+                <w:iCs w:val="1"/>
+                <w:caps w:val="0"/>
+                <w:smallCaps w:val="0"/>
+                <w:strike w:val="0"/>
+                <w:dstrike w:val="0"/>
+                <w:sz w:val="22"/>
+                <w:szCs w:val="22"/>
+                <w:u w:val="none"/>
+                <w:lang w:val="x-IV"/>
+              </w:rPr>
+            </w:pPr>
+            <m:oMathPara xmlns:m="http://schemas.openxmlformats.org/officeDocument/2006/math">
+              <m:oMath xmlns:m="http://schemas.openxmlformats.org/officeDocument/2006/math">
+                <m:r xmlns:m="http://schemas.openxmlformats.org/officeDocument/2006/math">
+                  <m:t xmlns:m="http://schemas.openxmlformats.org/officeDocument/2006/math">16−8 =8 </m:t>
+                </m:r>
+              </m:oMath>
+            </m:oMathPara>
+          </w:p>
+          <w:p>
+            <w:pPr>
+              <w:rPr>
+                <w:rFonts w:ascii="Calibri" w:hAnsi="Calibri" w:eastAsia="Calibri" w:cs="Calibri"/>
+                <w:sz w:val="22"/>
+                <w:szCs w:val="22"/>
+              </w:rPr>
+            </w:pPr>
+          </w:p>
+        </w:tc>
+      </w:tr>
+    </w:tbl>
+    <w:p>
+      <w:pPr>
+        <w:spacing w:after="0" w:afterAutospacing="off" w:line="240" w:lineRule="auto"/>
+        <w:jc w:val="both"/>
+        <w:rPr>
+          <w:rFonts w:ascii="Calibri" w:hAnsi="Calibri" w:eastAsia="Calibri" w:cs="Calibri"/>
+          <w:b w:val="0"/>
+          <w:bCs w:val="0"/>
+          <w:i w:val="0"/>
+          <w:iCs w:val="0"/>
+          <w:caps w:val="0"/>
+          <w:smallCaps w:val="0"/>
+          <w:noProof w:val="0"/>
+          <w:color w:val="000000" w:themeColor="text1" w:themeTint="FF" w:themeShade="FF"/>
+          <w:sz w:val="22"/>
+          <w:szCs w:val="22"/>
+          <w:lang w:val="es-ES"/>
+        </w:rPr>
+      </w:pPr>
+    </w:p>
+    <w:tbl>
+      <w:tblPr>
+        <w:tblStyle w:val="Tablaconcuadrcula"/>
+        <w:tblW w:w="0" w:type="auto"/>
+        <w:tblBorders>
+          <w:top w:val="single" w:sz="6"/>
+          <w:left w:val="single" w:sz="6"/>
+          <w:bottom w:val="single" w:sz="6"/>
+          <w:right w:val="single" w:sz="6"/>
+        </w:tblBorders>
+        <w:tblLayout w:type="fixed"/>
+        <w:tblLook w:val="06A0" w:firstRow="1" w:lastRow="0" w:firstColumn="1" w:lastColumn="0" w:noHBand="1" w:noVBand="1"/>
+      </w:tblPr>
+      <w:tblGrid>
+        <w:gridCol w:w="6735"/>
+        <w:gridCol w:w="1755"/>
+      </w:tblGrid>
+      <w:tr>
+        <w:trPr>
+          <w:trHeight w:val="300"/>
+        </w:trPr>
+        <w:tc>
+          <w:tcPr>
+            <w:tcW w:w="6735" w:type="dxa"/>
+            <w:tcMar>
+              <w:left w:w="105" w:type="dxa"/>
+              <w:right w:w="105" w:type="dxa"/>
+            </w:tcMar>
+            <w:vAlign w:val="top"/>
+          </w:tcPr>
+          <w:p>
+            <w:pPr>
+              <w:rPr>
+                <w:rFonts w:ascii="Calibri" w:hAnsi="Calibri" w:eastAsia="Calibri" w:cs="Calibri"/>
+                <w:b w:val="0"/>
+                <w:bCs w:val="0"/>
+                <w:i w:val="0"/>
+                <w:iCs w:val="0"/>
+                <w:sz w:val="22"/>
+                <w:szCs w:val="22"/>
+                <w:lang w:val="es-ES"/>
+              </w:rPr>
+            </w:pPr>
+            <w:r>
+              <w:rPr>
+                <w:rFonts w:ascii="Calibri" w:hAnsi="Calibri" w:eastAsia="Calibri" w:cs="Calibri"/>
+                <w:b w:val="0"/>
+                <w:bCs w:val="0"/>
+                <w:i w:val="0"/>
+                <w:iCs w:val="0"/>
+                <w:sz w:val="22"/>
+                <w:szCs w:val="22"/>
+                <w:lang w:val="es-ES"/>
+              </w:rPr>
+              <w:t>Captura de processing</w:t>
+            </w:r>
+          </w:p>
+        </w:tc>
+        <w:tc>
+          <w:tcPr>
+            <w:tcW w:w="1755" w:type="dxa"/>
+            <w:tcMar>
+              <w:left w:w="105" w:type="dxa"/>
+              <w:right w:w="105" w:type="dxa"/>
+            </w:tcMar>
+            <w:vAlign w:val="top"/>
+          </w:tcPr>
+          <w:p>
+            <w:pPr>
+              <w:rPr>
+                <w:rFonts w:ascii="Calibri" w:hAnsi="Calibri" w:eastAsia="Calibri" w:cs="Calibri"/>
+                <w:b w:val="0"/>
+                <w:bCs w:val="0"/>
+                <w:i w:val="0"/>
+                <w:iCs w:val="0"/>
+                <w:sz w:val="22"/>
+                <w:szCs w:val="22"/>
+                <w:lang w:val="es-ES"/>
+              </w:rPr>
+            </w:pPr>
+            <w:r>
+              <w:rPr>
+                <w:rFonts w:ascii="Calibri" w:hAnsi="Calibri" w:eastAsia="Calibri" w:cs="Calibri"/>
+                <w:b w:val="0"/>
+                <w:bCs w:val="0"/>
+                <w:i w:val="0"/>
+                <w:iCs w:val="0"/>
+                <w:sz w:val="22"/>
+                <w:szCs w:val="22"/>
+                <w:lang w:val="es-ES"/>
+              </w:rPr>
+              <w:t>Resultado</w:t>
+            </w:r>
+          </w:p>
+        </w:tc>
+      </w:tr>
+      <w:tr>
+        <w:trPr>
+          <w:trHeight w:val="300"/>
+        </w:trPr>
+        <w:tc>
+          <w:tcPr>
+            <w:tcW w:w="6735" w:type="dxa"/>
+            <w:tcMar>
+              <w:left w:w="105" w:type="dxa"/>
+              <w:right w:w="105" w:type="dxa"/>
+            </w:tcMar>
+            <w:vAlign w:val="top"/>
+          </w:tcPr>
+          <w:p>
+            <w:pPr>
+              <w:rPr>
+                <w:rFonts w:ascii="Calibri" w:hAnsi="Calibri" w:eastAsia="Calibri" w:cs="Calibri"/>
+                <w:b w:val="0"/>
+                <w:bCs w:val="0"/>
+                <w:i w:val="0"/>
+                <w:iCs w:val="0"/>
+                <w:sz w:val="22"/>
+                <w:szCs w:val="22"/>
+                <w:lang w:val="es-ES"/>
+              </w:rPr>
+            </w:pPr>
+            <w:r>
+              <w:drawing>
+                <wp:inline wp14:editId="27349397" wp14:anchorId="65A3B9E8">
+                  <wp:extent cx="4084493" cy="638175"/>
+                  <wp:effectExtent l="0" t="0" r="0" b="0"/>
+                  <wp:docPr id="1104480463" name="" title=""/>
+                  <wp:cNvGraphicFramePr>
+                    <a:graphicFrameLocks noChangeAspect="1"/>
+                  </wp:cNvGraphicFramePr>
+                  <a:graphic>
+                    <a:graphicData uri="http://schemas.openxmlformats.org/drawingml/2006/picture">
+                      <pic:pic>
+                        <pic:nvPicPr>
+                          <pic:cNvPr id="0" name=""/>
+                          <pic:cNvPicPr/>
+                        </pic:nvPicPr>
+                        <pic:blipFill>
+                          <a:blip r:embed="R3c2995ddad234cdf">
+                            <a:extLst>
+                              <a:ext xmlns:a="http://schemas.openxmlformats.org/drawingml/2006/main" uri="{28A0092B-C50C-407E-A947-70E740481C1C}">
+                                <a14:useLocalDpi val="0"/>
+                              </a:ext>
+                            </a:extLst>
+                          </a:blip>
+                          <a:stretch>
+                            <a:fillRect/>
+                          </a:stretch>
+                        </pic:blipFill>
+                        <pic:spPr>
+                          <a:xfrm>
+                            <a:off x="0" y="0"/>
+                            <a:ext cx="4084493" cy="638175"/>
+                          </a:xfrm>
+                          <a:prstGeom prst="rect">
+                            <a:avLst/>
+                          </a:prstGeom>
+                        </pic:spPr>
+                      </pic:pic>
+                    </a:graphicData>
+                  </a:graphic>
+                </wp:inline>
+              </w:drawing>
+            </w:r>
+          </w:p>
+        </w:tc>
+        <w:tc>
+          <w:tcPr>
+            <w:tcW w:w="1755" w:type="dxa"/>
+            <w:tcMar>
+              <w:left w:w="105" w:type="dxa"/>
+              <w:right w:w="105" w:type="dxa"/>
+            </w:tcMar>
+            <w:vAlign w:val="top"/>
+          </w:tcPr>
+          <w:p>
+            <w:pPr>
+              <w:rPr>
+                <w:rFonts w:ascii="Calibri" w:hAnsi="Calibri" w:eastAsia="Calibri" w:cs="Calibri"/>
+                <w:b w:val="0"/>
+                <w:bCs w:val="0"/>
+                <w:i w:val="0"/>
+                <w:iCs w:val="0"/>
+                <w:sz w:val="22"/>
+                <w:szCs w:val="22"/>
+                <w:lang w:val="es-ES"/>
+              </w:rPr>
+            </w:pPr>
+            <w:r>
+              <w:drawing>
+                <wp:inline wp14:editId="065520DB" wp14:anchorId="09793D91">
+                  <wp:extent cx="1000125" cy="590550"/>
+                  <wp:effectExtent l="0" t="0" r="0" b="0"/>
+                  <wp:docPr id="1350461324" name="" title=""/>
+                  <wp:cNvGraphicFramePr>
+                    <a:graphicFrameLocks noChangeAspect="1"/>
+                  </wp:cNvGraphicFramePr>
+                  <a:graphic>
+                    <a:graphicData uri="http://schemas.openxmlformats.org/drawingml/2006/picture">
+                      <pic:pic>
+                        <pic:nvPicPr>
+                          <pic:cNvPr id="0" name=""/>
+                          <pic:cNvPicPr/>
+                        </pic:nvPicPr>
+                        <pic:blipFill>
+                          <a:blip r:embed="Ra2be5d3c4b75407a">
+                            <a:extLst>
+                              <a:ext xmlns:a="http://schemas.openxmlformats.org/drawingml/2006/main" uri="{28A0092B-C50C-407E-A947-70E740481C1C}">
+                                <a14:useLocalDpi val="0"/>
+                              </a:ext>
+                            </a:extLst>
+                          </a:blip>
+                          <a:stretch>
+                            <a:fillRect/>
+                          </a:stretch>
+                        </pic:blipFill>
+                        <pic:spPr>
+                          <a:xfrm>
+                            <a:off x="0" y="0"/>
+                            <a:ext cx="1000125" cy="590550"/>
+                          </a:xfrm>
+                          <a:prstGeom prst="rect">
+                            <a:avLst/>
+                          </a:prstGeom>
+                        </pic:spPr>
+                      </pic:pic>
+                    </a:graphicData>
+                  </a:graphic>
+                </wp:inline>
+              </w:drawing>
+            </w:r>
+          </w:p>
+        </w:tc>
+      </w:tr>
+    </w:tbl>
+    <w:p>
+      <w:pPr>
+        <w:spacing w:after="0" w:afterAutospacing="off" w:line="240" w:lineRule="auto"/>
+        <w:ind w:left="0"/>
+        <w:jc w:val="both"/>
+        <w:rPr>
+          <w:rFonts w:ascii="Times New Roman" w:hAnsi="Times New Roman" w:eastAsia="Times New Roman" w:cs="Times New Roman"/>
+          <w:b w:val="0"/>
+          <w:bCs w:val="0"/>
+          <w:i w:val="0"/>
+          <w:iCs w:val="0"/>
+          <w:caps w:val="0"/>
+          <w:smallCaps w:val="0"/>
+          <w:noProof w:val="0"/>
+          <w:color w:val="000000" w:themeColor="text1" w:themeTint="FF" w:themeShade="FF"/>
+          <w:sz w:val="20"/>
+          <w:szCs w:val="20"/>
+          <w:lang w:val="es-ES"/>
+        </w:rPr>
+      </w:pPr>
+    </w:p>
+    <w:p>
+      <w:pPr>
+        <w:spacing w:before="0" w:beforeAutospacing="off" w:after="0" w:afterAutospacing="off" w:line="259" w:lineRule="auto"/>
+        <w:ind w:left="0" w:right="0"/>
+        <w:jc w:val="both"/>
+        <w:rPr>
+          <w:rFonts w:ascii="Calibri" w:hAnsi="Calibri" w:eastAsia="Calibri" w:cs="Calibri"/>
+          <w:b w:val="0"/>
+          <w:bCs w:val="0"/>
+          <w:i w:val="0"/>
+          <w:iCs w:val="0"/>
+          <w:caps w:val="0"/>
+          <w:smallCaps w:val="0"/>
+          <w:noProof w:val="0"/>
+          <w:color w:val="000000" w:themeColor="text1" w:themeTint="FF" w:themeShade="FF"/>
+          <w:sz w:val="22"/>
+          <w:szCs w:val="22"/>
+          <w:lang w:val="es-ES"/>
+        </w:rPr>
+      </w:pPr>
+    </w:p>
+    <w:p>
+      <w:pPr>
+        <w:spacing w:before="0" w:beforeAutospacing="off" w:after="0" w:afterAutospacing="off" w:line="259" w:lineRule="auto"/>
+        <w:ind w:left="0" w:right="0"/>
+        <w:jc w:val="both"/>
+        <w:rPr>
+          <w:rFonts w:ascii="Calibri" w:hAnsi="Calibri" w:eastAsia="Calibri" w:cs="Calibri"/>
+          <w:b w:val="0"/>
+          <w:bCs w:val="0"/>
+          <w:i w:val="0"/>
+          <w:iCs w:val="0"/>
+          <w:caps w:val="0"/>
+          <w:smallCaps w:val="0"/>
+          <w:noProof w:val="0"/>
+          <w:color w:val="000000" w:themeColor="text1" w:themeTint="FF" w:themeShade="FF"/>
+          <w:sz w:val="22"/>
+          <w:szCs w:val="22"/>
+          <w:lang w:val="es-ES"/>
+        </w:rPr>
+      </w:pPr>
+      <w:r>
+        <w:rPr>
+          <w:rFonts w:ascii="Calibri" w:hAnsi="Calibri" w:eastAsia="Calibri" w:cs="Calibri"/>
+          <w:b w:val="1"/>
+          <w:bCs w:val="1"/>
+          <w:i w:val="0"/>
+          <w:iCs w:val="0"/>
+          <w:caps w:val="0"/>
+          <w:smallCaps w:val="0"/>
+          <w:noProof w:val="0"/>
+          <w:color w:val="000000" w:themeColor="text1" w:themeTint="FF" w:themeShade="FF"/>
+          <w:sz w:val="22"/>
+          <w:szCs w:val="22"/>
+          <w:lang w:val="es-ES"/>
+        </w:rPr>
+        <w:t xml:space="preserve">b) </w:t>
+      </w:r>
+    </w:p>
+    <w:p>
+      <w:pPr>
+        <w:spacing w:before="0" w:beforeAutospacing="off" w:after="0" w:afterAutospacing="off" w:line="259" w:lineRule="auto"/>
+        <w:ind w:left="0" w:right="0"/>
+        <w:jc w:val="center"/>
+        <w:rPr>
+          <w:rFonts w:ascii="Calibri" w:hAnsi="Calibri" w:eastAsia="Calibri" w:cs="Calibri"/>
+          <w:b w:val="0"/>
+          <w:bCs w:val="0"/>
+          <w:i w:val="0"/>
+          <w:iCs w:val="0"/>
+          <w:caps w:val="0"/>
+          <w:smallCaps w:val="0"/>
+          <w:noProof w:val="0"/>
+          <w:color w:val="000000" w:themeColor="text1" w:themeTint="FF" w:themeShade="FF"/>
+          <w:sz w:val="22"/>
+          <w:szCs w:val="22"/>
+          <w:lang w:val="es-ES"/>
+        </w:rPr>
+      </w:pPr>
+      <w:r>
+        <w:rPr>
+          <w:rFonts w:ascii="Calibri" w:hAnsi="Calibri" w:eastAsia="Calibri" w:cs="Calibri"/>
+          <w:b w:val="1"/>
+          <w:bCs w:val="1"/>
+          <w:i w:val="0"/>
+          <w:iCs w:val="0"/>
+          <w:caps w:val="0"/>
+          <w:smallCaps w:val="0"/>
+          <w:noProof w:val="0"/>
+          <w:color w:val="000000" w:themeColor="text1" w:themeTint="FF" w:themeShade="FF"/>
+          <w:sz w:val="22"/>
+          <w:szCs w:val="22"/>
+          <w:lang w:val="es-ES"/>
+        </w:rPr>
+        <w:t>3 * X ^ 4 – 5 * X ^ 3 + X 12 – 17</w:t>
+      </w:r>
+      <w:r>
+        <w:rPr>
+          <w:rFonts w:ascii="Calibri" w:hAnsi="Calibri" w:eastAsia="Calibri" w:cs="Calibri"/>
+          <w:b w:val="0"/>
+          <w:bCs w:val="0"/>
+          <w:i w:val="0"/>
+          <w:iCs w:val="0"/>
+          <w:caps w:val="0"/>
+          <w:smallCaps w:val="0"/>
+          <w:noProof w:val="0"/>
+          <w:color w:val="000000" w:themeColor="text1" w:themeTint="FF" w:themeShade="FF"/>
+          <w:sz w:val="22"/>
+          <w:szCs w:val="22"/>
+          <w:lang w:val="es-ES"/>
+        </w:rPr>
+        <w:t xml:space="preserve"> </w:t>
+      </w:r>
+      <w:r>
+        <w:tab/>
+      </w:r>
+      <w:r>
+        <w:tab/>
+      </w:r>
+      <w:r>
+        <w:rPr>
+          <w:rFonts w:ascii="Calibri" w:hAnsi="Calibri" w:eastAsia="Calibri" w:cs="Calibri"/>
+          <w:b w:val="0"/>
+          <w:bCs w:val="0"/>
+          <w:i w:val="0"/>
+          <w:iCs w:val="0"/>
+          <w:caps w:val="0"/>
+          <w:smallCaps w:val="0"/>
+          <w:noProof w:val="0"/>
+          <w:color w:val="000000" w:themeColor="text1" w:themeTint="FF" w:themeShade="FF"/>
+          <w:sz w:val="22"/>
+          <w:szCs w:val="22"/>
+          <w:lang w:val="es-ES"/>
+        </w:rPr>
+        <w:t>x=5</w:t>
+      </w:r>
+    </w:p>
+    <w:tbl>
+      <w:tblPr>
+        <w:tblStyle w:val="Tablaconcuadrcula"/>
+        <w:tblW w:w="0" w:type="auto"/>
+        <w:tblBorders>
+          <w:top w:val="single" w:sz="6"/>
+          <w:left w:val="single" w:sz="6"/>
+          <w:bottom w:val="single" w:sz="6"/>
+          <w:right w:val="single" w:sz="6"/>
+        </w:tblBorders>
+        <w:tblLayout w:type="fixed"/>
+        <w:tblLook w:val="06A0" w:firstRow="1" w:lastRow="0" w:firstColumn="1" w:lastColumn="0" w:noHBand="1" w:noVBand="1"/>
+      </w:tblPr>
+      <w:tblGrid>
+        <w:gridCol w:w="4245"/>
+        <w:gridCol w:w="4245"/>
+      </w:tblGrid>
+      <w:tr>
+        <w:trPr>
+          <w:trHeight w:val="300"/>
+        </w:trPr>
+        <w:tc>
+          <w:tcPr>
+            <w:tcW w:w="4245" w:type="dxa"/>
+            <w:tcMar>
+              <w:left w:w="105" w:type="dxa"/>
+              <w:right w:w="105" w:type="dxa"/>
+            </w:tcMar>
+            <w:vAlign w:val="top"/>
+          </w:tcPr>
+          <w:p>
+            <w:pPr>
+              <w:rPr>
+                <w:rFonts w:ascii="Calibri" w:hAnsi="Calibri" w:eastAsia="Calibri" w:cs="Calibri"/>
+                <w:b w:val="0"/>
+                <w:bCs w:val="0"/>
+                <w:i w:val="0"/>
+                <w:iCs w:val="0"/>
+                <w:sz w:val="22"/>
+                <w:szCs w:val="22"/>
+                <w:lang w:val="es-ES"/>
+              </w:rPr>
+            </w:pPr>
+            <w:r>
+              <w:rPr>
+                <w:rFonts w:ascii="Calibri" w:hAnsi="Calibri" w:eastAsia="Calibri" w:cs="Calibri"/>
+                <w:b w:val="0"/>
+                <w:bCs w:val="0"/>
+                <w:i w:val="0"/>
+                <w:iCs w:val="0"/>
+                <w:sz w:val="22"/>
+                <w:szCs w:val="22"/>
+                <w:lang w:val="es-ES"/>
+              </w:rPr>
+              <w:t>Aritmética</w:t>
+            </w:r>
+          </w:p>
+        </w:tc>
+        <w:tc>
+          <w:tcPr>
+            <w:tcW w:w="4245" w:type="dxa"/>
+            <w:tcMar>
+              <w:left w:w="105" w:type="dxa"/>
+              <w:right w:w="105" w:type="dxa"/>
+            </w:tcMar>
+            <w:vAlign w:val="top"/>
+          </w:tcPr>
+          <w:p>
+            <w:pPr>
+              <w:rPr>
+                <w:rFonts w:ascii="Calibri" w:hAnsi="Calibri" w:eastAsia="Calibri" w:cs="Calibri"/>
+                <w:b w:val="0"/>
+                <w:bCs w:val="0"/>
+                <w:i w:val="0"/>
+                <w:iCs w:val="0"/>
+                <w:sz w:val="22"/>
+                <w:szCs w:val="22"/>
+                <w:lang w:val="es-ES"/>
+              </w:rPr>
+            </w:pPr>
+            <w:r>
+              <w:rPr>
+                <w:rFonts w:ascii="Calibri" w:hAnsi="Calibri" w:eastAsia="Calibri" w:cs="Calibri"/>
+                <w:b w:val="0"/>
+                <w:bCs w:val="0"/>
+                <w:i w:val="0"/>
+                <w:iCs w:val="0"/>
+                <w:sz w:val="22"/>
+                <w:szCs w:val="22"/>
+                <w:lang w:val="es-ES"/>
+              </w:rPr>
+              <w:t>Algebraica</w:t>
+            </w:r>
+          </w:p>
+        </w:tc>
+      </w:tr>
+      <w:tr>
+        <w:trPr>
+          <w:trHeight w:val="300"/>
+        </w:trPr>
+        <w:tc>
+          <w:tcPr>
+            <w:tcW w:w="4245" w:type="dxa"/>
+            <w:tcMar>
+              <w:left w:w="105" w:type="dxa"/>
+              <w:right w:w="105" w:type="dxa"/>
+            </w:tcMar>
+            <w:vAlign w:val="top"/>
+          </w:tcPr>
+          <w:p>
+            <w:pPr>
+              <w:spacing w:before="0" w:beforeAutospacing="off" w:after="0" w:afterAutospacing="off" w:line="259" w:lineRule="auto"/>
+              <w:ind w:left="0" w:right="0"/>
+              <w:jc w:val="both"/>
+              <w:rPr>
+                <w:rFonts w:ascii="Calibri" w:hAnsi="Calibri" w:eastAsia="Calibri" w:cs="Calibri"/>
+                <w:b w:val="0"/>
+                <w:bCs w:val="0"/>
+                <w:i w:val="0"/>
+                <w:iCs w:val="0"/>
+                <w:sz w:val="22"/>
+                <w:szCs w:val="22"/>
+                <w:lang w:val="es-ES"/>
+              </w:rPr>
+            </w:pPr>
+            <w:r>
+              <w:rPr>
+                <w:rFonts w:ascii="Calibri" w:hAnsi="Calibri" w:eastAsia="Calibri" w:cs="Calibri"/>
+                <w:b w:val="1"/>
+                <w:bCs w:val="1"/>
+                <w:i w:val="0"/>
+                <w:iCs w:val="0"/>
+                <w:sz w:val="22"/>
+                <w:szCs w:val="22"/>
+                <w:lang w:val="es-ES"/>
+              </w:rPr>
+              <w:t>3 * X ^ 4 – 5 * X ^ 3 + X 12 – 17</w:t>
+            </w:r>
+          </w:p>
+          <w:p>
+            <w:pPr>
+              <w:spacing w:after="0" w:afterAutospacing="off"/>
+              <w:jc w:val="both"/>
+              <w:rPr>
+                <w:rFonts w:ascii="Calibri" w:hAnsi="Calibri" w:eastAsia="Calibri" w:cs="Calibri"/>
+                <w:b w:val="0"/>
+                <w:bCs w:val="0"/>
+                <w:i w:val="0"/>
+                <w:iCs w:val="0"/>
+                <w:sz w:val="22"/>
+                <w:szCs w:val="22"/>
+                <w:lang w:val="es-ES"/>
+              </w:rPr>
+            </w:pPr>
+            <w:r>
+              <w:rPr>
+                <w:rFonts w:ascii="Calibri" w:hAnsi="Calibri" w:eastAsia="Calibri" w:cs="Calibri"/>
+                <w:b w:val="0"/>
+                <w:bCs w:val="0"/>
+                <w:i w:val="0"/>
+                <w:iCs w:val="0"/>
+                <w:sz w:val="22"/>
+                <w:szCs w:val="22"/>
+                <w:lang w:val="es-ES"/>
+              </w:rPr>
+              <w:t>(3*(5^4)) - (5 * (5^3)) + (5*12) - 17</w:t>
+            </w:r>
+          </w:p>
+          <w:p>
+            <w:pPr>
+              <w:spacing w:after="0" w:afterAutospacing="off"/>
+              <w:jc w:val="both"/>
+              <w:rPr>
+                <w:rFonts w:ascii="Calibri" w:hAnsi="Calibri" w:eastAsia="Calibri" w:cs="Calibri"/>
+                <w:b w:val="0"/>
+                <w:bCs w:val="0"/>
+                <w:i w:val="0"/>
+                <w:iCs w:val="0"/>
+                <w:sz w:val="22"/>
+                <w:szCs w:val="22"/>
+                <w:lang w:val="es-ES"/>
+              </w:rPr>
+            </w:pPr>
+            <w:r>
+              <w:rPr>
+                <w:rFonts w:ascii="Calibri" w:hAnsi="Calibri" w:eastAsia="Calibri" w:cs="Calibri"/>
+                <w:b w:val="0"/>
+                <w:bCs w:val="0"/>
+                <w:i w:val="0"/>
+                <w:iCs w:val="0"/>
+                <w:sz w:val="22"/>
+                <w:szCs w:val="22"/>
+                <w:lang w:val="es-ES"/>
+              </w:rPr>
+              <w:t>1875 – 625 + 60 – 17</w:t>
+            </w:r>
+          </w:p>
+          <w:p>
+            <w:pPr>
+              <w:spacing w:after="0" w:afterAutospacing="off"/>
+              <w:ind w:left="0" w:firstLine="0"/>
+              <w:jc w:val="both"/>
+              <w:rPr>
+                <w:rFonts w:ascii="Calibri" w:hAnsi="Calibri" w:eastAsia="Calibri" w:cs="Calibri"/>
+                <w:b w:val="0"/>
+                <w:bCs w:val="0"/>
+                <w:i w:val="0"/>
+                <w:iCs w:val="0"/>
+                <w:sz w:val="22"/>
+                <w:szCs w:val="22"/>
+                <w:lang w:val="es-ES"/>
+              </w:rPr>
+            </w:pPr>
+            <w:r>
+              <w:rPr>
+                <w:rFonts w:ascii="Calibri" w:hAnsi="Calibri" w:eastAsia="Calibri" w:cs="Calibri"/>
+                <w:b w:val="0"/>
+                <w:bCs w:val="0"/>
+                <w:i w:val="0"/>
+                <w:iCs w:val="0"/>
+                <w:sz w:val="22"/>
+                <w:szCs w:val="22"/>
+                <w:lang w:val="es-ES"/>
+              </w:rPr>
+              <w:t>1293</w:t>
+            </w:r>
+          </w:p>
+        </w:tc>
+        <w:tc>
+          <w:tcPr>
+            <w:tcW w:w="4245" w:type="dxa"/>
+            <w:tcMar>
+              <w:left w:w="105" w:type="dxa"/>
+              <w:right w:w="105" w:type="dxa"/>
+            </w:tcMar>
+            <w:vAlign w:val="top"/>
+          </w:tcPr>
+          <w:p>
+            <w:pPr>
+              <w:pStyle w:val="Normal"/>
+              <w:shd w:val="clear" w:color="auto" w:fill="FFFFFF" w:themeFill="background1"/>
+              <w:spacing w:before="0" w:beforeAutospacing="off" w:after="0" w:afterAutospacing="off"/>
+              <w:rPr>
+                <w:rFonts w:ascii="Cambria Math" w:hAnsi="Cambria Math" w:eastAsia="Cambria Math" w:cs="Cambria Math"/>
+                <w:b w:val="0"/>
+                <w:bCs w:val="0"/>
+                <w:i w:val="1"/>
+                <w:iCs w:val="1"/>
+                <w:caps w:val="0"/>
+                <w:smallCaps w:val="0"/>
+                <w:strike w:val="0"/>
+                <w:dstrike w:val="0"/>
+                <w:sz w:val="22"/>
+                <w:szCs w:val="22"/>
+                <w:u w:val="none"/>
+                <w:lang w:val="x-IV"/>
+              </w:rPr>
+            </w:pPr>
+            <m:oMathPara xmlns:m="http://schemas.openxmlformats.org/officeDocument/2006/math">
+              <m:oMath xmlns:m="http://schemas.openxmlformats.org/officeDocument/2006/math">
+                <m:r xmlns:m="http://schemas.openxmlformats.org/officeDocument/2006/math">
+                  <m:t xmlns:m="http://schemas.openxmlformats.org/officeDocument/2006/math">3</m:t>
+                </m:r>
+                <m:sSup xmlns:m="http://schemas.openxmlformats.org/officeDocument/2006/math">
+                  <m:sSupPr>
+                    <m:ctrlPr/>
+                  </m:sSupPr>
+                  <m:e>
+                    <m:r>
+                      <m:t>𝑥</m:t>
+                    </m:r>
+                  </m:e>
+                  <m:sup>
+                    <m:r>
+                      <m:t>4</m:t>
+                    </m:r>
+                  </m:sup>
+                </m:sSup>
+                <m:r xmlns:m="http://schemas.openxmlformats.org/officeDocument/2006/math">
+                  <m:t xmlns:m="http://schemas.openxmlformats.org/officeDocument/2006/math">−</m:t>
+                </m:r>
+                <m:r xmlns:m="http://schemas.openxmlformats.org/officeDocument/2006/math">
+                  <m:t xmlns:m="http://schemas.openxmlformats.org/officeDocument/2006/math">5</m:t>
+                </m:r>
+                <m:sSup xmlns:m="http://schemas.openxmlformats.org/officeDocument/2006/math">
+                  <m:sSupPr>
+                    <m:ctrlPr/>
+                  </m:sSupPr>
+                  <m:e>
+                    <m:r>
+                      <m:t>𝑥</m:t>
+                    </m:r>
+                  </m:e>
+                  <m:sup>
+                    <m:r>
+                      <m:t>3</m:t>
+                    </m:r>
+                  </m:sup>
+                </m:sSup>
+                <m:r xmlns:m="http://schemas.openxmlformats.org/officeDocument/2006/math">
+                  <m:t xmlns:m="http://schemas.openxmlformats.org/officeDocument/2006/math">+</m:t>
+                </m:r>
+                <m:sSup xmlns:m="http://schemas.openxmlformats.org/officeDocument/2006/math">
+                  <m:sSupPr>
+                    <m:ctrlPr/>
+                  </m:sSupPr>
+                  <m:e>
+                    <m:r>
+                      <m:t>𝑥</m:t>
+                    </m:r>
+                  </m:e>
+                  <m:sup>
+                    <m:r>
+                      <m:t>12</m:t>
+                    </m:r>
+                  </m:sup>
+                </m:sSup>
+                <m:r xmlns:m="http://schemas.openxmlformats.org/officeDocument/2006/math">
+                  <m:t xmlns:m="http://schemas.openxmlformats.org/officeDocument/2006/math">−</m:t>
+                </m:r>
+                <m:r xmlns:m="http://schemas.openxmlformats.org/officeDocument/2006/math">
+                  <m:t xmlns:m="http://schemas.openxmlformats.org/officeDocument/2006/math">17</m:t>
+                </m:r>
+              </m:oMath>
+            </m:oMathPara>
+          </w:p>
+          <w:p>
+            <w:pPr>
+              <w:pStyle w:val="Normal"/>
+              <w:shd w:val="clear" w:color="auto" w:fill="FFFFFF" w:themeFill="background1"/>
+              <w:spacing w:before="0" w:beforeAutospacing="off" w:after="0" w:afterAutospacing="off"/>
+              <w:rPr>
+                <w:rFonts w:ascii="Cambria Math" w:hAnsi="Cambria Math" w:eastAsia="Cambria Math" w:cs="Cambria Math"/>
+                <w:b w:val="0"/>
+                <w:bCs w:val="0"/>
+                <w:i w:val="1"/>
+                <w:iCs w:val="1"/>
+                <w:caps w:val="0"/>
+                <w:smallCaps w:val="0"/>
+                <w:strike w:val="0"/>
+                <w:dstrike w:val="0"/>
+                <w:sz w:val="22"/>
+                <w:szCs w:val="22"/>
+                <w:u w:val="none"/>
+                <w:lang w:val="x-IV"/>
+              </w:rPr>
+            </w:pPr>
+            <m:oMathPara xmlns:m="http://schemas.openxmlformats.org/officeDocument/2006/math">
+              <m:oMath xmlns:m="http://schemas.openxmlformats.org/officeDocument/2006/math">
+                <m:r xmlns:m="http://schemas.openxmlformats.org/officeDocument/2006/math">
+                  <m:t xmlns:m="http://schemas.openxmlformats.org/officeDocument/2006/math">3⋅</m:t>
+                </m:r>
+                <m:sSup xmlns:m="http://schemas.openxmlformats.org/officeDocument/2006/math">
+                  <m:sSupPr>
+                    <m:ctrlPr/>
+                  </m:sSupPr>
+                  <m:e>
+                    <m:r>
+                      <m:t>5</m:t>
+                    </m:r>
+                  </m:e>
+                  <m:sup>
+                    <m:r>
+                      <m:t>4</m:t>
+                    </m:r>
+                  </m:sup>
+                </m:sSup>
+                <m:r xmlns:m="http://schemas.openxmlformats.org/officeDocument/2006/math">
+                  <m:t xmlns:m="http://schemas.openxmlformats.org/officeDocument/2006/math">−5⋅</m:t>
+                </m:r>
+                <m:sSup xmlns:m="http://schemas.openxmlformats.org/officeDocument/2006/math">
+                  <m:sSupPr>
+                    <m:ctrlPr/>
+                  </m:sSupPr>
+                  <m:e>
+                    <m:r>
+                      <m:t>5</m:t>
+                    </m:r>
+                  </m:e>
+                  <m:sup>
+                    <m:r>
+                      <m:t>3</m:t>
+                    </m:r>
+                  </m:sup>
+                </m:sSup>
+                <m:r xmlns:m="http://schemas.openxmlformats.org/officeDocument/2006/math">
+                  <m:t xmlns:m="http://schemas.openxmlformats.org/officeDocument/2006/math">+5⋅12−17</m:t>
+                </m:r>
+              </m:oMath>
+            </m:oMathPara>
+          </w:p>
+          <w:p>
+            <w:pPr>
+              <w:rPr>
+                <w:rFonts w:ascii="Calibri" w:hAnsi="Calibri" w:eastAsia="Calibri" w:cs="Calibri"/>
+                <w:sz w:val="22"/>
+                <w:szCs w:val="22"/>
+              </w:rPr>
+            </w:pPr>
+            <m:oMathPara xmlns:m="http://schemas.openxmlformats.org/officeDocument/2006/math">
+              <m:oMath xmlns:m="http://schemas.openxmlformats.org/officeDocument/2006/math">
+                <m:r xmlns:m="http://schemas.openxmlformats.org/officeDocument/2006/math">
+                  <m:t xmlns:m="http://schemas.openxmlformats.org/officeDocument/2006/math">1875 </m:t>
+                </m:r>
+                <m:r xmlns:m="http://schemas.openxmlformats.org/officeDocument/2006/math">
+                  <m:t xmlns:m="http://schemas.openxmlformats.org/officeDocument/2006/math">−</m:t>
+                </m:r>
+                <m:r xmlns:m="http://schemas.openxmlformats.org/officeDocument/2006/math">
+                  <m:t xmlns:m="http://schemas.openxmlformats.org/officeDocument/2006/math"> 625+60 </m:t>
+                </m:r>
+                <m:r xmlns:m="http://schemas.openxmlformats.org/officeDocument/2006/math">
+                  <m:t xmlns:m="http://schemas.openxmlformats.org/officeDocument/2006/math">−</m:t>
+                </m:r>
+                <m:r xmlns:m="http://schemas.openxmlformats.org/officeDocument/2006/math">
+                  <m:t xmlns:m="http://schemas.openxmlformats.org/officeDocument/2006/math"> 17 </m:t>
+                </m:r>
+              </m:oMath>
+            </m:oMathPara>
+          </w:p>
+          <w:p>
+            <w:pPr>
+              <w:rPr>
+                <w:rFonts w:ascii="Calibri" w:hAnsi="Calibri" w:eastAsia="Calibri" w:cs="Calibri"/>
+                <w:sz w:val="22"/>
+                <w:szCs w:val="22"/>
+              </w:rPr>
+            </w:pPr>
+            <m:oMathPara xmlns:m="http://schemas.openxmlformats.org/officeDocument/2006/math">
+              <m:oMath xmlns:m="http://schemas.openxmlformats.org/officeDocument/2006/math">
+                <m:r xmlns:m="http://schemas.openxmlformats.org/officeDocument/2006/math">
+                  <m:t xmlns:m="http://schemas.openxmlformats.org/officeDocument/2006/math">1293 </m:t>
+                </m:r>
+              </m:oMath>
+            </m:oMathPara>
+          </w:p>
+        </w:tc>
+      </w:tr>
+    </w:tbl>
+    <w:p>
+      <w:pPr>
+        <w:spacing w:after="0" w:afterAutospacing="off"/>
+        <w:ind w:left="0" w:firstLine="0"/>
+        <w:jc w:val="both"/>
+        <w:rPr>
+          <w:rFonts w:ascii="Calibri" w:hAnsi="Calibri" w:eastAsia="Calibri" w:cs="Calibri"/>
+          <w:b w:val="0"/>
+          <w:bCs w:val="0"/>
+          <w:i w:val="0"/>
+          <w:iCs w:val="0"/>
+          <w:caps w:val="0"/>
+          <w:smallCaps w:val="0"/>
+          <w:noProof w:val="0"/>
+          <w:color w:val="000000" w:themeColor="text1" w:themeTint="FF" w:themeShade="FF"/>
+          <w:sz w:val="22"/>
+          <w:szCs w:val="22"/>
+          <w:lang w:val="es-ES"/>
+        </w:rPr>
+      </w:pPr>
+    </w:p>
+    <w:tbl>
+      <w:tblPr>
+        <w:tblStyle w:val="Tablaconcuadrcula"/>
+        <w:tblW w:w="0" w:type="auto"/>
+        <w:tblBorders>
+          <w:top w:val="single" w:sz="6"/>
+          <w:left w:val="single" w:sz="6"/>
+          <w:bottom w:val="single" w:sz="6"/>
+          <w:right w:val="single" w:sz="6"/>
+        </w:tblBorders>
+        <w:tblLayout w:type="fixed"/>
+        <w:tblLook w:val="06A0" w:firstRow="1" w:lastRow="0" w:firstColumn="1" w:lastColumn="0" w:noHBand="1" w:noVBand="1"/>
+      </w:tblPr>
+      <w:tblGrid>
+        <w:gridCol w:w="6767"/>
+        <w:gridCol w:w="1723"/>
+      </w:tblGrid>
+      <w:tr>
+        <w:trPr>
+          <w:trHeight w:val="300"/>
+        </w:trPr>
+        <w:tc>
+          <w:tcPr>
+            <w:tcW w:w="6767" w:type="dxa"/>
+            <w:tcMar>
+              <w:left w:w="105" w:type="dxa"/>
+              <w:right w:w="105" w:type="dxa"/>
+            </w:tcMar>
+            <w:vAlign w:val="top"/>
+          </w:tcPr>
+          <w:p>
+            <w:pPr>
+              <w:rPr>
+                <w:rFonts w:ascii="Calibri" w:hAnsi="Calibri" w:eastAsia="Calibri" w:cs="Calibri"/>
+                <w:b w:val="0"/>
+                <w:bCs w:val="0"/>
+                <w:i w:val="0"/>
+                <w:iCs w:val="0"/>
+                <w:sz w:val="22"/>
+                <w:szCs w:val="22"/>
+                <w:lang w:val="es-ES"/>
+              </w:rPr>
+            </w:pPr>
+            <w:r>
+              <w:rPr>
+                <w:rFonts w:ascii="Calibri" w:hAnsi="Calibri" w:eastAsia="Calibri" w:cs="Calibri"/>
+                <w:b w:val="0"/>
+                <w:bCs w:val="0"/>
+                <w:i w:val="0"/>
+                <w:iCs w:val="0"/>
+                <w:sz w:val="22"/>
+                <w:szCs w:val="22"/>
+                <w:lang w:val="es-ES"/>
+              </w:rPr>
+              <w:t>Captura processing</w:t>
+            </w:r>
+          </w:p>
+        </w:tc>
+        <w:tc>
+          <w:tcPr>
+            <w:tcW w:w="1723" w:type="dxa"/>
+            <w:tcMar>
+              <w:left w:w="105" w:type="dxa"/>
+              <w:right w:w="105" w:type="dxa"/>
+            </w:tcMar>
+            <w:vAlign w:val="top"/>
+          </w:tcPr>
+          <w:p>
+            <w:pPr>
+              <w:rPr>
+                <w:rFonts w:ascii="Calibri" w:hAnsi="Calibri" w:eastAsia="Calibri" w:cs="Calibri"/>
+                <w:b w:val="0"/>
+                <w:bCs w:val="0"/>
+                <w:i w:val="0"/>
+                <w:iCs w:val="0"/>
+                <w:sz w:val="22"/>
+                <w:szCs w:val="22"/>
+                <w:lang w:val="es-ES"/>
+              </w:rPr>
+            </w:pPr>
+            <w:r>
+              <w:rPr>
+                <w:rFonts w:ascii="Calibri" w:hAnsi="Calibri" w:eastAsia="Calibri" w:cs="Calibri"/>
+                <w:b w:val="0"/>
+                <w:bCs w:val="0"/>
+                <w:i w:val="0"/>
+                <w:iCs w:val="0"/>
+                <w:sz w:val="22"/>
+                <w:szCs w:val="22"/>
+                <w:lang w:val="es-ES"/>
+              </w:rPr>
+              <w:t>Resultado</w:t>
+            </w:r>
+          </w:p>
+        </w:tc>
+      </w:tr>
+      <w:tr>
+        <w:trPr>
+          <w:trHeight w:val="1035"/>
+        </w:trPr>
+        <w:tc>
+          <w:tcPr>
+            <w:tcW w:w="6767" w:type="dxa"/>
+            <w:tcMar>
+              <w:left w:w="105" w:type="dxa"/>
+              <w:right w:w="105" w:type="dxa"/>
+            </w:tcMar>
+            <w:vAlign w:val="top"/>
+          </w:tcPr>
+          <w:p>
+            <w:pPr>
+              <w:rPr>
+                <w:rFonts w:ascii="Calibri" w:hAnsi="Calibri" w:eastAsia="Calibri" w:cs="Calibri"/>
+                <w:b w:val="0"/>
+                <w:bCs w:val="0"/>
+                <w:i w:val="0"/>
+                <w:iCs w:val="0"/>
+                <w:sz w:val="22"/>
+                <w:szCs w:val="22"/>
+                <w:lang w:val="es-ES"/>
+              </w:rPr>
+            </w:pPr>
+            <w:r>
+              <w:drawing>
+                <wp:inline wp14:editId="618E893E" wp14:anchorId="6544BC6F">
+                  <wp:extent cx="4179743" cy="628650"/>
+                  <wp:effectExtent l="0" t="0" r="0" b="0"/>
+                  <wp:docPr id="668258265" name="" title=""/>
+                  <wp:cNvGraphicFramePr>
+                    <a:graphicFrameLocks noChangeAspect="1"/>
+                  </wp:cNvGraphicFramePr>
+                  <a:graphic>
+                    <a:graphicData uri="http://schemas.openxmlformats.org/drawingml/2006/picture">
+                      <pic:pic>
+                        <pic:nvPicPr>
+                          <pic:cNvPr id="0" name=""/>
+                          <pic:cNvPicPr/>
+                        </pic:nvPicPr>
+                        <pic:blipFill>
+                          <a:blip r:embed="Rd552190abccd424b">
+                            <a:extLst>
+                              <a:ext xmlns:a="http://schemas.openxmlformats.org/drawingml/2006/main" uri="{28A0092B-C50C-407E-A947-70E740481C1C}">
+                                <a14:useLocalDpi val="0"/>
+                              </a:ext>
+                            </a:extLst>
+                          </a:blip>
+                          <a:stretch>
+                            <a:fillRect/>
+                          </a:stretch>
+                        </pic:blipFill>
+                        <pic:spPr>
+                          <a:xfrm>
+                            <a:off x="0" y="0"/>
+                            <a:ext cx="4179743" cy="628650"/>
+                          </a:xfrm>
+                          <a:prstGeom prst="rect">
+                            <a:avLst/>
+                          </a:prstGeom>
+                        </pic:spPr>
+                      </pic:pic>
+                    </a:graphicData>
+                  </a:graphic>
+                </wp:inline>
+              </w:drawing>
+            </w:r>
+          </w:p>
+        </w:tc>
+        <w:tc>
+          <w:tcPr>
+            <w:tcW w:w="1723" w:type="dxa"/>
+            <w:tcMar>
+              <w:left w:w="105" w:type="dxa"/>
+              <w:right w:w="105" w:type="dxa"/>
+            </w:tcMar>
+            <w:vAlign w:val="top"/>
+          </w:tcPr>
+          <w:p>
+            <w:pPr>
+              <w:rPr>
+                <w:rFonts w:ascii="Calibri" w:hAnsi="Calibri" w:eastAsia="Calibri" w:cs="Calibri"/>
+                <w:b w:val="0"/>
+                <w:bCs w:val="0"/>
+                <w:i w:val="0"/>
+                <w:iCs w:val="0"/>
+                <w:sz w:val="22"/>
+                <w:szCs w:val="22"/>
+                <w:lang w:val="es-ES"/>
+              </w:rPr>
+            </w:pPr>
+            <w:r>
+              <w:drawing>
+                <wp:inline wp14:editId="77372DBF" wp14:anchorId="7F97AAD6">
+                  <wp:extent cx="1028700" cy="571500"/>
+                  <wp:effectExtent l="0" t="0" r="0" b="0"/>
+                  <wp:docPr id="962727496" name="" title=""/>
+                  <wp:cNvGraphicFramePr>
+                    <a:graphicFrameLocks noChangeAspect="1"/>
+                  </wp:cNvGraphicFramePr>
+                  <a:graphic>
+                    <a:graphicData uri="http://schemas.openxmlformats.org/drawingml/2006/picture">
+                      <pic:pic>
+                        <pic:nvPicPr>
+                          <pic:cNvPr id="0" name=""/>
+                          <pic:cNvPicPr/>
+                        </pic:nvPicPr>
+                        <pic:blipFill>
+                          <a:blip r:embed="Re17f54a4ee994bc3">
+                            <a:extLst>
+                              <a:ext xmlns:a="http://schemas.openxmlformats.org/drawingml/2006/main" uri="{28A0092B-C50C-407E-A947-70E740481C1C}">
+                                <a14:useLocalDpi val="0"/>
+                              </a:ext>
+                            </a:extLst>
+                          </a:blip>
+                          <a:stretch>
+                            <a:fillRect/>
+                          </a:stretch>
+                        </pic:blipFill>
+                        <pic:spPr>
+                          <a:xfrm>
+                            <a:off x="0" y="0"/>
+                            <a:ext cx="1028700" cy="571500"/>
+                          </a:xfrm>
+                          <a:prstGeom prst="rect">
+                            <a:avLst/>
+                          </a:prstGeom>
+                        </pic:spPr>
+                      </pic:pic>
+                    </a:graphicData>
+                  </a:graphic>
+                </wp:inline>
+              </w:drawing>
+            </w:r>
+          </w:p>
+        </w:tc>
+      </w:tr>
+    </w:tbl>
     <w:p>
       <w:pPr>
         <w:pStyle w:val="Normal"/>

--- a/TP01_Calatayud_Alex_Gabriel.docx
+++ b/TP01_Calatayud_Alex_Gabriel.docx
@@ -3614,6 +3614,1723 @@
         </w:tc>
       </w:tr>
     </w:tbl>
+    <w:p>
+      <w:pPr>
+        <w:pStyle w:val="Normal"/>
+        <w:rPr/>
+      </w:pPr>
+    </w:p>
+    <w:p>
+      <w:pPr>
+        <w:spacing w:after="0" w:afterAutospacing="off"/>
+        <w:ind w:left="0" w:firstLine="0"/>
+        <w:jc w:val="both"/>
+        <w:rPr>
+          <w:rFonts w:ascii="Calibri" w:hAnsi="Calibri" w:eastAsia="Calibri" w:cs="Calibri"/>
+          <w:b w:val="0"/>
+          <w:bCs w:val="0"/>
+          <w:i w:val="0"/>
+          <w:iCs w:val="0"/>
+          <w:caps w:val="0"/>
+          <w:smallCaps w:val="0"/>
+          <w:noProof w:val="0"/>
+          <w:color w:val="000000" w:themeColor="text1" w:themeTint="FF" w:themeShade="FF"/>
+          <w:sz w:val="22"/>
+          <w:szCs w:val="22"/>
+          <w:lang w:val="es-ES"/>
+        </w:rPr>
+      </w:pPr>
+      <w:r>
+        <w:rPr>
+          <w:rFonts w:ascii="Calibri" w:hAnsi="Calibri" w:eastAsia="Calibri" w:cs="Calibri"/>
+          <w:b w:val="1"/>
+          <w:bCs w:val="1"/>
+          <w:i w:val="0"/>
+          <w:iCs w:val="0"/>
+          <w:caps w:val="0"/>
+          <w:smallCaps w:val="0"/>
+          <w:noProof w:val="0"/>
+          <w:color w:val="000000" w:themeColor="text1" w:themeTint="FF" w:themeShade="FF"/>
+          <w:sz w:val="22"/>
+          <w:szCs w:val="22"/>
+          <w:lang w:val="es-ES"/>
+        </w:rPr>
+        <w:t xml:space="preserve">c) </w:t>
+      </w:r>
+    </w:p>
+    <w:p>
+      <w:pPr>
+        <w:spacing w:after="0" w:afterAutospacing="off"/>
+        <w:ind w:left="0" w:firstLine="0"/>
+        <w:jc w:val="center"/>
+        <w:rPr>
+          <w:rFonts w:ascii="Calibri" w:hAnsi="Calibri" w:eastAsia="Calibri" w:cs="Calibri"/>
+          <w:b w:val="0"/>
+          <w:bCs w:val="0"/>
+          <w:i w:val="0"/>
+          <w:iCs w:val="0"/>
+          <w:caps w:val="0"/>
+          <w:smallCaps w:val="0"/>
+          <w:noProof w:val="0"/>
+          <w:color w:val="000000" w:themeColor="text1" w:themeTint="FF" w:themeShade="FF"/>
+          <w:sz w:val="22"/>
+          <w:szCs w:val="22"/>
+          <w:lang w:val="es-ES"/>
+        </w:rPr>
+      </w:pPr>
+      <w:r>
+        <w:rPr>
+          <w:rFonts w:ascii="Calibri" w:hAnsi="Calibri" w:eastAsia="Calibri" w:cs="Calibri"/>
+          <w:b w:val="1"/>
+          <w:bCs w:val="1"/>
+          <w:i w:val="0"/>
+          <w:iCs w:val="0"/>
+          <w:caps w:val="0"/>
+          <w:smallCaps w:val="0"/>
+          <w:noProof w:val="0"/>
+          <w:color w:val="000000" w:themeColor="text1" w:themeTint="FF" w:themeShade="FF"/>
+          <w:sz w:val="22"/>
+          <w:szCs w:val="22"/>
+          <w:lang w:val="es-ES"/>
+        </w:rPr>
+        <w:t>(b + d) / (c + 4)</w:t>
+      </w:r>
+      <w:r>
+        <w:rPr>
+          <w:rFonts w:ascii="Calibri" w:hAnsi="Calibri" w:eastAsia="Calibri" w:cs="Calibri"/>
+          <w:b w:val="0"/>
+          <w:bCs w:val="0"/>
+          <w:i w:val="0"/>
+          <w:iCs w:val="0"/>
+          <w:caps w:val="0"/>
+          <w:smallCaps w:val="0"/>
+          <w:noProof w:val="0"/>
+          <w:color w:val="000000" w:themeColor="text1" w:themeTint="FF" w:themeShade="FF"/>
+          <w:sz w:val="22"/>
+          <w:szCs w:val="22"/>
+          <w:lang w:val="es-ES"/>
+        </w:rPr>
+        <w:t xml:space="preserve"> </w:t>
+      </w:r>
+      <w:r>
+        <w:tab/>
+      </w:r>
+      <w:r>
+        <w:rPr>
+          <w:rFonts w:ascii="Calibri" w:hAnsi="Calibri" w:eastAsia="Calibri" w:cs="Calibri"/>
+          <w:b w:val="0"/>
+          <w:bCs w:val="0"/>
+          <w:i w:val="0"/>
+          <w:iCs w:val="0"/>
+          <w:caps w:val="0"/>
+          <w:smallCaps w:val="0"/>
+          <w:noProof w:val="0"/>
+          <w:color w:val="000000" w:themeColor="text1" w:themeTint="FF" w:themeShade="FF"/>
+          <w:sz w:val="22"/>
+          <w:szCs w:val="22"/>
+          <w:lang w:val="es-ES"/>
+        </w:rPr>
+        <w:t>b=2, c=1, d=4</w:t>
+      </w:r>
+    </w:p>
+    <w:tbl>
+      <w:tblPr>
+        <w:tblStyle w:val="Tablaconcuadrcula"/>
+        <w:tblW w:w="0" w:type="auto"/>
+        <w:tblBorders>
+          <w:top w:val="single" w:sz="6"/>
+          <w:left w:val="single" w:sz="6"/>
+          <w:bottom w:val="single" w:sz="6"/>
+          <w:right w:val="single" w:sz="6"/>
+        </w:tblBorders>
+        <w:tblLayout w:type="fixed"/>
+        <w:tblLook w:val="06A0" w:firstRow="1" w:lastRow="0" w:firstColumn="1" w:lastColumn="0" w:noHBand="1" w:noVBand="1"/>
+      </w:tblPr>
+      <w:tblGrid>
+        <w:gridCol w:w="4245"/>
+        <w:gridCol w:w="4245"/>
+      </w:tblGrid>
+      <w:tr>
+        <w:trPr>
+          <w:trHeight w:val="300"/>
+        </w:trPr>
+        <w:tc>
+          <w:tcPr>
+            <w:tcW w:w="4245" w:type="dxa"/>
+            <w:tcMar>
+              <w:left w:w="105" w:type="dxa"/>
+              <w:right w:w="105" w:type="dxa"/>
+            </w:tcMar>
+            <w:vAlign w:val="top"/>
+          </w:tcPr>
+          <w:p>
+            <w:pPr>
+              <w:rPr>
+                <w:rFonts w:ascii="Calibri" w:hAnsi="Calibri" w:eastAsia="Calibri" w:cs="Calibri"/>
+                <w:b w:val="0"/>
+                <w:bCs w:val="0"/>
+                <w:i w:val="0"/>
+                <w:iCs w:val="0"/>
+                <w:sz w:val="22"/>
+                <w:szCs w:val="22"/>
+                <w:lang w:val="es-ES"/>
+              </w:rPr>
+            </w:pPr>
+            <w:r>
+              <w:rPr>
+                <w:rFonts w:ascii="Calibri" w:hAnsi="Calibri" w:eastAsia="Calibri" w:cs="Calibri"/>
+                <w:b w:val="0"/>
+                <w:bCs w:val="0"/>
+                <w:i w:val="0"/>
+                <w:iCs w:val="0"/>
+                <w:sz w:val="22"/>
+                <w:szCs w:val="22"/>
+                <w:lang w:val="es-ES"/>
+              </w:rPr>
+              <w:t>Aritmética</w:t>
+            </w:r>
+          </w:p>
+        </w:tc>
+        <w:tc>
+          <w:tcPr>
+            <w:tcW w:w="4245" w:type="dxa"/>
+            <w:tcMar>
+              <w:left w:w="105" w:type="dxa"/>
+              <w:right w:w="105" w:type="dxa"/>
+            </w:tcMar>
+            <w:vAlign w:val="top"/>
+          </w:tcPr>
+          <w:p>
+            <w:pPr>
+              <w:rPr>
+                <w:rFonts w:ascii="Calibri" w:hAnsi="Calibri" w:eastAsia="Calibri" w:cs="Calibri"/>
+                <w:b w:val="0"/>
+                <w:bCs w:val="0"/>
+                <w:i w:val="0"/>
+                <w:iCs w:val="0"/>
+                <w:sz w:val="22"/>
+                <w:szCs w:val="22"/>
+                <w:lang w:val="es-ES"/>
+              </w:rPr>
+            </w:pPr>
+            <w:r>
+              <w:rPr>
+                <w:rFonts w:ascii="Calibri" w:hAnsi="Calibri" w:eastAsia="Calibri" w:cs="Calibri"/>
+                <w:b w:val="0"/>
+                <w:bCs w:val="0"/>
+                <w:i w:val="0"/>
+                <w:iCs w:val="0"/>
+                <w:sz w:val="22"/>
+                <w:szCs w:val="22"/>
+                <w:lang w:val="es-ES"/>
+              </w:rPr>
+              <w:t>Algebraica</w:t>
+            </w:r>
+          </w:p>
+        </w:tc>
+      </w:tr>
+      <w:tr>
+        <w:trPr>
+          <w:trHeight w:val="300"/>
+        </w:trPr>
+        <w:tc>
+          <w:tcPr>
+            <w:tcW w:w="4245" w:type="dxa"/>
+            <w:tcMar>
+              <w:left w:w="105" w:type="dxa"/>
+              <w:right w:w="105" w:type="dxa"/>
+            </w:tcMar>
+            <w:vAlign w:val="top"/>
+          </w:tcPr>
+          <w:p>
+            <w:pPr>
+              <w:spacing w:after="0" w:afterAutospacing="off"/>
+              <w:ind w:left="0" w:firstLine="0"/>
+              <w:jc w:val="both"/>
+              <w:rPr>
+                <w:rFonts w:ascii="Calibri" w:hAnsi="Calibri" w:eastAsia="Calibri" w:cs="Calibri"/>
+                <w:b w:val="0"/>
+                <w:bCs w:val="0"/>
+                <w:i w:val="0"/>
+                <w:iCs w:val="0"/>
+                <w:sz w:val="22"/>
+                <w:szCs w:val="22"/>
+                <w:lang w:val="es-ES"/>
+              </w:rPr>
+            </w:pPr>
+            <w:r>
+              <w:rPr>
+                <w:rFonts w:ascii="Calibri" w:hAnsi="Calibri" w:eastAsia="Calibri" w:cs="Calibri"/>
+                <w:b w:val="1"/>
+                <w:bCs w:val="1"/>
+                <w:i w:val="0"/>
+                <w:iCs w:val="0"/>
+                <w:sz w:val="22"/>
+                <w:szCs w:val="22"/>
+                <w:lang w:val="es-ES"/>
+              </w:rPr>
+              <w:t>(b + d) / (c + 4)</w:t>
+            </w:r>
+          </w:p>
+          <w:p>
+            <w:pPr>
+              <w:spacing w:after="0" w:afterAutospacing="off"/>
+              <w:ind w:left="0" w:firstLine="0"/>
+              <w:jc w:val="both"/>
+              <w:rPr>
+                <w:rFonts w:ascii="Calibri" w:hAnsi="Calibri" w:eastAsia="Calibri" w:cs="Calibri"/>
+                <w:b w:val="0"/>
+                <w:bCs w:val="0"/>
+                <w:i w:val="0"/>
+                <w:iCs w:val="0"/>
+                <w:sz w:val="22"/>
+                <w:szCs w:val="22"/>
+                <w:lang w:val="es-ES"/>
+              </w:rPr>
+            </w:pPr>
+            <w:r>
+              <w:rPr>
+                <w:rFonts w:ascii="Calibri" w:hAnsi="Calibri" w:eastAsia="Calibri" w:cs="Calibri"/>
+                <w:b w:val="0"/>
+                <w:bCs w:val="0"/>
+                <w:i w:val="0"/>
+                <w:iCs w:val="0"/>
+                <w:sz w:val="22"/>
+                <w:szCs w:val="22"/>
+                <w:lang w:val="es-ES"/>
+              </w:rPr>
+              <w:t>(2 + 4) / (1 + 4)</w:t>
+            </w:r>
+          </w:p>
+          <w:p>
+            <w:pPr>
+              <w:spacing w:after="0" w:afterAutospacing="off"/>
+              <w:ind w:left="0" w:firstLine="0"/>
+              <w:jc w:val="both"/>
+              <w:rPr>
+                <w:rFonts w:ascii="Calibri" w:hAnsi="Calibri" w:eastAsia="Calibri" w:cs="Calibri"/>
+                <w:b w:val="0"/>
+                <w:bCs w:val="0"/>
+                <w:i w:val="0"/>
+                <w:iCs w:val="0"/>
+                <w:sz w:val="22"/>
+                <w:szCs w:val="22"/>
+                <w:lang w:val="es-ES"/>
+              </w:rPr>
+            </w:pPr>
+            <w:r>
+              <w:rPr>
+                <w:rFonts w:ascii="Calibri" w:hAnsi="Calibri" w:eastAsia="Calibri" w:cs="Calibri"/>
+                <w:b w:val="0"/>
+                <w:bCs w:val="0"/>
+                <w:i w:val="0"/>
+                <w:iCs w:val="0"/>
+                <w:sz w:val="22"/>
+                <w:szCs w:val="22"/>
+                <w:lang w:val="es-ES"/>
+              </w:rPr>
+              <w:t>1.2</w:t>
+            </w:r>
+          </w:p>
+        </w:tc>
+        <w:tc>
+          <w:tcPr>
+            <w:tcW w:w="4245" w:type="dxa"/>
+            <w:tcMar>
+              <w:left w:w="105" w:type="dxa"/>
+              <w:right w:w="105" w:type="dxa"/>
+            </w:tcMar>
+            <w:vAlign w:val="top"/>
+          </w:tcPr>
+          <w:p>
+            <w:pPr>
+              <w:pStyle w:val="Normal"/>
+              <w:shd w:val="clear" w:color="auto" w:fill="FFFFFF" w:themeFill="background1"/>
+              <w:spacing w:before="0" w:beforeAutospacing="off" w:after="0" w:afterAutospacing="off"/>
+              <w:ind w:left="-75" w:right="0"/>
+              <w:rPr/>
+            </w:pPr>
+            <m:oMathPara xmlns:m="http://schemas.openxmlformats.org/officeDocument/2006/math">
+              <m:oMath xmlns:m="http://schemas.openxmlformats.org/officeDocument/2006/math">
+                <m:f xmlns:m="http://schemas.openxmlformats.org/officeDocument/2006/math">
+                  <m:fPr>
+                    <m:ctrlPr/>
+                  </m:fPr>
+                  <m:num>
+                    <m:d>
+                      <m:dPr>
+                        <m:ctrlPr/>
+                      </m:dPr>
+                      <m:e>
+                        <m:r>
+                          <m:t>𝑏</m:t>
+                        </m:r>
+                        <m:r>
+                          <m:t>+</m:t>
+                        </m:r>
+                        <m:r>
+                          <m:t>𝑐</m:t>
+                        </m:r>
+                      </m:e>
+                    </m:d>
+                  </m:num>
+                  <m:den>
+                    <m:d>
+                      <m:dPr>
+                        <m:ctrlPr/>
+                      </m:dPr>
+                      <m:e>
+                        <m:r>
+                          <m:t>𝑐</m:t>
+                        </m:r>
+                        <m:r>
+                          <m:t>+4</m:t>
+                        </m:r>
+                      </m:e>
+                    </m:d>
+                  </m:den>
+                </m:f>
+              </m:oMath>
+            </m:oMathPara>
+          </w:p>
+          <w:p>
+            <w:pPr>
+              <w:pStyle w:val="Normal"/>
+              <w:shd w:val="clear" w:color="auto" w:fill="FFFFFF" w:themeFill="background1"/>
+              <w:spacing w:before="0" w:beforeAutospacing="off" w:after="0" w:afterAutospacing="off"/>
+              <w:ind w:left="-75" w:right="0"/>
+              <w:rPr>
+                <w:rFonts w:ascii="Cambria Math" w:hAnsi="Cambria Math" w:eastAsia="Cambria Math" w:cs="Cambria Math"/>
+                <w:b w:val="0"/>
+                <w:bCs w:val="0"/>
+                <w:i w:val="1"/>
+                <w:iCs w:val="1"/>
+                <w:caps w:val="0"/>
+                <w:smallCaps w:val="0"/>
+                <w:strike w:val="0"/>
+                <w:dstrike w:val="0"/>
+                <w:sz w:val="22"/>
+                <w:szCs w:val="22"/>
+                <w:u w:val="none"/>
+                <w:lang w:val="x-IV"/>
+              </w:rPr>
+            </w:pPr>
+          </w:p>
+          <w:p>
+            <w:pPr>
+              <w:pStyle w:val="Normal"/>
+              <w:rPr>
+                <w:rFonts w:ascii="Calibri" w:hAnsi="Calibri" w:eastAsia="Calibri" w:cs="Calibri"/>
+                <w:sz w:val="22"/>
+                <w:szCs w:val="22"/>
+              </w:rPr>
+            </w:pPr>
+            <m:oMathPara xmlns:m="http://schemas.openxmlformats.org/officeDocument/2006/math">
+              <m:oMath xmlns:m="http://schemas.openxmlformats.org/officeDocument/2006/math">
+                <m:f xmlns:m="http://schemas.openxmlformats.org/officeDocument/2006/math">
+                  <m:fPr>
+                    <m:ctrlPr/>
+                  </m:fPr>
+                  <m:num>
+                    <m:d>
+                      <m:dPr>
+                        <m:ctrlPr/>
+                      </m:dPr>
+                      <m:e>
+                        <m:r>
+                          <m:t>2+4</m:t>
+                        </m:r>
+                      </m:e>
+                    </m:d>
+                  </m:num>
+                  <m:den>
+                    <m:d>
+                      <m:dPr>
+                        <m:ctrlPr/>
+                      </m:dPr>
+                      <m:e>
+                        <m:r>
+                          <m:t>1+4</m:t>
+                        </m:r>
+                      </m:e>
+                    </m:d>
+                  </m:den>
+                </m:f>
+                <m:r xmlns:m="http://schemas.openxmlformats.org/officeDocument/2006/math">
+                  <m:t xmlns:m="http://schemas.openxmlformats.org/officeDocument/2006/math">=1.2</m:t>
+                </m:r>
+              </m:oMath>
+            </m:oMathPara>
+          </w:p>
+        </w:tc>
+      </w:tr>
+    </w:tbl>
+    <w:p>
+      <w:pPr>
+        <w:spacing w:after="0" w:afterAutospacing="off"/>
+        <w:ind w:left="0" w:firstLine="0"/>
+        <w:rPr>
+          <w:rFonts w:ascii="Times New Roman" w:hAnsi="Times New Roman" w:eastAsia="Times New Roman" w:cs="Times New Roman"/>
+          <w:b w:val="0"/>
+          <w:bCs w:val="0"/>
+          <w:i w:val="0"/>
+          <w:iCs w:val="0"/>
+          <w:caps w:val="0"/>
+          <w:smallCaps w:val="0"/>
+          <w:noProof w:val="0"/>
+          <w:color w:val="ECECEC"/>
+          <w:sz w:val="24"/>
+          <w:szCs w:val="24"/>
+          <w:lang w:val="es-ES"/>
+        </w:rPr>
+      </w:pPr>
+      <w:r>
+        <w:rPr>
+          <w:rFonts w:ascii="Times New Roman" w:hAnsi="Times New Roman" w:eastAsia="Times New Roman" w:cs="Times New Roman"/>
+          <w:b w:val="0"/>
+          <w:bCs w:val="0"/>
+          <w:i w:val="1"/>
+          <w:iCs w:val="1"/>
+          <w:caps w:val="0"/>
+          <w:smallCaps w:val="0"/>
+          <w:noProof w:val="0"/>
+          <w:color w:val="ECECEC"/>
+          <w:sz w:val="24"/>
+          <w:szCs w:val="24"/>
+          <w:lang w:val="es-ES"/>
+        </w:rPr>
+        <w:t xml:space="preserve">  </w:t>
+      </w:r>
+    </w:p>
+    <w:p>
+      <w:pPr>
+        <w:spacing w:after="0" w:afterAutospacing="off"/>
+        <w:ind w:left="0" w:firstLine="0"/>
+        <w:rPr>
+          <w:rFonts w:ascii="Times New Roman" w:hAnsi="Times New Roman" w:eastAsia="Times New Roman" w:cs="Times New Roman"/>
+          <w:b w:val="0"/>
+          <w:bCs w:val="0"/>
+          <w:i w:val="0"/>
+          <w:iCs w:val="0"/>
+          <w:caps w:val="0"/>
+          <w:smallCaps w:val="0"/>
+          <w:noProof w:val="0"/>
+          <w:color w:val="ECECEC"/>
+          <w:sz w:val="24"/>
+          <w:szCs w:val="24"/>
+          <w:lang w:val="es-ES"/>
+        </w:rPr>
+      </w:pPr>
+    </w:p>
+    <w:p>
+      <w:pPr>
+        <w:spacing w:after="0" w:afterAutospacing="off"/>
+        <w:ind w:left="0" w:firstLine="0"/>
+        <w:rPr>
+          <w:rFonts w:ascii="Times New Roman" w:hAnsi="Times New Roman" w:eastAsia="Times New Roman" w:cs="Times New Roman"/>
+          <w:b w:val="0"/>
+          <w:bCs w:val="0"/>
+          <w:i w:val="0"/>
+          <w:iCs w:val="0"/>
+          <w:caps w:val="0"/>
+          <w:smallCaps w:val="0"/>
+          <w:noProof w:val="0"/>
+          <w:color w:val="ECECEC"/>
+          <w:sz w:val="24"/>
+          <w:szCs w:val="24"/>
+          <w:lang w:val="es-ES"/>
+        </w:rPr>
+      </w:pPr>
+    </w:p>
+    <w:p>
+      <w:pPr>
+        <w:spacing w:after="0" w:afterAutospacing="off"/>
+        <w:ind w:left="0" w:firstLine="0"/>
+        <w:rPr>
+          <w:rFonts w:ascii="Times New Roman" w:hAnsi="Times New Roman" w:eastAsia="Times New Roman" w:cs="Times New Roman"/>
+          <w:b w:val="0"/>
+          <w:bCs w:val="0"/>
+          <w:i w:val="0"/>
+          <w:iCs w:val="0"/>
+          <w:caps w:val="0"/>
+          <w:smallCaps w:val="0"/>
+          <w:noProof w:val="0"/>
+          <w:color w:val="ECECEC"/>
+          <w:sz w:val="24"/>
+          <w:szCs w:val="24"/>
+          <w:lang w:val="es-ES"/>
+        </w:rPr>
+      </w:pPr>
+    </w:p>
+    <w:p>
+      <w:pPr>
+        <w:spacing w:after="0" w:afterAutospacing="off"/>
+        <w:ind w:left="0" w:firstLine="0"/>
+        <w:rPr>
+          <w:rFonts w:ascii="Times New Roman" w:hAnsi="Times New Roman" w:eastAsia="Times New Roman" w:cs="Times New Roman"/>
+          <w:b w:val="0"/>
+          <w:bCs w:val="0"/>
+          <w:i w:val="0"/>
+          <w:iCs w:val="0"/>
+          <w:caps w:val="0"/>
+          <w:smallCaps w:val="0"/>
+          <w:noProof w:val="0"/>
+          <w:color w:val="ECECEC"/>
+          <w:sz w:val="24"/>
+          <w:szCs w:val="24"/>
+          <w:lang w:val="es-ES"/>
+        </w:rPr>
+      </w:pPr>
+    </w:p>
+    <w:tbl>
+      <w:tblPr>
+        <w:tblStyle w:val="Tablaconcuadrcula"/>
+        <w:tblW w:w="0" w:type="auto"/>
+        <w:tblBorders>
+          <w:top w:val="single" w:sz="6"/>
+          <w:left w:val="single" w:sz="6"/>
+          <w:bottom w:val="single" w:sz="6"/>
+          <w:right w:val="single" w:sz="6"/>
+        </w:tblBorders>
+        <w:tblLayout w:type="fixed"/>
+        <w:tblLook w:val="06A0" w:firstRow="1" w:lastRow="0" w:firstColumn="1" w:lastColumn="0" w:noHBand="1" w:noVBand="1"/>
+      </w:tblPr>
+      <w:tblGrid>
+        <w:gridCol w:w="6863"/>
+        <w:gridCol w:w="1627"/>
+      </w:tblGrid>
+      <w:tr>
+        <w:trPr>
+          <w:trHeight w:val="300"/>
+        </w:trPr>
+        <w:tc>
+          <w:tcPr>
+            <w:tcW w:w="6863" w:type="dxa"/>
+            <w:tcMar>
+              <w:left w:w="105" w:type="dxa"/>
+              <w:right w:w="105" w:type="dxa"/>
+            </w:tcMar>
+            <w:vAlign w:val="top"/>
+          </w:tcPr>
+          <w:p>
+            <w:pPr>
+              <w:rPr>
+                <w:rFonts w:ascii="Calibri" w:hAnsi="Calibri" w:eastAsia="Calibri" w:cs="Calibri"/>
+                <w:b w:val="0"/>
+                <w:bCs w:val="0"/>
+                <w:i w:val="0"/>
+                <w:iCs w:val="0"/>
+                <w:sz w:val="22"/>
+                <w:szCs w:val="22"/>
+                <w:lang w:val="es-ES"/>
+              </w:rPr>
+            </w:pPr>
+            <w:r>
+              <w:rPr>
+                <w:rFonts w:ascii="Calibri" w:hAnsi="Calibri" w:eastAsia="Calibri" w:cs="Calibri"/>
+                <w:b w:val="0"/>
+                <w:bCs w:val="0"/>
+                <w:i w:val="0"/>
+                <w:iCs w:val="0"/>
+                <w:sz w:val="22"/>
+                <w:szCs w:val="22"/>
+                <w:lang w:val="es-ES"/>
+              </w:rPr>
+              <w:t>Captura processing</w:t>
+            </w:r>
+          </w:p>
+        </w:tc>
+        <w:tc>
+          <w:tcPr>
+            <w:tcW w:w="1627" w:type="dxa"/>
+            <w:tcMar>
+              <w:left w:w="105" w:type="dxa"/>
+              <w:right w:w="105" w:type="dxa"/>
+            </w:tcMar>
+            <w:vAlign w:val="top"/>
+          </w:tcPr>
+          <w:p>
+            <w:pPr>
+              <w:rPr>
+                <w:rFonts w:ascii="Calibri" w:hAnsi="Calibri" w:eastAsia="Calibri" w:cs="Calibri"/>
+                <w:b w:val="0"/>
+                <w:bCs w:val="0"/>
+                <w:i w:val="0"/>
+                <w:iCs w:val="0"/>
+                <w:sz w:val="22"/>
+                <w:szCs w:val="22"/>
+                <w:lang w:val="es-ES"/>
+              </w:rPr>
+            </w:pPr>
+            <w:r>
+              <w:rPr>
+                <w:rFonts w:ascii="Calibri" w:hAnsi="Calibri" w:eastAsia="Calibri" w:cs="Calibri"/>
+                <w:b w:val="0"/>
+                <w:bCs w:val="0"/>
+                <w:i w:val="0"/>
+                <w:iCs w:val="0"/>
+                <w:sz w:val="22"/>
+                <w:szCs w:val="22"/>
+                <w:lang w:val="es-ES"/>
+              </w:rPr>
+              <w:t>Resultado</w:t>
+            </w:r>
+          </w:p>
+        </w:tc>
+      </w:tr>
+      <w:tr>
+        <w:trPr>
+          <w:trHeight w:val="300"/>
+        </w:trPr>
+        <w:tc>
+          <w:tcPr>
+            <w:tcW w:w="6863" w:type="dxa"/>
+            <w:tcMar>
+              <w:left w:w="105" w:type="dxa"/>
+              <w:right w:w="105" w:type="dxa"/>
+            </w:tcMar>
+            <w:vAlign w:val="top"/>
+          </w:tcPr>
+          <w:p>
+            <w:pPr>
+              <w:rPr>
+                <w:rFonts w:ascii="Calibri" w:hAnsi="Calibri" w:eastAsia="Calibri" w:cs="Calibri"/>
+                <w:b w:val="0"/>
+                <w:bCs w:val="0"/>
+                <w:i w:val="0"/>
+                <w:iCs w:val="0"/>
+                <w:sz w:val="22"/>
+                <w:szCs w:val="22"/>
+                <w:lang w:val="es-ES"/>
+              </w:rPr>
+            </w:pPr>
+            <w:r>
+              <w:drawing>
+                <wp:inline wp14:editId="1B708D3C" wp14:anchorId="41C81E53">
+                  <wp:extent cx="4286250" cy="590550"/>
+                  <wp:effectExtent l="0" t="0" r="0" b="0"/>
+                  <wp:docPr id="313010259" name="" title=""/>
+                  <wp:cNvGraphicFramePr>
+                    <a:graphicFrameLocks noChangeAspect="1"/>
+                  </wp:cNvGraphicFramePr>
+                  <a:graphic>
+                    <a:graphicData uri="http://schemas.openxmlformats.org/drawingml/2006/picture">
+                      <pic:pic>
+                        <pic:nvPicPr>
+                          <pic:cNvPr id="0" name=""/>
+                          <pic:cNvPicPr/>
+                        </pic:nvPicPr>
+                        <pic:blipFill>
+                          <a:blip r:embed="R57767926cd614d2e">
+                            <a:extLst>
+                              <a:ext xmlns:a="http://schemas.openxmlformats.org/drawingml/2006/main" uri="{28A0092B-C50C-407E-A947-70E740481C1C}">
+                                <a14:useLocalDpi val="0"/>
+                              </a:ext>
+                            </a:extLst>
+                          </a:blip>
+                          <a:stretch>
+                            <a:fillRect/>
+                          </a:stretch>
+                        </pic:blipFill>
+                        <pic:spPr>
+                          <a:xfrm>
+                            <a:off x="0" y="0"/>
+                            <a:ext cx="4286250" cy="590550"/>
+                          </a:xfrm>
+                          <a:prstGeom prst="rect">
+                            <a:avLst/>
+                          </a:prstGeom>
+                        </pic:spPr>
+                      </pic:pic>
+                    </a:graphicData>
+                  </a:graphic>
+                </wp:inline>
+              </w:drawing>
+            </w:r>
+          </w:p>
+        </w:tc>
+        <w:tc>
+          <w:tcPr>
+            <w:tcW w:w="1627" w:type="dxa"/>
+            <w:tcMar>
+              <w:left w:w="105" w:type="dxa"/>
+              <w:right w:w="105" w:type="dxa"/>
+            </w:tcMar>
+            <w:vAlign w:val="top"/>
+          </w:tcPr>
+          <w:p>
+            <w:pPr>
+              <w:rPr>
+                <w:rFonts w:ascii="Calibri" w:hAnsi="Calibri" w:eastAsia="Calibri" w:cs="Calibri"/>
+                <w:b w:val="0"/>
+                <w:bCs w:val="0"/>
+                <w:i w:val="0"/>
+                <w:iCs w:val="0"/>
+                <w:sz w:val="22"/>
+                <w:szCs w:val="22"/>
+                <w:lang w:val="es-ES"/>
+              </w:rPr>
+            </w:pPr>
+            <w:r>
+              <w:drawing>
+                <wp:inline wp14:editId="370BD7D4" wp14:anchorId="1BECF1AE">
+                  <wp:extent cx="914400" cy="495300"/>
+                  <wp:effectExtent l="0" t="0" r="0" b="0"/>
+                  <wp:docPr id="1003298847" name="" title=""/>
+                  <wp:cNvGraphicFramePr>
+                    <a:graphicFrameLocks noChangeAspect="1"/>
+                  </wp:cNvGraphicFramePr>
+                  <a:graphic>
+                    <a:graphicData uri="http://schemas.openxmlformats.org/drawingml/2006/picture">
+                      <pic:pic>
+                        <pic:nvPicPr>
+                          <pic:cNvPr id="0" name=""/>
+                          <pic:cNvPicPr/>
+                        </pic:nvPicPr>
+                        <pic:blipFill>
+                          <a:blip r:embed="R0676d665c40b491d">
+                            <a:extLst>
+                              <a:ext xmlns:a="http://schemas.openxmlformats.org/drawingml/2006/main" uri="{28A0092B-C50C-407E-A947-70E740481C1C}">
+                                <a14:useLocalDpi val="0"/>
+                              </a:ext>
+                            </a:extLst>
+                          </a:blip>
+                          <a:stretch>
+                            <a:fillRect/>
+                          </a:stretch>
+                        </pic:blipFill>
+                        <pic:spPr>
+                          <a:xfrm>
+                            <a:off x="0" y="0"/>
+                            <a:ext cx="914400" cy="495300"/>
+                          </a:xfrm>
+                          <a:prstGeom prst="rect">
+                            <a:avLst/>
+                          </a:prstGeom>
+                        </pic:spPr>
+                      </pic:pic>
+                    </a:graphicData>
+                  </a:graphic>
+                </wp:inline>
+              </w:drawing>
+            </w:r>
+          </w:p>
+        </w:tc>
+      </w:tr>
+    </w:tbl>
+    <w:p>
+      <w:pPr>
+        <w:spacing w:after="0" w:afterAutospacing="off"/>
+        <w:ind w:left="0" w:firstLine="0"/>
+        <w:rPr>
+          <w:rFonts w:ascii="Calibri" w:hAnsi="Calibri" w:eastAsia="Calibri" w:cs="Calibri"/>
+          <w:b w:val="0"/>
+          <w:bCs w:val="0"/>
+          <w:i w:val="0"/>
+          <w:iCs w:val="0"/>
+          <w:caps w:val="0"/>
+          <w:smallCaps w:val="0"/>
+          <w:noProof w:val="0"/>
+          <w:color w:val="000000" w:themeColor="text1" w:themeTint="FF" w:themeShade="FF"/>
+          <w:sz w:val="22"/>
+          <w:szCs w:val="22"/>
+          <w:lang w:val="es-ES"/>
+        </w:rPr>
+      </w:pPr>
+    </w:p>
+    <w:p>
+      <w:pPr>
+        <w:rPr>
+          <w:rFonts w:ascii="Calibri" w:hAnsi="Calibri" w:eastAsia="Calibri" w:cs="Calibri"/>
+          <w:b w:val="0"/>
+          <w:bCs w:val="0"/>
+          <w:i w:val="0"/>
+          <w:iCs w:val="0"/>
+          <w:caps w:val="0"/>
+          <w:smallCaps w:val="0"/>
+          <w:noProof w:val="0"/>
+          <w:color w:val="000000" w:themeColor="text1" w:themeTint="FF" w:themeShade="FF"/>
+          <w:sz w:val="22"/>
+          <w:szCs w:val="22"/>
+          <w:lang w:val="es-ES"/>
+        </w:rPr>
+      </w:pPr>
+      <w:r>
+        <w:rPr>
+          <w:rFonts w:ascii="Calibri" w:hAnsi="Calibri" w:eastAsia="Calibri" w:cs="Calibri"/>
+          <w:b w:val="1"/>
+          <w:bCs w:val="1"/>
+          <w:i w:val="0"/>
+          <w:iCs w:val="0"/>
+          <w:caps w:val="0"/>
+          <w:smallCaps w:val="0"/>
+          <w:noProof w:val="0"/>
+          <w:color w:val="000000" w:themeColor="text1" w:themeTint="FF" w:themeShade="FF"/>
+          <w:sz w:val="22"/>
+          <w:szCs w:val="22"/>
+          <w:lang w:val="es-ES"/>
+        </w:rPr>
+        <w:t xml:space="preserve">d) </w:t>
+      </w:r>
+    </w:p>
+    <w:p>
+      <w:pPr>
+        <w:ind w:left="1416" w:firstLine="708"/>
+        <w:rPr>
+          <w:rFonts w:ascii="Calibri" w:hAnsi="Calibri" w:eastAsia="Calibri" w:cs="Calibri"/>
+          <w:b w:val="0"/>
+          <w:bCs w:val="0"/>
+          <w:i w:val="0"/>
+          <w:iCs w:val="0"/>
+          <w:caps w:val="0"/>
+          <w:smallCaps w:val="0"/>
+          <w:noProof w:val="0"/>
+          <w:color w:val="000000" w:themeColor="text1" w:themeTint="FF" w:themeShade="FF"/>
+          <w:sz w:val="22"/>
+          <w:szCs w:val="22"/>
+          <w:lang w:val="es-ES"/>
+        </w:rPr>
+      </w:pPr>
+      <w:r>
+        <w:rPr>
+          <w:rFonts w:ascii="Calibri" w:hAnsi="Calibri" w:eastAsia="Calibri" w:cs="Calibri"/>
+          <w:b w:val="1"/>
+          <w:bCs w:val="1"/>
+          <w:i w:val="0"/>
+          <w:iCs w:val="0"/>
+          <w:caps w:val="0"/>
+          <w:smallCaps w:val="0"/>
+          <w:noProof w:val="0"/>
+          <w:color w:val="000000" w:themeColor="text1" w:themeTint="FF" w:themeShade="FF"/>
+          <w:sz w:val="22"/>
+          <w:szCs w:val="22"/>
+          <w:lang w:val="es-ES"/>
+        </w:rPr>
+        <w:t>(x ^ 2 + y ^ 2) ^ (1 / 2)</w:t>
+      </w:r>
+      <w:r>
+        <w:tab/>
+      </w:r>
+      <w:r>
+        <w:tab/>
+      </w:r>
+      <w:r>
+        <w:tab/>
+      </w:r>
+      <w:r>
+        <w:rPr>
+          <w:rFonts w:ascii="Calibri" w:hAnsi="Calibri" w:eastAsia="Calibri" w:cs="Calibri"/>
+          <w:b w:val="0"/>
+          <w:bCs w:val="0"/>
+          <w:i w:val="0"/>
+          <w:iCs w:val="0"/>
+          <w:caps w:val="0"/>
+          <w:smallCaps w:val="0"/>
+          <w:noProof w:val="0"/>
+          <w:color w:val="000000" w:themeColor="text1" w:themeTint="FF" w:themeShade="FF"/>
+          <w:sz w:val="22"/>
+          <w:szCs w:val="22"/>
+          <w:lang w:val="es-ES"/>
+        </w:rPr>
+        <w:t>x=2</w:t>
+      </w:r>
+      <w:r>
+        <w:tab/>
+      </w:r>
+      <w:r>
+        <w:rPr>
+          <w:rFonts w:ascii="Calibri" w:hAnsi="Calibri" w:eastAsia="Calibri" w:cs="Calibri"/>
+          <w:b w:val="0"/>
+          <w:bCs w:val="0"/>
+          <w:i w:val="0"/>
+          <w:iCs w:val="0"/>
+          <w:caps w:val="0"/>
+          <w:smallCaps w:val="0"/>
+          <w:noProof w:val="0"/>
+          <w:color w:val="000000" w:themeColor="text1" w:themeTint="FF" w:themeShade="FF"/>
+          <w:sz w:val="22"/>
+          <w:szCs w:val="22"/>
+          <w:lang w:val="es-ES"/>
+        </w:rPr>
+        <w:t>y=3</w:t>
+      </w:r>
+    </w:p>
+    <w:tbl>
+      <w:tblPr>
+        <w:tblStyle w:val="Tablaconcuadrcula"/>
+        <w:tblW w:w="0" w:type="auto"/>
+        <w:tblBorders>
+          <w:top w:val="single" w:sz="6"/>
+          <w:left w:val="single" w:sz="6"/>
+          <w:bottom w:val="single" w:sz="6"/>
+          <w:right w:val="single" w:sz="6"/>
+        </w:tblBorders>
+        <w:tblLayout w:type="fixed"/>
+        <w:tblLook w:val="06A0" w:firstRow="1" w:lastRow="0" w:firstColumn="1" w:lastColumn="0" w:noHBand="1" w:noVBand="1"/>
+      </w:tblPr>
+      <w:tblGrid>
+        <w:gridCol w:w="4245"/>
+        <w:gridCol w:w="4245"/>
+      </w:tblGrid>
+      <w:tr>
+        <w:trPr>
+          <w:trHeight w:val="300"/>
+        </w:trPr>
+        <w:tc>
+          <w:tcPr>
+            <w:tcW w:w="4245" w:type="dxa"/>
+            <w:tcMar>
+              <w:left w:w="105" w:type="dxa"/>
+              <w:right w:w="105" w:type="dxa"/>
+            </w:tcMar>
+            <w:vAlign w:val="top"/>
+          </w:tcPr>
+          <w:p>
+            <w:pPr>
+              <w:rPr>
+                <w:rFonts w:ascii="Calibri" w:hAnsi="Calibri" w:eastAsia="Calibri" w:cs="Calibri"/>
+                <w:b w:val="0"/>
+                <w:bCs w:val="0"/>
+                <w:i w:val="0"/>
+                <w:iCs w:val="0"/>
+                <w:sz w:val="22"/>
+                <w:szCs w:val="22"/>
+                <w:lang w:val="es-ES"/>
+              </w:rPr>
+            </w:pPr>
+            <w:r>
+              <w:rPr>
+                <w:rFonts w:ascii="Calibri" w:hAnsi="Calibri" w:eastAsia="Calibri" w:cs="Calibri"/>
+                <w:b w:val="0"/>
+                <w:bCs w:val="0"/>
+                <w:i w:val="0"/>
+                <w:iCs w:val="0"/>
+                <w:sz w:val="22"/>
+                <w:szCs w:val="22"/>
+                <w:lang w:val="es-ES"/>
+              </w:rPr>
+              <w:t>Aritmética</w:t>
+            </w:r>
+          </w:p>
+        </w:tc>
+        <w:tc>
+          <w:tcPr>
+            <w:tcW w:w="4245" w:type="dxa"/>
+            <w:tcMar>
+              <w:left w:w="105" w:type="dxa"/>
+              <w:right w:w="105" w:type="dxa"/>
+            </w:tcMar>
+            <w:vAlign w:val="top"/>
+          </w:tcPr>
+          <w:p>
+            <w:pPr>
+              <w:rPr>
+                <w:rFonts w:ascii="Calibri" w:hAnsi="Calibri" w:eastAsia="Calibri" w:cs="Calibri"/>
+                <w:b w:val="0"/>
+                <w:bCs w:val="0"/>
+                <w:i w:val="0"/>
+                <w:iCs w:val="0"/>
+                <w:sz w:val="22"/>
+                <w:szCs w:val="22"/>
+                <w:lang w:val="es-ES"/>
+              </w:rPr>
+            </w:pPr>
+            <w:r>
+              <w:rPr>
+                <w:rFonts w:ascii="Calibri" w:hAnsi="Calibri" w:eastAsia="Calibri" w:cs="Calibri"/>
+                <w:b w:val="0"/>
+                <w:bCs w:val="0"/>
+                <w:i w:val="0"/>
+                <w:iCs w:val="0"/>
+                <w:sz w:val="22"/>
+                <w:szCs w:val="22"/>
+                <w:lang w:val="es-ES"/>
+              </w:rPr>
+              <w:t>Algebraica</w:t>
+            </w:r>
+          </w:p>
+        </w:tc>
+      </w:tr>
+      <w:tr>
+        <w:trPr>
+          <w:trHeight w:val="1211"/>
+        </w:trPr>
+        <w:tc>
+          <w:tcPr>
+            <w:tcW w:w="4245" w:type="dxa"/>
+            <w:tcMar>
+              <w:left w:w="105" w:type="dxa"/>
+              <w:right w:w="105" w:type="dxa"/>
+            </w:tcMar>
+            <w:vAlign w:val="top"/>
+          </w:tcPr>
+          <w:p>
+            <w:pPr>
+              <w:rPr>
+                <w:rFonts w:ascii="Calibri" w:hAnsi="Calibri" w:eastAsia="Calibri" w:cs="Calibri"/>
+                <w:b w:val="0"/>
+                <w:bCs w:val="0"/>
+                <w:i w:val="0"/>
+                <w:iCs w:val="0"/>
+                <w:sz w:val="22"/>
+                <w:szCs w:val="22"/>
+                <w:lang w:val="es-ES"/>
+              </w:rPr>
+            </w:pPr>
+            <w:r>
+              <w:rPr>
+                <w:rFonts w:ascii="Calibri" w:hAnsi="Calibri" w:eastAsia="Calibri" w:cs="Calibri"/>
+                <w:b w:val="1"/>
+                <w:bCs w:val="1"/>
+                <w:i w:val="0"/>
+                <w:iCs w:val="0"/>
+                <w:sz w:val="22"/>
+                <w:szCs w:val="22"/>
+                <w:lang w:val="es-ES"/>
+              </w:rPr>
+              <w:t>(x ^ 2 + y ^ 2) ^ (1 / 2)</w:t>
+            </w:r>
+          </w:p>
+          <w:p>
+            <w:pPr>
+              <w:rPr>
+                <w:rFonts w:ascii="Calibri" w:hAnsi="Calibri" w:eastAsia="Calibri" w:cs="Calibri"/>
+                <w:b w:val="0"/>
+                <w:bCs w:val="0"/>
+                <w:i w:val="0"/>
+                <w:iCs w:val="0"/>
+                <w:sz w:val="22"/>
+                <w:szCs w:val="22"/>
+                <w:lang w:val="es-ES"/>
+              </w:rPr>
+            </w:pPr>
+            <w:r>
+              <w:rPr>
+                <w:rFonts w:ascii="Calibri" w:hAnsi="Calibri" w:eastAsia="Calibri" w:cs="Calibri"/>
+                <w:b w:val="0"/>
+                <w:bCs w:val="0"/>
+                <w:i w:val="0"/>
+                <w:iCs w:val="0"/>
+                <w:sz w:val="22"/>
+                <w:szCs w:val="22"/>
+                <w:lang w:val="es-ES"/>
+              </w:rPr>
+              <w:t>(2^2 + 3^2) ^ (1 / 2)</w:t>
+            </w:r>
+          </w:p>
+          <w:p>
+            <w:pPr>
+              <w:spacing w:after="0" w:afterAutospacing="off"/>
+              <w:rPr>
+                <w:rFonts w:ascii="Calibri" w:hAnsi="Calibri" w:eastAsia="Calibri" w:cs="Calibri"/>
+                <w:b w:val="0"/>
+                <w:bCs w:val="0"/>
+                <w:i w:val="0"/>
+                <w:iCs w:val="0"/>
+                <w:sz w:val="22"/>
+                <w:szCs w:val="22"/>
+                <w:lang w:val="es-ES"/>
+              </w:rPr>
+            </w:pPr>
+            <w:r>
+              <w:rPr>
+                <w:rFonts w:ascii="Calibri" w:hAnsi="Calibri" w:eastAsia="Calibri" w:cs="Calibri"/>
+                <w:b w:val="0"/>
+                <w:bCs w:val="0"/>
+                <w:i w:val="0"/>
+                <w:iCs w:val="0"/>
+                <w:sz w:val="22"/>
+                <w:szCs w:val="22"/>
+                <w:lang w:val="es-ES"/>
+              </w:rPr>
+              <w:t>13 ^ (1 / 2)</w:t>
+            </w:r>
+          </w:p>
+          <w:p>
+            <w:pPr>
+              <w:spacing w:after="0" w:afterAutospacing="off"/>
+              <w:rPr>
+                <w:rFonts w:ascii="Calibri" w:hAnsi="Calibri" w:eastAsia="Calibri" w:cs="Calibri"/>
+                <w:b w:val="0"/>
+                <w:bCs w:val="0"/>
+                <w:i w:val="0"/>
+                <w:iCs w:val="0"/>
+                <w:sz w:val="22"/>
+                <w:szCs w:val="22"/>
+                <w:lang w:val="es-ES"/>
+              </w:rPr>
+            </w:pPr>
+            <w:r>
+              <w:rPr>
+                <w:rFonts w:ascii="Calibri" w:hAnsi="Calibri" w:eastAsia="Calibri" w:cs="Calibri"/>
+                <w:b w:val="0"/>
+                <w:bCs w:val="0"/>
+                <w:i w:val="0"/>
+                <w:iCs w:val="0"/>
+                <w:sz w:val="22"/>
+                <w:szCs w:val="22"/>
+                <w:lang w:val="es-ES"/>
+              </w:rPr>
+              <w:t>3.605512</w:t>
+            </w:r>
+          </w:p>
+        </w:tc>
+        <w:tc>
+          <w:tcPr>
+            <w:tcW w:w="4245" w:type="dxa"/>
+            <w:tcMar>
+              <w:left w:w="105" w:type="dxa"/>
+              <w:right w:w="105" w:type="dxa"/>
+            </w:tcMar>
+            <w:vAlign w:val="top"/>
+          </w:tcPr>
+          <w:p>
+            <w:pPr>
+              <w:shd w:val="clear" w:color="auto" w:fill="FFFFFF" w:themeFill="background1"/>
+              <w:spacing w:before="0" w:beforeAutospacing="off" w:after="0" w:afterAutospacing="off"/>
+              <w:ind w:left="-75" w:right="0"/>
+              <w:rPr>
+                <w:rFonts w:ascii="Cambria Math" w:hAnsi="Cambria Math" w:eastAsia="Cambria Math" w:cs="Cambria Math"/>
+                <w:b w:val="0"/>
+                <w:bCs w:val="0"/>
+                <w:i w:val="1"/>
+                <w:iCs w:val="1"/>
+                <w:caps w:val="0"/>
+                <w:smallCaps w:val="0"/>
+                <w:strike w:val="0"/>
+                <w:dstrike w:val="0"/>
+                <w:sz w:val="22"/>
+                <w:szCs w:val="22"/>
+                <w:u w:val="none"/>
+                <w:lang w:val="x-IV"/>
+              </w:rPr>
+            </w:pPr>
+            <m:oMathPara xmlns:m="http://schemas.openxmlformats.org/officeDocument/2006/math">
+              <m:oMath xmlns:m="http://schemas.openxmlformats.org/officeDocument/2006/math">
+                <m:sSup xmlns:m="http://schemas.openxmlformats.org/officeDocument/2006/math">
+                  <m:sSupPr>
+                    <m:ctrlPr/>
+                  </m:sSupPr>
+                  <m:e>
+                    <m:d>
+                      <m:dPr>
+                        <m:ctrlPr/>
+                      </m:dPr>
+                      <m:e>
+                        <m:sSup>
+                          <m:sSupPr>
+                            <m:ctrlPr/>
+                          </m:sSupPr>
+                          <m:e>
+                            <m:r>
+                              <m:t>𝑥</m:t>
+                            </m:r>
+                          </m:e>
+                          <m:sup>
+                            <m:r>
+                              <m:t>2</m:t>
+                            </m:r>
+                          </m:sup>
+                        </m:sSup>
+                        <m:r>
+                          <m:t>+</m:t>
+                        </m:r>
+                        <m:sSup>
+                          <m:sSupPr>
+                            <m:ctrlPr/>
+                          </m:sSupPr>
+                          <m:e>
+                            <m:r>
+                              <m:t>𝑦</m:t>
+                            </m:r>
+                          </m:e>
+                          <m:sup>
+                            <m:r>
+                              <m:t>2</m:t>
+                            </m:r>
+                          </m:sup>
+                        </m:sSup>
+                      </m:e>
+                    </m:d>
+                  </m:e>
+                  <m:sup>
+                    <m:d>
+                      <m:dPr>
+                        <m:ctrlPr/>
+                      </m:dPr>
+                      <m:e>
+                        <m:f>
+                          <m:fPr>
+                            <m:ctrlPr/>
+                          </m:fPr>
+                          <m:num>
+                            <m:r>
+                              <m:t>1</m:t>
+                            </m:r>
+                          </m:num>
+                          <m:den>
+                            <m:r>
+                              <m:t>2</m:t>
+                            </m:r>
+                          </m:den>
+                        </m:f>
+                      </m:e>
+                    </m:d>
+                  </m:sup>
+                </m:sSup>
+              </m:oMath>
+            </m:oMathPara>
+          </w:p>
+          <w:p>
+            <w:pPr>
+              <w:pStyle w:val="Normal"/>
+              <w:shd w:val="clear" w:color="auto" w:fill="FFFFFF" w:themeFill="background1"/>
+              <w:spacing w:before="0" w:beforeAutospacing="off" w:after="0" w:afterAutospacing="off"/>
+              <w:ind w:left="-75" w:right="0"/>
+              <w:rPr>
+                <w:rFonts w:ascii="Cambria Math" w:hAnsi="Cambria Math" w:eastAsia="Cambria Math" w:cs="Cambria Math"/>
+                <w:b w:val="0"/>
+                <w:bCs w:val="0"/>
+                <w:i w:val="1"/>
+                <w:iCs w:val="1"/>
+                <w:caps w:val="0"/>
+                <w:smallCaps w:val="0"/>
+                <w:strike w:val="0"/>
+                <w:dstrike w:val="0"/>
+                <w:sz w:val="22"/>
+                <w:szCs w:val="22"/>
+                <w:u w:val="none"/>
+                <w:lang w:val="x-IV"/>
+              </w:rPr>
+            </w:pPr>
+            <m:oMathPara xmlns:m="http://schemas.openxmlformats.org/officeDocument/2006/math">
+              <m:oMath xmlns:m="http://schemas.openxmlformats.org/officeDocument/2006/math">
+                <m:sSup xmlns:m="http://schemas.openxmlformats.org/officeDocument/2006/math">
+                  <m:sSupPr>
+                    <m:ctrlPr/>
+                  </m:sSupPr>
+                  <m:e>
+                    <m:d>
+                      <m:dPr>
+                        <m:ctrlPr/>
+                      </m:dPr>
+                      <m:e>
+                        <m:sSup>
+                          <m:sSupPr>
+                            <m:ctrlPr/>
+                          </m:sSupPr>
+                          <m:e>
+                            <m:r>
+                              <m:t>2</m:t>
+                            </m:r>
+                          </m:e>
+                          <m:sup>
+                            <m:r>
+                              <m:t>2</m:t>
+                            </m:r>
+                          </m:sup>
+                        </m:sSup>
+                        <m:r>
+                          <m:t>+</m:t>
+                        </m:r>
+                        <m:sSup>
+                          <m:sSupPr>
+                            <m:ctrlPr/>
+                          </m:sSupPr>
+                          <m:e>
+                            <m:r>
+                              <m:t>3</m:t>
+                            </m:r>
+                          </m:e>
+                          <m:sup>
+                            <m:r>
+                              <m:t>2</m:t>
+                            </m:r>
+                          </m:sup>
+                        </m:sSup>
+                      </m:e>
+                    </m:d>
+                  </m:e>
+                  <m:sup>
+                    <m:d>
+                      <m:dPr>
+                        <m:ctrlPr/>
+                      </m:dPr>
+                      <m:e>
+                        <m:f>
+                          <m:fPr>
+                            <m:ctrlPr/>
+                          </m:fPr>
+                          <m:num>
+                            <m:r>
+                              <m:t>1</m:t>
+                            </m:r>
+                          </m:num>
+                          <m:den>
+                            <m:r>
+                              <m:t>2</m:t>
+                            </m:r>
+                          </m:den>
+                        </m:f>
+                      </m:e>
+                    </m:d>
+                  </m:sup>
+                </m:sSup>
+              </m:oMath>
+            </m:oMathPara>
+          </w:p>
+          <w:p>
+            <w:pPr>
+              <w:pStyle w:val="Normal"/>
+              <w:shd w:val="clear" w:color="auto" w:fill="FFFFFF" w:themeFill="background1"/>
+              <w:spacing w:before="0" w:beforeAutospacing="off" w:after="0" w:afterAutospacing="off"/>
+              <w:ind w:left="-75" w:right="0"/>
+              <w:rPr>
+                <w:rFonts w:ascii="Cambria Math" w:hAnsi="Cambria Math" w:eastAsia="Cambria Math" w:cs="Cambria Math"/>
+                <w:b w:val="0"/>
+                <w:bCs w:val="0"/>
+                <w:i w:val="1"/>
+                <w:iCs w:val="1"/>
+                <w:caps w:val="0"/>
+                <w:smallCaps w:val="0"/>
+                <w:strike w:val="0"/>
+                <w:dstrike w:val="0"/>
+                <w:sz w:val="22"/>
+                <w:szCs w:val="22"/>
+                <w:u w:val="none"/>
+                <w:lang w:val="x-IV"/>
+              </w:rPr>
+            </w:pPr>
+            <m:oMathPara xmlns:m="http://schemas.openxmlformats.org/officeDocument/2006/math">
+              <m:oMath xmlns:m="http://schemas.openxmlformats.org/officeDocument/2006/math">
+                <m:sSup xmlns:m="http://schemas.openxmlformats.org/officeDocument/2006/math">
+                  <m:sSupPr>
+                    <m:ctrlPr/>
+                  </m:sSupPr>
+                  <m:e>
+                    <m:r>
+                      <m:t>13</m:t>
+                    </m:r>
+                  </m:e>
+                  <m:sup>
+                    <m:d>
+                      <m:dPr>
+                        <m:ctrlPr/>
+                      </m:dPr>
+                      <m:e>
+                        <m:f>
+                          <m:fPr>
+                            <m:ctrlPr/>
+                          </m:fPr>
+                          <m:num>
+                            <m:r>
+                              <m:t>1</m:t>
+                            </m:r>
+                          </m:num>
+                          <m:den>
+                            <m:r>
+                              <m:t>2</m:t>
+                            </m:r>
+                          </m:den>
+                        </m:f>
+                      </m:e>
+                    </m:d>
+                  </m:sup>
+                </m:sSup>
+                <m:r xmlns:m="http://schemas.openxmlformats.org/officeDocument/2006/math">
+                  <m:t xmlns:m="http://schemas.openxmlformats.org/officeDocument/2006/math">=3.605512</m:t>
+                </m:r>
+              </m:oMath>
+            </m:oMathPara>
+          </w:p>
+          <w:p>
+            <w:pPr>
+              <w:rPr>
+                <w:rFonts w:ascii="Calibri" w:hAnsi="Calibri" w:eastAsia="Calibri" w:cs="Calibri"/>
+                <w:sz w:val="22"/>
+                <w:szCs w:val="22"/>
+              </w:rPr>
+            </w:pPr>
+          </w:p>
+        </w:tc>
+      </w:tr>
+    </w:tbl>
+    <w:p>
+      <w:pPr>
+        <w:spacing w:after="0" w:afterAutospacing="off"/>
+        <w:rPr>
+          <w:rFonts w:ascii="Calibri" w:hAnsi="Calibri" w:eastAsia="Calibri" w:cs="Calibri"/>
+          <w:b w:val="0"/>
+          <w:bCs w:val="0"/>
+          <w:i w:val="0"/>
+          <w:iCs w:val="0"/>
+          <w:caps w:val="0"/>
+          <w:smallCaps w:val="0"/>
+          <w:noProof w:val="0"/>
+          <w:color w:val="000000" w:themeColor="text1" w:themeTint="FF" w:themeShade="FF"/>
+          <w:sz w:val="22"/>
+          <w:szCs w:val="22"/>
+          <w:lang w:val="es-ES"/>
+        </w:rPr>
+      </w:pPr>
+    </w:p>
+    <w:tbl>
+      <w:tblPr>
+        <w:tblStyle w:val="Tablaconcuadrcula"/>
+        <w:tblW w:w="0" w:type="auto"/>
+        <w:tblBorders>
+          <w:top w:val="single" w:sz="6"/>
+          <w:left w:val="single" w:sz="6"/>
+          <w:bottom w:val="single" w:sz="6"/>
+          <w:right w:val="single" w:sz="6"/>
+        </w:tblBorders>
+        <w:tblLayout w:type="fixed"/>
+        <w:tblLook w:val="06A0" w:firstRow="1" w:lastRow="0" w:firstColumn="1" w:lastColumn="0" w:noHBand="1" w:noVBand="1"/>
+      </w:tblPr>
+      <w:tblGrid>
+        <w:gridCol w:w="6809"/>
+        <w:gridCol w:w="1681"/>
+      </w:tblGrid>
+      <w:tr>
+        <w:trPr>
+          <w:trHeight w:val="300"/>
+        </w:trPr>
+        <w:tc>
+          <w:tcPr>
+            <w:tcW w:w="6809" w:type="dxa"/>
+            <w:tcMar>
+              <w:left w:w="105" w:type="dxa"/>
+              <w:right w:w="105" w:type="dxa"/>
+            </w:tcMar>
+            <w:vAlign w:val="top"/>
+          </w:tcPr>
+          <w:p>
+            <w:pPr>
+              <w:rPr>
+                <w:rFonts w:ascii="Calibri" w:hAnsi="Calibri" w:eastAsia="Calibri" w:cs="Calibri"/>
+                <w:b w:val="0"/>
+                <w:bCs w:val="0"/>
+                <w:i w:val="0"/>
+                <w:iCs w:val="0"/>
+                <w:sz w:val="22"/>
+                <w:szCs w:val="22"/>
+                <w:lang w:val="es-ES"/>
+              </w:rPr>
+            </w:pPr>
+            <w:r>
+              <w:rPr>
+                <w:rFonts w:ascii="Calibri" w:hAnsi="Calibri" w:eastAsia="Calibri" w:cs="Calibri"/>
+                <w:b w:val="0"/>
+                <w:bCs w:val="0"/>
+                <w:i w:val="0"/>
+                <w:iCs w:val="0"/>
+                <w:sz w:val="22"/>
+                <w:szCs w:val="22"/>
+                <w:lang w:val="es-ES"/>
+              </w:rPr>
+              <w:t>Captura processing</w:t>
+            </w:r>
+          </w:p>
+        </w:tc>
+        <w:tc>
+          <w:tcPr>
+            <w:tcW w:w="1681" w:type="dxa"/>
+            <w:tcMar>
+              <w:left w:w="105" w:type="dxa"/>
+              <w:right w:w="105" w:type="dxa"/>
+            </w:tcMar>
+            <w:vAlign w:val="top"/>
+          </w:tcPr>
+          <w:p>
+            <w:pPr>
+              <w:rPr>
+                <w:rFonts w:ascii="Calibri" w:hAnsi="Calibri" w:eastAsia="Calibri" w:cs="Calibri"/>
+                <w:b w:val="0"/>
+                <w:bCs w:val="0"/>
+                <w:i w:val="0"/>
+                <w:iCs w:val="0"/>
+                <w:sz w:val="22"/>
+                <w:szCs w:val="22"/>
+                <w:lang w:val="es-ES"/>
+              </w:rPr>
+            </w:pPr>
+            <w:r>
+              <w:rPr>
+                <w:rFonts w:ascii="Calibri" w:hAnsi="Calibri" w:eastAsia="Calibri" w:cs="Calibri"/>
+                <w:b w:val="0"/>
+                <w:bCs w:val="0"/>
+                <w:i w:val="0"/>
+                <w:iCs w:val="0"/>
+                <w:sz w:val="22"/>
+                <w:szCs w:val="22"/>
+                <w:lang w:val="es-ES"/>
+              </w:rPr>
+              <w:t>Resultado</w:t>
+            </w:r>
+          </w:p>
+        </w:tc>
+      </w:tr>
+      <w:tr>
+        <w:trPr>
+          <w:trHeight w:val="300"/>
+        </w:trPr>
+        <w:tc>
+          <w:tcPr>
+            <w:tcW w:w="6809" w:type="dxa"/>
+            <w:tcMar>
+              <w:left w:w="105" w:type="dxa"/>
+              <w:right w:w="105" w:type="dxa"/>
+            </w:tcMar>
+            <w:vAlign w:val="top"/>
+          </w:tcPr>
+          <w:p>
+            <w:pPr>
+              <w:rPr>
+                <w:rFonts w:ascii="Calibri" w:hAnsi="Calibri" w:eastAsia="Calibri" w:cs="Calibri"/>
+                <w:b w:val="0"/>
+                <w:bCs w:val="0"/>
+                <w:i w:val="0"/>
+                <w:iCs w:val="0"/>
+                <w:sz w:val="22"/>
+                <w:szCs w:val="22"/>
+                <w:lang w:val="es-ES"/>
+              </w:rPr>
+            </w:pPr>
+            <w:r>
+              <w:drawing>
+                <wp:inline wp14:editId="0FDDD1FA" wp14:anchorId="01B70AF4">
+                  <wp:extent cx="4125516" cy="628650"/>
+                  <wp:effectExtent l="0" t="0" r="0" b="0"/>
+                  <wp:docPr id="1213750024" name="" title=""/>
+                  <wp:cNvGraphicFramePr>
+                    <a:graphicFrameLocks noChangeAspect="1"/>
+                  </wp:cNvGraphicFramePr>
+                  <a:graphic>
+                    <a:graphicData uri="http://schemas.openxmlformats.org/drawingml/2006/picture">
+                      <pic:pic>
+                        <pic:nvPicPr>
+                          <pic:cNvPr id="0" name=""/>
+                          <pic:cNvPicPr/>
+                        </pic:nvPicPr>
+                        <pic:blipFill>
+                          <a:blip r:embed="R95fd2753d3fe4bc0">
+                            <a:extLst>
+                              <a:ext xmlns:a="http://schemas.openxmlformats.org/drawingml/2006/main" uri="{28A0092B-C50C-407E-A947-70E740481C1C}">
+                                <a14:useLocalDpi val="0"/>
+                              </a:ext>
+                            </a:extLst>
+                          </a:blip>
+                          <a:stretch>
+                            <a:fillRect/>
+                          </a:stretch>
+                        </pic:blipFill>
+                        <pic:spPr>
+                          <a:xfrm>
+                            <a:off x="0" y="0"/>
+                            <a:ext cx="4125516" cy="628650"/>
+                          </a:xfrm>
+                          <a:prstGeom prst="rect">
+                            <a:avLst/>
+                          </a:prstGeom>
+                        </pic:spPr>
+                      </pic:pic>
+                    </a:graphicData>
+                  </a:graphic>
+                </wp:inline>
+              </w:drawing>
+            </w:r>
+          </w:p>
+        </w:tc>
+        <w:tc>
+          <w:tcPr>
+            <w:tcW w:w="1681" w:type="dxa"/>
+            <w:tcMar>
+              <w:left w:w="105" w:type="dxa"/>
+              <w:right w:w="105" w:type="dxa"/>
+            </w:tcMar>
+            <w:vAlign w:val="top"/>
+          </w:tcPr>
+          <w:p>
+            <w:pPr>
+              <w:rPr>
+                <w:rFonts w:ascii="Calibri" w:hAnsi="Calibri" w:eastAsia="Calibri" w:cs="Calibri"/>
+                <w:b w:val="0"/>
+                <w:bCs w:val="0"/>
+                <w:i w:val="0"/>
+                <w:iCs w:val="0"/>
+                <w:sz w:val="22"/>
+                <w:szCs w:val="22"/>
+                <w:lang w:val="es-ES"/>
+              </w:rPr>
+            </w:pPr>
+            <w:r>
+              <w:drawing>
+                <wp:inline wp14:editId="4C2741E8" wp14:anchorId="0E47B255">
+                  <wp:extent cx="933450" cy="514350"/>
+                  <wp:effectExtent l="0" t="0" r="0" b="0"/>
+                  <wp:docPr id="2126090313" name="" title=""/>
+                  <wp:cNvGraphicFramePr>
+                    <a:graphicFrameLocks noChangeAspect="1"/>
+                  </wp:cNvGraphicFramePr>
+                  <a:graphic>
+                    <a:graphicData uri="http://schemas.openxmlformats.org/drawingml/2006/picture">
+                      <pic:pic>
+                        <pic:nvPicPr>
+                          <pic:cNvPr id="0" name=""/>
+                          <pic:cNvPicPr/>
+                        </pic:nvPicPr>
+                        <pic:blipFill>
+                          <a:blip r:embed="Radfb33fd900f40c1">
+                            <a:extLst>
+                              <a:ext xmlns:a="http://schemas.openxmlformats.org/drawingml/2006/main" uri="{28A0092B-C50C-407E-A947-70E740481C1C}">
+                                <a14:useLocalDpi val="0"/>
+                              </a:ext>
+                            </a:extLst>
+                          </a:blip>
+                          <a:stretch>
+                            <a:fillRect/>
+                          </a:stretch>
+                        </pic:blipFill>
+                        <pic:spPr>
+                          <a:xfrm>
+                            <a:off x="0" y="0"/>
+                            <a:ext cx="933450" cy="514350"/>
+                          </a:xfrm>
+                          <a:prstGeom prst="rect">
+                            <a:avLst/>
+                          </a:prstGeom>
+                        </pic:spPr>
+                      </pic:pic>
+                    </a:graphicData>
+                  </a:graphic>
+                </wp:inline>
+              </w:drawing>
+            </w:r>
+          </w:p>
+        </w:tc>
+      </w:tr>
+    </w:tbl>
+    <w:p>
+      <w:pPr>
+        <w:spacing w:after="0" w:afterAutospacing="off" w:line="240" w:lineRule="auto"/>
+        <w:ind w:left="0"/>
+        <w:jc w:val="both"/>
+        <w:rPr>
+          <w:rFonts w:ascii="Arial" w:hAnsi="Arial" w:eastAsia="Arial" w:cs="Arial"/>
+          <w:b w:val="0"/>
+          <w:bCs w:val="0"/>
+          <w:i w:val="0"/>
+          <w:iCs w:val="0"/>
+          <w:caps w:val="0"/>
+          <w:smallCaps w:val="0"/>
+          <w:noProof w:val="0"/>
+          <w:color w:val="000000" w:themeColor="text1" w:themeTint="FF" w:themeShade="FF"/>
+          <w:sz w:val="20"/>
+          <w:szCs w:val="20"/>
+          <w:lang w:val="es-ES"/>
+        </w:rPr>
+      </w:pPr>
+    </w:p>
     <w:p>
       <w:pPr>
         <w:pStyle w:val="Normal"/>

--- a/TP01_Calatayud_Alex_Gabriel.docx
+++ b/TP01_Calatayud_Alex_Gabriel.docx
@@ -4306,7 +4306,7 @@
             </w:pPr>
             <w:r>
               <w:drawing>
-                <wp:inline wp14:editId="1B708D3C" wp14:anchorId="41C81E53">
+                <wp:inline wp14:editId="761EC120" wp14:anchorId="41C81E53">
                   <wp:extent cx="4286250" cy="590550"/>
                   <wp:effectExtent l="0" t="0" r="0" b="0"/>
                   <wp:docPr id="313010259" name="" title=""/>
@@ -4321,7 +4321,7 @@
                           <pic:cNvPicPr/>
                         </pic:nvPicPr>
                         <pic:blipFill>
-                          <a:blip r:embed="R57767926cd614d2e">
+                          <a:blip r:embed="Re79614f5c7e4456e">
                             <a:extLst>
                               <a:ext xmlns:a="http://schemas.openxmlformats.org/drawingml/2006/main" uri="{28A0092B-C50C-407E-A947-70E740481C1C}">
                                 <a14:useLocalDpi val="0"/>
@@ -4373,7 +4373,7 @@
             </w:pPr>
             <w:r>
               <w:drawing>
-                <wp:inline wp14:editId="370BD7D4" wp14:anchorId="1BECF1AE">
+                <wp:inline wp14:editId="3AC4962E" wp14:anchorId="1BECF1AE">
                   <wp:extent cx="914400" cy="495300"/>
                   <wp:effectExtent l="0" t="0" r="0" b="0"/>
                   <wp:docPr id="1003298847" name="" title=""/>
@@ -4388,7 +4388,7 @@
                           <pic:cNvPicPr/>
                         </pic:nvPicPr>
                         <pic:blipFill>
-                          <a:blip r:embed="R0676d665c40b491d">
+                          <a:blip r:embed="Ree7c801589c14465">
                             <a:extLst>
                               <a:ext xmlns:a="http://schemas.openxmlformats.org/drawingml/2006/main" uri="{28A0092B-C50C-407E-A947-70E740481C1C}">
                                 <a14:useLocalDpi val="0"/>
@@ -4653,7 +4653,7 @@
       </w:tr>
       <w:tr>
         <w:trPr>
-          <w:trHeight w:val="1211"/>
+          <w:trHeight w:val="1255"/>
         </w:trPr>
         <w:tc>
           <w:tcPr>
@@ -5043,15 +5043,6 @@
               </m:oMath>
             </m:oMathPara>
           </w:p>
-          <w:p>
-            <w:pPr>
-              <w:rPr>
-                <w:rFonts w:ascii="Calibri" w:hAnsi="Calibri" w:eastAsia="Calibri" w:cs="Calibri"/>
-                <w:sz w:val="22"/>
-                <w:szCs w:val="22"/>
-              </w:rPr>
-            </w:pPr>
-          </w:p>
         </w:tc>
       </w:tr>
     </w:tbl>
@@ -5198,7 +5189,7 @@
             </w:pPr>
             <w:r>
               <w:drawing>
-                <wp:inline wp14:editId="0FDDD1FA" wp14:anchorId="01B70AF4">
+                <wp:inline wp14:editId="5CB14048" wp14:anchorId="01B70AF4">
                   <wp:extent cx="4125516" cy="628650"/>
                   <wp:effectExtent l="0" t="0" r="0" b="0"/>
                   <wp:docPr id="1213750024" name="" title=""/>
@@ -5213,7 +5204,7 @@
                           <pic:cNvPicPr/>
                         </pic:nvPicPr>
                         <pic:blipFill>
-                          <a:blip r:embed="R95fd2753d3fe4bc0">
+                          <a:blip r:embed="Rb5aeff828f8d4395">
                             <a:extLst>
                               <a:ext xmlns:a="http://schemas.openxmlformats.org/drawingml/2006/main" uri="{28A0092B-C50C-407E-A947-70E740481C1C}">
                                 <a14:useLocalDpi val="0"/>
@@ -5265,7 +5256,7 @@
             </w:pPr>
             <w:r>
               <w:drawing>
-                <wp:inline wp14:editId="4C2741E8" wp14:anchorId="0E47B255">
+                <wp:inline wp14:editId="3AC40290" wp14:anchorId="0E47B255">
                   <wp:extent cx="933450" cy="514350"/>
                   <wp:effectExtent l="0" t="0" r="0" b="0"/>
                   <wp:docPr id="2126090313" name="" title=""/>
@@ -5280,7 +5271,7 @@
                           <pic:cNvPicPr/>
                         </pic:nvPicPr>
                         <pic:blipFill>
-                          <a:blip r:embed="Radfb33fd900f40c1">
+                          <a:blip r:embed="Rae3e5053119044bc">
                             <a:extLst>
                               <a:ext xmlns:a="http://schemas.openxmlformats.org/drawingml/2006/main" uri="{28A0092B-C50C-407E-A947-70E740481C1C}">
                                 <a14:useLocalDpi val="0"/>
@@ -5331,6 +5322,1477 @@
         </w:rPr>
       </w:pPr>
     </w:p>
+    <w:p>
+      <w:pPr>
+        <w:spacing w:after="0" w:afterAutospacing="off"/>
+        <w:rPr>
+          <w:rFonts w:ascii="Calibri" w:hAnsi="Calibri" w:eastAsia="Calibri" w:cs="Calibri"/>
+          <w:b w:val="0"/>
+          <w:bCs w:val="0"/>
+          <w:i w:val="0"/>
+          <w:iCs w:val="0"/>
+          <w:caps w:val="0"/>
+          <w:smallCaps w:val="0"/>
+          <w:noProof w:val="0"/>
+          <w:color w:val="000000" w:themeColor="text1" w:themeTint="FF" w:themeShade="FF"/>
+          <w:sz w:val="22"/>
+          <w:szCs w:val="22"/>
+          <w:lang w:val="es-ES"/>
+        </w:rPr>
+      </w:pPr>
+      <w:r>
+        <w:rPr>
+          <w:rFonts w:ascii="Calibri" w:hAnsi="Calibri" w:eastAsia="Calibri" w:cs="Calibri"/>
+          <w:b w:val="1"/>
+          <w:bCs w:val="1"/>
+          <w:i w:val="0"/>
+          <w:iCs w:val="0"/>
+          <w:caps w:val="0"/>
+          <w:smallCaps w:val="0"/>
+          <w:noProof w:val="0"/>
+          <w:color w:val="000000" w:themeColor="text1" w:themeTint="FF" w:themeShade="FF"/>
+          <w:sz w:val="22"/>
+          <w:szCs w:val="22"/>
+          <w:highlight w:val="cyan"/>
+          <w:lang w:val="es-ES"/>
+        </w:rPr>
+        <w:t>Ejercicio 5</w:t>
+      </w:r>
+      <w:r>
+        <w:rPr>
+          <w:rFonts w:ascii="Calibri" w:hAnsi="Calibri" w:eastAsia="Calibri" w:cs="Calibri"/>
+          <w:b w:val="1"/>
+          <w:bCs w:val="1"/>
+          <w:i w:val="0"/>
+          <w:iCs w:val="0"/>
+          <w:caps w:val="0"/>
+          <w:smallCaps w:val="0"/>
+          <w:noProof w:val="0"/>
+          <w:color w:val="000000" w:themeColor="text1" w:themeTint="FF" w:themeShade="FF"/>
+          <w:sz w:val="22"/>
+          <w:szCs w:val="22"/>
+          <w:lang w:val="es-ES"/>
+        </w:rPr>
+        <w:t>:</w:t>
+      </w:r>
+      <w:r>
+        <w:rPr>
+          <w:rFonts w:ascii="Calibri" w:hAnsi="Calibri" w:eastAsia="Calibri" w:cs="Calibri"/>
+          <w:b w:val="0"/>
+          <w:bCs w:val="0"/>
+          <w:i w:val="0"/>
+          <w:iCs w:val="0"/>
+          <w:caps w:val="0"/>
+          <w:smallCaps w:val="0"/>
+          <w:noProof w:val="0"/>
+          <w:color w:val="000000" w:themeColor="text1" w:themeTint="FF" w:themeShade="FF"/>
+          <w:sz w:val="22"/>
+          <w:szCs w:val="22"/>
+          <w:lang w:val="es-ES"/>
+        </w:rPr>
+        <w:t xml:space="preserve"> Si el valor de A es 4, el valor de B es 5 y el valor de C es 1, evaluar las siguientes expresiones: </w:t>
+      </w:r>
+    </w:p>
+    <w:p>
+      <w:pPr>
+        <w:spacing w:after="0" w:afterAutospacing="off"/>
+        <w:rPr>
+          <w:rFonts w:ascii="Calibri" w:hAnsi="Calibri" w:eastAsia="Calibri" w:cs="Calibri"/>
+          <w:b w:val="0"/>
+          <w:bCs w:val="0"/>
+          <w:i w:val="0"/>
+          <w:iCs w:val="0"/>
+          <w:caps w:val="0"/>
+          <w:smallCaps w:val="0"/>
+          <w:noProof w:val="0"/>
+          <w:color w:val="000000" w:themeColor="text1" w:themeTint="FF" w:themeShade="FF"/>
+          <w:sz w:val="22"/>
+          <w:szCs w:val="22"/>
+          <w:lang w:val="es-ES"/>
+        </w:rPr>
+      </w:pPr>
+      <w:r>
+        <w:rPr>
+          <w:rFonts w:ascii="Calibri" w:hAnsi="Calibri" w:eastAsia="Calibri" w:cs="Calibri"/>
+          <w:b w:val="0"/>
+          <w:bCs w:val="0"/>
+          <w:i w:val="0"/>
+          <w:iCs w:val="0"/>
+          <w:caps w:val="0"/>
+          <w:smallCaps w:val="0"/>
+          <w:noProof w:val="0"/>
+          <w:color w:val="000000" w:themeColor="text1" w:themeTint="FF" w:themeShade="FF"/>
+          <w:sz w:val="22"/>
+          <w:szCs w:val="22"/>
+          <w:lang w:val="es-ES"/>
+        </w:rPr>
+        <w:t xml:space="preserve">a) </w:t>
+      </w:r>
+    </w:p>
+    <w:p>
+      <w:pPr>
+        <w:spacing w:after="0" w:afterAutospacing="off"/>
+        <w:jc w:val="center"/>
+        <w:rPr>
+          <w:rFonts w:ascii="Calibri" w:hAnsi="Calibri" w:eastAsia="Calibri" w:cs="Calibri"/>
+          <w:b w:val="0"/>
+          <w:bCs w:val="0"/>
+          <w:i w:val="0"/>
+          <w:iCs w:val="0"/>
+          <w:caps w:val="0"/>
+          <w:smallCaps w:val="0"/>
+          <w:noProof w:val="0"/>
+          <w:color w:val="000000" w:themeColor="text1" w:themeTint="FF" w:themeShade="FF"/>
+          <w:sz w:val="22"/>
+          <w:szCs w:val="22"/>
+          <w:lang w:val="es-ES"/>
+        </w:rPr>
+      </w:pPr>
+      <w:r>
+        <w:rPr>
+          <w:rFonts w:ascii="Calibri" w:hAnsi="Calibri" w:eastAsia="Calibri" w:cs="Calibri"/>
+          <w:b w:val="1"/>
+          <w:bCs w:val="1"/>
+          <w:i w:val="0"/>
+          <w:iCs w:val="0"/>
+          <w:caps w:val="0"/>
+          <w:smallCaps w:val="0"/>
+          <w:noProof w:val="0"/>
+          <w:color w:val="000000" w:themeColor="text1" w:themeTint="FF" w:themeShade="FF"/>
+          <w:sz w:val="22"/>
+          <w:szCs w:val="22"/>
+          <w:lang w:val="es-ES"/>
+        </w:rPr>
+        <w:t>B * A – B ^ 2 / 4 * C</w:t>
+      </w:r>
+    </w:p>
+    <w:tbl>
+      <w:tblPr>
+        <w:tblStyle w:val="Tablaconcuadrcula"/>
+        <w:tblW w:w="0" w:type="auto"/>
+        <w:tblBorders>
+          <w:top w:val="single" w:sz="6"/>
+          <w:left w:val="single" w:sz="6"/>
+          <w:bottom w:val="single" w:sz="6"/>
+          <w:right w:val="single" w:sz="6"/>
+        </w:tblBorders>
+        <w:tblLayout w:type="fixed"/>
+        <w:tblLook w:val="06A0" w:firstRow="1" w:lastRow="0" w:firstColumn="1" w:lastColumn="0" w:noHBand="1" w:noVBand="1"/>
+      </w:tblPr>
+      <w:tblGrid>
+        <w:gridCol w:w="4245"/>
+        <w:gridCol w:w="4245"/>
+      </w:tblGrid>
+      <w:tr>
+        <w:trPr>
+          <w:trHeight w:val="300"/>
+        </w:trPr>
+        <w:tc>
+          <w:tcPr>
+            <w:tcW w:w="4245" w:type="dxa"/>
+            <w:tcMar>
+              <w:left w:w="105" w:type="dxa"/>
+              <w:right w:w="105" w:type="dxa"/>
+            </w:tcMar>
+            <w:vAlign w:val="top"/>
+          </w:tcPr>
+          <w:p>
+            <w:pPr>
+              <w:rPr>
+                <w:rFonts w:ascii="Calibri" w:hAnsi="Calibri" w:eastAsia="Calibri" w:cs="Calibri"/>
+                <w:b w:val="0"/>
+                <w:bCs w:val="0"/>
+                <w:i w:val="0"/>
+                <w:iCs w:val="0"/>
+                <w:sz w:val="22"/>
+                <w:szCs w:val="22"/>
+                <w:lang w:val="es-ES"/>
+              </w:rPr>
+            </w:pPr>
+            <w:r>
+              <w:rPr>
+                <w:rFonts w:ascii="Calibri" w:hAnsi="Calibri" w:eastAsia="Calibri" w:cs="Calibri"/>
+                <w:b w:val="0"/>
+                <w:bCs w:val="0"/>
+                <w:i w:val="0"/>
+                <w:iCs w:val="0"/>
+                <w:sz w:val="22"/>
+                <w:szCs w:val="22"/>
+                <w:lang w:val="es-ES"/>
+              </w:rPr>
+              <w:t>Aritmética</w:t>
+            </w:r>
+          </w:p>
+        </w:tc>
+        <w:tc>
+          <w:tcPr>
+            <w:tcW w:w="4245" w:type="dxa"/>
+            <w:tcMar>
+              <w:left w:w="105" w:type="dxa"/>
+              <w:right w:w="105" w:type="dxa"/>
+            </w:tcMar>
+            <w:vAlign w:val="top"/>
+          </w:tcPr>
+          <w:p>
+            <w:pPr>
+              <w:rPr>
+                <w:rFonts w:ascii="Calibri" w:hAnsi="Calibri" w:eastAsia="Calibri" w:cs="Calibri"/>
+                <w:b w:val="0"/>
+                <w:bCs w:val="0"/>
+                <w:i w:val="0"/>
+                <w:iCs w:val="0"/>
+                <w:sz w:val="22"/>
+                <w:szCs w:val="22"/>
+                <w:lang w:val="es-ES"/>
+              </w:rPr>
+            </w:pPr>
+            <w:r>
+              <w:rPr>
+                <w:rFonts w:ascii="Calibri" w:hAnsi="Calibri" w:eastAsia="Calibri" w:cs="Calibri"/>
+                <w:b w:val="0"/>
+                <w:bCs w:val="0"/>
+                <w:i w:val="0"/>
+                <w:iCs w:val="0"/>
+                <w:sz w:val="22"/>
+                <w:szCs w:val="22"/>
+                <w:lang w:val="es-ES"/>
+              </w:rPr>
+              <w:t>Algebraica</w:t>
+            </w:r>
+          </w:p>
+        </w:tc>
+      </w:tr>
+      <w:tr>
+        <w:trPr>
+          <w:trHeight w:val="300"/>
+        </w:trPr>
+        <w:tc>
+          <w:tcPr>
+            <w:tcW w:w="4245" w:type="dxa"/>
+            <w:tcMar>
+              <w:left w:w="105" w:type="dxa"/>
+              <w:right w:w="105" w:type="dxa"/>
+            </w:tcMar>
+            <w:vAlign w:val="top"/>
+          </w:tcPr>
+          <w:p>
+            <w:pPr>
+              <w:spacing w:after="0" w:afterAutospacing="off"/>
+              <w:rPr>
+                <w:rFonts w:ascii="Calibri" w:hAnsi="Calibri" w:eastAsia="Calibri" w:cs="Calibri"/>
+                <w:b w:val="0"/>
+                <w:bCs w:val="0"/>
+                <w:i w:val="0"/>
+                <w:iCs w:val="0"/>
+                <w:sz w:val="22"/>
+                <w:szCs w:val="22"/>
+                <w:lang w:val="es-ES"/>
+              </w:rPr>
+            </w:pPr>
+            <w:r>
+              <w:rPr>
+                <w:rFonts w:ascii="Calibri" w:hAnsi="Calibri" w:eastAsia="Calibri" w:cs="Calibri"/>
+                <w:b w:val="1"/>
+                <w:bCs w:val="1"/>
+                <w:i w:val="0"/>
+                <w:iCs w:val="0"/>
+                <w:sz w:val="22"/>
+                <w:szCs w:val="22"/>
+                <w:lang w:val="es-ES"/>
+              </w:rPr>
+              <w:t>B * A – B ^ 2 / 4 * C</w:t>
+            </w:r>
+          </w:p>
+          <w:p>
+            <w:pPr>
+              <w:spacing w:after="0" w:afterAutospacing="off"/>
+              <w:rPr>
+                <w:rFonts w:ascii="Calibri" w:hAnsi="Calibri" w:eastAsia="Calibri" w:cs="Calibri"/>
+                <w:b w:val="0"/>
+                <w:bCs w:val="0"/>
+                <w:i w:val="0"/>
+                <w:iCs w:val="0"/>
+                <w:sz w:val="22"/>
+                <w:szCs w:val="22"/>
+                <w:lang w:val="es-ES"/>
+              </w:rPr>
+            </w:pPr>
+            <w:r>
+              <w:rPr>
+                <w:rFonts w:ascii="Calibri" w:hAnsi="Calibri" w:eastAsia="Calibri" w:cs="Calibri"/>
+                <w:b w:val="0"/>
+                <w:bCs w:val="0"/>
+                <w:i w:val="0"/>
+                <w:iCs w:val="0"/>
+                <w:sz w:val="22"/>
+                <w:szCs w:val="22"/>
+                <w:lang w:val="es-ES"/>
+              </w:rPr>
+              <w:t>5 * 4 – ((5 ^ 2) / 4) * 1</w:t>
+            </w:r>
+          </w:p>
+          <w:p>
+            <w:pPr>
+              <w:spacing w:after="0" w:afterAutospacing="off"/>
+              <w:ind w:firstLine="0"/>
+              <w:rPr>
+                <w:rFonts w:ascii="Calibri" w:hAnsi="Calibri" w:eastAsia="Calibri" w:cs="Calibri"/>
+                <w:b w:val="0"/>
+                <w:bCs w:val="0"/>
+                <w:i w:val="0"/>
+                <w:iCs w:val="0"/>
+                <w:sz w:val="22"/>
+                <w:szCs w:val="22"/>
+                <w:lang w:val="es-ES"/>
+              </w:rPr>
+            </w:pPr>
+            <w:r>
+              <w:rPr>
+                <w:rFonts w:ascii="Calibri" w:hAnsi="Calibri" w:eastAsia="Calibri" w:cs="Calibri"/>
+                <w:b w:val="0"/>
+                <w:bCs w:val="0"/>
+                <w:i w:val="0"/>
+                <w:iCs w:val="0"/>
+                <w:sz w:val="22"/>
+                <w:szCs w:val="22"/>
+                <w:lang w:val="es-ES"/>
+              </w:rPr>
+              <w:t>20 - 6.25</w:t>
+            </w:r>
+          </w:p>
+          <w:p>
+            <w:pPr>
+              <w:spacing w:after="0" w:afterAutospacing="off"/>
+              <w:ind w:firstLine="0"/>
+              <w:rPr>
+                <w:rFonts w:ascii="Calibri" w:hAnsi="Calibri" w:eastAsia="Calibri" w:cs="Calibri"/>
+                <w:b w:val="0"/>
+                <w:bCs w:val="0"/>
+                <w:i w:val="0"/>
+                <w:iCs w:val="0"/>
+                <w:sz w:val="22"/>
+                <w:szCs w:val="22"/>
+                <w:lang w:val="es-ES"/>
+              </w:rPr>
+            </w:pPr>
+            <w:r>
+              <w:rPr>
+                <w:rFonts w:ascii="Calibri" w:hAnsi="Calibri" w:eastAsia="Calibri" w:cs="Calibri"/>
+                <w:b w:val="0"/>
+                <w:bCs w:val="0"/>
+                <w:i w:val="0"/>
+                <w:iCs w:val="0"/>
+                <w:sz w:val="22"/>
+                <w:szCs w:val="22"/>
+                <w:lang w:val="es-ES"/>
+              </w:rPr>
+              <w:t>13.75</w:t>
+            </w:r>
+          </w:p>
+        </w:tc>
+        <w:tc>
+          <w:tcPr>
+            <w:tcW w:w="4245" w:type="dxa"/>
+            <w:tcMar>
+              <w:left w:w="105" w:type="dxa"/>
+              <w:right w:w="105" w:type="dxa"/>
+            </w:tcMar>
+            <w:vAlign w:val="top"/>
+          </w:tcPr>
+          <w:p>
+            <w:pPr>
+              <w:pStyle w:val="Normal"/>
+              <w:shd w:val="clear" w:color="auto" w:fill="FFFFFF" w:themeFill="background1"/>
+              <w:spacing w:before="0" w:beforeAutospacing="off" w:after="0" w:afterAutospacing="off"/>
+              <w:rPr>
+                <w:rFonts w:ascii="Cambria Math" w:hAnsi="Cambria Math" w:eastAsia="Cambria Math" w:cs="Cambria Math"/>
+                <w:b w:val="0"/>
+                <w:bCs w:val="0"/>
+                <w:i w:val="1"/>
+                <w:iCs w:val="1"/>
+                <w:caps w:val="0"/>
+                <w:smallCaps w:val="0"/>
+                <w:strike w:val="0"/>
+                <w:dstrike w:val="0"/>
+                <w:sz w:val="22"/>
+                <w:szCs w:val="22"/>
+                <w:u w:val="none"/>
+                <w:lang w:val="x-IV"/>
+              </w:rPr>
+            </w:pPr>
+            <m:oMathPara xmlns:m="http://schemas.openxmlformats.org/officeDocument/2006/math">
+              <m:oMath xmlns:m="http://schemas.openxmlformats.org/officeDocument/2006/math">
+                <m:r xmlns:m="http://schemas.openxmlformats.org/officeDocument/2006/math">
+                  <m:t xmlns:m="http://schemas.openxmlformats.org/officeDocument/2006/math">5⋅4−</m:t>
+                </m:r>
+                <m:f xmlns:m="http://schemas.openxmlformats.org/officeDocument/2006/math">
+                  <m:fPr>
+                    <m:ctrlPr/>
+                  </m:fPr>
+                  <m:num>
+                    <m:sSup>
+                      <m:sSupPr>
+                        <m:ctrlPr/>
+                      </m:sSupPr>
+                      <m:e>
+                        <m:r>
+                          <m:t>5</m:t>
+                        </m:r>
+                      </m:e>
+                      <m:sup>
+                        <m:r>
+                          <m:t>2</m:t>
+                        </m:r>
+                      </m:sup>
+                    </m:sSup>
+                  </m:num>
+                  <m:den>
+                    <m:r>
+                      <m:t>4</m:t>
+                    </m:r>
+                  </m:den>
+                </m:f>
+                <m:r xmlns:m="http://schemas.openxmlformats.org/officeDocument/2006/math">
+                  <m:t xmlns:m="http://schemas.openxmlformats.org/officeDocument/2006/math">⋅1</m:t>
+                </m:r>
+              </m:oMath>
+            </m:oMathPara>
+          </w:p>
+          <w:p>
+            <w:pPr>
+              <w:pStyle w:val="Normal"/>
+              <w:shd w:val="clear" w:color="auto" w:fill="FFFFFF" w:themeFill="background1"/>
+              <w:spacing w:before="0" w:beforeAutospacing="off" w:after="0" w:afterAutospacing="off"/>
+              <w:rPr>
+                <w:rFonts w:ascii="Cambria Math" w:hAnsi="Cambria Math" w:eastAsia="Cambria Math" w:cs="Cambria Math"/>
+                <w:b w:val="0"/>
+                <w:bCs w:val="0"/>
+                <w:i w:val="1"/>
+                <w:iCs w:val="1"/>
+                <w:caps w:val="0"/>
+                <w:smallCaps w:val="0"/>
+                <w:strike w:val="0"/>
+                <w:dstrike w:val="0"/>
+                <w:sz w:val="22"/>
+                <w:szCs w:val="22"/>
+                <w:u w:val="none"/>
+                <w:lang w:val="x-IV"/>
+              </w:rPr>
+            </w:pPr>
+            <m:oMathPara xmlns:m="http://schemas.openxmlformats.org/officeDocument/2006/math">
+              <m:oMath xmlns:m="http://schemas.openxmlformats.org/officeDocument/2006/math">
+                <m:r xmlns:m="http://schemas.openxmlformats.org/officeDocument/2006/math">
+                  <m:t xmlns:m="http://schemas.openxmlformats.org/officeDocument/2006/math">20 − 6.25 =13.75 </m:t>
+                </m:r>
+              </m:oMath>
+            </m:oMathPara>
+          </w:p>
+        </w:tc>
+      </w:tr>
+    </w:tbl>
+    <w:p>
+      <w:pPr>
+        <w:spacing w:after="0" w:afterAutospacing="off" w:line="240" w:lineRule="auto"/>
+        <w:jc w:val="both"/>
+        <w:rPr>
+          <w:rFonts w:ascii="Calibri" w:hAnsi="Calibri" w:eastAsia="Calibri" w:cs="Calibri"/>
+          <w:b w:val="0"/>
+          <w:bCs w:val="0"/>
+          <w:i w:val="0"/>
+          <w:iCs w:val="0"/>
+          <w:caps w:val="0"/>
+          <w:smallCaps w:val="0"/>
+          <w:noProof w:val="0"/>
+          <w:color w:val="000000" w:themeColor="text1" w:themeTint="FF" w:themeShade="FF"/>
+          <w:sz w:val="22"/>
+          <w:szCs w:val="22"/>
+          <w:lang w:val="es-ES"/>
+        </w:rPr>
+      </w:pPr>
+    </w:p>
+    <w:tbl>
+      <w:tblPr>
+        <w:tblStyle w:val="Tablaconcuadrcula"/>
+        <w:tblW w:w="0" w:type="auto"/>
+        <w:tblBorders>
+          <w:top w:val="single" w:sz="6"/>
+          <w:left w:val="single" w:sz="6"/>
+          <w:bottom w:val="single" w:sz="6"/>
+          <w:right w:val="single" w:sz="6"/>
+        </w:tblBorders>
+        <w:tblLayout w:type="fixed"/>
+        <w:tblLook w:val="06A0" w:firstRow="1" w:lastRow="0" w:firstColumn="1" w:lastColumn="0" w:noHBand="1" w:noVBand="1"/>
+      </w:tblPr>
+      <w:tblGrid>
+        <w:gridCol w:w="6764"/>
+        <w:gridCol w:w="1726"/>
+      </w:tblGrid>
+      <w:tr>
+        <w:trPr>
+          <w:trHeight w:val="300"/>
+        </w:trPr>
+        <w:tc>
+          <w:tcPr>
+            <w:tcW w:w="6764" w:type="dxa"/>
+            <w:tcMar>
+              <w:left w:w="105" w:type="dxa"/>
+              <w:right w:w="105" w:type="dxa"/>
+            </w:tcMar>
+            <w:vAlign w:val="top"/>
+          </w:tcPr>
+          <w:p>
+            <w:pPr>
+              <w:rPr>
+                <w:rFonts w:ascii="Calibri" w:hAnsi="Calibri" w:eastAsia="Calibri" w:cs="Calibri"/>
+                <w:b w:val="0"/>
+                <w:bCs w:val="0"/>
+                <w:i w:val="0"/>
+                <w:iCs w:val="0"/>
+                <w:sz w:val="22"/>
+                <w:szCs w:val="22"/>
+                <w:lang w:val="es-ES"/>
+              </w:rPr>
+            </w:pPr>
+            <w:r>
+              <w:rPr>
+                <w:rFonts w:ascii="Calibri" w:hAnsi="Calibri" w:eastAsia="Calibri" w:cs="Calibri"/>
+                <w:b w:val="0"/>
+                <w:bCs w:val="0"/>
+                <w:i w:val="0"/>
+                <w:iCs w:val="0"/>
+                <w:sz w:val="22"/>
+                <w:szCs w:val="22"/>
+                <w:lang w:val="es-ES"/>
+              </w:rPr>
+              <w:t>Captura processing</w:t>
+            </w:r>
+          </w:p>
+        </w:tc>
+        <w:tc>
+          <w:tcPr>
+            <w:tcW w:w="1726" w:type="dxa"/>
+            <w:tcMar>
+              <w:left w:w="105" w:type="dxa"/>
+              <w:right w:w="105" w:type="dxa"/>
+            </w:tcMar>
+            <w:vAlign w:val="top"/>
+          </w:tcPr>
+          <w:p>
+            <w:pPr>
+              <w:rPr>
+                <w:rFonts w:ascii="Calibri" w:hAnsi="Calibri" w:eastAsia="Calibri" w:cs="Calibri"/>
+                <w:b w:val="0"/>
+                <w:bCs w:val="0"/>
+                <w:i w:val="0"/>
+                <w:iCs w:val="0"/>
+                <w:sz w:val="22"/>
+                <w:szCs w:val="22"/>
+                <w:lang w:val="es-ES"/>
+              </w:rPr>
+            </w:pPr>
+            <w:r>
+              <w:rPr>
+                <w:rFonts w:ascii="Calibri" w:hAnsi="Calibri" w:eastAsia="Calibri" w:cs="Calibri"/>
+                <w:b w:val="0"/>
+                <w:bCs w:val="0"/>
+                <w:i w:val="0"/>
+                <w:iCs w:val="0"/>
+                <w:sz w:val="22"/>
+                <w:szCs w:val="22"/>
+                <w:lang w:val="es-ES"/>
+              </w:rPr>
+              <w:t>Resultado</w:t>
+            </w:r>
+          </w:p>
+        </w:tc>
+      </w:tr>
+      <w:tr>
+        <w:trPr>
+          <w:trHeight w:val="1035"/>
+        </w:trPr>
+        <w:tc>
+          <w:tcPr>
+            <w:tcW w:w="6764" w:type="dxa"/>
+            <w:tcMar>
+              <w:left w:w="105" w:type="dxa"/>
+              <w:right w:w="105" w:type="dxa"/>
+            </w:tcMar>
+            <w:vAlign w:val="top"/>
+          </w:tcPr>
+          <w:p>
+            <w:pPr>
+              <w:rPr>
+                <w:rFonts w:ascii="Calibri" w:hAnsi="Calibri" w:eastAsia="Calibri" w:cs="Calibri"/>
+                <w:b w:val="0"/>
+                <w:bCs w:val="0"/>
+                <w:i w:val="0"/>
+                <w:iCs w:val="0"/>
+                <w:sz w:val="22"/>
+                <w:szCs w:val="22"/>
+                <w:lang w:val="es-ES"/>
+              </w:rPr>
+            </w:pPr>
+            <w:r>
+              <w:drawing>
+                <wp:inline wp14:editId="104E3C03" wp14:anchorId="0CE941A7">
+                  <wp:extent cx="4140444" cy="638175"/>
+                  <wp:effectExtent l="0" t="0" r="0" b="0"/>
+                  <wp:docPr id="1844301005" name="" title=""/>
+                  <wp:cNvGraphicFramePr>
+                    <a:graphicFrameLocks noChangeAspect="1"/>
+                  </wp:cNvGraphicFramePr>
+                  <a:graphic>
+                    <a:graphicData uri="http://schemas.openxmlformats.org/drawingml/2006/picture">
+                      <pic:pic>
+                        <pic:nvPicPr>
+                          <pic:cNvPr id="0" name=""/>
+                          <pic:cNvPicPr/>
+                        </pic:nvPicPr>
+                        <pic:blipFill>
+                          <a:blip r:embed="Rcdbf507e461f4557">
+                            <a:extLst>
+                              <a:ext xmlns:a="http://schemas.openxmlformats.org/drawingml/2006/main" uri="{28A0092B-C50C-407E-A947-70E740481C1C}">
+                                <a14:useLocalDpi val="0"/>
+                              </a:ext>
+                            </a:extLst>
+                          </a:blip>
+                          <a:stretch>
+                            <a:fillRect/>
+                          </a:stretch>
+                        </pic:blipFill>
+                        <pic:spPr>
+                          <a:xfrm>
+                            <a:off x="0" y="0"/>
+                            <a:ext cx="4140444" cy="638175"/>
+                          </a:xfrm>
+                          <a:prstGeom prst="rect">
+                            <a:avLst/>
+                          </a:prstGeom>
+                        </pic:spPr>
+                      </pic:pic>
+                    </a:graphicData>
+                  </a:graphic>
+                </wp:inline>
+              </w:drawing>
+            </w:r>
+          </w:p>
+        </w:tc>
+        <w:tc>
+          <w:tcPr>
+            <w:tcW w:w="1726" w:type="dxa"/>
+            <w:tcMar>
+              <w:left w:w="105" w:type="dxa"/>
+              <w:right w:w="105" w:type="dxa"/>
+            </w:tcMar>
+            <w:vAlign w:val="top"/>
+          </w:tcPr>
+          <w:p>
+            <w:pPr>
+              <w:rPr>
+                <w:rFonts w:ascii="Calibri" w:hAnsi="Calibri" w:eastAsia="Calibri" w:cs="Calibri"/>
+                <w:b w:val="0"/>
+                <w:bCs w:val="0"/>
+                <w:i w:val="0"/>
+                <w:iCs w:val="0"/>
+                <w:sz w:val="22"/>
+                <w:szCs w:val="22"/>
+                <w:lang w:val="es-ES"/>
+              </w:rPr>
+            </w:pPr>
+            <w:r>
+              <w:drawing>
+                <wp:inline wp14:editId="33E6B54E" wp14:anchorId="0C4483F6">
+                  <wp:extent cx="923925" cy="609600"/>
+                  <wp:effectExtent l="0" t="0" r="0" b="0"/>
+                  <wp:docPr id="1542964143" name="" title=""/>
+                  <wp:cNvGraphicFramePr>
+                    <a:graphicFrameLocks noChangeAspect="1"/>
+                  </wp:cNvGraphicFramePr>
+                  <a:graphic>
+                    <a:graphicData uri="http://schemas.openxmlformats.org/drawingml/2006/picture">
+                      <pic:pic>
+                        <pic:nvPicPr>
+                          <pic:cNvPr id="0" name=""/>
+                          <pic:cNvPicPr/>
+                        </pic:nvPicPr>
+                        <pic:blipFill>
+                          <a:blip r:embed="R8436fceb9580460d">
+                            <a:extLst>
+                              <a:ext xmlns:a="http://schemas.openxmlformats.org/drawingml/2006/main" uri="{28A0092B-C50C-407E-A947-70E740481C1C}">
+                                <a14:useLocalDpi val="0"/>
+                              </a:ext>
+                            </a:extLst>
+                          </a:blip>
+                          <a:stretch>
+                            <a:fillRect/>
+                          </a:stretch>
+                        </pic:blipFill>
+                        <pic:spPr>
+                          <a:xfrm>
+                            <a:off x="0" y="0"/>
+                            <a:ext cx="923925" cy="609600"/>
+                          </a:xfrm>
+                          <a:prstGeom prst="rect">
+                            <a:avLst/>
+                          </a:prstGeom>
+                        </pic:spPr>
+                      </pic:pic>
+                    </a:graphicData>
+                  </a:graphic>
+                </wp:inline>
+              </w:drawing>
+            </w:r>
+          </w:p>
+        </w:tc>
+      </w:tr>
+    </w:tbl>
+    <w:p>
+      <w:pPr>
+        <w:spacing w:after="0" w:afterAutospacing="off" w:line="240" w:lineRule="auto"/>
+        <w:jc w:val="both"/>
+        <w:rPr>
+          <w:rFonts w:ascii="Calibri" w:hAnsi="Calibri" w:eastAsia="Calibri" w:cs="Calibri"/>
+          <w:b w:val="0"/>
+          <w:bCs w:val="0"/>
+          <w:i w:val="0"/>
+          <w:iCs w:val="0"/>
+          <w:caps w:val="0"/>
+          <w:smallCaps w:val="0"/>
+          <w:noProof w:val="0"/>
+          <w:color w:val="000000" w:themeColor="text1" w:themeTint="FF" w:themeShade="FF"/>
+          <w:sz w:val="22"/>
+          <w:szCs w:val="22"/>
+          <w:lang w:val="es-ES"/>
+        </w:rPr>
+      </w:pPr>
+    </w:p>
+    <w:p>
+      <w:pPr>
+        <w:spacing w:after="0" w:afterAutospacing="off" w:line="240" w:lineRule="auto"/>
+        <w:jc w:val="both"/>
+        <w:rPr>
+          <w:rFonts w:ascii="Calibri" w:hAnsi="Calibri" w:eastAsia="Calibri" w:cs="Calibri"/>
+          <w:b w:val="0"/>
+          <w:bCs w:val="0"/>
+          <w:i w:val="0"/>
+          <w:iCs w:val="0"/>
+          <w:caps w:val="0"/>
+          <w:smallCaps w:val="0"/>
+          <w:noProof w:val="0"/>
+          <w:color w:val="000000" w:themeColor="text1" w:themeTint="FF" w:themeShade="FF"/>
+          <w:sz w:val="22"/>
+          <w:szCs w:val="22"/>
+          <w:lang w:val="es-ES"/>
+        </w:rPr>
+      </w:pPr>
+      <w:r>
+        <w:rPr>
+          <w:rFonts w:ascii="Calibri" w:hAnsi="Calibri" w:eastAsia="Calibri" w:cs="Calibri"/>
+          <w:b w:val="1"/>
+          <w:bCs w:val="1"/>
+          <w:i w:val="0"/>
+          <w:iCs w:val="0"/>
+          <w:caps w:val="0"/>
+          <w:smallCaps w:val="0"/>
+          <w:noProof w:val="0"/>
+          <w:color w:val="000000" w:themeColor="text1" w:themeTint="FF" w:themeShade="FF"/>
+          <w:sz w:val="22"/>
+          <w:szCs w:val="22"/>
+          <w:lang w:val="es-ES"/>
+        </w:rPr>
+        <w:t xml:space="preserve">b) </w:t>
+      </w:r>
+    </w:p>
+    <w:p>
+      <w:pPr>
+        <w:spacing w:after="0" w:afterAutospacing="off"/>
+        <w:jc w:val="center"/>
+        <w:rPr>
+          <w:rFonts w:ascii="Calibri" w:hAnsi="Calibri" w:eastAsia="Calibri" w:cs="Calibri"/>
+          <w:b w:val="0"/>
+          <w:bCs w:val="0"/>
+          <w:i w:val="0"/>
+          <w:iCs w:val="0"/>
+          <w:caps w:val="0"/>
+          <w:smallCaps w:val="0"/>
+          <w:noProof w:val="0"/>
+          <w:color w:val="000000" w:themeColor="text1" w:themeTint="FF" w:themeShade="FF"/>
+          <w:sz w:val="22"/>
+          <w:szCs w:val="22"/>
+          <w:lang w:val="es-ES"/>
+        </w:rPr>
+      </w:pPr>
+      <w:r>
+        <w:rPr>
+          <w:rFonts w:ascii="Calibri" w:hAnsi="Calibri" w:eastAsia="Calibri" w:cs="Calibri"/>
+          <w:b w:val="1"/>
+          <w:bCs w:val="1"/>
+          <w:i w:val="0"/>
+          <w:iCs w:val="0"/>
+          <w:caps w:val="0"/>
+          <w:smallCaps w:val="0"/>
+          <w:noProof w:val="0"/>
+          <w:color w:val="000000" w:themeColor="text1" w:themeTint="FF" w:themeShade="FF"/>
+          <w:sz w:val="22"/>
+          <w:szCs w:val="22"/>
+          <w:lang w:val="es-ES"/>
+        </w:rPr>
+        <w:t>(A * B) / 3 ^ 2</w:t>
+      </w:r>
+    </w:p>
+    <w:tbl>
+      <w:tblPr>
+        <w:tblStyle w:val="Tablaconcuadrcula"/>
+        <w:tblW w:w="0" w:type="auto"/>
+        <w:tblBorders>
+          <w:top w:val="single" w:sz="6"/>
+          <w:left w:val="single" w:sz="6"/>
+          <w:bottom w:val="single" w:sz="6"/>
+          <w:right w:val="single" w:sz="6"/>
+        </w:tblBorders>
+        <w:tblLayout w:type="fixed"/>
+        <w:tblLook w:val="06A0" w:firstRow="1" w:lastRow="0" w:firstColumn="1" w:lastColumn="0" w:noHBand="1" w:noVBand="1"/>
+      </w:tblPr>
+      <w:tblGrid>
+        <w:gridCol w:w="4245"/>
+        <w:gridCol w:w="4245"/>
+      </w:tblGrid>
+      <w:tr>
+        <w:trPr>
+          <w:trHeight w:val="300"/>
+        </w:trPr>
+        <w:tc>
+          <w:tcPr>
+            <w:tcW w:w="4245" w:type="dxa"/>
+            <w:tcMar>
+              <w:left w:w="105" w:type="dxa"/>
+              <w:right w:w="105" w:type="dxa"/>
+            </w:tcMar>
+            <w:vAlign w:val="top"/>
+          </w:tcPr>
+          <w:p>
+            <w:pPr>
+              <w:rPr>
+                <w:rFonts w:ascii="Calibri" w:hAnsi="Calibri" w:eastAsia="Calibri" w:cs="Calibri"/>
+                <w:b w:val="0"/>
+                <w:bCs w:val="0"/>
+                <w:i w:val="0"/>
+                <w:iCs w:val="0"/>
+                <w:sz w:val="22"/>
+                <w:szCs w:val="22"/>
+                <w:lang w:val="es-ES"/>
+              </w:rPr>
+            </w:pPr>
+            <w:r>
+              <w:rPr>
+                <w:rFonts w:ascii="Calibri" w:hAnsi="Calibri" w:eastAsia="Calibri" w:cs="Calibri"/>
+                <w:b w:val="0"/>
+                <w:bCs w:val="0"/>
+                <w:i w:val="0"/>
+                <w:iCs w:val="0"/>
+                <w:sz w:val="22"/>
+                <w:szCs w:val="22"/>
+                <w:lang w:val="es-ES"/>
+              </w:rPr>
+              <w:t>Aritmética</w:t>
+            </w:r>
+          </w:p>
+        </w:tc>
+        <w:tc>
+          <w:tcPr>
+            <w:tcW w:w="4245" w:type="dxa"/>
+            <w:tcMar>
+              <w:left w:w="105" w:type="dxa"/>
+              <w:right w:w="105" w:type="dxa"/>
+            </w:tcMar>
+            <w:vAlign w:val="top"/>
+          </w:tcPr>
+          <w:p>
+            <w:pPr>
+              <w:rPr>
+                <w:rFonts w:ascii="Calibri" w:hAnsi="Calibri" w:eastAsia="Calibri" w:cs="Calibri"/>
+                <w:b w:val="0"/>
+                <w:bCs w:val="0"/>
+                <w:i w:val="0"/>
+                <w:iCs w:val="0"/>
+                <w:sz w:val="22"/>
+                <w:szCs w:val="22"/>
+                <w:lang w:val="es-ES"/>
+              </w:rPr>
+            </w:pPr>
+            <w:r>
+              <w:rPr>
+                <w:rFonts w:ascii="Calibri" w:hAnsi="Calibri" w:eastAsia="Calibri" w:cs="Calibri"/>
+                <w:b w:val="0"/>
+                <w:bCs w:val="0"/>
+                <w:i w:val="0"/>
+                <w:iCs w:val="0"/>
+                <w:sz w:val="22"/>
+                <w:szCs w:val="22"/>
+                <w:lang w:val="es-ES"/>
+              </w:rPr>
+              <w:t>Algebraica</w:t>
+            </w:r>
+          </w:p>
+        </w:tc>
+      </w:tr>
+      <w:tr>
+        <w:trPr>
+          <w:trHeight w:val="300"/>
+        </w:trPr>
+        <w:tc>
+          <w:tcPr>
+            <w:tcW w:w="4245" w:type="dxa"/>
+            <w:tcMar>
+              <w:left w:w="105" w:type="dxa"/>
+              <w:right w:w="105" w:type="dxa"/>
+            </w:tcMar>
+            <w:vAlign w:val="top"/>
+          </w:tcPr>
+          <w:p>
+            <w:pPr>
+              <w:spacing w:after="0" w:afterAutospacing="off"/>
+              <w:rPr>
+                <w:rFonts w:ascii="Calibri" w:hAnsi="Calibri" w:eastAsia="Calibri" w:cs="Calibri"/>
+                <w:b w:val="0"/>
+                <w:bCs w:val="0"/>
+                <w:i w:val="0"/>
+                <w:iCs w:val="0"/>
+                <w:sz w:val="22"/>
+                <w:szCs w:val="22"/>
+                <w:lang w:val="es-ES"/>
+              </w:rPr>
+            </w:pPr>
+            <w:r>
+              <w:rPr>
+                <w:rFonts w:ascii="Calibri" w:hAnsi="Calibri" w:eastAsia="Calibri" w:cs="Calibri"/>
+                <w:b w:val="1"/>
+                <w:bCs w:val="1"/>
+                <w:i w:val="0"/>
+                <w:iCs w:val="0"/>
+                <w:sz w:val="22"/>
+                <w:szCs w:val="22"/>
+                <w:lang w:val="es-ES"/>
+              </w:rPr>
+              <w:t>(A * B) / 3 ^ 2</w:t>
+            </w:r>
+          </w:p>
+          <w:p>
+            <w:pPr>
+              <w:spacing w:after="0" w:afterAutospacing="off"/>
+              <w:rPr>
+                <w:rFonts w:ascii="Calibri" w:hAnsi="Calibri" w:eastAsia="Calibri" w:cs="Calibri"/>
+                <w:b w:val="0"/>
+                <w:bCs w:val="0"/>
+                <w:i w:val="0"/>
+                <w:iCs w:val="0"/>
+                <w:sz w:val="22"/>
+                <w:szCs w:val="22"/>
+                <w:lang w:val="es-ES"/>
+              </w:rPr>
+            </w:pPr>
+            <w:r>
+              <w:rPr>
+                <w:rFonts w:ascii="Calibri" w:hAnsi="Calibri" w:eastAsia="Calibri" w:cs="Calibri"/>
+                <w:b w:val="0"/>
+                <w:bCs w:val="0"/>
+                <w:i w:val="0"/>
+                <w:iCs w:val="0"/>
+                <w:sz w:val="22"/>
+                <w:szCs w:val="22"/>
+                <w:lang w:val="es-ES"/>
+              </w:rPr>
+              <w:t>(4 * 5) / 3 ^ 2</w:t>
+            </w:r>
+          </w:p>
+          <w:p>
+            <w:pPr>
+              <w:spacing w:after="0" w:afterAutospacing="off"/>
+              <w:rPr>
+                <w:rFonts w:ascii="Calibri" w:hAnsi="Calibri" w:eastAsia="Calibri" w:cs="Calibri"/>
+                <w:b w:val="0"/>
+                <w:bCs w:val="0"/>
+                <w:i w:val="0"/>
+                <w:iCs w:val="0"/>
+                <w:sz w:val="22"/>
+                <w:szCs w:val="22"/>
+                <w:lang w:val="es-ES"/>
+              </w:rPr>
+            </w:pPr>
+            <w:r>
+              <w:rPr>
+                <w:rFonts w:ascii="Calibri" w:hAnsi="Calibri" w:eastAsia="Calibri" w:cs="Calibri"/>
+                <w:b w:val="0"/>
+                <w:bCs w:val="0"/>
+                <w:i w:val="0"/>
+                <w:iCs w:val="0"/>
+                <w:sz w:val="22"/>
+                <w:szCs w:val="22"/>
+                <w:lang w:val="es-ES"/>
+              </w:rPr>
+              <w:t>2.2 ...</w:t>
+            </w:r>
+          </w:p>
+        </w:tc>
+        <w:tc>
+          <w:tcPr>
+            <w:tcW w:w="4245" w:type="dxa"/>
+            <w:tcMar>
+              <w:left w:w="105" w:type="dxa"/>
+              <w:right w:w="105" w:type="dxa"/>
+            </w:tcMar>
+            <w:vAlign w:val="top"/>
+          </w:tcPr>
+          <w:p>
+            <w:pPr>
+              <w:pStyle w:val="Normal"/>
+              <w:shd w:val="clear" w:color="auto" w:fill="FFFFFF" w:themeFill="background1"/>
+              <w:spacing w:before="0" w:beforeAutospacing="off" w:after="0" w:afterAutospacing="off"/>
+              <w:rPr>
+                <w:rFonts w:ascii="Cambria Math" w:hAnsi="Cambria Math" w:eastAsia="Cambria Math" w:cs="Cambria Math"/>
+                <w:b w:val="0"/>
+                <w:bCs w:val="0"/>
+                <w:i w:val="1"/>
+                <w:iCs w:val="1"/>
+                <w:caps w:val="0"/>
+                <w:smallCaps w:val="0"/>
+                <w:strike w:val="0"/>
+                <w:dstrike w:val="0"/>
+                <w:sz w:val="22"/>
+                <w:szCs w:val="22"/>
+                <w:u w:val="none"/>
+                <w:lang w:val="x-IV"/>
+              </w:rPr>
+            </w:pPr>
+            <m:oMathPara xmlns:m="http://schemas.openxmlformats.org/officeDocument/2006/math">
+              <m:oMath xmlns:m="http://schemas.openxmlformats.org/officeDocument/2006/math">
+                <m:f xmlns:m="http://schemas.openxmlformats.org/officeDocument/2006/math">
+                  <m:fPr>
+                    <m:ctrlPr/>
+                  </m:fPr>
+                  <m:num>
+                    <m:d>
+                      <m:dPr>
+                        <m:ctrlPr/>
+                      </m:dPr>
+                      <m:e>
+                        <m:r>
+                          <m:t>𝐴</m:t>
+                        </m:r>
+                        <m:r>
+                          <m:t>⋅</m:t>
+                        </m:r>
+                        <m:r>
+                          <m:t>𝐵</m:t>
+                        </m:r>
+                      </m:e>
+                    </m:d>
+                  </m:num>
+                  <m:den>
+                    <m:sSup>
+                      <m:sSupPr>
+                        <m:ctrlPr/>
+                      </m:sSupPr>
+                      <m:e>
+                        <m:r>
+                          <m:t>3</m:t>
+                        </m:r>
+                      </m:e>
+                      <m:sup>
+                        <m:r>
+                          <m:t>2</m:t>
+                        </m:r>
+                      </m:sup>
+                    </m:sSup>
+                  </m:den>
+                </m:f>
+                <m:r xmlns:m="http://schemas.openxmlformats.org/officeDocument/2006/math">
+                  <m:t xmlns:m="http://schemas.openxmlformats.org/officeDocument/2006/math">=</m:t>
+                </m:r>
+                <m:f xmlns:m="http://schemas.openxmlformats.org/officeDocument/2006/math">
+                  <m:fPr>
+                    <m:ctrlPr/>
+                  </m:fPr>
+                  <m:num>
+                    <m:d>
+                      <m:dPr>
+                        <m:ctrlPr/>
+                      </m:dPr>
+                      <m:e>
+                        <m:r>
+                          <m:t>4⋅5</m:t>
+                        </m:r>
+                      </m:e>
+                    </m:d>
+                  </m:num>
+                  <m:den>
+                    <m:sSup>
+                      <m:sSupPr>
+                        <m:ctrlPr/>
+                      </m:sSupPr>
+                      <m:e>
+                        <m:r>
+                          <m:t>3</m:t>
+                        </m:r>
+                      </m:e>
+                      <m:sup>
+                        <m:r>
+                          <m:t>2</m:t>
+                        </m:r>
+                      </m:sup>
+                    </m:sSup>
+                  </m:den>
+                </m:f>
+                <m:r xmlns:m="http://schemas.openxmlformats.org/officeDocument/2006/math">
+                  <m:t xmlns:m="http://schemas.openxmlformats.org/officeDocument/2006/math">=2.2…</m:t>
+                </m:r>
+              </m:oMath>
+            </m:oMathPara>
+          </w:p>
+          <w:p>
+            <w:pPr>
+              <w:rPr>
+                <w:rFonts w:ascii="Calibri" w:hAnsi="Calibri" w:eastAsia="Calibri" w:cs="Calibri"/>
+                <w:sz w:val="22"/>
+                <w:szCs w:val="22"/>
+              </w:rPr>
+            </w:pPr>
+          </w:p>
+        </w:tc>
+      </w:tr>
+    </w:tbl>
+    <w:p>
+      <w:pPr>
+        <w:spacing w:after="0" w:afterAutospacing="off" w:line="240" w:lineRule="auto"/>
+        <w:jc w:val="both"/>
+        <w:rPr>
+          <w:rFonts w:ascii="Calibri" w:hAnsi="Calibri" w:eastAsia="Calibri" w:cs="Calibri"/>
+          <w:b w:val="0"/>
+          <w:bCs w:val="0"/>
+          <w:i w:val="0"/>
+          <w:iCs w:val="0"/>
+          <w:caps w:val="0"/>
+          <w:smallCaps w:val="0"/>
+          <w:noProof w:val="0"/>
+          <w:color w:val="000000" w:themeColor="text1" w:themeTint="FF" w:themeShade="FF"/>
+          <w:sz w:val="22"/>
+          <w:szCs w:val="22"/>
+          <w:lang w:val="es-ES"/>
+        </w:rPr>
+      </w:pPr>
+    </w:p>
+    <w:p>
+      <w:pPr>
+        <w:spacing w:after="0" w:afterAutospacing="off"/>
+        <w:rPr>
+          <w:rFonts w:ascii="Calibri" w:hAnsi="Calibri" w:eastAsia="Calibri" w:cs="Calibri"/>
+          <w:b w:val="0"/>
+          <w:bCs w:val="0"/>
+          <w:i w:val="0"/>
+          <w:iCs w:val="0"/>
+          <w:caps w:val="0"/>
+          <w:smallCaps w:val="0"/>
+          <w:noProof w:val="0"/>
+          <w:color w:val="000000" w:themeColor="text1" w:themeTint="FF" w:themeShade="FF"/>
+          <w:sz w:val="22"/>
+          <w:szCs w:val="22"/>
+          <w:lang w:val="es-ES"/>
+        </w:rPr>
+      </w:pPr>
+    </w:p>
+    <w:p>
+      <w:pPr>
+        <w:spacing w:after="0" w:afterAutospacing="off"/>
+        <w:rPr>
+          <w:rFonts w:ascii="Calibri" w:hAnsi="Calibri" w:eastAsia="Calibri" w:cs="Calibri"/>
+          <w:b w:val="0"/>
+          <w:bCs w:val="0"/>
+          <w:i w:val="0"/>
+          <w:iCs w:val="0"/>
+          <w:caps w:val="0"/>
+          <w:smallCaps w:val="0"/>
+          <w:noProof w:val="0"/>
+          <w:color w:val="000000" w:themeColor="text1" w:themeTint="FF" w:themeShade="FF"/>
+          <w:sz w:val="22"/>
+          <w:szCs w:val="22"/>
+          <w:lang w:val="es-ES"/>
+        </w:rPr>
+      </w:pPr>
+    </w:p>
+    <w:p>
+      <w:pPr>
+        <w:spacing w:after="0" w:afterAutospacing="off"/>
+        <w:rPr>
+          <w:rFonts w:ascii="Calibri" w:hAnsi="Calibri" w:eastAsia="Calibri" w:cs="Calibri"/>
+          <w:b w:val="0"/>
+          <w:bCs w:val="0"/>
+          <w:i w:val="0"/>
+          <w:iCs w:val="0"/>
+          <w:caps w:val="0"/>
+          <w:smallCaps w:val="0"/>
+          <w:noProof w:val="0"/>
+          <w:color w:val="000000" w:themeColor="text1" w:themeTint="FF" w:themeShade="FF"/>
+          <w:sz w:val="22"/>
+          <w:szCs w:val="22"/>
+          <w:lang w:val="es-ES"/>
+        </w:rPr>
+      </w:pPr>
+    </w:p>
+    <w:p>
+      <w:pPr>
+        <w:spacing w:after="0" w:afterAutospacing="off"/>
+        <w:rPr>
+          <w:rFonts w:ascii="Calibri" w:hAnsi="Calibri" w:eastAsia="Calibri" w:cs="Calibri"/>
+          <w:b w:val="0"/>
+          <w:bCs w:val="0"/>
+          <w:i w:val="0"/>
+          <w:iCs w:val="0"/>
+          <w:caps w:val="0"/>
+          <w:smallCaps w:val="0"/>
+          <w:noProof w:val="0"/>
+          <w:color w:val="000000" w:themeColor="text1" w:themeTint="FF" w:themeShade="FF"/>
+          <w:sz w:val="22"/>
+          <w:szCs w:val="22"/>
+          <w:lang w:val="es-ES"/>
+        </w:rPr>
+      </w:pPr>
+    </w:p>
+    <w:tbl>
+      <w:tblPr>
+        <w:tblStyle w:val="Tablaconcuadrcula"/>
+        <w:tblW w:w="0" w:type="auto"/>
+        <w:tblBorders>
+          <w:top w:val="single" w:sz="6"/>
+          <w:left w:val="single" w:sz="6"/>
+          <w:bottom w:val="single" w:sz="6"/>
+          <w:right w:val="single" w:sz="6"/>
+        </w:tblBorders>
+        <w:tblLayout w:type="fixed"/>
+        <w:tblLook w:val="06A0" w:firstRow="1" w:lastRow="0" w:firstColumn="1" w:lastColumn="0" w:noHBand="1" w:noVBand="1"/>
+      </w:tblPr>
+      <w:tblGrid>
+        <w:gridCol w:w="6834"/>
+        <w:gridCol w:w="1656"/>
+      </w:tblGrid>
+      <w:tr>
+        <w:trPr>
+          <w:trHeight w:val="300"/>
+        </w:trPr>
+        <w:tc>
+          <w:tcPr>
+            <w:tcW w:w="6834" w:type="dxa"/>
+            <w:tcMar>
+              <w:left w:w="105" w:type="dxa"/>
+              <w:right w:w="105" w:type="dxa"/>
+            </w:tcMar>
+            <w:vAlign w:val="top"/>
+          </w:tcPr>
+          <w:p>
+            <w:pPr>
+              <w:rPr>
+                <w:rFonts w:ascii="Calibri" w:hAnsi="Calibri" w:eastAsia="Calibri" w:cs="Calibri"/>
+                <w:b w:val="0"/>
+                <w:bCs w:val="0"/>
+                <w:i w:val="0"/>
+                <w:iCs w:val="0"/>
+                <w:sz w:val="22"/>
+                <w:szCs w:val="22"/>
+                <w:lang w:val="es-ES"/>
+              </w:rPr>
+            </w:pPr>
+            <w:r>
+              <w:rPr>
+                <w:rFonts w:ascii="Calibri" w:hAnsi="Calibri" w:eastAsia="Calibri" w:cs="Calibri"/>
+                <w:b w:val="0"/>
+                <w:bCs w:val="0"/>
+                <w:i w:val="0"/>
+                <w:iCs w:val="0"/>
+                <w:sz w:val="22"/>
+                <w:szCs w:val="22"/>
+                <w:lang w:val="es-ES"/>
+              </w:rPr>
+              <w:t>Captura processing</w:t>
+            </w:r>
+          </w:p>
+        </w:tc>
+        <w:tc>
+          <w:tcPr>
+            <w:tcW w:w="1656" w:type="dxa"/>
+            <w:tcMar>
+              <w:left w:w="105" w:type="dxa"/>
+              <w:right w:w="105" w:type="dxa"/>
+            </w:tcMar>
+            <w:vAlign w:val="top"/>
+          </w:tcPr>
+          <w:p>
+            <w:pPr>
+              <w:rPr>
+                <w:rFonts w:ascii="Calibri" w:hAnsi="Calibri" w:eastAsia="Calibri" w:cs="Calibri"/>
+                <w:b w:val="0"/>
+                <w:bCs w:val="0"/>
+                <w:i w:val="0"/>
+                <w:iCs w:val="0"/>
+                <w:sz w:val="22"/>
+                <w:szCs w:val="22"/>
+                <w:lang w:val="es-ES"/>
+              </w:rPr>
+            </w:pPr>
+            <w:r>
+              <w:rPr>
+                <w:rFonts w:ascii="Calibri" w:hAnsi="Calibri" w:eastAsia="Calibri" w:cs="Calibri"/>
+                <w:b w:val="0"/>
+                <w:bCs w:val="0"/>
+                <w:i w:val="0"/>
+                <w:iCs w:val="0"/>
+                <w:sz w:val="22"/>
+                <w:szCs w:val="22"/>
+                <w:lang w:val="es-ES"/>
+              </w:rPr>
+              <w:t>Resultado</w:t>
+            </w:r>
+          </w:p>
+        </w:tc>
+      </w:tr>
+      <w:tr>
+        <w:trPr>
+          <w:trHeight w:val="1170"/>
+        </w:trPr>
+        <w:tc>
+          <w:tcPr>
+            <w:tcW w:w="6834" w:type="dxa"/>
+            <w:tcMar>
+              <w:left w:w="105" w:type="dxa"/>
+              <w:right w:w="105" w:type="dxa"/>
+            </w:tcMar>
+            <w:vAlign w:val="top"/>
+          </w:tcPr>
+          <w:p>
+            <w:pPr>
+              <w:rPr>
+                <w:rFonts w:ascii="Calibri" w:hAnsi="Calibri" w:eastAsia="Calibri" w:cs="Calibri"/>
+                <w:b w:val="0"/>
+                <w:bCs w:val="0"/>
+                <w:i w:val="0"/>
+                <w:iCs w:val="0"/>
+                <w:sz w:val="22"/>
+                <w:szCs w:val="22"/>
+                <w:lang w:val="es-ES"/>
+              </w:rPr>
+            </w:pPr>
+            <w:r>
+              <w:drawing>
+                <wp:inline wp14:editId="725F19BD" wp14:anchorId="6904DA61">
+                  <wp:extent cx="4208318" cy="609600"/>
+                  <wp:effectExtent l="0" t="0" r="0" b="0"/>
+                  <wp:docPr id="822885634" name="" title=""/>
+                  <wp:cNvGraphicFramePr>
+                    <a:graphicFrameLocks noChangeAspect="1"/>
+                  </wp:cNvGraphicFramePr>
+                  <a:graphic>
+                    <a:graphicData uri="http://schemas.openxmlformats.org/drawingml/2006/picture">
+                      <pic:pic>
+                        <pic:nvPicPr>
+                          <pic:cNvPr id="0" name=""/>
+                          <pic:cNvPicPr/>
+                        </pic:nvPicPr>
+                        <pic:blipFill>
+                          <a:blip r:embed="Rdad7df798c3146a9">
+                            <a:extLst>
+                              <a:ext xmlns:a="http://schemas.openxmlformats.org/drawingml/2006/main" uri="{28A0092B-C50C-407E-A947-70E740481C1C}">
+                                <a14:useLocalDpi val="0"/>
+                              </a:ext>
+                            </a:extLst>
+                          </a:blip>
+                          <a:stretch>
+                            <a:fillRect/>
+                          </a:stretch>
+                        </pic:blipFill>
+                        <pic:spPr>
+                          <a:xfrm>
+                            <a:off x="0" y="0"/>
+                            <a:ext cx="4208318" cy="609600"/>
+                          </a:xfrm>
+                          <a:prstGeom prst="rect">
+                            <a:avLst/>
+                          </a:prstGeom>
+                        </pic:spPr>
+                      </pic:pic>
+                    </a:graphicData>
+                  </a:graphic>
+                </wp:inline>
+              </w:drawing>
+            </w:r>
+          </w:p>
+        </w:tc>
+        <w:tc>
+          <w:tcPr>
+            <w:tcW w:w="1656" w:type="dxa"/>
+            <w:tcMar>
+              <w:left w:w="105" w:type="dxa"/>
+              <w:right w:w="105" w:type="dxa"/>
+            </w:tcMar>
+            <w:vAlign w:val="top"/>
+          </w:tcPr>
+          <w:p>
+            <w:pPr>
+              <w:rPr>
+                <w:rFonts w:ascii="Calibri" w:hAnsi="Calibri" w:eastAsia="Calibri" w:cs="Calibri"/>
+                <w:b w:val="0"/>
+                <w:bCs w:val="0"/>
+                <w:i w:val="0"/>
+                <w:iCs w:val="0"/>
+                <w:sz w:val="22"/>
+                <w:szCs w:val="22"/>
+                <w:lang w:val="es-ES"/>
+              </w:rPr>
+            </w:pPr>
+            <w:r>
+              <w:drawing>
+                <wp:inline wp14:editId="4A4B015E" wp14:anchorId="7BC0E662">
+                  <wp:extent cx="790575" cy="495300"/>
+                  <wp:effectExtent l="0" t="0" r="0" b="0"/>
+                  <wp:docPr id="2068915636" name="" title=""/>
+                  <wp:cNvGraphicFramePr>
+                    <a:graphicFrameLocks noChangeAspect="1"/>
+                  </wp:cNvGraphicFramePr>
+                  <a:graphic>
+                    <a:graphicData uri="http://schemas.openxmlformats.org/drawingml/2006/picture">
+                      <pic:pic>
+                        <pic:nvPicPr>
+                          <pic:cNvPr id="0" name=""/>
+                          <pic:cNvPicPr/>
+                        </pic:nvPicPr>
+                        <pic:blipFill>
+                          <a:blip r:embed="Rb6bf05aa28044be3">
+                            <a:extLst>
+                              <a:ext xmlns:a="http://schemas.openxmlformats.org/drawingml/2006/main" uri="{28A0092B-C50C-407E-A947-70E740481C1C}">
+                                <a14:useLocalDpi val="0"/>
+                              </a:ext>
+                            </a:extLst>
+                          </a:blip>
+                          <a:stretch>
+                            <a:fillRect/>
+                          </a:stretch>
+                        </pic:blipFill>
+                        <pic:spPr>
+                          <a:xfrm>
+                            <a:off x="0" y="0"/>
+                            <a:ext cx="790575" cy="495300"/>
+                          </a:xfrm>
+                          <a:prstGeom prst="rect">
+                            <a:avLst/>
+                          </a:prstGeom>
+                        </pic:spPr>
+                      </pic:pic>
+                    </a:graphicData>
+                  </a:graphic>
+                </wp:inline>
+              </w:drawing>
+            </w:r>
+          </w:p>
+        </w:tc>
+      </w:tr>
+    </w:tbl>
     <w:p>
       <w:pPr>
         <w:pStyle w:val="Normal"/>

--- a/TP01_Calatayud_Alex_Gabriel.docx
+++ b/TP01_Calatayud_Alex_Gabriel.docx
@@ -1966,7 +1966,25 @@
           <w:highlight w:val="cyan"/>
           <w:lang w:val="es-ES"/>
         </w:rPr>
-        <w:t>Ejercicio 4</w:t>
+        <w:t xml:space="preserve">Ejercicio </w:t>
+      </w:r>
+      <w:r>
+        <w:rPr>
+          <w:rFonts w:ascii="Calibri" w:hAnsi="Calibri" w:eastAsia="Calibri" w:cs="Calibri"/>
+          <w:b w:val="1"/>
+          <w:bCs w:val="1"/>
+          <w:i w:val="0"/>
+          <w:iCs w:val="0"/>
+          <w:caps w:val="0"/>
+          <w:smallCaps w:val="0"/>
+          <w:noProof w:val="0"/>
+          <w:color w:val="000000" w:themeColor="text1" w:themeTint="FF" w:themeShade="FF"/>
+          <w:sz w:val="22"/>
+          <w:szCs w:val="22"/>
+          <w:highlight w:val="cyan"/>
+          <w:lang w:val="es-ES"/>
+        </w:rPr>
+        <w:t>3</w:t>
       </w:r>
       <w:r>
         <w:rPr>
@@ -4306,7 +4324,7 @@
             </w:pPr>
             <w:r>
               <w:drawing>
-                <wp:inline wp14:editId="761EC120" wp14:anchorId="41C81E53">
+                <wp:inline wp14:editId="2BA26E68" wp14:anchorId="41C81E53">
                   <wp:extent cx="4286250" cy="590550"/>
                   <wp:effectExtent l="0" t="0" r="0" b="0"/>
                   <wp:docPr id="313010259" name="" title=""/>
@@ -4321,7 +4339,7 @@
                           <pic:cNvPicPr/>
                         </pic:nvPicPr>
                         <pic:blipFill>
-                          <a:blip r:embed="Re79614f5c7e4456e">
+                          <a:blip r:embed="R22506bc487124de7">
                             <a:extLst>
                               <a:ext xmlns:a="http://schemas.openxmlformats.org/drawingml/2006/main" uri="{28A0092B-C50C-407E-A947-70E740481C1C}">
                                 <a14:useLocalDpi val="0"/>
@@ -4373,7 +4391,7 @@
             </w:pPr>
             <w:r>
               <w:drawing>
-                <wp:inline wp14:editId="3AC4962E" wp14:anchorId="1BECF1AE">
+                <wp:inline wp14:editId="6765D275" wp14:anchorId="1BECF1AE">
                   <wp:extent cx="914400" cy="495300"/>
                   <wp:effectExtent l="0" t="0" r="0" b="0"/>
                   <wp:docPr id="1003298847" name="" title=""/>
@@ -4388,7 +4406,7 @@
                           <pic:cNvPicPr/>
                         </pic:nvPicPr>
                         <pic:blipFill>
-                          <a:blip r:embed="Ree7c801589c14465">
+                          <a:blip r:embed="R5f75fc09c7b7435e">
                             <a:extLst>
                               <a:ext xmlns:a="http://schemas.openxmlformats.org/drawingml/2006/main" uri="{28A0092B-C50C-407E-A947-70E740481C1C}">
                                 <a14:useLocalDpi val="0"/>
@@ -5189,7 +5207,7 @@
             </w:pPr>
             <w:r>
               <w:drawing>
-                <wp:inline wp14:editId="5CB14048" wp14:anchorId="01B70AF4">
+                <wp:inline wp14:editId="2C2B3E26" wp14:anchorId="01B70AF4">
                   <wp:extent cx="4125516" cy="628650"/>
                   <wp:effectExtent l="0" t="0" r="0" b="0"/>
                   <wp:docPr id="1213750024" name="" title=""/>
@@ -5204,7 +5222,7 @@
                           <pic:cNvPicPr/>
                         </pic:nvPicPr>
                         <pic:blipFill>
-                          <a:blip r:embed="Rb5aeff828f8d4395">
+                          <a:blip r:embed="Rbfbee8cb1fdb4ff4">
                             <a:extLst>
                               <a:ext xmlns:a="http://schemas.openxmlformats.org/drawingml/2006/main" uri="{28A0092B-C50C-407E-A947-70E740481C1C}">
                                 <a14:useLocalDpi val="0"/>
@@ -5256,7 +5274,7 @@
             </w:pPr>
             <w:r>
               <w:drawing>
-                <wp:inline wp14:editId="3AC40290" wp14:anchorId="0E47B255">
+                <wp:inline wp14:editId="4A2A75CB" wp14:anchorId="0E47B255">
                   <wp:extent cx="933450" cy="514350"/>
                   <wp:effectExtent l="0" t="0" r="0" b="0"/>
                   <wp:docPr id="2126090313" name="" title=""/>
@@ -5271,7 +5289,7 @@
                           <pic:cNvPicPr/>
                         </pic:nvPicPr>
                         <pic:blipFill>
-                          <a:blip r:embed="Rae3e5053119044bc">
+                          <a:blip r:embed="R4fdd18e04c024854">
                             <a:extLst>
                               <a:ext xmlns:a="http://schemas.openxmlformats.org/drawingml/2006/main" uri="{28A0092B-C50C-407E-A947-70E740481C1C}">
                                 <a14:useLocalDpi val="0"/>
@@ -5356,7 +5374,25 @@
           <w:highlight w:val="cyan"/>
           <w:lang w:val="es-ES"/>
         </w:rPr>
-        <w:t>Ejercicio 5</w:t>
+        <w:t xml:space="preserve">Ejercicio </w:t>
+      </w:r>
+      <w:r>
+        <w:rPr>
+          <w:rFonts w:ascii="Calibri" w:hAnsi="Calibri" w:eastAsia="Calibri" w:cs="Calibri"/>
+          <w:b w:val="1"/>
+          <w:bCs w:val="1"/>
+          <w:i w:val="0"/>
+          <w:iCs w:val="0"/>
+          <w:caps w:val="0"/>
+          <w:smallCaps w:val="0"/>
+          <w:noProof w:val="0"/>
+          <w:color w:val="000000" w:themeColor="text1" w:themeTint="FF" w:themeShade="FF"/>
+          <w:sz w:val="22"/>
+          <w:szCs w:val="22"/>
+          <w:highlight w:val="cyan"/>
+          <w:lang w:val="es-ES"/>
+        </w:rPr>
+        <w:t>4</w:t>
       </w:r>
       <w:r>
         <w:rPr>
@@ -5934,7 +5970,7 @@
             </w:pPr>
             <w:r>
               <w:drawing>
-                <wp:inline wp14:editId="104E3C03" wp14:anchorId="0CE941A7">
+                <wp:inline wp14:editId="3E9EBED4" wp14:anchorId="0CE941A7">
                   <wp:extent cx="4140444" cy="638175"/>
                   <wp:effectExtent l="0" t="0" r="0" b="0"/>
                   <wp:docPr id="1844301005" name="" title=""/>
@@ -5949,7 +5985,7 @@
                           <pic:cNvPicPr/>
                         </pic:nvPicPr>
                         <pic:blipFill>
-                          <a:blip r:embed="Rcdbf507e461f4557">
+                          <a:blip r:embed="Rf9b4a086732749ef">
                             <a:extLst>
                               <a:ext xmlns:a="http://schemas.openxmlformats.org/drawingml/2006/main" uri="{28A0092B-C50C-407E-A947-70E740481C1C}">
                                 <a14:useLocalDpi val="0"/>
@@ -6001,7 +6037,7 @@
             </w:pPr>
             <w:r>
               <w:drawing>
-                <wp:inline wp14:editId="33E6B54E" wp14:anchorId="0C4483F6">
+                <wp:inline wp14:editId="22464DDA" wp14:anchorId="0C4483F6">
                   <wp:extent cx="923925" cy="609600"/>
                   <wp:effectExtent l="0" t="0" r="0" b="0"/>
                   <wp:docPr id="1542964143" name="" title=""/>
@@ -6016,7 +6052,7 @@
                           <pic:cNvPicPr/>
                         </pic:nvPicPr>
                         <pic:blipFill>
-                          <a:blip r:embed="R8436fceb9580460d">
+                          <a:blip r:embed="R5b7628901bd6490e">
                             <a:extLst>
                               <a:ext xmlns:a="http://schemas.openxmlformats.org/drawingml/2006/main" uri="{28A0092B-C50C-407E-A947-70E740481C1C}">
                                 <a14:useLocalDpi val="0"/>
@@ -6681,7 +6717,7 @@
             </w:pPr>
             <w:r>
               <w:drawing>
-                <wp:inline wp14:editId="725F19BD" wp14:anchorId="6904DA61">
+                <wp:inline wp14:editId="4E64FCE3" wp14:anchorId="6904DA61">
                   <wp:extent cx="4208318" cy="609600"/>
                   <wp:effectExtent l="0" t="0" r="0" b="0"/>
                   <wp:docPr id="822885634" name="" title=""/>
@@ -6696,7 +6732,7 @@
                           <pic:cNvPicPr/>
                         </pic:nvPicPr>
                         <pic:blipFill>
-                          <a:blip r:embed="Rdad7df798c3146a9">
+                          <a:blip r:embed="R7d772e0aece64567">
                             <a:extLst>
                               <a:ext xmlns:a="http://schemas.openxmlformats.org/drawingml/2006/main" uri="{28A0092B-C50C-407E-A947-70E740481C1C}">
                                 <a14:useLocalDpi val="0"/>
@@ -6748,7 +6784,7 @@
             </w:pPr>
             <w:r>
               <w:drawing>
-                <wp:inline wp14:editId="4A4B015E" wp14:anchorId="7BC0E662">
+                <wp:inline wp14:editId="6B45C4CB" wp14:anchorId="7BC0E662">
                   <wp:extent cx="790575" cy="495300"/>
                   <wp:effectExtent l="0" t="0" r="0" b="0"/>
                   <wp:docPr id="2068915636" name="" title=""/>
@@ -6763,7 +6799,7 @@
                           <pic:cNvPicPr/>
                         </pic:nvPicPr>
                         <pic:blipFill>
-                          <a:blip r:embed="Rb6bf05aa28044be3">
+                          <a:blip r:embed="Re3dd241f6c554465">
                             <a:extLst>
                               <a:ext xmlns:a="http://schemas.openxmlformats.org/drawingml/2006/main" uri="{28A0092B-C50C-407E-A947-70E740481C1C}">
                                 <a14:useLocalDpi val="0"/>
@@ -6795,8 +6831,1008 @@
     </w:tbl>
     <w:p>
       <w:pPr>
+        <w:spacing w:after="0" w:afterAutospacing="off"/>
+        <w:jc w:val="center"/>
+        <w:rPr>
+          <w:rFonts w:ascii="Calibri" w:hAnsi="Calibri" w:eastAsia="Calibri" w:cs="Calibri"/>
+          <w:b w:val="1"/>
+          <w:bCs w:val="1"/>
+          <w:i w:val="0"/>
+          <w:iCs w:val="0"/>
+          <w:caps w:val="0"/>
+          <w:smallCaps w:val="0"/>
+          <w:noProof w:val="0"/>
+          <w:color w:val="000000" w:themeColor="text1" w:themeTint="FF" w:themeShade="FF"/>
+          <w:sz w:val="22"/>
+          <w:szCs w:val="22"/>
+          <w:lang w:val="es-ES"/>
+        </w:rPr>
+      </w:pPr>
+    </w:p>
+    <w:p>
+      <w:pPr>
+        <w:spacing w:after="0" w:afterAutospacing="off"/>
+        <w:jc w:val="left"/>
+        <w:rPr>
+          <w:rFonts w:ascii="Calibri" w:hAnsi="Calibri" w:eastAsia="Calibri" w:cs="Calibri"/>
+          <w:b w:val="1"/>
+          <w:bCs w:val="1"/>
+          <w:i w:val="0"/>
+          <w:iCs w:val="0"/>
+          <w:caps w:val="0"/>
+          <w:smallCaps w:val="0"/>
+          <w:noProof w:val="0"/>
+          <w:color w:val="000000" w:themeColor="text1" w:themeTint="FF" w:themeShade="FF"/>
+          <w:sz w:val="22"/>
+          <w:szCs w:val="22"/>
+          <w:lang w:val="es-ES"/>
+        </w:rPr>
+      </w:pPr>
+      <w:r>
+        <w:rPr>
+          <w:rFonts w:ascii="Calibri" w:hAnsi="Calibri" w:eastAsia="Calibri" w:cs="Calibri"/>
+          <w:b w:val="1"/>
+          <w:bCs w:val="1"/>
+          <w:i w:val="0"/>
+          <w:iCs w:val="0"/>
+          <w:caps w:val="0"/>
+          <w:smallCaps w:val="0"/>
+          <w:noProof w:val="0"/>
+          <w:color w:val="000000" w:themeColor="text1" w:themeTint="FF" w:themeShade="FF"/>
+          <w:sz w:val="22"/>
+          <w:szCs w:val="22"/>
+          <w:lang w:val="es-ES"/>
+        </w:rPr>
+        <w:t>c)</w:t>
+      </w:r>
+    </w:p>
+    <w:p>
+      <w:pPr>
+        <w:spacing w:after="0" w:afterAutospacing="off"/>
+        <w:jc w:val="center"/>
+        <w:rPr>
+          <w:rFonts w:ascii="Calibri" w:hAnsi="Calibri" w:eastAsia="Calibri" w:cs="Calibri"/>
+          <w:b w:val="0"/>
+          <w:bCs w:val="0"/>
+          <w:i w:val="0"/>
+          <w:iCs w:val="0"/>
+          <w:caps w:val="0"/>
+          <w:smallCaps w:val="0"/>
+          <w:noProof w:val="0"/>
+          <w:color w:val="000000" w:themeColor="text1" w:themeTint="FF" w:themeShade="FF"/>
+          <w:sz w:val="22"/>
+          <w:szCs w:val="22"/>
+          <w:lang w:val="es-ES"/>
+        </w:rPr>
+      </w:pPr>
+      <w:r>
+        <w:rPr>
+          <w:rFonts w:ascii="Calibri" w:hAnsi="Calibri" w:eastAsia="Calibri" w:cs="Calibri"/>
+          <w:b w:val="1"/>
+          <w:bCs w:val="1"/>
+          <w:i w:val="0"/>
+          <w:iCs w:val="0"/>
+          <w:caps w:val="0"/>
+          <w:smallCaps w:val="0"/>
+          <w:noProof w:val="0"/>
+          <w:color w:val="000000" w:themeColor="text1" w:themeTint="FF" w:themeShade="FF"/>
+          <w:sz w:val="22"/>
+          <w:szCs w:val="22"/>
+          <w:lang w:val="es-ES"/>
+        </w:rPr>
+        <w:t>(((B + C) / 2 * A + 10) * 3 * B) – 6</w:t>
+      </w:r>
+    </w:p>
+    <w:tbl>
+      <w:tblPr>
+        <w:tblStyle w:val="Tablaconcuadrcula"/>
+        <w:tblW w:w="0" w:type="auto"/>
+        <w:tblBorders>
+          <w:top w:val="single" w:sz="6"/>
+          <w:left w:val="single" w:sz="6"/>
+          <w:bottom w:val="single" w:sz="6"/>
+          <w:right w:val="single" w:sz="6"/>
+        </w:tblBorders>
+        <w:tblLayout w:type="fixed"/>
+        <w:tblLook w:val="06A0" w:firstRow="1" w:lastRow="0" w:firstColumn="1" w:lastColumn="0" w:noHBand="1" w:noVBand="1"/>
+      </w:tblPr>
+      <w:tblGrid>
+        <w:gridCol w:w="4245"/>
+        <w:gridCol w:w="4245"/>
+      </w:tblGrid>
+      <w:tr>
+        <w:trPr>
+          <w:trHeight w:val="300"/>
+        </w:trPr>
+        <w:tc>
+          <w:tcPr>
+            <w:tcW w:w="4245" w:type="dxa"/>
+            <w:tcMar>
+              <w:left w:w="105" w:type="dxa"/>
+              <w:right w:w="105" w:type="dxa"/>
+            </w:tcMar>
+            <w:vAlign w:val="top"/>
+          </w:tcPr>
+          <w:p>
+            <w:pPr>
+              <w:rPr>
+                <w:rFonts w:ascii="Calibri" w:hAnsi="Calibri" w:eastAsia="Calibri" w:cs="Calibri"/>
+                <w:b w:val="0"/>
+                <w:bCs w:val="0"/>
+                <w:i w:val="0"/>
+                <w:iCs w:val="0"/>
+                <w:sz w:val="22"/>
+                <w:szCs w:val="22"/>
+                <w:lang w:val="es-ES"/>
+              </w:rPr>
+            </w:pPr>
+            <w:r>
+              <w:rPr>
+                <w:rFonts w:ascii="Calibri" w:hAnsi="Calibri" w:eastAsia="Calibri" w:cs="Calibri"/>
+                <w:b w:val="0"/>
+                <w:bCs w:val="0"/>
+                <w:i w:val="0"/>
+                <w:iCs w:val="0"/>
+                <w:sz w:val="22"/>
+                <w:szCs w:val="22"/>
+                <w:lang w:val="es-ES"/>
+              </w:rPr>
+              <w:t>Aritmética</w:t>
+            </w:r>
+          </w:p>
+        </w:tc>
+        <w:tc>
+          <w:tcPr>
+            <w:tcW w:w="4245" w:type="dxa"/>
+            <w:tcMar>
+              <w:left w:w="105" w:type="dxa"/>
+              <w:right w:w="105" w:type="dxa"/>
+            </w:tcMar>
+            <w:vAlign w:val="top"/>
+          </w:tcPr>
+          <w:p>
+            <w:pPr>
+              <w:rPr>
+                <w:rFonts w:ascii="Calibri" w:hAnsi="Calibri" w:eastAsia="Calibri" w:cs="Calibri"/>
+                <w:b w:val="0"/>
+                <w:bCs w:val="0"/>
+                <w:i w:val="0"/>
+                <w:iCs w:val="0"/>
+                <w:sz w:val="22"/>
+                <w:szCs w:val="22"/>
+                <w:lang w:val="es-ES"/>
+              </w:rPr>
+            </w:pPr>
+            <w:r>
+              <w:rPr>
+                <w:rFonts w:ascii="Calibri" w:hAnsi="Calibri" w:eastAsia="Calibri" w:cs="Calibri"/>
+                <w:b w:val="0"/>
+                <w:bCs w:val="0"/>
+                <w:i w:val="0"/>
+                <w:iCs w:val="0"/>
+                <w:sz w:val="22"/>
+                <w:szCs w:val="22"/>
+                <w:lang w:val="es-ES"/>
+              </w:rPr>
+              <w:t>Algebraica</w:t>
+            </w:r>
+          </w:p>
+        </w:tc>
+      </w:tr>
+      <w:tr>
+        <w:trPr>
+          <w:trHeight w:val="2790"/>
+        </w:trPr>
+        <w:tc>
+          <w:tcPr>
+            <w:tcW w:w="4245" w:type="dxa"/>
+            <w:tcMar>
+              <w:left w:w="105" w:type="dxa"/>
+              <w:right w:w="105" w:type="dxa"/>
+            </w:tcMar>
+            <w:vAlign w:val="top"/>
+          </w:tcPr>
+          <w:p>
+            <w:pPr>
+              <w:spacing w:after="0" w:afterAutospacing="off"/>
+              <w:rPr>
+                <w:rFonts w:ascii="Calibri" w:hAnsi="Calibri" w:eastAsia="Calibri" w:cs="Calibri"/>
+                <w:b w:val="0"/>
+                <w:bCs w:val="0"/>
+                <w:i w:val="0"/>
+                <w:iCs w:val="0"/>
+                <w:sz w:val="22"/>
+                <w:szCs w:val="22"/>
+                <w:lang w:val="es-ES"/>
+              </w:rPr>
+            </w:pPr>
+            <w:r>
+              <w:rPr>
+                <w:rFonts w:ascii="Calibri" w:hAnsi="Calibri" w:eastAsia="Calibri" w:cs="Calibri"/>
+                <w:b w:val="1"/>
+                <w:bCs w:val="1"/>
+                <w:i w:val="0"/>
+                <w:iCs w:val="0"/>
+                <w:sz w:val="22"/>
+                <w:szCs w:val="22"/>
+                <w:lang w:val="es-ES"/>
+              </w:rPr>
+              <w:t>(((B + C) / 2 * A + 10) * 3 * B) – 6</w:t>
+            </w:r>
+          </w:p>
+          <w:p>
+            <w:pPr>
+              <w:spacing w:after="0" w:afterAutospacing="off"/>
+              <w:rPr>
+                <w:rFonts w:ascii="Calibri" w:hAnsi="Calibri" w:eastAsia="Calibri" w:cs="Calibri"/>
+                <w:b w:val="0"/>
+                <w:bCs w:val="0"/>
+                <w:i w:val="0"/>
+                <w:iCs w:val="0"/>
+                <w:sz w:val="22"/>
+                <w:szCs w:val="22"/>
+                <w:lang w:val="es-ES"/>
+              </w:rPr>
+            </w:pPr>
+            <w:r>
+              <w:rPr>
+                <w:rFonts w:ascii="Calibri" w:hAnsi="Calibri" w:eastAsia="Calibri" w:cs="Calibri"/>
+                <w:b w:val="0"/>
+                <w:bCs w:val="0"/>
+                <w:i w:val="0"/>
+                <w:iCs w:val="0"/>
+                <w:sz w:val="22"/>
+                <w:szCs w:val="22"/>
+                <w:lang w:val="es-ES"/>
+              </w:rPr>
+              <w:t>(((5 + 1) / 2 * 4 + 10) * 3 * 5) - 6</w:t>
+            </w:r>
+          </w:p>
+          <w:p>
+            <w:pPr>
+              <w:spacing w:after="0" w:afterAutospacing="off"/>
+              <w:ind w:firstLine="0"/>
+              <w:rPr>
+                <w:rFonts w:ascii="Calibri" w:hAnsi="Calibri" w:eastAsia="Calibri" w:cs="Calibri"/>
+                <w:b w:val="0"/>
+                <w:bCs w:val="0"/>
+                <w:i w:val="0"/>
+                <w:iCs w:val="0"/>
+                <w:sz w:val="22"/>
+                <w:szCs w:val="22"/>
+                <w:lang w:val="es-ES"/>
+              </w:rPr>
+            </w:pPr>
+            <w:r>
+              <w:rPr>
+                <w:rFonts w:ascii="Calibri" w:hAnsi="Calibri" w:eastAsia="Calibri" w:cs="Calibri"/>
+                <w:b w:val="0"/>
+                <w:bCs w:val="0"/>
+                <w:i w:val="0"/>
+                <w:iCs w:val="0"/>
+                <w:sz w:val="22"/>
+                <w:szCs w:val="22"/>
+                <w:lang w:val="es-ES"/>
+              </w:rPr>
+              <w:t>((6 / 2 * 4 + 10) * 3 * 5) - 6</w:t>
+            </w:r>
+          </w:p>
+          <w:p>
+            <w:pPr>
+              <w:spacing w:after="0" w:afterAutospacing="off"/>
+              <w:ind w:firstLine="0"/>
+              <w:rPr>
+                <w:rFonts w:ascii="Calibri" w:hAnsi="Calibri" w:eastAsia="Calibri" w:cs="Calibri"/>
+                <w:b w:val="0"/>
+                <w:bCs w:val="0"/>
+                <w:i w:val="0"/>
+                <w:iCs w:val="0"/>
+                <w:sz w:val="22"/>
+                <w:szCs w:val="22"/>
+                <w:lang w:val="es-ES"/>
+              </w:rPr>
+            </w:pPr>
+            <w:r>
+              <w:rPr>
+                <w:rFonts w:ascii="Calibri" w:hAnsi="Calibri" w:eastAsia="Calibri" w:cs="Calibri"/>
+                <w:b w:val="0"/>
+                <w:bCs w:val="0"/>
+                <w:i w:val="0"/>
+                <w:iCs w:val="0"/>
+                <w:sz w:val="22"/>
+                <w:szCs w:val="22"/>
+                <w:lang w:val="es-ES"/>
+              </w:rPr>
+              <w:t xml:space="preserve">((3 * 4 + 10) * 3 * 5) - 6 </w:t>
+            </w:r>
+          </w:p>
+          <w:p>
+            <w:pPr>
+              <w:spacing w:before="0" w:beforeAutospacing="off" w:after="0" w:afterAutospacing="off" w:line="259" w:lineRule="auto"/>
+              <w:ind w:left="0" w:right="0"/>
+              <w:jc w:val="left"/>
+              <w:rPr>
+                <w:rFonts w:ascii="Calibri" w:hAnsi="Calibri" w:eastAsia="Calibri" w:cs="Calibri"/>
+                <w:b w:val="0"/>
+                <w:bCs w:val="0"/>
+                <w:i w:val="0"/>
+                <w:iCs w:val="0"/>
+                <w:sz w:val="22"/>
+                <w:szCs w:val="22"/>
+                <w:lang w:val="es-ES"/>
+              </w:rPr>
+            </w:pPr>
+            <w:r>
+              <w:rPr>
+                <w:rFonts w:ascii="Calibri" w:hAnsi="Calibri" w:eastAsia="Calibri" w:cs="Calibri"/>
+                <w:b w:val="0"/>
+                <w:bCs w:val="0"/>
+                <w:i w:val="0"/>
+                <w:iCs w:val="0"/>
+                <w:sz w:val="22"/>
+                <w:szCs w:val="22"/>
+                <w:lang w:val="es-ES"/>
+              </w:rPr>
+              <w:t>(22 * 3 * 5) - 6</w:t>
+            </w:r>
+          </w:p>
+          <w:p>
+            <w:pPr>
+              <w:spacing w:before="0" w:beforeAutospacing="off" w:after="0" w:afterAutospacing="off" w:line="259" w:lineRule="auto"/>
+              <w:ind w:left="0" w:right="0"/>
+              <w:jc w:val="left"/>
+              <w:rPr>
+                <w:rFonts w:ascii="Calibri" w:hAnsi="Calibri" w:eastAsia="Calibri" w:cs="Calibri"/>
+                <w:b w:val="0"/>
+                <w:bCs w:val="0"/>
+                <w:i w:val="0"/>
+                <w:iCs w:val="0"/>
+                <w:sz w:val="22"/>
+                <w:szCs w:val="22"/>
+                <w:lang w:val="es-ES"/>
+              </w:rPr>
+            </w:pPr>
+            <w:r>
+              <w:rPr>
+                <w:rFonts w:ascii="Calibri" w:hAnsi="Calibri" w:eastAsia="Calibri" w:cs="Calibri"/>
+                <w:b w:val="0"/>
+                <w:bCs w:val="0"/>
+                <w:i w:val="0"/>
+                <w:iCs w:val="0"/>
+                <w:sz w:val="22"/>
+                <w:szCs w:val="22"/>
+                <w:lang w:val="es-ES"/>
+              </w:rPr>
+              <w:t>330</w:t>
+            </w:r>
+            <w:r>
+              <w:rPr>
+                <w:rFonts w:ascii="Calibri" w:hAnsi="Calibri" w:eastAsia="Calibri" w:cs="Calibri"/>
+                <w:b w:val="0"/>
+                <w:bCs w:val="0"/>
+                <w:i w:val="0"/>
+                <w:iCs w:val="0"/>
+                <w:sz w:val="22"/>
+                <w:szCs w:val="22"/>
+                <w:lang w:val="es-ES"/>
+              </w:rPr>
+              <w:t xml:space="preserve"> – </w:t>
+            </w:r>
+            <w:r>
+              <w:rPr>
+                <w:rFonts w:ascii="Calibri" w:hAnsi="Calibri" w:eastAsia="Calibri" w:cs="Calibri"/>
+                <w:b w:val="0"/>
+                <w:bCs w:val="0"/>
+                <w:i w:val="0"/>
+                <w:iCs w:val="0"/>
+                <w:sz w:val="22"/>
+                <w:szCs w:val="22"/>
+                <w:lang w:val="es-ES"/>
+              </w:rPr>
+              <w:t>6</w:t>
+            </w:r>
+          </w:p>
+          <w:p>
+            <w:pPr>
+              <w:pStyle w:val="Normal"/>
+              <w:spacing w:before="0" w:beforeAutospacing="off" w:after="0" w:afterAutospacing="off" w:line="259" w:lineRule="auto"/>
+              <w:ind w:left="0" w:right="0"/>
+              <w:jc w:val="left"/>
+              <w:rPr>
+                <w:rFonts w:ascii="Calibri" w:hAnsi="Calibri" w:eastAsia="Calibri" w:cs="Calibri"/>
+                <w:b w:val="0"/>
+                <w:bCs w:val="0"/>
+                <w:i w:val="0"/>
+                <w:iCs w:val="0"/>
+                <w:sz w:val="22"/>
+                <w:szCs w:val="22"/>
+                <w:lang w:val="es-ES"/>
+              </w:rPr>
+            </w:pPr>
+            <w:r>
+              <w:rPr>
+                <w:rFonts w:ascii="Calibri" w:hAnsi="Calibri" w:eastAsia="Calibri" w:cs="Calibri"/>
+                <w:b w:val="0"/>
+                <w:bCs w:val="0"/>
+                <w:i w:val="0"/>
+                <w:iCs w:val="0"/>
+                <w:sz w:val="22"/>
+                <w:szCs w:val="22"/>
+                <w:lang w:val="es-ES"/>
+              </w:rPr>
+              <w:t>324</w:t>
+            </w:r>
+          </w:p>
+        </w:tc>
+        <w:tc>
+          <w:tcPr>
+            <w:tcW w:w="4245" w:type="dxa"/>
+            <w:tcMar>
+              <w:left w:w="105" w:type="dxa"/>
+              <w:right w:w="105" w:type="dxa"/>
+            </w:tcMar>
+            <w:vAlign w:val="top"/>
+          </w:tcPr>
+          <w:p>
+            <w:pPr>
+              <w:pStyle w:val="Normal"/>
+              <w:rPr/>
+            </w:pPr>
+            <m:oMathPara xmlns:m="http://schemas.openxmlformats.org/officeDocument/2006/math">
+              <m:oMath xmlns:m="http://schemas.openxmlformats.org/officeDocument/2006/math">
+                <m:d xmlns:m="http://schemas.openxmlformats.org/officeDocument/2006/math">
+                  <m:dPr>
+                    <m:ctrlPr/>
+                  </m:dPr>
+                  <m:e>
+                    <m:d>
+                      <m:dPr>
+                        <m:ctrlPr/>
+                      </m:dPr>
+                      <m:e>
+                        <m:f>
+                          <m:fPr>
+                            <m:ctrlPr/>
+                          </m:fPr>
+                          <m:num>
+                            <m:d>
+                              <m:dPr>
+                                <m:ctrlPr/>
+                              </m:dPr>
+                              <m:e>
+                                <m:r>
+                                  <m:t>𝐵</m:t>
+                                </m:r>
+                                <m:r>
+                                  <m:t>+</m:t>
+                                </m:r>
+                                <m:r>
+                                  <m:t>𝐶</m:t>
+                                </m:r>
+                              </m:e>
+                            </m:d>
+                          </m:num>
+                          <m:den>
+                            <m:r>
+                              <m:t>2</m:t>
+                            </m:r>
+                          </m:den>
+                        </m:f>
+                        <m:r>
+                          <m:t>⋅</m:t>
+                        </m:r>
+                        <m:r>
+                          <m:t>𝐴</m:t>
+                        </m:r>
+                        <m:r>
+                          <m:t>+10</m:t>
+                        </m:r>
+                      </m:e>
+                    </m:d>
+                    <m:r>
+                      <m:t>⋅3⋅</m:t>
+                    </m:r>
+                    <m:r>
+                      <m:t>𝐵</m:t>
+                    </m:r>
+                  </m:e>
+                </m:d>
+                <m:r xmlns:m="http://schemas.openxmlformats.org/officeDocument/2006/math">
+                  <m:t xmlns:m="http://schemas.openxmlformats.org/officeDocument/2006/math">−6</m:t>
+                </m:r>
+              </m:oMath>
+            </m:oMathPara>
+          </w:p>
+          <w:p>
+            <w:pPr>
+              <w:pStyle w:val="Normal"/>
+              <w:rPr>
+                <w:rFonts w:ascii="Calibri" w:hAnsi="Calibri" w:eastAsia="Calibri" w:cs="Calibri"/>
+                <w:sz w:val="22"/>
+                <w:szCs w:val="22"/>
+              </w:rPr>
+            </w:pPr>
+          </w:p>
+          <w:p>
+            <w:pPr>
+              <w:pStyle w:val="Normal"/>
+              <w:shd w:val="clear" w:color="auto" w:fill="FFFFFF" w:themeFill="background1"/>
+              <w:spacing w:before="0" w:beforeAutospacing="off" w:after="0" w:afterAutospacing="off"/>
+              <w:ind w:left="-75" w:right="0"/>
+              <w:rPr/>
+            </w:pPr>
+            <m:oMathPara xmlns:m="http://schemas.openxmlformats.org/officeDocument/2006/math">
+              <m:oMath xmlns:m="http://schemas.openxmlformats.org/officeDocument/2006/math">
+                <m:d xmlns:m="http://schemas.openxmlformats.org/officeDocument/2006/math">
+                  <m:dPr>
+                    <m:ctrlPr/>
+                  </m:dPr>
+                  <m:e>
+                    <m:d>
+                      <m:dPr>
+                        <m:ctrlPr/>
+                      </m:dPr>
+                      <m:e>
+                        <m:f>
+                          <m:fPr>
+                            <m:ctrlPr/>
+                          </m:fPr>
+                          <m:num>
+                            <m:d>
+                              <m:dPr>
+                                <m:ctrlPr/>
+                              </m:dPr>
+                              <m:e>
+                                <m:r>
+                                  <m:t>5+1</m:t>
+                                </m:r>
+                              </m:e>
+                            </m:d>
+                          </m:num>
+                          <m:den>
+                            <m:r>
+                              <m:t>2</m:t>
+                            </m:r>
+                          </m:den>
+                        </m:f>
+                        <m:r>
+                          <m:t>⋅4+10</m:t>
+                        </m:r>
+                      </m:e>
+                    </m:d>
+                    <m:r>
+                      <m:t>⋅3⋅5</m:t>
+                    </m:r>
+                  </m:e>
+                </m:d>
+                <m:r xmlns:m="http://schemas.openxmlformats.org/officeDocument/2006/math">
+                  <m:t xmlns:m="http://schemas.openxmlformats.org/officeDocument/2006/math">− 6</m:t>
+                </m:r>
+              </m:oMath>
+            </m:oMathPara>
+          </w:p>
+          <w:p>
+            <w:pPr>
+              <w:pStyle w:val="Normal"/>
+              <w:shd w:val="clear" w:color="auto" w:fill="FFFFFF" w:themeFill="background1"/>
+              <w:spacing w:before="0" w:beforeAutospacing="off" w:after="0" w:afterAutospacing="off"/>
+              <w:ind w:left="-75" w:right="0"/>
+              <w:rPr>
+                <w:rFonts w:ascii="Cambria Math" w:hAnsi="Cambria Math" w:eastAsia="Cambria Math" w:cs="Cambria Math"/>
+                <w:b w:val="0"/>
+                <w:bCs w:val="0"/>
+                <w:i w:val="1"/>
+                <w:iCs w:val="1"/>
+                <w:caps w:val="0"/>
+                <w:smallCaps w:val="0"/>
+                <w:strike w:val="0"/>
+                <w:dstrike w:val="0"/>
+                <w:sz w:val="22"/>
+                <w:szCs w:val="22"/>
+                <w:u w:val="none"/>
+                <w:lang w:val="x-IV"/>
+              </w:rPr>
+            </w:pPr>
+          </w:p>
+          <w:p>
+            <w:pPr>
+              <w:pStyle w:val="Normal"/>
+              <w:shd w:val="clear" w:color="auto" w:fill="FFFFFF" w:themeFill="background1"/>
+              <w:spacing w:before="0" w:beforeAutospacing="off" w:after="0" w:afterAutospacing="off"/>
+              <w:ind w:left="-75" w:right="0"/>
+              <w:rPr/>
+            </w:pPr>
+            <m:oMathPara xmlns:m="http://schemas.openxmlformats.org/officeDocument/2006/math">
+              <m:oMath xmlns:m="http://schemas.openxmlformats.org/officeDocument/2006/math">
+                <m:d xmlns:m="http://schemas.openxmlformats.org/officeDocument/2006/math">
+                  <m:dPr>
+                    <m:ctrlPr/>
+                  </m:dPr>
+                  <m:e>
+                    <m:d>
+                      <m:dPr>
+                        <m:ctrlPr/>
+                      </m:dPr>
+                      <m:e>
+                        <m:f>
+                          <m:fPr>
+                            <m:ctrlPr/>
+                          </m:fPr>
+                          <m:num>
+                            <m:r>
+                              <m:t>6</m:t>
+                            </m:r>
+                          </m:num>
+                          <m:den>
+                            <m:r>
+                              <m:t>2</m:t>
+                            </m:r>
+                          </m:den>
+                        </m:f>
+                        <m:r>
+                          <m:t>⋅4+10</m:t>
+                        </m:r>
+                      </m:e>
+                    </m:d>
+                    <m:r>
+                      <m:t>⋅3⋅5</m:t>
+                    </m:r>
+                  </m:e>
+                </m:d>
+                <m:r xmlns:m="http://schemas.openxmlformats.org/officeDocument/2006/math">
+                  <m:t xmlns:m="http://schemas.openxmlformats.org/officeDocument/2006/math">− 6</m:t>
+                </m:r>
+              </m:oMath>
+            </m:oMathPara>
+          </w:p>
+          <w:p>
+            <w:pPr>
+              <w:pStyle w:val="Normal"/>
+              <w:shd w:val="clear" w:color="auto" w:fill="FFFFFF" w:themeFill="background1"/>
+              <w:spacing w:before="0" w:beforeAutospacing="off" w:after="0" w:afterAutospacing="off"/>
+              <w:ind w:left="-75" w:right="0"/>
+              <w:rPr>
+                <w:rFonts w:ascii="Cambria Math" w:hAnsi="Cambria Math" w:eastAsia="Cambria Math" w:cs="Cambria Math"/>
+                <w:b w:val="0"/>
+                <w:bCs w:val="0"/>
+                <w:i w:val="1"/>
+                <w:iCs w:val="1"/>
+                <w:caps w:val="0"/>
+                <w:smallCaps w:val="0"/>
+                <w:strike w:val="0"/>
+                <w:dstrike w:val="0"/>
+                <w:sz w:val="22"/>
+                <w:szCs w:val="22"/>
+                <w:u w:val="none"/>
+                <w:lang w:val="x-IV"/>
+              </w:rPr>
+            </w:pPr>
+          </w:p>
+          <w:p>
+            <w:pPr>
+              <w:rPr>
+                <w:rFonts w:ascii="Calibri" w:hAnsi="Calibri" w:eastAsia="Calibri" w:cs="Calibri"/>
+                <w:sz w:val="22"/>
+                <w:szCs w:val="22"/>
+              </w:rPr>
+            </w:pPr>
+            <m:oMathPara xmlns:m="http://schemas.openxmlformats.org/officeDocument/2006/math">
+              <m:oMath xmlns:m="http://schemas.openxmlformats.org/officeDocument/2006/math">
+                <m:d xmlns:m="http://schemas.openxmlformats.org/officeDocument/2006/math">
+                  <m:dPr>
+                    <m:ctrlPr/>
+                  </m:dPr>
+                  <m:e>
+                    <m:r>
+                      <m:t>22⋅3⋅5</m:t>
+                    </m:r>
+                  </m:e>
+                </m:d>
+                <m:r xmlns:m="http://schemas.openxmlformats.org/officeDocument/2006/math">
+                  <m:t xmlns:m="http://schemas.openxmlformats.org/officeDocument/2006/math">−6=324</m:t>
+                </m:r>
+              </m:oMath>
+            </m:oMathPara>
+          </w:p>
+        </w:tc>
+      </w:tr>
+    </w:tbl>
+    <w:p>
+      <w:pPr>
+        <w:spacing w:after="0" w:afterAutospacing="off"/>
+        <w:ind w:left="0" w:firstLine="0"/>
+        <w:rPr>
+          <w:rFonts w:ascii="Calibri" w:hAnsi="Calibri" w:eastAsia="Calibri" w:cs="Calibri"/>
+          <w:b w:val="0"/>
+          <w:bCs w:val="0"/>
+          <w:i w:val="0"/>
+          <w:iCs w:val="0"/>
+          <w:caps w:val="0"/>
+          <w:smallCaps w:val="0"/>
+          <w:noProof w:val="0"/>
+          <w:color w:val="000000" w:themeColor="text1" w:themeTint="FF" w:themeShade="FF"/>
+          <w:sz w:val="22"/>
+          <w:szCs w:val="22"/>
+          <w:lang w:val="es-ES"/>
+        </w:rPr>
+      </w:pPr>
+    </w:p>
+    <w:tbl>
+      <w:tblPr>
+        <w:tblStyle w:val="Tablaconcuadrcula"/>
+        <w:tblW w:w="0" w:type="auto"/>
+        <w:tblBorders>
+          <w:top w:val="single" w:sz="6"/>
+          <w:left w:val="single" w:sz="6"/>
+          <w:bottom w:val="single" w:sz="6"/>
+          <w:right w:val="single" w:sz="6"/>
+        </w:tblBorders>
+        <w:tblLayout w:type="fixed"/>
+        <w:tblLook w:val="06A0" w:firstRow="1" w:lastRow="0" w:firstColumn="1" w:lastColumn="0" w:noHBand="1" w:noVBand="1"/>
+      </w:tblPr>
+      <w:tblGrid>
+        <w:gridCol w:w="6976"/>
+        <w:gridCol w:w="1514"/>
+      </w:tblGrid>
+      <w:tr>
+        <w:trPr>
+          <w:trHeight w:val="300"/>
+        </w:trPr>
+        <w:tc>
+          <w:tcPr>
+            <w:tcW w:w="6976" w:type="dxa"/>
+            <w:tcMar>
+              <w:left w:w="105" w:type="dxa"/>
+              <w:right w:w="105" w:type="dxa"/>
+            </w:tcMar>
+            <w:vAlign w:val="top"/>
+          </w:tcPr>
+          <w:p>
+            <w:pPr>
+              <w:rPr>
+                <w:rFonts w:ascii="Calibri" w:hAnsi="Calibri" w:eastAsia="Calibri" w:cs="Calibri"/>
+                <w:b w:val="0"/>
+                <w:bCs w:val="0"/>
+                <w:i w:val="0"/>
+                <w:iCs w:val="0"/>
+                <w:sz w:val="22"/>
+                <w:szCs w:val="22"/>
+                <w:lang w:val="es-ES"/>
+              </w:rPr>
+            </w:pPr>
+            <w:r>
+              <w:rPr>
+                <w:rFonts w:ascii="Calibri" w:hAnsi="Calibri" w:eastAsia="Calibri" w:cs="Calibri"/>
+                <w:b w:val="0"/>
+                <w:bCs w:val="0"/>
+                <w:i w:val="0"/>
+                <w:iCs w:val="0"/>
+                <w:sz w:val="22"/>
+                <w:szCs w:val="22"/>
+                <w:lang w:val="es-ES"/>
+              </w:rPr>
+              <w:t>Captura processing</w:t>
+            </w:r>
+          </w:p>
+        </w:tc>
+        <w:tc>
+          <w:tcPr>
+            <w:tcW w:w="1514" w:type="dxa"/>
+            <w:tcMar>
+              <w:left w:w="105" w:type="dxa"/>
+              <w:right w:w="105" w:type="dxa"/>
+            </w:tcMar>
+            <w:vAlign w:val="top"/>
+          </w:tcPr>
+          <w:p>
+            <w:pPr>
+              <w:rPr>
+                <w:rFonts w:ascii="Calibri" w:hAnsi="Calibri" w:eastAsia="Calibri" w:cs="Calibri"/>
+                <w:b w:val="0"/>
+                <w:bCs w:val="0"/>
+                <w:i w:val="0"/>
+                <w:iCs w:val="0"/>
+                <w:sz w:val="22"/>
+                <w:szCs w:val="22"/>
+                <w:lang w:val="es-ES"/>
+              </w:rPr>
+            </w:pPr>
+            <w:r>
+              <w:rPr>
+                <w:rFonts w:ascii="Calibri" w:hAnsi="Calibri" w:eastAsia="Calibri" w:cs="Calibri"/>
+                <w:b w:val="0"/>
+                <w:bCs w:val="0"/>
+                <w:i w:val="0"/>
+                <w:iCs w:val="0"/>
+                <w:sz w:val="22"/>
+                <w:szCs w:val="22"/>
+                <w:lang w:val="es-ES"/>
+              </w:rPr>
+              <w:t>Resultado</w:t>
+            </w:r>
+          </w:p>
+        </w:tc>
+      </w:tr>
+      <w:tr>
+        <w:trPr>
+          <w:trHeight w:val="930"/>
+        </w:trPr>
+        <w:tc>
+          <w:tcPr>
+            <w:tcW w:w="6976" w:type="dxa"/>
+            <w:tcMar>
+              <w:left w:w="105" w:type="dxa"/>
+              <w:right w:w="105" w:type="dxa"/>
+            </w:tcMar>
+            <w:vAlign w:val="top"/>
+          </w:tcPr>
+          <w:p>
+            <w:pPr>
+              <w:rPr>
+                <w:rFonts w:ascii="Calibri" w:hAnsi="Calibri" w:eastAsia="Calibri" w:cs="Calibri"/>
+                <w:b w:val="0"/>
+                <w:bCs w:val="0"/>
+                <w:i w:val="0"/>
+                <w:iCs w:val="0"/>
+                <w:sz w:val="22"/>
+                <w:szCs w:val="22"/>
+                <w:lang w:val="es-ES"/>
+              </w:rPr>
+            </w:pPr>
+            <w:r>
+              <w:drawing>
+                <wp:inline wp14:editId="54BB46FF" wp14:anchorId="0E2FB653">
+                  <wp:extent cx="4257675" cy="657225"/>
+                  <wp:effectExtent l="0" t="0" r="0" b="0"/>
+                  <wp:docPr id="1392484882" name="" title=""/>
+                  <wp:cNvGraphicFramePr>
+                    <a:graphicFrameLocks noChangeAspect="1"/>
+                  </wp:cNvGraphicFramePr>
+                  <a:graphic>
+                    <a:graphicData uri="http://schemas.openxmlformats.org/drawingml/2006/picture">
+                      <pic:pic>
+                        <pic:nvPicPr>
+                          <pic:cNvPr id="0" name=""/>
+                          <pic:cNvPicPr/>
+                        </pic:nvPicPr>
+                        <pic:blipFill>
+                          <a:blip r:embed="R003df2a6195346f0">
+                            <a:extLst>
+                              <a:ext xmlns:a="http://schemas.openxmlformats.org/drawingml/2006/main" uri="{28A0092B-C50C-407E-A947-70E740481C1C}">
+                                <a14:useLocalDpi val="0"/>
+                              </a:ext>
+                            </a:extLst>
+                          </a:blip>
+                          <a:stretch>
+                            <a:fillRect/>
+                          </a:stretch>
+                        </pic:blipFill>
+                        <pic:spPr>
+                          <a:xfrm>
+                            <a:off x="0" y="0"/>
+                            <a:ext cx="4257675" cy="657225"/>
+                          </a:xfrm>
+                          <a:prstGeom prst="rect">
+                            <a:avLst/>
+                          </a:prstGeom>
+                        </pic:spPr>
+                      </pic:pic>
+                    </a:graphicData>
+                  </a:graphic>
+                </wp:inline>
+              </w:drawing>
+            </w:r>
+          </w:p>
+        </w:tc>
+        <w:tc>
+          <w:tcPr>
+            <w:tcW w:w="1514" w:type="dxa"/>
+            <w:tcMar>
+              <w:left w:w="105" w:type="dxa"/>
+              <w:right w:w="105" w:type="dxa"/>
+            </w:tcMar>
+            <w:vAlign w:val="top"/>
+          </w:tcPr>
+          <w:p>
+            <w:pPr>
+              <w:rPr>
+                <w:rFonts w:ascii="Calibri" w:hAnsi="Calibri" w:eastAsia="Calibri" w:cs="Calibri"/>
+                <w:b w:val="0"/>
+                <w:bCs w:val="0"/>
+                <w:i w:val="0"/>
+                <w:iCs w:val="0"/>
+                <w:sz w:val="22"/>
+                <w:szCs w:val="22"/>
+                <w:lang w:val="es-ES"/>
+              </w:rPr>
+            </w:pPr>
+            <w:r>
+              <w:drawing>
+                <wp:inline wp14:editId="48948EB3" wp14:anchorId="78007C90">
+                  <wp:extent cx="771525" cy="600075"/>
+                  <wp:effectExtent l="0" t="0" r="0" b="0"/>
+                  <wp:docPr id="446931538" name="" title=""/>
+                  <wp:cNvGraphicFramePr>
+                    <a:graphicFrameLocks noChangeAspect="1"/>
+                  </wp:cNvGraphicFramePr>
+                  <a:graphic>
+                    <a:graphicData uri="http://schemas.openxmlformats.org/drawingml/2006/picture">
+                      <pic:pic>
+                        <pic:nvPicPr>
+                          <pic:cNvPr id="0" name=""/>
+                          <pic:cNvPicPr/>
+                        </pic:nvPicPr>
+                        <pic:blipFill>
+                          <a:blip r:embed="Rc1cdfb9b08884b05">
+                            <a:extLst>
+                              <a:ext xmlns:a="http://schemas.openxmlformats.org/drawingml/2006/main" uri="{28A0092B-C50C-407E-A947-70E740481C1C}">
+                                <a14:useLocalDpi val="0"/>
+                              </a:ext>
+                            </a:extLst>
+                          </a:blip>
+                          <a:stretch>
+                            <a:fillRect/>
+                          </a:stretch>
+                        </pic:blipFill>
+                        <pic:spPr>
+                          <a:xfrm>
+                            <a:off x="0" y="0"/>
+                            <a:ext cx="771525" cy="600075"/>
+                          </a:xfrm>
+                          <a:prstGeom prst="rect">
+                            <a:avLst/>
+                          </a:prstGeom>
+                        </pic:spPr>
+                      </pic:pic>
+                    </a:graphicData>
+                  </a:graphic>
+                </wp:inline>
+              </w:drawing>
+            </w:r>
+          </w:p>
+        </w:tc>
+      </w:tr>
+    </w:tbl>
+    <w:p>
+      <w:pPr>
         <w:pStyle w:val="Normal"/>
-        <w:rPr/>
+        <w:spacing w:after="0" w:afterAutospacing="off"/>
+        <w:ind w:left="0" w:firstLine="0"/>
+        <w:rPr>
+          <w:rFonts w:ascii="Calibri" w:hAnsi="Calibri" w:eastAsia="Calibri" w:cs="Calibri"/>
+          <w:b w:val="0"/>
+          <w:bCs w:val="0"/>
+          <w:i w:val="0"/>
+          <w:iCs w:val="0"/>
+          <w:caps w:val="0"/>
+          <w:smallCaps w:val="0"/>
+          <w:noProof w:val="0"/>
+          <w:color w:val="000000" w:themeColor="text1" w:themeTint="FF" w:themeShade="FF"/>
+          <w:sz w:val="22"/>
+          <w:szCs w:val="22"/>
+          <w:lang w:val="es-ES"/>
+        </w:rPr>
+      </w:pPr>
+    </w:p>
+    <w:p>
+      <w:pPr>
+        <w:pStyle w:val="Normal"/>
+        <w:spacing w:after="0" w:afterAutospacing="off"/>
+        <w:ind w:left="0" w:firstLine="0"/>
+        <w:rPr>
+          <w:rFonts w:ascii="Calibri" w:hAnsi="Calibri" w:eastAsia="Calibri" w:cs="Calibri"/>
+          <w:b w:val="0"/>
+          <w:bCs w:val="0"/>
+          <w:i w:val="0"/>
+          <w:iCs w:val="0"/>
+          <w:caps w:val="0"/>
+          <w:smallCaps w:val="0"/>
+          <w:noProof w:val="0"/>
+          <w:color w:val="000000" w:themeColor="text1" w:themeTint="FF" w:themeShade="FF"/>
+          <w:sz w:val="22"/>
+          <w:szCs w:val="22"/>
+          <w:lang w:val="es-ES"/>
+        </w:rPr>
         <w:sectPr>
           <w:pgSz w:w="11906" w:h="16838" w:orient="portrait"/>
           <w:pgMar w:top="1417" w:right="1701" w:bottom="1417" w:left="1701" w:header="708" w:footer="708" w:gutter="0"/>

--- a/TP01_Calatayud_Alex_Gabriel.docx
+++ b/TP01_Calatayud_Alex_Gabriel.docx
@@ -4324,7 +4324,7 @@
             </w:pPr>
             <w:r>
               <w:drawing>
-                <wp:inline wp14:editId="2BA26E68" wp14:anchorId="41C81E53">
+                <wp:inline wp14:editId="4F877400" wp14:anchorId="41C81E53">
                   <wp:extent cx="4286250" cy="590550"/>
                   <wp:effectExtent l="0" t="0" r="0" b="0"/>
                   <wp:docPr id="313010259" name="" title=""/>
@@ -4339,7 +4339,7 @@
                           <pic:cNvPicPr/>
                         </pic:nvPicPr>
                         <pic:blipFill>
-                          <a:blip r:embed="R22506bc487124de7">
+                          <a:blip r:embed="R6f434799169745e9">
                             <a:extLst>
                               <a:ext xmlns:a="http://schemas.openxmlformats.org/drawingml/2006/main" uri="{28A0092B-C50C-407E-A947-70E740481C1C}">
                                 <a14:useLocalDpi val="0"/>
@@ -4391,7 +4391,7 @@
             </w:pPr>
             <w:r>
               <w:drawing>
-                <wp:inline wp14:editId="6765D275" wp14:anchorId="1BECF1AE">
+                <wp:inline wp14:editId="37AD678D" wp14:anchorId="1BECF1AE">
                   <wp:extent cx="914400" cy="495300"/>
                   <wp:effectExtent l="0" t="0" r="0" b="0"/>
                   <wp:docPr id="1003298847" name="" title=""/>
@@ -4406,7 +4406,7 @@
                           <pic:cNvPicPr/>
                         </pic:nvPicPr>
                         <pic:blipFill>
-                          <a:blip r:embed="R5f75fc09c7b7435e">
+                          <a:blip r:embed="R0ad6ee679f984619">
                             <a:extLst>
                               <a:ext xmlns:a="http://schemas.openxmlformats.org/drawingml/2006/main" uri="{28A0092B-C50C-407E-A947-70E740481C1C}">
                                 <a14:useLocalDpi val="0"/>
@@ -5207,7 +5207,7 @@
             </w:pPr>
             <w:r>
               <w:drawing>
-                <wp:inline wp14:editId="2C2B3E26" wp14:anchorId="01B70AF4">
+                <wp:inline wp14:editId="3F332B07" wp14:anchorId="01B70AF4">
                   <wp:extent cx="4125516" cy="628650"/>
                   <wp:effectExtent l="0" t="0" r="0" b="0"/>
                   <wp:docPr id="1213750024" name="" title=""/>
@@ -5222,7 +5222,7 @@
                           <pic:cNvPicPr/>
                         </pic:nvPicPr>
                         <pic:blipFill>
-                          <a:blip r:embed="Rbfbee8cb1fdb4ff4">
+                          <a:blip r:embed="R5d2d115ba38641ea">
                             <a:extLst>
                               <a:ext xmlns:a="http://schemas.openxmlformats.org/drawingml/2006/main" uri="{28A0092B-C50C-407E-A947-70E740481C1C}">
                                 <a14:useLocalDpi val="0"/>
@@ -5274,7 +5274,7 @@
             </w:pPr>
             <w:r>
               <w:drawing>
-                <wp:inline wp14:editId="4A2A75CB" wp14:anchorId="0E47B255">
+                <wp:inline wp14:editId="331ACC9F" wp14:anchorId="0E47B255">
                   <wp:extent cx="933450" cy="514350"/>
                   <wp:effectExtent l="0" t="0" r="0" b="0"/>
                   <wp:docPr id="2126090313" name="" title=""/>
@@ -5289,7 +5289,7 @@
                           <pic:cNvPicPr/>
                         </pic:nvPicPr>
                         <pic:blipFill>
-                          <a:blip r:embed="R4fdd18e04c024854">
+                          <a:blip r:embed="R92560676a9c74524">
                             <a:extLst>
                               <a:ext xmlns:a="http://schemas.openxmlformats.org/drawingml/2006/main" uri="{28A0092B-C50C-407E-A947-70E740481C1C}">
                                 <a14:useLocalDpi val="0"/>
@@ -5970,7 +5970,7 @@
             </w:pPr>
             <w:r>
               <w:drawing>
-                <wp:inline wp14:editId="3E9EBED4" wp14:anchorId="0CE941A7">
+                <wp:inline wp14:editId="3B4EAFD6" wp14:anchorId="0CE941A7">
                   <wp:extent cx="4140444" cy="638175"/>
                   <wp:effectExtent l="0" t="0" r="0" b="0"/>
                   <wp:docPr id="1844301005" name="" title=""/>
@@ -5985,7 +5985,7 @@
                           <pic:cNvPicPr/>
                         </pic:nvPicPr>
                         <pic:blipFill>
-                          <a:blip r:embed="Rf9b4a086732749ef">
+                          <a:blip r:embed="R68f5aa9e18b14c57">
                             <a:extLst>
                               <a:ext xmlns:a="http://schemas.openxmlformats.org/drawingml/2006/main" uri="{28A0092B-C50C-407E-A947-70E740481C1C}">
                                 <a14:useLocalDpi val="0"/>
@@ -6037,7 +6037,7 @@
             </w:pPr>
             <w:r>
               <w:drawing>
-                <wp:inline wp14:editId="22464DDA" wp14:anchorId="0C4483F6">
+                <wp:inline wp14:editId="7B39B43C" wp14:anchorId="0C4483F6">
                   <wp:extent cx="923925" cy="609600"/>
                   <wp:effectExtent l="0" t="0" r="0" b="0"/>
                   <wp:docPr id="1542964143" name="" title=""/>
@@ -6052,7 +6052,7 @@
                           <pic:cNvPicPr/>
                         </pic:nvPicPr>
                         <pic:blipFill>
-                          <a:blip r:embed="R5b7628901bd6490e">
+                          <a:blip r:embed="R242415e5eb2e4cd8">
                             <a:extLst>
                               <a:ext xmlns:a="http://schemas.openxmlformats.org/drawingml/2006/main" uri="{28A0092B-C50C-407E-A947-70E740481C1C}">
                                 <a14:useLocalDpi val="0"/>
@@ -6519,63 +6519,7 @@
     </w:p>
     <w:p>
       <w:pPr>
-        <w:spacing w:after="0" w:afterAutospacing="off"/>
-        <w:rPr>
-          <w:rFonts w:ascii="Calibri" w:hAnsi="Calibri" w:eastAsia="Calibri" w:cs="Calibri"/>
-          <w:b w:val="0"/>
-          <w:bCs w:val="0"/>
-          <w:i w:val="0"/>
-          <w:iCs w:val="0"/>
-          <w:caps w:val="0"/>
-          <w:smallCaps w:val="0"/>
-          <w:noProof w:val="0"/>
-          <w:color w:val="000000" w:themeColor="text1" w:themeTint="FF" w:themeShade="FF"/>
-          <w:sz w:val="22"/>
-          <w:szCs w:val="22"/>
-          <w:lang w:val="es-ES"/>
-        </w:rPr>
-      </w:pPr>
-    </w:p>
-    <w:p>
-      <w:pPr>
-        <w:spacing w:after="0" w:afterAutospacing="off"/>
-        <w:rPr>
-          <w:rFonts w:ascii="Calibri" w:hAnsi="Calibri" w:eastAsia="Calibri" w:cs="Calibri"/>
-          <w:b w:val="0"/>
-          <w:bCs w:val="0"/>
-          <w:i w:val="0"/>
-          <w:iCs w:val="0"/>
-          <w:caps w:val="0"/>
-          <w:smallCaps w:val="0"/>
-          <w:noProof w:val="0"/>
-          <w:color w:val="000000" w:themeColor="text1" w:themeTint="FF" w:themeShade="FF"/>
-          <w:sz w:val="22"/>
-          <w:szCs w:val="22"/>
-          <w:lang w:val="es-ES"/>
-        </w:rPr>
-      </w:pPr>
-    </w:p>
-    <w:p>
-      <w:pPr>
-        <w:spacing w:after="0" w:afterAutospacing="off"/>
-        <w:rPr>
-          <w:rFonts w:ascii="Calibri" w:hAnsi="Calibri" w:eastAsia="Calibri" w:cs="Calibri"/>
-          <w:b w:val="0"/>
-          <w:bCs w:val="0"/>
-          <w:i w:val="0"/>
-          <w:iCs w:val="0"/>
-          <w:caps w:val="0"/>
-          <w:smallCaps w:val="0"/>
-          <w:noProof w:val="0"/>
-          <w:color w:val="000000" w:themeColor="text1" w:themeTint="FF" w:themeShade="FF"/>
-          <w:sz w:val="22"/>
-          <w:szCs w:val="22"/>
-          <w:lang w:val="es-ES"/>
-        </w:rPr>
-      </w:pPr>
-    </w:p>
-    <w:p>
-      <w:pPr>
+        <w:pStyle w:val="Normal"/>
         <w:spacing w:after="0" w:afterAutospacing="off"/>
         <w:rPr>
           <w:rFonts w:ascii="Calibri" w:hAnsi="Calibri" w:eastAsia="Calibri" w:cs="Calibri"/>
@@ -6717,7 +6661,7 @@
             </w:pPr>
             <w:r>
               <w:drawing>
-                <wp:inline wp14:editId="4E64FCE3" wp14:anchorId="6904DA61">
+                <wp:inline wp14:editId="3F37430C" wp14:anchorId="6904DA61">
                   <wp:extent cx="4208318" cy="609600"/>
                   <wp:effectExtent l="0" t="0" r="0" b="0"/>
                   <wp:docPr id="822885634" name="" title=""/>
@@ -6732,7 +6676,7 @@
                           <pic:cNvPicPr/>
                         </pic:nvPicPr>
                         <pic:blipFill>
-                          <a:blip r:embed="R7d772e0aece64567">
+                          <a:blip r:embed="Ra51bae2d79664058">
                             <a:extLst>
                               <a:ext xmlns:a="http://schemas.openxmlformats.org/drawingml/2006/main" uri="{28A0092B-C50C-407E-A947-70E740481C1C}">
                                 <a14:useLocalDpi val="0"/>
@@ -6784,7 +6728,7 @@
             </w:pPr>
             <w:r>
               <w:drawing>
-                <wp:inline wp14:editId="6B45C4CB" wp14:anchorId="7BC0E662">
+                <wp:inline wp14:editId="6391DC63" wp14:anchorId="7BC0E662">
                   <wp:extent cx="790575" cy="495300"/>
                   <wp:effectExtent l="0" t="0" r="0" b="0"/>
                   <wp:docPr id="2068915636" name="" title=""/>
@@ -6799,7 +6743,7 @@
                           <pic:cNvPicPr/>
                         </pic:nvPicPr>
                         <pic:blipFill>
-                          <a:blip r:embed="Re3dd241f6c554465">
+                          <a:blip r:embed="R6076d89c4d8d4ac2">
                             <a:extLst>
                               <a:ext xmlns:a="http://schemas.openxmlformats.org/drawingml/2006/main" uri="{28A0092B-C50C-407E-A947-70E740481C1C}">
                                 <a14:useLocalDpi val="0"/>
@@ -7681,7 +7625,7 @@
             </w:pPr>
             <w:r>
               <w:drawing>
-                <wp:inline wp14:editId="54BB46FF" wp14:anchorId="0E2FB653">
+                <wp:inline wp14:editId="319E9B1C" wp14:anchorId="0E2FB653">
                   <wp:extent cx="4257675" cy="657225"/>
                   <wp:effectExtent l="0" t="0" r="0" b="0"/>
                   <wp:docPr id="1392484882" name="" title=""/>
@@ -7696,7 +7640,7 @@
                           <pic:cNvPicPr/>
                         </pic:nvPicPr>
                         <pic:blipFill>
-                          <a:blip r:embed="R003df2a6195346f0">
+                          <a:blip r:embed="Rbb64a35af5d9416b">
                             <a:extLst>
                               <a:ext xmlns:a="http://schemas.openxmlformats.org/drawingml/2006/main" uri="{28A0092B-C50C-407E-A947-70E740481C1C}">
                                 <a14:useLocalDpi val="0"/>
@@ -7748,7 +7692,7 @@
             </w:pPr>
             <w:r>
               <w:drawing>
-                <wp:inline wp14:editId="48948EB3" wp14:anchorId="78007C90">
+                <wp:inline wp14:editId="4C50A813" wp14:anchorId="78007C90">
                   <wp:extent cx="771525" cy="600075"/>
                   <wp:effectExtent l="0" t="0" r="0" b="0"/>
                   <wp:docPr id="446931538" name="" title=""/>
@@ -7763,7 +7707,7 @@
                           <pic:cNvPicPr/>
                         </pic:nvPicPr>
                         <pic:blipFill>
-                          <a:blip r:embed="Rc1cdfb9b08884b05">
+                          <a:blip r:embed="R0100356b62274bcf">
                             <a:extLst>
                               <a:ext xmlns:a="http://schemas.openxmlformats.org/drawingml/2006/main" uri="{28A0092B-C50C-407E-A947-70E740481C1C}">
                                 <a14:useLocalDpi val="0"/>
@@ -7798,6 +7742,3777 @@
         <w:pStyle w:val="Normal"/>
         <w:spacing w:after="0" w:afterAutospacing="off"/>
         <w:ind w:left="0" w:firstLine="0"/>
+        <w:rPr>
+          <w:rFonts w:ascii="Calibri" w:hAnsi="Calibri" w:eastAsia="Calibri" w:cs="Calibri"/>
+          <w:b w:val="0"/>
+          <w:bCs w:val="0"/>
+          <w:i w:val="0"/>
+          <w:iCs w:val="0"/>
+          <w:caps w:val="0"/>
+          <w:smallCaps w:val="0"/>
+          <w:noProof w:val="0"/>
+          <w:color w:val="000000" w:themeColor="text1" w:themeTint="FF" w:themeShade="FF"/>
+          <w:sz w:val="22"/>
+          <w:szCs w:val="22"/>
+          <w:lang w:val="es-ES"/>
+        </w:rPr>
+      </w:pPr>
+    </w:p>
+    <w:p>
+      <w:pPr>
+        <w:spacing w:after="0" w:afterAutospacing="off"/>
+        <w:ind w:left="0" w:firstLine="0"/>
+        <w:rPr>
+          <w:rFonts w:ascii="Calibri" w:hAnsi="Calibri" w:eastAsia="Calibri" w:cs="Calibri"/>
+          <w:b w:val="0"/>
+          <w:bCs w:val="0"/>
+          <w:i w:val="0"/>
+          <w:iCs w:val="0"/>
+          <w:caps w:val="0"/>
+          <w:smallCaps w:val="0"/>
+          <w:noProof w:val="0"/>
+          <w:color w:val="000000" w:themeColor="text1" w:themeTint="FF" w:themeShade="FF"/>
+          <w:sz w:val="22"/>
+          <w:szCs w:val="22"/>
+          <w:lang w:val="es-ES"/>
+        </w:rPr>
+      </w:pPr>
+      <w:r>
+        <w:rPr>
+          <w:rFonts w:ascii="Calibri" w:hAnsi="Calibri" w:eastAsia="Calibri" w:cs="Calibri"/>
+          <w:b w:val="1"/>
+          <w:bCs w:val="1"/>
+          <w:i w:val="0"/>
+          <w:iCs w:val="0"/>
+          <w:caps w:val="0"/>
+          <w:smallCaps w:val="0"/>
+          <w:noProof w:val="0"/>
+          <w:color w:val="000000" w:themeColor="text1" w:themeTint="FF" w:themeShade="FF"/>
+          <w:sz w:val="22"/>
+          <w:szCs w:val="22"/>
+          <w:highlight w:val="cyan"/>
+          <w:lang w:val="es-ES"/>
+        </w:rPr>
+        <w:t>Ejercicio 5:</w:t>
+      </w:r>
+      <w:r>
+        <w:rPr>
+          <w:rFonts w:ascii="Calibri" w:hAnsi="Calibri" w:eastAsia="Calibri" w:cs="Calibri"/>
+          <w:b w:val="0"/>
+          <w:bCs w:val="0"/>
+          <w:i w:val="0"/>
+          <w:iCs w:val="0"/>
+          <w:caps w:val="0"/>
+          <w:smallCaps w:val="0"/>
+          <w:noProof w:val="0"/>
+          <w:color w:val="000000" w:themeColor="text1" w:themeTint="FF" w:themeShade="FF"/>
+          <w:sz w:val="22"/>
+          <w:szCs w:val="22"/>
+          <w:lang w:val="es-ES"/>
+        </w:rPr>
+        <w:t xml:space="preserve"> Para x=3, y=4; z=1, evaluar el resultado de:</w:t>
+      </w:r>
+    </w:p>
+    <w:p>
+      <w:pPr>
+        <w:spacing w:after="0" w:afterAutospacing="off"/>
+        <w:ind w:left="0" w:firstLine="0"/>
+        <w:jc w:val="center"/>
+        <w:rPr>
+          <w:rFonts w:ascii="Calibri" w:hAnsi="Calibri" w:eastAsia="Calibri" w:cs="Calibri"/>
+          <w:b w:val="0"/>
+          <w:bCs w:val="0"/>
+          <w:i w:val="0"/>
+          <w:iCs w:val="0"/>
+          <w:caps w:val="0"/>
+          <w:smallCaps w:val="0"/>
+          <w:noProof w:val="0"/>
+          <w:color w:val="000000" w:themeColor="text1" w:themeTint="FF" w:themeShade="FF"/>
+          <w:sz w:val="22"/>
+          <w:szCs w:val="22"/>
+          <w:lang w:val="es-ES"/>
+        </w:rPr>
+      </w:pPr>
+      <w:r>
+        <w:rPr>
+          <w:rFonts w:ascii="Calibri" w:hAnsi="Calibri" w:eastAsia="Calibri" w:cs="Calibri"/>
+          <w:b w:val="0"/>
+          <w:bCs w:val="0"/>
+          <w:i w:val="0"/>
+          <w:iCs w:val="0"/>
+          <w:caps w:val="0"/>
+          <w:smallCaps w:val="0"/>
+          <w:noProof w:val="0"/>
+          <w:color w:val="000000" w:themeColor="text1" w:themeTint="FF" w:themeShade="FF"/>
+          <w:sz w:val="22"/>
+          <w:szCs w:val="22"/>
+          <w:lang w:val="es-ES"/>
+        </w:rPr>
+        <w:t>R1 = y+z</w:t>
+      </w:r>
+    </w:p>
+    <w:p>
+      <w:pPr>
+        <w:spacing w:after="0" w:afterAutospacing="off"/>
+        <w:ind w:left="0" w:firstLine="0"/>
+        <w:jc w:val="center"/>
+        <w:rPr>
+          <w:rFonts w:ascii="Calibri" w:hAnsi="Calibri" w:eastAsia="Calibri" w:cs="Calibri"/>
+          <w:b w:val="0"/>
+          <w:bCs w:val="0"/>
+          <w:i w:val="0"/>
+          <w:iCs w:val="0"/>
+          <w:caps w:val="0"/>
+          <w:smallCaps w:val="0"/>
+          <w:noProof w:val="0"/>
+          <w:color w:val="000000" w:themeColor="text1" w:themeTint="FF" w:themeShade="FF"/>
+          <w:sz w:val="22"/>
+          <w:szCs w:val="22"/>
+          <w:lang w:val="es-ES"/>
+        </w:rPr>
+      </w:pPr>
+      <w:r>
+        <w:rPr>
+          <w:rFonts w:ascii="Calibri" w:hAnsi="Calibri" w:eastAsia="Calibri" w:cs="Calibri"/>
+          <w:b w:val="0"/>
+          <w:bCs w:val="0"/>
+          <w:i w:val="0"/>
+          <w:iCs w:val="0"/>
+          <w:caps w:val="0"/>
+          <w:smallCaps w:val="0"/>
+          <w:noProof w:val="0"/>
+          <w:color w:val="000000" w:themeColor="text1" w:themeTint="FF" w:themeShade="FF"/>
+          <w:sz w:val="22"/>
+          <w:szCs w:val="22"/>
+          <w:lang w:val="es-ES"/>
+        </w:rPr>
+        <w:t>R2 = x &gt;= R1</w:t>
+      </w:r>
+    </w:p>
+    <w:p>
+      <w:pPr>
+        <w:pBdr>
+          <w:top w:val="single" w:color="000000" w:sz="4" w:space="4"/>
+          <w:left w:val="single" w:color="000000" w:sz="4" w:space="4"/>
+          <w:bottom w:val="single" w:color="000000" w:sz="4" w:space="4"/>
+          <w:right w:val="single" w:color="000000" w:sz="4" w:space="4"/>
+        </w:pBdr>
+        <w:spacing w:after="0" w:afterAutospacing="off"/>
+        <w:ind w:left="0" w:firstLine="0"/>
+        <w:rPr>
+          <w:rFonts w:ascii="Calibri" w:hAnsi="Calibri" w:eastAsia="Calibri" w:cs="Calibri"/>
+          <w:b w:val="0"/>
+          <w:bCs w:val="0"/>
+          <w:i w:val="0"/>
+          <w:iCs w:val="0"/>
+          <w:caps w:val="0"/>
+          <w:smallCaps w:val="0"/>
+          <w:noProof w:val="0"/>
+          <w:color w:val="000000" w:themeColor="text1" w:themeTint="FF" w:themeShade="FF"/>
+          <w:sz w:val="22"/>
+          <w:szCs w:val="22"/>
+          <w:lang w:val="es-ES"/>
+        </w:rPr>
+      </w:pPr>
+      <w:r>
+        <w:rPr>
+          <w:rFonts w:ascii="Calibri" w:hAnsi="Calibri" w:eastAsia="Calibri" w:cs="Calibri"/>
+          <w:b w:val="0"/>
+          <w:bCs w:val="0"/>
+          <w:i w:val="0"/>
+          <w:iCs w:val="0"/>
+          <w:caps w:val="0"/>
+          <w:smallCaps w:val="0"/>
+          <w:noProof w:val="0"/>
+          <w:color w:val="000000" w:themeColor="text1" w:themeTint="FF" w:themeShade="FF"/>
+          <w:sz w:val="22"/>
+          <w:szCs w:val="22"/>
+          <w:lang w:val="es-ES"/>
+        </w:rPr>
+        <w:t>R1= 4+1 = 5</w:t>
+      </w:r>
+    </w:p>
+    <w:p>
+      <w:pPr>
+        <w:pBdr>
+          <w:top w:val="single" w:color="000000" w:sz="4" w:space="4"/>
+          <w:left w:val="single" w:color="000000" w:sz="4" w:space="4"/>
+          <w:bottom w:val="single" w:color="000000" w:sz="4" w:space="4"/>
+          <w:right w:val="single" w:color="000000" w:sz="4" w:space="4"/>
+        </w:pBdr>
+        <w:spacing w:after="0" w:afterAutospacing="off"/>
+        <w:ind w:left="0" w:firstLine="0"/>
+        <w:rPr>
+          <w:rFonts w:ascii="Calibri" w:hAnsi="Calibri" w:eastAsia="Calibri" w:cs="Calibri"/>
+          <w:b w:val="0"/>
+          <w:bCs w:val="0"/>
+          <w:i w:val="0"/>
+          <w:iCs w:val="0"/>
+          <w:caps w:val="0"/>
+          <w:smallCaps w:val="0"/>
+          <w:noProof w:val="0"/>
+          <w:color w:val="000000" w:themeColor="text1" w:themeTint="FF" w:themeShade="FF"/>
+          <w:sz w:val="22"/>
+          <w:szCs w:val="22"/>
+          <w:lang w:val="es-ES"/>
+        </w:rPr>
+      </w:pPr>
+      <w:r>
+        <w:rPr>
+          <w:rFonts w:ascii="Calibri" w:hAnsi="Calibri" w:eastAsia="Calibri" w:cs="Calibri"/>
+          <w:b w:val="0"/>
+          <w:bCs w:val="0"/>
+          <w:i w:val="0"/>
+          <w:iCs w:val="0"/>
+          <w:caps w:val="0"/>
+          <w:smallCaps w:val="0"/>
+          <w:noProof w:val="0"/>
+          <w:color w:val="000000" w:themeColor="text1" w:themeTint="FF" w:themeShade="FF"/>
+          <w:sz w:val="22"/>
+          <w:szCs w:val="22"/>
+          <w:lang w:val="es-ES"/>
+        </w:rPr>
+        <w:t>R2= 3 &gt;= R1</w:t>
+      </w:r>
+    </w:p>
+    <w:p>
+      <w:pPr>
+        <w:pBdr>
+          <w:top w:val="single" w:color="000000" w:sz="4" w:space="4"/>
+          <w:left w:val="single" w:color="000000" w:sz="4" w:space="4"/>
+          <w:bottom w:val="single" w:color="000000" w:sz="4" w:space="4"/>
+          <w:right w:val="single" w:color="000000" w:sz="4" w:space="4"/>
+        </w:pBdr>
+        <w:spacing w:after="0" w:afterAutospacing="off"/>
+        <w:ind w:left="0" w:firstLine="0"/>
+        <w:rPr>
+          <w:rFonts w:ascii="Calibri" w:hAnsi="Calibri" w:eastAsia="Calibri" w:cs="Calibri"/>
+          <w:b w:val="0"/>
+          <w:bCs w:val="0"/>
+          <w:i w:val="0"/>
+          <w:iCs w:val="0"/>
+          <w:caps w:val="0"/>
+          <w:smallCaps w:val="0"/>
+          <w:noProof w:val="0"/>
+          <w:color w:val="000000" w:themeColor="text1" w:themeTint="FF" w:themeShade="FF"/>
+          <w:sz w:val="22"/>
+          <w:szCs w:val="22"/>
+          <w:lang w:val="es-ES"/>
+        </w:rPr>
+      </w:pPr>
+      <w:r>
+        <w:rPr>
+          <w:rFonts w:ascii="Calibri" w:hAnsi="Calibri" w:eastAsia="Calibri" w:cs="Calibri"/>
+          <w:b w:val="0"/>
+          <w:bCs w:val="0"/>
+          <w:i w:val="0"/>
+          <w:iCs w:val="0"/>
+          <w:caps w:val="0"/>
+          <w:smallCaps w:val="0"/>
+          <w:noProof w:val="0"/>
+          <w:color w:val="000000" w:themeColor="text1" w:themeTint="FF" w:themeShade="FF"/>
+          <w:sz w:val="22"/>
+          <w:szCs w:val="22"/>
+          <w:lang w:val="es-ES"/>
+        </w:rPr>
+        <w:t>Falso</w:t>
+      </w:r>
+    </w:p>
+    <w:tbl>
+      <w:tblPr>
+        <w:tblStyle w:val="Tablaconcuadrcula"/>
+        <w:tblW w:w="0" w:type="auto"/>
+        <w:tblBorders>
+          <w:top w:val="single" w:sz="6"/>
+          <w:left w:val="single" w:sz="6"/>
+          <w:bottom w:val="single" w:sz="6"/>
+          <w:right w:val="single" w:sz="6"/>
+        </w:tblBorders>
+        <w:tblLayout w:type="fixed"/>
+        <w:tblLook w:val="06A0" w:firstRow="1" w:lastRow="0" w:firstColumn="1" w:lastColumn="0" w:noHBand="1" w:noVBand="1"/>
+      </w:tblPr>
+      <w:tblGrid>
+        <w:gridCol w:w="6597"/>
+        <w:gridCol w:w="1893"/>
+      </w:tblGrid>
+      <w:tr>
+        <w:trPr>
+          <w:trHeight w:val="300"/>
+        </w:trPr>
+        <w:tc>
+          <w:tcPr>
+            <w:tcW w:w="6597" w:type="dxa"/>
+            <w:tcMar>
+              <w:left w:w="105" w:type="dxa"/>
+              <w:right w:w="105" w:type="dxa"/>
+            </w:tcMar>
+            <w:vAlign w:val="top"/>
+          </w:tcPr>
+          <w:p>
+            <w:pPr>
+              <w:rPr>
+                <w:rFonts w:ascii="Calibri" w:hAnsi="Calibri" w:eastAsia="Calibri" w:cs="Calibri"/>
+                <w:b w:val="0"/>
+                <w:bCs w:val="0"/>
+                <w:i w:val="0"/>
+                <w:iCs w:val="0"/>
+                <w:sz w:val="22"/>
+                <w:szCs w:val="22"/>
+                <w:lang w:val="es-ES"/>
+              </w:rPr>
+            </w:pPr>
+            <w:r>
+              <w:rPr>
+                <w:rFonts w:ascii="Calibri" w:hAnsi="Calibri" w:eastAsia="Calibri" w:cs="Calibri"/>
+                <w:b w:val="0"/>
+                <w:bCs w:val="0"/>
+                <w:i w:val="0"/>
+                <w:iCs w:val="0"/>
+                <w:sz w:val="22"/>
+                <w:szCs w:val="22"/>
+                <w:lang w:val="es-ES"/>
+              </w:rPr>
+              <w:t>Captura processing</w:t>
+            </w:r>
+          </w:p>
+        </w:tc>
+        <w:tc>
+          <w:tcPr>
+            <w:tcW w:w="1893" w:type="dxa"/>
+            <w:tcMar>
+              <w:left w:w="105" w:type="dxa"/>
+              <w:right w:w="105" w:type="dxa"/>
+            </w:tcMar>
+            <w:vAlign w:val="top"/>
+          </w:tcPr>
+          <w:p>
+            <w:pPr>
+              <w:rPr>
+                <w:rFonts w:ascii="Calibri" w:hAnsi="Calibri" w:eastAsia="Calibri" w:cs="Calibri"/>
+                <w:b w:val="0"/>
+                <w:bCs w:val="0"/>
+                <w:i w:val="0"/>
+                <w:iCs w:val="0"/>
+                <w:sz w:val="22"/>
+                <w:szCs w:val="22"/>
+                <w:lang w:val="es-ES"/>
+              </w:rPr>
+            </w:pPr>
+            <w:r>
+              <w:rPr>
+                <w:rFonts w:ascii="Calibri" w:hAnsi="Calibri" w:eastAsia="Calibri" w:cs="Calibri"/>
+                <w:b w:val="0"/>
+                <w:bCs w:val="0"/>
+                <w:i w:val="0"/>
+                <w:iCs w:val="0"/>
+                <w:sz w:val="22"/>
+                <w:szCs w:val="22"/>
+                <w:lang w:val="es-ES"/>
+              </w:rPr>
+              <w:t>Resultado</w:t>
+            </w:r>
+          </w:p>
+        </w:tc>
+      </w:tr>
+      <w:tr>
+        <w:trPr>
+          <w:trHeight w:val="300"/>
+        </w:trPr>
+        <w:tc>
+          <w:tcPr>
+            <w:tcW w:w="6597" w:type="dxa"/>
+            <w:tcMar>
+              <w:left w:w="105" w:type="dxa"/>
+              <w:right w:w="105" w:type="dxa"/>
+            </w:tcMar>
+            <w:vAlign w:val="top"/>
+          </w:tcPr>
+          <w:p>
+            <w:pPr>
+              <w:rPr>
+                <w:rFonts w:ascii="Calibri" w:hAnsi="Calibri" w:eastAsia="Calibri" w:cs="Calibri"/>
+                <w:b w:val="0"/>
+                <w:bCs w:val="0"/>
+                <w:i w:val="0"/>
+                <w:iCs w:val="0"/>
+                <w:sz w:val="22"/>
+                <w:szCs w:val="22"/>
+                <w:lang w:val="es-ES"/>
+              </w:rPr>
+            </w:pPr>
+            <w:r>
+              <w:drawing>
+                <wp:inline wp14:editId="6C4AC1DC" wp14:anchorId="26DBE4D0">
+                  <wp:extent cx="3941885" cy="676275"/>
+                  <wp:effectExtent l="0" t="0" r="0" b="0"/>
+                  <wp:docPr id="1360561239" name="" title=""/>
+                  <wp:cNvGraphicFramePr>
+                    <a:graphicFrameLocks noChangeAspect="1"/>
+                  </wp:cNvGraphicFramePr>
+                  <a:graphic>
+                    <a:graphicData uri="http://schemas.openxmlformats.org/drawingml/2006/picture">
+                      <pic:pic>
+                        <pic:nvPicPr>
+                          <pic:cNvPr id="0" name=""/>
+                          <pic:cNvPicPr/>
+                        </pic:nvPicPr>
+                        <pic:blipFill>
+                          <a:blip r:embed="Raca333be32124af3">
+                            <a:extLst>
+                              <a:ext xmlns:a="http://schemas.openxmlformats.org/drawingml/2006/main" uri="{28A0092B-C50C-407E-A947-70E740481C1C}">
+                                <a14:useLocalDpi val="0"/>
+                              </a:ext>
+                            </a:extLst>
+                          </a:blip>
+                          <a:stretch>
+                            <a:fillRect/>
+                          </a:stretch>
+                        </pic:blipFill>
+                        <pic:spPr>
+                          <a:xfrm>
+                            <a:off x="0" y="0"/>
+                            <a:ext cx="3941885" cy="676275"/>
+                          </a:xfrm>
+                          <a:prstGeom prst="rect">
+                            <a:avLst/>
+                          </a:prstGeom>
+                        </pic:spPr>
+                      </pic:pic>
+                    </a:graphicData>
+                  </a:graphic>
+                </wp:inline>
+              </w:drawing>
+            </w:r>
+          </w:p>
+        </w:tc>
+        <w:tc>
+          <w:tcPr>
+            <w:tcW w:w="1893" w:type="dxa"/>
+            <w:tcMar>
+              <w:left w:w="105" w:type="dxa"/>
+              <w:right w:w="105" w:type="dxa"/>
+            </w:tcMar>
+            <w:vAlign w:val="top"/>
+          </w:tcPr>
+          <w:p>
+            <w:pPr>
+              <w:rPr>
+                <w:rFonts w:ascii="Calibri" w:hAnsi="Calibri" w:eastAsia="Calibri" w:cs="Calibri"/>
+                <w:b w:val="0"/>
+                <w:bCs w:val="0"/>
+                <w:i w:val="0"/>
+                <w:iCs w:val="0"/>
+                <w:sz w:val="22"/>
+                <w:szCs w:val="22"/>
+                <w:lang w:val="es-ES"/>
+              </w:rPr>
+            </w:pPr>
+            <w:r>
+              <w:drawing>
+                <wp:inline wp14:editId="58A30FBA" wp14:anchorId="1A855D54">
+                  <wp:extent cx="1066800" cy="581025"/>
+                  <wp:effectExtent l="0" t="0" r="0" b="0"/>
+                  <wp:docPr id="2101260799" name="" title=""/>
+                  <wp:cNvGraphicFramePr>
+                    <a:graphicFrameLocks noChangeAspect="1"/>
+                  </wp:cNvGraphicFramePr>
+                  <a:graphic>
+                    <a:graphicData uri="http://schemas.openxmlformats.org/drawingml/2006/picture">
+                      <pic:pic>
+                        <pic:nvPicPr>
+                          <pic:cNvPr id="0" name=""/>
+                          <pic:cNvPicPr/>
+                        </pic:nvPicPr>
+                        <pic:blipFill>
+                          <a:blip r:embed="R955416a96e994041">
+                            <a:extLst>
+                              <a:ext xmlns:a="http://schemas.openxmlformats.org/drawingml/2006/main" uri="{28A0092B-C50C-407E-A947-70E740481C1C}">
+                                <a14:useLocalDpi val="0"/>
+                              </a:ext>
+                            </a:extLst>
+                          </a:blip>
+                          <a:stretch>
+                            <a:fillRect/>
+                          </a:stretch>
+                        </pic:blipFill>
+                        <pic:spPr>
+                          <a:xfrm>
+                            <a:off x="0" y="0"/>
+                            <a:ext cx="1066800" cy="581025"/>
+                          </a:xfrm>
+                          <a:prstGeom prst="rect">
+                            <a:avLst/>
+                          </a:prstGeom>
+                        </pic:spPr>
+                      </pic:pic>
+                    </a:graphicData>
+                  </a:graphic>
+                </wp:inline>
+              </w:drawing>
+            </w:r>
+          </w:p>
+        </w:tc>
+      </w:tr>
+    </w:tbl>
+    <w:p>
+      <w:pPr>
+        <w:spacing w:after="0" w:afterAutospacing="off"/>
+        <w:ind w:left="0" w:firstLine="0"/>
+        <w:rPr>
+          <w:rFonts w:ascii="Calibri" w:hAnsi="Calibri" w:eastAsia="Calibri" w:cs="Calibri"/>
+          <w:b w:val="0"/>
+          <w:bCs w:val="0"/>
+          <w:i w:val="0"/>
+          <w:iCs w:val="0"/>
+          <w:caps w:val="0"/>
+          <w:smallCaps w:val="0"/>
+          <w:noProof w:val="0"/>
+          <w:color w:val="70AD47" w:themeColor="accent6" w:themeTint="FF" w:themeShade="FF"/>
+          <w:sz w:val="22"/>
+          <w:szCs w:val="22"/>
+          <w:lang w:val="es-ES"/>
+        </w:rPr>
+      </w:pPr>
+    </w:p>
+    <w:p>
+      <w:pPr>
+        <w:spacing w:after="0" w:afterAutospacing="off"/>
+        <w:ind w:left="0" w:firstLine="0"/>
+        <w:rPr>
+          <w:rFonts w:ascii="Calibri" w:hAnsi="Calibri" w:eastAsia="Calibri" w:cs="Calibri"/>
+          <w:b w:val="1"/>
+          <w:bCs w:val="1"/>
+          <w:i w:val="0"/>
+          <w:iCs w:val="0"/>
+          <w:caps w:val="0"/>
+          <w:smallCaps w:val="0"/>
+          <w:noProof w:val="0"/>
+          <w:color w:val="000000" w:themeColor="text1" w:themeTint="FF" w:themeShade="FF"/>
+          <w:sz w:val="22"/>
+          <w:szCs w:val="22"/>
+          <w:highlight w:val="cyan"/>
+          <w:lang w:val="es-ES"/>
+        </w:rPr>
+      </w:pPr>
+    </w:p>
+    <w:p>
+      <w:pPr>
+        <w:spacing w:after="0" w:afterAutospacing="off"/>
+        <w:ind w:left="0" w:firstLine="0"/>
+        <w:rPr>
+          <w:rFonts w:ascii="Calibri" w:hAnsi="Calibri" w:eastAsia="Calibri" w:cs="Calibri"/>
+          <w:b w:val="1"/>
+          <w:bCs w:val="1"/>
+          <w:i w:val="0"/>
+          <w:iCs w:val="0"/>
+          <w:caps w:val="0"/>
+          <w:smallCaps w:val="0"/>
+          <w:noProof w:val="0"/>
+          <w:color w:val="000000" w:themeColor="text1" w:themeTint="FF" w:themeShade="FF"/>
+          <w:sz w:val="22"/>
+          <w:szCs w:val="22"/>
+          <w:highlight w:val="cyan"/>
+          <w:lang w:val="es-ES"/>
+        </w:rPr>
+      </w:pPr>
+    </w:p>
+    <w:p>
+      <w:pPr>
+        <w:spacing w:after="0" w:afterAutospacing="off"/>
+        <w:ind w:left="0" w:firstLine="0"/>
+        <w:rPr>
+          <w:rFonts w:ascii="Calibri" w:hAnsi="Calibri" w:eastAsia="Calibri" w:cs="Calibri"/>
+          <w:b w:val="1"/>
+          <w:bCs w:val="1"/>
+          <w:i w:val="0"/>
+          <w:iCs w:val="0"/>
+          <w:caps w:val="0"/>
+          <w:smallCaps w:val="0"/>
+          <w:noProof w:val="0"/>
+          <w:color w:val="000000" w:themeColor="text1" w:themeTint="FF" w:themeShade="FF"/>
+          <w:sz w:val="22"/>
+          <w:szCs w:val="22"/>
+          <w:highlight w:val="cyan"/>
+          <w:lang w:val="es-ES"/>
+        </w:rPr>
+      </w:pPr>
+    </w:p>
+    <w:p>
+      <w:pPr>
+        <w:pStyle w:val="Normal"/>
+        <w:spacing w:after="0" w:afterAutospacing="off"/>
+        <w:ind w:left="0" w:firstLine="0"/>
+        <w:rPr>
+          <w:rFonts w:ascii="Calibri" w:hAnsi="Calibri" w:eastAsia="Calibri" w:cs="Calibri"/>
+          <w:b w:val="1"/>
+          <w:bCs w:val="1"/>
+          <w:i w:val="0"/>
+          <w:iCs w:val="0"/>
+          <w:caps w:val="0"/>
+          <w:smallCaps w:val="0"/>
+          <w:noProof w:val="0"/>
+          <w:color w:val="000000" w:themeColor="text1" w:themeTint="FF" w:themeShade="FF"/>
+          <w:sz w:val="22"/>
+          <w:szCs w:val="22"/>
+          <w:highlight w:val="cyan"/>
+          <w:lang w:val="es-ES"/>
+        </w:rPr>
+      </w:pPr>
+    </w:p>
+    <w:p>
+      <w:pPr>
+        <w:spacing w:after="0" w:afterAutospacing="off"/>
+        <w:ind w:left="0" w:firstLine="0"/>
+        <w:rPr>
+          <w:rFonts w:ascii="Calibri" w:hAnsi="Calibri" w:eastAsia="Calibri" w:cs="Calibri"/>
+          <w:b w:val="1"/>
+          <w:bCs w:val="1"/>
+          <w:i w:val="0"/>
+          <w:iCs w:val="0"/>
+          <w:caps w:val="0"/>
+          <w:smallCaps w:val="0"/>
+          <w:noProof w:val="0"/>
+          <w:color w:val="000000" w:themeColor="text1" w:themeTint="FF" w:themeShade="FF"/>
+          <w:sz w:val="22"/>
+          <w:szCs w:val="22"/>
+          <w:highlight w:val="cyan"/>
+          <w:lang w:val="es-ES"/>
+        </w:rPr>
+      </w:pPr>
+    </w:p>
+    <w:p>
+      <w:pPr>
+        <w:spacing w:after="0" w:afterAutospacing="off"/>
+        <w:ind w:left="0" w:firstLine="0"/>
+        <w:rPr>
+          <w:rFonts w:ascii="Calibri" w:hAnsi="Calibri" w:eastAsia="Calibri" w:cs="Calibri"/>
+          <w:b w:val="1"/>
+          <w:bCs w:val="1"/>
+          <w:i w:val="0"/>
+          <w:iCs w:val="0"/>
+          <w:caps w:val="0"/>
+          <w:smallCaps w:val="0"/>
+          <w:noProof w:val="0"/>
+          <w:color w:val="000000" w:themeColor="text1" w:themeTint="FF" w:themeShade="FF"/>
+          <w:sz w:val="22"/>
+          <w:szCs w:val="22"/>
+          <w:highlight w:val="cyan"/>
+          <w:lang w:val="es-ES"/>
+        </w:rPr>
+      </w:pPr>
+    </w:p>
+    <w:p>
+      <w:pPr>
+        <w:spacing w:after="0" w:afterAutospacing="off"/>
+        <w:ind w:left="0" w:firstLine="0"/>
+        <w:rPr>
+          <w:rFonts w:ascii="Calibri" w:hAnsi="Calibri" w:eastAsia="Calibri" w:cs="Calibri"/>
+          <w:b w:val="1"/>
+          <w:bCs w:val="1"/>
+          <w:i w:val="0"/>
+          <w:iCs w:val="0"/>
+          <w:caps w:val="0"/>
+          <w:smallCaps w:val="0"/>
+          <w:noProof w:val="0"/>
+          <w:color w:val="000000" w:themeColor="text1" w:themeTint="FF" w:themeShade="FF"/>
+          <w:sz w:val="22"/>
+          <w:szCs w:val="22"/>
+          <w:highlight w:val="cyan"/>
+          <w:lang w:val="es-ES"/>
+        </w:rPr>
+      </w:pPr>
+    </w:p>
+    <w:p>
+      <w:pPr>
+        <w:spacing w:after="0" w:afterAutospacing="off"/>
+        <w:ind w:left="0" w:firstLine="0"/>
+        <w:rPr>
+          <w:rFonts w:ascii="Calibri" w:hAnsi="Calibri" w:eastAsia="Calibri" w:cs="Calibri"/>
+          <w:b w:val="0"/>
+          <w:bCs w:val="0"/>
+          <w:i w:val="0"/>
+          <w:iCs w:val="0"/>
+          <w:caps w:val="0"/>
+          <w:smallCaps w:val="0"/>
+          <w:noProof w:val="0"/>
+          <w:color w:val="000000" w:themeColor="text1" w:themeTint="FF" w:themeShade="FF"/>
+          <w:sz w:val="22"/>
+          <w:szCs w:val="22"/>
+          <w:lang w:val="es-ES"/>
+        </w:rPr>
+      </w:pPr>
+      <w:r>
+        <w:rPr>
+          <w:rFonts w:ascii="Calibri" w:hAnsi="Calibri" w:eastAsia="Calibri" w:cs="Calibri"/>
+          <w:b w:val="1"/>
+          <w:bCs w:val="1"/>
+          <w:i w:val="0"/>
+          <w:iCs w:val="0"/>
+          <w:caps w:val="0"/>
+          <w:smallCaps w:val="0"/>
+          <w:noProof w:val="0"/>
+          <w:color w:val="000000" w:themeColor="text1" w:themeTint="FF" w:themeShade="FF"/>
+          <w:sz w:val="22"/>
+          <w:szCs w:val="22"/>
+          <w:highlight w:val="cyan"/>
+          <w:lang w:val="es-ES"/>
+        </w:rPr>
+        <w:t xml:space="preserve">Ejercicio </w:t>
+      </w:r>
+      <w:r>
+        <w:rPr>
+          <w:rFonts w:ascii="Calibri" w:hAnsi="Calibri" w:eastAsia="Calibri" w:cs="Calibri"/>
+          <w:b w:val="1"/>
+          <w:bCs w:val="1"/>
+          <w:i w:val="0"/>
+          <w:iCs w:val="0"/>
+          <w:caps w:val="0"/>
+          <w:smallCaps w:val="0"/>
+          <w:noProof w:val="0"/>
+          <w:color w:val="000000" w:themeColor="text1" w:themeTint="FF" w:themeShade="FF"/>
+          <w:sz w:val="22"/>
+          <w:szCs w:val="22"/>
+          <w:highlight w:val="cyan"/>
+          <w:lang w:val="es-ES"/>
+        </w:rPr>
+        <w:t>6</w:t>
+      </w:r>
+      <w:r>
+        <w:rPr>
+          <w:rFonts w:ascii="Calibri" w:hAnsi="Calibri" w:eastAsia="Calibri" w:cs="Calibri"/>
+          <w:b w:val="1"/>
+          <w:bCs w:val="1"/>
+          <w:i w:val="0"/>
+          <w:iCs w:val="0"/>
+          <w:caps w:val="0"/>
+          <w:smallCaps w:val="0"/>
+          <w:noProof w:val="0"/>
+          <w:color w:val="70AD47" w:themeColor="accent6" w:themeTint="FF" w:themeShade="FF"/>
+          <w:sz w:val="22"/>
+          <w:szCs w:val="22"/>
+          <w:lang w:val="es-ES"/>
+        </w:rPr>
+        <w:t xml:space="preserve">: </w:t>
+      </w:r>
+      <w:r>
+        <w:rPr>
+          <w:rFonts w:ascii="Calibri" w:hAnsi="Calibri" w:eastAsia="Calibri" w:cs="Calibri"/>
+          <w:b w:val="0"/>
+          <w:bCs w:val="0"/>
+          <w:i w:val="0"/>
+          <w:iCs w:val="0"/>
+          <w:caps w:val="0"/>
+          <w:smallCaps w:val="0"/>
+          <w:noProof w:val="0"/>
+          <w:color w:val="000000" w:themeColor="text1" w:themeTint="FF" w:themeShade="FF"/>
+          <w:sz w:val="22"/>
+          <w:szCs w:val="22"/>
+          <w:lang w:val="es-ES"/>
+        </w:rPr>
+        <w:t xml:space="preserve">Para contador1=3, contador2=4, evaluar el resultado de </w:t>
+      </w:r>
+    </w:p>
+    <w:p>
+      <w:pPr>
+        <w:spacing w:after="0" w:afterAutospacing="off"/>
+        <w:ind w:left="0" w:firstLine="0"/>
+        <w:rPr>
+          <w:rFonts w:ascii="Calibri" w:hAnsi="Calibri" w:eastAsia="Calibri" w:cs="Calibri"/>
+          <w:b w:val="0"/>
+          <w:bCs w:val="0"/>
+          <w:i w:val="0"/>
+          <w:iCs w:val="0"/>
+          <w:caps w:val="0"/>
+          <w:smallCaps w:val="0"/>
+          <w:noProof w:val="0"/>
+          <w:color w:val="000000" w:themeColor="text1" w:themeTint="FF" w:themeShade="FF"/>
+          <w:sz w:val="22"/>
+          <w:szCs w:val="22"/>
+          <w:lang w:val="es-ES"/>
+        </w:rPr>
+      </w:pPr>
+      <w:r>
+        <w:rPr>
+          <w:rFonts w:ascii="Calibri" w:hAnsi="Calibri" w:eastAsia="Calibri" w:cs="Calibri"/>
+          <w:b w:val="0"/>
+          <w:bCs w:val="0"/>
+          <w:i w:val="0"/>
+          <w:iCs w:val="0"/>
+          <w:caps w:val="0"/>
+          <w:smallCaps w:val="0"/>
+          <w:noProof w:val="0"/>
+          <w:color w:val="000000" w:themeColor="text1" w:themeTint="FF" w:themeShade="FF"/>
+          <w:sz w:val="22"/>
+          <w:szCs w:val="22"/>
+          <w:lang w:val="es-ES"/>
+        </w:rPr>
+        <w:t xml:space="preserve">R1 = ++contador1 </w:t>
+      </w:r>
+    </w:p>
+    <w:p>
+      <w:pPr>
+        <w:spacing w:after="0" w:afterAutospacing="off"/>
+        <w:ind w:left="0" w:firstLine="0"/>
+        <w:rPr>
+          <w:rFonts w:ascii="Calibri" w:hAnsi="Calibri" w:eastAsia="Calibri" w:cs="Calibri"/>
+          <w:b w:val="0"/>
+          <w:bCs w:val="0"/>
+          <w:i w:val="0"/>
+          <w:iCs w:val="0"/>
+          <w:caps w:val="0"/>
+          <w:smallCaps w:val="0"/>
+          <w:noProof w:val="0"/>
+          <w:color w:val="000000" w:themeColor="text1" w:themeTint="FF" w:themeShade="FF"/>
+          <w:sz w:val="22"/>
+          <w:szCs w:val="22"/>
+          <w:lang w:val="es-ES"/>
+        </w:rPr>
+      </w:pPr>
+      <w:r>
+        <w:rPr>
+          <w:rFonts w:ascii="Calibri" w:hAnsi="Calibri" w:eastAsia="Calibri" w:cs="Calibri"/>
+          <w:b w:val="0"/>
+          <w:bCs w:val="0"/>
+          <w:i w:val="0"/>
+          <w:iCs w:val="0"/>
+          <w:caps w:val="0"/>
+          <w:smallCaps w:val="0"/>
+          <w:noProof w:val="0"/>
+          <w:color w:val="000000" w:themeColor="text1" w:themeTint="FF" w:themeShade="FF"/>
+          <w:sz w:val="22"/>
+          <w:szCs w:val="22"/>
+          <w:lang w:val="es-ES"/>
+        </w:rPr>
+        <w:t>R2 = contador1 &lt; contador2</w:t>
+      </w:r>
+    </w:p>
+    <w:p>
+      <w:pPr>
+        <w:pBdr>
+          <w:top w:val="single" w:color="000000" w:sz="4" w:space="4"/>
+          <w:left w:val="single" w:color="000000" w:sz="4" w:space="4"/>
+          <w:bottom w:val="single" w:color="000000" w:sz="4" w:space="4"/>
+          <w:right w:val="single" w:color="000000" w:sz="4" w:space="4"/>
+        </w:pBdr>
+        <w:spacing w:after="0" w:afterAutospacing="off"/>
+        <w:ind w:left="0" w:firstLine="0"/>
+        <w:rPr>
+          <w:rFonts w:ascii="Calibri" w:hAnsi="Calibri" w:eastAsia="Calibri" w:cs="Calibri"/>
+          <w:b w:val="0"/>
+          <w:bCs w:val="0"/>
+          <w:i w:val="0"/>
+          <w:iCs w:val="0"/>
+          <w:caps w:val="0"/>
+          <w:smallCaps w:val="0"/>
+          <w:noProof w:val="0"/>
+          <w:color w:val="000000" w:themeColor="text1" w:themeTint="FF" w:themeShade="FF"/>
+          <w:sz w:val="22"/>
+          <w:szCs w:val="22"/>
+          <w:lang w:val="es-ES"/>
+        </w:rPr>
+      </w:pPr>
+      <w:r>
+        <w:rPr>
+          <w:rFonts w:ascii="Calibri" w:hAnsi="Calibri" w:eastAsia="Calibri" w:cs="Calibri"/>
+          <w:b w:val="0"/>
+          <w:bCs w:val="0"/>
+          <w:i w:val="0"/>
+          <w:iCs w:val="0"/>
+          <w:caps w:val="0"/>
+          <w:smallCaps w:val="0"/>
+          <w:noProof w:val="0"/>
+          <w:color w:val="000000" w:themeColor="text1" w:themeTint="FF" w:themeShade="FF"/>
+          <w:sz w:val="22"/>
+          <w:szCs w:val="22"/>
+          <w:lang w:val="es-ES"/>
+        </w:rPr>
+        <w:t>R2= 4 &lt; 4</w:t>
+      </w:r>
+    </w:p>
+    <w:p>
+      <w:pPr>
+        <w:pBdr>
+          <w:top w:val="single" w:color="000000" w:sz="4" w:space="4"/>
+          <w:left w:val="single" w:color="000000" w:sz="4" w:space="4"/>
+          <w:bottom w:val="single" w:color="000000" w:sz="4" w:space="4"/>
+          <w:right w:val="single" w:color="000000" w:sz="4" w:space="4"/>
+        </w:pBdr>
+        <w:spacing w:after="0" w:afterAutospacing="off"/>
+        <w:ind w:left="0" w:firstLine="0"/>
+        <w:rPr>
+          <w:rFonts w:ascii="Calibri" w:hAnsi="Calibri" w:eastAsia="Calibri" w:cs="Calibri"/>
+          <w:b w:val="0"/>
+          <w:bCs w:val="0"/>
+          <w:i w:val="0"/>
+          <w:iCs w:val="0"/>
+          <w:caps w:val="0"/>
+          <w:smallCaps w:val="0"/>
+          <w:noProof w:val="0"/>
+          <w:color w:val="000000" w:themeColor="text1" w:themeTint="FF" w:themeShade="FF"/>
+          <w:sz w:val="22"/>
+          <w:szCs w:val="22"/>
+          <w:lang w:val="es-ES"/>
+        </w:rPr>
+      </w:pPr>
+      <w:r>
+        <w:rPr>
+          <w:rFonts w:ascii="Calibri" w:hAnsi="Calibri" w:eastAsia="Calibri" w:cs="Calibri"/>
+          <w:b w:val="0"/>
+          <w:bCs w:val="0"/>
+          <w:i w:val="0"/>
+          <w:iCs w:val="0"/>
+          <w:caps w:val="0"/>
+          <w:smallCaps w:val="0"/>
+          <w:noProof w:val="0"/>
+          <w:color w:val="000000" w:themeColor="text1" w:themeTint="FF" w:themeShade="FF"/>
+          <w:sz w:val="22"/>
+          <w:szCs w:val="22"/>
+          <w:lang w:val="es-ES"/>
+        </w:rPr>
+        <w:t>R2= falso</w:t>
+      </w:r>
+    </w:p>
+    <w:tbl>
+      <w:tblPr>
+        <w:tblStyle w:val="Tablaconcuadrcula"/>
+        <w:tblW w:w="0" w:type="auto"/>
+        <w:tblBorders>
+          <w:top w:val="single" w:sz="6"/>
+          <w:left w:val="single" w:sz="6"/>
+          <w:bottom w:val="single" w:sz="6"/>
+          <w:right w:val="single" w:sz="6"/>
+        </w:tblBorders>
+        <w:tblLayout w:type="fixed"/>
+        <w:tblLook w:val="06A0" w:firstRow="1" w:lastRow="0" w:firstColumn="1" w:lastColumn="0" w:noHBand="1" w:noVBand="1"/>
+      </w:tblPr>
+      <w:tblGrid>
+        <w:gridCol w:w="6778"/>
+        <w:gridCol w:w="1712"/>
+      </w:tblGrid>
+      <w:tr>
+        <w:trPr>
+          <w:trHeight w:val="300"/>
+        </w:trPr>
+        <w:tc>
+          <w:tcPr>
+            <w:tcW w:w="6778" w:type="dxa"/>
+            <w:tcMar>
+              <w:left w:w="105" w:type="dxa"/>
+              <w:right w:w="105" w:type="dxa"/>
+            </w:tcMar>
+            <w:vAlign w:val="top"/>
+          </w:tcPr>
+          <w:p>
+            <w:pPr>
+              <w:rPr>
+                <w:rFonts w:ascii="Calibri" w:hAnsi="Calibri" w:eastAsia="Calibri" w:cs="Calibri"/>
+                <w:b w:val="0"/>
+                <w:bCs w:val="0"/>
+                <w:i w:val="0"/>
+                <w:iCs w:val="0"/>
+                <w:sz w:val="22"/>
+                <w:szCs w:val="22"/>
+                <w:lang w:val="es-ES"/>
+              </w:rPr>
+            </w:pPr>
+            <w:r>
+              <w:rPr>
+                <w:rFonts w:ascii="Calibri" w:hAnsi="Calibri" w:eastAsia="Calibri" w:cs="Calibri"/>
+                <w:b w:val="0"/>
+                <w:bCs w:val="0"/>
+                <w:i w:val="0"/>
+                <w:iCs w:val="0"/>
+                <w:sz w:val="22"/>
+                <w:szCs w:val="22"/>
+                <w:lang w:val="es-ES"/>
+              </w:rPr>
+              <w:t>Captura processing</w:t>
+            </w:r>
+          </w:p>
+        </w:tc>
+        <w:tc>
+          <w:tcPr>
+            <w:tcW w:w="1712" w:type="dxa"/>
+            <w:tcMar>
+              <w:left w:w="105" w:type="dxa"/>
+              <w:right w:w="105" w:type="dxa"/>
+            </w:tcMar>
+            <w:vAlign w:val="top"/>
+          </w:tcPr>
+          <w:p>
+            <w:pPr>
+              <w:rPr>
+                <w:rFonts w:ascii="Calibri" w:hAnsi="Calibri" w:eastAsia="Calibri" w:cs="Calibri"/>
+                <w:b w:val="0"/>
+                <w:bCs w:val="0"/>
+                <w:i w:val="0"/>
+                <w:iCs w:val="0"/>
+                <w:sz w:val="22"/>
+                <w:szCs w:val="22"/>
+                <w:lang w:val="es-ES"/>
+              </w:rPr>
+            </w:pPr>
+            <w:r>
+              <w:rPr>
+                <w:rFonts w:ascii="Calibri" w:hAnsi="Calibri" w:eastAsia="Calibri" w:cs="Calibri"/>
+                <w:b w:val="0"/>
+                <w:bCs w:val="0"/>
+                <w:i w:val="0"/>
+                <w:iCs w:val="0"/>
+                <w:sz w:val="22"/>
+                <w:szCs w:val="22"/>
+                <w:lang w:val="es-ES"/>
+              </w:rPr>
+              <w:t>Resultado</w:t>
+            </w:r>
+          </w:p>
+        </w:tc>
+      </w:tr>
+      <w:tr>
+        <w:trPr>
+          <w:trHeight w:val="1140"/>
+        </w:trPr>
+        <w:tc>
+          <w:tcPr>
+            <w:tcW w:w="6778" w:type="dxa"/>
+            <w:tcMar>
+              <w:left w:w="105" w:type="dxa"/>
+              <w:right w:w="105" w:type="dxa"/>
+            </w:tcMar>
+            <w:vAlign w:val="top"/>
+          </w:tcPr>
+          <w:p>
+            <w:pPr>
+              <w:rPr>
+                <w:rFonts w:ascii="Calibri" w:hAnsi="Calibri" w:eastAsia="Calibri" w:cs="Calibri"/>
+                <w:b w:val="0"/>
+                <w:bCs w:val="0"/>
+                <w:i w:val="0"/>
+                <w:iCs w:val="0"/>
+                <w:sz w:val="22"/>
+                <w:szCs w:val="22"/>
+                <w:lang w:val="es-ES"/>
+              </w:rPr>
+            </w:pPr>
+            <w:r>
+              <w:drawing>
+                <wp:inline wp14:editId="7B9979EB" wp14:anchorId="48CC41CD">
+                  <wp:extent cx="4305300" cy="647700"/>
+                  <wp:effectExtent l="0" t="0" r="0" b="0"/>
+                  <wp:docPr id="44699401" name="" title=""/>
+                  <wp:cNvGraphicFramePr>
+                    <a:graphicFrameLocks noChangeAspect="1"/>
+                  </wp:cNvGraphicFramePr>
+                  <a:graphic>
+                    <a:graphicData uri="http://schemas.openxmlformats.org/drawingml/2006/picture">
+                      <pic:pic>
+                        <pic:nvPicPr>
+                          <pic:cNvPr id="0" name=""/>
+                          <pic:cNvPicPr/>
+                        </pic:nvPicPr>
+                        <pic:blipFill>
+                          <a:blip r:embed="R3fb0eda951564644">
+                            <a:extLst>
+                              <a:ext xmlns:a="http://schemas.openxmlformats.org/drawingml/2006/main" uri="{28A0092B-C50C-407E-A947-70E740481C1C}">
+                                <a14:useLocalDpi val="0"/>
+                              </a:ext>
+                            </a:extLst>
+                          </a:blip>
+                          <a:stretch>
+                            <a:fillRect/>
+                          </a:stretch>
+                        </pic:blipFill>
+                        <pic:spPr>
+                          <a:xfrm>
+                            <a:off x="0" y="0"/>
+                            <a:ext cx="4305300" cy="647700"/>
+                          </a:xfrm>
+                          <a:prstGeom prst="rect">
+                            <a:avLst/>
+                          </a:prstGeom>
+                        </pic:spPr>
+                      </pic:pic>
+                    </a:graphicData>
+                  </a:graphic>
+                </wp:inline>
+              </w:drawing>
+            </w:r>
+          </w:p>
+        </w:tc>
+        <w:tc>
+          <w:tcPr>
+            <w:tcW w:w="1712" w:type="dxa"/>
+            <w:tcMar>
+              <w:left w:w="105" w:type="dxa"/>
+              <w:right w:w="105" w:type="dxa"/>
+            </w:tcMar>
+            <w:vAlign w:val="top"/>
+          </w:tcPr>
+          <w:p>
+            <w:pPr>
+              <w:rPr>
+                <w:rFonts w:ascii="Calibri" w:hAnsi="Calibri" w:eastAsia="Calibri" w:cs="Calibri"/>
+                <w:b w:val="0"/>
+                <w:bCs w:val="0"/>
+                <w:i w:val="0"/>
+                <w:iCs w:val="0"/>
+                <w:sz w:val="22"/>
+                <w:szCs w:val="22"/>
+                <w:lang w:val="es-ES"/>
+              </w:rPr>
+            </w:pPr>
+            <w:r>
+              <w:drawing>
+                <wp:inline wp14:editId="632F08EE" wp14:anchorId="2F727DE7">
+                  <wp:extent cx="981075" cy="571500"/>
+                  <wp:effectExtent l="0" t="0" r="0" b="0"/>
+                  <wp:docPr id="2064303415" name="" title=""/>
+                  <wp:cNvGraphicFramePr>
+                    <a:graphicFrameLocks noChangeAspect="1"/>
+                  </wp:cNvGraphicFramePr>
+                  <a:graphic>
+                    <a:graphicData uri="http://schemas.openxmlformats.org/drawingml/2006/picture">
+                      <pic:pic>
+                        <pic:nvPicPr>
+                          <pic:cNvPr id="0" name=""/>
+                          <pic:cNvPicPr/>
+                        </pic:nvPicPr>
+                        <pic:blipFill>
+                          <a:blip r:embed="R332baa88e0394564">
+                            <a:extLst>
+                              <a:ext xmlns:a="http://schemas.openxmlformats.org/drawingml/2006/main" uri="{28A0092B-C50C-407E-A947-70E740481C1C}">
+                                <a14:useLocalDpi val="0"/>
+                              </a:ext>
+                            </a:extLst>
+                          </a:blip>
+                          <a:stretch>
+                            <a:fillRect/>
+                          </a:stretch>
+                        </pic:blipFill>
+                        <pic:spPr>
+                          <a:xfrm>
+                            <a:off x="0" y="0"/>
+                            <a:ext cx="981075" cy="571500"/>
+                          </a:xfrm>
+                          <a:prstGeom prst="rect">
+                            <a:avLst/>
+                          </a:prstGeom>
+                        </pic:spPr>
+                      </pic:pic>
+                    </a:graphicData>
+                  </a:graphic>
+                </wp:inline>
+              </w:drawing>
+            </w:r>
+          </w:p>
+        </w:tc>
+      </w:tr>
+    </w:tbl>
+    <w:p>
+      <w:pPr>
+        <w:spacing w:after="0" w:afterAutospacing="off"/>
+        <w:ind w:left="0" w:firstLine="0"/>
+        <w:rPr>
+          <w:rFonts w:ascii="Calibri" w:hAnsi="Calibri" w:eastAsia="Calibri" w:cs="Calibri"/>
+          <w:b w:val="0"/>
+          <w:bCs w:val="0"/>
+          <w:i w:val="0"/>
+          <w:iCs w:val="0"/>
+          <w:caps w:val="0"/>
+          <w:smallCaps w:val="0"/>
+          <w:noProof w:val="0"/>
+          <w:color w:val="70AD47" w:themeColor="accent6" w:themeTint="FF" w:themeShade="FF"/>
+          <w:sz w:val="22"/>
+          <w:szCs w:val="22"/>
+          <w:lang w:val="es-ES"/>
+        </w:rPr>
+      </w:pPr>
+    </w:p>
+    <w:p>
+      <w:pPr>
+        <w:spacing w:after="0" w:afterAutospacing="off"/>
+        <w:ind w:left="0" w:firstLine="0"/>
+        <w:rPr>
+          <w:rFonts w:ascii="Calibri" w:hAnsi="Calibri" w:eastAsia="Calibri" w:cs="Calibri"/>
+          <w:b w:val="0"/>
+          <w:bCs w:val="0"/>
+          <w:i w:val="0"/>
+          <w:iCs w:val="0"/>
+          <w:caps w:val="0"/>
+          <w:smallCaps w:val="0"/>
+          <w:noProof w:val="0"/>
+          <w:color w:val="70AD47" w:themeColor="accent6" w:themeTint="FF" w:themeShade="FF"/>
+          <w:sz w:val="22"/>
+          <w:szCs w:val="22"/>
+          <w:lang w:val="es-ES"/>
+        </w:rPr>
+      </w:pPr>
+    </w:p>
+    <w:p>
+      <w:pPr>
+        <w:spacing w:after="0" w:afterAutospacing="off"/>
+        <w:ind w:left="0" w:firstLine="0"/>
+        <w:rPr>
+          <w:rFonts w:ascii="Calibri" w:hAnsi="Calibri" w:eastAsia="Calibri" w:cs="Calibri"/>
+          <w:b w:val="0"/>
+          <w:bCs w:val="0"/>
+          <w:i w:val="0"/>
+          <w:iCs w:val="0"/>
+          <w:caps w:val="0"/>
+          <w:smallCaps w:val="0"/>
+          <w:noProof w:val="0"/>
+          <w:color w:val="000000" w:themeColor="text1" w:themeTint="FF" w:themeShade="FF"/>
+          <w:sz w:val="22"/>
+          <w:szCs w:val="22"/>
+          <w:lang w:val="es-ES"/>
+        </w:rPr>
+      </w:pPr>
+      <w:r>
+        <w:rPr>
+          <w:rFonts w:ascii="Calibri" w:hAnsi="Calibri" w:eastAsia="Calibri" w:cs="Calibri"/>
+          <w:b w:val="1"/>
+          <w:bCs w:val="1"/>
+          <w:i w:val="0"/>
+          <w:iCs w:val="0"/>
+          <w:caps w:val="0"/>
+          <w:smallCaps w:val="0"/>
+          <w:noProof w:val="0"/>
+          <w:color w:val="000000" w:themeColor="text1" w:themeTint="FF" w:themeShade="FF"/>
+          <w:sz w:val="22"/>
+          <w:szCs w:val="22"/>
+          <w:highlight w:val="cyan"/>
+          <w:lang w:val="es-ES"/>
+        </w:rPr>
+        <w:t>Ejercicio 7</w:t>
+      </w:r>
+      <w:r>
+        <w:rPr>
+          <w:rFonts w:ascii="Calibri" w:hAnsi="Calibri" w:eastAsia="Calibri" w:cs="Calibri"/>
+          <w:b w:val="1"/>
+          <w:bCs w:val="1"/>
+          <w:i w:val="0"/>
+          <w:iCs w:val="0"/>
+          <w:caps w:val="0"/>
+          <w:smallCaps w:val="0"/>
+          <w:noProof w:val="0"/>
+          <w:color w:val="70AD47" w:themeColor="accent6" w:themeTint="FF" w:themeShade="FF"/>
+          <w:sz w:val="22"/>
+          <w:szCs w:val="22"/>
+          <w:lang w:val="es-ES"/>
+        </w:rPr>
+        <w:t>:</w:t>
+      </w:r>
+      <w:r>
+        <w:rPr>
+          <w:rFonts w:ascii="Calibri" w:hAnsi="Calibri" w:eastAsia="Calibri" w:cs="Calibri"/>
+          <w:b w:val="0"/>
+          <w:bCs w:val="0"/>
+          <w:i w:val="0"/>
+          <w:iCs w:val="0"/>
+          <w:caps w:val="0"/>
+          <w:smallCaps w:val="0"/>
+          <w:noProof w:val="0"/>
+          <w:color w:val="000000" w:themeColor="text1" w:themeTint="FF" w:themeShade="FF"/>
+          <w:sz w:val="22"/>
+          <w:szCs w:val="22"/>
+          <w:lang w:val="es-ES"/>
+        </w:rPr>
+        <w:t xml:space="preserve"> Para a=31, b=-1; x=3, y=2, evaluar el resultado de a+b-1 &lt; x*y</w:t>
+      </w:r>
+    </w:p>
+    <w:p>
+      <w:pPr>
+        <w:pBdr>
+          <w:top w:val="single" w:color="000000" w:sz="4" w:space="4"/>
+          <w:left w:val="single" w:color="000000" w:sz="4" w:space="4"/>
+          <w:bottom w:val="single" w:color="000000" w:sz="4" w:space="4"/>
+          <w:right w:val="single" w:color="000000" w:sz="4" w:space="4"/>
+        </w:pBdr>
+        <w:spacing w:after="0" w:afterAutospacing="off"/>
+        <w:ind w:left="0" w:firstLine="0"/>
+        <w:rPr>
+          <w:rFonts w:ascii="Calibri" w:hAnsi="Calibri" w:eastAsia="Calibri" w:cs="Calibri"/>
+          <w:b w:val="0"/>
+          <w:bCs w:val="0"/>
+          <w:i w:val="0"/>
+          <w:iCs w:val="0"/>
+          <w:caps w:val="0"/>
+          <w:smallCaps w:val="0"/>
+          <w:noProof w:val="0"/>
+          <w:color w:val="000000" w:themeColor="text1" w:themeTint="FF" w:themeShade="FF"/>
+          <w:sz w:val="22"/>
+          <w:szCs w:val="22"/>
+          <w:lang w:val="es-ES"/>
+        </w:rPr>
+      </w:pPr>
+      <w:r>
+        <w:rPr>
+          <w:rFonts w:ascii="Calibri" w:hAnsi="Calibri" w:eastAsia="Calibri" w:cs="Calibri"/>
+          <w:b w:val="0"/>
+          <w:bCs w:val="0"/>
+          <w:i w:val="0"/>
+          <w:iCs w:val="0"/>
+          <w:caps w:val="0"/>
+          <w:smallCaps w:val="0"/>
+          <w:noProof w:val="0"/>
+          <w:color w:val="000000" w:themeColor="text1" w:themeTint="FF" w:themeShade="FF"/>
+          <w:sz w:val="22"/>
+          <w:szCs w:val="22"/>
+          <w:lang w:val="es-ES"/>
+        </w:rPr>
+        <w:t>a+b-1 &lt; x*y</w:t>
+      </w:r>
+    </w:p>
+    <w:p>
+      <w:pPr>
+        <w:pBdr>
+          <w:top w:val="single" w:color="000000" w:sz="4" w:space="4"/>
+          <w:left w:val="single" w:color="000000" w:sz="4" w:space="4"/>
+          <w:bottom w:val="single" w:color="000000" w:sz="4" w:space="4"/>
+          <w:right w:val="single" w:color="000000" w:sz="4" w:space="4"/>
+        </w:pBdr>
+        <w:spacing w:after="0" w:afterAutospacing="off"/>
+        <w:ind w:left="0" w:firstLine="0"/>
+        <w:rPr>
+          <w:rFonts w:ascii="Calibri" w:hAnsi="Calibri" w:eastAsia="Calibri" w:cs="Calibri"/>
+          <w:b w:val="0"/>
+          <w:bCs w:val="0"/>
+          <w:i w:val="0"/>
+          <w:iCs w:val="0"/>
+          <w:caps w:val="0"/>
+          <w:smallCaps w:val="0"/>
+          <w:noProof w:val="0"/>
+          <w:color w:val="000000" w:themeColor="text1" w:themeTint="FF" w:themeShade="FF"/>
+          <w:sz w:val="22"/>
+          <w:szCs w:val="22"/>
+          <w:lang w:val="es-ES"/>
+        </w:rPr>
+      </w:pPr>
+      <w:r>
+        <w:rPr>
+          <w:rFonts w:ascii="Calibri" w:hAnsi="Calibri" w:eastAsia="Calibri" w:cs="Calibri"/>
+          <w:b w:val="0"/>
+          <w:bCs w:val="0"/>
+          <w:i w:val="0"/>
+          <w:iCs w:val="0"/>
+          <w:caps w:val="0"/>
+          <w:smallCaps w:val="0"/>
+          <w:noProof w:val="0"/>
+          <w:color w:val="000000" w:themeColor="text1" w:themeTint="FF" w:themeShade="FF"/>
+          <w:sz w:val="22"/>
+          <w:szCs w:val="22"/>
+          <w:lang w:val="es-ES"/>
+        </w:rPr>
+        <w:t>31+(-1)-1 &lt; 3*2</w:t>
+      </w:r>
+    </w:p>
+    <w:p>
+      <w:pPr>
+        <w:pBdr>
+          <w:top w:val="single" w:color="000000" w:sz="4" w:space="4"/>
+          <w:left w:val="single" w:color="000000" w:sz="4" w:space="4"/>
+          <w:bottom w:val="single" w:color="000000" w:sz="4" w:space="4"/>
+          <w:right w:val="single" w:color="000000" w:sz="4" w:space="4"/>
+        </w:pBdr>
+        <w:spacing w:after="0" w:afterAutospacing="off"/>
+        <w:ind w:left="0" w:firstLine="0"/>
+        <w:rPr>
+          <w:rFonts w:ascii="Calibri" w:hAnsi="Calibri" w:eastAsia="Calibri" w:cs="Calibri"/>
+          <w:b w:val="0"/>
+          <w:bCs w:val="0"/>
+          <w:i w:val="0"/>
+          <w:iCs w:val="0"/>
+          <w:caps w:val="0"/>
+          <w:smallCaps w:val="0"/>
+          <w:noProof w:val="0"/>
+          <w:color w:val="000000" w:themeColor="text1" w:themeTint="FF" w:themeShade="FF"/>
+          <w:sz w:val="22"/>
+          <w:szCs w:val="22"/>
+          <w:lang w:val="es-ES"/>
+        </w:rPr>
+      </w:pPr>
+      <w:r>
+        <w:rPr>
+          <w:rFonts w:ascii="Calibri" w:hAnsi="Calibri" w:eastAsia="Calibri" w:cs="Calibri"/>
+          <w:b w:val="0"/>
+          <w:bCs w:val="0"/>
+          <w:i w:val="0"/>
+          <w:iCs w:val="0"/>
+          <w:caps w:val="0"/>
+          <w:smallCaps w:val="0"/>
+          <w:noProof w:val="0"/>
+          <w:color w:val="000000" w:themeColor="text1" w:themeTint="FF" w:themeShade="FF"/>
+          <w:sz w:val="22"/>
+          <w:szCs w:val="22"/>
+          <w:lang w:val="es-ES"/>
+        </w:rPr>
+        <w:t>29 &lt; 12</w:t>
+      </w:r>
+    </w:p>
+    <w:p>
+      <w:pPr>
+        <w:pBdr>
+          <w:top w:val="single" w:color="000000" w:sz="4" w:space="4"/>
+          <w:left w:val="single" w:color="000000" w:sz="4" w:space="4"/>
+          <w:bottom w:val="single" w:color="000000" w:sz="4" w:space="4"/>
+          <w:right w:val="single" w:color="000000" w:sz="4" w:space="4"/>
+        </w:pBdr>
+        <w:spacing w:after="0" w:afterAutospacing="off"/>
+        <w:ind w:left="0" w:firstLine="0"/>
+        <w:rPr>
+          <w:rFonts w:ascii="Calibri" w:hAnsi="Calibri" w:eastAsia="Calibri" w:cs="Calibri"/>
+          <w:b w:val="0"/>
+          <w:bCs w:val="0"/>
+          <w:i w:val="0"/>
+          <w:iCs w:val="0"/>
+          <w:caps w:val="0"/>
+          <w:smallCaps w:val="0"/>
+          <w:noProof w:val="0"/>
+          <w:color w:val="000000" w:themeColor="text1" w:themeTint="FF" w:themeShade="FF"/>
+          <w:sz w:val="22"/>
+          <w:szCs w:val="22"/>
+          <w:lang w:val="es-ES"/>
+        </w:rPr>
+      </w:pPr>
+      <w:r>
+        <w:rPr>
+          <w:rFonts w:ascii="Calibri" w:hAnsi="Calibri" w:eastAsia="Calibri" w:cs="Calibri"/>
+          <w:b w:val="0"/>
+          <w:bCs w:val="0"/>
+          <w:i w:val="0"/>
+          <w:iCs w:val="0"/>
+          <w:caps w:val="0"/>
+          <w:smallCaps w:val="0"/>
+          <w:noProof w:val="0"/>
+          <w:color w:val="000000" w:themeColor="text1" w:themeTint="FF" w:themeShade="FF"/>
+          <w:sz w:val="22"/>
+          <w:szCs w:val="22"/>
+          <w:lang w:val="es-ES"/>
+        </w:rPr>
+        <w:t>falso</w:t>
+      </w:r>
+    </w:p>
+    <w:tbl>
+      <w:tblPr>
+        <w:tblStyle w:val="Tablaconcuadrcula"/>
+        <w:tblW w:w="0" w:type="auto"/>
+        <w:tblBorders>
+          <w:top w:val="single" w:sz="6"/>
+          <w:left w:val="single" w:sz="6"/>
+          <w:bottom w:val="single" w:sz="6"/>
+          <w:right w:val="single" w:sz="6"/>
+        </w:tblBorders>
+        <w:tblLayout w:type="fixed"/>
+        <w:tblLook w:val="06A0" w:firstRow="1" w:lastRow="0" w:firstColumn="1" w:lastColumn="0" w:noHBand="1" w:noVBand="1"/>
+      </w:tblPr>
+      <w:tblGrid>
+        <w:gridCol w:w="6778"/>
+        <w:gridCol w:w="1712"/>
+      </w:tblGrid>
+      <w:tr>
+        <w:trPr>
+          <w:trHeight w:val="300"/>
+        </w:trPr>
+        <w:tc>
+          <w:tcPr>
+            <w:tcW w:w="6778" w:type="dxa"/>
+            <w:tcMar>
+              <w:left w:w="105" w:type="dxa"/>
+              <w:right w:w="105" w:type="dxa"/>
+            </w:tcMar>
+            <w:vAlign w:val="top"/>
+          </w:tcPr>
+          <w:p>
+            <w:pPr>
+              <w:rPr>
+                <w:rFonts w:ascii="Calibri" w:hAnsi="Calibri" w:eastAsia="Calibri" w:cs="Calibri"/>
+                <w:b w:val="0"/>
+                <w:bCs w:val="0"/>
+                <w:i w:val="0"/>
+                <w:iCs w:val="0"/>
+                <w:sz w:val="22"/>
+                <w:szCs w:val="22"/>
+                <w:lang w:val="es-ES"/>
+              </w:rPr>
+            </w:pPr>
+            <w:r>
+              <w:rPr>
+                <w:rFonts w:ascii="Calibri" w:hAnsi="Calibri" w:eastAsia="Calibri" w:cs="Calibri"/>
+                <w:b w:val="0"/>
+                <w:bCs w:val="0"/>
+                <w:i w:val="0"/>
+                <w:iCs w:val="0"/>
+                <w:sz w:val="22"/>
+                <w:szCs w:val="22"/>
+                <w:lang w:val="es-ES"/>
+              </w:rPr>
+              <w:t>Captura processing</w:t>
+            </w:r>
+          </w:p>
+        </w:tc>
+        <w:tc>
+          <w:tcPr>
+            <w:tcW w:w="1712" w:type="dxa"/>
+            <w:tcMar>
+              <w:left w:w="105" w:type="dxa"/>
+              <w:right w:w="105" w:type="dxa"/>
+            </w:tcMar>
+            <w:vAlign w:val="top"/>
+          </w:tcPr>
+          <w:p>
+            <w:pPr>
+              <w:rPr>
+                <w:rFonts w:ascii="Calibri" w:hAnsi="Calibri" w:eastAsia="Calibri" w:cs="Calibri"/>
+                <w:b w:val="0"/>
+                <w:bCs w:val="0"/>
+                <w:i w:val="0"/>
+                <w:iCs w:val="0"/>
+                <w:sz w:val="22"/>
+                <w:szCs w:val="22"/>
+                <w:lang w:val="es-ES"/>
+              </w:rPr>
+            </w:pPr>
+            <w:r>
+              <w:rPr>
+                <w:rFonts w:ascii="Calibri" w:hAnsi="Calibri" w:eastAsia="Calibri" w:cs="Calibri"/>
+                <w:b w:val="0"/>
+                <w:bCs w:val="0"/>
+                <w:i w:val="0"/>
+                <w:iCs w:val="0"/>
+                <w:sz w:val="22"/>
+                <w:szCs w:val="22"/>
+                <w:lang w:val="es-ES"/>
+              </w:rPr>
+              <w:t>Resultado</w:t>
+            </w:r>
+          </w:p>
+        </w:tc>
+      </w:tr>
+      <w:tr>
+        <w:trPr>
+          <w:trHeight w:val="975"/>
+        </w:trPr>
+        <w:tc>
+          <w:tcPr>
+            <w:tcW w:w="6778" w:type="dxa"/>
+            <w:tcMar>
+              <w:left w:w="105" w:type="dxa"/>
+              <w:right w:w="105" w:type="dxa"/>
+            </w:tcMar>
+            <w:vAlign w:val="top"/>
+          </w:tcPr>
+          <w:p>
+            <w:pPr>
+              <w:rPr>
+                <w:rFonts w:ascii="Calibri" w:hAnsi="Calibri" w:eastAsia="Calibri" w:cs="Calibri"/>
+                <w:b w:val="0"/>
+                <w:bCs w:val="0"/>
+                <w:i w:val="0"/>
+                <w:iCs w:val="0"/>
+                <w:sz w:val="22"/>
+                <w:szCs w:val="22"/>
+                <w:lang w:val="es-ES"/>
+              </w:rPr>
+            </w:pPr>
+            <w:r>
+              <w:drawing>
+                <wp:inline wp14:editId="560DA391" wp14:anchorId="03471CF5">
+                  <wp:extent cx="4082562" cy="600075"/>
+                  <wp:effectExtent l="0" t="0" r="0" b="0"/>
+                  <wp:docPr id="579717190" name="" title=""/>
+                  <wp:cNvGraphicFramePr>
+                    <a:graphicFrameLocks noChangeAspect="1"/>
+                  </wp:cNvGraphicFramePr>
+                  <a:graphic>
+                    <a:graphicData uri="http://schemas.openxmlformats.org/drawingml/2006/picture">
+                      <pic:pic>
+                        <pic:nvPicPr>
+                          <pic:cNvPr id="0" name=""/>
+                          <pic:cNvPicPr/>
+                        </pic:nvPicPr>
+                        <pic:blipFill>
+                          <a:blip r:embed="R25c7cfede9a64141">
+                            <a:extLst>
+                              <a:ext xmlns:a="http://schemas.openxmlformats.org/drawingml/2006/main" uri="{28A0092B-C50C-407E-A947-70E740481C1C}">
+                                <a14:useLocalDpi val="0"/>
+                              </a:ext>
+                            </a:extLst>
+                          </a:blip>
+                          <a:stretch>
+                            <a:fillRect/>
+                          </a:stretch>
+                        </pic:blipFill>
+                        <pic:spPr>
+                          <a:xfrm>
+                            <a:off x="0" y="0"/>
+                            <a:ext cx="4082562" cy="600075"/>
+                          </a:xfrm>
+                          <a:prstGeom prst="rect">
+                            <a:avLst/>
+                          </a:prstGeom>
+                        </pic:spPr>
+                      </pic:pic>
+                    </a:graphicData>
+                  </a:graphic>
+                </wp:inline>
+              </w:drawing>
+            </w:r>
+          </w:p>
+        </w:tc>
+        <w:tc>
+          <w:tcPr>
+            <w:tcW w:w="1712" w:type="dxa"/>
+            <w:tcMar>
+              <w:left w:w="105" w:type="dxa"/>
+              <w:right w:w="105" w:type="dxa"/>
+            </w:tcMar>
+            <w:vAlign w:val="top"/>
+          </w:tcPr>
+          <w:p>
+            <w:pPr>
+              <w:rPr>
+                <w:rFonts w:ascii="Calibri" w:hAnsi="Calibri" w:eastAsia="Calibri" w:cs="Calibri"/>
+                <w:b w:val="0"/>
+                <w:bCs w:val="0"/>
+                <w:i w:val="0"/>
+                <w:iCs w:val="0"/>
+                <w:sz w:val="22"/>
+                <w:szCs w:val="22"/>
+                <w:lang w:val="es-ES"/>
+              </w:rPr>
+            </w:pPr>
+            <w:r>
+              <w:drawing>
+                <wp:inline wp14:editId="30B1F317" wp14:anchorId="5F04E2A0">
+                  <wp:extent cx="1000125" cy="504825"/>
+                  <wp:effectExtent l="0" t="0" r="0" b="0"/>
+                  <wp:docPr id="2016859007" name="" title=""/>
+                  <wp:cNvGraphicFramePr>
+                    <a:graphicFrameLocks noChangeAspect="1"/>
+                  </wp:cNvGraphicFramePr>
+                  <a:graphic>
+                    <a:graphicData uri="http://schemas.openxmlformats.org/drawingml/2006/picture">
+                      <pic:pic>
+                        <pic:nvPicPr>
+                          <pic:cNvPr id="0" name=""/>
+                          <pic:cNvPicPr/>
+                        </pic:nvPicPr>
+                        <pic:blipFill>
+                          <a:blip r:embed="Rd0bdb3fd834a417f">
+                            <a:extLst>
+                              <a:ext xmlns:a="http://schemas.openxmlformats.org/drawingml/2006/main" uri="{28A0092B-C50C-407E-A947-70E740481C1C}">
+                                <a14:useLocalDpi val="0"/>
+                              </a:ext>
+                            </a:extLst>
+                          </a:blip>
+                          <a:stretch>
+                            <a:fillRect/>
+                          </a:stretch>
+                        </pic:blipFill>
+                        <pic:spPr>
+                          <a:xfrm>
+                            <a:off x="0" y="0"/>
+                            <a:ext cx="1000125" cy="504825"/>
+                          </a:xfrm>
+                          <a:prstGeom prst="rect">
+                            <a:avLst/>
+                          </a:prstGeom>
+                        </pic:spPr>
+                      </pic:pic>
+                    </a:graphicData>
+                  </a:graphic>
+                </wp:inline>
+              </w:drawing>
+            </w:r>
+          </w:p>
+        </w:tc>
+      </w:tr>
+    </w:tbl>
+    <w:p>
+      <w:pPr>
+        <w:spacing w:after="0" w:afterAutospacing="off"/>
+        <w:rPr>
+          <w:rFonts w:ascii="Calibri" w:hAnsi="Calibri" w:eastAsia="Calibri" w:cs="Calibri"/>
+          <w:b w:val="0"/>
+          <w:bCs w:val="0"/>
+          <w:i w:val="0"/>
+          <w:iCs w:val="0"/>
+          <w:caps w:val="0"/>
+          <w:smallCaps w:val="0"/>
+          <w:noProof w:val="0"/>
+          <w:color w:val="70AD47" w:themeColor="accent6" w:themeTint="FF" w:themeShade="FF"/>
+          <w:sz w:val="22"/>
+          <w:szCs w:val="22"/>
+          <w:lang w:val="es-ES"/>
+        </w:rPr>
+      </w:pPr>
+    </w:p>
+    <w:p>
+      <w:pPr>
+        <w:spacing w:after="0" w:afterAutospacing="off"/>
+        <w:rPr>
+          <w:rFonts w:ascii="Calibri" w:hAnsi="Calibri" w:eastAsia="Calibri" w:cs="Calibri"/>
+          <w:b w:val="0"/>
+          <w:bCs w:val="0"/>
+          <w:i w:val="0"/>
+          <w:iCs w:val="0"/>
+          <w:caps w:val="0"/>
+          <w:smallCaps w:val="0"/>
+          <w:noProof w:val="0"/>
+          <w:color w:val="70AD47" w:themeColor="accent6" w:themeTint="FF" w:themeShade="FF"/>
+          <w:sz w:val="22"/>
+          <w:szCs w:val="22"/>
+          <w:lang w:val="es-ES"/>
+        </w:rPr>
+      </w:pPr>
+    </w:p>
+    <w:p>
+      <w:pPr>
+        <w:spacing w:after="0" w:afterAutospacing="off"/>
+        <w:rPr>
+          <w:rFonts w:ascii="Calibri" w:hAnsi="Calibri" w:eastAsia="Calibri" w:cs="Calibri"/>
+          <w:b w:val="0"/>
+          <w:bCs w:val="0"/>
+          <w:i w:val="0"/>
+          <w:iCs w:val="0"/>
+          <w:caps w:val="0"/>
+          <w:smallCaps w:val="0"/>
+          <w:noProof w:val="0"/>
+          <w:color w:val="000000" w:themeColor="text1" w:themeTint="FF" w:themeShade="FF"/>
+          <w:sz w:val="22"/>
+          <w:szCs w:val="22"/>
+          <w:lang w:val="es-ES"/>
+        </w:rPr>
+      </w:pPr>
+      <w:r>
+        <w:rPr>
+          <w:rFonts w:ascii="Calibri" w:hAnsi="Calibri" w:eastAsia="Calibri" w:cs="Calibri"/>
+          <w:b w:val="1"/>
+          <w:bCs w:val="1"/>
+          <w:i w:val="0"/>
+          <w:iCs w:val="0"/>
+          <w:caps w:val="0"/>
+          <w:smallCaps w:val="0"/>
+          <w:noProof w:val="0"/>
+          <w:color w:val="000000" w:themeColor="text1" w:themeTint="FF" w:themeShade="FF"/>
+          <w:sz w:val="22"/>
+          <w:szCs w:val="22"/>
+          <w:highlight w:val="cyan"/>
+          <w:lang w:val="es-ES"/>
+        </w:rPr>
+        <w:t>Ejercicio 8:</w:t>
+      </w:r>
+      <w:r>
+        <w:rPr>
+          <w:rFonts w:ascii="Calibri" w:hAnsi="Calibri" w:eastAsia="Calibri" w:cs="Calibri"/>
+          <w:b w:val="0"/>
+          <w:bCs w:val="0"/>
+          <w:i w:val="0"/>
+          <w:iCs w:val="0"/>
+          <w:caps w:val="0"/>
+          <w:smallCaps w:val="0"/>
+          <w:noProof w:val="0"/>
+          <w:color w:val="000000" w:themeColor="text1" w:themeTint="FF" w:themeShade="FF"/>
+          <w:sz w:val="22"/>
+          <w:szCs w:val="22"/>
+          <w:lang w:val="es-ES"/>
+        </w:rPr>
+        <w:t xml:space="preserve"> Para x=6, y=8, evaluar el resultado </w:t>
+      </w:r>
+      <w:r>
+        <w:rPr>
+          <w:rFonts w:ascii="Calibri" w:hAnsi="Calibri" w:eastAsia="Calibri" w:cs="Calibri"/>
+          <w:b w:val="0"/>
+          <w:bCs w:val="0"/>
+          <w:i w:val="0"/>
+          <w:iCs w:val="0"/>
+          <w:caps w:val="0"/>
+          <w:smallCaps w:val="0"/>
+          <w:noProof w:val="0"/>
+          <w:color w:val="000000" w:themeColor="text1" w:themeTint="FF" w:themeShade="FF"/>
+          <w:sz w:val="22"/>
+          <w:szCs w:val="22"/>
+          <w:lang w:val="es-ES"/>
+        </w:rPr>
+        <w:t>de !</w:t>
+      </w:r>
+      <w:r>
+        <w:rPr>
+          <w:rFonts w:ascii="Calibri" w:hAnsi="Calibri" w:eastAsia="Calibri" w:cs="Calibri"/>
+          <w:b w:val="0"/>
+          <w:bCs w:val="0"/>
+          <w:i w:val="0"/>
+          <w:iCs w:val="0"/>
+          <w:caps w:val="0"/>
+          <w:smallCaps w:val="0"/>
+          <w:noProof w:val="0"/>
+          <w:color w:val="000000" w:themeColor="text1" w:themeTint="FF" w:themeShade="FF"/>
+          <w:sz w:val="22"/>
+          <w:szCs w:val="22"/>
+          <w:lang w:val="es-ES"/>
+        </w:rPr>
+        <w:t xml:space="preserve"> (x&lt;5) &amp;</w:t>
+      </w:r>
+      <w:r>
+        <w:rPr>
+          <w:rFonts w:ascii="Calibri" w:hAnsi="Calibri" w:eastAsia="Calibri" w:cs="Calibri"/>
+          <w:b w:val="0"/>
+          <w:bCs w:val="0"/>
+          <w:i w:val="0"/>
+          <w:iCs w:val="0"/>
+          <w:caps w:val="0"/>
+          <w:smallCaps w:val="0"/>
+          <w:noProof w:val="0"/>
+          <w:color w:val="000000" w:themeColor="text1" w:themeTint="FF" w:themeShade="FF"/>
+          <w:sz w:val="22"/>
+          <w:szCs w:val="22"/>
+          <w:lang w:val="es-ES"/>
+        </w:rPr>
+        <w:t>&amp;!(</w:t>
+      </w:r>
+      <w:r>
+        <w:rPr>
+          <w:rFonts w:ascii="Calibri" w:hAnsi="Calibri" w:eastAsia="Calibri" w:cs="Calibri"/>
+          <w:b w:val="0"/>
+          <w:bCs w:val="0"/>
+          <w:i w:val="0"/>
+          <w:iCs w:val="0"/>
+          <w:caps w:val="0"/>
+          <w:smallCaps w:val="0"/>
+          <w:noProof w:val="0"/>
+          <w:color w:val="000000" w:themeColor="text1" w:themeTint="FF" w:themeShade="FF"/>
+          <w:sz w:val="22"/>
+          <w:szCs w:val="22"/>
+          <w:lang w:val="es-ES"/>
+        </w:rPr>
+        <w:t>y&gt;=7)</w:t>
+      </w:r>
+    </w:p>
+    <w:p>
+      <w:pPr>
+        <w:pBdr>
+          <w:top w:val="single" w:color="000000" w:sz="4" w:space="4"/>
+          <w:left w:val="single" w:color="000000" w:sz="4" w:space="4"/>
+          <w:bottom w:val="single" w:color="000000" w:sz="4" w:space="4"/>
+          <w:right w:val="single" w:color="000000" w:sz="4" w:space="4"/>
+        </w:pBdr>
+        <w:spacing w:after="0" w:afterAutospacing="off"/>
+        <w:jc w:val="center"/>
+        <w:rPr>
+          <w:rFonts w:ascii="Calibri" w:hAnsi="Calibri" w:eastAsia="Calibri" w:cs="Calibri"/>
+          <w:b w:val="0"/>
+          <w:bCs w:val="0"/>
+          <w:i w:val="0"/>
+          <w:iCs w:val="0"/>
+          <w:caps w:val="0"/>
+          <w:smallCaps w:val="0"/>
+          <w:noProof w:val="0"/>
+          <w:color w:val="000000" w:themeColor="text1" w:themeTint="FF" w:themeShade="FF"/>
+          <w:sz w:val="22"/>
+          <w:szCs w:val="22"/>
+          <w:lang w:val="es-ES"/>
+        </w:rPr>
+      </w:pPr>
+      <w:r>
+        <w:rPr>
+          <w:rFonts w:ascii="Calibri" w:hAnsi="Calibri" w:eastAsia="Calibri" w:cs="Calibri"/>
+          <w:b w:val="0"/>
+          <w:bCs w:val="0"/>
+          <w:i w:val="0"/>
+          <w:iCs w:val="0"/>
+          <w:caps w:val="0"/>
+          <w:smallCaps w:val="0"/>
+          <w:noProof w:val="0"/>
+          <w:color w:val="000000" w:themeColor="text1" w:themeTint="FF" w:themeShade="FF"/>
+          <w:sz w:val="22"/>
+          <w:szCs w:val="22"/>
+          <w:lang w:val="es-ES"/>
+        </w:rPr>
+        <w:t xml:space="preserve">!(x&lt;5) &amp;&amp; !(y&gt;=7) </w:t>
+      </w:r>
+    </w:p>
+    <w:p>
+      <w:pPr>
+        <w:pBdr>
+          <w:top w:val="single" w:color="000000" w:sz="4" w:space="4"/>
+          <w:left w:val="single" w:color="000000" w:sz="4" w:space="4"/>
+          <w:bottom w:val="single" w:color="000000" w:sz="4" w:space="4"/>
+          <w:right w:val="single" w:color="000000" w:sz="4" w:space="4"/>
+        </w:pBdr>
+        <w:spacing w:after="0" w:afterAutospacing="off"/>
+        <w:jc w:val="center"/>
+        <w:rPr>
+          <w:rFonts w:ascii="Calibri" w:hAnsi="Calibri" w:eastAsia="Calibri" w:cs="Calibri"/>
+          <w:b w:val="0"/>
+          <w:bCs w:val="0"/>
+          <w:i w:val="0"/>
+          <w:iCs w:val="0"/>
+          <w:caps w:val="0"/>
+          <w:smallCaps w:val="0"/>
+          <w:noProof w:val="0"/>
+          <w:color w:val="000000" w:themeColor="text1" w:themeTint="FF" w:themeShade="FF"/>
+          <w:sz w:val="22"/>
+          <w:szCs w:val="22"/>
+          <w:lang w:val="es-ES"/>
+        </w:rPr>
+      </w:pPr>
+      <w:r>
+        <w:rPr>
+          <w:rFonts w:ascii="Calibri" w:hAnsi="Calibri" w:eastAsia="Calibri" w:cs="Calibri"/>
+          <w:b w:val="0"/>
+          <w:bCs w:val="0"/>
+          <w:i w:val="0"/>
+          <w:iCs w:val="0"/>
+          <w:caps w:val="0"/>
+          <w:smallCaps w:val="0"/>
+          <w:noProof w:val="0"/>
+          <w:color w:val="000000" w:themeColor="text1" w:themeTint="FF" w:themeShade="FF"/>
+          <w:sz w:val="22"/>
+          <w:szCs w:val="22"/>
+          <w:lang w:val="es-ES"/>
+        </w:rPr>
+        <w:t>!(6&lt;5) &amp;&amp; !(8&gt;=7)</w:t>
+      </w:r>
+    </w:p>
+    <w:p>
+      <w:pPr>
+        <w:pBdr>
+          <w:top w:val="single" w:color="000000" w:sz="4" w:space="4"/>
+          <w:left w:val="single" w:color="000000" w:sz="4" w:space="4"/>
+          <w:bottom w:val="single" w:color="000000" w:sz="4" w:space="4"/>
+          <w:right w:val="single" w:color="000000" w:sz="4" w:space="4"/>
+        </w:pBdr>
+        <w:spacing w:after="0" w:afterAutospacing="off"/>
+        <w:jc w:val="center"/>
+        <w:rPr>
+          <w:rFonts w:ascii="Calibri" w:hAnsi="Calibri" w:eastAsia="Calibri" w:cs="Calibri"/>
+          <w:b w:val="0"/>
+          <w:bCs w:val="0"/>
+          <w:i w:val="0"/>
+          <w:iCs w:val="0"/>
+          <w:caps w:val="0"/>
+          <w:smallCaps w:val="0"/>
+          <w:noProof w:val="0"/>
+          <w:color w:val="000000" w:themeColor="text1" w:themeTint="FF" w:themeShade="FF"/>
+          <w:sz w:val="22"/>
+          <w:szCs w:val="22"/>
+          <w:lang w:val="es-ES"/>
+        </w:rPr>
+      </w:pPr>
+      <w:r>
+        <w:rPr>
+          <w:rFonts w:ascii="Calibri" w:hAnsi="Calibri" w:eastAsia="Calibri" w:cs="Calibri"/>
+          <w:b w:val="0"/>
+          <w:bCs w:val="0"/>
+          <w:i w:val="0"/>
+          <w:iCs w:val="0"/>
+          <w:caps w:val="0"/>
+          <w:smallCaps w:val="0"/>
+          <w:noProof w:val="0"/>
+          <w:color w:val="000000" w:themeColor="text1" w:themeTint="FF" w:themeShade="FF"/>
+          <w:sz w:val="22"/>
+          <w:szCs w:val="22"/>
+          <w:lang w:val="es-ES"/>
+        </w:rPr>
+        <w:t>falso &amp;&amp; falso</w:t>
+      </w:r>
+    </w:p>
+    <w:p>
+      <w:pPr>
+        <w:pBdr>
+          <w:top w:val="single" w:color="000000" w:sz="4" w:space="4"/>
+          <w:left w:val="single" w:color="000000" w:sz="4" w:space="4"/>
+          <w:bottom w:val="single" w:color="000000" w:sz="4" w:space="4"/>
+          <w:right w:val="single" w:color="000000" w:sz="4" w:space="4"/>
+        </w:pBdr>
+        <w:spacing w:after="0" w:afterAutospacing="off"/>
+        <w:jc w:val="center"/>
+        <w:rPr>
+          <w:rFonts w:ascii="Calibri" w:hAnsi="Calibri" w:eastAsia="Calibri" w:cs="Calibri"/>
+          <w:b w:val="0"/>
+          <w:bCs w:val="0"/>
+          <w:i w:val="0"/>
+          <w:iCs w:val="0"/>
+          <w:caps w:val="0"/>
+          <w:smallCaps w:val="0"/>
+          <w:noProof w:val="0"/>
+          <w:color w:val="000000" w:themeColor="text1" w:themeTint="FF" w:themeShade="FF"/>
+          <w:sz w:val="22"/>
+          <w:szCs w:val="22"/>
+          <w:lang w:val="es-ES"/>
+        </w:rPr>
+      </w:pPr>
+      <w:r>
+        <w:rPr>
+          <w:rFonts w:ascii="Calibri" w:hAnsi="Calibri" w:eastAsia="Calibri" w:cs="Calibri"/>
+          <w:b w:val="0"/>
+          <w:bCs w:val="0"/>
+          <w:i w:val="0"/>
+          <w:iCs w:val="0"/>
+          <w:caps w:val="0"/>
+          <w:smallCaps w:val="0"/>
+          <w:noProof w:val="0"/>
+          <w:color w:val="000000" w:themeColor="text1" w:themeTint="FF" w:themeShade="FF"/>
+          <w:sz w:val="22"/>
+          <w:szCs w:val="22"/>
+          <w:lang w:val="es-ES"/>
+        </w:rPr>
+        <w:t>falso</w:t>
+      </w:r>
+    </w:p>
+    <w:tbl>
+      <w:tblPr>
+        <w:tblStyle w:val="Tablaconcuadrcula"/>
+        <w:tblW w:w="0" w:type="auto"/>
+        <w:tblBorders>
+          <w:top w:val="single" w:sz="6"/>
+          <w:left w:val="single" w:sz="6"/>
+          <w:bottom w:val="single" w:sz="6"/>
+          <w:right w:val="single" w:sz="6"/>
+        </w:tblBorders>
+        <w:tblLayout w:type="fixed"/>
+        <w:tblLook w:val="06A0" w:firstRow="1" w:lastRow="0" w:firstColumn="1" w:lastColumn="0" w:noHBand="1" w:noVBand="1"/>
+      </w:tblPr>
+      <w:tblGrid>
+        <w:gridCol w:w="6778"/>
+        <w:gridCol w:w="1712"/>
+      </w:tblGrid>
+      <w:tr>
+        <w:trPr>
+          <w:trHeight w:val="300"/>
+        </w:trPr>
+        <w:tc>
+          <w:tcPr>
+            <w:tcW w:w="6778" w:type="dxa"/>
+            <w:tcMar>
+              <w:left w:w="105" w:type="dxa"/>
+              <w:right w:w="105" w:type="dxa"/>
+            </w:tcMar>
+            <w:vAlign w:val="top"/>
+          </w:tcPr>
+          <w:p>
+            <w:pPr>
+              <w:rPr>
+                <w:rFonts w:ascii="Calibri" w:hAnsi="Calibri" w:eastAsia="Calibri" w:cs="Calibri"/>
+                <w:b w:val="0"/>
+                <w:bCs w:val="0"/>
+                <w:i w:val="0"/>
+                <w:iCs w:val="0"/>
+                <w:sz w:val="22"/>
+                <w:szCs w:val="22"/>
+                <w:lang w:val="es-ES"/>
+              </w:rPr>
+            </w:pPr>
+            <w:r>
+              <w:rPr>
+                <w:rFonts w:ascii="Calibri" w:hAnsi="Calibri" w:eastAsia="Calibri" w:cs="Calibri"/>
+                <w:b w:val="0"/>
+                <w:bCs w:val="0"/>
+                <w:i w:val="0"/>
+                <w:iCs w:val="0"/>
+                <w:sz w:val="22"/>
+                <w:szCs w:val="22"/>
+                <w:lang w:val="es-ES"/>
+              </w:rPr>
+              <w:t>Captura processing</w:t>
+            </w:r>
+          </w:p>
+        </w:tc>
+        <w:tc>
+          <w:tcPr>
+            <w:tcW w:w="1712" w:type="dxa"/>
+            <w:tcMar>
+              <w:left w:w="105" w:type="dxa"/>
+              <w:right w:w="105" w:type="dxa"/>
+            </w:tcMar>
+            <w:vAlign w:val="top"/>
+          </w:tcPr>
+          <w:p>
+            <w:pPr>
+              <w:rPr>
+                <w:rFonts w:ascii="Calibri" w:hAnsi="Calibri" w:eastAsia="Calibri" w:cs="Calibri"/>
+                <w:b w:val="0"/>
+                <w:bCs w:val="0"/>
+                <w:i w:val="0"/>
+                <w:iCs w:val="0"/>
+                <w:sz w:val="22"/>
+                <w:szCs w:val="22"/>
+                <w:lang w:val="es-ES"/>
+              </w:rPr>
+            </w:pPr>
+            <w:r>
+              <w:rPr>
+                <w:rFonts w:ascii="Calibri" w:hAnsi="Calibri" w:eastAsia="Calibri" w:cs="Calibri"/>
+                <w:b w:val="0"/>
+                <w:bCs w:val="0"/>
+                <w:i w:val="0"/>
+                <w:iCs w:val="0"/>
+                <w:sz w:val="22"/>
+                <w:szCs w:val="22"/>
+                <w:lang w:val="es-ES"/>
+              </w:rPr>
+              <w:t>Resultado</w:t>
+            </w:r>
+          </w:p>
+        </w:tc>
+      </w:tr>
+      <w:tr>
+        <w:trPr>
+          <w:trHeight w:val="1020"/>
+        </w:trPr>
+        <w:tc>
+          <w:tcPr>
+            <w:tcW w:w="6778" w:type="dxa"/>
+            <w:tcMar>
+              <w:left w:w="105" w:type="dxa"/>
+              <w:right w:w="105" w:type="dxa"/>
+            </w:tcMar>
+            <w:vAlign w:val="top"/>
+          </w:tcPr>
+          <w:p>
+            <w:pPr>
+              <w:rPr>
+                <w:rFonts w:ascii="Calibri" w:hAnsi="Calibri" w:eastAsia="Calibri" w:cs="Calibri"/>
+                <w:b w:val="0"/>
+                <w:bCs w:val="0"/>
+                <w:i w:val="0"/>
+                <w:iCs w:val="0"/>
+                <w:sz w:val="22"/>
+                <w:szCs w:val="22"/>
+                <w:lang w:val="es-ES"/>
+              </w:rPr>
+            </w:pPr>
+            <w:r>
+              <w:drawing>
+                <wp:inline wp14:editId="774A4996" wp14:anchorId="46662702">
+                  <wp:extent cx="4143375" cy="571500"/>
+                  <wp:effectExtent l="0" t="0" r="0" b="0"/>
+                  <wp:docPr id="66081413" name="" title=""/>
+                  <wp:cNvGraphicFramePr>
+                    <a:graphicFrameLocks noChangeAspect="1"/>
+                  </wp:cNvGraphicFramePr>
+                  <a:graphic>
+                    <a:graphicData uri="http://schemas.openxmlformats.org/drawingml/2006/picture">
+                      <pic:pic>
+                        <pic:nvPicPr>
+                          <pic:cNvPr id="0" name=""/>
+                          <pic:cNvPicPr/>
+                        </pic:nvPicPr>
+                        <pic:blipFill>
+                          <a:blip r:embed="Rf18b0f66bf054001">
+                            <a:extLst>
+                              <a:ext xmlns:a="http://schemas.openxmlformats.org/drawingml/2006/main" uri="{28A0092B-C50C-407E-A947-70E740481C1C}">
+                                <a14:useLocalDpi val="0"/>
+                              </a:ext>
+                            </a:extLst>
+                          </a:blip>
+                          <a:stretch>
+                            <a:fillRect/>
+                          </a:stretch>
+                        </pic:blipFill>
+                        <pic:spPr>
+                          <a:xfrm>
+                            <a:off x="0" y="0"/>
+                            <a:ext cx="4143375" cy="571500"/>
+                          </a:xfrm>
+                          <a:prstGeom prst="rect">
+                            <a:avLst/>
+                          </a:prstGeom>
+                        </pic:spPr>
+                      </pic:pic>
+                    </a:graphicData>
+                  </a:graphic>
+                </wp:inline>
+              </w:drawing>
+            </w:r>
+          </w:p>
+        </w:tc>
+        <w:tc>
+          <w:tcPr>
+            <w:tcW w:w="1712" w:type="dxa"/>
+            <w:tcMar>
+              <w:left w:w="105" w:type="dxa"/>
+              <w:right w:w="105" w:type="dxa"/>
+            </w:tcMar>
+            <w:vAlign w:val="top"/>
+          </w:tcPr>
+          <w:p>
+            <w:pPr>
+              <w:rPr>
+                <w:rFonts w:ascii="Calibri" w:hAnsi="Calibri" w:eastAsia="Calibri" w:cs="Calibri"/>
+                <w:b w:val="0"/>
+                <w:bCs w:val="0"/>
+                <w:i w:val="0"/>
+                <w:iCs w:val="0"/>
+                <w:sz w:val="22"/>
+                <w:szCs w:val="22"/>
+                <w:lang w:val="es-ES"/>
+              </w:rPr>
+            </w:pPr>
+            <w:r>
+              <w:drawing>
+                <wp:inline wp14:editId="334C6796" wp14:anchorId="0B4BE594">
+                  <wp:extent cx="1000125" cy="504825"/>
+                  <wp:effectExtent l="0" t="0" r="0" b="0"/>
+                  <wp:docPr id="636176326" name="" title=""/>
+                  <wp:cNvGraphicFramePr>
+                    <a:graphicFrameLocks noChangeAspect="1"/>
+                  </wp:cNvGraphicFramePr>
+                  <a:graphic>
+                    <a:graphicData uri="http://schemas.openxmlformats.org/drawingml/2006/picture">
+                      <pic:pic>
+                        <pic:nvPicPr>
+                          <pic:cNvPr id="0" name=""/>
+                          <pic:cNvPicPr/>
+                        </pic:nvPicPr>
+                        <pic:blipFill>
+                          <a:blip r:embed="R6157297e7c0947bc">
+                            <a:extLst>
+                              <a:ext xmlns:a="http://schemas.openxmlformats.org/drawingml/2006/main" uri="{28A0092B-C50C-407E-A947-70E740481C1C}">
+                                <a14:useLocalDpi val="0"/>
+                              </a:ext>
+                            </a:extLst>
+                          </a:blip>
+                          <a:stretch>
+                            <a:fillRect/>
+                          </a:stretch>
+                        </pic:blipFill>
+                        <pic:spPr>
+                          <a:xfrm>
+                            <a:off x="0" y="0"/>
+                            <a:ext cx="1000125" cy="504825"/>
+                          </a:xfrm>
+                          <a:prstGeom prst="rect">
+                            <a:avLst/>
+                          </a:prstGeom>
+                        </pic:spPr>
+                      </pic:pic>
+                    </a:graphicData>
+                  </a:graphic>
+                </wp:inline>
+              </w:drawing>
+            </w:r>
+          </w:p>
+        </w:tc>
+      </w:tr>
+    </w:tbl>
+    <w:p>
+      <w:pPr>
+        <w:spacing w:after="0" w:afterAutospacing="off"/>
+        <w:rPr>
+          <w:rFonts w:ascii="Calibri" w:hAnsi="Calibri" w:eastAsia="Calibri" w:cs="Calibri"/>
+          <w:b w:val="0"/>
+          <w:bCs w:val="0"/>
+          <w:i w:val="0"/>
+          <w:iCs w:val="0"/>
+          <w:caps w:val="0"/>
+          <w:smallCaps w:val="0"/>
+          <w:noProof w:val="0"/>
+          <w:color w:val="000000" w:themeColor="text1" w:themeTint="FF" w:themeShade="FF"/>
+          <w:sz w:val="22"/>
+          <w:szCs w:val="22"/>
+          <w:lang w:val="es-ES"/>
+        </w:rPr>
+      </w:pPr>
+    </w:p>
+    <w:p>
+      <w:pPr>
+        <w:pStyle w:val="Normal"/>
+        <w:spacing w:after="0" w:afterAutospacing="off"/>
+        <w:rPr>
+          <w:rFonts w:ascii="Calibri" w:hAnsi="Calibri" w:eastAsia="Calibri" w:cs="Calibri"/>
+          <w:b w:val="0"/>
+          <w:bCs w:val="0"/>
+          <w:i w:val="0"/>
+          <w:iCs w:val="0"/>
+          <w:caps w:val="0"/>
+          <w:smallCaps w:val="0"/>
+          <w:noProof w:val="0"/>
+          <w:color w:val="000000" w:themeColor="text1" w:themeTint="FF" w:themeShade="FF"/>
+          <w:sz w:val="22"/>
+          <w:szCs w:val="22"/>
+          <w:lang w:val="es-ES"/>
+        </w:rPr>
+      </w:pPr>
+    </w:p>
+    <w:p>
+      <w:pPr>
+        <w:pStyle w:val="Normal"/>
+        <w:spacing w:after="0" w:afterAutospacing="off"/>
+        <w:rPr>
+          <w:rFonts w:ascii="Calibri" w:hAnsi="Calibri" w:eastAsia="Calibri" w:cs="Calibri"/>
+          <w:b w:val="0"/>
+          <w:bCs w:val="0"/>
+          <w:i w:val="0"/>
+          <w:iCs w:val="0"/>
+          <w:caps w:val="0"/>
+          <w:smallCaps w:val="0"/>
+          <w:noProof w:val="0"/>
+          <w:color w:val="000000" w:themeColor="text1" w:themeTint="FF" w:themeShade="FF"/>
+          <w:sz w:val="22"/>
+          <w:szCs w:val="22"/>
+          <w:lang w:val="es-ES"/>
+        </w:rPr>
+      </w:pPr>
+    </w:p>
+    <w:p>
+      <w:pPr>
+        <w:pStyle w:val="Normal"/>
+        <w:spacing w:after="0" w:afterAutospacing="off"/>
+        <w:rPr>
+          <w:rFonts w:ascii="Calibri" w:hAnsi="Calibri" w:eastAsia="Calibri" w:cs="Calibri"/>
+          <w:b w:val="0"/>
+          <w:bCs w:val="0"/>
+          <w:i w:val="0"/>
+          <w:iCs w:val="0"/>
+          <w:caps w:val="0"/>
+          <w:smallCaps w:val="0"/>
+          <w:noProof w:val="0"/>
+          <w:color w:val="000000" w:themeColor="text1" w:themeTint="FF" w:themeShade="FF"/>
+          <w:sz w:val="22"/>
+          <w:szCs w:val="22"/>
+          <w:lang w:val="es-ES"/>
+        </w:rPr>
+      </w:pPr>
+    </w:p>
+    <w:p>
+      <w:pPr>
+        <w:pStyle w:val="Normal"/>
+        <w:spacing w:after="0" w:afterAutospacing="off"/>
+        <w:rPr>
+          <w:rFonts w:ascii="Calibri" w:hAnsi="Calibri" w:eastAsia="Calibri" w:cs="Calibri"/>
+          <w:b w:val="0"/>
+          <w:bCs w:val="0"/>
+          <w:i w:val="0"/>
+          <w:iCs w:val="0"/>
+          <w:caps w:val="0"/>
+          <w:smallCaps w:val="0"/>
+          <w:noProof w:val="0"/>
+          <w:color w:val="000000" w:themeColor="text1" w:themeTint="FF" w:themeShade="FF"/>
+          <w:sz w:val="22"/>
+          <w:szCs w:val="22"/>
+          <w:lang w:val="es-ES"/>
+        </w:rPr>
+      </w:pPr>
+    </w:p>
+    <w:p>
+      <w:pPr>
+        <w:spacing w:after="0" w:afterAutospacing="off"/>
+        <w:rPr>
+          <w:rFonts w:ascii="Calibri" w:hAnsi="Calibri" w:eastAsia="Calibri" w:cs="Calibri"/>
+          <w:b w:val="1"/>
+          <w:bCs w:val="1"/>
+          <w:i w:val="0"/>
+          <w:iCs w:val="0"/>
+          <w:caps w:val="0"/>
+          <w:smallCaps w:val="0"/>
+          <w:noProof w:val="0"/>
+          <w:color w:val="000000" w:themeColor="text1" w:themeTint="FF" w:themeShade="FF"/>
+          <w:sz w:val="22"/>
+          <w:szCs w:val="22"/>
+          <w:highlight w:val="cyan"/>
+          <w:lang w:val="es-ES"/>
+        </w:rPr>
+      </w:pPr>
+    </w:p>
+    <w:p>
+      <w:pPr>
+        <w:spacing w:after="0" w:afterAutospacing="off"/>
+        <w:rPr>
+          <w:rFonts w:ascii="Calibri" w:hAnsi="Calibri" w:eastAsia="Calibri" w:cs="Calibri"/>
+          <w:b w:val="1"/>
+          <w:bCs w:val="1"/>
+          <w:i w:val="0"/>
+          <w:iCs w:val="0"/>
+          <w:caps w:val="0"/>
+          <w:smallCaps w:val="0"/>
+          <w:noProof w:val="0"/>
+          <w:color w:val="000000" w:themeColor="text1" w:themeTint="FF" w:themeShade="FF"/>
+          <w:sz w:val="22"/>
+          <w:szCs w:val="22"/>
+          <w:highlight w:val="cyan"/>
+          <w:lang w:val="es-ES"/>
+        </w:rPr>
+      </w:pPr>
+    </w:p>
+    <w:p>
+      <w:pPr>
+        <w:spacing w:after="0" w:afterAutospacing="off"/>
+        <w:rPr>
+          <w:rFonts w:ascii="Calibri" w:hAnsi="Calibri" w:eastAsia="Calibri" w:cs="Calibri"/>
+          <w:b w:val="1"/>
+          <w:bCs w:val="1"/>
+          <w:i w:val="0"/>
+          <w:iCs w:val="0"/>
+          <w:caps w:val="0"/>
+          <w:smallCaps w:val="0"/>
+          <w:noProof w:val="0"/>
+          <w:color w:val="000000" w:themeColor="text1" w:themeTint="FF" w:themeShade="FF"/>
+          <w:sz w:val="22"/>
+          <w:szCs w:val="22"/>
+          <w:highlight w:val="cyan"/>
+          <w:lang w:val="es-ES"/>
+        </w:rPr>
+      </w:pPr>
+    </w:p>
+    <w:p>
+      <w:pPr>
+        <w:spacing w:after="0" w:afterAutospacing="off"/>
+        <w:rPr>
+          <w:rFonts w:ascii="Calibri" w:hAnsi="Calibri" w:eastAsia="Calibri" w:cs="Calibri"/>
+          <w:b w:val="0"/>
+          <w:bCs w:val="0"/>
+          <w:i w:val="0"/>
+          <w:iCs w:val="0"/>
+          <w:caps w:val="0"/>
+          <w:smallCaps w:val="0"/>
+          <w:noProof w:val="0"/>
+          <w:color w:val="000000" w:themeColor="text1" w:themeTint="FF" w:themeShade="FF"/>
+          <w:sz w:val="22"/>
+          <w:szCs w:val="22"/>
+          <w:lang w:val="es-ES"/>
+        </w:rPr>
+      </w:pPr>
+      <w:r>
+        <w:rPr>
+          <w:rFonts w:ascii="Calibri" w:hAnsi="Calibri" w:eastAsia="Calibri" w:cs="Calibri"/>
+          <w:b w:val="1"/>
+          <w:bCs w:val="1"/>
+          <w:i w:val="0"/>
+          <w:iCs w:val="0"/>
+          <w:caps w:val="0"/>
+          <w:smallCaps w:val="0"/>
+          <w:noProof w:val="0"/>
+          <w:color w:val="000000" w:themeColor="text1" w:themeTint="FF" w:themeShade="FF"/>
+          <w:sz w:val="22"/>
+          <w:szCs w:val="22"/>
+          <w:highlight w:val="cyan"/>
+          <w:lang w:val="es-ES"/>
+        </w:rPr>
+        <w:t>Ejercicio 9:</w:t>
+      </w:r>
+      <w:r>
+        <w:rPr>
+          <w:rFonts w:ascii="Calibri" w:hAnsi="Calibri" w:eastAsia="Calibri" w:cs="Calibri"/>
+          <w:b w:val="0"/>
+          <w:bCs w:val="0"/>
+          <w:i w:val="0"/>
+          <w:iCs w:val="0"/>
+          <w:caps w:val="0"/>
+          <w:smallCaps w:val="0"/>
+          <w:noProof w:val="0"/>
+          <w:color w:val="000000" w:themeColor="text1" w:themeTint="FF" w:themeShade="FF"/>
+          <w:sz w:val="22"/>
+          <w:szCs w:val="22"/>
+          <w:lang w:val="es-ES"/>
+        </w:rPr>
+        <w:t xml:space="preserve"> Para i=22, j=3, evaluar el resultado </w:t>
+      </w:r>
+      <w:r>
+        <w:rPr>
+          <w:rFonts w:ascii="Calibri" w:hAnsi="Calibri" w:eastAsia="Calibri" w:cs="Calibri"/>
+          <w:b w:val="0"/>
+          <w:bCs w:val="0"/>
+          <w:i w:val="0"/>
+          <w:iCs w:val="0"/>
+          <w:caps w:val="0"/>
+          <w:smallCaps w:val="0"/>
+          <w:noProof w:val="0"/>
+          <w:color w:val="000000" w:themeColor="text1" w:themeTint="FF" w:themeShade="FF"/>
+          <w:sz w:val="22"/>
+          <w:szCs w:val="22"/>
+          <w:lang w:val="es-ES"/>
+        </w:rPr>
+        <w:t>de !</w:t>
+      </w:r>
+      <w:r>
+        <w:rPr>
+          <w:rFonts w:ascii="Calibri" w:hAnsi="Calibri" w:eastAsia="Calibri" w:cs="Calibri"/>
+          <w:b w:val="0"/>
+          <w:bCs w:val="0"/>
+          <w:i w:val="0"/>
+          <w:iCs w:val="0"/>
+          <w:caps w:val="0"/>
+          <w:smallCaps w:val="0"/>
+          <w:noProof w:val="0"/>
+          <w:color w:val="000000" w:themeColor="text1" w:themeTint="FF" w:themeShade="FF"/>
+          <w:sz w:val="22"/>
+          <w:szCs w:val="22"/>
+          <w:lang w:val="es-ES"/>
+        </w:rPr>
+        <w:t>((i&gt;4) |</w:t>
+      </w:r>
+      <w:r>
+        <w:rPr>
+          <w:rFonts w:ascii="Calibri" w:hAnsi="Calibri" w:eastAsia="Calibri" w:cs="Calibri"/>
+          <w:b w:val="0"/>
+          <w:bCs w:val="0"/>
+          <w:i w:val="0"/>
+          <w:iCs w:val="0"/>
+          <w:caps w:val="0"/>
+          <w:smallCaps w:val="0"/>
+          <w:noProof w:val="0"/>
+          <w:color w:val="000000" w:themeColor="text1" w:themeTint="FF" w:themeShade="FF"/>
+          <w:sz w:val="22"/>
+          <w:szCs w:val="22"/>
+          <w:lang w:val="es-ES"/>
+        </w:rPr>
+        <w:t>| !</w:t>
+      </w:r>
+      <w:r>
+        <w:rPr>
+          <w:rFonts w:ascii="Calibri" w:hAnsi="Calibri" w:eastAsia="Calibri" w:cs="Calibri"/>
+          <w:b w:val="0"/>
+          <w:bCs w:val="0"/>
+          <w:i w:val="0"/>
+          <w:iCs w:val="0"/>
+          <w:caps w:val="0"/>
+          <w:smallCaps w:val="0"/>
+          <w:noProof w:val="0"/>
+          <w:color w:val="000000" w:themeColor="text1" w:themeTint="FF" w:themeShade="FF"/>
+          <w:sz w:val="22"/>
+          <w:szCs w:val="22"/>
+          <w:lang w:val="es-ES"/>
+        </w:rPr>
+        <w:t>(j&lt;=6))</w:t>
+      </w:r>
+    </w:p>
+    <w:p>
+      <w:pPr>
+        <w:pBdr>
+          <w:top w:val="single" w:color="000000" w:sz="4" w:space="4"/>
+          <w:left w:val="single" w:color="000000" w:sz="4" w:space="4"/>
+          <w:bottom w:val="single" w:color="000000" w:sz="4" w:space="4"/>
+          <w:right w:val="single" w:color="000000" w:sz="4" w:space="4"/>
+        </w:pBdr>
+        <w:spacing w:after="0" w:afterAutospacing="off"/>
+        <w:jc w:val="center"/>
+        <w:rPr>
+          <w:rFonts w:ascii="Calibri" w:hAnsi="Calibri" w:eastAsia="Calibri" w:cs="Calibri"/>
+          <w:b w:val="0"/>
+          <w:bCs w:val="0"/>
+          <w:i w:val="0"/>
+          <w:iCs w:val="0"/>
+          <w:caps w:val="0"/>
+          <w:smallCaps w:val="0"/>
+          <w:noProof w:val="0"/>
+          <w:color w:val="000000" w:themeColor="text1" w:themeTint="FF" w:themeShade="FF"/>
+          <w:sz w:val="22"/>
+          <w:szCs w:val="22"/>
+          <w:lang w:val="es-ES"/>
+        </w:rPr>
+      </w:pPr>
+      <w:r>
+        <w:rPr>
+          <w:rFonts w:ascii="Calibri" w:hAnsi="Calibri" w:eastAsia="Calibri" w:cs="Calibri"/>
+          <w:b w:val="0"/>
+          <w:bCs w:val="0"/>
+          <w:i w:val="0"/>
+          <w:iCs w:val="0"/>
+          <w:caps w:val="0"/>
+          <w:smallCaps w:val="0"/>
+          <w:noProof w:val="0"/>
+          <w:color w:val="000000" w:themeColor="text1" w:themeTint="FF" w:themeShade="FF"/>
+          <w:sz w:val="22"/>
+          <w:szCs w:val="22"/>
+          <w:lang w:val="es-ES"/>
+        </w:rPr>
+        <w:t>!((i&gt;4) || !(j&lt;=6))</w:t>
+      </w:r>
+    </w:p>
+    <w:p>
+      <w:pPr>
+        <w:pBdr>
+          <w:top w:val="single" w:color="000000" w:sz="4" w:space="4"/>
+          <w:left w:val="single" w:color="000000" w:sz="4" w:space="4"/>
+          <w:bottom w:val="single" w:color="000000" w:sz="4" w:space="4"/>
+          <w:right w:val="single" w:color="000000" w:sz="4" w:space="4"/>
+        </w:pBdr>
+        <w:spacing w:after="0" w:afterAutospacing="off"/>
+        <w:jc w:val="center"/>
+        <w:rPr>
+          <w:rFonts w:ascii="Calibri" w:hAnsi="Calibri" w:eastAsia="Calibri" w:cs="Calibri"/>
+          <w:b w:val="0"/>
+          <w:bCs w:val="0"/>
+          <w:i w:val="0"/>
+          <w:iCs w:val="0"/>
+          <w:caps w:val="0"/>
+          <w:smallCaps w:val="0"/>
+          <w:noProof w:val="0"/>
+          <w:color w:val="000000" w:themeColor="text1" w:themeTint="FF" w:themeShade="FF"/>
+          <w:sz w:val="22"/>
+          <w:szCs w:val="22"/>
+          <w:lang w:val="es-ES"/>
+        </w:rPr>
+      </w:pPr>
+      <w:r>
+        <w:rPr>
+          <w:rFonts w:ascii="Calibri" w:hAnsi="Calibri" w:eastAsia="Calibri" w:cs="Calibri"/>
+          <w:b w:val="0"/>
+          <w:bCs w:val="0"/>
+          <w:i w:val="0"/>
+          <w:iCs w:val="0"/>
+          <w:caps w:val="0"/>
+          <w:smallCaps w:val="0"/>
+          <w:noProof w:val="0"/>
+          <w:color w:val="000000" w:themeColor="text1" w:themeTint="FF" w:themeShade="FF"/>
+          <w:sz w:val="22"/>
+          <w:szCs w:val="22"/>
+          <w:lang w:val="es-ES"/>
+        </w:rPr>
+        <w:t>!((22&gt;4) || !(3&lt;=6))</w:t>
+      </w:r>
+    </w:p>
+    <w:p>
+      <w:pPr>
+        <w:pBdr>
+          <w:top w:val="single" w:color="000000" w:sz="4" w:space="4"/>
+          <w:left w:val="single" w:color="000000" w:sz="4" w:space="4"/>
+          <w:bottom w:val="single" w:color="000000" w:sz="4" w:space="4"/>
+          <w:right w:val="single" w:color="000000" w:sz="4" w:space="4"/>
+        </w:pBdr>
+        <w:spacing w:after="0" w:afterAutospacing="off"/>
+        <w:jc w:val="center"/>
+        <w:rPr>
+          <w:rFonts w:ascii="Calibri" w:hAnsi="Calibri" w:eastAsia="Calibri" w:cs="Calibri"/>
+          <w:b w:val="0"/>
+          <w:bCs w:val="0"/>
+          <w:i w:val="0"/>
+          <w:iCs w:val="0"/>
+          <w:caps w:val="0"/>
+          <w:smallCaps w:val="0"/>
+          <w:noProof w:val="0"/>
+          <w:color w:val="000000" w:themeColor="text1" w:themeTint="FF" w:themeShade="FF"/>
+          <w:sz w:val="22"/>
+          <w:szCs w:val="22"/>
+          <w:lang w:val="es-ES"/>
+        </w:rPr>
+      </w:pPr>
+      <w:r>
+        <w:rPr>
+          <w:rFonts w:ascii="Calibri" w:hAnsi="Calibri" w:eastAsia="Calibri" w:cs="Calibri"/>
+          <w:b w:val="0"/>
+          <w:bCs w:val="0"/>
+          <w:i w:val="0"/>
+          <w:iCs w:val="0"/>
+          <w:caps w:val="0"/>
+          <w:smallCaps w:val="0"/>
+          <w:noProof w:val="0"/>
+          <w:color w:val="000000" w:themeColor="text1" w:themeTint="FF" w:themeShade="FF"/>
+          <w:sz w:val="22"/>
+          <w:szCs w:val="22"/>
+          <w:lang w:val="es-ES"/>
+        </w:rPr>
+        <w:t>!(verdadero || falso)</w:t>
+      </w:r>
+    </w:p>
+    <w:p>
+      <w:pPr>
+        <w:pBdr>
+          <w:top w:val="single" w:color="000000" w:sz="4" w:space="4"/>
+          <w:left w:val="single" w:color="000000" w:sz="4" w:space="4"/>
+          <w:bottom w:val="single" w:color="000000" w:sz="4" w:space="4"/>
+          <w:right w:val="single" w:color="000000" w:sz="4" w:space="4"/>
+        </w:pBdr>
+        <w:spacing w:after="0" w:afterAutospacing="off"/>
+        <w:jc w:val="center"/>
+        <w:rPr>
+          <w:rFonts w:ascii="Calibri" w:hAnsi="Calibri" w:eastAsia="Calibri" w:cs="Calibri"/>
+          <w:b w:val="0"/>
+          <w:bCs w:val="0"/>
+          <w:i w:val="0"/>
+          <w:iCs w:val="0"/>
+          <w:caps w:val="0"/>
+          <w:smallCaps w:val="0"/>
+          <w:noProof w:val="0"/>
+          <w:color w:val="000000" w:themeColor="text1" w:themeTint="FF" w:themeShade="FF"/>
+          <w:sz w:val="22"/>
+          <w:szCs w:val="22"/>
+          <w:lang w:val="es-ES"/>
+        </w:rPr>
+      </w:pPr>
+      <w:r>
+        <w:rPr>
+          <w:rFonts w:ascii="Calibri" w:hAnsi="Calibri" w:eastAsia="Calibri" w:cs="Calibri"/>
+          <w:b w:val="0"/>
+          <w:bCs w:val="0"/>
+          <w:i w:val="0"/>
+          <w:iCs w:val="0"/>
+          <w:caps w:val="0"/>
+          <w:smallCaps w:val="0"/>
+          <w:noProof w:val="0"/>
+          <w:color w:val="000000" w:themeColor="text1" w:themeTint="FF" w:themeShade="FF"/>
+          <w:sz w:val="22"/>
+          <w:szCs w:val="22"/>
+          <w:lang w:val="es-ES"/>
+        </w:rPr>
+        <w:t>!(verdadero)</w:t>
+      </w:r>
+    </w:p>
+    <w:p>
+      <w:pPr>
+        <w:pBdr>
+          <w:top w:val="single" w:color="000000" w:sz="4" w:space="4"/>
+          <w:left w:val="single" w:color="000000" w:sz="4" w:space="4"/>
+          <w:bottom w:val="single" w:color="000000" w:sz="4" w:space="4"/>
+          <w:right w:val="single" w:color="000000" w:sz="4" w:space="4"/>
+        </w:pBdr>
+        <w:spacing w:before="0" w:beforeAutospacing="off" w:after="0" w:afterAutospacing="off" w:line="259" w:lineRule="auto"/>
+        <w:ind w:left="0" w:right="0"/>
+        <w:jc w:val="center"/>
+        <w:rPr>
+          <w:rFonts w:ascii="Calibri" w:hAnsi="Calibri" w:eastAsia="Calibri" w:cs="Calibri"/>
+          <w:b w:val="0"/>
+          <w:bCs w:val="0"/>
+          <w:i w:val="0"/>
+          <w:iCs w:val="0"/>
+          <w:caps w:val="0"/>
+          <w:smallCaps w:val="0"/>
+          <w:noProof w:val="0"/>
+          <w:color w:val="000000" w:themeColor="text1" w:themeTint="FF" w:themeShade="FF"/>
+          <w:sz w:val="22"/>
+          <w:szCs w:val="22"/>
+          <w:lang w:val="es-ES"/>
+        </w:rPr>
+      </w:pPr>
+      <w:r>
+        <w:rPr>
+          <w:rFonts w:ascii="Calibri" w:hAnsi="Calibri" w:eastAsia="Calibri" w:cs="Calibri"/>
+          <w:b w:val="0"/>
+          <w:bCs w:val="0"/>
+          <w:i w:val="0"/>
+          <w:iCs w:val="0"/>
+          <w:caps w:val="0"/>
+          <w:smallCaps w:val="0"/>
+          <w:noProof w:val="0"/>
+          <w:color w:val="000000" w:themeColor="text1" w:themeTint="FF" w:themeShade="FF"/>
+          <w:sz w:val="22"/>
+          <w:szCs w:val="22"/>
+          <w:lang w:val="es-ES"/>
+        </w:rPr>
+        <w:t>falso</w:t>
+      </w:r>
+    </w:p>
+    <w:tbl>
+      <w:tblPr>
+        <w:tblStyle w:val="Tablaconcuadrcula"/>
+        <w:tblW w:w="0" w:type="auto"/>
+        <w:tblBorders>
+          <w:top w:val="single" w:sz="6"/>
+          <w:left w:val="single" w:sz="6"/>
+          <w:bottom w:val="single" w:sz="6"/>
+          <w:right w:val="single" w:sz="6"/>
+        </w:tblBorders>
+        <w:tblLayout w:type="fixed"/>
+        <w:tblLook w:val="06A0" w:firstRow="1" w:lastRow="0" w:firstColumn="1" w:lastColumn="0" w:noHBand="1" w:noVBand="1"/>
+      </w:tblPr>
+      <w:tblGrid>
+        <w:gridCol w:w="6689"/>
+        <w:gridCol w:w="1801"/>
+      </w:tblGrid>
+      <w:tr>
+        <w:trPr>
+          <w:trHeight w:val="300"/>
+        </w:trPr>
+        <w:tc>
+          <w:tcPr>
+            <w:tcW w:w="6689" w:type="dxa"/>
+            <w:tcMar>
+              <w:left w:w="105" w:type="dxa"/>
+              <w:right w:w="105" w:type="dxa"/>
+            </w:tcMar>
+            <w:vAlign w:val="top"/>
+          </w:tcPr>
+          <w:p>
+            <w:pPr>
+              <w:rPr>
+                <w:rFonts w:ascii="Calibri" w:hAnsi="Calibri" w:eastAsia="Calibri" w:cs="Calibri"/>
+                <w:b w:val="0"/>
+                <w:bCs w:val="0"/>
+                <w:i w:val="0"/>
+                <w:iCs w:val="0"/>
+                <w:sz w:val="22"/>
+                <w:szCs w:val="22"/>
+                <w:lang w:val="es-ES"/>
+              </w:rPr>
+            </w:pPr>
+            <w:r>
+              <w:rPr>
+                <w:rFonts w:ascii="Calibri" w:hAnsi="Calibri" w:eastAsia="Calibri" w:cs="Calibri"/>
+                <w:b w:val="0"/>
+                <w:bCs w:val="0"/>
+                <w:i w:val="0"/>
+                <w:iCs w:val="0"/>
+                <w:sz w:val="22"/>
+                <w:szCs w:val="22"/>
+                <w:lang w:val="es-ES"/>
+              </w:rPr>
+              <w:t>Captura processing</w:t>
+            </w:r>
+          </w:p>
+        </w:tc>
+        <w:tc>
+          <w:tcPr>
+            <w:tcW w:w="1801" w:type="dxa"/>
+            <w:tcMar>
+              <w:left w:w="105" w:type="dxa"/>
+              <w:right w:w="105" w:type="dxa"/>
+            </w:tcMar>
+            <w:vAlign w:val="top"/>
+          </w:tcPr>
+          <w:p>
+            <w:pPr>
+              <w:rPr>
+                <w:rFonts w:ascii="Calibri" w:hAnsi="Calibri" w:eastAsia="Calibri" w:cs="Calibri"/>
+                <w:b w:val="0"/>
+                <w:bCs w:val="0"/>
+                <w:i w:val="0"/>
+                <w:iCs w:val="0"/>
+                <w:sz w:val="22"/>
+                <w:szCs w:val="22"/>
+                <w:lang w:val="es-ES"/>
+              </w:rPr>
+            </w:pPr>
+            <w:r>
+              <w:rPr>
+                <w:rFonts w:ascii="Calibri" w:hAnsi="Calibri" w:eastAsia="Calibri" w:cs="Calibri"/>
+                <w:b w:val="0"/>
+                <w:bCs w:val="0"/>
+                <w:i w:val="0"/>
+                <w:iCs w:val="0"/>
+                <w:sz w:val="22"/>
+                <w:szCs w:val="22"/>
+                <w:lang w:val="es-ES"/>
+              </w:rPr>
+              <w:t>Resultado</w:t>
+            </w:r>
+          </w:p>
+        </w:tc>
+      </w:tr>
+      <w:tr>
+        <w:trPr>
+          <w:trHeight w:val="885"/>
+        </w:trPr>
+        <w:tc>
+          <w:tcPr>
+            <w:tcW w:w="6689" w:type="dxa"/>
+            <w:tcMar>
+              <w:left w:w="105" w:type="dxa"/>
+              <w:right w:w="105" w:type="dxa"/>
+            </w:tcMar>
+            <w:vAlign w:val="top"/>
+          </w:tcPr>
+          <w:p>
+            <w:pPr>
+              <w:rPr>
+                <w:rFonts w:ascii="Calibri" w:hAnsi="Calibri" w:eastAsia="Calibri" w:cs="Calibri"/>
+                <w:b w:val="0"/>
+                <w:bCs w:val="0"/>
+                <w:i w:val="0"/>
+                <w:iCs w:val="0"/>
+                <w:sz w:val="22"/>
+                <w:szCs w:val="22"/>
+                <w:lang w:val="es-ES"/>
+              </w:rPr>
+            </w:pPr>
+            <w:r>
+              <w:drawing>
+                <wp:inline wp14:editId="5FC45975" wp14:anchorId="08F1FD9A">
+                  <wp:extent cx="4135315" cy="581025"/>
+                  <wp:effectExtent l="0" t="0" r="0" b="0"/>
+                  <wp:docPr id="403077889" name="" title=""/>
+                  <wp:cNvGraphicFramePr>
+                    <a:graphicFrameLocks noChangeAspect="1"/>
+                  </wp:cNvGraphicFramePr>
+                  <a:graphic>
+                    <a:graphicData uri="http://schemas.openxmlformats.org/drawingml/2006/picture">
+                      <pic:pic>
+                        <pic:nvPicPr>
+                          <pic:cNvPr id="0" name=""/>
+                          <pic:cNvPicPr/>
+                        </pic:nvPicPr>
+                        <pic:blipFill>
+                          <a:blip r:embed="R6efa9fc5b1784679">
+                            <a:extLst>
+                              <a:ext xmlns:a="http://schemas.openxmlformats.org/drawingml/2006/main" uri="{28A0092B-C50C-407E-A947-70E740481C1C}">
+                                <a14:useLocalDpi val="0"/>
+                              </a:ext>
+                            </a:extLst>
+                          </a:blip>
+                          <a:stretch>
+                            <a:fillRect/>
+                          </a:stretch>
+                        </pic:blipFill>
+                        <pic:spPr>
+                          <a:xfrm>
+                            <a:off x="0" y="0"/>
+                            <a:ext cx="4135315" cy="581025"/>
+                          </a:xfrm>
+                          <a:prstGeom prst="rect">
+                            <a:avLst/>
+                          </a:prstGeom>
+                        </pic:spPr>
+                      </pic:pic>
+                    </a:graphicData>
+                  </a:graphic>
+                </wp:inline>
+              </w:drawing>
+            </w:r>
+          </w:p>
+        </w:tc>
+        <w:tc>
+          <w:tcPr>
+            <w:tcW w:w="1801" w:type="dxa"/>
+            <w:tcMar>
+              <w:left w:w="105" w:type="dxa"/>
+              <w:right w:w="105" w:type="dxa"/>
+            </w:tcMar>
+            <w:vAlign w:val="top"/>
+          </w:tcPr>
+          <w:p>
+            <w:pPr>
+              <w:rPr>
+                <w:rFonts w:ascii="Calibri" w:hAnsi="Calibri" w:eastAsia="Calibri" w:cs="Calibri"/>
+                <w:b w:val="0"/>
+                <w:bCs w:val="0"/>
+                <w:i w:val="0"/>
+                <w:iCs w:val="0"/>
+                <w:sz w:val="22"/>
+                <w:szCs w:val="22"/>
+                <w:lang w:val="es-ES"/>
+              </w:rPr>
+            </w:pPr>
+            <w:r>
+              <w:drawing>
+                <wp:inline wp14:editId="28DC3C61" wp14:anchorId="3827FAB0">
+                  <wp:extent cx="1000125" cy="504825"/>
+                  <wp:effectExtent l="0" t="0" r="0" b="0"/>
+                  <wp:docPr id="667791878" name="" title=""/>
+                  <wp:cNvGraphicFramePr>
+                    <a:graphicFrameLocks noChangeAspect="1"/>
+                  </wp:cNvGraphicFramePr>
+                  <a:graphic>
+                    <a:graphicData uri="http://schemas.openxmlformats.org/drawingml/2006/picture">
+                      <pic:pic>
+                        <pic:nvPicPr>
+                          <pic:cNvPr id="0" name=""/>
+                          <pic:cNvPicPr/>
+                        </pic:nvPicPr>
+                        <pic:blipFill>
+                          <a:blip r:embed="R43fa9e93bb654dd5">
+                            <a:extLst>
+                              <a:ext xmlns:a="http://schemas.openxmlformats.org/drawingml/2006/main" uri="{28A0092B-C50C-407E-A947-70E740481C1C}">
+                                <a14:useLocalDpi val="0"/>
+                              </a:ext>
+                            </a:extLst>
+                          </a:blip>
+                          <a:stretch>
+                            <a:fillRect/>
+                          </a:stretch>
+                        </pic:blipFill>
+                        <pic:spPr>
+                          <a:xfrm>
+                            <a:off x="0" y="0"/>
+                            <a:ext cx="1000125" cy="504825"/>
+                          </a:xfrm>
+                          <a:prstGeom prst="rect">
+                            <a:avLst/>
+                          </a:prstGeom>
+                        </pic:spPr>
+                      </pic:pic>
+                    </a:graphicData>
+                  </a:graphic>
+                </wp:inline>
+              </w:drawing>
+            </w:r>
+          </w:p>
+        </w:tc>
+      </w:tr>
+    </w:tbl>
+    <w:p>
+      <w:pPr>
+        <w:spacing w:after="0" w:afterAutospacing="off"/>
+        <w:rPr>
+          <w:rFonts w:ascii="Calibri" w:hAnsi="Calibri" w:eastAsia="Calibri" w:cs="Calibri"/>
+          <w:b w:val="0"/>
+          <w:bCs w:val="0"/>
+          <w:i w:val="0"/>
+          <w:iCs w:val="0"/>
+          <w:caps w:val="0"/>
+          <w:smallCaps w:val="0"/>
+          <w:noProof w:val="0"/>
+          <w:color w:val="000000" w:themeColor="text1" w:themeTint="FF" w:themeShade="FF"/>
+          <w:sz w:val="22"/>
+          <w:szCs w:val="22"/>
+          <w:lang w:val="es-ES"/>
+        </w:rPr>
+      </w:pPr>
+    </w:p>
+    <w:p>
+      <w:pPr>
+        <w:spacing w:before="0" w:beforeAutospacing="off" w:after="0" w:afterAutospacing="off" w:line="259" w:lineRule="auto"/>
+        <w:ind w:left="0" w:right="0"/>
+        <w:jc w:val="left"/>
+        <w:rPr>
+          <w:rFonts w:ascii="Calibri" w:hAnsi="Calibri" w:eastAsia="Calibri" w:cs="Calibri"/>
+          <w:b w:val="0"/>
+          <w:bCs w:val="0"/>
+          <w:i w:val="0"/>
+          <w:iCs w:val="0"/>
+          <w:caps w:val="0"/>
+          <w:smallCaps w:val="0"/>
+          <w:noProof w:val="0"/>
+          <w:color w:val="000000" w:themeColor="text1" w:themeTint="FF" w:themeShade="FF"/>
+          <w:sz w:val="22"/>
+          <w:szCs w:val="22"/>
+          <w:lang w:val="es-ES"/>
+        </w:rPr>
+      </w:pPr>
+    </w:p>
+    <w:p>
+      <w:pPr>
+        <w:spacing w:after="0" w:afterAutospacing="off"/>
+        <w:rPr>
+          <w:rFonts w:ascii="Calibri" w:hAnsi="Calibri" w:eastAsia="Calibri" w:cs="Calibri"/>
+          <w:b w:val="0"/>
+          <w:bCs w:val="0"/>
+          <w:i w:val="0"/>
+          <w:iCs w:val="0"/>
+          <w:caps w:val="0"/>
+          <w:smallCaps w:val="0"/>
+          <w:noProof w:val="0"/>
+          <w:color w:val="70AD47" w:themeColor="accent6" w:themeTint="FF" w:themeShade="FF"/>
+          <w:sz w:val="22"/>
+          <w:szCs w:val="22"/>
+          <w:lang w:val="es-ES"/>
+        </w:rPr>
+      </w:pPr>
+    </w:p>
+    <w:p>
+      <w:pPr>
+        <w:spacing w:after="0" w:afterAutospacing="off"/>
+        <w:rPr>
+          <w:rFonts w:ascii="Calibri" w:hAnsi="Calibri" w:eastAsia="Calibri" w:cs="Calibri"/>
+          <w:b w:val="0"/>
+          <w:bCs w:val="0"/>
+          <w:i w:val="0"/>
+          <w:iCs w:val="0"/>
+          <w:caps w:val="0"/>
+          <w:smallCaps w:val="0"/>
+          <w:noProof w:val="0"/>
+          <w:color w:val="70AD47" w:themeColor="accent6" w:themeTint="FF" w:themeShade="FF"/>
+          <w:sz w:val="22"/>
+          <w:szCs w:val="22"/>
+          <w:lang w:val="es-ES"/>
+        </w:rPr>
+      </w:pPr>
+    </w:p>
+    <w:p>
+      <w:pPr>
+        <w:spacing w:after="0" w:afterAutospacing="off"/>
+        <w:rPr>
+          <w:rFonts w:ascii="Calibri" w:hAnsi="Calibri" w:eastAsia="Calibri" w:cs="Calibri"/>
+          <w:b w:val="0"/>
+          <w:bCs w:val="0"/>
+          <w:i w:val="0"/>
+          <w:iCs w:val="0"/>
+          <w:caps w:val="0"/>
+          <w:smallCaps w:val="0"/>
+          <w:noProof w:val="0"/>
+          <w:color w:val="000000" w:themeColor="text1" w:themeTint="FF" w:themeShade="FF"/>
+          <w:sz w:val="22"/>
+          <w:szCs w:val="22"/>
+          <w:lang w:val="es-ES"/>
+        </w:rPr>
+      </w:pPr>
+      <w:r>
+        <w:rPr>
+          <w:rFonts w:ascii="Calibri" w:hAnsi="Calibri" w:eastAsia="Calibri" w:cs="Calibri"/>
+          <w:b w:val="1"/>
+          <w:bCs w:val="1"/>
+          <w:i w:val="0"/>
+          <w:iCs w:val="0"/>
+          <w:caps w:val="0"/>
+          <w:smallCaps w:val="0"/>
+          <w:noProof w:val="0"/>
+          <w:color w:val="000000" w:themeColor="text1" w:themeTint="FF" w:themeShade="FF"/>
+          <w:sz w:val="22"/>
+          <w:szCs w:val="22"/>
+          <w:highlight w:val="cyan"/>
+          <w:lang w:val="es-ES"/>
+        </w:rPr>
+        <w:t>Ejercicio 10</w:t>
+      </w:r>
+      <w:r>
+        <w:rPr>
+          <w:rFonts w:ascii="Calibri" w:hAnsi="Calibri" w:eastAsia="Calibri" w:cs="Calibri"/>
+          <w:b w:val="1"/>
+          <w:bCs w:val="1"/>
+          <w:i w:val="0"/>
+          <w:iCs w:val="0"/>
+          <w:caps w:val="0"/>
+          <w:smallCaps w:val="0"/>
+          <w:noProof w:val="0"/>
+          <w:color w:val="70AD47" w:themeColor="accent6" w:themeTint="FF" w:themeShade="FF"/>
+          <w:sz w:val="22"/>
+          <w:szCs w:val="22"/>
+          <w:lang w:val="es-ES"/>
+        </w:rPr>
+        <w:t>:</w:t>
+      </w:r>
+      <w:r>
+        <w:rPr>
+          <w:rFonts w:ascii="Calibri" w:hAnsi="Calibri" w:eastAsia="Calibri" w:cs="Calibri"/>
+          <w:b w:val="0"/>
+          <w:bCs w:val="0"/>
+          <w:i w:val="0"/>
+          <w:iCs w:val="0"/>
+          <w:caps w:val="0"/>
+          <w:smallCaps w:val="0"/>
+          <w:noProof w:val="0"/>
+          <w:color w:val="000000" w:themeColor="text1" w:themeTint="FF" w:themeShade="FF"/>
+          <w:sz w:val="22"/>
+          <w:szCs w:val="22"/>
+          <w:lang w:val="es-ES"/>
+        </w:rPr>
+        <w:t xml:space="preserve"> Para a=34, b=12, c=8, evaluar el resultado </w:t>
+      </w:r>
+      <w:r>
+        <w:rPr>
+          <w:rFonts w:ascii="Calibri" w:hAnsi="Calibri" w:eastAsia="Calibri" w:cs="Calibri"/>
+          <w:b w:val="0"/>
+          <w:bCs w:val="0"/>
+          <w:i w:val="0"/>
+          <w:iCs w:val="0"/>
+          <w:caps w:val="0"/>
+          <w:smallCaps w:val="0"/>
+          <w:noProof w:val="0"/>
+          <w:color w:val="000000" w:themeColor="text1" w:themeTint="FF" w:themeShade="FF"/>
+          <w:sz w:val="22"/>
+          <w:szCs w:val="22"/>
+          <w:lang w:val="es-ES"/>
+        </w:rPr>
+        <w:t>de !</w:t>
+      </w:r>
+      <w:r>
+        <w:rPr>
+          <w:rFonts w:ascii="Calibri" w:hAnsi="Calibri" w:eastAsia="Calibri" w:cs="Calibri"/>
+          <w:b w:val="0"/>
+          <w:bCs w:val="0"/>
+          <w:i w:val="0"/>
+          <w:iCs w:val="0"/>
+          <w:caps w:val="0"/>
+          <w:smallCaps w:val="0"/>
+          <w:noProof w:val="0"/>
+          <w:color w:val="000000" w:themeColor="text1" w:themeTint="FF" w:themeShade="FF"/>
+          <w:sz w:val="22"/>
+          <w:szCs w:val="22"/>
+          <w:lang w:val="es-ES"/>
+        </w:rPr>
+        <w:t>(</w:t>
+      </w:r>
+      <w:r>
+        <w:rPr>
+          <w:rFonts w:ascii="Calibri" w:hAnsi="Calibri" w:eastAsia="Calibri" w:cs="Calibri"/>
+          <w:b w:val="0"/>
+          <w:bCs w:val="0"/>
+          <w:i w:val="0"/>
+          <w:iCs w:val="0"/>
+          <w:caps w:val="0"/>
+          <w:smallCaps w:val="0"/>
+          <w:noProof w:val="0"/>
+          <w:color w:val="000000" w:themeColor="text1" w:themeTint="FF" w:themeShade="FF"/>
+          <w:sz w:val="22"/>
+          <w:szCs w:val="22"/>
+          <w:lang w:val="es-ES"/>
+        </w:rPr>
+        <w:t>a+b</w:t>
+      </w:r>
+      <w:r>
+        <w:rPr>
+          <w:rFonts w:ascii="Calibri" w:hAnsi="Calibri" w:eastAsia="Calibri" w:cs="Calibri"/>
+          <w:b w:val="0"/>
+          <w:bCs w:val="0"/>
+          <w:i w:val="0"/>
+          <w:iCs w:val="0"/>
+          <w:caps w:val="0"/>
+          <w:smallCaps w:val="0"/>
+          <w:noProof w:val="0"/>
+          <w:color w:val="000000" w:themeColor="text1" w:themeTint="FF" w:themeShade="FF"/>
+          <w:sz w:val="22"/>
+          <w:szCs w:val="22"/>
+          <w:lang w:val="es-ES"/>
+        </w:rPr>
+        <w:t>==c) || (</w:t>
+      </w:r>
+      <w:r>
+        <w:rPr>
+          <w:rFonts w:ascii="Calibri" w:hAnsi="Calibri" w:eastAsia="Calibri" w:cs="Calibri"/>
+          <w:b w:val="0"/>
+          <w:bCs w:val="0"/>
+          <w:i w:val="0"/>
+          <w:iCs w:val="0"/>
+          <w:caps w:val="0"/>
+          <w:smallCaps w:val="0"/>
+          <w:noProof w:val="0"/>
+          <w:color w:val="000000" w:themeColor="text1" w:themeTint="FF" w:themeShade="FF"/>
+          <w:sz w:val="22"/>
+          <w:szCs w:val="22"/>
+          <w:lang w:val="es-ES"/>
+        </w:rPr>
+        <w:t>c!</w:t>
+      </w:r>
+      <w:r>
+        <w:rPr>
+          <w:rFonts w:ascii="Calibri" w:hAnsi="Calibri" w:eastAsia="Calibri" w:cs="Calibri"/>
+          <w:b w:val="0"/>
+          <w:bCs w:val="0"/>
+          <w:i w:val="0"/>
+          <w:iCs w:val="0"/>
+          <w:caps w:val="0"/>
+          <w:smallCaps w:val="0"/>
+          <w:noProof w:val="0"/>
+          <w:color w:val="000000" w:themeColor="text1" w:themeTint="FF" w:themeShade="FF"/>
+          <w:sz w:val="22"/>
+          <w:szCs w:val="22"/>
+          <w:lang w:val="es-ES"/>
+        </w:rPr>
+        <w:t>=</w:t>
+      </w:r>
+      <w:r>
+        <w:rPr>
+          <w:rFonts w:ascii="Calibri" w:hAnsi="Calibri" w:eastAsia="Calibri" w:cs="Calibri"/>
+          <w:b w:val="0"/>
+          <w:bCs w:val="0"/>
+          <w:i w:val="0"/>
+          <w:iCs w:val="0"/>
+          <w:caps w:val="0"/>
+          <w:smallCaps w:val="0"/>
+          <w:noProof w:val="0"/>
+          <w:color w:val="000000" w:themeColor="text1" w:themeTint="FF" w:themeShade="FF"/>
+          <w:sz w:val="22"/>
+          <w:szCs w:val="22"/>
+          <w:lang w:val="es-ES"/>
+        </w:rPr>
+        <w:t>0) &amp;&amp; (b-c&gt;=19)</w:t>
+      </w:r>
+    </w:p>
+    <w:p>
+      <w:pPr>
+        <w:spacing w:after="0" w:afterAutospacing="off"/>
+        <w:rPr>
+          <w:rFonts w:ascii="Calibri" w:hAnsi="Calibri" w:eastAsia="Calibri" w:cs="Calibri"/>
+          <w:b w:val="0"/>
+          <w:bCs w:val="0"/>
+          <w:i w:val="0"/>
+          <w:iCs w:val="0"/>
+          <w:caps w:val="0"/>
+          <w:smallCaps w:val="0"/>
+          <w:noProof w:val="0"/>
+          <w:color w:val="000000" w:themeColor="text1" w:themeTint="FF" w:themeShade="FF"/>
+          <w:sz w:val="22"/>
+          <w:szCs w:val="22"/>
+          <w:lang w:val="es-ES"/>
+        </w:rPr>
+      </w:pPr>
+    </w:p>
+    <w:p>
+      <w:pPr>
+        <w:pBdr>
+          <w:top w:val="single" w:color="000000" w:sz="4" w:space="4"/>
+          <w:left w:val="single" w:color="000000" w:sz="4" w:space="4"/>
+          <w:bottom w:val="single" w:color="000000" w:sz="4" w:space="4"/>
+          <w:right w:val="single" w:color="000000" w:sz="4" w:space="4"/>
+        </w:pBdr>
+        <w:spacing w:after="0" w:afterAutospacing="off"/>
+        <w:jc w:val="center"/>
+        <w:rPr>
+          <w:rFonts w:ascii="Calibri" w:hAnsi="Calibri" w:eastAsia="Calibri" w:cs="Calibri"/>
+          <w:b w:val="0"/>
+          <w:bCs w:val="0"/>
+          <w:i w:val="0"/>
+          <w:iCs w:val="0"/>
+          <w:caps w:val="0"/>
+          <w:smallCaps w:val="0"/>
+          <w:noProof w:val="0"/>
+          <w:color w:val="000000" w:themeColor="text1" w:themeTint="FF" w:themeShade="FF"/>
+          <w:sz w:val="22"/>
+          <w:szCs w:val="22"/>
+          <w:lang w:val="es-ES"/>
+        </w:rPr>
+      </w:pPr>
+      <w:r>
+        <w:rPr>
+          <w:rFonts w:ascii="Calibri" w:hAnsi="Calibri" w:eastAsia="Calibri" w:cs="Calibri"/>
+          <w:b w:val="0"/>
+          <w:bCs w:val="0"/>
+          <w:i w:val="0"/>
+          <w:iCs w:val="0"/>
+          <w:caps w:val="0"/>
+          <w:smallCaps w:val="0"/>
+          <w:noProof w:val="0"/>
+          <w:color w:val="000000" w:themeColor="text1" w:themeTint="FF" w:themeShade="FF"/>
+          <w:sz w:val="22"/>
+          <w:szCs w:val="22"/>
+          <w:lang w:val="es-ES"/>
+        </w:rPr>
+        <w:t>!(a+b==c) || (c!=0) &amp;&amp; (b-c&gt;=19)</w:t>
+      </w:r>
+    </w:p>
+    <w:p>
+      <w:pPr>
+        <w:pBdr>
+          <w:top w:val="single" w:color="000000" w:sz="4" w:space="4"/>
+          <w:left w:val="single" w:color="000000" w:sz="4" w:space="4"/>
+          <w:bottom w:val="single" w:color="000000" w:sz="4" w:space="4"/>
+          <w:right w:val="single" w:color="000000" w:sz="4" w:space="4"/>
+        </w:pBdr>
+        <w:spacing w:after="0" w:afterAutospacing="off"/>
+        <w:jc w:val="center"/>
+        <w:rPr>
+          <w:rFonts w:ascii="Calibri" w:hAnsi="Calibri" w:eastAsia="Calibri" w:cs="Calibri"/>
+          <w:b w:val="0"/>
+          <w:bCs w:val="0"/>
+          <w:i w:val="0"/>
+          <w:iCs w:val="0"/>
+          <w:caps w:val="0"/>
+          <w:smallCaps w:val="0"/>
+          <w:noProof w:val="0"/>
+          <w:color w:val="000000" w:themeColor="text1" w:themeTint="FF" w:themeShade="FF"/>
+          <w:sz w:val="22"/>
+          <w:szCs w:val="22"/>
+          <w:lang w:val="es-ES"/>
+        </w:rPr>
+      </w:pPr>
+      <w:r>
+        <w:rPr>
+          <w:rFonts w:ascii="Calibri" w:hAnsi="Calibri" w:eastAsia="Calibri" w:cs="Calibri"/>
+          <w:b w:val="0"/>
+          <w:bCs w:val="0"/>
+          <w:i w:val="0"/>
+          <w:iCs w:val="0"/>
+          <w:caps w:val="0"/>
+          <w:smallCaps w:val="0"/>
+          <w:noProof w:val="0"/>
+          <w:color w:val="000000" w:themeColor="text1" w:themeTint="FF" w:themeShade="FF"/>
+          <w:sz w:val="22"/>
+          <w:szCs w:val="22"/>
+          <w:lang w:val="es-ES"/>
+        </w:rPr>
+        <w:t>!(34+12==8) || (8!=0)&amp;&amp;(12-8&gt;=19)</w:t>
+      </w:r>
+    </w:p>
+    <w:p>
+      <w:pPr>
+        <w:pBdr>
+          <w:top w:val="single" w:color="000000" w:sz="4" w:space="4"/>
+          <w:left w:val="single" w:color="000000" w:sz="4" w:space="4"/>
+          <w:bottom w:val="single" w:color="000000" w:sz="4" w:space="4"/>
+          <w:right w:val="single" w:color="000000" w:sz="4" w:space="4"/>
+        </w:pBdr>
+        <w:spacing w:after="0" w:afterAutospacing="off"/>
+        <w:jc w:val="center"/>
+        <w:rPr>
+          <w:rFonts w:ascii="Calibri" w:hAnsi="Calibri" w:eastAsia="Calibri" w:cs="Calibri"/>
+          <w:b w:val="0"/>
+          <w:bCs w:val="0"/>
+          <w:i w:val="0"/>
+          <w:iCs w:val="0"/>
+          <w:caps w:val="0"/>
+          <w:smallCaps w:val="0"/>
+          <w:noProof w:val="0"/>
+          <w:color w:val="000000" w:themeColor="text1" w:themeTint="FF" w:themeShade="FF"/>
+          <w:sz w:val="22"/>
+          <w:szCs w:val="22"/>
+          <w:lang w:val="es-ES"/>
+        </w:rPr>
+      </w:pPr>
+      <w:r>
+        <w:rPr>
+          <w:rFonts w:ascii="Calibri" w:hAnsi="Calibri" w:eastAsia="Calibri" w:cs="Calibri"/>
+          <w:b w:val="0"/>
+          <w:bCs w:val="0"/>
+          <w:i w:val="0"/>
+          <w:iCs w:val="0"/>
+          <w:caps w:val="0"/>
+          <w:smallCaps w:val="0"/>
+          <w:noProof w:val="0"/>
+          <w:color w:val="000000" w:themeColor="text1" w:themeTint="FF" w:themeShade="FF"/>
+          <w:sz w:val="22"/>
+          <w:szCs w:val="22"/>
+          <w:lang w:val="es-ES"/>
+        </w:rPr>
+        <w:t>!(46==8) || (8!=0)&amp;&amp;(4&gt;=19)</w:t>
+      </w:r>
+    </w:p>
+    <w:p>
+      <w:pPr>
+        <w:pBdr>
+          <w:top w:val="single" w:color="000000" w:sz="4" w:space="4"/>
+          <w:left w:val="single" w:color="000000" w:sz="4" w:space="4"/>
+          <w:bottom w:val="single" w:color="000000" w:sz="4" w:space="4"/>
+          <w:right w:val="single" w:color="000000" w:sz="4" w:space="4"/>
+        </w:pBdr>
+        <w:spacing w:after="0" w:afterAutospacing="off"/>
+        <w:jc w:val="center"/>
+        <w:rPr>
+          <w:rFonts w:ascii="Calibri" w:hAnsi="Calibri" w:eastAsia="Calibri" w:cs="Calibri"/>
+          <w:b w:val="0"/>
+          <w:bCs w:val="0"/>
+          <w:i w:val="0"/>
+          <w:iCs w:val="0"/>
+          <w:caps w:val="0"/>
+          <w:smallCaps w:val="0"/>
+          <w:noProof w:val="0"/>
+          <w:color w:val="000000" w:themeColor="text1" w:themeTint="FF" w:themeShade="FF"/>
+          <w:sz w:val="22"/>
+          <w:szCs w:val="22"/>
+          <w:lang w:val="es-ES"/>
+        </w:rPr>
+      </w:pPr>
+      <w:r>
+        <w:rPr>
+          <w:rFonts w:ascii="Calibri" w:hAnsi="Calibri" w:eastAsia="Calibri" w:cs="Calibri"/>
+          <w:b w:val="0"/>
+          <w:bCs w:val="0"/>
+          <w:i w:val="0"/>
+          <w:iCs w:val="0"/>
+          <w:caps w:val="0"/>
+          <w:smallCaps w:val="0"/>
+          <w:noProof w:val="0"/>
+          <w:color w:val="000000" w:themeColor="text1" w:themeTint="FF" w:themeShade="FF"/>
+          <w:sz w:val="22"/>
+          <w:szCs w:val="22"/>
+          <w:lang w:val="es-ES"/>
+        </w:rPr>
+        <w:t>verdadero || verdadero &amp;&amp; falso</w:t>
+      </w:r>
+    </w:p>
+    <w:p>
+      <w:pPr>
+        <w:pBdr>
+          <w:top w:val="single" w:color="000000" w:sz="4" w:space="4"/>
+          <w:left w:val="single" w:color="000000" w:sz="4" w:space="4"/>
+          <w:bottom w:val="single" w:color="000000" w:sz="4" w:space="4"/>
+          <w:right w:val="single" w:color="000000" w:sz="4" w:space="4"/>
+        </w:pBdr>
+        <w:spacing w:after="0" w:afterAutospacing="off"/>
+        <w:jc w:val="center"/>
+        <w:rPr>
+          <w:rFonts w:ascii="Calibri" w:hAnsi="Calibri" w:eastAsia="Calibri" w:cs="Calibri"/>
+          <w:b w:val="0"/>
+          <w:bCs w:val="0"/>
+          <w:i w:val="0"/>
+          <w:iCs w:val="0"/>
+          <w:caps w:val="0"/>
+          <w:smallCaps w:val="0"/>
+          <w:noProof w:val="0"/>
+          <w:color w:val="000000" w:themeColor="text1" w:themeTint="FF" w:themeShade="FF"/>
+          <w:sz w:val="22"/>
+          <w:szCs w:val="22"/>
+          <w:lang w:val="es-ES"/>
+        </w:rPr>
+      </w:pPr>
+      <w:r>
+        <w:rPr>
+          <w:rFonts w:ascii="Calibri" w:hAnsi="Calibri" w:eastAsia="Calibri" w:cs="Calibri"/>
+          <w:b w:val="0"/>
+          <w:bCs w:val="0"/>
+          <w:i w:val="0"/>
+          <w:iCs w:val="0"/>
+          <w:caps w:val="0"/>
+          <w:smallCaps w:val="0"/>
+          <w:noProof w:val="0"/>
+          <w:color w:val="000000" w:themeColor="text1" w:themeTint="FF" w:themeShade="FF"/>
+          <w:sz w:val="22"/>
+          <w:szCs w:val="22"/>
+          <w:lang w:val="es-ES"/>
+        </w:rPr>
+        <w:t>verdadero|| falso</w:t>
+      </w:r>
+    </w:p>
+    <w:p>
+      <w:pPr>
+        <w:pBdr>
+          <w:top w:val="single" w:color="000000" w:sz="4" w:space="4"/>
+          <w:left w:val="single" w:color="000000" w:sz="4" w:space="4"/>
+          <w:bottom w:val="single" w:color="000000" w:sz="4" w:space="4"/>
+          <w:right w:val="single" w:color="000000" w:sz="4" w:space="4"/>
+        </w:pBdr>
+        <w:spacing w:after="0" w:afterAutospacing="off"/>
+        <w:jc w:val="center"/>
+        <w:rPr>
+          <w:rFonts w:ascii="Calibri" w:hAnsi="Calibri" w:eastAsia="Calibri" w:cs="Calibri"/>
+          <w:b w:val="0"/>
+          <w:bCs w:val="0"/>
+          <w:i w:val="0"/>
+          <w:iCs w:val="0"/>
+          <w:caps w:val="0"/>
+          <w:smallCaps w:val="0"/>
+          <w:noProof w:val="0"/>
+          <w:color w:val="000000" w:themeColor="text1" w:themeTint="FF" w:themeShade="FF"/>
+          <w:sz w:val="22"/>
+          <w:szCs w:val="22"/>
+          <w:lang w:val="es-ES"/>
+        </w:rPr>
+      </w:pPr>
+      <w:r>
+        <w:rPr>
+          <w:rFonts w:ascii="Calibri" w:hAnsi="Calibri" w:eastAsia="Calibri" w:cs="Calibri"/>
+          <w:b w:val="0"/>
+          <w:bCs w:val="0"/>
+          <w:i w:val="0"/>
+          <w:iCs w:val="0"/>
+          <w:caps w:val="0"/>
+          <w:smallCaps w:val="0"/>
+          <w:noProof w:val="0"/>
+          <w:color w:val="000000" w:themeColor="text1" w:themeTint="FF" w:themeShade="FF"/>
+          <w:sz w:val="22"/>
+          <w:szCs w:val="22"/>
+          <w:lang w:val="es-ES"/>
+        </w:rPr>
+        <w:t xml:space="preserve"> verdadero</w:t>
+      </w:r>
+    </w:p>
+    <w:tbl>
+      <w:tblPr>
+        <w:tblStyle w:val="Tablaconcuadrcula"/>
+        <w:tblW w:w="0" w:type="auto"/>
+        <w:tblBorders>
+          <w:top w:val="single" w:sz="6"/>
+          <w:left w:val="single" w:sz="6"/>
+          <w:bottom w:val="single" w:sz="6"/>
+          <w:right w:val="single" w:sz="6"/>
+        </w:tblBorders>
+        <w:tblLayout w:type="fixed"/>
+        <w:tblLook w:val="06A0" w:firstRow="1" w:lastRow="0" w:firstColumn="1" w:lastColumn="0" w:noHBand="1" w:noVBand="1"/>
+      </w:tblPr>
+      <w:tblGrid>
+        <w:gridCol w:w="6881"/>
+        <w:gridCol w:w="1609"/>
+      </w:tblGrid>
+      <w:tr>
+        <w:trPr>
+          <w:trHeight w:val="300"/>
+        </w:trPr>
+        <w:tc>
+          <w:tcPr>
+            <w:tcW w:w="6881" w:type="dxa"/>
+            <w:tcMar>
+              <w:left w:w="105" w:type="dxa"/>
+              <w:right w:w="105" w:type="dxa"/>
+            </w:tcMar>
+            <w:vAlign w:val="top"/>
+          </w:tcPr>
+          <w:p>
+            <w:pPr>
+              <w:rPr>
+                <w:rFonts w:ascii="Calibri" w:hAnsi="Calibri" w:eastAsia="Calibri" w:cs="Calibri"/>
+                <w:b w:val="0"/>
+                <w:bCs w:val="0"/>
+                <w:i w:val="0"/>
+                <w:iCs w:val="0"/>
+                <w:sz w:val="22"/>
+                <w:szCs w:val="22"/>
+                <w:lang w:val="es-ES"/>
+              </w:rPr>
+            </w:pPr>
+            <w:r>
+              <w:rPr>
+                <w:rFonts w:ascii="Calibri" w:hAnsi="Calibri" w:eastAsia="Calibri" w:cs="Calibri"/>
+                <w:b w:val="0"/>
+                <w:bCs w:val="0"/>
+                <w:i w:val="0"/>
+                <w:iCs w:val="0"/>
+                <w:sz w:val="22"/>
+                <w:szCs w:val="22"/>
+                <w:lang w:val="es-ES"/>
+              </w:rPr>
+              <w:t>Captura processing</w:t>
+            </w:r>
+          </w:p>
+        </w:tc>
+        <w:tc>
+          <w:tcPr>
+            <w:tcW w:w="1609" w:type="dxa"/>
+            <w:tcMar>
+              <w:left w:w="105" w:type="dxa"/>
+              <w:right w:w="105" w:type="dxa"/>
+            </w:tcMar>
+            <w:vAlign w:val="top"/>
+          </w:tcPr>
+          <w:p>
+            <w:pPr>
+              <w:rPr>
+                <w:rFonts w:ascii="Calibri" w:hAnsi="Calibri" w:eastAsia="Calibri" w:cs="Calibri"/>
+                <w:b w:val="0"/>
+                <w:bCs w:val="0"/>
+                <w:i w:val="0"/>
+                <w:iCs w:val="0"/>
+                <w:sz w:val="22"/>
+                <w:szCs w:val="22"/>
+                <w:lang w:val="es-ES"/>
+              </w:rPr>
+            </w:pPr>
+            <w:r>
+              <w:rPr>
+                <w:rFonts w:ascii="Calibri" w:hAnsi="Calibri" w:eastAsia="Calibri" w:cs="Calibri"/>
+                <w:b w:val="0"/>
+                <w:bCs w:val="0"/>
+                <w:i w:val="0"/>
+                <w:iCs w:val="0"/>
+                <w:sz w:val="22"/>
+                <w:szCs w:val="22"/>
+                <w:lang w:val="es-ES"/>
+              </w:rPr>
+              <w:t>Resultado</w:t>
+            </w:r>
+          </w:p>
+        </w:tc>
+      </w:tr>
+      <w:tr>
+        <w:trPr>
+          <w:trHeight w:val="855"/>
+        </w:trPr>
+        <w:tc>
+          <w:tcPr>
+            <w:tcW w:w="6881" w:type="dxa"/>
+            <w:tcMar>
+              <w:left w:w="105" w:type="dxa"/>
+              <w:right w:w="105" w:type="dxa"/>
+            </w:tcMar>
+            <w:vAlign w:val="top"/>
+          </w:tcPr>
+          <w:p>
+            <w:pPr>
+              <w:rPr>
+                <w:rFonts w:ascii="Calibri" w:hAnsi="Calibri" w:eastAsia="Calibri" w:cs="Calibri"/>
+                <w:b w:val="0"/>
+                <w:bCs w:val="0"/>
+                <w:i w:val="0"/>
+                <w:iCs w:val="0"/>
+                <w:sz w:val="22"/>
+                <w:szCs w:val="22"/>
+                <w:lang w:val="es-ES"/>
+              </w:rPr>
+            </w:pPr>
+            <w:r>
+              <w:drawing>
+                <wp:inline wp14:editId="6BE4DDF8" wp14:anchorId="55420E3C">
+                  <wp:extent cx="4214446" cy="523875"/>
+                  <wp:effectExtent l="0" t="0" r="0" b="0"/>
+                  <wp:docPr id="1234893555" name="" title=""/>
+                  <wp:cNvGraphicFramePr>
+                    <a:graphicFrameLocks noChangeAspect="1"/>
+                  </wp:cNvGraphicFramePr>
+                  <a:graphic>
+                    <a:graphicData uri="http://schemas.openxmlformats.org/drawingml/2006/picture">
+                      <pic:pic>
+                        <pic:nvPicPr>
+                          <pic:cNvPr id="0" name=""/>
+                          <pic:cNvPicPr/>
+                        </pic:nvPicPr>
+                        <pic:blipFill>
+                          <a:blip r:embed="R1e18c1d68fa440c5">
+                            <a:extLst>
+                              <a:ext xmlns:a="http://schemas.openxmlformats.org/drawingml/2006/main" uri="{28A0092B-C50C-407E-A947-70E740481C1C}">
+                                <a14:useLocalDpi val="0"/>
+                              </a:ext>
+                            </a:extLst>
+                          </a:blip>
+                          <a:stretch>
+                            <a:fillRect/>
+                          </a:stretch>
+                        </pic:blipFill>
+                        <pic:spPr>
+                          <a:xfrm>
+                            <a:off x="0" y="0"/>
+                            <a:ext cx="4214446" cy="523875"/>
+                          </a:xfrm>
+                          <a:prstGeom prst="rect">
+                            <a:avLst/>
+                          </a:prstGeom>
+                        </pic:spPr>
+                      </pic:pic>
+                    </a:graphicData>
+                  </a:graphic>
+                </wp:inline>
+              </w:drawing>
+            </w:r>
+          </w:p>
+        </w:tc>
+        <w:tc>
+          <w:tcPr>
+            <w:tcW w:w="1609" w:type="dxa"/>
+            <w:tcMar>
+              <w:left w:w="105" w:type="dxa"/>
+              <w:right w:w="105" w:type="dxa"/>
+            </w:tcMar>
+            <w:vAlign w:val="top"/>
+          </w:tcPr>
+          <w:p>
+            <w:pPr>
+              <w:rPr>
+                <w:rFonts w:ascii="Calibri" w:hAnsi="Calibri" w:eastAsia="Calibri" w:cs="Calibri"/>
+                <w:b w:val="0"/>
+                <w:bCs w:val="0"/>
+                <w:i w:val="0"/>
+                <w:iCs w:val="0"/>
+                <w:sz w:val="22"/>
+                <w:szCs w:val="22"/>
+                <w:lang w:val="es-ES"/>
+              </w:rPr>
+            </w:pPr>
+            <w:r>
+              <w:drawing>
+                <wp:inline wp14:editId="301A3E31" wp14:anchorId="76C21FD0">
+                  <wp:extent cx="933450" cy="485775"/>
+                  <wp:effectExtent l="0" t="0" r="0" b="0"/>
+                  <wp:docPr id="250726348" name="" title=""/>
+                  <wp:cNvGraphicFramePr>
+                    <a:graphicFrameLocks noChangeAspect="1"/>
+                  </wp:cNvGraphicFramePr>
+                  <a:graphic>
+                    <a:graphicData uri="http://schemas.openxmlformats.org/drawingml/2006/picture">
+                      <pic:pic>
+                        <pic:nvPicPr>
+                          <pic:cNvPr id="0" name=""/>
+                          <pic:cNvPicPr/>
+                        </pic:nvPicPr>
+                        <pic:blipFill>
+                          <a:blip r:embed="Rf9a3b4f9ddbc4525">
+                            <a:extLst>
+                              <a:ext xmlns:a="http://schemas.openxmlformats.org/drawingml/2006/main" uri="{28A0092B-C50C-407E-A947-70E740481C1C}">
+                                <a14:useLocalDpi val="0"/>
+                              </a:ext>
+                            </a:extLst>
+                          </a:blip>
+                          <a:stretch>
+                            <a:fillRect/>
+                          </a:stretch>
+                        </pic:blipFill>
+                        <pic:spPr>
+                          <a:xfrm>
+                            <a:off x="0" y="0"/>
+                            <a:ext cx="933450" cy="485775"/>
+                          </a:xfrm>
+                          <a:prstGeom prst="rect">
+                            <a:avLst/>
+                          </a:prstGeom>
+                        </pic:spPr>
+                      </pic:pic>
+                    </a:graphicData>
+                  </a:graphic>
+                </wp:inline>
+              </w:drawing>
+            </w:r>
+          </w:p>
+        </w:tc>
+      </w:tr>
+    </w:tbl>
+    <w:p>
+      <w:pPr>
+        <w:spacing w:after="0" w:afterAutospacing="off"/>
         <w:rPr>
           <w:rFonts w:ascii="Calibri" w:hAnsi="Calibri" w:eastAsia="Calibri" w:cs="Calibri"/>
           <w:b w:val="0"/>

--- a/TP01_Calatayud_Alex_Gabriel.docx
+++ b/TP01_Calatayud_Alex_Gabriel.docx
@@ -4324,7 +4324,7 @@
             </w:pPr>
             <w:r>
               <w:drawing>
-                <wp:inline wp14:editId="4F877400" wp14:anchorId="41C81E53">
+                <wp:inline wp14:editId="01C27EF4" wp14:anchorId="41C81E53">
                   <wp:extent cx="4286250" cy="590550"/>
                   <wp:effectExtent l="0" t="0" r="0" b="0"/>
                   <wp:docPr id="313010259" name="" title=""/>
@@ -4339,7 +4339,7 @@
                           <pic:cNvPicPr/>
                         </pic:nvPicPr>
                         <pic:blipFill>
-                          <a:blip r:embed="R6f434799169745e9">
+                          <a:blip r:embed="R51f3c9f826984075">
                             <a:extLst>
                               <a:ext xmlns:a="http://schemas.openxmlformats.org/drawingml/2006/main" uri="{28A0092B-C50C-407E-A947-70E740481C1C}">
                                 <a14:useLocalDpi val="0"/>
@@ -4391,7 +4391,7 @@
             </w:pPr>
             <w:r>
               <w:drawing>
-                <wp:inline wp14:editId="37AD678D" wp14:anchorId="1BECF1AE">
+                <wp:inline wp14:editId="0018753E" wp14:anchorId="1BECF1AE">
                   <wp:extent cx="914400" cy="495300"/>
                   <wp:effectExtent l="0" t="0" r="0" b="0"/>
                   <wp:docPr id="1003298847" name="" title=""/>
@@ -4406,7 +4406,7 @@
                           <pic:cNvPicPr/>
                         </pic:nvPicPr>
                         <pic:blipFill>
-                          <a:blip r:embed="R0ad6ee679f984619">
+                          <a:blip r:embed="R839eb1953e2b4456">
                             <a:extLst>
                               <a:ext xmlns:a="http://schemas.openxmlformats.org/drawingml/2006/main" uri="{28A0092B-C50C-407E-A947-70E740481C1C}">
                                 <a14:useLocalDpi val="0"/>
@@ -5207,7 +5207,7 @@
             </w:pPr>
             <w:r>
               <w:drawing>
-                <wp:inline wp14:editId="3F332B07" wp14:anchorId="01B70AF4">
+                <wp:inline wp14:editId="0FCD351F" wp14:anchorId="01B70AF4">
                   <wp:extent cx="4125516" cy="628650"/>
                   <wp:effectExtent l="0" t="0" r="0" b="0"/>
                   <wp:docPr id="1213750024" name="" title=""/>
@@ -5222,7 +5222,7 @@
                           <pic:cNvPicPr/>
                         </pic:nvPicPr>
                         <pic:blipFill>
-                          <a:blip r:embed="R5d2d115ba38641ea">
+                          <a:blip r:embed="R57dbcb4ab5804753">
                             <a:extLst>
                               <a:ext xmlns:a="http://schemas.openxmlformats.org/drawingml/2006/main" uri="{28A0092B-C50C-407E-A947-70E740481C1C}">
                                 <a14:useLocalDpi val="0"/>
@@ -5274,7 +5274,7 @@
             </w:pPr>
             <w:r>
               <w:drawing>
-                <wp:inline wp14:editId="331ACC9F" wp14:anchorId="0E47B255">
+                <wp:inline wp14:editId="44304A6B" wp14:anchorId="0E47B255">
                   <wp:extent cx="933450" cy="514350"/>
                   <wp:effectExtent l="0" t="0" r="0" b="0"/>
                   <wp:docPr id="2126090313" name="" title=""/>
@@ -5289,7 +5289,7 @@
                           <pic:cNvPicPr/>
                         </pic:nvPicPr>
                         <pic:blipFill>
-                          <a:blip r:embed="R92560676a9c74524">
+                          <a:blip r:embed="Ra2d357410c4541f2">
                             <a:extLst>
                               <a:ext xmlns:a="http://schemas.openxmlformats.org/drawingml/2006/main" uri="{28A0092B-C50C-407E-A947-70E740481C1C}">
                                 <a14:useLocalDpi val="0"/>
@@ -5970,7 +5970,7 @@
             </w:pPr>
             <w:r>
               <w:drawing>
-                <wp:inline wp14:editId="3B4EAFD6" wp14:anchorId="0CE941A7">
+                <wp:inline wp14:editId="1FF84B1D" wp14:anchorId="0CE941A7">
                   <wp:extent cx="4140444" cy="638175"/>
                   <wp:effectExtent l="0" t="0" r="0" b="0"/>
                   <wp:docPr id="1844301005" name="" title=""/>
@@ -5985,7 +5985,7 @@
                           <pic:cNvPicPr/>
                         </pic:nvPicPr>
                         <pic:blipFill>
-                          <a:blip r:embed="R68f5aa9e18b14c57">
+                          <a:blip r:embed="R6d9dbbc4cdac4e6d">
                             <a:extLst>
                               <a:ext xmlns:a="http://schemas.openxmlformats.org/drawingml/2006/main" uri="{28A0092B-C50C-407E-A947-70E740481C1C}">
                                 <a14:useLocalDpi val="0"/>
@@ -6037,7 +6037,7 @@
             </w:pPr>
             <w:r>
               <w:drawing>
-                <wp:inline wp14:editId="7B39B43C" wp14:anchorId="0C4483F6">
+                <wp:inline wp14:editId="6E88DAB4" wp14:anchorId="0C4483F6">
                   <wp:extent cx="923925" cy="609600"/>
                   <wp:effectExtent l="0" t="0" r="0" b="0"/>
                   <wp:docPr id="1542964143" name="" title=""/>
@@ -6052,7 +6052,7 @@
                           <pic:cNvPicPr/>
                         </pic:nvPicPr>
                         <pic:blipFill>
-                          <a:blip r:embed="R242415e5eb2e4cd8">
+                          <a:blip r:embed="R2734bcb8fe634b0d">
                             <a:extLst>
                               <a:ext xmlns:a="http://schemas.openxmlformats.org/drawingml/2006/main" uri="{28A0092B-C50C-407E-A947-70E740481C1C}">
                                 <a14:useLocalDpi val="0"/>
@@ -6661,7 +6661,7 @@
             </w:pPr>
             <w:r>
               <w:drawing>
-                <wp:inline wp14:editId="3F37430C" wp14:anchorId="6904DA61">
+                <wp:inline wp14:editId="5389F71E" wp14:anchorId="6904DA61">
                   <wp:extent cx="4208318" cy="609600"/>
                   <wp:effectExtent l="0" t="0" r="0" b="0"/>
                   <wp:docPr id="822885634" name="" title=""/>
@@ -6676,7 +6676,7 @@
                           <pic:cNvPicPr/>
                         </pic:nvPicPr>
                         <pic:blipFill>
-                          <a:blip r:embed="Ra51bae2d79664058">
+                          <a:blip r:embed="Rd93e2925eb78463c">
                             <a:extLst>
                               <a:ext xmlns:a="http://schemas.openxmlformats.org/drawingml/2006/main" uri="{28A0092B-C50C-407E-A947-70E740481C1C}">
                                 <a14:useLocalDpi val="0"/>
@@ -6728,7 +6728,7 @@
             </w:pPr>
             <w:r>
               <w:drawing>
-                <wp:inline wp14:editId="6391DC63" wp14:anchorId="7BC0E662">
+                <wp:inline wp14:editId="3182A4D2" wp14:anchorId="7BC0E662">
                   <wp:extent cx="790575" cy="495300"/>
                   <wp:effectExtent l="0" t="0" r="0" b="0"/>
                   <wp:docPr id="2068915636" name="" title=""/>
@@ -6743,7 +6743,7 @@
                           <pic:cNvPicPr/>
                         </pic:nvPicPr>
                         <pic:blipFill>
-                          <a:blip r:embed="R6076d89c4d8d4ac2">
+                          <a:blip r:embed="Rc493d19c61274954">
                             <a:extLst>
                               <a:ext xmlns:a="http://schemas.openxmlformats.org/drawingml/2006/main" uri="{28A0092B-C50C-407E-A947-70E740481C1C}">
                                 <a14:useLocalDpi val="0"/>
@@ -7625,7 +7625,7 @@
             </w:pPr>
             <w:r>
               <w:drawing>
-                <wp:inline wp14:editId="319E9B1C" wp14:anchorId="0E2FB653">
+                <wp:inline wp14:editId="365FF6A2" wp14:anchorId="0E2FB653">
                   <wp:extent cx="4257675" cy="657225"/>
                   <wp:effectExtent l="0" t="0" r="0" b="0"/>
                   <wp:docPr id="1392484882" name="" title=""/>
@@ -7640,7 +7640,7 @@
                           <pic:cNvPicPr/>
                         </pic:nvPicPr>
                         <pic:blipFill>
-                          <a:blip r:embed="Rbb64a35af5d9416b">
+                          <a:blip r:embed="R54888ef69b0a4635">
                             <a:extLst>
                               <a:ext xmlns:a="http://schemas.openxmlformats.org/drawingml/2006/main" uri="{28A0092B-C50C-407E-A947-70E740481C1C}">
                                 <a14:useLocalDpi val="0"/>
@@ -7692,7 +7692,7 @@
             </w:pPr>
             <w:r>
               <w:drawing>
-                <wp:inline wp14:editId="4C50A813" wp14:anchorId="78007C90">
+                <wp:inline wp14:editId="655A701B" wp14:anchorId="78007C90">
                   <wp:extent cx="771525" cy="600075"/>
                   <wp:effectExtent l="0" t="0" r="0" b="0"/>
                   <wp:docPr id="446931538" name="" title=""/>
@@ -7707,7 +7707,7 @@
                           <pic:cNvPicPr/>
                         </pic:nvPicPr>
                         <pic:blipFill>
-                          <a:blip r:embed="R0100356b62274bcf">
+                          <a:blip r:embed="Rea1bad0a9ab041e1">
                             <a:extLst>
                               <a:ext xmlns:a="http://schemas.openxmlformats.org/drawingml/2006/main" uri="{28A0092B-C50C-407E-A947-70E740481C1C}">
                                 <a14:useLocalDpi val="0"/>
@@ -8142,7 +8142,7 @@
             </w:pPr>
             <w:r>
               <w:drawing>
-                <wp:inline wp14:editId="6C4AC1DC" wp14:anchorId="26DBE4D0">
+                <wp:inline wp14:editId="328FC9DA" wp14:anchorId="26DBE4D0">
                   <wp:extent cx="3941885" cy="676275"/>
                   <wp:effectExtent l="0" t="0" r="0" b="0"/>
                   <wp:docPr id="1360561239" name="" title=""/>
@@ -8157,7 +8157,7 @@
                           <pic:cNvPicPr/>
                         </pic:nvPicPr>
                         <pic:blipFill>
-                          <a:blip r:embed="Raca333be32124af3">
+                          <a:blip r:embed="Rd42412bfa65340e7">
                             <a:extLst>
                               <a:ext xmlns:a="http://schemas.openxmlformats.org/drawingml/2006/main" uri="{28A0092B-C50C-407E-A947-70E740481C1C}">
                                 <a14:useLocalDpi val="0"/>
@@ -8209,7 +8209,7 @@
             </w:pPr>
             <w:r>
               <w:drawing>
-                <wp:inline wp14:editId="58A30FBA" wp14:anchorId="1A855D54">
+                <wp:inline wp14:editId="33A75650" wp14:anchorId="1A855D54">
                   <wp:extent cx="1066800" cy="581025"/>
                   <wp:effectExtent l="0" t="0" r="0" b="0"/>
                   <wp:docPr id="2101260799" name="" title=""/>
@@ -8224,7 +8224,7 @@
                           <pic:cNvPicPr/>
                         </pic:nvPicPr>
                         <pic:blipFill>
-                          <a:blip r:embed="R955416a96e994041">
+                          <a:blip r:embed="R578fedc280b84f2b">
                             <a:extLst>
                               <a:ext xmlns:a="http://schemas.openxmlformats.org/drawingml/2006/main" uri="{28A0092B-C50C-407E-A947-70E740481C1C}">
                                 <a14:useLocalDpi val="0"/>
@@ -8796,7 +8796,7 @@
             </w:pPr>
             <w:r>
               <w:drawing>
-                <wp:inline wp14:editId="7B9979EB" wp14:anchorId="48CC41CD">
+                <wp:inline wp14:editId="7C6DA249" wp14:anchorId="48CC41CD">
                   <wp:extent cx="4305300" cy="647700"/>
                   <wp:effectExtent l="0" t="0" r="0" b="0"/>
                   <wp:docPr id="44699401" name="" title=""/>
@@ -8811,7 +8811,7 @@
                           <pic:cNvPicPr/>
                         </pic:nvPicPr>
                         <pic:blipFill>
-                          <a:blip r:embed="R3fb0eda951564644">
+                          <a:blip r:embed="Rfa43e0a8d68a4de8">
                             <a:extLst>
                               <a:ext xmlns:a="http://schemas.openxmlformats.org/drawingml/2006/main" uri="{28A0092B-C50C-407E-A947-70E740481C1C}">
                                 <a14:useLocalDpi val="0"/>
@@ -8863,7 +8863,7 @@
             </w:pPr>
             <w:r>
               <w:drawing>
-                <wp:inline wp14:editId="632F08EE" wp14:anchorId="2F727DE7">
+                <wp:inline wp14:editId="018413CC" wp14:anchorId="2F727DE7">
                   <wp:extent cx="981075" cy="571500"/>
                   <wp:effectExtent l="0" t="0" r="0" b="0"/>
                   <wp:docPr id="2064303415" name="" title=""/>
@@ -8878,7 +8878,7 @@
                           <pic:cNvPicPr/>
                         </pic:nvPicPr>
                         <pic:blipFill>
-                          <a:blip r:embed="R332baa88e0394564">
+                          <a:blip r:embed="R3e74305f5b394ba1">
                             <a:extLst>
                               <a:ext xmlns:a="http://schemas.openxmlformats.org/drawingml/2006/main" uri="{28A0092B-C50C-407E-A947-70E740481C1C}">
                                 <a14:useLocalDpi val="0"/>
@@ -9316,7 +9316,7 @@
             </w:pPr>
             <w:r>
               <w:drawing>
-                <wp:inline wp14:editId="560DA391" wp14:anchorId="03471CF5">
+                <wp:inline wp14:editId="15771A66" wp14:anchorId="03471CF5">
                   <wp:extent cx="4082562" cy="600075"/>
                   <wp:effectExtent l="0" t="0" r="0" b="0"/>
                   <wp:docPr id="579717190" name="" title=""/>
@@ -9331,7 +9331,7 @@
                           <pic:cNvPicPr/>
                         </pic:nvPicPr>
                         <pic:blipFill>
-                          <a:blip r:embed="R25c7cfede9a64141">
+                          <a:blip r:embed="Rdbcd64be02864812">
                             <a:extLst>
                               <a:ext xmlns:a="http://schemas.openxmlformats.org/drawingml/2006/main" uri="{28A0092B-C50C-407E-A947-70E740481C1C}">
                                 <a14:useLocalDpi val="0"/>
@@ -9383,7 +9383,7 @@
             </w:pPr>
             <w:r>
               <w:drawing>
-                <wp:inline wp14:editId="30B1F317" wp14:anchorId="5F04E2A0">
+                <wp:inline wp14:editId="0D7610CE" wp14:anchorId="5F04E2A0">
                   <wp:extent cx="1000125" cy="504825"/>
                   <wp:effectExtent l="0" t="0" r="0" b="0"/>
                   <wp:docPr id="2016859007" name="" title=""/>
@@ -9398,7 +9398,7 @@
                           <pic:cNvPicPr/>
                         </pic:nvPicPr>
                         <pic:blipFill>
-                          <a:blip r:embed="Rd0bdb3fd834a417f">
+                          <a:blip r:embed="Rd98fff98cfa0419c">
                             <a:extLst>
                               <a:ext xmlns:a="http://schemas.openxmlformats.org/drawingml/2006/main" uri="{28A0092B-C50C-407E-A947-70E740481C1C}">
                                 <a14:useLocalDpi val="0"/>
@@ -9884,7 +9884,7 @@
             </w:pPr>
             <w:r>
               <w:drawing>
-                <wp:inline wp14:editId="774A4996" wp14:anchorId="46662702">
+                <wp:inline wp14:editId="33E11575" wp14:anchorId="46662702">
                   <wp:extent cx="4143375" cy="571500"/>
                   <wp:effectExtent l="0" t="0" r="0" b="0"/>
                   <wp:docPr id="66081413" name="" title=""/>
@@ -9899,7 +9899,7 @@
                           <pic:cNvPicPr/>
                         </pic:nvPicPr>
                         <pic:blipFill>
-                          <a:blip r:embed="Rf18b0f66bf054001">
+                          <a:blip r:embed="Rdfd95552505d4476">
                             <a:extLst>
                               <a:ext xmlns:a="http://schemas.openxmlformats.org/drawingml/2006/main" uri="{28A0092B-C50C-407E-A947-70E740481C1C}">
                                 <a14:useLocalDpi val="0"/>
@@ -9951,7 +9951,7 @@
             </w:pPr>
             <w:r>
               <w:drawing>
-                <wp:inline wp14:editId="334C6796" wp14:anchorId="0B4BE594">
+                <wp:inline wp14:editId="5A7014C4" wp14:anchorId="0B4BE594">
                   <wp:extent cx="1000125" cy="504825"/>
                   <wp:effectExtent l="0" t="0" r="0" b="0"/>
                   <wp:docPr id="636176326" name="" title=""/>
@@ -9966,7 +9966,7 @@
                           <pic:cNvPicPr/>
                         </pic:nvPicPr>
                         <pic:blipFill>
-                          <a:blip r:embed="R6157297e7c0947bc">
+                          <a:blip r:embed="Rbe3081edabc74a0d">
                             <a:extLst>
                               <a:ext xmlns:a="http://schemas.openxmlformats.org/drawingml/2006/main" uri="{28A0092B-C50C-407E-A947-70E740481C1C}">
                                 <a14:useLocalDpi val="0"/>
@@ -10617,7 +10617,7 @@
             </w:pPr>
             <w:r>
               <w:drawing>
-                <wp:inline wp14:editId="5FC45975" wp14:anchorId="08F1FD9A">
+                <wp:inline wp14:editId="7BDB1CFB" wp14:anchorId="08F1FD9A">
                   <wp:extent cx="4135315" cy="581025"/>
                   <wp:effectExtent l="0" t="0" r="0" b="0"/>
                   <wp:docPr id="403077889" name="" title=""/>
@@ -10632,7 +10632,7 @@
                           <pic:cNvPicPr/>
                         </pic:nvPicPr>
                         <pic:blipFill>
-                          <a:blip r:embed="R6efa9fc5b1784679">
+                          <a:blip r:embed="R15ca7a4446b34fcd">
                             <a:extLst>
                               <a:ext xmlns:a="http://schemas.openxmlformats.org/drawingml/2006/main" uri="{28A0092B-C50C-407E-A947-70E740481C1C}">
                                 <a14:useLocalDpi val="0"/>
@@ -10684,7 +10684,7 @@
             </w:pPr>
             <w:r>
               <w:drawing>
-                <wp:inline wp14:editId="28DC3C61" wp14:anchorId="3827FAB0">
+                <wp:inline wp14:editId="455A2850" wp14:anchorId="3827FAB0">
                   <wp:extent cx="1000125" cy="504825"/>
                   <wp:effectExtent l="0" t="0" r="0" b="0"/>
                   <wp:docPr id="667791878" name="" title=""/>
@@ -10699,7 +10699,7 @@
                           <pic:cNvPicPr/>
                         </pic:nvPicPr>
                         <pic:blipFill>
-                          <a:blip r:embed="R43fa9e93bb654dd5">
+                          <a:blip r:embed="Re3e69cfc95124868">
                             <a:extLst>
                               <a:ext xmlns:a="http://schemas.openxmlformats.org/drawingml/2006/main" uri="{28A0092B-C50C-407E-A947-70E740481C1C}">
                                 <a14:useLocalDpi val="0"/>
@@ -11398,7 +11398,7 @@
             </w:pPr>
             <w:r>
               <w:drawing>
-                <wp:inline wp14:editId="6BE4DDF8" wp14:anchorId="55420E3C">
+                <wp:inline wp14:editId="04F36108" wp14:anchorId="55420E3C">
                   <wp:extent cx="4214446" cy="523875"/>
                   <wp:effectExtent l="0" t="0" r="0" b="0"/>
                   <wp:docPr id="1234893555" name="" title=""/>
@@ -11413,7 +11413,7 @@
                           <pic:cNvPicPr/>
                         </pic:nvPicPr>
                         <pic:blipFill>
-                          <a:blip r:embed="R1e18c1d68fa440c5">
+                          <a:blip r:embed="R22dc9dad1fe44c82">
                             <a:extLst>
                               <a:ext xmlns:a="http://schemas.openxmlformats.org/drawingml/2006/main" uri="{28A0092B-C50C-407E-A947-70E740481C1C}">
                                 <a14:useLocalDpi val="0"/>
@@ -11465,7 +11465,7 @@
             </w:pPr>
             <w:r>
               <w:drawing>
-                <wp:inline wp14:editId="301A3E31" wp14:anchorId="76C21FD0">
+                <wp:inline wp14:editId="5D65ADE9" wp14:anchorId="76C21FD0">
                   <wp:extent cx="933450" cy="485775"/>
                   <wp:effectExtent l="0" t="0" r="0" b="0"/>
                   <wp:docPr id="250726348" name="" title=""/>
@@ -11480,7 +11480,7 @@
                           <pic:cNvPicPr/>
                         </pic:nvPicPr>
                         <pic:blipFill>
-                          <a:blip r:embed="Rf9a3b4f9ddbc4525">
+                          <a:blip r:embed="R8185a845d1a64911">
                             <a:extLst>
                               <a:ext xmlns:a="http://schemas.openxmlformats.org/drawingml/2006/main" uri="{28A0092B-C50C-407E-A947-70E740481C1C}">
                                 <a14:useLocalDpi val="0"/>
@@ -11510,6 +11510,3716 @@
         </w:tc>
       </w:tr>
     </w:tbl>
+    <w:p>
+      <w:pPr>
+        <w:spacing w:after="0" w:afterAutospacing="off"/>
+        <w:rPr>
+          <w:rFonts w:ascii="Calibri" w:hAnsi="Calibri" w:eastAsia="Calibri" w:cs="Calibri"/>
+          <w:b w:val="0"/>
+          <w:bCs w:val="0"/>
+          <w:i w:val="0"/>
+          <w:iCs w:val="0"/>
+          <w:caps w:val="0"/>
+          <w:smallCaps w:val="0"/>
+          <w:noProof w:val="0"/>
+          <w:color w:val="000000" w:themeColor="text1" w:themeTint="FF" w:themeShade="FF"/>
+          <w:sz w:val="22"/>
+          <w:szCs w:val="22"/>
+          <w:lang w:val="es-ES"/>
+        </w:rPr>
+      </w:pPr>
+    </w:p>
+    <w:p>
+      <w:pPr>
+        <w:spacing w:after="0" w:afterAutospacing="off"/>
+        <w:rPr>
+          <w:rFonts w:ascii="Calibri" w:hAnsi="Calibri" w:eastAsia="Calibri" w:cs="Calibri"/>
+          <w:b w:val="0"/>
+          <w:bCs w:val="0"/>
+          <w:i w:val="0"/>
+          <w:iCs w:val="0"/>
+          <w:caps w:val="0"/>
+          <w:smallCaps w:val="0"/>
+          <w:noProof w:val="0"/>
+          <w:color w:val="000000" w:themeColor="text1" w:themeTint="FF" w:themeShade="FF"/>
+          <w:sz w:val="24"/>
+          <w:szCs w:val="24"/>
+          <w:lang w:val="es-ES"/>
+        </w:rPr>
+      </w:pPr>
+      <w:r>
+        <w:rPr>
+          <w:rFonts w:ascii="Calibri" w:hAnsi="Calibri" w:eastAsia="Calibri" w:cs="Calibri"/>
+          <w:b w:val="1"/>
+          <w:bCs w:val="1"/>
+          <w:i w:val="0"/>
+          <w:iCs w:val="0"/>
+          <w:caps w:val="0"/>
+          <w:smallCaps w:val="0"/>
+          <w:noProof w:val="0"/>
+          <w:color w:val="5B9BD5" w:themeColor="accent5" w:themeTint="FF" w:themeShade="FF"/>
+          <w:sz w:val="24"/>
+          <w:szCs w:val="24"/>
+          <w:lang w:val="es-ES"/>
+        </w:rPr>
+        <w:t>Sección Análisis – Diseño y Codificación de algoritmos – Aplicación de estructuras de control</w:t>
+      </w:r>
+      <w:r>
+        <w:rPr>
+          <w:rFonts w:ascii="Calibri" w:hAnsi="Calibri" w:eastAsia="Calibri" w:cs="Calibri"/>
+          <w:b w:val="0"/>
+          <w:bCs w:val="0"/>
+          <w:i w:val="0"/>
+          <w:iCs w:val="0"/>
+          <w:caps w:val="0"/>
+          <w:smallCaps w:val="0"/>
+          <w:noProof w:val="0"/>
+          <w:color w:val="000000" w:themeColor="text1" w:themeTint="FF" w:themeShade="FF"/>
+          <w:sz w:val="24"/>
+          <w:szCs w:val="24"/>
+          <w:lang w:val="es-ES"/>
+        </w:rPr>
+        <w:t xml:space="preserve"> </w:t>
+      </w:r>
+    </w:p>
+    <w:p>
+      <w:pPr>
+        <w:spacing w:after="0" w:afterAutospacing="off"/>
+        <w:rPr>
+          <w:rFonts w:ascii="Calibri" w:hAnsi="Calibri" w:eastAsia="Calibri" w:cs="Calibri"/>
+          <w:b w:val="0"/>
+          <w:bCs w:val="0"/>
+          <w:i w:val="0"/>
+          <w:iCs w:val="0"/>
+          <w:caps w:val="0"/>
+          <w:smallCaps w:val="0"/>
+          <w:noProof w:val="0"/>
+          <w:color w:val="000000" w:themeColor="text1" w:themeTint="FF" w:themeShade="FF"/>
+          <w:sz w:val="22"/>
+          <w:szCs w:val="22"/>
+          <w:lang w:val="es-ES"/>
+        </w:rPr>
+      </w:pPr>
+    </w:p>
+    <w:p>
+      <w:pPr>
+        <w:spacing w:after="0" w:afterAutospacing="off"/>
+        <w:rPr>
+          <w:rFonts w:ascii="Calibri" w:hAnsi="Calibri" w:eastAsia="Calibri" w:cs="Calibri"/>
+          <w:b w:val="0"/>
+          <w:bCs w:val="0"/>
+          <w:i w:val="0"/>
+          <w:iCs w:val="0"/>
+          <w:caps w:val="0"/>
+          <w:smallCaps w:val="0"/>
+          <w:noProof w:val="0"/>
+          <w:color w:val="000000" w:themeColor="text1" w:themeTint="FF" w:themeShade="FF"/>
+          <w:sz w:val="22"/>
+          <w:szCs w:val="22"/>
+          <w:lang w:val="es-ES"/>
+        </w:rPr>
+      </w:pPr>
+      <w:r>
+        <w:rPr>
+          <w:rFonts w:ascii="Calibri" w:hAnsi="Calibri" w:eastAsia="Calibri" w:cs="Calibri"/>
+          <w:b w:val="0"/>
+          <w:bCs w:val="0"/>
+          <w:i w:val="0"/>
+          <w:iCs w:val="0"/>
+          <w:caps w:val="0"/>
+          <w:smallCaps w:val="0"/>
+          <w:noProof w:val="0"/>
+          <w:color w:val="000000" w:themeColor="text1" w:themeTint="FF" w:themeShade="FF"/>
+          <w:sz w:val="22"/>
+          <w:szCs w:val="22"/>
+          <w:lang w:val="es-ES"/>
+        </w:rPr>
+        <w:t>Para cada ejercicio, en el archivo Word agregar las secciones de análisis y diseño, mientras que, para la codificación, crear el archivo de Processing</w:t>
+      </w:r>
+    </w:p>
+    <w:p>
+      <w:pPr>
+        <w:pStyle w:val="Normal"/>
+        <w:spacing w:after="0" w:afterAutospacing="off"/>
+        <w:rPr>
+          <w:rFonts w:ascii="Calibri" w:hAnsi="Calibri" w:eastAsia="Calibri" w:cs="Calibri"/>
+          <w:b w:val="0"/>
+          <w:bCs w:val="0"/>
+          <w:i w:val="0"/>
+          <w:iCs w:val="0"/>
+          <w:caps w:val="0"/>
+          <w:smallCaps w:val="0"/>
+          <w:noProof w:val="0"/>
+          <w:color w:val="000000" w:themeColor="text1" w:themeTint="FF" w:themeShade="FF"/>
+          <w:sz w:val="22"/>
+          <w:szCs w:val="22"/>
+          <w:lang w:val="es-ES"/>
+        </w:rPr>
+      </w:pPr>
+    </w:p>
+    <w:p>
+      <w:pPr>
+        <w:pStyle w:val="Normal"/>
+        <w:spacing w:after="0" w:afterAutospacing="off"/>
+        <w:rPr>
+          <w:rFonts w:ascii="Calibri" w:hAnsi="Calibri" w:eastAsia="Calibri" w:cs="Calibri"/>
+          <w:b w:val="0"/>
+          <w:bCs w:val="0"/>
+          <w:i w:val="0"/>
+          <w:iCs w:val="0"/>
+          <w:caps w:val="0"/>
+          <w:smallCaps w:val="0"/>
+          <w:noProof w:val="0"/>
+          <w:color w:val="000000" w:themeColor="text1" w:themeTint="FF" w:themeShade="FF"/>
+          <w:sz w:val="22"/>
+          <w:szCs w:val="22"/>
+          <w:lang w:val="es-ES"/>
+        </w:rPr>
+      </w:pPr>
+    </w:p>
+    <w:p>
+      <w:pPr>
+        <w:pStyle w:val="Normal"/>
+        <w:spacing w:after="0" w:afterAutospacing="off"/>
+        <w:rPr>
+          <w:rFonts w:ascii="Calibri" w:hAnsi="Calibri" w:eastAsia="Calibri" w:cs="Calibri"/>
+          <w:b w:val="0"/>
+          <w:bCs w:val="0"/>
+          <w:i w:val="0"/>
+          <w:iCs w:val="0"/>
+          <w:caps w:val="0"/>
+          <w:smallCaps w:val="0"/>
+          <w:noProof w:val="0"/>
+          <w:color w:val="000000" w:themeColor="text1" w:themeTint="FF" w:themeShade="FF"/>
+          <w:sz w:val="22"/>
+          <w:szCs w:val="22"/>
+          <w:lang w:val="es-ES"/>
+        </w:rPr>
+      </w:pPr>
+    </w:p>
+    <w:p>
+      <w:pPr>
+        <w:pStyle w:val="Normal"/>
+        <w:spacing w:after="0" w:afterAutospacing="off"/>
+        <w:rPr>
+          <w:rFonts w:ascii="Calibri" w:hAnsi="Calibri" w:eastAsia="Calibri" w:cs="Calibri"/>
+          <w:b w:val="0"/>
+          <w:bCs w:val="0"/>
+          <w:i w:val="0"/>
+          <w:iCs w:val="0"/>
+          <w:caps w:val="0"/>
+          <w:smallCaps w:val="0"/>
+          <w:noProof w:val="0"/>
+          <w:color w:val="000000" w:themeColor="text1" w:themeTint="FF" w:themeShade="FF"/>
+          <w:sz w:val="22"/>
+          <w:szCs w:val="22"/>
+          <w:lang w:val="es-ES"/>
+        </w:rPr>
+      </w:pPr>
+    </w:p>
+    <w:p>
+      <w:pPr>
+        <w:pStyle w:val="Normal"/>
+        <w:spacing w:after="0" w:afterAutospacing="off"/>
+        <w:rPr>
+          <w:rFonts w:ascii="Calibri" w:hAnsi="Calibri" w:eastAsia="Calibri" w:cs="Calibri"/>
+          <w:b w:val="0"/>
+          <w:bCs w:val="0"/>
+          <w:i w:val="0"/>
+          <w:iCs w:val="0"/>
+          <w:caps w:val="0"/>
+          <w:smallCaps w:val="0"/>
+          <w:noProof w:val="0"/>
+          <w:color w:val="000000" w:themeColor="text1" w:themeTint="FF" w:themeShade="FF"/>
+          <w:sz w:val="22"/>
+          <w:szCs w:val="22"/>
+          <w:lang w:val="es-ES"/>
+        </w:rPr>
+      </w:pPr>
+    </w:p>
+    <w:p>
+      <w:pPr>
+        <w:pStyle w:val="Normal"/>
+        <w:spacing w:after="0" w:afterAutospacing="off"/>
+        <w:rPr>
+          <w:rFonts w:ascii="Calibri" w:hAnsi="Calibri" w:eastAsia="Calibri" w:cs="Calibri"/>
+          <w:b w:val="0"/>
+          <w:bCs w:val="0"/>
+          <w:i w:val="0"/>
+          <w:iCs w:val="0"/>
+          <w:caps w:val="0"/>
+          <w:smallCaps w:val="0"/>
+          <w:noProof w:val="0"/>
+          <w:color w:val="000000" w:themeColor="text1" w:themeTint="FF" w:themeShade="FF"/>
+          <w:sz w:val="22"/>
+          <w:szCs w:val="22"/>
+          <w:lang w:val="es-ES"/>
+        </w:rPr>
+      </w:pPr>
+    </w:p>
+    <w:p>
+      <w:pPr>
+        <w:pStyle w:val="Normal"/>
+        <w:spacing w:after="0" w:afterAutospacing="off"/>
+        <w:rPr>
+          <w:rFonts w:ascii="Calibri" w:hAnsi="Calibri" w:eastAsia="Calibri" w:cs="Calibri"/>
+          <w:b w:val="0"/>
+          <w:bCs w:val="0"/>
+          <w:i w:val="0"/>
+          <w:iCs w:val="0"/>
+          <w:caps w:val="0"/>
+          <w:smallCaps w:val="0"/>
+          <w:noProof w:val="0"/>
+          <w:color w:val="000000" w:themeColor="text1" w:themeTint="FF" w:themeShade="FF"/>
+          <w:sz w:val="22"/>
+          <w:szCs w:val="22"/>
+          <w:lang w:val="es-ES"/>
+        </w:rPr>
+      </w:pPr>
+    </w:p>
+    <w:p>
+      <w:pPr>
+        <w:pStyle w:val="Normal"/>
+        <w:spacing w:after="0" w:afterAutospacing="off"/>
+        <w:rPr>
+          <w:rFonts w:ascii="Calibri" w:hAnsi="Calibri" w:eastAsia="Calibri" w:cs="Calibri"/>
+          <w:b w:val="0"/>
+          <w:bCs w:val="0"/>
+          <w:i w:val="0"/>
+          <w:iCs w:val="0"/>
+          <w:caps w:val="0"/>
+          <w:smallCaps w:val="0"/>
+          <w:noProof w:val="0"/>
+          <w:color w:val="000000" w:themeColor="text1" w:themeTint="FF" w:themeShade="FF"/>
+          <w:sz w:val="22"/>
+          <w:szCs w:val="22"/>
+          <w:lang w:val="es-ES"/>
+        </w:rPr>
+      </w:pPr>
+    </w:p>
+    <w:p>
+      <w:pPr>
+        <w:spacing w:after="0" w:afterAutospacing="off"/>
+        <w:rPr>
+          <w:rFonts w:ascii="Calibri" w:hAnsi="Calibri" w:eastAsia="Calibri" w:cs="Calibri"/>
+          <w:b w:val="0"/>
+          <w:bCs w:val="0"/>
+          <w:i w:val="0"/>
+          <w:iCs w:val="0"/>
+          <w:caps w:val="0"/>
+          <w:smallCaps w:val="0"/>
+          <w:noProof w:val="0"/>
+          <w:color w:val="000000" w:themeColor="text1" w:themeTint="FF" w:themeShade="FF"/>
+          <w:sz w:val="22"/>
+          <w:szCs w:val="22"/>
+          <w:lang w:val="es-ES"/>
+        </w:rPr>
+      </w:pPr>
+      <w:r>
+        <w:rPr>
+          <w:rFonts w:ascii="Calibri" w:hAnsi="Calibri" w:eastAsia="Calibri" w:cs="Calibri"/>
+          <w:b w:val="1"/>
+          <w:bCs w:val="1"/>
+          <w:i w:val="0"/>
+          <w:iCs w:val="0"/>
+          <w:caps w:val="0"/>
+          <w:smallCaps w:val="0"/>
+          <w:noProof w:val="0"/>
+          <w:color w:val="000000" w:themeColor="text1" w:themeTint="FF" w:themeShade="FF"/>
+          <w:sz w:val="22"/>
+          <w:szCs w:val="22"/>
+          <w:highlight w:val="cyan"/>
+          <w:lang w:val="es-ES"/>
+        </w:rPr>
+        <w:t>Ejercicio 1</w:t>
+      </w:r>
+      <w:r>
+        <w:rPr>
+          <w:rFonts w:ascii="Calibri" w:hAnsi="Calibri" w:eastAsia="Calibri" w:cs="Calibri"/>
+          <w:b w:val="1"/>
+          <w:bCs w:val="1"/>
+          <w:i w:val="0"/>
+          <w:iCs w:val="0"/>
+          <w:caps w:val="0"/>
+          <w:smallCaps w:val="0"/>
+          <w:noProof w:val="0"/>
+          <w:color w:val="000000" w:themeColor="text1" w:themeTint="FF" w:themeShade="FF"/>
+          <w:sz w:val="22"/>
+          <w:szCs w:val="22"/>
+          <w:highlight w:val="cyan"/>
+          <w:lang w:val="es-ES"/>
+        </w:rPr>
+        <w:t>1</w:t>
+      </w:r>
+      <w:r>
+        <w:rPr>
+          <w:rFonts w:ascii="Calibri" w:hAnsi="Calibri" w:eastAsia="Calibri" w:cs="Calibri"/>
+          <w:b w:val="1"/>
+          <w:bCs w:val="1"/>
+          <w:i w:val="0"/>
+          <w:iCs w:val="0"/>
+          <w:caps w:val="0"/>
+          <w:smallCaps w:val="0"/>
+          <w:noProof w:val="0"/>
+          <w:color w:val="70AD47" w:themeColor="accent6" w:themeTint="FF" w:themeShade="FF"/>
+          <w:sz w:val="22"/>
+          <w:szCs w:val="22"/>
+          <w:highlight w:val="cyan"/>
+          <w:lang w:val="es-ES"/>
+        </w:rPr>
+        <w:t>:</w:t>
+      </w:r>
+      <w:r>
+        <w:rPr>
+          <w:rFonts w:ascii="Calibri" w:hAnsi="Calibri" w:eastAsia="Calibri" w:cs="Calibri"/>
+          <w:b w:val="1"/>
+          <w:bCs w:val="1"/>
+          <w:i w:val="0"/>
+          <w:iCs w:val="0"/>
+          <w:caps w:val="0"/>
+          <w:smallCaps w:val="0"/>
+          <w:noProof w:val="0"/>
+          <w:color w:val="70AD47" w:themeColor="accent6" w:themeTint="FF" w:themeShade="FF"/>
+          <w:sz w:val="22"/>
+          <w:szCs w:val="22"/>
+          <w:lang w:val="es-ES"/>
+        </w:rPr>
+        <w:t xml:space="preserve"> </w:t>
+      </w:r>
+      <w:r>
+        <w:rPr>
+          <w:rFonts w:ascii="Calibri" w:hAnsi="Calibri" w:eastAsia="Calibri" w:cs="Calibri"/>
+          <w:b w:val="0"/>
+          <w:bCs w:val="0"/>
+          <w:i w:val="0"/>
+          <w:iCs w:val="0"/>
+          <w:caps w:val="0"/>
+          <w:smallCaps w:val="0"/>
+          <w:noProof w:val="0"/>
+          <w:color w:val="000000" w:themeColor="text1" w:themeTint="FF" w:themeShade="FF"/>
+          <w:sz w:val="22"/>
+          <w:szCs w:val="22"/>
+          <w:lang w:val="es-ES"/>
+        </w:rPr>
+        <w:t>Un problema sencillo. Deberá pedir por teclado al usuario un nombre y posteriormente realizará la presentación en pantalla de un saludo con el nombre indicado.</w:t>
+      </w:r>
+    </w:p>
+    <w:p>
+      <w:pPr>
+        <w:spacing w:after="0" w:afterAutospacing="off"/>
+        <w:rPr>
+          <w:rFonts w:ascii="Calibri" w:hAnsi="Calibri" w:eastAsia="Calibri" w:cs="Calibri"/>
+          <w:b w:val="0"/>
+          <w:bCs w:val="0"/>
+          <w:i w:val="0"/>
+          <w:iCs w:val="0"/>
+          <w:caps w:val="0"/>
+          <w:smallCaps w:val="0"/>
+          <w:noProof w:val="0"/>
+          <w:color w:val="000000" w:themeColor="text1" w:themeTint="FF" w:themeShade="FF"/>
+          <w:sz w:val="22"/>
+          <w:szCs w:val="22"/>
+          <w:lang w:val="es-ES"/>
+        </w:rPr>
+      </w:pPr>
+    </w:p>
+    <w:p>
+      <w:pPr>
+        <w:spacing w:after="0" w:afterAutospacing="off"/>
+        <w:rPr>
+          <w:rFonts w:ascii="Calibri" w:hAnsi="Calibri" w:eastAsia="Calibri" w:cs="Calibri"/>
+          <w:b w:val="0"/>
+          <w:bCs w:val="0"/>
+          <w:i w:val="0"/>
+          <w:iCs w:val="0"/>
+          <w:caps w:val="0"/>
+          <w:smallCaps w:val="0"/>
+          <w:noProof w:val="0"/>
+          <w:color w:val="70AD47" w:themeColor="accent6" w:themeTint="FF" w:themeShade="FF"/>
+          <w:sz w:val="22"/>
+          <w:szCs w:val="22"/>
+          <w:lang w:val="es-ES"/>
+        </w:rPr>
+      </w:pPr>
+      <w:r>
+        <w:rPr>
+          <w:rFonts w:ascii="Calibri" w:hAnsi="Calibri" w:eastAsia="Calibri" w:cs="Calibri"/>
+          <w:b w:val="1"/>
+          <w:bCs w:val="1"/>
+          <w:i w:val="0"/>
+          <w:iCs w:val="0"/>
+          <w:caps w:val="0"/>
+          <w:smallCaps w:val="0"/>
+          <w:noProof w:val="0"/>
+          <w:color w:val="70AD47" w:themeColor="accent6" w:themeTint="FF" w:themeShade="FF"/>
+          <w:sz w:val="22"/>
+          <w:szCs w:val="22"/>
+          <w:lang w:val="es-ES"/>
+        </w:rPr>
+        <w:t>Análisis:</w:t>
+      </w:r>
+    </w:p>
+    <w:p>
+      <w:pPr>
+        <w:pBdr>
+          <w:top w:val="single" w:color="000000" w:sz="4" w:space="4"/>
+          <w:left w:val="single" w:color="000000" w:sz="4" w:space="4"/>
+          <w:bottom w:val="single" w:color="000000" w:sz="4" w:space="4"/>
+          <w:right w:val="single" w:color="000000" w:sz="4" w:space="4"/>
+        </w:pBdr>
+        <w:spacing w:after="0" w:afterAutospacing="off"/>
+        <w:rPr>
+          <w:rFonts w:ascii="Calibri" w:hAnsi="Calibri" w:eastAsia="Calibri" w:cs="Calibri"/>
+          <w:b w:val="0"/>
+          <w:bCs w:val="0"/>
+          <w:i w:val="0"/>
+          <w:iCs w:val="0"/>
+          <w:caps w:val="0"/>
+          <w:smallCaps w:val="0"/>
+          <w:noProof w:val="0"/>
+          <w:color w:val="000000" w:themeColor="text1" w:themeTint="FF" w:themeShade="FF"/>
+          <w:sz w:val="22"/>
+          <w:szCs w:val="22"/>
+          <w:lang w:val="es-ES"/>
+        </w:rPr>
+      </w:pPr>
+      <w:r>
+        <w:rPr>
+          <w:rFonts w:ascii="Calibri" w:hAnsi="Calibri" w:eastAsia="Calibri" w:cs="Calibri"/>
+          <w:b w:val="0"/>
+          <w:bCs w:val="0"/>
+          <w:i w:val="0"/>
+          <w:iCs w:val="0"/>
+          <w:caps w:val="0"/>
+          <w:smallCaps w:val="0"/>
+          <w:noProof w:val="0"/>
+          <w:color w:val="C00000"/>
+          <w:sz w:val="22"/>
+          <w:szCs w:val="22"/>
+          <w:lang w:val="es-ES"/>
+        </w:rPr>
+        <w:t xml:space="preserve">Datos de Entrada: </w:t>
+      </w:r>
+      <w:r>
+        <w:rPr>
+          <w:rFonts w:ascii="Calibri" w:hAnsi="Calibri" w:eastAsia="Calibri" w:cs="Calibri"/>
+          <w:b w:val="0"/>
+          <w:bCs w:val="0"/>
+          <w:i w:val="0"/>
+          <w:iCs w:val="0"/>
+          <w:caps w:val="0"/>
+          <w:smallCaps w:val="0"/>
+          <w:noProof w:val="0"/>
+          <w:color w:val="000000" w:themeColor="text1" w:themeTint="FF" w:themeShade="FF"/>
+          <w:sz w:val="22"/>
+          <w:szCs w:val="22"/>
+          <w:lang w:val="es-ES"/>
+        </w:rPr>
+        <w:t>nombre_ingresado //cadena</w:t>
+      </w:r>
+    </w:p>
+    <w:p>
+      <w:pPr>
+        <w:pBdr>
+          <w:top w:val="single" w:color="000000" w:sz="4" w:space="4"/>
+          <w:left w:val="single" w:color="000000" w:sz="4" w:space="4"/>
+          <w:bottom w:val="single" w:color="000000" w:sz="4" w:space="4"/>
+          <w:right w:val="single" w:color="000000" w:sz="4" w:space="4"/>
+        </w:pBdr>
+        <w:spacing w:after="0" w:afterAutospacing="off"/>
+        <w:ind w:left="0"/>
+        <w:rPr>
+          <w:rFonts w:ascii="Calibri" w:hAnsi="Calibri" w:eastAsia="Calibri" w:cs="Calibri"/>
+          <w:b w:val="0"/>
+          <w:bCs w:val="0"/>
+          <w:i w:val="0"/>
+          <w:iCs w:val="0"/>
+          <w:caps w:val="0"/>
+          <w:smallCaps w:val="0"/>
+          <w:noProof w:val="0"/>
+          <w:color w:val="000000" w:themeColor="text1" w:themeTint="FF" w:themeShade="FF"/>
+          <w:sz w:val="22"/>
+          <w:szCs w:val="22"/>
+          <w:lang w:val="es-ES"/>
+        </w:rPr>
+      </w:pPr>
+      <w:r>
+        <w:rPr>
+          <w:rFonts w:ascii="Calibri" w:hAnsi="Calibri" w:eastAsia="Calibri" w:cs="Calibri"/>
+          <w:b w:val="0"/>
+          <w:bCs w:val="0"/>
+          <w:i w:val="0"/>
+          <w:iCs w:val="0"/>
+          <w:caps w:val="0"/>
+          <w:smallCaps w:val="0"/>
+          <w:noProof w:val="0"/>
+          <w:color w:val="C00000"/>
+          <w:sz w:val="22"/>
+          <w:szCs w:val="22"/>
+          <w:lang w:val="es-ES"/>
+        </w:rPr>
+        <w:t xml:space="preserve">Datos de Salida: </w:t>
+      </w:r>
+      <w:r>
+        <w:rPr>
+          <w:rFonts w:ascii="Calibri" w:hAnsi="Calibri" w:eastAsia="Calibri" w:cs="Calibri"/>
+          <w:b w:val="0"/>
+          <w:bCs w:val="0"/>
+          <w:i w:val="0"/>
+          <w:iCs w:val="0"/>
+          <w:caps w:val="0"/>
+          <w:smallCaps w:val="0"/>
+          <w:noProof w:val="0"/>
+          <w:color w:val="000000" w:themeColor="text1" w:themeTint="FF" w:themeShade="FF"/>
+          <w:sz w:val="22"/>
+          <w:szCs w:val="22"/>
+          <w:lang w:val="es-ES"/>
+        </w:rPr>
+        <w:t>mensaje_saludo //cadena de texto</w:t>
+      </w:r>
+    </w:p>
+    <w:p>
+      <w:pPr>
+        <w:pBdr>
+          <w:top w:val="single" w:color="000000" w:sz="4" w:space="4"/>
+          <w:left w:val="single" w:color="000000" w:sz="4" w:space="4"/>
+          <w:bottom w:val="single" w:color="000000" w:sz="4" w:space="4"/>
+          <w:right w:val="single" w:color="000000" w:sz="4" w:space="4"/>
+        </w:pBdr>
+        <w:spacing w:after="0" w:afterAutospacing="off"/>
+        <w:ind w:left="0"/>
+        <w:rPr>
+          <w:rFonts w:ascii="Calibri" w:hAnsi="Calibri" w:eastAsia="Calibri" w:cs="Calibri"/>
+          <w:b w:val="0"/>
+          <w:bCs w:val="0"/>
+          <w:i w:val="0"/>
+          <w:iCs w:val="0"/>
+          <w:caps w:val="0"/>
+          <w:smallCaps w:val="0"/>
+          <w:noProof w:val="0"/>
+          <w:color w:val="C00000"/>
+          <w:sz w:val="22"/>
+          <w:szCs w:val="22"/>
+          <w:lang w:val="es-ES"/>
+        </w:rPr>
+      </w:pPr>
+      <w:r>
+        <w:rPr>
+          <w:rFonts w:ascii="Calibri" w:hAnsi="Calibri" w:eastAsia="Calibri" w:cs="Calibri"/>
+          <w:b w:val="0"/>
+          <w:bCs w:val="0"/>
+          <w:i w:val="0"/>
+          <w:iCs w:val="0"/>
+          <w:caps w:val="0"/>
+          <w:smallCaps w:val="0"/>
+          <w:noProof w:val="0"/>
+          <w:color w:val="C00000"/>
+          <w:sz w:val="22"/>
+          <w:szCs w:val="22"/>
+          <w:lang w:val="es-ES"/>
+        </w:rPr>
+        <w:t xml:space="preserve">Proceso: </w:t>
+      </w:r>
+    </w:p>
+    <w:p>
+      <w:pPr>
+        <w:pBdr>
+          <w:top w:val="single" w:color="000000" w:sz="4" w:space="4"/>
+          <w:left w:val="single" w:color="000000" w:sz="4" w:space="4"/>
+          <w:bottom w:val="single" w:color="000000" w:sz="4" w:space="4"/>
+          <w:right w:val="single" w:color="000000" w:sz="4" w:space="4"/>
+        </w:pBdr>
+        <w:spacing w:after="0" w:afterAutospacing="off"/>
+        <w:ind w:left="0" w:firstLine="708"/>
+        <w:rPr>
+          <w:rFonts w:ascii="Calibri" w:hAnsi="Calibri" w:eastAsia="Calibri" w:cs="Calibri"/>
+          <w:b w:val="0"/>
+          <w:bCs w:val="0"/>
+          <w:i w:val="0"/>
+          <w:iCs w:val="0"/>
+          <w:caps w:val="0"/>
+          <w:smallCaps w:val="0"/>
+          <w:noProof w:val="0"/>
+          <w:color w:val="000000" w:themeColor="text1" w:themeTint="FF" w:themeShade="FF"/>
+          <w:sz w:val="18"/>
+          <w:szCs w:val="18"/>
+          <w:lang w:val="es-ES"/>
+        </w:rPr>
+      </w:pPr>
+      <w:r>
+        <w:rPr>
+          <w:rFonts w:ascii="Calibri" w:hAnsi="Calibri" w:eastAsia="Calibri" w:cs="Calibri"/>
+          <w:b w:val="1"/>
+          <w:bCs w:val="1"/>
+          <w:i w:val="0"/>
+          <w:iCs w:val="0"/>
+          <w:caps w:val="0"/>
+          <w:smallCaps w:val="0"/>
+          <w:noProof w:val="0"/>
+          <w:color w:val="000000" w:themeColor="text1" w:themeTint="FF" w:themeShade="FF"/>
+          <w:sz w:val="18"/>
+          <w:szCs w:val="18"/>
+          <w:lang w:val="es-ES"/>
+        </w:rPr>
+        <w:t>¿Quien debe realizar el proceso?:</w:t>
+      </w:r>
+      <w:r>
+        <w:rPr>
+          <w:rFonts w:ascii="Calibri" w:hAnsi="Calibri" w:eastAsia="Calibri" w:cs="Calibri"/>
+          <w:b w:val="0"/>
+          <w:bCs w:val="0"/>
+          <w:i w:val="0"/>
+          <w:iCs w:val="0"/>
+          <w:caps w:val="0"/>
+          <w:smallCaps w:val="0"/>
+          <w:noProof w:val="0"/>
+          <w:color w:val="000000" w:themeColor="text1" w:themeTint="FF" w:themeShade="FF"/>
+          <w:sz w:val="18"/>
+          <w:szCs w:val="18"/>
+          <w:lang w:val="es-ES"/>
+        </w:rPr>
+        <w:t xml:space="preserve"> El algoritmo o computadora</w:t>
+      </w:r>
+    </w:p>
+    <w:p>
+      <w:pPr>
+        <w:pBdr>
+          <w:top w:val="single" w:color="000000" w:sz="4" w:space="4"/>
+          <w:left w:val="single" w:color="000000" w:sz="4" w:space="4"/>
+          <w:bottom w:val="single" w:color="000000" w:sz="4" w:space="4"/>
+          <w:right w:val="single" w:color="000000" w:sz="4" w:space="4"/>
+        </w:pBdr>
+        <w:spacing w:after="0" w:afterAutospacing="off"/>
+        <w:ind w:left="0" w:firstLine="708"/>
+        <w:rPr>
+          <w:rFonts w:ascii="Calibri" w:hAnsi="Calibri" w:eastAsia="Calibri" w:cs="Calibri"/>
+          <w:b w:val="0"/>
+          <w:bCs w:val="0"/>
+          <w:i w:val="0"/>
+          <w:iCs w:val="0"/>
+          <w:caps w:val="0"/>
+          <w:smallCaps w:val="0"/>
+          <w:noProof w:val="0"/>
+          <w:color w:val="000000" w:themeColor="text1" w:themeTint="FF" w:themeShade="FF"/>
+          <w:sz w:val="18"/>
+          <w:szCs w:val="18"/>
+          <w:lang w:val="es-ES"/>
+        </w:rPr>
+      </w:pPr>
+    </w:p>
+    <w:p>
+      <w:pPr>
+        <w:pBdr>
+          <w:top w:val="single" w:color="000000" w:sz="4" w:space="4"/>
+          <w:left w:val="single" w:color="000000" w:sz="4" w:space="4"/>
+          <w:bottom w:val="single" w:color="000000" w:sz="4" w:space="4"/>
+          <w:right w:val="single" w:color="000000" w:sz="4" w:space="4"/>
+        </w:pBdr>
+        <w:spacing w:after="0" w:afterAutospacing="off"/>
+        <w:ind w:left="0" w:firstLine="708"/>
+        <w:rPr>
+          <w:rFonts w:ascii="Calibri" w:hAnsi="Calibri" w:eastAsia="Calibri" w:cs="Calibri"/>
+          <w:b w:val="0"/>
+          <w:bCs w:val="0"/>
+          <w:i w:val="0"/>
+          <w:iCs w:val="0"/>
+          <w:caps w:val="0"/>
+          <w:smallCaps w:val="0"/>
+          <w:noProof w:val="0"/>
+          <w:color w:val="000000" w:themeColor="text1" w:themeTint="FF" w:themeShade="FF"/>
+          <w:sz w:val="18"/>
+          <w:szCs w:val="18"/>
+          <w:lang w:val="es-ES"/>
+        </w:rPr>
+      </w:pPr>
+      <w:r>
+        <w:rPr>
+          <w:rFonts w:ascii="Calibri" w:hAnsi="Calibri" w:eastAsia="Calibri" w:cs="Calibri"/>
+          <w:b w:val="1"/>
+          <w:bCs w:val="1"/>
+          <w:i w:val="0"/>
+          <w:iCs w:val="0"/>
+          <w:caps w:val="0"/>
+          <w:smallCaps w:val="0"/>
+          <w:noProof w:val="0"/>
+          <w:color w:val="000000" w:themeColor="text1" w:themeTint="FF" w:themeShade="FF"/>
+          <w:sz w:val="18"/>
+          <w:szCs w:val="18"/>
+          <w:lang w:val="es-ES"/>
+        </w:rPr>
+        <w:t>¿Cual es el proceso que resuelve?:</w:t>
+      </w:r>
+      <w:r>
+        <w:rPr>
+          <w:rFonts w:ascii="Calibri" w:hAnsi="Calibri" w:eastAsia="Calibri" w:cs="Calibri"/>
+          <w:b w:val="0"/>
+          <w:bCs w:val="0"/>
+          <w:i w:val="0"/>
+          <w:iCs w:val="0"/>
+          <w:caps w:val="0"/>
+          <w:smallCaps w:val="0"/>
+          <w:noProof w:val="0"/>
+          <w:color w:val="000000" w:themeColor="text1" w:themeTint="FF" w:themeShade="FF"/>
+          <w:sz w:val="18"/>
+          <w:szCs w:val="18"/>
+          <w:lang w:val="es-ES"/>
+        </w:rPr>
+        <w:t xml:space="preserve"> Ingresar un nombre que devolverá la creación de un saludo personalizado con </w:t>
+      </w:r>
+      <w:r>
+        <w:tab/>
+      </w:r>
+      <w:r>
+        <w:rPr>
+          <w:rFonts w:ascii="Calibri" w:hAnsi="Calibri" w:eastAsia="Calibri" w:cs="Calibri"/>
+          <w:b w:val="0"/>
+          <w:bCs w:val="0"/>
+          <w:i w:val="0"/>
+          <w:iCs w:val="0"/>
+          <w:caps w:val="0"/>
+          <w:smallCaps w:val="0"/>
+          <w:noProof w:val="0"/>
+          <w:color w:val="000000" w:themeColor="text1" w:themeTint="FF" w:themeShade="FF"/>
+          <w:sz w:val="18"/>
+          <w:szCs w:val="18"/>
+          <w:lang w:val="es-ES"/>
+        </w:rPr>
+        <w:t>el nombre proporcionado y su presentación en pantalla.</w:t>
+      </w:r>
+    </w:p>
+    <w:p>
+      <w:pPr>
+        <w:pStyle w:val="Normal"/>
+        <w:spacing w:after="0" w:afterAutospacing="off"/>
+        <w:rPr>
+          <w:rFonts w:ascii="Calibri" w:hAnsi="Calibri" w:eastAsia="Calibri" w:cs="Calibri"/>
+          <w:b w:val="1"/>
+          <w:bCs w:val="1"/>
+          <w:i w:val="0"/>
+          <w:iCs w:val="0"/>
+          <w:caps w:val="0"/>
+          <w:smallCaps w:val="0"/>
+          <w:noProof w:val="0"/>
+          <w:color w:val="70AD47" w:themeColor="accent6" w:themeTint="FF" w:themeShade="FF"/>
+          <w:sz w:val="22"/>
+          <w:szCs w:val="22"/>
+          <w:lang w:val="es-ES"/>
+        </w:rPr>
+      </w:pPr>
+    </w:p>
+    <w:p>
+      <w:pPr>
+        <w:pStyle w:val="Normal"/>
+        <w:spacing w:after="0" w:afterAutospacing="off"/>
+        <w:rPr>
+          <w:rFonts w:ascii="Calibri" w:hAnsi="Calibri" w:eastAsia="Calibri" w:cs="Calibri"/>
+          <w:b w:val="0"/>
+          <w:bCs w:val="0"/>
+          <w:i w:val="0"/>
+          <w:iCs w:val="0"/>
+          <w:caps w:val="0"/>
+          <w:smallCaps w:val="0"/>
+          <w:noProof w:val="0"/>
+          <w:color w:val="70AD47" w:themeColor="accent6" w:themeTint="FF" w:themeShade="FF"/>
+          <w:sz w:val="22"/>
+          <w:szCs w:val="22"/>
+          <w:lang w:val="es-ES"/>
+        </w:rPr>
+      </w:pPr>
+      <w:r>
+        <w:rPr>
+          <w:rFonts w:ascii="Calibri" w:hAnsi="Calibri" w:eastAsia="Calibri" w:cs="Calibri"/>
+          <w:b w:val="1"/>
+          <w:bCs w:val="1"/>
+          <w:i w:val="0"/>
+          <w:iCs w:val="0"/>
+          <w:caps w:val="0"/>
+          <w:smallCaps w:val="0"/>
+          <w:noProof w:val="0"/>
+          <w:color w:val="70AD47" w:themeColor="accent6" w:themeTint="FF" w:themeShade="FF"/>
+          <w:sz w:val="22"/>
+          <w:szCs w:val="22"/>
+          <w:lang w:val="es-ES"/>
+        </w:rPr>
+        <w:t>Diseño:</w:t>
+      </w:r>
+    </w:p>
+    <w:tbl>
+      <w:tblPr>
+        <w:tblStyle w:val="Tablaconcuadrcula"/>
+        <w:tblW w:w="0" w:type="auto"/>
+        <w:tblBorders>
+          <w:top w:val="single" w:sz="6"/>
+          <w:left w:val="single" w:sz="6"/>
+          <w:bottom w:val="single" w:sz="6"/>
+          <w:right w:val="single" w:sz="6"/>
+        </w:tblBorders>
+        <w:tblLayout w:type="fixed"/>
+        <w:tblLook w:val="06A0" w:firstRow="1" w:lastRow="0" w:firstColumn="1" w:lastColumn="0" w:noHBand="1" w:noVBand="1"/>
+      </w:tblPr>
+      <w:tblGrid>
+        <w:gridCol w:w="8490"/>
+      </w:tblGrid>
+      <w:tr>
+        <w:trPr>
+          <w:trHeight w:val="570"/>
+        </w:trPr>
+        <w:tc>
+          <w:tcPr>
+            <w:tcW w:w="8490" w:type="dxa"/>
+            <w:tcMar>
+              <w:left w:w="105" w:type="dxa"/>
+              <w:right w:w="105" w:type="dxa"/>
+            </w:tcMar>
+            <w:vAlign w:val="top"/>
+          </w:tcPr>
+          <w:p>
+            <w:pPr>
+              <w:rPr>
+                <w:rFonts w:ascii="Calibri" w:hAnsi="Calibri" w:eastAsia="Calibri" w:cs="Calibri"/>
+                <w:b w:val="0"/>
+                <w:bCs w:val="0"/>
+                <w:i w:val="0"/>
+                <w:iCs w:val="0"/>
+                <w:color w:val="C00000"/>
+                <w:sz w:val="22"/>
+                <w:szCs w:val="22"/>
+                <w:lang w:val="es-ES"/>
+              </w:rPr>
+            </w:pPr>
+            <w:r>
+              <w:rPr>
+                <w:rFonts w:ascii="Calibri" w:hAnsi="Calibri" w:eastAsia="Calibri" w:cs="Calibri"/>
+                <w:b w:val="1"/>
+                <w:bCs w:val="1"/>
+                <w:i w:val="0"/>
+                <w:iCs w:val="0"/>
+                <w:color w:val="000000" w:themeColor="text1" w:themeTint="FF" w:themeShade="FF"/>
+                <w:sz w:val="22"/>
+                <w:szCs w:val="22"/>
+                <w:lang w:val="es-ES"/>
+              </w:rPr>
+              <w:t>Entidad que resuelve el problema</w:t>
+            </w:r>
+            <w:r>
+              <w:rPr>
+                <w:rFonts w:ascii="Calibri" w:hAnsi="Calibri" w:eastAsia="Calibri" w:cs="Calibri"/>
+                <w:b w:val="1"/>
+                <w:bCs w:val="1"/>
+                <w:i w:val="0"/>
+                <w:iCs w:val="0"/>
+                <w:color w:val="70AD47" w:themeColor="accent6" w:themeTint="FF" w:themeShade="FF"/>
+                <w:sz w:val="22"/>
+                <w:szCs w:val="22"/>
+                <w:lang w:val="es-ES"/>
+              </w:rPr>
+              <w:t>:</w:t>
+            </w:r>
+            <w:r>
+              <w:rPr>
+                <w:rFonts w:ascii="Calibri" w:hAnsi="Calibri" w:eastAsia="Calibri" w:cs="Calibri"/>
+                <w:b w:val="1"/>
+                <w:bCs w:val="1"/>
+                <w:i w:val="0"/>
+                <w:iCs w:val="0"/>
+                <w:color w:val="C00000"/>
+                <w:sz w:val="22"/>
+                <w:szCs w:val="22"/>
+                <w:lang w:val="es-ES"/>
+              </w:rPr>
+              <w:t xml:space="preserve"> Algoritmo</w:t>
+            </w:r>
+          </w:p>
+        </w:tc>
+      </w:tr>
+      <w:tr>
+        <w:trPr>
+          <w:trHeight w:val="1020"/>
+        </w:trPr>
+        <w:tc>
+          <w:tcPr>
+            <w:tcW w:w="8490" w:type="dxa"/>
+            <w:tcMar>
+              <w:left w:w="105" w:type="dxa"/>
+              <w:right w:w="105" w:type="dxa"/>
+            </w:tcMar>
+            <w:vAlign w:val="top"/>
+          </w:tcPr>
+          <w:p>
+            <w:pPr>
+              <w:rPr>
+                <w:rFonts w:ascii="Calibri" w:hAnsi="Calibri" w:eastAsia="Calibri" w:cs="Calibri"/>
+                <w:b w:val="0"/>
+                <w:bCs w:val="0"/>
+                <w:i w:val="0"/>
+                <w:iCs w:val="0"/>
+                <w:color w:val="000000" w:themeColor="text1" w:themeTint="FF" w:themeShade="FF"/>
+                <w:sz w:val="22"/>
+                <w:szCs w:val="22"/>
+                <w:lang w:val="es-ES"/>
+              </w:rPr>
+            </w:pPr>
+            <w:r>
+              <w:rPr>
+                <w:rFonts w:ascii="Calibri" w:hAnsi="Calibri" w:eastAsia="Calibri" w:cs="Calibri"/>
+                <w:b w:val="1"/>
+                <w:bCs w:val="1"/>
+                <w:i w:val="0"/>
+                <w:iCs w:val="0"/>
+                <w:color w:val="000000" w:themeColor="text1" w:themeTint="FF" w:themeShade="FF"/>
+                <w:sz w:val="22"/>
+                <w:szCs w:val="22"/>
+                <w:lang w:val="es-ES"/>
+              </w:rPr>
+              <w:t xml:space="preserve">Variables: </w:t>
+            </w:r>
+          </w:p>
+          <w:p>
+            <w:pPr>
+              <w:rPr>
+                <w:rFonts w:ascii="Calibri" w:hAnsi="Calibri" w:eastAsia="Calibri" w:cs="Calibri"/>
+                <w:b w:val="0"/>
+                <w:bCs w:val="0"/>
+                <w:i w:val="0"/>
+                <w:iCs w:val="0"/>
+                <w:color w:val="000000" w:themeColor="text1" w:themeTint="FF" w:themeShade="FF"/>
+                <w:sz w:val="22"/>
+                <w:szCs w:val="22"/>
+                <w:lang w:val="es-ES"/>
+              </w:rPr>
+            </w:pPr>
+            <w:r>
+              <w:rPr>
+                <w:rFonts w:ascii="Calibri" w:hAnsi="Calibri" w:eastAsia="Calibri" w:cs="Calibri"/>
+                <w:b w:val="1"/>
+                <w:bCs w:val="1"/>
+                <w:i w:val="0"/>
+                <w:iCs w:val="0"/>
+                <w:color w:val="000000" w:themeColor="text1" w:themeTint="FF" w:themeShade="FF"/>
+                <w:sz w:val="22"/>
+                <w:szCs w:val="22"/>
+                <w:lang w:val="es-ES"/>
+              </w:rPr>
+              <w:t xml:space="preserve">nombre_ingresado: string // </w:t>
+            </w:r>
+            <w:r>
+              <w:rPr>
+                <w:rFonts w:ascii="Calibri" w:hAnsi="Calibri" w:eastAsia="Calibri" w:cs="Calibri"/>
+                <w:b w:val="0"/>
+                <w:bCs w:val="0"/>
+                <w:i w:val="0"/>
+                <w:iCs w:val="0"/>
+                <w:color w:val="000000" w:themeColor="text1" w:themeTint="FF" w:themeShade="FF"/>
+                <w:sz w:val="22"/>
+                <w:szCs w:val="22"/>
+                <w:lang w:val="es-ES"/>
+              </w:rPr>
+              <w:t>almacena el nombre</w:t>
+            </w:r>
+          </w:p>
+          <w:p>
+            <w:pPr>
+              <w:rPr>
+                <w:rFonts w:ascii="Calibri" w:hAnsi="Calibri" w:eastAsia="Calibri" w:cs="Calibri"/>
+                <w:b w:val="0"/>
+                <w:bCs w:val="0"/>
+                <w:i w:val="0"/>
+                <w:iCs w:val="0"/>
+                <w:color w:val="000000" w:themeColor="text1" w:themeTint="FF" w:themeShade="FF"/>
+                <w:sz w:val="22"/>
+                <w:szCs w:val="22"/>
+                <w:lang w:val="es-ES"/>
+              </w:rPr>
+            </w:pPr>
+            <w:r>
+              <w:rPr>
+                <w:rFonts w:ascii="Calibri" w:hAnsi="Calibri" w:eastAsia="Calibri" w:cs="Calibri"/>
+                <w:b w:val="1"/>
+                <w:bCs w:val="1"/>
+                <w:i w:val="0"/>
+                <w:iCs w:val="0"/>
+                <w:color w:val="000000" w:themeColor="text1" w:themeTint="FF" w:themeShade="FF"/>
+                <w:sz w:val="22"/>
+                <w:szCs w:val="22"/>
+                <w:lang w:val="es-ES"/>
+              </w:rPr>
+              <w:t xml:space="preserve">mensaje_saludo: string // </w:t>
+            </w:r>
+            <w:r>
+              <w:rPr>
+                <w:rFonts w:ascii="Calibri" w:hAnsi="Calibri" w:eastAsia="Calibri" w:cs="Calibri"/>
+                <w:b w:val="0"/>
+                <w:bCs w:val="0"/>
+                <w:i w:val="0"/>
+                <w:iCs w:val="0"/>
+                <w:color w:val="000000" w:themeColor="text1" w:themeTint="FF" w:themeShade="FF"/>
+                <w:sz w:val="22"/>
+                <w:szCs w:val="22"/>
+                <w:lang w:val="es-ES"/>
+              </w:rPr>
+              <w:t>almacenara una cadena de caracteres</w:t>
+            </w:r>
+          </w:p>
+        </w:tc>
+      </w:tr>
+    </w:tbl>
+    <w:tbl>
+      <w:tblPr>
+        <w:tblStyle w:val="Tablaconcuadrcula"/>
+        <w:tblW w:w="0" w:type="auto"/>
+        <w:tblBorders>
+          <w:top w:val="single" w:sz="6"/>
+          <w:left w:val="single" w:sz="6"/>
+          <w:bottom w:val="single" w:sz="6"/>
+          <w:right w:val="single" w:sz="6"/>
+        </w:tblBorders>
+        <w:tblLayout w:type="fixed"/>
+        <w:tblLook w:val="06A0" w:firstRow="1" w:lastRow="0" w:firstColumn="1" w:lastColumn="0" w:noHBand="1" w:noVBand="1"/>
+      </w:tblPr>
+      <w:tblGrid>
+        <w:gridCol w:w="8490"/>
+      </w:tblGrid>
+      <w:tr>
+        <w:trPr>
+          <w:trHeight w:val="300"/>
+        </w:trPr>
+        <w:tc>
+          <w:tcPr>
+            <w:tcW w:w="8490" w:type="dxa"/>
+            <w:tcMar>
+              <w:left w:w="105" w:type="dxa"/>
+              <w:right w:w="105" w:type="dxa"/>
+            </w:tcMar>
+            <w:vAlign w:val="top"/>
+          </w:tcPr>
+          <w:p>
+            <w:pPr>
+              <w:rPr>
+                <w:rFonts w:ascii="Calibri" w:hAnsi="Calibri" w:eastAsia="Calibri" w:cs="Calibri"/>
+                <w:b w:val="0"/>
+                <w:bCs w:val="0"/>
+                <w:i w:val="0"/>
+                <w:iCs w:val="0"/>
+                <w:color w:val="C00000"/>
+                <w:sz w:val="22"/>
+                <w:szCs w:val="22"/>
+                <w:lang w:val="es-ES"/>
+              </w:rPr>
+            </w:pPr>
+            <w:r>
+              <w:rPr>
+                <w:rFonts w:ascii="Calibri" w:hAnsi="Calibri" w:eastAsia="Calibri" w:cs="Calibri"/>
+                <w:b w:val="1"/>
+                <w:bCs w:val="1"/>
+                <w:i w:val="0"/>
+                <w:iCs w:val="0"/>
+                <w:sz w:val="22"/>
+                <w:szCs w:val="22"/>
+                <w:lang w:val="es-ES"/>
+              </w:rPr>
+              <w:t>Nombre del Algoritmo:</w:t>
+            </w:r>
+            <w:r>
+              <w:rPr>
+                <w:rFonts w:ascii="Calibri" w:hAnsi="Calibri" w:eastAsia="Calibri" w:cs="Calibri"/>
+                <w:b w:val="0"/>
+                <w:bCs w:val="0"/>
+                <w:i w:val="0"/>
+                <w:iCs w:val="0"/>
+                <w:sz w:val="22"/>
+                <w:szCs w:val="22"/>
+                <w:lang w:val="es-ES"/>
+              </w:rPr>
+              <w:t xml:space="preserve"> </w:t>
+            </w:r>
+            <w:r>
+              <w:rPr>
+                <w:rFonts w:ascii="Calibri" w:hAnsi="Calibri" w:eastAsia="Calibri" w:cs="Calibri"/>
+                <w:b w:val="0"/>
+                <w:bCs w:val="0"/>
+                <w:i w:val="0"/>
+                <w:iCs w:val="0"/>
+                <w:color w:val="C00000"/>
+                <w:sz w:val="22"/>
+                <w:szCs w:val="22"/>
+                <w:lang w:val="es-ES"/>
+              </w:rPr>
+              <w:t>saludar_nombre</w:t>
+            </w:r>
+          </w:p>
+        </w:tc>
+      </w:tr>
+      <w:tr>
+        <w:trPr>
+          <w:trHeight w:val="1455"/>
+        </w:trPr>
+        <w:tc>
+          <w:tcPr>
+            <w:tcW w:w="8490" w:type="dxa"/>
+            <w:tcMar>
+              <w:left w:w="105" w:type="dxa"/>
+              <w:right w:w="105" w:type="dxa"/>
+            </w:tcMar>
+            <w:vAlign w:val="top"/>
+          </w:tcPr>
+          <w:p>
+            <w:pPr>
+              <w:rPr>
+                <w:rFonts w:ascii="Calibri" w:hAnsi="Calibri" w:eastAsia="Calibri" w:cs="Calibri"/>
+                <w:b w:val="0"/>
+                <w:bCs w:val="0"/>
+                <w:i w:val="0"/>
+                <w:iCs w:val="0"/>
+                <w:sz w:val="22"/>
+                <w:szCs w:val="22"/>
+                <w:lang w:val="es-ES"/>
+              </w:rPr>
+            </w:pPr>
+            <w:r>
+              <w:rPr>
+                <w:rFonts w:ascii="Calibri" w:hAnsi="Calibri" w:eastAsia="Calibri" w:cs="Calibri"/>
+                <w:b w:val="1"/>
+                <w:bCs w:val="1"/>
+                <w:i w:val="0"/>
+                <w:iCs w:val="0"/>
+                <w:sz w:val="22"/>
+                <w:szCs w:val="22"/>
+                <w:lang w:val="es-ES"/>
+              </w:rPr>
+              <w:t>Proceso del algoritmo:</w:t>
+            </w:r>
+          </w:p>
+          <w:p>
+            <w:pPr>
+              <w:pStyle w:val="ListParagraph"/>
+              <w:numPr>
+                <w:ilvl w:val="0"/>
+                <w:numId w:val="1"/>
+              </w:numPr>
+              <w:rPr>
+                <w:rFonts w:ascii="Calibri" w:hAnsi="Calibri" w:eastAsia="Calibri" w:cs="Calibri"/>
+                <w:b w:val="0"/>
+                <w:bCs w:val="0"/>
+                <w:i w:val="0"/>
+                <w:iCs w:val="0"/>
+                <w:sz w:val="22"/>
+                <w:szCs w:val="22"/>
+                <w:lang w:val="es-ES"/>
+              </w:rPr>
+            </w:pPr>
+            <w:r>
+              <w:rPr>
+                <w:rFonts w:ascii="Calibri" w:hAnsi="Calibri" w:eastAsia="Calibri" w:cs="Calibri"/>
+                <w:b w:val="0"/>
+                <w:bCs w:val="0"/>
+                <w:i w:val="1"/>
+                <w:iCs w:val="1"/>
+                <w:sz w:val="22"/>
+                <w:szCs w:val="22"/>
+                <w:lang w:val="es-ES"/>
+              </w:rPr>
+              <w:t>inicio</w:t>
+            </w:r>
+          </w:p>
+          <w:p>
+            <w:pPr>
+              <w:pStyle w:val="ListParagraph"/>
+              <w:numPr>
+                <w:ilvl w:val="0"/>
+                <w:numId w:val="1"/>
+              </w:numPr>
+              <w:rPr>
+                <w:rFonts w:ascii="Calibri" w:hAnsi="Calibri" w:eastAsia="Calibri" w:cs="Calibri"/>
+                <w:b w:val="0"/>
+                <w:bCs w:val="0"/>
+                <w:i w:val="0"/>
+                <w:iCs w:val="0"/>
+                <w:sz w:val="22"/>
+                <w:szCs w:val="22"/>
+                <w:lang w:val="es-ES"/>
+              </w:rPr>
+            </w:pPr>
+            <w:r>
+              <w:rPr>
+                <w:rFonts w:ascii="Calibri" w:hAnsi="Calibri" w:eastAsia="Calibri" w:cs="Calibri"/>
+                <w:b w:val="0"/>
+                <w:bCs w:val="0"/>
+                <w:i w:val="1"/>
+                <w:iCs w:val="1"/>
+                <w:sz w:val="22"/>
+                <w:szCs w:val="22"/>
+                <w:lang w:val="es-ES"/>
+              </w:rPr>
+              <w:t>Leer nombre_ingresado</w:t>
+            </w:r>
+          </w:p>
+          <w:p>
+            <w:pPr>
+              <w:pStyle w:val="ListParagraph"/>
+              <w:numPr>
+                <w:ilvl w:val="0"/>
+                <w:numId w:val="1"/>
+              </w:numPr>
+              <w:rPr>
+                <w:rFonts w:ascii="Calibri" w:hAnsi="Calibri" w:eastAsia="Calibri" w:cs="Calibri"/>
+                <w:b w:val="0"/>
+                <w:bCs w:val="0"/>
+                <w:i w:val="0"/>
+                <w:iCs w:val="0"/>
+                <w:color w:val="000000" w:themeColor="text1" w:themeTint="FF" w:themeShade="FF"/>
+                <w:sz w:val="22"/>
+                <w:szCs w:val="22"/>
+                <w:lang w:val="es-ES"/>
+              </w:rPr>
+            </w:pPr>
+            <w:r>
+              <w:rPr>
+                <w:rFonts w:ascii="Calibri" w:hAnsi="Calibri" w:eastAsia="Calibri" w:cs="Calibri"/>
+                <w:b w:val="0"/>
+                <w:bCs w:val="0"/>
+                <w:i w:val="1"/>
+                <w:iCs w:val="1"/>
+                <w:sz w:val="22"/>
+                <w:szCs w:val="22"/>
+                <w:lang w:val="es-ES"/>
+              </w:rPr>
+              <w:t xml:space="preserve">mensaje_saludo </w:t>
+            </w:r>
+            <w:r>
+              <w:rPr>
+                <w:rFonts w:ascii="Calibri" w:hAnsi="Calibri" w:eastAsia="Calibri" w:cs="Calibri"/>
+                <w:b w:val="0"/>
+                <w:bCs w:val="0"/>
+                <w:i w:val="1"/>
+                <w:iCs w:val="1"/>
+                <w:caps w:val="0"/>
+                <w:smallCaps w:val="0"/>
+                <w:strike w:val="0"/>
+                <w:dstrike w:val="0"/>
+                <w:color w:val="000000" w:themeColor="text1" w:themeTint="FF" w:themeShade="FF"/>
+                <w:sz w:val="22"/>
+                <w:szCs w:val="22"/>
+                <w:u w:val="none"/>
+                <w:lang w:val="es-ES"/>
+              </w:rPr>
+              <w:t>← “Hola, ” + nombre_ingresado + “ ¡Bienvenido!”</w:t>
+            </w:r>
+          </w:p>
+          <w:p>
+            <w:pPr>
+              <w:pStyle w:val="ListParagraph"/>
+              <w:numPr>
+                <w:ilvl w:val="0"/>
+                <w:numId w:val="1"/>
+              </w:numPr>
+              <w:rPr>
+                <w:rFonts w:ascii="Calibri" w:hAnsi="Calibri" w:eastAsia="Calibri" w:cs="Calibri"/>
+                <w:b w:val="0"/>
+                <w:bCs w:val="0"/>
+                <w:i w:val="0"/>
+                <w:iCs w:val="0"/>
+                <w:color w:val="000000" w:themeColor="text1" w:themeTint="FF" w:themeShade="FF"/>
+                <w:sz w:val="22"/>
+                <w:szCs w:val="22"/>
+                <w:lang w:val="es-ES"/>
+              </w:rPr>
+            </w:pPr>
+            <w:r>
+              <w:rPr>
+                <w:rFonts w:ascii="Calibri" w:hAnsi="Calibri" w:eastAsia="Calibri" w:cs="Calibri"/>
+                <w:b w:val="0"/>
+                <w:bCs w:val="0"/>
+                <w:i w:val="1"/>
+                <w:iCs w:val="1"/>
+                <w:caps w:val="0"/>
+                <w:smallCaps w:val="0"/>
+                <w:strike w:val="0"/>
+                <w:dstrike w:val="0"/>
+                <w:color w:val="000000" w:themeColor="text1" w:themeTint="FF" w:themeShade="FF"/>
+                <w:sz w:val="22"/>
+                <w:szCs w:val="22"/>
+                <w:u w:val="none"/>
+                <w:lang w:val="es-ES"/>
+              </w:rPr>
+              <w:t>Mostrar saludo</w:t>
+            </w:r>
+          </w:p>
+          <w:p>
+            <w:pPr>
+              <w:pStyle w:val="ListParagraph"/>
+              <w:numPr>
+                <w:ilvl w:val="0"/>
+                <w:numId w:val="1"/>
+              </w:numPr>
+              <w:rPr>
+                <w:rFonts w:ascii="Calibri" w:hAnsi="Calibri" w:eastAsia="Calibri" w:cs="Calibri"/>
+                <w:b w:val="0"/>
+                <w:bCs w:val="0"/>
+                <w:i w:val="0"/>
+                <w:iCs w:val="0"/>
+                <w:color w:val="000000" w:themeColor="text1" w:themeTint="FF" w:themeShade="FF"/>
+                <w:sz w:val="22"/>
+                <w:szCs w:val="22"/>
+                <w:lang w:val="es-ES"/>
+              </w:rPr>
+            </w:pPr>
+            <w:r>
+              <w:rPr>
+                <w:rFonts w:ascii="Calibri" w:hAnsi="Calibri" w:eastAsia="Calibri" w:cs="Calibri"/>
+                <w:b w:val="0"/>
+                <w:bCs w:val="0"/>
+                <w:i w:val="1"/>
+                <w:iCs w:val="1"/>
+                <w:caps w:val="0"/>
+                <w:smallCaps w:val="0"/>
+                <w:strike w:val="0"/>
+                <w:dstrike w:val="0"/>
+                <w:color w:val="000000" w:themeColor="text1" w:themeTint="FF" w:themeShade="FF"/>
+                <w:sz w:val="22"/>
+                <w:szCs w:val="22"/>
+                <w:u w:val="none"/>
+                <w:lang w:val="es-ES"/>
+              </w:rPr>
+              <w:t>fin</w:t>
+            </w:r>
+          </w:p>
+        </w:tc>
+      </w:tr>
+    </w:tbl>
+    <w:p>
+      <w:pPr>
+        <w:spacing w:after="0" w:afterAutospacing="off"/>
+        <w:rPr>
+          <w:rFonts w:ascii="Calibri" w:hAnsi="Calibri" w:eastAsia="Calibri" w:cs="Calibri"/>
+          <w:b w:val="0"/>
+          <w:bCs w:val="0"/>
+          <w:i w:val="0"/>
+          <w:iCs w:val="0"/>
+          <w:caps w:val="0"/>
+          <w:smallCaps w:val="0"/>
+          <w:noProof w:val="0"/>
+          <w:color w:val="000000" w:themeColor="text1" w:themeTint="FF" w:themeShade="FF"/>
+          <w:sz w:val="22"/>
+          <w:szCs w:val="22"/>
+          <w:lang w:val="es-ES"/>
+        </w:rPr>
+      </w:pPr>
+    </w:p>
+    <w:p>
+      <w:pPr>
+        <w:spacing w:after="0" w:afterAutospacing="off"/>
+        <w:rPr>
+          <w:rFonts w:ascii="Calibri" w:hAnsi="Calibri" w:eastAsia="Calibri" w:cs="Calibri"/>
+          <w:b w:val="0"/>
+          <w:bCs w:val="0"/>
+          <w:i w:val="0"/>
+          <w:iCs w:val="0"/>
+          <w:caps w:val="0"/>
+          <w:smallCaps w:val="0"/>
+          <w:noProof w:val="0"/>
+          <w:color w:val="000000" w:themeColor="text1" w:themeTint="FF" w:themeShade="FF"/>
+          <w:sz w:val="22"/>
+          <w:szCs w:val="22"/>
+          <w:lang w:val="es-ES"/>
+        </w:rPr>
+      </w:pPr>
+      <w:r>
+        <w:rPr>
+          <w:rFonts w:ascii="Calibri" w:hAnsi="Calibri" w:eastAsia="Calibri" w:cs="Calibri"/>
+          <w:b w:val="0"/>
+          <w:bCs w:val="0"/>
+          <w:i w:val="0"/>
+          <w:iCs w:val="0"/>
+          <w:caps w:val="0"/>
+          <w:smallCaps w:val="0"/>
+          <w:noProof w:val="0"/>
+          <w:color w:val="000000" w:themeColor="text1" w:themeTint="FF" w:themeShade="FF"/>
+          <w:sz w:val="22"/>
+          <w:szCs w:val="22"/>
+          <w:lang w:val="es-ES"/>
+        </w:rPr>
+        <w:t xml:space="preserve">Captura de la codificación en lenguaje processing </w:t>
+      </w:r>
+    </w:p>
+    <w:p>
+      <w:pPr>
+        <w:rPr>
+          <w:rFonts w:ascii="Calibri" w:hAnsi="Calibri" w:eastAsia="Calibri" w:cs="Calibri"/>
+          <w:b w:val="0"/>
+          <w:bCs w:val="0"/>
+          <w:i w:val="0"/>
+          <w:iCs w:val="0"/>
+          <w:caps w:val="0"/>
+          <w:smallCaps w:val="0"/>
+          <w:noProof w:val="0"/>
+          <w:color w:val="000000" w:themeColor="text1" w:themeTint="FF" w:themeShade="FF"/>
+          <w:sz w:val="22"/>
+          <w:szCs w:val="22"/>
+          <w:lang w:val="es-ES"/>
+        </w:rPr>
+      </w:pPr>
+      <w:r>
+        <w:drawing>
+          <wp:inline wp14:editId="20FF639B" wp14:anchorId="23410D99">
+            <wp:extent cx="5391152" cy="2638425"/>
+            <wp:effectExtent l="0" t="0" r="0" b="0"/>
+            <wp:docPr id="375838608" name="" title=""/>
+            <wp:cNvGraphicFramePr>
+              <a:graphicFrameLocks noChangeAspect="1"/>
+            </wp:cNvGraphicFramePr>
+            <a:graphic>
+              <a:graphicData uri="http://schemas.openxmlformats.org/drawingml/2006/picture">
+                <pic:pic>
+                  <pic:nvPicPr>
+                    <pic:cNvPr id="0" name=""/>
+                    <pic:cNvPicPr/>
+                  </pic:nvPicPr>
+                  <pic:blipFill>
+                    <a:blip r:embed="R06929b22e07c4d22">
+                      <a:extLst>
+                        <a:ext xmlns:a="http://schemas.openxmlformats.org/drawingml/2006/main" uri="{28A0092B-C50C-407E-A947-70E740481C1C}">
+                          <a14:useLocalDpi val="0"/>
+                        </a:ext>
+                      </a:extLst>
+                    </a:blip>
+                    <a:stretch>
+                      <a:fillRect/>
+                    </a:stretch>
+                  </pic:blipFill>
+                  <pic:spPr>
+                    <a:xfrm>
+                      <a:off x="0" y="0"/>
+                      <a:ext cx="5391152" cy="2638425"/>
+                    </a:xfrm>
+                    <a:prstGeom prst="rect">
+                      <a:avLst/>
+                    </a:prstGeom>
+                  </pic:spPr>
+                </pic:pic>
+              </a:graphicData>
+            </a:graphic>
+          </wp:inline>
+        </w:drawing>
+      </w:r>
+    </w:p>
+    <w:p>
+      <w:pPr>
+        <w:spacing w:after="0" w:afterAutospacing="off"/>
+        <w:rPr>
+          <w:rFonts w:ascii="Calibri" w:hAnsi="Calibri" w:eastAsia="Calibri" w:cs="Calibri"/>
+          <w:b w:val="0"/>
+          <w:bCs w:val="0"/>
+          <w:i w:val="0"/>
+          <w:iCs w:val="0"/>
+          <w:caps w:val="0"/>
+          <w:smallCaps w:val="0"/>
+          <w:noProof w:val="0"/>
+          <w:color w:val="000000" w:themeColor="text1" w:themeTint="FF" w:themeShade="FF"/>
+          <w:sz w:val="22"/>
+          <w:szCs w:val="22"/>
+          <w:lang w:val="es-ES"/>
+        </w:rPr>
+      </w:pPr>
+    </w:p>
+    <w:p>
+      <w:pPr>
+        <w:spacing w:after="0" w:afterAutospacing="off"/>
+        <w:rPr>
+          <w:rFonts w:ascii="Calibri" w:hAnsi="Calibri" w:eastAsia="Calibri" w:cs="Calibri"/>
+          <w:b w:val="0"/>
+          <w:bCs w:val="0"/>
+          <w:i w:val="0"/>
+          <w:iCs w:val="0"/>
+          <w:caps w:val="0"/>
+          <w:smallCaps w:val="0"/>
+          <w:noProof w:val="0"/>
+          <w:color w:val="000000" w:themeColor="text1" w:themeTint="FF" w:themeShade="FF"/>
+          <w:sz w:val="22"/>
+          <w:szCs w:val="22"/>
+          <w:lang w:val="es-ES"/>
+        </w:rPr>
+      </w:pPr>
+    </w:p>
+    <w:p>
+      <w:pPr>
+        <w:spacing w:after="0" w:afterAutospacing="off"/>
+        <w:rPr>
+          <w:rFonts w:ascii="Calibri" w:hAnsi="Calibri" w:eastAsia="Calibri" w:cs="Calibri"/>
+          <w:b w:val="0"/>
+          <w:bCs w:val="0"/>
+          <w:i w:val="0"/>
+          <w:iCs w:val="0"/>
+          <w:caps w:val="0"/>
+          <w:smallCaps w:val="0"/>
+          <w:noProof w:val="0"/>
+          <w:color w:val="000000" w:themeColor="text1" w:themeTint="FF" w:themeShade="FF"/>
+          <w:sz w:val="22"/>
+          <w:szCs w:val="22"/>
+          <w:lang w:val="es-ES"/>
+        </w:rPr>
+      </w:pPr>
+    </w:p>
+    <w:p>
+      <w:pPr>
+        <w:spacing w:after="0" w:afterAutospacing="off"/>
+        <w:rPr>
+          <w:rFonts w:ascii="Calibri" w:hAnsi="Calibri" w:eastAsia="Calibri" w:cs="Calibri"/>
+          <w:b w:val="0"/>
+          <w:bCs w:val="0"/>
+          <w:i w:val="0"/>
+          <w:iCs w:val="0"/>
+          <w:caps w:val="0"/>
+          <w:smallCaps w:val="0"/>
+          <w:noProof w:val="0"/>
+          <w:color w:val="000000" w:themeColor="text1" w:themeTint="FF" w:themeShade="FF"/>
+          <w:sz w:val="22"/>
+          <w:szCs w:val="22"/>
+          <w:lang w:val="es-ES"/>
+        </w:rPr>
+      </w:pPr>
+      <w:r>
+        <w:rPr>
+          <w:rFonts w:ascii="Calibri" w:hAnsi="Calibri" w:eastAsia="Calibri" w:cs="Calibri"/>
+          <w:b w:val="0"/>
+          <w:bCs w:val="0"/>
+          <w:i w:val="0"/>
+          <w:iCs w:val="0"/>
+          <w:caps w:val="0"/>
+          <w:smallCaps w:val="0"/>
+          <w:noProof w:val="0"/>
+          <w:color w:val="000000" w:themeColor="text1" w:themeTint="FF" w:themeShade="FF"/>
+          <w:sz w:val="22"/>
+          <w:szCs w:val="22"/>
+          <w:lang w:val="es-ES"/>
+        </w:rPr>
+        <w:t>Resultado en la terminal:</w:t>
+      </w:r>
+    </w:p>
+    <w:tbl>
+      <w:tblPr>
+        <w:tblStyle w:val="Tablaconcuadrcula"/>
+        <w:tblW w:w="0" w:type="auto"/>
+        <w:tblBorders>
+          <w:top w:val="single" w:sz="6"/>
+          <w:left w:val="single" w:sz="6"/>
+          <w:bottom w:val="single" w:sz="6"/>
+          <w:right w:val="single" w:sz="6"/>
+        </w:tblBorders>
+        <w:tblLayout w:type="fixed"/>
+        <w:tblLook w:val="06A0" w:firstRow="1" w:lastRow="0" w:firstColumn="1" w:lastColumn="0" w:noHBand="1" w:noVBand="1"/>
+      </w:tblPr>
+      <w:tblGrid>
+        <w:gridCol w:w="2844"/>
+        <w:gridCol w:w="2816"/>
+        <w:gridCol w:w="2830"/>
+      </w:tblGrid>
+      <w:tr>
+        <w:trPr>
+          <w:trHeight w:val="300"/>
+        </w:trPr>
+        <w:tc>
+          <w:tcPr>
+            <w:tcW w:w="2844" w:type="dxa"/>
+            <w:tcMar>
+              <w:left w:w="105" w:type="dxa"/>
+              <w:right w:w="105" w:type="dxa"/>
+            </w:tcMar>
+            <w:vAlign w:val="top"/>
+          </w:tcPr>
+          <w:p>
+            <w:pPr>
+              <w:rPr>
+                <w:rFonts w:ascii="Calibri" w:hAnsi="Calibri" w:eastAsia="Calibri" w:cs="Calibri"/>
+                <w:b w:val="0"/>
+                <w:bCs w:val="0"/>
+                <w:i w:val="0"/>
+                <w:iCs w:val="0"/>
+                <w:sz w:val="18"/>
+                <w:szCs w:val="18"/>
+                <w:lang w:val="es-ES"/>
+              </w:rPr>
+            </w:pPr>
+            <w:r>
+              <w:rPr>
+                <w:rFonts w:ascii="Calibri" w:hAnsi="Calibri" w:eastAsia="Calibri" w:cs="Calibri"/>
+                <w:b w:val="0"/>
+                <w:bCs w:val="0"/>
+                <w:i w:val="0"/>
+                <w:iCs w:val="0"/>
+                <w:sz w:val="18"/>
+                <w:szCs w:val="18"/>
+                <w:lang w:val="es-ES"/>
+              </w:rPr>
+              <w:t>Mensaje que aparece al iniciar el programa.</w:t>
+            </w:r>
+          </w:p>
+        </w:tc>
+        <w:tc>
+          <w:tcPr>
+            <w:tcW w:w="2816" w:type="dxa"/>
+            <w:tcMar>
+              <w:left w:w="105" w:type="dxa"/>
+              <w:right w:w="105" w:type="dxa"/>
+            </w:tcMar>
+            <w:vAlign w:val="top"/>
+          </w:tcPr>
+          <w:p>
+            <w:pPr>
+              <w:rPr>
+                <w:rFonts w:ascii="Calibri" w:hAnsi="Calibri" w:eastAsia="Calibri" w:cs="Calibri"/>
+                <w:b w:val="0"/>
+                <w:bCs w:val="0"/>
+                <w:i w:val="0"/>
+                <w:iCs w:val="0"/>
+                <w:sz w:val="18"/>
+                <w:szCs w:val="18"/>
+                <w:lang w:val="es-ES"/>
+              </w:rPr>
+            </w:pPr>
+            <w:r>
+              <w:rPr>
+                <w:rFonts w:ascii="Calibri" w:hAnsi="Calibri" w:eastAsia="Calibri" w:cs="Calibri"/>
+                <w:b w:val="0"/>
+                <w:bCs w:val="0"/>
+                <w:i w:val="0"/>
+                <w:iCs w:val="0"/>
+                <w:sz w:val="18"/>
+                <w:szCs w:val="18"/>
+                <w:lang w:val="es-ES"/>
+              </w:rPr>
+              <w:t xml:space="preserve">Al escribir, el programa va escuchando cada tecla presionada y finalmente al presionar la tecla </w:t>
+            </w:r>
+            <w:r>
+              <w:rPr>
+                <w:rFonts w:ascii="Calibri" w:hAnsi="Calibri" w:eastAsia="Calibri" w:cs="Calibri"/>
+                <w:b w:val="1"/>
+                <w:bCs w:val="1"/>
+                <w:i w:val="0"/>
+                <w:iCs w:val="0"/>
+                <w:sz w:val="18"/>
+                <w:szCs w:val="18"/>
+                <w:lang w:val="es-ES"/>
+              </w:rPr>
+              <w:t xml:space="preserve">enter, </w:t>
+            </w:r>
+            <w:r>
+              <w:rPr>
+                <w:rFonts w:ascii="Calibri" w:hAnsi="Calibri" w:eastAsia="Calibri" w:cs="Calibri"/>
+                <w:b w:val="0"/>
+                <w:bCs w:val="0"/>
+                <w:i w:val="0"/>
+                <w:iCs w:val="0"/>
+                <w:sz w:val="18"/>
+                <w:szCs w:val="18"/>
+                <w:lang w:val="es-ES"/>
+              </w:rPr>
+              <w:t>lanza el mensaje de saludo.</w:t>
+            </w:r>
+          </w:p>
+        </w:tc>
+        <w:tc>
+          <w:tcPr>
+            <w:tcW w:w="2830" w:type="dxa"/>
+            <w:tcMar>
+              <w:left w:w="105" w:type="dxa"/>
+              <w:right w:w="105" w:type="dxa"/>
+            </w:tcMar>
+            <w:vAlign w:val="top"/>
+          </w:tcPr>
+          <w:p>
+            <w:pPr>
+              <w:rPr>
+                <w:rFonts w:ascii="Calibri" w:hAnsi="Calibri" w:eastAsia="Calibri" w:cs="Calibri"/>
+                <w:b w:val="0"/>
+                <w:bCs w:val="0"/>
+                <w:i w:val="0"/>
+                <w:iCs w:val="0"/>
+                <w:sz w:val="22"/>
+                <w:szCs w:val="22"/>
+                <w:lang w:val="es-ES"/>
+              </w:rPr>
+            </w:pPr>
+            <w:r>
+              <w:rPr>
+                <w:rFonts w:ascii="Calibri" w:hAnsi="Calibri" w:eastAsia="Calibri" w:cs="Calibri"/>
+                <w:b w:val="0"/>
+                <w:bCs w:val="0"/>
+                <w:i w:val="0"/>
+                <w:iCs w:val="0"/>
+                <w:sz w:val="22"/>
+                <w:szCs w:val="22"/>
+                <w:lang w:val="es-ES"/>
+              </w:rPr>
+              <w:t>En la ventana del dibujo se muestra lo siguiente:</w:t>
+            </w:r>
+          </w:p>
+        </w:tc>
+      </w:tr>
+    </w:tbl>
+    <w:tbl>
+      <w:tblPr>
+        <w:tblStyle w:val="Tablaconcuadrcula"/>
+        <w:tblW w:w="0" w:type="auto"/>
+        <w:tblBorders>
+          <w:top w:val="single" w:sz="6"/>
+          <w:left w:val="single" w:sz="6"/>
+          <w:bottom w:val="single" w:sz="6"/>
+          <w:right w:val="single" w:sz="6"/>
+        </w:tblBorders>
+        <w:tblLayout w:type="fixed"/>
+        <w:tblLook w:val="06A0" w:firstRow="1" w:lastRow="0" w:firstColumn="1" w:lastColumn="0" w:noHBand="1" w:noVBand="1"/>
+      </w:tblPr>
+      <w:tblGrid>
+        <w:gridCol w:w="2830"/>
+        <w:gridCol w:w="2830"/>
+        <w:gridCol w:w="2830"/>
+      </w:tblGrid>
+      <w:tr>
+        <w:trPr>
+          <w:trHeight w:val="2355"/>
+        </w:trPr>
+        <w:tc>
+          <w:tcPr>
+            <w:tcW w:w="2830" w:type="dxa"/>
+            <w:tcMar>
+              <w:left w:w="105" w:type="dxa"/>
+              <w:right w:w="105" w:type="dxa"/>
+            </w:tcMar>
+            <w:vAlign w:val="top"/>
+          </w:tcPr>
+          <w:p>
+            <w:pPr>
+              <w:rPr>
+                <w:rFonts w:ascii="Calibri" w:hAnsi="Calibri" w:eastAsia="Calibri" w:cs="Calibri"/>
+                <w:b w:val="0"/>
+                <w:bCs w:val="0"/>
+                <w:i w:val="0"/>
+                <w:iCs w:val="0"/>
+                <w:sz w:val="22"/>
+                <w:szCs w:val="22"/>
+                <w:lang w:val="es-ES"/>
+              </w:rPr>
+            </w:pPr>
+            <w:r>
+              <w:drawing>
+                <wp:inline wp14:editId="077DAA25" wp14:anchorId="2A6024AD">
+                  <wp:extent cx="1762125" cy="1276350"/>
+                  <wp:effectExtent l="0" t="0" r="0" b="0"/>
+                  <wp:docPr id="404108607" name="" title=""/>
+                  <wp:cNvGraphicFramePr>
+                    <a:graphicFrameLocks noChangeAspect="1"/>
+                  </wp:cNvGraphicFramePr>
+                  <a:graphic>
+                    <a:graphicData uri="http://schemas.openxmlformats.org/drawingml/2006/picture">
+                      <pic:pic>
+                        <pic:nvPicPr>
+                          <pic:cNvPr id="0" name=""/>
+                          <pic:cNvPicPr/>
+                        </pic:nvPicPr>
+                        <pic:blipFill>
+                          <a:blip r:embed="R37152a7fe394470f">
+                            <a:extLst>
+                              <a:ext xmlns:a="http://schemas.openxmlformats.org/drawingml/2006/main" uri="{28A0092B-C50C-407E-A947-70E740481C1C}">
+                                <a14:useLocalDpi val="0"/>
+                              </a:ext>
+                            </a:extLst>
+                          </a:blip>
+                          <a:stretch>
+                            <a:fillRect/>
+                          </a:stretch>
+                        </pic:blipFill>
+                        <pic:spPr>
+                          <a:xfrm>
+                            <a:off x="0" y="0"/>
+                            <a:ext cx="1762125" cy="1276350"/>
+                          </a:xfrm>
+                          <a:prstGeom prst="rect">
+                            <a:avLst/>
+                          </a:prstGeom>
+                        </pic:spPr>
+                      </pic:pic>
+                    </a:graphicData>
+                  </a:graphic>
+                </wp:inline>
+              </w:drawing>
+            </w:r>
+          </w:p>
+        </w:tc>
+        <w:tc>
+          <w:tcPr>
+            <w:tcW w:w="2830" w:type="dxa"/>
+            <w:tcMar>
+              <w:left w:w="105" w:type="dxa"/>
+              <w:right w:w="105" w:type="dxa"/>
+            </w:tcMar>
+            <w:vAlign w:val="top"/>
+          </w:tcPr>
+          <w:p>
+            <w:pPr>
+              <w:rPr>
+                <w:rFonts w:ascii="Calibri" w:hAnsi="Calibri" w:eastAsia="Calibri" w:cs="Calibri"/>
+                <w:b w:val="0"/>
+                <w:bCs w:val="0"/>
+                <w:i w:val="0"/>
+                <w:iCs w:val="0"/>
+                <w:sz w:val="22"/>
+                <w:szCs w:val="22"/>
+                <w:lang w:val="es-ES"/>
+              </w:rPr>
+            </w:pPr>
+            <w:r>
+              <w:drawing>
+                <wp:inline wp14:editId="160C1B12" wp14:anchorId="3219D3B4">
+                  <wp:extent cx="1571625" cy="1323975"/>
+                  <wp:effectExtent l="0" t="0" r="0" b="0"/>
+                  <wp:docPr id="1681880443" name="" title=""/>
+                  <wp:cNvGraphicFramePr>
+                    <a:graphicFrameLocks noChangeAspect="1"/>
+                  </wp:cNvGraphicFramePr>
+                  <a:graphic>
+                    <a:graphicData uri="http://schemas.openxmlformats.org/drawingml/2006/picture">
+                      <pic:pic>
+                        <pic:nvPicPr>
+                          <pic:cNvPr id="0" name=""/>
+                          <pic:cNvPicPr/>
+                        </pic:nvPicPr>
+                        <pic:blipFill>
+                          <a:blip r:embed="R70fd11e4ce624aaf">
+                            <a:extLst>
+                              <a:ext xmlns:a="http://schemas.openxmlformats.org/drawingml/2006/main" uri="{28A0092B-C50C-407E-A947-70E740481C1C}">
+                                <a14:useLocalDpi val="0"/>
+                              </a:ext>
+                            </a:extLst>
+                          </a:blip>
+                          <a:stretch>
+                            <a:fillRect/>
+                          </a:stretch>
+                        </pic:blipFill>
+                        <pic:spPr>
+                          <a:xfrm>
+                            <a:off x="0" y="0"/>
+                            <a:ext cx="1571625" cy="1323975"/>
+                          </a:xfrm>
+                          <a:prstGeom prst="rect">
+                            <a:avLst/>
+                          </a:prstGeom>
+                        </pic:spPr>
+                      </pic:pic>
+                    </a:graphicData>
+                  </a:graphic>
+                </wp:inline>
+              </w:drawing>
+            </w:r>
+          </w:p>
+        </w:tc>
+        <w:tc>
+          <w:tcPr>
+            <w:tcW w:w="2830" w:type="dxa"/>
+            <w:tcMar>
+              <w:left w:w="105" w:type="dxa"/>
+              <w:right w:w="105" w:type="dxa"/>
+            </w:tcMar>
+            <w:vAlign w:val="top"/>
+          </w:tcPr>
+          <w:p>
+            <w:pPr>
+              <w:rPr>
+                <w:rFonts w:ascii="Calibri" w:hAnsi="Calibri" w:eastAsia="Calibri" w:cs="Calibri"/>
+                <w:b w:val="0"/>
+                <w:bCs w:val="0"/>
+                <w:i w:val="0"/>
+                <w:iCs w:val="0"/>
+                <w:sz w:val="22"/>
+                <w:szCs w:val="22"/>
+                <w:lang w:val="es-ES"/>
+              </w:rPr>
+            </w:pPr>
+            <w:r>
+              <w:drawing>
+                <wp:inline wp14:editId="10C14EEF" wp14:anchorId="0D90B48C">
+                  <wp:extent cx="1762125" cy="1400175"/>
+                  <wp:effectExtent l="0" t="0" r="0" b="0"/>
+                  <wp:docPr id="255597791" name="" title=""/>
+                  <wp:cNvGraphicFramePr>
+                    <a:graphicFrameLocks noChangeAspect="1"/>
+                  </wp:cNvGraphicFramePr>
+                  <a:graphic>
+                    <a:graphicData uri="http://schemas.openxmlformats.org/drawingml/2006/picture">
+                      <pic:pic>
+                        <pic:nvPicPr>
+                          <pic:cNvPr id="0" name=""/>
+                          <pic:cNvPicPr/>
+                        </pic:nvPicPr>
+                        <pic:blipFill>
+                          <a:blip r:embed="R8928fffdbec646a6">
+                            <a:extLst>
+                              <a:ext xmlns:a="http://schemas.openxmlformats.org/drawingml/2006/main" uri="{28A0092B-C50C-407E-A947-70E740481C1C}">
+                                <a14:useLocalDpi val="0"/>
+                              </a:ext>
+                            </a:extLst>
+                          </a:blip>
+                          <a:stretch>
+                            <a:fillRect/>
+                          </a:stretch>
+                        </pic:blipFill>
+                        <pic:spPr>
+                          <a:xfrm>
+                            <a:off x="0" y="0"/>
+                            <a:ext cx="1762125" cy="1400175"/>
+                          </a:xfrm>
+                          <a:prstGeom prst="rect">
+                            <a:avLst/>
+                          </a:prstGeom>
+                        </pic:spPr>
+                      </pic:pic>
+                    </a:graphicData>
+                  </a:graphic>
+                </wp:inline>
+              </w:drawing>
+            </w:r>
+          </w:p>
+        </w:tc>
+      </w:tr>
+    </w:tbl>
+    <w:p>
+      <w:pPr>
+        <w:spacing w:after="0" w:afterAutospacing="off"/>
+        <w:rPr>
+          <w:rFonts w:ascii="Calibri" w:hAnsi="Calibri" w:eastAsia="Calibri" w:cs="Calibri"/>
+          <w:b w:val="0"/>
+          <w:bCs w:val="0"/>
+          <w:i w:val="0"/>
+          <w:iCs w:val="0"/>
+          <w:caps w:val="0"/>
+          <w:smallCaps w:val="0"/>
+          <w:noProof w:val="0"/>
+          <w:color w:val="000000" w:themeColor="text1" w:themeTint="FF" w:themeShade="FF"/>
+          <w:sz w:val="22"/>
+          <w:szCs w:val="22"/>
+          <w:lang w:val="es-ES"/>
+        </w:rPr>
+      </w:pPr>
+    </w:p>
+    <w:p>
+      <w:pPr>
+        <w:spacing w:after="0" w:afterAutospacing="off"/>
+        <w:rPr>
+          <w:rFonts w:ascii="Calibri" w:hAnsi="Calibri" w:eastAsia="Calibri" w:cs="Calibri"/>
+          <w:b w:val="0"/>
+          <w:bCs w:val="0"/>
+          <w:i w:val="0"/>
+          <w:iCs w:val="0"/>
+          <w:caps w:val="0"/>
+          <w:smallCaps w:val="0"/>
+          <w:noProof w:val="0"/>
+          <w:color w:val="000000" w:themeColor="text1" w:themeTint="FF" w:themeShade="FF"/>
+          <w:sz w:val="22"/>
+          <w:szCs w:val="22"/>
+          <w:lang w:val="es-ES"/>
+        </w:rPr>
+      </w:pPr>
+      <w:r>
+        <w:rPr>
+          <w:rFonts w:ascii="Calibri" w:hAnsi="Calibri" w:eastAsia="Calibri" w:cs="Calibri"/>
+          <w:b w:val="1"/>
+          <w:bCs w:val="1"/>
+          <w:i w:val="0"/>
+          <w:iCs w:val="0"/>
+          <w:caps w:val="0"/>
+          <w:smallCaps w:val="0"/>
+          <w:noProof w:val="0"/>
+          <w:color w:val="000000" w:themeColor="text1" w:themeTint="FF" w:themeShade="FF"/>
+          <w:sz w:val="22"/>
+          <w:szCs w:val="22"/>
+          <w:highlight w:val="cyan"/>
+          <w:lang w:val="es-ES"/>
+        </w:rPr>
+        <w:t>Ejercicio 1</w:t>
+      </w:r>
+      <w:r>
+        <w:rPr>
+          <w:rFonts w:ascii="Calibri" w:hAnsi="Calibri" w:eastAsia="Calibri" w:cs="Calibri"/>
+          <w:b w:val="1"/>
+          <w:bCs w:val="1"/>
+          <w:i w:val="0"/>
+          <w:iCs w:val="0"/>
+          <w:caps w:val="0"/>
+          <w:smallCaps w:val="0"/>
+          <w:noProof w:val="0"/>
+          <w:color w:val="000000" w:themeColor="text1" w:themeTint="FF" w:themeShade="FF"/>
+          <w:sz w:val="22"/>
+          <w:szCs w:val="22"/>
+          <w:highlight w:val="cyan"/>
+          <w:lang w:val="es-ES"/>
+        </w:rPr>
+        <w:t>2</w:t>
+      </w:r>
+      <w:r>
+        <w:rPr>
+          <w:rFonts w:ascii="Calibri" w:hAnsi="Calibri" w:eastAsia="Calibri" w:cs="Calibri"/>
+          <w:b w:val="1"/>
+          <w:bCs w:val="1"/>
+          <w:i w:val="0"/>
+          <w:iCs w:val="0"/>
+          <w:caps w:val="0"/>
+          <w:smallCaps w:val="0"/>
+          <w:noProof w:val="0"/>
+          <w:color w:val="000000" w:themeColor="text1" w:themeTint="FF" w:themeShade="FF"/>
+          <w:sz w:val="22"/>
+          <w:szCs w:val="22"/>
+          <w:highlight w:val="cyan"/>
+          <w:lang w:val="es-ES"/>
+        </w:rPr>
+        <w:t>:</w:t>
+      </w:r>
+      <w:r>
+        <w:rPr>
+          <w:rFonts w:ascii="Calibri" w:hAnsi="Calibri" w:eastAsia="Calibri" w:cs="Calibri"/>
+          <w:b w:val="0"/>
+          <w:bCs w:val="0"/>
+          <w:i w:val="0"/>
+          <w:iCs w:val="0"/>
+          <w:caps w:val="0"/>
+          <w:smallCaps w:val="0"/>
+          <w:noProof w:val="0"/>
+          <w:color w:val="000000" w:themeColor="text1" w:themeTint="FF" w:themeShade="FF"/>
+          <w:sz w:val="22"/>
+          <w:szCs w:val="22"/>
+          <w:lang w:val="es-ES"/>
+        </w:rPr>
+        <w:t xml:space="preserve"> Será común resolver problemas utilizando variables. Calcule el perímetro y área de un rectángulo dada su base y su altura.</w:t>
+      </w:r>
+    </w:p>
+    <w:p>
+      <w:pPr>
+        <w:spacing w:after="0" w:afterAutospacing="off"/>
+        <w:rPr>
+          <w:rFonts w:ascii="Calibri" w:hAnsi="Calibri" w:eastAsia="Calibri" w:cs="Calibri"/>
+          <w:b w:val="0"/>
+          <w:bCs w:val="0"/>
+          <w:i w:val="0"/>
+          <w:iCs w:val="0"/>
+          <w:caps w:val="0"/>
+          <w:smallCaps w:val="0"/>
+          <w:noProof w:val="0"/>
+          <w:color w:val="000000" w:themeColor="text1" w:themeTint="FF" w:themeShade="FF"/>
+          <w:sz w:val="22"/>
+          <w:szCs w:val="22"/>
+          <w:lang w:val="es-ES"/>
+        </w:rPr>
+      </w:pPr>
+    </w:p>
+    <w:p>
+      <w:pPr>
+        <w:spacing w:after="0" w:afterAutospacing="off"/>
+        <w:rPr>
+          <w:rFonts w:ascii="Calibri" w:hAnsi="Calibri" w:eastAsia="Calibri" w:cs="Calibri"/>
+          <w:b w:val="0"/>
+          <w:bCs w:val="0"/>
+          <w:i w:val="0"/>
+          <w:iCs w:val="0"/>
+          <w:caps w:val="0"/>
+          <w:smallCaps w:val="0"/>
+          <w:noProof w:val="0"/>
+          <w:color w:val="70AD47" w:themeColor="accent6" w:themeTint="FF" w:themeShade="FF"/>
+          <w:sz w:val="22"/>
+          <w:szCs w:val="22"/>
+          <w:lang w:val="es-ES"/>
+        </w:rPr>
+      </w:pPr>
+      <w:r>
+        <w:rPr>
+          <w:rFonts w:ascii="Calibri" w:hAnsi="Calibri" w:eastAsia="Calibri" w:cs="Calibri"/>
+          <w:b w:val="1"/>
+          <w:bCs w:val="1"/>
+          <w:i w:val="0"/>
+          <w:iCs w:val="0"/>
+          <w:caps w:val="0"/>
+          <w:smallCaps w:val="0"/>
+          <w:noProof w:val="0"/>
+          <w:color w:val="70AD47" w:themeColor="accent6" w:themeTint="FF" w:themeShade="FF"/>
+          <w:sz w:val="22"/>
+          <w:szCs w:val="22"/>
+          <w:lang w:val="es-ES"/>
+        </w:rPr>
+        <w:t>Análisis:</w:t>
+      </w:r>
+    </w:p>
+    <w:p>
+      <w:pPr>
+        <w:pBdr>
+          <w:top w:val="single" w:color="000000" w:sz="4" w:space="4"/>
+          <w:left w:val="single" w:color="000000" w:sz="4" w:space="4"/>
+          <w:bottom w:val="single" w:color="000000" w:sz="4" w:space="4"/>
+          <w:right w:val="single" w:color="000000" w:sz="4" w:space="4"/>
+        </w:pBdr>
+        <w:spacing w:after="0" w:afterAutospacing="off"/>
+        <w:rPr>
+          <w:rFonts w:ascii="Calibri" w:hAnsi="Calibri" w:eastAsia="Calibri" w:cs="Calibri"/>
+          <w:b w:val="0"/>
+          <w:bCs w:val="0"/>
+          <w:i w:val="0"/>
+          <w:iCs w:val="0"/>
+          <w:caps w:val="0"/>
+          <w:smallCaps w:val="0"/>
+          <w:noProof w:val="0"/>
+          <w:color w:val="000000" w:themeColor="text1" w:themeTint="FF" w:themeShade="FF"/>
+          <w:sz w:val="22"/>
+          <w:szCs w:val="22"/>
+          <w:lang w:val="es-ES"/>
+        </w:rPr>
+      </w:pPr>
+      <w:r>
+        <w:rPr>
+          <w:rFonts w:ascii="Calibri" w:hAnsi="Calibri" w:eastAsia="Calibri" w:cs="Calibri"/>
+          <w:b w:val="0"/>
+          <w:bCs w:val="0"/>
+          <w:i w:val="0"/>
+          <w:iCs w:val="0"/>
+          <w:caps w:val="0"/>
+          <w:smallCaps w:val="0"/>
+          <w:noProof w:val="0"/>
+          <w:color w:val="C00000"/>
+          <w:sz w:val="22"/>
+          <w:szCs w:val="22"/>
+          <w:lang w:val="es-ES"/>
+        </w:rPr>
+        <w:t xml:space="preserve">Datos de Entrada: </w:t>
+      </w:r>
+      <w:r>
+        <w:rPr>
+          <w:rFonts w:ascii="Calibri" w:hAnsi="Calibri" w:eastAsia="Calibri" w:cs="Calibri"/>
+          <w:b w:val="0"/>
+          <w:bCs w:val="0"/>
+          <w:i w:val="0"/>
+          <w:iCs w:val="0"/>
+          <w:caps w:val="0"/>
+          <w:smallCaps w:val="0"/>
+          <w:noProof w:val="0"/>
+          <w:color w:val="000000" w:themeColor="text1" w:themeTint="FF" w:themeShade="FF"/>
+          <w:sz w:val="22"/>
+          <w:szCs w:val="22"/>
+          <w:lang w:val="es-ES"/>
+        </w:rPr>
+        <w:t>base, altura //decimal</w:t>
+      </w:r>
+    </w:p>
+    <w:p>
+      <w:pPr>
+        <w:pBdr>
+          <w:top w:val="single" w:color="000000" w:sz="4" w:space="4"/>
+          <w:left w:val="single" w:color="000000" w:sz="4" w:space="4"/>
+          <w:bottom w:val="single" w:color="000000" w:sz="4" w:space="4"/>
+          <w:right w:val="single" w:color="000000" w:sz="4" w:space="4"/>
+        </w:pBdr>
+        <w:spacing w:after="0" w:afterAutospacing="off"/>
+        <w:ind w:left="0"/>
+        <w:rPr>
+          <w:rFonts w:ascii="Calibri" w:hAnsi="Calibri" w:eastAsia="Calibri" w:cs="Calibri"/>
+          <w:b w:val="0"/>
+          <w:bCs w:val="0"/>
+          <w:i w:val="0"/>
+          <w:iCs w:val="0"/>
+          <w:caps w:val="0"/>
+          <w:smallCaps w:val="0"/>
+          <w:noProof w:val="0"/>
+          <w:color w:val="000000" w:themeColor="text1" w:themeTint="FF" w:themeShade="FF"/>
+          <w:sz w:val="22"/>
+          <w:szCs w:val="22"/>
+          <w:lang w:val="es-ES"/>
+        </w:rPr>
+      </w:pPr>
+      <w:r>
+        <w:rPr>
+          <w:rFonts w:ascii="Calibri" w:hAnsi="Calibri" w:eastAsia="Calibri" w:cs="Calibri"/>
+          <w:b w:val="0"/>
+          <w:bCs w:val="0"/>
+          <w:i w:val="0"/>
+          <w:iCs w:val="0"/>
+          <w:caps w:val="0"/>
+          <w:smallCaps w:val="0"/>
+          <w:noProof w:val="0"/>
+          <w:color w:val="C00000"/>
+          <w:sz w:val="22"/>
+          <w:szCs w:val="22"/>
+          <w:lang w:val="es-ES"/>
+        </w:rPr>
+        <w:t xml:space="preserve">Datos de Salida: </w:t>
+      </w:r>
+      <w:r>
+        <w:rPr>
+          <w:rFonts w:ascii="Calibri" w:hAnsi="Calibri" w:eastAsia="Calibri" w:cs="Calibri"/>
+          <w:b w:val="0"/>
+          <w:bCs w:val="0"/>
+          <w:i w:val="0"/>
+          <w:iCs w:val="0"/>
+          <w:caps w:val="0"/>
+          <w:smallCaps w:val="0"/>
+          <w:noProof w:val="0"/>
+          <w:color w:val="000000" w:themeColor="text1" w:themeTint="FF" w:themeShade="FF"/>
+          <w:sz w:val="22"/>
+          <w:szCs w:val="22"/>
+          <w:lang w:val="es-ES"/>
+        </w:rPr>
+        <w:t>perimetro, area // almacena valores decimales</w:t>
+      </w:r>
+    </w:p>
+    <w:p>
+      <w:pPr>
+        <w:pBdr>
+          <w:top w:val="single" w:color="000000" w:sz="4" w:space="4"/>
+          <w:left w:val="single" w:color="000000" w:sz="4" w:space="4"/>
+          <w:bottom w:val="single" w:color="000000" w:sz="4" w:space="4"/>
+          <w:right w:val="single" w:color="000000" w:sz="4" w:space="4"/>
+        </w:pBdr>
+        <w:spacing w:after="0" w:afterAutospacing="off"/>
+        <w:ind w:left="0"/>
+        <w:rPr>
+          <w:rFonts w:ascii="Calibri" w:hAnsi="Calibri" w:eastAsia="Calibri" w:cs="Calibri"/>
+          <w:b w:val="0"/>
+          <w:bCs w:val="0"/>
+          <w:i w:val="0"/>
+          <w:iCs w:val="0"/>
+          <w:caps w:val="0"/>
+          <w:smallCaps w:val="0"/>
+          <w:noProof w:val="0"/>
+          <w:color w:val="C00000"/>
+          <w:sz w:val="22"/>
+          <w:szCs w:val="22"/>
+          <w:lang w:val="es-ES"/>
+        </w:rPr>
+      </w:pPr>
+      <w:r>
+        <w:rPr>
+          <w:rFonts w:ascii="Calibri" w:hAnsi="Calibri" w:eastAsia="Calibri" w:cs="Calibri"/>
+          <w:b w:val="0"/>
+          <w:bCs w:val="0"/>
+          <w:i w:val="0"/>
+          <w:iCs w:val="0"/>
+          <w:caps w:val="0"/>
+          <w:smallCaps w:val="0"/>
+          <w:noProof w:val="0"/>
+          <w:color w:val="C00000"/>
+          <w:sz w:val="22"/>
+          <w:szCs w:val="22"/>
+          <w:lang w:val="es-ES"/>
+        </w:rPr>
+        <w:t xml:space="preserve">Proceso: </w:t>
+      </w:r>
+    </w:p>
+    <w:p>
+      <w:pPr>
+        <w:pBdr>
+          <w:top w:val="single" w:color="000000" w:sz="4" w:space="4"/>
+          <w:left w:val="single" w:color="000000" w:sz="4" w:space="4"/>
+          <w:bottom w:val="single" w:color="000000" w:sz="4" w:space="4"/>
+          <w:right w:val="single" w:color="000000" w:sz="4" w:space="4"/>
+        </w:pBdr>
+        <w:spacing w:after="0" w:afterAutospacing="off"/>
+        <w:ind w:left="0" w:firstLine="708"/>
+        <w:rPr>
+          <w:rFonts w:ascii="Calibri" w:hAnsi="Calibri" w:eastAsia="Calibri" w:cs="Calibri"/>
+          <w:b w:val="0"/>
+          <w:bCs w:val="0"/>
+          <w:i w:val="0"/>
+          <w:iCs w:val="0"/>
+          <w:caps w:val="0"/>
+          <w:smallCaps w:val="0"/>
+          <w:noProof w:val="0"/>
+          <w:color w:val="000000" w:themeColor="text1" w:themeTint="FF" w:themeShade="FF"/>
+          <w:sz w:val="18"/>
+          <w:szCs w:val="18"/>
+          <w:lang w:val="es-ES"/>
+        </w:rPr>
+      </w:pPr>
+      <w:r>
+        <w:rPr>
+          <w:rFonts w:ascii="Calibri" w:hAnsi="Calibri" w:eastAsia="Calibri" w:cs="Calibri"/>
+          <w:b w:val="1"/>
+          <w:bCs w:val="1"/>
+          <w:i w:val="0"/>
+          <w:iCs w:val="0"/>
+          <w:caps w:val="0"/>
+          <w:smallCaps w:val="0"/>
+          <w:noProof w:val="0"/>
+          <w:color w:val="000000" w:themeColor="text1" w:themeTint="FF" w:themeShade="FF"/>
+          <w:sz w:val="18"/>
+          <w:szCs w:val="18"/>
+          <w:lang w:val="es-ES"/>
+        </w:rPr>
+        <w:t>¿</w:t>
+      </w:r>
+      <w:r>
+        <w:rPr>
+          <w:rFonts w:ascii="Calibri" w:hAnsi="Calibri" w:eastAsia="Calibri" w:cs="Calibri"/>
+          <w:b w:val="1"/>
+          <w:bCs w:val="1"/>
+          <w:i w:val="0"/>
+          <w:iCs w:val="0"/>
+          <w:caps w:val="0"/>
+          <w:smallCaps w:val="0"/>
+          <w:noProof w:val="0"/>
+          <w:color w:val="000000" w:themeColor="text1" w:themeTint="FF" w:themeShade="FF"/>
+          <w:sz w:val="18"/>
+          <w:szCs w:val="18"/>
+          <w:lang w:val="es-ES"/>
+        </w:rPr>
+        <w:t>Quién</w:t>
+      </w:r>
+      <w:r>
+        <w:rPr>
+          <w:rFonts w:ascii="Calibri" w:hAnsi="Calibri" w:eastAsia="Calibri" w:cs="Calibri"/>
+          <w:b w:val="1"/>
+          <w:bCs w:val="1"/>
+          <w:i w:val="0"/>
+          <w:iCs w:val="0"/>
+          <w:caps w:val="0"/>
+          <w:smallCaps w:val="0"/>
+          <w:noProof w:val="0"/>
+          <w:color w:val="000000" w:themeColor="text1" w:themeTint="FF" w:themeShade="FF"/>
+          <w:sz w:val="18"/>
+          <w:szCs w:val="18"/>
+          <w:lang w:val="es-ES"/>
+        </w:rPr>
+        <w:t xml:space="preserve"> debe realizar el proceso?:</w:t>
+      </w:r>
+      <w:r>
+        <w:rPr>
+          <w:rFonts w:ascii="Calibri" w:hAnsi="Calibri" w:eastAsia="Calibri" w:cs="Calibri"/>
+          <w:b w:val="0"/>
+          <w:bCs w:val="0"/>
+          <w:i w:val="0"/>
+          <w:iCs w:val="0"/>
+          <w:caps w:val="0"/>
+          <w:smallCaps w:val="0"/>
+          <w:noProof w:val="0"/>
+          <w:color w:val="000000" w:themeColor="text1" w:themeTint="FF" w:themeShade="FF"/>
+          <w:sz w:val="18"/>
+          <w:szCs w:val="18"/>
+          <w:lang w:val="es-ES"/>
+        </w:rPr>
+        <w:t xml:space="preserve"> El usuario o calculadora</w:t>
+      </w:r>
+    </w:p>
+    <w:p>
+      <w:pPr>
+        <w:pBdr>
+          <w:top w:val="single" w:color="000000" w:sz="4" w:space="4"/>
+          <w:left w:val="single" w:color="000000" w:sz="4" w:space="4"/>
+          <w:bottom w:val="single" w:color="000000" w:sz="4" w:space="4"/>
+          <w:right w:val="single" w:color="000000" w:sz="4" w:space="4"/>
+        </w:pBdr>
+        <w:shd w:val="clear" w:color="auto" w:fill="FFFFFF" w:themeFill="background1"/>
+        <w:spacing w:before="0" w:beforeAutospacing="off" w:after="90" w:afterAutospacing="off"/>
+        <w:rPr/>
+      </w:pPr>
+      <w:r>
+        <w:rPr>
+          <w:rFonts w:ascii="Calibri" w:hAnsi="Calibri" w:eastAsia="Calibri" w:cs="Calibri"/>
+          <w:b w:val="1"/>
+          <w:bCs w:val="1"/>
+          <w:i w:val="0"/>
+          <w:iCs w:val="0"/>
+          <w:caps w:val="0"/>
+          <w:smallCaps w:val="0"/>
+          <w:noProof w:val="0"/>
+          <w:color w:val="000000" w:themeColor="text1" w:themeTint="FF" w:themeShade="FF"/>
+          <w:sz w:val="18"/>
+          <w:szCs w:val="18"/>
+          <w:lang w:val="es-ES"/>
+        </w:rPr>
+        <w:t>¿</w:t>
+      </w:r>
+      <w:r>
+        <w:rPr>
+          <w:rFonts w:ascii="Calibri" w:hAnsi="Calibri" w:eastAsia="Calibri" w:cs="Calibri"/>
+          <w:b w:val="1"/>
+          <w:bCs w:val="1"/>
+          <w:i w:val="0"/>
+          <w:iCs w:val="0"/>
+          <w:caps w:val="0"/>
+          <w:smallCaps w:val="0"/>
+          <w:noProof w:val="0"/>
+          <w:color w:val="000000" w:themeColor="text1" w:themeTint="FF" w:themeShade="FF"/>
+          <w:sz w:val="18"/>
+          <w:szCs w:val="18"/>
+          <w:lang w:val="es-ES"/>
+        </w:rPr>
+        <w:t>Cuál</w:t>
+      </w:r>
+      <w:r>
+        <w:rPr>
+          <w:rFonts w:ascii="Calibri" w:hAnsi="Calibri" w:eastAsia="Calibri" w:cs="Calibri"/>
+          <w:b w:val="1"/>
+          <w:bCs w:val="1"/>
+          <w:i w:val="0"/>
+          <w:iCs w:val="0"/>
+          <w:caps w:val="0"/>
+          <w:smallCaps w:val="0"/>
+          <w:noProof w:val="0"/>
+          <w:color w:val="000000" w:themeColor="text1" w:themeTint="FF" w:themeShade="FF"/>
+          <w:sz w:val="18"/>
+          <w:szCs w:val="18"/>
+          <w:lang w:val="es-ES"/>
+        </w:rPr>
+        <w:t xml:space="preserve"> es el proceso que resuelve?:</w:t>
+      </w:r>
+      <w:r>
+        <w:rPr>
+          <w:rFonts w:ascii="Calibri" w:hAnsi="Calibri" w:eastAsia="Calibri" w:cs="Calibri"/>
+          <w:b w:val="0"/>
+          <w:bCs w:val="0"/>
+          <w:i w:val="0"/>
+          <w:iCs w:val="0"/>
+          <w:caps w:val="0"/>
+          <w:smallCaps w:val="0"/>
+          <w:noProof w:val="0"/>
+          <w:color w:val="000000" w:themeColor="text1" w:themeTint="FF" w:themeShade="FF"/>
+          <w:sz w:val="18"/>
+          <w:szCs w:val="18"/>
+          <w:lang w:val="es-ES"/>
+        </w:rPr>
+        <w:t xml:space="preserve"> calcula el perímetro y el área de un rectángulo utilizando las fórmulas adecuadas</w:t>
+      </w:r>
+    </w:p>
+    <w:p>
+      <w:pPr>
+        <w:pBdr>
+          <w:top w:val="single" w:color="000000" w:sz="4" w:space="4"/>
+          <w:left w:val="single" w:color="000000" w:sz="4" w:space="4"/>
+          <w:bottom w:val="single" w:color="000000" w:sz="4" w:space="4"/>
+          <w:right w:val="single" w:color="000000" w:sz="4" w:space="4"/>
+        </w:pBdr>
+        <w:shd w:val="clear" w:color="auto" w:fill="FFFFFF" w:themeFill="background1"/>
+        <w:spacing w:before="0" w:beforeAutospacing="off" w:after="90" w:afterAutospacing="off"/>
+        <w:rPr>
+          <w:rFonts w:ascii="Calibri" w:hAnsi="Calibri" w:eastAsia="Calibri" w:cs="Calibri"/>
+          <w:b w:val="0"/>
+          <w:bCs w:val="0"/>
+          <w:i w:val="0"/>
+          <w:iCs w:val="0"/>
+          <w:caps w:val="0"/>
+          <w:smallCaps w:val="0"/>
+          <w:noProof w:val="0"/>
+          <w:color w:val="000000" w:themeColor="text1" w:themeTint="FF" w:themeShade="FF"/>
+          <w:sz w:val="18"/>
+          <w:szCs w:val="18"/>
+          <w:lang w:val="es-ES"/>
+        </w:rPr>
+      </w:pPr>
+      <m:oMathPara xmlns:m="http://schemas.openxmlformats.org/officeDocument/2006/math">
+        <m:oMath xmlns:m="http://schemas.openxmlformats.org/officeDocument/2006/math">
+          <m:r xmlns:m="http://schemas.openxmlformats.org/officeDocument/2006/math">
+            <m:t xmlns:m="http://schemas.openxmlformats.org/officeDocument/2006/math">𝑃</m:t>
+          </m:r>
+          <m:r xmlns:m="http://schemas.openxmlformats.org/officeDocument/2006/math">
+            <m:t xmlns:m="http://schemas.openxmlformats.org/officeDocument/2006/math">=2</m:t>
+          </m:r>
+          <m:d xmlns:m="http://schemas.openxmlformats.org/officeDocument/2006/math">
+            <m:dPr>
+              <m:ctrlPr/>
+            </m:dPr>
+            <m:e>
+              <m:r>
+                <m:t>𝑏𝑎𝑠𝑒</m:t>
+              </m:r>
+              <m:r>
+                <m:t> +</m:t>
+              </m:r>
+              <m:r>
+                <m:t>𝑎𝑙𝑡𝑢𝑟𝑎</m:t>
+              </m:r>
+            </m:e>
+          </m:d>
+          <m:r xmlns:m="http://schemas.openxmlformats.org/officeDocument/2006/math">
+            <m:t xmlns:m="http://schemas.openxmlformats.org/officeDocument/2006/math"> </m:t>
+          </m:r>
+          <m:r xmlns:m="http://schemas.openxmlformats.org/officeDocument/2006/math">
+            <m:t xmlns:m="http://schemas.openxmlformats.org/officeDocument/2006/math">𝑦</m:t>
+          </m:r>
+          <m:r xmlns:m="http://schemas.openxmlformats.org/officeDocument/2006/math">
+            <m:t xmlns:m="http://schemas.openxmlformats.org/officeDocument/2006/math"> </m:t>
+          </m:r>
+          <m:r xmlns:m="http://schemas.openxmlformats.org/officeDocument/2006/math">
+            <m:t xmlns:m="http://schemas.openxmlformats.org/officeDocument/2006/math">𝐴</m:t>
+          </m:r>
+          <m:r xmlns:m="http://schemas.openxmlformats.org/officeDocument/2006/math">
+            <m:t xmlns:m="http://schemas.openxmlformats.org/officeDocument/2006/math">=</m:t>
+          </m:r>
+          <m:r xmlns:m="http://schemas.openxmlformats.org/officeDocument/2006/math">
+            <m:t xmlns:m="http://schemas.openxmlformats.org/officeDocument/2006/math">𝑏𝑎𝑠𝑒</m:t>
+          </m:r>
+          <m:r xmlns:m="http://schemas.openxmlformats.org/officeDocument/2006/math">
+            <m:t xmlns:m="http://schemas.openxmlformats.org/officeDocument/2006/math"> ⋅ </m:t>
+          </m:r>
+          <m:r xmlns:m="http://schemas.openxmlformats.org/officeDocument/2006/math">
+            <m:t xmlns:m="http://schemas.openxmlformats.org/officeDocument/2006/math">𝑎𝑙𝑡𝑢𝑟𝑎</m:t>
+          </m:r>
+        </m:oMath>
+      </m:oMathPara>
+    </w:p>
+    <w:p>
+      <w:pPr>
+        <w:spacing w:after="0" w:afterAutospacing="off"/>
+        <w:rPr>
+          <w:rFonts w:ascii="Calibri" w:hAnsi="Calibri" w:eastAsia="Calibri" w:cs="Calibri"/>
+          <w:b w:val="0"/>
+          <w:bCs w:val="0"/>
+          <w:i w:val="0"/>
+          <w:iCs w:val="0"/>
+          <w:caps w:val="0"/>
+          <w:smallCaps w:val="0"/>
+          <w:noProof w:val="0"/>
+          <w:color w:val="000000" w:themeColor="text1" w:themeTint="FF" w:themeShade="FF"/>
+          <w:sz w:val="22"/>
+          <w:szCs w:val="22"/>
+          <w:lang w:val="es-ES"/>
+        </w:rPr>
+      </w:pPr>
+    </w:p>
+    <w:p>
+      <w:pPr>
+        <w:spacing w:after="0" w:afterAutospacing="off"/>
+        <w:rPr>
+          <w:rFonts w:ascii="Calibri" w:hAnsi="Calibri" w:eastAsia="Calibri" w:cs="Calibri"/>
+          <w:b w:val="0"/>
+          <w:bCs w:val="0"/>
+          <w:i w:val="0"/>
+          <w:iCs w:val="0"/>
+          <w:caps w:val="0"/>
+          <w:smallCaps w:val="0"/>
+          <w:noProof w:val="0"/>
+          <w:color w:val="70AD47" w:themeColor="accent6" w:themeTint="FF" w:themeShade="FF"/>
+          <w:sz w:val="22"/>
+          <w:szCs w:val="22"/>
+          <w:lang w:val="es-ES"/>
+        </w:rPr>
+      </w:pPr>
+      <w:r>
+        <w:rPr>
+          <w:rFonts w:ascii="Calibri" w:hAnsi="Calibri" w:eastAsia="Calibri" w:cs="Calibri"/>
+          <w:b w:val="1"/>
+          <w:bCs w:val="1"/>
+          <w:i w:val="0"/>
+          <w:iCs w:val="0"/>
+          <w:caps w:val="0"/>
+          <w:smallCaps w:val="0"/>
+          <w:noProof w:val="0"/>
+          <w:color w:val="70AD47" w:themeColor="accent6" w:themeTint="FF" w:themeShade="FF"/>
+          <w:sz w:val="22"/>
+          <w:szCs w:val="22"/>
+          <w:lang w:val="es-ES"/>
+        </w:rPr>
+        <w:t>Diseño:</w:t>
+      </w:r>
+    </w:p>
+    <w:tbl>
+      <w:tblPr>
+        <w:tblStyle w:val="Tablaconcuadrcula"/>
+        <w:tblW w:w="0" w:type="auto"/>
+        <w:tblBorders>
+          <w:top w:val="single" w:sz="6"/>
+          <w:left w:val="single" w:sz="6"/>
+          <w:bottom w:val="single" w:sz="6"/>
+          <w:right w:val="single" w:sz="6"/>
+        </w:tblBorders>
+        <w:tblLayout w:type="fixed"/>
+        <w:tblLook w:val="0780" w:firstRow="0" w:lastRow="0" w:firstColumn="1" w:lastColumn="1" w:noHBand="1" w:noVBand="1"/>
+      </w:tblPr>
+      <w:tblGrid>
+        <w:gridCol w:w="8490"/>
+      </w:tblGrid>
+      <w:tr>
+        <w:trPr>
+          <w:trHeight w:val="570"/>
+        </w:trPr>
+        <w:tc>
+          <w:tcPr>
+            <w:tcW w:w="8490" w:type="dxa"/>
+            <w:tcMar>
+              <w:left w:w="105" w:type="dxa"/>
+              <w:right w:w="105" w:type="dxa"/>
+            </w:tcMar>
+            <w:vAlign w:val="top"/>
+          </w:tcPr>
+          <w:p>
+            <w:pPr>
+              <w:rPr>
+                <w:rFonts w:ascii="Calibri" w:hAnsi="Calibri" w:eastAsia="Calibri" w:cs="Calibri"/>
+                <w:b w:val="0"/>
+                <w:bCs w:val="0"/>
+                <w:i w:val="0"/>
+                <w:iCs w:val="0"/>
+                <w:color w:val="C00000"/>
+                <w:sz w:val="22"/>
+                <w:szCs w:val="22"/>
+                <w:lang w:val="es-ES"/>
+              </w:rPr>
+            </w:pPr>
+            <w:r>
+              <w:rPr>
+                <w:rFonts w:ascii="Calibri" w:hAnsi="Calibri" w:eastAsia="Calibri" w:cs="Calibri"/>
+                <w:b w:val="1"/>
+                <w:bCs w:val="1"/>
+                <w:i w:val="0"/>
+                <w:iCs w:val="0"/>
+                <w:color w:val="000000" w:themeColor="text1" w:themeTint="FF" w:themeShade="FF"/>
+                <w:sz w:val="22"/>
+                <w:szCs w:val="22"/>
+                <w:lang w:val="es-ES"/>
+              </w:rPr>
+              <w:t>Entidad que resuelve el problema</w:t>
+            </w:r>
+            <w:r>
+              <w:rPr>
+                <w:rFonts w:ascii="Calibri" w:hAnsi="Calibri" w:eastAsia="Calibri" w:cs="Calibri"/>
+                <w:b w:val="1"/>
+                <w:bCs w:val="1"/>
+                <w:i w:val="0"/>
+                <w:iCs w:val="0"/>
+                <w:color w:val="70AD47" w:themeColor="accent6" w:themeTint="FF" w:themeShade="FF"/>
+                <w:sz w:val="22"/>
+                <w:szCs w:val="22"/>
+                <w:lang w:val="es-ES"/>
+              </w:rPr>
+              <w:t>:</w:t>
+            </w:r>
+            <w:r>
+              <w:rPr>
+                <w:rFonts w:ascii="Calibri" w:hAnsi="Calibri" w:eastAsia="Calibri" w:cs="Calibri"/>
+                <w:b w:val="1"/>
+                <w:bCs w:val="1"/>
+                <w:i w:val="0"/>
+                <w:iCs w:val="0"/>
+                <w:color w:val="C00000"/>
+                <w:sz w:val="22"/>
+                <w:szCs w:val="22"/>
+                <w:lang w:val="es-ES"/>
+              </w:rPr>
+              <w:t xml:space="preserve"> persona</w:t>
+            </w:r>
+          </w:p>
+        </w:tc>
+      </w:tr>
+      <w:tr>
+        <w:trPr>
+          <w:trHeight w:val="1020"/>
+        </w:trPr>
+        <w:tc>
+          <w:tcPr>
+            <w:tcW w:w="8490" w:type="dxa"/>
+            <w:tcMar>
+              <w:left w:w="105" w:type="dxa"/>
+              <w:right w:w="105" w:type="dxa"/>
+            </w:tcMar>
+            <w:vAlign w:val="top"/>
+          </w:tcPr>
+          <w:p>
+            <w:pPr>
+              <w:rPr>
+                <w:rFonts w:ascii="Calibri" w:hAnsi="Calibri" w:eastAsia="Calibri" w:cs="Calibri"/>
+                <w:b w:val="0"/>
+                <w:bCs w:val="0"/>
+                <w:i w:val="0"/>
+                <w:iCs w:val="0"/>
+                <w:color w:val="000000" w:themeColor="text1" w:themeTint="FF" w:themeShade="FF"/>
+                <w:sz w:val="22"/>
+                <w:szCs w:val="22"/>
+                <w:lang w:val="es-ES"/>
+              </w:rPr>
+            </w:pPr>
+            <w:r>
+              <w:rPr>
+                <w:rFonts w:ascii="Calibri" w:hAnsi="Calibri" w:eastAsia="Calibri" w:cs="Calibri"/>
+                <w:b w:val="1"/>
+                <w:bCs w:val="1"/>
+                <w:i w:val="0"/>
+                <w:iCs w:val="0"/>
+                <w:color w:val="000000" w:themeColor="text1" w:themeTint="FF" w:themeShade="FF"/>
+                <w:sz w:val="22"/>
+                <w:szCs w:val="22"/>
+                <w:lang w:val="es-ES"/>
+              </w:rPr>
+              <w:t xml:space="preserve">Variables: </w:t>
+            </w:r>
+          </w:p>
+          <w:p>
+            <w:pPr>
+              <w:pStyle w:val="ListParagraph"/>
+              <w:numPr>
+                <w:ilvl w:val="0"/>
+                <w:numId w:val="5"/>
+              </w:numPr>
+              <w:rPr>
+                <w:rFonts w:ascii="Calibri" w:hAnsi="Calibri" w:eastAsia="Calibri" w:cs="Calibri"/>
+                <w:b w:val="0"/>
+                <w:bCs w:val="0"/>
+                <w:i w:val="0"/>
+                <w:iCs w:val="0"/>
+                <w:color w:val="000000" w:themeColor="text1" w:themeTint="FF" w:themeShade="FF"/>
+                <w:sz w:val="22"/>
+                <w:szCs w:val="22"/>
+                <w:lang w:val="es-ES"/>
+              </w:rPr>
+            </w:pPr>
+            <w:r>
+              <w:rPr>
+                <w:rFonts w:ascii="Calibri" w:hAnsi="Calibri" w:eastAsia="Calibri" w:cs="Calibri"/>
+                <w:b w:val="1"/>
+                <w:bCs w:val="1"/>
+                <w:i w:val="0"/>
+                <w:iCs w:val="0"/>
+                <w:color w:val="000000" w:themeColor="text1" w:themeTint="FF" w:themeShade="FF"/>
+                <w:sz w:val="22"/>
+                <w:szCs w:val="22"/>
+                <w:lang w:val="es-ES"/>
+              </w:rPr>
+              <w:t xml:space="preserve">base: float // </w:t>
+            </w:r>
+            <w:r>
+              <w:rPr>
+                <w:rFonts w:ascii="Calibri" w:hAnsi="Calibri" w:eastAsia="Calibri" w:cs="Calibri"/>
+                <w:b w:val="0"/>
+                <w:bCs w:val="0"/>
+                <w:i w:val="0"/>
+                <w:iCs w:val="0"/>
+                <w:color w:val="000000" w:themeColor="text1" w:themeTint="FF" w:themeShade="FF"/>
+                <w:sz w:val="22"/>
+                <w:szCs w:val="22"/>
+                <w:lang w:val="es-ES"/>
+              </w:rPr>
+              <w:t>almacena un valor decimal</w:t>
+            </w:r>
+          </w:p>
+          <w:p>
+            <w:pPr>
+              <w:pStyle w:val="ListParagraph"/>
+              <w:numPr>
+                <w:ilvl w:val="0"/>
+                <w:numId w:val="5"/>
+              </w:numPr>
+              <w:rPr>
+                <w:rFonts w:ascii="Calibri" w:hAnsi="Calibri" w:eastAsia="Calibri" w:cs="Calibri"/>
+                <w:b w:val="0"/>
+                <w:bCs w:val="0"/>
+                <w:i w:val="0"/>
+                <w:iCs w:val="0"/>
+                <w:color w:val="000000" w:themeColor="text1" w:themeTint="FF" w:themeShade="FF"/>
+                <w:sz w:val="22"/>
+                <w:szCs w:val="22"/>
+                <w:lang w:val="es-ES"/>
+              </w:rPr>
+            </w:pPr>
+            <w:r>
+              <w:rPr>
+                <w:rFonts w:ascii="Calibri" w:hAnsi="Calibri" w:eastAsia="Calibri" w:cs="Calibri"/>
+                <w:b w:val="1"/>
+                <w:bCs w:val="1"/>
+                <w:i w:val="0"/>
+                <w:iCs w:val="0"/>
+                <w:color w:val="000000" w:themeColor="text1" w:themeTint="FF" w:themeShade="FF"/>
+                <w:sz w:val="22"/>
+                <w:szCs w:val="22"/>
+                <w:lang w:val="es-ES"/>
+              </w:rPr>
+              <w:t>area: float</w:t>
+            </w:r>
+            <w:r>
+              <w:rPr>
+                <w:rFonts w:ascii="Calibri" w:hAnsi="Calibri" w:eastAsia="Calibri" w:cs="Calibri"/>
+                <w:b w:val="0"/>
+                <w:bCs w:val="0"/>
+                <w:i w:val="0"/>
+                <w:iCs w:val="0"/>
+                <w:color w:val="000000" w:themeColor="text1" w:themeTint="FF" w:themeShade="FF"/>
+                <w:sz w:val="22"/>
+                <w:szCs w:val="22"/>
+                <w:lang w:val="es-ES"/>
+              </w:rPr>
+              <w:t xml:space="preserve"> // almacena un valor decimal</w:t>
+            </w:r>
+          </w:p>
+          <w:p>
+            <w:pPr>
+              <w:pStyle w:val="ListParagraph"/>
+              <w:numPr>
+                <w:ilvl w:val="0"/>
+                <w:numId w:val="5"/>
+              </w:numPr>
+              <w:rPr>
+                <w:rFonts w:ascii="Calibri" w:hAnsi="Calibri" w:eastAsia="Calibri" w:cs="Calibri"/>
+                <w:b w:val="0"/>
+                <w:bCs w:val="0"/>
+                <w:i w:val="0"/>
+                <w:iCs w:val="0"/>
+                <w:color w:val="000000" w:themeColor="text1" w:themeTint="FF" w:themeShade="FF"/>
+                <w:sz w:val="22"/>
+                <w:szCs w:val="22"/>
+                <w:lang w:val="es-ES"/>
+              </w:rPr>
+            </w:pPr>
+            <w:r>
+              <w:rPr>
+                <w:rFonts w:ascii="Calibri" w:hAnsi="Calibri" w:eastAsia="Calibri" w:cs="Calibri"/>
+                <w:b w:val="1"/>
+                <w:bCs w:val="1"/>
+                <w:i w:val="0"/>
+                <w:iCs w:val="0"/>
+                <w:color w:val="000000" w:themeColor="text1" w:themeTint="FF" w:themeShade="FF"/>
+                <w:sz w:val="22"/>
+                <w:szCs w:val="22"/>
+                <w:lang w:val="es-ES"/>
+              </w:rPr>
+              <w:t xml:space="preserve">perimetro: float // </w:t>
+            </w:r>
+          </w:p>
+          <w:p>
+            <w:pPr>
+              <w:pStyle w:val="ListParagraph"/>
+              <w:numPr>
+                <w:ilvl w:val="0"/>
+                <w:numId w:val="5"/>
+              </w:numPr>
+              <w:rPr>
+                <w:rFonts w:ascii="Calibri" w:hAnsi="Calibri" w:eastAsia="Calibri" w:cs="Calibri"/>
+                <w:b w:val="0"/>
+                <w:bCs w:val="0"/>
+                <w:i w:val="0"/>
+                <w:iCs w:val="0"/>
+                <w:color w:val="000000" w:themeColor="text1" w:themeTint="FF" w:themeShade="FF"/>
+                <w:sz w:val="22"/>
+                <w:szCs w:val="22"/>
+                <w:lang w:val="es-ES"/>
+              </w:rPr>
+            </w:pPr>
+            <w:r>
+              <w:rPr>
+                <w:rFonts w:ascii="Calibri" w:hAnsi="Calibri" w:eastAsia="Calibri" w:cs="Calibri"/>
+                <w:b w:val="1"/>
+                <w:bCs w:val="1"/>
+                <w:i w:val="0"/>
+                <w:iCs w:val="0"/>
+                <w:color w:val="000000" w:themeColor="text1" w:themeTint="FF" w:themeShade="FF"/>
+                <w:sz w:val="22"/>
+                <w:szCs w:val="22"/>
+                <w:lang w:val="es-ES"/>
+              </w:rPr>
+              <w:t>area: float //</w:t>
+            </w:r>
+          </w:p>
+          <w:p>
+            <w:pPr>
+              <w:pStyle w:val="ListParagraph"/>
+              <w:numPr>
+                <w:ilvl w:val="0"/>
+                <w:numId w:val="5"/>
+              </w:numPr>
+              <w:rPr>
+                <w:rFonts w:ascii="Calibri" w:hAnsi="Calibri" w:eastAsia="Calibri" w:cs="Calibri"/>
+                <w:b w:val="1"/>
+                <w:bCs w:val="1"/>
+                <w:i w:val="0"/>
+                <w:iCs w:val="0"/>
+                <w:color w:val="000000" w:themeColor="text1" w:themeTint="FF" w:themeShade="FF"/>
+                <w:sz w:val="22"/>
+                <w:szCs w:val="22"/>
+                <w:lang w:val="es-ES"/>
+              </w:rPr>
+            </w:pPr>
+            <w:r>
+              <w:rPr>
+                <w:rFonts w:ascii="Calibri" w:hAnsi="Calibri" w:eastAsia="Calibri" w:cs="Calibri"/>
+                <w:b w:val="1"/>
+                <w:bCs w:val="1"/>
+                <w:i w:val="0"/>
+                <w:iCs w:val="0"/>
+                <w:color w:val="000000" w:themeColor="text1" w:themeTint="FF" w:themeShade="FF"/>
+                <w:sz w:val="22"/>
+                <w:szCs w:val="22"/>
+                <w:lang w:val="es-ES"/>
+              </w:rPr>
+              <w:t>perimetroArea</w:t>
+            </w:r>
+            <w:r>
+              <w:rPr>
+                <w:rFonts w:ascii="Calibri" w:hAnsi="Calibri" w:eastAsia="Calibri" w:cs="Calibri"/>
+                <w:b w:val="1"/>
+                <w:bCs w:val="1"/>
+                <w:i w:val="0"/>
+                <w:iCs w:val="0"/>
+                <w:color w:val="000000" w:themeColor="text1" w:themeTint="FF" w:themeShade="FF"/>
+                <w:sz w:val="22"/>
+                <w:szCs w:val="22"/>
+                <w:lang w:val="es-ES"/>
+              </w:rPr>
+              <w:t xml:space="preserve">: </w:t>
+            </w:r>
+            <w:r>
+              <w:rPr>
+                <w:rFonts w:ascii="Calibri" w:hAnsi="Calibri" w:eastAsia="Calibri" w:cs="Calibri"/>
+                <w:b w:val="1"/>
+                <w:bCs w:val="1"/>
+                <w:i w:val="0"/>
+                <w:iCs w:val="0"/>
+                <w:color w:val="000000" w:themeColor="text1" w:themeTint="FF" w:themeShade="FF"/>
+                <w:sz w:val="22"/>
+                <w:szCs w:val="22"/>
+                <w:lang w:val="es-ES"/>
+              </w:rPr>
+              <w:t xml:space="preserve"> float // </w:t>
+            </w:r>
+            <w:r>
+              <w:rPr>
+                <w:rFonts w:ascii="Calibri" w:hAnsi="Calibri" w:eastAsia="Calibri" w:cs="Calibri"/>
+                <w:b w:val="1"/>
+                <w:bCs w:val="1"/>
+                <w:i w:val="0"/>
+                <w:iCs w:val="0"/>
+                <w:color w:val="000000" w:themeColor="text1" w:themeTint="FF" w:themeShade="FF"/>
+                <w:sz w:val="22"/>
+                <w:szCs w:val="22"/>
+                <w:lang w:val="es-ES"/>
+              </w:rPr>
+              <w:t xml:space="preserve">almacena </w:t>
+            </w:r>
+            <w:r>
+              <w:rPr>
+                <w:rFonts w:ascii="Calibri" w:hAnsi="Calibri" w:eastAsia="Calibri" w:cs="Calibri"/>
+                <w:b w:val="1"/>
+                <w:bCs w:val="1"/>
+                <w:i w:val="0"/>
+                <w:iCs w:val="0"/>
+                <w:color w:val="000000" w:themeColor="text1" w:themeTint="FF" w:themeShade="FF"/>
+                <w:sz w:val="22"/>
+                <w:szCs w:val="22"/>
+                <w:lang w:val="es-ES"/>
+              </w:rPr>
+              <w:t>un valor de calculos</w:t>
+            </w:r>
+          </w:p>
+        </w:tc>
+      </w:tr>
+    </w:tbl>
+    <w:tbl>
+      <w:tblPr>
+        <w:tblStyle w:val="Tablaconcuadrcula"/>
+        <w:tblW w:w="0" w:type="auto"/>
+        <w:tblBorders>
+          <w:top w:val="single" w:sz="6"/>
+          <w:left w:val="single" w:sz="6"/>
+          <w:bottom w:val="single" w:sz="6"/>
+          <w:right w:val="single" w:sz="6"/>
+        </w:tblBorders>
+        <w:tblLayout w:type="fixed"/>
+        <w:tblLook w:val="06A0" w:firstRow="1" w:lastRow="0" w:firstColumn="1" w:lastColumn="0" w:noHBand="1" w:noVBand="1"/>
+      </w:tblPr>
+      <w:tblGrid>
+        <w:gridCol w:w="8490"/>
+      </w:tblGrid>
+      <w:tr>
+        <w:trPr>
+          <w:trHeight w:val="300"/>
+        </w:trPr>
+        <w:tc>
+          <w:tcPr>
+            <w:tcW w:w="8490" w:type="dxa"/>
+            <w:tcMar>
+              <w:left w:w="105" w:type="dxa"/>
+              <w:right w:w="105" w:type="dxa"/>
+            </w:tcMar>
+            <w:vAlign w:val="top"/>
+          </w:tcPr>
+          <w:p>
+            <w:pPr>
+              <w:rPr>
+                <w:rFonts w:ascii="Calibri" w:hAnsi="Calibri" w:eastAsia="Calibri" w:cs="Calibri"/>
+                <w:b w:val="0"/>
+                <w:bCs w:val="0"/>
+                <w:i w:val="0"/>
+                <w:iCs w:val="0"/>
+                <w:color w:val="C00000"/>
+                <w:sz w:val="22"/>
+                <w:szCs w:val="22"/>
+                <w:lang w:val="es-ES"/>
+              </w:rPr>
+            </w:pPr>
+            <w:r>
+              <w:rPr>
+                <w:rFonts w:ascii="Calibri" w:hAnsi="Calibri" w:eastAsia="Calibri" w:cs="Calibri"/>
+                <w:b w:val="1"/>
+                <w:bCs w:val="1"/>
+                <w:i w:val="0"/>
+                <w:iCs w:val="0"/>
+                <w:sz w:val="22"/>
+                <w:szCs w:val="22"/>
+                <w:lang w:val="es-ES"/>
+              </w:rPr>
+              <w:t>Nombre del Algoritmo:</w:t>
+            </w:r>
+            <w:r>
+              <w:rPr>
+                <w:rFonts w:ascii="Calibri" w:hAnsi="Calibri" w:eastAsia="Calibri" w:cs="Calibri"/>
+                <w:b w:val="0"/>
+                <w:bCs w:val="0"/>
+                <w:i w:val="0"/>
+                <w:iCs w:val="0"/>
+                <w:sz w:val="22"/>
+                <w:szCs w:val="22"/>
+                <w:lang w:val="es-ES"/>
+              </w:rPr>
+              <w:t xml:space="preserve"> </w:t>
+            </w:r>
+            <w:r>
+              <w:rPr>
+                <w:rFonts w:ascii="Calibri" w:hAnsi="Calibri" w:eastAsia="Calibri" w:cs="Calibri"/>
+                <w:b w:val="1"/>
+                <w:bCs w:val="1"/>
+                <w:i w:val="0"/>
+                <w:iCs w:val="0"/>
+                <w:color w:val="C00000"/>
+                <w:sz w:val="22"/>
+                <w:szCs w:val="22"/>
+                <w:lang w:val="es-ES"/>
+              </w:rPr>
+              <w:t>perimetro_area_rectangulo</w:t>
+            </w:r>
+          </w:p>
+        </w:tc>
+      </w:tr>
+      <w:tr>
+        <w:trPr>
+          <w:trHeight w:val="1455"/>
+        </w:trPr>
+        <w:tc>
+          <w:tcPr>
+            <w:tcW w:w="8490" w:type="dxa"/>
+            <w:tcMar>
+              <w:left w:w="105" w:type="dxa"/>
+              <w:right w:w="105" w:type="dxa"/>
+            </w:tcMar>
+            <w:vAlign w:val="top"/>
+          </w:tcPr>
+          <w:p>
+            <w:pPr>
+              <w:rPr>
+                <w:rFonts w:ascii="Calibri" w:hAnsi="Calibri" w:eastAsia="Calibri" w:cs="Calibri"/>
+                <w:b w:val="0"/>
+                <w:bCs w:val="0"/>
+                <w:i w:val="0"/>
+                <w:iCs w:val="0"/>
+                <w:sz w:val="22"/>
+                <w:szCs w:val="22"/>
+                <w:lang w:val="es-ES"/>
+              </w:rPr>
+            </w:pPr>
+            <w:r>
+              <w:rPr>
+                <w:rFonts w:ascii="Calibri" w:hAnsi="Calibri" w:eastAsia="Calibri" w:cs="Calibri"/>
+                <w:b w:val="1"/>
+                <w:bCs w:val="1"/>
+                <w:i w:val="0"/>
+                <w:iCs w:val="0"/>
+                <w:sz w:val="22"/>
+                <w:szCs w:val="22"/>
+                <w:lang w:val="es-ES"/>
+              </w:rPr>
+              <w:t>Proceso del algoritmo:</w:t>
+            </w:r>
+          </w:p>
+          <w:p>
+            <w:pPr>
+              <w:pStyle w:val="ListParagraph"/>
+              <w:numPr>
+                <w:ilvl w:val="0"/>
+                <w:numId w:val="10"/>
+              </w:numPr>
+              <w:rPr>
+                <w:rFonts w:ascii="Calibri" w:hAnsi="Calibri" w:eastAsia="Calibri" w:cs="Calibri"/>
+                <w:b w:val="0"/>
+                <w:bCs w:val="0"/>
+                <w:i w:val="1"/>
+                <w:iCs w:val="1"/>
+                <w:sz w:val="22"/>
+                <w:szCs w:val="22"/>
+                <w:lang w:val="es-ES"/>
+              </w:rPr>
+            </w:pPr>
+            <w:r>
+              <w:rPr>
+                <w:rFonts w:ascii="Calibri" w:hAnsi="Calibri" w:eastAsia="Calibri" w:cs="Calibri"/>
+                <w:b w:val="0"/>
+                <w:bCs w:val="0"/>
+                <w:i w:val="1"/>
+                <w:iCs w:val="1"/>
+                <w:sz w:val="22"/>
+                <w:szCs w:val="22"/>
+                <w:lang w:val="es-ES"/>
+              </w:rPr>
+              <w:t>inicio</w:t>
+            </w:r>
+          </w:p>
+          <w:p>
+            <w:pPr>
+              <w:pStyle w:val="ListParagraph"/>
+              <w:numPr>
+                <w:ilvl w:val="0"/>
+                <w:numId w:val="10"/>
+              </w:numPr>
+              <w:rPr>
+                <w:rFonts w:ascii="Calibri" w:hAnsi="Calibri" w:eastAsia="Calibri" w:cs="Calibri"/>
+                <w:b w:val="0"/>
+                <w:bCs w:val="0"/>
+                <w:i w:val="0"/>
+                <w:iCs w:val="0"/>
+                <w:sz w:val="22"/>
+                <w:szCs w:val="22"/>
+                <w:lang w:val="es-ES"/>
+              </w:rPr>
+            </w:pPr>
+            <w:r>
+              <w:rPr>
+                <w:rFonts w:ascii="Calibri" w:hAnsi="Calibri" w:eastAsia="Calibri" w:cs="Calibri"/>
+                <w:b w:val="0"/>
+                <w:bCs w:val="0"/>
+                <w:i w:val="1"/>
+                <w:iCs w:val="1"/>
+                <w:sz w:val="22"/>
+                <w:szCs w:val="22"/>
+                <w:lang w:val="es-ES"/>
+              </w:rPr>
+              <w:t>Leer base</w:t>
+            </w:r>
+          </w:p>
+          <w:p>
+            <w:pPr>
+              <w:pStyle w:val="ListParagraph"/>
+              <w:numPr>
+                <w:ilvl w:val="0"/>
+                <w:numId w:val="10"/>
+              </w:numPr>
+              <w:rPr>
+                <w:rFonts w:ascii="Calibri" w:hAnsi="Calibri" w:eastAsia="Calibri" w:cs="Calibri"/>
+                <w:b w:val="0"/>
+                <w:bCs w:val="0"/>
+                <w:i w:val="0"/>
+                <w:iCs w:val="0"/>
+                <w:sz w:val="22"/>
+                <w:szCs w:val="22"/>
+                <w:lang w:val="es-ES"/>
+              </w:rPr>
+            </w:pPr>
+            <w:r>
+              <w:rPr>
+                <w:rFonts w:ascii="Calibri" w:hAnsi="Calibri" w:eastAsia="Calibri" w:cs="Calibri"/>
+                <w:b w:val="0"/>
+                <w:bCs w:val="0"/>
+                <w:i w:val="1"/>
+                <w:iCs w:val="1"/>
+                <w:sz w:val="22"/>
+                <w:szCs w:val="22"/>
+                <w:lang w:val="es-ES"/>
+              </w:rPr>
+              <w:t>Leer area</w:t>
+            </w:r>
+          </w:p>
+          <w:p>
+            <w:pPr>
+              <w:pStyle w:val="ListParagraph"/>
+              <w:numPr>
+                <w:ilvl w:val="0"/>
+                <w:numId w:val="10"/>
+              </w:numPr>
+              <w:rPr>
+                <w:rFonts w:ascii="Calibri" w:hAnsi="Calibri" w:eastAsia="Calibri" w:cs="Calibri"/>
+                <w:b w:val="0"/>
+                <w:bCs w:val="0"/>
+                <w:i w:val="0"/>
+                <w:iCs w:val="0"/>
+                <w:color w:val="000000" w:themeColor="text1" w:themeTint="FF" w:themeShade="FF"/>
+                <w:sz w:val="22"/>
+                <w:szCs w:val="22"/>
+                <w:lang w:val="es-ES"/>
+              </w:rPr>
+            </w:pPr>
+            <w:r>
+              <w:rPr>
+                <w:rFonts w:ascii="Calibri" w:hAnsi="Calibri" w:eastAsia="Calibri" w:cs="Calibri"/>
+                <w:b w:val="0"/>
+                <w:bCs w:val="0"/>
+                <w:i w:val="1"/>
+                <w:iCs w:val="1"/>
+                <w:sz w:val="22"/>
+                <w:szCs w:val="22"/>
+                <w:lang w:val="es-ES"/>
+              </w:rPr>
+              <w:t xml:space="preserve">perimetro </w:t>
+            </w:r>
+            <w:r>
+              <w:rPr>
+                <w:rFonts w:ascii="Calibri" w:hAnsi="Calibri" w:eastAsia="Calibri" w:cs="Calibri"/>
+                <w:b w:val="0"/>
+                <w:bCs w:val="0"/>
+                <w:i w:val="1"/>
+                <w:iCs w:val="1"/>
+                <w:caps w:val="0"/>
+                <w:smallCaps w:val="0"/>
+                <w:strike w:val="0"/>
+                <w:dstrike w:val="0"/>
+                <w:color w:val="000000" w:themeColor="text1" w:themeTint="FF" w:themeShade="FF"/>
+                <w:sz w:val="22"/>
+                <w:szCs w:val="22"/>
+                <w:u w:val="none"/>
+                <w:lang w:val="es-ES"/>
+              </w:rPr>
+              <w:t>← 2*(base + altura)</w:t>
+            </w:r>
+          </w:p>
+          <w:p>
+            <w:pPr>
+              <w:pStyle w:val="ListParagraph"/>
+              <w:numPr>
+                <w:ilvl w:val="0"/>
+                <w:numId w:val="10"/>
+              </w:numPr>
+              <w:rPr>
+                <w:rFonts w:ascii="Calibri" w:hAnsi="Calibri" w:eastAsia="Calibri" w:cs="Calibri"/>
+                <w:b w:val="0"/>
+                <w:bCs w:val="0"/>
+                <w:i w:val="0"/>
+                <w:iCs w:val="0"/>
+                <w:color w:val="000000" w:themeColor="text1" w:themeTint="FF" w:themeShade="FF"/>
+                <w:sz w:val="22"/>
+                <w:szCs w:val="22"/>
+                <w:lang w:val="es-ES"/>
+              </w:rPr>
+            </w:pPr>
+            <w:r>
+              <w:rPr>
+                <w:rFonts w:ascii="Calibri" w:hAnsi="Calibri" w:eastAsia="Calibri" w:cs="Calibri"/>
+                <w:b w:val="0"/>
+                <w:bCs w:val="0"/>
+                <w:i w:val="1"/>
+                <w:iCs w:val="1"/>
+                <w:caps w:val="0"/>
+                <w:smallCaps w:val="0"/>
+                <w:strike w:val="0"/>
+                <w:dstrike w:val="0"/>
+                <w:color w:val="000000" w:themeColor="text1" w:themeTint="FF" w:themeShade="FF"/>
+                <w:sz w:val="22"/>
+                <w:szCs w:val="22"/>
+                <w:u w:val="none"/>
+                <w:lang w:val="es-ES"/>
+              </w:rPr>
+              <w:t>area ← base * altura</w:t>
+            </w:r>
+          </w:p>
+          <w:p>
+            <w:pPr>
+              <w:pStyle w:val="ListParagraph"/>
+              <w:numPr>
+                <w:ilvl w:val="0"/>
+                <w:numId w:val="10"/>
+              </w:numPr>
+              <w:rPr>
+                <w:rFonts w:ascii="Calibri" w:hAnsi="Calibri" w:eastAsia="Calibri" w:cs="Calibri"/>
+                <w:b w:val="0"/>
+                <w:bCs w:val="0"/>
+                <w:i w:val="0"/>
+                <w:iCs w:val="0"/>
+                <w:color w:val="000000" w:themeColor="text1" w:themeTint="FF" w:themeShade="FF"/>
+                <w:sz w:val="20"/>
+                <w:szCs w:val="20"/>
+                <w:lang w:val="es-ES"/>
+              </w:rPr>
+            </w:pPr>
+            <w:r>
+              <w:rPr>
+                <w:rFonts w:ascii="Calibri" w:hAnsi="Calibri" w:eastAsia="Calibri" w:cs="Calibri"/>
+                <w:b w:val="0"/>
+                <w:bCs w:val="0"/>
+                <w:i w:val="1"/>
+                <w:iCs w:val="1"/>
+                <w:caps w:val="0"/>
+                <w:smallCaps w:val="0"/>
+                <w:strike w:val="0"/>
+                <w:dstrike w:val="0"/>
+                <w:color w:val="000000" w:themeColor="text1" w:themeTint="FF" w:themeShade="FF"/>
+                <w:sz w:val="22"/>
+                <w:szCs w:val="22"/>
+                <w:u w:val="none"/>
+                <w:lang w:val="es-ES"/>
+              </w:rPr>
+              <w:t xml:space="preserve">perimetroArea ← </w:t>
+            </w:r>
+            <w:r>
+              <w:rPr>
+                <w:rFonts w:ascii="Calibri" w:hAnsi="Calibri" w:eastAsia="Calibri" w:cs="Calibri"/>
+                <w:b w:val="0"/>
+                <w:bCs w:val="0"/>
+                <w:i w:val="1"/>
+                <w:iCs w:val="1"/>
+                <w:caps w:val="0"/>
+                <w:smallCaps w:val="0"/>
+                <w:strike w:val="0"/>
+                <w:dstrike w:val="0"/>
+                <w:color w:val="000000" w:themeColor="text1" w:themeTint="FF" w:themeShade="FF"/>
+                <w:sz w:val="20"/>
+                <w:szCs w:val="20"/>
+                <w:u w:val="none"/>
+                <w:lang w:val="es-ES"/>
+              </w:rPr>
+              <w:t>“el perimetro de un rectángulo es: ” + perimetro + “ y la area de un rectángulo es: ” + area</w:t>
+            </w:r>
+          </w:p>
+          <w:p>
+            <w:pPr>
+              <w:pStyle w:val="ListParagraph"/>
+              <w:numPr>
+                <w:ilvl w:val="0"/>
+                <w:numId w:val="10"/>
+              </w:numPr>
+              <w:rPr>
+                <w:rFonts w:ascii="Calibri" w:hAnsi="Calibri" w:eastAsia="Calibri" w:cs="Calibri"/>
+                <w:b w:val="0"/>
+                <w:bCs w:val="0"/>
+                <w:i w:val="0"/>
+                <w:iCs w:val="0"/>
+                <w:color w:val="000000" w:themeColor="text1" w:themeTint="FF" w:themeShade="FF"/>
+                <w:sz w:val="22"/>
+                <w:szCs w:val="22"/>
+                <w:lang w:val="es-ES"/>
+              </w:rPr>
+            </w:pPr>
+            <w:r>
+              <w:rPr>
+                <w:rFonts w:ascii="Calibri" w:hAnsi="Calibri" w:eastAsia="Calibri" w:cs="Calibri"/>
+                <w:b w:val="0"/>
+                <w:bCs w:val="0"/>
+                <w:i w:val="1"/>
+                <w:iCs w:val="1"/>
+                <w:caps w:val="0"/>
+                <w:smallCaps w:val="0"/>
+                <w:strike w:val="0"/>
+                <w:dstrike w:val="0"/>
+                <w:color w:val="000000" w:themeColor="text1" w:themeTint="FF" w:themeShade="FF"/>
+                <w:sz w:val="22"/>
+                <w:szCs w:val="22"/>
+                <w:u w:val="none"/>
+                <w:lang w:val="es-ES"/>
+              </w:rPr>
+              <w:t>Mostrar perimetroArea</w:t>
+            </w:r>
+          </w:p>
+          <w:p>
+            <w:pPr>
+              <w:pStyle w:val="ListParagraph"/>
+              <w:numPr>
+                <w:ilvl w:val="0"/>
+                <w:numId w:val="10"/>
+              </w:numPr>
+              <w:rPr>
+                <w:rFonts w:ascii="Calibri" w:hAnsi="Calibri" w:eastAsia="Calibri" w:cs="Calibri"/>
+                <w:b w:val="0"/>
+                <w:bCs w:val="0"/>
+                <w:i w:val="0"/>
+                <w:iCs w:val="0"/>
+                <w:color w:val="000000" w:themeColor="text1" w:themeTint="FF" w:themeShade="FF"/>
+                <w:sz w:val="22"/>
+                <w:szCs w:val="22"/>
+                <w:lang w:val="es-ES"/>
+              </w:rPr>
+            </w:pPr>
+            <w:r>
+              <w:rPr>
+                <w:rFonts w:ascii="Calibri" w:hAnsi="Calibri" w:eastAsia="Calibri" w:cs="Calibri"/>
+                <w:b w:val="0"/>
+                <w:bCs w:val="0"/>
+                <w:i w:val="1"/>
+                <w:iCs w:val="1"/>
+                <w:caps w:val="0"/>
+                <w:smallCaps w:val="0"/>
+                <w:strike w:val="0"/>
+                <w:dstrike w:val="0"/>
+                <w:color w:val="000000" w:themeColor="text1" w:themeTint="FF" w:themeShade="FF"/>
+                <w:sz w:val="22"/>
+                <w:szCs w:val="22"/>
+                <w:u w:val="none"/>
+                <w:lang w:val="es-ES"/>
+              </w:rPr>
+              <w:t>fin</w:t>
+            </w:r>
+          </w:p>
+        </w:tc>
+      </w:tr>
+    </w:tbl>
+    <w:p>
+      <w:pPr>
+        <w:spacing w:after="0" w:afterAutospacing="off"/>
+        <w:rPr>
+          <w:rFonts w:ascii="Calibri" w:hAnsi="Calibri" w:eastAsia="Calibri" w:cs="Calibri"/>
+          <w:b w:val="0"/>
+          <w:bCs w:val="0"/>
+          <w:i w:val="0"/>
+          <w:iCs w:val="0"/>
+          <w:caps w:val="0"/>
+          <w:smallCaps w:val="0"/>
+          <w:noProof w:val="0"/>
+          <w:color w:val="000000" w:themeColor="text1" w:themeTint="FF" w:themeShade="FF"/>
+          <w:sz w:val="22"/>
+          <w:szCs w:val="22"/>
+          <w:lang w:val="es-ES"/>
+        </w:rPr>
+      </w:pPr>
+    </w:p>
+    <w:p>
+      <w:pPr>
+        <w:spacing w:before="0" w:beforeAutospacing="off" w:after="0" w:afterAutospacing="off" w:line="259" w:lineRule="auto"/>
+        <w:ind w:left="0" w:right="0"/>
+        <w:jc w:val="left"/>
+        <w:rPr>
+          <w:rFonts w:ascii="Calibri" w:hAnsi="Calibri" w:eastAsia="Calibri" w:cs="Calibri"/>
+          <w:b w:val="0"/>
+          <w:bCs w:val="0"/>
+          <w:i w:val="0"/>
+          <w:iCs w:val="0"/>
+          <w:caps w:val="0"/>
+          <w:smallCaps w:val="0"/>
+          <w:noProof w:val="0"/>
+          <w:color w:val="000000" w:themeColor="text1" w:themeTint="FF" w:themeShade="FF"/>
+          <w:sz w:val="22"/>
+          <w:szCs w:val="22"/>
+          <w:lang w:val="es-ES"/>
+        </w:rPr>
+      </w:pPr>
+      <w:r>
+        <w:rPr>
+          <w:rFonts w:ascii="Calibri" w:hAnsi="Calibri" w:eastAsia="Calibri" w:cs="Calibri"/>
+          <w:b w:val="0"/>
+          <w:bCs w:val="0"/>
+          <w:i w:val="0"/>
+          <w:iCs w:val="0"/>
+          <w:caps w:val="0"/>
+          <w:smallCaps w:val="0"/>
+          <w:noProof w:val="0"/>
+          <w:color w:val="000000" w:themeColor="text1" w:themeTint="FF" w:themeShade="FF"/>
+          <w:sz w:val="22"/>
+          <w:szCs w:val="22"/>
+          <w:lang w:val="es-ES"/>
+        </w:rPr>
+        <w:t xml:space="preserve">Captura de la codificación en lenguaje </w:t>
+      </w:r>
+      <w:r>
+        <w:rPr>
+          <w:rFonts w:ascii="Calibri" w:hAnsi="Calibri" w:eastAsia="Calibri" w:cs="Calibri"/>
+          <w:b w:val="0"/>
+          <w:bCs w:val="0"/>
+          <w:i w:val="0"/>
+          <w:iCs w:val="0"/>
+          <w:caps w:val="0"/>
+          <w:smallCaps w:val="0"/>
+          <w:noProof w:val="0"/>
+          <w:color w:val="000000" w:themeColor="text1" w:themeTint="FF" w:themeShade="FF"/>
+          <w:sz w:val="22"/>
+          <w:szCs w:val="22"/>
+          <w:lang w:val="es-ES"/>
+        </w:rPr>
+        <w:t>processing</w:t>
+      </w:r>
+      <w:r>
+        <w:drawing>
+          <wp:inline wp14:editId="7A3387F5" wp14:anchorId="030049EF">
+            <wp:extent cx="5391152" cy="1190625"/>
+            <wp:effectExtent l="0" t="0" r="0" b="0"/>
+            <wp:docPr id="1364869794" name="" title=""/>
+            <wp:cNvGraphicFramePr>
+              <a:graphicFrameLocks noChangeAspect="1"/>
+            </wp:cNvGraphicFramePr>
+            <a:graphic>
+              <a:graphicData uri="http://schemas.openxmlformats.org/drawingml/2006/picture">
+                <pic:pic>
+                  <pic:nvPicPr>
+                    <pic:cNvPr id="0" name=""/>
+                    <pic:cNvPicPr/>
+                  </pic:nvPicPr>
+                  <pic:blipFill>
+                    <a:blip r:embed="Radcce623877e4b73">
+                      <a:extLst>
+                        <a:ext xmlns:a="http://schemas.openxmlformats.org/drawingml/2006/main" uri="{28A0092B-C50C-407E-A947-70E740481C1C}">
+                          <a14:useLocalDpi val="0"/>
+                        </a:ext>
+                      </a:extLst>
+                    </a:blip>
+                    <a:stretch>
+                      <a:fillRect/>
+                    </a:stretch>
+                  </pic:blipFill>
+                  <pic:spPr>
+                    <a:xfrm>
+                      <a:off x="0" y="0"/>
+                      <a:ext cx="5391152" cy="1190625"/>
+                    </a:xfrm>
+                    <a:prstGeom prst="rect">
+                      <a:avLst/>
+                    </a:prstGeom>
+                  </pic:spPr>
+                </pic:pic>
+              </a:graphicData>
+            </a:graphic>
+          </wp:inline>
+        </w:drawing>
+      </w:r>
+    </w:p>
+    <w:tbl>
+      <w:tblPr>
+        <w:tblStyle w:val="Tablaconcuadrcula"/>
+        <w:tblW w:w="0" w:type="auto"/>
+        <w:tblBorders>
+          <w:top w:val="single" w:sz="6"/>
+          <w:left w:val="single" w:sz="6"/>
+          <w:bottom w:val="single" w:sz="6"/>
+          <w:right w:val="single" w:sz="6"/>
+        </w:tblBorders>
+        <w:tblLayout w:type="fixed"/>
+        <w:tblLook w:val="06A0" w:firstRow="1" w:lastRow="0" w:firstColumn="1" w:lastColumn="0" w:noHBand="1" w:noVBand="1"/>
+      </w:tblPr>
+      <w:tblGrid>
+        <w:gridCol w:w="8490"/>
+      </w:tblGrid>
+      <w:tr>
+        <w:trPr>
+          <w:trHeight w:val="300"/>
+        </w:trPr>
+        <w:tc>
+          <w:tcPr>
+            <w:tcW w:w="8490" w:type="dxa"/>
+            <w:tcMar>
+              <w:left w:w="105" w:type="dxa"/>
+              <w:right w:w="105" w:type="dxa"/>
+            </w:tcMar>
+            <w:vAlign w:val="top"/>
+          </w:tcPr>
+          <w:p>
+            <w:pPr>
+              <w:rPr>
+                <w:rFonts w:ascii="Calibri" w:hAnsi="Calibri" w:eastAsia="Calibri" w:cs="Calibri"/>
+                <w:b w:val="0"/>
+                <w:bCs w:val="0"/>
+                <w:i w:val="0"/>
+                <w:iCs w:val="0"/>
+                <w:sz w:val="22"/>
+                <w:szCs w:val="22"/>
+                <w:lang w:val="es-ES"/>
+              </w:rPr>
+            </w:pPr>
+            <w:r>
+              <w:rPr>
+                <w:rFonts w:ascii="Calibri" w:hAnsi="Calibri" w:eastAsia="Calibri" w:cs="Calibri"/>
+                <w:b w:val="0"/>
+                <w:bCs w:val="0"/>
+                <w:i w:val="0"/>
+                <w:iCs w:val="0"/>
+                <w:sz w:val="22"/>
+                <w:szCs w:val="22"/>
+                <w:lang w:val="es-ES"/>
+              </w:rPr>
+              <w:t>Resultado en la consola</w:t>
+            </w:r>
+          </w:p>
+        </w:tc>
+      </w:tr>
+      <w:tr>
+        <w:trPr>
+          <w:trHeight w:val="945"/>
+        </w:trPr>
+        <w:tc>
+          <w:tcPr>
+            <w:tcW w:w="8490" w:type="dxa"/>
+            <w:tcMar>
+              <w:left w:w="105" w:type="dxa"/>
+              <w:right w:w="105" w:type="dxa"/>
+            </w:tcMar>
+            <w:vAlign w:val="top"/>
+          </w:tcPr>
+          <w:p>
+            <w:pPr>
+              <w:rPr>
+                <w:rFonts w:ascii="Calibri" w:hAnsi="Calibri" w:eastAsia="Calibri" w:cs="Calibri"/>
+                <w:b w:val="0"/>
+                <w:bCs w:val="0"/>
+                <w:i w:val="0"/>
+                <w:iCs w:val="0"/>
+                <w:sz w:val="22"/>
+                <w:szCs w:val="22"/>
+                <w:lang w:val="es-ES"/>
+              </w:rPr>
+            </w:pPr>
+            <w:r>
+              <w:drawing>
+                <wp:inline wp14:editId="503FCB19" wp14:anchorId="58FE02B0">
+                  <wp:extent cx="5391152" cy="561975"/>
+                  <wp:effectExtent l="0" t="0" r="0" b="0"/>
+                  <wp:docPr id="1764319153" name="" title=""/>
+                  <wp:cNvGraphicFramePr>
+                    <a:graphicFrameLocks noChangeAspect="1"/>
+                  </wp:cNvGraphicFramePr>
+                  <a:graphic>
+                    <a:graphicData uri="http://schemas.openxmlformats.org/drawingml/2006/picture">
+                      <pic:pic>
+                        <pic:nvPicPr>
+                          <pic:cNvPr id="0" name=""/>
+                          <pic:cNvPicPr/>
+                        </pic:nvPicPr>
+                        <pic:blipFill>
+                          <a:blip r:embed="Redd7fc996b6d4b6d">
+                            <a:extLst>
+                              <a:ext xmlns:a="http://schemas.openxmlformats.org/drawingml/2006/main" uri="{28A0092B-C50C-407E-A947-70E740481C1C}">
+                                <a14:useLocalDpi val="0"/>
+                              </a:ext>
+                            </a:extLst>
+                          </a:blip>
+                          <a:stretch>
+                            <a:fillRect/>
+                          </a:stretch>
+                        </pic:blipFill>
+                        <pic:spPr>
+                          <a:xfrm>
+                            <a:off x="0" y="0"/>
+                            <a:ext cx="5391152" cy="561975"/>
+                          </a:xfrm>
+                          <a:prstGeom prst="rect">
+                            <a:avLst/>
+                          </a:prstGeom>
+                        </pic:spPr>
+                      </pic:pic>
+                    </a:graphicData>
+                  </a:graphic>
+                </wp:inline>
+              </w:drawing>
+            </w:r>
+          </w:p>
+        </w:tc>
+      </w:tr>
+    </w:tbl>
+    <w:p>
+      <w:pPr>
+        <w:pStyle w:val="Normal"/>
+        <w:spacing w:after="0" w:afterAutospacing="off"/>
+        <w:rPr>
+          <w:rFonts w:ascii="Calibri" w:hAnsi="Calibri" w:eastAsia="Calibri" w:cs="Calibri"/>
+          <w:b w:val="0"/>
+          <w:bCs w:val="0"/>
+          <w:i w:val="0"/>
+          <w:iCs w:val="0"/>
+          <w:caps w:val="0"/>
+          <w:smallCaps w:val="0"/>
+          <w:noProof w:val="0"/>
+          <w:color w:val="000000" w:themeColor="text1" w:themeTint="FF" w:themeShade="FF"/>
+          <w:sz w:val="22"/>
+          <w:szCs w:val="22"/>
+          <w:lang w:val="es-ES"/>
+        </w:rPr>
+      </w:pPr>
+    </w:p>
     <w:p>
       <w:pPr>
         <w:spacing w:after="0" w:afterAutospacing="off"/>
@@ -13307,6 +17017,1578 @@
 </w:hdr>
 </file>
 
+<file path=word/numbering.xml><?xml version="1.0" encoding="utf-8"?>
+<w:numbering xmlns:w="http://schemas.openxmlformats.org/wordprocessingml/2006/main">
+  <w:abstractNum xmlns:w="http://schemas.openxmlformats.org/wordprocessingml/2006/main" w:abstractNumId="16">
+    <w:nsid w:val="6e903f9e"/>
+    <w:multiLevelType xmlns:w="http://schemas.openxmlformats.org/wordprocessingml/2006/main" w:val="hybridMultilevel"/>
+    <w:lvl xmlns:w="http://schemas.openxmlformats.org/wordprocessingml/2006/main" w:ilvl="0">
+      <w:start w:val="7"/>
+      <w:numFmt w:val="decimal"/>
+      <w:lvlText w:val="%1."/>
+      <w:lvlJc w:val="left"/>
+      <w:pPr>
+        <w:ind w:left="720" w:hanging="360"/>
+      </w:pPr>
+    </w:lvl>
+    <w:lvl xmlns:w="http://schemas.openxmlformats.org/wordprocessingml/2006/main" w:ilvl="1">
+      <w:start w:val="1"/>
+      <w:numFmt w:val="lowerLetter"/>
+      <w:lvlText w:val="%2."/>
+      <w:lvlJc w:val="left"/>
+      <w:pPr>
+        <w:ind w:left="1440" w:hanging="360"/>
+      </w:pPr>
+    </w:lvl>
+    <w:lvl xmlns:w="http://schemas.openxmlformats.org/wordprocessingml/2006/main" w:ilvl="2">
+      <w:start w:val="1"/>
+      <w:numFmt w:val="lowerRoman"/>
+      <w:lvlText w:val="%3."/>
+      <w:lvlJc w:val="right"/>
+      <w:pPr>
+        <w:ind w:left="2160" w:hanging="180"/>
+      </w:pPr>
+    </w:lvl>
+    <w:lvl xmlns:w="http://schemas.openxmlformats.org/wordprocessingml/2006/main" w:ilvl="3">
+      <w:start w:val="1"/>
+      <w:numFmt w:val="decimal"/>
+      <w:lvlText w:val="%4."/>
+      <w:lvlJc w:val="left"/>
+      <w:pPr>
+        <w:ind w:left="2880" w:hanging="360"/>
+      </w:pPr>
+    </w:lvl>
+    <w:lvl xmlns:w="http://schemas.openxmlformats.org/wordprocessingml/2006/main" w:ilvl="4">
+      <w:start w:val="1"/>
+      <w:numFmt w:val="lowerLetter"/>
+      <w:lvlText w:val="%5."/>
+      <w:lvlJc w:val="left"/>
+      <w:pPr>
+        <w:ind w:left="3600" w:hanging="360"/>
+      </w:pPr>
+    </w:lvl>
+    <w:lvl xmlns:w="http://schemas.openxmlformats.org/wordprocessingml/2006/main" w:ilvl="5">
+      <w:start w:val="1"/>
+      <w:numFmt w:val="lowerRoman"/>
+      <w:lvlText w:val="%6."/>
+      <w:lvlJc w:val="right"/>
+      <w:pPr>
+        <w:ind w:left="4320" w:hanging="180"/>
+      </w:pPr>
+    </w:lvl>
+    <w:lvl xmlns:w="http://schemas.openxmlformats.org/wordprocessingml/2006/main" w:ilvl="6">
+      <w:start w:val="1"/>
+      <w:numFmt w:val="decimal"/>
+      <w:lvlText w:val="%7."/>
+      <w:lvlJc w:val="left"/>
+      <w:pPr>
+        <w:ind w:left="5040" w:hanging="360"/>
+      </w:pPr>
+    </w:lvl>
+    <w:lvl xmlns:w="http://schemas.openxmlformats.org/wordprocessingml/2006/main" w:ilvl="7">
+      <w:start w:val="1"/>
+      <w:numFmt w:val="lowerLetter"/>
+      <w:lvlText w:val="%8."/>
+      <w:lvlJc w:val="left"/>
+      <w:pPr>
+        <w:ind w:left="5760" w:hanging="360"/>
+      </w:pPr>
+    </w:lvl>
+    <w:lvl xmlns:w="http://schemas.openxmlformats.org/wordprocessingml/2006/main" w:ilvl="8">
+      <w:start w:val="1"/>
+      <w:numFmt w:val="lowerRoman"/>
+      <w:lvlText w:val="%9."/>
+      <w:lvlJc w:val="right"/>
+      <w:pPr>
+        <w:ind w:left="6480" w:hanging="180"/>
+      </w:pPr>
+    </w:lvl>
+  </w:abstractNum>
+  <w:abstractNum xmlns:w="http://schemas.openxmlformats.org/wordprocessingml/2006/main" w:abstractNumId="15">
+    <w:nsid w:val="11cd87eb"/>
+    <w:multiLevelType xmlns:w="http://schemas.openxmlformats.org/wordprocessingml/2006/main" w:val="hybridMultilevel"/>
+    <w:lvl xmlns:w="http://schemas.openxmlformats.org/wordprocessingml/2006/main" w:ilvl="0">
+      <w:start w:val="6"/>
+      <w:numFmt w:val="decimal"/>
+      <w:lvlText w:val="%1."/>
+      <w:lvlJc w:val="left"/>
+      <w:pPr>
+        <w:ind w:left="720" w:hanging="360"/>
+      </w:pPr>
+      <w:rPr>
+        <w:rFonts w:hint="default" w:ascii="Calibri" w:hAnsi="Calibri"/>
+      </w:rPr>
+    </w:lvl>
+    <w:lvl xmlns:w="http://schemas.openxmlformats.org/wordprocessingml/2006/main" w:ilvl="1">
+      <w:start w:val="1"/>
+      <w:numFmt w:val="lowerLetter"/>
+      <w:lvlText w:val="%2."/>
+      <w:lvlJc w:val="left"/>
+      <w:pPr>
+        <w:ind w:left="1440" w:hanging="360"/>
+      </w:pPr>
+    </w:lvl>
+    <w:lvl xmlns:w="http://schemas.openxmlformats.org/wordprocessingml/2006/main" w:ilvl="2">
+      <w:start w:val="1"/>
+      <w:numFmt w:val="lowerRoman"/>
+      <w:lvlText w:val="%3."/>
+      <w:lvlJc w:val="right"/>
+      <w:pPr>
+        <w:ind w:left="2160" w:hanging="180"/>
+      </w:pPr>
+    </w:lvl>
+    <w:lvl xmlns:w="http://schemas.openxmlformats.org/wordprocessingml/2006/main" w:ilvl="3">
+      <w:start w:val="1"/>
+      <w:numFmt w:val="decimal"/>
+      <w:lvlText w:val="%4."/>
+      <w:lvlJc w:val="left"/>
+      <w:pPr>
+        <w:ind w:left="2880" w:hanging="360"/>
+      </w:pPr>
+    </w:lvl>
+    <w:lvl xmlns:w="http://schemas.openxmlformats.org/wordprocessingml/2006/main" w:ilvl="4">
+      <w:start w:val="1"/>
+      <w:numFmt w:val="lowerLetter"/>
+      <w:lvlText w:val="%5."/>
+      <w:lvlJc w:val="left"/>
+      <w:pPr>
+        <w:ind w:left="3600" w:hanging="360"/>
+      </w:pPr>
+    </w:lvl>
+    <w:lvl xmlns:w="http://schemas.openxmlformats.org/wordprocessingml/2006/main" w:ilvl="5">
+      <w:start w:val="1"/>
+      <w:numFmt w:val="lowerRoman"/>
+      <w:lvlText w:val="%6."/>
+      <w:lvlJc w:val="right"/>
+      <w:pPr>
+        <w:ind w:left="4320" w:hanging="180"/>
+      </w:pPr>
+    </w:lvl>
+    <w:lvl xmlns:w="http://schemas.openxmlformats.org/wordprocessingml/2006/main" w:ilvl="6">
+      <w:start w:val="1"/>
+      <w:numFmt w:val="decimal"/>
+      <w:lvlText w:val="%7."/>
+      <w:lvlJc w:val="left"/>
+      <w:pPr>
+        <w:ind w:left="5040" w:hanging="360"/>
+      </w:pPr>
+    </w:lvl>
+    <w:lvl xmlns:w="http://schemas.openxmlformats.org/wordprocessingml/2006/main" w:ilvl="7">
+      <w:start w:val="1"/>
+      <w:numFmt w:val="lowerLetter"/>
+      <w:lvlText w:val="%8."/>
+      <w:lvlJc w:val="left"/>
+      <w:pPr>
+        <w:ind w:left="5760" w:hanging="360"/>
+      </w:pPr>
+    </w:lvl>
+    <w:lvl xmlns:w="http://schemas.openxmlformats.org/wordprocessingml/2006/main" w:ilvl="8">
+      <w:start w:val="1"/>
+      <w:numFmt w:val="lowerRoman"/>
+      <w:lvlText w:val="%9."/>
+      <w:lvlJc w:val="right"/>
+      <w:pPr>
+        <w:ind w:left="6480" w:hanging="180"/>
+      </w:pPr>
+    </w:lvl>
+  </w:abstractNum>
+  <w:abstractNum xmlns:w="http://schemas.openxmlformats.org/wordprocessingml/2006/main" w:abstractNumId="14">
+    <w:nsid w:val="2607e5b6"/>
+    <w:multiLevelType xmlns:w="http://schemas.openxmlformats.org/wordprocessingml/2006/main" w:val="hybridMultilevel"/>
+    <w:lvl xmlns:w="http://schemas.openxmlformats.org/wordprocessingml/2006/main" w:ilvl="0">
+      <w:start w:val="5"/>
+      <w:numFmt w:val="decimal"/>
+      <w:lvlText w:val="%1."/>
+      <w:lvlJc w:val="left"/>
+      <w:pPr>
+        <w:ind w:left="720" w:hanging="360"/>
+      </w:pPr>
+      <w:rPr>
+        <w:rFonts w:hint="default" w:ascii="Calibri" w:hAnsi="Calibri"/>
+      </w:rPr>
+    </w:lvl>
+    <w:lvl xmlns:w="http://schemas.openxmlformats.org/wordprocessingml/2006/main" w:ilvl="1">
+      <w:start w:val="1"/>
+      <w:numFmt w:val="lowerLetter"/>
+      <w:lvlText w:val="%2."/>
+      <w:lvlJc w:val="left"/>
+      <w:pPr>
+        <w:ind w:left="1440" w:hanging="360"/>
+      </w:pPr>
+    </w:lvl>
+    <w:lvl xmlns:w="http://schemas.openxmlformats.org/wordprocessingml/2006/main" w:ilvl="2">
+      <w:start w:val="1"/>
+      <w:numFmt w:val="lowerRoman"/>
+      <w:lvlText w:val="%3."/>
+      <w:lvlJc w:val="right"/>
+      <w:pPr>
+        <w:ind w:left="2160" w:hanging="180"/>
+      </w:pPr>
+    </w:lvl>
+    <w:lvl xmlns:w="http://schemas.openxmlformats.org/wordprocessingml/2006/main" w:ilvl="3">
+      <w:start w:val="1"/>
+      <w:numFmt w:val="decimal"/>
+      <w:lvlText w:val="%4."/>
+      <w:lvlJc w:val="left"/>
+      <w:pPr>
+        <w:ind w:left="2880" w:hanging="360"/>
+      </w:pPr>
+    </w:lvl>
+    <w:lvl xmlns:w="http://schemas.openxmlformats.org/wordprocessingml/2006/main" w:ilvl="4">
+      <w:start w:val="1"/>
+      <w:numFmt w:val="lowerLetter"/>
+      <w:lvlText w:val="%5."/>
+      <w:lvlJc w:val="left"/>
+      <w:pPr>
+        <w:ind w:left="3600" w:hanging="360"/>
+      </w:pPr>
+    </w:lvl>
+    <w:lvl xmlns:w="http://schemas.openxmlformats.org/wordprocessingml/2006/main" w:ilvl="5">
+      <w:start w:val="1"/>
+      <w:numFmt w:val="lowerRoman"/>
+      <w:lvlText w:val="%6."/>
+      <w:lvlJc w:val="right"/>
+      <w:pPr>
+        <w:ind w:left="4320" w:hanging="180"/>
+      </w:pPr>
+    </w:lvl>
+    <w:lvl xmlns:w="http://schemas.openxmlformats.org/wordprocessingml/2006/main" w:ilvl="6">
+      <w:start w:val="1"/>
+      <w:numFmt w:val="decimal"/>
+      <w:lvlText w:val="%7."/>
+      <w:lvlJc w:val="left"/>
+      <w:pPr>
+        <w:ind w:left="5040" w:hanging="360"/>
+      </w:pPr>
+    </w:lvl>
+    <w:lvl xmlns:w="http://schemas.openxmlformats.org/wordprocessingml/2006/main" w:ilvl="7">
+      <w:start w:val="1"/>
+      <w:numFmt w:val="lowerLetter"/>
+      <w:lvlText w:val="%8."/>
+      <w:lvlJc w:val="left"/>
+      <w:pPr>
+        <w:ind w:left="5760" w:hanging="360"/>
+      </w:pPr>
+    </w:lvl>
+    <w:lvl xmlns:w="http://schemas.openxmlformats.org/wordprocessingml/2006/main" w:ilvl="8">
+      <w:start w:val="1"/>
+      <w:numFmt w:val="lowerRoman"/>
+      <w:lvlText w:val="%9."/>
+      <w:lvlJc w:val="right"/>
+      <w:pPr>
+        <w:ind w:left="6480" w:hanging="180"/>
+      </w:pPr>
+    </w:lvl>
+  </w:abstractNum>
+  <w:abstractNum xmlns:w="http://schemas.openxmlformats.org/wordprocessingml/2006/main" w:abstractNumId="13">
+    <w:nsid w:val="91f53a7"/>
+    <w:multiLevelType xmlns:w="http://schemas.openxmlformats.org/wordprocessingml/2006/main" w:val="hybridMultilevel"/>
+    <w:lvl xmlns:w="http://schemas.openxmlformats.org/wordprocessingml/2006/main" w:ilvl="0">
+      <w:start w:val="4"/>
+      <w:numFmt w:val="decimal"/>
+      <w:lvlText w:val="%1."/>
+      <w:lvlJc w:val="left"/>
+      <w:pPr>
+        <w:ind w:left="720" w:hanging="360"/>
+      </w:pPr>
+      <w:rPr>
+        <w:rFonts w:hint="default" w:ascii="Calibri" w:hAnsi="Calibri"/>
+      </w:rPr>
+    </w:lvl>
+    <w:lvl xmlns:w="http://schemas.openxmlformats.org/wordprocessingml/2006/main" w:ilvl="1">
+      <w:start w:val="1"/>
+      <w:numFmt w:val="lowerLetter"/>
+      <w:lvlText w:val="%2."/>
+      <w:lvlJc w:val="left"/>
+      <w:pPr>
+        <w:ind w:left="1440" w:hanging="360"/>
+      </w:pPr>
+    </w:lvl>
+    <w:lvl xmlns:w="http://schemas.openxmlformats.org/wordprocessingml/2006/main" w:ilvl="2">
+      <w:start w:val="1"/>
+      <w:numFmt w:val="lowerRoman"/>
+      <w:lvlText w:val="%3."/>
+      <w:lvlJc w:val="right"/>
+      <w:pPr>
+        <w:ind w:left="2160" w:hanging="180"/>
+      </w:pPr>
+    </w:lvl>
+    <w:lvl xmlns:w="http://schemas.openxmlformats.org/wordprocessingml/2006/main" w:ilvl="3">
+      <w:start w:val="1"/>
+      <w:numFmt w:val="decimal"/>
+      <w:lvlText w:val="%4."/>
+      <w:lvlJc w:val="left"/>
+      <w:pPr>
+        <w:ind w:left="2880" w:hanging="360"/>
+      </w:pPr>
+    </w:lvl>
+    <w:lvl xmlns:w="http://schemas.openxmlformats.org/wordprocessingml/2006/main" w:ilvl="4">
+      <w:start w:val="1"/>
+      <w:numFmt w:val="lowerLetter"/>
+      <w:lvlText w:val="%5."/>
+      <w:lvlJc w:val="left"/>
+      <w:pPr>
+        <w:ind w:left="3600" w:hanging="360"/>
+      </w:pPr>
+    </w:lvl>
+    <w:lvl xmlns:w="http://schemas.openxmlformats.org/wordprocessingml/2006/main" w:ilvl="5">
+      <w:start w:val="1"/>
+      <w:numFmt w:val="lowerRoman"/>
+      <w:lvlText w:val="%6."/>
+      <w:lvlJc w:val="right"/>
+      <w:pPr>
+        <w:ind w:left="4320" w:hanging="180"/>
+      </w:pPr>
+    </w:lvl>
+    <w:lvl xmlns:w="http://schemas.openxmlformats.org/wordprocessingml/2006/main" w:ilvl="6">
+      <w:start w:val="1"/>
+      <w:numFmt w:val="decimal"/>
+      <w:lvlText w:val="%7."/>
+      <w:lvlJc w:val="left"/>
+      <w:pPr>
+        <w:ind w:left="5040" w:hanging="360"/>
+      </w:pPr>
+    </w:lvl>
+    <w:lvl xmlns:w="http://schemas.openxmlformats.org/wordprocessingml/2006/main" w:ilvl="7">
+      <w:start w:val="1"/>
+      <w:numFmt w:val="lowerLetter"/>
+      <w:lvlText w:val="%8."/>
+      <w:lvlJc w:val="left"/>
+      <w:pPr>
+        <w:ind w:left="5760" w:hanging="360"/>
+      </w:pPr>
+    </w:lvl>
+    <w:lvl xmlns:w="http://schemas.openxmlformats.org/wordprocessingml/2006/main" w:ilvl="8">
+      <w:start w:val="1"/>
+      <w:numFmt w:val="lowerRoman"/>
+      <w:lvlText w:val="%9."/>
+      <w:lvlJc w:val="right"/>
+      <w:pPr>
+        <w:ind w:left="6480" w:hanging="180"/>
+      </w:pPr>
+    </w:lvl>
+  </w:abstractNum>
+  <w:abstractNum xmlns:w="http://schemas.openxmlformats.org/wordprocessingml/2006/main" w:abstractNumId="12">
+    <w:nsid w:val="7bf11c3d"/>
+    <w:multiLevelType xmlns:w="http://schemas.openxmlformats.org/wordprocessingml/2006/main" w:val="hybridMultilevel"/>
+    <w:lvl xmlns:w="http://schemas.openxmlformats.org/wordprocessingml/2006/main" w:ilvl="0">
+      <w:start w:val="3"/>
+      <w:numFmt w:val="decimal"/>
+      <w:lvlText w:val="%1."/>
+      <w:lvlJc w:val="left"/>
+      <w:pPr>
+        <w:ind w:left="720" w:hanging="360"/>
+      </w:pPr>
+      <w:rPr>
+        <w:rFonts w:hint="default" w:ascii="Calibri" w:hAnsi="Calibri"/>
+      </w:rPr>
+    </w:lvl>
+    <w:lvl xmlns:w="http://schemas.openxmlformats.org/wordprocessingml/2006/main" w:ilvl="1">
+      <w:start w:val="1"/>
+      <w:numFmt w:val="lowerLetter"/>
+      <w:lvlText w:val="%2."/>
+      <w:lvlJc w:val="left"/>
+      <w:pPr>
+        <w:ind w:left="1440" w:hanging="360"/>
+      </w:pPr>
+    </w:lvl>
+    <w:lvl xmlns:w="http://schemas.openxmlformats.org/wordprocessingml/2006/main" w:ilvl="2">
+      <w:start w:val="1"/>
+      <w:numFmt w:val="lowerRoman"/>
+      <w:lvlText w:val="%3."/>
+      <w:lvlJc w:val="right"/>
+      <w:pPr>
+        <w:ind w:left="2160" w:hanging="180"/>
+      </w:pPr>
+    </w:lvl>
+    <w:lvl xmlns:w="http://schemas.openxmlformats.org/wordprocessingml/2006/main" w:ilvl="3">
+      <w:start w:val="1"/>
+      <w:numFmt w:val="decimal"/>
+      <w:lvlText w:val="%4."/>
+      <w:lvlJc w:val="left"/>
+      <w:pPr>
+        <w:ind w:left="2880" w:hanging="360"/>
+      </w:pPr>
+    </w:lvl>
+    <w:lvl xmlns:w="http://schemas.openxmlformats.org/wordprocessingml/2006/main" w:ilvl="4">
+      <w:start w:val="1"/>
+      <w:numFmt w:val="lowerLetter"/>
+      <w:lvlText w:val="%5."/>
+      <w:lvlJc w:val="left"/>
+      <w:pPr>
+        <w:ind w:left="3600" w:hanging="360"/>
+      </w:pPr>
+    </w:lvl>
+    <w:lvl xmlns:w="http://schemas.openxmlformats.org/wordprocessingml/2006/main" w:ilvl="5">
+      <w:start w:val="1"/>
+      <w:numFmt w:val="lowerRoman"/>
+      <w:lvlText w:val="%6."/>
+      <w:lvlJc w:val="right"/>
+      <w:pPr>
+        <w:ind w:left="4320" w:hanging="180"/>
+      </w:pPr>
+    </w:lvl>
+    <w:lvl xmlns:w="http://schemas.openxmlformats.org/wordprocessingml/2006/main" w:ilvl="6">
+      <w:start w:val="1"/>
+      <w:numFmt w:val="decimal"/>
+      <w:lvlText w:val="%7."/>
+      <w:lvlJc w:val="left"/>
+      <w:pPr>
+        <w:ind w:left="5040" w:hanging="360"/>
+      </w:pPr>
+    </w:lvl>
+    <w:lvl xmlns:w="http://schemas.openxmlformats.org/wordprocessingml/2006/main" w:ilvl="7">
+      <w:start w:val="1"/>
+      <w:numFmt w:val="lowerLetter"/>
+      <w:lvlText w:val="%8."/>
+      <w:lvlJc w:val="left"/>
+      <w:pPr>
+        <w:ind w:left="5760" w:hanging="360"/>
+      </w:pPr>
+    </w:lvl>
+    <w:lvl xmlns:w="http://schemas.openxmlformats.org/wordprocessingml/2006/main" w:ilvl="8">
+      <w:start w:val="1"/>
+      <w:numFmt w:val="lowerRoman"/>
+      <w:lvlText w:val="%9."/>
+      <w:lvlJc w:val="right"/>
+      <w:pPr>
+        <w:ind w:left="6480" w:hanging="180"/>
+      </w:pPr>
+    </w:lvl>
+  </w:abstractNum>
+  <w:abstractNum xmlns:w="http://schemas.openxmlformats.org/wordprocessingml/2006/main" w:abstractNumId="11">
+    <w:nsid w:val="d11514d"/>
+    <w:multiLevelType xmlns:w="http://schemas.openxmlformats.org/wordprocessingml/2006/main" w:val="hybridMultilevel"/>
+    <w:lvl xmlns:w="http://schemas.openxmlformats.org/wordprocessingml/2006/main" w:ilvl="0">
+      <w:start w:val="2"/>
+      <w:numFmt w:val="decimal"/>
+      <w:lvlText w:val="%1."/>
+      <w:lvlJc w:val="left"/>
+      <w:pPr>
+        <w:ind w:left="720" w:hanging="360"/>
+      </w:pPr>
+      <w:rPr>
+        <w:rFonts w:hint="default" w:ascii="Calibri" w:hAnsi="Calibri"/>
+      </w:rPr>
+    </w:lvl>
+    <w:lvl xmlns:w="http://schemas.openxmlformats.org/wordprocessingml/2006/main" w:ilvl="1">
+      <w:start w:val="1"/>
+      <w:numFmt w:val="lowerLetter"/>
+      <w:lvlText w:val="%2."/>
+      <w:lvlJc w:val="left"/>
+      <w:pPr>
+        <w:ind w:left="1440" w:hanging="360"/>
+      </w:pPr>
+    </w:lvl>
+    <w:lvl xmlns:w="http://schemas.openxmlformats.org/wordprocessingml/2006/main" w:ilvl="2">
+      <w:start w:val="1"/>
+      <w:numFmt w:val="lowerRoman"/>
+      <w:lvlText w:val="%3."/>
+      <w:lvlJc w:val="right"/>
+      <w:pPr>
+        <w:ind w:left="2160" w:hanging="180"/>
+      </w:pPr>
+    </w:lvl>
+    <w:lvl xmlns:w="http://schemas.openxmlformats.org/wordprocessingml/2006/main" w:ilvl="3">
+      <w:start w:val="1"/>
+      <w:numFmt w:val="decimal"/>
+      <w:lvlText w:val="%4."/>
+      <w:lvlJc w:val="left"/>
+      <w:pPr>
+        <w:ind w:left="2880" w:hanging="360"/>
+      </w:pPr>
+    </w:lvl>
+    <w:lvl xmlns:w="http://schemas.openxmlformats.org/wordprocessingml/2006/main" w:ilvl="4">
+      <w:start w:val="1"/>
+      <w:numFmt w:val="lowerLetter"/>
+      <w:lvlText w:val="%5."/>
+      <w:lvlJc w:val="left"/>
+      <w:pPr>
+        <w:ind w:left="3600" w:hanging="360"/>
+      </w:pPr>
+    </w:lvl>
+    <w:lvl xmlns:w="http://schemas.openxmlformats.org/wordprocessingml/2006/main" w:ilvl="5">
+      <w:start w:val="1"/>
+      <w:numFmt w:val="lowerRoman"/>
+      <w:lvlText w:val="%6."/>
+      <w:lvlJc w:val="right"/>
+      <w:pPr>
+        <w:ind w:left="4320" w:hanging="180"/>
+      </w:pPr>
+    </w:lvl>
+    <w:lvl xmlns:w="http://schemas.openxmlformats.org/wordprocessingml/2006/main" w:ilvl="6">
+      <w:start w:val="1"/>
+      <w:numFmt w:val="decimal"/>
+      <w:lvlText w:val="%7."/>
+      <w:lvlJc w:val="left"/>
+      <w:pPr>
+        <w:ind w:left="5040" w:hanging="360"/>
+      </w:pPr>
+    </w:lvl>
+    <w:lvl xmlns:w="http://schemas.openxmlformats.org/wordprocessingml/2006/main" w:ilvl="7">
+      <w:start w:val="1"/>
+      <w:numFmt w:val="lowerLetter"/>
+      <w:lvlText w:val="%8."/>
+      <w:lvlJc w:val="left"/>
+      <w:pPr>
+        <w:ind w:left="5760" w:hanging="360"/>
+      </w:pPr>
+    </w:lvl>
+    <w:lvl xmlns:w="http://schemas.openxmlformats.org/wordprocessingml/2006/main" w:ilvl="8">
+      <w:start w:val="1"/>
+      <w:numFmt w:val="lowerRoman"/>
+      <w:lvlText w:val="%9."/>
+      <w:lvlJc w:val="right"/>
+      <w:pPr>
+        <w:ind w:left="6480" w:hanging="180"/>
+      </w:pPr>
+    </w:lvl>
+  </w:abstractNum>
+  <w:abstractNum xmlns:w="http://schemas.openxmlformats.org/wordprocessingml/2006/main" w:abstractNumId="10">
+    <w:nsid w:val="1720745f"/>
+    <w:multiLevelType xmlns:w="http://schemas.openxmlformats.org/wordprocessingml/2006/main" w:val="hybridMultilevel"/>
+    <w:lvl xmlns:w="http://schemas.openxmlformats.org/wordprocessingml/2006/main" w:ilvl="0">
+      <w:start w:val="1"/>
+      <w:numFmt w:val="decimal"/>
+      <w:lvlText w:val="%1."/>
+      <w:lvlJc w:val="left"/>
+      <w:pPr>
+        <w:ind w:left="720" w:hanging="360"/>
+      </w:pPr>
+      <w:rPr>
+        <w:rFonts w:hint="default" w:ascii="Calibri" w:hAnsi="Calibri"/>
+      </w:rPr>
+    </w:lvl>
+    <w:lvl xmlns:w="http://schemas.openxmlformats.org/wordprocessingml/2006/main" w:ilvl="1">
+      <w:start w:val="1"/>
+      <w:numFmt w:val="lowerLetter"/>
+      <w:lvlText w:val="%2."/>
+      <w:lvlJc w:val="left"/>
+      <w:pPr>
+        <w:ind w:left="1440" w:hanging="360"/>
+      </w:pPr>
+    </w:lvl>
+    <w:lvl xmlns:w="http://schemas.openxmlformats.org/wordprocessingml/2006/main" w:ilvl="2">
+      <w:start w:val="1"/>
+      <w:numFmt w:val="lowerRoman"/>
+      <w:lvlText w:val="%3."/>
+      <w:lvlJc w:val="right"/>
+      <w:pPr>
+        <w:ind w:left="2160" w:hanging="180"/>
+      </w:pPr>
+    </w:lvl>
+    <w:lvl xmlns:w="http://schemas.openxmlformats.org/wordprocessingml/2006/main" w:ilvl="3">
+      <w:start w:val="1"/>
+      <w:numFmt w:val="decimal"/>
+      <w:lvlText w:val="%4."/>
+      <w:lvlJc w:val="left"/>
+      <w:pPr>
+        <w:ind w:left="2880" w:hanging="360"/>
+      </w:pPr>
+    </w:lvl>
+    <w:lvl xmlns:w="http://schemas.openxmlformats.org/wordprocessingml/2006/main" w:ilvl="4">
+      <w:start w:val="1"/>
+      <w:numFmt w:val="lowerLetter"/>
+      <w:lvlText w:val="%5."/>
+      <w:lvlJc w:val="left"/>
+      <w:pPr>
+        <w:ind w:left="3600" w:hanging="360"/>
+      </w:pPr>
+    </w:lvl>
+    <w:lvl xmlns:w="http://schemas.openxmlformats.org/wordprocessingml/2006/main" w:ilvl="5">
+      <w:start w:val="1"/>
+      <w:numFmt w:val="lowerRoman"/>
+      <w:lvlText w:val="%6."/>
+      <w:lvlJc w:val="right"/>
+      <w:pPr>
+        <w:ind w:left="4320" w:hanging="180"/>
+      </w:pPr>
+    </w:lvl>
+    <w:lvl xmlns:w="http://schemas.openxmlformats.org/wordprocessingml/2006/main" w:ilvl="6">
+      <w:start w:val="1"/>
+      <w:numFmt w:val="decimal"/>
+      <w:lvlText w:val="%7."/>
+      <w:lvlJc w:val="left"/>
+      <w:pPr>
+        <w:ind w:left="5040" w:hanging="360"/>
+      </w:pPr>
+    </w:lvl>
+    <w:lvl xmlns:w="http://schemas.openxmlformats.org/wordprocessingml/2006/main" w:ilvl="7">
+      <w:start w:val="1"/>
+      <w:numFmt w:val="lowerLetter"/>
+      <w:lvlText w:val="%8."/>
+      <w:lvlJc w:val="left"/>
+      <w:pPr>
+        <w:ind w:left="5760" w:hanging="360"/>
+      </w:pPr>
+    </w:lvl>
+    <w:lvl xmlns:w="http://schemas.openxmlformats.org/wordprocessingml/2006/main" w:ilvl="8">
+      <w:start w:val="1"/>
+      <w:numFmt w:val="lowerRoman"/>
+      <w:lvlText w:val="%9."/>
+      <w:lvlJc w:val="right"/>
+      <w:pPr>
+        <w:ind w:left="6480" w:hanging="180"/>
+      </w:pPr>
+    </w:lvl>
+  </w:abstractNum>
+  <w:abstractNum xmlns:w="http://schemas.openxmlformats.org/wordprocessingml/2006/main" w:abstractNumId="9">
+    <w:nsid w:val="4e28dac9"/>
+    <w:multiLevelType xmlns:w="http://schemas.openxmlformats.org/wordprocessingml/2006/main" w:val="hybridMultilevel"/>
+    <w:lvl xmlns:w="http://schemas.openxmlformats.org/wordprocessingml/2006/main" w:ilvl="0">
+      <w:start w:val="1"/>
+      <w:numFmt w:val="bullet"/>
+      <w:lvlText w:val="-"/>
+      <w:lvlJc w:val="left"/>
+      <w:pPr>
+        <w:ind w:left="720" w:hanging="360"/>
+      </w:pPr>
+      <w:rPr>
+        <w:rFonts w:hint="default" w:ascii="Aptos" w:hAnsi="Aptos"/>
+      </w:rPr>
+    </w:lvl>
+    <w:lvl xmlns:w="http://schemas.openxmlformats.org/wordprocessingml/2006/main" w:ilvl="1">
+      <w:start w:val="1"/>
+      <w:numFmt w:val="bullet"/>
+      <w:lvlText w:val="o"/>
+      <w:lvlJc w:val="left"/>
+      <w:pPr>
+        <w:ind w:left="1440" w:hanging="360"/>
+      </w:pPr>
+      <w:rPr>
+        <w:rFonts w:hint="default" w:ascii="Courier New" w:hAnsi="Courier New"/>
+      </w:rPr>
+    </w:lvl>
+    <w:lvl xmlns:w="http://schemas.openxmlformats.org/wordprocessingml/2006/main" w:ilvl="2">
+      <w:start w:val="1"/>
+      <w:numFmt w:val="bullet"/>
+      <w:lvlText w:val=""/>
+      <w:lvlJc w:val="left"/>
+      <w:pPr>
+        <w:ind w:left="2160" w:hanging="360"/>
+      </w:pPr>
+      <w:rPr>
+        <w:rFonts w:hint="default" w:ascii="Wingdings" w:hAnsi="Wingdings"/>
+      </w:rPr>
+    </w:lvl>
+    <w:lvl xmlns:w="http://schemas.openxmlformats.org/wordprocessingml/2006/main" w:ilvl="3">
+      <w:start w:val="1"/>
+      <w:numFmt w:val="bullet"/>
+      <w:lvlText w:val=""/>
+      <w:lvlJc w:val="left"/>
+      <w:pPr>
+        <w:ind w:left="2880" w:hanging="360"/>
+      </w:pPr>
+      <w:rPr>
+        <w:rFonts w:hint="default" w:ascii="Symbol" w:hAnsi="Symbol"/>
+      </w:rPr>
+    </w:lvl>
+    <w:lvl xmlns:w="http://schemas.openxmlformats.org/wordprocessingml/2006/main" w:ilvl="4">
+      <w:start w:val="1"/>
+      <w:numFmt w:val="bullet"/>
+      <w:lvlText w:val="o"/>
+      <w:lvlJc w:val="left"/>
+      <w:pPr>
+        <w:ind w:left="3600" w:hanging="360"/>
+      </w:pPr>
+      <w:rPr>
+        <w:rFonts w:hint="default" w:ascii="Courier New" w:hAnsi="Courier New"/>
+      </w:rPr>
+    </w:lvl>
+    <w:lvl xmlns:w="http://schemas.openxmlformats.org/wordprocessingml/2006/main" w:ilvl="5">
+      <w:start w:val="1"/>
+      <w:numFmt w:val="bullet"/>
+      <w:lvlText w:val=""/>
+      <w:lvlJc w:val="left"/>
+      <w:pPr>
+        <w:ind w:left="4320" w:hanging="360"/>
+      </w:pPr>
+      <w:rPr>
+        <w:rFonts w:hint="default" w:ascii="Wingdings" w:hAnsi="Wingdings"/>
+      </w:rPr>
+    </w:lvl>
+    <w:lvl xmlns:w="http://schemas.openxmlformats.org/wordprocessingml/2006/main" w:ilvl="6">
+      <w:start w:val="1"/>
+      <w:numFmt w:val="bullet"/>
+      <w:lvlText w:val=""/>
+      <w:lvlJc w:val="left"/>
+      <w:pPr>
+        <w:ind w:left="5040" w:hanging="360"/>
+      </w:pPr>
+      <w:rPr>
+        <w:rFonts w:hint="default" w:ascii="Symbol" w:hAnsi="Symbol"/>
+      </w:rPr>
+    </w:lvl>
+    <w:lvl xmlns:w="http://schemas.openxmlformats.org/wordprocessingml/2006/main" w:ilvl="7">
+      <w:start w:val="1"/>
+      <w:numFmt w:val="bullet"/>
+      <w:lvlText w:val="o"/>
+      <w:lvlJc w:val="left"/>
+      <w:pPr>
+        <w:ind w:left="5760" w:hanging="360"/>
+      </w:pPr>
+      <w:rPr>
+        <w:rFonts w:hint="default" w:ascii="Courier New" w:hAnsi="Courier New"/>
+      </w:rPr>
+    </w:lvl>
+    <w:lvl xmlns:w="http://schemas.openxmlformats.org/wordprocessingml/2006/main" w:ilvl="8">
+      <w:start w:val="1"/>
+      <w:numFmt w:val="bullet"/>
+      <w:lvlText w:val=""/>
+      <w:lvlJc w:val="left"/>
+      <w:pPr>
+        <w:ind w:left="6480" w:hanging="360"/>
+      </w:pPr>
+      <w:rPr>
+        <w:rFonts w:hint="default" w:ascii="Wingdings" w:hAnsi="Wingdings"/>
+      </w:rPr>
+    </w:lvl>
+  </w:abstractNum>
+  <w:abstractNum xmlns:w="http://schemas.openxmlformats.org/wordprocessingml/2006/main" w:abstractNumId="8">
+    <w:nsid w:val="77cd609a"/>
+    <w:multiLevelType xmlns:w="http://schemas.openxmlformats.org/wordprocessingml/2006/main" w:val="hybridMultilevel"/>
+    <w:lvl xmlns:w="http://schemas.openxmlformats.org/wordprocessingml/2006/main" w:ilvl="0">
+      <w:start w:val="1"/>
+      <w:numFmt w:val="bullet"/>
+      <w:lvlText w:val="-"/>
+      <w:lvlJc w:val="left"/>
+      <w:pPr>
+        <w:ind w:left="720" w:hanging="360"/>
+      </w:pPr>
+      <w:rPr>
+        <w:rFonts w:hint="default" w:ascii="Aptos" w:hAnsi="Aptos"/>
+      </w:rPr>
+    </w:lvl>
+    <w:lvl xmlns:w="http://schemas.openxmlformats.org/wordprocessingml/2006/main" w:ilvl="1">
+      <w:start w:val="1"/>
+      <w:numFmt w:val="bullet"/>
+      <w:lvlText w:val="o"/>
+      <w:lvlJc w:val="left"/>
+      <w:pPr>
+        <w:ind w:left="1440" w:hanging="360"/>
+      </w:pPr>
+      <w:rPr>
+        <w:rFonts w:hint="default" w:ascii="Courier New" w:hAnsi="Courier New"/>
+      </w:rPr>
+    </w:lvl>
+    <w:lvl xmlns:w="http://schemas.openxmlformats.org/wordprocessingml/2006/main" w:ilvl="2">
+      <w:start w:val="1"/>
+      <w:numFmt w:val="bullet"/>
+      <w:lvlText w:val=""/>
+      <w:lvlJc w:val="left"/>
+      <w:pPr>
+        <w:ind w:left="2160" w:hanging="360"/>
+      </w:pPr>
+      <w:rPr>
+        <w:rFonts w:hint="default" w:ascii="Wingdings" w:hAnsi="Wingdings"/>
+      </w:rPr>
+    </w:lvl>
+    <w:lvl xmlns:w="http://schemas.openxmlformats.org/wordprocessingml/2006/main" w:ilvl="3">
+      <w:start w:val="1"/>
+      <w:numFmt w:val="bullet"/>
+      <w:lvlText w:val=""/>
+      <w:lvlJc w:val="left"/>
+      <w:pPr>
+        <w:ind w:left="2880" w:hanging="360"/>
+      </w:pPr>
+      <w:rPr>
+        <w:rFonts w:hint="default" w:ascii="Symbol" w:hAnsi="Symbol"/>
+      </w:rPr>
+    </w:lvl>
+    <w:lvl xmlns:w="http://schemas.openxmlformats.org/wordprocessingml/2006/main" w:ilvl="4">
+      <w:start w:val="1"/>
+      <w:numFmt w:val="bullet"/>
+      <w:lvlText w:val="o"/>
+      <w:lvlJc w:val="left"/>
+      <w:pPr>
+        <w:ind w:left="3600" w:hanging="360"/>
+      </w:pPr>
+      <w:rPr>
+        <w:rFonts w:hint="default" w:ascii="Courier New" w:hAnsi="Courier New"/>
+      </w:rPr>
+    </w:lvl>
+    <w:lvl xmlns:w="http://schemas.openxmlformats.org/wordprocessingml/2006/main" w:ilvl="5">
+      <w:start w:val="1"/>
+      <w:numFmt w:val="bullet"/>
+      <w:lvlText w:val=""/>
+      <w:lvlJc w:val="left"/>
+      <w:pPr>
+        <w:ind w:left="4320" w:hanging="360"/>
+      </w:pPr>
+      <w:rPr>
+        <w:rFonts w:hint="default" w:ascii="Wingdings" w:hAnsi="Wingdings"/>
+      </w:rPr>
+    </w:lvl>
+    <w:lvl xmlns:w="http://schemas.openxmlformats.org/wordprocessingml/2006/main" w:ilvl="6">
+      <w:start w:val="1"/>
+      <w:numFmt w:val="bullet"/>
+      <w:lvlText w:val=""/>
+      <w:lvlJc w:val="left"/>
+      <w:pPr>
+        <w:ind w:left="5040" w:hanging="360"/>
+      </w:pPr>
+      <w:rPr>
+        <w:rFonts w:hint="default" w:ascii="Symbol" w:hAnsi="Symbol"/>
+      </w:rPr>
+    </w:lvl>
+    <w:lvl xmlns:w="http://schemas.openxmlformats.org/wordprocessingml/2006/main" w:ilvl="7">
+      <w:start w:val="1"/>
+      <w:numFmt w:val="bullet"/>
+      <w:lvlText w:val="o"/>
+      <w:lvlJc w:val="left"/>
+      <w:pPr>
+        <w:ind w:left="5760" w:hanging="360"/>
+      </w:pPr>
+      <w:rPr>
+        <w:rFonts w:hint="default" w:ascii="Courier New" w:hAnsi="Courier New"/>
+      </w:rPr>
+    </w:lvl>
+    <w:lvl xmlns:w="http://schemas.openxmlformats.org/wordprocessingml/2006/main" w:ilvl="8">
+      <w:start w:val="1"/>
+      <w:numFmt w:val="bullet"/>
+      <w:lvlText w:val=""/>
+      <w:lvlJc w:val="left"/>
+      <w:pPr>
+        <w:ind w:left="6480" w:hanging="360"/>
+      </w:pPr>
+      <w:rPr>
+        <w:rFonts w:hint="default" w:ascii="Wingdings" w:hAnsi="Wingdings"/>
+      </w:rPr>
+    </w:lvl>
+  </w:abstractNum>
+  <w:abstractNum xmlns:w="http://schemas.openxmlformats.org/wordprocessingml/2006/main" w:abstractNumId="7">
+    <w:nsid w:val="642231c5"/>
+    <w:multiLevelType xmlns:w="http://schemas.openxmlformats.org/wordprocessingml/2006/main" w:val="hybridMultilevel"/>
+    <w:lvl xmlns:w="http://schemas.openxmlformats.org/wordprocessingml/2006/main" w:ilvl="0">
+      <w:start w:val="1"/>
+      <w:numFmt w:val="bullet"/>
+      <w:lvlText w:val="-"/>
+      <w:lvlJc w:val="left"/>
+      <w:pPr>
+        <w:ind w:left="720" w:hanging="360"/>
+      </w:pPr>
+      <w:rPr>
+        <w:rFonts w:hint="default" w:ascii="Aptos" w:hAnsi="Aptos"/>
+      </w:rPr>
+    </w:lvl>
+    <w:lvl xmlns:w="http://schemas.openxmlformats.org/wordprocessingml/2006/main" w:ilvl="1">
+      <w:start w:val="1"/>
+      <w:numFmt w:val="bullet"/>
+      <w:lvlText w:val="o"/>
+      <w:lvlJc w:val="left"/>
+      <w:pPr>
+        <w:ind w:left="1440" w:hanging="360"/>
+      </w:pPr>
+      <w:rPr>
+        <w:rFonts w:hint="default" w:ascii="Courier New" w:hAnsi="Courier New"/>
+      </w:rPr>
+    </w:lvl>
+    <w:lvl xmlns:w="http://schemas.openxmlformats.org/wordprocessingml/2006/main" w:ilvl="2">
+      <w:start w:val="1"/>
+      <w:numFmt w:val="bullet"/>
+      <w:lvlText w:val=""/>
+      <w:lvlJc w:val="left"/>
+      <w:pPr>
+        <w:ind w:left="2160" w:hanging="360"/>
+      </w:pPr>
+      <w:rPr>
+        <w:rFonts w:hint="default" w:ascii="Wingdings" w:hAnsi="Wingdings"/>
+      </w:rPr>
+    </w:lvl>
+    <w:lvl xmlns:w="http://schemas.openxmlformats.org/wordprocessingml/2006/main" w:ilvl="3">
+      <w:start w:val="1"/>
+      <w:numFmt w:val="bullet"/>
+      <w:lvlText w:val=""/>
+      <w:lvlJc w:val="left"/>
+      <w:pPr>
+        <w:ind w:left="2880" w:hanging="360"/>
+      </w:pPr>
+      <w:rPr>
+        <w:rFonts w:hint="default" w:ascii="Symbol" w:hAnsi="Symbol"/>
+      </w:rPr>
+    </w:lvl>
+    <w:lvl xmlns:w="http://schemas.openxmlformats.org/wordprocessingml/2006/main" w:ilvl="4">
+      <w:start w:val="1"/>
+      <w:numFmt w:val="bullet"/>
+      <w:lvlText w:val="o"/>
+      <w:lvlJc w:val="left"/>
+      <w:pPr>
+        <w:ind w:left="3600" w:hanging="360"/>
+      </w:pPr>
+      <w:rPr>
+        <w:rFonts w:hint="default" w:ascii="Courier New" w:hAnsi="Courier New"/>
+      </w:rPr>
+    </w:lvl>
+    <w:lvl xmlns:w="http://schemas.openxmlformats.org/wordprocessingml/2006/main" w:ilvl="5">
+      <w:start w:val="1"/>
+      <w:numFmt w:val="bullet"/>
+      <w:lvlText w:val=""/>
+      <w:lvlJc w:val="left"/>
+      <w:pPr>
+        <w:ind w:left="4320" w:hanging="360"/>
+      </w:pPr>
+      <w:rPr>
+        <w:rFonts w:hint="default" w:ascii="Wingdings" w:hAnsi="Wingdings"/>
+      </w:rPr>
+    </w:lvl>
+    <w:lvl xmlns:w="http://schemas.openxmlformats.org/wordprocessingml/2006/main" w:ilvl="6">
+      <w:start w:val="1"/>
+      <w:numFmt w:val="bullet"/>
+      <w:lvlText w:val=""/>
+      <w:lvlJc w:val="left"/>
+      <w:pPr>
+        <w:ind w:left="5040" w:hanging="360"/>
+      </w:pPr>
+      <w:rPr>
+        <w:rFonts w:hint="default" w:ascii="Symbol" w:hAnsi="Symbol"/>
+      </w:rPr>
+    </w:lvl>
+    <w:lvl xmlns:w="http://schemas.openxmlformats.org/wordprocessingml/2006/main" w:ilvl="7">
+      <w:start w:val="1"/>
+      <w:numFmt w:val="bullet"/>
+      <w:lvlText w:val="o"/>
+      <w:lvlJc w:val="left"/>
+      <w:pPr>
+        <w:ind w:left="5760" w:hanging="360"/>
+      </w:pPr>
+      <w:rPr>
+        <w:rFonts w:hint="default" w:ascii="Courier New" w:hAnsi="Courier New"/>
+      </w:rPr>
+    </w:lvl>
+    <w:lvl xmlns:w="http://schemas.openxmlformats.org/wordprocessingml/2006/main" w:ilvl="8">
+      <w:start w:val="1"/>
+      <w:numFmt w:val="bullet"/>
+      <w:lvlText w:val=""/>
+      <w:lvlJc w:val="left"/>
+      <w:pPr>
+        <w:ind w:left="6480" w:hanging="360"/>
+      </w:pPr>
+      <w:rPr>
+        <w:rFonts w:hint="default" w:ascii="Wingdings" w:hAnsi="Wingdings"/>
+      </w:rPr>
+    </w:lvl>
+  </w:abstractNum>
+  <w:abstractNum xmlns:w="http://schemas.openxmlformats.org/wordprocessingml/2006/main" w:abstractNumId="6">
+    <w:nsid w:val="47f8e56f"/>
+    <w:multiLevelType xmlns:w="http://schemas.openxmlformats.org/wordprocessingml/2006/main" w:val="hybridMultilevel"/>
+    <w:lvl xmlns:w="http://schemas.openxmlformats.org/wordprocessingml/2006/main" w:ilvl="0">
+      <w:start w:val="1"/>
+      <w:numFmt w:val="bullet"/>
+      <w:lvlText w:val="-"/>
+      <w:lvlJc w:val="left"/>
+      <w:pPr>
+        <w:ind w:left="720" w:hanging="360"/>
+      </w:pPr>
+      <w:rPr>
+        <w:rFonts w:hint="default" w:ascii="Aptos" w:hAnsi="Aptos"/>
+      </w:rPr>
+    </w:lvl>
+    <w:lvl xmlns:w="http://schemas.openxmlformats.org/wordprocessingml/2006/main" w:ilvl="1">
+      <w:start w:val="1"/>
+      <w:numFmt w:val="bullet"/>
+      <w:lvlText w:val="o"/>
+      <w:lvlJc w:val="left"/>
+      <w:pPr>
+        <w:ind w:left="1440" w:hanging="360"/>
+      </w:pPr>
+      <w:rPr>
+        <w:rFonts w:hint="default" w:ascii="Courier New" w:hAnsi="Courier New"/>
+      </w:rPr>
+    </w:lvl>
+    <w:lvl xmlns:w="http://schemas.openxmlformats.org/wordprocessingml/2006/main" w:ilvl="2">
+      <w:start w:val="1"/>
+      <w:numFmt w:val="bullet"/>
+      <w:lvlText w:val=""/>
+      <w:lvlJc w:val="left"/>
+      <w:pPr>
+        <w:ind w:left="2160" w:hanging="360"/>
+      </w:pPr>
+      <w:rPr>
+        <w:rFonts w:hint="default" w:ascii="Wingdings" w:hAnsi="Wingdings"/>
+      </w:rPr>
+    </w:lvl>
+    <w:lvl xmlns:w="http://schemas.openxmlformats.org/wordprocessingml/2006/main" w:ilvl="3">
+      <w:start w:val="1"/>
+      <w:numFmt w:val="bullet"/>
+      <w:lvlText w:val=""/>
+      <w:lvlJc w:val="left"/>
+      <w:pPr>
+        <w:ind w:left="2880" w:hanging="360"/>
+      </w:pPr>
+      <w:rPr>
+        <w:rFonts w:hint="default" w:ascii="Symbol" w:hAnsi="Symbol"/>
+      </w:rPr>
+    </w:lvl>
+    <w:lvl xmlns:w="http://schemas.openxmlformats.org/wordprocessingml/2006/main" w:ilvl="4">
+      <w:start w:val="1"/>
+      <w:numFmt w:val="bullet"/>
+      <w:lvlText w:val="o"/>
+      <w:lvlJc w:val="left"/>
+      <w:pPr>
+        <w:ind w:left="3600" w:hanging="360"/>
+      </w:pPr>
+      <w:rPr>
+        <w:rFonts w:hint="default" w:ascii="Courier New" w:hAnsi="Courier New"/>
+      </w:rPr>
+    </w:lvl>
+    <w:lvl xmlns:w="http://schemas.openxmlformats.org/wordprocessingml/2006/main" w:ilvl="5">
+      <w:start w:val="1"/>
+      <w:numFmt w:val="bullet"/>
+      <w:lvlText w:val=""/>
+      <w:lvlJc w:val="left"/>
+      <w:pPr>
+        <w:ind w:left="4320" w:hanging="360"/>
+      </w:pPr>
+      <w:rPr>
+        <w:rFonts w:hint="default" w:ascii="Wingdings" w:hAnsi="Wingdings"/>
+      </w:rPr>
+    </w:lvl>
+    <w:lvl xmlns:w="http://schemas.openxmlformats.org/wordprocessingml/2006/main" w:ilvl="6">
+      <w:start w:val="1"/>
+      <w:numFmt w:val="bullet"/>
+      <w:lvlText w:val=""/>
+      <w:lvlJc w:val="left"/>
+      <w:pPr>
+        <w:ind w:left="5040" w:hanging="360"/>
+      </w:pPr>
+      <w:rPr>
+        <w:rFonts w:hint="default" w:ascii="Symbol" w:hAnsi="Symbol"/>
+      </w:rPr>
+    </w:lvl>
+    <w:lvl xmlns:w="http://schemas.openxmlformats.org/wordprocessingml/2006/main" w:ilvl="7">
+      <w:start w:val="1"/>
+      <w:numFmt w:val="bullet"/>
+      <w:lvlText w:val="o"/>
+      <w:lvlJc w:val="left"/>
+      <w:pPr>
+        <w:ind w:left="5760" w:hanging="360"/>
+      </w:pPr>
+      <w:rPr>
+        <w:rFonts w:hint="default" w:ascii="Courier New" w:hAnsi="Courier New"/>
+      </w:rPr>
+    </w:lvl>
+    <w:lvl xmlns:w="http://schemas.openxmlformats.org/wordprocessingml/2006/main" w:ilvl="8">
+      <w:start w:val="1"/>
+      <w:numFmt w:val="bullet"/>
+      <w:lvlText w:val=""/>
+      <w:lvlJc w:val="left"/>
+      <w:pPr>
+        <w:ind w:left="6480" w:hanging="360"/>
+      </w:pPr>
+      <w:rPr>
+        <w:rFonts w:hint="default" w:ascii="Wingdings" w:hAnsi="Wingdings"/>
+      </w:rPr>
+    </w:lvl>
+  </w:abstractNum>
+  <w:abstractNum xmlns:w="http://schemas.openxmlformats.org/wordprocessingml/2006/main" w:abstractNumId="5">
+    <w:nsid w:val="413a48c0"/>
+    <w:multiLevelType xmlns:w="http://schemas.openxmlformats.org/wordprocessingml/2006/main" w:val="hybridMultilevel"/>
+    <w:lvl xmlns:w="http://schemas.openxmlformats.org/wordprocessingml/2006/main" w:ilvl="0">
+      <w:start w:val="1"/>
+      <w:numFmt w:val="bullet"/>
+      <w:lvlText w:val="-"/>
+      <w:lvlJc w:val="left"/>
+      <w:pPr>
+        <w:ind w:left="720" w:hanging="360"/>
+      </w:pPr>
+      <w:rPr>
+        <w:rFonts w:hint="default" w:ascii="Aptos" w:hAnsi="Aptos"/>
+      </w:rPr>
+    </w:lvl>
+    <w:lvl xmlns:w="http://schemas.openxmlformats.org/wordprocessingml/2006/main" w:ilvl="1">
+      <w:start w:val="1"/>
+      <w:numFmt w:val="bullet"/>
+      <w:lvlText w:val="o"/>
+      <w:lvlJc w:val="left"/>
+      <w:pPr>
+        <w:ind w:left="1440" w:hanging="360"/>
+      </w:pPr>
+      <w:rPr>
+        <w:rFonts w:hint="default" w:ascii="Courier New" w:hAnsi="Courier New"/>
+      </w:rPr>
+    </w:lvl>
+    <w:lvl xmlns:w="http://schemas.openxmlformats.org/wordprocessingml/2006/main" w:ilvl="2">
+      <w:start w:val="1"/>
+      <w:numFmt w:val="bullet"/>
+      <w:lvlText w:val=""/>
+      <w:lvlJc w:val="left"/>
+      <w:pPr>
+        <w:ind w:left="2160" w:hanging="360"/>
+      </w:pPr>
+      <w:rPr>
+        <w:rFonts w:hint="default" w:ascii="Wingdings" w:hAnsi="Wingdings"/>
+      </w:rPr>
+    </w:lvl>
+    <w:lvl xmlns:w="http://schemas.openxmlformats.org/wordprocessingml/2006/main" w:ilvl="3">
+      <w:start w:val="1"/>
+      <w:numFmt w:val="bullet"/>
+      <w:lvlText w:val=""/>
+      <w:lvlJc w:val="left"/>
+      <w:pPr>
+        <w:ind w:left="2880" w:hanging="360"/>
+      </w:pPr>
+      <w:rPr>
+        <w:rFonts w:hint="default" w:ascii="Symbol" w:hAnsi="Symbol"/>
+      </w:rPr>
+    </w:lvl>
+    <w:lvl xmlns:w="http://schemas.openxmlformats.org/wordprocessingml/2006/main" w:ilvl="4">
+      <w:start w:val="1"/>
+      <w:numFmt w:val="bullet"/>
+      <w:lvlText w:val="o"/>
+      <w:lvlJc w:val="left"/>
+      <w:pPr>
+        <w:ind w:left="3600" w:hanging="360"/>
+      </w:pPr>
+      <w:rPr>
+        <w:rFonts w:hint="default" w:ascii="Courier New" w:hAnsi="Courier New"/>
+      </w:rPr>
+    </w:lvl>
+    <w:lvl xmlns:w="http://schemas.openxmlformats.org/wordprocessingml/2006/main" w:ilvl="5">
+      <w:start w:val="1"/>
+      <w:numFmt w:val="bullet"/>
+      <w:lvlText w:val=""/>
+      <w:lvlJc w:val="left"/>
+      <w:pPr>
+        <w:ind w:left="4320" w:hanging="360"/>
+      </w:pPr>
+      <w:rPr>
+        <w:rFonts w:hint="default" w:ascii="Wingdings" w:hAnsi="Wingdings"/>
+      </w:rPr>
+    </w:lvl>
+    <w:lvl xmlns:w="http://schemas.openxmlformats.org/wordprocessingml/2006/main" w:ilvl="6">
+      <w:start w:val="1"/>
+      <w:numFmt w:val="bullet"/>
+      <w:lvlText w:val=""/>
+      <w:lvlJc w:val="left"/>
+      <w:pPr>
+        <w:ind w:left="5040" w:hanging="360"/>
+      </w:pPr>
+      <w:rPr>
+        <w:rFonts w:hint="default" w:ascii="Symbol" w:hAnsi="Symbol"/>
+      </w:rPr>
+    </w:lvl>
+    <w:lvl xmlns:w="http://schemas.openxmlformats.org/wordprocessingml/2006/main" w:ilvl="7">
+      <w:start w:val="1"/>
+      <w:numFmt w:val="bullet"/>
+      <w:lvlText w:val="o"/>
+      <w:lvlJc w:val="left"/>
+      <w:pPr>
+        <w:ind w:left="5760" w:hanging="360"/>
+      </w:pPr>
+      <w:rPr>
+        <w:rFonts w:hint="default" w:ascii="Courier New" w:hAnsi="Courier New"/>
+      </w:rPr>
+    </w:lvl>
+    <w:lvl xmlns:w="http://schemas.openxmlformats.org/wordprocessingml/2006/main" w:ilvl="8">
+      <w:start w:val="1"/>
+      <w:numFmt w:val="bullet"/>
+      <w:lvlText w:val=""/>
+      <w:lvlJc w:val="left"/>
+      <w:pPr>
+        <w:ind w:left="6480" w:hanging="360"/>
+      </w:pPr>
+      <w:rPr>
+        <w:rFonts w:hint="default" w:ascii="Wingdings" w:hAnsi="Wingdings"/>
+      </w:rPr>
+    </w:lvl>
+  </w:abstractNum>
+  <w:abstractNum xmlns:w="http://schemas.openxmlformats.org/wordprocessingml/2006/main" w:abstractNumId="4">
+    <w:nsid w:val="513124e2"/>
+    <w:multiLevelType xmlns:w="http://schemas.openxmlformats.org/wordprocessingml/2006/main" w:val="hybridMultilevel"/>
+    <w:lvl xmlns:w="http://schemas.openxmlformats.org/wordprocessingml/2006/main" w:ilvl="0">
+      <w:start w:val="1"/>
+      <w:numFmt w:val="decimal"/>
+      <w:lvlText w:val="%1."/>
+      <w:lvlJc w:val="left"/>
+      <w:pPr>
+        <w:ind w:left="720" w:hanging="360"/>
+      </w:pPr>
+    </w:lvl>
+    <w:lvl xmlns:w="http://schemas.openxmlformats.org/wordprocessingml/2006/main" w:ilvl="1">
+      <w:start w:val="1"/>
+      <w:numFmt w:val="lowerLetter"/>
+      <w:lvlText w:val="%2."/>
+      <w:lvlJc w:val="left"/>
+      <w:pPr>
+        <w:ind w:left="1440" w:hanging="360"/>
+      </w:pPr>
+    </w:lvl>
+    <w:lvl xmlns:w="http://schemas.openxmlformats.org/wordprocessingml/2006/main" w:ilvl="2">
+      <w:start w:val="1"/>
+      <w:numFmt w:val="lowerRoman"/>
+      <w:lvlText w:val="%3."/>
+      <w:lvlJc w:val="right"/>
+      <w:pPr>
+        <w:ind w:left="2160" w:hanging="180"/>
+      </w:pPr>
+    </w:lvl>
+    <w:lvl xmlns:w="http://schemas.openxmlformats.org/wordprocessingml/2006/main" w:ilvl="3">
+      <w:start w:val="1"/>
+      <w:numFmt w:val="decimal"/>
+      <w:lvlText w:val="%4."/>
+      <w:lvlJc w:val="left"/>
+      <w:pPr>
+        <w:ind w:left="2880" w:hanging="360"/>
+      </w:pPr>
+    </w:lvl>
+    <w:lvl xmlns:w="http://schemas.openxmlformats.org/wordprocessingml/2006/main" w:ilvl="4">
+      <w:start w:val="1"/>
+      <w:numFmt w:val="lowerLetter"/>
+      <w:lvlText w:val="%5."/>
+      <w:lvlJc w:val="left"/>
+      <w:pPr>
+        <w:ind w:left="3600" w:hanging="360"/>
+      </w:pPr>
+    </w:lvl>
+    <w:lvl xmlns:w="http://schemas.openxmlformats.org/wordprocessingml/2006/main" w:ilvl="5">
+      <w:start w:val="1"/>
+      <w:numFmt w:val="lowerRoman"/>
+      <w:lvlText w:val="%6."/>
+      <w:lvlJc w:val="right"/>
+      <w:pPr>
+        <w:ind w:left="4320" w:hanging="180"/>
+      </w:pPr>
+    </w:lvl>
+    <w:lvl xmlns:w="http://schemas.openxmlformats.org/wordprocessingml/2006/main" w:ilvl="6">
+      <w:start w:val="1"/>
+      <w:numFmt w:val="decimal"/>
+      <w:lvlText w:val="%7."/>
+      <w:lvlJc w:val="left"/>
+      <w:pPr>
+        <w:ind w:left="5040" w:hanging="360"/>
+      </w:pPr>
+    </w:lvl>
+    <w:lvl xmlns:w="http://schemas.openxmlformats.org/wordprocessingml/2006/main" w:ilvl="7">
+      <w:start w:val="1"/>
+      <w:numFmt w:val="lowerLetter"/>
+      <w:lvlText w:val="%8."/>
+      <w:lvlJc w:val="left"/>
+      <w:pPr>
+        <w:ind w:left="5760" w:hanging="360"/>
+      </w:pPr>
+    </w:lvl>
+    <w:lvl xmlns:w="http://schemas.openxmlformats.org/wordprocessingml/2006/main" w:ilvl="8">
+      <w:start w:val="1"/>
+      <w:numFmt w:val="lowerRoman"/>
+      <w:lvlText w:val="%9."/>
+      <w:lvlJc w:val="right"/>
+      <w:pPr>
+        <w:ind w:left="6480" w:hanging="180"/>
+      </w:pPr>
+    </w:lvl>
+  </w:abstractNum>
+  <w:abstractNum xmlns:w="http://schemas.openxmlformats.org/wordprocessingml/2006/main" w:abstractNumId="3">
+    <w:nsid w:val="3f6f7552"/>
+    <w:multiLevelType xmlns:w="http://schemas.openxmlformats.org/wordprocessingml/2006/main" w:val="hybridMultilevel"/>
+    <w:lvl xmlns:w="http://schemas.openxmlformats.org/wordprocessingml/2006/main" w:ilvl="0">
+      <w:start w:val="1"/>
+      <w:numFmt w:val="decimal"/>
+      <w:lvlText w:val="%1."/>
+      <w:lvlJc w:val="left"/>
+      <w:pPr>
+        <w:ind w:left="720" w:hanging="360"/>
+      </w:pPr>
+    </w:lvl>
+    <w:lvl xmlns:w="http://schemas.openxmlformats.org/wordprocessingml/2006/main" w:ilvl="1">
+      <w:start w:val="1"/>
+      <w:numFmt w:val="lowerLetter"/>
+      <w:lvlText w:val="%2."/>
+      <w:lvlJc w:val="left"/>
+      <w:pPr>
+        <w:ind w:left="1440" w:hanging="360"/>
+      </w:pPr>
+    </w:lvl>
+    <w:lvl xmlns:w="http://schemas.openxmlformats.org/wordprocessingml/2006/main" w:ilvl="2">
+      <w:start w:val="1"/>
+      <w:numFmt w:val="lowerRoman"/>
+      <w:lvlText w:val="%3."/>
+      <w:lvlJc w:val="right"/>
+      <w:pPr>
+        <w:ind w:left="2160" w:hanging="180"/>
+      </w:pPr>
+    </w:lvl>
+    <w:lvl xmlns:w="http://schemas.openxmlformats.org/wordprocessingml/2006/main" w:ilvl="3">
+      <w:start w:val="1"/>
+      <w:numFmt w:val="decimal"/>
+      <w:lvlText w:val="%4."/>
+      <w:lvlJc w:val="left"/>
+      <w:pPr>
+        <w:ind w:left="2880" w:hanging="360"/>
+      </w:pPr>
+    </w:lvl>
+    <w:lvl xmlns:w="http://schemas.openxmlformats.org/wordprocessingml/2006/main" w:ilvl="4">
+      <w:start w:val="1"/>
+      <w:numFmt w:val="lowerLetter"/>
+      <w:lvlText w:val="%5."/>
+      <w:lvlJc w:val="left"/>
+      <w:pPr>
+        <w:ind w:left="3600" w:hanging="360"/>
+      </w:pPr>
+    </w:lvl>
+    <w:lvl xmlns:w="http://schemas.openxmlformats.org/wordprocessingml/2006/main" w:ilvl="5">
+      <w:start w:val="1"/>
+      <w:numFmt w:val="lowerRoman"/>
+      <w:lvlText w:val="%6."/>
+      <w:lvlJc w:val="right"/>
+      <w:pPr>
+        <w:ind w:left="4320" w:hanging="180"/>
+      </w:pPr>
+    </w:lvl>
+    <w:lvl xmlns:w="http://schemas.openxmlformats.org/wordprocessingml/2006/main" w:ilvl="6">
+      <w:start w:val="1"/>
+      <w:numFmt w:val="decimal"/>
+      <w:lvlText w:val="%7."/>
+      <w:lvlJc w:val="left"/>
+      <w:pPr>
+        <w:ind w:left="5040" w:hanging="360"/>
+      </w:pPr>
+    </w:lvl>
+    <w:lvl xmlns:w="http://schemas.openxmlformats.org/wordprocessingml/2006/main" w:ilvl="7">
+      <w:start w:val="1"/>
+      <w:numFmt w:val="lowerLetter"/>
+      <w:lvlText w:val="%8."/>
+      <w:lvlJc w:val="left"/>
+      <w:pPr>
+        <w:ind w:left="5760" w:hanging="360"/>
+      </w:pPr>
+    </w:lvl>
+    <w:lvl xmlns:w="http://schemas.openxmlformats.org/wordprocessingml/2006/main" w:ilvl="8">
+      <w:start w:val="1"/>
+      <w:numFmt w:val="lowerRoman"/>
+      <w:lvlText w:val="%9."/>
+      <w:lvlJc w:val="right"/>
+      <w:pPr>
+        <w:ind w:left="6480" w:hanging="180"/>
+      </w:pPr>
+    </w:lvl>
+  </w:abstractNum>
+  <w:abstractNum xmlns:w="http://schemas.openxmlformats.org/wordprocessingml/2006/main" w:abstractNumId="2">
+    <w:nsid w:val="ec8cf2a"/>
+    <w:multiLevelType xmlns:w="http://schemas.openxmlformats.org/wordprocessingml/2006/main" w:val="hybridMultilevel"/>
+    <w:lvl xmlns:w="http://schemas.openxmlformats.org/wordprocessingml/2006/main" w:ilvl="0">
+      <w:start w:val="1"/>
+      <w:numFmt w:val="decimal"/>
+      <w:lvlText w:val="%1."/>
+      <w:lvlJc w:val="left"/>
+      <w:pPr>
+        <w:ind w:left="720" w:hanging="360"/>
+      </w:pPr>
+      <w:rPr>
+        <w:rFonts w:hint="default" w:ascii="Calibri" w:hAnsi="Calibri"/>
+      </w:rPr>
+    </w:lvl>
+    <w:lvl xmlns:w="http://schemas.openxmlformats.org/wordprocessingml/2006/main" w:ilvl="1">
+      <w:start w:val="1"/>
+      <w:numFmt w:val="lowerLetter"/>
+      <w:lvlText w:val="%2."/>
+      <w:lvlJc w:val="left"/>
+      <w:pPr>
+        <w:ind w:left="1440" w:hanging="360"/>
+      </w:pPr>
+    </w:lvl>
+    <w:lvl xmlns:w="http://schemas.openxmlformats.org/wordprocessingml/2006/main" w:ilvl="2">
+      <w:start w:val="1"/>
+      <w:numFmt w:val="lowerRoman"/>
+      <w:lvlText w:val="%3."/>
+      <w:lvlJc w:val="right"/>
+      <w:pPr>
+        <w:ind w:left="2160" w:hanging="180"/>
+      </w:pPr>
+    </w:lvl>
+    <w:lvl xmlns:w="http://schemas.openxmlformats.org/wordprocessingml/2006/main" w:ilvl="3">
+      <w:start w:val="1"/>
+      <w:numFmt w:val="decimal"/>
+      <w:lvlText w:val="%4."/>
+      <w:lvlJc w:val="left"/>
+      <w:pPr>
+        <w:ind w:left="2880" w:hanging="360"/>
+      </w:pPr>
+    </w:lvl>
+    <w:lvl xmlns:w="http://schemas.openxmlformats.org/wordprocessingml/2006/main" w:ilvl="4">
+      <w:start w:val="1"/>
+      <w:numFmt w:val="lowerLetter"/>
+      <w:lvlText w:val="%5."/>
+      <w:lvlJc w:val="left"/>
+      <w:pPr>
+        <w:ind w:left="3600" w:hanging="360"/>
+      </w:pPr>
+    </w:lvl>
+    <w:lvl xmlns:w="http://schemas.openxmlformats.org/wordprocessingml/2006/main" w:ilvl="5">
+      <w:start w:val="1"/>
+      <w:numFmt w:val="lowerRoman"/>
+      <w:lvlText w:val="%6."/>
+      <w:lvlJc w:val="right"/>
+      <w:pPr>
+        <w:ind w:left="4320" w:hanging="180"/>
+      </w:pPr>
+    </w:lvl>
+    <w:lvl xmlns:w="http://schemas.openxmlformats.org/wordprocessingml/2006/main" w:ilvl="6">
+      <w:start w:val="1"/>
+      <w:numFmt w:val="decimal"/>
+      <w:lvlText w:val="%7."/>
+      <w:lvlJc w:val="left"/>
+      <w:pPr>
+        <w:ind w:left="5040" w:hanging="360"/>
+      </w:pPr>
+    </w:lvl>
+    <w:lvl xmlns:w="http://schemas.openxmlformats.org/wordprocessingml/2006/main" w:ilvl="7">
+      <w:start w:val="1"/>
+      <w:numFmt w:val="lowerLetter"/>
+      <w:lvlText w:val="%8."/>
+      <w:lvlJc w:val="left"/>
+      <w:pPr>
+        <w:ind w:left="5760" w:hanging="360"/>
+      </w:pPr>
+    </w:lvl>
+    <w:lvl xmlns:w="http://schemas.openxmlformats.org/wordprocessingml/2006/main" w:ilvl="8">
+      <w:start w:val="1"/>
+      <w:numFmt w:val="lowerRoman"/>
+      <w:lvlText w:val="%9."/>
+      <w:lvlJc w:val="right"/>
+      <w:pPr>
+        <w:ind w:left="6480" w:hanging="180"/>
+      </w:pPr>
+    </w:lvl>
+  </w:abstractNum>
+  <w:abstractNum xmlns:w="http://schemas.openxmlformats.org/wordprocessingml/2006/main" w:abstractNumId="1">
+    <w:nsid w:val="394804fc"/>
+    <w:multiLevelType xmlns:w="http://schemas.openxmlformats.org/wordprocessingml/2006/main" w:val="hybridMultilevel"/>
+    <w:lvl xmlns:w="http://schemas.openxmlformats.org/wordprocessingml/2006/main" w:ilvl="0">
+      <w:start w:val="1"/>
+      <w:numFmt w:val="decimal"/>
+      <w:lvlText w:val="%1."/>
+      <w:lvlJc w:val="left"/>
+      <w:pPr>
+        <w:ind w:left="720" w:hanging="360"/>
+      </w:pPr>
+      <w:rPr>
+        <w:rFonts w:hint="default" w:ascii="Calibri" w:hAnsi="Calibri"/>
+      </w:rPr>
+    </w:lvl>
+    <w:lvl xmlns:w="http://schemas.openxmlformats.org/wordprocessingml/2006/main" w:ilvl="1">
+      <w:start w:val="1"/>
+      <w:numFmt w:val="lowerLetter"/>
+      <w:lvlText w:val="%2."/>
+      <w:lvlJc w:val="left"/>
+      <w:pPr>
+        <w:ind w:left="1440" w:hanging="360"/>
+      </w:pPr>
+    </w:lvl>
+    <w:lvl xmlns:w="http://schemas.openxmlformats.org/wordprocessingml/2006/main" w:ilvl="2">
+      <w:start w:val="1"/>
+      <w:numFmt w:val="lowerRoman"/>
+      <w:lvlText w:val="%3."/>
+      <w:lvlJc w:val="right"/>
+      <w:pPr>
+        <w:ind w:left="2160" w:hanging="180"/>
+      </w:pPr>
+    </w:lvl>
+    <w:lvl xmlns:w="http://schemas.openxmlformats.org/wordprocessingml/2006/main" w:ilvl="3">
+      <w:start w:val="1"/>
+      <w:numFmt w:val="decimal"/>
+      <w:lvlText w:val="%4."/>
+      <w:lvlJc w:val="left"/>
+      <w:pPr>
+        <w:ind w:left="2880" w:hanging="360"/>
+      </w:pPr>
+    </w:lvl>
+    <w:lvl xmlns:w="http://schemas.openxmlformats.org/wordprocessingml/2006/main" w:ilvl="4">
+      <w:start w:val="1"/>
+      <w:numFmt w:val="lowerLetter"/>
+      <w:lvlText w:val="%5."/>
+      <w:lvlJc w:val="left"/>
+      <w:pPr>
+        <w:ind w:left="3600" w:hanging="360"/>
+      </w:pPr>
+    </w:lvl>
+    <w:lvl xmlns:w="http://schemas.openxmlformats.org/wordprocessingml/2006/main" w:ilvl="5">
+      <w:start w:val="1"/>
+      <w:numFmt w:val="lowerRoman"/>
+      <w:lvlText w:val="%6."/>
+      <w:lvlJc w:val="right"/>
+      <w:pPr>
+        <w:ind w:left="4320" w:hanging="180"/>
+      </w:pPr>
+    </w:lvl>
+    <w:lvl xmlns:w="http://schemas.openxmlformats.org/wordprocessingml/2006/main" w:ilvl="6">
+      <w:start w:val="1"/>
+      <w:numFmt w:val="decimal"/>
+      <w:lvlText w:val="%7."/>
+      <w:lvlJc w:val="left"/>
+      <w:pPr>
+        <w:ind w:left="5040" w:hanging="360"/>
+      </w:pPr>
+    </w:lvl>
+    <w:lvl xmlns:w="http://schemas.openxmlformats.org/wordprocessingml/2006/main" w:ilvl="7">
+      <w:start w:val="1"/>
+      <w:numFmt w:val="lowerLetter"/>
+      <w:lvlText w:val="%8."/>
+      <w:lvlJc w:val="left"/>
+      <w:pPr>
+        <w:ind w:left="5760" w:hanging="360"/>
+      </w:pPr>
+    </w:lvl>
+    <w:lvl xmlns:w="http://schemas.openxmlformats.org/wordprocessingml/2006/main" w:ilvl="8">
+      <w:start w:val="1"/>
+      <w:numFmt w:val="lowerRoman"/>
+      <w:lvlText w:val="%9."/>
+      <w:lvlJc w:val="right"/>
+      <w:pPr>
+        <w:ind w:left="6480" w:hanging="180"/>
+      </w:pPr>
+    </w:lvl>
+  </w:abstractNum>
+  <w:num w:numId="16">
+    <w:abstractNumId w:val="16"/>
+  </w:num>
+  <w:num w:numId="15">
+    <w:abstractNumId w:val="15"/>
+  </w:num>
+  <w:num w:numId="14">
+    <w:abstractNumId w:val="14"/>
+  </w:num>
+  <w:num w:numId="13">
+    <w:abstractNumId w:val="13"/>
+  </w:num>
+  <w:num w:numId="12">
+    <w:abstractNumId w:val="12"/>
+  </w:num>
+  <w:num w:numId="11">
+    <w:abstractNumId w:val="11"/>
+  </w:num>
+  <w:num w:numId="10">
+    <w:abstractNumId w:val="10"/>
+  </w:num>
+  <w:num w:numId="9">
+    <w:abstractNumId w:val="9"/>
+  </w:num>
+  <w:num w:numId="8">
+    <w:abstractNumId w:val="8"/>
+  </w:num>
+  <w:num w:numId="7">
+    <w:abstractNumId w:val="7"/>
+  </w:num>
+  <w:num w:numId="6">
+    <w:abstractNumId w:val="6"/>
+  </w:num>
+  <w:num w:numId="5">
+    <w:abstractNumId w:val="5"/>
+  </w:num>
+  <w:num w:numId="4">
+    <w:abstractNumId w:val="4"/>
+  </w:num>
+  <w:num w:numId="3">
+    <w:abstractNumId w:val="3"/>
+  </w:num>
+  <w:num w:numId="2">
+    <w:abstractNumId w:val="2"/>
+  </w:num>
+  <w:num w:numId="1">
+    <w:abstractNumId w:val="1"/>
+  </w:num>
+</w:numbering>
+</file>
+
 <file path=word/styles.xml><?xml version="1.0" encoding="utf-8"?>
 <w:styles xmlns:mc="http://schemas.openxmlformats.org/markup-compatibility/2006" xmlns:r="http://schemas.openxmlformats.org/officeDocument/2006/relationships" xmlns:w="http://schemas.openxmlformats.org/wordprocessingml/2006/main" xmlns:w14="http://schemas.microsoft.com/office/word/2010/wordml" xmlns:w15="http://schemas.microsoft.com/office/word/2012/wordml" xmlns:w16cex="http://schemas.microsoft.com/office/word/2018/wordml/cex" xmlns:w16cid="http://schemas.microsoft.com/office/word/2016/wordml/cid" xmlns:w16="http://schemas.microsoft.com/office/word/2018/wordml" xmlns:w16sdtdh="http://schemas.microsoft.com/office/word/2020/wordml/sdtdatahash" xmlns:w16se="http://schemas.microsoft.com/office/word/2015/wordml/symex" mc:Ignorable="w14 w15 w16se w16cid w16 w16cex w16sdtdh">
   <w:docDefaults>
@@ -13796,6 +19078,16 @@
     <w:uiPriority w:val="99"/>
     <w:rsid w:val="00B34E8E"/>
   </w:style>
+  <w:style xmlns:w14="http://schemas.microsoft.com/office/word/2010/wordml" xmlns:mc="http://schemas.openxmlformats.org/markup-compatibility/2006" xmlns:w="http://schemas.openxmlformats.org/wordprocessingml/2006/main" w:type="paragraph" w:styleId="ListParagraph" mc:Ignorable="w14">
+    <w:name xmlns:w="http://schemas.openxmlformats.org/wordprocessingml/2006/main" w:val="List Paragraph"/>
+    <w:basedOn xmlns:w="http://schemas.openxmlformats.org/wordprocessingml/2006/main" w:val="Normal"/>
+    <w:uiPriority xmlns:w="http://schemas.openxmlformats.org/wordprocessingml/2006/main" w:val="34"/>
+    <w:qFormat xmlns:w="http://schemas.openxmlformats.org/wordprocessingml/2006/main"/>
+    <w:pPr xmlns:w="http://schemas.openxmlformats.org/wordprocessingml/2006/main">
+      <w:ind xmlns:w="http://schemas.openxmlformats.org/wordprocessingml/2006/main" w:left="720"/>
+      <w:contextualSpacing xmlns:w="http://schemas.openxmlformats.org/wordprocessingml/2006/main"/>
+    </w:pPr>
+  </w:style>
 </w:styles>
 </file>
 

--- a/TP01_Calatayud_Alex_Gabriel.docx
+++ b/TP01_Calatayud_Alex_Gabriel.docx
@@ -4324,7 +4324,7 @@
             </w:pPr>
             <w:r>
               <w:drawing>
-                <wp:inline wp14:editId="01C27EF4" wp14:anchorId="41C81E53">
+                <wp:inline wp14:editId="5BBA31E2" wp14:anchorId="41C81E53">
                   <wp:extent cx="4286250" cy="590550"/>
                   <wp:effectExtent l="0" t="0" r="0" b="0"/>
                   <wp:docPr id="313010259" name="" title=""/>
@@ -4339,7 +4339,7 @@
                           <pic:cNvPicPr/>
                         </pic:nvPicPr>
                         <pic:blipFill>
-                          <a:blip r:embed="R51f3c9f826984075">
+                          <a:blip r:embed="Rec786d5155044163">
                             <a:extLst>
                               <a:ext xmlns:a="http://schemas.openxmlformats.org/drawingml/2006/main" uri="{28A0092B-C50C-407E-A947-70E740481C1C}">
                                 <a14:useLocalDpi val="0"/>
@@ -4391,7 +4391,7 @@
             </w:pPr>
             <w:r>
               <w:drawing>
-                <wp:inline wp14:editId="0018753E" wp14:anchorId="1BECF1AE">
+                <wp:inline wp14:editId="63C4B90C" wp14:anchorId="1BECF1AE">
                   <wp:extent cx="914400" cy="495300"/>
                   <wp:effectExtent l="0" t="0" r="0" b="0"/>
                   <wp:docPr id="1003298847" name="" title=""/>
@@ -4406,7 +4406,7 @@
                           <pic:cNvPicPr/>
                         </pic:nvPicPr>
                         <pic:blipFill>
-                          <a:blip r:embed="R839eb1953e2b4456">
+                          <a:blip r:embed="R97336133e4814308">
                             <a:extLst>
                               <a:ext xmlns:a="http://schemas.openxmlformats.org/drawingml/2006/main" uri="{28A0092B-C50C-407E-A947-70E740481C1C}">
                                 <a14:useLocalDpi val="0"/>
@@ -5207,7 +5207,7 @@
             </w:pPr>
             <w:r>
               <w:drawing>
-                <wp:inline wp14:editId="0FCD351F" wp14:anchorId="01B70AF4">
+                <wp:inline wp14:editId="4AA05D59" wp14:anchorId="01B70AF4">
                   <wp:extent cx="4125516" cy="628650"/>
                   <wp:effectExtent l="0" t="0" r="0" b="0"/>
                   <wp:docPr id="1213750024" name="" title=""/>
@@ -5222,7 +5222,7 @@
                           <pic:cNvPicPr/>
                         </pic:nvPicPr>
                         <pic:blipFill>
-                          <a:blip r:embed="R57dbcb4ab5804753">
+                          <a:blip r:embed="R0435c863b9e643f9">
                             <a:extLst>
                               <a:ext xmlns:a="http://schemas.openxmlformats.org/drawingml/2006/main" uri="{28A0092B-C50C-407E-A947-70E740481C1C}">
                                 <a14:useLocalDpi val="0"/>
@@ -5274,7 +5274,7 @@
             </w:pPr>
             <w:r>
               <w:drawing>
-                <wp:inline wp14:editId="44304A6B" wp14:anchorId="0E47B255">
+                <wp:inline wp14:editId="5EB0330A" wp14:anchorId="0E47B255">
                   <wp:extent cx="933450" cy="514350"/>
                   <wp:effectExtent l="0" t="0" r="0" b="0"/>
                   <wp:docPr id="2126090313" name="" title=""/>
@@ -5289,7 +5289,7 @@
                           <pic:cNvPicPr/>
                         </pic:nvPicPr>
                         <pic:blipFill>
-                          <a:blip r:embed="Ra2d357410c4541f2">
+                          <a:blip r:embed="R4507480d5daa4bff">
                             <a:extLst>
                               <a:ext xmlns:a="http://schemas.openxmlformats.org/drawingml/2006/main" uri="{28A0092B-C50C-407E-A947-70E740481C1C}">
                                 <a14:useLocalDpi val="0"/>
@@ -5970,7 +5970,7 @@
             </w:pPr>
             <w:r>
               <w:drawing>
-                <wp:inline wp14:editId="1FF84B1D" wp14:anchorId="0CE941A7">
+                <wp:inline wp14:editId="36EB3C6F" wp14:anchorId="0CE941A7">
                   <wp:extent cx="4140444" cy="638175"/>
                   <wp:effectExtent l="0" t="0" r="0" b="0"/>
                   <wp:docPr id="1844301005" name="" title=""/>
@@ -5985,7 +5985,7 @@
                           <pic:cNvPicPr/>
                         </pic:nvPicPr>
                         <pic:blipFill>
-                          <a:blip r:embed="R6d9dbbc4cdac4e6d">
+                          <a:blip r:embed="R98f9ef5f62e345f7">
                             <a:extLst>
                               <a:ext xmlns:a="http://schemas.openxmlformats.org/drawingml/2006/main" uri="{28A0092B-C50C-407E-A947-70E740481C1C}">
                                 <a14:useLocalDpi val="0"/>
@@ -6037,7 +6037,7 @@
             </w:pPr>
             <w:r>
               <w:drawing>
-                <wp:inline wp14:editId="6E88DAB4" wp14:anchorId="0C4483F6">
+                <wp:inline wp14:editId="5FDCCB54" wp14:anchorId="0C4483F6">
                   <wp:extent cx="923925" cy="609600"/>
                   <wp:effectExtent l="0" t="0" r="0" b="0"/>
                   <wp:docPr id="1542964143" name="" title=""/>
@@ -6052,7 +6052,7 @@
                           <pic:cNvPicPr/>
                         </pic:nvPicPr>
                         <pic:blipFill>
-                          <a:blip r:embed="R2734bcb8fe634b0d">
+                          <a:blip r:embed="R79c874a089e24145">
                             <a:extLst>
                               <a:ext xmlns:a="http://schemas.openxmlformats.org/drawingml/2006/main" uri="{28A0092B-C50C-407E-A947-70E740481C1C}">
                                 <a14:useLocalDpi val="0"/>
@@ -6661,7 +6661,7 @@
             </w:pPr>
             <w:r>
               <w:drawing>
-                <wp:inline wp14:editId="5389F71E" wp14:anchorId="6904DA61">
+                <wp:inline wp14:editId="0E172405" wp14:anchorId="6904DA61">
                   <wp:extent cx="4208318" cy="609600"/>
                   <wp:effectExtent l="0" t="0" r="0" b="0"/>
                   <wp:docPr id="822885634" name="" title=""/>
@@ -6676,7 +6676,7 @@
                           <pic:cNvPicPr/>
                         </pic:nvPicPr>
                         <pic:blipFill>
-                          <a:blip r:embed="Rd93e2925eb78463c">
+                          <a:blip r:embed="R1ed42b64d7844571">
                             <a:extLst>
                               <a:ext xmlns:a="http://schemas.openxmlformats.org/drawingml/2006/main" uri="{28A0092B-C50C-407E-A947-70E740481C1C}">
                                 <a14:useLocalDpi val="0"/>
@@ -6728,7 +6728,7 @@
             </w:pPr>
             <w:r>
               <w:drawing>
-                <wp:inline wp14:editId="3182A4D2" wp14:anchorId="7BC0E662">
+                <wp:inline wp14:editId="22A6CCCE" wp14:anchorId="7BC0E662">
                   <wp:extent cx="790575" cy="495300"/>
                   <wp:effectExtent l="0" t="0" r="0" b="0"/>
                   <wp:docPr id="2068915636" name="" title=""/>
@@ -6743,7 +6743,7 @@
                           <pic:cNvPicPr/>
                         </pic:nvPicPr>
                         <pic:blipFill>
-                          <a:blip r:embed="Rc493d19c61274954">
+                          <a:blip r:embed="R7c286d48beb049e4">
                             <a:extLst>
                               <a:ext xmlns:a="http://schemas.openxmlformats.org/drawingml/2006/main" uri="{28A0092B-C50C-407E-A947-70E740481C1C}">
                                 <a14:useLocalDpi val="0"/>
@@ -7625,7 +7625,7 @@
             </w:pPr>
             <w:r>
               <w:drawing>
-                <wp:inline wp14:editId="365FF6A2" wp14:anchorId="0E2FB653">
+                <wp:inline wp14:editId="4686F713" wp14:anchorId="0E2FB653">
                   <wp:extent cx="4257675" cy="657225"/>
                   <wp:effectExtent l="0" t="0" r="0" b="0"/>
                   <wp:docPr id="1392484882" name="" title=""/>
@@ -7640,7 +7640,7 @@
                           <pic:cNvPicPr/>
                         </pic:nvPicPr>
                         <pic:blipFill>
-                          <a:blip r:embed="R54888ef69b0a4635">
+                          <a:blip r:embed="R5165d0692f8947d4">
                             <a:extLst>
                               <a:ext xmlns:a="http://schemas.openxmlformats.org/drawingml/2006/main" uri="{28A0092B-C50C-407E-A947-70E740481C1C}">
                                 <a14:useLocalDpi val="0"/>
@@ -7692,7 +7692,7 @@
             </w:pPr>
             <w:r>
               <w:drawing>
-                <wp:inline wp14:editId="655A701B" wp14:anchorId="78007C90">
+                <wp:inline wp14:editId="586B3F5A" wp14:anchorId="78007C90">
                   <wp:extent cx="771525" cy="600075"/>
                   <wp:effectExtent l="0" t="0" r="0" b="0"/>
                   <wp:docPr id="446931538" name="" title=""/>
@@ -7707,7 +7707,7 @@
                           <pic:cNvPicPr/>
                         </pic:nvPicPr>
                         <pic:blipFill>
-                          <a:blip r:embed="Rea1bad0a9ab041e1">
+                          <a:blip r:embed="Rb91a4e2f4a034b0b">
                             <a:extLst>
                               <a:ext xmlns:a="http://schemas.openxmlformats.org/drawingml/2006/main" uri="{28A0092B-C50C-407E-A947-70E740481C1C}">
                                 <a14:useLocalDpi val="0"/>
@@ -8142,7 +8142,7 @@
             </w:pPr>
             <w:r>
               <w:drawing>
-                <wp:inline wp14:editId="328FC9DA" wp14:anchorId="26DBE4D0">
+                <wp:inline wp14:editId="0D5A4752" wp14:anchorId="26DBE4D0">
                   <wp:extent cx="3941885" cy="676275"/>
                   <wp:effectExtent l="0" t="0" r="0" b="0"/>
                   <wp:docPr id="1360561239" name="" title=""/>
@@ -8157,7 +8157,7 @@
                           <pic:cNvPicPr/>
                         </pic:nvPicPr>
                         <pic:blipFill>
-                          <a:blip r:embed="Rd42412bfa65340e7">
+                          <a:blip r:embed="R8ec6889179bb43ab">
                             <a:extLst>
                               <a:ext xmlns:a="http://schemas.openxmlformats.org/drawingml/2006/main" uri="{28A0092B-C50C-407E-A947-70E740481C1C}">
                                 <a14:useLocalDpi val="0"/>
@@ -8209,7 +8209,7 @@
             </w:pPr>
             <w:r>
               <w:drawing>
-                <wp:inline wp14:editId="33A75650" wp14:anchorId="1A855D54">
+                <wp:inline wp14:editId="71032FD2" wp14:anchorId="1A855D54">
                   <wp:extent cx="1066800" cy="581025"/>
                   <wp:effectExtent l="0" t="0" r="0" b="0"/>
                   <wp:docPr id="2101260799" name="" title=""/>
@@ -8224,7 +8224,7 @@
                           <pic:cNvPicPr/>
                         </pic:nvPicPr>
                         <pic:blipFill>
-                          <a:blip r:embed="R578fedc280b84f2b">
+                          <a:blip r:embed="R5002df1d665b4591">
                             <a:extLst>
                               <a:ext xmlns:a="http://schemas.openxmlformats.org/drawingml/2006/main" uri="{28A0092B-C50C-407E-A947-70E740481C1C}">
                                 <a14:useLocalDpi val="0"/>
@@ -8796,7 +8796,7 @@
             </w:pPr>
             <w:r>
               <w:drawing>
-                <wp:inline wp14:editId="7C6DA249" wp14:anchorId="48CC41CD">
+                <wp:inline wp14:editId="0B882E8B" wp14:anchorId="48CC41CD">
                   <wp:extent cx="4305300" cy="647700"/>
                   <wp:effectExtent l="0" t="0" r="0" b="0"/>
                   <wp:docPr id="44699401" name="" title=""/>
@@ -8811,7 +8811,7 @@
                           <pic:cNvPicPr/>
                         </pic:nvPicPr>
                         <pic:blipFill>
-                          <a:blip r:embed="Rfa43e0a8d68a4de8">
+                          <a:blip r:embed="Rbbdbac6111004c97">
                             <a:extLst>
                               <a:ext xmlns:a="http://schemas.openxmlformats.org/drawingml/2006/main" uri="{28A0092B-C50C-407E-A947-70E740481C1C}">
                                 <a14:useLocalDpi val="0"/>
@@ -8863,7 +8863,7 @@
             </w:pPr>
             <w:r>
               <w:drawing>
-                <wp:inline wp14:editId="018413CC" wp14:anchorId="2F727DE7">
+                <wp:inline wp14:editId="19A12529" wp14:anchorId="2F727DE7">
                   <wp:extent cx="981075" cy="571500"/>
                   <wp:effectExtent l="0" t="0" r="0" b="0"/>
                   <wp:docPr id="2064303415" name="" title=""/>
@@ -8878,7 +8878,7 @@
                           <pic:cNvPicPr/>
                         </pic:nvPicPr>
                         <pic:blipFill>
-                          <a:blip r:embed="R3e74305f5b394ba1">
+                          <a:blip r:embed="R179b7452c40342ab">
                             <a:extLst>
                               <a:ext xmlns:a="http://schemas.openxmlformats.org/drawingml/2006/main" uri="{28A0092B-C50C-407E-A947-70E740481C1C}">
                                 <a14:useLocalDpi val="0"/>
@@ -9316,7 +9316,7 @@
             </w:pPr>
             <w:r>
               <w:drawing>
-                <wp:inline wp14:editId="15771A66" wp14:anchorId="03471CF5">
+                <wp:inline wp14:editId="63B4E8C7" wp14:anchorId="03471CF5">
                   <wp:extent cx="4082562" cy="600075"/>
                   <wp:effectExtent l="0" t="0" r="0" b="0"/>
                   <wp:docPr id="579717190" name="" title=""/>
@@ -9331,7 +9331,7 @@
                           <pic:cNvPicPr/>
                         </pic:nvPicPr>
                         <pic:blipFill>
-                          <a:blip r:embed="Rdbcd64be02864812">
+                          <a:blip r:embed="R01b164fed03a4272">
                             <a:extLst>
                               <a:ext xmlns:a="http://schemas.openxmlformats.org/drawingml/2006/main" uri="{28A0092B-C50C-407E-A947-70E740481C1C}">
                                 <a14:useLocalDpi val="0"/>
@@ -9383,7 +9383,7 @@
             </w:pPr>
             <w:r>
               <w:drawing>
-                <wp:inline wp14:editId="0D7610CE" wp14:anchorId="5F04E2A0">
+                <wp:inline wp14:editId="77399168" wp14:anchorId="5F04E2A0">
                   <wp:extent cx="1000125" cy="504825"/>
                   <wp:effectExtent l="0" t="0" r="0" b="0"/>
                   <wp:docPr id="2016859007" name="" title=""/>
@@ -9398,7 +9398,7 @@
                           <pic:cNvPicPr/>
                         </pic:nvPicPr>
                         <pic:blipFill>
-                          <a:blip r:embed="Rd98fff98cfa0419c">
+                          <a:blip r:embed="Ra76502622f554be7">
                             <a:extLst>
                               <a:ext xmlns:a="http://schemas.openxmlformats.org/drawingml/2006/main" uri="{28A0092B-C50C-407E-A947-70E740481C1C}">
                                 <a14:useLocalDpi val="0"/>
@@ -9884,7 +9884,7 @@
             </w:pPr>
             <w:r>
               <w:drawing>
-                <wp:inline wp14:editId="33E11575" wp14:anchorId="46662702">
+                <wp:inline wp14:editId="4BB345C3" wp14:anchorId="46662702">
                   <wp:extent cx="4143375" cy="571500"/>
                   <wp:effectExtent l="0" t="0" r="0" b="0"/>
                   <wp:docPr id="66081413" name="" title=""/>
@@ -9899,7 +9899,7 @@
                           <pic:cNvPicPr/>
                         </pic:nvPicPr>
                         <pic:blipFill>
-                          <a:blip r:embed="Rdfd95552505d4476">
+                          <a:blip r:embed="R0ebb1a07035945f7">
                             <a:extLst>
                               <a:ext xmlns:a="http://schemas.openxmlformats.org/drawingml/2006/main" uri="{28A0092B-C50C-407E-A947-70E740481C1C}">
                                 <a14:useLocalDpi val="0"/>
@@ -9951,7 +9951,7 @@
             </w:pPr>
             <w:r>
               <w:drawing>
-                <wp:inline wp14:editId="5A7014C4" wp14:anchorId="0B4BE594">
+                <wp:inline wp14:editId="10530B00" wp14:anchorId="0B4BE594">
                   <wp:extent cx="1000125" cy="504825"/>
                   <wp:effectExtent l="0" t="0" r="0" b="0"/>
                   <wp:docPr id="636176326" name="" title=""/>
@@ -9966,7 +9966,7 @@
                           <pic:cNvPicPr/>
                         </pic:nvPicPr>
                         <pic:blipFill>
-                          <a:blip r:embed="Rbe3081edabc74a0d">
+                          <a:blip r:embed="R798b95f4c4254547">
                             <a:extLst>
                               <a:ext xmlns:a="http://schemas.openxmlformats.org/drawingml/2006/main" uri="{28A0092B-C50C-407E-A947-70E740481C1C}">
                                 <a14:useLocalDpi val="0"/>
@@ -10617,7 +10617,7 @@
             </w:pPr>
             <w:r>
               <w:drawing>
-                <wp:inline wp14:editId="7BDB1CFB" wp14:anchorId="08F1FD9A">
+                <wp:inline wp14:editId="6EC422A8" wp14:anchorId="08F1FD9A">
                   <wp:extent cx="4135315" cy="581025"/>
                   <wp:effectExtent l="0" t="0" r="0" b="0"/>
                   <wp:docPr id="403077889" name="" title=""/>
@@ -10632,7 +10632,7 @@
                           <pic:cNvPicPr/>
                         </pic:nvPicPr>
                         <pic:blipFill>
-                          <a:blip r:embed="R15ca7a4446b34fcd">
+                          <a:blip r:embed="R158477834dc74473">
                             <a:extLst>
                               <a:ext xmlns:a="http://schemas.openxmlformats.org/drawingml/2006/main" uri="{28A0092B-C50C-407E-A947-70E740481C1C}">
                                 <a14:useLocalDpi val="0"/>
@@ -10684,7 +10684,7 @@
             </w:pPr>
             <w:r>
               <w:drawing>
-                <wp:inline wp14:editId="455A2850" wp14:anchorId="3827FAB0">
+                <wp:inline wp14:editId="6F6C96A4" wp14:anchorId="3827FAB0">
                   <wp:extent cx="1000125" cy="504825"/>
                   <wp:effectExtent l="0" t="0" r="0" b="0"/>
                   <wp:docPr id="667791878" name="" title=""/>
@@ -10699,7 +10699,7 @@
                           <pic:cNvPicPr/>
                         </pic:nvPicPr>
                         <pic:blipFill>
-                          <a:blip r:embed="Re3e69cfc95124868">
+                          <a:blip r:embed="R470e2955771b40e3">
                             <a:extLst>
                               <a:ext xmlns:a="http://schemas.openxmlformats.org/drawingml/2006/main" uri="{28A0092B-C50C-407E-A947-70E740481C1C}">
                                 <a14:useLocalDpi val="0"/>
@@ -11398,7 +11398,7 @@
             </w:pPr>
             <w:r>
               <w:drawing>
-                <wp:inline wp14:editId="04F36108" wp14:anchorId="55420E3C">
+                <wp:inline wp14:editId="4AFE47D8" wp14:anchorId="55420E3C">
                   <wp:extent cx="4214446" cy="523875"/>
                   <wp:effectExtent l="0" t="0" r="0" b="0"/>
                   <wp:docPr id="1234893555" name="" title=""/>
@@ -11413,7 +11413,7 @@
                           <pic:cNvPicPr/>
                         </pic:nvPicPr>
                         <pic:blipFill>
-                          <a:blip r:embed="R22dc9dad1fe44c82">
+                          <a:blip r:embed="R37a861e6b8bb47a2">
                             <a:extLst>
                               <a:ext xmlns:a="http://schemas.openxmlformats.org/drawingml/2006/main" uri="{28A0092B-C50C-407E-A947-70E740481C1C}">
                                 <a14:useLocalDpi val="0"/>
@@ -11465,7 +11465,7 @@
             </w:pPr>
             <w:r>
               <w:drawing>
-                <wp:inline wp14:editId="5D65ADE9" wp14:anchorId="76C21FD0">
+                <wp:inline wp14:editId="5A7EBB50" wp14:anchorId="76C21FD0">
                   <wp:extent cx="933450" cy="485775"/>
                   <wp:effectExtent l="0" t="0" r="0" b="0"/>
                   <wp:docPr id="250726348" name="" title=""/>
@@ -11480,7 +11480,7 @@
                           <pic:cNvPicPr/>
                         </pic:nvPicPr>
                         <pic:blipFill>
-                          <a:blip r:embed="R8185a845d1a64911">
+                          <a:blip r:embed="R0c8ea8e0b58c4e54">
                             <a:extLst>
                               <a:ext xmlns:a="http://schemas.openxmlformats.org/drawingml/2006/main" uri="{28A0092B-C50C-407E-A947-70E740481C1C}">
                                 <a14:useLocalDpi val="0"/>
@@ -12960,7 +12960,7 @@
       </w:pPr>
       <w:r>
         <w:drawing>
-          <wp:inline wp14:editId="20FF639B" wp14:anchorId="23410D99">
+          <wp:inline wp14:editId="5A2FA09D" wp14:anchorId="23410D99">
             <wp:extent cx="5391152" cy="2638425"/>
             <wp:effectExtent l="0" t="0" r="0" b="0"/>
             <wp:docPr id="375838608" name="" title=""/>
@@ -12975,7 +12975,7 @@
                     <pic:cNvPicPr/>
                   </pic:nvPicPr>
                   <pic:blipFill>
-                    <a:blip r:embed="R06929b22e07c4d22">
+                    <a:blip r:embed="R9964e39f70d64851">
                       <a:extLst>
                         <a:ext xmlns:a="http://schemas.openxmlformats.org/drawingml/2006/main" uri="{28A0092B-C50C-407E-A947-70E740481C1C}">
                           <a14:useLocalDpi val="0"/>
@@ -13302,7 +13302,7 @@
             </w:pPr>
             <w:r>
               <w:drawing>
-                <wp:inline wp14:editId="077DAA25" wp14:anchorId="2A6024AD">
+                <wp:inline wp14:editId="2EF998CF" wp14:anchorId="2A6024AD">
                   <wp:extent cx="1762125" cy="1276350"/>
                   <wp:effectExtent l="0" t="0" r="0" b="0"/>
                   <wp:docPr id="404108607" name="" title=""/>
@@ -13317,7 +13317,7 @@
                           <pic:cNvPicPr/>
                         </pic:nvPicPr>
                         <pic:blipFill>
-                          <a:blip r:embed="R37152a7fe394470f">
+                          <a:blip r:embed="R23c6a24c708b420b">
                             <a:extLst>
                               <a:ext xmlns:a="http://schemas.openxmlformats.org/drawingml/2006/main" uri="{28A0092B-C50C-407E-A947-70E740481C1C}">
                                 <a14:useLocalDpi val="0"/>
@@ -13369,7 +13369,7 @@
             </w:pPr>
             <w:r>
               <w:drawing>
-                <wp:inline wp14:editId="160C1B12" wp14:anchorId="3219D3B4">
+                <wp:inline wp14:editId="798EC136" wp14:anchorId="3219D3B4">
                   <wp:extent cx="1571625" cy="1323975"/>
                   <wp:effectExtent l="0" t="0" r="0" b="0"/>
                   <wp:docPr id="1681880443" name="" title=""/>
@@ -13384,7 +13384,7 @@
                           <pic:cNvPicPr/>
                         </pic:nvPicPr>
                         <pic:blipFill>
-                          <a:blip r:embed="R70fd11e4ce624aaf">
+                          <a:blip r:embed="R0f026d79f7344993">
                             <a:extLst>
                               <a:ext xmlns:a="http://schemas.openxmlformats.org/drawingml/2006/main" uri="{28A0092B-C50C-407E-A947-70E740481C1C}">
                                 <a14:useLocalDpi val="0"/>
@@ -13436,7 +13436,7 @@
             </w:pPr>
             <w:r>
               <w:drawing>
-                <wp:inline wp14:editId="10C14EEF" wp14:anchorId="0D90B48C">
+                <wp:inline wp14:editId="6C9C7AF6" wp14:anchorId="0D90B48C">
                   <wp:extent cx="1762125" cy="1400175"/>
                   <wp:effectExtent l="0" t="0" r="0" b="0"/>
                   <wp:docPr id="255597791" name="" title=""/>
@@ -13451,7 +13451,7 @@
                           <pic:cNvPicPr/>
                         </pic:nvPicPr>
                         <pic:blipFill>
-                          <a:blip r:embed="R8928fffdbec646a6">
+                          <a:blip r:embed="R3212c0087d5c4986">
                             <a:extLst>
                               <a:ext xmlns:a="http://schemas.openxmlformats.org/drawingml/2006/main" uri="{28A0092B-C50C-407E-A947-70E740481C1C}">
                                 <a14:useLocalDpi val="0"/>
@@ -15027,7 +15027,7 @@
       </w:r>
       <w:r>
         <w:drawing>
-          <wp:inline wp14:editId="7A3387F5" wp14:anchorId="030049EF">
+          <wp:inline wp14:editId="599E7BB5" wp14:anchorId="030049EF">
             <wp:extent cx="5391152" cy="1190625"/>
             <wp:effectExtent l="0" t="0" r="0" b="0"/>
             <wp:docPr id="1364869794" name="" title=""/>
@@ -15042,7 +15042,7 @@
                     <pic:cNvPicPr/>
                   </pic:nvPicPr>
                   <pic:blipFill>
-                    <a:blip r:embed="Radcce623877e4b73">
+                    <a:blip r:embed="R86cc24612d774c47">
                       <a:extLst>
                         <a:ext xmlns:a="http://schemas.openxmlformats.org/drawingml/2006/main" uri="{28A0092B-C50C-407E-A947-70E740481C1C}">
                           <a14:useLocalDpi val="0"/>
@@ -15155,8 +15155,8 @@
             </w:pPr>
             <w:r>
               <w:drawing>
-                <wp:inline wp14:editId="503FCB19" wp14:anchorId="58FE02B0">
-                  <wp:extent cx="5391152" cy="561975"/>
+                <wp:inline wp14:editId="23BA001B" wp14:anchorId="58FE02B0">
+                  <wp:extent cx="5133976" cy="561975"/>
                   <wp:effectExtent l="0" t="0" r="0" b="0"/>
                   <wp:docPr id="1764319153" name="" title=""/>
                   <wp:cNvGraphicFramePr>
@@ -15170,7 +15170,7 @@
                           <pic:cNvPicPr/>
                         </pic:nvPicPr>
                         <pic:blipFill>
-                          <a:blip r:embed="Redd7fc996b6d4b6d">
+                          <a:blip r:embed="R0dbc03ec89114971">
                             <a:extLst>
                               <a:ext xmlns:a="http://schemas.openxmlformats.org/drawingml/2006/main" uri="{28A0092B-C50C-407E-A947-70E740481C1C}">
                                 <a14:useLocalDpi val="0"/>
@@ -15184,7 +15184,7 @@
                         <pic:spPr>
                           <a:xfrm>
                             <a:off x="0" y="0"/>
-                            <a:ext cx="5391152" cy="561975"/>
+                            <a:ext cx="5133976" cy="561975"/>
                           </a:xfrm>
                           <a:prstGeom prst="rect">
                             <a:avLst/>
@@ -15220,6 +15220,1651 @@
         </w:rPr>
       </w:pPr>
     </w:p>
+    <w:p>
+      <w:pPr>
+        <w:spacing w:after="0" w:afterAutospacing="off"/>
+        <w:rPr>
+          <w:rFonts w:ascii="Calibri" w:hAnsi="Calibri" w:eastAsia="Calibri" w:cs="Calibri"/>
+          <w:b w:val="0"/>
+          <w:bCs w:val="0"/>
+          <w:i w:val="0"/>
+          <w:iCs w:val="0"/>
+          <w:caps w:val="0"/>
+          <w:smallCaps w:val="0"/>
+          <w:noProof w:val="0"/>
+          <w:color w:val="000000" w:themeColor="text1" w:themeTint="FF" w:themeShade="FF"/>
+          <w:sz w:val="22"/>
+          <w:szCs w:val="22"/>
+          <w:lang w:val="es-ES"/>
+        </w:rPr>
+      </w:pPr>
+    </w:p>
+    <w:p>
+      <w:pPr>
+        <w:spacing w:after="0" w:afterAutospacing="off"/>
+        <w:rPr>
+          <w:rFonts w:ascii="Calibri" w:hAnsi="Calibri" w:eastAsia="Calibri" w:cs="Calibri"/>
+          <w:b w:val="0"/>
+          <w:bCs w:val="0"/>
+          <w:i w:val="0"/>
+          <w:iCs w:val="0"/>
+          <w:caps w:val="0"/>
+          <w:smallCaps w:val="0"/>
+          <w:noProof w:val="0"/>
+          <w:color w:val="000000" w:themeColor="text1" w:themeTint="FF" w:themeShade="FF"/>
+          <w:sz w:val="22"/>
+          <w:szCs w:val="22"/>
+          <w:lang w:val="es-ES"/>
+        </w:rPr>
+      </w:pPr>
+      <w:r>
+        <w:rPr>
+          <w:rFonts w:ascii="Calibri" w:hAnsi="Calibri" w:eastAsia="Calibri" w:cs="Calibri"/>
+          <w:b w:val="1"/>
+          <w:bCs w:val="1"/>
+          <w:i w:val="0"/>
+          <w:iCs w:val="0"/>
+          <w:caps w:val="0"/>
+          <w:smallCaps w:val="0"/>
+          <w:noProof w:val="0"/>
+          <w:color w:val="000000" w:themeColor="text1" w:themeTint="FF" w:themeShade="FF"/>
+          <w:sz w:val="22"/>
+          <w:szCs w:val="22"/>
+          <w:highlight w:val="cyan"/>
+          <w:lang w:val="es-ES"/>
+        </w:rPr>
+        <w:t>Ejercicio 13</w:t>
+      </w:r>
+      <w:r>
+        <w:rPr>
+          <w:rFonts w:ascii="Calibri" w:hAnsi="Calibri" w:eastAsia="Calibri" w:cs="Calibri"/>
+          <w:b w:val="0"/>
+          <w:bCs w:val="0"/>
+          <w:i w:val="0"/>
+          <w:iCs w:val="0"/>
+          <w:caps w:val="0"/>
+          <w:smallCaps w:val="0"/>
+          <w:noProof w:val="0"/>
+          <w:color w:val="000000" w:themeColor="text1" w:themeTint="FF" w:themeShade="FF"/>
+          <w:sz w:val="22"/>
+          <w:szCs w:val="22"/>
+          <w:lang w:val="es-ES"/>
+        </w:rPr>
+        <w:t>: Una ayuda importante al momento de resolver problemas con algoritmos es asumir que su gran amigo son las matemáticas. Obtenga la hipotenusa de un triángulo rectángulo conociendo sus catetos</w:t>
+      </w:r>
+    </w:p>
+    <w:p>
+      <w:pPr>
+        <w:spacing w:after="0" w:afterAutospacing="off"/>
+        <w:rPr>
+          <w:rFonts w:ascii="Calibri" w:hAnsi="Calibri" w:eastAsia="Calibri" w:cs="Calibri"/>
+          <w:b w:val="0"/>
+          <w:bCs w:val="0"/>
+          <w:i w:val="0"/>
+          <w:iCs w:val="0"/>
+          <w:caps w:val="0"/>
+          <w:smallCaps w:val="0"/>
+          <w:noProof w:val="0"/>
+          <w:color w:val="000000" w:themeColor="text1" w:themeTint="FF" w:themeShade="FF"/>
+          <w:sz w:val="22"/>
+          <w:szCs w:val="22"/>
+          <w:lang w:val="es-ES"/>
+        </w:rPr>
+      </w:pPr>
+    </w:p>
+    <w:p>
+      <w:pPr>
+        <w:spacing w:after="0" w:afterAutospacing="off"/>
+        <w:rPr>
+          <w:rFonts w:ascii="Calibri" w:hAnsi="Calibri" w:eastAsia="Calibri" w:cs="Calibri"/>
+          <w:b w:val="0"/>
+          <w:bCs w:val="0"/>
+          <w:i w:val="0"/>
+          <w:iCs w:val="0"/>
+          <w:caps w:val="0"/>
+          <w:smallCaps w:val="0"/>
+          <w:noProof w:val="0"/>
+          <w:color w:val="70AD47" w:themeColor="accent6" w:themeTint="FF" w:themeShade="FF"/>
+          <w:sz w:val="22"/>
+          <w:szCs w:val="22"/>
+          <w:lang w:val="es-ES"/>
+        </w:rPr>
+      </w:pPr>
+      <w:r>
+        <w:rPr>
+          <w:rFonts w:ascii="Calibri" w:hAnsi="Calibri" w:eastAsia="Calibri" w:cs="Calibri"/>
+          <w:b w:val="1"/>
+          <w:bCs w:val="1"/>
+          <w:i w:val="0"/>
+          <w:iCs w:val="0"/>
+          <w:caps w:val="0"/>
+          <w:smallCaps w:val="0"/>
+          <w:noProof w:val="0"/>
+          <w:color w:val="70AD47" w:themeColor="accent6" w:themeTint="FF" w:themeShade="FF"/>
+          <w:sz w:val="22"/>
+          <w:szCs w:val="22"/>
+          <w:lang w:val="es-ES"/>
+        </w:rPr>
+        <w:t>Análisis:</w:t>
+      </w:r>
+    </w:p>
+    <w:p>
+      <w:pPr>
+        <w:pBdr>
+          <w:top w:val="single" w:color="000000" w:sz="4" w:space="4"/>
+          <w:left w:val="single" w:color="000000" w:sz="4" w:space="4"/>
+          <w:bottom w:val="single" w:color="000000" w:sz="4" w:space="4"/>
+          <w:right w:val="single" w:color="000000" w:sz="4" w:space="4"/>
+        </w:pBdr>
+        <w:spacing w:after="0" w:afterAutospacing="off"/>
+        <w:rPr>
+          <w:rFonts w:ascii="Calibri" w:hAnsi="Calibri" w:eastAsia="Calibri" w:cs="Calibri"/>
+          <w:b w:val="0"/>
+          <w:bCs w:val="0"/>
+          <w:i w:val="0"/>
+          <w:iCs w:val="0"/>
+          <w:caps w:val="0"/>
+          <w:smallCaps w:val="0"/>
+          <w:noProof w:val="0"/>
+          <w:color w:val="000000" w:themeColor="text1" w:themeTint="FF" w:themeShade="FF"/>
+          <w:sz w:val="22"/>
+          <w:szCs w:val="22"/>
+          <w:lang w:val="es-ES"/>
+        </w:rPr>
+      </w:pPr>
+      <w:r>
+        <w:rPr>
+          <w:rFonts w:ascii="Calibri" w:hAnsi="Calibri" w:eastAsia="Calibri" w:cs="Calibri"/>
+          <w:b w:val="0"/>
+          <w:bCs w:val="0"/>
+          <w:i w:val="0"/>
+          <w:iCs w:val="0"/>
+          <w:caps w:val="0"/>
+          <w:smallCaps w:val="0"/>
+          <w:noProof w:val="0"/>
+          <w:color w:val="C00000"/>
+          <w:sz w:val="22"/>
+          <w:szCs w:val="22"/>
+          <w:lang w:val="es-ES"/>
+        </w:rPr>
+        <w:t xml:space="preserve">Datos de Entrada: </w:t>
+      </w:r>
+      <w:r>
+        <w:rPr>
+          <w:rFonts w:ascii="Calibri" w:hAnsi="Calibri" w:eastAsia="Calibri" w:cs="Calibri"/>
+          <w:b w:val="0"/>
+          <w:bCs w:val="0"/>
+          <w:i w:val="0"/>
+          <w:iCs w:val="0"/>
+          <w:caps w:val="0"/>
+          <w:smallCaps w:val="0"/>
+          <w:noProof w:val="0"/>
+          <w:color w:val="000000" w:themeColor="text1" w:themeTint="FF" w:themeShade="FF"/>
+          <w:sz w:val="22"/>
+          <w:szCs w:val="22"/>
+          <w:lang w:val="es-ES"/>
+        </w:rPr>
+        <w:t>catetoA, catetoB</w:t>
+      </w:r>
+    </w:p>
+    <w:p>
+      <w:pPr>
+        <w:pBdr>
+          <w:top w:val="single" w:color="000000" w:sz="4" w:space="4"/>
+          <w:left w:val="single" w:color="000000" w:sz="4" w:space="4"/>
+          <w:bottom w:val="single" w:color="000000" w:sz="4" w:space="4"/>
+          <w:right w:val="single" w:color="000000" w:sz="4" w:space="4"/>
+        </w:pBdr>
+        <w:spacing w:after="0" w:afterAutospacing="off"/>
+        <w:rPr>
+          <w:rFonts w:ascii="Calibri" w:hAnsi="Calibri" w:eastAsia="Calibri" w:cs="Calibri"/>
+          <w:b w:val="0"/>
+          <w:bCs w:val="0"/>
+          <w:i w:val="0"/>
+          <w:iCs w:val="0"/>
+          <w:caps w:val="0"/>
+          <w:smallCaps w:val="0"/>
+          <w:noProof w:val="0"/>
+          <w:color w:val="000000" w:themeColor="text1" w:themeTint="FF" w:themeShade="FF"/>
+          <w:sz w:val="22"/>
+          <w:szCs w:val="22"/>
+          <w:lang w:val="es-ES"/>
+        </w:rPr>
+      </w:pPr>
+      <w:r>
+        <w:rPr>
+          <w:rFonts w:ascii="Calibri" w:hAnsi="Calibri" w:eastAsia="Calibri" w:cs="Calibri"/>
+          <w:b w:val="0"/>
+          <w:bCs w:val="0"/>
+          <w:i w:val="0"/>
+          <w:iCs w:val="0"/>
+          <w:caps w:val="0"/>
+          <w:smallCaps w:val="0"/>
+          <w:noProof w:val="0"/>
+          <w:color w:val="C00000"/>
+          <w:sz w:val="22"/>
+          <w:szCs w:val="22"/>
+          <w:lang w:val="es-ES"/>
+        </w:rPr>
+        <w:t xml:space="preserve">Datos de Salida: </w:t>
+      </w:r>
+      <w:r>
+        <w:rPr>
+          <w:rFonts w:ascii="Calibri" w:hAnsi="Calibri" w:eastAsia="Calibri" w:cs="Calibri"/>
+          <w:b w:val="0"/>
+          <w:bCs w:val="0"/>
+          <w:i w:val="0"/>
+          <w:iCs w:val="0"/>
+          <w:caps w:val="0"/>
+          <w:smallCaps w:val="0"/>
+          <w:noProof w:val="0"/>
+          <w:color w:val="000000" w:themeColor="text1" w:themeTint="FF" w:themeShade="FF"/>
+          <w:sz w:val="22"/>
+          <w:szCs w:val="22"/>
+          <w:lang w:val="es-ES"/>
+        </w:rPr>
+        <w:t>hipotenusa</w:t>
+      </w:r>
+    </w:p>
+    <w:p>
+      <w:pPr>
+        <w:pBdr>
+          <w:top w:val="single" w:color="000000" w:sz="4" w:space="4"/>
+          <w:left w:val="single" w:color="000000" w:sz="4" w:space="4"/>
+          <w:bottom w:val="single" w:color="000000" w:sz="4" w:space="4"/>
+          <w:right w:val="single" w:color="000000" w:sz="4" w:space="4"/>
+        </w:pBdr>
+        <w:spacing w:after="0" w:afterAutospacing="off"/>
+        <w:rPr>
+          <w:rFonts w:ascii="Calibri" w:hAnsi="Calibri" w:eastAsia="Calibri" w:cs="Calibri"/>
+          <w:b w:val="0"/>
+          <w:bCs w:val="0"/>
+          <w:i w:val="0"/>
+          <w:iCs w:val="0"/>
+          <w:caps w:val="0"/>
+          <w:smallCaps w:val="0"/>
+          <w:noProof w:val="0"/>
+          <w:color w:val="C00000"/>
+          <w:sz w:val="22"/>
+          <w:szCs w:val="22"/>
+          <w:lang w:val="es-ES"/>
+        </w:rPr>
+      </w:pPr>
+      <w:r>
+        <w:rPr>
+          <w:rFonts w:ascii="Calibri" w:hAnsi="Calibri" w:eastAsia="Calibri" w:cs="Calibri"/>
+          <w:b w:val="0"/>
+          <w:bCs w:val="0"/>
+          <w:i w:val="0"/>
+          <w:iCs w:val="0"/>
+          <w:caps w:val="0"/>
+          <w:smallCaps w:val="0"/>
+          <w:noProof w:val="0"/>
+          <w:color w:val="C00000"/>
+          <w:sz w:val="22"/>
+          <w:szCs w:val="22"/>
+          <w:lang w:val="es-ES"/>
+        </w:rPr>
+        <w:t xml:space="preserve">Proceso: </w:t>
+      </w:r>
+    </w:p>
+    <w:p>
+      <w:pPr>
+        <w:pBdr>
+          <w:top w:val="single" w:color="000000" w:sz="4" w:space="4"/>
+          <w:left w:val="single" w:color="000000" w:sz="4" w:space="4"/>
+          <w:bottom w:val="single" w:color="000000" w:sz="4" w:space="4"/>
+          <w:right w:val="single" w:color="000000" w:sz="4" w:space="4"/>
+        </w:pBdr>
+        <w:spacing w:after="0" w:afterAutospacing="off"/>
+        <w:ind w:left="0" w:firstLine="708"/>
+        <w:rPr>
+          <w:rFonts w:ascii="Calibri" w:hAnsi="Calibri" w:eastAsia="Calibri" w:cs="Calibri"/>
+          <w:b w:val="0"/>
+          <w:bCs w:val="0"/>
+          <w:i w:val="0"/>
+          <w:iCs w:val="0"/>
+          <w:caps w:val="0"/>
+          <w:smallCaps w:val="0"/>
+          <w:noProof w:val="0"/>
+          <w:color w:val="000000" w:themeColor="text1" w:themeTint="FF" w:themeShade="FF"/>
+          <w:sz w:val="18"/>
+          <w:szCs w:val="18"/>
+          <w:lang w:val="es-ES"/>
+        </w:rPr>
+      </w:pPr>
+      <w:r>
+        <w:rPr>
+          <w:rFonts w:ascii="Calibri" w:hAnsi="Calibri" w:eastAsia="Calibri" w:cs="Calibri"/>
+          <w:b w:val="1"/>
+          <w:bCs w:val="1"/>
+          <w:i w:val="0"/>
+          <w:iCs w:val="0"/>
+          <w:caps w:val="0"/>
+          <w:smallCaps w:val="0"/>
+          <w:noProof w:val="0"/>
+          <w:color w:val="000000" w:themeColor="text1" w:themeTint="FF" w:themeShade="FF"/>
+          <w:sz w:val="18"/>
+          <w:szCs w:val="18"/>
+          <w:lang w:val="es-ES"/>
+        </w:rPr>
+        <w:t>¿Quien debe realizar el proceso?:</w:t>
+      </w:r>
+      <w:r>
+        <w:rPr>
+          <w:rFonts w:ascii="Calibri" w:hAnsi="Calibri" w:eastAsia="Calibri" w:cs="Calibri"/>
+          <w:b w:val="0"/>
+          <w:bCs w:val="0"/>
+          <w:i w:val="0"/>
+          <w:iCs w:val="0"/>
+          <w:caps w:val="0"/>
+          <w:smallCaps w:val="0"/>
+          <w:noProof w:val="0"/>
+          <w:color w:val="000000" w:themeColor="text1" w:themeTint="FF" w:themeShade="FF"/>
+          <w:sz w:val="18"/>
+          <w:szCs w:val="18"/>
+          <w:lang w:val="es-ES"/>
+        </w:rPr>
+        <w:t xml:space="preserve"> La persona o calculadora</w:t>
+      </w:r>
+    </w:p>
+    <w:p>
+      <w:pPr>
+        <w:pBdr>
+          <w:top w:val="single" w:color="000000" w:sz="4" w:space="4"/>
+          <w:left w:val="single" w:color="000000" w:sz="4" w:space="4"/>
+          <w:bottom w:val="single" w:color="000000" w:sz="4" w:space="4"/>
+          <w:right w:val="single" w:color="000000" w:sz="4" w:space="4"/>
+        </w:pBdr>
+        <w:spacing w:after="0" w:afterAutospacing="off"/>
+        <w:ind w:left="0" w:firstLine="708"/>
+        <w:rPr>
+          <w:rFonts w:ascii="Calibri" w:hAnsi="Calibri" w:eastAsia="Calibri" w:cs="Calibri"/>
+          <w:b w:val="0"/>
+          <w:bCs w:val="0"/>
+          <w:i w:val="0"/>
+          <w:iCs w:val="0"/>
+          <w:caps w:val="0"/>
+          <w:smallCaps w:val="0"/>
+          <w:noProof w:val="0"/>
+          <w:color w:val="000000" w:themeColor="text1" w:themeTint="FF" w:themeShade="FF"/>
+          <w:sz w:val="18"/>
+          <w:szCs w:val="18"/>
+          <w:lang w:val="es-ES"/>
+        </w:rPr>
+      </w:pPr>
+    </w:p>
+    <w:p>
+      <w:pPr>
+        <w:pBdr>
+          <w:top w:val="single" w:color="000000" w:sz="4" w:space="4"/>
+          <w:left w:val="single" w:color="000000" w:sz="4" w:space="4"/>
+          <w:bottom w:val="single" w:color="000000" w:sz="4" w:space="4"/>
+          <w:right w:val="single" w:color="000000" w:sz="4" w:space="4"/>
+        </w:pBdr>
+        <w:shd w:val="clear" w:color="auto" w:fill="FFFFFF" w:themeFill="background1"/>
+        <w:spacing w:before="0" w:beforeAutospacing="off" w:after="90" w:afterAutospacing="off"/>
+        <w:rPr>
+          <w:rFonts w:ascii="Calibri" w:hAnsi="Calibri" w:eastAsia="Calibri" w:cs="Calibri"/>
+          <w:b w:val="0"/>
+          <w:bCs w:val="0"/>
+          <w:i w:val="0"/>
+          <w:iCs w:val="0"/>
+          <w:caps w:val="0"/>
+          <w:smallCaps w:val="0"/>
+          <w:noProof w:val="0"/>
+          <w:color w:val="000000" w:themeColor="text1" w:themeTint="FF" w:themeShade="FF"/>
+          <w:sz w:val="18"/>
+          <w:szCs w:val="18"/>
+          <w:lang w:val="es-ES"/>
+        </w:rPr>
+      </w:pPr>
+      <w:r>
+        <w:rPr>
+          <w:rFonts w:ascii="Calibri" w:hAnsi="Calibri" w:eastAsia="Calibri" w:cs="Calibri"/>
+          <w:b w:val="1"/>
+          <w:bCs w:val="1"/>
+          <w:i w:val="0"/>
+          <w:iCs w:val="0"/>
+          <w:caps w:val="0"/>
+          <w:smallCaps w:val="0"/>
+          <w:noProof w:val="0"/>
+          <w:color w:val="000000" w:themeColor="text1" w:themeTint="FF" w:themeShade="FF"/>
+          <w:sz w:val="18"/>
+          <w:szCs w:val="18"/>
+          <w:lang w:val="es-ES"/>
+        </w:rPr>
+        <w:t>¿</w:t>
+      </w:r>
+      <w:r>
+        <w:rPr>
+          <w:rFonts w:ascii="Calibri" w:hAnsi="Calibri" w:eastAsia="Calibri" w:cs="Calibri"/>
+          <w:b w:val="1"/>
+          <w:bCs w:val="1"/>
+          <w:i w:val="0"/>
+          <w:iCs w:val="0"/>
+          <w:caps w:val="0"/>
+          <w:smallCaps w:val="0"/>
+          <w:noProof w:val="0"/>
+          <w:color w:val="000000" w:themeColor="text1" w:themeTint="FF" w:themeShade="FF"/>
+          <w:sz w:val="18"/>
+          <w:szCs w:val="18"/>
+          <w:lang w:val="es-ES"/>
+        </w:rPr>
+        <w:t>Cual</w:t>
+      </w:r>
+      <w:r>
+        <w:rPr>
+          <w:rFonts w:ascii="Calibri" w:hAnsi="Calibri" w:eastAsia="Calibri" w:cs="Calibri"/>
+          <w:b w:val="1"/>
+          <w:bCs w:val="1"/>
+          <w:i w:val="0"/>
+          <w:iCs w:val="0"/>
+          <w:caps w:val="0"/>
+          <w:smallCaps w:val="0"/>
+          <w:noProof w:val="0"/>
+          <w:color w:val="000000" w:themeColor="text1" w:themeTint="FF" w:themeShade="FF"/>
+          <w:sz w:val="18"/>
+          <w:szCs w:val="18"/>
+          <w:lang w:val="es-ES"/>
+        </w:rPr>
+        <w:t xml:space="preserve"> es el proceso que resuelve?:</w:t>
+      </w:r>
+      <w:r>
+        <w:rPr>
+          <w:rFonts w:ascii="Calibri" w:hAnsi="Calibri" w:eastAsia="Calibri" w:cs="Calibri"/>
+          <w:b w:val="0"/>
+          <w:bCs w:val="0"/>
+          <w:i w:val="0"/>
+          <w:iCs w:val="0"/>
+          <w:caps w:val="0"/>
+          <w:smallCaps w:val="0"/>
+          <w:noProof w:val="0"/>
+          <w:color w:val="000000" w:themeColor="text1" w:themeTint="FF" w:themeShade="FF"/>
+          <w:sz w:val="18"/>
+          <w:szCs w:val="18"/>
+          <w:lang w:val="es-ES"/>
+        </w:rPr>
+        <w:t xml:space="preserve"> Para calcular la longitud de la hipotenusa de un triángulo rectángulo se obtiene las longitudes de los catetos como entrada, se aplica la fórmula: </w:t>
+      </w:r>
+      <w:r>
+        <w:rPr>
+          <w:rFonts w:ascii="Calibri" w:hAnsi="Calibri" w:eastAsia="Calibri" w:cs="Calibri"/>
+          <w:b w:val="0"/>
+          <w:bCs w:val="0"/>
+          <w:i w:val="0"/>
+          <w:iCs w:val="0"/>
+          <w:caps w:val="0"/>
+          <w:smallCaps w:val="0"/>
+          <w:noProof w:val="0"/>
+          <w:color w:val="000000" w:themeColor="text1" w:themeTint="FF" w:themeShade="FF"/>
+          <w:sz w:val="18"/>
+          <w:szCs w:val="18"/>
+          <w:lang w:val="es-ES"/>
+        </w:rPr>
+        <w:t xml:space="preserve"> </w:t>
+      </w:r>
+      <m:oMathPara xmlns:m="http://schemas.openxmlformats.org/officeDocument/2006/math">
+        <m:oMath xmlns:m="http://schemas.openxmlformats.org/officeDocument/2006/math">
+          <m:sSup xmlns:m="http://schemas.openxmlformats.org/officeDocument/2006/math">
+            <m:sSupPr>
+              <m:ctrlPr/>
+            </m:sSupPr>
+            <m:e>
+              <m:r>
+                <m:t>h</m:t>
+              </m:r>
+            </m:e>
+            <m:sup>
+              <m:r>
+                <m:t>2</m:t>
+              </m:r>
+            </m:sup>
+          </m:sSup>
+          <m:r xmlns:m="http://schemas.openxmlformats.org/officeDocument/2006/math">
+            <m:t xmlns:m="http://schemas.openxmlformats.org/officeDocument/2006/math">=</m:t>
+          </m:r>
+          <m:sSup xmlns:m="http://schemas.openxmlformats.org/officeDocument/2006/math">
+            <m:sSupPr>
+              <m:ctrlPr/>
+            </m:sSupPr>
+            <m:e>
+              <m:r>
+                <m:t>𝑎</m:t>
+              </m:r>
+            </m:e>
+            <m:sup>
+              <m:r>
+                <m:t>2</m:t>
+              </m:r>
+            </m:sup>
+          </m:sSup>
+          <m:r xmlns:m="http://schemas.openxmlformats.org/officeDocument/2006/math">
+            <m:t xmlns:m="http://schemas.openxmlformats.org/officeDocument/2006/math">+</m:t>
+          </m:r>
+          <m:sSup xmlns:m="http://schemas.openxmlformats.org/officeDocument/2006/math">
+            <m:sSupPr>
+              <m:ctrlPr/>
+            </m:sSupPr>
+            <m:e>
+              <m:r>
+                <m:t>𝑏</m:t>
+              </m:r>
+            </m:e>
+            <m:sup>
+              <m:r>
+                <m:t>2</m:t>
+              </m:r>
+            </m:sup>
+          </m:sSup>
+        </m:oMath>
+      </m:oMathPara>
+    </w:p>
+    <w:p>
+      <w:pPr>
+        <w:pStyle w:val="Normal"/>
+        <w:pBdr>
+          <w:top w:val="single" w:color="000000" w:sz="4" w:space="4"/>
+          <w:left w:val="single" w:color="000000" w:sz="4" w:space="4"/>
+          <w:bottom w:val="single" w:color="000000" w:sz="4" w:space="4"/>
+          <w:right w:val="single" w:color="000000" w:sz="4" w:space="4"/>
+        </w:pBdr>
+        <w:shd w:val="clear" w:color="auto" w:fill="FFFFFF" w:themeFill="background1"/>
+        <w:spacing w:before="0" w:beforeAutospacing="off" w:after="90" w:afterAutospacing="off"/>
+        <w:rPr>
+          <w:rFonts w:ascii="Calibri" w:hAnsi="Calibri" w:eastAsia="Calibri" w:cs="Calibri"/>
+          <w:b w:val="0"/>
+          <w:bCs w:val="0"/>
+          <w:i w:val="0"/>
+          <w:iCs w:val="0"/>
+          <w:caps w:val="0"/>
+          <w:smallCaps w:val="0"/>
+          <w:noProof w:val="0"/>
+          <w:color w:val="000000" w:themeColor="text1" w:themeTint="FF" w:themeShade="FF"/>
+          <w:sz w:val="18"/>
+          <w:szCs w:val="18"/>
+          <w:lang w:val="es-ES"/>
+        </w:rPr>
+      </w:pPr>
+      <m:oMathPara xmlns:m="http://schemas.openxmlformats.org/officeDocument/2006/math">
+        <m:oMath xmlns:m="http://schemas.openxmlformats.org/officeDocument/2006/math">
+          <m:r xmlns:m="http://schemas.openxmlformats.org/officeDocument/2006/math">
+            <m:t xmlns:m="http://schemas.openxmlformats.org/officeDocument/2006/math">h</m:t>
+          </m:r>
+          <m:r xmlns:m="http://schemas.openxmlformats.org/officeDocument/2006/math">
+            <m:t xmlns:m="http://schemas.openxmlformats.org/officeDocument/2006/math">=</m:t>
+          </m:r>
+          <m:rad xmlns:m="http://schemas.openxmlformats.org/officeDocument/2006/math">
+            <m:radPr>
+              <m:degHide m:val="on"/>
+              <m:ctrlPr/>
+            </m:radPr>
+            <m:deg/>
+            <m:e>
+              <m:sSup>
+                <m:sSupPr>
+                  <m:ctrlPr/>
+                </m:sSupPr>
+                <m:e>
+                  <m:r>
+                    <m:t>𝑎</m:t>
+                  </m:r>
+                </m:e>
+                <m:sup>
+                  <m:r>
+                    <m:t>2</m:t>
+                  </m:r>
+                </m:sup>
+              </m:sSup>
+              <m:r>
+                <m:t>+</m:t>
+              </m:r>
+              <m:sSup>
+                <m:sSupPr>
+                  <m:ctrlPr/>
+                </m:sSupPr>
+                <m:e>
+                  <m:r>
+                    <m:t>𝑏</m:t>
+                  </m:r>
+                </m:e>
+                <m:sup>
+                  <m:r>
+                    <m:t>2</m:t>
+                  </m:r>
+                </m:sup>
+              </m:sSup>
+            </m:e>
+          </m:rad>
+        </m:oMath>
+      </m:oMathPara>
+    </w:p>
+    <w:p>
+      <w:pPr>
+        <w:pBdr>
+          <w:top w:val="single" w:color="000000" w:sz="4" w:space="4"/>
+          <w:left w:val="single" w:color="000000" w:sz="4" w:space="4"/>
+          <w:bottom w:val="single" w:color="000000" w:sz="4" w:space="4"/>
+          <w:right w:val="single" w:color="000000" w:sz="4" w:space="4"/>
+        </w:pBdr>
+        <w:spacing w:after="0" w:afterAutospacing="off"/>
+        <w:ind w:left="0" w:firstLine="0"/>
+        <w:rPr>
+          <w:rFonts w:ascii="Calibri" w:hAnsi="Calibri" w:eastAsia="Calibri" w:cs="Calibri"/>
+          <w:b w:val="0"/>
+          <w:bCs w:val="0"/>
+          <w:i w:val="0"/>
+          <w:iCs w:val="0"/>
+          <w:caps w:val="0"/>
+          <w:smallCaps w:val="0"/>
+          <w:noProof w:val="0"/>
+          <w:color w:val="000000" w:themeColor="text1" w:themeTint="FF" w:themeShade="FF"/>
+          <w:sz w:val="18"/>
+          <w:szCs w:val="18"/>
+          <w:lang w:val="es-ES"/>
+        </w:rPr>
+      </w:pPr>
+      <w:r>
+        <w:rPr>
+          <w:rFonts w:ascii="Calibri" w:hAnsi="Calibri" w:eastAsia="Calibri" w:cs="Calibri"/>
+          <w:b w:val="0"/>
+          <w:bCs w:val="0"/>
+          <w:i w:val="0"/>
+          <w:iCs w:val="0"/>
+          <w:caps w:val="0"/>
+          <w:smallCaps w:val="0"/>
+          <w:noProof w:val="0"/>
+          <w:color w:val="000000" w:themeColor="text1" w:themeTint="FF" w:themeShade="FF"/>
+          <w:sz w:val="18"/>
+          <w:szCs w:val="18"/>
+          <w:lang w:val="es-ES"/>
+        </w:rPr>
+        <w:t>y se muestra el resultado como salida.</w:t>
+      </w:r>
+    </w:p>
+    <w:p>
+      <w:pPr>
+        <w:spacing w:after="0" w:afterAutospacing="off"/>
+        <w:rPr>
+          <w:rFonts w:ascii="Calibri" w:hAnsi="Calibri" w:eastAsia="Calibri" w:cs="Calibri"/>
+          <w:b w:val="0"/>
+          <w:bCs w:val="0"/>
+          <w:i w:val="0"/>
+          <w:iCs w:val="0"/>
+          <w:caps w:val="0"/>
+          <w:smallCaps w:val="0"/>
+          <w:noProof w:val="0"/>
+          <w:color w:val="000000" w:themeColor="text1" w:themeTint="FF" w:themeShade="FF"/>
+          <w:sz w:val="22"/>
+          <w:szCs w:val="22"/>
+          <w:lang w:val="es-ES"/>
+        </w:rPr>
+      </w:pPr>
+    </w:p>
+    <w:p>
+      <w:pPr>
+        <w:spacing w:after="0" w:afterAutospacing="off"/>
+        <w:rPr>
+          <w:rFonts w:ascii="Calibri" w:hAnsi="Calibri" w:eastAsia="Calibri" w:cs="Calibri"/>
+          <w:b w:val="0"/>
+          <w:bCs w:val="0"/>
+          <w:i w:val="0"/>
+          <w:iCs w:val="0"/>
+          <w:caps w:val="0"/>
+          <w:smallCaps w:val="0"/>
+          <w:noProof w:val="0"/>
+          <w:color w:val="70AD47" w:themeColor="accent6" w:themeTint="FF" w:themeShade="FF"/>
+          <w:sz w:val="22"/>
+          <w:szCs w:val="22"/>
+          <w:lang w:val="es-ES"/>
+        </w:rPr>
+      </w:pPr>
+      <w:r>
+        <w:rPr>
+          <w:rFonts w:ascii="Calibri" w:hAnsi="Calibri" w:eastAsia="Calibri" w:cs="Calibri"/>
+          <w:b w:val="1"/>
+          <w:bCs w:val="1"/>
+          <w:i w:val="0"/>
+          <w:iCs w:val="0"/>
+          <w:caps w:val="0"/>
+          <w:smallCaps w:val="0"/>
+          <w:noProof w:val="0"/>
+          <w:color w:val="70AD47" w:themeColor="accent6" w:themeTint="FF" w:themeShade="FF"/>
+          <w:sz w:val="22"/>
+          <w:szCs w:val="22"/>
+          <w:lang w:val="es-ES"/>
+        </w:rPr>
+        <w:t>Diseño:</w:t>
+      </w:r>
+    </w:p>
+    <w:tbl>
+      <w:tblPr>
+        <w:tblStyle w:val="Tablaconcuadrcula"/>
+        <w:tblW w:w="0" w:type="auto"/>
+        <w:tblBorders>
+          <w:top w:val="single" w:sz="6"/>
+          <w:left w:val="single" w:sz="6"/>
+          <w:bottom w:val="single" w:sz="6"/>
+          <w:right w:val="single" w:sz="6"/>
+        </w:tblBorders>
+        <w:tblLayout w:type="fixed"/>
+        <w:tblLook w:val="0780" w:firstRow="0" w:lastRow="0" w:firstColumn="1" w:lastColumn="1" w:noHBand="1" w:noVBand="1"/>
+      </w:tblPr>
+      <w:tblGrid>
+        <w:gridCol w:w="8490"/>
+      </w:tblGrid>
+      <w:tr>
+        <w:trPr>
+          <w:trHeight w:val="570"/>
+        </w:trPr>
+        <w:tc>
+          <w:tcPr>
+            <w:tcW w:w="8490" w:type="dxa"/>
+            <w:tcMar>
+              <w:left w:w="105" w:type="dxa"/>
+              <w:right w:w="105" w:type="dxa"/>
+            </w:tcMar>
+            <w:vAlign w:val="top"/>
+          </w:tcPr>
+          <w:p>
+            <w:pPr>
+              <w:rPr>
+                <w:rFonts w:ascii="Calibri" w:hAnsi="Calibri" w:eastAsia="Calibri" w:cs="Calibri"/>
+                <w:b w:val="0"/>
+                <w:bCs w:val="0"/>
+                <w:i w:val="0"/>
+                <w:iCs w:val="0"/>
+                <w:color w:val="C00000"/>
+                <w:sz w:val="22"/>
+                <w:szCs w:val="22"/>
+                <w:lang w:val="es-ES"/>
+              </w:rPr>
+            </w:pPr>
+            <w:r>
+              <w:rPr>
+                <w:rFonts w:ascii="Calibri" w:hAnsi="Calibri" w:eastAsia="Calibri" w:cs="Calibri"/>
+                <w:b w:val="1"/>
+                <w:bCs w:val="1"/>
+                <w:i w:val="0"/>
+                <w:iCs w:val="0"/>
+                <w:color w:val="000000" w:themeColor="text1" w:themeTint="FF" w:themeShade="FF"/>
+                <w:sz w:val="22"/>
+                <w:szCs w:val="22"/>
+                <w:lang w:val="es-ES"/>
+              </w:rPr>
+              <w:t>Entidad que resuelve el problema</w:t>
+            </w:r>
+            <w:r>
+              <w:rPr>
+                <w:rFonts w:ascii="Calibri" w:hAnsi="Calibri" w:eastAsia="Calibri" w:cs="Calibri"/>
+                <w:b w:val="1"/>
+                <w:bCs w:val="1"/>
+                <w:i w:val="0"/>
+                <w:iCs w:val="0"/>
+                <w:color w:val="70AD47" w:themeColor="accent6" w:themeTint="FF" w:themeShade="FF"/>
+                <w:sz w:val="22"/>
+                <w:szCs w:val="22"/>
+                <w:lang w:val="es-ES"/>
+              </w:rPr>
+              <w:t>:</w:t>
+            </w:r>
+            <w:r>
+              <w:rPr>
+                <w:rFonts w:ascii="Calibri" w:hAnsi="Calibri" w:eastAsia="Calibri" w:cs="Calibri"/>
+                <w:b w:val="1"/>
+                <w:bCs w:val="1"/>
+                <w:i w:val="0"/>
+                <w:iCs w:val="0"/>
+                <w:color w:val="C00000"/>
+                <w:sz w:val="22"/>
+                <w:szCs w:val="22"/>
+                <w:lang w:val="es-ES"/>
+              </w:rPr>
+              <w:t xml:space="preserve"> persona</w:t>
+            </w:r>
+          </w:p>
+        </w:tc>
+      </w:tr>
+      <w:tr>
+        <w:trPr>
+          <w:trHeight w:val="780"/>
+        </w:trPr>
+        <w:tc>
+          <w:tcPr>
+            <w:tcW w:w="8490" w:type="dxa"/>
+            <w:tcMar>
+              <w:left w:w="105" w:type="dxa"/>
+              <w:right w:w="105" w:type="dxa"/>
+            </w:tcMar>
+            <w:vAlign w:val="top"/>
+          </w:tcPr>
+          <w:p>
+            <w:pPr>
+              <w:rPr>
+                <w:rFonts w:ascii="Calibri" w:hAnsi="Calibri" w:eastAsia="Calibri" w:cs="Calibri"/>
+                <w:b w:val="0"/>
+                <w:bCs w:val="0"/>
+                <w:i w:val="0"/>
+                <w:iCs w:val="0"/>
+                <w:color w:val="000000" w:themeColor="text1" w:themeTint="FF" w:themeShade="FF"/>
+                <w:sz w:val="22"/>
+                <w:szCs w:val="22"/>
+                <w:lang w:val="es-ES"/>
+              </w:rPr>
+            </w:pPr>
+            <w:r>
+              <w:rPr>
+                <w:rFonts w:ascii="Calibri" w:hAnsi="Calibri" w:eastAsia="Calibri" w:cs="Calibri"/>
+                <w:b w:val="1"/>
+                <w:bCs w:val="1"/>
+                <w:i w:val="0"/>
+                <w:iCs w:val="0"/>
+                <w:color w:val="000000" w:themeColor="text1" w:themeTint="FF" w:themeShade="FF"/>
+                <w:sz w:val="22"/>
+                <w:szCs w:val="22"/>
+                <w:lang w:val="es-ES"/>
+              </w:rPr>
+              <w:t xml:space="preserve">Variables: </w:t>
+            </w:r>
+          </w:p>
+          <w:p>
+            <w:pPr>
+              <w:pStyle w:val="ListParagraph"/>
+              <w:numPr>
+                <w:ilvl w:val="0"/>
+                <w:numId w:val="17"/>
+              </w:numPr>
+              <w:rPr>
+                <w:rFonts w:ascii="Calibri" w:hAnsi="Calibri" w:eastAsia="Calibri" w:cs="Calibri"/>
+                <w:b w:val="0"/>
+                <w:bCs w:val="0"/>
+                <w:i w:val="0"/>
+                <w:iCs w:val="0"/>
+                <w:color w:val="000000" w:themeColor="text1" w:themeTint="FF" w:themeShade="FF"/>
+                <w:sz w:val="22"/>
+                <w:szCs w:val="22"/>
+                <w:lang w:val="es-ES"/>
+              </w:rPr>
+            </w:pPr>
+            <w:r>
+              <w:rPr>
+                <w:rFonts w:ascii="Calibri" w:hAnsi="Calibri" w:eastAsia="Calibri" w:cs="Calibri"/>
+                <w:b w:val="1"/>
+                <w:bCs w:val="1"/>
+                <w:i w:val="0"/>
+                <w:iCs w:val="0"/>
+                <w:color w:val="000000" w:themeColor="text1" w:themeTint="FF" w:themeShade="FF"/>
+                <w:sz w:val="22"/>
+                <w:szCs w:val="22"/>
+                <w:lang w:val="es-ES"/>
+              </w:rPr>
+              <w:t xml:space="preserve">catetoA: int // </w:t>
+            </w:r>
+            <w:r>
+              <w:rPr>
+                <w:rFonts w:ascii="Calibri" w:hAnsi="Calibri" w:eastAsia="Calibri" w:cs="Calibri"/>
+                <w:b w:val="0"/>
+                <w:bCs w:val="0"/>
+                <w:i w:val="0"/>
+                <w:iCs w:val="0"/>
+                <w:color w:val="000000" w:themeColor="text1" w:themeTint="FF" w:themeShade="FF"/>
+                <w:sz w:val="22"/>
+                <w:szCs w:val="22"/>
+                <w:lang w:val="es-ES"/>
+              </w:rPr>
+              <w:t>almacena un valor decimal</w:t>
+            </w:r>
+          </w:p>
+          <w:p>
+            <w:pPr>
+              <w:pStyle w:val="ListParagraph"/>
+              <w:numPr>
+                <w:ilvl w:val="0"/>
+                <w:numId w:val="17"/>
+              </w:numPr>
+              <w:rPr>
+                <w:rFonts w:ascii="Calibri" w:hAnsi="Calibri" w:eastAsia="Calibri" w:cs="Calibri"/>
+                <w:b w:val="0"/>
+                <w:bCs w:val="0"/>
+                <w:i w:val="0"/>
+                <w:iCs w:val="0"/>
+                <w:color w:val="000000" w:themeColor="text1" w:themeTint="FF" w:themeShade="FF"/>
+                <w:sz w:val="22"/>
+                <w:szCs w:val="22"/>
+                <w:lang w:val="es-ES"/>
+              </w:rPr>
+            </w:pPr>
+            <w:r>
+              <w:rPr>
+                <w:rFonts w:ascii="Calibri" w:hAnsi="Calibri" w:eastAsia="Calibri" w:cs="Calibri"/>
+                <w:b w:val="1"/>
+                <w:bCs w:val="1"/>
+                <w:i w:val="0"/>
+                <w:iCs w:val="0"/>
+                <w:color w:val="000000" w:themeColor="text1" w:themeTint="FF" w:themeShade="FF"/>
+                <w:sz w:val="22"/>
+                <w:szCs w:val="22"/>
+                <w:lang w:val="es-ES"/>
+              </w:rPr>
+              <w:t>catetoB: int // almacena un valor decimal</w:t>
+            </w:r>
+          </w:p>
+          <w:p>
+            <w:pPr>
+              <w:pStyle w:val="ListParagraph"/>
+              <w:numPr>
+                <w:ilvl w:val="0"/>
+                <w:numId w:val="17"/>
+              </w:numPr>
+              <w:rPr>
+                <w:rFonts w:ascii="Calibri" w:hAnsi="Calibri" w:eastAsia="Calibri" w:cs="Calibri"/>
+                <w:b w:val="1"/>
+                <w:bCs w:val="1"/>
+                <w:i w:val="0"/>
+                <w:iCs w:val="0"/>
+                <w:color w:val="000000" w:themeColor="text1" w:themeTint="FF" w:themeShade="FF"/>
+                <w:sz w:val="22"/>
+                <w:szCs w:val="22"/>
+                <w:lang w:val="es-ES"/>
+              </w:rPr>
+            </w:pPr>
+            <w:r>
+              <w:rPr>
+                <w:rFonts w:ascii="Calibri" w:hAnsi="Calibri" w:eastAsia="Calibri" w:cs="Calibri"/>
+                <w:b w:val="1"/>
+                <w:bCs w:val="1"/>
+                <w:i w:val="0"/>
+                <w:iCs w:val="0"/>
+                <w:color w:val="000000" w:themeColor="text1" w:themeTint="FF" w:themeShade="FF"/>
+                <w:sz w:val="22"/>
+                <w:szCs w:val="22"/>
+                <w:lang w:val="es-ES"/>
+              </w:rPr>
+              <w:t xml:space="preserve">hipotenusa: </w:t>
+            </w:r>
+            <w:r>
+              <w:rPr>
+                <w:rFonts w:ascii="Calibri" w:hAnsi="Calibri" w:eastAsia="Calibri" w:cs="Calibri"/>
+                <w:b w:val="1"/>
+                <w:bCs w:val="1"/>
+                <w:i w:val="0"/>
+                <w:iCs w:val="0"/>
+                <w:color w:val="000000" w:themeColor="text1" w:themeTint="FF" w:themeShade="FF"/>
+                <w:sz w:val="22"/>
+                <w:szCs w:val="22"/>
+                <w:lang w:val="es-ES"/>
+              </w:rPr>
+              <w:t>int</w:t>
+            </w:r>
+            <w:r>
+              <w:rPr>
+                <w:rFonts w:ascii="Calibri" w:hAnsi="Calibri" w:eastAsia="Calibri" w:cs="Calibri"/>
+                <w:b w:val="1"/>
+                <w:bCs w:val="1"/>
+                <w:i w:val="0"/>
+                <w:iCs w:val="0"/>
+                <w:color w:val="000000" w:themeColor="text1" w:themeTint="FF" w:themeShade="FF"/>
+                <w:sz w:val="22"/>
+                <w:szCs w:val="22"/>
+                <w:lang w:val="es-ES"/>
+              </w:rPr>
+              <w:t xml:space="preserve"> // </w:t>
+            </w:r>
+            <w:r>
+              <w:rPr>
+                <w:rFonts w:ascii="Calibri" w:hAnsi="Calibri" w:eastAsia="Calibri" w:cs="Calibri"/>
+                <w:b w:val="0"/>
+                <w:bCs w:val="0"/>
+                <w:i w:val="0"/>
+                <w:iCs w:val="0"/>
+                <w:color w:val="000000" w:themeColor="text1" w:themeTint="FF" w:themeShade="FF"/>
+                <w:sz w:val="22"/>
+                <w:szCs w:val="22"/>
+                <w:lang w:val="es-ES"/>
+              </w:rPr>
+              <w:t>almacena un valor de calculos</w:t>
+            </w:r>
+          </w:p>
+        </w:tc>
+      </w:tr>
+    </w:tbl>
+    <w:p>
+      <w:pPr>
+        <w:rPr>
+          <w:rFonts w:ascii="Calibri" w:hAnsi="Calibri" w:eastAsia="Calibri" w:cs="Calibri"/>
+          <w:b w:val="0"/>
+          <w:bCs w:val="0"/>
+          <w:i w:val="0"/>
+          <w:iCs w:val="0"/>
+          <w:caps w:val="0"/>
+          <w:smallCaps w:val="0"/>
+          <w:noProof w:val="0"/>
+          <w:color w:val="000000" w:themeColor="text1" w:themeTint="FF" w:themeShade="FF"/>
+          <w:sz w:val="22"/>
+          <w:szCs w:val="22"/>
+          <w:lang w:val="es-ES"/>
+        </w:rPr>
+      </w:pPr>
+    </w:p>
+    <w:tbl>
+      <w:tblPr>
+        <w:tblStyle w:val="Tablaconcuadrcula"/>
+        <w:tblW w:w="0" w:type="auto"/>
+        <w:tblBorders>
+          <w:top w:val="single" w:sz="6"/>
+          <w:left w:val="single" w:sz="6"/>
+          <w:bottom w:val="single" w:sz="6"/>
+          <w:right w:val="single" w:sz="6"/>
+        </w:tblBorders>
+        <w:tblLayout w:type="fixed"/>
+        <w:tblLook w:val="06A0" w:firstRow="1" w:lastRow="0" w:firstColumn="1" w:lastColumn="0" w:noHBand="1" w:noVBand="1"/>
+      </w:tblPr>
+      <w:tblGrid>
+        <w:gridCol w:w="8490"/>
+      </w:tblGrid>
+      <w:tr>
+        <w:trPr>
+          <w:trHeight w:val="300"/>
+        </w:trPr>
+        <w:tc>
+          <w:tcPr>
+            <w:tcW w:w="8490" w:type="dxa"/>
+            <w:tcMar>
+              <w:left w:w="105" w:type="dxa"/>
+              <w:right w:w="105" w:type="dxa"/>
+            </w:tcMar>
+            <w:vAlign w:val="top"/>
+          </w:tcPr>
+          <w:p>
+            <w:pPr>
+              <w:rPr>
+                <w:rFonts w:ascii="Calibri" w:hAnsi="Calibri" w:eastAsia="Calibri" w:cs="Calibri"/>
+                <w:b w:val="0"/>
+                <w:bCs w:val="0"/>
+                <w:i w:val="0"/>
+                <w:iCs w:val="0"/>
+                <w:color w:val="C00000"/>
+                <w:sz w:val="22"/>
+                <w:szCs w:val="22"/>
+                <w:lang w:val="es-ES"/>
+              </w:rPr>
+            </w:pPr>
+            <w:r>
+              <w:rPr>
+                <w:rFonts w:ascii="Calibri" w:hAnsi="Calibri" w:eastAsia="Calibri" w:cs="Calibri"/>
+                <w:b w:val="1"/>
+                <w:bCs w:val="1"/>
+                <w:i w:val="0"/>
+                <w:iCs w:val="0"/>
+                <w:sz w:val="22"/>
+                <w:szCs w:val="22"/>
+                <w:lang w:val="es-ES"/>
+              </w:rPr>
+              <w:t>Nombre del Algoritmo:</w:t>
+            </w:r>
+            <w:r>
+              <w:rPr>
+                <w:rFonts w:ascii="Calibri" w:hAnsi="Calibri" w:eastAsia="Calibri" w:cs="Calibri"/>
+                <w:b w:val="0"/>
+                <w:bCs w:val="0"/>
+                <w:i w:val="0"/>
+                <w:iCs w:val="0"/>
+                <w:sz w:val="22"/>
+                <w:szCs w:val="22"/>
+                <w:lang w:val="es-ES"/>
+              </w:rPr>
+              <w:t xml:space="preserve"> </w:t>
+            </w:r>
+            <w:r>
+              <w:rPr>
+                <w:rFonts w:ascii="Calibri" w:hAnsi="Calibri" w:eastAsia="Calibri" w:cs="Calibri"/>
+                <w:b w:val="1"/>
+                <w:bCs w:val="1"/>
+                <w:i w:val="0"/>
+                <w:iCs w:val="0"/>
+                <w:color w:val="C00000"/>
+                <w:sz w:val="22"/>
+                <w:szCs w:val="22"/>
+                <w:lang w:val="es-ES"/>
+              </w:rPr>
+              <w:t>perimetro_area_rectangulo</w:t>
+            </w:r>
+          </w:p>
+        </w:tc>
+      </w:tr>
+      <w:tr>
+        <w:trPr>
+          <w:trHeight w:val="1455"/>
+        </w:trPr>
+        <w:tc>
+          <w:tcPr>
+            <w:tcW w:w="8490" w:type="dxa"/>
+            <w:tcMar>
+              <w:left w:w="105" w:type="dxa"/>
+              <w:right w:w="105" w:type="dxa"/>
+            </w:tcMar>
+            <w:vAlign w:val="top"/>
+          </w:tcPr>
+          <w:p>
+            <w:pPr>
+              <w:rPr>
+                <w:rFonts w:ascii="Calibri" w:hAnsi="Calibri" w:eastAsia="Calibri" w:cs="Calibri"/>
+                <w:b w:val="0"/>
+                <w:bCs w:val="0"/>
+                <w:i w:val="0"/>
+                <w:iCs w:val="0"/>
+                <w:sz w:val="22"/>
+                <w:szCs w:val="22"/>
+                <w:lang w:val="es-ES"/>
+              </w:rPr>
+            </w:pPr>
+            <w:r>
+              <w:rPr>
+                <w:rFonts w:ascii="Calibri" w:hAnsi="Calibri" w:eastAsia="Calibri" w:cs="Calibri"/>
+                <w:b w:val="1"/>
+                <w:bCs w:val="1"/>
+                <w:i w:val="0"/>
+                <w:iCs w:val="0"/>
+                <w:sz w:val="22"/>
+                <w:szCs w:val="22"/>
+                <w:lang w:val="es-ES"/>
+              </w:rPr>
+              <w:t>Proceso del algoritmo:</w:t>
+            </w:r>
+          </w:p>
+          <w:p>
+            <w:pPr>
+              <w:ind w:left="0"/>
+              <w:rPr>
+                <w:rFonts w:ascii="Calibri" w:hAnsi="Calibri" w:eastAsia="Calibri" w:cs="Calibri"/>
+                <w:b w:val="0"/>
+                <w:bCs w:val="0"/>
+                <w:i w:val="0"/>
+                <w:iCs w:val="0"/>
+                <w:sz w:val="22"/>
+                <w:szCs w:val="22"/>
+                <w:lang w:val="es-ES"/>
+              </w:rPr>
+            </w:pPr>
+            <w:r>
+              <w:rPr>
+                <w:rFonts w:ascii="Calibri" w:hAnsi="Calibri" w:eastAsia="Calibri" w:cs="Calibri"/>
+                <w:b w:val="0"/>
+                <w:bCs w:val="0"/>
+                <w:i w:val="1"/>
+                <w:iCs w:val="1"/>
+                <w:sz w:val="22"/>
+                <w:szCs w:val="22"/>
+                <w:lang w:val="es-ES"/>
+              </w:rPr>
+              <w:t xml:space="preserve">Leer </w:t>
+            </w:r>
+            <w:r>
+              <w:rPr>
+                <w:rFonts w:ascii="Calibri" w:hAnsi="Calibri" w:eastAsia="Calibri" w:cs="Calibri"/>
+                <w:b w:val="0"/>
+                <w:bCs w:val="0"/>
+                <w:i w:val="1"/>
+                <w:iCs w:val="1"/>
+                <w:sz w:val="22"/>
+                <w:szCs w:val="22"/>
+                <w:lang w:val="es-ES"/>
+              </w:rPr>
+              <w:t>catetoA</w:t>
+            </w:r>
+          </w:p>
+          <w:p>
+            <w:pPr>
+              <w:pStyle w:val="ListParagraph"/>
+              <w:numPr>
+                <w:ilvl w:val="0"/>
+                <w:numId w:val="20"/>
+              </w:numPr>
+              <w:rPr>
+                <w:rFonts w:ascii="Calibri" w:hAnsi="Calibri" w:eastAsia="Calibri" w:cs="Calibri"/>
+                <w:b w:val="0"/>
+                <w:bCs w:val="0"/>
+                <w:i w:val="0"/>
+                <w:iCs w:val="0"/>
+                <w:sz w:val="22"/>
+                <w:szCs w:val="22"/>
+                <w:lang w:val="es-ES"/>
+              </w:rPr>
+            </w:pPr>
+            <w:r>
+              <w:rPr>
+                <w:rFonts w:ascii="Calibri" w:hAnsi="Calibri" w:eastAsia="Calibri" w:cs="Calibri"/>
+                <w:b w:val="0"/>
+                <w:bCs w:val="0"/>
+                <w:i w:val="1"/>
+                <w:iCs w:val="1"/>
+                <w:sz w:val="22"/>
+                <w:szCs w:val="22"/>
+                <w:lang w:val="es-ES"/>
+              </w:rPr>
+              <w:t>inicio</w:t>
+            </w:r>
+          </w:p>
+          <w:p>
+            <w:pPr>
+              <w:pStyle w:val="ListParagraph"/>
+              <w:numPr>
+                <w:ilvl w:val="0"/>
+                <w:numId w:val="20"/>
+              </w:numPr>
+              <w:rPr>
+                <w:rFonts w:ascii="Calibri" w:hAnsi="Calibri" w:eastAsia="Calibri" w:cs="Calibri"/>
+                <w:b w:val="0"/>
+                <w:bCs w:val="0"/>
+                <w:i w:val="0"/>
+                <w:iCs w:val="0"/>
+                <w:sz w:val="22"/>
+                <w:szCs w:val="22"/>
+                <w:lang w:val="es-ES"/>
+              </w:rPr>
+            </w:pPr>
+            <w:r>
+              <w:rPr>
+                <w:rFonts w:ascii="Calibri" w:hAnsi="Calibri" w:eastAsia="Calibri" w:cs="Calibri"/>
+                <w:b w:val="0"/>
+                <w:bCs w:val="0"/>
+                <w:i w:val="1"/>
+                <w:iCs w:val="1"/>
+                <w:sz w:val="22"/>
+                <w:szCs w:val="22"/>
+                <w:lang w:val="es-ES"/>
+              </w:rPr>
+              <w:t>Leer catetoB</w:t>
+            </w:r>
+          </w:p>
+          <w:p>
+            <w:pPr>
+              <w:pStyle w:val="ListParagraph"/>
+              <w:numPr>
+                <w:ilvl w:val="0"/>
+                <w:numId w:val="20"/>
+              </w:numPr>
+              <w:rPr>
+                <w:rFonts w:ascii="Calibri" w:hAnsi="Calibri" w:eastAsia="Calibri" w:cs="Calibri"/>
+                <w:b w:val="0"/>
+                <w:bCs w:val="0"/>
+                <w:i w:val="0"/>
+                <w:iCs w:val="0"/>
+                <w:color w:val="000000" w:themeColor="text1" w:themeTint="FF" w:themeShade="FF"/>
+                <w:sz w:val="22"/>
+                <w:szCs w:val="22"/>
+                <w:lang w:val="es-ES"/>
+              </w:rPr>
+            </w:pPr>
+            <w:r>
+              <w:rPr>
+                <w:rFonts w:ascii="Calibri" w:hAnsi="Calibri" w:eastAsia="Calibri" w:cs="Calibri"/>
+                <w:b w:val="0"/>
+                <w:bCs w:val="0"/>
+                <w:i w:val="1"/>
+                <w:iCs w:val="1"/>
+                <w:sz w:val="22"/>
+                <w:szCs w:val="22"/>
+                <w:lang w:val="es-ES"/>
+              </w:rPr>
+              <w:t xml:space="preserve">hipotenusa </w:t>
+            </w:r>
+            <w:r>
+              <w:rPr>
+                <w:rFonts w:ascii="Calibri" w:hAnsi="Calibri" w:eastAsia="Calibri" w:cs="Calibri"/>
+                <w:b w:val="0"/>
+                <w:bCs w:val="0"/>
+                <w:i w:val="1"/>
+                <w:iCs w:val="1"/>
+                <w:caps w:val="0"/>
+                <w:smallCaps w:val="0"/>
+                <w:strike w:val="0"/>
+                <w:dstrike w:val="0"/>
+                <w:color w:val="000000" w:themeColor="text1" w:themeTint="FF" w:themeShade="FF"/>
+                <w:sz w:val="22"/>
+                <w:szCs w:val="22"/>
+                <w:u w:val="none"/>
+                <w:lang w:val="es-ES"/>
+              </w:rPr>
+              <w:t>← (a^2 + b^2 ) ^(0.5)</w:t>
+            </w:r>
+          </w:p>
+          <w:p>
+            <w:pPr>
+              <w:pStyle w:val="ListParagraph"/>
+              <w:numPr>
+                <w:ilvl w:val="0"/>
+                <w:numId w:val="20"/>
+              </w:numPr>
+              <w:rPr>
+                <w:rFonts w:ascii="Calibri" w:hAnsi="Calibri" w:eastAsia="Calibri" w:cs="Calibri"/>
+                <w:b w:val="0"/>
+                <w:bCs w:val="0"/>
+                <w:i w:val="0"/>
+                <w:iCs w:val="0"/>
+                <w:color w:val="000000" w:themeColor="text1" w:themeTint="FF" w:themeShade="FF"/>
+                <w:sz w:val="22"/>
+                <w:szCs w:val="22"/>
+                <w:lang w:val="es-ES"/>
+              </w:rPr>
+            </w:pPr>
+            <w:r>
+              <w:rPr>
+                <w:rFonts w:ascii="Calibri" w:hAnsi="Calibri" w:eastAsia="Calibri" w:cs="Calibri"/>
+                <w:b w:val="0"/>
+                <w:bCs w:val="0"/>
+                <w:i w:val="1"/>
+                <w:iCs w:val="1"/>
+                <w:caps w:val="0"/>
+                <w:smallCaps w:val="0"/>
+                <w:strike w:val="0"/>
+                <w:dstrike w:val="0"/>
+                <w:color w:val="000000" w:themeColor="text1" w:themeTint="FF" w:themeShade="FF"/>
+                <w:sz w:val="22"/>
+                <w:szCs w:val="22"/>
+                <w:u w:val="none"/>
+                <w:lang w:val="es-ES"/>
+              </w:rPr>
+              <w:t>mostrar hipotenusa</w:t>
+            </w:r>
+          </w:p>
+          <w:p>
+            <w:pPr>
+              <w:pStyle w:val="ListParagraph"/>
+              <w:numPr>
+                <w:ilvl w:val="0"/>
+                <w:numId w:val="20"/>
+              </w:numPr>
+              <w:rPr>
+                <w:rFonts w:ascii="Calibri" w:hAnsi="Calibri" w:eastAsia="Calibri" w:cs="Calibri"/>
+                <w:b w:val="0"/>
+                <w:bCs w:val="0"/>
+                <w:i w:val="0"/>
+                <w:iCs w:val="0"/>
+                <w:color w:val="000000" w:themeColor="text1" w:themeTint="FF" w:themeShade="FF"/>
+                <w:sz w:val="22"/>
+                <w:szCs w:val="22"/>
+                <w:lang w:val="es-ES"/>
+              </w:rPr>
+            </w:pPr>
+            <w:r>
+              <w:rPr>
+                <w:rFonts w:ascii="Calibri" w:hAnsi="Calibri" w:eastAsia="Calibri" w:cs="Calibri"/>
+                <w:b w:val="0"/>
+                <w:bCs w:val="0"/>
+                <w:i w:val="1"/>
+                <w:iCs w:val="1"/>
+                <w:caps w:val="0"/>
+                <w:smallCaps w:val="0"/>
+                <w:strike w:val="0"/>
+                <w:dstrike w:val="0"/>
+                <w:color w:val="000000" w:themeColor="text1" w:themeTint="FF" w:themeShade="FF"/>
+                <w:sz w:val="22"/>
+                <w:szCs w:val="22"/>
+                <w:u w:val="none"/>
+                <w:lang w:val="es-ES"/>
+              </w:rPr>
+              <w:t>Fin</w:t>
+            </w:r>
+          </w:p>
+        </w:tc>
+      </w:tr>
+    </w:tbl>
+    <w:p>
+      <w:pPr>
+        <w:rPr>
+          <w:rFonts w:ascii="Calibri" w:hAnsi="Calibri" w:eastAsia="Calibri" w:cs="Calibri"/>
+          <w:b w:val="0"/>
+          <w:bCs w:val="0"/>
+          <w:i w:val="0"/>
+          <w:iCs w:val="0"/>
+          <w:caps w:val="0"/>
+          <w:smallCaps w:val="0"/>
+          <w:noProof w:val="0"/>
+          <w:color w:val="000000" w:themeColor="text1" w:themeTint="FF" w:themeShade="FF"/>
+          <w:sz w:val="22"/>
+          <w:szCs w:val="22"/>
+          <w:lang w:val="es-ES"/>
+        </w:rPr>
+      </w:pPr>
+    </w:p>
+    <w:tbl>
+      <w:tblPr>
+        <w:tblStyle w:val="Tablaconcuadrcula"/>
+        <w:tblW w:w="0" w:type="auto"/>
+        <w:tblBorders>
+          <w:top w:val="single" w:sz="6"/>
+          <w:left w:val="single" w:sz="6"/>
+          <w:bottom w:val="single" w:sz="6"/>
+          <w:right w:val="single" w:sz="6"/>
+        </w:tblBorders>
+        <w:tblLayout w:type="fixed"/>
+        <w:tblLook w:val="06A0" w:firstRow="1" w:lastRow="0" w:firstColumn="1" w:lastColumn="0" w:noHBand="1" w:noVBand="1"/>
+      </w:tblPr>
+      <w:tblGrid>
+        <w:gridCol w:w="6470"/>
+        <w:gridCol w:w="2020"/>
+      </w:tblGrid>
+      <w:tr>
+        <w:trPr>
+          <w:trHeight w:val="300"/>
+        </w:trPr>
+        <w:tc>
+          <w:tcPr>
+            <w:tcW w:w="6470" w:type="dxa"/>
+            <w:tcMar>
+              <w:left w:w="105" w:type="dxa"/>
+              <w:right w:w="105" w:type="dxa"/>
+            </w:tcMar>
+            <w:vAlign w:val="top"/>
+          </w:tcPr>
+          <w:p>
+            <w:pPr>
+              <w:spacing w:after="0" w:afterAutospacing="off"/>
+              <w:rPr>
+                <w:rFonts w:ascii="Calibri" w:hAnsi="Calibri" w:eastAsia="Calibri" w:cs="Calibri"/>
+                <w:b w:val="0"/>
+                <w:bCs w:val="0"/>
+                <w:i w:val="0"/>
+                <w:iCs w:val="0"/>
+                <w:sz w:val="18"/>
+                <w:szCs w:val="18"/>
+                <w:lang w:val="es-ES"/>
+              </w:rPr>
+            </w:pPr>
+            <w:r>
+              <w:rPr>
+                <w:rFonts w:ascii="Calibri" w:hAnsi="Calibri" w:eastAsia="Calibri" w:cs="Calibri"/>
+                <w:b w:val="0"/>
+                <w:bCs w:val="0"/>
+                <w:i w:val="0"/>
+                <w:iCs w:val="0"/>
+                <w:sz w:val="18"/>
+                <w:szCs w:val="18"/>
+                <w:lang w:val="es-ES"/>
+              </w:rPr>
+              <w:t>Captura de la codificación en lenguaje processing</w:t>
+            </w:r>
+          </w:p>
+        </w:tc>
+        <w:tc>
+          <w:tcPr>
+            <w:tcW w:w="2020" w:type="dxa"/>
+            <w:tcMar>
+              <w:left w:w="105" w:type="dxa"/>
+              <w:right w:w="105" w:type="dxa"/>
+            </w:tcMar>
+            <w:vAlign w:val="top"/>
+          </w:tcPr>
+          <w:p>
+            <w:pPr>
+              <w:rPr>
+                <w:rFonts w:ascii="Calibri" w:hAnsi="Calibri" w:eastAsia="Calibri" w:cs="Calibri"/>
+                <w:b w:val="0"/>
+                <w:bCs w:val="0"/>
+                <w:i w:val="0"/>
+                <w:iCs w:val="0"/>
+                <w:sz w:val="18"/>
+                <w:szCs w:val="18"/>
+                <w:lang w:val="es-ES"/>
+              </w:rPr>
+            </w:pPr>
+            <w:r>
+              <w:rPr>
+                <w:rFonts w:ascii="Calibri" w:hAnsi="Calibri" w:eastAsia="Calibri" w:cs="Calibri"/>
+                <w:b w:val="0"/>
+                <w:bCs w:val="0"/>
+                <w:i w:val="0"/>
+                <w:iCs w:val="0"/>
+                <w:sz w:val="18"/>
+                <w:szCs w:val="18"/>
+                <w:lang w:val="es-ES"/>
+              </w:rPr>
+              <w:t>Resultado en la terminal</w:t>
+            </w:r>
+          </w:p>
+        </w:tc>
+      </w:tr>
+      <w:tr>
+        <w:trPr>
+          <w:trHeight w:val="1886"/>
+        </w:trPr>
+        <w:tc>
+          <w:tcPr>
+            <w:tcW w:w="6470" w:type="dxa"/>
+            <w:tcMar>
+              <w:left w:w="105" w:type="dxa"/>
+              <w:right w:w="105" w:type="dxa"/>
+            </w:tcMar>
+            <w:vAlign w:val="top"/>
+          </w:tcPr>
+          <w:p>
+            <w:pPr>
+              <w:rPr>
+                <w:rFonts w:ascii="Calibri" w:hAnsi="Calibri" w:eastAsia="Calibri" w:cs="Calibri"/>
+                <w:b w:val="0"/>
+                <w:bCs w:val="0"/>
+                <w:i w:val="0"/>
+                <w:iCs w:val="0"/>
+                <w:sz w:val="22"/>
+                <w:szCs w:val="22"/>
+                <w:lang w:val="es-ES"/>
+              </w:rPr>
+            </w:pPr>
+            <w:r>
+              <w:drawing>
+                <wp:inline wp14:editId="5B738C4E" wp14:anchorId="31C6DF03">
+                  <wp:extent cx="3818164" cy="1162050"/>
+                  <wp:effectExtent l="0" t="0" r="0" b="0"/>
+                  <wp:docPr id="108292354" name="" title=""/>
+                  <wp:cNvGraphicFramePr>
+                    <a:graphicFrameLocks noChangeAspect="1"/>
+                  </wp:cNvGraphicFramePr>
+                  <a:graphic>
+                    <a:graphicData uri="http://schemas.openxmlformats.org/drawingml/2006/picture">
+                      <pic:pic>
+                        <pic:nvPicPr>
+                          <pic:cNvPr id="0" name=""/>
+                          <pic:cNvPicPr/>
+                        </pic:nvPicPr>
+                        <pic:blipFill>
+                          <a:blip r:embed="R4868036263ac482d">
+                            <a:extLst>
+                              <a:ext xmlns:a="http://schemas.openxmlformats.org/drawingml/2006/main" uri="{28A0092B-C50C-407E-A947-70E740481C1C}">
+                                <a14:useLocalDpi val="0"/>
+                              </a:ext>
+                            </a:extLst>
+                          </a:blip>
+                          <a:stretch>
+                            <a:fillRect/>
+                          </a:stretch>
+                        </pic:blipFill>
+                        <pic:spPr>
+                          <a:xfrm>
+                            <a:off x="0" y="0"/>
+                            <a:ext cx="3818164" cy="1162050"/>
+                          </a:xfrm>
+                          <a:prstGeom prst="rect">
+                            <a:avLst/>
+                          </a:prstGeom>
+                        </pic:spPr>
+                      </pic:pic>
+                    </a:graphicData>
+                  </a:graphic>
+                </wp:inline>
+              </w:drawing>
+            </w:r>
+          </w:p>
+        </w:tc>
+        <w:tc>
+          <w:tcPr>
+            <w:tcW w:w="2020" w:type="dxa"/>
+            <w:tcMar>
+              <w:left w:w="105" w:type="dxa"/>
+              <w:right w:w="105" w:type="dxa"/>
+            </w:tcMar>
+            <w:vAlign w:val="top"/>
+          </w:tcPr>
+          <w:p>
+            <w:pPr>
+              <w:rPr>
+                <w:rFonts w:ascii="Calibri" w:hAnsi="Calibri" w:eastAsia="Calibri" w:cs="Calibri"/>
+                <w:b w:val="0"/>
+                <w:bCs w:val="0"/>
+                <w:i w:val="0"/>
+                <w:iCs w:val="0"/>
+                <w:sz w:val="22"/>
+                <w:szCs w:val="22"/>
+                <w:lang w:val="es-ES"/>
+              </w:rPr>
+            </w:pPr>
+            <w:r>
+              <w:drawing>
+                <wp:inline wp14:editId="7DC6D9CC" wp14:anchorId="5D5EDCAA">
+                  <wp:extent cx="1066800" cy="923925"/>
+                  <wp:effectExtent l="0" t="0" r="0" b="0"/>
+                  <wp:docPr id="806983349" name="" title=""/>
+                  <wp:cNvGraphicFramePr>
+                    <a:graphicFrameLocks noChangeAspect="1"/>
+                  </wp:cNvGraphicFramePr>
+                  <a:graphic>
+                    <a:graphicData uri="http://schemas.openxmlformats.org/drawingml/2006/picture">
+                      <pic:pic>
+                        <pic:nvPicPr>
+                          <pic:cNvPr id="0" name=""/>
+                          <pic:cNvPicPr/>
+                        </pic:nvPicPr>
+                        <pic:blipFill>
+                          <a:blip r:embed="Rb657b74c0ffa4ba0">
+                            <a:extLst>
+                              <a:ext xmlns:a="http://schemas.openxmlformats.org/drawingml/2006/main" uri="{28A0092B-C50C-407E-A947-70E740481C1C}">
+                                <a14:useLocalDpi val="0"/>
+                              </a:ext>
+                            </a:extLst>
+                          </a:blip>
+                          <a:stretch>
+                            <a:fillRect/>
+                          </a:stretch>
+                        </pic:blipFill>
+                        <pic:spPr>
+                          <a:xfrm>
+                            <a:off x="0" y="0"/>
+                            <a:ext cx="1066800" cy="923925"/>
+                          </a:xfrm>
+                          <a:prstGeom prst="rect">
+                            <a:avLst/>
+                          </a:prstGeom>
+                        </pic:spPr>
+                      </pic:pic>
+                    </a:graphicData>
+                  </a:graphic>
+                </wp:inline>
+              </w:drawing>
+            </w:r>
+          </w:p>
+        </w:tc>
+      </w:tr>
+    </w:tbl>
     <w:p>
       <w:pPr>
         <w:spacing w:after="0" w:afterAutospacing="off"/>
@@ -17019,6 +18664,691 @@
 
 <file path=word/numbering.xml><?xml version="1.0" encoding="utf-8"?>
 <w:numbering xmlns:w="http://schemas.openxmlformats.org/wordprocessingml/2006/main">
+  <w:abstractNum xmlns:w="http://schemas.openxmlformats.org/wordprocessingml/2006/main" w:abstractNumId="23">
+    <w:nsid w:val="1680356b"/>
+    <w:multiLevelType xmlns:w="http://schemas.openxmlformats.org/wordprocessingml/2006/main" w:val="hybridMultilevel"/>
+    <w:lvl xmlns:w="http://schemas.openxmlformats.org/wordprocessingml/2006/main" w:ilvl="0">
+      <w:start w:val="4"/>
+      <w:numFmt w:val="decimal"/>
+      <w:lvlText w:val="%1."/>
+      <w:lvlJc w:val="left"/>
+      <w:pPr>
+        <w:ind w:left="720" w:hanging="360"/>
+      </w:pPr>
+    </w:lvl>
+    <w:lvl xmlns:w="http://schemas.openxmlformats.org/wordprocessingml/2006/main" w:ilvl="1">
+      <w:start w:val="1"/>
+      <w:numFmt w:val="lowerLetter"/>
+      <w:lvlText w:val="%2."/>
+      <w:lvlJc w:val="left"/>
+      <w:pPr>
+        <w:ind w:left="1440" w:hanging="360"/>
+      </w:pPr>
+    </w:lvl>
+    <w:lvl xmlns:w="http://schemas.openxmlformats.org/wordprocessingml/2006/main" w:ilvl="2">
+      <w:start w:val="1"/>
+      <w:numFmt w:val="lowerRoman"/>
+      <w:lvlText w:val="%3."/>
+      <w:lvlJc w:val="right"/>
+      <w:pPr>
+        <w:ind w:left="2160" w:hanging="180"/>
+      </w:pPr>
+    </w:lvl>
+    <w:lvl xmlns:w="http://schemas.openxmlformats.org/wordprocessingml/2006/main" w:ilvl="3">
+      <w:start w:val="1"/>
+      <w:numFmt w:val="decimal"/>
+      <w:lvlText w:val="%4."/>
+      <w:lvlJc w:val="left"/>
+      <w:pPr>
+        <w:ind w:left="2880" w:hanging="360"/>
+      </w:pPr>
+    </w:lvl>
+    <w:lvl xmlns:w="http://schemas.openxmlformats.org/wordprocessingml/2006/main" w:ilvl="4">
+      <w:start w:val="1"/>
+      <w:numFmt w:val="lowerLetter"/>
+      <w:lvlText w:val="%5."/>
+      <w:lvlJc w:val="left"/>
+      <w:pPr>
+        <w:ind w:left="3600" w:hanging="360"/>
+      </w:pPr>
+    </w:lvl>
+    <w:lvl xmlns:w="http://schemas.openxmlformats.org/wordprocessingml/2006/main" w:ilvl="5">
+      <w:start w:val="1"/>
+      <w:numFmt w:val="lowerRoman"/>
+      <w:lvlText w:val="%6."/>
+      <w:lvlJc w:val="right"/>
+      <w:pPr>
+        <w:ind w:left="4320" w:hanging="180"/>
+      </w:pPr>
+    </w:lvl>
+    <w:lvl xmlns:w="http://schemas.openxmlformats.org/wordprocessingml/2006/main" w:ilvl="6">
+      <w:start w:val="1"/>
+      <w:numFmt w:val="decimal"/>
+      <w:lvlText w:val="%7."/>
+      <w:lvlJc w:val="left"/>
+      <w:pPr>
+        <w:ind w:left="5040" w:hanging="360"/>
+      </w:pPr>
+    </w:lvl>
+    <w:lvl xmlns:w="http://schemas.openxmlformats.org/wordprocessingml/2006/main" w:ilvl="7">
+      <w:start w:val="1"/>
+      <w:numFmt w:val="lowerLetter"/>
+      <w:lvlText w:val="%8."/>
+      <w:lvlJc w:val="left"/>
+      <w:pPr>
+        <w:ind w:left="5760" w:hanging="360"/>
+      </w:pPr>
+    </w:lvl>
+    <w:lvl xmlns:w="http://schemas.openxmlformats.org/wordprocessingml/2006/main" w:ilvl="8">
+      <w:start w:val="1"/>
+      <w:numFmt w:val="lowerRoman"/>
+      <w:lvlText w:val="%9."/>
+      <w:lvlJc w:val="right"/>
+      <w:pPr>
+        <w:ind w:left="6480" w:hanging="180"/>
+      </w:pPr>
+    </w:lvl>
+  </w:abstractNum>
+  <w:abstractNum xmlns:w="http://schemas.openxmlformats.org/wordprocessingml/2006/main" w:abstractNumId="22">
+    <w:nsid w:val="3505675f"/>
+    <w:multiLevelType xmlns:w="http://schemas.openxmlformats.org/wordprocessingml/2006/main" w:val="hybridMultilevel"/>
+    <w:lvl xmlns:w="http://schemas.openxmlformats.org/wordprocessingml/2006/main" w:ilvl="0">
+      <w:start w:val="3"/>
+      <w:numFmt w:val="decimal"/>
+      <w:lvlText w:val="%1."/>
+      <w:lvlJc w:val="left"/>
+      <w:pPr>
+        <w:ind w:left="720" w:hanging="360"/>
+      </w:pPr>
+      <w:rPr>
+        <w:rFonts w:hint="default" w:ascii="Calibri" w:hAnsi="Calibri"/>
+      </w:rPr>
+    </w:lvl>
+    <w:lvl xmlns:w="http://schemas.openxmlformats.org/wordprocessingml/2006/main" w:ilvl="1">
+      <w:start w:val="1"/>
+      <w:numFmt w:val="lowerLetter"/>
+      <w:lvlText w:val="%2."/>
+      <w:lvlJc w:val="left"/>
+      <w:pPr>
+        <w:ind w:left="1440" w:hanging="360"/>
+      </w:pPr>
+    </w:lvl>
+    <w:lvl xmlns:w="http://schemas.openxmlformats.org/wordprocessingml/2006/main" w:ilvl="2">
+      <w:start w:val="1"/>
+      <w:numFmt w:val="lowerRoman"/>
+      <w:lvlText w:val="%3."/>
+      <w:lvlJc w:val="right"/>
+      <w:pPr>
+        <w:ind w:left="2160" w:hanging="180"/>
+      </w:pPr>
+    </w:lvl>
+    <w:lvl xmlns:w="http://schemas.openxmlformats.org/wordprocessingml/2006/main" w:ilvl="3">
+      <w:start w:val="1"/>
+      <w:numFmt w:val="decimal"/>
+      <w:lvlText w:val="%4."/>
+      <w:lvlJc w:val="left"/>
+      <w:pPr>
+        <w:ind w:left="2880" w:hanging="360"/>
+      </w:pPr>
+    </w:lvl>
+    <w:lvl xmlns:w="http://schemas.openxmlformats.org/wordprocessingml/2006/main" w:ilvl="4">
+      <w:start w:val="1"/>
+      <w:numFmt w:val="lowerLetter"/>
+      <w:lvlText w:val="%5."/>
+      <w:lvlJc w:val="left"/>
+      <w:pPr>
+        <w:ind w:left="3600" w:hanging="360"/>
+      </w:pPr>
+    </w:lvl>
+    <w:lvl xmlns:w="http://schemas.openxmlformats.org/wordprocessingml/2006/main" w:ilvl="5">
+      <w:start w:val="1"/>
+      <w:numFmt w:val="lowerRoman"/>
+      <w:lvlText w:val="%6."/>
+      <w:lvlJc w:val="right"/>
+      <w:pPr>
+        <w:ind w:left="4320" w:hanging="180"/>
+      </w:pPr>
+    </w:lvl>
+    <w:lvl xmlns:w="http://schemas.openxmlformats.org/wordprocessingml/2006/main" w:ilvl="6">
+      <w:start w:val="1"/>
+      <w:numFmt w:val="decimal"/>
+      <w:lvlText w:val="%7."/>
+      <w:lvlJc w:val="left"/>
+      <w:pPr>
+        <w:ind w:left="5040" w:hanging="360"/>
+      </w:pPr>
+    </w:lvl>
+    <w:lvl xmlns:w="http://schemas.openxmlformats.org/wordprocessingml/2006/main" w:ilvl="7">
+      <w:start w:val="1"/>
+      <w:numFmt w:val="lowerLetter"/>
+      <w:lvlText w:val="%8."/>
+      <w:lvlJc w:val="left"/>
+      <w:pPr>
+        <w:ind w:left="5760" w:hanging="360"/>
+      </w:pPr>
+    </w:lvl>
+    <w:lvl xmlns:w="http://schemas.openxmlformats.org/wordprocessingml/2006/main" w:ilvl="8">
+      <w:start w:val="1"/>
+      <w:numFmt w:val="lowerRoman"/>
+      <w:lvlText w:val="%9."/>
+      <w:lvlJc w:val="right"/>
+      <w:pPr>
+        <w:ind w:left="6480" w:hanging="180"/>
+      </w:pPr>
+    </w:lvl>
+  </w:abstractNum>
+  <w:abstractNum xmlns:w="http://schemas.openxmlformats.org/wordprocessingml/2006/main" w:abstractNumId="21">
+    <w:nsid w:val="508a4289"/>
+    <w:multiLevelType xmlns:w="http://schemas.openxmlformats.org/wordprocessingml/2006/main" w:val="hybridMultilevel"/>
+    <w:lvl xmlns:w="http://schemas.openxmlformats.org/wordprocessingml/2006/main" w:ilvl="0">
+      <w:start w:val="2"/>
+      <w:numFmt w:val="decimal"/>
+      <w:lvlText w:val="%1."/>
+      <w:lvlJc w:val="left"/>
+      <w:pPr>
+        <w:ind w:left="720" w:hanging="360"/>
+      </w:pPr>
+      <w:rPr>
+        <w:rFonts w:hint="default" w:ascii="Calibri" w:hAnsi="Calibri"/>
+      </w:rPr>
+    </w:lvl>
+    <w:lvl xmlns:w="http://schemas.openxmlformats.org/wordprocessingml/2006/main" w:ilvl="1">
+      <w:start w:val="1"/>
+      <w:numFmt w:val="lowerLetter"/>
+      <w:lvlText w:val="%2."/>
+      <w:lvlJc w:val="left"/>
+      <w:pPr>
+        <w:ind w:left="1440" w:hanging="360"/>
+      </w:pPr>
+    </w:lvl>
+    <w:lvl xmlns:w="http://schemas.openxmlformats.org/wordprocessingml/2006/main" w:ilvl="2">
+      <w:start w:val="1"/>
+      <w:numFmt w:val="lowerRoman"/>
+      <w:lvlText w:val="%3."/>
+      <w:lvlJc w:val="right"/>
+      <w:pPr>
+        <w:ind w:left="2160" w:hanging="180"/>
+      </w:pPr>
+    </w:lvl>
+    <w:lvl xmlns:w="http://schemas.openxmlformats.org/wordprocessingml/2006/main" w:ilvl="3">
+      <w:start w:val="1"/>
+      <w:numFmt w:val="decimal"/>
+      <w:lvlText w:val="%4."/>
+      <w:lvlJc w:val="left"/>
+      <w:pPr>
+        <w:ind w:left="2880" w:hanging="360"/>
+      </w:pPr>
+    </w:lvl>
+    <w:lvl xmlns:w="http://schemas.openxmlformats.org/wordprocessingml/2006/main" w:ilvl="4">
+      <w:start w:val="1"/>
+      <w:numFmt w:val="lowerLetter"/>
+      <w:lvlText w:val="%5."/>
+      <w:lvlJc w:val="left"/>
+      <w:pPr>
+        <w:ind w:left="3600" w:hanging="360"/>
+      </w:pPr>
+    </w:lvl>
+    <w:lvl xmlns:w="http://schemas.openxmlformats.org/wordprocessingml/2006/main" w:ilvl="5">
+      <w:start w:val="1"/>
+      <w:numFmt w:val="lowerRoman"/>
+      <w:lvlText w:val="%6."/>
+      <w:lvlJc w:val="right"/>
+      <w:pPr>
+        <w:ind w:left="4320" w:hanging="180"/>
+      </w:pPr>
+    </w:lvl>
+    <w:lvl xmlns:w="http://schemas.openxmlformats.org/wordprocessingml/2006/main" w:ilvl="6">
+      <w:start w:val="1"/>
+      <w:numFmt w:val="decimal"/>
+      <w:lvlText w:val="%7."/>
+      <w:lvlJc w:val="left"/>
+      <w:pPr>
+        <w:ind w:left="5040" w:hanging="360"/>
+      </w:pPr>
+    </w:lvl>
+    <w:lvl xmlns:w="http://schemas.openxmlformats.org/wordprocessingml/2006/main" w:ilvl="7">
+      <w:start w:val="1"/>
+      <w:numFmt w:val="lowerLetter"/>
+      <w:lvlText w:val="%8."/>
+      <w:lvlJc w:val="left"/>
+      <w:pPr>
+        <w:ind w:left="5760" w:hanging="360"/>
+      </w:pPr>
+    </w:lvl>
+    <w:lvl xmlns:w="http://schemas.openxmlformats.org/wordprocessingml/2006/main" w:ilvl="8">
+      <w:start w:val="1"/>
+      <w:numFmt w:val="lowerRoman"/>
+      <w:lvlText w:val="%9."/>
+      <w:lvlJc w:val="right"/>
+      <w:pPr>
+        <w:ind w:left="6480" w:hanging="180"/>
+      </w:pPr>
+    </w:lvl>
+  </w:abstractNum>
+  <w:abstractNum xmlns:w="http://schemas.openxmlformats.org/wordprocessingml/2006/main" w:abstractNumId="20">
+    <w:nsid w:val="358aa11f"/>
+    <w:multiLevelType xmlns:w="http://schemas.openxmlformats.org/wordprocessingml/2006/main" w:val="hybridMultilevel"/>
+    <w:lvl xmlns:w="http://schemas.openxmlformats.org/wordprocessingml/2006/main" w:ilvl="0">
+      <w:start w:val="1"/>
+      <w:numFmt w:val="decimal"/>
+      <w:lvlText w:val="%1."/>
+      <w:lvlJc w:val="left"/>
+      <w:pPr>
+        <w:ind w:left="720" w:hanging="360"/>
+      </w:pPr>
+      <w:rPr>
+        <w:rFonts w:hint="default" w:ascii="Calibri" w:hAnsi="Calibri"/>
+      </w:rPr>
+    </w:lvl>
+    <w:lvl xmlns:w="http://schemas.openxmlformats.org/wordprocessingml/2006/main" w:ilvl="1">
+      <w:start w:val="1"/>
+      <w:numFmt w:val="lowerLetter"/>
+      <w:lvlText w:val="%2."/>
+      <w:lvlJc w:val="left"/>
+      <w:pPr>
+        <w:ind w:left="1440" w:hanging="360"/>
+      </w:pPr>
+    </w:lvl>
+    <w:lvl xmlns:w="http://schemas.openxmlformats.org/wordprocessingml/2006/main" w:ilvl="2">
+      <w:start w:val="1"/>
+      <w:numFmt w:val="lowerRoman"/>
+      <w:lvlText w:val="%3."/>
+      <w:lvlJc w:val="right"/>
+      <w:pPr>
+        <w:ind w:left="2160" w:hanging="180"/>
+      </w:pPr>
+    </w:lvl>
+    <w:lvl xmlns:w="http://schemas.openxmlformats.org/wordprocessingml/2006/main" w:ilvl="3">
+      <w:start w:val="1"/>
+      <w:numFmt w:val="decimal"/>
+      <w:lvlText w:val="%4."/>
+      <w:lvlJc w:val="left"/>
+      <w:pPr>
+        <w:ind w:left="2880" w:hanging="360"/>
+      </w:pPr>
+    </w:lvl>
+    <w:lvl xmlns:w="http://schemas.openxmlformats.org/wordprocessingml/2006/main" w:ilvl="4">
+      <w:start w:val="1"/>
+      <w:numFmt w:val="lowerLetter"/>
+      <w:lvlText w:val="%5."/>
+      <w:lvlJc w:val="left"/>
+      <w:pPr>
+        <w:ind w:left="3600" w:hanging="360"/>
+      </w:pPr>
+    </w:lvl>
+    <w:lvl xmlns:w="http://schemas.openxmlformats.org/wordprocessingml/2006/main" w:ilvl="5">
+      <w:start w:val="1"/>
+      <w:numFmt w:val="lowerRoman"/>
+      <w:lvlText w:val="%6."/>
+      <w:lvlJc w:val="right"/>
+      <w:pPr>
+        <w:ind w:left="4320" w:hanging="180"/>
+      </w:pPr>
+    </w:lvl>
+    <w:lvl xmlns:w="http://schemas.openxmlformats.org/wordprocessingml/2006/main" w:ilvl="6">
+      <w:start w:val="1"/>
+      <w:numFmt w:val="decimal"/>
+      <w:lvlText w:val="%7."/>
+      <w:lvlJc w:val="left"/>
+      <w:pPr>
+        <w:ind w:left="5040" w:hanging="360"/>
+      </w:pPr>
+    </w:lvl>
+    <w:lvl xmlns:w="http://schemas.openxmlformats.org/wordprocessingml/2006/main" w:ilvl="7">
+      <w:start w:val="1"/>
+      <w:numFmt w:val="lowerLetter"/>
+      <w:lvlText w:val="%8."/>
+      <w:lvlJc w:val="left"/>
+      <w:pPr>
+        <w:ind w:left="5760" w:hanging="360"/>
+      </w:pPr>
+    </w:lvl>
+    <w:lvl xmlns:w="http://schemas.openxmlformats.org/wordprocessingml/2006/main" w:ilvl="8">
+      <w:start w:val="1"/>
+      <w:numFmt w:val="lowerRoman"/>
+      <w:lvlText w:val="%9."/>
+      <w:lvlJc w:val="right"/>
+      <w:pPr>
+        <w:ind w:left="6480" w:hanging="180"/>
+      </w:pPr>
+    </w:lvl>
+  </w:abstractNum>
+  <w:abstractNum xmlns:w="http://schemas.openxmlformats.org/wordprocessingml/2006/main" w:abstractNumId="19">
+    <w:nsid w:val="38e2038c"/>
+    <w:multiLevelType xmlns:w="http://schemas.openxmlformats.org/wordprocessingml/2006/main" w:val="hybridMultilevel"/>
+    <w:lvl xmlns:w="http://schemas.openxmlformats.org/wordprocessingml/2006/main" w:ilvl="0">
+      <w:start w:val="1"/>
+      <w:numFmt w:val="bullet"/>
+      <w:lvlText w:val="-"/>
+      <w:lvlJc w:val="left"/>
+      <w:pPr>
+        <w:ind w:left="720" w:hanging="360"/>
+      </w:pPr>
+      <w:rPr>
+        <w:rFonts w:hint="default" w:ascii="Aptos" w:hAnsi="Aptos"/>
+      </w:rPr>
+    </w:lvl>
+    <w:lvl xmlns:w="http://schemas.openxmlformats.org/wordprocessingml/2006/main" w:ilvl="1">
+      <w:start w:val="1"/>
+      <w:numFmt w:val="bullet"/>
+      <w:lvlText w:val="o"/>
+      <w:lvlJc w:val="left"/>
+      <w:pPr>
+        <w:ind w:left="1440" w:hanging="360"/>
+      </w:pPr>
+      <w:rPr>
+        <w:rFonts w:hint="default" w:ascii="Courier New" w:hAnsi="Courier New"/>
+      </w:rPr>
+    </w:lvl>
+    <w:lvl xmlns:w="http://schemas.openxmlformats.org/wordprocessingml/2006/main" w:ilvl="2">
+      <w:start w:val="1"/>
+      <w:numFmt w:val="bullet"/>
+      <w:lvlText w:val=""/>
+      <w:lvlJc w:val="left"/>
+      <w:pPr>
+        <w:ind w:left="2160" w:hanging="360"/>
+      </w:pPr>
+      <w:rPr>
+        <w:rFonts w:hint="default" w:ascii="Wingdings" w:hAnsi="Wingdings"/>
+      </w:rPr>
+    </w:lvl>
+    <w:lvl xmlns:w="http://schemas.openxmlformats.org/wordprocessingml/2006/main" w:ilvl="3">
+      <w:start w:val="1"/>
+      <w:numFmt w:val="bullet"/>
+      <w:lvlText w:val=""/>
+      <w:lvlJc w:val="left"/>
+      <w:pPr>
+        <w:ind w:left="2880" w:hanging="360"/>
+      </w:pPr>
+      <w:rPr>
+        <w:rFonts w:hint="default" w:ascii="Symbol" w:hAnsi="Symbol"/>
+      </w:rPr>
+    </w:lvl>
+    <w:lvl xmlns:w="http://schemas.openxmlformats.org/wordprocessingml/2006/main" w:ilvl="4">
+      <w:start w:val="1"/>
+      <w:numFmt w:val="bullet"/>
+      <w:lvlText w:val="o"/>
+      <w:lvlJc w:val="left"/>
+      <w:pPr>
+        <w:ind w:left="3600" w:hanging="360"/>
+      </w:pPr>
+      <w:rPr>
+        <w:rFonts w:hint="default" w:ascii="Courier New" w:hAnsi="Courier New"/>
+      </w:rPr>
+    </w:lvl>
+    <w:lvl xmlns:w="http://schemas.openxmlformats.org/wordprocessingml/2006/main" w:ilvl="5">
+      <w:start w:val="1"/>
+      <w:numFmt w:val="bullet"/>
+      <w:lvlText w:val=""/>
+      <w:lvlJc w:val="left"/>
+      <w:pPr>
+        <w:ind w:left="4320" w:hanging="360"/>
+      </w:pPr>
+      <w:rPr>
+        <w:rFonts w:hint="default" w:ascii="Wingdings" w:hAnsi="Wingdings"/>
+      </w:rPr>
+    </w:lvl>
+    <w:lvl xmlns:w="http://schemas.openxmlformats.org/wordprocessingml/2006/main" w:ilvl="6">
+      <w:start w:val="1"/>
+      <w:numFmt w:val="bullet"/>
+      <w:lvlText w:val=""/>
+      <w:lvlJc w:val="left"/>
+      <w:pPr>
+        <w:ind w:left="5040" w:hanging="360"/>
+      </w:pPr>
+      <w:rPr>
+        <w:rFonts w:hint="default" w:ascii="Symbol" w:hAnsi="Symbol"/>
+      </w:rPr>
+    </w:lvl>
+    <w:lvl xmlns:w="http://schemas.openxmlformats.org/wordprocessingml/2006/main" w:ilvl="7">
+      <w:start w:val="1"/>
+      <w:numFmt w:val="bullet"/>
+      <w:lvlText w:val="o"/>
+      <w:lvlJc w:val="left"/>
+      <w:pPr>
+        <w:ind w:left="5760" w:hanging="360"/>
+      </w:pPr>
+      <w:rPr>
+        <w:rFonts w:hint="default" w:ascii="Courier New" w:hAnsi="Courier New"/>
+      </w:rPr>
+    </w:lvl>
+    <w:lvl xmlns:w="http://schemas.openxmlformats.org/wordprocessingml/2006/main" w:ilvl="8">
+      <w:start w:val="1"/>
+      <w:numFmt w:val="bullet"/>
+      <w:lvlText w:val=""/>
+      <w:lvlJc w:val="left"/>
+      <w:pPr>
+        <w:ind w:left="6480" w:hanging="360"/>
+      </w:pPr>
+      <w:rPr>
+        <w:rFonts w:hint="default" w:ascii="Wingdings" w:hAnsi="Wingdings"/>
+      </w:rPr>
+    </w:lvl>
+  </w:abstractNum>
+  <w:abstractNum xmlns:w="http://schemas.openxmlformats.org/wordprocessingml/2006/main" w:abstractNumId="18">
+    <w:nsid w:val="5304fca7"/>
+    <w:multiLevelType xmlns:w="http://schemas.openxmlformats.org/wordprocessingml/2006/main" w:val="hybridMultilevel"/>
+    <w:lvl xmlns:w="http://schemas.openxmlformats.org/wordprocessingml/2006/main" w:ilvl="0">
+      <w:start w:val="1"/>
+      <w:numFmt w:val="bullet"/>
+      <w:lvlText w:val="-"/>
+      <w:lvlJc w:val="left"/>
+      <w:pPr>
+        <w:ind w:left="720" w:hanging="360"/>
+      </w:pPr>
+      <w:rPr>
+        <w:rFonts w:hint="default" w:ascii="Aptos" w:hAnsi="Aptos"/>
+      </w:rPr>
+    </w:lvl>
+    <w:lvl xmlns:w="http://schemas.openxmlformats.org/wordprocessingml/2006/main" w:ilvl="1">
+      <w:start w:val="1"/>
+      <w:numFmt w:val="bullet"/>
+      <w:lvlText w:val="o"/>
+      <w:lvlJc w:val="left"/>
+      <w:pPr>
+        <w:ind w:left="1440" w:hanging="360"/>
+      </w:pPr>
+      <w:rPr>
+        <w:rFonts w:hint="default" w:ascii="Courier New" w:hAnsi="Courier New"/>
+      </w:rPr>
+    </w:lvl>
+    <w:lvl xmlns:w="http://schemas.openxmlformats.org/wordprocessingml/2006/main" w:ilvl="2">
+      <w:start w:val="1"/>
+      <w:numFmt w:val="bullet"/>
+      <w:lvlText w:val=""/>
+      <w:lvlJc w:val="left"/>
+      <w:pPr>
+        <w:ind w:left="2160" w:hanging="360"/>
+      </w:pPr>
+      <w:rPr>
+        <w:rFonts w:hint="default" w:ascii="Wingdings" w:hAnsi="Wingdings"/>
+      </w:rPr>
+    </w:lvl>
+    <w:lvl xmlns:w="http://schemas.openxmlformats.org/wordprocessingml/2006/main" w:ilvl="3">
+      <w:start w:val="1"/>
+      <w:numFmt w:val="bullet"/>
+      <w:lvlText w:val=""/>
+      <w:lvlJc w:val="left"/>
+      <w:pPr>
+        <w:ind w:left="2880" w:hanging="360"/>
+      </w:pPr>
+      <w:rPr>
+        <w:rFonts w:hint="default" w:ascii="Symbol" w:hAnsi="Symbol"/>
+      </w:rPr>
+    </w:lvl>
+    <w:lvl xmlns:w="http://schemas.openxmlformats.org/wordprocessingml/2006/main" w:ilvl="4">
+      <w:start w:val="1"/>
+      <w:numFmt w:val="bullet"/>
+      <w:lvlText w:val="o"/>
+      <w:lvlJc w:val="left"/>
+      <w:pPr>
+        <w:ind w:left="3600" w:hanging="360"/>
+      </w:pPr>
+      <w:rPr>
+        <w:rFonts w:hint="default" w:ascii="Courier New" w:hAnsi="Courier New"/>
+      </w:rPr>
+    </w:lvl>
+    <w:lvl xmlns:w="http://schemas.openxmlformats.org/wordprocessingml/2006/main" w:ilvl="5">
+      <w:start w:val="1"/>
+      <w:numFmt w:val="bullet"/>
+      <w:lvlText w:val=""/>
+      <w:lvlJc w:val="left"/>
+      <w:pPr>
+        <w:ind w:left="4320" w:hanging="360"/>
+      </w:pPr>
+      <w:rPr>
+        <w:rFonts w:hint="default" w:ascii="Wingdings" w:hAnsi="Wingdings"/>
+      </w:rPr>
+    </w:lvl>
+    <w:lvl xmlns:w="http://schemas.openxmlformats.org/wordprocessingml/2006/main" w:ilvl="6">
+      <w:start w:val="1"/>
+      <w:numFmt w:val="bullet"/>
+      <w:lvlText w:val=""/>
+      <w:lvlJc w:val="left"/>
+      <w:pPr>
+        <w:ind w:left="5040" w:hanging="360"/>
+      </w:pPr>
+      <w:rPr>
+        <w:rFonts w:hint="default" w:ascii="Symbol" w:hAnsi="Symbol"/>
+      </w:rPr>
+    </w:lvl>
+    <w:lvl xmlns:w="http://schemas.openxmlformats.org/wordprocessingml/2006/main" w:ilvl="7">
+      <w:start w:val="1"/>
+      <w:numFmt w:val="bullet"/>
+      <w:lvlText w:val="o"/>
+      <w:lvlJc w:val="left"/>
+      <w:pPr>
+        <w:ind w:left="5760" w:hanging="360"/>
+      </w:pPr>
+      <w:rPr>
+        <w:rFonts w:hint="default" w:ascii="Courier New" w:hAnsi="Courier New"/>
+      </w:rPr>
+    </w:lvl>
+    <w:lvl xmlns:w="http://schemas.openxmlformats.org/wordprocessingml/2006/main" w:ilvl="8">
+      <w:start w:val="1"/>
+      <w:numFmt w:val="bullet"/>
+      <w:lvlText w:val=""/>
+      <w:lvlJc w:val="left"/>
+      <w:pPr>
+        <w:ind w:left="6480" w:hanging="360"/>
+      </w:pPr>
+      <w:rPr>
+        <w:rFonts w:hint="default" w:ascii="Wingdings" w:hAnsi="Wingdings"/>
+      </w:rPr>
+    </w:lvl>
+  </w:abstractNum>
+  <w:abstractNum xmlns:w="http://schemas.openxmlformats.org/wordprocessingml/2006/main" w:abstractNumId="17">
+    <w:nsid w:val="e2393c1"/>
+    <w:multiLevelType xmlns:w="http://schemas.openxmlformats.org/wordprocessingml/2006/main" w:val="hybridMultilevel"/>
+    <w:lvl xmlns:w="http://schemas.openxmlformats.org/wordprocessingml/2006/main" w:ilvl="0">
+      <w:start w:val="1"/>
+      <w:numFmt w:val="bullet"/>
+      <w:lvlText w:val="-"/>
+      <w:lvlJc w:val="left"/>
+      <w:pPr>
+        <w:ind w:left="720" w:hanging="360"/>
+      </w:pPr>
+      <w:rPr>
+        <w:rFonts w:hint="default" w:ascii="Aptos" w:hAnsi="Aptos"/>
+      </w:rPr>
+    </w:lvl>
+    <w:lvl xmlns:w="http://schemas.openxmlformats.org/wordprocessingml/2006/main" w:ilvl="1">
+      <w:start w:val="1"/>
+      <w:numFmt w:val="bullet"/>
+      <w:lvlText w:val="o"/>
+      <w:lvlJc w:val="left"/>
+      <w:pPr>
+        <w:ind w:left="1440" w:hanging="360"/>
+      </w:pPr>
+      <w:rPr>
+        <w:rFonts w:hint="default" w:ascii="Courier New" w:hAnsi="Courier New"/>
+      </w:rPr>
+    </w:lvl>
+    <w:lvl xmlns:w="http://schemas.openxmlformats.org/wordprocessingml/2006/main" w:ilvl="2">
+      <w:start w:val="1"/>
+      <w:numFmt w:val="bullet"/>
+      <w:lvlText w:val=""/>
+      <w:lvlJc w:val="left"/>
+      <w:pPr>
+        <w:ind w:left="2160" w:hanging="360"/>
+      </w:pPr>
+      <w:rPr>
+        <w:rFonts w:hint="default" w:ascii="Wingdings" w:hAnsi="Wingdings"/>
+      </w:rPr>
+    </w:lvl>
+    <w:lvl xmlns:w="http://schemas.openxmlformats.org/wordprocessingml/2006/main" w:ilvl="3">
+      <w:start w:val="1"/>
+      <w:numFmt w:val="bullet"/>
+      <w:lvlText w:val=""/>
+      <w:lvlJc w:val="left"/>
+      <w:pPr>
+        <w:ind w:left="2880" w:hanging="360"/>
+      </w:pPr>
+      <w:rPr>
+        <w:rFonts w:hint="default" w:ascii="Symbol" w:hAnsi="Symbol"/>
+      </w:rPr>
+    </w:lvl>
+    <w:lvl xmlns:w="http://schemas.openxmlformats.org/wordprocessingml/2006/main" w:ilvl="4">
+      <w:start w:val="1"/>
+      <w:numFmt w:val="bullet"/>
+      <w:lvlText w:val="o"/>
+      <w:lvlJc w:val="left"/>
+      <w:pPr>
+        <w:ind w:left="3600" w:hanging="360"/>
+      </w:pPr>
+      <w:rPr>
+        <w:rFonts w:hint="default" w:ascii="Courier New" w:hAnsi="Courier New"/>
+      </w:rPr>
+    </w:lvl>
+    <w:lvl xmlns:w="http://schemas.openxmlformats.org/wordprocessingml/2006/main" w:ilvl="5">
+      <w:start w:val="1"/>
+      <w:numFmt w:val="bullet"/>
+      <w:lvlText w:val=""/>
+      <w:lvlJc w:val="left"/>
+      <w:pPr>
+        <w:ind w:left="4320" w:hanging="360"/>
+      </w:pPr>
+      <w:rPr>
+        <w:rFonts w:hint="default" w:ascii="Wingdings" w:hAnsi="Wingdings"/>
+      </w:rPr>
+    </w:lvl>
+    <w:lvl xmlns:w="http://schemas.openxmlformats.org/wordprocessingml/2006/main" w:ilvl="6">
+      <w:start w:val="1"/>
+      <w:numFmt w:val="bullet"/>
+      <w:lvlText w:val=""/>
+      <w:lvlJc w:val="left"/>
+      <w:pPr>
+        <w:ind w:left="5040" w:hanging="360"/>
+      </w:pPr>
+      <w:rPr>
+        <w:rFonts w:hint="default" w:ascii="Symbol" w:hAnsi="Symbol"/>
+      </w:rPr>
+    </w:lvl>
+    <w:lvl xmlns:w="http://schemas.openxmlformats.org/wordprocessingml/2006/main" w:ilvl="7">
+      <w:start w:val="1"/>
+      <w:numFmt w:val="bullet"/>
+      <w:lvlText w:val="o"/>
+      <w:lvlJc w:val="left"/>
+      <w:pPr>
+        <w:ind w:left="5760" w:hanging="360"/>
+      </w:pPr>
+      <w:rPr>
+        <w:rFonts w:hint="default" w:ascii="Courier New" w:hAnsi="Courier New"/>
+      </w:rPr>
+    </w:lvl>
+    <w:lvl xmlns:w="http://schemas.openxmlformats.org/wordprocessingml/2006/main" w:ilvl="8">
+      <w:start w:val="1"/>
+      <w:numFmt w:val="bullet"/>
+      <w:lvlText w:val=""/>
+      <w:lvlJc w:val="left"/>
+      <w:pPr>
+        <w:ind w:left="6480" w:hanging="360"/>
+      </w:pPr>
+      <w:rPr>
+        <w:rFonts w:hint="default" w:ascii="Wingdings" w:hAnsi="Wingdings"/>
+      </w:rPr>
+    </w:lvl>
+  </w:abstractNum>
   <w:abstractNum xmlns:w="http://schemas.openxmlformats.org/wordprocessingml/2006/main" w:abstractNumId="16">
     <w:nsid w:val="6e903f9e"/>
     <w:multiLevelType xmlns:w="http://schemas.openxmlformats.org/wordprocessingml/2006/main" w:val="hybridMultilevel"/>
@@ -18538,6 +20868,27 @@
       </w:pPr>
     </w:lvl>
   </w:abstractNum>
+  <w:num w:numId="23">
+    <w:abstractNumId w:val="23"/>
+  </w:num>
+  <w:num w:numId="22">
+    <w:abstractNumId w:val="22"/>
+  </w:num>
+  <w:num w:numId="21">
+    <w:abstractNumId w:val="21"/>
+  </w:num>
+  <w:num w:numId="20">
+    <w:abstractNumId w:val="20"/>
+  </w:num>
+  <w:num w:numId="19">
+    <w:abstractNumId w:val="19"/>
+  </w:num>
+  <w:num w:numId="18">
+    <w:abstractNumId w:val="18"/>
+  </w:num>
+  <w:num w:numId="17">
+    <w:abstractNumId w:val="17"/>
+  </w:num>
   <w:num w:numId="16">
     <w:abstractNumId w:val="16"/>
   </w:num>

--- a/TP01_Calatayud_Alex_Gabriel.docx
+++ b/TP01_Calatayud_Alex_Gabriel.docx
@@ -4324,7 +4324,7 @@
             </w:pPr>
             <w:r>
               <w:drawing>
-                <wp:inline wp14:editId="5BBA31E2" wp14:anchorId="41C81E53">
+                <wp:inline wp14:editId="45428435" wp14:anchorId="41C81E53">
                   <wp:extent cx="4286250" cy="590550"/>
                   <wp:effectExtent l="0" t="0" r="0" b="0"/>
                   <wp:docPr id="313010259" name="" title=""/>
@@ -4339,7 +4339,7 @@
                           <pic:cNvPicPr/>
                         </pic:nvPicPr>
                         <pic:blipFill>
-                          <a:blip r:embed="Rec786d5155044163">
+                          <a:blip r:embed="R180b8c2b9d2642d1">
                             <a:extLst>
                               <a:ext xmlns:a="http://schemas.openxmlformats.org/drawingml/2006/main" uri="{28A0092B-C50C-407E-A947-70E740481C1C}">
                                 <a14:useLocalDpi val="0"/>
@@ -4391,7 +4391,7 @@
             </w:pPr>
             <w:r>
               <w:drawing>
-                <wp:inline wp14:editId="63C4B90C" wp14:anchorId="1BECF1AE">
+                <wp:inline wp14:editId="35923A9F" wp14:anchorId="1BECF1AE">
                   <wp:extent cx="914400" cy="495300"/>
                   <wp:effectExtent l="0" t="0" r="0" b="0"/>
                   <wp:docPr id="1003298847" name="" title=""/>
@@ -4406,7 +4406,7 @@
                           <pic:cNvPicPr/>
                         </pic:nvPicPr>
                         <pic:blipFill>
-                          <a:blip r:embed="R97336133e4814308">
+                          <a:blip r:embed="R8b92ba41b9564b47">
                             <a:extLst>
                               <a:ext xmlns:a="http://schemas.openxmlformats.org/drawingml/2006/main" uri="{28A0092B-C50C-407E-A947-70E740481C1C}">
                                 <a14:useLocalDpi val="0"/>
@@ -5207,7 +5207,7 @@
             </w:pPr>
             <w:r>
               <w:drawing>
-                <wp:inline wp14:editId="4AA05D59" wp14:anchorId="01B70AF4">
+                <wp:inline wp14:editId="48D18D59" wp14:anchorId="01B70AF4">
                   <wp:extent cx="4125516" cy="628650"/>
                   <wp:effectExtent l="0" t="0" r="0" b="0"/>
                   <wp:docPr id="1213750024" name="" title=""/>
@@ -5222,7 +5222,7 @@
                           <pic:cNvPicPr/>
                         </pic:nvPicPr>
                         <pic:blipFill>
-                          <a:blip r:embed="R0435c863b9e643f9">
+                          <a:blip r:embed="R44c569c4e2b248a5">
                             <a:extLst>
                               <a:ext xmlns:a="http://schemas.openxmlformats.org/drawingml/2006/main" uri="{28A0092B-C50C-407E-A947-70E740481C1C}">
                                 <a14:useLocalDpi val="0"/>
@@ -5274,7 +5274,7 @@
             </w:pPr>
             <w:r>
               <w:drawing>
-                <wp:inline wp14:editId="5EB0330A" wp14:anchorId="0E47B255">
+                <wp:inline wp14:editId="38F88B2D" wp14:anchorId="0E47B255">
                   <wp:extent cx="933450" cy="514350"/>
                   <wp:effectExtent l="0" t="0" r="0" b="0"/>
                   <wp:docPr id="2126090313" name="" title=""/>
@@ -5289,7 +5289,7 @@
                           <pic:cNvPicPr/>
                         </pic:nvPicPr>
                         <pic:blipFill>
-                          <a:blip r:embed="R4507480d5daa4bff">
+                          <a:blip r:embed="Rde8a52d8b83042e3">
                             <a:extLst>
                               <a:ext xmlns:a="http://schemas.openxmlformats.org/drawingml/2006/main" uri="{28A0092B-C50C-407E-A947-70E740481C1C}">
                                 <a14:useLocalDpi val="0"/>
@@ -5970,7 +5970,7 @@
             </w:pPr>
             <w:r>
               <w:drawing>
-                <wp:inline wp14:editId="36EB3C6F" wp14:anchorId="0CE941A7">
+                <wp:inline wp14:editId="674E31E3" wp14:anchorId="0CE941A7">
                   <wp:extent cx="4140444" cy="638175"/>
                   <wp:effectExtent l="0" t="0" r="0" b="0"/>
                   <wp:docPr id="1844301005" name="" title=""/>
@@ -5985,7 +5985,7 @@
                           <pic:cNvPicPr/>
                         </pic:nvPicPr>
                         <pic:blipFill>
-                          <a:blip r:embed="R98f9ef5f62e345f7">
+                          <a:blip r:embed="R00aa0ced4c644143">
                             <a:extLst>
                               <a:ext xmlns:a="http://schemas.openxmlformats.org/drawingml/2006/main" uri="{28A0092B-C50C-407E-A947-70E740481C1C}">
                                 <a14:useLocalDpi val="0"/>
@@ -6037,7 +6037,7 @@
             </w:pPr>
             <w:r>
               <w:drawing>
-                <wp:inline wp14:editId="5FDCCB54" wp14:anchorId="0C4483F6">
+                <wp:inline wp14:editId="27A0B0CE" wp14:anchorId="0C4483F6">
                   <wp:extent cx="923925" cy="609600"/>
                   <wp:effectExtent l="0" t="0" r="0" b="0"/>
                   <wp:docPr id="1542964143" name="" title=""/>
@@ -6052,7 +6052,7 @@
                           <pic:cNvPicPr/>
                         </pic:nvPicPr>
                         <pic:blipFill>
-                          <a:blip r:embed="R79c874a089e24145">
+                          <a:blip r:embed="Rafae9775cf3641a0">
                             <a:extLst>
                               <a:ext xmlns:a="http://schemas.openxmlformats.org/drawingml/2006/main" uri="{28A0092B-C50C-407E-A947-70E740481C1C}">
                                 <a14:useLocalDpi val="0"/>
@@ -6661,7 +6661,7 @@
             </w:pPr>
             <w:r>
               <w:drawing>
-                <wp:inline wp14:editId="0E172405" wp14:anchorId="6904DA61">
+                <wp:inline wp14:editId="1D7AD346" wp14:anchorId="6904DA61">
                   <wp:extent cx="4208318" cy="609600"/>
                   <wp:effectExtent l="0" t="0" r="0" b="0"/>
                   <wp:docPr id="822885634" name="" title=""/>
@@ -6676,7 +6676,7 @@
                           <pic:cNvPicPr/>
                         </pic:nvPicPr>
                         <pic:blipFill>
-                          <a:blip r:embed="R1ed42b64d7844571">
+                          <a:blip r:embed="R54d766c081fb4a56">
                             <a:extLst>
                               <a:ext xmlns:a="http://schemas.openxmlformats.org/drawingml/2006/main" uri="{28A0092B-C50C-407E-A947-70E740481C1C}">
                                 <a14:useLocalDpi val="0"/>
@@ -6728,7 +6728,7 @@
             </w:pPr>
             <w:r>
               <w:drawing>
-                <wp:inline wp14:editId="22A6CCCE" wp14:anchorId="7BC0E662">
+                <wp:inline wp14:editId="452AE4C6" wp14:anchorId="7BC0E662">
                   <wp:extent cx="790575" cy="495300"/>
                   <wp:effectExtent l="0" t="0" r="0" b="0"/>
                   <wp:docPr id="2068915636" name="" title=""/>
@@ -6743,7 +6743,7 @@
                           <pic:cNvPicPr/>
                         </pic:nvPicPr>
                         <pic:blipFill>
-                          <a:blip r:embed="R7c286d48beb049e4">
+                          <a:blip r:embed="Ra6872f4491cc4383">
                             <a:extLst>
                               <a:ext xmlns:a="http://schemas.openxmlformats.org/drawingml/2006/main" uri="{28A0092B-C50C-407E-A947-70E740481C1C}">
                                 <a14:useLocalDpi val="0"/>
@@ -7625,7 +7625,7 @@
             </w:pPr>
             <w:r>
               <w:drawing>
-                <wp:inline wp14:editId="4686F713" wp14:anchorId="0E2FB653">
+                <wp:inline wp14:editId="0F3A6C7A" wp14:anchorId="0E2FB653">
                   <wp:extent cx="4257675" cy="657225"/>
                   <wp:effectExtent l="0" t="0" r="0" b="0"/>
                   <wp:docPr id="1392484882" name="" title=""/>
@@ -7640,7 +7640,7 @@
                           <pic:cNvPicPr/>
                         </pic:nvPicPr>
                         <pic:blipFill>
-                          <a:blip r:embed="R5165d0692f8947d4">
+                          <a:blip r:embed="Rf10762b837b94488">
                             <a:extLst>
                               <a:ext xmlns:a="http://schemas.openxmlformats.org/drawingml/2006/main" uri="{28A0092B-C50C-407E-A947-70E740481C1C}">
                                 <a14:useLocalDpi val="0"/>
@@ -7692,7 +7692,7 @@
             </w:pPr>
             <w:r>
               <w:drawing>
-                <wp:inline wp14:editId="586B3F5A" wp14:anchorId="78007C90">
+                <wp:inline wp14:editId="2E13A1FF" wp14:anchorId="78007C90">
                   <wp:extent cx="771525" cy="600075"/>
                   <wp:effectExtent l="0" t="0" r="0" b="0"/>
                   <wp:docPr id="446931538" name="" title=""/>
@@ -7707,7 +7707,7 @@
                           <pic:cNvPicPr/>
                         </pic:nvPicPr>
                         <pic:blipFill>
-                          <a:blip r:embed="Rb91a4e2f4a034b0b">
+                          <a:blip r:embed="R843a5ba6c36a4d81">
                             <a:extLst>
                               <a:ext xmlns:a="http://schemas.openxmlformats.org/drawingml/2006/main" uri="{28A0092B-C50C-407E-A947-70E740481C1C}">
                                 <a14:useLocalDpi val="0"/>
@@ -8142,7 +8142,7 @@
             </w:pPr>
             <w:r>
               <w:drawing>
-                <wp:inline wp14:editId="0D5A4752" wp14:anchorId="26DBE4D0">
+                <wp:inline wp14:editId="43C40BE4" wp14:anchorId="26DBE4D0">
                   <wp:extent cx="3941885" cy="676275"/>
                   <wp:effectExtent l="0" t="0" r="0" b="0"/>
                   <wp:docPr id="1360561239" name="" title=""/>
@@ -8157,7 +8157,7 @@
                           <pic:cNvPicPr/>
                         </pic:nvPicPr>
                         <pic:blipFill>
-                          <a:blip r:embed="R8ec6889179bb43ab">
+                          <a:blip r:embed="R155e5aa681f94284">
                             <a:extLst>
                               <a:ext xmlns:a="http://schemas.openxmlformats.org/drawingml/2006/main" uri="{28A0092B-C50C-407E-A947-70E740481C1C}">
                                 <a14:useLocalDpi val="0"/>
@@ -8209,7 +8209,7 @@
             </w:pPr>
             <w:r>
               <w:drawing>
-                <wp:inline wp14:editId="71032FD2" wp14:anchorId="1A855D54">
+                <wp:inline wp14:editId="60151876" wp14:anchorId="1A855D54">
                   <wp:extent cx="1066800" cy="581025"/>
                   <wp:effectExtent l="0" t="0" r="0" b="0"/>
                   <wp:docPr id="2101260799" name="" title=""/>
@@ -8224,7 +8224,7 @@
                           <pic:cNvPicPr/>
                         </pic:nvPicPr>
                         <pic:blipFill>
-                          <a:blip r:embed="R5002df1d665b4591">
+                          <a:blip r:embed="Rf72b95068997435d">
                             <a:extLst>
                               <a:ext xmlns:a="http://schemas.openxmlformats.org/drawingml/2006/main" uri="{28A0092B-C50C-407E-A947-70E740481C1C}">
                                 <a14:useLocalDpi val="0"/>
@@ -8796,7 +8796,7 @@
             </w:pPr>
             <w:r>
               <w:drawing>
-                <wp:inline wp14:editId="0B882E8B" wp14:anchorId="48CC41CD">
+                <wp:inline wp14:editId="27DBFBC7" wp14:anchorId="48CC41CD">
                   <wp:extent cx="4305300" cy="647700"/>
                   <wp:effectExtent l="0" t="0" r="0" b="0"/>
                   <wp:docPr id="44699401" name="" title=""/>
@@ -8811,7 +8811,7 @@
                           <pic:cNvPicPr/>
                         </pic:nvPicPr>
                         <pic:blipFill>
-                          <a:blip r:embed="Rbbdbac6111004c97">
+                          <a:blip r:embed="R7ab45be5d6134018">
                             <a:extLst>
                               <a:ext xmlns:a="http://schemas.openxmlformats.org/drawingml/2006/main" uri="{28A0092B-C50C-407E-A947-70E740481C1C}">
                                 <a14:useLocalDpi val="0"/>
@@ -8863,7 +8863,7 @@
             </w:pPr>
             <w:r>
               <w:drawing>
-                <wp:inline wp14:editId="19A12529" wp14:anchorId="2F727DE7">
+                <wp:inline wp14:editId="53920BD1" wp14:anchorId="2F727DE7">
                   <wp:extent cx="981075" cy="571500"/>
                   <wp:effectExtent l="0" t="0" r="0" b="0"/>
                   <wp:docPr id="2064303415" name="" title=""/>
@@ -8878,7 +8878,7 @@
                           <pic:cNvPicPr/>
                         </pic:nvPicPr>
                         <pic:blipFill>
-                          <a:blip r:embed="R179b7452c40342ab">
+                          <a:blip r:embed="R01eec7d43f764e90">
                             <a:extLst>
                               <a:ext xmlns:a="http://schemas.openxmlformats.org/drawingml/2006/main" uri="{28A0092B-C50C-407E-A947-70E740481C1C}">
                                 <a14:useLocalDpi val="0"/>
@@ -9316,7 +9316,7 @@
             </w:pPr>
             <w:r>
               <w:drawing>
-                <wp:inline wp14:editId="63B4E8C7" wp14:anchorId="03471CF5">
+                <wp:inline wp14:editId="71FEAA5D" wp14:anchorId="03471CF5">
                   <wp:extent cx="4082562" cy="600075"/>
                   <wp:effectExtent l="0" t="0" r="0" b="0"/>
                   <wp:docPr id="579717190" name="" title=""/>
@@ -9331,7 +9331,7 @@
                           <pic:cNvPicPr/>
                         </pic:nvPicPr>
                         <pic:blipFill>
-                          <a:blip r:embed="R01b164fed03a4272">
+                          <a:blip r:embed="Rcf4be75809f8492a">
                             <a:extLst>
                               <a:ext xmlns:a="http://schemas.openxmlformats.org/drawingml/2006/main" uri="{28A0092B-C50C-407E-A947-70E740481C1C}">
                                 <a14:useLocalDpi val="0"/>
@@ -9383,7 +9383,7 @@
             </w:pPr>
             <w:r>
               <w:drawing>
-                <wp:inline wp14:editId="77399168" wp14:anchorId="5F04E2A0">
+                <wp:inline wp14:editId="3AE152A3" wp14:anchorId="5F04E2A0">
                   <wp:extent cx="1000125" cy="504825"/>
                   <wp:effectExtent l="0" t="0" r="0" b="0"/>
                   <wp:docPr id="2016859007" name="" title=""/>
@@ -9398,7 +9398,7 @@
                           <pic:cNvPicPr/>
                         </pic:nvPicPr>
                         <pic:blipFill>
-                          <a:blip r:embed="Ra76502622f554be7">
+                          <a:blip r:embed="Rfd5cb255eb8a4193">
                             <a:extLst>
                               <a:ext xmlns:a="http://schemas.openxmlformats.org/drawingml/2006/main" uri="{28A0092B-C50C-407E-A947-70E740481C1C}">
                                 <a14:useLocalDpi val="0"/>
@@ -9884,7 +9884,7 @@
             </w:pPr>
             <w:r>
               <w:drawing>
-                <wp:inline wp14:editId="4BB345C3" wp14:anchorId="46662702">
+                <wp:inline wp14:editId="5B3F9C67" wp14:anchorId="46662702">
                   <wp:extent cx="4143375" cy="571500"/>
                   <wp:effectExtent l="0" t="0" r="0" b="0"/>
                   <wp:docPr id="66081413" name="" title=""/>
@@ -9899,7 +9899,7 @@
                           <pic:cNvPicPr/>
                         </pic:nvPicPr>
                         <pic:blipFill>
-                          <a:blip r:embed="R0ebb1a07035945f7">
+                          <a:blip r:embed="R0291364732644d34">
                             <a:extLst>
                               <a:ext xmlns:a="http://schemas.openxmlformats.org/drawingml/2006/main" uri="{28A0092B-C50C-407E-A947-70E740481C1C}">
                                 <a14:useLocalDpi val="0"/>
@@ -9951,7 +9951,7 @@
             </w:pPr>
             <w:r>
               <w:drawing>
-                <wp:inline wp14:editId="10530B00" wp14:anchorId="0B4BE594">
+                <wp:inline wp14:editId="4ABD4D2B" wp14:anchorId="0B4BE594">
                   <wp:extent cx="1000125" cy="504825"/>
                   <wp:effectExtent l="0" t="0" r="0" b="0"/>
                   <wp:docPr id="636176326" name="" title=""/>
@@ -9966,7 +9966,7 @@
                           <pic:cNvPicPr/>
                         </pic:nvPicPr>
                         <pic:blipFill>
-                          <a:blip r:embed="R798b95f4c4254547">
+                          <a:blip r:embed="R5e158541b19c445b">
                             <a:extLst>
                               <a:ext xmlns:a="http://schemas.openxmlformats.org/drawingml/2006/main" uri="{28A0092B-C50C-407E-A947-70E740481C1C}">
                                 <a14:useLocalDpi val="0"/>
@@ -10617,7 +10617,7 @@
             </w:pPr>
             <w:r>
               <w:drawing>
-                <wp:inline wp14:editId="6EC422A8" wp14:anchorId="08F1FD9A">
+                <wp:inline wp14:editId="26CE53D3" wp14:anchorId="08F1FD9A">
                   <wp:extent cx="4135315" cy="581025"/>
                   <wp:effectExtent l="0" t="0" r="0" b="0"/>
                   <wp:docPr id="403077889" name="" title=""/>
@@ -10632,7 +10632,7 @@
                           <pic:cNvPicPr/>
                         </pic:nvPicPr>
                         <pic:blipFill>
-                          <a:blip r:embed="R158477834dc74473">
+                          <a:blip r:embed="R75f8aff3bc4246f6">
                             <a:extLst>
                               <a:ext xmlns:a="http://schemas.openxmlformats.org/drawingml/2006/main" uri="{28A0092B-C50C-407E-A947-70E740481C1C}">
                                 <a14:useLocalDpi val="0"/>
@@ -10684,7 +10684,7 @@
             </w:pPr>
             <w:r>
               <w:drawing>
-                <wp:inline wp14:editId="6F6C96A4" wp14:anchorId="3827FAB0">
+                <wp:inline wp14:editId="6D703DF3" wp14:anchorId="3827FAB0">
                   <wp:extent cx="1000125" cy="504825"/>
                   <wp:effectExtent l="0" t="0" r="0" b="0"/>
                   <wp:docPr id="667791878" name="" title=""/>
@@ -10699,7 +10699,7 @@
                           <pic:cNvPicPr/>
                         </pic:nvPicPr>
                         <pic:blipFill>
-                          <a:blip r:embed="R470e2955771b40e3">
+                          <a:blip r:embed="Rf7551f7ba49d4071">
                             <a:extLst>
                               <a:ext xmlns:a="http://schemas.openxmlformats.org/drawingml/2006/main" uri="{28A0092B-C50C-407E-A947-70E740481C1C}">
                                 <a14:useLocalDpi val="0"/>
@@ -11398,7 +11398,7 @@
             </w:pPr>
             <w:r>
               <w:drawing>
-                <wp:inline wp14:editId="4AFE47D8" wp14:anchorId="55420E3C">
+                <wp:inline wp14:editId="32B7E328" wp14:anchorId="55420E3C">
                   <wp:extent cx="4214446" cy="523875"/>
                   <wp:effectExtent l="0" t="0" r="0" b="0"/>
                   <wp:docPr id="1234893555" name="" title=""/>
@@ -11413,7 +11413,7 @@
                           <pic:cNvPicPr/>
                         </pic:nvPicPr>
                         <pic:blipFill>
-                          <a:blip r:embed="R37a861e6b8bb47a2">
+                          <a:blip r:embed="Rb2d16146246540d1">
                             <a:extLst>
                               <a:ext xmlns:a="http://schemas.openxmlformats.org/drawingml/2006/main" uri="{28A0092B-C50C-407E-A947-70E740481C1C}">
                                 <a14:useLocalDpi val="0"/>
@@ -11465,7 +11465,7 @@
             </w:pPr>
             <w:r>
               <w:drawing>
-                <wp:inline wp14:editId="5A7EBB50" wp14:anchorId="76C21FD0">
+                <wp:inline wp14:editId="2D811EA6" wp14:anchorId="76C21FD0">
                   <wp:extent cx="933450" cy="485775"/>
                   <wp:effectExtent l="0" t="0" r="0" b="0"/>
                   <wp:docPr id="250726348" name="" title=""/>
@@ -11480,7 +11480,7 @@
                           <pic:cNvPicPr/>
                         </pic:nvPicPr>
                         <pic:blipFill>
-                          <a:blip r:embed="R0c8ea8e0b58c4e54">
+                          <a:blip r:embed="Rbd84349a14124ed8">
                             <a:extLst>
                               <a:ext xmlns:a="http://schemas.openxmlformats.org/drawingml/2006/main" uri="{28A0092B-C50C-407E-A947-70E740481C1C}">
                                 <a14:useLocalDpi val="0"/>
@@ -12960,7 +12960,7 @@
       </w:pPr>
       <w:r>
         <w:drawing>
-          <wp:inline wp14:editId="5A2FA09D" wp14:anchorId="23410D99">
+          <wp:inline wp14:editId="76EC442E" wp14:anchorId="23410D99">
             <wp:extent cx="5391152" cy="2638425"/>
             <wp:effectExtent l="0" t="0" r="0" b="0"/>
             <wp:docPr id="375838608" name="" title=""/>
@@ -12975,7 +12975,7 @@
                     <pic:cNvPicPr/>
                   </pic:nvPicPr>
                   <pic:blipFill>
-                    <a:blip r:embed="R9964e39f70d64851">
+                    <a:blip r:embed="R16bea0e04f2d47ed">
                       <a:extLst>
                         <a:ext xmlns:a="http://schemas.openxmlformats.org/drawingml/2006/main" uri="{28A0092B-C50C-407E-A947-70E740481C1C}">
                           <a14:useLocalDpi val="0"/>
@@ -13302,7 +13302,7 @@
             </w:pPr>
             <w:r>
               <w:drawing>
-                <wp:inline wp14:editId="2EF998CF" wp14:anchorId="2A6024AD">
+                <wp:inline wp14:editId="5D4F86AE" wp14:anchorId="2A6024AD">
                   <wp:extent cx="1762125" cy="1276350"/>
                   <wp:effectExtent l="0" t="0" r="0" b="0"/>
                   <wp:docPr id="404108607" name="" title=""/>
@@ -13317,7 +13317,7 @@
                           <pic:cNvPicPr/>
                         </pic:nvPicPr>
                         <pic:blipFill>
-                          <a:blip r:embed="R23c6a24c708b420b">
+                          <a:blip r:embed="Rcc2b1791b828409e">
                             <a:extLst>
                               <a:ext xmlns:a="http://schemas.openxmlformats.org/drawingml/2006/main" uri="{28A0092B-C50C-407E-A947-70E740481C1C}">
                                 <a14:useLocalDpi val="0"/>
@@ -13369,7 +13369,7 @@
             </w:pPr>
             <w:r>
               <w:drawing>
-                <wp:inline wp14:editId="798EC136" wp14:anchorId="3219D3B4">
+                <wp:inline wp14:editId="085CD436" wp14:anchorId="3219D3B4">
                   <wp:extent cx="1571625" cy="1323975"/>
                   <wp:effectExtent l="0" t="0" r="0" b="0"/>
                   <wp:docPr id="1681880443" name="" title=""/>
@@ -13384,7 +13384,7 @@
                           <pic:cNvPicPr/>
                         </pic:nvPicPr>
                         <pic:blipFill>
-                          <a:blip r:embed="R0f026d79f7344993">
+                          <a:blip r:embed="Rfb67471b6a114080">
                             <a:extLst>
                               <a:ext xmlns:a="http://schemas.openxmlformats.org/drawingml/2006/main" uri="{28A0092B-C50C-407E-A947-70E740481C1C}">
                                 <a14:useLocalDpi val="0"/>
@@ -13436,7 +13436,7 @@
             </w:pPr>
             <w:r>
               <w:drawing>
-                <wp:inline wp14:editId="6C9C7AF6" wp14:anchorId="0D90B48C">
+                <wp:inline wp14:editId="1A14F2CD" wp14:anchorId="0D90B48C">
                   <wp:extent cx="1762125" cy="1400175"/>
                   <wp:effectExtent l="0" t="0" r="0" b="0"/>
                   <wp:docPr id="255597791" name="" title=""/>
@@ -13451,7 +13451,7 @@
                           <pic:cNvPicPr/>
                         </pic:nvPicPr>
                         <pic:blipFill>
-                          <a:blip r:embed="R3212c0087d5c4986">
+                          <a:blip r:embed="Rae5cf303f8a943e5">
                             <a:extLst>
                               <a:ext xmlns:a="http://schemas.openxmlformats.org/drawingml/2006/main" uri="{28A0092B-C50C-407E-A947-70E740481C1C}">
                                 <a14:useLocalDpi val="0"/>
@@ -15027,7 +15027,7 @@
       </w:r>
       <w:r>
         <w:drawing>
-          <wp:inline wp14:editId="599E7BB5" wp14:anchorId="030049EF">
+          <wp:inline wp14:editId="3BEDE2B8" wp14:anchorId="030049EF">
             <wp:extent cx="5391152" cy="1190625"/>
             <wp:effectExtent l="0" t="0" r="0" b="0"/>
             <wp:docPr id="1364869794" name="" title=""/>
@@ -15042,7 +15042,7 @@
                     <pic:cNvPicPr/>
                   </pic:nvPicPr>
                   <pic:blipFill>
-                    <a:blip r:embed="R86cc24612d774c47">
+                    <a:blip r:embed="R5389511b934d4377">
                       <a:extLst>
                         <a:ext xmlns:a="http://schemas.openxmlformats.org/drawingml/2006/main" uri="{28A0092B-C50C-407E-A947-70E740481C1C}">
                           <a14:useLocalDpi val="0"/>
@@ -15155,7 +15155,7 @@
             </w:pPr>
             <w:r>
               <w:drawing>
-                <wp:inline wp14:editId="23BA001B" wp14:anchorId="58FE02B0">
+                <wp:inline wp14:editId="73D6C3BA" wp14:anchorId="58FE02B0">
                   <wp:extent cx="5133976" cy="561975"/>
                   <wp:effectExtent l="0" t="0" r="0" b="0"/>
                   <wp:docPr id="1764319153" name="" title=""/>
@@ -15170,7 +15170,7 @@
                           <pic:cNvPicPr/>
                         </pic:nvPicPr>
                         <pic:blipFill>
-                          <a:blip r:embed="R0dbc03ec89114971">
+                          <a:blip r:embed="Rf6156b10b3f84355">
                             <a:extLst>
                               <a:ext xmlns:a="http://schemas.openxmlformats.org/drawingml/2006/main" uri="{28A0092B-C50C-407E-A947-70E740481C1C}">
                                 <a14:useLocalDpi val="0"/>
@@ -15955,7 +15955,7 @@
       </w:tblGrid>
       <w:tr>
         <w:trPr>
-          <w:trHeight w:val="570"/>
+          <w:trHeight w:val="300"/>
         </w:trPr>
         <w:tc>
           <w:tcPr>
@@ -16442,7 +16442,52 @@
                 <w:szCs w:val="22"/>
                 <w:lang w:val="es-ES"/>
               </w:rPr>
-              <w:t>inicio</w:t>
+              <w:t>I</w:t>
+            </w:r>
+            <w:r>
+              <w:rPr>
+                <w:rFonts w:ascii="Calibri" w:hAnsi="Calibri" w:eastAsia="Calibri" w:cs="Calibri"/>
+                <w:b w:val="0"/>
+                <w:bCs w:val="0"/>
+                <w:i w:val="1"/>
+                <w:iCs w:val="1"/>
+                <w:sz w:val="22"/>
+                <w:szCs w:val="22"/>
+                <w:lang w:val="es-ES"/>
+              </w:rPr>
+              <w:t>nicio</w:t>
+            </w:r>
+          </w:p>
+          <w:p>
+            <w:pPr>
+              <w:pStyle w:val="ListParagraph"/>
+              <w:numPr>
+                <w:ilvl w:val="0"/>
+                <w:numId w:val="20"/>
+              </w:numPr>
+              <w:rPr>
+                <w:rFonts w:ascii="Calibri" w:hAnsi="Calibri" w:eastAsia="Calibri" w:cs="Calibri"/>
+                <w:b w:val="0"/>
+                <w:bCs w:val="0"/>
+                <w:i w:val="0"/>
+                <w:iCs w:val="0"/>
+                <w:sz w:val="22"/>
+                <w:szCs w:val="22"/>
+                <w:lang w:val="es-ES"/>
+              </w:rPr>
+            </w:pPr>
+            <w:r>
+              <w:rPr>
+                <w:rFonts w:ascii="Calibri" w:hAnsi="Calibri" w:eastAsia="Calibri" w:cs="Calibri"/>
+                <w:b w:val="0"/>
+                <w:bCs w:val="0"/>
+                <w:i w:val="1"/>
+                <w:iCs w:val="1"/>
+                <w:sz w:val="22"/>
+                <w:szCs w:val="22"/>
+                <w:lang w:val="es-ES"/>
+              </w:rPr>
+              <w:t>Leer catetoA</w:t>
             </w:r>
           </w:p>
           <w:p>
@@ -16740,23 +16785,15 @@
           </w:tcPr>
           <w:p>
             <w:pPr>
-              <w:rPr>
-                <w:rFonts w:ascii="Calibri" w:hAnsi="Calibri" w:eastAsia="Calibri" w:cs="Calibri"/>
-                <w:b w:val="0"/>
-                <w:bCs w:val="0"/>
-                <w:i w:val="0"/>
-                <w:iCs w:val="0"/>
-                <w:sz w:val="22"/>
-                <w:szCs w:val="22"/>
-                <w:lang w:val="es-ES"/>
-              </w:rPr>
+              <w:pStyle w:val="Normal"/>
+              <w:rPr/>
             </w:pPr>
             <w:r>
               <w:drawing>
-                <wp:inline wp14:editId="5B738C4E" wp14:anchorId="31C6DF03">
-                  <wp:extent cx="3818164" cy="1162050"/>
+                <wp:inline wp14:editId="57D72A5B" wp14:anchorId="6F47A47E">
+                  <wp:extent cx="3962400" cy="685800"/>
                   <wp:effectExtent l="0" t="0" r="0" b="0"/>
-                  <wp:docPr id="108292354" name="" title=""/>
+                  <wp:docPr id="1111925484" name="" title=""/>
                   <wp:cNvGraphicFramePr>
                     <a:graphicFrameLocks noChangeAspect="1"/>
                   </wp:cNvGraphicFramePr>
@@ -16768,7 +16805,7 @@
                           <pic:cNvPicPr/>
                         </pic:nvPicPr>
                         <pic:blipFill>
-                          <a:blip r:embed="R4868036263ac482d">
+                          <a:blip r:embed="R146af185461142ad">
                             <a:extLst>
                               <a:ext xmlns:a="http://schemas.openxmlformats.org/drawingml/2006/main" uri="{28A0092B-C50C-407E-A947-70E740481C1C}">
                                 <a14:useLocalDpi val="0"/>
@@ -16782,7 +16819,7 @@
                         <pic:spPr>
                           <a:xfrm>
                             <a:off x="0" y="0"/>
-                            <a:ext cx="3818164" cy="1162050"/>
+                            <a:ext cx="3962400" cy="685800"/>
                           </a:xfrm>
                           <a:prstGeom prst="rect">
                             <a:avLst/>
@@ -16820,7 +16857,7 @@
             </w:pPr>
             <w:r>
               <w:drawing>
-                <wp:inline wp14:editId="7DC6D9CC" wp14:anchorId="5D5EDCAA">
+                <wp:inline wp14:editId="3EE2F891" wp14:anchorId="5D5EDCAA">
                   <wp:extent cx="1066800" cy="923925"/>
                   <wp:effectExtent l="0" t="0" r="0" b="0"/>
                   <wp:docPr id="806983349" name="" title=""/>
@@ -16835,7 +16872,7 @@
                           <pic:cNvPicPr/>
                         </pic:nvPicPr>
                         <pic:blipFill>
-                          <a:blip r:embed="Rb657b74c0ffa4ba0">
+                          <a:blip r:embed="R0ec49c2cc7ee4fe2">
                             <a:extLst>
                               <a:ext xmlns:a="http://schemas.openxmlformats.org/drawingml/2006/main" uri="{28A0092B-C50C-407E-A947-70E740481C1C}">
                                 <a14:useLocalDpi val="0"/>
@@ -16868,6 +16905,1965 @@
     <w:p>
       <w:pPr>
         <w:spacing w:after="0" w:afterAutospacing="off"/>
+        <w:rPr>
+          <w:rFonts w:ascii="Calibri" w:hAnsi="Calibri" w:eastAsia="Calibri" w:cs="Calibri"/>
+          <w:b w:val="0"/>
+          <w:bCs w:val="0"/>
+          <w:i w:val="0"/>
+          <w:iCs w:val="0"/>
+          <w:caps w:val="0"/>
+          <w:smallCaps w:val="0"/>
+          <w:noProof w:val="0"/>
+          <w:color w:val="000000" w:themeColor="text1" w:themeTint="FF" w:themeShade="FF"/>
+          <w:sz w:val="22"/>
+          <w:szCs w:val="22"/>
+          <w:lang w:val="es-ES"/>
+        </w:rPr>
+      </w:pPr>
+    </w:p>
+    <w:p>
+      <w:pPr>
+        <w:rPr>
+          <w:rFonts w:ascii="Calibri" w:hAnsi="Calibri" w:eastAsia="Calibri" w:cs="Calibri"/>
+          <w:b w:val="0"/>
+          <w:bCs w:val="0"/>
+          <w:i w:val="0"/>
+          <w:iCs w:val="0"/>
+          <w:caps w:val="0"/>
+          <w:smallCaps w:val="0"/>
+          <w:noProof w:val="0"/>
+          <w:color w:val="000000" w:themeColor="text1" w:themeTint="FF" w:themeShade="FF"/>
+          <w:sz w:val="22"/>
+          <w:szCs w:val="22"/>
+          <w:lang w:val="es-ES"/>
+        </w:rPr>
+      </w:pPr>
+      <w:r>
+        <w:rPr>
+          <w:rFonts w:ascii="Calibri" w:hAnsi="Calibri" w:eastAsia="Calibri" w:cs="Calibri"/>
+          <w:b w:val="1"/>
+          <w:bCs w:val="1"/>
+          <w:i w:val="0"/>
+          <w:iCs w:val="0"/>
+          <w:caps w:val="0"/>
+          <w:smallCaps w:val="0"/>
+          <w:noProof w:val="0"/>
+          <w:color w:val="000000" w:themeColor="text1" w:themeTint="FF" w:themeShade="FF"/>
+          <w:sz w:val="22"/>
+          <w:szCs w:val="22"/>
+          <w:highlight w:val="cyan"/>
+          <w:lang w:val="es-ES"/>
+        </w:rPr>
+        <w:t>Ejercicio 1</w:t>
+      </w:r>
+      <w:r>
+        <w:rPr>
+          <w:rFonts w:ascii="Calibri" w:hAnsi="Calibri" w:eastAsia="Calibri" w:cs="Calibri"/>
+          <w:b w:val="1"/>
+          <w:bCs w:val="1"/>
+          <w:i w:val="0"/>
+          <w:iCs w:val="0"/>
+          <w:caps w:val="0"/>
+          <w:smallCaps w:val="0"/>
+          <w:noProof w:val="0"/>
+          <w:color w:val="000000" w:themeColor="text1" w:themeTint="FF" w:themeShade="FF"/>
+          <w:sz w:val="22"/>
+          <w:szCs w:val="22"/>
+          <w:highlight w:val="cyan"/>
+          <w:lang w:val="es-ES"/>
+        </w:rPr>
+        <w:t>4</w:t>
+      </w:r>
+      <w:r>
+        <w:rPr>
+          <w:rFonts w:ascii="Calibri" w:hAnsi="Calibri" w:eastAsia="Calibri" w:cs="Calibri"/>
+          <w:b w:val="1"/>
+          <w:bCs w:val="1"/>
+          <w:i w:val="0"/>
+          <w:iCs w:val="0"/>
+          <w:caps w:val="0"/>
+          <w:smallCaps w:val="0"/>
+          <w:noProof w:val="0"/>
+          <w:color w:val="000000" w:themeColor="text1" w:themeTint="FF" w:themeShade="FF"/>
+          <w:sz w:val="22"/>
+          <w:szCs w:val="22"/>
+          <w:highlight w:val="cyan"/>
+          <w:lang w:val="es-ES"/>
+        </w:rPr>
+        <w:t>:</w:t>
+      </w:r>
+      <w:r>
+        <w:rPr>
+          <w:rFonts w:ascii="Calibri" w:hAnsi="Calibri" w:eastAsia="Calibri" w:cs="Calibri"/>
+          <w:b w:val="1"/>
+          <w:bCs w:val="1"/>
+          <w:i w:val="0"/>
+          <w:iCs w:val="0"/>
+          <w:caps w:val="0"/>
+          <w:smallCaps w:val="0"/>
+          <w:noProof w:val="0"/>
+          <w:color w:val="000000" w:themeColor="text1" w:themeTint="FF" w:themeShade="FF"/>
+          <w:sz w:val="22"/>
+          <w:szCs w:val="22"/>
+          <w:lang w:val="es-ES"/>
+        </w:rPr>
+        <w:t xml:space="preserve"> </w:t>
+      </w:r>
+      <w:r>
+        <w:rPr>
+          <w:rFonts w:ascii="Calibri" w:hAnsi="Calibri" w:eastAsia="Calibri" w:cs="Calibri"/>
+          <w:b w:val="0"/>
+          <w:bCs w:val="0"/>
+          <w:i w:val="0"/>
+          <w:iCs w:val="0"/>
+          <w:caps w:val="0"/>
+          <w:smallCaps w:val="0"/>
+          <w:noProof w:val="0"/>
+          <w:color w:val="000000" w:themeColor="text1" w:themeTint="FF" w:themeShade="FF"/>
+          <w:sz w:val="22"/>
+          <w:szCs w:val="22"/>
+          <w:lang w:val="es-ES"/>
+        </w:rPr>
+        <w:t>Si viste algo de los apuntes y vídeos, esto debería ser muy fácil de resolver. Dados dos números permita calcular la suma, resta, multiplicación y división de estos. Considere que cada una de estas operaciones es un algoritmo cuando realice el diseño. Obviamente muestre los resultados</w:t>
+      </w:r>
+    </w:p>
+    <w:p>
+      <w:pPr>
+        <w:spacing w:after="0" w:afterAutospacing="off"/>
+        <w:rPr>
+          <w:rFonts w:ascii="Calibri" w:hAnsi="Calibri" w:eastAsia="Calibri" w:cs="Calibri"/>
+          <w:b w:val="0"/>
+          <w:bCs w:val="0"/>
+          <w:i w:val="0"/>
+          <w:iCs w:val="0"/>
+          <w:caps w:val="0"/>
+          <w:smallCaps w:val="0"/>
+          <w:noProof w:val="0"/>
+          <w:color w:val="70AD47" w:themeColor="accent6" w:themeTint="FF" w:themeShade="FF"/>
+          <w:sz w:val="22"/>
+          <w:szCs w:val="22"/>
+          <w:lang w:val="es-ES"/>
+        </w:rPr>
+      </w:pPr>
+      <w:r>
+        <w:rPr>
+          <w:rFonts w:ascii="Calibri" w:hAnsi="Calibri" w:eastAsia="Calibri" w:cs="Calibri"/>
+          <w:b w:val="1"/>
+          <w:bCs w:val="1"/>
+          <w:i w:val="0"/>
+          <w:iCs w:val="0"/>
+          <w:caps w:val="0"/>
+          <w:smallCaps w:val="0"/>
+          <w:noProof w:val="0"/>
+          <w:color w:val="70AD47" w:themeColor="accent6" w:themeTint="FF" w:themeShade="FF"/>
+          <w:sz w:val="22"/>
+          <w:szCs w:val="22"/>
+          <w:lang w:val="es-ES"/>
+        </w:rPr>
+        <w:t>Análisis:</w:t>
+      </w:r>
+    </w:p>
+    <w:p>
+      <w:pPr>
+        <w:pBdr>
+          <w:top w:val="single" w:color="000000" w:sz="4" w:space="4"/>
+          <w:left w:val="single" w:color="000000" w:sz="4" w:space="4"/>
+          <w:bottom w:val="single" w:color="000000" w:sz="4" w:space="4"/>
+          <w:right w:val="single" w:color="000000" w:sz="4" w:space="4"/>
+        </w:pBdr>
+        <w:spacing w:after="0" w:afterAutospacing="off"/>
+        <w:rPr>
+          <w:rFonts w:ascii="Calibri" w:hAnsi="Calibri" w:eastAsia="Calibri" w:cs="Calibri"/>
+          <w:b w:val="0"/>
+          <w:bCs w:val="0"/>
+          <w:i w:val="0"/>
+          <w:iCs w:val="0"/>
+          <w:caps w:val="0"/>
+          <w:smallCaps w:val="0"/>
+          <w:noProof w:val="0"/>
+          <w:color w:val="000000" w:themeColor="text1" w:themeTint="FF" w:themeShade="FF"/>
+          <w:sz w:val="22"/>
+          <w:szCs w:val="22"/>
+          <w:lang w:val="es-ES"/>
+        </w:rPr>
+      </w:pPr>
+      <w:r>
+        <w:rPr>
+          <w:rFonts w:ascii="Calibri" w:hAnsi="Calibri" w:eastAsia="Calibri" w:cs="Calibri"/>
+          <w:b w:val="0"/>
+          <w:bCs w:val="0"/>
+          <w:i w:val="0"/>
+          <w:iCs w:val="0"/>
+          <w:caps w:val="0"/>
+          <w:smallCaps w:val="0"/>
+          <w:noProof w:val="0"/>
+          <w:color w:val="C00000"/>
+          <w:sz w:val="22"/>
+          <w:szCs w:val="22"/>
+          <w:lang w:val="es-ES"/>
+        </w:rPr>
+        <w:t xml:space="preserve">Datos de Entrada: </w:t>
+      </w:r>
+      <w:r>
+        <w:rPr>
+          <w:rFonts w:ascii="Calibri" w:hAnsi="Calibri" w:eastAsia="Calibri" w:cs="Calibri"/>
+          <w:b w:val="0"/>
+          <w:bCs w:val="0"/>
+          <w:i w:val="0"/>
+          <w:iCs w:val="0"/>
+          <w:caps w:val="0"/>
+          <w:smallCaps w:val="0"/>
+          <w:noProof w:val="0"/>
+          <w:color w:val="000000" w:themeColor="text1" w:themeTint="FF" w:themeShade="FF"/>
+          <w:sz w:val="22"/>
+          <w:szCs w:val="22"/>
+          <w:lang w:val="es-ES"/>
+        </w:rPr>
+        <w:t>num1, num2</w:t>
+      </w:r>
+    </w:p>
+    <w:p>
+      <w:pPr>
+        <w:pBdr>
+          <w:top w:val="single" w:color="000000" w:sz="4" w:space="4"/>
+          <w:left w:val="single" w:color="000000" w:sz="4" w:space="4"/>
+          <w:bottom w:val="single" w:color="000000" w:sz="4" w:space="4"/>
+          <w:right w:val="single" w:color="000000" w:sz="4" w:space="4"/>
+        </w:pBdr>
+        <w:spacing w:after="0" w:afterAutospacing="off"/>
+        <w:rPr>
+          <w:rFonts w:ascii="Calibri" w:hAnsi="Calibri" w:eastAsia="Calibri" w:cs="Calibri"/>
+          <w:b w:val="0"/>
+          <w:bCs w:val="0"/>
+          <w:i w:val="0"/>
+          <w:iCs w:val="0"/>
+          <w:caps w:val="0"/>
+          <w:smallCaps w:val="0"/>
+          <w:noProof w:val="0"/>
+          <w:color w:val="000000" w:themeColor="text1" w:themeTint="FF" w:themeShade="FF"/>
+          <w:sz w:val="22"/>
+          <w:szCs w:val="22"/>
+          <w:lang w:val="es-ES"/>
+        </w:rPr>
+      </w:pPr>
+      <w:r>
+        <w:rPr>
+          <w:rFonts w:ascii="Calibri" w:hAnsi="Calibri" w:eastAsia="Calibri" w:cs="Calibri"/>
+          <w:b w:val="0"/>
+          <w:bCs w:val="0"/>
+          <w:i w:val="0"/>
+          <w:iCs w:val="0"/>
+          <w:caps w:val="0"/>
+          <w:smallCaps w:val="0"/>
+          <w:noProof w:val="0"/>
+          <w:color w:val="C00000"/>
+          <w:sz w:val="22"/>
+          <w:szCs w:val="22"/>
+          <w:lang w:val="es-ES"/>
+        </w:rPr>
+        <w:t xml:space="preserve">Datos de Salida: </w:t>
+      </w:r>
+      <w:r>
+        <w:rPr>
+          <w:rFonts w:ascii="Calibri" w:hAnsi="Calibri" w:eastAsia="Calibri" w:cs="Calibri"/>
+          <w:b w:val="0"/>
+          <w:bCs w:val="0"/>
+          <w:i w:val="0"/>
+          <w:iCs w:val="0"/>
+          <w:caps w:val="0"/>
+          <w:smallCaps w:val="0"/>
+          <w:noProof w:val="0"/>
+          <w:color w:val="000000" w:themeColor="text1" w:themeTint="FF" w:themeShade="FF"/>
+          <w:sz w:val="22"/>
+          <w:szCs w:val="22"/>
+          <w:lang w:val="es-ES"/>
+        </w:rPr>
+        <w:t>suma, resta, multiplicacion, division</w:t>
+      </w:r>
+    </w:p>
+    <w:p>
+      <w:pPr>
+        <w:pBdr>
+          <w:top w:val="single" w:color="000000" w:sz="4" w:space="4"/>
+          <w:left w:val="single" w:color="000000" w:sz="4" w:space="4"/>
+          <w:bottom w:val="single" w:color="000000" w:sz="4" w:space="4"/>
+          <w:right w:val="single" w:color="000000" w:sz="4" w:space="4"/>
+        </w:pBdr>
+        <w:spacing w:after="0" w:afterAutospacing="off"/>
+        <w:rPr>
+          <w:rFonts w:ascii="Calibri" w:hAnsi="Calibri" w:eastAsia="Calibri" w:cs="Calibri"/>
+          <w:b w:val="0"/>
+          <w:bCs w:val="0"/>
+          <w:i w:val="0"/>
+          <w:iCs w:val="0"/>
+          <w:caps w:val="0"/>
+          <w:smallCaps w:val="0"/>
+          <w:noProof w:val="0"/>
+          <w:color w:val="C00000"/>
+          <w:sz w:val="22"/>
+          <w:szCs w:val="22"/>
+          <w:lang w:val="es-ES"/>
+        </w:rPr>
+      </w:pPr>
+      <w:r>
+        <w:rPr>
+          <w:rFonts w:ascii="Calibri" w:hAnsi="Calibri" w:eastAsia="Calibri" w:cs="Calibri"/>
+          <w:b w:val="0"/>
+          <w:bCs w:val="0"/>
+          <w:i w:val="0"/>
+          <w:iCs w:val="0"/>
+          <w:caps w:val="0"/>
+          <w:smallCaps w:val="0"/>
+          <w:noProof w:val="0"/>
+          <w:color w:val="C00000"/>
+          <w:sz w:val="22"/>
+          <w:szCs w:val="22"/>
+          <w:lang w:val="es-ES"/>
+        </w:rPr>
+        <w:t xml:space="preserve">Proceso: </w:t>
+      </w:r>
+    </w:p>
+    <w:p>
+      <w:pPr>
+        <w:pBdr>
+          <w:top w:val="single" w:color="000000" w:sz="4" w:space="4"/>
+          <w:left w:val="single" w:color="000000" w:sz="4" w:space="4"/>
+          <w:bottom w:val="single" w:color="000000" w:sz="4" w:space="4"/>
+          <w:right w:val="single" w:color="000000" w:sz="4" w:space="4"/>
+        </w:pBdr>
+        <w:spacing w:after="0" w:afterAutospacing="off"/>
+        <w:ind w:left="0" w:firstLine="708"/>
+        <w:rPr>
+          <w:rFonts w:ascii="Calibri" w:hAnsi="Calibri" w:eastAsia="Calibri" w:cs="Calibri"/>
+          <w:b w:val="0"/>
+          <w:bCs w:val="0"/>
+          <w:i w:val="0"/>
+          <w:iCs w:val="0"/>
+          <w:caps w:val="0"/>
+          <w:smallCaps w:val="0"/>
+          <w:noProof w:val="0"/>
+          <w:color w:val="000000" w:themeColor="text1" w:themeTint="FF" w:themeShade="FF"/>
+          <w:sz w:val="18"/>
+          <w:szCs w:val="18"/>
+          <w:lang w:val="es-ES"/>
+        </w:rPr>
+      </w:pPr>
+      <w:r>
+        <w:rPr>
+          <w:rFonts w:ascii="Calibri" w:hAnsi="Calibri" w:eastAsia="Calibri" w:cs="Calibri"/>
+          <w:b w:val="1"/>
+          <w:bCs w:val="1"/>
+          <w:i w:val="0"/>
+          <w:iCs w:val="0"/>
+          <w:caps w:val="0"/>
+          <w:smallCaps w:val="0"/>
+          <w:noProof w:val="0"/>
+          <w:color w:val="000000" w:themeColor="text1" w:themeTint="FF" w:themeShade="FF"/>
+          <w:sz w:val="18"/>
+          <w:szCs w:val="18"/>
+          <w:lang w:val="es-ES"/>
+        </w:rPr>
+        <w:t>¿Quien debe realizar el proceso?:</w:t>
+      </w:r>
+      <w:r>
+        <w:rPr>
+          <w:rFonts w:ascii="Calibri" w:hAnsi="Calibri" w:eastAsia="Calibri" w:cs="Calibri"/>
+          <w:b w:val="0"/>
+          <w:bCs w:val="0"/>
+          <w:i w:val="0"/>
+          <w:iCs w:val="0"/>
+          <w:caps w:val="0"/>
+          <w:smallCaps w:val="0"/>
+          <w:noProof w:val="0"/>
+          <w:color w:val="000000" w:themeColor="text1" w:themeTint="FF" w:themeShade="FF"/>
+          <w:sz w:val="18"/>
+          <w:szCs w:val="18"/>
+          <w:lang w:val="es-ES"/>
+        </w:rPr>
+        <w:t xml:space="preserve"> La persona o calculadora</w:t>
+      </w:r>
+    </w:p>
+    <w:p>
+      <w:pPr>
+        <w:pBdr>
+          <w:top w:val="single" w:color="000000" w:sz="4" w:space="4"/>
+          <w:left w:val="single" w:color="000000" w:sz="4" w:space="4"/>
+          <w:bottom w:val="single" w:color="000000" w:sz="4" w:space="4"/>
+          <w:right w:val="single" w:color="000000" w:sz="4" w:space="4"/>
+        </w:pBdr>
+        <w:spacing w:after="0" w:afterAutospacing="off"/>
+        <w:ind w:left="0" w:firstLine="708"/>
+        <w:rPr>
+          <w:rFonts w:ascii="Calibri" w:hAnsi="Calibri" w:eastAsia="Calibri" w:cs="Calibri"/>
+          <w:b w:val="0"/>
+          <w:bCs w:val="0"/>
+          <w:i w:val="0"/>
+          <w:iCs w:val="0"/>
+          <w:caps w:val="0"/>
+          <w:smallCaps w:val="0"/>
+          <w:noProof w:val="0"/>
+          <w:color w:val="000000" w:themeColor="text1" w:themeTint="FF" w:themeShade="FF"/>
+          <w:sz w:val="18"/>
+          <w:szCs w:val="18"/>
+          <w:lang w:val="es-ES"/>
+        </w:rPr>
+      </w:pPr>
+      <w:r>
+        <w:rPr>
+          <w:rFonts w:ascii="Calibri" w:hAnsi="Calibri" w:eastAsia="Calibri" w:cs="Calibri"/>
+          <w:b w:val="1"/>
+          <w:bCs w:val="1"/>
+          <w:i w:val="0"/>
+          <w:iCs w:val="0"/>
+          <w:caps w:val="0"/>
+          <w:smallCaps w:val="0"/>
+          <w:noProof w:val="0"/>
+          <w:color w:val="000000" w:themeColor="text1" w:themeTint="FF" w:themeShade="FF"/>
+          <w:sz w:val="18"/>
+          <w:szCs w:val="18"/>
+          <w:lang w:val="es-ES"/>
+        </w:rPr>
+        <w:t>¿Cual es el proceso que resuelve?:</w:t>
+      </w:r>
+    </w:p>
+    <w:p>
+      <w:pPr>
+        <w:spacing w:after="0" w:afterAutospacing="off"/>
+        <w:rPr>
+          <w:rFonts w:ascii="Calibri" w:hAnsi="Calibri" w:eastAsia="Calibri" w:cs="Calibri"/>
+          <w:b w:val="0"/>
+          <w:bCs w:val="0"/>
+          <w:i w:val="0"/>
+          <w:iCs w:val="0"/>
+          <w:caps w:val="0"/>
+          <w:smallCaps w:val="0"/>
+          <w:noProof w:val="0"/>
+          <w:color w:val="70AD47" w:themeColor="accent6" w:themeTint="FF" w:themeShade="FF"/>
+          <w:sz w:val="22"/>
+          <w:szCs w:val="22"/>
+          <w:lang w:val="es-ES"/>
+        </w:rPr>
+      </w:pPr>
+      <w:r>
+        <w:rPr>
+          <w:rFonts w:ascii="Calibri" w:hAnsi="Calibri" w:eastAsia="Calibri" w:cs="Calibri"/>
+          <w:b w:val="1"/>
+          <w:bCs w:val="1"/>
+          <w:i w:val="0"/>
+          <w:iCs w:val="0"/>
+          <w:caps w:val="0"/>
+          <w:smallCaps w:val="0"/>
+          <w:noProof w:val="0"/>
+          <w:color w:val="70AD47" w:themeColor="accent6" w:themeTint="FF" w:themeShade="FF"/>
+          <w:sz w:val="22"/>
+          <w:szCs w:val="22"/>
+          <w:lang w:val="es-ES"/>
+        </w:rPr>
+        <w:t>Diseño:</w:t>
+      </w:r>
+    </w:p>
+    <w:tbl>
+      <w:tblPr>
+        <w:tblStyle w:val="Tablaconcuadrcula"/>
+        <w:tblW w:w="0" w:type="auto"/>
+        <w:tblBorders>
+          <w:top w:val="single" w:sz="6"/>
+          <w:left w:val="single" w:sz="6"/>
+          <w:bottom w:val="single" w:sz="6"/>
+          <w:right w:val="single" w:sz="6"/>
+        </w:tblBorders>
+        <w:tblLayout w:type="fixed"/>
+        <w:tblLook w:val="0780" w:firstRow="0" w:lastRow="0" w:firstColumn="1" w:lastColumn="1" w:noHBand="1" w:noVBand="1"/>
+      </w:tblPr>
+      <w:tblGrid>
+        <w:gridCol w:w="8490"/>
+      </w:tblGrid>
+      <w:tr>
+        <w:trPr>
+          <w:trHeight w:val="300"/>
+        </w:trPr>
+        <w:tc>
+          <w:tcPr>
+            <w:tcW w:w="8490" w:type="dxa"/>
+            <w:tcMar>
+              <w:left w:w="105" w:type="dxa"/>
+              <w:right w:w="105" w:type="dxa"/>
+            </w:tcMar>
+            <w:vAlign w:val="top"/>
+          </w:tcPr>
+          <w:p>
+            <w:pPr>
+              <w:rPr>
+                <w:rFonts w:ascii="Calibri" w:hAnsi="Calibri" w:eastAsia="Calibri" w:cs="Calibri"/>
+                <w:b w:val="0"/>
+                <w:bCs w:val="0"/>
+                <w:i w:val="0"/>
+                <w:iCs w:val="0"/>
+                <w:color w:val="C00000"/>
+                <w:sz w:val="22"/>
+                <w:szCs w:val="22"/>
+                <w:lang w:val="es-ES"/>
+              </w:rPr>
+            </w:pPr>
+            <w:r>
+              <w:rPr>
+                <w:rFonts w:ascii="Calibri" w:hAnsi="Calibri" w:eastAsia="Calibri" w:cs="Calibri"/>
+                <w:b w:val="1"/>
+                <w:bCs w:val="1"/>
+                <w:i w:val="0"/>
+                <w:iCs w:val="0"/>
+                <w:color w:val="000000" w:themeColor="text1" w:themeTint="FF" w:themeShade="FF"/>
+                <w:sz w:val="22"/>
+                <w:szCs w:val="22"/>
+                <w:lang w:val="es-ES"/>
+              </w:rPr>
+              <w:t>Entidad que resuelve el problema</w:t>
+            </w:r>
+            <w:r>
+              <w:rPr>
+                <w:rFonts w:ascii="Calibri" w:hAnsi="Calibri" w:eastAsia="Calibri" w:cs="Calibri"/>
+                <w:b w:val="1"/>
+                <w:bCs w:val="1"/>
+                <w:i w:val="0"/>
+                <w:iCs w:val="0"/>
+                <w:color w:val="70AD47" w:themeColor="accent6" w:themeTint="FF" w:themeShade="FF"/>
+                <w:sz w:val="22"/>
+                <w:szCs w:val="22"/>
+                <w:lang w:val="es-ES"/>
+              </w:rPr>
+              <w:t>:</w:t>
+            </w:r>
+            <w:r>
+              <w:rPr>
+                <w:rFonts w:ascii="Calibri" w:hAnsi="Calibri" w:eastAsia="Calibri" w:cs="Calibri"/>
+                <w:b w:val="1"/>
+                <w:bCs w:val="1"/>
+                <w:i w:val="0"/>
+                <w:iCs w:val="0"/>
+                <w:color w:val="C00000"/>
+                <w:sz w:val="22"/>
+                <w:szCs w:val="22"/>
+                <w:lang w:val="es-ES"/>
+              </w:rPr>
+              <w:t xml:space="preserve"> persona</w:t>
+            </w:r>
+          </w:p>
+        </w:tc>
+      </w:tr>
+      <w:tr>
+        <w:trPr>
+          <w:trHeight w:val="1020"/>
+        </w:trPr>
+        <w:tc>
+          <w:tcPr>
+            <w:tcW w:w="8490" w:type="dxa"/>
+            <w:tcMar>
+              <w:left w:w="105" w:type="dxa"/>
+              <w:right w:w="105" w:type="dxa"/>
+            </w:tcMar>
+            <w:vAlign w:val="top"/>
+          </w:tcPr>
+          <w:p>
+            <w:pPr>
+              <w:rPr>
+                <w:rFonts w:ascii="Calibri" w:hAnsi="Calibri" w:eastAsia="Calibri" w:cs="Calibri"/>
+                <w:b w:val="0"/>
+                <w:bCs w:val="0"/>
+                <w:i w:val="0"/>
+                <w:iCs w:val="0"/>
+                <w:color w:val="000000" w:themeColor="text1" w:themeTint="FF" w:themeShade="FF"/>
+                <w:sz w:val="22"/>
+                <w:szCs w:val="22"/>
+                <w:lang w:val="es-ES"/>
+              </w:rPr>
+            </w:pPr>
+            <w:r>
+              <w:rPr>
+                <w:rFonts w:ascii="Calibri" w:hAnsi="Calibri" w:eastAsia="Calibri" w:cs="Calibri"/>
+                <w:b w:val="1"/>
+                <w:bCs w:val="1"/>
+                <w:i w:val="0"/>
+                <w:iCs w:val="0"/>
+                <w:color w:val="000000" w:themeColor="text1" w:themeTint="FF" w:themeShade="FF"/>
+                <w:sz w:val="22"/>
+                <w:szCs w:val="22"/>
+                <w:lang w:val="es-ES"/>
+              </w:rPr>
+              <w:t xml:space="preserve">Variables: </w:t>
+            </w:r>
+          </w:p>
+          <w:p>
+            <w:pPr>
+              <w:pStyle w:val="ListParagraph"/>
+              <w:numPr>
+                <w:ilvl w:val="0"/>
+                <w:numId w:val="24"/>
+              </w:numPr>
+              <w:rPr>
+                <w:rFonts w:ascii="Calibri" w:hAnsi="Calibri" w:eastAsia="Calibri" w:cs="Calibri"/>
+                <w:b w:val="0"/>
+                <w:bCs w:val="0"/>
+                <w:i w:val="0"/>
+                <w:iCs w:val="0"/>
+                <w:color w:val="000000" w:themeColor="text1" w:themeTint="FF" w:themeShade="FF"/>
+                <w:sz w:val="22"/>
+                <w:szCs w:val="22"/>
+                <w:lang w:val="es-ES"/>
+              </w:rPr>
+            </w:pPr>
+            <w:r>
+              <w:rPr>
+                <w:rFonts w:ascii="Calibri" w:hAnsi="Calibri" w:eastAsia="Calibri" w:cs="Calibri"/>
+                <w:b w:val="1"/>
+                <w:bCs w:val="1"/>
+                <w:i w:val="0"/>
+                <w:iCs w:val="0"/>
+                <w:color w:val="000000" w:themeColor="text1" w:themeTint="FF" w:themeShade="FF"/>
+                <w:sz w:val="22"/>
+                <w:szCs w:val="22"/>
+                <w:lang w:val="es-ES"/>
+              </w:rPr>
+              <w:t xml:space="preserve">num1: </w:t>
+            </w:r>
+            <w:r>
+              <w:rPr>
+                <w:rFonts w:ascii="Calibri" w:hAnsi="Calibri" w:eastAsia="Calibri" w:cs="Calibri"/>
+                <w:b w:val="1"/>
+                <w:bCs w:val="1"/>
+                <w:i w:val="0"/>
+                <w:iCs w:val="0"/>
+                <w:color w:val="000000" w:themeColor="text1" w:themeTint="FF" w:themeShade="FF"/>
+                <w:sz w:val="22"/>
+                <w:szCs w:val="22"/>
+                <w:lang w:val="es-ES"/>
+              </w:rPr>
+              <w:t>int</w:t>
+            </w:r>
+            <w:r>
+              <w:rPr>
+                <w:rFonts w:ascii="Calibri" w:hAnsi="Calibri" w:eastAsia="Calibri" w:cs="Calibri"/>
+                <w:b w:val="1"/>
+                <w:bCs w:val="1"/>
+                <w:i w:val="0"/>
+                <w:iCs w:val="0"/>
+                <w:color w:val="000000" w:themeColor="text1" w:themeTint="FF" w:themeShade="FF"/>
+                <w:sz w:val="22"/>
+                <w:szCs w:val="22"/>
+                <w:lang w:val="es-ES"/>
+              </w:rPr>
+              <w:t xml:space="preserve"> // </w:t>
+            </w:r>
+            <w:r>
+              <w:rPr>
+                <w:rFonts w:ascii="Calibri" w:hAnsi="Calibri" w:eastAsia="Calibri" w:cs="Calibri"/>
+                <w:b w:val="0"/>
+                <w:bCs w:val="0"/>
+                <w:i w:val="0"/>
+                <w:iCs w:val="0"/>
+                <w:color w:val="000000" w:themeColor="text1" w:themeTint="FF" w:themeShade="FF"/>
+                <w:sz w:val="22"/>
+                <w:szCs w:val="22"/>
+                <w:lang w:val="es-ES"/>
+              </w:rPr>
+              <w:t xml:space="preserve">almacena un valor </w:t>
+            </w:r>
+            <w:r>
+              <w:rPr>
+                <w:rFonts w:ascii="Calibri" w:hAnsi="Calibri" w:eastAsia="Calibri" w:cs="Calibri"/>
+                <w:b w:val="0"/>
+                <w:bCs w:val="0"/>
+                <w:i w:val="0"/>
+                <w:iCs w:val="0"/>
+                <w:color w:val="000000" w:themeColor="text1" w:themeTint="FF" w:themeShade="FF"/>
+                <w:sz w:val="22"/>
+                <w:szCs w:val="22"/>
+                <w:lang w:val="es-ES"/>
+              </w:rPr>
+              <w:t>entero</w:t>
+            </w:r>
+          </w:p>
+          <w:p>
+            <w:pPr>
+              <w:pStyle w:val="ListParagraph"/>
+              <w:numPr>
+                <w:ilvl w:val="0"/>
+                <w:numId w:val="24"/>
+              </w:numPr>
+              <w:rPr>
+                <w:rFonts w:ascii="Calibri" w:hAnsi="Calibri" w:eastAsia="Calibri" w:cs="Calibri"/>
+                <w:b w:val="1"/>
+                <w:bCs w:val="1"/>
+                <w:i w:val="0"/>
+                <w:iCs w:val="0"/>
+                <w:color w:val="000000" w:themeColor="text1" w:themeTint="FF" w:themeShade="FF"/>
+                <w:sz w:val="22"/>
+                <w:szCs w:val="22"/>
+                <w:lang w:val="es-ES"/>
+              </w:rPr>
+            </w:pPr>
+            <w:r>
+              <w:rPr>
+                <w:rFonts w:ascii="Calibri" w:hAnsi="Calibri" w:eastAsia="Calibri" w:cs="Calibri"/>
+                <w:b w:val="1"/>
+                <w:bCs w:val="1"/>
+                <w:i w:val="0"/>
+                <w:iCs w:val="0"/>
+                <w:color w:val="000000" w:themeColor="text1" w:themeTint="FF" w:themeShade="FF"/>
+                <w:sz w:val="22"/>
+                <w:szCs w:val="22"/>
+                <w:lang w:val="es-ES"/>
+              </w:rPr>
+              <w:t xml:space="preserve">num2: </w:t>
+            </w:r>
+            <w:r>
+              <w:rPr>
+                <w:rFonts w:ascii="Calibri" w:hAnsi="Calibri" w:eastAsia="Calibri" w:cs="Calibri"/>
+                <w:b w:val="1"/>
+                <w:bCs w:val="1"/>
+                <w:i w:val="0"/>
+                <w:iCs w:val="0"/>
+                <w:color w:val="000000" w:themeColor="text1" w:themeTint="FF" w:themeShade="FF"/>
+                <w:sz w:val="22"/>
+                <w:szCs w:val="22"/>
+                <w:lang w:val="es-ES"/>
+              </w:rPr>
+              <w:t>int</w:t>
+            </w:r>
+            <w:r>
+              <w:rPr>
+                <w:rFonts w:ascii="Calibri" w:hAnsi="Calibri" w:eastAsia="Calibri" w:cs="Calibri"/>
+                <w:b w:val="1"/>
+                <w:bCs w:val="1"/>
+                <w:i w:val="0"/>
+                <w:iCs w:val="0"/>
+                <w:color w:val="000000" w:themeColor="text1" w:themeTint="FF" w:themeShade="FF"/>
+                <w:sz w:val="22"/>
+                <w:szCs w:val="22"/>
+                <w:lang w:val="es-ES"/>
+              </w:rPr>
+              <w:t xml:space="preserve"> // almacena un valor </w:t>
+            </w:r>
+            <w:r>
+              <w:rPr>
+                <w:rFonts w:ascii="Calibri" w:hAnsi="Calibri" w:eastAsia="Calibri" w:cs="Calibri"/>
+                <w:b w:val="1"/>
+                <w:bCs w:val="1"/>
+                <w:i w:val="0"/>
+                <w:iCs w:val="0"/>
+                <w:color w:val="000000" w:themeColor="text1" w:themeTint="FF" w:themeShade="FF"/>
+                <w:sz w:val="22"/>
+                <w:szCs w:val="22"/>
+                <w:lang w:val="es-ES"/>
+              </w:rPr>
+              <w:t>entero</w:t>
+            </w:r>
+          </w:p>
+          <w:p>
+            <w:pPr>
+              <w:pStyle w:val="ListParagraph"/>
+              <w:numPr>
+                <w:ilvl w:val="0"/>
+                <w:numId w:val="24"/>
+              </w:numPr>
+              <w:rPr>
+                <w:rFonts w:ascii="Calibri" w:hAnsi="Calibri" w:eastAsia="Calibri" w:cs="Calibri"/>
+                <w:b w:val="0"/>
+                <w:bCs w:val="0"/>
+                <w:i w:val="0"/>
+                <w:iCs w:val="0"/>
+                <w:color w:val="000000" w:themeColor="text1" w:themeTint="FF" w:themeShade="FF"/>
+                <w:sz w:val="22"/>
+                <w:szCs w:val="22"/>
+                <w:lang w:val="es-ES"/>
+              </w:rPr>
+            </w:pPr>
+            <w:r>
+              <w:rPr>
+                <w:rFonts w:ascii="Calibri" w:hAnsi="Calibri" w:eastAsia="Calibri" w:cs="Calibri"/>
+                <w:b w:val="1"/>
+                <w:bCs w:val="1"/>
+                <w:i w:val="0"/>
+                <w:iCs w:val="0"/>
+                <w:color w:val="000000" w:themeColor="text1" w:themeTint="FF" w:themeShade="FF"/>
+                <w:sz w:val="22"/>
+                <w:szCs w:val="22"/>
+                <w:lang w:val="es-ES"/>
+              </w:rPr>
+              <w:t xml:space="preserve">suma: </w:t>
+            </w:r>
+            <w:r>
+              <w:rPr>
+                <w:rFonts w:ascii="Calibri" w:hAnsi="Calibri" w:eastAsia="Calibri" w:cs="Calibri"/>
+                <w:b w:val="1"/>
+                <w:bCs w:val="1"/>
+                <w:i w:val="0"/>
+                <w:iCs w:val="0"/>
+                <w:color w:val="000000" w:themeColor="text1" w:themeTint="FF" w:themeShade="FF"/>
+                <w:sz w:val="22"/>
+                <w:szCs w:val="22"/>
+                <w:lang w:val="es-ES"/>
+              </w:rPr>
+              <w:t>int</w:t>
+            </w:r>
+            <w:r>
+              <w:rPr>
+                <w:rFonts w:ascii="Calibri" w:hAnsi="Calibri" w:eastAsia="Calibri" w:cs="Calibri"/>
+                <w:b w:val="1"/>
+                <w:bCs w:val="1"/>
+                <w:i w:val="0"/>
+                <w:iCs w:val="0"/>
+                <w:color w:val="000000" w:themeColor="text1" w:themeTint="FF" w:themeShade="FF"/>
+                <w:sz w:val="22"/>
+                <w:szCs w:val="22"/>
+                <w:lang w:val="es-ES"/>
+              </w:rPr>
+              <w:t xml:space="preserve"> //</w:t>
+            </w:r>
+            <w:r>
+              <w:rPr>
+                <w:rFonts w:ascii="Calibri" w:hAnsi="Calibri" w:eastAsia="Calibri" w:cs="Calibri"/>
+                <w:b w:val="1"/>
+                <w:bCs w:val="1"/>
+                <w:i w:val="0"/>
+                <w:iCs w:val="0"/>
+                <w:color w:val="000000" w:themeColor="text1" w:themeTint="FF" w:themeShade="FF"/>
+                <w:sz w:val="22"/>
+                <w:szCs w:val="22"/>
+                <w:lang w:val="es-ES"/>
+              </w:rPr>
+              <w:t xml:space="preserve"> almacena un valor de una suma</w:t>
+            </w:r>
+          </w:p>
+          <w:p>
+            <w:pPr>
+              <w:pStyle w:val="ListParagraph"/>
+              <w:numPr>
+                <w:ilvl w:val="0"/>
+                <w:numId w:val="24"/>
+              </w:numPr>
+              <w:rPr>
+                <w:rFonts w:ascii="Calibri" w:hAnsi="Calibri" w:eastAsia="Calibri" w:cs="Calibri"/>
+                <w:b w:val="1"/>
+                <w:bCs w:val="1"/>
+                <w:i w:val="0"/>
+                <w:iCs w:val="0"/>
+                <w:color w:val="000000" w:themeColor="text1" w:themeTint="FF" w:themeShade="FF"/>
+                <w:sz w:val="22"/>
+                <w:szCs w:val="22"/>
+                <w:lang w:val="es-ES"/>
+              </w:rPr>
+            </w:pPr>
+            <w:r>
+              <w:rPr>
+                <w:rFonts w:ascii="Calibri" w:hAnsi="Calibri" w:eastAsia="Calibri" w:cs="Calibri"/>
+                <w:b w:val="1"/>
+                <w:bCs w:val="1"/>
+                <w:i w:val="0"/>
+                <w:iCs w:val="0"/>
+                <w:color w:val="000000" w:themeColor="text1" w:themeTint="FF" w:themeShade="FF"/>
+                <w:sz w:val="22"/>
+                <w:szCs w:val="22"/>
+                <w:lang w:val="es-ES"/>
+              </w:rPr>
+              <w:t>resta</w:t>
+            </w:r>
+            <w:r>
+              <w:rPr>
+                <w:rFonts w:ascii="Calibri" w:hAnsi="Calibri" w:eastAsia="Calibri" w:cs="Calibri"/>
+                <w:b w:val="1"/>
+                <w:bCs w:val="1"/>
+                <w:i w:val="0"/>
+                <w:iCs w:val="0"/>
+                <w:color w:val="000000" w:themeColor="text1" w:themeTint="FF" w:themeShade="FF"/>
+                <w:sz w:val="22"/>
+                <w:szCs w:val="22"/>
+                <w:lang w:val="es-ES"/>
+              </w:rPr>
+              <w:t xml:space="preserve">: </w:t>
+            </w:r>
+            <w:r>
+              <w:rPr>
+                <w:rFonts w:ascii="Calibri" w:hAnsi="Calibri" w:eastAsia="Calibri" w:cs="Calibri"/>
+                <w:b w:val="1"/>
+                <w:bCs w:val="1"/>
+                <w:i w:val="0"/>
+                <w:iCs w:val="0"/>
+                <w:color w:val="000000" w:themeColor="text1" w:themeTint="FF" w:themeShade="FF"/>
+                <w:sz w:val="22"/>
+                <w:szCs w:val="22"/>
+                <w:lang w:val="es-ES"/>
+              </w:rPr>
+              <w:t>int</w:t>
+            </w:r>
+            <w:r>
+              <w:rPr>
+                <w:rFonts w:ascii="Calibri" w:hAnsi="Calibri" w:eastAsia="Calibri" w:cs="Calibri"/>
+                <w:b w:val="1"/>
+                <w:bCs w:val="1"/>
+                <w:i w:val="0"/>
+                <w:iCs w:val="0"/>
+                <w:color w:val="000000" w:themeColor="text1" w:themeTint="FF" w:themeShade="FF"/>
+                <w:sz w:val="22"/>
+                <w:szCs w:val="22"/>
+                <w:lang w:val="es-ES"/>
+              </w:rPr>
+              <w:t xml:space="preserve"> /</w:t>
+            </w:r>
+            <w:r>
+              <w:rPr>
+                <w:rFonts w:ascii="Calibri" w:hAnsi="Calibri" w:eastAsia="Calibri" w:cs="Calibri"/>
+                <w:b w:val="1"/>
+                <w:bCs w:val="1"/>
+                <w:i w:val="0"/>
+                <w:iCs w:val="0"/>
+                <w:color w:val="000000" w:themeColor="text1" w:themeTint="FF" w:themeShade="FF"/>
+                <w:sz w:val="22"/>
+                <w:szCs w:val="22"/>
+                <w:lang w:val="es-ES"/>
+              </w:rPr>
+              <w:t xml:space="preserve">/ </w:t>
+            </w:r>
+            <w:r>
+              <w:rPr>
+                <w:rFonts w:ascii="Calibri" w:hAnsi="Calibri" w:eastAsia="Calibri" w:cs="Calibri"/>
+                <w:b w:val="1"/>
+                <w:bCs w:val="1"/>
+                <w:i w:val="0"/>
+                <w:iCs w:val="0"/>
+                <w:color w:val="000000" w:themeColor="text1" w:themeTint="FF" w:themeShade="FF"/>
+                <w:sz w:val="22"/>
+                <w:szCs w:val="22"/>
+                <w:lang w:val="es-ES"/>
+              </w:rPr>
+              <w:t xml:space="preserve"> almacena</w:t>
+            </w:r>
+            <w:r>
+              <w:rPr>
+                <w:rFonts w:ascii="Calibri" w:hAnsi="Calibri" w:eastAsia="Calibri" w:cs="Calibri"/>
+                <w:b w:val="1"/>
+                <w:bCs w:val="1"/>
+                <w:i w:val="0"/>
+                <w:iCs w:val="0"/>
+                <w:color w:val="000000" w:themeColor="text1" w:themeTint="FF" w:themeShade="FF"/>
+                <w:sz w:val="22"/>
+                <w:szCs w:val="22"/>
+                <w:lang w:val="es-ES"/>
+              </w:rPr>
+              <w:t xml:space="preserve"> un valor de una resta</w:t>
+            </w:r>
+          </w:p>
+          <w:p>
+            <w:pPr>
+              <w:pStyle w:val="ListParagraph"/>
+              <w:numPr>
+                <w:ilvl w:val="0"/>
+                <w:numId w:val="24"/>
+              </w:numPr>
+              <w:rPr>
+                <w:rFonts w:ascii="Calibri" w:hAnsi="Calibri" w:eastAsia="Calibri" w:cs="Calibri"/>
+                <w:b w:val="1"/>
+                <w:bCs w:val="1"/>
+                <w:i w:val="0"/>
+                <w:iCs w:val="0"/>
+                <w:color w:val="000000" w:themeColor="text1" w:themeTint="FF" w:themeShade="FF"/>
+                <w:sz w:val="22"/>
+                <w:szCs w:val="22"/>
+                <w:lang w:val="es-ES"/>
+              </w:rPr>
+            </w:pPr>
+            <w:r>
+              <w:rPr>
+                <w:rFonts w:ascii="Calibri" w:hAnsi="Calibri" w:eastAsia="Calibri" w:cs="Calibri"/>
+                <w:b w:val="1"/>
+                <w:bCs w:val="1"/>
+                <w:i w:val="0"/>
+                <w:iCs w:val="0"/>
+                <w:color w:val="000000" w:themeColor="text1" w:themeTint="FF" w:themeShade="FF"/>
+                <w:sz w:val="22"/>
+                <w:szCs w:val="22"/>
+                <w:lang w:val="es-ES"/>
+              </w:rPr>
+              <w:t>m</w:t>
+            </w:r>
+            <w:r>
+              <w:rPr>
+                <w:rFonts w:ascii="Calibri" w:hAnsi="Calibri" w:eastAsia="Calibri" w:cs="Calibri"/>
+                <w:b w:val="1"/>
+                <w:bCs w:val="1"/>
+                <w:i w:val="0"/>
+                <w:iCs w:val="0"/>
+                <w:color w:val="000000" w:themeColor="text1" w:themeTint="FF" w:themeShade="FF"/>
+                <w:sz w:val="22"/>
+                <w:szCs w:val="22"/>
+                <w:lang w:val="es-ES"/>
+              </w:rPr>
+              <w:t>ultiplicacion</w:t>
+            </w:r>
+            <w:r>
+              <w:rPr>
+                <w:rFonts w:ascii="Calibri" w:hAnsi="Calibri" w:eastAsia="Calibri" w:cs="Calibri"/>
+                <w:b w:val="1"/>
+                <w:bCs w:val="1"/>
+                <w:i w:val="0"/>
+                <w:iCs w:val="0"/>
+                <w:color w:val="000000" w:themeColor="text1" w:themeTint="FF" w:themeShade="FF"/>
+                <w:sz w:val="22"/>
+                <w:szCs w:val="22"/>
+                <w:lang w:val="es-ES"/>
+              </w:rPr>
+              <w:t xml:space="preserve">: </w:t>
+            </w:r>
+            <w:r>
+              <w:rPr>
+                <w:rFonts w:ascii="Calibri" w:hAnsi="Calibri" w:eastAsia="Calibri" w:cs="Calibri"/>
+                <w:b w:val="1"/>
+                <w:bCs w:val="1"/>
+                <w:i w:val="0"/>
+                <w:iCs w:val="0"/>
+                <w:color w:val="000000" w:themeColor="text1" w:themeTint="FF" w:themeShade="FF"/>
+                <w:sz w:val="22"/>
+                <w:szCs w:val="22"/>
+                <w:lang w:val="es-ES"/>
+              </w:rPr>
+              <w:t>int</w:t>
+            </w:r>
+            <w:r>
+              <w:rPr>
+                <w:rFonts w:ascii="Calibri" w:hAnsi="Calibri" w:eastAsia="Calibri" w:cs="Calibri"/>
+                <w:b w:val="1"/>
+                <w:bCs w:val="1"/>
+                <w:i w:val="0"/>
+                <w:iCs w:val="0"/>
+                <w:color w:val="000000" w:themeColor="text1" w:themeTint="FF" w:themeShade="FF"/>
+                <w:sz w:val="22"/>
+                <w:szCs w:val="22"/>
+                <w:lang w:val="es-ES"/>
+              </w:rPr>
+              <w:t xml:space="preserve"> // almacena un valor de una multiplicación</w:t>
+            </w:r>
+          </w:p>
+          <w:p>
+            <w:pPr>
+              <w:pStyle w:val="ListParagraph"/>
+              <w:numPr>
+                <w:ilvl w:val="0"/>
+                <w:numId w:val="24"/>
+              </w:numPr>
+              <w:rPr>
+                <w:rFonts w:ascii="Calibri" w:hAnsi="Calibri" w:eastAsia="Calibri" w:cs="Calibri"/>
+                <w:b w:val="0"/>
+                <w:bCs w:val="0"/>
+                <w:i w:val="0"/>
+                <w:iCs w:val="0"/>
+                <w:color w:val="000000" w:themeColor="text1" w:themeTint="FF" w:themeShade="FF"/>
+                <w:sz w:val="22"/>
+                <w:szCs w:val="22"/>
+                <w:lang w:val="es-ES"/>
+              </w:rPr>
+            </w:pPr>
+            <w:r>
+              <w:rPr>
+                <w:rFonts w:ascii="Calibri" w:hAnsi="Calibri" w:eastAsia="Calibri" w:cs="Calibri"/>
+                <w:b w:val="1"/>
+                <w:bCs w:val="1"/>
+                <w:i w:val="0"/>
+                <w:iCs w:val="0"/>
+                <w:color w:val="000000" w:themeColor="text1" w:themeTint="FF" w:themeShade="FF"/>
+                <w:sz w:val="22"/>
+                <w:szCs w:val="22"/>
+                <w:lang w:val="es-ES"/>
+              </w:rPr>
+              <w:t>division</w:t>
+            </w:r>
+            <w:r>
+              <w:rPr>
+                <w:rFonts w:ascii="Calibri" w:hAnsi="Calibri" w:eastAsia="Calibri" w:cs="Calibri"/>
+                <w:b w:val="1"/>
+                <w:bCs w:val="1"/>
+                <w:i w:val="0"/>
+                <w:iCs w:val="0"/>
+                <w:color w:val="000000" w:themeColor="text1" w:themeTint="FF" w:themeShade="FF"/>
+                <w:sz w:val="22"/>
+                <w:szCs w:val="22"/>
+                <w:lang w:val="es-ES"/>
+              </w:rPr>
+              <w:t xml:space="preserve">: </w:t>
+            </w:r>
+            <w:r>
+              <w:rPr>
+                <w:rFonts w:ascii="Calibri" w:hAnsi="Calibri" w:eastAsia="Calibri" w:cs="Calibri"/>
+                <w:b w:val="1"/>
+                <w:bCs w:val="1"/>
+                <w:i w:val="0"/>
+                <w:iCs w:val="0"/>
+                <w:color w:val="000000" w:themeColor="text1" w:themeTint="FF" w:themeShade="FF"/>
+                <w:sz w:val="22"/>
+                <w:szCs w:val="22"/>
+                <w:lang w:val="es-ES"/>
+              </w:rPr>
+              <w:t>int</w:t>
+            </w:r>
+            <w:r>
+              <w:rPr>
+                <w:rFonts w:ascii="Calibri" w:hAnsi="Calibri" w:eastAsia="Calibri" w:cs="Calibri"/>
+                <w:b w:val="1"/>
+                <w:bCs w:val="1"/>
+                <w:i w:val="0"/>
+                <w:iCs w:val="0"/>
+                <w:color w:val="000000" w:themeColor="text1" w:themeTint="FF" w:themeShade="FF"/>
+                <w:sz w:val="22"/>
+                <w:szCs w:val="22"/>
+                <w:lang w:val="es-ES"/>
+              </w:rPr>
+              <w:t xml:space="preserve"> // almacena un valor de una division</w:t>
+            </w:r>
+          </w:p>
+        </w:tc>
+      </w:tr>
+    </w:tbl>
+    <w:tbl>
+      <w:tblPr>
+        <w:tblStyle w:val="Tablaconcuadrcula"/>
+        <w:tblW w:w="0" w:type="auto"/>
+        <w:tblBorders>
+          <w:top w:val="single" w:sz="6"/>
+          <w:left w:val="single" w:sz="6"/>
+          <w:bottom w:val="single" w:sz="6"/>
+          <w:right w:val="single" w:sz="6"/>
+        </w:tblBorders>
+        <w:tblLayout w:type="fixed"/>
+        <w:tblLook w:val="06A0" w:firstRow="1" w:lastRow="0" w:firstColumn="1" w:lastColumn="0" w:noHBand="1" w:noVBand="1"/>
+      </w:tblPr>
+      <w:tblGrid>
+        <w:gridCol w:w="8490"/>
+      </w:tblGrid>
+      <w:tr>
+        <w:trPr>
+          <w:trHeight w:val="300"/>
+        </w:trPr>
+        <w:tc>
+          <w:tcPr>
+            <w:tcW w:w="8490" w:type="dxa"/>
+            <w:tcMar>
+              <w:left w:w="105" w:type="dxa"/>
+              <w:right w:w="105" w:type="dxa"/>
+            </w:tcMar>
+            <w:vAlign w:val="top"/>
+          </w:tcPr>
+          <w:p>
+            <w:pPr>
+              <w:rPr>
+                <w:rFonts w:ascii="Calibri" w:hAnsi="Calibri" w:eastAsia="Calibri" w:cs="Calibri"/>
+                <w:b w:val="0"/>
+                <w:bCs w:val="0"/>
+                <w:i w:val="0"/>
+                <w:iCs w:val="0"/>
+                <w:sz w:val="22"/>
+                <w:szCs w:val="22"/>
+                <w:lang w:val="es-ES"/>
+              </w:rPr>
+            </w:pPr>
+            <w:r>
+              <w:rPr>
+                <w:rFonts w:ascii="Calibri" w:hAnsi="Calibri" w:eastAsia="Calibri" w:cs="Calibri"/>
+                <w:b w:val="1"/>
+                <w:bCs w:val="1"/>
+                <w:i w:val="0"/>
+                <w:iCs w:val="0"/>
+                <w:sz w:val="22"/>
+                <w:szCs w:val="22"/>
+                <w:lang w:val="es-ES"/>
+              </w:rPr>
+              <w:t>Nombre del Algoritmo:</w:t>
+            </w:r>
+            <w:r>
+              <w:rPr>
+                <w:rFonts w:ascii="Calibri" w:hAnsi="Calibri" w:eastAsia="Calibri" w:cs="Calibri"/>
+                <w:b w:val="0"/>
+                <w:bCs w:val="0"/>
+                <w:i w:val="0"/>
+                <w:iCs w:val="0"/>
+                <w:sz w:val="22"/>
+                <w:szCs w:val="22"/>
+                <w:lang w:val="es-ES"/>
+              </w:rPr>
+              <w:t xml:space="preserve"> </w:t>
+            </w:r>
+            <w:r>
+              <w:rPr>
+                <w:rFonts w:ascii="Calibri" w:hAnsi="Calibri" w:eastAsia="Calibri" w:cs="Calibri"/>
+                <w:b w:val="0"/>
+                <w:bCs w:val="0"/>
+                <w:i w:val="0"/>
+                <w:iCs w:val="0"/>
+                <w:color w:val="C00000"/>
+                <w:sz w:val="22"/>
+                <w:szCs w:val="22"/>
+                <w:lang w:val="es-ES"/>
+              </w:rPr>
+              <w:t>calculadora_basica</w:t>
+            </w:r>
+          </w:p>
+        </w:tc>
+      </w:tr>
+      <w:tr>
+        <w:trPr>
+          <w:trHeight w:val="1455"/>
+        </w:trPr>
+        <w:tc>
+          <w:tcPr>
+            <w:tcW w:w="8490" w:type="dxa"/>
+            <w:tcMar>
+              <w:left w:w="105" w:type="dxa"/>
+              <w:right w:w="105" w:type="dxa"/>
+            </w:tcMar>
+            <w:vAlign w:val="top"/>
+          </w:tcPr>
+          <w:p>
+            <w:pPr>
+              <w:rPr>
+                <w:rFonts w:ascii="Calibri" w:hAnsi="Calibri" w:eastAsia="Calibri" w:cs="Calibri"/>
+                <w:b w:val="0"/>
+                <w:bCs w:val="0"/>
+                <w:i w:val="0"/>
+                <w:iCs w:val="0"/>
+                <w:sz w:val="22"/>
+                <w:szCs w:val="22"/>
+                <w:lang w:val="es-ES"/>
+              </w:rPr>
+            </w:pPr>
+            <w:r>
+              <w:rPr>
+                <w:rFonts w:ascii="Calibri" w:hAnsi="Calibri" w:eastAsia="Calibri" w:cs="Calibri"/>
+                <w:b w:val="1"/>
+                <w:bCs w:val="1"/>
+                <w:i w:val="0"/>
+                <w:iCs w:val="0"/>
+                <w:sz w:val="22"/>
+                <w:szCs w:val="22"/>
+                <w:lang w:val="es-ES"/>
+              </w:rPr>
+              <w:t>Proceso del algoritmo:</w:t>
+            </w:r>
+          </w:p>
+          <w:p>
+            <w:pPr>
+              <w:pStyle w:val="ListParagraph"/>
+              <w:numPr>
+                <w:ilvl w:val="0"/>
+                <w:numId w:val="30"/>
+              </w:numPr>
+              <w:rPr>
+                <w:rFonts w:ascii="Calibri" w:hAnsi="Calibri" w:eastAsia="Calibri" w:cs="Calibri"/>
+                <w:b w:val="0"/>
+                <w:bCs w:val="0"/>
+                <w:i w:val="1"/>
+                <w:iCs w:val="1"/>
+                <w:sz w:val="22"/>
+                <w:szCs w:val="22"/>
+                <w:lang w:val="es-ES"/>
+              </w:rPr>
+            </w:pPr>
+            <w:r>
+              <w:rPr>
+                <w:rFonts w:ascii="Calibri" w:hAnsi="Calibri" w:eastAsia="Calibri" w:cs="Calibri"/>
+                <w:b w:val="0"/>
+                <w:bCs w:val="0"/>
+                <w:i w:val="1"/>
+                <w:iCs w:val="1"/>
+                <w:sz w:val="22"/>
+                <w:szCs w:val="22"/>
+                <w:lang w:val="es-ES"/>
+              </w:rPr>
+              <w:t>inicio</w:t>
+            </w:r>
+          </w:p>
+          <w:p>
+            <w:pPr>
+              <w:pStyle w:val="ListParagraph"/>
+              <w:numPr>
+                <w:ilvl w:val="0"/>
+                <w:numId w:val="30"/>
+              </w:numPr>
+              <w:rPr>
+                <w:rFonts w:ascii="Calibri" w:hAnsi="Calibri" w:eastAsia="Calibri" w:cs="Calibri"/>
+                <w:b w:val="0"/>
+                <w:bCs w:val="0"/>
+                <w:i w:val="0"/>
+                <w:iCs w:val="0"/>
+                <w:sz w:val="22"/>
+                <w:szCs w:val="22"/>
+                <w:lang w:val="es-ES"/>
+              </w:rPr>
+            </w:pPr>
+            <w:r>
+              <w:rPr>
+                <w:rFonts w:ascii="Calibri" w:hAnsi="Calibri" w:eastAsia="Calibri" w:cs="Calibri"/>
+                <w:b w:val="0"/>
+                <w:bCs w:val="0"/>
+                <w:i w:val="1"/>
+                <w:iCs w:val="1"/>
+                <w:sz w:val="22"/>
+                <w:szCs w:val="22"/>
+                <w:lang w:val="es-ES"/>
+              </w:rPr>
+              <w:t>Leer num1</w:t>
+            </w:r>
+          </w:p>
+          <w:p>
+            <w:pPr>
+              <w:pStyle w:val="ListParagraph"/>
+              <w:numPr>
+                <w:ilvl w:val="0"/>
+                <w:numId w:val="30"/>
+              </w:numPr>
+              <w:rPr>
+                <w:rFonts w:ascii="Calibri" w:hAnsi="Calibri" w:eastAsia="Calibri" w:cs="Calibri"/>
+                <w:b w:val="0"/>
+                <w:bCs w:val="0"/>
+                <w:i w:val="0"/>
+                <w:iCs w:val="0"/>
+                <w:sz w:val="22"/>
+                <w:szCs w:val="22"/>
+                <w:lang w:val="es-ES"/>
+              </w:rPr>
+            </w:pPr>
+            <w:r>
+              <w:rPr>
+                <w:rFonts w:ascii="Calibri" w:hAnsi="Calibri" w:eastAsia="Calibri" w:cs="Calibri"/>
+                <w:b w:val="0"/>
+                <w:bCs w:val="0"/>
+                <w:i w:val="1"/>
+                <w:iCs w:val="1"/>
+                <w:sz w:val="22"/>
+                <w:szCs w:val="22"/>
+                <w:lang w:val="es-ES"/>
+              </w:rPr>
+              <w:t>Leer num2</w:t>
+            </w:r>
+          </w:p>
+          <w:p>
+            <w:pPr>
+              <w:pStyle w:val="ListParagraph"/>
+              <w:numPr>
+                <w:ilvl w:val="0"/>
+                <w:numId w:val="30"/>
+              </w:numPr>
+              <w:rPr>
+                <w:rFonts w:ascii="Calibri" w:hAnsi="Calibri" w:eastAsia="Calibri" w:cs="Calibri"/>
+                <w:b w:val="0"/>
+                <w:bCs w:val="0"/>
+                <w:i w:val="0"/>
+                <w:iCs w:val="0"/>
+                <w:color w:val="000000" w:themeColor="text1" w:themeTint="FF" w:themeShade="FF"/>
+                <w:sz w:val="22"/>
+                <w:szCs w:val="22"/>
+                <w:lang w:val="es-ES"/>
+              </w:rPr>
+            </w:pPr>
+            <w:r>
+              <w:rPr>
+                <w:rFonts w:ascii="Calibri" w:hAnsi="Calibri" w:eastAsia="Calibri" w:cs="Calibri"/>
+                <w:b w:val="0"/>
+                <w:bCs w:val="0"/>
+                <w:i w:val="1"/>
+                <w:iCs w:val="1"/>
+                <w:sz w:val="22"/>
+                <w:szCs w:val="22"/>
+                <w:lang w:val="es-ES"/>
+              </w:rPr>
+              <w:t xml:space="preserve">suma </w:t>
+            </w:r>
+            <w:r>
+              <w:rPr>
+                <w:rFonts w:ascii="Calibri" w:hAnsi="Calibri" w:eastAsia="Calibri" w:cs="Calibri"/>
+                <w:b w:val="0"/>
+                <w:bCs w:val="0"/>
+                <w:i w:val="1"/>
+                <w:iCs w:val="1"/>
+                <w:caps w:val="0"/>
+                <w:smallCaps w:val="0"/>
+                <w:strike w:val="0"/>
+                <w:dstrike w:val="0"/>
+                <w:color w:val="000000" w:themeColor="text1" w:themeTint="FF" w:themeShade="FF"/>
+                <w:sz w:val="22"/>
+                <w:szCs w:val="22"/>
+                <w:u w:val="none"/>
+                <w:lang w:val="es-ES"/>
+              </w:rPr>
+              <w:t>← num1 + num2</w:t>
+            </w:r>
+          </w:p>
+          <w:p>
+            <w:pPr>
+              <w:pStyle w:val="ListParagraph"/>
+              <w:numPr>
+                <w:ilvl w:val="0"/>
+                <w:numId w:val="30"/>
+              </w:numPr>
+              <w:rPr>
+                <w:rFonts w:ascii="Calibri" w:hAnsi="Calibri" w:eastAsia="Calibri" w:cs="Calibri"/>
+                <w:b w:val="0"/>
+                <w:bCs w:val="0"/>
+                <w:i w:val="0"/>
+                <w:iCs w:val="0"/>
+                <w:color w:val="000000" w:themeColor="text1" w:themeTint="FF" w:themeShade="FF"/>
+                <w:sz w:val="22"/>
+                <w:szCs w:val="22"/>
+                <w:lang w:val="es-ES"/>
+              </w:rPr>
+            </w:pPr>
+            <w:r>
+              <w:rPr>
+                <w:rFonts w:ascii="Calibri" w:hAnsi="Calibri" w:eastAsia="Calibri" w:cs="Calibri"/>
+                <w:b w:val="0"/>
+                <w:bCs w:val="0"/>
+                <w:i w:val="1"/>
+                <w:iCs w:val="1"/>
+                <w:caps w:val="0"/>
+                <w:smallCaps w:val="0"/>
+                <w:strike w:val="0"/>
+                <w:dstrike w:val="0"/>
+                <w:color w:val="000000" w:themeColor="text1" w:themeTint="FF" w:themeShade="FF"/>
+                <w:sz w:val="22"/>
+                <w:szCs w:val="22"/>
+                <w:u w:val="none"/>
+                <w:lang w:val="es-ES"/>
+              </w:rPr>
+              <w:t>mostrar ← “el resultado de la suma es: “ + suma</w:t>
+            </w:r>
+          </w:p>
+          <w:p>
+            <w:pPr>
+              <w:pStyle w:val="ListParagraph"/>
+              <w:numPr>
+                <w:ilvl w:val="0"/>
+                <w:numId w:val="30"/>
+              </w:numPr>
+              <w:rPr>
+                <w:rFonts w:ascii="Calibri" w:hAnsi="Calibri" w:eastAsia="Calibri" w:cs="Calibri"/>
+                <w:b w:val="0"/>
+                <w:bCs w:val="0"/>
+                <w:i w:val="0"/>
+                <w:iCs w:val="0"/>
+                <w:color w:val="000000" w:themeColor="text1" w:themeTint="FF" w:themeShade="FF"/>
+                <w:sz w:val="22"/>
+                <w:szCs w:val="22"/>
+                <w:lang w:val="es-ES"/>
+              </w:rPr>
+            </w:pPr>
+            <w:r>
+              <w:rPr>
+                <w:rFonts w:ascii="Calibri" w:hAnsi="Calibri" w:eastAsia="Calibri" w:cs="Calibri"/>
+                <w:b w:val="0"/>
+                <w:bCs w:val="0"/>
+                <w:i w:val="1"/>
+                <w:iCs w:val="1"/>
+                <w:caps w:val="0"/>
+                <w:smallCaps w:val="0"/>
+                <w:strike w:val="0"/>
+                <w:dstrike w:val="0"/>
+                <w:color w:val="000000" w:themeColor="text1" w:themeTint="FF" w:themeShade="FF"/>
+                <w:sz w:val="22"/>
+                <w:szCs w:val="22"/>
+                <w:u w:val="none"/>
+                <w:lang w:val="es-ES"/>
+              </w:rPr>
+              <w:t>resta ← num1 – num2</w:t>
+            </w:r>
+          </w:p>
+          <w:p>
+            <w:pPr>
+              <w:pStyle w:val="ListParagraph"/>
+              <w:numPr>
+                <w:ilvl w:val="0"/>
+                <w:numId w:val="30"/>
+              </w:numPr>
+              <w:rPr>
+                <w:rFonts w:ascii="Calibri" w:hAnsi="Calibri" w:eastAsia="Calibri" w:cs="Calibri"/>
+                <w:b w:val="0"/>
+                <w:bCs w:val="0"/>
+                <w:i w:val="0"/>
+                <w:iCs w:val="0"/>
+                <w:color w:val="000000" w:themeColor="text1" w:themeTint="FF" w:themeShade="FF"/>
+                <w:sz w:val="22"/>
+                <w:szCs w:val="22"/>
+                <w:lang w:val="es-ES"/>
+              </w:rPr>
+            </w:pPr>
+            <w:r>
+              <w:rPr>
+                <w:rFonts w:ascii="Calibri" w:hAnsi="Calibri" w:eastAsia="Calibri" w:cs="Calibri"/>
+                <w:b w:val="0"/>
+                <w:bCs w:val="0"/>
+                <w:i w:val="1"/>
+                <w:iCs w:val="1"/>
+                <w:caps w:val="0"/>
+                <w:smallCaps w:val="0"/>
+                <w:strike w:val="0"/>
+                <w:dstrike w:val="0"/>
+                <w:color w:val="000000" w:themeColor="text1" w:themeTint="FF" w:themeShade="FF"/>
+                <w:sz w:val="22"/>
+                <w:szCs w:val="22"/>
+                <w:u w:val="none"/>
+                <w:lang w:val="es-ES"/>
+              </w:rPr>
+              <w:t>mostrar ← “el resultado de la resta es: “ + resta</w:t>
+            </w:r>
+          </w:p>
+          <w:p>
+            <w:pPr>
+              <w:pStyle w:val="ListParagraph"/>
+              <w:numPr>
+                <w:ilvl w:val="0"/>
+                <w:numId w:val="30"/>
+              </w:numPr>
+              <w:rPr>
+                <w:rFonts w:ascii="Calibri" w:hAnsi="Calibri" w:eastAsia="Calibri" w:cs="Calibri"/>
+                <w:b w:val="0"/>
+                <w:bCs w:val="0"/>
+                <w:i w:val="0"/>
+                <w:iCs w:val="0"/>
+                <w:color w:val="000000" w:themeColor="text1" w:themeTint="FF" w:themeShade="FF"/>
+                <w:sz w:val="22"/>
+                <w:szCs w:val="22"/>
+                <w:lang w:val="es-ES"/>
+              </w:rPr>
+            </w:pPr>
+            <w:r>
+              <w:rPr>
+                <w:rFonts w:ascii="Calibri" w:hAnsi="Calibri" w:eastAsia="Calibri" w:cs="Calibri"/>
+                <w:b w:val="0"/>
+                <w:bCs w:val="0"/>
+                <w:i w:val="1"/>
+                <w:iCs w:val="1"/>
+                <w:caps w:val="0"/>
+                <w:smallCaps w:val="0"/>
+                <w:strike w:val="0"/>
+                <w:dstrike w:val="0"/>
+                <w:color w:val="000000" w:themeColor="text1" w:themeTint="FF" w:themeShade="FF"/>
+                <w:sz w:val="22"/>
+                <w:szCs w:val="22"/>
+                <w:u w:val="none"/>
+                <w:lang w:val="es-ES"/>
+              </w:rPr>
+              <w:t>multiplicacion ← num1 * num2</w:t>
+            </w:r>
+          </w:p>
+          <w:p>
+            <w:pPr>
+              <w:pStyle w:val="ListParagraph"/>
+              <w:numPr>
+                <w:ilvl w:val="0"/>
+                <w:numId w:val="30"/>
+              </w:numPr>
+              <w:rPr>
+                <w:rFonts w:ascii="Calibri" w:hAnsi="Calibri" w:eastAsia="Calibri" w:cs="Calibri"/>
+                <w:b w:val="0"/>
+                <w:bCs w:val="0"/>
+                <w:i w:val="0"/>
+                <w:iCs w:val="0"/>
+                <w:color w:val="000000" w:themeColor="text1" w:themeTint="FF" w:themeShade="FF"/>
+                <w:sz w:val="22"/>
+                <w:szCs w:val="22"/>
+                <w:lang w:val="es-ES"/>
+              </w:rPr>
+            </w:pPr>
+            <w:r>
+              <w:rPr>
+                <w:rFonts w:ascii="Calibri" w:hAnsi="Calibri" w:eastAsia="Calibri" w:cs="Calibri"/>
+                <w:b w:val="0"/>
+                <w:bCs w:val="0"/>
+                <w:i w:val="1"/>
+                <w:iCs w:val="1"/>
+                <w:caps w:val="0"/>
+                <w:smallCaps w:val="0"/>
+                <w:strike w:val="0"/>
+                <w:dstrike w:val="0"/>
+                <w:color w:val="000000" w:themeColor="text1" w:themeTint="FF" w:themeShade="FF"/>
+                <w:sz w:val="22"/>
+                <w:szCs w:val="22"/>
+                <w:u w:val="none"/>
+                <w:lang w:val="es-ES"/>
+              </w:rPr>
+              <w:t>mostrar ← “el resultado de la multiplicación es: “ + multiplicacion</w:t>
+            </w:r>
+          </w:p>
+          <w:p>
+            <w:pPr>
+              <w:pStyle w:val="ListParagraph"/>
+              <w:numPr>
+                <w:ilvl w:val="0"/>
+                <w:numId w:val="30"/>
+              </w:numPr>
+              <w:rPr>
+                <w:rFonts w:ascii="Calibri" w:hAnsi="Calibri" w:eastAsia="Calibri" w:cs="Calibri"/>
+                <w:b w:val="0"/>
+                <w:bCs w:val="0"/>
+                <w:i w:val="0"/>
+                <w:iCs w:val="0"/>
+                <w:color w:val="000000" w:themeColor="text1" w:themeTint="FF" w:themeShade="FF"/>
+                <w:sz w:val="22"/>
+                <w:szCs w:val="22"/>
+                <w:lang w:val="es-ES"/>
+              </w:rPr>
+            </w:pPr>
+            <w:r>
+              <w:rPr>
+                <w:rFonts w:ascii="Calibri" w:hAnsi="Calibri" w:eastAsia="Calibri" w:cs="Calibri"/>
+                <w:b w:val="0"/>
+                <w:bCs w:val="0"/>
+                <w:i w:val="1"/>
+                <w:iCs w:val="1"/>
+                <w:caps w:val="0"/>
+                <w:smallCaps w:val="0"/>
+                <w:strike w:val="0"/>
+                <w:dstrike w:val="0"/>
+                <w:color w:val="000000" w:themeColor="text1" w:themeTint="FF" w:themeShade="FF"/>
+                <w:sz w:val="22"/>
+                <w:szCs w:val="22"/>
+                <w:u w:val="none"/>
+                <w:lang w:val="es-ES"/>
+              </w:rPr>
+              <w:t>division ← num1 / num2</w:t>
+            </w:r>
+          </w:p>
+          <w:p>
+            <w:pPr>
+              <w:pStyle w:val="ListParagraph"/>
+              <w:numPr>
+                <w:ilvl w:val="0"/>
+                <w:numId w:val="30"/>
+              </w:numPr>
+              <w:rPr>
+                <w:rFonts w:ascii="Calibri" w:hAnsi="Calibri" w:eastAsia="Calibri" w:cs="Calibri"/>
+                <w:b w:val="0"/>
+                <w:bCs w:val="0"/>
+                <w:i w:val="0"/>
+                <w:iCs w:val="0"/>
+                <w:color w:val="000000" w:themeColor="text1" w:themeTint="FF" w:themeShade="FF"/>
+                <w:sz w:val="22"/>
+                <w:szCs w:val="22"/>
+                <w:lang w:val="es-ES"/>
+              </w:rPr>
+            </w:pPr>
+            <w:r>
+              <w:rPr>
+                <w:rFonts w:ascii="Calibri" w:hAnsi="Calibri" w:eastAsia="Calibri" w:cs="Calibri"/>
+                <w:b w:val="0"/>
+                <w:bCs w:val="0"/>
+                <w:i w:val="1"/>
+                <w:iCs w:val="1"/>
+                <w:caps w:val="0"/>
+                <w:smallCaps w:val="0"/>
+                <w:strike w:val="0"/>
+                <w:dstrike w:val="0"/>
+                <w:color w:val="000000" w:themeColor="text1" w:themeTint="FF" w:themeShade="FF"/>
+                <w:sz w:val="22"/>
+                <w:szCs w:val="22"/>
+                <w:u w:val="none"/>
+                <w:lang w:val="es-ES"/>
+              </w:rPr>
+              <w:t>Si (num2 !=0) entonces</w:t>
+            </w:r>
+          </w:p>
+          <w:p>
+            <w:pPr>
+              <w:pStyle w:val="ListParagraph"/>
+              <w:numPr>
+                <w:ilvl w:val="0"/>
+                <w:numId w:val="30"/>
+              </w:numPr>
+              <w:rPr>
+                <w:rFonts w:ascii="Calibri" w:hAnsi="Calibri" w:eastAsia="Calibri" w:cs="Calibri"/>
+                <w:b w:val="0"/>
+                <w:bCs w:val="0"/>
+                <w:i w:val="0"/>
+                <w:iCs w:val="0"/>
+                <w:color w:val="000000" w:themeColor="text1" w:themeTint="FF" w:themeShade="FF"/>
+                <w:sz w:val="22"/>
+                <w:szCs w:val="22"/>
+                <w:lang w:val="es-ES"/>
+              </w:rPr>
+            </w:pPr>
+            <w:r>
+              <w:rPr>
+                <w:rFonts w:ascii="Calibri" w:hAnsi="Calibri" w:eastAsia="Calibri" w:cs="Calibri"/>
+                <w:b w:val="0"/>
+                <w:bCs w:val="0"/>
+                <w:i w:val="1"/>
+                <w:iCs w:val="1"/>
+                <w:caps w:val="0"/>
+                <w:smallCaps w:val="0"/>
+                <w:strike w:val="0"/>
+                <w:dstrike w:val="0"/>
+                <w:color w:val="000000" w:themeColor="text1" w:themeTint="FF" w:themeShade="FF"/>
+                <w:sz w:val="22"/>
+                <w:szCs w:val="22"/>
+                <w:u w:val="none"/>
+                <w:lang w:val="es-ES"/>
+              </w:rPr>
+              <w:t>mostrar ← “el resultado de la división es: “ + division</w:t>
+            </w:r>
+          </w:p>
+          <w:p>
+            <w:pPr>
+              <w:pStyle w:val="ListParagraph"/>
+              <w:numPr>
+                <w:ilvl w:val="0"/>
+                <w:numId w:val="30"/>
+              </w:numPr>
+              <w:rPr>
+                <w:rFonts w:ascii="Calibri" w:hAnsi="Calibri" w:eastAsia="Calibri" w:cs="Calibri"/>
+                <w:b w:val="0"/>
+                <w:bCs w:val="0"/>
+                <w:i w:val="0"/>
+                <w:iCs w:val="0"/>
+                <w:color w:val="000000" w:themeColor="text1" w:themeTint="FF" w:themeShade="FF"/>
+                <w:sz w:val="22"/>
+                <w:szCs w:val="22"/>
+                <w:lang w:val="es-ES"/>
+              </w:rPr>
+            </w:pPr>
+            <w:r>
+              <w:rPr>
+                <w:rFonts w:ascii="Calibri" w:hAnsi="Calibri" w:eastAsia="Calibri" w:cs="Calibri"/>
+                <w:b w:val="0"/>
+                <w:bCs w:val="0"/>
+                <w:i w:val="1"/>
+                <w:iCs w:val="1"/>
+                <w:caps w:val="0"/>
+                <w:smallCaps w:val="0"/>
+                <w:strike w:val="0"/>
+                <w:dstrike w:val="0"/>
+                <w:color w:val="000000" w:themeColor="text1" w:themeTint="FF" w:themeShade="FF"/>
+                <w:sz w:val="22"/>
+                <w:szCs w:val="22"/>
+                <w:u w:val="none"/>
+                <w:lang w:val="es-ES"/>
+              </w:rPr>
+              <w:t>si_no</w:t>
+            </w:r>
+          </w:p>
+          <w:p>
+            <w:pPr>
+              <w:pStyle w:val="ListParagraph"/>
+              <w:numPr>
+                <w:ilvl w:val="0"/>
+                <w:numId w:val="30"/>
+              </w:numPr>
+              <w:rPr>
+                <w:rFonts w:ascii="Calibri" w:hAnsi="Calibri" w:eastAsia="Calibri" w:cs="Calibri"/>
+                <w:b w:val="0"/>
+                <w:bCs w:val="0"/>
+                <w:i w:val="0"/>
+                <w:iCs w:val="0"/>
+                <w:color w:val="000000" w:themeColor="text1" w:themeTint="FF" w:themeShade="FF"/>
+                <w:sz w:val="22"/>
+                <w:szCs w:val="22"/>
+                <w:lang w:val="es-ES"/>
+              </w:rPr>
+            </w:pPr>
+            <w:r>
+              <w:rPr>
+                <w:rFonts w:ascii="Calibri" w:hAnsi="Calibri" w:eastAsia="Calibri" w:cs="Calibri"/>
+                <w:b w:val="0"/>
+                <w:bCs w:val="0"/>
+                <w:i w:val="1"/>
+                <w:iCs w:val="1"/>
+                <w:caps w:val="0"/>
+                <w:smallCaps w:val="0"/>
+                <w:strike w:val="0"/>
+                <w:dstrike w:val="0"/>
+                <w:color w:val="000000" w:themeColor="text1" w:themeTint="FF" w:themeShade="FF"/>
+                <w:sz w:val="22"/>
+                <w:szCs w:val="22"/>
+                <w:u w:val="none"/>
+                <w:lang w:val="es-ES"/>
+              </w:rPr>
+              <w:t>mostrar ← “la division por cero no está definida.”</w:t>
+            </w:r>
+          </w:p>
+          <w:p>
+            <w:pPr>
+              <w:pStyle w:val="ListParagraph"/>
+              <w:numPr>
+                <w:ilvl w:val="0"/>
+                <w:numId w:val="30"/>
+              </w:numPr>
+              <w:rPr>
+                <w:rFonts w:ascii="Calibri" w:hAnsi="Calibri" w:eastAsia="Calibri" w:cs="Calibri"/>
+                <w:b w:val="0"/>
+                <w:bCs w:val="0"/>
+                <w:i w:val="0"/>
+                <w:iCs w:val="0"/>
+                <w:color w:val="000000" w:themeColor="text1" w:themeTint="FF" w:themeShade="FF"/>
+                <w:sz w:val="22"/>
+                <w:szCs w:val="22"/>
+                <w:lang w:val="es-ES"/>
+              </w:rPr>
+            </w:pPr>
+            <w:r>
+              <w:rPr>
+                <w:rFonts w:ascii="Calibri" w:hAnsi="Calibri" w:eastAsia="Calibri" w:cs="Calibri"/>
+                <w:b w:val="0"/>
+                <w:bCs w:val="0"/>
+                <w:i w:val="1"/>
+                <w:iCs w:val="1"/>
+                <w:caps w:val="0"/>
+                <w:smallCaps w:val="0"/>
+                <w:strike w:val="0"/>
+                <w:dstrike w:val="0"/>
+                <w:color w:val="000000" w:themeColor="text1" w:themeTint="FF" w:themeShade="FF"/>
+                <w:sz w:val="22"/>
+                <w:szCs w:val="22"/>
+                <w:u w:val="none"/>
+                <w:lang w:val="es-ES"/>
+              </w:rPr>
+              <w:t>Fin</w:t>
+            </w:r>
+          </w:p>
+        </w:tc>
+      </w:tr>
+    </w:tbl>
+    <w:p>
+      <w:pPr>
+        <w:rPr/>
+      </w:pPr>
+    </w:p>
+    <w:tbl>
+      <w:tblPr>
+        <w:tblStyle w:val="Tablaconcuadrcula"/>
+        <w:tblW w:w="0" w:type="auto"/>
+        <w:tblBorders>
+          <w:top w:val="single" w:sz="6"/>
+          <w:left w:val="single" w:sz="6"/>
+          <w:bottom w:val="single" w:sz="6"/>
+          <w:right w:val="single" w:sz="6"/>
+        </w:tblBorders>
+        <w:tblLayout w:type="fixed"/>
+        <w:tblLook w:val="06A0" w:firstRow="1" w:lastRow="0" w:firstColumn="1" w:lastColumn="0" w:noHBand="1" w:noVBand="1"/>
+      </w:tblPr>
+      <w:tblGrid>
+        <w:gridCol w:w="8490"/>
+      </w:tblGrid>
+      <w:tr>
+        <w:trPr>
+          <w:trHeight w:val="300"/>
+        </w:trPr>
+        <w:tc>
+          <w:tcPr>
+            <w:tcW w:w="8490" w:type="dxa"/>
+            <w:tcMar>
+              <w:left w:w="105" w:type="dxa"/>
+              <w:right w:w="105" w:type="dxa"/>
+            </w:tcMar>
+            <w:vAlign w:val="top"/>
+          </w:tcPr>
+          <w:p>
+            <w:pPr>
+              <w:rPr>
+                <w:rFonts w:ascii="Calibri" w:hAnsi="Calibri" w:eastAsia="Calibri" w:cs="Calibri"/>
+                <w:b w:val="0"/>
+                <w:bCs w:val="0"/>
+                <w:i w:val="0"/>
+                <w:iCs w:val="0"/>
+                <w:sz w:val="22"/>
+                <w:szCs w:val="22"/>
+                <w:lang w:val="es-ES"/>
+              </w:rPr>
+            </w:pPr>
+            <w:r>
+              <w:rPr>
+                <w:rFonts w:ascii="Calibri" w:hAnsi="Calibri" w:eastAsia="Calibri" w:cs="Calibri"/>
+                <w:b w:val="0"/>
+                <w:bCs w:val="0"/>
+                <w:i w:val="0"/>
+                <w:iCs w:val="0"/>
+                <w:sz w:val="22"/>
+                <w:szCs w:val="22"/>
+                <w:lang w:val="es-ES"/>
+              </w:rPr>
+              <w:t>Captura de la codificación en lenguaje processing</w:t>
+            </w:r>
+          </w:p>
+        </w:tc>
+      </w:tr>
+      <w:tr>
+        <w:trPr>
+          <w:trHeight w:val="2535"/>
+        </w:trPr>
+        <w:tc>
+          <w:tcPr>
+            <w:tcW w:w="8490" w:type="dxa"/>
+            <w:tcMar>
+              <w:left w:w="105" w:type="dxa"/>
+              <w:right w:w="105" w:type="dxa"/>
+            </w:tcMar>
+            <w:vAlign w:val="top"/>
+          </w:tcPr>
+          <w:p>
+            <w:pPr>
+              <w:rPr>
+                <w:rFonts w:ascii="Calibri" w:hAnsi="Calibri" w:eastAsia="Calibri" w:cs="Calibri"/>
+                <w:b w:val="0"/>
+                <w:bCs w:val="0"/>
+                <w:i w:val="0"/>
+                <w:iCs w:val="0"/>
+                <w:sz w:val="22"/>
+                <w:szCs w:val="22"/>
+                <w:lang w:val="es-ES"/>
+              </w:rPr>
+            </w:pPr>
+            <w:r>
+              <w:drawing>
+                <wp:inline wp14:editId="1B200FF5" wp14:anchorId="7DDEC059">
+                  <wp:extent cx="5026026" cy="1504950"/>
+                  <wp:effectExtent l="0" t="0" r="0" b="0"/>
+                  <wp:docPr id="1449709209" name="" title=""/>
+                  <wp:cNvGraphicFramePr>
+                    <a:graphicFrameLocks noChangeAspect="1"/>
+                  </wp:cNvGraphicFramePr>
+                  <a:graphic>
+                    <a:graphicData uri="http://schemas.openxmlformats.org/drawingml/2006/picture">
+                      <pic:pic>
+                        <pic:nvPicPr>
+                          <pic:cNvPr id="0" name=""/>
+                          <pic:cNvPicPr/>
+                        </pic:nvPicPr>
+                        <pic:blipFill>
+                          <a:blip r:embed="R29bd18f3f96e4f69">
+                            <a:extLst>
+                              <a:ext xmlns:a="http://schemas.openxmlformats.org/drawingml/2006/main" uri="{28A0092B-C50C-407E-A947-70E740481C1C}">
+                                <a14:useLocalDpi val="0"/>
+                              </a:ext>
+                            </a:extLst>
+                          </a:blip>
+                          <a:stretch>
+                            <a:fillRect/>
+                          </a:stretch>
+                        </pic:blipFill>
+                        <pic:spPr>
+                          <a:xfrm>
+                            <a:off x="0" y="0"/>
+                            <a:ext cx="5026026" cy="1504950"/>
+                          </a:xfrm>
+                          <a:prstGeom prst="rect">
+                            <a:avLst/>
+                          </a:prstGeom>
+                        </pic:spPr>
+                      </pic:pic>
+                    </a:graphicData>
+                  </a:graphic>
+                </wp:inline>
+              </w:drawing>
+            </w:r>
+          </w:p>
+        </w:tc>
+      </w:tr>
+    </w:tbl>
+    <w:p>
+      <w:pPr>
         <w:rPr>
           <w:rFonts w:ascii="Calibri" w:hAnsi="Calibri" w:eastAsia="Calibri" w:cs="Calibri"/>
           <w:b w:val="0"/>
@@ -18664,6 +20660,1868 @@
 
 <file path=word/numbering.xml><?xml version="1.0" encoding="utf-8"?>
 <w:numbering xmlns:w="http://schemas.openxmlformats.org/wordprocessingml/2006/main">
+  <w:abstractNum xmlns:w="http://schemas.openxmlformats.org/wordprocessingml/2006/main" w:abstractNumId="43">
+    <w:nsid w:val="50806640"/>
+    <w:multiLevelType xmlns:w="http://schemas.openxmlformats.org/wordprocessingml/2006/main" w:val="multilevel"/>
+    <w:lvl xmlns:w="http://schemas.openxmlformats.org/wordprocessingml/2006/main" w:ilvl="0">
+      <w:start w:val="14"/>
+      <w:numFmt w:val="decimal"/>
+      <w:lvlText w:val="%1."/>
+      <w:lvlJc w:val="left"/>
+      <w:pPr>
+        <w:ind w:left="720" w:hanging="360"/>
+      </w:pPr>
+    </w:lvl>
+    <w:lvl xmlns:w="http://schemas.openxmlformats.org/wordprocessingml/2006/main" w:ilvl="1">
+      <w:start w:val="1"/>
+      <w:numFmt w:val="decimal"/>
+      <w:lvlText w:val="%1.%2."/>
+      <w:lvlJc w:val="left"/>
+      <w:pPr>
+        <w:ind w:left="1440" w:hanging="360"/>
+      </w:pPr>
+    </w:lvl>
+    <w:lvl xmlns:w="http://schemas.openxmlformats.org/wordprocessingml/2006/main" w:ilvl="2">
+      <w:start w:val="1"/>
+      <w:numFmt w:val="decimal"/>
+      <w:lvlText w:val="%1.%2.%3."/>
+      <w:lvlJc w:val="left"/>
+      <w:pPr>
+        <w:ind w:left="2160" w:hanging="180"/>
+      </w:pPr>
+    </w:lvl>
+    <w:lvl xmlns:w="http://schemas.openxmlformats.org/wordprocessingml/2006/main" w:ilvl="3">
+      <w:start w:val="1"/>
+      <w:numFmt w:val="decimal"/>
+      <w:lvlText w:val="%1.%2.%3.%4."/>
+      <w:lvlJc w:val="left"/>
+      <w:pPr>
+        <w:ind w:left="2880" w:hanging="360"/>
+      </w:pPr>
+    </w:lvl>
+    <w:lvl xmlns:w="http://schemas.openxmlformats.org/wordprocessingml/2006/main" w:ilvl="4">
+      <w:start w:val="1"/>
+      <w:numFmt w:val="decimal"/>
+      <w:lvlText w:val="%1.%2.%3.%4.%5."/>
+      <w:lvlJc w:val="left"/>
+      <w:pPr>
+        <w:ind w:left="3600" w:hanging="360"/>
+      </w:pPr>
+    </w:lvl>
+    <w:lvl xmlns:w="http://schemas.openxmlformats.org/wordprocessingml/2006/main" w:ilvl="5">
+      <w:start w:val="1"/>
+      <w:numFmt w:val="decimal"/>
+      <w:lvlText w:val="%1.%2.%3.%4.%5.%6."/>
+      <w:lvlJc w:val="left"/>
+      <w:pPr>
+        <w:ind w:left="4320" w:hanging="180"/>
+      </w:pPr>
+    </w:lvl>
+    <w:lvl xmlns:w="http://schemas.openxmlformats.org/wordprocessingml/2006/main" w:ilvl="6">
+      <w:start w:val="1"/>
+      <w:numFmt w:val="decimal"/>
+      <w:lvlText w:val="%1.%2.%3.%4.%5.%6.%7."/>
+      <w:lvlJc w:val="left"/>
+      <w:pPr>
+        <w:ind w:left="5040" w:hanging="360"/>
+      </w:pPr>
+    </w:lvl>
+    <w:lvl xmlns:w="http://schemas.openxmlformats.org/wordprocessingml/2006/main" w:ilvl="7">
+      <w:start w:val="1"/>
+      <w:numFmt w:val="decimal"/>
+      <w:lvlText w:val="%1.%2.%3.%4.%5.%6.%7.%8."/>
+      <w:lvlJc w:val="left"/>
+      <w:pPr>
+        <w:ind w:left="5760" w:hanging="360"/>
+      </w:pPr>
+    </w:lvl>
+    <w:lvl xmlns:w="http://schemas.openxmlformats.org/wordprocessingml/2006/main" w:ilvl="8">
+      <w:start w:val="1"/>
+      <w:numFmt w:val="decimal"/>
+      <w:lvlText w:val="%1.%2.%3.%4.%5.%6.%7.%8.%9."/>
+      <w:lvlJc w:val="left"/>
+      <w:pPr>
+        <w:ind w:left="6480" w:hanging="180"/>
+      </w:pPr>
+    </w:lvl>
+  </w:abstractNum>
+  <w:abstractNum xmlns:w="http://schemas.openxmlformats.org/wordprocessingml/2006/main" w:abstractNumId="42">
+    <w:nsid w:val="38000db8"/>
+    <w:multiLevelType xmlns:w="http://schemas.openxmlformats.org/wordprocessingml/2006/main" w:val="multilevel"/>
+    <w:lvl xmlns:w="http://schemas.openxmlformats.org/wordprocessingml/2006/main" w:ilvl="0">
+      <w:start w:val="13"/>
+      <w:numFmt w:val="decimal"/>
+      <w:lvlText w:val="%1."/>
+      <w:lvlJc w:val="left"/>
+      <w:pPr>
+        <w:ind w:left="720" w:hanging="360"/>
+      </w:pPr>
+    </w:lvl>
+    <w:lvl xmlns:w="http://schemas.openxmlformats.org/wordprocessingml/2006/main" w:ilvl="1">
+      <w:start w:val="1"/>
+      <w:numFmt w:val="decimal"/>
+      <w:lvlText w:val="%1.%2."/>
+      <w:lvlJc w:val="left"/>
+      <w:pPr>
+        <w:ind w:left="1440" w:hanging="360"/>
+      </w:pPr>
+    </w:lvl>
+    <w:lvl xmlns:w="http://schemas.openxmlformats.org/wordprocessingml/2006/main" w:ilvl="2">
+      <w:start w:val="1"/>
+      <w:numFmt w:val="decimal"/>
+      <w:lvlText w:val="%1.%2.%3."/>
+      <w:lvlJc w:val="left"/>
+      <w:pPr>
+        <w:ind w:left="2160" w:hanging="180"/>
+      </w:pPr>
+    </w:lvl>
+    <w:lvl xmlns:w="http://schemas.openxmlformats.org/wordprocessingml/2006/main" w:ilvl="3">
+      <w:start w:val="1"/>
+      <w:numFmt w:val="decimal"/>
+      <w:lvlText w:val="%1.%2.%3.%4."/>
+      <w:lvlJc w:val="left"/>
+      <w:pPr>
+        <w:ind w:left="2880" w:hanging="360"/>
+      </w:pPr>
+    </w:lvl>
+    <w:lvl xmlns:w="http://schemas.openxmlformats.org/wordprocessingml/2006/main" w:ilvl="4">
+      <w:start w:val="1"/>
+      <w:numFmt w:val="decimal"/>
+      <w:lvlText w:val="%1.%2.%3.%4.%5."/>
+      <w:lvlJc w:val="left"/>
+      <w:pPr>
+        <w:ind w:left="3600" w:hanging="360"/>
+      </w:pPr>
+    </w:lvl>
+    <w:lvl xmlns:w="http://schemas.openxmlformats.org/wordprocessingml/2006/main" w:ilvl="5">
+      <w:start w:val="1"/>
+      <w:numFmt w:val="decimal"/>
+      <w:lvlText w:val="%1.%2.%3.%4.%5.%6."/>
+      <w:lvlJc w:val="left"/>
+      <w:pPr>
+        <w:ind w:left="4320" w:hanging="180"/>
+      </w:pPr>
+    </w:lvl>
+    <w:lvl xmlns:w="http://schemas.openxmlformats.org/wordprocessingml/2006/main" w:ilvl="6">
+      <w:start w:val="1"/>
+      <w:numFmt w:val="decimal"/>
+      <w:lvlText w:val="%1.%2.%3.%4.%5.%6.%7."/>
+      <w:lvlJc w:val="left"/>
+      <w:pPr>
+        <w:ind w:left="5040" w:hanging="360"/>
+      </w:pPr>
+    </w:lvl>
+    <w:lvl xmlns:w="http://schemas.openxmlformats.org/wordprocessingml/2006/main" w:ilvl="7">
+      <w:start w:val="1"/>
+      <w:numFmt w:val="decimal"/>
+      <w:lvlText w:val="%1.%2.%3.%4.%5.%6.%7.%8."/>
+      <w:lvlJc w:val="left"/>
+      <w:pPr>
+        <w:ind w:left="5760" w:hanging="360"/>
+      </w:pPr>
+    </w:lvl>
+    <w:lvl xmlns:w="http://schemas.openxmlformats.org/wordprocessingml/2006/main" w:ilvl="8">
+      <w:start w:val="1"/>
+      <w:numFmt w:val="decimal"/>
+      <w:lvlText w:val="%1.%2.%3.%4.%5.%6.%7.%8.%9."/>
+      <w:lvlJc w:val="left"/>
+      <w:pPr>
+        <w:ind w:left="6480" w:hanging="180"/>
+      </w:pPr>
+    </w:lvl>
+  </w:abstractNum>
+  <w:abstractNum xmlns:w="http://schemas.openxmlformats.org/wordprocessingml/2006/main" w:abstractNumId="41">
+    <w:nsid w:val="21074619"/>
+    <w:multiLevelType xmlns:w="http://schemas.openxmlformats.org/wordprocessingml/2006/main" w:val="multilevel"/>
+    <w:lvl xmlns:w="http://schemas.openxmlformats.org/wordprocessingml/2006/main" w:ilvl="0">
+      <w:start w:val="12"/>
+      <w:numFmt w:val="decimal"/>
+      <w:lvlText w:val="%1."/>
+      <w:lvlJc w:val="left"/>
+      <w:pPr>
+        <w:ind w:left="720" w:hanging="360"/>
+      </w:pPr>
+    </w:lvl>
+    <w:lvl xmlns:w="http://schemas.openxmlformats.org/wordprocessingml/2006/main" w:ilvl="1">
+      <w:start w:val="1"/>
+      <w:numFmt w:val="decimal"/>
+      <w:lvlText w:val="%1.%2."/>
+      <w:lvlJc w:val="left"/>
+      <w:pPr>
+        <w:ind w:left="1440" w:hanging="360"/>
+      </w:pPr>
+    </w:lvl>
+    <w:lvl xmlns:w="http://schemas.openxmlformats.org/wordprocessingml/2006/main" w:ilvl="2">
+      <w:start w:val="1"/>
+      <w:numFmt w:val="decimal"/>
+      <w:lvlText w:val="%1.%2.%3."/>
+      <w:lvlJc w:val="left"/>
+      <w:pPr>
+        <w:ind w:left="2160" w:hanging="180"/>
+      </w:pPr>
+    </w:lvl>
+    <w:lvl xmlns:w="http://schemas.openxmlformats.org/wordprocessingml/2006/main" w:ilvl="3">
+      <w:start w:val="1"/>
+      <w:numFmt w:val="decimal"/>
+      <w:lvlText w:val="%1.%2.%3.%4."/>
+      <w:lvlJc w:val="left"/>
+      <w:pPr>
+        <w:ind w:left="2880" w:hanging="360"/>
+      </w:pPr>
+    </w:lvl>
+    <w:lvl xmlns:w="http://schemas.openxmlformats.org/wordprocessingml/2006/main" w:ilvl="4">
+      <w:start w:val="1"/>
+      <w:numFmt w:val="decimal"/>
+      <w:lvlText w:val="%1.%2.%3.%4.%5."/>
+      <w:lvlJc w:val="left"/>
+      <w:pPr>
+        <w:ind w:left="3600" w:hanging="360"/>
+      </w:pPr>
+    </w:lvl>
+    <w:lvl xmlns:w="http://schemas.openxmlformats.org/wordprocessingml/2006/main" w:ilvl="5">
+      <w:start w:val="1"/>
+      <w:numFmt w:val="decimal"/>
+      <w:lvlText w:val="%1.%2.%3.%4.%5.%6."/>
+      <w:lvlJc w:val="left"/>
+      <w:pPr>
+        <w:ind w:left="4320" w:hanging="180"/>
+      </w:pPr>
+    </w:lvl>
+    <w:lvl xmlns:w="http://schemas.openxmlformats.org/wordprocessingml/2006/main" w:ilvl="6">
+      <w:start w:val="1"/>
+      <w:numFmt w:val="decimal"/>
+      <w:lvlText w:val="%1.%2.%3.%4.%5.%6.%7."/>
+      <w:lvlJc w:val="left"/>
+      <w:pPr>
+        <w:ind w:left="5040" w:hanging="360"/>
+      </w:pPr>
+    </w:lvl>
+    <w:lvl xmlns:w="http://schemas.openxmlformats.org/wordprocessingml/2006/main" w:ilvl="7">
+      <w:start w:val="1"/>
+      <w:numFmt w:val="decimal"/>
+      <w:lvlText w:val="%1.%2.%3.%4.%5.%6.%7.%8."/>
+      <w:lvlJc w:val="left"/>
+      <w:pPr>
+        <w:ind w:left="5760" w:hanging="360"/>
+      </w:pPr>
+    </w:lvl>
+    <w:lvl xmlns:w="http://schemas.openxmlformats.org/wordprocessingml/2006/main" w:ilvl="8">
+      <w:start w:val="1"/>
+      <w:numFmt w:val="decimal"/>
+      <w:lvlText w:val="%1.%2.%3.%4.%5.%6.%7.%8.%9."/>
+      <w:lvlJc w:val="left"/>
+      <w:pPr>
+        <w:ind w:left="6480" w:hanging="180"/>
+      </w:pPr>
+    </w:lvl>
+  </w:abstractNum>
+  <w:abstractNum xmlns:w="http://schemas.openxmlformats.org/wordprocessingml/2006/main" w:abstractNumId="40">
+    <w:nsid w:val="16316b3b"/>
+    <w:multiLevelType xmlns:w="http://schemas.openxmlformats.org/wordprocessingml/2006/main" w:val="multilevel"/>
+    <w:lvl xmlns:w="http://schemas.openxmlformats.org/wordprocessingml/2006/main" w:ilvl="0">
+      <w:start w:val="11"/>
+      <w:numFmt w:val="decimal"/>
+      <w:lvlText w:val="%1."/>
+      <w:lvlJc w:val="left"/>
+      <w:pPr>
+        <w:ind w:left="720" w:hanging="360"/>
+      </w:pPr>
+    </w:lvl>
+    <w:lvl xmlns:w="http://schemas.openxmlformats.org/wordprocessingml/2006/main" w:ilvl="1">
+      <w:start w:val="1"/>
+      <w:numFmt w:val="decimal"/>
+      <w:lvlText w:val="%1.%2."/>
+      <w:lvlJc w:val="left"/>
+      <w:pPr>
+        <w:ind w:left="1440" w:hanging="360"/>
+      </w:pPr>
+    </w:lvl>
+    <w:lvl xmlns:w="http://schemas.openxmlformats.org/wordprocessingml/2006/main" w:ilvl="2">
+      <w:start w:val="1"/>
+      <w:numFmt w:val="decimal"/>
+      <w:lvlText w:val="%1.%2.%3."/>
+      <w:lvlJc w:val="left"/>
+      <w:pPr>
+        <w:ind w:left="2160" w:hanging="180"/>
+      </w:pPr>
+    </w:lvl>
+    <w:lvl xmlns:w="http://schemas.openxmlformats.org/wordprocessingml/2006/main" w:ilvl="3">
+      <w:start w:val="1"/>
+      <w:numFmt w:val="decimal"/>
+      <w:lvlText w:val="%1.%2.%3.%4."/>
+      <w:lvlJc w:val="left"/>
+      <w:pPr>
+        <w:ind w:left="2880" w:hanging="360"/>
+      </w:pPr>
+    </w:lvl>
+    <w:lvl xmlns:w="http://schemas.openxmlformats.org/wordprocessingml/2006/main" w:ilvl="4">
+      <w:start w:val="1"/>
+      <w:numFmt w:val="decimal"/>
+      <w:lvlText w:val="%1.%2.%3.%4.%5."/>
+      <w:lvlJc w:val="left"/>
+      <w:pPr>
+        <w:ind w:left="3600" w:hanging="360"/>
+      </w:pPr>
+    </w:lvl>
+    <w:lvl xmlns:w="http://schemas.openxmlformats.org/wordprocessingml/2006/main" w:ilvl="5">
+      <w:start w:val="1"/>
+      <w:numFmt w:val="decimal"/>
+      <w:lvlText w:val="%1.%2.%3.%4.%5.%6."/>
+      <w:lvlJc w:val="left"/>
+      <w:pPr>
+        <w:ind w:left="4320" w:hanging="180"/>
+      </w:pPr>
+    </w:lvl>
+    <w:lvl xmlns:w="http://schemas.openxmlformats.org/wordprocessingml/2006/main" w:ilvl="6">
+      <w:start w:val="1"/>
+      <w:numFmt w:val="decimal"/>
+      <w:lvlText w:val="%1.%2.%3.%4.%5.%6.%7."/>
+      <w:lvlJc w:val="left"/>
+      <w:pPr>
+        <w:ind w:left="5040" w:hanging="360"/>
+      </w:pPr>
+    </w:lvl>
+    <w:lvl xmlns:w="http://schemas.openxmlformats.org/wordprocessingml/2006/main" w:ilvl="7">
+      <w:start w:val="1"/>
+      <w:numFmt w:val="decimal"/>
+      <w:lvlText w:val="%1.%2.%3.%4.%5.%6.%7.%8."/>
+      <w:lvlJc w:val="left"/>
+      <w:pPr>
+        <w:ind w:left="5760" w:hanging="360"/>
+      </w:pPr>
+    </w:lvl>
+    <w:lvl xmlns:w="http://schemas.openxmlformats.org/wordprocessingml/2006/main" w:ilvl="8">
+      <w:start w:val="1"/>
+      <w:numFmt w:val="decimal"/>
+      <w:lvlText w:val="%1.%2.%3.%4.%5.%6.%7.%8.%9."/>
+      <w:lvlJc w:val="left"/>
+      <w:pPr>
+        <w:ind w:left="6480" w:hanging="180"/>
+      </w:pPr>
+    </w:lvl>
+  </w:abstractNum>
+  <w:abstractNum xmlns:w="http://schemas.openxmlformats.org/wordprocessingml/2006/main" w:abstractNumId="39">
+    <w:nsid w:val="12d5bab2"/>
+    <w:multiLevelType xmlns:w="http://schemas.openxmlformats.org/wordprocessingml/2006/main" w:val="multilevel"/>
+    <w:lvl xmlns:w="http://schemas.openxmlformats.org/wordprocessingml/2006/main" w:ilvl="0">
+      <w:start w:val="10"/>
+      <w:numFmt w:val="decimal"/>
+      <w:lvlText w:val="%1."/>
+      <w:lvlJc w:val="left"/>
+      <w:pPr>
+        <w:ind w:left="720" w:hanging="360"/>
+      </w:pPr>
+    </w:lvl>
+    <w:lvl xmlns:w="http://schemas.openxmlformats.org/wordprocessingml/2006/main" w:ilvl="1">
+      <w:start w:val="1"/>
+      <w:numFmt w:val="decimal"/>
+      <w:lvlText w:val="%1.%2."/>
+      <w:lvlJc w:val="left"/>
+      <w:pPr>
+        <w:ind w:left="1440" w:hanging="360"/>
+      </w:pPr>
+    </w:lvl>
+    <w:lvl xmlns:w="http://schemas.openxmlformats.org/wordprocessingml/2006/main" w:ilvl="2">
+      <w:start w:val="1"/>
+      <w:numFmt w:val="decimal"/>
+      <w:lvlText w:val="%1.%2.%3."/>
+      <w:lvlJc w:val="left"/>
+      <w:pPr>
+        <w:ind w:left="2160" w:hanging="180"/>
+      </w:pPr>
+    </w:lvl>
+    <w:lvl xmlns:w="http://schemas.openxmlformats.org/wordprocessingml/2006/main" w:ilvl="3">
+      <w:start w:val="1"/>
+      <w:numFmt w:val="decimal"/>
+      <w:lvlText w:val="%1.%2.%3.%4."/>
+      <w:lvlJc w:val="left"/>
+      <w:pPr>
+        <w:ind w:left="2880" w:hanging="360"/>
+      </w:pPr>
+    </w:lvl>
+    <w:lvl xmlns:w="http://schemas.openxmlformats.org/wordprocessingml/2006/main" w:ilvl="4">
+      <w:start w:val="1"/>
+      <w:numFmt w:val="decimal"/>
+      <w:lvlText w:val="%1.%2.%3.%4.%5."/>
+      <w:lvlJc w:val="left"/>
+      <w:pPr>
+        <w:ind w:left="3600" w:hanging="360"/>
+      </w:pPr>
+    </w:lvl>
+    <w:lvl xmlns:w="http://schemas.openxmlformats.org/wordprocessingml/2006/main" w:ilvl="5">
+      <w:start w:val="1"/>
+      <w:numFmt w:val="decimal"/>
+      <w:lvlText w:val="%1.%2.%3.%4.%5.%6."/>
+      <w:lvlJc w:val="left"/>
+      <w:pPr>
+        <w:ind w:left="4320" w:hanging="180"/>
+      </w:pPr>
+    </w:lvl>
+    <w:lvl xmlns:w="http://schemas.openxmlformats.org/wordprocessingml/2006/main" w:ilvl="6">
+      <w:start w:val="1"/>
+      <w:numFmt w:val="decimal"/>
+      <w:lvlText w:val="%1.%2.%3.%4.%5.%6.%7."/>
+      <w:lvlJc w:val="left"/>
+      <w:pPr>
+        <w:ind w:left="5040" w:hanging="360"/>
+      </w:pPr>
+    </w:lvl>
+    <w:lvl xmlns:w="http://schemas.openxmlformats.org/wordprocessingml/2006/main" w:ilvl="7">
+      <w:start w:val="1"/>
+      <w:numFmt w:val="decimal"/>
+      <w:lvlText w:val="%1.%2.%3.%4.%5.%6.%7.%8."/>
+      <w:lvlJc w:val="left"/>
+      <w:pPr>
+        <w:ind w:left="5760" w:hanging="360"/>
+      </w:pPr>
+    </w:lvl>
+    <w:lvl xmlns:w="http://schemas.openxmlformats.org/wordprocessingml/2006/main" w:ilvl="8">
+      <w:start w:val="1"/>
+      <w:numFmt w:val="decimal"/>
+      <w:lvlText w:val="%1.%2.%3.%4.%5.%6.%7.%8.%9."/>
+      <w:lvlJc w:val="left"/>
+      <w:pPr>
+        <w:ind w:left="6480" w:hanging="180"/>
+      </w:pPr>
+    </w:lvl>
+  </w:abstractNum>
+  <w:abstractNum xmlns:w="http://schemas.openxmlformats.org/wordprocessingml/2006/main" w:abstractNumId="38">
+    <w:nsid w:val="53f020ac"/>
+    <w:multiLevelType xmlns:w="http://schemas.openxmlformats.org/wordprocessingml/2006/main" w:val="multilevel"/>
+    <w:lvl xmlns:w="http://schemas.openxmlformats.org/wordprocessingml/2006/main" w:ilvl="0">
+      <w:start w:val="9"/>
+      <w:numFmt w:val="decimal"/>
+      <w:lvlText w:val="%1."/>
+      <w:lvlJc w:val="left"/>
+      <w:pPr>
+        <w:ind w:left="720" w:hanging="360"/>
+      </w:pPr>
+    </w:lvl>
+    <w:lvl xmlns:w="http://schemas.openxmlformats.org/wordprocessingml/2006/main" w:ilvl="1">
+      <w:start w:val="1"/>
+      <w:numFmt w:val="decimal"/>
+      <w:lvlText w:val="%1.%2."/>
+      <w:lvlJc w:val="left"/>
+      <w:pPr>
+        <w:ind w:left="1440" w:hanging="360"/>
+      </w:pPr>
+    </w:lvl>
+    <w:lvl xmlns:w="http://schemas.openxmlformats.org/wordprocessingml/2006/main" w:ilvl="2">
+      <w:start w:val="1"/>
+      <w:numFmt w:val="decimal"/>
+      <w:lvlText w:val="%1.%2.%3."/>
+      <w:lvlJc w:val="left"/>
+      <w:pPr>
+        <w:ind w:left="2160" w:hanging="180"/>
+      </w:pPr>
+    </w:lvl>
+    <w:lvl xmlns:w="http://schemas.openxmlformats.org/wordprocessingml/2006/main" w:ilvl="3">
+      <w:start w:val="1"/>
+      <w:numFmt w:val="decimal"/>
+      <w:lvlText w:val="%1.%2.%3.%4."/>
+      <w:lvlJc w:val="left"/>
+      <w:pPr>
+        <w:ind w:left="2880" w:hanging="360"/>
+      </w:pPr>
+    </w:lvl>
+    <w:lvl xmlns:w="http://schemas.openxmlformats.org/wordprocessingml/2006/main" w:ilvl="4">
+      <w:start w:val="1"/>
+      <w:numFmt w:val="decimal"/>
+      <w:lvlText w:val="%1.%2.%3.%4.%5."/>
+      <w:lvlJc w:val="left"/>
+      <w:pPr>
+        <w:ind w:left="3600" w:hanging="360"/>
+      </w:pPr>
+    </w:lvl>
+    <w:lvl xmlns:w="http://schemas.openxmlformats.org/wordprocessingml/2006/main" w:ilvl="5">
+      <w:start w:val="1"/>
+      <w:numFmt w:val="decimal"/>
+      <w:lvlText w:val="%1.%2.%3.%4.%5.%6."/>
+      <w:lvlJc w:val="left"/>
+      <w:pPr>
+        <w:ind w:left="4320" w:hanging="180"/>
+      </w:pPr>
+    </w:lvl>
+    <w:lvl xmlns:w="http://schemas.openxmlformats.org/wordprocessingml/2006/main" w:ilvl="6">
+      <w:start w:val="1"/>
+      <w:numFmt w:val="decimal"/>
+      <w:lvlText w:val="%1.%2.%3.%4.%5.%6.%7."/>
+      <w:lvlJc w:val="left"/>
+      <w:pPr>
+        <w:ind w:left="5040" w:hanging="360"/>
+      </w:pPr>
+    </w:lvl>
+    <w:lvl xmlns:w="http://schemas.openxmlformats.org/wordprocessingml/2006/main" w:ilvl="7">
+      <w:start w:val="1"/>
+      <w:numFmt w:val="decimal"/>
+      <w:lvlText w:val="%1.%2.%3.%4.%5.%6.%7.%8."/>
+      <w:lvlJc w:val="left"/>
+      <w:pPr>
+        <w:ind w:left="5760" w:hanging="360"/>
+      </w:pPr>
+    </w:lvl>
+    <w:lvl xmlns:w="http://schemas.openxmlformats.org/wordprocessingml/2006/main" w:ilvl="8">
+      <w:start w:val="1"/>
+      <w:numFmt w:val="decimal"/>
+      <w:lvlText w:val="%1.%2.%3.%4.%5.%6.%7.%8.%9."/>
+      <w:lvlJc w:val="left"/>
+      <w:pPr>
+        <w:ind w:left="6480" w:hanging="180"/>
+      </w:pPr>
+    </w:lvl>
+  </w:abstractNum>
+  <w:abstractNum xmlns:w="http://schemas.openxmlformats.org/wordprocessingml/2006/main" w:abstractNumId="37">
+    <w:nsid w:val="7eb25be4"/>
+    <w:multiLevelType xmlns:w="http://schemas.openxmlformats.org/wordprocessingml/2006/main" w:val="multilevel"/>
+    <w:lvl xmlns:w="http://schemas.openxmlformats.org/wordprocessingml/2006/main" w:ilvl="0">
+      <w:start w:val="8"/>
+      <w:numFmt w:val="decimal"/>
+      <w:lvlText w:val="%1."/>
+      <w:lvlJc w:val="left"/>
+      <w:pPr>
+        <w:ind w:left="720" w:hanging="360"/>
+      </w:pPr>
+    </w:lvl>
+    <w:lvl xmlns:w="http://schemas.openxmlformats.org/wordprocessingml/2006/main" w:ilvl="1">
+      <w:start w:val="1"/>
+      <w:numFmt w:val="decimal"/>
+      <w:lvlText w:val="%1.%2."/>
+      <w:lvlJc w:val="left"/>
+      <w:pPr>
+        <w:ind w:left="1440" w:hanging="360"/>
+      </w:pPr>
+    </w:lvl>
+    <w:lvl xmlns:w="http://schemas.openxmlformats.org/wordprocessingml/2006/main" w:ilvl="2">
+      <w:start w:val="1"/>
+      <w:numFmt w:val="decimal"/>
+      <w:lvlText w:val="%1.%2.%3."/>
+      <w:lvlJc w:val="left"/>
+      <w:pPr>
+        <w:ind w:left="2160" w:hanging="180"/>
+      </w:pPr>
+    </w:lvl>
+    <w:lvl xmlns:w="http://schemas.openxmlformats.org/wordprocessingml/2006/main" w:ilvl="3">
+      <w:start w:val="1"/>
+      <w:numFmt w:val="decimal"/>
+      <w:lvlText w:val="%1.%2.%3.%4."/>
+      <w:lvlJc w:val="left"/>
+      <w:pPr>
+        <w:ind w:left="2880" w:hanging="360"/>
+      </w:pPr>
+    </w:lvl>
+    <w:lvl xmlns:w="http://schemas.openxmlformats.org/wordprocessingml/2006/main" w:ilvl="4">
+      <w:start w:val="1"/>
+      <w:numFmt w:val="decimal"/>
+      <w:lvlText w:val="%1.%2.%3.%4.%5."/>
+      <w:lvlJc w:val="left"/>
+      <w:pPr>
+        <w:ind w:left="3600" w:hanging="360"/>
+      </w:pPr>
+    </w:lvl>
+    <w:lvl xmlns:w="http://schemas.openxmlformats.org/wordprocessingml/2006/main" w:ilvl="5">
+      <w:start w:val="1"/>
+      <w:numFmt w:val="decimal"/>
+      <w:lvlText w:val="%1.%2.%3.%4.%5.%6."/>
+      <w:lvlJc w:val="left"/>
+      <w:pPr>
+        <w:ind w:left="4320" w:hanging="180"/>
+      </w:pPr>
+    </w:lvl>
+    <w:lvl xmlns:w="http://schemas.openxmlformats.org/wordprocessingml/2006/main" w:ilvl="6">
+      <w:start w:val="1"/>
+      <w:numFmt w:val="decimal"/>
+      <w:lvlText w:val="%1.%2.%3.%4.%5.%6.%7."/>
+      <w:lvlJc w:val="left"/>
+      <w:pPr>
+        <w:ind w:left="5040" w:hanging="360"/>
+      </w:pPr>
+    </w:lvl>
+    <w:lvl xmlns:w="http://schemas.openxmlformats.org/wordprocessingml/2006/main" w:ilvl="7">
+      <w:start w:val="1"/>
+      <w:numFmt w:val="decimal"/>
+      <w:lvlText w:val="%1.%2.%3.%4.%5.%6.%7.%8."/>
+      <w:lvlJc w:val="left"/>
+      <w:pPr>
+        <w:ind w:left="5760" w:hanging="360"/>
+      </w:pPr>
+    </w:lvl>
+    <w:lvl xmlns:w="http://schemas.openxmlformats.org/wordprocessingml/2006/main" w:ilvl="8">
+      <w:start w:val="1"/>
+      <w:numFmt w:val="decimal"/>
+      <w:lvlText w:val="%1.%2.%3.%4.%5.%6.%7.%8.%9."/>
+      <w:lvlJc w:val="left"/>
+      <w:pPr>
+        <w:ind w:left="6480" w:hanging="180"/>
+      </w:pPr>
+    </w:lvl>
+  </w:abstractNum>
+  <w:abstractNum xmlns:w="http://schemas.openxmlformats.org/wordprocessingml/2006/main" w:abstractNumId="36">
+    <w:nsid w:val="b4d9137"/>
+    <w:multiLevelType xmlns:w="http://schemas.openxmlformats.org/wordprocessingml/2006/main" w:val="multilevel"/>
+    <w:lvl xmlns:w="http://schemas.openxmlformats.org/wordprocessingml/2006/main" w:ilvl="0">
+      <w:start w:val="7"/>
+      <w:numFmt w:val="decimal"/>
+      <w:lvlText w:val="%1."/>
+      <w:lvlJc w:val="left"/>
+      <w:pPr>
+        <w:ind w:left="720" w:hanging="360"/>
+      </w:pPr>
+    </w:lvl>
+    <w:lvl xmlns:w="http://schemas.openxmlformats.org/wordprocessingml/2006/main" w:ilvl="1">
+      <w:start w:val="1"/>
+      <w:numFmt w:val="decimal"/>
+      <w:lvlText w:val="%1.%2."/>
+      <w:lvlJc w:val="left"/>
+      <w:pPr>
+        <w:ind w:left="1440" w:hanging="360"/>
+      </w:pPr>
+    </w:lvl>
+    <w:lvl xmlns:w="http://schemas.openxmlformats.org/wordprocessingml/2006/main" w:ilvl="2">
+      <w:start w:val="1"/>
+      <w:numFmt w:val="decimal"/>
+      <w:lvlText w:val="%1.%2.%3."/>
+      <w:lvlJc w:val="left"/>
+      <w:pPr>
+        <w:ind w:left="2160" w:hanging="180"/>
+      </w:pPr>
+    </w:lvl>
+    <w:lvl xmlns:w="http://schemas.openxmlformats.org/wordprocessingml/2006/main" w:ilvl="3">
+      <w:start w:val="1"/>
+      <w:numFmt w:val="decimal"/>
+      <w:lvlText w:val="%1.%2.%3.%4."/>
+      <w:lvlJc w:val="left"/>
+      <w:pPr>
+        <w:ind w:left="2880" w:hanging="360"/>
+      </w:pPr>
+    </w:lvl>
+    <w:lvl xmlns:w="http://schemas.openxmlformats.org/wordprocessingml/2006/main" w:ilvl="4">
+      <w:start w:val="1"/>
+      <w:numFmt w:val="decimal"/>
+      <w:lvlText w:val="%1.%2.%3.%4.%5."/>
+      <w:lvlJc w:val="left"/>
+      <w:pPr>
+        <w:ind w:left="3600" w:hanging="360"/>
+      </w:pPr>
+    </w:lvl>
+    <w:lvl xmlns:w="http://schemas.openxmlformats.org/wordprocessingml/2006/main" w:ilvl="5">
+      <w:start w:val="1"/>
+      <w:numFmt w:val="decimal"/>
+      <w:lvlText w:val="%1.%2.%3.%4.%5.%6."/>
+      <w:lvlJc w:val="left"/>
+      <w:pPr>
+        <w:ind w:left="4320" w:hanging="180"/>
+      </w:pPr>
+    </w:lvl>
+    <w:lvl xmlns:w="http://schemas.openxmlformats.org/wordprocessingml/2006/main" w:ilvl="6">
+      <w:start w:val="1"/>
+      <w:numFmt w:val="decimal"/>
+      <w:lvlText w:val="%1.%2.%3.%4.%5.%6.%7."/>
+      <w:lvlJc w:val="left"/>
+      <w:pPr>
+        <w:ind w:left="5040" w:hanging="360"/>
+      </w:pPr>
+    </w:lvl>
+    <w:lvl xmlns:w="http://schemas.openxmlformats.org/wordprocessingml/2006/main" w:ilvl="7">
+      <w:start w:val="1"/>
+      <w:numFmt w:val="decimal"/>
+      <w:lvlText w:val="%1.%2.%3.%4.%5.%6.%7.%8."/>
+      <w:lvlJc w:val="left"/>
+      <w:pPr>
+        <w:ind w:left="5760" w:hanging="360"/>
+      </w:pPr>
+    </w:lvl>
+    <w:lvl xmlns:w="http://schemas.openxmlformats.org/wordprocessingml/2006/main" w:ilvl="8">
+      <w:start w:val="1"/>
+      <w:numFmt w:val="decimal"/>
+      <w:lvlText w:val="%1.%2.%3.%4.%5.%6.%7.%8.%9."/>
+      <w:lvlJc w:val="left"/>
+      <w:pPr>
+        <w:ind w:left="6480" w:hanging="180"/>
+      </w:pPr>
+    </w:lvl>
+  </w:abstractNum>
+  <w:abstractNum xmlns:w="http://schemas.openxmlformats.org/wordprocessingml/2006/main" w:abstractNumId="35">
+    <w:nsid w:val="5d3fe362"/>
+    <w:multiLevelType xmlns:w="http://schemas.openxmlformats.org/wordprocessingml/2006/main" w:val="multilevel"/>
+    <w:lvl xmlns:w="http://schemas.openxmlformats.org/wordprocessingml/2006/main" w:ilvl="0">
+      <w:start w:val="6"/>
+      <w:numFmt w:val="decimal"/>
+      <w:lvlText w:val="%1."/>
+      <w:lvlJc w:val="left"/>
+      <w:pPr>
+        <w:ind w:left="720" w:hanging="360"/>
+      </w:pPr>
+    </w:lvl>
+    <w:lvl xmlns:w="http://schemas.openxmlformats.org/wordprocessingml/2006/main" w:ilvl="1">
+      <w:start w:val="1"/>
+      <w:numFmt w:val="decimal"/>
+      <w:lvlText w:val="%1.%2."/>
+      <w:lvlJc w:val="left"/>
+      <w:pPr>
+        <w:ind w:left="1440" w:hanging="360"/>
+      </w:pPr>
+    </w:lvl>
+    <w:lvl xmlns:w="http://schemas.openxmlformats.org/wordprocessingml/2006/main" w:ilvl="2">
+      <w:start w:val="1"/>
+      <w:numFmt w:val="decimal"/>
+      <w:lvlText w:val="%1.%2.%3."/>
+      <w:lvlJc w:val="left"/>
+      <w:pPr>
+        <w:ind w:left="2160" w:hanging="180"/>
+      </w:pPr>
+    </w:lvl>
+    <w:lvl xmlns:w="http://schemas.openxmlformats.org/wordprocessingml/2006/main" w:ilvl="3">
+      <w:start w:val="1"/>
+      <w:numFmt w:val="decimal"/>
+      <w:lvlText w:val="%1.%2.%3.%4."/>
+      <w:lvlJc w:val="left"/>
+      <w:pPr>
+        <w:ind w:left="2880" w:hanging="360"/>
+      </w:pPr>
+    </w:lvl>
+    <w:lvl xmlns:w="http://schemas.openxmlformats.org/wordprocessingml/2006/main" w:ilvl="4">
+      <w:start w:val="1"/>
+      <w:numFmt w:val="decimal"/>
+      <w:lvlText w:val="%1.%2.%3.%4.%5."/>
+      <w:lvlJc w:val="left"/>
+      <w:pPr>
+        <w:ind w:left="3600" w:hanging="360"/>
+      </w:pPr>
+    </w:lvl>
+    <w:lvl xmlns:w="http://schemas.openxmlformats.org/wordprocessingml/2006/main" w:ilvl="5">
+      <w:start w:val="1"/>
+      <w:numFmt w:val="decimal"/>
+      <w:lvlText w:val="%1.%2.%3.%4.%5.%6."/>
+      <w:lvlJc w:val="left"/>
+      <w:pPr>
+        <w:ind w:left="4320" w:hanging="180"/>
+      </w:pPr>
+    </w:lvl>
+    <w:lvl xmlns:w="http://schemas.openxmlformats.org/wordprocessingml/2006/main" w:ilvl="6">
+      <w:start w:val="1"/>
+      <w:numFmt w:val="decimal"/>
+      <w:lvlText w:val="%1.%2.%3.%4.%5.%6.%7."/>
+      <w:lvlJc w:val="left"/>
+      <w:pPr>
+        <w:ind w:left="5040" w:hanging="360"/>
+      </w:pPr>
+    </w:lvl>
+    <w:lvl xmlns:w="http://schemas.openxmlformats.org/wordprocessingml/2006/main" w:ilvl="7">
+      <w:start w:val="1"/>
+      <w:numFmt w:val="decimal"/>
+      <w:lvlText w:val="%1.%2.%3.%4.%5.%6.%7.%8."/>
+      <w:lvlJc w:val="left"/>
+      <w:pPr>
+        <w:ind w:left="5760" w:hanging="360"/>
+      </w:pPr>
+    </w:lvl>
+    <w:lvl xmlns:w="http://schemas.openxmlformats.org/wordprocessingml/2006/main" w:ilvl="8">
+      <w:start w:val="1"/>
+      <w:numFmt w:val="decimal"/>
+      <w:lvlText w:val="%1.%2.%3.%4.%5.%6.%7.%8.%9."/>
+      <w:lvlJc w:val="left"/>
+      <w:pPr>
+        <w:ind w:left="6480" w:hanging="180"/>
+      </w:pPr>
+    </w:lvl>
+  </w:abstractNum>
+  <w:abstractNum xmlns:w="http://schemas.openxmlformats.org/wordprocessingml/2006/main" w:abstractNumId="34">
+    <w:nsid w:val="11afc9a3"/>
+    <w:multiLevelType xmlns:w="http://schemas.openxmlformats.org/wordprocessingml/2006/main" w:val="multilevel"/>
+    <w:lvl xmlns:w="http://schemas.openxmlformats.org/wordprocessingml/2006/main" w:ilvl="0">
+      <w:start w:val="5"/>
+      <w:numFmt w:val="decimal"/>
+      <w:lvlText w:val="%1."/>
+      <w:lvlJc w:val="left"/>
+      <w:pPr>
+        <w:ind w:left="720" w:hanging="360"/>
+      </w:pPr>
+    </w:lvl>
+    <w:lvl xmlns:w="http://schemas.openxmlformats.org/wordprocessingml/2006/main" w:ilvl="1">
+      <w:start w:val="1"/>
+      <w:numFmt w:val="decimal"/>
+      <w:lvlText w:val="%1.%2."/>
+      <w:lvlJc w:val="left"/>
+      <w:pPr>
+        <w:ind w:left="1440" w:hanging="360"/>
+      </w:pPr>
+    </w:lvl>
+    <w:lvl xmlns:w="http://schemas.openxmlformats.org/wordprocessingml/2006/main" w:ilvl="2">
+      <w:start w:val="1"/>
+      <w:numFmt w:val="decimal"/>
+      <w:lvlText w:val="%1.%2.%3."/>
+      <w:lvlJc w:val="left"/>
+      <w:pPr>
+        <w:ind w:left="2160" w:hanging="180"/>
+      </w:pPr>
+    </w:lvl>
+    <w:lvl xmlns:w="http://schemas.openxmlformats.org/wordprocessingml/2006/main" w:ilvl="3">
+      <w:start w:val="1"/>
+      <w:numFmt w:val="decimal"/>
+      <w:lvlText w:val="%1.%2.%3.%4."/>
+      <w:lvlJc w:val="left"/>
+      <w:pPr>
+        <w:ind w:left="2880" w:hanging="360"/>
+      </w:pPr>
+    </w:lvl>
+    <w:lvl xmlns:w="http://schemas.openxmlformats.org/wordprocessingml/2006/main" w:ilvl="4">
+      <w:start w:val="1"/>
+      <w:numFmt w:val="decimal"/>
+      <w:lvlText w:val="%1.%2.%3.%4.%5."/>
+      <w:lvlJc w:val="left"/>
+      <w:pPr>
+        <w:ind w:left="3600" w:hanging="360"/>
+      </w:pPr>
+    </w:lvl>
+    <w:lvl xmlns:w="http://schemas.openxmlformats.org/wordprocessingml/2006/main" w:ilvl="5">
+      <w:start w:val="1"/>
+      <w:numFmt w:val="decimal"/>
+      <w:lvlText w:val="%1.%2.%3.%4.%5.%6."/>
+      <w:lvlJc w:val="left"/>
+      <w:pPr>
+        <w:ind w:left="4320" w:hanging="180"/>
+      </w:pPr>
+    </w:lvl>
+    <w:lvl xmlns:w="http://schemas.openxmlformats.org/wordprocessingml/2006/main" w:ilvl="6">
+      <w:start w:val="1"/>
+      <w:numFmt w:val="decimal"/>
+      <w:lvlText w:val="%1.%2.%3.%4.%5.%6.%7."/>
+      <w:lvlJc w:val="left"/>
+      <w:pPr>
+        <w:ind w:left="5040" w:hanging="360"/>
+      </w:pPr>
+    </w:lvl>
+    <w:lvl xmlns:w="http://schemas.openxmlformats.org/wordprocessingml/2006/main" w:ilvl="7">
+      <w:start w:val="1"/>
+      <w:numFmt w:val="decimal"/>
+      <w:lvlText w:val="%1.%2.%3.%4.%5.%6.%7.%8."/>
+      <w:lvlJc w:val="left"/>
+      <w:pPr>
+        <w:ind w:left="5760" w:hanging="360"/>
+      </w:pPr>
+    </w:lvl>
+    <w:lvl xmlns:w="http://schemas.openxmlformats.org/wordprocessingml/2006/main" w:ilvl="8">
+      <w:start w:val="1"/>
+      <w:numFmt w:val="decimal"/>
+      <w:lvlText w:val="%1.%2.%3.%4.%5.%6.%7.%8.%9."/>
+      <w:lvlJc w:val="left"/>
+      <w:pPr>
+        <w:ind w:left="6480" w:hanging="180"/>
+      </w:pPr>
+    </w:lvl>
+  </w:abstractNum>
+  <w:abstractNum xmlns:w="http://schemas.openxmlformats.org/wordprocessingml/2006/main" w:abstractNumId="33">
+    <w:nsid w:val="6d37a599"/>
+    <w:multiLevelType xmlns:w="http://schemas.openxmlformats.org/wordprocessingml/2006/main" w:val="multilevel"/>
+    <w:lvl xmlns:w="http://schemas.openxmlformats.org/wordprocessingml/2006/main" w:ilvl="0">
+      <w:start w:val="4"/>
+      <w:numFmt w:val="decimal"/>
+      <w:lvlText w:val="%1."/>
+      <w:lvlJc w:val="left"/>
+      <w:pPr>
+        <w:ind w:left="720" w:hanging="360"/>
+      </w:pPr>
+    </w:lvl>
+    <w:lvl xmlns:w="http://schemas.openxmlformats.org/wordprocessingml/2006/main" w:ilvl="1">
+      <w:start w:val="1"/>
+      <w:numFmt w:val="decimal"/>
+      <w:lvlText w:val="%1.%2."/>
+      <w:lvlJc w:val="left"/>
+      <w:pPr>
+        <w:ind w:left="1440" w:hanging="360"/>
+      </w:pPr>
+    </w:lvl>
+    <w:lvl xmlns:w="http://schemas.openxmlformats.org/wordprocessingml/2006/main" w:ilvl="2">
+      <w:start w:val="1"/>
+      <w:numFmt w:val="decimal"/>
+      <w:lvlText w:val="%1.%2.%3."/>
+      <w:lvlJc w:val="left"/>
+      <w:pPr>
+        <w:ind w:left="2160" w:hanging="180"/>
+      </w:pPr>
+    </w:lvl>
+    <w:lvl xmlns:w="http://schemas.openxmlformats.org/wordprocessingml/2006/main" w:ilvl="3">
+      <w:start w:val="1"/>
+      <w:numFmt w:val="decimal"/>
+      <w:lvlText w:val="%1.%2.%3.%4."/>
+      <w:lvlJc w:val="left"/>
+      <w:pPr>
+        <w:ind w:left="2880" w:hanging="360"/>
+      </w:pPr>
+    </w:lvl>
+    <w:lvl xmlns:w="http://schemas.openxmlformats.org/wordprocessingml/2006/main" w:ilvl="4">
+      <w:start w:val="1"/>
+      <w:numFmt w:val="decimal"/>
+      <w:lvlText w:val="%1.%2.%3.%4.%5."/>
+      <w:lvlJc w:val="left"/>
+      <w:pPr>
+        <w:ind w:left="3600" w:hanging="360"/>
+      </w:pPr>
+    </w:lvl>
+    <w:lvl xmlns:w="http://schemas.openxmlformats.org/wordprocessingml/2006/main" w:ilvl="5">
+      <w:start w:val="1"/>
+      <w:numFmt w:val="decimal"/>
+      <w:lvlText w:val="%1.%2.%3.%4.%5.%6."/>
+      <w:lvlJc w:val="left"/>
+      <w:pPr>
+        <w:ind w:left="4320" w:hanging="180"/>
+      </w:pPr>
+    </w:lvl>
+    <w:lvl xmlns:w="http://schemas.openxmlformats.org/wordprocessingml/2006/main" w:ilvl="6">
+      <w:start w:val="1"/>
+      <w:numFmt w:val="decimal"/>
+      <w:lvlText w:val="%1.%2.%3.%4.%5.%6.%7."/>
+      <w:lvlJc w:val="left"/>
+      <w:pPr>
+        <w:ind w:left="5040" w:hanging="360"/>
+      </w:pPr>
+    </w:lvl>
+    <w:lvl xmlns:w="http://schemas.openxmlformats.org/wordprocessingml/2006/main" w:ilvl="7">
+      <w:start w:val="1"/>
+      <w:numFmt w:val="decimal"/>
+      <w:lvlText w:val="%1.%2.%3.%4.%5.%6.%7.%8."/>
+      <w:lvlJc w:val="left"/>
+      <w:pPr>
+        <w:ind w:left="5760" w:hanging="360"/>
+      </w:pPr>
+    </w:lvl>
+    <w:lvl xmlns:w="http://schemas.openxmlformats.org/wordprocessingml/2006/main" w:ilvl="8">
+      <w:start w:val="1"/>
+      <w:numFmt w:val="decimal"/>
+      <w:lvlText w:val="%1.%2.%3.%4.%5.%6.%7.%8.%9."/>
+      <w:lvlJc w:val="left"/>
+      <w:pPr>
+        <w:ind w:left="6480" w:hanging="180"/>
+      </w:pPr>
+    </w:lvl>
+  </w:abstractNum>
+  <w:abstractNum xmlns:w="http://schemas.openxmlformats.org/wordprocessingml/2006/main" w:abstractNumId="32">
+    <w:nsid w:val="4b992e45"/>
+    <w:multiLevelType xmlns:w="http://schemas.openxmlformats.org/wordprocessingml/2006/main" w:val="multilevel"/>
+    <w:lvl xmlns:w="http://schemas.openxmlformats.org/wordprocessingml/2006/main" w:ilvl="0">
+      <w:start w:val="3"/>
+      <w:numFmt w:val="decimal"/>
+      <w:lvlText w:val="%1."/>
+      <w:lvlJc w:val="left"/>
+      <w:pPr>
+        <w:ind w:left="720" w:hanging="360"/>
+      </w:pPr>
+    </w:lvl>
+    <w:lvl xmlns:w="http://schemas.openxmlformats.org/wordprocessingml/2006/main" w:ilvl="1">
+      <w:start w:val="1"/>
+      <w:numFmt w:val="decimal"/>
+      <w:lvlText w:val="%1.%2."/>
+      <w:lvlJc w:val="left"/>
+      <w:pPr>
+        <w:ind w:left="1440" w:hanging="360"/>
+      </w:pPr>
+    </w:lvl>
+    <w:lvl xmlns:w="http://schemas.openxmlformats.org/wordprocessingml/2006/main" w:ilvl="2">
+      <w:start w:val="1"/>
+      <w:numFmt w:val="decimal"/>
+      <w:lvlText w:val="%1.%2.%3."/>
+      <w:lvlJc w:val="left"/>
+      <w:pPr>
+        <w:ind w:left="2160" w:hanging="180"/>
+      </w:pPr>
+    </w:lvl>
+    <w:lvl xmlns:w="http://schemas.openxmlformats.org/wordprocessingml/2006/main" w:ilvl="3">
+      <w:start w:val="1"/>
+      <w:numFmt w:val="decimal"/>
+      <w:lvlText w:val="%1.%2.%3.%4."/>
+      <w:lvlJc w:val="left"/>
+      <w:pPr>
+        <w:ind w:left="2880" w:hanging="360"/>
+      </w:pPr>
+    </w:lvl>
+    <w:lvl xmlns:w="http://schemas.openxmlformats.org/wordprocessingml/2006/main" w:ilvl="4">
+      <w:start w:val="1"/>
+      <w:numFmt w:val="decimal"/>
+      <w:lvlText w:val="%1.%2.%3.%4.%5."/>
+      <w:lvlJc w:val="left"/>
+      <w:pPr>
+        <w:ind w:left="3600" w:hanging="360"/>
+      </w:pPr>
+    </w:lvl>
+    <w:lvl xmlns:w="http://schemas.openxmlformats.org/wordprocessingml/2006/main" w:ilvl="5">
+      <w:start w:val="1"/>
+      <w:numFmt w:val="decimal"/>
+      <w:lvlText w:val="%1.%2.%3.%4.%5.%6."/>
+      <w:lvlJc w:val="left"/>
+      <w:pPr>
+        <w:ind w:left="4320" w:hanging="180"/>
+      </w:pPr>
+    </w:lvl>
+    <w:lvl xmlns:w="http://schemas.openxmlformats.org/wordprocessingml/2006/main" w:ilvl="6">
+      <w:start w:val="1"/>
+      <w:numFmt w:val="decimal"/>
+      <w:lvlText w:val="%1.%2.%3.%4.%5.%6.%7."/>
+      <w:lvlJc w:val="left"/>
+      <w:pPr>
+        <w:ind w:left="5040" w:hanging="360"/>
+      </w:pPr>
+    </w:lvl>
+    <w:lvl xmlns:w="http://schemas.openxmlformats.org/wordprocessingml/2006/main" w:ilvl="7">
+      <w:start w:val="1"/>
+      <w:numFmt w:val="decimal"/>
+      <w:lvlText w:val="%1.%2.%3.%4.%5.%6.%7.%8."/>
+      <w:lvlJc w:val="left"/>
+      <w:pPr>
+        <w:ind w:left="5760" w:hanging="360"/>
+      </w:pPr>
+    </w:lvl>
+    <w:lvl xmlns:w="http://schemas.openxmlformats.org/wordprocessingml/2006/main" w:ilvl="8">
+      <w:start w:val="1"/>
+      <w:numFmt w:val="decimal"/>
+      <w:lvlText w:val="%1.%2.%3.%4.%5.%6.%7.%8.%9."/>
+      <w:lvlJc w:val="left"/>
+      <w:pPr>
+        <w:ind w:left="6480" w:hanging="180"/>
+      </w:pPr>
+    </w:lvl>
+  </w:abstractNum>
+  <w:abstractNum xmlns:w="http://schemas.openxmlformats.org/wordprocessingml/2006/main" w:abstractNumId="31">
+    <w:nsid w:val="cdf8d62"/>
+    <w:multiLevelType xmlns:w="http://schemas.openxmlformats.org/wordprocessingml/2006/main" w:val="multilevel"/>
+    <w:lvl xmlns:w="http://schemas.openxmlformats.org/wordprocessingml/2006/main" w:ilvl="0">
+      <w:start w:val="2"/>
+      <w:numFmt w:val="decimal"/>
+      <w:lvlText w:val="%1."/>
+      <w:lvlJc w:val="left"/>
+      <w:pPr>
+        <w:ind w:left="720" w:hanging="360"/>
+      </w:pPr>
+    </w:lvl>
+    <w:lvl xmlns:w="http://schemas.openxmlformats.org/wordprocessingml/2006/main" w:ilvl="1">
+      <w:start w:val="1"/>
+      <w:numFmt w:val="decimal"/>
+      <w:lvlText w:val="%1.%2."/>
+      <w:lvlJc w:val="left"/>
+      <w:pPr>
+        <w:ind w:left="1440" w:hanging="360"/>
+      </w:pPr>
+    </w:lvl>
+    <w:lvl xmlns:w="http://schemas.openxmlformats.org/wordprocessingml/2006/main" w:ilvl="2">
+      <w:start w:val="1"/>
+      <w:numFmt w:val="decimal"/>
+      <w:lvlText w:val="%1.%2.%3."/>
+      <w:lvlJc w:val="left"/>
+      <w:pPr>
+        <w:ind w:left="2160" w:hanging="180"/>
+      </w:pPr>
+    </w:lvl>
+    <w:lvl xmlns:w="http://schemas.openxmlformats.org/wordprocessingml/2006/main" w:ilvl="3">
+      <w:start w:val="1"/>
+      <w:numFmt w:val="decimal"/>
+      <w:lvlText w:val="%1.%2.%3.%4."/>
+      <w:lvlJc w:val="left"/>
+      <w:pPr>
+        <w:ind w:left="2880" w:hanging="360"/>
+      </w:pPr>
+    </w:lvl>
+    <w:lvl xmlns:w="http://schemas.openxmlformats.org/wordprocessingml/2006/main" w:ilvl="4">
+      <w:start w:val="1"/>
+      <w:numFmt w:val="decimal"/>
+      <w:lvlText w:val="%1.%2.%3.%4.%5."/>
+      <w:lvlJc w:val="left"/>
+      <w:pPr>
+        <w:ind w:left="3600" w:hanging="360"/>
+      </w:pPr>
+    </w:lvl>
+    <w:lvl xmlns:w="http://schemas.openxmlformats.org/wordprocessingml/2006/main" w:ilvl="5">
+      <w:start w:val="1"/>
+      <w:numFmt w:val="decimal"/>
+      <w:lvlText w:val="%1.%2.%3.%4.%5.%6."/>
+      <w:lvlJc w:val="left"/>
+      <w:pPr>
+        <w:ind w:left="4320" w:hanging="180"/>
+      </w:pPr>
+    </w:lvl>
+    <w:lvl xmlns:w="http://schemas.openxmlformats.org/wordprocessingml/2006/main" w:ilvl="6">
+      <w:start w:val="1"/>
+      <w:numFmt w:val="decimal"/>
+      <w:lvlText w:val="%1.%2.%3.%4.%5.%6.%7."/>
+      <w:lvlJc w:val="left"/>
+      <w:pPr>
+        <w:ind w:left="5040" w:hanging="360"/>
+      </w:pPr>
+    </w:lvl>
+    <w:lvl xmlns:w="http://schemas.openxmlformats.org/wordprocessingml/2006/main" w:ilvl="7">
+      <w:start w:val="1"/>
+      <w:numFmt w:val="decimal"/>
+      <w:lvlText w:val="%1.%2.%3.%4.%5.%6.%7.%8."/>
+      <w:lvlJc w:val="left"/>
+      <w:pPr>
+        <w:ind w:left="5760" w:hanging="360"/>
+      </w:pPr>
+    </w:lvl>
+    <w:lvl xmlns:w="http://schemas.openxmlformats.org/wordprocessingml/2006/main" w:ilvl="8">
+      <w:start w:val="1"/>
+      <w:numFmt w:val="decimal"/>
+      <w:lvlText w:val="%1.%2.%3.%4.%5.%6.%7.%8.%9."/>
+      <w:lvlJc w:val="left"/>
+      <w:pPr>
+        <w:ind w:left="6480" w:hanging="180"/>
+      </w:pPr>
+    </w:lvl>
+  </w:abstractNum>
+  <w:abstractNum xmlns:w="http://schemas.openxmlformats.org/wordprocessingml/2006/main" w:abstractNumId="30">
+    <w:nsid w:val="365c9f9a"/>
+    <w:multiLevelType xmlns:w="http://schemas.openxmlformats.org/wordprocessingml/2006/main" w:val="multilevel"/>
+    <w:lvl xmlns:w="http://schemas.openxmlformats.org/wordprocessingml/2006/main" w:ilvl="0">
+      <w:start w:val="1"/>
+      <w:numFmt w:val="decimal"/>
+      <w:lvlText w:val="%1."/>
+      <w:lvlJc w:val="left"/>
+      <w:pPr>
+        <w:ind w:left="720" w:hanging="360"/>
+      </w:pPr>
+    </w:lvl>
+    <w:lvl xmlns:w="http://schemas.openxmlformats.org/wordprocessingml/2006/main" w:ilvl="1">
+      <w:start w:val="1"/>
+      <w:numFmt w:val="decimal"/>
+      <w:lvlText w:val="%1.%2."/>
+      <w:lvlJc w:val="left"/>
+      <w:pPr>
+        <w:ind w:left="1440" w:hanging="360"/>
+      </w:pPr>
+    </w:lvl>
+    <w:lvl xmlns:w="http://schemas.openxmlformats.org/wordprocessingml/2006/main" w:ilvl="2">
+      <w:start w:val="1"/>
+      <w:numFmt w:val="decimal"/>
+      <w:lvlText w:val="%1.%2.%3."/>
+      <w:lvlJc w:val="left"/>
+      <w:pPr>
+        <w:ind w:left="2160" w:hanging="180"/>
+      </w:pPr>
+    </w:lvl>
+    <w:lvl xmlns:w="http://schemas.openxmlformats.org/wordprocessingml/2006/main" w:ilvl="3">
+      <w:start w:val="1"/>
+      <w:numFmt w:val="decimal"/>
+      <w:lvlText w:val="%1.%2.%3.%4."/>
+      <w:lvlJc w:val="left"/>
+      <w:pPr>
+        <w:ind w:left="2880" w:hanging="360"/>
+      </w:pPr>
+    </w:lvl>
+    <w:lvl xmlns:w="http://schemas.openxmlformats.org/wordprocessingml/2006/main" w:ilvl="4">
+      <w:start w:val="1"/>
+      <w:numFmt w:val="decimal"/>
+      <w:lvlText w:val="%1.%2.%3.%4.%5."/>
+      <w:lvlJc w:val="left"/>
+      <w:pPr>
+        <w:ind w:left="3600" w:hanging="360"/>
+      </w:pPr>
+    </w:lvl>
+    <w:lvl xmlns:w="http://schemas.openxmlformats.org/wordprocessingml/2006/main" w:ilvl="5">
+      <w:start w:val="1"/>
+      <w:numFmt w:val="decimal"/>
+      <w:lvlText w:val="%1.%2.%3.%4.%5.%6."/>
+      <w:lvlJc w:val="left"/>
+      <w:pPr>
+        <w:ind w:left="4320" w:hanging="180"/>
+      </w:pPr>
+    </w:lvl>
+    <w:lvl xmlns:w="http://schemas.openxmlformats.org/wordprocessingml/2006/main" w:ilvl="6">
+      <w:start w:val="1"/>
+      <w:numFmt w:val="decimal"/>
+      <w:lvlText w:val="%1.%2.%3.%4.%5.%6.%7."/>
+      <w:lvlJc w:val="left"/>
+      <w:pPr>
+        <w:ind w:left="5040" w:hanging="360"/>
+      </w:pPr>
+    </w:lvl>
+    <w:lvl xmlns:w="http://schemas.openxmlformats.org/wordprocessingml/2006/main" w:ilvl="7">
+      <w:start w:val="1"/>
+      <w:numFmt w:val="decimal"/>
+      <w:lvlText w:val="%1.%2.%3.%4.%5.%6.%7.%8."/>
+      <w:lvlJc w:val="left"/>
+      <w:pPr>
+        <w:ind w:left="5760" w:hanging="360"/>
+      </w:pPr>
+    </w:lvl>
+    <w:lvl xmlns:w="http://schemas.openxmlformats.org/wordprocessingml/2006/main" w:ilvl="8">
+      <w:start w:val="1"/>
+      <w:numFmt w:val="decimal"/>
+      <w:lvlText w:val="%1.%2.%3.%4.%5.%6.%7.%8.%9."/>
+      <w:lvlJc w:val="left"/>
+      <w:pPr>
+        <w:ind w:left="6480" w:hanging="180"/>
+      </w:pPr>
+    </w:lvl>
+  </w:abstractNum>
+  <w:abstractNum xmlns:w="http://schemas.openxmlformats.org/wordprocessingml/2006/main" w:abstractNumId="29">
+    <w:nsid w:val="1b8528ae"/>
+    <w:multiLevelType xmlns:w="http://schemas.openxmlformats.org/wordprocessingml/2006/main" w:val="hybridMultilevel"/>
+    <w:lvl xmlns:w="http://schemas.openxmlformats.org/wordprocessingml/2006/main" w:ilvl="0">
+      <w:start w:val="1"/>
+      <w:numFmt w:val="bullet"/>
+      <w:lvlText w:val="-"/>
+      <w:lvlJc w:val="left"/>
+      <w:pPr>
+        <w:ind w:left="720" w:hanging="360"/>
+      </w:pPr>
+      <w:rPr>
+        <w:rFonts w:hint="default" w:ascii="Aptos" w:hAnsi="Aptos"/>
+      </w:rPr>
+    </w:lvl>
+    <w:lvl xmlns:w="http://schemas.openxmlformats.org/wordprocessingml/2006/main" w:ilvl="1">
+      <w:start w:val="1"/>
+      <w:numFmt w:val="bullet"/>
+      <w:lvlText w:val="o"/>
+      <w:lvlJc w:val="left"/>
+      <w:pPr>
+        <w:ind w:left="1440" w:hanging="360"/>
+      </w:pPr>
+      <w:rPr>
+        <w:rFonts w:hint="default" w:ascii="Courier New" w:hAnsi="Courier New"/>
+      </w:rPr>
+    </w:lvl>
+    <w:lvl xmlns:w="http://schemas.openxmlformats.org/wordprocessingml/2006/main" w:ilvl="2">
+      <w:start w:val="1"/>
+      <w:numFmt w:val="bullet"/>
+      <w:lvlText w:val=""/>
+      <w:lvlJc w:val="left"/>
+      <w:pPr>
+        <w:ind w:left="2160" w:hanging="360"/>
+      </w:pPr>
+      <w:rPr>
+        <w:rFonts w:hint="default" w:ascii="Wingdings" w:hAnsi="Wingdings"/>
+      </w:rPr>
+    </w:lvl>
+    <w:lvl xmlns:w="http://schemas.openxmlformats.org/wordprocessingml/2006/main" w:ilvl="3">
+      <w:start w:val="1"/>
+      <w:numFmt w:val="bullet"/>
+      <w:lvlText w:val=""/>
+      <w:lvlJc w:val="left"/>
+      <w:pPr>
+        <w:ind w:left="2880" w:hanging="360"/>
+      </w:pPr>
+      <w:rPr>
+        <w:rFonts w:hint="default" w:ascii="Symbol" w:hAnsi="Symbol"/>
+      </w:rPr>
+    </w:lvl>
+    <w:lvl xmlns:w="http://schemas.openxmlformats.org/wordprocessingml/2006/main" w:ilvl="4">
+      <w:start w:val="1"/>
+      <w:numFmt w:val="bullet"/>
+      <w:lvlText w:val="o"/>
+      <w:lvlJc w:val="left"/>
+      <w:pPr>
+        <w:ind w:left="3600" w:hanging="360"/>
+      </w:pPr>
+      <w:rPr>
+        <w:rFonts w:hint="default" w:ascii="Courier New" w:hAnsi="Courier New"/>
+      </w:rPr>
+    </w:lvl>
+    <w:lvl xmlns:w="http://schemas.openxmlformats.org/wordprocessingml/2006/main" w:ilvl="5">
+      <w:start w:val="1"/>
+      <w:numFmt w:val="bullet"/>
+      <w:lvlText w:val=""/>
+      <w:lvlJc w:val="left"/>
+      <w:pPr>
+        <w:ind w:left="4320" w:hanging="360"/>
+      </w:pPr>
+      <w:rPr>
+        <w:rFonts w:hint="default" w:ascii="Wingdings" w:hAnsi="Wingdings"/>
+      </w:rPr>
+    </w:lvl>
+    <w:lvl xmlns:w="http://schemas.openxmlformats.org/wordprocessingml/2006/main" w:ilvl="6">
+      <w:start w:val="1"/>
+      <w:numFmt w:val="bullet"/>
+      <w:lvlText w:val=""/>
+      <w:lvlJc w:val="left"/>
+      <w:pPr>
+        <w:ind w:left="5040" w:hanging="360"/>
+      </w:pPr>
+      <w:rPr>
+        <w:rFonts w:hint="default" w:ascii="Symbol" w:hAnsi="Symbol"/>
+      </w:rPr>
+    </w:lvl>
+    <w:lvl xmlns:w="http://schemas.openxmlformats.org/wordprocessingml/2006/main" w:ilvl="7">
+      <w:start w:val="1"/>
+      <w:numFmt w:val="bullet"/>
+      <w:lvlText w:val="o"/>
+      <w:lvlJc w:val="left"/>
+      <w:pPr>
+        <w:ind w:left="5760" w:hanging="360"/>
+      </w:pPr>
+      <w:rPr>
+        <w:rFonts w:hint="default" w:ascii="Courier New" w:hAnsi="Courier New"/>
+      </w:rPr>
+    </w:lvl>
+    <w:lvl xmlns:w="http://schemas.openxmlformats.org/wordprocessingml/2006/main" w:ilvl="8">
+      <w:start w:val="1"/>
+      <w:numFmt w:val="bullet"/>
+      <w:lvlText w:val=""/>
+      <w:lvlJc w:val="left"/>
+      <w:pPr>
+        <w:ind w:left="6480" w:hanging="360"/>
+      </w:pPr>
+      <w:rPr>
+        <w:rFonts w:hint="default" w:ascii="Wingdings" w:hAnsi="Wingdings"/>
+      </w:rPr>
+    </w:lvl>
+  </w:abstractNum>
+  <w:abstractNum xmlns:w="http://schemas.openxmlformats.org/wordprocessingml/2006/main" w:abstractNumId="28">
+    <w:nsid w:val="6029fdad"/>
+    <w:multiLevelType xmlns:w="http://schemas.openxmlformats.org/wordprocessingml/2006/main" w:val="hybridMultilevel"/>
+    <w:lvl xmlns:w="http://schemas.openxmlformats.org/wordprocessingml/2006/main" w:ilvl="0">
+      <w:start w:val="1"/>
+      <w:numFmt w:val="bullet"/>
+      <w:lvlText w:val="-"/>
+      <w:lvlJc w:val="left"/>
+      <w:pPr>
+        <w:ind w:left="720" w:hanging="360"/>
+      </w:pPr>
+      <w:rPr>
+        <w:rFonts w:hint="default" w:ascii="Aptos" w:hAnsi="Aptos"/>
+      </w:rPr>
+    </w:lvl>
+    <w:lvl xmlns:w="http://schemas.openxmlformats.org/wordprocessingml/2006/main" w:ilvl="1">
+      <w:start w:val="1"/>
+      <w:numFmt w:val="bullet"/>
+      <w:lvlText w:val="o"/>
+      <w:lvlJc w:val="left"/>
+      <w:pPr>
+        <w:ind w:left="1440" w:hanging="360"/>
+      </w:pPr>
+      <w:rPr>
+        <w:rFonts w:hint="default" w:ascii="Courier New" w:hAnsi="Courier New"/>
+      </w:rPr>
+    </w:lvl>
+    <w:lvl xmlns:w="http://schemas.openxmlformats.org/wordprocessingml/2006/main" w:ilvl="2">
+      <w:start w:val="1"/>
+      <w:numFmt w:val="bullet"/>
+      <w:lvlText w:val=""/>
+      <w:lvlJc w:val="left"/>
+      <w:pPr>
+        <w:ind w:left="2160" w:hanging="360"/>
+      </w:pPr>
+      <w:rPr>
+        <w:rFonts w:hint="default" w:ascii="Wingdings" w:hAnsi="Wingdings"/>
+      </w:rPr>
+    </w:lvl>
+    <w:lvl xmlns:w="http://schemas.openxmlformats.org/wordprocessingml/2006/main" w:ilvl="3">
+      <w:start w:val="1"/>
+      <w:numFmt w:val="bullet"/>
+      <w:lvlText w:val=""/>
+      <w:lvlJc w:val="left"/>
+      <w:pPr>
+        <w:ind w:left="2880" w:hanging="360"/>
+      </w:pPr>
+      <w:rPr>
+        <w:rFonts w:hint="default" w:ascii="Symbol" w:hAnsi="Symbol"/>
+      </w:rPr>
+    </w:lvl>
+    <w:lvl xmlns:w="http://schemas.openxmlformats.org/wordprocessingml/2006/main" w:ilvl="4">
+      <w:start w:val="1"/>
+      <w:numFmt w:val="bullet"/>
+      <w:lvlText w:val="o"/>
+      <w:lvlJc w:val="left"/>
+      <w:pPr>
+        <w:ind w:left="3600" w:hanging="360"/>
+      </w:pPr>
+      <w:rPr>
+        <w:rFonts w:hint="default" w:ascii="Courier New" w:hAnsi="Courier New"/>
+      </w:rPr>
+    </w:lvl>
+    <w:lvl xmlns:w="http://schemas.openxmlformats.org/wordprocessingml/2006/main" w:ilvl="5">
+      <w:start w:val="1"/>
+      <w:numFmt w:val="bullet"/>
+      <w:lvlText w:val=""/>
+      <w:lvlJc w:val="left"/>
+      <w:pPr>
+        <w:ind w:left="4320" w:hanging="360"/>
+      </w:pPr>
+      <w:rPr>
+        <w:rFonts w:hint="default" w:ascii="Wingdings" w:hAnsi="Wingdings"/>
+      </w:rPr>
+    </w:lvl>
+    <w:lvl xmlns:w="http://schemas.openxmlformats.org/wordprocessingml/2006/main" w:ilvl="6">
+      <w:start w:val="1"/>
+      <w:numFmt w:val="bullet"/>
+      <w:lvlText w:val=""/>
+      <w:lvlJc w:val="left"/>
+      <w:pPr>
+        <w:ind w:left="5040" w:hanging="360"/>
+      </w:pPr>
+      <w:rPr>
+        <w:rFonts w:hint="default" w:ascii="Symbol" w:hAnsi="Symbol"/>
+      </w:rPr>
+    </w:lvl>
+    <w:lvl xmlns:w="http://schemas.openxmlformats.org/wordprocessingml/2006/main" w:ilvl="7">
+      <w:start w:val="1"/>
+      <w:numFmt w:val="bullet"/>
+      <w:lvlText w:val="o"/>
+      <w:lvlJc w:val="left"/>
+      <w:pPr>
+        <w:ind w:left="5760" w:hanging="360"/>
+      </w:pPr>
+      <w:rPr>
+        <w:rFonts w:hint="default" w:ascii="Courier New" w:hAnsi="Courier New"/>
+      </w:rPr>
+    </w:lvl>
+    <w:lvl xmlns:w="http://schemas.openxmlformats.org/wordprocessingml/2006/main" w:ilvl="8">
+      <w:start w:val="1"/>
+      <w:numFmt w:val="bullet"/>
+      <w:lvlText w:val=""/>
+      <w:lvlJc w:val="left"/>
+      <w:pPr>
+        <w:ind w:left="6480" w:hanging="360"/>
+      </w:pPr>
+      <w:rPr>
+        <w:rFonts w:hint="default" w:ascii="Wingdings" w:hAnsi="Wingdings"/>
+      </w:rPr>
+    </w:lvl>
+  </w:abstractNum>
+  <w:abstractNum xmlns:w="http://schemas.openxmlformats.org/wordprocessingml/2006/main" w:abstractNumId="27">
+    <w:nsid w:val="6c101c50"/>
+    <w:multiLevelType xmlns:w="http://schemas.openxmlformats.org/wordprocessingml/2006/main" w:val="hybridMultilevel"/>
+    <w:lvl xmlns:w="http://schemas.openxmlformats.org/wordprocessingml/2006/main" w:ilvl="0">
+      <w:start w:val="1"/>
+      <w:numFmt w:val="bullet"/>
+      <w:lvlText w:val="-"/>
+      <w:lvlJc w:val="left"/>
+      <w:pPr>
+        <w:ind w:left="720" w:hanging="360"/>
+      </w:pPr>
+      <w:rPr>
+        <w:rFonts w:hint="default" w:ascii="Aptos" w:hAnsi="Aptos"/>
+      </w:rPr>
+    </w:lvl>
+    <w:lvl xmlns:w="http://schemas.openxmlformats.org/wordprocessingml/2006/main" w:ilvl="1">
+      <w:start w:val="1"/>
+      <w:numFmt w:val="bullet"/>
+      <w:lvlText w:val="o"/>
+      <w:lvlJc w:val="left"/>
+      <w:pPr>
+        <w:ind w:left="1440" w:hanging="360"/>
+      </w:pPr>
+      <w:rPr>
+        <w:rFonts w:hint="default" w:ascii="Courier New" w:hAnsi="Courier New"/>
+      </w:rPr>
+    </w:lvl>
+    <w:lvl xmlns:w="http://schemas.openxmlformats.org/wordprocessingml/2006/main" w:ilvl="2">
+      <w:start w:val="1"/>
+      <w:numFmt w:val="bullet"/>
+      <w:lvlText w:val=""/>
+      <w:lvlJc w:val="left"/>
+      <w:pPr>
+        <w:ind w:left="2160" w:hanging="360"/>
+      </w:pPr>
+      <w:rPr>
+        <w:rFonts w:hint="default" w:ascii="Wingdings" w:hAnsi="Wingdings"/>
+      </w:rPr>
+    </w:lvl>
+    <w:lvl xmlns:w="http://schemas.openxmlformats.org/wordprocessingml/2006/main" w:ilvl="3">
+      <w:start w:val="1"/>
+      <w:numFmt w:val="bullet"/>
+      <w:lvlText w:val=""/>
+      <w:lvlJc w:val="left"/>
+      <w:pPr>
+        <w:ind w:left="2880" w:hanging="360"/>
+      </w:pPr>
+      <w:rPr>
+        <w:rFonts w:hint="default" w:ascii="Symbol" w:hAnsi="Symbol"/>
+      </w:rPr>
+    </w:lvl>
+    <w:lvl xmlns:w="http://schemas.openxmlformats.org/wordprocessingml/2006/main" w:ilvl="4">
+      <w:start w:val="1"/>
+      <w:numFmt w:val="bullet"/>
+      <w:lvlText w:val="o"/>
+      <w:lvlJc w:val="left"/>
+      <w:pPr>
+        <w:ind w:left="3600" w:hanging="360"/>
+      </w:pPr>
+      <w:rPr>
+        <w:rFonts w:hint="default" w:ascii="Courier New" w:hAnsi="Courier New"/>
+      </w:rPr>
+    </w:lvl>
+    <w:lvl xmlns:w="http://schemas.openxmlformats.org/wordprocessingml/2006/main" w:ilvl="5">
+      <w:start w:val="1"/>
+      <w:numFmt w:val="bullet"/>
+      <w:lvlText w:val=""/>
+      <w:lvlJc w:val="left"/>
+      <w:pPr>
+        <w:ind w:left="4320" w:hanging="360"/>
+      </w:pPr>
+      <w:rPr>
+        <w:rFonts w:hint="default" w:ascii="Wingdings" w:hAnsi="Wingdings"/>
+      </w:rPr>
+    </w:lvl>
+    <w:lvl xmlns:w="http://schemas.openxmlformats.org/wordprocessingml/2006/main" w:ilvl="6">
+      <w:start w:val="1"/>
+      <w:numFmt w:val="bullet"/>
+      <w:lvlText w:val=""/>
+      <w:lvlJc w:val="left"/>
+      <w:pPr>
+        <w:ind w:left="5040" w:hanging="360"/>
+      </w:pPr>
+      <w:rPr>
+        <w:rFonts w:hint="default" w:ascii="Symbol" w:hAnsi="Symbol"/>
+      </w:rPr>
+    </w:lvl>
+    <w:lvl xmlns:w="http://schemas.openxmlformats.org/wordprocessingml/2006/main" w:ilvl="7">
+      <w:start w:val="1"/>
+      <w:numFmt w:val="bullet"/>
+      <w:lvlText w:val="o"/>
+      <w:lvlJc w:val="left"/>
+      <w:pPr>
+        <w:ind w:left="5760" w:hanging="360"/>
+      </w:pPr>
+      <w:rPr>
+        <w:rFonts w:hint="default" w:ascii="Courier New" w:hAnsi="Courier New"/>
+      </w:rPr>
+    </w:lvl>
+    <w:lvl xmlns:w="http://schemas.openxmlformats.org/wordprocessingml/2006/main" w:ilvl="8">
+      <w:start w:val="1"/>
+      <w:numFmt w:val="bullet"/>
+      <w:lvlText w:val=""/>
+      <w:lvlJc w:val="left"/>
+      <w:pPr>
+        <w:ind w:left="6480" w:hanging="360"/>
+      </w:pPr>
+      <w:rPr>
+        <w:rFonts w:hint="default" w:ascii="Wingdings" w:hAnsi="Wingdings"/>
+      </w:rPr>
+    </w:lvl>
+  </w:abstractNum>
+  <w:abstractNum xmlns:w="http://schemas.openxmlformats.org/wordprocessingml/2006/main" w:abstractNumId="26">
+    <w:nsid w:val="4c1ddbad"/>
+    <w:multiLevelType xmlns:w="http://schemas.openxmlformats.org/wordprocessingml/2006/main" w:val="hybridMultilevel"/>
+    <w:lvl xmlns:w="http://schemas.openxmlformats.org/wordprocessingml/2006/main" w:ilvl="0">
+      <w:start w:val="1"/>
+      <w:numFmt w:val="bullet"/>
+      <w:lvlText w:val="-"/>
+      <w:lvlJc w:val="left"/>
+      <w:pPr>
+        <w:ind w:left="720" w:hanging="360"/>
+      </w:pPr>
+      <w:rPr>
+        <w:rFonts w:hint="default" w:ascii="Aptos" w:hAnsi="Aptos"/>
+      </w:rPr>
+    </w:lvl>
+    <w:lvl xmlns:w="http://schemas.openxmlformats.org/wordprocessingml/2006/main" w:ilvl="1">
+      <w:start w:val="1"/>
+      <w:numFmt w:val="bullet"/>
+      <w:lvlText w:val="o"/>
+      <w:lvlJc w:val="left"/>
+      <w:pPr>
+        <w:ind w:left="1440" w:hanging="360"/>
+      </w:pPr>
+      <w:rPr>
+        <w:rFonts w:hint="default" w:ascii="Courier New" w:hAnsi="Courier New"/>
+      </w:rPr>
+    </w:lvl>
+    <w:lvl xmlns:w="http://schemas.openxmlformats.org/wordprocessingml/2006/main" w:ilvl="2">
+      <w:start w:val="1"/>
+      <w:numFmt w:val="bullet"/>
+      <w:lvlText w:val=""/>
+      <w:lvlJc w:val="left"/>
+      <w:pPr>
+        <w:ind w:left="2160" w:hanging="360"/>
+      </w:pPr>
+      <w:rPr>
+        <w:rFonts w:hint="default" w:ascii="Wingdings" w:hAnsi="Wingdings"/>
+      </w:rPr>
+    </w:lvl>
+    <w:lvl xmlns:w="http://schemas.openxmlformats.org/wordprocessingml/2006/main" w:ilvl="3">
+      <w:start w:val="1"/>
+      <w:numFmt w:val="bullet"/>
+      <w:lvlText w:val=""/>
+      <w:lvlJc w:val="left"/>
+      <w:pPr>
+        <w:ind w:left="2880" w:hanging="360"/>
+      </w:pPr>
+      <w:rPr>
+        <w:rFonts w:hint="default" w:ascii="Symbol" w:hAnsi="Symbol"/>
+      </w:rPr>
+    </w:lvl>
+    <w:lvl xmlns:w="http://schemas.openxmlformats.org/wordprocessingml/2006/main" w:ilvl="4">
+      <w:start w:val="1"/>
+      <w:numFmt w:val="bullet"/>
+      <w:lvlText w:val="o"/>
+      <w:lvlJc w:val="left"/>
+      <w:pPr>
+        <w:ind w:left="3600" w:hanging="360"/>
+      </w:pPr>
+      <w:rPr>
+        <w:rFonts w:hint="default" w:ascii="Courier New" w:hAnsi="Courier New"/>
+      </w:rPr>
+    </w:lvl>
+    <w:lvl xmlns:w="http://schemas.openxmlformats.org/wordprocessingml/2006/main" w:ilvl="5">
+      <w:start w:val="1"/>
+      <w:numFmt w:val="bullet"/>
+      <w:lvlText w:val=""/>
+      <w:lvlJc w:val="left"/>
+      <w:pPr>
+        <w:ind w:left="4320" w:hanging="360"/>
+      </w:pPr>
+      <w:rPr>
+        <w:rFonts w:hint="default" w:ascii="Wingdings" w:hAnsi="Wingdings"/>
+      </w:rPr>
+    </w:lvl>
+    <w:lvl xmlns:w="http://schemas.openxmlformats.org/wordprocessingml/2006/main" w:ilvl="6">
+      <w:start w:val="1"/>
+      <w:numFmt w:val="bullet"/>
+      <w:lvlText w:val=""/>
+      <w:lvlJc w:val="left"/>
+      <w:pPr>
+        <w:ind w:left="5040" w:hanging="360"/>
+      </w:pPr>
+      <w:rPr>
+        <w:rFonts w:hint="default" w:ascii="Symbol" w:hAnsi="Symbol"/>
+      </w:rPr>
+    </w:lvl>
+    <w:lvl xmlns:w="http://schemas.openxmlformats.org/wordprocessingml/2006/main" w:ilvl="7">
+      <w:start w:val="1"/>
+      <w:numFmt w:val="bullet"/>
+      <w:lvlText w:val="o"/>
+      <w:lvlJc w:val="left"/>
+      <w:pPr>
+        <w:ind w:left="5760" w:hanging="360"/>
+      </w:pPr>
+      <w:rPr>
+        <w:rFonts w:hint="default" w:ascii="Courier New" w:hAnsi="Courier New"/>
+      </w:rPr>
+    </w:lvl>
+    <w:lvl xmlns:w="http://schemas.openxmlformats.org/wordprocessingml/2006/main" w:ilvl="8">
+      <w:start w:val="1"/>
+      <w:numFmt w:val="bullet"/>
+      <w:lvlText w:val=""/>
+      <w:lvlJc w:val="left"/>
+      <w:pPr>
+        <w:ind w:left="6480" w:hanging="360"/>
+      </w:pPr>
+      <w:rPr>
+        <w:rFonts w:hint="default" w:ascii="Wingdings" w:hAnsi="Wingdings"/>
+      </w:rPr>
+    </w:lvl>
+  </w:abstractNum>
+  <w:abstractNum xmlns:w="http://schemas.openxmlformats.org/wordprocessingml/2006/main" w:abstractNumId="25">
+    <w:nsid w:val="1f1f3d03"/>
+    <w:multiLevelType xmlns:w="http://schemas.openxmlformats.org/wordprocessingml/2006/main" w:val="hybridMultilevel"/>
+    <w:lvl xmlns:w="http://schemas.openxmlformats.org/wordprocessingml/2006/main" w:ilvl="0">
+      <w:start w:val="1"/>
+      <w:numFmt w:val="bullet"/>
+      <w:lvlText w:val="-"/>
+      <w:lvlJc w:val="left"/>
+      <w:pPr>
+        <w:ind w:left="720" w:hanging="360"/>
+      </w:pPr>
+      <w:rPr>
+        <w:rFonts w:hint="default" w:ascii="Aptos" w:hAnsi="Aptos"/>
+      </w:rPr>
+    </w:lvl>
+    <w:lvl xmlns:w="http://schemas.openxmlformats.org/wordprocessingml/2006/main" w:ilvl="1">
+      <w:start w:val="1"/>
+      <w:numFmt w:val="bullet"/>
+      <w:lvlText w:val="o"/>
+      <w:lvlJc w:val="left"/>
+      <w:pPr>
+        <w:ind w:left="1440" w:hanging="360"/>
+      </w:pPr>
+      <w:rPr>
+        <w:rFonts w:hint="default" w:ascii="Courier New" w:hAnsi="Courier New"/>
+      </w:rPr>
+    </w:lvl>
+    <w:lvl xmlns:w="http://schemas.openxmlformats.org/wordprocessingml/2006/main" w:ilvl="2">
+      <w:start w:val="1"/>
+      <w:numFmt w:val="bullet"/>
+      <w:lvlText w:val=""/>
+      <w:lvlJc w:val="left"/>
+      <w:pPr>
+        <w:ind w:left="2160" w:hanging="360"/>
+      </w:pPr>
+      <w:rPr>
+        <w:rFonts w:hint="default" w:ascii="Wingdings" w:hAnsi="Wingdings"/>
+      </w:rPr>
+    </w:lvl>
+    <w:lvl xmlns:w="http://schemas.openxmlformats.org/wordprocessingml/2006/main" w:ilvl="3">
+      <w:start w:val="1"/>
+      <w:numFmt w:val="bullet"/>
+      <w:lvlText w:val=""/>
+      <w:lvlJc w:val="left"/>
+      <w:pPr>
+        <w:ind w:left="2880" w:hanging="360"/>
+      </w:pPr>
+      <w:rPr>
+        <w:rFonts w:hint="default" w:ascii="Symbol" w:hAnsi="Symbol"/>
+      </w:rPr>
+    </w:lvl>
+    <w:lvl xmlns:w="http://schemas.openxmlformats.org/wordprocessingml/2006/main" w:ilvl="4">
+      <w:start w:val="1"/>
+      <w:numFmt w:val="bullet"/>
+      <w:lvlText w:val="o"/>
+      <w:lvlJc w:val="left"/>
+      <w:pPr>
+        <w:ind w:left="3600" w:hanging="360"/>
+      </w:pPr>
+      <w:rPr>
+        <w:rFonts w:hint="default" w:ascii="Courier New" w:hAnsi="Courier New"/>
+      </w:rPr>
+    </w:lvl>
+    <w:lvl xmlns:w="http://schemas.openxmlformats.org/wordprocessingml/2006/main" w:ilvl="5">
+      <w:start w:val="1"/>
+      <w:numFmt w:val="bullet"/>
+      <w:lvlText w:val=""/>
+      <w:lvlJc w:val="left"/>
+      <w:pPr>
+        <w:ind w:left="4320" w:hanging="360"/>
+      </w:pPr>
+      <w:rPr>
+        <w:rFonts w:hint="default" w:ascii="Wingdings" w:hAnsi="Wingdings"/>
+      </w:rPr>
+    </w:lvl>
+    <w:lvl xmlns:w="http://schemas.openxmlformats.org/wordprocessingml/2006/main" w:ilvl="6">
+      <w:start w:val="1"/>
+      <w:numFmt w:val="bullet"/>
+      <w:lvlText w:val=""/>
+      <w:lvlJc w:val="left"/>
+      <w:pPr>
+        <w:ind w:left="5040" w:hanging="360"/>
+      </w:pPr>
+      <w:rPr>
+        <w:rFonts w:hint="default" w:ascii="Symbol" w:hAnsi="Symbol"/>
+      </w:rPr>
+    </w:lvl>
+    <w:lvl xmlns:w="http://schemas.openxmlformats.org/wordprocessingml/2006/main" w:ilvl="7">
+      <w:start w:val="1"/>
+      <w:numFmt w:val="bullet"/>
+      <w:lvlText w:val="o"/>
+      <w:lvlJc w:val="left"/>
+      <w:pPr>
+        <w:ind w:left="5760" w:hanging="360"/>
+      </w:pPr>
+      <w:rPr>
+        <w:rFonts w:hint="default" w:ascii="Courier New" w:hAnsi="Courier New"/>
+      </w:rPr>
+    </w:lvl>
+    <w:lvl xmlns:w="http://schemas.openxmlformats.org/wordprocessingml/2006/main" w:ilvl="8">
+      <w:start w:val="1"/>
+      <w:numFmt w:val="bullet"/>
+      <w:lvlText w:val=""/>
+      <w:lvlJc w:val="left"/>
+      <w:pPr>
+        <w:ind w:left="6480" w:hanging="360"/>
+      </w:pPr>
+      <w:rPr>
+        <w:rFonts w:hint="default" w:ascii="Wingdings" w:hAnsi="Wingdings"/>
+      </w:rPr>
+    </w:lvl>
+  </w:abstractNum>
+  <w:abstractNum xmlns:w="http://schemas.openxmlformats.org/wordprocessingml/2006/main" w:abstractNumId="24">
+    <w:nsid w:val="61b9923c"/>
+    <w:multiLevelType xmlns:w="http://schemas.openxmlformats.org/wordprocessingml/2006/main" w:val="hybridMultilevel"/>
+    <w:lvl xmlns:w="http://schemas.openxmlformats.org/wordprocessingml/2006/main" w:ilvl="0">
+      <w:start w:val="1"/>
+      <w:numFmt w:val="bullet"/>
+      <w:lvlText w:val="-"/>
+      <w:lvlJc w:val="left"/>
+      <w:pPr>
+        <w:ind w:left="720" w:hanging="360"/>
+      </w:pPr>
+      <w:rPr>
+        <w:rFonts w:hint="default" w:ascii="Aptos" w:hAnsi="Aptos"/>
+      </w:rPr>
+    </w:lvl>
+    <w:lvl xmlns:w="http://schemas.openxmlformats.org/wordprocessingml/2006/main" w:ilvl="1">
+      <w:start w:val="1"/>
+      <w:numFmt w:val="bullet"/>
+      <w:lvlText w:val="o"/>
+      <w:lvlJc w:val="left"/>
+      <w:pPr>
+        <w:ind w:left="1440" w:hanging="360"/>
+      </w:pPr>
+      <w:rPr>
+        <w:rFonts w:hint="default" w:ascii="Courier New" w:hAnsi="Courier New"/>
+      </w:rPr>
+    </w:lvl>
+    <w:lvl xmlns:w="http://schemas.openxmlformats.org/wordprocessingml/2006/main" w:ilvl="2">
+      <w:start w:val="1"/>
+      <w:numFmt w:val="bullet"/>
+      <w:lvlText w:val=""/>
+      <w:lvlJc w:val="left"/>
+      <w:pPr>
+        <w:ind w:left="2160" w:hanging="360"/>
+      </w:pPr>
+      <w:rPr>
+        <w:rFonts w:hint="default" w:ascii="Wingdings" w:hAnsi="Wingdings"/>
+      </w:rPr>
+    </w:lvl>
+    <w:lvl xmlns:w="http://schemas.openxmlformats.org/wordprocessingml/2006/main" w:ilvl="3">
+      <w:start w:val="1"/>
+      <w:numFmt w:val="bullet"/>
+      <w:lvlText w:val=""/>
+      <w:lvlJc w:val="left"/>
+      <w:pPr>
+        <w:ind w:left="2880" w:hanging="360"/>
+      </w:pPr>
+      <w:rPr>
+        <w:rFonts w:hint="default" w:ascii="Symbol" w:hAnsi="Symbol"/>
+      </w:rPr>
+    </w:lvl>
+    <w:lvl xmlns:w="http://schemas.openxmlformats.org/wordprocessingml/2006/main" w:ilvl="4">
+      <w:start w:val="1"/>
+      <w:numFmt w:val="bullet"/>
+      <w:lvlText w:val="o"/>
+      <w:lvlJc w:val="left"/>
+      <w:pPr>
+        <w:ind w:left="3600" w:hanging="360"/>
+      </w:pPr>
+      <w:rPr>
+        <w:rFonts w:hint="default" w:ascii="Courier New" w:hAnsi="Courier New"/>
+      </w:rPr>
+    </w:lvl>
+    <w:lvl xmlns:w="http://schemas.openxmlformats.org/wordprocessingml/2006/main" w:ilvl="5">
+      <w:start w:val="1"/>
+      <w:numFmt w:val="bullet"/>
+      <w:lvlText w:val=""/>
+      <w:lvlJc w:val="left"/>
+      <w:pPr>
+        <w:ind w:left="4320" w:hanging="360"/>
+      </w:pPr>
+      <w:rPr>
+        <w:rFonts w:hint="default" w:ascii="Wingdings" w:hAnsi="Wingdings"/>
+      </w:rPr>
+    </w:lvl>
+    <w:lvl xmlns:w="http://schemas.openxmlformats.org/wordprocessingml/2006/main" w:ilvl="6">
+      <w:start w:val="1"/>
+      <w:numFmt w:val="bullet"/>
+      <w:lvlText w:val=""/>
+      <w:lvlJc w:val="left"/>
+      <w:pPr>
+        <w:ind w:left="5040" w:hanging="360"/>
+      </w:pPr>
+      <w:rPr>
+        <w:rFonts w:hint="default" w:ascii="Symbol" w:hAnsi="Symbol"/>
+      </w:rPr>
+    </w:lvl>
+    <w:lvl xmlns:w="http://schemas.openxmlformats.org/wordprocessingml/2006/main" w:ilvl="7">
+      <w:start w:val="1"/>
+      <w:numFmt w:val="bullet"/>
+      <w:lvlText w:val="o"/>
+      <w:lvlJc w:val="left"/>
+      <w:pPr>
+        <w:ind w:left="5760" w:hanging="360"/>
+      </w:pPr>
+      <w:rPr>
+        <w:rFonts w:hint="default" w:ascii="Courier New" w:hAnsi="Courier New"/>
+      </w:rPr>
+    </w:lvl>
+    <w:lvl xmlns:w="http://schemas.openxmlformats.org/wordprocessingml/2006/main" w:ilvl="8">
+      <w:start w:val="1"/>
+      <w:numFmt w:val="bullet"/>
+      <w:lvlText w:val=""/>
+      <w:lvlJc w:val="left"/>
+      <w:pPr>
+        <w:ind w:left="6480" w:hanging="360"/>
+      </w:pPr>
+      <w:rPr>
+        <w:rFonts w:hint="default" w:ascii="Wingdings" w:hAnsi="Wingdings"/>
+      </w:rPr>
+    </w:lvl>
+  </w:abstractNum>
   <w:abstractNum xmlns:w="http://schemas.openxmlformats.org/wordprocessingml/2006/main" w:abstractNumId="23">
     <w:nsid w:val="1680356b"/>
     <w:multiLevelType xmlns:w="http://schemas.openxmlformats.org/wordprocessingml/2006/main" w:val="hybridMultilevel"/>
@@ -20868,6 +24726,66 @@
       </w:pPr>
     </w:lvl>
   </w:abstractNum>
+  <w:num w:numId="43">
+    <w:abstractNumId w:val="43"/>
+  </w:num>
+  <w:num w:numId="42">
+    <w:abstractNumId w:val="42"/>
+  </w:num>
+  <w:num w:numId="41">
+    <w:abstractNumId w:val="41"/>
+  </w:num>
+  <w:num w:numId="40">
+    <w:abstractNumId w:val="40"/>
+  </w:num>
+  <w:num w:numId="39">
+    <w:abstractNumId w:val="39"/>
+  </w:num>
+  <w:num w:numId="38">
+    <w:abstractNumId w:val="38"/>
+  </w:num>
+  <w:num w:numId="37">
+    <w:abstractNumId w:val="37"/>
+  </w:num>
+  <w:num w:numId="36">
+    <w:abstractNumId w:val="36"/>
+  </w:num>
+  <w:num w:numId="35">
+    <w:abstractNumId w:val="35"/>
+  </w:num>
+  <w:num w:numId="34">
+    <w:abstractNumId w:val="34"/>
+  </w:num>
+  <w:num w:numId="33">
+    <w:abstractNumId w:val="33"/>
+  </w:num>
+  <w:num w:numId="32">
+    <w:abstractNumId w:val="32"/>
+  </w:num>
+  <w:num w:numId="31">
+    <w:abstractNumId w:val="31"/>
+  </w:num>
+  <w:num w:numId="30">
+    <w:abstractNumId w:val="30"/>
+  </w:num>
+  <w:num w:numId="29">
+    <w:abstractNumId w:val="29"/>
+  </w:num>
+  <w:num w:numId="28">
+    <w:abstractNumId w:val="28"/>
+  </w:num>
+  <w:num w:numId="27">
+    <w:abstractNumId w:val="27"/>
+  </w:num>
+  <w:num w:numId="26">
+    <w:abstractNumId w:val="26"/>
+  </w:num>
+  <w:num w:numId="25">
+    <w:abstractNumId w:val="25"/>
+  </w:num>
+  <w:num w:numId="24">
+    <w:abstractNumId w:val="24"/>
+  </w:num>
   <w:num w:numId="23">
     <w:abstractNumId w:val="23"/>
   </w:num>

--- a/TP01_Calatayud_Alex_Gabriel.docx
+++ b/TP01_Calatayud_Alex_Gabriel.docx
@@ -4324,7 +4324,7 @@
             </w:pPr>
             <w:r>
               <w:drawing>
-                <wp:inline wp14:editId="45428435" wp14:anchorId="41C81E53">
+                <wp:inline wp14:editId="4611FB62" wp14:anchorId="41C81E53">
                   <wp:extent cx="4286250" cy="590550"/>
                   <wp:effectExtent l="0" t="0" r="0" b="0"/>
                   <wp:docPr id="313010259" name="" title=""/>
@@ -4339,7 +4339,7 @@
                           <pic:cNvPicPr/>
                         </pic:nvPicPr>
                         <pic:blipFill>
-                          <a:blip r:embed="R180b8c2b9d2642d1">
+                          <a:blip r:embed="R38b7cdd85e0843e0">
                             <a:extLst>
                               <a:ext xmlns:a="http://schemas.openxmlformats.org/drawingml/2006/main" uri="{28A0092B-C50C-407E-A947-70E740481C1C}">
                                 <a14:useLocalDpi val="0"/>
@@ -4391,7 +4391,7 @@
             </w:pPr>
             <w:r>
               <w:drawing>
-                <wp:inline wp14:editId="35923A9F" wp14:anchorId="1BECF1AE">
+                <wp:inline wp14:editId="4D3A490E" wp14:anchorId="1BECF1AE">
                   <wp:extent cx="914400" cy="495300"/>
                   <wp:effectExtent l="0" t="0" r="0" b="0"/>
                   <wp:docPr id="1003298847" name="" title=""/>
@@ -4406,7 +4406,7 @@
                           <pic:cNvPicPr/>
                         </pic:nvPicPr>
                         <pic:blipFill>
-                          <a:blip r:embed="R8b92ba41b9564b47">
+                          <a:blip r:embed="R70f19da6cd6442a8">
                             <a:extLst>
                               <a:ext xmlns:a="http://schemas.openxmlformats.org/drawingml/2006/main" uri="{28A0092B-C50C-407E-A947-70E740481C1C}">
                                 <a14:useLocalDpi val="0"/>
@@ -5207,7 +5207,7 @@
             </w:pPr>
             <w:r>
               <w:drawing>
-                <wp:inline wp14:editId="48D18D59" wp14:anchorId="01B70AF4">
+                <wp:inline wp14:editId="43ECCABC" wp14:anchorId="01B70AF4">
                   <wp:extent cx="4125516" cy="628650"/>
                   <wp:effectExtent l="0" t="0" r="0" b="0"/>
                   <wp:docPr id="1213750024" name="" title=""/>
@@ -5222,7 +5222,7 @@
                           <pic:cNvPicPr/>
                         </pic:nvPicPr>
                         <pic:blipFill>
-                          <a:blip r:embed="R44c569c4e2b248a5">
+                          <a:blip r:embed="R51922d06fb9c46e3">
                             <a:extLst>
                               <a:ext xmlns:a="http://schemas.openxmlformats.org/drawingml/2006/main" uri="{28A0092B-C50C-407E-A947-70E740481C1C}">
                                 <a14:useLocalDpi val="0"/>
@@ -5274,7 +5274,7 @@
             </w:pPr>
             <w:r>
               <w:drawing>
-                <wp:inline wp14:editId="38F88B2D" wp14:anchorId="0E47B255">
+                <wp:inline wp14:editId="327812B8" wp14:anchorId="0E47B255">
                   <wp:extent cx="933450" cy="514350"/>
                   <wp:effectExtent l="0" t="0" r="0" b="0"/>
                   <wp:docPr id="2126090313" name="" title=""/>
@@ -5289,7 +5289,7 @@
                           <pic:cNvPicPr/>
                         </pic:nvPicPr>
                         <pic:blipFill>
-                          <a:blip r:embed="Rde8a52d8b83042e3">
+                          <a:blip r:embed="R20dcf809b36b4e4d">
                             <a:extLst>
                               <a:ext xmlns:a="http://schemas.openxmlformats.org/drawingml/2006/main" uri="{28A0092B-C50C-407E-A947-70E740481C1C}">
                                 <a14:useLocalDpi val="0"/>
@@ -5970,7 +5970,7 @@
             </w:pPr>
             <w:r>
               <w:drawing>
-                <wp:inline wp14:editId="674E31E3" wp14:anchorId="0CE941A7">
+                <wp:inline wp14:editId="4ED04230" wp14:anchorId="0CE941A7">
                   <wp:extent cx="4140444" cy="638175"/>
                   <wp:effectExtent l="0" t="0" r="0" b="0"/>
                   <wp:docPr id="1844301005" name="" title=""/>
@@ -5985,7 +5985,7 @@
                           <pic:cNvPicPr/>
                         </pic:nvPicPr>
                         <pic:blipFill>
-                          <a:blip r:embed="R00aa0ced4c644143">
+                          <a:blip r:embed="R647ba6e5b91b483e">
                             <a:extLst>
                               <a:ext xmlns:a="http://schemas.openxmlformats.org/drawingml/2006/main" uri="{28A0092B-C50C-407E-A947-70E740481C1C}">
                                 <a14:useLocalDpi val="0"/>
@@ -6037,7 +6037,7 @@
             </w:pPr>
             <w:r>
               <w:drawing>
-                <wp:inline wp14:editId="27A0B0CE" wp14:anchorId="0C4483F6">
+                <wp:inline wp14:editId="6F581276" wp14:anchorId="0C4483F6">
                   <wp:extent cx="923925" cy="609600"/>
                   <wp:effectExtent l="0" t="0" r="0" b="0"/>
                   <wp:docPr id="1542964143" name="" title=""/>
@@ -6052,7 +6052,7 @@
                           <pic:cNvPicPr/>
                         </pic:nvPicPr>
                         <pic:blipFill>
-                          <a:blip r:embed="Rafae9775cf3641a0">
+                          <a:blip r:embed="Re704ac43cfcb47e5">
                             <a:extLst>
                               <a:ext xmlns:a="http://schemas.openxmlformats.org/drawingml/2006/main" uri="{28A0092B-C50C-407E-A947-70E740481C1C}">
                                 <a14:useLocalDpi val="0"/>
@@ -6661,7 +6661,7 @@
             </w:pPr>
             <w:r>
               <w:drawing>
-                <wp:inline wp14:editId="1D7AD346" wp14:anchorId="6904DA61">
+                <wp:inline wp14:editId="65971E68" wp14:anchorId="6904DA61">
                   <wp:extent cx="4208318" cy="609600"/>
                   <wp:effectExtent l="0" t="0" r="0" b="0"/>
                   <wp:docPr id="822885634" name="" title=""/>
@@ -6676,7 +6676,7 @@
                           <pic:cNvPicPr/>
                         </pic:nvPicPr>
                         <pic:blipFill>
-                          <a:blip r:embed="R54d766c081fb4a56">
+                          <a:blip r:embed="R4f7c98381ea24804">
                             <a:extLst>
                               <a:ext xmlns:a="http://schemas.openxmlformats.org/drawingml/2006/main" uri="{28A0092B-C50C-407E-A947-70E740481C1C}">
                                 <a14:useLocalDpi val="0"/>
@@ -6728,7 +6728,7 @@
             </w:pPr>
             <w:r>
               <w:drawing>
-                <wp:inline wp14:editId="452AE4C6" wp14:anchorId="7BC0E662">
+                <wp:inline wp14:editId="7B72C395" wp14:anchorId="7BC0E662">
                   <wp:extent cx="790575" cy="495300"/>
                   <wp:effectExtent l="0" t="0" r="0" b="0"/>
                   <wp:docPr id="2068915636" name="" title=""/>
@@ -6743,7 +6743,7 @@
                           <pic:cNvPicPr/>
                         </pic:nvPicPr>
                         <pic:blipFill>
-                          <a:blip r:embed="Ra6872f4491cc4383">
+                          <a:blip r:embed="Re3fb04451133429a">
                             <a:extLst>
                               <a:ext xmlns:a="http://schemas.openxmlformats.org/drawingml/2006/main" uri="{28A0092B-C50C-407E-A947-70E740481C1C}">
                                 <a14:useLocalDpi val="0"/>
@@ -7625,7 +7625,7 @@
             </w:pPr>
             <w:r>
               <w:drawing>
-                <wp:inline wp14:editId="0F3A6C7A" wp14:anchorId="0E2FB653">
+                <wp:inline wp14:editId="36558A3D" wp14:anchorId="0E2FB653">
                   <wp:extent cx="4257675" cy="657225"/>
                   <wp:effectExtent l="0" t="0" r="0" b="0"/>
                   <wp:docPr id="1392484882" name="" title=""/>
@@ -7640,7 +7640,7 @@
                           <pic:cNvPicPr/>
                         </pic:nvPicPr>
                         <pic:blipFill>
-                          <a:blip r:embed="Rf10762b837b94488">
+                          <a:blip r:embed="R1f0211aafe57406d">
                             <a:extLst>
                               <a:ext xmlns:a="http://schemas.openxmlformats.org/drawingml/2006/main" uri="{28A0092B-C50C-407E-A947-70E740481C1C}">
                                 <a14:useLocalDpi val="0"/>
@@ -7692,7 +7692,7 @@
             </w:pPr>
             <w:r>
               <w:drawing>
-                <wp:inline wp14:editId="2E13A1FF" wp14:anchorId="78007C90">
+                <wp:inline wp14:editId="0018C5AD" wp14:anchorId="78007C90">
                   <wp:extent cx="771525" cy="600075"/>
                   <wp:effectExtent l="0" t="0" r="0" b="0"/>
                   <wp:docPr id="446931538" name="" title=""/>
@@ -7707,7 +7707,7 @@
                           <pic:cNvPicPr/>
                         </pic:nvPicPr>
                         <pic:blipFill>
-                          <a:blip r:embed="R843a5ba6c36a4d81">
+                          <a:blip r:embed="R19b205fc69e84de2">
                             <a:extLst>
                               <a:ext xmlns:a="http://schemas.openxmlformats.org/drawingml/2006/main" uri="{28A0092B-C50C-407E-A947-70E740481C1C}">
                                 <a14:useLocalDpi val="0"/>
@@ -8142,7 +8142,7 @@
             </w:pPr>
             <w:r>
               <w:drawing>
-                <wp:inline wp14:editId="43C40BE4" wp14:anchorId="26DBE4D0">
+                <wp:inline wp14:editId="0C809D71" wp14:anchorId="26DBE4D0">
                   <wp:extent cx="3941885" cy="676275"/>
                   <wp:effectExtent l="0" t="0" r="0" b="0"/>
                   <wp:docPr id="1360561239" name="" title=""/>
@@ -8157,7 +8157,7 @@
                           <pic:cNvPicPr/>
                         </pic:nvPicPr>
                         <pic:blipFill>
-                          <a:blip r:embed="R155e5aa681f94284">
+                          <a:blip r:embed="R32707bc147304a90">
                             <a:extLst>
                               <a:ext xmlns:a="http://schemas.openxmlformats.org/drawingml/2006/main" uri="{28A0092B-C50C-407E-A947-70E740481C1C}">
                                 <a14:useLocalDpi val="0"/>
@@ -8209,7 +8209,7 @@
             </w:pPr>
             <w:r>
               <w:drawing>
-                <wp:inline wp14:editId="60151876" wp14:anchorId="1A855D54">
+                <wp:inline wp14:editId="36908454" wp14:anchorId="1A855D54">
                   <wp:extent cx="1066800" cy="581025"/>
                   <wp:effectExtent l="0" t="0" r="0" b="0"/>
                   <wp:docPr id="2101260799" name="" title=""/>
@@ -8224,7 +8224,7 @@
                           <pic:cNvPicPr/>
                         </pic:nvPicPr>
                         <pic:blipFill>
-                          <a:blip r:embed="Rf72b95068997435d">
+                          <a:blip r:embed="R4fe57dde19b04810">
                             <a:extLst>
                               <a:ext xmlns:a="http://schemas.openxmlformats.org/drawingml/2006/main" uri="{28A0092B-C50C-407E-A947-70E740481C1C}">
                                 <a14:useLocalDpi val="0"/>
@@ -8796,7 +8796,7 @@
             </w:pPr>
             <w:r>
               <w:drawing>
-                <wp:inline wp14:editId="27DBFBC7" wp14:anchorId="48CC41CD">
+                <wp:inline wp14:editId="0661C9D9" wp14:anchorId="48CC41CD">
                   <wp:extent cx="4305300" cy="647700"/>
                   <wp:effectExtent l="0" t="0" r="0" b="0"/>
                   <wp:docPr id="44699401" name="" title=""/>
@@ -8811,7 +8811,7 @@
                           <pic:cNvPicPr/>
                         </pic:nvPicPr>
                         <pic:blipFill>
-                          <a:blip r:embed="R7ab45be5d6134018">
+                          <a:blip r:embed="R5db0e414ef9a4f01">
                             <a:extLst>
                               <a:ext xmlns:a="http://schemas.openxmlformats.org/drawingml/2006/main" uri="{28A0092B-C50C-407E-A947-70E740481C1C}">
                                 <a14:useLocalDpi val="0"/>
@@ -8863,7 +8863,7 @@
             </w:pPr>
             <w:r>
               <w:drawing>
-                <wp:inline wp14:editId="53920BD1" wp14:anchorId="2F727DE7">
+                <wp:inline wp14:editId="46B3F18F" wp14:anchorId="2F727DE7">
                   <wp:extent cx="981075" cy="571500"/>
                   <wp:effectExtent l="0" t="0" r="0" b="0"/>
                   <wp:docPr id="2064303415" name="" title=""/>
@@ -8878,7 +8878,7 @@
                           <pic:cNvPicPr/>
                         </pic:nvPicPr>
                         <pic:blipFill>
-                          <a:blip r:embed="R01eec7d43f764e90">
+                          <a:blip r:embed="Ra679b6e8094c4069">
                             <a:extLst>
                               <a:ext xmlns:a="http://schemas.openxmlformats.org/drawingml/2006/main" uri="{28A0092B-C50C-407E-A947-70E740481C1C}">
                                 <a14:useLocalDpi val="0"/>
@@ -9316,7 +9316,7 @@
             </w:pPr>
             <w:r>
               <w:drawing>
-                <wp:inline wp14:editId="71FEAA5D" wp14:anchorId="03471CF5">
+                <wp:inline wp14:editId="5B58B1B7" wp14:anchorId="03471CF5">
                   <wp:extent cx="4082562" cy="600075"/>
                   <wp:effectExtent l="0" t="0" r="0" b="0"/>
                   <wp:docPr id="579717190" name="" title=""/>
@@ -9331,7 +9331,7 @@
                           <pic:cNvPicPr/>
                         </pic:nvPicPr>
                         <pic:blipFill>
-                          <a:blip r:embed="Rcf4be75809f8492a">
+                          <a:blip r:embed="R86aa875cd489440d">
                             <a:extLst>
                               <a:ext xmlns:a="http://schemas.openxmlformats.org/drawingml/2006/main" uri="{28A0092B-C50C-407E-A947-70E740481C1C}">
                                 <a14:useLocalDpi val="0"/>
@@ -9383,7 +9383,7 @@
             </w:pPr>
             <w:r>
               <w:drawing>
-                <wp:inline wp14:editId="3AE152A3" wp14:anchorId="5F04E2A0">
+                <wp:inline wp14:editId="0D27DBAE" wp14:anchorId="5F04E2A0">
                   <wp:extent cx="1000125" cy="504825"/>
                   <wp:effectExtent l="0" t="0" r="0" b="0"/>
                   <wp:docPr id="2016859007" name="" title=""/>
@@ -9398,7 +9398,7 @@
                           <pic:cNvPicPr/>
                         </pic:nvPicPr>
                         <pic:blipFill>
-                          <a:blip r:embed="Rfd5cb255eb8a4193">
+                          <a:blip r:embed="Rd641c183a4bc42f7">
                             <a:extLst>
                               <a:ext xmlns:a="http://schemas.openxmlformats.org/drawingml/2006/main" uri="{28A0092B-C50C-407E-A947-70E740481C1C}">
                                 <a14:useLocalDpi val="0"/>
@@ -9884,7 +9884,7 @@
             </w:pPr>
             <w:r>
               <w:drawing>
-                <wp:inline wp14:editId="5B3F9C67" wp14:anchorId="46662702">
+                <wp:inline wp14:editId="6311AC70" wp14:anchorId="46662702">
                   <wp:extent cx="4143375" cy="571500"/>
                   <wp:effectExtent l="0" t="0" r="0" b="0"/>
                   <wp:docPr id="66081413" name="" title=""/>
@@ -9899,7 +9899,7 @@
                           <pic:cNvPicPr/>
                         </pic:nvPicPr>
                         <pic:blipFill>
-                          <a:blip r:embed="R0291364732644d34">
+                          <a:blip r:embed="Rbf0e455a31c74820">
                             <a:extLst>
                               <a:ext xmlns:a="http://schemas.openxmlformats.org/drawingml/2006/main" uri="{28A0092B-C50C-407E-A947-70E740481C1C}">
                                 <a14:useLocalDpi val="0"/>
@@ -9951,7 +9951,7 @@
             </w:pPr>
             <w:r>
               <w:drawing>
-                <wp:inline wp14:editId="4ABD4D2B" wp14:anchorId="0B4BE594">
+                <wp:inline wp14:editId="0F4C04DC" wp14:anchorId="0B4BE594">
                   <wp:extent cx="1000125" cy="504825"/>
                   <wp:effectExtent l="0" t="0" r="0" b="0"/>
                   <wp:docPr id="636176326" name="" title=""/>
@@ -9966,7 +9966,7 @@
                           <pic:cNvPicPr/>
                         </pic:nvPicPr>
                         <pic:blipFill>
-                          <a:blip r:embed="R5e158541b19c445b">
+                          <a:blip r:embed="R77fac64bb3e14339">
                             <a:extLst>
                               <a:ext xmlns:a="http://schemas.openxmlformats.org/drawingml/2006/main" uri="{28A0092B-C50C-407E-A947-70E740481C1C}">
                                 <a14:useLocalDpi val="0"/>
@@ -10617,7 +10617,7 @@
             </w:pPr>
             <w:r>
               <w:drawing>
-                <wp:inline wp14:editId="26CE53D3" wp14:anchorId="08F1FD9A">
+                <wp:inline wp14:editId="09AA96A4" wp14:anchorId="08F1FD9A">
                   <wp:extent cx="4135315" cy="581025"/>
                   <wp:effectExtent l="0" t="0" r="0" b="0"/>
                   <wp:docPr id="403077889" name="" title=""/>
@@ -10632,7 +10632,7 @@
                           <pic:cNvPicPr/>
                         </pic:nvPicPr>
                         <pic:blipFill>
-                          <a:blip r:embed="R75f8aff3bc4246f6">
+                          <a:blip r:embed="Rb26b092f9fcf48e1">
                             <a:extLst>
                               <a:ext xmlns:a="http://schemas.openxmlformats.org/drawingml/2006/main" uri="{28A0092B-C50C-407E-A947-70E740481C1C}">
                                 <a14:useLocalDpi val="0"/>
@@ -10684,7 +10684,7 @@
             </w:pPr>
             <w:r>
               <w:drawing>
-                <wp:inline wp14:editId="6D703DF3" wp14:anchorId="3827FAB0">
+                <wp:inline wp14:editId="1E7D1D2B" wp14:anchorId="3827FAB0">
                   <wp:extent cx="1000125" cy="504825"/>
                   <wp:effectExtent l="0" t="0" r="0" b="0"/>
                   <wp:docPr id="667791878" name="" title=""/>
@@ -10699,7 +10699,7 @@
                           <pic:cNvPicPr/>
                         </pic:nvPicPr>
                         <pic:blipFill>
-                          <a:blip r:embed="Rf7551f7ba49d4071">
+                          <a:blip r:embed="Ree65018830864511">
                             <a:extLst>
                               <a:ext xmlns:a="http://schemas.openxmlformats.org/drawingml/2006/main" uri="{28A0092B-C50C-407E-A947-70E740481C1C}">
                                 <a14:useLocalDpi val="0"/>
@@ -11398,7 +11398,7 @@
             </w:pPr>
             <w:r>
               <w:drawing>
-                <wp:inline wp14:editId="32B7E328" wp14:anchorId="55420E3C">
+                <wp:inline wp14:editId="125A9401" wp14:anchorId="55420E3C">
                   <wp:extent cx="4214446" cy="523875"/>
                   <wp:effectExtent l="0" t="0" r="0" b="0"/>
                   <wp:docPr id="1234893555" name="" title=""/>
@@ -11413,7 +11413,7 @@
                           <pic:cNvPicPr/>
                         </pic:nvPicPr>
                         <pic:blipFill>
-                          <a:blip r:embed="Rb2d16146246540d1">
+                          <a:blip r:embed="R73b751e9968349ef">
                             <a:extLst>
                               <a:ext xmlns:a="http://schemas.openxmlformats.org/drawingml/2006/main" uri="{28A0092B-C50C-407E-A947-70E740481C1C}">
                                 <a14:useLocalDpi val="0"/>
@@ -11465,7 +11465,7 @@
             </w:pPr>
             <w:r>
               <w:drawing>
-                <wp:inline wp14:editId="2D811EA6" wp14:anchorId="76C21FD0">
+                <wp:inline wp14:editId="453046F0" wp14:anchorId="76C21FD0">
                   <wp:extent cx="933450" cy="485775"/>
                   <wp:effectExtent l="0" t="0" r="0" b="0"/>
                   <wp:docPr id="250726348" name="" title=""/>
@@ -11480,7 +11480,7 @@
                           <pic:cNvPicPr/>
                         </pic:nvPicPr>
                         <pic:blipFill>
-                          <a:blip r:embed="Rbd84349a14124ed8">
+                          <a:blip r:embed="R5bd812ba365849db">
                             <a:extLst>
                               <a:ext xmlns:a="http://schemas.openxmlformats.org/drawingml/2006/main" uri="{28A0092B-C50C-407E-A947-70E740481C1C}">
                                 <a14:useLocalDpi val="0"/>
@@ -12960,7 +12960,7 @@
       </w:pPr>
       <w:r>
         <w:drawing>
-          <wp:inline wp14:editId="76EC442E" wp14:anchorId="23410D99">
+          <wp:inline wp14:editId="410314CC" wp14:anchorId="23410D99">
             <wp:extent cx="5391152" cy="2638425"/>
             <wp:effectExtent l="0" t="0" r="0" b="0"/>
             <wp:docPr id="375838608" name="" title=""/>
@@ -12975,7 +12975,7 @@
                     <pic:cNvPicPr/>
                   </pic:nvPicPr>
                   <pic:blipFill>
-                    <a:blip r:embed="R16bea0e04f2d47ed">
+                    <a:blip r:embed="Ra33ee8a7be044e30">
                       <a:extLst>
                         <a:ext xmlns:a="http://schemas.openxmlformats.org/drawingml/2006/main" uri="{28A0092B-C50C-407E-A947-70E740481C1C}">
                           <a14:useLocalDpi val="0"/>
@@ -13302,7 +13302,7 @@
             </w:pPr>
             <w:r>
               <w:drawing>
-                <wp:inline wp14:editId="5D4F86AE" wp14:anchorId="2A6024AD">
+                <wp:inline wp14:editId="5E0D72C5" wp14:anchorId="2A6024AD">
                   <wp:extent cx="1762125" cy="1276350"/>
                   <wp:effectExtent l="0" t="0" r="0" b="0"/>
                   <wp:docPr id="404108607" name="" title=""/>
@@ -13317,7 +13317,7 @@
                           <pic:cNvPicPr/>
                         </pic:nvPicPr>
                         <pic:blipFill>
-                          <a:blip r:embed="Rcc2b1791b828409e">
+                          <a:blip r:embed="Re19ce34a55b34910">
                             <a:extLst>
                               <a:ext xmlns:a="http://schemas.openxmlformats.org/drawingml/2006/main" uri="{28A0092B-C50C-407E-A947-70E740481C1C}">
                                 <a14:useLocalDpi val="0"/>
@@ -13369,7 +13369,7 @@
             </w:pPr>
             <w:r>
               <w:drawing>
-                <wp:inline wp14:editId="085CD436" wp14:anchorId="3219D3B4">
+                <wp:inline wp14:editId="3BEFE07F" wp14:anchorId="3219D3B4">
                   <wp:extent cx="1571625" cy="1323975"/>
                   <wp:effectExtent l="0" t="0" r="0" b="0"/>
                   <wp:docPr id="1681880443" name="" title=""/>
@@ -13384,7 +13384,7 @@
                           <pic:cNvPicPr/>
                         </pic:nvPicPr>
                         <pic:blipFill>
-                          <a:blip r:embed="Rfb67471b6a114080">
+                          <a:blip r:embed="Re7d6de063ec94af2">
                             <a:extLst>
                               <a:ext xmlns:a="http://schemas.openxmlformats.org/drawingml/2006/main" uri="{28A0092B-C50C-407E-A947-70E740481C1C}">
                                 <a14:useLocalDpi val="0"/>
@@ -13436,7 +13436,7 @@
             </w:pPr>
             <w:r>
               <w:drawing>
-                <wp:inline wp14:editId="1A14F2CD" wp14:anchorId="0D90B48C">
+                <wp:inline wp14:editId="34A6D39F" wp14:anchorId="0D90B48C">
                   <wp:extent cx="1762125" cy="1400175"/>
                   <wp:effectExtent l="0" t="0" r="0" b="0"/>
                   <wp:docPr id="255597791" name="" title=""/>
@@ -13451,7 +13451,7 @@
                           <pic:cNvPicPr/>
                         </pic:nvPicPr>
                         <pic:blipFill>
-                          <a:blip r:embed="Rae5cf303f8a943e5">
+                          <a:blip r:embed="Rbde7cb93e54a446f">
                             <a:extLst>
                               <a:ext xmlns:a="http://schemas.openxmlformats.org/drawingml/2006/main" uri="{28A0092B-C50C-407E-A947-70E740481C1C}">
                                 <a14:useLocalDpi val="0"/>
@@ -15027,7 +15027,7 @@
       </w:r>
       <w:r>
         <w:drawing>
-          <wp:inline wp14:editId="3BEDE2B8" wp14:anchorId="030049EF">
+          <wp:inline wp14:editId="001A18A7" wp14:anchorId="030049EF">
             <wp:extent cx="5391152" cy="1190625"/>
             <wp:effectExtent l="0" t="0" r="0" b="0"/>
             <wp:docPr id="1364869794" name="" title=""/>
@@ -15042,7 +15042,7 @@
                     <pic:cNvPicPr/>
                   </pic:nvPicPr>
                   <pic:blipFill>
-                    <a:blip r:embed="R5389511b934d4377">
+                    <a:blip r:embed="Re2622f4c459a4c73">
                       <a:extLst>
                         <a:ext xmlns:a="http://schemas.openxmlformats.org/drawingml/2006/main" uri="{28A0092B-C50C-407E-A947-70E740481C1C}">
                           <a14:useLocalDpi val="0"/>
@@ -15155,7 +15155,7 @@
             </w:pPr>
             <w:r>
               <w:drawing>
-                <wp:inline wp14:editId="73D6C3BA" wp14:anchorId="58FE02B0">
+                <wp:inline wp14:editId="5924A14F" wp14:anchorId="58FE02B0">
                   <wp:extent cx="5133976" cy="561975"/>
                   <wp:effectExtent l="0" t="0" r="0" b="0"/>
                   <wp:docPr id="1764319153" name="" title=""/>
@@ -15170,7 +15170,7 @@
                           <pic:cNvPicPr/>
                         </pic:nvPicPr>
                         <pic:blipFill>
-                          <a:blip r:embed="Rf6156b10b3f84355">
+                          <a:blip r:embed="R0c65507070394288">
                             <a:extLst>
                               <a:ext xmlns:a="http://schemas.openxmlformats.org/drawingml/2006/main" uri="{28A0092B-C50C-407E-A947-70E740481C1C}">
                                 <a14:useLocalDpi val="0"/>
@@ -16790,7 +16790,7 @@
             </w:pPr>
             <w:r>
               <w:drawing>
-                <wp:inline wp14:editId="57D72A5B" wp14:anchorId="6F47A47E">
+                <wp:inline wp14:editId="2E275A12" wp14:anchorId="6F47A47E">
                   <wp:extent cx="3962400" cy="685800"/>
                   <wp:effectExtent l="0" t="0" r="0" b="0"/>
                   <wp:docPr id="1111925484" name="" title=""/>
@@ -16805,7 +16805,7 @@
                           <pic:cNvPicPr/>
                         </pic:nvPicPr>
                         <pic:blipFill>
-                          <a:blip r:embed="R146af185461142ad">
+                          <a:blip r:embed="Ra75ef02129144120">
                             <a:extLst>
                               <a:ext xmlns:a="http://schemas.openxmlformats.org/drawingml/2006/main" uri="{28A0092B-C50C-407E-A947-70E740481C1C}">
                                 <a14:useLocalDpi val="0"/>
@@ -16857,7 +16857,7 @@
             </w:pPr>
             <w:r>
               <w:drawing>
-                <wp:inline wp14:editId="3EE2F891" wp14:anchorId="5D5EDCAA">
+                <wp:inline wp14:editId="4BCFF172" wp14:anchorId="5D5EDCAA">
                   <wp:extent cx="1066800" cy="923925"/>
                   <wp:effectExtent l="0" t="0" r="0" b="0"/>
                   <wp:docPr id="806983349" name="" title=""/>
@@ -16872,7 +16872,7 @@
                           <pic:cNvPicPr/>
                         </pic:nvPicPr>
                         <pic:blipFill>
-                          <a:blip r:embed="R0ec49c2cc7ee4fe2">
+                          <a:blip r:embed="Re37329d74b8140d4">
                             <a:extLst>
                               <a:ext xmlns:a="http://schemas.openxmlformats.org/drawingml/2006/main" uri="{28A0092B-C50C-407E-A947-70E740481C1C}">
                                 <a14:useLocalDpi val="0"/>
@@ -18817,7 +18817,7 @@
             </w:pPr>
             <w:r>
               <w:drawing>
-                <wp:inline wp14:editId="1B200FF5" wp14:anchorId="7DDEC059">
+                <wp:inline wp14:editId="41C5A393" wp14:anchorId="7DDEC059">
                   <wp:extent cx="5026026" cy="1504950"/>
                   <wp:effectExtent l="0" t="0" r="0" b="0"/>
                   <wp:docPr id="1449709209" name="" title=""/>
@@ -18832,7 +18832,7 @@
                           <pic:cNvPicPr/>
                         </pic:nvPicPr>
                         <pic:blipFill>
-                          <a:blip r:embed="R29bd18f3f96e4f69">
+                          <a:blip r:embed="R7adb9c16a8744bef">
                             <a:extLst>
                               <a:ext xmlns:a="http://schemas.openxmlformats.org/drawingml/2006/main" uri="{28A0092B-C50C-407E-A947-70E740481C1C}">
                                 <a14:useLocalDpi val="0"/>
@@ -18847,6 +18847,4805 @@
                           <a:xfrm>
                             <a:off x="0" y="0"/>
                             <a:ext cx="5026026" cy="1504950"/>
+                          </a:xfrm>
+                          <a:prstGeom prst="rect">
+                            <a:avLst/>
+                          </a:prstGeom>
+                        </pic:spPr>
+                      </pic:pic>
+                    </a:graphicData>
+                  </a:graphic>
+                </wp:inline>
+              </w:drawing>
+            </w:r>
+          </w:p>
+        </w:tc>
+      </w:tr>
+    </w:tbl>
+    <w:p>
+      <w:pPr>
+        <w:rPr>
+          <w:rFonts w:ascii="Calibri" w:hAnsi="Calibri" w:eastAsia="Calibri" w:cs="Calibri"/>
+          <w:b w:val="0"/>
+          <w:bCs w:val="0"/>
+          <w:i w:val="0"/>
+          <w:iCs w:val="0"/>
+          <w:caps w:val="0"/>
+          <w:smallCaps w:val="0"/>
+          <w:noProof w:val="0"/>
+          <w:color w:val="000000" w:themeColor="text1" w:themeTint="FF" w:themeShade="FF"/>
+          <w:sz w:val="22"/>
+          <w:szCs w:val="22"/>
+          <w:lang w:val="es-ES"/>
+        </w:rPr>
+      </w:pPr>
+    </w:p>
+    <w:tbl>
+      <w:tblPr>
+        <w:tblStyle w:val="Tablaconcuadrcula"/>
+        <w:tblW w:w="0" w:type="auto"/>
+        <w:tblBorders>
+          <w:top w:val="single" w:sz="6"/>
+          <w:left w:val="single" w:sz="6"/>
+          <w:bottom w:val="single" w:sz="6"/>
+          <w:right w:val="single" w:sz="6"/>
+        </w:tblBorders>
+        <w:tblLayout w:type="fixed"/>
+        <w:tblLook w:val="06A0" w:firstRow="1" w:lastRow="0" w:firstColumn="1" w:lastColumn="0" w:noHBand="1" w:noVBand="1"/>
+      </w:tblPr>
+      <w:tblGrid>
+        <w:gridCol w:w="8490"/>
+      </w:tblGrid>
+      <w:tr>
+        <w:trPr>
+          <w:trHeight w:val="300"/>
+        </w:trPr>
+        <w:tc>
+          <w:tcPr>
+            <w:tcW w:w="8490" w:type="dxa"/>
+            <w:tcMar>
+              <w:left w:w="105" w:type="dxa"/>
+              <w:right w:w="105" w:type="dxa"/>
+            </w:tcMar>
+            <w:vAlign w:val="top"/>
+          </w:tcPr>
+          <w:p>
+            <w:pPr>
+              <w:rPr>
+                <w:rFonts w:ascii="Calibri" w:hAnsi="Calibri" w:eastAsia="Calibri" w:cs="Calibri"/>
+                <w:b w:val="0"/>
+                <w:bCs w:val="0"/>
+                <w:i w:val="0"/>
+                <w:iCs w:val="0"/>
+                <w:sz w:val="22"/>
+                <w:szCs w:val="22"/>
+                <w:lang w:val="es-ES"/>
+              </w:rPr>
+            </w:pPr>
+            <w:r>
+              <w:rPr>
+                <w:rFonts w:ascii="Calibri" w:hAnsi="Calibri" w:eastAsia="Calibri" w:cs="Calibri"/>
+                <w:b w:val="0"/>
+                <w:bCs w:val="0"/>
+                <w:i w:val="0"/>
+                <w:iCs w:val="0"/>
+                <w:sz w:val="22"/>
+                <w:szCs w:val="22"/>
+                <w:lang w:val="es-ES"/>
+              </w:rPr>
+              <w:t>Resultado en la terminal</w:t>
+            </w:r>
+          </w:p>
+        </w:tc>
+      </w:tr>
+      <w:tr>
+        <w:trPr>
+          <w:trHeight w:val="631"/>
+        </w:trPr>
+        <w:tc>
+          <w:tcPr>
+            <w:tcW w:w="8490" w:type="dxa"/>
+            <w:tcMar>
+              <w:left w:w="105" w:type="dxa"/>
+              <w:right w:w="105" w:type="dxa"/>
+            </w:tcMar>
+            <w:vAlign w:val="top"/>
+          </w:tcPr>
+          <w:p>
+            <w:pPr>
+              <w:rPr>
+                <w:rFonts w:ascii="Calibri" w:hAnsi="Calibri" w:eastAsia="Calibri" w:cs="Calibri"/>
+                <w:b w:val="0"/>
+                <w:bCs w:val="0"/>
+                <w:i w:val="0"/>
+                <w:iCs w:val="0"/>
+                <w:sz w:val="22"/>
+                <w:szCs w:val="22"/>
+                <w:lang w:val="es-ES"/>
+              </w:rPr>
+            </w:pPr>
+            <w:r>
+              <w:drawing>
+                <wp:inline wp14:editId="6012FD2B" wp14:anchorId="75846D85">
+                  <wp:extent cx="4667248" cy="952500"/>
+                  <wp:effectExtent l="0" t="0" r="0" b="0"/>
+                  <wp:docPr id="2056980105" name="" title=""/>
+                  <wp:cNvGraphicFramePr>
+                    <a:graphicFrameLocks noChangeAspect="1"/>
+                  </wp:cNvGraphicFramePr>
+                  <a:graphic>
+                    <a:graphicData uri="http://schemas.openxmlformats.org/drawingml/2006/picture">
+                      <pic:pic>
+                        <pic:nvPicPr>
+                          <pic:cNvPr id="0" name=""/>
+                          <pic:cNvPicPr/>
+                        </pic:nvPicPr>
+                        <pic:blipFill>
+                          <a:blip r:embed="Rc5af35605cb44a7e">
+                            <a:extLst>
+                              <a:ext xmlns:a="http://schemas.openxmlformats.org/drawingml/2006/main" uri="{28A0092B-C50C-407E-A947-70E740481C1C}">
+                                <a14:useLocalDpi val="0"/>
+                              </a:ext>
+                            </a:extLst>
+                          </a:blip>
+                          <a:stretch>
+                            <a:fillRect/>
+                          </a:stretch>
+                        </pic:blipFill>
+                        <pic:spPr>
+                          <a:xfrm>
+                            <a:off x="0" y="0"/>
+                            <a:ext cx="4667248" cy="952500"/>
+                          </a:xfrm>
+                          <a:prstGeom prst="rect">
+                            <a:avLst/>
+                          </a:prstGeom>
+                        </pic:spPr>
+                      </pic:pic>
+                    </a:graphicData>
+                  </a:graphic>
+                </wp:inline>
+              </w:drawing>
+            </w:r>
+          </w:p>
+        </w:tc>
+      </w:tr>
+    </w:tbl>
+    <w:p>
+      <w:pPr>
+        <w:rPr>
+          <w:rFonts w:ascii="Calibri" w:hAnsi="Calibri" w:eastAsia="Calibri" w:cs="Calibri"/>
+          <w:b w:val="0"/>
+          <w:bCs w:val="0"/>
+          <w:i w:val="0"/>
+          <w:iCs w:val="0"/>
+          <w:caps w:val="0"/>
+          <w:smallCaps w:val="0"/>
+          <w:noProof w:val="0"/>
+          <w:color w:val="000000" w:themeColor="text1" w:themeTint="FF" w:themeShade="FF"/>
+          <w:sz w:val="22"/>
+          <w:szCs w:val="22"/>
+          <w:lang w:val="es-ES"/>
+        </w:rPr>
+      </w:pPr>
+    </w:p>
+    <w:p>
+      <w:pPr>
+        <w:rPr>
+          <w:rFonts w:ascii="Calibri" w:hAnsi="Calibri" w:eastAsia="Calibri" w:cs="Calibri"/>
+          <w:b w:val="0"/>
+          <w:bCs w:val="0"/>
+          <w:i w:val="0"/>
+          <w:iCs w:val="0"/>
+          <w:caps w:val="0"/>
+          <w:smallCaps w:val="0"/>
+          <w:noProof w:val="0"/>
+          <w:color w:val="000000" w:themeColor="text1" w:themeTint="FF" w:themeShade="FF"/>
+          <w:sz w:val="22"/>
+          <w:szCs w:val="22"/>
+          <w:lang w:val="es-ES"/>
+        </w:rPr>
+      </w:pPr>
+      <w:r>
+        <w:rPr>
+          <w:rFonts w:ascii="Calibri" w:hAnsi="Calibri" w:eastAsia="Calibri" w:cs="Calibri"/>
+          <w:b w:val="1"/>
+          <w:bCs w:val="1"/>
+          <w:i w:val="0"/>
+          <w:iCs w:val="0"/>
+          <w:caps w:val="0"/>
+          <w:smallCaps w:val="0"/>
+          <w:noProof w:val="0"/>
+          <w:color w:val="000000" w:themeColor="text1" w:themeTint="FF" w:themeShade="FF"/>
+          <w:sz w:val="22"/>
+          <w:szCs w:val="22"/>
+          <w:highlight w:val="cyan"/>
+          <w:lang w:val="es-ES"/>
+        </w:rPr>
+        <w:t>Ejercicio 15</w:t>
+      </w:r>
+      <w:r>
+        <w:rPr>
+          <w:rFonts w:ascii="Calibri" w:hAnsi="Calibri" w:eastAsia="Calibri" w:cs="Calibri"/>
+          <w:b w:val="1"/>
+          <w:bCs w:val="1"/>
+          <w:i w:val="0"/>
+          <w:iCs w:val="0"/>
+          <w:caps w:val="0"/>
+          <w:smallCaps w:val="0"/>
+          <w:noProof w:val="0"/>
+          <w:color w:val="000000" w:themeColor="text1" w:themeTint="FF" w:themeShade="FF"/>
+          <w:sz w:val="22"/>
+          <w:szCs w:val="22"/>
+          <w:lang w:val="es-ES"/>
+        </w:rPr>
+        <w:t>:</w:t>
+      </w:r>
+      <w:r>
+        <w:rPr>
+          <w:rFonts w:ascii="Calibri" w:hAnsi="Calibri" w:eastAsia="Calibri" w:cs="Calibri"/>
+          <w:b w:val="0"/>
+          <w:bCs w:val="0"/>
+          <w:i w:val="0"/>
+          <w:iCs w:val="0"/>
+          <w:caps w:val="0"/>
+          <w:smallCaps w:val="0"/>
+          <w:noProof w:val="0"/>
+          <w:color w:val="000000" w:themeColor="text1" w:themeTint="FF" w:themeShade="FF"/>
+          <w:sz w:val="22"/>
+          <w:szCs w:val="22"/>
+          <w:lang w:val="es-ES"/>
+        </w:rPr>
+        <w:t xml:space="preserve"> Necesitamos convertir una temperatura Fahrenheit en grados Celsius. Si no conoce la forma en la que se realiza esta conversión, debería investigarlo; para eso sirve la etapa de análisis. Pero como somos buenos, daremos una ayuda</w:t>
+      </w:r>
+    </w:p>
+    <w:p>
+      <w:pPr>
+        <w:spacing w:after="0" w:afterAutospacing="off"/>
+        <w:rPr>
+          <w:rFonts w:ascii="Calibri" w:hAnsi="Calibri" w:eastAsia="Calibri" w:cs="Calibri"/>
+          <w:b w:val="0"/>
+          <w:bCs w:val="0"/>
+          <w:i w:val="0"/>
+          <w:iCs w:val="0"/>
+          <w:caps w:val="0"/>
+          <w:smallCaps w:val="0"/>
+          <w:noProof w:val="0"/>
+          <w:color w:val="70AD47" w:themeColor="accent6" w:themeTint="FF" w:themeShade="FF"/>
+          <w:sz w:val="22"/>
+          <w:szCs w:val="22"/>
+          <w:lang w:val="es-ES"/>
+        </w:rPr>
+      </w:pPr>
+      <w:r>
+        <w:rPr>
+          <w:rFonts w:ascii="Calibri" w:hAnsi="Calibri" w:eastAsia="Calibri" w:cs="Calibri"/>
+          <w:b w:val="1"/>
+          <w:bCs w:val="1"/>
+          <w:i w:val="0"/>
+          <w:iCs w:val="0"/>
+          <w:caps w:val="0"/>
+          <w:smallCaps w:val="0"/>
+          <w:noProof w:val="0"/>
+          <w:color w:val="70AD47" w:themeColor="accent6" w:themeTint="FF" w:themeShade="FF"/>
+          <w:sz w:val="22"/>
+          <w:szCs w:val="22"/>
+          <w:lang w:val="es-ES"/>
+        </w:rPr>
+        <w:t>Análisis:</w:t>
+      </w:r>
+    </w:p>
+    <w:p>
+      <w:pPr>
+        <w:pBdr>
+          <w:top w:val="single" w:color="000000" w:sz="4" w:space="4"/>
+          <w:left w:val="single" w:color="000000" w:sz="4" w:space="4"/>
+          <w:bottom w:val="single" w:color="000000" w:sz="4" w:space="4"/>
+          <w:right w:val="single" w:color="000000" w:sz="4" w:space="4"/>
+        </w:pBdr>
+        <w:spacing w:after="0" w:afterAutospacing="off"/>
+        <w:jc w:val="both"/>
+        <w:rPr>
+          <w:rFonts w:ascii="Calibri" w:hAnsi="Calibri" w:eastAsia="Calibri" w:cs="Calibri"/>
+          <w:b w:val="0"/>
+          <w:bCs w:val="0"/>
+          <w:i w:val="0"/>
+          <w:iCs w:val="0"/>
+          <w:caps w:val="0"/>
+          <w:smallCaps w:val="0"/>
+          <w:noProof w:val="0"/>
+          <w:color w:val="000000" w:themeColor="text1" w:themeTint="FF" w:themeShade="FF"/>
+          <w:sz w:val="22"/>
+          <w:szCs w:val="22"/>
+          <w:lang w:val="es-ES"/>
+        </w:rPr>
+      </w:pPr>
+      <w:r>
+        <w:rPr>
+          <w:rFonts w:ascii="Calibri" w:hAnsi="Calibri" w:eastAsia="Calibri" w:cs="Calibri"/>
+          <w:b w:val="0"/>
+          <w:bCs w:val="0"/>
+          <w:i w:val="0"/>
+          <w:iCs w:val="0"/>
+          <w:caps w:val="0"/>
+          <w:smallCaps w:val="0"/>
+          <w:noProof w:val="0"/>
+          <w:color w:val="C00000"/>
+          <w:sz w:val="22"/>
+          <w:szCs w:val="22"/>
+          <w:lang w:val="es-ES"/>
+        </w:rPr>
+        <w:t xml:space="preserve">Datos de Entrada: </w:t>
+      </w:r>
+      <w:r>
+        <w:rPr>
+          <w:rFonts w:ascii="Calibri" w:hAnsi="Calibri" w:eastAsia="Calibri" w:cs="Calibri"/>
+          <w:b w:val="0"/>
+          <w:bCs w:val="0"/>
+          <w:i w:val="0"/>
+          <w:iCs w:val="0"/>
+          <w:caps w:val="0"/>
+          <w:smallCaps w:val="0"/>
+          <w:noProof w:val="0"/>
+          <w:color w:val="000000" w:themeColor="text1" w:themeTint="FF" w:themeShade="FF"/>
+          <w:sz w:val="22"/>
+          <w:szCs w:val="22"/>
+          <w:lang w:val="es-ES"/>
+        </w:rPr>
+        <w:t>Temperatura en grados Fahrenheit</w:t>
+      </w:r>
+    </w:p>
+    <w:p>
+      <w:pPr>
+        <w:pBdr>
+          <w:top w:val="single" w:color="000000" w:sz="4" w:space="4"/>
+          <w:left w:val="single" w:color="000000" w:sz="4" w:space="4"/>
+          <w:bottom w:val="single" w:color="000000" w:sz="4" w:space="4"/>
+          <w:right w:val="single" w:color="000000" w:sz="4" w:space="4"/>
+        </w:pBdr>
+        <w:spacing w:after="0" w:afterAutospacing="off"/>
+        <w:jc w:val="both"/>
+        <w:rPr>
+          <w:rFonts w:ascii="Calibri" w:hAnsi="Calibri" w:eastAsia="Calibri" w:cs="Calibri"/>
+          <w:b w:val="0"/>
+          <w:bCs w:val="0"/>
+          <w:i w:val="0"/>
+          <w:iCs w:val="0"/>
+          <w:caps w:val="0"/>
+          <w:smallCaps w:val="0"/>
+          <w:noProof w:val="0"/>
+          <w:color w:val="000000" w:themeColor="text1" w:themeTint="FF" w:themeShade="FF"/>
+          <w:sz w:val="22"/>
+          <w:szCs w:val="22"/>
+          <w:lang w:val="es-ES"/>
+        </w:rPr>
+      </w:pPr>
+      <w:r>
+        <w:rPr>
+          <w:rFonts w:ascii="Calibri" w:hAnsi="Calibri" w:eastAsia="Calibri" w:cs="Calibri"/>
+          <w:b w:val="0"/>
+          <w:bCs w:val="0"/>
+          <w:i w:val="0"/>
+          <w:iCs w:val="0"/>
+          <w:caps w:val="0"/>
+          <w:smallCaps w:val="0"/>
+          <w:noProof w:val="0"/>
+          <w:color w:val="C00000"/>
+          <w:sz w:val="22"/>
+          <w:szCs w:val="22"/>
+          <w:lang w:val="es-ES"/>
+        </w:rPr>
+        <w:t xml:space="preserve">Datos de Salida: </w:t>
+      </w:r>
+      <w:r>
+        <w:rPr>
+          <w:rFonts w:ascii="Calibri" w:hAnsi="Calibri" w:eastAsia="Calibri" w:cs="Calibri"/>
+          <w:b w:val="0"/>
+          <w:bCs w:val="0"/>
+          <w:i w:val="0"/>
+          <w:iCs w:val="0"/>
+          <w:caps w:val="0"/>
+          <w:smallCaps w:val="0"/>
+          <w:noProof w:val="0"/>
+          <w:color w:val="000000" w:themeColor="text1" w:themeTint="FF" w:themeShade="FF"/>
+          <w:sz w:val="22"/>
+          <w:szCs w:val="22"/>
+          <w:lang w:val="es-ES"/>
+        </w:rPr>
+        <w:t>Temperatura en grados Celsius</w:t>
+      </w:r>
+      <w:r>
+        <w:tab/>
+      </w:r>
+    </w:p>
+    <w:p>
+      <w:pPr>
+        <w:pBdr>
+          <w:top w:val="single" w:color="000000" w:sz="4" w:space="4"/>
+          <w:left w:val="single" w:color="000000" w:sz="4" w:space="4"/>
+          <w:bottom w:val="single" w:color="000000" w:sz="4" w:space="4"/>
+          <w:right w:val="single" w:color="000000" w:sz="4" w:space="4"/>
+        </w:pBdr>
+        <w:spacing w:after="0" w:afterAutospacing="off"/>
+        <w:ind w:firstLine="708"/>
+        <w:jc w:val="both"/>
+        <w:rPr>
+          <w:rFonts w:ascii="Calibri" w:hAnsi="Calibri" w:eastAsia="Calibri" w:cs="Calibri"/>
+          <w:b w:val="0"/>
+          <w:bCs w:val="0"/>
+          <w:i w:val="0"/>
+          <w:iCs w:val="0"/>
+          <w:caps w:val="0"/>
+          <w:smallCaps w:val="0"/>
+          <w:noProof w:val="0"/>
+          <w:color w:val="C00000"/>
+          <w:sz w:val="22"/>
+          <w:szCs w:val="22"/>
+          <w:lang w:val="es-ES"/>
+        </w:rPr>
+      </w:pPr>
+      <w:r>
+        <w:rPr>
+          <w:rFonts w:ascii="Calibri" w:hAnsi="Calibri" w:eastAsia="Calibri" w:cs="Calibri"/>
+          <w:b w:val="0"/>
+          <w:bCs w:val="0"/>
+          <w:i w:val="0"/>
+          <w:iCs w:val="0"/>
+          <w:caps w:val="0"/>
+          <w:smallCaps w:val="0"/>
+          <w:noProof w:val="0"/>
+          <w:color w:val="C00000"/>
+          <w:sz w:val="22"/>
+          <w:szCs w:val="22"/>
+          <w:lang w:val="es-ES"/>
+        </w:rPr>
+        <w:t xml:space="preserve">Proceso: </w:t>
+      </w:r>
+    </w:p>
+    <w:p>
+      <w:pPr>
+        <w:pBdr>
+          <w:top w:val="single" w:color="000000" w:sz="4" w:space="4"/>
+          <w:left w:val="single" w:color="000000" w:sz="4" w:space="4"/>
+          <w:bottom w:val="single" w:color="000000" w:sz="4" w:space="4"/>
+          <w:right w:val="single" w:color="000000" w:sz="4" w:space="4"/>
+        </w:pBdr>
+        <w:spacing w:after="0" w:afterAutospacing="off"/>
+        <w:ind w:left="0" w:firstLine="708"/>
+        <w:jc w:val="both"/>
+        <w:rPr>
+          <w:rFonts w:ascii="Calibri" w:hAnsi="Calibri" w:eastAsia="Calibri" w:cs="Calibri"/>
+          <w:b w:val="0"/>
+          <w:bCs w:val="0"/>
+          <w:i w:val="0"/>
+          <w:iCs w:val="0"/>
+          <w:caps w:val="0"/>
+          <w:smallCaps w:val="0"/>
+          <w:noProof w:val="0"/>
+          <w:color w:val="000000" w:themeColor="text1" w:themeTint="FF" w:themeShade="FF"/>
+          <w:sz w:val="18"/>
+          <w:szCs w:val="18"/>
+          <w:lang w:val="es-ES"/>
+        </w:rPr>
+      </w:pPr>
+      <w:r>
+        <w:rPr>
+          <w:rFonts w:ascii="Calibri" w:hAnsi="Calibri" w:eastAsia="Calibri" w:cs="Calibri"/>
+          <w:b w:val="1"/>
+          <w:bCs w:val="1"/>
+          <w:i w:val="0"/>
+          <w:iCs w:val="0"/>
+          <w:caps w:val="0"/>
+          <w:smallCaps w:val="0"/>
+          <w:noProof w:val="0"/>
+          <w:color w:val="000000" w:themeColor="text1" w:themeTint="FF" w:themeShade="FF"/>
+          <w:sz w:val="18"/>
+          <w:szCs w:val="18"/>
+          <w:lang w:val="es-ES"/>
+        </w:rPr>
+        <w:t>¿</w:t>
+      </w:r>
+      <w:r>
+        <w:rPr>
+          <w:rFonts w:ascii="Calibri" w:hAnsi="Calibri" w:eastAsia="Calibri" w:cs="Calibri"/>
+          <w:b w:val="1"/>
+          <w:bCs w:val="1"/>
+          <w:i w:val="0"/>
+          <w:iCs w:val="0"/>
+          <w:caps w:val="0"/>
+          <w:smallCaps w:val="0"/>
+          <w:noProof w:val="0"/>
+          <w:color w:val="000000" w:themeColor="text1" w:themeTint="FF" w:themeShade="FF"/>
+          <w:sz w:val="18"/>
+          <w:szCs w:val="18"/>
+          <w:lang w:val="es-ES"/>
+        </w:rPr>
+        <w:t>Quién</w:t>
+      </w:r>
+      <w:r>
+        <w:rPr>
+          <w:rFonts w:ascii="Calibri" w:hAnsi="Calibri" w:eastAsia="Calibri" w:cs="Calibri"/>
+          <w:b w:val="1"/>
+          <w:bCs w:val="1"/>
+          <w:i w:val="0"/>
+          <w:iCs w:val="0"/>
+          <w:caps w:val="0"/>
+          <w:smallCaps w:val="0"/>
+          <w:noProof w:val="0"/>
+          <w:color w:val="000000" w:themeColor="text1" w:themeTint="FF" w:themeShade="FF"/>
+          <w:sz w:val="18"/>
+          <w:szCs w:val="18"/>
+          <w:lang w:val="es-ES"/>
+        </w:rPr>
+        <w:t xml:space="preserve"> debe realizar el proceso?: </w:t>
+      </w:r>
+      <w:r>
+        <w:rPr>
+          <w:rFonts w:ascii="Calibri" w:hAnsi="Calibri" w:eastAsia="Calibri" w:cs="Calibri"/>
+          <w:b w:val="0"/>
+          <w:bCs w:val="0"/>
+          <w:i w:val="0"/>
+          <w:iCs w:val="0"/>
+          <w:caps w:val="0"/>
+          <w:smallCaps w:val="0"/>
+          <w:noProof w:val="0"/>
+          <w:color w:val="000000" w:themeColor="text1" w:themeTint="FF" w:themeShade="FF"/>
+          <w:sz w:val="18"/>
+          <w:szCs w:val="18"/>
+          <w:lang w:val="es-ES"/>
+        </w:rPr>
+        <w:t>Puede ser realizado por un programa informático o una calculadora</w:t>
+      </w:r>
+    </w:p>
+    <w:p>
+      <w:pPr>
+        <w:pStyle w:val="Normal"/>
+        <w:pBdr>
+          <w:top w:val="single" w:color="000000" w:sz="4" w:space="4"/>
+          <w:left w:val="single" w:color="000000" w:sz="4" w:space="4"/>
+          <w:bottom w:val="single" w:color="000000" w:sz="4" w:space="4"/>
+          <w:right w:val="single" w:color="000000" w:sz="4" w:space="4"/>
+        </w:pBdr>
+        <w:spacing w:after="0" w:afterAutospacing="off"/>
+        <w:ind w:left="0" w:firstLine="708"/>
+        <w:jc w:val="both"/>
+        <w:rPr>
+          <w:rFonts w:ascii="Calibri" w:hAnsi="Calibri" w:eastAsia="Calibri" w:cs="Calibri"/>
+          <w:b w:val="0"/>
+          <w:bCs w:val="0"/>
+          <w:i w:val="0"/>
+          <w:iCs w:val="0"/>
+          <w:caps w:val="0"/>
+          <w:smallCaps w:val="0"/>
+          <w:noProof w:val="0"/>
+          <w:color w:val="000000" w:themeColor="text1" w:themeTint="FF" w:themeShade="FF"/>
+          <w:sz w:val="18"/>
+          <w:szCs w:val="18"/>
+          <w:lang w:val="es-ES"/>
+        </w:rPr>
+      </w:pPr>
+    </w:p>
+    <w:p>
+      <w:pPr>
+        <w:pBdr>
+          <w:top w:val="single" w:color="000000" w:sz="4" w:space="4"/>
+          <w:left w:val="single" w:color="000000" w:sz="4" w:space="4"/>
+          <w:bottom w:val="single" w:color="000000" w:sz="4" w:space="4"/>
+          <w:right w:val="single" w:color="000000" w:sz="4" w:space="4"/>
+        </w:pBdr>
+        <w:shd w:val="clear" w:color="auto" w:fill="FFFFFF" w:themeFill="background1"/>
+        <w:spacing w:before="0" w:beforeAutospacing="off" w:after="90" w:afterAutospacing="off"/>
+        <w:rPr/>
+      </w:pPr>
+      <w:r>
+        <w:rPr>
+          <w:rFonts w:ascii="Calibri" w:hAnsi="Calibri" w:eastAsia="Calibri" w:cs="Calibri"/>
+          <w:b w:val="1"/>
+          <w:bCs w:val="1"/>
+          <w:i w:val="0"/>
+          <w:iCs w:val="0"/>
+          <w:caps w:val="0"/>
+          <w:smallCaps w:val="0"/>
+          <w:noProof w:val="0"/>
+          <w:color w:val="000000" w:themeColor="text1" w:themeTint="FF" w:themeShade="FF"/>
+          <w:sz w:val="18"/>
+          <w:szCs w:val="18"/>
+          <w:lang w:val="es-ES"/>
+        </w:rPr>
+        <w:t>¿</w:t>
+      </w:r>
+      <w:r>
+        <w:rPr>
+          <w:rFonts w:ascii="Calibri" w:hAnsi="Calibri" w:eastAsia="Calibri" w:cs="Calibri"/>
+          <w:b w:val="1"/>
+          <w:bCs w:val="1"/>
+          <w:i w:val="0"/>
+          <w:iCs w:val="0"/>
+          <w:caps w:val="0"/>
+          <w:smallCaps w:val="0"/>
+          <w:noProof w:val="0"/>
+          <w:color w:val="000000" w:themeColor="text1" w:themeTint="FF" w:themeShade="FF"/>
+          <w:sz w:val="18"/>
+          <w:szCs w:val="18"/>
+          <w:lang w:val="es-ES"/>
+        </w:rPr>
+        <w:t>Cuál</w:t>
+      </w:r>
+      <w:r>
+        <w:rPr>
+          <w:rFonts w:ascii="Calibri" w:hAnsi="Calibri" w:eastAsia="Calibri" w:cs="Calibri"/>
+          <w:b w:val="1"/>
+          <w:bCs w:val="1"/>
+          <w:i w:val="0"/>
+          <w:iCs w:val="0"/>
+          <w:caps w:val="0"/>
+          <w:smallCaps w:val="0"/>
+          <w:noProof w:val="0"/>
+          <w:color w:val="000000" w:themeColor="text1" w:themeTint="FF" w:themeShade="FF"/>
+          <w:sz w:val="18"/>
+          <w:szCs w:val="18"/>
+          <w:lang w:val="es-ES"/>
+        </w:rPr>
+        <w:t xml:space="preserve"> es el proceso que resuelve?:</w:t>
+      </w:r>
+      <w:r>
+        <w:rPr>
+          <w:rFonts w:ascii="Calibri" w:hAnsi="Calibri" w:eastAsia="Calibri" w:cs="Calibri"/>
+          <w:b w:val="0"/>
+          <w:bCs w:val="0"/>
+          <w:i w:val="0"/>
+          <w:iCs w:val="0"/>
+          <w:caps w:val="0"/>
+          <w:smallCaps w:val="0"/>
+          <w:noProof w:val="0"/>
+          <w:color w:val="000000" w:themeColor="text1" w:themeTint="FF" w:themeShade="FF"/>
+          <w:sz w:val="18"/>
+          <w:szCs w:val="18"/>
+          <w:lang w:val="es-ES"/>
+        </w:rPr>
+        <w:t xml:space="preserve"> El proceso consiste en convertir una temperatura dada en grados Fahrenheit a grados Celsius utilizando la fórmula de conversión correspondiente </w:t>
+      </w:r>
+    </w:p>
+    <w:p>
+      <w:pPr>
+        <w:pStyle w:val="Normal"/>
+        <w:pBdr>
+          <w:top w:val="single" w:color="000000" w:sz="4" w:space="4"/>
+          <w:left w:val="single" w:color="000000" w:sz="4" w:space="4"/>
+          <w:bottom w:val="single" w:color="000000" w:sz="4" w:space="4"/>
+          <w:right w:val="single" w:color="000000" w:sz="4" w:space="4"/>
+        </w:pBdr>
+        <w:shd w:val="clear" w:color="auto" w:fill="FFFFFF" w:themeFill="background1"/>
+        <w:spacing w:before="0" w:beforeAutospacing="off" w:after="90" w:afterAutospacing="off"/>
+        <w:rPr>
+          <w:rFonts w:ascii="Calibri" w:hAnsi="Calibri" w:eastAsia="Calibri" w:cs="Calibri"/>
+          <w:b w:val="0"/>
+          <w:bCs w:val="0"/>
+          <w:i w:val="0"/>
+          <w:iCs w:val="0"/>
+          <w:caps w:val="0"/>
+          <w:smallCaps w:val="0"/>
+          <w:noProof w:val="0"/>
+          <w:color w:val="000000" w:themeColor="text1" w:themeTint="FF" w:themeShade="FF"/>
+          <w:sz w:val="18"/>
+          <w:szCs w:val="18"/>
+          <w:lang w:val="es-ES"/>
+        </w:rPr>
+      </w:pPr>
+      <m:oMathPara xmlns:m="http://schemas.openxmlformats.org/officeDocument/2006/math">
+        <m:oMath xmlns:m="http://schemas.openxmlformats.org/officeDocument/2006/math">
+          <m:r xmlns:m="http://schemas.openxmlformats.org/officeDocument/2006/math">
+            <m:t xmlns:m="http://schemas.openxmlformats.org/officeDocument/2006/math">𝑐</m:t>
+          </m:r>
+          <m:r xmlns:m="http://schemas.openxmlformats.org/officeDocument/2006/math">
+            <m:t xmlns:m="http://schemas.openxmlformats.org/officeDocument/2006/math">=</m:t>
+          </m:r>
+          <m:f xmlns:m="http://schemas.openxmlformats.org/officeDocument/2006/math">
+            <m:fPr>
+              <m:ctrlPr/>
+            </m:fPr>
+            <m:num>
+              <m:r>
+                <m:t>9</m:t>
+              </m:r>
+            </m:num>
+            <m:den>
+              <m:r>
+                <m:t>5</m:t>
+              </m:r>
+            </m:den>
+          </m:f>
+          <m:r xmlns:m="http://schemas.openxmlformats.org/officeDocument/2006/math">
+            <m:t xmlns:m="http://schemas.openxmlformats.org/officeDocument/2006/math">⋅</m:t>
+          </m:r>
+          <m:d xmlns:m="http://schemas.openxmlformats.org/officeDocument/2006/math">
+            <m:dPr>
+              <m:ctrlPr/>
+            </m:dPr>
+            <m:e>
+              <m:r>
+                <m:t>𝐹</m:t>
+              </m:r>
+              <m:r>
+                <m:t>−32</m:t>
+              </m:r>
+            </m:e>
+          </m:d>
+        </m:oMath>
+      </m:oMathPara>
+    </w:p>
+    <w:p>
+      <w:pPr>
+        <w:pBdr>
+          <w:top w:val="single" w:color="000000" w:sz="4" w:space="4"/>
+          <w:left w:val="single" w:color="000000" w:sz="4" w:space="4"/>
+          <w:bottom w:val="single" w:color="000000" w:sz="4" w:space="4"/>
+          <w:right w:val="single" w:color="000000" w:sz="4" w:space="4"/>
+        </w:pBdr>
+        <w:spacing w:after="0" w:afterAutospacing="off"/>
+        <w:ind w:left="0" w:firstLine="0"/>
+        <w:jc w:val="both"/>
+        <w:rPr>
+          <w:rFonts w:ascii="Calibri" w:hAnsi="Calibri" w:eastAsia="Calibri" w:cs="Calibri"/>
+          <w:b w:val="0"/>
+          <w:bCs w:val="0"/>
+          <w:i w:val="0"/>
+          <w:iCs w:val="0"/>
+          <w:caps w:val="0"/>
+          <w:smallCaps w:val="0"/>
+          <w:noProof w:val="0"/>
+          <w:color w:val="000000" w:themeColor="text1" w:themeTint="FF" w:themeShade="FF"/>
+          <w:sz w:val="18"/>
+          <w:szCs w:val="18"/>
+          <w:lang w:val="es-ES"/>
+        </w:rPr>
+      </w:pPr>
+      <w:r>
+        <w:rPr>
+          <w:rFonts w:ascii="Calibri" w:hAnsi="Calibri" w:eastAsia="Calibri" w:cs="Calibri"/>
+          <w:b w:val="0"/>
+          <w:bCs w:val="0"/>
+          <w:i w:val="0"/>
+          <w:iCs w:val="0"/>
+          <w:caps w:val="0"/>
+          <w:smallCaps w:val="0"/>
+          <w:noProof w:val="0"/>
+          <w:color w:val="000000" w:themeColor="text1" w:themeTint="FF" w:themeShade="FF"/>
+          <w:sz w:val="18"/>
+          <w:szCs w:val="18"/>
+          <w:lang w:val="es-ES"/>
+        </w:rPr>
+        <w:t xml:space="preserve">Esto implica restar 32 a la temperatura en Fahrenheit, multiplicar el resultado por 5/9 y obtener así la temperatura en Celsius. </w:t>
+      </w:r>
+    </w:p>
+    <w:p>
+      <w:pPr>
+        <w:spacing w:after="0" w:afterAutospacing="off"/>
+        <w:rPr>
+          <w:rFonts w:ascii="Calibri" w:hAnsi="Calibri" w:eastAsia="Calibri" w:cs="Calibri"/>
+          <w:b w:val="0"/>
+          <w:bCs w:val="0"/>
+          <w:i w:val="0"/>
+          <w:iCs w:val="0"/>
+          <w:caps w:val="0"/>
+          <w:smallCaps w:val="0"/>
+          <w:noProof w:val="0"/>
+          <w:color w:val="70AD47" w:themeColor="accent6" w:themeTint="FF" w:themeShade="FF"/>
+          <w:sz w:val="22"/>
+          <w:szCs w:val="22"/>
+          <w:lang w:val="es-ES"/>
+        </w:rPr>
+      </w:pPr>
+      <w:r>
+        <w:rPr>
+          <w:rFonts w:ascii="Calibri" w:hAnsi="Calibri" w:eastAsia="Calibri" w:cs="Calibri"/>
+          <w:b w:val="1"/>
+          <w:bCs w:val="1"/>
+          <w:i w:val="0"/>
+          <w:iCs w:val="0"/>
+          <w:caps w:val="0"/>
+          <w:smallCaps w:val="0"/>
+          <w:noProof w:val="0"/>
+          <w:color w:val="70AD47" w:themeColor="accent6" w:themeTint="FF" w:themeShade="FF"/>
+          <w:sz w:val="22"/>
+          <w:szCs w:val="22"/>
+          <w:lang w:val="es-ES"/>
+        </w:rPr>
+        <w:t>Diseño:</w:t>
+      </w:r>
+    </w:p>
+    <w:tbl>
+      <w:tblPr>
+        <w:tblStyle w:val="Tablaconcuadrcula"/>
+        <w:tblW w:w="0" w:type="auto"/>
+        <w:tblBorders>
+          <w:top w:val="single" w:sz="6"/>
+          <w:left w:val="single" w:sz="6"/>
+          <w:bottom w:val="single" w:sz="6"/>
+          <w:right w:val="single" w:sz="6"/>
+        </w:tblBorders>
+        <w:tblLayout w:type="fixed"/>
+        <w:tblLook w:val="0780" w:firstRow="0" w:lastRow="0" w:firstColumn="1" w:lastColumn="1" w:noHBand="1" w:noVBand="1"/>
+      </w:tblPr>
+      <w:tblGrid>
+        <w:gridCol w:w="8490"/>
+      </w:tblGrid>
+      <w:tr>
+        <w:trPr>
+          <w:trHeight w:val="300"/>
+        </w:trPr>
+        <w:tc>
+          <w:tcPr>
+            <w:tcW w:w="8490" w:type="dxa"/>
+            <w:tcMar>
+              <w:left w:w="105" w:type="dxa"/>
+              <w:right w:w="105" w:type="dxa"/>
+            </w:tcMar>
+            <w:vAlign w:val="top"/>
+          </w:tcPr>
+          <w:p>
+            <w:pPr>
+              <w:rPr>
+                <w:rFonts w:ascii="Calibri" w:hAnsi="Calibri" w:eastAsia="Calibri" w:cs="Calibri"/>
+                <w:b w:val="0"/>
+                <w:bCs w:val="0"/>
+                <w:i w:val="0"/>
+                <w:iCs w:val="0"/>
+                <w:color w:val="C00000"/>
+                <w:sz w:val="22"/>
+                <w:szCs w:val="22"/>
+                <w:lang w:val="es-ES"/>
+              </w:rPr>
+            </w:pPr>
+            <w:r>
+              <w:rPr>
+                <w:rFonts w:ascii="Calibri" w:hAnsi="Calibri" w:eastAsia="Calibri" w:cs="Calibri"/>
+                <w:b w:val="1"/>
+                <w:bCs w:val="1"/>
+                <w:i w:val="0"/>
+                <w:iCs w:val="0"/>
+                <w:color w:val="000000" w:themeColor="text1" w:themeTint="FF" w:themeShade="FF"/>
+                <w:sz w:val="22"/>
+                <w:szCs w:val="22"/>
+                <w:lang w:val="es-ES"/>
+              </w:rPr>
+              <w:t>Entidad que resuelve el problema</w:t>
+            </w:r>
+            <w:r>
+              <w:rPr>
+                <w:rFonts w:ascii="Calibri" w:hAnsi="Calibri" w:eastAsia="Calibri" w:cs="Calibri"/>
+                <w:b w:val="1"/>
+                <w:bCs w:val="1"/>
+                <w:i w:val="0"/>
+                <w:iCs w:val="0"/>
+                <w:color w:val="70AD47" w:themeColor="accent6" w:themeTint="FF" w:themeShade="FF"/>
+                <w:sz w:val="22"/>
+                <w:szCs w:val="22"/>
+                <w:lang w:val="es-ES"/>
+              </w:rPr>
+              <w:t>:</w:t>
+            </w:r>
+            <w:r>
+              <w:rPr>
+                <w:rFonts w:ascii="Calibri" w:hAnsi="Calibri" w:eastAsia="Calibri" w:cs="Calibri"/>
+                <w:b w:val="1"/>
+                <w:bCs w:val="1"/>
+                <w:i w:val="0"/>
+                <w:iCs w:val="0"/>
+                <w:color w:val="C00000"/>
+                <w:sz w:val="22"/>
+                <w:szCs w:val="22"/>
+                <w:lang w:val="es-ES"/>
+              </w:rPr>
+              <w:t xml:space="preserve"> persona</w:t>
+            </w:r>
+          </w:p>
+        </w:tc>
+      </w:tr>
+      <w:tr>
+        <w:trPr>
+          <w:trHeight w:val="780"/>
+        </w:trPr>
+        <w:tc>
+          <w:tcPr>
+            <w:tcW w:w="8490" w:type="dxa"/>
+            <w:tcMar>
+              <w:left w:w="105" w:type="dxa"/>
+              <w:right w:w="105" w:type="dxa"/>
+            </w:tcMar>
+            <w:vAlign w:val="top"/>
+          </w:tcPr>
+          <w:p>
+            <w:pPr>
+              <w:rPr>
+                <w:rFonts w:ascii="Calibri" w:hAnsi="Calibri" w:eastAsia="Calibri" w:cs="Calibri"/>
+                <w:b w:val="0"/>
+                <w:bCs w:val="0"/>
+                <w:i w:val="0"/>
+                <w:iCs w:val="0"/>
+                <w:color w:val="000000" w:themeColor="text1" w:themeTint="FF" w:themeShade="FF"/>
+                <w:sz w:val="22"/>
+                <w:szCs w:val="22"/>
+                <w:lang w:val="es-ES"/>
+              </w:rPr>
+            </w:pPr>
+            <w:r>
+              <w:rPr>
+                <w:rFonts w:ascii="Calibri" w:hAnsi="Calibri" w:eastAsia="Calibri" w:cs="Calibri"/>
+                <w:b w:val="1"/>
+                <w:bCs w:val="1"/>
+                <w:i w:val="0"/>
+                <w:iCs w:val="0"/>
+                <w:color w:val="000000" w:themeColor="text1" w:themeTint="FF" w:themeShade="FF"/>
+                <w:sz w:val="22"/>
+                <w:szCs w:val="22"/>
+                <w:lang w:val="es-ES"/>
+              </w:rPr>
+              <w:t xml:space="preserve">Variables: </w:t>
+            </w:r>
+          </w:p>
+          <w:p>
+            <w:pPr>
+              <w:pStyle w:val="ListParagraph"/>
+              <w:numPr>
+                <w:ilvl w:val="0"/>
+                <w:numId w:val="44"/>
+              </w:numPr>
+              <w:rPr>
+                <w:rFonts w:ascii="Calibri" w:hAnsi="Calibri" w:eastAsia="Calibri" w:cs="Calibri"/>
+                <w:b w:val="0"/>
+                <w:bCs w:val="0"/>
+                <w:i w:val="0"/>
+                <w:iCs w:val="0"/>
+                <w:color w:val="000000" w:themeColor="text1" w:themeTint="FF" w:themeShade="FF"/>
+                <w:sz w:val="22"/>
+                <w:szCs w:val="22"/>
+                <w:lang w:val="es-ES"/>
+              </w:rPr>
+            </w:pPr>
+            <w:r>
+              <w:rPr>
+                <w:rFonts w:ascii="Calibri" w:hAnsi="Calibri" w:eastAsia="Calibri" w:cs="Calibri"/>
+                <w:b w:val="1"/>
+                <w:bCs w:val="1"/>
+                <w:i w:val="0"/>
+                <w:iCs w:val="0"/>
+                <w:color w:val="000000" w:themeColor="text1" w:themeTint="FF" w:themeShade="FF"/>
+                <w:sz w:val="22"/>
+                <w:szCs w:val="22"/>
+                <w:lang w:val="es-ES"/>
+              </w:rPr>
+              <w:t xml:space="preserve">temperaturaFahrenheit: float // </w:t>
+            </w:r>
+            <w:r>
+              <w:rPr>
+                <w:rFonts w:ascii="Calibri" w:hAnsi="Calibri" w:eastAsia="Calibri" w:cs="Calibri"/>
+                <w:b w:val="0"/>
+                <w:bCs w:val="0"/>
+                <w:i w:val="0"/>
+                <w:iCs w:val="0"/>
+                <w:color w:val="000000" w:themeColor="text1" w:themeTint="FF" w:themeShade="FF"/>
+                <w:sz w:val="22"/>
+                <w:szCs w:val="22"/>
+                <w:lang w:val="es-ES"/>
+              </w:rPr>
+              <w:t>almacena un valor decimal</w:t>
+            </w:r>
+          </w:p>
+          <w:p>
+            <w:pPr>
+              <w:pStyle w:val="ListParagraph"/>
+              <w:numPr>
+                <w:ilvl w:val="0"/>
+                <w:numId w:val="44"/>
+              </w:numPr>
+              <w:rPr>
+                <w:rFonts w:ascii="Calibri" w:hAnsi="Calibri" w:eastAsia="Calibri" w:cs="Calibri"/>
+                <w:b w:val="0"/>
+                <w:bCs w:val="0"/>
+                <w:i w:val="0"/>
+                <w:iCs w:val="0"/>
+                <w:color w:val="000000" w:themeColor="text1" w:themeTint="FF" w:themeShade="FF"/>
+                <w:sz w:val="22"/>
+                <w:szCs w:val="22"/>
+                <w:lang w:val="es-ES"/>
+              </w:rPr>
+            </w:pPr>
+            <w:r>
+              <w:rPr>
+                <w:rFonts w:ascii="Calibri" w:hAnsi="Calibri" w:eastAsia="Calibri" w:cs="Calibri"/>
+                <w:b w:val="1"/>
+                <w:bCs w:val="1"/>
+                <w:i w:val="0"/>
+                <w:iCs w:val="0"/>
+                <w:color w:val="000000" w:themeColor="text1" w:themeTint="FF" w:themeShade="FF"/>
+                <w:sz w:val="22"/>
+                <w:szCs w:val="22"/>
+                <w:lang w:val="es-ES"/>
+              </w:rPr>
+              <w:t>temperaturaCelsius</w:t>
+            </w:r>
+            <w:r>
+              <w:rPr>
+                <w:rFonts w:ascii="Calibri" w:hAnsi="Calibri" w:eastAsia="Calibri" w:cs="Calibri"/>
+                <w:b w:val="1"/>
+                <w:bCs w:val="1"/>
+                <w:i w:val="0"/>
+                <w:iCs w:val="0"/>
+                <w:color w:val="000000" w:themeColor="text1" w:themeTint="FF" w:themeShade="FF"/>
+                <w:sz w:val="22"/>
+                <w:szCs w:val="22"/>
+                <w:lang w:val="es-ES"/>
+              </w:rPr>
+              <w:t xml:space="preserve">: </w:t>
+            </w:r>
+            <w:r>
+              <w:rPr>
+                <w:rFonts w:ascii="Calibri" w:hAnsi="Calibri" w:eastAsia="Calibri" w:cs="Calibri"/>
+                <w:b w:val="1"/>
+                <w:bCs w:val="1"/>
+                <w:i w:val="0"/>
+                <w:iCs w:val="0"/>
+                <w:color w:val="000000" w:themeColor="text1" w:themeTint="FF" w:themeShade="FF"/>
+                <w:sz w:val="22"/>
+                <w:szCs w:val="22"/>
+                <w:lang w:val="es-ES"/>
+              </w:rPr>
+              <w:t>float</w:t>
+            </w:r>
+            <w:r>
+              <w:rPr>
+                <w:rFonts w:ascii="Calibri" w:hAnsi="Calibri" w:eastAsia="Calibri" w:cs="Calibri"/>
+                <w:b w:val="1"/>
+                <w:bCs w:val="1"/>
+                <w:i w:val="0"/>
+                <w:iCs w:val="0"/>
+                <w:color w:val="000000" w:themeColor="text1" w:themeTint="FF" w:themeShade="FF"/>
+                <w:sz w:val="22"/>
+                <w:szCs w:val="22"/>
+                <w:lang w:val="es-ES"/>
+              </w:rPr>
+              <w:t xml:space="preserve"> // almacena un valor decimal</w:t>
+            </w:r>
+            <w:r>
+              <w:rPr>
+                <w:rFonts w:ascii="Calibri" w:hAnsi="Calibri" w:eastAsia="Calibri" w:cs="Calibri"/>
+                <w:b w:val="1"/>
+                <w:bCs w:val="1"/>
+                <w:i w:val="0"/>
+                <w:iCs w:val="0"/>
+                <w:color w:val="000000" w:themeColor="text1" w:themeTint="FF" w:themeShade="FF"/>
+                <w:sz w:val="22"/>
+                <w:szCs w:val="22"/>
+                <w:lang w:val="es-ES"/>
+              </w:rPr>
+              <w:t xml:space="preserve"> </w:t>
+            </w:r>
+          </w:p>
+        </w:tc>
+      </w:tr>
+    </w:tbl>
+    <w:p>
+      <w:pPr>
+        <w:rPr>
+          <w:rFonts w:ascii="Calibri" w:hAnsi="Calibri" w:eastAsia="Calibri" w:cs="Calibri"/>
+          <w:b w:val="0"/>
+          <w:bCs w:val="0"/>
+          <w:i w:val="0"/>
+          <w:iCs w:val="0"/>
+          <w:caps w:val="0"/>
+          <w:smallCaps w:val="0"/>
+          <w:noProof w:val="0"/>
+          <w:color w:val="000000" w:themeColor="text1" w:themeTint="FF" w:themeShade="FF"/>
+          <w:sz w:val="22"/>
+          <w:szCs w:val="22"/>
+          <w:lang w:val="es-ES"/>
+        </w:rPr>
+      </w:pPr>
+    </w:p>
+    <w:p>
+      <w:pPr>
+        <w:pStyle w:val="Normal"/>
+        <w:rPr>
+          <w:rFonts w:ascii="Calibri" w:hAnsi="Calibri" w:eastAsia="Calibri" w:cs="Calibri"/>
+          <w:b w:val="0"/>
+          <w:bCs w:val="0"/>
+          <w:i w:val="0"/>
+          <w:iCs w:val="0"/>
+          <w:caps w:val="0"/>
+          <w:smallCaps w:val="0"/>
+          <w:noProof w:val="0"/>
+          <w:color w:val="000000" w:themeColor="text1" w:themeTint="FF" w:themeShade="FF"/>
+          <w:sz w:val="22"/>
+          <w:szCs w:val="22"/>
+          <w:lang w:val="es-ES"/>
+        </w:rPr>
+      </w:pPr>
+    </w:p>
+    <w:p>
+      <w:pPr>
+        <w:pStyle w:val="Normal"/>
+        <w:rPr>
+          <w:rFonts w:ascii="Calibri" w:hAnsi="Calibri" w:eastAsia="Calibri" w:cs="Calibri"/>
+          <w:b w:val="0"/>
+          <w:bCs w:val="0"/>
+          <w:i w:val="0"/>
+          <w:iCs w:val="0"/>
+          <w:caps w:val="0"/>
+          <w:smallCaps w:val="0"/>
+          <w:noProof w:val="0"/>
+          <w:color w:val="000000" w:themeColor="text1" w:themeTint="FF" w:themeShade="FF"/>
+          <w:sz w:val="22"/>
+          <w:szCs w:val="22"/>
+          <w:lang w:val="es-ES"/>
+        </w:rPr>
+      </w:pPr>
+    </w:p>
+    <w:p>
+      <w:pPr>
+        <w:pStyle w:val="Normal"/>
+        <w:rPr>
+          <w:rFonts w:ascii="Calibri" w:hAnsi="Calibri" w:eastAsia="Calibri" w:cs="Calibri"/>
+          <w:b w:val="0"/>
+          <w:bCs w:val="0"/>
+          <w:i w:val="0"/>
+          <w:iCs w:val="0"/>
+          <w:caps w:val="0"/>
+          <w:smallCaps w:val="0"/>
+          <w:noProof w:val="0"/>
+          <w:color w:val="000000" w:themeColor="text1" w:themeTint="FF" w:themeShade="FF"/>
+          <w:sz w:val="22"/>
+          <w:szCs w:val="22"/>
+          <w:lang w:val="es-ES"/>
+        </w:rPr>
+      </w:pPr>
+    </w:p>
+    <w:tbl>
+      <w:tblPr>
+        <w:tblStyle w:val="Tablaconcuadrcula"/>
+        <w:tblW w:w="0" w:type="auto"/>
+        <w:tblBorders>
+          <w:top w:val="single" w:sz="6"/>
+          <w:left w:val="single" w:sz="6"/>
+          <w:bottom w:val="single" w:sz="6"/>
+          <w:right w:val="single" w:sz="6"/>
+        </w:tblBorders>
+        <w:tblLayout w:type="fixed"/>
+        <w:tblLook w:val="06A0" w:firstRow="1" w:lastRow="0" w:firstColumn="1" w:lastColumn="0" w:noHBand="1" w:noVBand="1"/>
+      </w:tblPr>
+      <w:tblGrid>
+        <w:gridCol w:w="8490"/>
+      </w:tblGrid>
+      <w:tr>
+        <w:trPr>
+          <w:trHeight w:val="300"/>
+        </w:trPr>
+        <w:tc>
+          <w:tcPr>
+            <w:tcW w:w="8490" w:type="dxa"/>
+            <w:tcMar>
+              <w:left w:w="105" w:type="dxa"/>
+              <w:right w:w="105" w:type="dxa"/>
+            </w:tcMar>
+            <w:vAlign w:val="top"/>
+          </w:tcPr>
+          <w:p>
+            <w:pPr>
+              <w:rPr>
+                <w:rFonts w:ascii="Calibri" w:hAnsi="Calibri" w:eastAsia="Calibri" w:cs="Calibri"/>
+                <w:b w:val="0"/>
+                <w:bCs w:val="0"/>
+                <w:i w:val="0"/>
+                <w:iCs w:val="0"/>
+                <w:sz w:val="22"/>
+                <w:szCs w:val="22"/>
+                <w:lang w:val="es-ES"/>
+              </w:rPr>
+            </w:pPr>
+            <w:r>
+              <w:rPr>
+                <w:rFonts w:ascii="Calibri" w:hAnsi="Calibri" w:eastAsia="Calibri" w:cs="Calibri"/>
+                <w:b w:val="1"/>
+                <w:bCs w:val="1"/>
+                <w:i w:val="0"/>
+                <w:iCs w:val="0"/>
+                <w:sz w:val="22"/>
+                <w:szCs w:val="22"/>
+                <w:lang w:val="es-ES"/>
+              </w:rPr>
+              <w:t>Nombre del Algoritmo:</w:t>
+            </w:r>
+            <w:r>
+              <w:rPr>
+                <w:rFonts w:ascii="Calibri" w:hAnsi="Calibri" w:eastAsia="Calibri" w:cs="Calibri"/>
+                <w:b w:val="0"/>
+                <w:bCs w:val="0"/>
+                <w:i w:val="0"/>
+                <w:iCs w:val="0"/>
+                <w:sz w:val="22"/>
+                <w:szCs w:val="22"/>
+                <w:lang w:val="es-ES"/>
+              </w:rPr>
+              <w:t xml:space="preserve"> </w:t>
+            </w:r>
+            <w:r>
+              <w:rPr>
+                <w:rFonts w:ascii="Calibri" w:hAnsi="Calibri" w:eastAsia="Calibri" w:cs="Calibri"/>
+                <w:b w:val="0"/>
+                <w:bCs w:val="0"/>
+                <w:i w:val="0"/>
+                <w:iCs w:val="0"/>
+                <w:color w:val="C00000"/>
+                <w:sz w:val="22"/>
+                <w:szCs w:val="22"/>
+                <w:lang w:val="es-ES"/>
+              </w:rPr>
+              <w:t>conversor_de_temperatura</w:t>
+            </w:r>
+            <w:r>
+              <w:rPr>
+                <w:rFonts w:ascii="Calibri" w:hAnsi="Calibri" w:eastAsia="Calibri" w:cs="Calibri"/>
+                <w:b w:val="0"/>
+                <w:bCs w:val="0"/>
+                <w:i w:val="0"/>
+                <w:iCs w:val="0"/>
+                <w:color w:val="C00000"/>
+                <w:sz w:val="22"/>
+                <w:szCs w:val="22"/>
+                <w:lang w:val="es-ES"/>
+              </w:rPr>
+              <w:t>_celsius</w:t>
+            </w:r>
+          </w:p>
+        </w:tc>
+      </w:tr>
+      <w:tr>
+        <w:trPr>
+          <w:trHeight w:val="1455"/>
+        </w:trPr>
+        <w:tc>
+          <w:tcPr>
+            <w:tcW w:w="8490" w:type="dxa"/>
+            <w:tcMar>
+              <w:left w:w="105" w:type="dxa"/>
+              <w:right w:w="105" w:type="dxa"/>
+            </w:tcMar>
+            <w:vAlign w:val="top"/>
+          </w:tcPr>
+          <w:p>
+            <w:pPr>
+              <w:rPr>
+                <w:rFonts w:ascii="Calibri" w:hAnsi="Calibri" w:eastAsia="Calibri" w:cs="Calibri"/>
+                <w:b w:val="0"/>
+                <w:bCs w:val="0"/>
+                <w:i w:val="0"/>
+                <w:iCs w:val="0"/>
+                <w:sz w:val="22"/>
+                <w:szCs w:val="22"/>
+                <w:lang w:val="es-ES"/>
+              </w:rPr>
+            </w:pPr>
+            <w:r>
+              <w:rPr>
+                <w:rFonts w:ascii="Calibri" w:hAnsi="Calibri" w:eastAsia="Calibri" w:cs="Calibri"/>
+                <w:b w:val="1"/>
+                <w:bCs w:val="1"/>
+                <w:i w:val="0"/>
+                <w:iCs w:val="0"/>
+                <w:sz w:val="22"/>
+                <w:szCs w:val="22"/>
+                <w:lang w:val="es-ES"/>
+              </w:rPr>
+              <w:t>Proceso del algoritmo:</w:t>
+            </w:r>
+          </w:p>
+          <w:p>
+            <w:pPr>
+              <w:pStyle w:val="ListParagraph"/>
+              <w:numPr>
+                <w:ilvl w:val="0"/>
+                <w:numId w:val="46"/>
+              </w:numPr>
+              <w:rPr>
+                <w:rFonts w:ascii="Calibri" w:hAnsi="Calibri" w:eastAsia="Calibri" w:cs="Calibri"/>
+                <w:b w:val="0"/>
+                <w:bCs w:val="0"/>
+                <w:i w:val="1"/>
+                <w:iCs w:val="1"/>
+                <w:color w:val="000000" w:themeColor="text1" w:themeTint="FF" w:themeShade="FF"/>
+                <w:sz w:val="22"/>
+                <w:szCs w:val="22"/>
+                <w:lang w:val="es-ES"/>
+              </w:rPr>
+            </w:pPr>
+            <w:r>
+              <w:rPr>
+                <w:rFonts w:ascii="Calibri" w:hAnsi="Calibri" w:eastAsia="Calibri" w:cs="Calibri"/>
+                <w:b w:val="0"/>
+                <w:bCs w:val="0"/>
+                <w:i w:val="1"/>
+                <w:iCs w:val="1"/>
+                <w:color w:val="000000" w:themeColor="text1" w:themeTint="FF" w:themeShade="FF"/>
+                <w:sz w:val="22"/>
+                <w:szCs w:val="22"/>
+                <w:lang w:val="es-ES"/>
+              </w:rPr>
+              <w:t>inicio</w:t>
+            </w:r>
+          </w:p>
+          <w:p>
+            <w:pPr>
+              <w:pStyle w:val="ListParagraph"/>
+              <w:numPr>
+                <w:ilvl w:val="0"/>
+                <w:numId w:val="46"/>
+              </w:numPr>
+              <w:rPr>
+                <w:rFonts w:ascii="Calibri" w:hAnsi="Calibri" w:eastAsia="Calibri" w:cs="Calibri"/>
+                <w:b w:val="0"/>
+                <w:bCs w:val="0"/>
+                <w:i w:val="0"/>
+                <w:iCs w:val="0"/>
+                <w:color w:val="000000" w:themeColor="text1" w:themeTint="FF" w:themeShade="FF"/>
+                <w:sz w:val="22"/>
+                <w:szCs w:val="22"/>
+                <w:lang w:val="es-ES"/>
+              </w:rPr>
+            </w:pPr>
+            <w:r>
+              <w:rPr>
+                <w:rFonts w:ascii="Calibri" w:hAnsi="Calibri" w:eastAsia="Calibri" w:cs="Calibri"/>
+                <w:b w:val="0"/>
+                <w:bCs w:val="0"/>
+                <w:i w:val="1"/>
+                <w:iCs w:val="1"/>
+                <w:caps w:val="0"/>
+                <w:smallCaps w:val="0"/>
+                <w:strike w:val="0"/>
+                <w:dstrike w:val="0"/>
+                <w:color w:val="000000" w:themeColor="text1" w:themeTint="FF" w:themeShade="FF"/>
+                <w:sz w:val="22"/>
+                <w:szCs w:val="22"/>
+                <w:u w:val="none"/>
+                <w:lang w:val="es-ES"/>
+              </w:rPr>
+              <w:t>Leer temperaturaFahrenheit</w:t>
+            </w:r>
+          </w:p>
+          <w:p>
+            <w:pPr>
+              <w:pStyle w:val="ListParagraph"/>
+              <w:numPr>
+                <w:ilvl w:val="0"/>
+                <w:numId w:val="46"/>
+              </w:numPr>
+              <w:rPr>
+                <w:rFonts w:ascii="Calibri" w:hAnsi="Calibri" w:eastAsia="Calibri" w:cs="Calibri"/>
+                <w:b w:val="0"/>
+                <w:bCs w:val="0"/>
+                <w:i w:val="0"/>
+                <w:iCs w:val="0"/>
+                <w:color w:val="000000" w:themeColor="text1" w:themeTint="FF" w:themeShade="FF"/>
+                <w:sz w:val="22"/>
+                <w:szCs w:val="22"/>
+                <w:lang w:val="es-ES"/>
+              </w:rPr>
+            </w:pPr>
+            <w:r>
+              <w:rPr>
+                <w:rFonts w:ascii="Calibri" w:hAnsi="Calibri" w:eastAsia="Calibri" w:cs="Calibri"/>
+                <w:b w:val="0"/>
+                <w:bCs w:val="0"/>
+                <w:i w:val="1"/>
+                <w:iCs w:val="1"/>
+                <w:caps w:val="0"/>
+                <w:smallCaps w:val="0"/>
+                <w:strike w:val="0"/>
+                <w:dstrike w:val="0"/>
+                <w:color w:val="000000" w:themeColor="text1" w:themeTint="FF" w:themeShade="FF"/>
+                <w:sz w:val="22"/>
+                <w:szCs w:val="22"/>
+                <w:u w:val="none"/>
+                <w:lang w:val="es-ES"/>
+              </w:rPr>
+              <w:t>temperaturaCelsius ← (5.0 / 9.0) * (temperaturaFahrenheit – 32)</w:t>
+            </w:r>
+          </w:p>
+          <w:p>
+            <w:pPr>
+              <w:pStyle w:val="ListParagraph"/>
+              <w:numPr>
+                <w:ilvl w:val="0"/>
+                <w:numId w:val="46"/>
+              </w:numPr>
+              <w:rPr>
+                <w:rFonts w:ascii="Calibri" w:hAnsi="Calibri" w:eastAsia="Calibri" w:cs="Calibri"/>
+                <w:b w:val="0"/>
+                <w:bCs w:val="0"/>
+                <w:i w:val="0"/>
+                <w:iCs w:val="0"/>
+                <w:color w:val="000000" w:themeColor="text1" w:themeTint="FF" w:themeShade="FF"/>
+                <w:sz w:val="22"/>
+                <w:szCs w:val="22"/>
+                <w:lang w:val="es-ES"/>
+              </w:rPr>
+            </w:pPr>
+            <w:r>
+              <w:rPr>
+                <w:rFonts w:ascii="Calibri" w:hAnsi="Calibri" w:eastAsia="Calibri" w:cs="Calibri"/>
+                <w:b w:val="0"/>
+                <w:bCs w:val="0"/>
+                <w:i w:val="1"/>
+                <w:iCs w:val="1"/>
+                <w:caps w:val="0"/>
+                <w:smallCaps w:val="0"/>
+                <w:strike w:val="0"/>
+                <w:dstrike w:val="0"/>
+                <w:color w:val="000000" w:themeColor="text1" w:themeTint="FF" w:themeShade="FF"/>
+                <w:sz w:val="22"/>
+                <w:szCs w:val="22"/>
+                <w:u w:val="none"/>
+                <w:lang w:val="es-ES"/>
+              </w:rPr>
+              <w:t>mostrar temperaturaCelsius</w:t>
+            </w:r>
+          </w:p>
+          <w:p>
+            <w:pPr>
+              <w:pStyle w:val="ListParagraph"/>
+              <w:numPr>
+                <w:ilvl w:val="0"/>
+                <w:numId w:val="46"/>
+              </w:numPr>
+              <w:rPr>
+                <w:rFonts w:ascii="Calibri" w:hAnsi="Calibri" w:eastAsia="Calibri" w:cs="Calibri"/>
+                <w:b w:val="0"/>
+                <w:bCs w:val="0"/>
+                <w:i w:val="0"/>
+                <w:iCs w:val="0"/>
+                <w:color w:val="000000" w:themeColor="text1" w:themeTint="FF" w:themeShade="FF"/>
+                <w:sz w:val="22"/>
+                <w:szCs w:val="22"/>
+                <w:lang w:val="es-ES"/>
+              </w:rPr>
+            </w:pPr>
+            <w:r>
+              <w:rPr>
+                <w:rFonts w:ascii="Calibri" w:hAnsi="Calibri" w:eastAsia="Calibri" w:cs="Calibri"/>
+                <w:b w:val="0"/>
+                <w:bCs w:val="0"/>
+                <w:i w:val="1"/>
+                <w:iCs w:val="1"/>
+                <w:caps w:val="0"/>
+                <w:smallCaps w:val="0"/>
+                <w:strike w:val="0"/>
+                <w:dstrike w:val="0"/>
+                <w:color w:val="000000" w:themeColor="text1" w:themeTint="FF" w:themeShade="FF"/>
+                <w:sz w:val="22"/>
+                <w:szCs w:val="22"/>
+                <w:u w:val="none"/>
+                <w:lang w:val="es-ES"/>
+              </w:rPr>
+              <w:t>fin</w:t>
+            </w:r>
+          </w:p>
+        </w:tc>
+      </w:tr>
+    </w:tbl>
+    <w:tbl>
+      <w:tblPr>
+        <w:tblStyle w:val="Tablaconcuadrcula"/>
+        <w:tblW w:w="0" w:type="auto"/>
+        <w:tblBorders>
+          <w:top w:val="single" w:sz="6"/>
+          <w:left w:val="single" w:sz="6"/>
+          <w:bottom w:val="single" w:sz="6"/>
+          <w:right w:val="single" w:sz="6"/>
+        </w:tblBorders>
+        <w:tblLayout w:type="fixed"/>
+        <w:tblLook w:val="06A0" w:firstRow="1" w:lastRow="0" w:firstColumn="1" w:lastColumn="0" w:noHBand="1" w:noVBand="1"/>
+      </w:tblPr>
+      <w:tblGrid>
+        <w:gridCol w:w="8490"/>
+      </w:tblGrid>
+      <w:tr>
+        <w:trPr>
+          <w:trHeight w:val="300"/>
+        </w:trPr>
+        <w:tc>
+          <w:tcPr>
+            <w:tcW w:w="8490" w:type="dxa"/>
+            <w:tcMar>
+              <w:left w:w="105" w:type="dxa"/>
+              <w:right w:w="105" w:type="dxa"/>
+            </w:tcMar>
+            <w:vAlign w:val="top"/>
+          </w:tcPr>
+          <w:p>
+            <w:pPr>
+              <w:rPr>
+                <w:rFonts w:ascii="Calibri" w:hAnsi="Calibri" w:eastAsia="Calibri" w:cs="Calibri"/>
+                <w:b w:val="0"/>
+                <w:bCs w:val="0"/>
+                <w:i w:val="0"/>
+                <w:iCs w:val="0"/>
+                <w:sz w:val="22"/>
+                <w:szCs w:val="22"/>
+                <w:lang w:val="es-ES"/>
+              </w:rPr>
+            </w:pPr>
+            <w:r>
+              <w:rPr>
+                <w:rFonts w:ascii="Calibri" w:hAnsi="Calibri" w:eastAsia="Calibri" w:cs="Calibri"/>
+                <w:b w:val="0"/>
+                <w:bCs w:val="0"/>
+                <w:i w:val="0"/>
+                <w:iCs w:val="0"/>
+                <w:sz w:val="22"/>
+                <w:szCs w:val="22"/>
+                <w:lang w:val="es-ES"/>
+              </w:rPr>
+              <w:t>Captura de la codificación en lenguaje processing</w:t>
+            </w:r>
+          </w:p>
+        </w:tc>
+      </w:tr>
+      <w:tr>
+        <w:trPr>
+          <w:trHeight w:val="1432"/>
+        </w:trPr>
+        <w:tc>
+          <w:tcPr>
+            <w:tcW w:w="8490" w:type="dxa"/>
+            <w:tcMar>
+              <w:left w:w="105" w:type="dxa"/>
+              <w:right w:w="105" w:type="dxa"/>
+            </w:tcMar>
+            <w:vAlign w:val="top"/>
+          </w:tcPr>
+          <w:p>
+            <w:pPr>
+              <w:rPr>
+                <w:rFonts w:ascii="Calibri" w:hAnsi="Calibri" w:eastAsia="Calibri" w:cs="Calibri"/>
+                <w:b w:val="0"/>
+                <w:bCs w:val="0"/>
+                <w:i w:val="0"/>
+                <w:iCs w:val="0"/>
+                <w:sz w:val="22"/>
+                <w:szCs w:val="22"/>
+                <w:lang w:val="es-ES"/>
+              </w:rPr>
+            </w:pPr>
+            <w:r>
+              <w:drawing>
+                <wp:inline wp14:editId="4D03FEAC" wp14:anchorId="21A6B51D">
+                  <wp:extent cx="5215306" cy="809625"/>
+                  <wp:effectExtent l="0" t="0" r="0" b="0"/>
+                  <wp:docPr id="718855103" name="" title=""/>
+                  <wp:cNvGraphicFramePr>
+                    <a:graphicFrameLocks noChangeAspect="1"/>
+                  </wp:cNvGraphicFramePr>
+                  <a:graphic>
+                    <a:graphicData uri="http://schemas.openxmlformats.org/drawingml/2006/picture">
+                      <pic:pic>
+                        <pic:nvPicPr>
+                          <pic:cNvPr id="0" name=""/>
+                          <pic:cNvPicPr/>
+                        </pic:nvPicPr>
+                        <pic:blipFill>
+                          <a:blip r:embed="R3a3881816fae45e1">
+                            <a:extLst>
+                              <a:ext xmlns:a="http://schemas.openxmlformats.org/drawingml/2006/main" uri="{28A0092B-C50C-407E-A947-70E740481C1C}">
+                                <a14:useLocalDpi val="0"/>
+                              </a:ext>
+                            </a:extLst>
+                          </a:blip>
+                          <a:stretch>
+                            <a:fillRect/>
+                          </a:stretch>
+                        </pic:blipFill>
+                        <pic:spPr>
+                          <a:xfrm>
+                            <a:off x="0" y="0"/>
+                            <a:ext cx="5215306" cy="809625"/>
+                          </a:xfrm>
+                          <a:prstGeom prst="rect">
+                            <a:avLst/>
+                          </a:prstGeom>
+                        </pic:spPr>
+                      </pic:pic>
+                    </a:graphicData>
+                  </a:graphic>
+                </wp:inline>
+              </w:drawing>
+            </w:r>
+          </w:p>
+        </w:tc>
+      </w:tr>
+      <w:tr>
+        <w:trPr>
+          <w:trHeight w:val="300"/>
+        </w:trPr>
+        <w:tc>
+          <w:tcPr>
+            <w:tcW w:w="8490" w:type="dxa"/>
+            <w:tcMar>
+              <w:left w:w="105" w:type="dxa"/>
+              <w:right w:w="105" w:type="dxa"/>
+            </w:tcMar>
+            <w:vAlign w:val="top"/>
+          </w:tcPr>
+          <w:p>
+            <w:pPr>
+              <w:rPr>
+                <w:rFonts w:ascii="Calibri" w:hAnsi="Calibri" w:eastAsia="Calibri" w:cs="Calibri"/>
+                <w:b w:val="0"/>
+                <w:bCs w:val="0"/>
+                <w:i w:val="0"/>
+                <w:iCs w:val="0"/>
+                <w:sz w:val="22"/>
+                <w:szCs w:val="22"/>
+                <w:lang w:val="es-ES"/>
+              </w:rPr>
+            </w:pPr>
+            <w:r>
+              <w:rPr>
+                <w:rFonts w:ascii="Calibri" w:hAnsi="Calibri" w:eastAsia="Calibri" w:cs="Calibri"/>
+                <w:b w:val="0"/>
+                <w:bCs w:val="0"/>
+                <w:i w:val="0"/>
+                <w:iCs w:val="0"/>
+                <w:sz w:val="22"/>
+                <w:szCs w:val="22"/>
+                <w:lang w:val="es-ES"/>
+              </w:rPr>
+              <w:t>Resultado en la terminal</w:t>
+            </w:r>
+          </w:p>
+        </w:tc>
+      </w:tr>
+      <w:tr>
+        <w:trPr>
+          <w:trHeight w:val="300"/>
+        </w:trPr>
+        <w:tc>
+          <w:tcPr>
+            <w:tcW w:w="8490" w:type="dxa"/>
+            <w:tcMar>
+              <w:left w:w="105" w:type="dxa"/>
+              <w:right w:w="105" w:type="dxa"/>
+            </w:tcMar>
+            <w:vAlign w:val="top"/>
+          </w:tcPr>
+          <w:p>
+            <w:pPr>
+              <w:rPr>
+                <w:rFonts w:ascii="Calibri" w:hAnsi="Calibri" w:eastAsia="Calibri" w:cs="Calibri"/>
+                <w:b w:val="0"/>
+                <w:bCs w:val="0"/>
+                <w:i w:val="0"/>
+                <w:iCs w:val="0"/>
+                <w:sz w:val="22"/>
+                <w:szCs w:val="22"/>
+                <w:lang w:val="es-ES"/>
+              </w:rPr>
+            </w:pPr>
+            <w:r>
+              <w:drawing>
+                <wp:inline wp14:editId="631BA40B" wp14:anchorId="5ED73CF4">
+                  <wp:extent cx="3486150" cy="847725"/>
+                  <wp:effectExtent l="0" t="0" r="0" b="0"/>
+                  <wp:docPr id="1512391961" name="" title=""/>
+                  <wp:cNvGraphicFramePr>
+                    <a:graphicFrameLocks noChangeAspect="1"/>
+                  </wp:cNvGraphicFramePr>
+                  <a:graphic>
+                    <a:graphicData uri="http://schemas.openxmlformats.org/drawingml/2006/picture">
+                      <pic:pic>
+                        <pic:nvPicPr>
+                          <pic:cNvPr id="0" name=""/>
+                          <pic:cNvPicPr/>
+                        </pic:nvPicPr>
+                        <pic:blipFill>
+                          <a:blip r:embed="R7f523d802d5540c4">
+                            <a:extLst>
+                              <a:ext xmlns:a="http://schemas.openxmlformats.org/drawingml/2006/main" uri="{28A0092B-C50C-407E-A947-70E740481C1C}">
+                                <a14:useLocalDpi val="0"/>
+                              </a:ext>
+                            </a:extLst>
+                          </a:blip>
+                          <a:stretch>
+                            <a:fillRect/>
+                          </a:stretch>
+                        </pic:blipFill>
+                        <pic:spPr>
+                          <a:xfrm>
+                            <a:off x="0" y="0"/>
+                            <a:ext cx="3486150" cy="847725"/>
+                          </a:xfrm>
+                          <a:prstGeom prst="rect">
+                            <a:avLst/>
+                          </a:prstGeom>
+                        </pic:spPr>
+                      </pic:pic>
+                    </a:graphicData>
+                  </a:graphic>
+                </wp:inline>
+              </w:drawing>
+            </w:r>
+          </w:p>
+        </w:tc>
+      </w:tr>
+    </w:tbl>
+    <w:p>
+      <w:pPr>
+        <w:rPr>
+          <w:rFonts w:ascii="Calibri" w:hAnsi="Calibri" w:eastAsia="Calibri" w:cs="Calibri"/>
+          <w:b w:val="0"/>
+          <w:bCs w:val="0"/>
+          <w:i w:val="0"/>
+          <w:iCs w:val="0"/>
+          <w:caps w:val="0"/>
+          <w:smallCaps w:val="0"/>
+          <w:noProof w:val="0"/>
+          <w:color w:val="000000" w:themeColor="text1" w:themeTint="FF" w:themeShade="FF"/>
+          <w:sz w:val="22"/>
+          <w:szCs w:val="22"/>
+          <w:lang w:val="es-ES"/>
+        </w:rPr>
+      </w:pPr>
+    </w:p>
+    <w:p>
+      <w:pPr>
+        <w:rPr>
+          <w:rFonts w:ascii="Calibri" w:hAnsi="Calibri" w:eastAsia="Calibri" w:cs="Calibri"/>
+          <w:b w:val="0"/>
+          <w:bCs w:val="0"/>
+          <w:i w:val="0"/>
+          <w:iCs w:val="0"/>
+          <w:caps w:val="0"/>
+          <w:smallCaps w:val="0"/>
+          <w:noProof w:val="0"/>
+          <w:color w:val="000000" w:themeColor="text1" w:themeTint="FF" w:themeShade="FF"/>
+          <w:sz w:val="22"/>
+          <w:szCs w:val="22"/>
+          <w:lang w:val="es-ES"/>
+        </w:rPr>
+      </w:pPr>
+      <w:r>
+        <w:rPr>
+          <w:rFonts w:ascii="Calibri" w:hAnsi="Calibri" w:eastAsia="Calibri" w:cs="Calibri"/>
+          <w:b w:val="1"/>
+          <w:bCs w:val="1"/>
+          <w:i w:val="0"/>
+          <w:iCs w:val="0"/>
+          <w:caps w:val="0"/>
+          <w:smallCaps w:val="0"/>
+          <w:noProof w:val="0"/>
+          <w:color w:val="000000" w:themeColor="text1" w:themeTint="FF" w:themeShade="FF"/>
+          <w:sz w:val="22"/>
+          <w:szCs w:val="22"/>
+          <w:highlight w:val="cyan"/>
+          <w:lang w:val="es-ES"/>
+        </w:rPr>
+        <w:t>Ejercicio 16</w:t>
+      </w:r>
+      <w:r>
+        <w:rPr>
+          <w:rFonts w:ascii="Calibri" w:hAnsi="Calibri" w:eastAsia="Calibri" w:cs="Calibri"/>
+          <w:b w:val="0"/>
+          <w:bCs w:val="0"/>
+          <w:i w:val="0"/>
+          <w:iCs w:val="0"/>
+          <w:caps w:val="0"/>
+          <w:smallCaps w:val="0"/>
+          <w:noProof w:val="0"/>
+          <w:color w:val="000000" w:themeColor="text1" w:themeTint="FF" w:themeShade="FF"/>
+          <w:sz w:val="22"/>
+          <w:szCs w:val="22"/>
+          <w:highlight w:val="cyan"/>
+          <w:lang w:val="es-ES"/>
+        </w:rPr>
+        <w:t>:</w:t>
+      </w:r>
+      <w:r>
+        <w:rPr>
+          <w:rFonts w:ascii="Calibri" w:hAnsi="Calibri" w:eastAsia="Calibri" w:cs="Calibri"/>
+          <w:b w:val="0"/>
+          <w:bCs w:val="0"/>
+          <w:i w:val="0"/>
+          <w:iCs w:val="0"/>
+          <w:caps w:val="0"/>
+          <w:smallCaps w:val="0"/>
+          <w:noProof w:val="0"/>
+          <w:color w:val="000000" w:themeColor="text1" w:themeTint="FF" w:themeShade="FF"/>
+          <w:sz w:val="22"/>
+          <w:szCs w:val="22"/>
+          <w:lang w:val="es-ES"/>
+        </w:rPr>
+        <w:t xml:space="preserve"> Si queremos representar personajes o </w:t>
+      </w:r>
+      <w:r>
+        <w:rPr>
+          <w:rFonts w:ascii="Calibri" w:hAnsi="Calibri" w:eastAsia="Calibri" w:cs="Calibri"/>
+          <w:b w:val="0"/>
+          <w:bCs w:val="0"/>
+          <w:i w:val="0"/>
+          <w:iCs w:val="0"/>
+          <w:caps w:val="0"/>
+          <w:smallCaps w:val="0"/>
+          <w:noProof w:val="0"/>
+          <w:color w:val="000000" w:themeColor="text1" w:themeTint="FF" w:themeShade="FF"/>
+          <w:sz w:val="22"/>
+          <w:szCs w:val="22"/>
+          <w:lang w:val="es-ES"/>
+        </w:rPr>
+        <w:t>power</w:t>
+      </w:r>
+      <w:r>
+        <w:rPr>
+          <w:rFonts w:ascii="Calibri" w:hAnsi="Calibri" w:eastAsia="Calibri" w:cs="Calibri"/>
+          <w:b w:val="0"/>
+          <w:bCs w:val="0"/>
+          <w:i w:val="0"/>
+          <w:iCs w:val="0"/>
+          <w:caps w:val="0"/>
+          <w:smallCaps w:val="0"/>
+          <w:noProof w:val="0"/>
+          <w:color w:val="000000" w:themeColor="text1" w:themeTint="FF" w:themeShade="FF"/>
+          <w:sz w:val="22"/>
+          <w:szCs w:val="22"/>
+          <w:lang w:val="es-ES"/>
+        </w:rPr>
+        <w:t xml:space="preserve"> ups (premios) en la pantalla debemos primero ubicarlos en alguna posición dentro de la pantalla. Imagine que está en un juego donde un </w:t>
+      </w:r>
+      <w:r>
+        <w:rPr>
+          <w:rFonts w:ascii="Calibri" w:hAnsi="Calibri" w:eastAsia="Calibri" w:cs="Calibri"/>
+          <w:b w:val="0"/>
+          <w:bCs w:val="0"/>
+          <w:i w:val="0"/>
+          <w:iCs w:val="0"/>
+          <w:caps w:val="0"/>
+          <w:smallCaps w:val="0"/>
+          <w:noProof w:val="0"/>
+          <w:color w:val="000000" w:themeColor="text1" w:themeTint="FF" w:themeShade="FF"/>
+          <w:sz w:val="22"/>
+          <w:szCs w:val="22"/>
+          <w:lang w:val="es-ES"/>
+        </w:rPr>
+        <w:t>power</w:t>
+      </w:r>
+      <w:r>
+        <w:rPr>
+          <w:rFonts w:ascii="Calibri" w:hAnsi="Calibri" w:eastAsia="Calibri" w:cs="Calibri"/>
+          <w:b w:val="0"/>
+          <w:bCs w:val="0"/>
+          <w:i w:val="0"/>
+          <w:iCs w:val="0"/>
+          <w:caps w:val="0"/>
+          <w:smallCaps w:val="0"/>
+          <w:noProof w:val="0"/>
+          <w:color w:val="000000" w:themeColor="text1" w:themeTint="FF" w:themeShade="FF"/>
+          <w:sz w:val="22"/>
+          <w:szCs w:val="22"/>
+          <w:lang w:val="es-ES"/>
+        </w:rPr>
+        <w:t xml:space="preserve"> up desaparece porque el personaje se acerca a una distancia de x unidades, sin importar por donde se acerque. Por tanto, para que desaparezca, en primer lugar, hay que determinar esa distancia. La forma de representar la posición de un objeto en la pantalla es a través de las coordenadas de un punto. Suponga que la posición de </w:t>
+      </w:r>
+      <w:r>
+        <w:rPr>
+          <w:rFonts w:ascii="Calibri" w:hAnsi="Calibri" w:eastAsia="Calibri" w:cs="Calibri"/>
+          <w:b w:val="0"/>
+          <w:bCs w:val="0"/>
+          <w:i w:val="0"/>
+          <w:iCs w:val="0"/>
+          <w:caps w:val="0"/>
+          <w:smallCaps w:val="0"/>
+          <w:noProof w:val="0"/>
+          <w:color w:val="000000" w:themeColor="text1" w:themeTint="FF" w:themeShade="FF"/>
+          <w:sz w:val="22"/>
+          <w:szCs w:val="22"/>
+          <w:lang w:val="es-ES"/>
+        </w:rPr>
+        <w:t>Link</w:t>
+      </w:r>
+      <w:r>
+        <w:rPr>
+          <w:rFonts w:ascii="Calibri" w:hAnsi="Calibri" w:eastAsia="Calibri" w:cs="Calibri"/>
+          <w:b w:val="0"/>
+          <w:bCs w:val="0"/>
+          <w:i w:val="0"/>
+          <w:iCs w:val="0"/>
+          <w:caps w:val="0"/>
+          <w:smallCaps w:val="0"/>
+          <w:noProof w:val="0"/>
+          <w:color w:val="000000" w:themeColor="text1" w:themeTint="FF" w:themeShade="FF"/>
+          <w:sz w:val="22"/>
+          <w:szCs w:val="22"/>
+          <w:lang w:val="es-ES"/>
+        </w:rPr>
+        <w:t xml:space="preserve"> está representada por la coordenada (𝑥1, 𝑦1</w:t>
+      </w:r>
+      <w:r>
+        <w:rPr>
+          <w:rFonts w:ascii="Calibri" w:hAnsi="Calibri" w:eastAsia="Calibri" w:cs="Calibri"/>
+          <w:b w:val="0"/>
+          <w:bCs w:val="0"/>
+          <w:i w:val="0"/>
+          <w:iCs w:val="0"/>
+          <w:caps w:val="0"/>
+          <w:smallCaps w:val="0"/>
+          <w:noProof w:val="0"/>
+          <w:color w:val="000000" w:themeColor="text1" w:themeTint="FF" w:themeShade="FF"/>
+          <w:sz w:val="22"/>
+          <w:szCs w:val="22"/>
+          <w:lang w:val="es-ES"/>
+        </w:rPr>
+        <w:t>) ,</w:t>
+      </w:r>
+      <w:r>
+        <w:rPr>
+          <w:rFonts w:ascii="Calibri" w:hAnsi="Calibri" w:eastAsia="Calibri" w:cs="Calibri"/>
+          <w:b w:val="0"/>
+          <w:bCs w:val="0"/>
+          <w:i w:val="0"/>
+          <w:iCs w:val="0"/>
+          <w:caps w:val="0"/>
+          <w:smallCaps w:val="0"/>
+          <w:noProof w:val="0"/>
+          <w:color w:val="000000" w:themeColor="text1" w:themeTint="FF" w:themeShade="FF"/>
+          <w:sz w:val="22"/>
+          <w:szCs w:val="22"/>
+          <w:lang w:val="es-ES"/>
+        </w:rPr>
+        <w:t xml:space="preserve"> mientras que las de la caja de tesoro se halla en la posición (𝑥2, 𝑦2). Si observa con detenimiento se observa la conformación de un triángulo rectángulo, por lo que es posible aplicar Pitágoras para obtener la distancia. </w:t>
+      </w:r>
+    </w:p>
+    <w:p>
+      <w:pPr>
+        <w:rPr>
+          <w:rFonts w:ascii="Calibri" w:hAnsi="Calibri" w:eastAsia="Calibri" w:cs="Calibri"/>
+          <w:b w:val="0"/>
+          <w:bCs w:val="0"/>
+          <w:i w:val="0"/>
+          <w:iCs w:val="0"/>
+          <w:caps w:val="0"/>
+          <w:smallCaps w:val="0"/>
+          <w:noProof w:val="0"/>
+          <w:color w:val="000000" w:themeColor="text1" w:themeTint="FF" w:themeShade="FF"/>
+          <w:sz w:val="22"/>
+          <w:szCs w:val="22"/>
+          <w:lang w:val="es-ES"/>
+        </w:rPr>
+      </w:pPr>
+      <w:r>
+        <w:drawing>
+          <wp:inline wp14:editId="26C71BFD" wp14:anchorId="5468A3C5">
+            <wp:extent cx="3652901" cy="1719462"/>
+            <wp:effectExtent l="0" t="0" r="0" b="0"/>
+            <wp:docPr id="423209038" name="" title="Insertando imagen..."/>
+            <wp:cNvGraphicFramePr>
+              <a:graphicFrameLocks noChangeAspect="1"/>
+            </wp:cNvGraphicFramePr>
+            <a:graphic>
+              <a:graphicData uri="http://schemas.openxmlformats.org/drawingml/2006/picture">
+                <pic:pic>
+                  <pic:nvPicPr>
+                    <pic:cNvPr id="0" name=""/>
+                    <pic:cNvPicPr/>
+                  </pic:nvPicPr>
+                  <pic:blipFill>
+                    <a:blip r:embed="R0805041e44a748ed">
+                      <a:extLst>
+                        <a:ext xmlns:a="http://schemas.openxmlformats.org/drawingml/2006/main" uri="{28A0092B-C50C-407E-A947-70E740481C1C}">
+                          <a14:useLocalDpi val="0"/>
+                        </a:ext>
+                      </a:extLst>
+                    </a:blip>
+                    <a:stretch>
+                      <a:fillRect/>
+                    </a:stretch>
+                  </pic:blipFill>
+                  <pic:spPr>
+                    <a:xfrm>
+                      <a:off x="0" y="0"/>
+                      <a:ext cx="3652901" cy="1719462"/>
+                    </a:xfrm>
+                    <a:prstGeom prst="rect">
+                      <a:avLst/>
+                    </a:prstGeom>
+                  </pic:spPr>
+                </pic:pic>
+              </a:graphicData>
+            </a:graphic>
+          </wp:inline>
+        </w:drawing>
+      </w:r>
+    </w:p>
+    <w:p>
+      <w:pPr>
+        <w:rPr>
+          <w:rFonts w:ascii="Calibri" w:hAnsi="Calibri" w:eastAsia="Calibri" w:cs="Calibri"/>
+          <w:b w:val="0"/>
+          <w:bCs w:val="0"/>
+          <w:i w:val="0"/>
+          <w:iCs w:val="0"/>
+          <w:caps w:val="0"/>
+          <w:smallCaps w:val="0"/>
+          <w:noProof w:val="0"/>
+          <w:color w:val="000000" w:themeColor="text1" w:themeTint="FF" w:themeShade="FF"/>
+          <w:sz w:val="22"/>
+          <w:szCs w:val="22"/>
+          <w:lang w:val="es-ES"/>
+        </w:rPr>
+      </w:pPr>
+      <w:r>
+        <w:rPr>
+          <w:rFonts w:ascii="Calibri" w:hAnsi="Calibri" w:eastAsia="Calibri" w:cs="Calibri"/>
+          <w:b w:val="0"/>
+          <w:bCs w:val="0"/>
+          <w:i w:val="0"/>
+          <w:iCs w:val="0"/>
+          <w:caps w:val="0"/>
+          <w:smallCaps w:val="0"/>
+          <w:noProof w:val="0"/>
+          <w:color w:val="000000" w:themeColor="text1" w:themeTint="FF" w:themeShade="FF"/>
+          <w:sz w:val="22"/>
+          <w:szCs w:val="22"/>
+          <w:lang w:val="es-ES"/>
+        </w:rPr>
+        <w:t>Para esto debe calcular el tamaño de los catetos y luego aplicar el teorema. Halle la distancia entre ambos objetos.</w:t>
+      </w:r>
+    </w:p>
+    <w:p>
+      <w:pPr>
+        <w:pStyle w:val="Normal"/>
+        <w:rPr>
+          <w:rFonts w:ascii="Calibri" w:hAnsi="Calibri" w:eastAsia="Calibri" w:cs="Calibri"/>
+          <w:b w:val="0"/>
+          <w:bCs w:val="0"/>
+          <w:i w:val="0"/>
+          <w:iCs w:val="0"/>
+          <w:caps w:val="0"/>
+          <w:smallCaps w:val="0"/>
+          <w:noProof w:val="0"/>
+          <w:color w:val="000000" w:themeColor="text1" w:themeTint="FF" w:themeShade="FF"/>
+          <w:sz w:val="22"/>
+          <w:szCs w:val="22"/>
+          <w:lang w:val="es-ES"/>
+        </w:rPr>
+      </w:pPr>
+    </w:p>
+    <w:p>
+      <w:pPr>
+        <w:pStyle w:val="Normal"/>
+        <w:rPr>
+          <w:rFonts w:ascii="Calibri" w:hAnsi="Calibri" w:eastAsia="Calibri" w:cs="Calibri"/>
+          <w:b w:val="0"/>
+          <w:bCs w:val="0"/>
+          <w:i w:val="0"/>
+          <w:iCs w:val="0"/>
+          <w:caps w:val="0"/>
+          <w:smallCaps w:val="0"/>
+          <w:noProof w:val="0"/>
+          <w:color w:val="000000" w:themeColor="text1" w:themeTint="FF" w:themeShade="FF"/>
+          <w:sz w:val="22"/>
+          <w:szCs w:val="22"/>
+          <w:lang w:val="es-ES"/>
+        </w:rPr>
+      </w:pPr>
+    </w:p>
+    <w:p>
+      <w:pPr>
+        <w:pStyle w:val="Normal"/>
+        <w:rPr>
+          <w:rFonts w:ascii="Calibri" w:hAnsi="Calibri" w:eastAsia="Calibri" w:cs="Calibri"/>
+          <w:b w:val="0"/>
+          <w:bCs w:val="0"/>
+          <w:i w:val="0"/>
+          <w:iCs w:val="0"/>
+          <w:caps w:val="0"/>
+          <w:smallCaps w:val="0"/>
+          <w:noProof w:val="0"/>
+          <w:color w:val="000000" w:themeColor="text1" w:themeTint="FF" w:themeShade="FF"/>
+          <w:sz w:val="22"/>
+          <w:szCs w:val="22"/>
+          <w:lang w:val="es-ES"/>
+        </w:rPr>
+      </w:pPr>
+    </w:p>
+    <w:p>
+      <w:pPr>
+        <w:pStyle w:val="Normal"/>
+        <w:rPr>
+          <w:rFonts w:ascii="Calibri" w:hAnsi="Calibri" w:eastAsia="Calibri" w:cs="Calibri"/>
+          <w:b w:val="0"/>
+          <w:bCs w:val="0"/>
+          <w:i w:val="0"/>
+          <w:iCs w:val="0"/>
+          <w:caps w:val="0"/>
+          <w:smallCaps w:val="0"/>
+          <w:noProof w:val="0"/>
+          <w:color w:val="000000" w:themeColor="text1" w:themeTint="FF" w:themeShade="FF"/>
+          <w:sz w:val="22"/>
+          <w:szCs w:val="22"/>
+          <w:lang w:val="es-ES"/>
+        </w:rPr>
+      </w:pPr>
+    </w:p>
+    <w:p>
+      <w:pPr>
+        <w:spacing w:after="0" w:afterAutospacing="off"/>
+        <w:rPr>
+          <w:rFonts w:ascii="Calibri" w:hAnsi="Calibri" w:eastAsia="Calibri" w:cs="Calibri"/>
+          <w:b w:val="0"/>
+          <w:bCs w:val="0"/>
+          <w:i w:val="0"/>
+          <w:iCs w:val="0"/>
+          <w:caps w:val="0"/>
+          <w:smallCaps w:val="0"/>
+          <w:noProof w:val="0"/>
+          <w:color w:val="70AD47" w:themeColor="accent6" w:themeTint="FF" w:themeShade="FF"/>
+          <w:sz w:val="22"/>
+          <w:szCs w:val="22"/>
+          <w:lang w:val="es-ES"/>
+        </w:rPr>
+      </w:pPr>
+      <w:r>
+        <w:rPr>
+          <w:rFonts w:ascii="Calibri" w:hAnsi="Calibri" w:eastAsia="Calibri" w:cs="Calibri"/>
+          <w:b w:val="1"/>
+          <w:bCs w:val="1"/>
+          <w:i w:val="0"/>
+          <w:iCs w:val="0"/>
+          <w:caps w:val="0"/>
+          <w:smallCaps w:val="0"/>
+          <w:noProof w:val="0"/>
+          <w:color w:val="70AD47" w:themeColor="accent6" w:themeTint="FF" w:themeShade="FF"/>
+          <w:sz w:val="22"/>
+          <w:szCs w:val="22"/>
+          <w:lang w:val="es-ES"/>
+        </w:rPr>
+        <w:t>Análisis:</w:t>
+      </w:r>
+    </w:p>
+    <w:p>
+      <w:pPr>
+        <w:pBdr>
+          <w:top w:val="single" w:color="000000" w:sz="4" w:space="4"/>
+          <w:left w:val="single" w:color="000000" w:sz="4" w:space="4"/>
+          <w:bottom w:val="single" w:color="000000" w:sz="4" w:space="4"/>
+          <w:right w:val="single" w:color="000000" w:sz="4" w:space="4"/>
+        </w:pBdr>
+        <w:spacing w:after="0" w:afterAutospacing="off"/>
+        <w:jc w:val="both"/>
+        <w:rPr>
+          <w:rFonts w:ascii="Calibri" w:hAnsi="Calibri" w:eastAsia="Calibri" w:cs="Calibri"/>
+          <w:b w:val="0"/>
+          <w:bCs w:val="0"/>
+          <w:i w:val="0"/>
+          <w:iCs w:val="0"/>
+          <w:caps w:val="0"/>
+          <w:smallCaps w:val="0"/>
+          <w:noProof w:val="0"/>
+          <w:color w:val="000000" w:themeColor="text1" w:themeTint="FF" w:themeShade="FF"/>
+          <w:sz w:val="22"/>
+          <w:szCs w:val="22"/>
+          <w:lang w:val="es-ES"/>
+        </w:rPr>
+      </w:pPr>
+      <w:r>
+        <w:rPr>
+          <w:rFonts w:ascii="Calibri" w:hAnsi="Calibri" w:eastAsia="Calibri" w:cs="Calibri"/>
+          <w:b w:val="0"/>
+          <w:bCs w:val="0"/>
+          <w:i w:val="0"/>
+          <w:iCs w:val="0"/>
+          <w:caps w:val="0"/>
+          <w:smallCaps w:val="0"/>
+          <w:noProof w:val="0"/>
+          <w:color w:val="C00000"/>
+          <w:sz w:val="22"/>
+          <w:szCs w:val="22"/>
+          <w:lang w:val="es-ES"/>
+        </w:rPr>
+        <w:t xml:space="preserve">Datos de Entrada: </w:t>
+      </w:r>
+      <w:r>
+        <w:rPr>
+          <w:rFonts w:ascii="Calibri" w:hAnsi="Calibri" w:eastAsia="Calibri" w:cs="Calibri"/>
+          <w:b w:val="0"/>
+          <w:bCs w:val="0"/>
+          <w:i w:val="0"/>
+          <w:iCs w:val="0"/>
+          <w:caps w:val="0"/>
+          <w:smallCaps w:val="0"/>
+          <w:noProof w:val="0"/>
+          <w:color w:val="000000" w:themeColor="text1" w:themeTint="FF" w:themeShade="FF"/>
+          <w:sz w:val="22"/>
+          <w:szCs w:val="22"/>
+          <w:lang w:val="es-ES"/>
+        </w:rPr>
+        <w:t xml:space="preserve">Coordenadas de </w:t>
+      </w:r>
+      <w:bookmarkStart w:name="_Int_5UzrFO5E" w:id="534176961"/>
+      <w:r>
+        <w:rPr>
+          <w:rFonts w:ascii="Calibri" w:hAnsi="Calibri" w:eastAsia="Calibri" w:cs="Calibri"/>
+          <w:b w:val="0"/>
+          <w:bCs w:val="0"/>
+          <w:i w:val="0"/>
+          <w:iCs w:val="0"/>
+          <w:caps w:val="0"/>
+          <w:smallCaps w:val="0"/>
+          <w:noProof w:val="0"/>
+          <w:color w:val="000000" w:themeColor="text1" w:themeTint="FF" w:themeShade="FF"/>
+          <w:sz w:val="22"/>
+          <w:szCs w:val="22"/>
+          <w:lang w:val="es-ES"/>
+        </w:rPr>
+        <w:t>Link</w:t>
+      </w:r>
+      <w:bookmarkEnd w:id="534176961"/>
+      <w:r>
+        <w:rPr>
+          <w:rFonts w:ascii="Calibri" w:hAnsi="Calibri" w:eastAsia="Calibri" w:cs="Calibri"/>
+          <w:b w:val="0"/>
+          <w:bCs w:val="0"/>
+          <w:i w:val="0"/>
+          <w:iCs w:val="0"/>
+          <w:caps w:val="0"/>
+          <w:smallCaps w:val="0"/>
+          <w:noProof w:val="0"/>
+          <w:color w:val="000000" w:themeColor="text1" w:themeTint="FF" w:themeShade="FF"/>
+          <w:sz w:val="22"/>
+          <w:szCs w:val="22"/>
+          <w:lang w:val="es-ES"/>
+        </w:rPr>
+        <w:t>, Coordenadas del tesoro</w:t>
+      </w:r>
+    </w:p>
+    <w:p>
+      <w:pPr>
+        <w:pBdr>
+          <w:top w:val="single" w:color="000000" w:sz="4" w:space="4"/>
+          <w:left w:val="single" w:color="000000" w:sz="4" w:space="4"/>
+          <w:bottom w:val="single" w:color="000000" w:sz="4" w:space="4"/>
+          <w:right w:val="single" w:color="000000" w:sz="4" w:space="4"/>
+        </w:pBdr>
+        <w:spacing w:after="0" w:afterAutospacing="off"/>
+        <w:jc w:val="both"/>
+        <w:rPr>
+          <w:rFonts w:ascii="Calibri" w:hAnsi="Calibri" w:eastAsia="Calibri" w:cs="Calibri"/>
+          <w:b w:val="0"/>
+          <w:bCs w:val="0"/>
+          <w:i w:val="0"/>
+          <w:iCs w:val="0"/>
+          <w:caps w:val="0"/>
+          <w:smallCaps w:val="0"/>
+          <w:noProof w:val="0"/>
+          <w:color w:val="000000" w:themeColor="text1" w:themeTint="FF" w:themeShade="FF"/>
+          <w:sz w:val="22"/>
+          <w:szCs w:val="22"/>
+          <w:lang w:val="es-ES"/>
+        </w:rPr>
+      </w:pPr>
+      <w:r>
+        <w:rPr>
+          <w:rFonts w:ascii="Calibri" w:hAnsi="Calibri" w:eastAsia="Calibri" w:cs="Calibri"/>
+          <w:b w:val="0"/>
+          <w:bCs w:val="0"/>
+          <w:i w:val="0"/>
+          <w:iCs w:val="0"/>
+          <w:caps w:val="0"/>
+          <w:smallCaps w:val="0"/>
+          <w:noProof w:val="0"/>
+          <w:color w:val="C00000"/>
+          <w:sz w:val="22"/>
+          <w:szCs w:val="22"/>
+          <w:lang w:val="es-ES"/>
+        </w:rPr>
+        <w:t xml:space="preserve">Datos de Salida: </w:t>
+      </w:r>
+      <w:r>
+        <w:rPr>
+          <w:rFonts w:ascii="Calibri" w:hAnsi="Calibri" w:eastAsia="Calibri" w:cs="Calibri"/>
+          <w:b w:val="0"/>
+          <w:bCs w:val="0"/>
+          <w:i w:val="0"/>
+          <w:iCs w:val="0"/>
+          <w:caps w:val="0"/>
+          <w:smallCaps w:val="0"/>
+          <w:noProof w:val="0"/>
+          <w:color w:val="000000" w:themeColor="text1" w:themeTint="FF" w:themeShade="FF"/>
+          <w:sz w:val="22"/>
+          <w:szCs w:val="22"/>
+          <w:lang w:val="es-ES"/>
+        </w:rPr>
+        <w:t xml:space="preserve">Distancia entre </w:t>
+      </w:r>
+      <w:bookmarkStart w:name="_Int_1zrZGGQa" w:id="1898198987"/>
+      <w:r>
+        <w:rPr>
+          <w:rFonts w:ascii="Calibri" w:hAnsi="Calibri" w:eastAsia="Calibri" w:cs="Calibri"/>
+          <w:b w:val="0"/>
+          <w:bCs w:val="0"/>
+          <w:i w:val="0"/>
+          <w:iCs w:val="0"/>
+          <w:caps w:val="0"/>
+          <w:smallCaps w:val="0"/>
+          <w:noProof w:val="0"/>
+          <w:color w:val="000000" w:themeColor="text1" w:themeTint="FF" w:themeShade="FF"/>
+          <w:sz w:val="22"/>
+          <w:szCs w:val="22"/>
+          <w:lang w:val="es-ES"/>
+        </w:rPr>
+        <w:t>Link</w:t>
+      </w:r>
+      <w:bookmarkEnd w:id="1898198987"/>
+      <w:r>
+        <w:rPr>
+          <w:rFonts w:ascii="Calibri" w:hAnsi="Calibri" w:eastAsia="Calibri" w:cs="Calibri"/>
+          <w:b w:val="0"/>
+          <w:bCs w:val="0"/>
+          <w:i w:val="0"/>
+          <w:iCs w:val="0"/>
+          <w:caps w:val="0"/>
+          <w:smallCaps w:val="0"/>
+          <w:noProof w:val="0"/>
+          <w:color w:val="000000" w:themeColor="text1" w:themeTint="FF" w:themeShade="FF"/>
+          <w:sz w:val="22"/>
+          <w:szCs w:val="22"/>
+          <w:lang w:val="es-ES"/>
+        </w:rPr>
+        <w:t xml:space="preserve"> y tesoro.</w:t>
+      </w:r>
+    </w:p>
+    <w:p>
+      <w:pPr>
+        <w:pBdr>
+          <w:top w:val="single" w:color="000000" w:sz="4" w:space="4"/>
+          <w:left w:val="single" w:color="000000" w:sz="4" w:space="4"/>
+          <w:bottom w:val="single" w:color="000000" w:sz="4" w:space="4"/>
+          <w:right w:val="single" w:color="000000" w:sz="4" w:space="4"/>
+        </w:pBdr>
+        <w:spacing w:after="0" w:afterAutospacing="off"/>
+        <w:jc w:val="both"/>
+        <w:rPr>
+          <w:rFonts w:ascii="Calibri" w:hAnsi="Calibri" w:eastAsia="Calibri" w:cs="Calibri"/>
+          <w:b w:val="0"/>
+          <w:bCs w:val="0"/>
+          <w:i w:val="0"/>
+          <w:iCs w:val="0"/>
+          <w:caps w:val="0"/>
+          <w:smallCaps w:val="0"/>
+          <w:noProof w:val="0"/>
+          <w:color w:val="C00000"/>
+          <w:sz w:val="22"/>
+          <w:szCs w:val="22"/>
+          <w:lang w:val="es-ES"/>
+        </w:rPr>
+      </w:pPr>
+      <w:r>
+        <w:rPr>
+          <w:rFonts w:ascii="Calibri" w:hAnsi="Calibri" w:eastAsia="Calibri" w:cs="Calibri"/>
+          <w:b w:val="0"/>
+          <w:bCs w:val="0"/>
+          <w:i w:val="0"/>
+          <w:iCs w:val="0"/>
+          <w:caps w:val="0"/>
+          <w:smallCaps w:val="0"/>
+          <w:noProof w:val="0"/>
+          <w:color w:val="C00000"/>
+          <w:sz w:val="22"/>
+          <w:szCs w:val="22"/>
+          <w:lang w:val="es-ES"/>
+        </w:rPr>
+        <w:t xml:space="preserve">  Proceso: </w:t>
+      </w:r>
+    </w:p>
+    <w:p>
+      <w:pPr>
+        <w:pBdr>
+          <w:top w:val="single" w:color="000000" w:sz="4" w:space="4"/>
+          <w:left w:val="single" w:color="000000" w:sz="4" w:space="4"/>
+          <w:bottom w:val="single" w:color="000000" w:sz="4" w:space="4"/>
+          <w:right w:val="single" w:color="000000" w:sz="4" w:space="4"/>
+        </w:pBdr>
+        <w:spacing w:after="0" w:afterAutospacing="off"/>
+        <w:ind w:left="0" w:firstLine="708"/>
+        <w:jc w:val="both"/>
+        <w:rPr>
+          <w:rFonts w:ascii="Calibri" w:hAnsi="Calibri" w:eastAsia="Calibri" w:cs="Calibri"/>
+          <w:b w:val="0"/>
+          <w:bCs w:val="0"/>
+          <w:i w:val="0"/>
+          <w:iCs w:val="0"/>
+          <w:caps w:val="0"/>
+          <w:smallCaps w:val="0"/>
+          <w:noProof w:val="0"/>
+          <w:color w:val="000000" w:themeColor="text1" w:themeTint="FF" w:themeShade="FF"/>
+          <w:sz w:val="18"/>
+          <w:szCs w:val="18"/>
+          <w:lang w:val="es-ES"/>
+        </w:rPr>
+      </w:pPr>
+      <w:r>
+        <w:rPr>
+          <w:rFonts w:ascii="Calibri" w:hAnsi="Calibri" w:eastAsia="Calibri" w:cs="Calibri"/>
+          <w:b w:val="1"/>
+          <w:bCs w:val="1"/>
+          <w:i w:val="0"/>
+          <w:iCs w:val="0"/>
+          <w:caps w:val="0"/>
+          <w:smallCaps w:val="0"/>
+          <w:noProof w:val="0"/>
+          <w:color w:val="000000" w:themeColor="text1" w:themeTint="FF" w:themeShade="FF"/>
+          <w:sz w:val="18"/>
+          <w:szCs w:val="18"/>
+          <w:lang w:val="es-ES"/>
+        </w:rPr>
+        <w:t xml:space="preserve">¿Quién debe realizar el proceso?: El </w:t>
+      </w:r>
+      <w:r>
+        <w:rPr>
+          <w:rFonts w:ascii="Calibri" w:hAnsi="Calibri" w:eastAsia="Calibri" w:cs="Calibri"/>
+          <w:b w:val="0"/>
+          <w:bCs w:val="0"/>
+          <w:i w:val="0"/>
+          <w:iCs w:val="0"/>
+          <w:caps w:val="0"/>
+          <w:smallCaps w:val="0"/>
+          <w:noProof w:val="0"/>
+          <w:color w:val="000000" w:themeColor="text1" w:themeTint="FF" w:themeShade="FF"/>
+          <w:sz w:val="18"/>
+          <w:szCs w:val="18"/>
+          <w:lang w:val="es-ES"/>
+        </w:rPr>
+        <w:t xml:space="preserve">programa informático o una calculadora que pueda realizar </w:t>
+      </w:r>
+      <w:r>
+        <w:rPr>
+          <w:rFonts w:ascii="Calibri" w:hAnsi="Calibri" w:eastAsia="Calibri" w:cs="Calibri"/>
+          <w:b w:val="0"/>
+          <w:bCs w:val="0"/>
+          <w:i w:val="0"/>
+          <w:iCs w:val="0"/>
+          <w:caps w:val="0"/>
+          <w:smallCaps w:val="0"/>
+          <w:noProof w:val="0"/>
+          <w:color w:val="000000" w:themeColor="text1" w:themeTint="FF" w:themeShade="FF"/>
+          <w:sz w:val="18"/>
+          <w:szCs w:val="18"/>
+          <w:lang w:val="es-ES"/>
+        </w:rPr>
+        <w:t>cálculos matemáticos</w:t>
+      </w:r>
+      <w:r>
+        <w:rPr>
+          <w:rFonts w:ascii="Calibri" w:hAnsi="Calibri" w:eastAsia="Calibri" w:cs="Calibri"/>
+          <w:b w:val="0"/>
+          <w:bCs w:val="0"/>
+          <w:i w:val="0"/>
+          <w:iCs w:val="0"/>
+          <w:caps w:val="0"/>
+          <w:smallCaps w:val="0"/>
+          <w:noProof w:val="0"/>
+          <w:color w:val="000000" w:themeColor="text1" w:themeTint="FF" w:themeShade="FF"/>
+          <w:sz w:val="18"/>
+          <w:szCs w:val="18"/>
+          <w:lang w:val="es-ES"/>
+        </w:rPr>
+        <w:t>.</w:t>
+      </w:r>
+    </w:p>
+    <w:p>
+      <w:pPr>
+        <w:pBdr>
+          <w:top w:val="single" w:color="000000" w:sz="4" w:space="4"/>
+          <w:left w:val="single" w:color="000000" w:sz="4" w:space="4"/>
+          <w:bottom w:val="single" w:color="000000" w:sz="4" w:space="4"/>
+          <w:right w:val="single" w:color="000000" w:sz="4" w:space="4"/>
+        </w:pBdr>
+        <w:spacing w:after="0" w:afterAutospacing="off"/>
+        <w:ind w:left="0" w:firstLine="708"/>
+        <w:jc w:val="both"/>
+        <w:rPr>
+          <w:rFonts w:ascii="Calibri" w:hAnsi="Calibri" w:eastAsia="Calibri" w:cs="Calibri"/>
+          <w:b w:val="0"/>
+          <w:bCs w:val="0"/>
+          <w:i w:val="0"/>
+          <w:iCs w:val="0"/>
+          <w:caps w:val="0"/>
+          <w:smallCaps w:val="0"/>
+          <w:noProof w:val="0"/>
+          <w:color w:val="000000" w:themeColor="text1" w:themeTint="FF" w:themeShade="FF"/>
+          <w:sz w:val="18"/>
+          <w:szCs w:val="18"/>
+          <w:lang w:val="es-ES"/>
+        </w:rPr>
+      </w:pPr>
+    </w:p>
+    <w:p>
+      <w:pPr>
+        <w:pBdr>
+          <w:top w:val="single" w:color="000000" w:sz="4" w:space="4"/>
+          <w:left w:val="single" w:color="000000" w:sz="4" w:space="4"/>
+          <w:bottom w:val="single" w:color="000000" w:sz="4" w:space="4"/>
+          <w:right w:val="single" w:color="000000" w:sz="4" w:space="4"/>
+        </w:pBdr>
+        <w:shd w:val="clear" w:color="auto" w:fill="FFFFFF" w:themeFill="background1"/>
+        <w:spacing w:before="0" w:beforeAutospacing="off" w:after="90" w:afterAutospacing="off"/>
+        <w:rPr/>
+      </w:pPr>
+      <w:r>
+        <w:rPr>
+          <w:rFonts w:ascii="Calibri" w:hAnsi="Calibri" w:eastAsia="Calibri" w:cs="Calibri"/>
+          <w:b w:val="1"/>
+          <w:bCs w:val="1"/>
+          <w:i w:val="0"/>
+          <w:iCs w:val="0"/>
+          <w:caps w:val="0"/>
+          <w:smallCaps w:val="0"/>
+          <w:noProof w:val="0"/>
+          <w:color w:val="000000" w:themeColor="text1" w:themeTint="FF" w:themeShade="FF"/>
+          <w:sz w:val="18"/>
+          <w:szCs w:val="18"/>
+          <w:lang w:val="es-ES"/>
+        </w:rPr>
+        <w:t>¿</w:t>
+      </w:r>
+      <w:r>
+        <w:rPr>
+          <w:rFonts w:ascii="Calibri" w:hAnsi="Calibri" w:eastAsia="Calibri" w:cs="Calibri"/>
+          <w:b w:val="1"/>
+          <w:bCs w:val="1"/>
+          <w:i w:val="0"/>
+          <w:iCs w:val="0"/>
+          <w:caps w:val="0"/>
+          <w:smallCaps w:val="0"/>
+          <w:noProof w:val="0"/>
+          <w:color w:val="000000" w:themeColor="text1" w:themeTint="FF" w:themeShade="FF"/>
+          <w:sz w:val="18"/>
+          <w:szCs w:val="18"/>
+          <w:lang w:val="es-ES"/>
+        </w:rPr>
+        <w:t>Cuál</w:t>
+      </w:r>
+      <w:r>
+        <w:rPr>
+          <w:rFonts w:ascii="Calibri" w:hAnsi="Calibri" w:eastAsia="Calibri" w:cs="Calibri"/>
+          <w:b w:val="1"/>
+          <w:bCs w:val="1"/>
+          <w:i w:val="0"/>
+          <w:iCs w:val="0"/>
+          <w:caps w:val="0"/>
+          <w:smallCaps w:val="0"/>
+          <w:noProof w:val="0"/>
+          <w:color w:val="000000" w:themeColor="text1" w:themeTint="FF" w:themeShade="FF"/>
+          <w:sz w:val="18"/>
+          <w:szCs w:val="18"/>
+          <w:lang w:val="es-ES"/>
+        </w:rPr>
+        <w:t xml:space="preserve"> es el proceso que resuelve?:</w:t>
+      </w:r>
+      <w:r>
+        <w:rPr>
+          <w:rFonts w:ascii="Calibri" w:hAnsi="Calibri" w:eastAsia="Calibri" w:cs="Calibri"/>
+          <w:b w:val="0"/>
+          <w:bCs w:val="0"/>
+          <w:i w:val="0"/>
+          <w:iCs w:val="0"/>
+          <w:caps w:val="0"/>
+          <w:smallCaps w:val="0"/>
+          <w:noProof w:val="0"/>
+          <w:color w:val="000000" w:themeColor="text1" w:themeTint="FF" w:themeShade="FF"/>
+          <w:sz w:val="18"/>
+          <w:szCs w:val="18"/>
+          <w:lang w:val="es-ES"/>
+        </w:rPr>
+        <w:t xml:space="preserve"> Calculamos las diferencias en las coordenadas </w:t>
+      </w:r>
+      <w:r>
+        <w:rPr>
+          <w:rFonts w:ascii="Calibri" w:hAnsi="Calibri" w:eastAsia="Calibri" w:cs="Calibri"/>
+          <w:b w:val="1"/>
+          <w:bCs w:val="1"/>
+          <w:i w:val="0"/>
+          <w:iCs w:val="0"/>
+          <w:caps w:val="0"/>
+          <w:smallCaps w:val="0"/>
+          <w:noProof w:val="0"/>
+          <w:color w:val="000000" w:themeColor="text1" w:themeTint="FF" w:themeShade="FF"/>
+          <w:sz w:val="18"/>
+          <w:szCs w:val="18"/>
+          <w:lang w:val="es-ES"/>
+        </w:rPr>
+        <w:t>x;y</w:t>
+      </w:r>
+      <w:r>
+        <w:rPr>
+          <w:rFonts w:ascii="Calibri" w:hAnsi="Calibri" w:eastAsia="Calibri" w:cs="Calibri"/>
+          <w:b w:val="0"/>
+          <w:bCs w:val="0"/>
+          <w:i w:val="0"/>
+          <w:iCs w:val="0"/>
+          <w:caps w:val="0"/>
+          <w:smallCaps w:val="0"/>
+          <w:noProof w:val="0"/>
+          <w:color w:val="000000" w:themeColor="text1" w:themeTint="FF" w:themeShade="FF"/>
+          <w:sz w:val="18"/>
+          <w:szCs w:val="18"/>
+          <w:lang w:val="es-ES"/>
+        </w:rPr>
+        <w:t xml:space="preserve"> entre los dos puntos que nos darán los catetos formados por los puntos </w:t>
+      </w:r>
+    </w:p>
+    <w:p>
+      <w:pPr>
+        <w:pStyle w:val="Normal"/>
+        <w:pBdr>
+          <w:top w:val="single" w:color="000000" w:sz="4" w:space="4"/>
+          <w:left w:val="single" w:color="000000" w:sz="4" w:space="4"/>
+          <w:bottom w:val="single" w:color="000000" w:sz="4" w:space="4"/>
+          <w:right w:val="single" w:color="000000" w:sz="4" w:space="4"/>
+        </w:pBdr>
+        <w:shd w:val="clear" w:color="auto" w:fill="FFFFFF" w:themeFill="background1"/>
+        <w:spacing w:before="0" w:beforeAutospacing="off" w:after="90" w:afterAutospacing="off"/>
+        <w:rPr>
+          <w:rFonts w:ascii="Calibri" w:hAnsi="Calibri" w:eastAsia="Calibri" w:cs="Calibri"/>
+          <w:b w:val="0"/>
+          <w:bCs w:val="0"/>
+          <w:i w:val="0"/>
+          <w:iCs w:val="0"/>
+          <w:caps w:val="0"/>
+          <w:smallCaps w:val="0"/>
+          <w:noProof w:val="0"/>
+          <w:color w:val="000000" w:themeColor="text1" w:themeTint="FF" w:themeShade="FF"/>
+          <w:sz w:val="18"/>
+          <w:szCs w:val="18"/>
+          <w:lang w:val="es-ES"/>
+        </w:rPr>
+      </w:pPr>
+      <m:oMathPara xmlns:m="http://schemas.openxmlformats.org/officeDocument/2006/math">
+        <m:oMath xmlns:m="http://schemas.openxmlformats.org/officeDocument/2006/math">
+          <m:r xmlns:m="http://schemas.openxmlformats.org/officeDocument/2006/math">
+            <m:t xmlns:m="http://schemas.openxmlformats.org/officeDocument/2006/math">𝑑</m:t>
+          </m:r>
+          <m:r xmlns:m="http://schemas.openxmlformats.org/officeDocument/2006/math">
+            <m:t xmlns:m="http://schemas.openxmlformats.org/officeDocument/2006/math">=</m:t>
+          </m:r>
+          <m:rad xmlns:m="http://schemas.openxmlformats.org/officeDocument/2006/math">
+            <m:radPr>
+              <m:degHide m:val="on"/>
+              <m:ctrlPr/>
+            </m:radPr>
+            <m:deg/>
+            <m:e>
+              <m:sSup>
+                <m:sSupPr>
+                  <m:ctrlPr/>
+                </m:sSupPr>
+                <m:e>
+                  <m:d>
+                    <m:dPr>
+                      <m:ctrlPr/>
+                    </m:dPr>
+                    <m:e>
+                      <m:r>
+                        <m:t>𝑥</m:t>
+                      </m:r>
+                      <m:r>
+                        <m:t>2−</m:t>
+                      </m:r>
+                      <m:r>
+                        <m:t>𝑥</m:t>
+                      </m:r>
+                      <m:r>
+                        <m:t>1</m:t>
+                      </m:r>
+                    </m:e>
+                  </m:d>
+                </m:e>
+                <m:sup>
+                  <m:r>
+                    <m:t>2</m:t>
+                  </m:r>
+                </m:sup>
+              </m:sSup>
+              <m:r>
+                <m:t>+</m:t>
+              </m:r>
+              <m:sSup>
+                <m:sSupPr>
+                  <m:ctrlPr/>
+                </m:sSupPr>
+                <m:e>
+                  <m:d>
+                    <m:dPr>
+                      <m:ctrlPr/>
+                    </m:dPr>
+                    <m:e>
+                      <m:r>
+                        <m:t>𝑦</m:t>
+                      </m:r>
+                      <m:r>
+                        <m:t>2−</m:t>
+                      </m:r>
+                      <m:r>
+                        <m:t>𝑦</m:t>
+                      </m:r>
+                      <m:r>
+                        <m:t>1</m:t>
+                      </m:r>
+                    </m:e>
+                  </m:d>
+                </m:e>
+                <m:sup>
+                  <m:r>
+                    <m:t>2</m:t>
+                  </m:r>
+                </m:sup>
+              </m:sSup>
+            </m:e>
+          </m:rad>
+        </m:oMath>
+      </m:oMathPara>
+    </w:p>
+    <w:p>
+      <w:pPr>
+        <w:spacing w:after="0" w:afterAutospacing="off"/>
+        <w:rPr>
+          <w:rFonts w:ascii="Calibri" w:hAnsi="Calibri" w:eastAsia="Calibri" w:cs="Calibri"/>
+          <w:b w:val="0"/>
+          <w:bCs w:val="0"/>
+          <w:i w:val="0"/>
+          <w:iCs w:val="0"/>
+          <w:caps w:val="0"/>
+          <w:smallCaps w:val="0"/>
+          <w:noProof w:val="0"/>
+          <w:color w:val="70AD47" w:themeColor="accent6" w:themeTint="FF" w:themeShade="FF"/>
+          <w:sz w:val="22"/>
+          <w:szCs w:val="22"/>
+          <w:lang w:val="es-ES"/>
+        </w:rPr>
+      </w:pPr>
+      <w:r>
+        <w:rPr>
+          <w:rFonts w:ascii="Calibri" w:hAnsi="Calibri" w:eastAsia="Calibri" w:cs="Calibri"/>
+          <w:b w:val="1"/>
+          <w:bCs w:val="1"/>
+          <w:i w:val="0"/>
+          <w:iCs w:val="0"/>
+          <w:caps w:val="0"/>
+          <w:smallCaps w:val="0"/>
+          <w:noProof w:val="0"/>
+          <w:color w:val="70AD47" w:themeColor="accent6" w:themeTint="FF" w:themeShade="FF"/>
+          <w:sz w:val="22"/>
+          <w:szCs w:val="22"/>
+          <w:lang w:val="es-ES"/>
+        </w:rPr>
+        <w:t>Diseño:</w:t>
+      </w:r>
+    </w:p>
+    <w:tbl>
+      <w:tblPr>
+        <w:tblStyle w:val="Tablaconcuadrcula"/>
+        <w:tblW w:w="0" w:type="auto"/>
+        <w:tblBorders>
+          <w:top w:val="single" w:sz="6"/>
+          <w:left w:val="single" w:sz="6"/>
+          <w:bottom w:val="single" w:sz="6"/>
+          <w:right w:val="single" w:sz="6"/>
+        </w:tblBorders>
+        <w:tblLayout w:type="fixed"/>
+        <w:tblLook w:val="0780" w:firstRow="0" w:lastRow="0" w:firstColumn="1" w:lastColumn="1" w:noHBand="1" w:noVBand="1"/>
+      </w:tblPr>
+      <w:tblGrid>
+        <w:gridCol w:w="8490"/>
+      </w:tblGrid>
+      <w:tr>
+        <w:trPr>
+          <w:trHeight w:val="300"/>
+        </w:trPr>
+        <w:tc>
+          <w:tcPr>
+            <w:tcW w:w="8490" w:type="dxa"/>
+            <w:tcMar>
+              <w:left w:w="105" w:type="dxa"/>
+              <w:right w:w="105" w:type="dxa"/>
+            </w:tcMar>
+            <w:vAlign w:val="top"/>
+          </w:tcPr>
+          <w:p>
+            <w:pPr>
+              <w:rPr>
+                <w:rFonts w:ascii="Calibri" w:hAnsi="Calibri" w:eastAsia="Calibri" w:cs="Calibri"/>
+                <w:b w:val="0"/>
+                <w:bCs w:val="0"/>
+                <w:i w:val="0"/>
+                <w:iCs w:val="0"/>
+                <w:color w:val="C00000"/>
+                <w:sz w:val="22"/>
+                <w:szCs w:val="22"/>
+                <w:lang w:val="es-ES"/>
+              </w:rPr>
+            </w:pPr>
+            <w:r>
+              <w:rPr>
+                <w:rFonts w:ascii="Calibri" w:hAnsi="Calibri" w:eastAsia="Calibri" w:cs="Calibri"/>
+                <w:b w:val="1"/>
+                <w:bCs w:val="1"/>
+                <w:i w:val="0"/>
+                <w:iCs w:val="0"/>
+                <w:color w:val="000000" w:themeColor="text1" w:themeTint="FF" w:themeShade="FF"/>
+                <w:sz w:val="22"/>
+                <w:szCs w:val="22"/>
+                <w:lang w:val="es-ES"/>
+              </w:rPr>
+              <w:t>Entidad que resuelve el problema</w:t>
+            </w:r>
+            <w:r>
+              <w:rPr>
+                <w:rFonts w:ascii="Calibri" w:hAnsi="Calibri" w:eastAsia="Calibri" w:cs="Calibri"/>
+                <w:b w:val="1"/>
+                <w:bCs w:val="1"/>
+                <w:i w:val="0"/>
+                <w:iCs w:val="0"/>
+                <w:color w:val="70AD47" w:themeColor="accent6" w:themeTint="FF" w:themeShade="FF"/>
+                <w:sz w:val="22"/>
+                <w:szCs w:val="22"/>
+                <w:lang w:val="es-ES"/>
+              </w:rPr>
+              <w:t>:</w:t>
+            </w:r>
+            <w:r>
+              <w:rPr>
+                <w:rFonts w:ascii="Calibri" w:hAnsi="Calibri" w:eastAsia="Calibri" w:cs="Calibri"/>
+                <w:b w:val="1"/>
+                <w:bCs w:val="1"/>
+                <w:i w:val="0"/>
+                <w:iCs w:val="0"/>
+                <w:color w:val="C00000"/>
+                <w:sz w:val="22"/>
+                <w:szCs w:val="22"/>
+                <w:lang w:val="es-ES"/>
+              </w:rPr>
+              <w:t xml:space="preserve"> persona</w:t>
+            </w:r>
+          </w:p>
+        </w:tc>
+      </w:tr>
+      <w:tr>
+        <w:trPr>
+          <w:trHeight w:val="780"/>
+        </w:trPr>
+        <w:tc>
+          <w:tcPr>
+            <w:tcW w:w="8490" w:type="dxa"/>
+            <w:tcMar>
+              <w:left w:w="105" w:type="dxa"/>
+              <w:right w:w="105" w:type="dxa"/>
+            </w:tcMar>
+            <w:vAlign w:val="top"/>
+          </w:tcPr>
+          <w:p>
+            <w:pPr>
+              <w:rPr>
+                <w:rFonts w:ascii="Calibri" w:hAnsi="Calibri" w:eastAsia="Calibri" w:cs="Calibri"/>
+                <w:b w:val="0"/>
+                <w:bCs w:val="0"/>
+                <w:i w:val="0"/>
+                <w:iCs w:val="0"/>
+                <w:color w:val="000000" w:themeColor="text1" w:themeTint="FF" w:themeShade="FF"/>
+                <w:sz w:val="22"/>
+                <w:szCs w:val="22"/>
+                <w:lang w:val="es-ES"/>
+              </w:rPr>
+            </w:pPr>
+            <w:r>
+              <w:rPr>
+                <w:rFonts w:ascii="Calibri" w:hAnsi="Calibri" w:eastAsia="Calibri" w:cs="Calibri"/>
+                <w:b w:val="1"/>
+                <w:bCs w:val="1"/>
+                <w:i w:val="0"/>
+                <w:iCs w:val="0"/>
+                <w:color w:val="000000" w:themeColor="text1" w:themeTint="FF" w:themeShade="FF"/>
+                <w:sz w:val="22"/>
+                <w:szCs w:val="22"/>
+                <w:lang w:val="es-ES"/>
+              </w:rPr>
+              <w:t xml:space="preserve">Variables: </w:t>
+            </w:r>
+          </w:p>
+          <w:p>
+            <w:pPr>
+              <w:pStyle w:val="ListParagraph"/>
+              <w:numPr>
+                <w:ilvl w:val="0"/>
+                <w:numId w:val="50"/>
+              </w:numPr>
+              <w:rPr>
+                <w:rFonts w:ascii="Calibri" w:hAnsi="Calibri" w:eastAsia="Calibri" w:cs="Calibri"/>
+                <w:b w:val="0"/>
+                <w:bCs w:val="0"/>
+                <w:i w:val="0"/>
+                <w:iCs w:val="0"/>
+                <w:color w:val="000000" w:themeColor="text1" w:themeTint="FF" w:themeShade="FF"/>
+                <w:sz w:val="22"/>
+                <w:szCs w:val="22"/>
+                <w:lang w:val="es-ES"/>
+              </w:rPr>
+            </w:pPr>
+            <w:r>
+              <w:rPr>
+                <w:rFonts w:ascii="Calibri" w:hAnsi="Calibri" w:eastAsia="Calibri" w:cs="Calibri"/>
+                <w:b w:val="1"/>
+                <w:bCs w:val="1"/>
+                <w:i w:val="0"/>
+                <w:iCs w:val="0"/>
+                <w:color w:val="000000" w:themeColor="text1" w:themeTint="FF" w:themeShade="FF"/>
+                <w:sz w:val="22"/>
+                <w:szCs w:val="22"/>
+                <w:lang w:val="es-ES"/>
+              </w:rPr>
+              <w:t xml:space="preserve">x1: float // </w:t>
+            </w:r>
+            <w:r>
+              <w:rPr>
+                <w:rFonts w:ascii="Calibri" w:hAnsi="Calibri" w:eastAsia="Calibri" w:cs="Calibri"/>
+                <w:b w:val="0"/>
+                <w:bCs w:val="0"/>
+                <w:i w:val="0"/>
+                <w:iCs w:val="0"/>
+                <w:color w:val="000000" w:themeColor="text1" w:themeTint="FF" w:themeShade="FF"/>
+                <w:sz w:val="22"/>
+                <w:szCs w:val="22"/>
+                <w:lang w:val="es-ES"/>
+              </w:rPr>
+              <w:t>almacena un valor decimal</w:t>
+            </w:r>
+          </w:p>
+          <w:p>
+            <w:pPr>
+              <w:pStyle w:val="ListParagraph"/>
+              <w:numPr>
+                <w:ilvl w:val="0"/>
+                <w:numId w:val="50"/>
+              </w:numPr>
+              <w:rPr>
+                <w:rFonts w:ascii="Calibri" w:hAnsi="Calibri" w:eastAsia="Calibri" w:cs="Calibri"/>
+                <w:b w:val="0"/>
+                <w:bCs w:val="0"/>
+                <w:i w:val="0"/>
+                <w:iCs w:val="0"/>
+                <w:color w:val="000000" w:themeColor="text1" w:themeTint="FF" w:themeShade="FF"/>
+                <w:sz w:val="22"/>
+                <w:szCs w:val="22"/>
+                <w:lang w:val="es-ES"/>
+              </w:rPr>
+            </w:pPr>
+            <w:r>
+              <w:rPr>
+                <w:rFonts w:ascii="Calibri" w:hAnsi="Calibri" w:eastAsia="Calibri" w:cs="Calibri"/>
+                <w:b w:val="1"/>
+                <w:bCs w:val="1"/>
+                <w:i w:val="0"/>
+                <w:iCs w:val="0"/>
+                <w:color w:val="000000" w:themeColor="text1" w:themeTint="FF" w:themeShade="FF"/>
+                <w:sz w:val="22"/>
+                <w:szCs w:val="22"/>
+                <w:lang w:val="es-ES"/>
+              </w:rPr>
+              <w:t>y1: float // almacena un valor decimal</w:t>
+            </w:r>
+          </w:p>
+          <w:p>
+            <w:pPr>
+              <w:pStyle w:val="ListParagraph"/>
+              <w:numPr>
+                <w:ilvl w:val="0"/>
+                <w:numId w:val="50"/>
+              </w:numPr>
+              <w:rPr>
+                <w:rFonts w:ascii="Calibri" w:hAnsi="Calibri" w:eastAsia="Calibri" w:cs="Calibri"/>
+                <w:b w:val="0"/>
+                <w:bCs w:val="0"/>
+                <w:i w:val="0"/>
+                <w:iCs w:val="0"/>
+                <w:color w:val="000000" w:themeColor="text1" w:themeTint="FF" w:themeShade="FF"/>
+                <w:sz w:val="22"/>
+                <w:szCs w:val="22"/>
+                <w:lang w:val="es-ES"/>
+              </w:rPr>
+            </w:pPr>
+            <w:r>
+              <w:rPr>
+                <w:rFonts w:ascii="Calibri" w:hAnsi="Calibri" w:eastAsia="Calibri" w:cs="Calibri"/>
+                <w:b w:val="1"/>
+                <w:bCs w:val="1"/>
+                <w:i w:val="0"/>
+                <w:iCs w:val="0"/>
+                <w:color w:val="000000" w:themeColor="text1" w:themeTint="FF" w:themeShade="FF"/>
+                <w:sz w:val="22"/>
+                <w:szCs w:val="22"/>
+                <w:lang w:val="es-ES"/>
+              </w:rPr>
+              <w:t xml:space="preserve">x2: float // </w:t>
+            </w:r>
+            <w:r>
+              <w:rPr>
+                <w:rFonts w:ascii="Calibri" w:hAnsi="Calibri" w:eastAsia="Calibri" w:cs="Calibri"/>
+                <w:b w:val="0"/>
+                <w:bCs w:val="0"/>
+                <w:i w:val="0"/>
+                <w:iCs w:val="0"/>
+                <w:color w:val="000000" w:themeColor="text1" w:themeTint="FF" w:themeShade="FF"/>
+                <w:sz w:val="22"/>
+                <w:szCs w:val="22"/>
+                <w:lang w:val="es-ES"/>
+              </w:rPr>
+              <w:t>almacena un valor decimal</w:t>
+            </w:r>
+          </w:p>
+          <w:p>
+            <w:pPr>
+              <w:pStyle w:val="ListParagraph"/>
+              <w:numPr>
+                <w:ilvl w:val="0"/>
+                <w:numId w:val="50"/>
+              </w:numPr>
+              <w:rPr>
+                <w:rFonts w:ascii="Calibri" w:hAnsi="Calibri" w:eastAsia="Calibri" w:cs="Calibri"/>
+                <w:b w:val="0"/>
+                <w:bCs w:val="0"/>
+                <w:i w:val="0"/>
+                <w:iCs w:val="0"/>
+                <w:color w:val="000000" w:themeColor="text1" w:themeTint="FF" w:themeShade="FF"/>
+                <w:sz w:val="22"/>
+                <w:szCs w:val="22"/>
+                <w:lang w:val="es-ES"/>
+              </w:rPr>
+            </w:pPr>
+            <w:r>
+              <w:rPr>
+                <w:rFonts w:ascii="Calibri" w:hAnsi="Calibri" w:eastAsia="Calibri" w:cs="Calibri"/>
+                <w:b w:val="1"/>
+                <w:bCs w:val="1"/>
+                <w:i w:val="0"/>
+                <w:iCs w:val="0"/>
+                <w:color w:val="000000" w:themeColor="text1" w:themeTint="FF" w:themeShade="FF"/>
+                <w:sz w:val="22"/>
+                <w:szCs w:val="22"/>
+                <w:lang w:val="es-ES"/>
+              </w:rPr>
+              <w:t xml:space="preserve">y2: float // </w:t>
+            </w:r>
+            <w:r>
+              <w:rPr>
+                <w:rFonts w:ascii="Calibri" w:hAnsi="Calibri" w:eastAsia="Calibri" w:cs="Calibri"/>
+                <w:b w:val="0"/>
+                <w:bCs w:val="0"/>
+                <w:i w:val="0"/>
+                <w:iCs w:val="0"/>
+                <w:color w:val="000000" w:themeColor="text1" w:themeTint="FF" w:themeShade="FF"/>
+                <w:sz w:val="22"/>
+                <w:szCs w:val="22"/>
+                <w:lang w:val="es-ES"/>
+              </w:rPr>
+              <w:t>almacena un valor decimal</w:t>
+            </w:r>
+          </w:p>
+          <w:p>
+            <w:pPr>
+              <w:pStyle w:val="ListParagraph"/>
+              <w:numPr>
+                <w:ilvl w:val="0"/>
+                <w:numId w:val="50"/>
+              </w:numPr>
+              <w:rPr>
+                <w:rFonts w:ascii="Calibri" w:hAnsi="Calibri" w:eastAsia="Calibri" w:cs="Calibri"/>
+                <w:b w:val="0"/>
+                <w:bCs w:val="0"/>
+                <w:i w:val="0"/>
+                <w:iCs w:val="0"/>
+                <w:color w:val="000000" w:themeColor="text1" w:themeTint="FF" w:themeShade="FF"/>
+                <w:sz w:val="22"/>
+                <w:szCs w:val="22"/>
+                <w:lang w:val="es-ES"/>
+              </w:rPr>
+            </w:pPr>
+            <w:r>
+              <w:rPr>
+                <w:rFonts w:ascii="Calibri" w:hAnsi="Calibri" w:eastAsia="Calibri" w:cs="Calibri"/>
+                <w:b w:val="1"/>
+                <w:bCs w:val="1"/>
+                <w:i w:val="0"/>
+                <w:iCs w:val="0"/>
+                <w:color w:val="000000" w:themeColor="text1" w:themeTint="FF" w:themeShade="FF"/>
+                <w:sz w:val="22"/>
+                <w:szCs w:val="22"/>
+                <w:lang w:val="es-ES"/>
+              </w:rPr>
+              <w:t>coordenadaX:</w:t>
+            </w:r>
+            <w:r>
+              <w:rPr>
+                <w:rFonts w:ascii="Calibri" w:hAnsi="Calibri" w:eastAsia="Calibri" w:cs="Calibri"/>
+                <w:b w:val="0"/>
+                <w:bCs w:val="0"/>
+                <w:i w:val="0"/>
+                <w:iCs w:val="0"/>
+                <w:color w:val="000000" w:themeColor="text1" w:themeTint="FF" w:themeShade="FF"/>
+                <w:sz w:val="22"/>
+                <w:szCs w:val="22"/>
+                <w:lang w:val="es-ES"/>
+              </w:rPr>
+              <w:t xml:space="preserve"> float // almacena el resultado de un calculo</w:t>
+            </w:r>
+          </w:p>
+          <w:p>
+            <w:pPr>
+              <w:pStyle w:val="ListParagraph"/>
+              <w:numPr>
+                <w:ilvl w:val="0"/>
+                <w:numId w:val="50"/>
+              </w:numPr>
+              <w:rPr>
+                <w:rFonts w:ascii="Calibri" w:hAnsi="Calibri" w:eastAsia="Calibri" w:cs="Calibri"/>
+                <w:b w:val="0"/>
+                <w:bCs w:val="0"/>
+                <w:i w:val="0"/>
+                <w:iCs w:val="0"/>
+                <w:color w:val="000000" w:themeColor="text1" w:themeTint="FF" w:themeShade="FF"/>
+                <w:sz w:val="22"/>
+                <w:szCs w:val="22"/>
+                <w:lang w:val="es-ES"/>
+              </w:rPr>
+            </w:pPr>
+            <w:r>
+              <w:rPr>
+                <w:rFonts w:ascii="Calibri" w:hAnsi="Calibri" w:eastAsia="Calibri" w:cs="Calibri"/>
+                <w:b w:val="1"/>
+                <w:bCs w:val="1"/>
+                <w:i w:val="0"/>
+                <w:iCs w:val="0"/>
+                <w:color w:val="000000" w:themeColor="text1" w:themeTint="FF" w:themeShade="FF"/>
+                <w:sz w:val="22"/>
+                <w:szCs w:val="22"/>
+                <w:lang w:val="es-ES"/>
+              </w:rPr>
+              <w:t>coordenadaY:</w:t>
+            </w:r>
+            <w:r>
+              <w:rPr>
+                <w:rFonts w:ascii="Calibri" w:hAnsi="Calibri" w:eastAsia="Calibri" w:cs="Calibri"/>
+                <w:b w:val="0"/>
+                <w:bCs w:val="0"/>
+                <w:i w:val="0"/>
+                <w:iCs w:val="0"/>
+                <w:color w:val="000000" w:themeColor="text1" w:themeTint="FF" w:themeShade="FF"/>
+                <w:sz w:val="22"/>
+                <w:szCs w:val="22"/>
+                <w:lang w:val="es-ES"/>
+              </w:rPr>
+              <w:t xml:space="preserve"> float //almacena el resultado de un calculo</w:t>
+            </w:r>
+          </w:p>
+          <w:p>
+            <w:pPr>
+              <w:pStyle w:val="ListParagraph"/>
+              <w:numPr>
+                <w:ilvl w:val="0"/>
+                <w:numId w:val="50"/>
+              </w:numPr>
+              <w:rPr>
+                <w:rFonts w:ascii="Calibri" w:hAnsi="Calibri" w:eastAsia="Calibri" w:cs="Calibri"/>
+                <w:b w:val="0"/>
+                <w:bCs w:val="0"/>
+                <w:i w:val="0"/>
+                <w:iCs w:val="0"/>
+                <w:color w:val="000000" w:themeColor="text1" w:themeTint="FF" w:themeShade="FF"/>
+                <w:sz w:val="22"/>
+                <w:szCs w:val="22"/>
+                <w:lang w:val="es-ES"/>
+              </w:rPr>
+            </w:pPr>
+            <w:r>
+              <w:rPr>
+                <w:rFonts w:ascii="Calibri" w:hAnsi="Calibri" w:eastAsia="Calibri" w:cs="Calibri"/>
+                <w:b w:val="1"/>
+                <w:bCs w:val="1"/>
+                <w:i w:val="0"/>
+                <w:iCs w:val="0"/>
+                <w:color w:val="000000" w:themeColor="text1" w:themeTint="FF" w:themeShade="FF"/>
+                <w:sz w:val="22"/>
+                <w:szCs w:val="22"/>
+                <w:lang w:val="es-ES"/>
+              </w:rPr>
+              <w:t>distancia: float // almacena el resultado de un calculo</w:t>
+            </w:r>
+          </w:p>
+          <w:p>
+            <w:pPr>
+              <w:ind w:left="0"/>
+              <w:rPr>
+                <w:rFonts w:ascii="Calibri" w:hAnsi="Calibri" w:eastAsia="Calibri" w:cs="Calibri"/>
+                <w:b w:val="0"/>
+                <w:bCs w:val="0"/>
+                <w:i w:val="0"/>
+                <w:iCs w:val="0"/>
+                <w:color w:val="000000" w:themeColor="text1" w:themeTint="FF" w:themeShade="FF"/>
+                <w:sz w:val="22"/>
+                <w:szCs w:val="22"/>
+                <w:lang w:val="es-ES"/>
+              </w:rPr>
+            </w:pPr>
+          </w:p>
+        </w:tc>
+      </w:tr>
+    </w:tbl>
+    <w:p>
+      <w:pPr>
+        <w:rPr>
+          <w:rFonts w:ascii="Calibri" w:hAnsi="Calibri" w:eastAsia="Calibri" w:cs="Calibri"/>
+          <w:b w:val="0"/>
+          <w:bCs w:val="0"/>
+          <w:i w:val="0"/>
+          <w:iCs w:val="0"/>
+          <w:caps w:val="0"/>
+          <w:smallCaps w:val="0"/>
+          <w:noProof w:val="0"/>
+          <w:color w:val="000000" w:themeColor="text1" w:themeTint="FF" w:themeShade="FF"/>
+          <w:sz w:val="22"/>
+          <w:szCs w:val="22"/>
+          <w:lang w:val="es-ES"/>
+        </w:rPr>
+      </w:pPr>
+    </w:p>
+    <w:tbl>
+      <w:tblPr>
+        <w:tblStyle w:val="Tablaconcuadrcula"/>
+        <w:tblW w:w="0" w:type="auto"/>
+        <w:tblBorders>
+          <w:top w:val="single" w:sz="6"/>
+          <w:left w:val="single" w:sz="6"/>
+          <w:bottom w:val="single" w:sz="6"/>
+          <w:right w:val="single" w:sz="6"/>
+        </w:tblBorders>
+        <w:tblLayout w:type="fixed"/>
+        <w:tblLook w:val="06A0" w:firstRow="1" w:lastRow="0" w:firstColumn="1" w:lastColumn="0" w:noHBand="1" w:noVBand="1"/>
+      </w:tblPr>
+      <w:tblGrid>
+        <w:gridCol w:w="8490"/>
+      </w:tblGrid>
+      <w:tr>
+        <w:trPr>
+          <w:trHeight w:val="300"/>
+        </w:trPr>
+        <w:tc>
+          <w:tcPr>
+            <w:tcW w:w="8490" w:type="dxa"/>
+            <w:tcMar>
+              <w:left w:w="105" w:type="dxa"/>
+              <w:right w:w="105" w:type="dxa"/>
+            </w:tcMar>
+            <w:vAlign w:val="top"/>
+          </w:tcPr>
+          <w:p>
+            <w:pPr>
+              <w:rPr>
+                <w:rFonts w:ascii="Calibri" w:hAnsi="Calibri" w:eastAsia="Calibri" w:cs="Calibri"/>
+                <w:b w:val="0"/>
+                <w:bCs w:val="0"/>
+                <w:i w:val="0"/>
+                <w:iCs w:val="0"/>
+                <w:color w:val="C00000"/>
+                <w:sz w:val="22"/>
+                <w:szCs w:val="22"/>
+                <w:lang w:val="es-ES"/>
+              </w:rPr>
+            </w:pPr>
+            <w:r>
+              <w:rPr>
+                <w:rFonts w:ascii="Calibri" w:hAnsi="Calibri" w:eastAsia="Calibri" w:cs="Calibri"/>
+                <w:b w:val="1"/>
+                <w:bCs w:val="1"/>
+                <w:i w:val="0"/>
+                <w:iCs w:val="0"/>
+                <w:sz w:val="22"/>
+                <w:szCs w:val="22"/>
+                <w:lang w:val="es-ES"/>
+              </w:rPr>
+              <w:t>Nombre del Algoritmo:</w:t>
+            </w:r>
+            <w:r>
+              <w:rPr>
+                <w:rFonts w:ascii="Calibri" w:hAnsi="Calibri" w:eastAsia="Calibri" w:cs="Calibri"/>
+                <w:b w:val="0"/>
+                <w:bCs w:val="0"/>
+                <w:i w:val="0"/>
+                <w:iCs w:val="0"/>
+                <w:sz w:val="22"/>
+                <w:szCs w:val="22"/>
+                <w:lang w:val="es-ES"/>
+              </w:rPr>
+              <w:t xml:space="preserve"> </w:t>
+            </w:r>
+            <w:r>
+              <w:rPr>
+                <w:rFonts w:ascii="Calibri" w:hAnsi="Calibri" w:eastAsia="Calibri" w:cs="Calibri"/>
+                <w:b w:val="0"/>
+                <w:bCs w:val="0"/>
+                <w:i w:val="0"/>
+                <w:iCs w:val="0"/>
+                <w:color w:val="C00000"/>
+                <w:sz w:val="22"/>
+                <w:szCs w:val="22"/>
+                <w:lang w:val="es-ES"/>
+              </w:rPr>
+              <w:t>distancia_puntos</w:t>
+            </w:r>
+          </w:p>
+        </w:tc>
+      </w:tr>
+      <w:tr>
+        <w:trPr>
+          <w:trHeight w:val="1455"/>
+        </w:trPr>
+        <w:tc>
+          <w:tcPr>
+            <w:tcW w:w="8490" w:type="dxa"/>
+            <w:tcMar>
+              <w:left w:w="105" w:type="dxa"/>
+              <w:right w:w="105" w:type="dxa"/>
+            </w:tcMar>
+            <w:vAlign w:val="top"/>
+          </w:tcPr>
+          <w:p>
+            <w:pPr>
+              <w:rPr>
+                <w:rFonts w:ascii="Calibri" w:hAnsi="Calibri" w:eastAsia="Calibri" w:cs="Calibri"/>
+                <w:b w:val="0"/>
+                <w:bCs w:val="0"/>
+                <w:i w:val="0"/>
+                <w:iCs w:val="0"/>
+                <w:sz w:val="22"/>
+                <w:szCs w:val="22"/>
+                <w:lang w:val="es-ES"/>
+              </w:rPr>
+            </w:pPr>
+            <w:r>
+              <w:rPr>
+                <w:rFonts w:ascii="Calibri" w:hAnsi="Calibri" w:eastAsia="Calibri" w:cs="Calibri"/>
+                <w:b w:val="1"/>
+                <w:bCs w:val="1"/>
+                <w:i w:val="0"/>
+                <w:iCs w:val="0"/>
+                <w:sz w:val="22"/>
+                <w:szCs w:val="22"/>
+                <w:lang w:val="es-ES"/>
+              </w:rPr>
+              <w:t>Proceso del algoritmo:</w:t>
+            </w:r>
+          </w:p>
+          <w:p>
+            <w:pPr>
+              <w:pStyle w:val="ListParagraph"/>
+              <w:numPr>
+                <w:ilvl w:val="0"/>
+                <w:numId w:val="57"/>
+              </w:numPr>
+              <w:rPr>
+                <w:rFonts w:ascii="Calibri" w:hAnsi="Calibri" w:eastAsia="Calibri" w:cs="Calibri"/>
+                <w:b w:val="0"/>
+                <w:bCs w:val="0"/>
+                <w:i w:val="1"/>
+                <w:iCs w:val="1"/>
+                <w:sz w:val="22"/>
+                <w:szCs w:val="22"/>
+                <w:lang w:val="es-ES"/>
+              </w:rPr>
+            </w:pPr>
+            <w:r>
+              <w:rPr>
+                <w:rFonts w:ascii="Calibri" w:hAnsi="Calibri" w:eastAsia="Calibri" w:cs="Calibri"/>
+                <w:b w:val="0"/>
+                <w:bCs w:val="0"/>
+                <w:i w:val="1"/>
+                <w:iCs w:val="1"/>
+                <w:sz w:val="22"/>
+                <w:szCs w:val="22"/>
+                <w:lang w:val="es-ES"/>
+              </w:rPr>
+              <w:t>inicio</w:t>
+            </w:r>
+          </w:p>
+          <w:p>
+            <w:pPr>
+              <w:pStyle w:val="ListParagraph"/>
+              <w:numPr>
+                <w:ilvl w:val="0"/>
+                <w:numId w:val="57"/>
+              </w:numPr>
+              <w:rPr>
+                <w:rFonts w:ascii="Calibri" w:hAnsi="Calibri" w:eastAsia="Calibri" w:cs="Calibri"/>
+                <w:b w:val="0"/>
+                <w:bCs w:val="0"/>
+                <w:i w:val="0"/>
+                <w:iCs w:val="0"/>
+                <w:color w:val="000000" w:themeColor="text1" w:themeTint="FF" w:themeShade="FF"/>
+                <w:sz w:val="22"/>
+                <w:szCs w:val="22"/>
+                <w:lang w:val="es-ES"/>
+              </w:rPr>
+            </w:pPr>
+            <w:r>
+              <w:rPr>
+                <w:rFonts w:ascii="Calibri" w:hAnsi="Calibri" w:eastAsia="Calibri" w:cs="Calibri"/>
+                <w:b w:val="0"/>
+                <w:bCs w:val="0"/>
+                <w:i w:val="1"/>
+                <w:iCs w:val="1"/>
+                <w:caps w:val="0"/>
+                <w:smallCaps w:val="0"/>
+                <w:strike w:val="0"/>
+                <w:dstrike w:val="0"/>
+                <w:color w:val="000000" w:themeColor="text1" w:themeTint="FF" w:themeShade="FF"/>
+                <w:sz w:val="22"/>
+                <w:szCs w:val="22"/>
+                <w:u w:val="none"/>
+                <w:lang w:val="es-ES"/>
+              </w:rPr>
+              <w:t>Leer x1</w:t>
+            </w:r>
+          </w:p>
+          <w:p>
+            <w:pPr>
+              <w:pStyle w:val="ListParagraph"/>
+              <w:numPr>
+                <w:ilvl w:val="0"/>
+                <w:numId w:val="57"/>
+              </w:numPr>
+              <w:rPr>
+                <w:rFonts w:ascii="Calibri" w:hAnsi="Calibri" w:eastAsia="Calibri" w:cs="Calibri"/>
+                <w:b w:val="0"/>
+                <w:bCs w:val="0"/>
+                <w:i w:val="0"/>
+                <w:iCs w:val="0"/>
+                <w:color w:val="000000" w:themeColor="text1" w:themeTint="FF" w:themeShade="FF"/>
+                <w:sz w:val="22"/>
+                <w:szCs w:val="22"/>
+                <w:lang w:val="es-ES"/>
+              </w:rPr>
+            </w:pPr>
+            <w:r>
+              <w:rPr>
+                <w:rFonts w:ascii="Calibri" w:hAnsi="Calibri" w:eastAsia="Calibri" w:cs="Calibri"/>
+                <w:b w:val="0"/>
+                <w:bCs w:val="0"/>
+                <w:i w:val="1"/>
+                <w:iCs w:val="1"/>
+                <w:caps w:val="0"/>
+                <w:smallCaps w:val="0"/>
+                <w:strike w:val="0"/>
+                <w:dstrike w:val="0"/>
+                <w:color w:val="000000" w:themeColor="text1" w:themeTint="FF" w:themeShade="FF"/>
+                <w:sz w:val="22"/>
+                <w:szCs w:val="22"/>
+                <w:u w:val="none"/>
+                <w:lang w:val="es-ES"/>
+              </w:rPr>
+              <w:t>Leer y1</w:t>
+            </w:r>
+          </w:p>
+          <w:p>
+            <w:pPr>
+              <w:pStyle w:val="ListParagraph"/>
+              <w:numPr>
+                <w:ilvl w:val="0"/>
+                <w:numId w:val="57"/>
+              </w:numPr>
+              <w:rPr>
+                <w:rFonts w:ascii="Calibri" w:hAnsi="Calibri" w:eastAsia="Calibri" w:cs="Calibri"/>
+                <w:b w:val="0"/>
+                <w:bCs w:val="0"/>
+                <w:i w:val="0"/>
+                <w:iCs w:val="0"/>
+                <w:color w:val="000000" w:themeColor="text1" w:themeTint="FF" w:themeShade="FF"/>
+                <w:sz w:val="22"/>
+                <w:szCs w:val="22"/>
+                <w:lang w:val="es-ES"/>
+              </w:rPr>
+            </w:pPr>
+            <w:r>
+              <w:rPr>
+                <w:rFonts w:ascii="Calibri" w:hAnsi="Calibri" w:eastAsia="Calibri" w:cs="Calibri"/>
+                <w:b w:val="0"/>
+                <w:bCs w:val="0"/>
+                <w:i w:val="1"/>
+                <w:iCs w:val="1"/>
+                <w:caps w:val="0"/>
+                <w:smallCaps w:val="0"/>
+                <w:strike w:val="0"/>
+                <w:dstrike w:val="0"/>
+                <w:color w:val="000000" w:themeColor="text1" w:themeTint="FF" w:themeShade="FF"/>
+                <w:sz w:val="22"/>
+                <w:szCs w:val="22"/>
+                <w:u w:val="none"/>
+                <w:lang w:val="es-ES"/>
+              </w:rPr>
+              <w:t>Leer x2</w:t>
+            </w:r>
+          </w:p>
+          <w:p>
+            <w:pPr>
+              <w:pStyle w:val="ListParagraph"/>
+              <w:numPr>
+                <w:ilvl w:val="0"/>
+                <w:numId w:val="57"/>
+              </w:numPr>
+              <w:rPr>
+                <w:rFonts w:ascii="Calibri" w:hAnsi="Calibri" w:eastAsia="Calibri" w:cs="Calibri"/>
+                <w:b w:val="0"/>
+                <w:bCs w:val="0"/>
+                <w:i w:val="0"/>
+                <w:iCs w:val="0"/>
+                <w:color w:val="000000" w:themeColor="text1" w:themeTint="FF" w:themeShade="FF"/>
+                <w:sz w:val="22"/>
+                <w:szCs w:val="22"/>
+                <w:lang w:val="es-ES"/>
+              </w:rPr>
+            </w:pPr>
+            <w:r>
+              <w:rPr>
+                <w:rFonts w:ascii="Calibri" w:hAnsi="Calibri" w:eastAsia="Calibri" w:cs="Calibri"/>
+                <w:b w:val="0"/>
+                <w:bCs w:val="0"/>
+                <w:i w:val="1"/>
+                <w:iCs w:val="1"/>
+                <w:caps w:val="0"/>
+                <w:smallCaps w:val="0"/>
+                <w:strike w:val="0"/>
+                <w:dstrike w:val="0"/>
+                <w:color w:val="000000" w:themeColor="text1" w:themeTint="FF" w:themeShade="FF"/>
+                <w:sz w:val="22"/>
+                <w:szCs w:val="22"/>
+                <w:u w:val="none"/>
+                <w:lang w:val="es-ES"/>
+              </w:rPr>
+              <w:t>Leer y2</w:t>
+            </w:r>
+          </w:p>
+          <w:p>
+            <w:pPr>
+              <w:pStyle w:val="ListParagraph"/>
+              <w:numPr>
+                <w:ilvl w:val="0"/>
+                <w:numId w:val="57"/>
+              </w:numPr>
+              <w:rPr>
+                <w:rFonts w:ascii="Calibri" w:hAnsi="Calibri" w:eastAsia="Calibri" w:cs="Calibri"/>
+                <w:b w:val="0"/>
+                <w:bCs w:val="0"/>
+                <w:i w:val="0"/>
+                <w:iCs w:val="0"/>
+                <w:color w:val="000000" w:themeColor="text1" w:themeTint="FF" w:themeShade="FF"/>
+                <w:sz w:val="22"/>
+                <w:szCs w:val="22"/>
+                <w:lang w:val="es-ES"/>
+              </w:rPr>
+            </w:pPr>
+            <w:r>
+              <w:rPr>
+                <w:rFonts w:ascii="Calibri" w:hAnsi="Calibri" w:eastAsia="Calibri" w:cs="Calibri"/>
+                <w:b w:val="0"/>
+                <w:bCs w:val="0"/>
+                <w:i w:val="1"/>
+                <w:iCs w:val="1"/>
+                <w:caps w:val="0"/>
+                <w:smallCaps w:val="0"/>
+                <w:strike w:val="0"/>
+                <w:dstrike w:val="0"/>
+                <w:color w:val="000000" w:themeColor="text1" w:themeTint="FF" w:themeShade="FF"/>
+                <w:sz w:val="22"/>
+                <w:szCs w:val="22"/>
+                <w:u w:val="none"/>
+                <w:lang w:val="es-ES"/>
+              </w:rPr>
+              <w:t xml:space="preserve">coordenadaX ← x2 - x1 </w:t>
+            </w:r>
+          </w:p>
+          <w:p>
+            <w:pPr>
+              <w:pStyle w:val="ListParagraph"/>
+              <w:numPr>
+                <w:ilvl w:val="0"/>
+                <w:numId w:val="57"/>
+              </w:numPr>
+              <w:rPr>
+                <w:rFonts w:ascii="Calibri" w:hAnsi="Calibri" w:eastAsia="Calibri" w:cs="Calibri"/>
+                <w:b w:val="0"/>
+                <w:bCs w:val="0"/>
+                <w:i w:val="0"/>
+                <w:iCs w:val="0"/>
+                <w:color w:val="000000" w:themeColor="text1" w:themeTint="FF" w:themeShade="FF"/>
+                <w:sz w:val="22"/>
+                <w:szCs w:val="22"/>
+                <w:lang w:val="es-ES"/>
+              </w:rPr>
+            </w:pPr>
+            <w:r>
+              <w:rPr>
+                <w:rFonts w:ascii="Calibri" w:hAnsi="Calibri" w:eastAsia="Calibri" w:cs="Calibri"/>
+                <w:b w:val="0"/>
+                <w:bCs w:val="0"/>
+                <w:i w:val="1"/>
+                <w:iCs w:val="1"/>
+                <w:caps w:val="0"/>
+                <w:smallCaps w:val="0"/>
+                <w:strike w:val="0"/>
+                <w:dstrike w:val="0"/>
+                <w:color w:val="000000" w:themeColor="text1" w:themeTint="FF" w:themeShade="FF"/>
+                <w:sz w:val="22"/>
+                <w:szCs w:val="22"/>
+                <w:u w:val="none"/>
+                <w:lang w:val="es-ES"/>
+              </w:rPr>
+              <w:t>coordenadaY ← y2 – y1</w:t>
+            </w:r>
+          </w:p>
+          <w:p>
+            <w:pPr>
+              <w:pStyle w:val="ListParagraph"/>
+              <w:numPr>
+                <w:ilvl w:val="0"/>
+                <w:numId w:val="57"/>
+              </w:numPr>
+              <w:rPr>
+                <w:rFonts w:ascii="Calibri" w:hAnsi="Calibri" w:eastAsia="Calibri" w:cs="Calibri"/>
+                <w:b w:val="0"/>
+                <w:bCs w:val="0"/>
+                <w:i w:val="0"/>
+                <w:iCs w:val="0"/>
+                <w:color w:val="000000" w:themeColor="text1" w:themeTint="FF" w:themeShade="FF"/>
+                <w:sz w:val="22"/>
+                <w:szCs w:val="22"/>
+                <w:lang w:val="es-ES"/>
+              </w:rPr>
+            </w:pPr>
+            <w:r>
+              <w:rPr>
+                <w:rFonts w:ascii="Calibri" w:hAnsi="Calibri" w:eastAsia="Calibri" w:cs="Calibri"/>
+                <w:b w:val="0"/>
+                <w:bCs w:val="0"/>
+                <w:i w:val="1"/>
+                <w:iCs w:val="1"/>
+                <w:caps w:val="0"/>
+                <w:smallCaps w:val="0"/>
+                <w:strike w:val="0"/>
+                <w:dstrike w:val="0"/>
+                <w:color w:val="000000" w:themeColor="text1" w:themeTint="FF" w:themeShade="FF"/>
+                <w:sz w:val="22"/>
+                <w:szCs w:val="22"/>
+                <w:u w:val="none"/>
+                <w:lang w:val="es-ES"/>
+              </w:rPr>
+              <w:t>distancia ← ((coordenadaX)^2 + (coordenadaY)^2)^2</w:t>
+            </w:r>
+          </w:p>
+          <w:p>
+            <w:pPr>
+              <w:pStyle w:val="ListParagraph"/>
+              <w:numPr>
+                <w:ilvl w:val="0"/>
+                <w:numId w:val="57"/>
+              </w:numPr>
+              <w:rPr>
+                <w:rFonts w:ascii="Calibri" w:hAnsi="Calibri" w:eastAsia="Calibri" w:cs="Calibri"/>
+                <w:b w:val="0"/>
+                <w:bCs w:val="0"/>
+                <w:i w:val="0"/>
+                <w:iCs w:val="0"/>
+                <w:color w:val="000000" w:themeColor="text1" w:themeTint="FF" w:themeShade="FF"/>
+                <w:sz w:val="22"/>
+                <w:szCs w:val="22"/>
+                <w:lang w:val="es-ES"/>
+              </w:rPr>
+            </w:pPr>
+            <w:r>
+              <w:rPr>
+                <w:rFonts w:ascii="Calibri" w:hAnsi="Calibri" w:eastAsia="Calibri" w:cs="Calibri"/>
+                <w:b w:val="0"/>
+                <w:bCs w:val="0"/>
+                <w:i w:val="1"/>
+                <w:iCs w:val="1"/>
+                <w:caps w:val="0"/>
+                <w:smallCaps w:val="0"/>
+                <w:strike w:val="0"/>
+                <w:dstrike w:val="0"/>
+                <w:color w:val="000000" w:themeColor="text1" w:themeTint="FF" w:themeShade="FF"/>
+                <w:sz w:val="22"/>
+                <w:szCs w:val="22"/>
+                <w:u w:val="none"/>
+                <w:lang w:val="es-ES"/>
+              </w:rPr>
+              <w:t>mostrar “la distancia es de: ” + distancia</w:t>
+            </w:r>
+          </w:p>
+          <w:p>
+            <w:pPr>
+              <w:pStyle w:val="ListParagraph"/>
+              <w:numPr>
+                <w:ilvl w:val="0"/>
+                <w:numId w:val="57"/>
+              </w:numPr>
+              <w:rPr>
+                <w:rFonts w:ascii="Calibri" w:hAnsi="Calibri" w:eastAsia="Calibri" w:cs="Calibri"/>
+                <w:b w:val="0"/>
+                <w:bCs w:val="0"/>
+                <w:i w:val="0"/>
+                <w:iCs w:val="0"/>
+                <w:color w:val="000000" w:themeColor="text1" w:themeTint="FF" w:themeShade="FF"/>
+                <w:sz w:val="22"/>
+                <w:szCs w:val="22"/>
+                <w:lang w:val="es-ES"/>
+              </w:rPr>
+            </w:pPr>
+            <w:r>
+              <w:rPr>
+                <w:rFonts w:ascii="Calibri" w:hAnsi="Calibri" w:eastAsia="Calibri" w:cs="Calibri"/>
+                <w:b w:val="1"/>
+                <w:bCs w:val="1"/>
+                <w:i w:val="1"/>
+                <w:iCs w:val="1"/>
+                <w:caps w:val="0"/>
+                <w:smallCaps w:val="0"/>
+                <w:strike w:val="0"/>
+                <w:dstrike w:val="0"/>
+                <w:color w:val="000000" w:themeColor="text1" w:themeTint="FF" w:themeShade="FF"/>
+                <w:sz w:val="22"/>
+                <w:szCs w:val="22"/>
+                <w:u w:val="none"/>
+                <w:lang w:val="es-ES"/>
+              </w:rPr>
+              <w:t>si</w:t>
+            </w:r>
+            <w:r>
+              <w:rPr>
+                <w:rFonts w:ascii="Calibri" w:hAnsi="Calibri" w:eastAsia="Calibri" w:cs="Calibri"/>
+                <w:b w:val="0"/>
+                <w:bCs w:val="0"/>
+                <w:i w:val="1"/>
+                <w:iCs w:val="1"/>
+                <w:caps w:val="0"/>
+                <w:smallCaps w:val="0"/>
+                <w:strike w:val="0"/>
+                <w:dstrike w:val="0"/>
+                <w:color w:val="000000" w:themeColor="text1" w:themeTint="FF" w:themeShade="FF"/>
+                <w:sz w:val="22"/>
+                <w:szCs w:val="22"/>
+                <w:u w:val="none"/>
+                <w:lang w:val="es-ES"/>
+              </w:rPr>
+              <w:t xml:space="preserve"> (coordenadaX = coordenadaY)</w:t>
+            </w:r>
+            <w:r>
+              <w:rPr>
+                <w:rFonts w:ascii="Calibri" w:hAnsi="Calibri" w:eastAsia="Calibri" w:cs="Calibri"/>
+                <w:b w:val="1"/>
+                <w:bCs w:val="1"/>
+                <w:i w:val="1"/>
+                <w:iCs w:val="1"/>
+                <w:caps w:val="0"/>
+                <w:smallCaps w:val="0"/>
+                <w:strike w:val="0"/>
+                <w:dstrike w:val="0"/>
+                <w:color w:val="000000" w:themeColor="text1" w:themeTint="FF" w:themeShade="FF"/>
+                <w:sz w:val="22"/>
+                <w:szCs w:val="22"/>
+                <w:u w:val="none"/>
+                <w:lang w:val="es-ES"/>
+              </w:rPr>
+              <w:t xml:space="preserve"> entonces</w:t>
+            </w:r>
+          </w:p>
+          <w:p>
+            <w:pPr>
+              <w:pStyle w:val="ListParagraph"/>
+              <w:numPr>
+                <w:ilvl w:val="0"/>
+                <w:numId w:val="57"/>
+              </w:numPr>
+              <w:rPr>
+                <w:rFonts w:ascii="Calibri" w:hAnsi="Calibri" w:eastAsia="Calibri" w:cs="Calibri"/>
+                <w:b w:val="0"/>
+                <w:bCs w:val="0"/>
+                <w:i w:val="0"/>
+                <w:iCs w:val="0"/>
+                <w:color w:val="000000" w:themeColor="text1" w:themeTint="FF" w:themeShade="FF"/>
+                <w:sz w:val="22"/>
+                <w:szCs w:val="22"/>
+                <w:lang w:val="es-ES"/>
+              </w:rPr>
+            </w:pPr>
+            <w:r>
+              <w:rPr>
+                <w:rFonts w:ascii="Calibri" w:hAnsi="Calibri" w:eastAsia="Calibri" w:cs="Calibri"/>
+                <w:b w:val="1"/>
+                <w:bCs w:val="1"/>
+                <w:i w:val="1"/>
+                <w:iCs w:val="1"/>
+                <w:caps w:val="0"/>
+                <w:smallCaps w:val="0"/>
+                <w:strike w:val="0"/>
+                <w:dstrike w:val="0"/>
+                <w:color w:val="000000" w:themeColor="text1" w:themeTint="FF" w:themeShade="FF"/>
+                <w:sz w:val="22"/>
+                <w:szCs w:val="22"/>
+                <w:u w:val="none"/>
+                <w:lang w:val="es-ES"/>
+              </w:rPr>
+              <w:t>mostrar</w:t>
+            </w:r>
+            <w:r>
+              <w:rPr>
+                <w:rFonts w:ascii="Calibri" w:hAnsi="Calibri" w:eastAsia="Calibri" w:cs="Calibri"/>
+                <w:b w:val="0"/>
+                <w:bCs w:val="0"/>
+                <w:i w:val="1"/>
+                <w:iCs w:val="1"/>
+                <w:caps w:val="0"/>
+                <w:smallCaps w:val="0"/>
+                <w:strike w:val="0"/>
+                <w:dstrike w:val="0"/>
+                <w:color w:val="000000" w:themeColor="text1" w:themeTint="FF" w:themeShade="FF"/>
+                <w:sz w:val="22"/>
+                <w:szCs w:val="22"/>
+                <w:u w:val="none"/>
+                <w:lang w:val="es-ES"/>
+              </w:rPr>
+              <w:t xml:space="preserve"> “¡PowerUp activado!”</w:t>
+            </w:r>
+          </w:p>
+          <w:p>
+            <w:pPr>
+              <w:pStyle w:val="ListParagraph"/>
+              <w:numPr>
+                <w:ilvl w:val="0"/>
+                <w:numId w:val="57"/>
+              </w:numPr>
+              <w:rPr>
+                <w:rFonts w:ascii="Calibri" w:hAnsi="Calibri" w:eastAsia="Calibri" w:cs="Calibri"/>
+                <w:b w:val="0"/>
+                <w:bCs w:val="0"/>
+                <w:i w:val="0"/>
+                <w:iCs w:val="0"/>
+                <w:color w:val="000000" w:themeColor="text1" w:themeTint="FF" w:themeShade="FF"/>
+                <w:sz w:val="22"/>
+                <w:szCs w:val="22"/>
+                <w:lang w:val="es-ES"/>
+              </w:rPr>
+            </w:pPr>
+            <w:r>
+              <w:rPr>
+                <w:rFonts w:ascii="Calibri" w:hAnsi="Calibri" w:eastAsia="Calibri" w:cs="Calibri"/>
+                <w:b w:val="0"/>
+                <w:bCs w:val="0"/>
+                <w:i w:val="1"/>
+                <w:iCs w:val="1"/>
+                <w:caps w:val="0"/>
+                <w:smallCaps w:val="0"/>
+                <w:strike w:val="0"/>
+                <w:dstrike w:val="0"/>
+                <w:color w:val="000000" w:themeColor="text1" w:themeTint="FF" w:themeShade="FF"/>
+                <w:sz w:val="22"/>
+                <w:szCs w:val="22"/>
+                <w:u w:val="none"/>
+                <w:lang w:val="es-ES"/>
+              </w:rPr>
+              <w:t>fin_si</w:t>
+            </w:r>
+          </w:p>
+          <w:p>
+            <w:pPr>
+              <w:pStyle w:val="ListParagraph"/>
+              <w:numPr>
+                <w:ilvl w:val="0"/>
+                <w:numId w:val="57"/>
+              </w:numPr>
+              <w:rPr>
+                <w:rFonts w:ascii="Calibri" w:hAnsi="Calibri" w:eastAsia="Calibri" w:cs="Calibri"/>
+                <w:b w:val="0"/>
+                <w:bCs w:val="0"/>
+                <w:i w:val="0"/>
+                <w:iCs w:val="0"/>
+                <w:color w:val="000000" w:themeColor="text1" w:themeTint="FF" w:themeShade="FF"/>
+                <w:sz w:val="22"/>
+                <w:szCs w:val="22"/>
+                <w:lang w:val="es-ES"/>
+              </w:rPr>
+            </w:pPr>
+            <w:r>
+              <w:rPr>
+                <w:rFonts w:ascii="Calibri" w:hAnsi="Calibri" w:eastAsia="Calibri" w:cs="Calibri"/>
+                <w:b w:val="0"/>
+                <w:bCs w:val="0"/>
+                <w:i w:val="1"/>
+                <w:iCs w:val="1"/>
+                <w:caps w:val="0"/>
+                <w:smallCaps w:val="0"/>
+                <w:strike w:val="0"/>
+                <w:dstrike w:val="0"/>
+                <w:color w:val="000000" w:themeColor="text1" w:themeTint="FF" w:themeShade="FF"/>
+                <w:sz w:val="22"/>
+                <w:szCs w:val="22"/>
+                <w:u w:val="none"/>
+                <w:lang w:val="es-ES"/>
+              </w:rPr>
+              <w:t>fin</w:t>
+            </w:r>
+          </w:p>
+        </w:tc>
+      </w:tr>
+    </w:tbl>
+    <w:p>
+      <w:pPr>
+        <w:rPr>
+          <w:rFonts w:ascii="Calibri" w:hAnsi="Calibri" w:eastAsia="Calibri" w:cs="Calibri"/>
+          <w:b w:val="0"/>
+          <w:bCs w:val="0"/>
+          <w:i w:val="0"/>
+          <w:iCs w:val="0"/>
+          <w:caps w:val="0"/>
+          <w:smallCaps w:val="0"/>
+          <w:noProof w:val="0"/>
+          <w:color w:val="000000" w:themeColor="text1" w:themeTint="FF" w:themeShade="FF"/>
+          <w:sz w:val="22"/>
+          <w:szCs w:val="22"/>
+          <w:lang w:val="es-ES"/>
+        </w:rPr>
+      </w:pPr>
+    </w:p>
+    <w:p>
+      <w:pPr>
+        <w:pStyle w:val="Normal"/>
+        <w:rPr>
+          <w:rFonts w:ascii="Calibri" w:hAnsi="Calibri" w:eastAsia="Calibri" w:cs="Calibri"/>
+          <w:b w:val="0"/>
+          <w:bCs w:val="0"/>
+          <w:i w:val="0"/>
+          <w:iCs w:val="0"/>
+          <w:caps w:val="0"/>
+          <w:smallCaps w:val="0"/>
+          <w:noProof w:val="0"/>
+          <w:color w:val="000000" w:themeColor="text1" w:themeTint="FF" w:themeShade="FF"/>
+          <w:sz w:val="22"/>
+          <w:szCs w:val="22"/>
+          <w:lang w:val="es-ES"/>
+        </w:rPr>
+      </w:pPr>
+    </w:p>
+    <w:p>
+      <w:pPr>
+        <w:pStyle w:val="Normal"/>
+        <w:rPr>
+          <w:rFonts w:ascii="Calibri" w:hAnsi="Calibri" w:eastAsia="Calibri" w:cs="Calibri"/>
+          <w:b w:val="0"/>
+          <w:bCs w:val="0"/>
+          <w:i w:val="0"/>
+          <w:iCs w:val="0"/>
+          <w:caps w:val="0"/>
+          <w:smallCaps w:val="0"/>
+          <w:noProof w:val="0"/>
+          <w:color w:val="000000" w:themeColor="text1" w:themeTint="FF" w:themeShade="FF"/>
+          <w:sz w:val="22"/>
+          <w:szCs w:val="22"/>
+          <w:lang w:val="es-ES"/>
+        </w:rPr>
+      </w:pPr>
+    </w:p>
+    <w:p>
+      <w:pPr>
+        <w:pStyle w:val="Normal"/>
+        <w:rPr>
+          <w:rFonts w:ascii="Calibri" w:hAnsi="Calibri" w:eastAsia="Calibri" w:cs="Calibri"/>
+          <w:b w:val="0"/>
+          <w:bCs w:val="0"/>
+          <w:i w:val="0"/>
+          <w:iCs w:val="0"/>
+          <w:caps w:val="0"/>
+          <w:smallCaps w:val="0"/>
+          <w:noProof w:val="0"/>
+          <w:color w:val="000000" w:themeColor="text1" w:themeTint="FF" w:themeShade="FF"/>
+          <w:sz w:val="22"/>
+          <w:szCs w:val="22"/>
+          <w:lang w:val="es-ES"/>
+        </w:rPr>
+      </w:pPr>
+    </w:p>
+    <w:p>
+      <w:pPr>
+        <w:pStyle w:val="Normal"/>
+        <w:rPr>
+          <w:rFonts w:ascii="Calibri" w:hAnsi="Calibri" w:eastAsia="Calibri" w:cs="Calibri"/>
+          <w:b w:val="0"/>
+          <w:bCs w:val="0"/>
+          <w:i w:val="0"/>
+          <w:iCs w:val="0"/>
+          <w:caps w:val="0"/>
+          <w:smallCaps w:val="0"/>
+          <w:noProof w:val="0"/>
+          <w:color w:val="000000" w:themeColor="text1" w:themeTint="FF" w:themeShade="FF"/>
+          <w:sz w:val="22"/>
+          <w:szCs w:val="22"/>
+          <w:lang w:val="es-ES"/>
+        </w:rPr>
+      </w:pPr>
+    </w:p>
+    <w:tbl>
+      <w:tblPr>
+        <w:tblStyle w:val="Tablaconcuadrcula"/>
+        <w:tblW w:w="0" w:type="auto"/>
+        <w:tblBorders>
+          <w:top w:val="single" w:sz="6"/>
+          <w:left w:val="single" w:sz="6"/>
+          <w:bottom w:val="single" w:sz="6"/>
+          <w:right w:val="single" w:sz="6"/>
+        </w:tblBorders>
+        <w:tblLayout w:type="fixed"/>
+        <w:tblLook w:val="06A0" w:firstRow="1" w:lastRow="0" w:firstColumn="1" w:lastColumn="0" w:noHBand="1" w:noVBand="1"/>
+      </w:tblPr>
+      <w:tblGrid>
+        <w:gridCol w:w="8700"/>
+      </w:tblGrid>
+      <w:tr>
+        <w:trPr>
+          <w:trHeight w:val="300"/>
+        </w:trPr>
+        <w:tc>
+          <w:tcPr>
+            <w:tcW w:w="8700" w:type="dxa"/>
+            <w:tcMar>
+              <w:left w:w="105" w:type="dxa"/>
+              <w:right w:w="105" w:type="dxa"/>
+            </w:tcMar>
+            <w:vAlign w:val="top"/>
+          </w:tcPr>
+          <w:p>
+            <w:pPr>
+              <w:rPr>
+                <w:rFonts w:ascii="Calibri" w:hAnsi="Calibri" w:eastAsia="Calibri" w:cs="Calibri"/>
+                <w:b w:val="0"/>
+                <w:bCs w:val="0"/>
+                <w:i w:val="0"/>
+                <w:iCs w:val="0"/>
+                <w:sz w:val="22"/>
+                <w:szCs w:val="22"/>
+                <w:lang w:val="es-ES"/>
+              </w:rPr>
+            </w:pPr>
+            <w:r>
+              <w:rPr>
+                <w:rFonts w:ascii="Calibri" w:hAnsi="Calibri" w:eastAsia="Calibri" w:cs="Calibri"/>
+                <w:b w:val="0"/>
+                <w:bCs w:val="0"/>
+                <w:i w:val="0"/>
+                <w:iCs w:val="0"/>
+                <w:sz w:val="22"/>
+                <w:szCs w:val="22"/>
+                <w:lang w:val="es-ES"/>
+              </w:rPr>
+              <w:t>Captura de la codificación en lenguaje Processing</w:t>
+            </w:r>
+          </w:p>
+        </w:tc>
+      </w:tr>
+      <w:tr>
+        <w:trPr>
+          <w:trHeight w:val="7170"/>
+        </w:trPr>
+        <w:tc>
+          <w:tcPr>
+            <w:tcW w:w="8700" w:type="dxa"/>
+            <w:tcMar>
+              <w:left w:w="105" w:type="dxa"/>
+              <w:right w:w="105" w:type="dxa"/>
+            </w:tcMar>
+            <w:vAlign w:val="top"/>
+          </w:tcPr>
+          <w:p>
+            <w:pPr>
+              <w:rPr>
+                <w:rFonts w:ascii="Calibri" w:hAnsi="Calibri" w:eastAsia="Calibri" w:cs="Calibri"/>
+                <w:b w:val="0"/>
+                <w:bCs w:val="0"/>
+                <w:i w:val="0"/>
+                <w:iCs w:val="0"/>
+                <w:sz w:val="22"/>
+                <w:szCs w:val="22"/>
+                <w:lang w:val="es-ES"/>
+              </w:rPr>
+            </w:pPr>
+            <w:r>
+              <w:drawing>
+                <wp:inline wp14:editId="74B78435" wp14:anchorId="086131F3">
+                  <wp:extent cx="5391152" cy="1864519"/>
+                  <wp:effectExtent l="0" t="0" r="0" b="0"/>
+                  <wp:docPr id="184771741" name="" title="Insertando imagen..."/>
+                  <wp:cNvGraphicFramePr>
+                    <a:graphicFrameLocks noChangeAspect="1"/>
+                  </wp:cNvGraphicFramePr>
+                  <a:graphic>
+                    <a:graphicData uri="http://schemas.openxmlformats.org/drawingml/2006/picture">
+                      <pic:pic>
+                        <pic:nvPicPr>
+                          <pic:cNvPr id="0" name=""/>
+                          <pic:cNvPicPr/>
+                        </pic:nvPicPr>
+                        <pic:blipFill>
+                          <a:blip r:embed="R5eddb82b61cf498a">
+                            <a:extLst>
+                              <a:ext xmlns:a="http://schemas.openxmlformats.org/drawingml/2006/main" uri="{28A0092B-C50C-407E-A947-70E740481C1C}">
+                                <a14:useLocalDpi val="0"/>
+                              </a:ext>
+                            </a:extLst>
+                          </a:blip>
+                          <a:stretch>
+                            <a:fillRect/>
+                          </a:stretch>
+                        </pic:blipFill>
+                        <pic:spPr>
+                          <a:xfrm>
+                            <a:off x="0" y="0"/>
+                            <a:ext cx="5391152" cy="1864519"/>
+                          </a:xfrm>
+                          <a:prstGeom prst="rect">
+                            <a:avLst/>
+                          </a:prstGeom>
+                        </pic:spPr>
+                      </pic:pic>
+                    </a:graphicData>
+                  </a:graphic>
+                </wp:inline>
+              </w:drawing>
+            </w:r>
+            <w:r>
+              <w:drawing>
+                <wp:inline wp14:editId="08692678" wp14:anchorId="460B3103">
+                  <wp:extent cx="5391152" cy="2738437"/>
+                  <wp:effectExtent l="0" t="0" r="0" b="0"/>
+                  <wp:docPr id="2061579310" name="" title="Insertando imagen..."/>
+                  <wp:cNvGraphicFramePr>
+                    <a:graphicFrameLocks noChangeAspect="1"/>
+                  </wp:cNvGraphicFramePr>
+                  <a:graphic>
+                    <a:graphicData uri="http://schemas.openxmlformats.org/drawingml/2006/picture">
+                      <pic:pic>
+                        <pic:nvPicPr>
+                          <pic:cNvPr id="0" name=""/>
+                          <pic:cNvPicPr/>
+                        </pic:nvPicPr>
+                        <pic:blipFill>
+                          <a:blip r:embed="R26b794bc85734886">
+                            <a:extLst>
+                              <a:ext xmlns:a="http://schemas.openxmlformats.org/drawingml/2006/main" uri="{28A0092B-C50C-407E-A947-70E740481C1C}">
+                                <a14:useLocalDpi val="0"/>
+                              </a:ext>
+                            </a:extLst>
+                          </a:blip>
+                          <a:stretch>
+                            <a:fillRect/>
+                          </a:stretch>
+                        </pic:blipFill>
+                        <pic:spPr>
+                          <a:xfrm>
+                            <a:off x="0" y="0"/>
+                            <a:ext cx="5391152" cy="2738437"/>
+                          </a:xfrm>
+                          <a:prstGeom prst="rect">
+                            <a:avLst/>
+                          </a:prstGeom>
+                        </pic:spPr>
+                      </pic:pic>
+                    </a:graphicData>
+                  </a:graphic>
+                </wp:inline>
+              </w:drawing>
+            </w:r>
+          </w:p>
+        </w:tc>
+      </w:tr>
+    </w:tbl>
+    <w:p>
+      <w:pPr>
+        <w:rPr>
+          <w:rFonts w:ascii="Calibri" w:hAnsi="Calibri" w:eastAsia="Calibri" w:cs="Calibri"/>
+          <w:b w:val="0"/>
+          <w:bCs w:val="0"/>
+          <w:i w:val="0"/>
+          <w:iCs w:val="0"/>
+          <w:caps w:val="0"/>
+          <w:smallCaps w:val="0"/>
+          <w:noProof w:val="0"/>
+          <w:color w:val="000000" w:themeColor="text1" w:themeTint="FF" w:themeShade="FF"/>
+          <w:sz w:val="22"/>
+          <w:szCs w:val="22"/>
+          <w:lang w:val="es-ES"/>
+        </w:rPr>
+      </w:pPr>
+    </w:p>
+    <w:tbl>
+      <w:tblPr>
+        <w:tblStyle w:val="Tablaconcuadrcula"/>
+        <w:tblW w:w="0" w:type="auto"/>
+        <w:tblBorders>
+          <w:top w:val="single" w:sz="6"/>
+          <w:left w:val="single" w:sz="6"/>
+          <w:bottom w:val="single" w:sz="6"/>
+          <w:right w:val="single" w:sz="6"/>
+        </w:tblBorders>
+        <w:tblLayout w:type="fixed"/>
+        <w:tblLook w:val="06A0" w:firstRow="1" w:lastRow="0" w:firstColumn="1" w:lastColumn="0" w:noHBand="1" w:noVBand="1"/>
+      </w:tblPr>
+      <w:tblGrid>
+        <w:gridCol w:w="4294"/>
+        <w:gridCol w:w="4196"/>
+      </w:tblGrid>
+      <w:tr>
+        <w:trPr>
+          <w:trHeight w:val="300"/>
+        </w:trPr>
+        <w:tc>
+          <w:tcPr>
+            <w:tcW w:w="4294" w:type="dxa"/>
+            <w:tcMar>
+              <w:left w:w="105" w:type="dxa"/>
+              <w:right w:w="105" w:type="dxa"/>
+            </w:tcMar>
+            <w:vAlign w:val="top"/>
+          </w:tcPr>
+          <w:p>
+            <w:pPr>
+              <w:rPr>
+                <w:rFonts w:ascii="Calibri" w:hAnsi="Calibri" w:eastAsia="Calibri" w:cs="Calibri"/>
+                <w:b w:val="0"/>
+                <w:bCs w:val="0"/>
+                <w:i w:val="0"/>
+                <w:iCs w:val="0"/>
+                <w:sz w:val="22"/>
+                <w:szCs w:val="22"/>
+                <w:lang w:val="es-ES"/>
+              </w:rPr>
+            </w:pPr>
+            <w:r>
+              <w:rPr>
+                <w:rFonts w:ascii="Calibri" w:hAnsi="Calibri" w:eastAsia="Calibri" w:cs="Calibri"/>
+                <w:b w:val="0"/>
+                <w:bCs w:val="0"/>
+                <w:i w:val="0"/>
+                <w:iCs w:val="0"/>
+                <w:sz w:val="22"/>
+                <w:szCs w:val="22"/>
+                <w:lang w:val="es-ES"/>
+              </w:rPr>
+              <w:t>Al iniciar el programa, lanza el primer mensaje sobre la distancia entre Link y el cofre.</w:t>
+            </w:r>
+          </w:p>
+        </w:tc>
+        <w:tc>
+          <w:tcPr>
+            <w:tcW w:w="4196" w:type="dxa"/>
+            <w:tcMar>
+              <w:left w:w="105" w:type="dxa"/>
+              <w:right w:w="105" w:type="dxa"/>
+            </w:tcMar>
+            <w:vAlign w:val="top"/>
+          </w:tcPr>
+          <w:p>
+            <w:pPr>
+              <w:rPr>
+                <w:rFonts w:ascii="Calibri" w:hAnsi="Calibri" w:eastAsia="Calibri" w:cs="Calibri"/>
+                <w:b w:val="0"/>
+                <w:bCs w:val="0"/>
+                <w:i w:val="0"/>
+                <w:iCs w:val="0"/>
+                <w:sz w:val="22"/>
+                <w:szCs w:val="22"/>
+                <w:lang w:val="es-ES"/>
+              </w:rPr>
+            </w:pPr>
+            <w:r>
+              <w:rPr>
+                <w:rFonts w:ascii="Calibri" w:hAnsi="Calibri" w:eastAsia="Calibri" w:cs="Calibri"/>
+                <w:b w:val="0"/>
+                <w:bCs w:val="0"/>
+                <w:i w:val="0"/>
+                <w:iCs w:val="0"/>
+                <w:sz w:val="22"/>
+                <w:szCs w:val="22"/>
+                <w:lang w:val="es-ES"/>
+              </w:rPr>
+              <w:t>Al mover con el mouse al personaje(LINK) en la posición del cofre, lanzará otro mensaje sobre un powerUp</w:t>
+            </w:r>
+          </w:p>
+        </w:tc>
+      </w:tr>
+      <w:tr>
+        <w:trPr>
+          <w:trHeight w:val="300"/>
+        </w:trPr>
+        <w:tc>
+          <w:tcPr>
+            <w:tcW w:w="4294" w:type="dxa"/>
+            <w:tcMar>
+              <w:left w:w="105" w:type="dxa"/>
+              <w:right w:w="105" w:type="dxa"/>
+            </w:tcMar>
+            <w:vAlign w:val="top"/>
+          </w:tcPr>
+          <w:p>
+            <w:pPr>
+              <w:rPr>
+                <w:rFonts w:ascii="Calibri" w:hAnsi="Calibri" w:eastAsia="Calibri" w:cs="Calibri"/>
+                <w:b w:val="0"/>
+                <w:bCs w:val="0"/>
+                <w:i w:val="0"/>
+                <w:iCs w:val="0"/>
+                <w:sz w:val="22"/>
+                <w:szCs w:val="22"/>
+                <w:lang w:val="es-ES"/>
+              </w:rPr>
+            </w:pPr>
+            <w:r>
+              <w:drawing>
+                <wp:inline wp14:editId="08E54ADC" wp14:anchorId="1B8E2622">
+                  <wp:extent cx="1762125" cy="857250"/>
+                  <wp:effectExtent l="0" t="0" r="0" b="0"/>
+                  <wp:docPr id="1091050657" name="" title="Insertando imagen..."/>
+                  <wp:cNvGraphicFramePr>
+                    <a:graphicFrameLocks noChangeAspect="1"/>
+                  </wp:cNvGraphicFramePr>
+                  <a:graphic>
+                    <a:graphicData uri="http://schemas.openxmlformats.org/drawingml/2006/picture">
+                      <pic:pic>
+                        <pic:nvPicPr>
+                          <pic:cNvPr id="0" name=""/>
+                          <pic:cNvPicPr/>
+                        </pic:nvPicPr>
+                        <pic:blipFill>
+                          <a:blip r:embed="R3329a87d8ff94a6f">
+                            <a:extLst>
+                              <a:ext xmlns:a="http://schemas.openxmlformats.org/drawingml/2006/main" uri="{28A0092B-C50C-407E-A947-70E740481C1C}">
+                                <a14:useLocalDpi val="0"/>
+                              </a:ext>
+                            </a:extLst>
+                          </a:blip>
+                          <a:stretch>
+                            <a:fillRect/>
+                          </a:stretch>
+                        </pic:blipFill>
+                        <pic:spPr>
+                          <a:xfrm>
+                            <a:off x="0" y="0"/>
+                            <a:ext cx="1762125" cy="857250"/>
+                          </a:xfrm>
+                          <a:prstGeom prst="rect">
+                            <a:avLst/>
+                          </a:prstGeom>
+                        </pic:spPr>
+                      </pic:pic>
+                    </a:graphicData>
+                  </a:graphic>
+                </wp:inline>
+              </w:drawing>
+            </w:r>
+          </w:p>
+        </w:tc>
+        <w:tc>
+          <w:tcPr>
+            <w:tcW w:w="4196" w:type="dxa"/>
+            <w:tcMar>
+              <w:left w:w="105" w:type="dxa"/>
+              <w:right w:w="105" w:type="dxa"/>
+            </w:tcMar>
+            <w:vAlign w:val="top"/>
+          </w:tcPr>
+          <w:p>
+            <w:pPr>
+              <w:rPr>
+                <w:rFonts w:ascii="Calibri" w:hAnsi="Calibri" w:eastAsia="Calibri" w:cs="Calibri"/>
+                <w:b w:val="0"/>
+                <w:bCs w:val="0"/>
+                <w:i w:val="0"/>
+                <w:iCs w:val="0"/>
+                <w:sz w:val="22"/>
+                <w:szCs w:val="22"/>
+                <w:lang w:val="es-ES"/>
+              </w:rPr>
+            </w:pPr>
+            <w:r>
+              <w:drawing>
+                <wp:inline wp14:editId="4BA57193" wp14:anchorId="2F700396">
+                  <wp:extent cx="1762125" cy="904875"/>
+                  <wp:effectExtent l="0" t="0" r="0" b="0"/>
+                  <wp:docPr id="1905025095" name="" title="Insertando imagen..."/>
+                  <wp:cNvGraphicFramePr>
+                    <a:graphicFrameLocks noChangeAspect="1"/>
+                  </wp:cNvGraphicFramePr>
+                  <a:graphic>
+                    <a:graphicData uri="http://schemas.openxmlformats.org/drawingml/2006/picture">
+                      <pic:pic>
+                        <pic:nvPicPr>
+                          <pic:cNvPr id="0" name=""/>
+                          <pic:cNvPicPr/>
+                        </pic:nvPicPr>
+                        <pic:blipFill>
+                          <a:blip r:embed="R2f5af072440a4db4">
+                            <a:extLst>
+                              <a:ext xmlns:a="http://schemas.openxmlformats.org/drawingml/2006/main" uri="{28A0092B-C50C-407E-A947-70E740481C1C}">
+                                <a14:useLocalDpi val="0"/>
+                              </a:ext>
+                            </a:extLst>
+                          </a:blip>
+                          <a:stretch>
+                            <a:fillRect/>
+                          </a:stretch>
+                        </pic:blipFill>
+                        <pic:spPr>
+                          <a:xfrm>
+                            <a:off x="0" y="0"/>
+                            <a:ext cx="1762125" cy="904875"/>
+                          </a:xfrm>
+                          <a:prstGeom prst="rect">
+                            <a:avLst/>
+                          </a:prstGeom>
+                        </pic:spPr>
+                      </pic:pic>
+                    </a:graphicData>
+                  </a:graphic>
+                </wp:inline>
+              </w:drawing>
+            </w:r>
+          </w:p>
+        </w:tc>
+      </w:tr>
+    </w:tbl>
+    <w:p>
+      <w:pPr>
+        <w:rPr>
+          <w:rFonts w:ascii="Calibri" w:hAnsi="Calibri" w:eastAsia="Calibri" w:cs="Calibri"/>
+          <w:b w:val="0"/>
+          <w:bCs w:val="0"/>
+          <w:i w:val="0"/>
+          <w:iCs w:val="0"/>
+          <w:caps w:val="0"/>
+          <w:smallCaps w:val="0"/>
+          <w:noProof w:val="0"/>
+          <w:color w:val="000000" w:themeColor="text1" w:themeTint="FF" w:themeShade="FF"/>
+          <w:sz w:val="22"/>
+          <w:szCs w:val="22"/>
+          <w:lang w:val="es-ES"/>
+        </w:rPr>
+      </w:pPr>
+    </w:p>
+    <w:p>
+      <w:pPr>
+        <w:pStyle w:val="Normal"/>
+        <w:rPr>
+          <w:rFonts w:ascii="Calibri" w:hAnsi="Calibri" w:eastAsia="Calibri" w:cs="Calibri"/>
+          <w:b w:val="0"/>
+          <w:bCs w:val="0"/>
+          <w:i w:val="0"/>
+          <w:iCs w:val="0"/>
+          <w:caps w:val="0"/>
+          <w:smallCaps w:val="0"/>
+          <w:noProof w:val="0"/>
+          <w:color w:val="000000" w:themeColor="text1" w:themeTint="FF" w:themeShade="FF"/>
+          <w:sz w:val="22"/>
+          <w:szCs w:val="22"/>
+          <w:lang w:val="es-ES"/>
+        </w:rPr>
+      </w:pPr>
+    </w:p>
+    <w:p>
+      <w:pPr>
+        <w:pStyle w:val="Normal"/>
+        <w:rPr>
+          <w:rFonts w:ascii="Calibri" w:hAnsi="Calibri" w:eastAsia="Calibri" w:cs="Calibri"/>
+          <w:b w:val="0"/>
+          <w:bCs w:val="0"/>
+          <w:i w:val="0"/>
+          <w:iCs w:val="0"/>
+          <w:caps w:val="0"/>
+          <w:smallCaps w:val="0"/>
+          <w:noProof w:val="0"/>
+          <w:color w:val="000000" w:themeColor="text1" w:themeTint="FF" w:themeShade="FF"/>
+          <w:sz w:val="22"/>
+          <w:szCs w:val="22"/>
+          <w:lang w:val="es-ES"/>
+        </w:rPr>
+      </w:pPr>
+    </w:p>
+    <w:p>
+      <w:pPr>
+        <w:pStyle w:val="Normal"/>
+        <w:rPr>
+          <w:rFonts w:ascii="Calibri" w:hAnsi="Calibri" w:eastAsia="Calibri" w:cs="Calibri"/>
+          <w:b w:val="0"/>
+          <w:bCs w:val="0"/>
+          <w:i w:val="0"/>
+          <w:iCs w:val="0"/>
+          <w:caps w:val="0"/>
+          <w:smallCaps w:val="0"/>
+          <w:noProof w:val="0"/>
+          <w:color w:val="000000" w:themeColor="text1" w:themeTint="FF" w:themeShade="FF"/>
+          <w:sz w:val="22"/>
+          <w:szCs w:val="22"/>
+          <w:lang w:val="es-ES"/>
+        </w:rPr>
+      </w:pPr>
+    </w:p>
+    <w:p>
+      <w:pPr>
+        <w:pStyle w:val="Normal"/>
+        <w:rPr>
+          <w:rFonts w:ascii="Calibri" w:hAnsi="Calibri" w:eastAsia="Calibri" w:cs="Calibri"/>
+          <w:b w:val="0"/>
+          <w:bCs w:val="0"/>
+          <w:i w:val="0"/>
+          <w:iCs w:val="0"/>
+          <w:caps w:val="0"/>
+          <w:smallCaps w:val="0"/>
+          <w:noProof w:val="0"/>
+          <w:color w:val="000000" w:themeColor="text1" w:themeTint="FF" w:themeShade="FF"/>
+          <w:sz w:val="22"/>
+          <w:szCs w:val="22"/>
+          <w:lang w:val="es-ES"/>
+        </w:rPr>
+      </w:pPr>
+    </w:p>
+    <w:p>
+      <w:pPr>
+        <w:pStyle w:val="Normal"/>
+        <w:rPr>
+          <w:rFonts w:ascii="Calibri" w:hAnsi="Calibri" w:eastAsia="Calibri" w:cs="Calibri"/>
+          <w:b w:val="0"/>
+          <w:bCs w:val="0"/>
+          <w:i w:val="0"/>
+          <w:iCs w:val="0"/>
+          <w:caps w:val="0"/>
+          <w:smallCaps w:val="0"/>
+          <w:noProof w:val="0"/>
+          <w:color w:val="000000" w:themeColor="text1" w:themeTint="FF" w:themeShade="FF"/>
+          <w:sz w:val="22"/>
+          <w:szCs w:val="22"/>
+          <w:lang w:val="es-ES"/>
+        </w:rPr>
+      </w:pPr>
+    </w:p>
+    <w:tbl>
+      <w:tblPr>
+        <w:tblStyle w:val="Tablaconcuadrcula"/>
+        <w:tblW w:w="0" w:type="auto"/>
+        <w:tblBorders>
+          <w:top w:val="single" w:sz="6"/>
+          <w:left w:val="single" w:sz="6"/>
+          <w:bottom w:val="single" w:sz="6"/>
+          <w:right w:val="single" w:sz="6"/>
+        </w:tblBorders>
+        <w:tblLayout w:type="fixed"/>
+        <w:tblLook w:val="06A0" w:firstRow="1" w:lastRow="0" w:firstColumn="1" w:lastColumn="0" w:noHBand="1" w:noVBand="1"/>
+      </w:tblPr>
+      <w:tblGrid>
+        <w:gridCol w:w="4323"/>
+        <w:gridCol w:w="4425"/>
+      </w:tblGrid>
+      <w:tr>
+        <w:trPr>
+          <w:trHeight w:val="403"/>
+        </w:trPr>
+        <w:tc>
+          <w:tcPr>
+            <w:tcW w:w="4323" w:type="dxa"/>
+            <w:tcMar>
+              <w:left w:w="105" w:type="dxa"/>
+              <w:right w:w="105" w:type="dxa"/>
+            </w:tcMar>
+            <w:vAlign w:val="top"/>
+          </w:tcPr>
+          <w:p>
+            <w:pPr>
+              <w:rPr>
+                <w:rFonts w:ascii="Calibri" w:hAnsi="Calibri" w:eastAsia="Calibri" w:cs="Calibri"/>
+                <w:b w:val="0"/>
+                <w:bCs w:val="0"/>
+                <w:i w:val="0"/>
+                <w:iCs w:val="0"/>
+                <w:sz w:val="22"/>
+                <w:szCs w:val="22"/>
+                <w:lang w:val="es-ES"/>
+              </w:rPr>
+            </w:pPr>
+            <w:r>
+              <w:rPr>
+                <w:rFonts w:ascii="Calibri" w:hAnsi="Calibri" w:eastAsia="Calibri" w:cs="Calibri"/>
+                <w:b w:val="0"/>
+                <w:bCs w:val="0"/>
+                <w:i w:val="0"/>
+                <w:iCs w:val="0"/>
+                <w:sz w:val="22"/>
+                <w:szCs w:val="22"/>
+                <w:lang w:val="es-ES"/>
+              </w:rPr>
+              <w:t>Posición al iniciar el programa</w:t>
+            </w:r>
+          </w:p>
+        </w:tc>
+        <w:tc>
+          <w:tcPr>
+            <w:tcW w:w="4425" w:type="dxa"/>
+            <w:tcMar>
+              <w:left w:w="105" w:type="dxa"/>
+              <w:right w:w="105" w:type="dxa"/>
+            </w:tcMar>
+            <w:vAlign w:val="top"/>
+          </w:tcPr>
+          <w:p>
+            <w:pPr>
+              <w:rPr>
+                <w:rFonts w:ascii="Calibri" w:hAnsi="Calibri" w:eastAsia="Calibri" w:cs="Calibri"/>
+                <w:b w:val="0"/>
+                <w:bCs w:val="0"/>
+                <w:i w:val="0"/>
+                <w:iCs w:val="0"/>
+                <w:sz w:val="22"/>
+                <w:szCs w:val="22"/>
+                <w:lang w:val="es-ES"/>
+              </w:rPr>
+            </w:pPr>
+            <w:r>
+              <w:rPr>
+                <w:rFonts w:ascii="Calibri" w:hAnsi="Calibri" w:eastAsia="Calibri" w:cs="Calibri"/>
+                <w:b w:val="0"/>
+                <w:bCs w:val="0"/>
+                <w:i w:val="0"/>
+                <w:iCs w:val="0"/>
+                <w:sz w:val="22"/>
+                <w:szCs w:val="22"/>
+                <w:lang w:val="es-ES"/>
+              </w:rPr>
+              <w:t>Posición en la que lanzará un mensaje de powerUp</w:t>
+            </w:r>
+          </w:p>
+        </w:tc>
+      </w:tr>
+      <w:tr>
+        <w:trPr>
+          <w:trHeight w:val="3695"/>
+        </w:trPr>
+        <w:tc>
+          <w:tcPr>
+            <w:tcW w:w="4323" w:type="dxa"/>
+            <w:tcMar>
+              <w:left w:w="105" w:type="dxa"/>
+              <w:right w:w="105" w:type="dxa"/>
+            </w:tcMar>
+            <w:vAlign w:val="top"/>
+          </w:tcPr>
+          <w:p>
+            <w:pPr>
+              <w:rPr>
+                <w:rFonts w:ascii="Calibri" w:hAnsi="Calibri" w:eastAsia="Calibri" w:cs="Calibri"/>
+                <w:b w:val="0"/>
+                <w:bCs w:val="0"/>
+                <w:i w:val="0"/>
+                <w:iCs w:val="0"/>
+                <w:sz w:val="22"/>
+                <w:szCs w:val="22"/>
+                <w:lang w:val="es-ES"/>
+              </w:rPr>
+            </w:pPr>
+            <w:r>
+              <w:drawing>
+                <wp:inline wp14:editId="363C3F3C" wp14:anchorId="61770187">
+                  <wp:extent cx="2597150" cy="2356178"/>
+                  <wp:effectExtent l="0" t="0" r="0" b="0"/>
+                  <wp:docPr id="247849733" name="" title=""/>
+                  <wp:cNvGraphicFramePr>
+                    <a:graphicFrameLocks noChangeAspect="1"/>
+                  </wp:cNvGraphicFramePr>
+                  <a:graphic>
+                    <a:graphicData uri="http://schemas.openxmlformats.org/drawingml/2006/picture">
+                      <pic:pic>
+                        <pic:nvPicPr>
+                          <pic:cNvPr id="0" name=""/>
+                          <pic:cNvPicPr/>
+                        </pic:nvPicPr>
+                        <pic:blipFill>
+                          <a:blip r:embed="R4544234c40354fea">
+                            <a:extLst>
+                              <a:ext xmlns:a="http://schemas.openxmlformats.org/drawingml/2006/main" uri="{28A0092B-C50C-407E-A947-70E740481C1C}">
+                                <a14:useLocalDpi val="0"/>
+                              </a:ext>
+                            </a:extLst>
+                          </a:blip>
+                          <a:stretch>
+                            <a:fillRect/>
+                          </a:stretch>
+                        </pic:blipFill>
+                        <pic:spPr>
+                          <a:xfrm>
+                            <a:off x="0" y="0"/>
+                            <a:ext cx="2597150" cy="2356178"/>
+                          </a:xfrm>
+                          <a:prstGeom prst="rect">
+                            <a:avLst/>
+                          </a:prstGeom>
+                        </pic:spPr>
+                      </pic:pic>
+                    </a:graphicData>
+                  </a:graphic>
+                </wp:inline>
+              </w:drawing>
+            </w:r>
+          </w:p>
+        </w:tc>
+        <w:tc>
+          <w:tcPr>
+            <w:tcW w:w="4425" w:type="dxa"/>
+            <w:tcMar>
+              <w:left w:w="105" w:type="dxa"/>
+              <w:right w:w="105" w:type="dxa"/>
+            </w:tcMar>
+            <w:vAlign w:val="top"/>
+          </w:tcPr>
+          <w:p>
+            <w:pPr>
+              <w:rPr>
+                <w:rFonts w:ascii="Calibri" w:hAnsi="Calibri" w:eastAsia="Calibri" w:cs="Calibri"/>
+                <w:b w:val="0"/>
+                <w:bCs w:val="0"/>
+                <w:i w:val="0"/>
+                <w:iCs w:val="0"/>
+                <w:sz w:val="22"/>
+                <w:szCs w:val="22"/>
+                <w:lang w:val="es-ES"/>
+              </w:rPr>
+            </w:pPr>
+            <w:r>
+              <w:drawing>
+                <wp:inline wp14:editId="54C1D0F1" wp14:anchorId="06A86C55">
+                  <wp:extent cx="2676525" cy="2505075"/>
+                  <wp:effectExtent l="0" t="0" r="0" b="0"/>
+                  <wp:docPr id="710501067" name="" title=""/>
+                  <wp:cNvGraphicFramePr>
+                    <a:graphicFrameLocks noChangeAspect="1"/>
+                  </wp:cNvGraphicFramePr>
+                  <a:graphic>
+                    <a:graphicData uri="http://schemas.openxmlformats.org/drawingml/2006/picture">
+                      <pic:pic>
+                        <pic:nvPicPr>
+                          <pic:cNvPr id="0" name=""/>
+                          <pic:cNvPicPr/>
+                        </pic:nvPicPr>
+                        <pic:blipFill>
+                          <a:blip r:embed="R46967d4c3b194a70">
+                            <a:extLst>
+                              <a:ext xmlns:a="http://schemas.openxmlformats.org/drawingml/2006/main" uri="{28A0092B-C50C-407E-A947-70E740481C1C}">
+                                <a14:useLocalDpi val="0"/>
+                              </a:ext>
+                            </a:extLst>
+                          </a:blip>
+                          <a:stretch>
+                            <a:fillRect/>
+                          </a:stretch>
+                        </pic:blipFill>
+                        <pic:spPr>
+                          <a:xfrm>
+                            <a:off x="0" y="0"/>
+                            <a:ext cx="2676525" cy="2505075"/>
                           </a:xfrm>
                           <a:prstGeom prst="rect">
                             <a:avLst/>
@@ -20658,8 +25457,2350 @@
 </w:hdr>
 </file>
 
+<file path=word/intelligence2.xml><?xml version="1.0" encoding="utf-8"?>
+<int2:intelligence xmlns:int2="http://schemas.microsoft.com/office/intelligence/2020/intelligence">
+  <int2:observations>
+    <int2:bookmark int2:bookmarkName="_Int_1zrZGGQa" int2:invalidationBookmarkName="" int2:hashCode="0FFwcao3bnl3BQ" int2:id="jJWxZTbA">
+      <int2:state int2:type="AugLoop_Text_Critique" int2:value="Rejected"/>
+    </int2:bookmark>
+    <int2:bookmark int2:bookmarkName="_Int_5UzrFO5E" int2:invalidationBookmarkName="" int2:hashCode="0FFwcao3bnl3BQ" int2:id="JI2oISZt">
+      <int2:state int2:type="AugLoop_Text_Critique" int2:value="Rejected"/>
+    </int2:bookmark>
+  </int2:observations>
+  <int2:intelligenceSettings/>
+</int2:intelligence>
+</file>
+
 <file path=word/numbering.xml><?xml version="1.0" encoding="utf-8"?>
 <w:numbering xmlns:w="http://schemas.openxmlformats.org/wordprocessingml/2006/main">
+  <w:abstractNum xmlns:w="http://schemas.openxmlformats.org/wordprocessingml/2006/main" w:abstractNumId="67">
+    <w:nsid w:val="75deb849"/>
+    <w:multiLevelType xmlns:w="http://schemas.openxmlformats.org/wordprocessingml/2006/main" w:val="hybridMultilevel"/>
+    <w:lvl xmlns:w="http://schemas.openxmlformats.org/wordprocessingml/2006/main" w:ilvl="0">
+      <w:start w:val="1"/>
+      <w:numFmt w:val="decimal"/>
+      <w:lvlText w:val="%1."/>
+      <w:lvlJc w:val="left"/>
+      <w:pPr>
+        <w:ind w:left="720" w:hanging="360"/>
+      </w:pPr>
+      <w:rPr>
+        <w:rFonts w:hint="default" w:ascii="Calibri" w:hAnsi="Calibri"/>
+      </w:rPr>
+    </w:lvl>
+    <w:lvl xmlns:w="http://schemas.openxmlformats.org/wordprocessingml/2006/main" w:ilvl="1">
+      <w:start w:val="1"/>
+      <w:numFmt w:val="lowerLetter"/>
+      <w:lvlText w:val="%2."/>
+      <w:lvlJc w:val="left"/>
+      <w:pPr>
+        <w:ind w:left="1440" w:hanging="360"/>
+      </w:pPr>
+    </w:lvl>
+    <w:lvl xmlns:w="http://schemas.openxmlformats.org/wordprocessingml/2006/main" w:ilvl="2">
+      <w:start w:val="1"/>
+      <w:numFmt w:val="lowerRoman"/>
+      <w:lvlText w:val="%3."/>
+      <w:lvlJc w:val="right"/>
+      <w:pPr>
+        <w:ind w:left="2160" w:hanging="180"/>
+      </w:pPr>
+    </w:lvl>
+    <w:lvl xmlns:w="http://schemas.openxmlformats.org/wordprocessingml/2006/main" w:ilvl="3">
+      <w:start w:val="1"/>
+      <w:numFmt w:val="decimal"/>
+      <w:lvlText w:val="%4."/>
+      <w:lvlJc w:val="left"/>
+      <w:pPr>
+        <w:ind w:left="2880" w:hanging="360"/>
+      </w:pPr>
+    </w:lvl>
+    <w:lvl xmlns:w="http://schemas.openxmlformats.org/wordprocessingml/2006/main" w:ilvl="4">
+      <w:start w:val="1"/>
+      <w:numFmt w:val="lowerLetter"/>
+      <w:lvlText w:val="%5."/>
+      <w:lvlJc w:val="left"/>
+      <w:pPr>
+        <w:ind w:left="3600" w:hanging="360"/>
+      </w:pPr>
+    </w:lvl>
+    <w:lvl xmlns:w="http://schemas.openxmlformats.org/wordprocessingml/2006/main" w:ilvl="5">
+      <w:start w:val="1"/>
+      <w:numFmt w:val="lowerRoman"/>
+      <w:lvlText w:val="%6."/>
+      <w:lvlJc w:val="right"/>
+      <w:pPr>
+        <w:ind w:left="4320" w:hanging="180"/>
+      </w:pPr>
+    </w:lvl>
+    <w:lvl xmlns:w="http://schemas.openxmlformats.org/wordprocessingml/2006/main" w:ilvl="6">
+      <w:start w:val="1"/>
+      <w:numFmt w:val="decimal"/>
+      <w:lvlText w:val="%7."/>
+      <w:lvlJc w:val="left"/>
+      <w:pPr>
+        <w:ind w:left="5040" w:hanging="360"/>
+      </w:pPr>
+    </w:lvl>
+    <w:lvl xmlns:w="http://schemas.openxmlformats.org/wordprocessingml/2006/main" w:ilvl="7">
+      <w:start w:val="1"/>
+      <w:numFmt w:val="lowerLetter"/>
+      <w:lvlText w:val="%8."/>
+      <w:lvlJc w:val="left"/>
+      <w:pPr>
+        <w:ind w:left="5760" w:hanging="360"/>
+      </w:pPr>
+    </w:lvl>
+    <w:lvl xmlns:w="http://schemas.openxmlformats.org/wordprocessingml/2006/main" w:ilvl="8">
+      <w:start w:val="1"/>
+      <w:numFmt w:val="lowerRoman"/>
+      <w:lvlText w:val="%9."/>
+      <w:lvlJc w:val="right"/>
+      <w:pPr>
+        <w:ind w:left="6480" w:hanging="180"/>
+      </w:pPr>
+    </w:lvl>
+  </w:abstractNum>
+  <w:abstractNum xmlns:w="http://schemas.openxmlformats.org/wordprocessingml/2006/main" w:abstractNumId="66">
+    <w:nsid w:val="5c587cbf"/>
+    <w:multiLevelType xmlns:w="http://schemas.openxmlformats.org/wordprocessingml/2006/main" w:val="hybridMultilevel"/>
+    <w:lvl xmlns:w="http://schemas.openxmlformats.org/wordprocessingml/2006/main" w:ilvl="0">
+      <w:start w:val="1"/>
+      <w:numFmt w:val="decimal"/>
+      <w:lvlText w:val="%1."/>
+      <w:lvlJc w:val="left"/>
+      <w:pPr>
+        <w:ind w:left="720" w:hanging="360"/>
+      </w:pPr>
+      <w:rPr>
+        <w:rFonts w:hint="default" w:ascii="Calibri" w:hAnsi="Calibri"/>
+      </w:rPr>
+    </w:lvl>
+    <w:lvl xmlns:w="http://schemas.openxmlformats.org/wordprocessingml/2006/main" w:ilvl="1">
+      <w:start w:val="1"/>
+      <w:numFmt w:val="lowerLetter"/>
+      <w:lvlText w:val="%2."/>
+      <w:lvlJc w:val="left"/>
+      <w:pPr>
+        <w:ind w:left="1440" w:hanging="360"/>
+      </w:pPr>
+    </w:lvl>
+    <w:lvl xmlns:w="http://schemas.openxmlformats.org/wordprocessingml/2006/main" w:ilvl="2">
+      <w:start w:val="1"/>
+      <w:numFmt w:val="lowerRoman"/>
+      <w:lvlText w:val="%3."/>
+      <w:lvlJc w:val="right"/>
+      <w:pPr>
+        <w:ind w:left="2160" w:hanging="180"/>
+      </w:pPr>
+    </w:lvl>
+    <w:lvl xmlns:w="http://schemas.openxmlformats.org/wordprocessingml/2006/main" w:ilvl="3">
+      <w:start w:val="1"/>
+      <w:numFmt w:val="decimal"/>
+      <w:lvlText w:val="%4."/>
+      <w:lvlJc w:val="left"/>
+      <w:pPr>
+        <w:ind w:left="2880" w:hanging="360"/>
+      </w:pPr>
+    </w:lvl>
+    <w:lvl xmlns:w="http://schemas.openxmlformats.org/wordprocessingml/2006/main" w:ilvl="4">
+      <w:start w:val="1"/>
+      <w:numFmt w:val="lowerLetter"/>
+      <w:lvlText w:val="%5."/>
+      <w:lvlJc w:val="left"/>
+      <w:pPr>
+        <w:ind w:left="3600" w:hanging="360"/>
+      </w:pPr>
+    </w:lvl>
+    <w:lvl xmlns:w="http://schemas.openxmlformats.org/wordprocessingml/2006/main" w:ilvl="5">
+      <w:start w:val="1"/>
+      <w:numFmt w:val="lowerRoman"/>
+      <w:lvlText w:val="%6."/>
+      <w:lvlJc w:val="right"/>
+      <w:pPr>
+        <w:ind w:left="4320" w:hanging="180"/>
+      </w:pPr>
+    </w:lvl>
+    <w:lvl xmlns:w="http://schemas.openxmlformats.org/wordprocessingml/2006/main" w:ilvl="6">
+      <w:start w:val="1"/>
+      <w:numFmt w:val="decimal"/>
+      <w:lvlText w:val="%7."/>
+      <w:lvlJc w:val="left"/>
+      <w:pPr>
+        <w:ind w:left="5040" w:hanging="360"/>
+      </w:pPr>
+    </w:lvl>
+    <w:lvl xmlns:w="http://schemas.openxmlformats.org/wordprocessingml/2006/main" w:ilvl="7">
+      <w:start w:val="1"/>
+      <w:numFmt w:val="lowerLetter"/>
+      <w:lvlText w:val="%8."/>
+      <w:lvlJc w:val="left"/>
+      <w:pPr>
+        <w:ind w:left="5760" w:hanging="360"/>
+      </w:pPr>
+    </w:lvl>
+    <w:lvl xmlns:w="http://schemas.openxmlformats.org/wordprocessingml/2006/main" w:ilvl="8">
+      <w:start w:val="1"/>
+      <w:numFmt w:val="lowerRoman"/>
+      <w:lvlText w:val="%9."/>
+      <w:lvlJc w:val="right"/>
+      <w:pPr>
+        <w:ind w:left="6480" w:hanging="180"/>
+      </w:pPr>
+    </w:lvl>
+  </w:abstractNum>
+  <w:abstractNum xmlns:w="http://schemas.openxmlformats.org/wordprocessingml/2006/main" w:abstractNumId="65">
+    <w:nsid w:val="346c2ac9"/>
+    <w:multiLevelType xmlns:w="http://schemas.openxmlformats.org/wordprocessingml/2006/main" w:val="hybridMultilevel"/>
+    <w:lvl xmlns:w="http://schemas.openxmlformats.org/wordprocessingml/2006/main" w:ilvl="0">
+      <w:start w:val="1"/>
+      <w:numFmt w:val="decimal"/>
+      <w:lvlText w:val="%1."/>
+      <w:lvlJc w:val="left"/>
+      <w:pPr>
+        <w:ind w:left="720" w:hanging="360"/>
+      </w:pPr>
+      <w:rPr>
+        <w:rFonts w:hint="default" w:ascii="Calibri" w:hAnsi="Calibri"/>
+      </w:rPr>
+    </w:lvl>
+    <w:lvl xmlns:w="http://schemas.openxmlformats.org/wordprocessingml/2006/main" w:ilvl="1">
+      <w:start w:val="1"/>
+      <w:numFmt w:val="lowerLetter"/>
+      <w:lvlText w:val="%2."/>
+      <w:lvlJc w:val="left"/>
+      <w:pPr>
+        <w:ind w:left="1440" w:hanging="360"/>
+      </w:pPr>
+    </w:lvl>
+    <w:lvl xmlns:w="http://schemas.openxmlformats.org/wordprocessingml/2006/main" w:ilvl="2">
+      <w:start w:val="1"/>
+      <w:numFmt w:val="lowerRoman"/>
+      <w:lvlText w:val="%3."/>
+      <w:lvlJc w:val="right"/>
+      <w:pPr>
+        <w:ind w:left="2160" w:hanging="180"/>
+      </w:pPr>
+    </w:lvl>
+    <w:lvl xmlns:w="http://schemas.openxmlformats.org/wordprocessingml/2006/main" w:ilvl="3">
+      <w:start w:val="1"/>
+      <w:numFmt w:val="decimal"/>
+      <w:lvlText w:val="%4."/>
+      <w:lvlJc w:val="left"/>
+      <w:pPr>
+        <w:ind w:left="2880" w:hanging="360"/>
+      </w:pPr>
+    </w:lvl>
+    <w:lvl xmlns:w="http://schemas.openxmlformats.org/wordprocessingml/2006/main" w:ilvl="4">
+      <w:start w:val="1"/>
+      <w:numFmt w:val="lowerLetter"/>
+      <w:lvlText w:val="%5."/>
+      <w:lvlJc w:val="left"/>
+      <w:pPr>
+        <w:ind w:left="3600" w:hanging="360"/>
+      </w:pPr>
+    </w:lvl>
+    <w:lvl xmlns:w="http://schemas.openxmlformats.org/wordprocessingml/2006/main" w:ilvl="5">
+      <w:start w:val="1"/>
+      <w:numFmt w:val="lowerRoman"/>
+      <w:lvlText w:val="%6."/>
+      <w:lvlJc w:val="right"/>
+      <w:pPr>
+        <w:ind w:left="4320" w:hanging="180"/>
+      </w:pPr>
+    </w:lvl>
+    <w:lvl xmlns:w="http://schemas.openxmlformats.org/wordprocessingml/2006/main" w:ilvl="6">
+      <w:start w:val="1"/>
+      <w:numFmt w:val="decimal"/>
+      <w:lvlText w:val="%7."/>
+      <w:lvlJc w:val="left"/>
+      <w:pPr>
+        <w:ind w:left="5040" w:hanging="360"/>
+      </w:pPr>
+    </w:lvl>
+    <w:lvl xmlns:w="http://schemas.openxmlformats.org/wordprocessingml/2006/main" w:ilvl="7">
+      <w:start w:val="1"/>
+      <w:numFmt w:val="lowerLetter"/>
+      <w:lvlText w:val="%8."/>
+      <w:lvlJc w:val="left"/>
+      <w:pPr>
+        <w:ind w:left="5760" w:hanging="360"/>
+      </w:pPr>
+    </w:lvl>
+    <w:lvl xmlns:w="http://schemas.openxmlformats.org/wordprocessingml/2006/main" w:ilvl="8">
+      <w:start w:val="1"/>
+      <w:numFmt w:val="lowerRoman"/>
+      <w:lvlText w:val="%9."/>
+      <w:lvlJc w:val="right"/>
+      <w:pPr>
+        <w:ind w:left="6480" w:hanging="180"/>
+      </w:pPr>
+    </w:lvl>
+  </w:abstractNum>
+  <w:abstractNum xmlns:w="http://schemas.openxmlformats.org/wordprocessingml/2006/main" w:abstractNumId="64">
+    <w:nsid w:val="2eb38614"/>
+    <w:multiLevelType xmlns:w="http://schemas.openxmlformats.org/wordprocessingml/2006/main" w:val="hybridMultilevel"/>
+    <w:lvl xmlns:w="http://schemas.openxmlformats.org/wordprocessingml/2006/main" w:ilvl="0">
+      <w:start w:val="1"/>
+      <w:numFmt w:val="decimal"/>
+      <w:lvlText w:val="%1."/>
+      <w:lvlJc w:val="left"/>
+      <w:pPr>
+        <w:ind w:left="720" w:hanging="360"/>
+      </w:pPr>
+      <w:rPr>
+        <w:rFonts w:hint="default" w:ascii="Calibri" w:hAnsi="Calibri"/>
+      </w:rPr>
+    </w:lvl>
+    <w:lvl xmlns:w="http://schemas.openxmlformats.org/wordprocessingml/2006/main" w:ilvl="1">
+      <w:start w:val="1"/>
+      <w:numFmt w:val="lowerLetter"/>
+      <w:lvlText w:val="%2."/>
+      <w:lvlJc w:val="left"/>
+      <w:pPr>
+        <w:ind w:left="1440" w:hanging="360"/>
+      </w:pPr>
+    </w:lvl>
+    <w:lvl xmlns:w="http://schemas.openxmlformats.org/wordprocessingml/2006/main" w:ilvl="2">
+      <w:start w:val="1"/>
+      <w:numFmt w:val="lowerRoman"/>
+      <w:lvlText w:val="%3."/>
+      <w:lvlJc w:val="right"/>
+      <w:pPr>
+        <w:ind w:left="2160" w:hanging="180"/>
+      </w:pPr>
+    </w:lvl>
+    <w:lvl xmlns:w="http://schemas.openxmlformats.org/wordprocessingml/2006/main" w:ilvl="3">
+      <w:start w:val="1"/>
+      <w:numFmt w:val="decimal"/>
+      <w:lvlText w:val="%4."/>
+      <w:lvlJc w:val="left"/>
+      <w:pPr>
+        <w:ind w:left="2880" w:hanging="360"/>
+      </w:pPr>
+    </w:lvl>
+    <w:lvl xmlns:w="http://schemas.openxmlformats.org/wordprocessingml/2006/main" w:ilvl="4">
+      <w:start w:val="1"/>
+      <w:numFmt w:val="lowerLetter"/>
+      <w:lvlText w:val="%5."/>
+      <w:lvlJc w:val="left"/>
+      <w:pPr>
+        <w:ind w:left="3600" w:hanging="360"/>
+      </w:pPr>
+    </w:lvl>
+    <w:lvl xmlns:w="http://schemas.openxmlformats.org/wordprocessingml/2006/main" w:ilvl="5">
+      <w:start w:val="1"/>
+      <w:numFmt w:val="lowerRoman"/>
+      <w:lvlText w:val="%6."/>
+      <w:lvlJc w:val="right"/>
+      <w:pPr>
+        <w:ind w:left="4320" w:hanging="180"/>
+      </w:pPr>
+    </w:lvl>
+    <w:lvl xmlns:w="http://schemas.openxmlformats.org/wordprocessingml/2006/main" w:ilvl="6">
+      <w:start w:val="1"/>
+      <w:numFmt w:val="decimal"/>
+      <w:lvlText w:val="%7."/>
+      <w:lvlJc w:val="left"/>
+      <w:pPr>
+        <w:ind w:left="5040" w:hanging="360"/>
+      </w:pPr>
+    </w:lvl>
+    <w:lvl xmlns:w="http://schemas.openxmlformats.org/wordprocessingml/2006/main" w:ilvl="7">
+      <w:start w:val="1"/>
+      <w:numFmt w:val="lowerLetter"/>
+      <w:lvlText w:val="%8."/>
+      <w:lvlJc w:val="left"/>
+      <w:pPr>
+        <w:ind w:left="5760" w:hanging="360"/>
+      </w:pPr>
+    </w:lvl>
+    <w:lvl xmlns:w="http://schemas.openxmlformats.org/wordprocessingml/2006/main" w:ilvl="8">
+      <w:start w:val="1"/>
+      <w:numFmt w:val="lowerRoman"/>
+      <w:lvlText w:val="%9."/>
+      <w:lvlJc w:val="right"/>
+      <w:pPr>
+        <w:ind w:left="6480" w:hanging="180"/>
+      </w:pPr>
+    </w:lvl>
+  </w:abstractNum>
+  <w:abstractNum xmlns:w="http://schemas.openxmlformats.org/wordprocessingml/2006/main" w:abstractNumId="63">
+    <w:nsid w:val="3ce9b9e9"/>
+    <w:multiLevelType xmlns:w="http://schemas.openxmlformats.org/wordprocessingml/2006/main" w:val="hybridMultilevel"/>
+    <w:lvl xmlns:w="http://schemas.openxmlformats.org/wordprocessingml/2006/main" w:ilvl="0">
+      <w:start w:val="1"/>
+      <w:numFmt w:val="decimal"/>
+      <w:lvlText w:val="%1."/>
+      <w:lvlJc w:val="left"/>
+      <w:pPr>
+        <w:ind w:left="720" w:hanging="360"/>
+      </w:pPr>
+      <w:rPr>
+        <w:rFonts w:hint="default" w:ascii="Calibri" w:hAnsi="Calibri"/>
+      </w:rPr>
+    </w:lvl>
+    <w:lvl xmlns:w="http://schemas.openxmlformats.org/wordprocessingml/2006/main" w:ilvl="1">
+      <w:start w:val="1"/>
+      <w:numFmt w:val="lowerLetter"/>
+      <w:lvlText w:val="%2."/>
+      <w:lvlJc w:val="left"/>
+      <w:pPr>
+        <w:ind w:left="1440" w:hanging="360"/>
+      </w:pPr>
+    </w:lvl>
+    <w:lvl xmlns:w="http://schemas.openxmlformats.org/wordprocessingml/2006/main" w:ilvl="2">
+      <w:start w:val="1"/>
+      <w:numFmt w:val="lowerRoman"/>
+      <w:lvlText w:val="%3."/>
+      <w:lvlJc w:val="right"/>
+      <w:pPr>
+        <w:ind w:left="2160" w:hanging="180"/>
+      </w:pPr>
+    </w:lvl>
+    <w:lvl xmlns:w="http://schemas.openxmlformats.org/wordprocessingml/2006/main" w:ilvl="3">
+      <w:start w:val="1"/>
+      <w:numFmt w:val="decimal"/>
+      <w:lvlText w:val="%4."/>
+      <w:lvlJc w:val="left"/>
+      <w:pPr>
+        <w:ind w:left="2880" w:hanging="360"/>
+      </w:pPr>
+    </w:lvl>
+    <w:lvl xmlns:w="http://schemas.openxmlformats.org/wordprocessingml/2006/main" w:ilvl="4">
+      <w:start w:val="1"/>
+      <w:numFmt w:val="lowerLetter"/>
+      <w:lvlText w:val="%5."/>
+      <w:lvlJc w:val="left"/>
+      <w:pPr>
+        <w:ind w:left="3600" w:hanging="360"/>
+      </w:pPr>
+    </w:lvl>
+    <w:lvl xmlns:w="http://schemas.openxmlformats.org/wordprocessingml/2006/main" w:ilvl="5">
+      <w:start w:val="1"/>
+      <w:numFmt w:val="lowerRoman"/>
+      <w:lvlText w:val="%6."/>
+      <w:lvlJc w:val="right"/>
+      <w:pPr>
+        <w:ind w:left="4320" w:hanging="180"/>
+      </w:pPr>
+    </w:lvl>
+    <w:lvl xmlns:w="http://schemas.openxmlformats.org/wordprocessingml/2006/main" w:ilvl="6">
+      <w:start w:val="1"/>
+      <w:numFmt w:val="decimal"/>
+      <w:lvlText w:val="%7."/>
+      <w:lvlJc w:val="left"/>
+      <w:pPr>
+        <w:ind w:left="5040" w:hanging="360"/>
+      </w:pPr>
+    </w:lvl>
+    <w:lvl xmlns:w="http://schemas.openxmlformats.org/wordprocessingml/2006/main" w:ilvl="7">
+      <w:start w:val="1"/>
+      <w:numFmt w:val="lowerLetter"/>
+      <w:lvlText w:val="%8."/>
+      <w:lvlJc w:val="left"/>
+      <w:pPr>
+        <w:ind w:left="5760" w:hanging="360"/>
+      </w:pPr>
+    </w:lvl>
+    <w:lvl xmlns:w="http://schemas.openxmlformats.org/wordprocessingml/2006/main" w:ilvl="8">
+      <w:start w:val="1"/>
+      <w:numFmt w:val="lowerRoman"/>
+      <w:lvlText w:val="%9."/>
+      <w:lvlJc w:val="right"/>
+      <w:pPr>
+        <w:ind w:left="6480" w:hanging="180"/>
+      </w:pPr>
+    </w:lvl>
+  </w:abstractNum>
+  <w:abstractNum xmlns:w="http://schemas.openxmlformats.org/wordprocessingml/2006/main" w:abstractNumId="62">
+    <w:nsid w:val="4407475b"/>
+    <w:multiLevelType xmlns:w="http://schemas.openxmlformats.org/wordprocessingml/2006/main" w:val="hybridMultilevel"/>
+    <w:lvl xmlns:w="http://schemas.openxmlformats.org/wordprocessingml/2006/main" w:ilvl="0">
+      <w:start w:val="1"/>
+      <w:numFmt w:val="decimal"/>
+      <w:lvlText w:val="%1."/>
+      <w:lvlJc w:val="left"/>
+      <w:pPr>
+        <w:ind w:left="720" w:hanging="360"/>
+      </w:pPr>
+      <w:rPr>
+        <w:rFonts w:hint="default" w:ascii="Calibri" w:hAnsi="Calibri"/>
+      </w:rPr>
+    </w:lvl>
+    <w:lvl xmlns:w="http://schemas.openxmlformats.org/wordprocessingml/2006/main" w:ilvl="1">
+      <w:start w:val="1"/>
+      <w:numFmt w:val="lowerLetter"/>
+      <w:lvlText w:val="%2."/>
+      <w:lvlJc w:val="left"/>
+      <w:pPr>
+        <w:ind w:left="1440" w:hanging="360"/>
+      </w:pPr>
+    </w:lvl>
+    <w:lvl xmlns:w="http://schemas.openxmlformats.org/wordprocessingml/2006/main" w:ilvl="2">
+      <w:start w:val="1"/>
+      <w:numFmt w:val="lowerRoman"/>
+      <w:lvlText w:val="%3."/>
+      <w:lvlJc w:val="right"/>
+      <w:pPr>
+        <w:ind w:left="2160" w:hanging="180"/>
+      </w:pPr>
+    </w:lvl>
+    <w:lvl xmlns:w="http://schemas.openxmlformats.org/wordprocessingml/2006/main" w:ilvl="3">
+      <w:start w:val="1"/>
+      <w:numFmt w:val="decimal"/>
+      <w:lvlText w:val="%4."/>
+      <w:lvlJc w:val="left"/>
+      <w:pPr>
+        <w:ind w:left="2880" w:hanging="360"/>
+      </w:pPr>
+    </w:lvl>
+    <w:lvl xmlns:w="http://schemas.openxmlformats.org/wordprocessingml/2006/main" w:ilvl="4">
+      <w:start w:val="1"/>
+      <w:numFmt w:val="lowerLetter"/>
+      <w:lvlText w:val="%5."/>
+      <w:lvlJc w:val="left"/>
+      <w:pPr>
+        <w:ind w:left="3600" w:hanging="360"/>
+      </w:pPr>
+    </w:lvl>
+    <w:lvl xmlns:w="http://schemas.openxmlformats.org/wordprocessingml/2006/main" w:ilvl="5">
+      <w:start w:val="1"/>
+      <w:numFmt w:val="lowerRoman"/>
+      <w:lvlText w:val="%6."/>
+      <w:lvlJc w:val="right"/>
+      <w:pPr>
+        <w:ind w:left="4320" w:hanging="180"/>
+      </w:pPr>
+    </w:lvl>
+    <w:lvl xmlns:w="http://schemas.openxmlformats.org/wordprocessingml/2006/main" w:ilvl="6">
+      <w:start w:val="1"/>
+      <w:numFmt w:val="decimal"/>
+      <w:lvlText w:val="%7."/>
+      <w:lvlJc w:val="left"/>
+      <w:pPr>
+        <w:ind w:left="5040" w:hanging="360"/>
+      </w:pPr>
+    </w:lvl>
+    <w:lvl xmlns:w="http://schemas.openxmlformats.org/wordprocessingml/2006/main" w:ilvl="7">
+      <w:start w:val="1"/>
+      <w:numFmt w:val="lowerLetter"/>
+      <w:lvlText w:val="%8."/>
+      <w:lvlJc w:val="left"/>
+      <w:pPr>
+        <w:ind w:left="5760" w:hanging="360"/>
+      </w:pPr>
+    </w:lvl>
+    <w:lvl xmlns:w="http://schemas.openxmlformats.org/wordprocessingml/2006/main" w:ilvl="8">
+      <w:start w:val="1"/>
+      <w:numFmt w:val="lowerRoman"/>
+      <w:lvlText w:val="%9."/>
+      <w:lvlJc w:val="right"/>
+      <w:pPr>
+        <w:ind w:left="6480" w:hanging="180"/>
+      </w:pPr>
+    </w:lvl>
+  </w:abstractNum>
+  <w:abstractNum xmlns:w="http://schemas.openxmlformats.org/wordprocessingml/2006/main" w:abstractNumId="61">
+    <w:nsid w:val="f8f1c84"/>
+    <w:multiLevelType xmlns:w="http://schemas.openxmlformats.org/wordprocessingml/2006/main" w:val="hybridMultilevel"/>
+    <w:lvl xmlns:w="http://schemas.openxmlformats.org/wordprocessingml/2006/main" w:ilvl="0">
+      <w:start w:val="1"/>
+      <w:numFmt w:val="decimal"/>
+      <w:lvlText w:val="%1."/>
+      <w:lvlJc w:val="left"/>
+      <w:pPr>
+        <w:ind w:left="720" w:hanging="360"/>
+      </w:pPr>
+      <w:rPr>
+        <w:rFonts w:hint="default" w:ascii="Calibri" w:hAnsi="Calibri"/>
+      </w:rPr>
+    </w:lvl>
+    <w:lvl xmlns:w="http://schemas.openxmlformats.org/wordprocessingml/2006/main" w:ilvl="1">
+      <w:start w:val="1"/>
+      <w:numFmt w:val="lowerLetter"/>
+      <w:lvlText w:val="%2."/>
+      <w:lvlJc w:val="left"/>
+      <w:pPr>
+        <w:ind w:left="1440" w:hanging="360"/>
+      </w:pPr>
+    </w:lvl>
+    <w:lvl xmlns:w="http://schemas.openxmlformats.org/wordprocessingml/2006/main" w:ilvl="2">
+      <w:start w:val="1"/>
+      <w:numFmt w:val="lowerRoman"/>
+      <w:lvlText w:val="%3."/>
+      <w:lvlJc w:val="right"/>
+      <w:pPr>
+        <w:ind w:left="2160" w:hanging="180"/>
+      </w:pPr>
+    </w:lvl>
+    <w:lvl xmlns:w="http://schemas.openxmlformats.org/wordprocessingml/2006/main" w:ilvl="3">
+      <w:start w:val="1"/>
+      <w:numFmt w:val="decimal"/>
+      <w:lvlText w:val="%4."/>
+      <w:lvlJc w:val="left"/>
+      <w:pPr>
+        <w:ind w:left="2880" w:hanging="360"/>
+      </w:pPr>
+    </w:lvl>
+    <w:lvl xmlns:w="http://schemas.openxmlformats.org/wordprocessingml/2006/main" w:ilvl="4">
+      <w:start w:val="1"/>
+      <w:numFmt w:val="lowerLetter"/>
+      <w:lvlText w:val="%5."/>
+      <w:lvlJc w:val="left"/>
+      <w:pPr>
+        <w:ind w:left="3600" w:hanging="360"/>
+      </w:pPr>
+    </w:lvl>
+    <w:lvl xmlns:w="http://schemas.openxmlformats.org/wordprocessingml/2006/main" w:ilvl="5">
+      <w:start w:val="1"/>
+      <w:numFmt w:val="lowerRoman"/>
+      <w:lvlText w:val="%6."/>
+      <w:lvlJc w:val="right"/>
+      <w:pPr>
+        <w:ind w:left="4320" w:hanging="180"/>
+      </w:pPr>
+    </w:lvl>
+    <w:lvl xmlns:w="http://schemas.openxmlformats.org/wordprocessingml/2006/main" w:ilvl="6">
+      <w:start w:val="1"/>
+      <w:numFmt w:val="decimal"/>
+      <w:lvlText w:val="%7."/>
+      <w:lvlJc w:val="left"/>
+      <w:pPr>
+        <w:ind w:left="5040" w:hanging="360"/>
+      </w:pPr>
+    </w:lvl>
+    <w:lvl xmlns:w="http://schemas.openxmlformats.org/wordprocessingml/2006/main" w:ilvl="7">
+      <w:start w:val="1"/>
+      <w:numFmt w:val="lowerLetter"/>
+      <w:lvlText w:val="%8."/>
+      <w:lvlJc w:val="left"/>
+      <w:pPr>
+        <w:ind w:left="5760" w:hanging="360"/>
+      </w:pPr>
+    </w:lvl>
+    <w:lvl xmlns:w="http://schemas.openxmlformats.org/wordprocessingml/2006/main" w:ilvl="8">
+      <w:start w:val="1"/>
+      <w:numFmt w:val="lowerRoman"/>
+      <w:lvlText w:val="%9."/>
+      <w:lvlJc w:val="right"/>
+      <w:pPr>
+        <w:ind w:left="6480" w:hanging="180"/>
+      </w:pPr>
+    </w:lvl>
+  </w:abstractNum>
+  <w:abstractNum xmlns:w="http://schemas.openxmlformats.org/wordprocessingml/2006/main" w:abstractNumId="60">
+    <w:nsid w:val="15d38cdb"/>
+    <w:multiLevelType xmlns:w="http://schemas.openxmlformats.org/wordprocessingml/2006/main" w:val="hybridMultilevel"/>
+    <w:lvl xmlns:w="http://schemas.openxmlformats.org/wordprocessingml/2006/main" w:ilvl="0">
+      <w:start w:val="1"/>
+      <w:numFmt w:val="decimal"/>
+      <w:lvlText w:val="%1."/>
+      <w:lvlJc w:val="left"/>
+      <w:pPr>
+        <w:ind w:left="720" w:hanging="360"/>
+      </w:pPr>
+      <w:rPr>
+        <w:rFonts w:hint="default" w:ascii="Calibri" w:hAnsi="Calibri"/>
+      </w:rPr>
+    </w:lvl>
+    <w:lvl xmlns:w="http://schemas.openxmlformats.org/wordprocessingml/2006/main" w:ilvl="1">
+      <w:start w:val="1"/>
+      <w:numFmt w:val="lowerLetter"/>
+      <w:lvlText w:val="%2."/>
+      <w:lvlJc w:val="left"/>
+      <w:pPr>
+        <w:ind w:left="1440" w:hanging="360"/>
+      </w:pPr>
+    </w:lvl>
+    <w:lvl xmlns:w="http://schemas.openxmlformats.org/wordprocessingml/2006/main" w:ilvl="2">
+      <w:start w:val="1"/>
+      <w:numFmt w:val="lowerRoman"/>
+      <w:lvlText w:val="%3."/>
+      <w:lvlJc w:val="right"/>
+      <w:pPr>
+        <w:ind w:left="2160" w:hanging="180"/>
+      </w:pPr>
+    </w:lvl>
+    <w:lvl xmlns:w="http://schemas.openxmlformats.org/wordprocessingml/2006/main" w:ilvl="3">
+      <w:start w:val="1"/>
+      <w:numFmt w:val="decimal"/>
+      <w:lvlText w:val="%4."/>
+      <w:lvlJc w:val="left"/>
+      <w:pPr>
+        <w:ind w:left="2880" w:hanging="360"/>
+      </w:pPr>
+    </w:lvl>
+    <w:lvl xmlns:w="http://schemas.openxmlformats.org/wordprocessingml/2006/main" w:ilvl="4">
+      <w:start w:val="1"/>
+      <w:numFmt w:val="lowerLetter"/>
+      <w:lvlText w:val="%5."/>
+      <w:lvlJc w:val="left"/>
+      <w:pPr>
+        <w:ind w:left="3600" w:hanging="360"/>
+      </w:pPr>
+    </w:lvl>
+    <w:lvl xmlns:w="http://schemas.openxmlformats.org/wordprocessingml/2006/main" w:ilvl="5">
+      <w:start w:val="1"/>
+      <w:numFmt w:val="lowerRoman"/>
+      <w:lvlText w:val="%6."/>
+      <w:lvlJc w:val="right"/>
+      <w:pPr>
+        <w:ind w:left="4320" w:hanging="180"/>
+      </w:pPr>
+    </w:lvl>
+    <w:lvl xmlns:w="http://schemas.openxmlformats.org/wordprocessingml/2006/main" w:ilvl="6">
+      <w:start w:val="1"/>
+      <w:numFmt w:val="decimal"/>
+      <w:lvlText w:val="%7."/>
+      <w:lvlJc w:val="left"/>
+      <w:pPr>
+        <w:ind w:left="5040" w:hanging="360"/>
+      </w:pPr>
+    </w:lvl>
+    <w:lvl xmlns:w="http://schemas.openxmlformats.org/wordprocessingml/2006/main" w:ilvl="7">
+      <w:start w:val="1"/>
+      <w:numFmt w:val="lowerLetter"/>
+      <w:lvlText w:val="%8."/>
+      <w:lvlJc w:val="left"/>
+      <w:pPr>
+        <w:ind w:left="5760" w:hanging="360"/>
+      </w:pPr>
+    </w:lvl>
+    <w:lvl xmlns:w="http://schemas.openxmlformats.org/wordprocessingml/2006/main" w:ilvl="8">
+      <w:start w:val="1"/>
+      <w:numFmt w:val="lowerRoman"/>
+      <w:lvlText w:val="%9."/>
+      <w:lvlJc w:val="right"/>
+      <w:pPr>
+        <w:ind w:left="6480" w:hanging="180"/>
+      </w:pPr>
+    </w:lvl>
+  </w:abstractNum>
+  <w:abstractNum xmlns:w="http://schemas.openxmlformats.org/wordprocessingml/2006/main" w:abstractNumId="59">
+    <w:nsid w:val="46ebbd7e"/>
+    <w:multiLevelType xmlns:w="http://schemas.openxmlformats.org/wordprocessingml/2006/main" w:val="hybridMultilevel"/>
+    <w:lvl xmlns:w="http://schemas.openxmlformats.org/wordprocessingml/2006/main" w:ilvl="0">
+      <w:start w:val="1"/>
+      <w:numFmt w:val="decimal"/>
+      <w:lvlText w:val="%1."/>
+      <w:lvlJc w:val="left"/>
+      <w:pPr>
+        <w:ind w:left="720" w:hanging="360"/>
+      </w:pPr>
+      <w:rPr>
+        <w:rFonts w:hint="default" w:ascii="Calibri" w:hAnsi="Calibri"/>
+      </w:rPr>
+    </w:lvl>
+    <w:lvl xmlns:w="http://schemas.openxmlformats.org/wordprocessingml/2006/main" w:ilvl="1">
+      <w:start w:val="1"/>
+      <w:numFmt w:val="lowerLetter"/>
+      <w:lvlText w:val="%2."/>
+      <w:lvlJc w:val="left"/>
+      <w:pPr>
+        <w:ind w:left="1440" w:hanging="360"/>
+      </w:pPr>
+    </w:lvl>
+    <w:lvl xmlns:w="http://schemas.openxmlformats.org/wordprocessingml/2006/main" w:ilvl="2">
+      <w:start w:val="1"/>
+      <w:numFmt w:val="lowerRoman"/>
+      <w:lvlText w:val="%3."/>
+      <w:lvlJc w:val="right"/>
+      <w:pPr>
+        <w:ind w:left="2160" w:hanging="180"/>
+      </w:pPr>
+    </w:lvl>
+    <w:lvl xmlns:w="http://schemas.openxmlformats.org/wordprocessingml/2006/main" w:ilvl="3">
+      <w:start w:val="1"/>
+      <w:numFmt w:val="decimal"/>
+      <w:lvlText w:val="%4."/>
+      <w:lvlJc w:val="left"/>
+      <w:pPr>
+        <w:ind w:left="2880" w:hanging="360"/>
+      </w:pPr>
+    </w:lvl>
+    <w:lvl xmlns:w="http://schemas.openxmlformats.org/wordprocessingml/2006/main" w:ilvl="4">
+      <w:start w:val="1"/>
+      <w:numFmt w:val="lowerLetter"/>
+      <w:lvlText w:val="%5."/>
+      <w:lvlJc w:val="left"/>
+      <w:pPr>
+        <w:ind w:left="3600" w:hanging="360"/>
+      </w:pPr>
+    </w:lvl>
+    <w:lvl xmlns:w="http://schemas.openxmlformats.org/wordprocessingml/2006/main" w:ilvl="5">
+      <w:start w:val="1"/>
+      <w:numFmt w:val="lowerRoman"/>
+      <w:lvlText w:val="%6."/>
+      <w:lvlJc w:val="right"/>
+      <w:pPr>
+        <w:ind w:left="4320" w:hanging="180"/>
+      </w:pPr>
+    </w:lvl>
+    <w:lvl xmlns:w="http://schemas.openxmlformats.org/wordprocessingml/2006/main" w:ilvl="6">
+      <w:start w:val="1"/>
+      <w:numFmt w:val="decimal"/>
+      <w:lvlText w:val="%7."/>
+      <w:lvlJc w:val="left"/>
+      <w:pPr>
+        <w:ind w:left="5040" w:hanging="360"/>
+      </w:pPr>
+    </w:lvl>
+    <w:lvl xmlns:w="http://schemas.openxmlformats.org/wordprocessingml/2006/main" w:ilvl="7">
+      <w:start w:val="1"/>
+      <w:numFmt w:val="lowerLetter"/>
+      <w:lvlText w:val="%8."/>
+      <w:lvlJc w:val="left"/>
+      <w:pPr>
+        <w:ind w:left="5760" w:hanging="360"/>
+      </w:pPr>
+    </w:lvl>
+    <w:lvl xmlns:w="http://schemas.openxmlformats.org/wordprocessingml/2006/main" w:ilvl="8">
+      <w:start w:val="1"/>
+      <w:numFmt w:val="lowerRoman"/>
+      <w:lvlText w:val="%9."/>
+      <w:lvlJc w:val="right"/>
+      <w:pPr>
+        <w:ind w:left="6480" w:hanging="180"/>
+      </w:pPr>
+    </w:lvl>
+  </w:abstractNum>
+  <w:abstractNum xmlns:w="http://schemas.openxmlformats.org/wordprocessingml/2006/main" w:abstractNumId="58">
+    <w:nsid w:val="6c4b1d33"/>
+    <w:multiLevelType xmlns:w="http://schemas.openxmlformats.org/wordprocessingml/2006/main" w:val="hybridMultilevel"/>
+    <w:lvl xmlns:w="http://schemas.openxmlformats.org/wordprocessingml/2006/main" w:ilvl="0">
+      <w:start w:val="1"/>
+      <w:numFmt w:val="decimal"/>
+      <w:lvlText w:val="%1."/>
+      <w:lvlJc w:val="left"/>
+      <w:pPr>
+        <w:ind w:left="720" w:hanging="360"/>
+      </w:pPr>
+      <w:rPr>
+        <w:rFonts w:hint="default" w:ascii="Calibri" w:hAnsi="Calibri"/>
+      </w:rPr>
+    </w:lvl>
+    <w:lvl xmlns:w="http://schemas.openxmlformats.org/wordprocessingml/2006/main" w:ilvl="1">
+      <w:start w:val="1"/>
+      <w:numFmt w:val="lowerLetter"/>
+      <w:lvlText w:val="%2."/>
+      <w:lvlJc w:val="left"/>
+      <w:pPr>
+        <w:ind w:left="1440" w:hanging="360"/>
+      </w:pPr>
+    </w:lvl>
+    <w:lvl xmlns:w="http://schemas.openxmlformats.org/wordprocessingml/2006/main" w:ilvl="2">
+      <w:start w:val="1"/>
+      <w:numFmt w:val="lowerRoman"/>
+      <w:lvlText w:val="%3."/>
+      <w:lvlJc w:val="right"/>
+      <w:pPr>
+        <w:ind w:left="2160" w:hanging="180"/>
+      </w:pPr>
+    </w:lvl>
+    <w:lvl xmlns:w="http://schemas.openxmlformats.org/wordprocessingml/2006/main" w:ilvl="3">
+      <w:start w:val="1"/>
+      <w:numFmt w:val="decimal"/>
+      <w:lvlText w:val="%4."/>
+      <w:lvlJc w:val="left"/>
+      <w:pPr>
+        <w:ind w:left="2880" w:hanging="360"/>
+      </w:pPr>
+    </w:lvl>
+    <w:lvl xmlns:w="http://schemas.openxmlformats.org/wordprocessingml/2006/main" w:ilvl="4">
+      <w:start w:val="1"/>
+      <w:numFmt w:val="lowerLetter"/>
+      <w:lvlText w:val="%5."/>
+      <w:lvlJc w:val="left"/>
+      <w:pPr>
+        <w:ind w:left="3600" w:hanging="360"/>
+      </w:pPr>
+    </w:lvl>
+    <w:lvl xmlns:w="http://schemas.openxmlformats.org/wordprocessingml/2006/main" w:ilvl="5">
+      <w:start w:val="1"/>
+      <w:numFmt w:val="lowerRoman"/>
+      <w:lvlText w:val="%6."/>
+      <w:lvlJc w:val="right"/>
+      <w:pPr>
+        <w:ind w:left="4320" w:hanging="180"/>
+      </w:pPr>
+    </w:lvl>
+    <w:lvl xmlns:w="http://schemas.openxmlformats.org/wordprocessingml/2006/main" w:ilvl="6">
+      <w:start w:val="1"/>
+      <w:numFmt w:val="decimal"/>
+      <w:lvlText w:val="%7."/>
+      <w:lvlJc w:val="left"/>
+      <w:pPr>
+        <w:ind w:left="5040" w:hanging="360"/>
+      </w:pPr>
+    </w:lvl>
+    <w:lvl xmlns:w="http://schemas.openxmlformats.org/wordprocessingml/2006/main" w:ilvl="7">
+      <w:start w:val="1"/>
+      <w:numFmt w:val="lowerLetter"/>
+      <w:lvlText w:val="%8."/>
+      <w:lvlJc w:val="left"/>
+      <w:pPr>
+        <w:ind w:left="5760" w:hanging="360"/>
+      </w:pPr>
+    </w:lvl>
+    <w:lvl xmlns:w="http://schemas.openxmlformats.org/wordprocessingml/2006/main" w:ilvl="8">
+      <w:start w:val="1"/>
+      <w:numFmt w:val="lowerRoman"/>
+      <w:lvlText w:val="%9."/>
+      <w:lvlJc w:val="right"/>
+      <w:pPr>
+        <w:ind w:left="6480" w:hanging="180"/>
+      </w:pPr>
+    </w:lvl>
+  </w:abstractNum>
+  <w:abstractNum xmlns:w="http://schemas.openxmlformats.org/wordprocessingml/2006/main" w:abstractNumId="57">
+    <w:nsid w:val="19227629"/>
+    <w:multiLevelType xmlns:w="http://schemas.openxmlformats.org/wordprocessingml/2006/main" w:val="hybridMultilevel"/>
+    <w:lvl xmlns:w="http://schemas.openxmlformats.org/wordprocessingml/2006/main" w:ilvl="0">
+      <w:start w:val="1"/>
+      <w:numFmt w:val="decimal"/>
+      <w:lvlText w:val="%1."/>
+      <w:lvlJc w:val="left"/>
+      <w:pPr>
+        <w:ind w:left="720" w:hanging="360"/>
+      </w:pPr>
+      <w:rPr>
+        <w:rFonts w:hint="default" w:ascii="Calibri" w:hAnsi="Calibri"/>
+      </w:rPr>
+    </w:lvl>
+    <w:lvl xmlns:w="http://schemas.openxmlformats.org/wordprocessingml/2006/main" w:ilvl="1">
+      <w:start w:val="1"/>
+      <w:numFmt w:val="lowerLetter"/>
+      <w:lvlText w:val="%2."/>
+      <w:lvlJc w:val="left"/>
+      <w:pPr>
+        <w:ind w:left="1440" w:hanging="360"/>
+      </w:pPr>
+    </w:lvl>
+    <w:lvl xmlns:w="http://schemas.openxmlformats.org/wordprocessingml/2006/main" w:ilvl="2">
+      <w:start w:val="1"/>
+      <w:numFmt w:val="lowerRoman"/>
+      <w:lvlText w:val="%3."/>
+      <w:lvlJc w:val="right"/>
+      <w:pPr>
+        <w:ind w:left="2160" w:hanging="180"/>
+      </w:pPr>
+    </w:lvl>
+    <w:lvl xmlns:w="http://schemas.openxmlformats.org/wordprocessingml/2006/main" w:ilvl="3">
+      <w:start w:val="1"/>
+      <w:numFmt w:val="decimal"/>
+      <w:lvlText w:val="%4."/>
+      <w:lvlJc w:val="left"/>
+      <w:pPr>
+        <w:ind w:left="2880" w:hanging="360"/>
+      </w:pPr>
+    </w:lvl>
+    <w:lvl xmlns:w="http://schemas.openxmlformats.org/wordprocessingml/2006/main" w:ilvl="4">
+      <w:start w:val="1"/>
+      <w:numFmt w:val="lowerLetter"/>
+      <w:lvlText w:val="%5."/>
+      <w:lvlJc w:val="left"/>
+      <w:pPr>
+        <w:ind w:left="3600" w:hanging="360"/>
+      </w:pPr>
+    </w:lvl>
+    <w:lvl xmlns:w="http://schemas.openxmlformats.org/wordprocessingml/2006/main" w:ilvl="5">
+      <w:start w:val="1"/>
+      <w:numFmt w:val="lowerRoman"/>
+      <w:lvlText w:val="%6."/>
+      <w:lvlJc w:val="right"/>
+      <w:pPr>
+        <w:ind w:left="4320" w:hanging="180"/>
+      </w:pPr>
+    </w:lvl>
+    <w:lvl xmlns:w="http://schemas.openxmlformats.org/wordprocessingml/2006/main" w:ilvl="6">
+      <w:start w:val="1"/>
+      <w:numFmt w:val="decimal"/>
+      <w:lvlText w:val="%7."/>
+      <w:lvlJc w:val="left"/>
+      <w:pPr>
+        <w:ind w:left="5040" w:hanging="360"/>
+      </w:pPr>
+    </w:lvl>
+    <w:lvl xmlns:w="http://schemas.openxmlformats.org/wordprocessingml/2006/main" w:ilvl="7">
+      <w:start w:val="1"/>
+      <w:numFmt w:val="lowerLetter"/>
+      <w:lvlText w:val="%8."/>
+      <w:lvlJc w:val="left"/>
+      <w:pPr>
+        <w:ind w:left="5760" w:hanging="360"/>
+      </w:pPr>
+    </w:lvl>
+    <w:lvl xmlns:w="http://schemas.openxmlformats.org/wordprocessingml/2006/main" w:ilvl="8">
+      <w:start w:val="1"/>
+      <w:numFmt w:val="lowerRoman"/>
+      <w:lvlText w:val="%9."/>
+      <w:lvlJc w:val="right"/>
+      <w:pPr>
+        <w:ind w:left="6480" w:hanging="180"/>
+      </w:pPr>
+    </w:lvl>
+  </w:abstractNum>
+  <w:abstractNum xmlns:w="http://schemas.openxmlformats.org/wordprocessingml/2006/main" w:abstractNumId="56">
+    <w:nsid w:val="76016c9f"/>
+    <w:multiLevelType xmlns:w="http://schemas.openxmlformats.org/wordprocessingml/2006/main" w:val="hybridMultilevel"/>
+    <w:lvl xmlns:w="http://schemas.openxmlformats.org/wordprocessingml/2006/main" w:ilvl="0">
+      <w:start w:val="1"/>
+      <w:numFmt w:val="bullet"/>
+      <w:lvlText w:val="-"/>
+      <w:lvlJc w:val="left"/>
+      <w:pPr>
+        <w:ind w:left="720" w:hanging="360"/>
+      </w:pPr>
+      <w:rPr>
+        <w:rFonts w:hint="default" w:ascii="Aptos" w:hAnsi="Aptos"/>
+      </w:rPr>
+    </w:lvl>
+    <w:lvl xmlns:w="http://schemas.openxmlformats.org/wordprocessingml/2006/main" w:ilvl="1">
+      <w:start w:val="1"/>
+      <w:numFmt w:val="bullet"/>
+      <w:lvlText w:val="o"/>
+      <w:lvlJc w:val="left"/>
+      <w:pPr>
+        <w:ind w:left="1440" w:hanging="360"/>
+      </w:pPr>
+      <w:rPr>
+        <w:rFonts w:hint="default" w:ascii="Courier New" w:hAnsi="Courier New"/>
+      </w:rPr>
+    </w:lvl>
+    <w:lvl xmlns:w="http://schemas.openxmlformats.org/wordprocessingml/2006/main" w:ilvl="2">
+      <w:start w:val="1"/>
+      <w:numFmt w:val="bullet"/>
+      <w:lvlText w:val=""/>
+      <w:lvlJc w:val="left"/>
+      <w:pPr>
+        <w:ind w:left="2160" w:hanging="360"/>
+      </w:pPr>
+      <w:rPr>
+        <w:rFonts w:hint="default" w:ascii="Wingdings" w:hAnsi="Wingdings"/>
+      </w:rPr>
+    </w:lvl>
+    <w:lvl xmlns:w="http://schemas.openxmlformats.org/wordprocessingml/2006/main" w:ilvl="3">
+      <w:start w:val="1"/>
+      <w:numFmt w:val="bullet"/>
+      <w:lvlText w:val=""/>
+      <w:lvlJc w:val="left"/>
+      <w:pPr>
+        <w:ind w:left="2880" w:hanging="360"/>
+      </w:pPr>
+      <w:rPr>
+        <w:rFonts w:hint="default" w:ascii="Symbol" w:hAnsi="Symbol"/>
+      </w:rPr>
+    </w:lvl>
+    <w:lvl xmlns:w="http://schemas.openxmlformats.org/wordprocessingml/2006/main" w:ilvl="4">
+      <w:start w:val="1"/>
+      <w:numFmt w:val="bullet"/>
+      <w:lvlText w:val="o"/>
+      <w:lvlJc w:val="left"/>
+      <w:pPr>
+        <w:ind w:left="3600" w:hanging="360"/>
+      </w:pPr>
+      <w:rPr>
+        <w:rFonts w:hint="default" w:ascii="Courier New" w:hAnsi="Courier New"/>
+      </w:rPr>
+    </w:lvl>
+    <w:lvl xmlns:w="http://schemas.openxmlformats.org/wordprocessingml/2006/main" w:ilvl="5">
+      <w:start w:val="1"/>
+      <w:numFmt w:val="bullet"/>
+      <w:lvlText w:val=""/>
+      <w:lvlJc w:val="left"/>
+      <w:pPr>
+        <w:ind w:left="4320" w:hanging="360"/>
+      </w:pPr>
+      <w:rPr>
+        <w:rFonts w:hint="default" w:ascii="Wingdings" w:hAnsi="Wingdings"/>
+      </w:rPr>
+    </w:lvl>
+    <w:lvl xmlns:w="http://schemas.openxmlformats.org/wordprocessingml/2006/main" w:ilvl="6">
+      <w:start w:val="1"/>
+      <w:numFmt w:val="bullet"/>
+      <w:lvlText w:val=""/>
+      <w:lvlJc w:val="left"/>
+      <w:pPr>
+        <w:ind w:left="5040" w:hanging="360"/>
+      </w:pPr>
+      <w:rPr>
+        <w:rFonts w:hint="default" w:ascii="Symbol" w:hAnsi="Symbol"/>
+      </w:rPr>
+    </w:lvl>
+    <w:lvl xmlns:w="http://schemas.openxmlformats.org/wordprocessingml/2006/main" w:ilvl="7">
+      <w:start w:val="1"/>
+      <w:numFmt w:val="bullet"/>
+      <w:lvlText w:val="o"/>
+      <w:lvlJc w:val="left"/>
+      <w:pPr>
+        <w:ind w:left="5760" w:hanging="360"/>
+      </w:pPr>
+      <w:rPr>
+        <w:rFonts w:hint="default" w:ascii="Courier New" w:hAnsi="Courier New"/>
+      </w:rPr>
+    </w:lvl>
+    <w:lvl xmlns:w="http://schemas.openxmlformats.org/wordprocessingml/2006/main" w:ilvl="8">
+      <w:start w:val="1"/>
+      <w:numFmt w:val="bullet"/>
+      <w:lvlText w:val=""/>
+      <w:lvlJc w:val="left"/>
+      <w:pPr>
+        <w:ind w:left="6480" w:hanging="360"/>
+      </w:pPr>
+      <w:rPr>
+        <w:rFonts w:hint="default" w:ascii="Wingdings" w:hAnsi="Wingdings"/>
+      </w:rPr>
+    </w:lvl>
+  </w:abstractNum>
+  <w:abstractNum xmlns:w="http://schemas.openxmlformats.org/wordprocessingml/2006/main" w:abstractNumId="55">
+    <w:nsid w:val="7f80dbcb"/>
+    <w:multiLevelType xmlns:w="http://schemas.openxmlformats.org/wordprocessingml/2006/main" w:val="hybridMultilevel"/>
+    <w:lvl xmlns:w="http://schemas.openxmlformats.org/wordprocessingml/2006/main" w:ilvl="0">
+      <w:start w:val="1"/>
+      <w:numFmt w:val="bullet"/>
+      <w:lvlText w:val="-"/>
+      <w:lvlJc w:val="left"/>
+      <w:pPr>
+        <w:ind w:left="720" w:hanging="360"/>
+      </w:pPr>
+      <w:rPr>
+        <w:rFonts w:hint="default" w:ascii="Aptos" w:hAnsi="Aptos"/>
+      </w:rPr>
+    </w:lvl>
+    <w:lvl xmlns:w="http://schemas.openxmlformats.org/wordprocessingml/2006/main" w:ilvl="1">
+      <w:start w:val="1"/>
+      <w:numFmt w:val="bullet"/>
+      <w:lvlText w:val="o"/>
+      <w:lvlJc w:val="left"/>
+      <w:pPr>
+        <w:ind w:left="1440" w:hanging="360"/>
+      </w:pPr>
+      <w:rPr>
+        <w:rFonts w:hint="default" w:ascii="Courier New" w:hAnsi="Courier New"/>
+      </w:rPr>
+    </w:lvl>
+    <w:lvl xmlns:w="http://schemas.openxmlformats.org/wordprocessingml/2006/main" w:ilvl="2">
+      <w:start w:val="1"/>
+      <w:numFmt w:val="bullet"/>
+      <w:lvlText w:val=""/>
+      <w:lvlJc w:val="left"/>
+      <w:pPr>
+        <w:ind w:left="2160" w:hanging="360"/>
+      </w:pPr>
+      <w:rPr>
+        <w:rFonts w:hint="default" w:ascii="Wingdings" w:hAnsi="Wingdings"/>
+      </w:rPr>
+    </w:lvl>
+    <w:lvl xmlns:w="http://schemas.openxmlformats.org/wordprocessingml/2006/main" w:ilvl="3">
+      <w:start w:val="1"/>
+      <w:numFmt w:val="bullet"/>
+      <w:lvlText w:val=""/>
+      <w:lvlJc w:val="left"/>
+      <w:pPr>
+        <w:ind w:left="2880" w:hanging="360"/>
+      </w:pPr>
+      <w:rPr>
+        <w:rFonts w:hint="default" w:ascii="Symbol" w:hAnsi="Symbol"/>
+      </w:rPr>
+    </w:lvl>
+    <w:lvl xmlns:w="http://schemas.openxmlformats.org/wordprocessingml/2006/main" w:ilvl="4">
+      <w:start w:val="1"/>
+      <w:numFmt w:val="bullet"/>
+      <w:lvlText w:val="o"/>
+      <w:lvlJc w:val="left"/>
+      <w:pPr>
+        <w:ind w:left="3600" w:hanging="360"/>
+      </w:pPr>
+      <w:rPr>
+        <w:rFonts w:hint="default" w:ascii="Courier New" w:hAnsi="Courier New"/>
+      </w:rPr>
+    </w:lvl>
+    <w:lvl xmlns:w="http://schemas.openxmlformats.org/wordprocessingml/2006/main" w:ilvl="5">
+      <w:start w:val="1"/>
+      <w:numFmt w:val="bullet"/>
+      <w:lvlText w:val=""/>
+      <w:lvlJc w:val="left"/>
+      <w:pPr>
+        <w:ind w:left="4320" w:hanging="360"/>
+      </w:pPr>
+      <w:rPr>
+        <w:rFonts w:hint="default" w:ascii="Wingdings" w:hAnsi="Wingdings"/>
+      </w:rPr>
+    </w:lvl>
+    <w:lvl xmlns:w="http://schemas.openxmlformats.org/wordprocessingml/2006/main" w:ilvl="6">
+      <w:start w:val="1"/>
+      <w:numFmt w:val="bullet"/>
+      <w:lvlText w:val=""/>
+      <w:lvlJc w:val="left"/>
+      <w:pPr>
+        <w:ind w:left="5040" w:hanging="360"/>
+      </w:pPr>
+      <w:rPr>
+        <w:rFonts w:hint="default" w:ascii="Symbol" w:hAnsi="Symbol"/>
+      </w:rPr>
+    </w:lvl>
+    <w:lvl xmlns:w="http://schemas.openxmlformats.org/wordprocessingml/2006/main" w:ilvl="7">
+      <w:start w:val="1"/>
+      <w:numFmt w:val="bullet"/>
+      <w:lvlText w:val="o"/>
+      <w:lvlJc w:val="left"/>
+      <w:pPr>
+        <w:ind w:left="5760" w:hanging="360"/>
+      </w:pPr>
+      <w:rPr>
+        <w:rFonts w:hint="default" w:ascii="Courier New" w:hAnsi="Courier New"/>
+      </w:rPr>
+    </w:lvl>
+    <w:lvl xmlns:w="http://schemas.openxmlformats.org/wordprocessingml/2006/main" w:ilvl="8">
+      <w:start w:val="1"/>
+      <w:numFmt w:val="bullet"/>
+      <w:lvlText w:val=""/>
+      <w:lvlJc w:val="left"/>
+      <w:pPr>
+        <w:ind w:left="6480" w:hanging="360"/>
+      </w:pPr>
+      <w:rPr>
+        <w:rFonts w:hint="default" w:ascii="Wingdings" w:hAnsi="Wingdings"/>
+      </w:rPr>
+    </w:lvl>
+  </w:abstractNum>
+  <w:abstractNum xmlns:w="http://schemas.openxmlformats.org/wordprocessingml/2006/main" w:abstractNumId="54">
+    <w:nsid w:val="7a4afc2c"/>
+    <w:multiLevelType xmlns:w="http://schemas.openxmlformats.org/wordprocessingml/2006/main" w:val="hybridMultilevel"/>
+    <w:lvl xmlns:w="http://schemas.openxmlformats.org/wordprocessingml/2006/main" w:ilvl="0">
+      <w:start w:val="1"/>
+      <w:numFmt w:val="bullet"/>
+      <w:lvlText w:val="-"/>
+      <w:lvlJc w:val="left"/>
+      <w:pPr>
+        <w:ind w:left="720" w:hanging="360"/>
+      </w:pPr>
+      <w:rPr>
+        <w:rFonts w:hint="default" w:ascii="Aptos" w:hAnsi="Aptos"/>
+      </w:rPr>
+    </w:lvl>
+    <w:lvl xmlns:w="http://schemas.openxmlformats.org/wordprocessingml/2006/main" w:ilvl="1">
+      <w:start w:val="1"/>
+      <w:numFmt w:val="bullet"/>
+      <w:lvlText w:val="o"/>
+      <w:lvlJc w:val="left"/>
+      <w:pPr>
+        <w:ind w:left="1440" w:hanging="360"/>
+      </w:pPr>
+      <w:rPr>
+        <w:rFonts w:hint="default" w:ascii="Courier New" w:hAnsi="Courier New"/>
+      </w:rPr>
+    </w:lvl>
+    <w:lvl xmlns:w="http://schemas.openxmlformats.org/wordprocessingml/2006/main" w:ilvl="2">
+      <w:start w:val="1"/>
+      <w:numFmt w:val="bullet"/>
+      <w:lvlText w:val=""/>
+      <w:lvlJc w:val="left"/>
+      <w:pPr>
+        <w:ind w:left="2160" w:hanging="360"/>
+      </w:pPr>
+      <w:rPr>
+        <w:rFonts w:hint="default" w:ascii="Wingdings" w:hAnsi="Wingdings"/>
+      </w:rPr>
+    </w:lvl>
+    <w:lvl xmlns:w="http://schemas.openxmlformats.org/wordprocessingml/2006/main" w:ilvl="3">
+      <w:start w:val="1"/>
+      <w:numFmt w:val="bullet"/>
+      <w:lvlText w:val=""/>
+      <w:lvlJc w:val="left"/>
+      <w:pPr>
+        <w:ind w:left="2880" w:hanging="360"/>
+      </w:pPr>
+      <w:rPr>
+        <w:rFonts w:hint="default" w:ascii="Symbol" w:hAnsi="Symbol"/>
+      </w:rPr>
+    </w:lvl>
+    <w:lvl xmlns:w="http://schemas.openxmlformats.org/wordprocessingml/2006/main" w:ilvl="4">
+      <w:start w:val="1"/>
+      <w:numFmt w:val="bullet"/>
+      <w:lvlText w:val="o"/>
+      <w:lvlJc w:val="left"/>
+      <w:pPr>
+        <w:ind w:left="3600" w:hanging="360"/>
+      </w:pPr>
+      <w:rPr>
+        <w:rFonts w:hint="default" w:ascii="Courier New" w:hAnsi="Courier New"/>
+      </w:rPr>
+    </w:lvl>
+    <w:lvl xmlns:w="http://schemas.openxmlformats.org/wordprocessingml/2006/main" w:ilvl="5">
+      <w:start w:val="1"/>
+      <w:numFmt w:val="bullet"/>
+      <w:lvlText w:val=""/>
+      <w:lvlJc w:val="left"/>
+      <w:pPr>
+        <w:ind w:left="4320" w:hanging="360"/>
+      </w:pPr>
+      <w:rPr>
+        <w:rFonts w:hint="default" w:ascii="Wingdings" w:hAnsi="Wingdings"/>
+      </w:rPr>
+    </w:lvl>
+    <w:lvl xmlns:w="http://schemas.openxmlformats.org/wordprocessingml/2006/main" w:ilvl="6">
+      <w:start w:val="1"/>
+      <w:numFmt w:val="bullet"/>
+      <w:lvlText w:val=""/>
+      <w:lvlJc w:val="left"/>
+      <w:pPr>
+        <w:ind w:left="5040" w:hanging="360"/>
+      </w:pPr>
+      <w:rPr>
+        <w:rFonts w:hint="default" w:ascii="Symbol" w:hAnsi="Symbol"/>
+      </w:rPr>
+    </w:lvl>
+    <w:lvl xmlns:w="http://schemas.openxmlformats.org/wordprocessingml/2006/main" w:ilvl="7">
+      <w:start w:val="1"/>
+      <w:numFmt w:val="bullet"/>
+      <w:lvlText w:val="o"/>
+      <w:lvlJc w:val="left"/>
+      <w:pPr>
+        <w:ind w:left="5760" w:hanging="360"/>
+      </w:pPr>
+      <w:rPr>
+        <w:rFonts w:hint="default" w:ascii="Courier New" w:hAnsi="Courier New"/>
+      </w:rPr>
+    </w:lvl>
+    <w:lvl xmlns:w="http://schemas.openxmlformats.org/wordprocessingml/2006/main" w:ilvl="8">
+      <w:start w:val="1"/>
+      <w:numFmt w:val="bullet"/>
+      <w:lvlText w:val=""/>
+      <w:lvlJc w:val="left"/>
+      <w:pPr>
+        <w:ind w:left="6480" w:hanging="360"/>
+      </w:pPr>
+      <w:rPr>
+        <w:rFonts w:hint="default" w:ascii="Wingdings" w:hAnsi="Wingdings"/>
+      </w:rPr>
+    </w:lvl>
+  </w:abstractNum>
+  <w:abstractNum xmlns:w="http://schemas.openxmlformats.org/wordprocessingml/2006/main" w:abstractNumId="53">
+    <w:nsid w:val="78c49f67"/>
+    <w:multiLevelType xmlns:w="http://schemas.openxmlformats.org/wordprocessingml/2006/main" w:val="hybridMultilevel"/>
+    <w:lvl xmlns:w="http://schemas.openxmlformats.org/wordprocessingml/2006/main" w:ilvl="0">
+      <w:start w:val="1"/>
+      <w:numFmt w:val="bullet"/>
+      <w:lvlText w:val="-"/>
+      <w:lvlJc w:val="left"/>
+      <w:pPr>
+        <w:ind w:left="720" w:hanging="360"/>
+      </w:pPr>
+      <w:rPr>
+        <w:rFonts w:hint="default" w:ascii="Aptos" w:hAnsi="Aptos"/>
+      </w:rPr>
+    </w:lvl>
+    <w:lvl xmlns:w="http://schemas.openxmlformats.org/wordprocessingml/2006/main" w:ilvl="1">
+      <w:start w:val="1"/>
+      <w:numFmt w:val="bullet"/>
+      <w:lvlText w:val="o"/>
+      <w:lvlJc w:val="left"/>
+      <w:pPr>
+        <w:ind w:left="1440" w:hanging="360"/>
+      </w:pPr>
+      <w:rPr>
+        <w:rFonts w:hint="default" w:ascii="Courier New" w:hAnsi="Courier New"/>
+      </w:rPr>
+    </w:lvl>
+    <w:lvl xmlns:w="http://schemas.openxmlformats.org/wordprocessingml/2006/main" w:ilvl="2">
+      <w:start w:val="1"/>
+      <w:numFmt w:val="bullet"/>
+      <w:lvlText w:val=""/>
+      <w:lvlJc w:val="left"/>
+      <w:pPr>
+        <w:ind w:left="2160" w:hanging="360"/>
+      </w:pPr>
+      <w:rPr>
+        <w:rFonts w:hint="default" w:ascii="Wingdings" w:hAnsi="Wingdings"/>
+      </w:rPr>
+    </w:lvl>
+    <w:lvl xmlns:w="http://schemas.openxmlformats.org/wordprocessingml/2006/main" w:ilvl="3">
+      <w:start w:val="1"/>
+      <w:numFmt w:val="bullet"/>
+      <w:lvlText w:val=""/>
+      <w:lvlJc w:val="left"/>
+      <w:pPr>
+        <w:ind w:left="2880" w:hanging="360"/>
+      </w:pPr>
+      <w:rPr>
+        <w:rFonts w:hint="default" w:ascii="Symbol" w:hAnsi="Symbol"/>
+      </w:rPr>
+    </w:lvl>
+    <w:lvl xmlns:w="http://schemas.openxmlformats.org/wordprocessingml/2006/main" w:ilvl="4">
+      <w:start w:val="1"/>
+      <w:numFmt w:val="bullet"/>
+      <w:lvlText w:val="o"/>
+      <w:lvlJc w:val="left"/>
+      <w:pPr>
+        <w:ind w:left="3600" w:hanging="360"/>
+      </w:pPr>
+      <w:rPr>
+        <w:rFonts w:hint="default" w:ascii="Courier New" w:hAnsi="Courier New"/>
+      </w:rPr>
+    </w:lvl>
+    <w:lvl xmlns:w="http://schemas.openxmlformats.org/wordprocessingml/2006/main" w:ilvl="5">
+      <w:start w:val="1"/>
+      <w:numFmt w:val="bullet"/>
+      <w:lvlText w:val=""/>
+      <w:lvlJc w:val="left"/>
+      <w:pPr>
+        <w:ind w:left="4320" w:hanging="360"/>
+      </w:pPr>
+      <w:rPr>
+        <w:rFonts w:hint="default" w:ascii="Wingdings" w:hAnsi="Wingdings"/>
+      </w:rPr>
+    </w:lvl>
+    <w:lvl xmlns:w="http://schemas.openxmlformats.org/wordprocessingml/2006/main" w:ilvl="6">
+      <w:start w:val="1"/>
+      <w:numFmt w:val="bullet"/>
+      <w:lvlText w:val=""/>
+      <w:lvlJc w:val="left"/>
+      <w:pPr>
+        <w:ind w:left="5040" w:hanging="360"/>
+      </w:pPr>
+      <w:rPr>
+        <w:rFonts w:hint="default" w:ascii="Symbol" w:hAnsi="Symbol"/>
+      </w:rPr>
+    </w:lvl>
+    <w:lvl xmlns:w="http://schemas.openxmlformats.org/wordprocessingml/2006/main" w:ilvl="7">
+      <w:start w:val="1"/>
+      <w:numFmt w:val="bullet"/>
+      <w:lvlText w:val="o"/>
+      <w:lvlJc w:val="left"/>
+      <w:pPr>
+        <w:ind w:left="5760" w:hanging="360"/>
+      </w:pPr>
+      <w:rPr>
+        <w:rFonts w:hint="default" w:ascii="Courier New" w:hAnsi="Courier New"/>
+      </w:rPr>
+    </w:lvl>
+    <w:lvl xmlns:w="http://schemas.openxmlformats.org/wordprocessingml/2006/main" w:ilvl="8">
+      <w:start w:val="1"/>
+      <w:numFmt w:val="bullet"/>
+      <w:lvlText w:val=""/>
+      <w:lvlJc w:val="left"/>
+      <w:pPr>
+        <w:ind w:left="6480" w:hanging="360"/>
+      </w:pPr>
+      <w:rPr>
+        <w:rFonts w:hint="default" w:ascii="Wingdings" w:hAnsi="Wingdings"/>
+      </w:rPr>
+    </w:lvl>
+  </w:abstractNum>
+  <w:abstractNum xmlns:w="http://schemas.openxmlformats.org/wordprocessingml/2006/main" w:abstractNumId="52">
+    <w:nsid w:val="1de442b4"/>
+    <w:multiLevelType xmlns:w="http://schemas.openxmlformats.org/wordprocessingml/2006/main" w:val="hybridMultilevel"/>
+    <w:lvl xmlns:w="http://schemas.openxmlformats.org/wordprocessingml/2006/main" w:ilvl="0">
+      <w:start w:val="1"/>
+      <w:numFmt w:val="bullet"/>
+      <w:lvlText w:val="-"/>
+      <w:lvlJc w:val="left"/>
+      <w:pPr>
+        <w:ind w:left="720" w:hanging="360"/>
+      </w:pPr>
+      <w:rPr>
+        <w:rFonts w:hint="default" w:ascii="Aptos" w:hAnsi="Aptos"/>
+      </w:rPr>
+    </w:lvl>
+    <w:lvl xmlns:w="http://schemas.openxmlformats.org/wordprocessingml/2006/main" w:ilvl="1">
+      <w:start w:val="1"/>
+      <w:numFmt w:val="bullet"/>
+      <w:lvlText w:val="o"/>
+      <w:lvlJc w:val="left"/>
+      <w:pPr>
+        <w:ind w:left="1440" w:hanging="360"/>
+      </w:pPr>
+      <w:rPr>
+        <w:rFonts w:hint="default" w:ascii="Courier New" w:hAnsi="Courier New"/>
+      </w:rPr>
+    </w:lvl>
+    <w:lvl xmlns:w="http://schemas.openxmlformats.org/wordprocessingml/2006/main" w:ilvl="2">
+      <w:start w:val="1"/>
+      <w:numFmt w:val="bullet"/>
+      <w:lvlText w:val=""/>
+      <w:lvlJc w:val="left"/>
+      <w:pPr>
+        <w:ind w:left="2160" w:hanging="360"/>
+      </w:pPr>
+      <w:rPr>
+        <w:rFonts w:hint="default" w:ascii="Wingdings" w:hAnsi="Wingdings"/>
+      </w:rPr>
+    </w:lvl>
+    <w:lvl xmlns:w="http://schemas.openxmlformats.org/wordprocessingml/2006/main" w:ilvl="3">
+      <w:start w:val="1"/>
+      <w:numFmt w:val="bullet"/>
+      <w:lvlText w:val=""/>
+      <w:lvlJc w:val="left"/>
+      <w:pPr>
+        <w:ind w:left="2880" w:hanging="360"/>
+      </w:pPr>
+      <w:rPr>
+        <w:rFonts w:hint="default" w:ascii="Symbol" w:hAnsi="Symbol"/>
+      </w:rPr>
+    </w:lvl>
+    <w:lvl xmlns:w="http://schemas.openxmlformats.org/wordprocessingml/2006/main" w:ilvl="4">
+      <w:start w:val="1"/>
+      <w:numFmt w:val="bullet"/>
+      <w:lvlText w:val="o"/>
+      <w:lvlJc w:val="left"/>
+      <w:pPr>
+        <w:ind w:left="3600" w:hanging="360"/>
+      </w:pPr>
+      <w:rPr>
+        <w:rFonts w:hint="default" w:ascii="Courier New" w:hAnsi="Courier New"/>
+      </w:rPr>
+    </w:lvl>
+    <w:lvl xmlns:w="http://schemas.openxmlformats.org/wordprocessingml/2006/main" w:ilvl="5">
+      <w:start w:val="1"/>
+      <w:numFmt w:val="bullet"/>
+      <w:lvlText w:val=""/>
+      <w:lvlJc w:val="left"/>
+      <w:pPr>
+        <w:ind w:left="4320" w:hanging="360"/>
+      </w:pPr>
+      <w:rPr>
+        <w:rFonts w:hint="default" w:ascii="Wingdings" w:hAnsi="Wingdings"/>
+      </w:rPr>
+    </w:lvl>
+    <w:lvl xmlns:w="http://schemas.openxmlformats.org/wordprocessingml/2006/main" w:ilvl="6">
+      <w:start w:val="1"/>
+      <w:numFmt w:val="bullet"/>
+      <w:lvlText w:val=""/>
+      <w:lvlJc w:val="left"/>
+      <w:pPr>
+        <w:ind w:left="5040" w:hanging="360"/>
+      </w:pPr>
+      <w:rPr>
+        <w:rFonts w:hint="default" w:ascii="Symbol" w:hAnsi="Symbol"/>
+      </w:rPr>
+    </w:lvl>
+    <w:lvl xmlns:w="http://schemas.openxmlformats.org/wordprocessingml/2006/main" w:ilvl="7">
+      <w:start w:val="1"/>
+      <w:numFmt w:val="bullet"/>
+      <w:lvlText w:val="o"/>
+      <w:lvlJc w:val="left"/>
+      <w:pPr>
+        <w:ind w:left="5760" w:hanging="360"/>
+      </w:pPr>
+      <w:rPr>
+        <w:rFonts w:hint="default" w:ascii="Courier New" w:hAnsi="Courier New"/>
+      </w:rPr>
+    </w:lvl>
+    <w:lvl xmlns:w="http://schemas.openxmlformats.org/wordprocessingml/2006/main" w:ilvl="8">
+      <w:start w:val="1"/>
+      <w:numFmt w:val="bullet"/>
+      <w:lvlText w:val=""/>
+      <w:lvlJc w:val="left"/>
+      <w:pPr>
+        <w:ind w:left="6480" w:hanging="360"/>
+      </w:pPr>
+      <w:rPr>
+        <w:rFonts w:hint="default" w:ascii="Wingdings" w:hAnsi="Wingdings"/>
+      </w:rPr>
+    </w:lvl>
+  </w:abstractNum>
+  <w:abstractNum xmlns:w="http://schemas.openxmlformats.org/wordprocessingml/2006/main" w:abstractNumId="51">
+    <w:nsid w:val="4fdbf02f"/>
+    <w:multiLevelType xmlns:w="http://schemas.openxmlformats.org/wordprocessingml/2006/main" w:val="hybridMultilevel"/>
+    <w:lvl xmlns:w="http://schemas.openxmlformats.org/wordprocessingml/2006/main" w:ilvl="0">
+      <w:start w:val="1"/>
+      <w:numFmt w:val="bullet"/>
+      <w:lvlText w:val="-"/>
+      <w:lvlJc w:val="left"/>
+      <w:pPr>
+        <w:ind w:left="720" w:hanging="360"/>
+      </w:pPr>
+      <w:rPr>
+        <w:rFonts w:hint="default" w:ascii="Aptos" w:hAnsi="Aptos"/>
+      </w:rPr>
+    </w:lvl>
+    <w:lvl xmlns:w="http://schemas.openxmlformats.org/wordprocessingml/2006/main" w:ilvl="1">
+      <w:start w:val="1"/>
+      <w:numFmt w:val="bullet"/>
+      <w:lvlText w:val="o"/>
+      <w:lvlJc w:val="left"/>
+      <w:pPr>
+        <w:ind w:left="1440" w:hanging="360"/>
+      </w:pPr>
+      <w:rPr>
+        <w:rFonts w:hint="default" w:ascii="Courier New" w:hAnsi="Courier New"/>
+      </w:rPr>
+    </w:lvl>
+    <w:lvl xmlns:w="http://schemas.openxmlformats.org/wordprocessingml/2006/main" w:ilvl="2">
+      <w:start w:val="1"/>
+      <w:numFmt w:val="bullet"/>
+      <w:lvlText w:val=""/>
+      <w:lvlJc w:val="left"/>
+      <w:pPr>
+        <w:ind w:left="2160" w:hanging="360"/>
+      </w:pPr>
+      <w:rPr>
+        <w:rFonts w:hint="default" w:ascii="Wingdings" w:hAnsi="Wingdings"/>
+      </w:rPr>
+    </w:lvl>
+    <w:lvl xmlns:w="http://schemas.openxmlformats.org/wordprocessingml/2006/main" w:ilvl="3">
+      <w:start w:val="1"/>
+      <w:numFmt w:val="bullet"/>
+      <w:lvlText w:val=""/>
+      <w:lvlJc w:val="left"/>
+      <w:pPr>
+        <w:ind w:left="2880" w:hanging="360"/>
+      </w:pPr>
+      <w:rPr>
+        <w:rFonts w:hint="default" w:ascii="Symbol" w:hAnsi="Symbol"/>
+      </w:rPr>
+    </w:lvl>
+    <w:lvl xmlns:w="http://schemas.openxmlformats.org/wordprocessingml/2006/main" w:ilvl="4">
+      <w:start w:val="1"/>
+      <w:numFmt w:val="bullet"/>
+      <w:lvlText w:val="o"/>
+      <w:lvlJc w:val="left"/>
+      <w:pPr>
+        <w:ind w:left="3600" w:hanging="360"/>
+      </w:pPr>
+      <w:rPr>
+        <w:rFonts w:hint="default" w:ascii="Courier New" w:hAnsi="Courier New"/>
+      </w:rPr>
+    </w:lvl>
+    <w:lvl xmlns:w="http://schemas.openxmlformats.org/wordprocessingml/2006/main" w:ilvl="5">
+      <w:start w:val="1"/>
+      <w:numFmt w:val="bullet"/>
+      <w:lvlText w:val=""/>
+      <w:lvlJc w:val="left"/>
+      <w:pPr>
+        <w:ind w:left="4320" w:hanging="360"/>
+      </w:pPr>
+      <w:rPr>
+        <w:rFonts w:hint="default" w:ascii="Wingdings" w:hAnsi="Wingdings"/>
+      </w:rPr>
+    </w:lvl>
+    <w:lvl xmlns:w="http://schemas.openxmlformats.org/wordprocessingml/2006/main" w:ilvl="6">
+      <w:start w:val="1"/>
+      <w:numFmt w:val="bullet"/>
+      <w:lvlText w:val=""/>
+      <w:lvlJc w:val="left"/>
+      <w:pPr>
+        <w:ind w:left="5040" w:hanging="360"/>
+      </w:pPr>
+      <w:rPr>
+        <w:rFonts w:hint="default" w:ascii="Symbol" w:hAnsi="Symbol"/>
+      </w:rPr>
+    </w:lvl>
+    <w:lvl xmlns:w="http://schemas.openxmlformats.org/wordprocessingml/2006/main" w:ilvl="7">
+      <w:start w:val="1"/>
+      <w:numFmt w:val="bullet"/>
+      <w:lvlText w:val="o"/>
+      <w:lvlJc w:val="left"/>
+      <w:pPr>
+        <w:ind w:left="5760" w:hanging="360"/>
+      </w:pPr>
+      <w:rPr>
+        <w:rFonts w:hint="default" w:ascii="Courier New" w:hAnsi="Courier New"/>
+      </w:rPr>
+    </w:lvl>
+    <w:lvl xmlns:w="http://schemas.openxmlformats.org/wordprocessingml/2006/main" w:ilvl="8">
+      <w:start w:val="1"/>
+      <w:numFmt w:val="bullet"/>
+      <w:lvlText w:val=""/>
+      <w:lvlJc w:val="left"/>
+      <w:pPr>
+        <w:ind w:left="6480" w:hanging="360"/>
+      </w:pPr>
+      <w:rPr>
+        <w:rFonts w:hint="default" w:ascii="Wingdings" w:hAnsi="Wingdings"/>
+      </w:rPr>
+    </w:lvl>
+  </w:abstractNum>
+  <w:abstractNum xmlns:w="http://schemas.openxmlformats.org/wordprocessingml/2006/main" w:abstractNumId="50">
+    <w:nsid w:val="48ac1f42"/>
+    <w:multiLevelType xmlns:w="http://schemas.openxmlformats.org/wordprocessingml/2006/main" w:val="hybridMultilevel"/>
+    <w:lvl xmlns:w="http://schemas.openxmlformats.org/wordprocessingml/2006/main" w:ilvl="0">
+      <w:start w:val="1"/>
+      <w:numFmt w:val="bullet"/>
+      <w:lvlText w:val="-"/>
+      <w:lvlJc w:val="left"/>
+      <w:pPr>
+        <w:ind w:left="720" w:hanging="360"/>
+      </w:pPr>
+      <w:rPr>
+        <w:rFonts w:hint="default" w:ascii="Aptos" w:hAnsi="Aptos"/>
+      </w:rPr>
+    </w:lvl>
+    <w:lvl xmlns:w="http://schemas.openxmlformats.org/wordprocessingml/2006/main" w:ilvl="1">
+      <w:start w:val="1"/>
+      <w:numFmt w:val="bullet"/>
+      <w:lvlText w:val="o"/>
+      <w:lvlJc w:val="left"/>
+      <w:pPr>
+        <w:ind w:left="1440" w:hanging="360"/>
+      </w:pPr>
+      <w:rPr>
+        <w:rFonts w:hint="default" w:ascii="Courier New" w:hAnsi="Courier New"/>
+      </w:rPr>
+    </w:lvl>
+    <w:lvl xmlns:w="http://schemas.openxmlformats.org/wordprocessingml/2006/main" w:ilvl="2">
+      <w:start w:val="1"/>
+      <w:numFmt w:val="bullet"/>
+      <w:lvlText w:val=""/>
+      <w:lvlJc w:val="left"/>
+      <w:pPr>
+        <w:ind w:left="2160" w:hanging="360"/>
+      </w:pPr>
+      <w:rPr>
+        <w:rFonts w:hint="default" w:ascii="Wingdings" w:hAnsi="Wingdings"/>
+      </w:rPr>
+    </w:lvl>
+    <w:lvl xmlns:w="http://schemas.openxmlformats.org/wordprocessingml/2006/main" w:ilvl="3">
+      <w:start w:val="1"/>
+      <w:numFmt w:val="bullet"/>
+      <w:lvlText w:val=""/>
+      <w:lvlJc w:val="left"/>
+      <w:pPr>
+        <w:ind w:left="2880" w:hanging="360"/>
+      </w:pPr>
+      <w:rPr>
+        <w:rFonts w:hint="default" w:ascii="Symbol" w:hAnsi="Symbol"/>
+      </w:rPr>
+    </w:lvl>
+    <w:lvl xmlns:w="http://schemas.openxmlformats.org/wordprocessingml/2006/main" w:ilvl="4">
+      <w:start w:val="1"/>
+      <w:numFmt w:val="bullet"/>
+      <w:lvlText w:val="o"/>
+      <w:lvlJc w:val="left"/>
+      <w:pPr>
+        <w:ind w:left="3600" w:hanging="360"/>
+      </w:pPr>
+      <w:rPr>
+        <w:rFonts w:hint="default" w:ascii="Courier New" w:hAnsi="Courier New"/>
+      </w:rPr>
+    </w:lvl>
+    <w:lvl xmlns:w="http://schemas.openxmlformats.org/wordprocessingml/2006/main" w:ilvl="5">
+      <w:start w:val="1"/>
+      <w:numFmt w:val="bullet"/>
+      <w:lvlText w:val=""/>
+      <w:lvlJc w:val="left"/>
+      <w:pPr>
+        <w:ind w:left="4320" w:hanging="360"/>
+      </w:pPr>
+      <w:rPr>
+        <w:rFonts w:hint="default" w:ascii="Wingdings" w:hAnsi="Wingdings"/>
+      </w:rPr>
+    </w:lvl>
+    <w:lvl xmlns:w="http://schemas.openxmlformats.org/wordprocessingml/2006/main" w:ilvl="6">
+      <w:start w:val="1"/>
+      <w:numFmt w:val="bullet"/>
+      <w:lvlText w:val=""/>
+      <w:lvlJc w:val="left"/>
+      <w:pPr>
+        <w:ind w:left="5040" w:hanging="360"/>
+      </w:pPr>
+      <w:rPr>
+        <w:rFonts w:hint="default" w:ascii="Symbol" w:hAnsi="Symbol"/>
+      </w:rPr>
+    </w:lvl>
+    <w:lvl xmlns:w="http://schemas.openxmlformats.org/wordprocessingml/2006/main" w:ilvl="7">
+      <w:start w:val="1"/>
+      <w:numFmt w:val="bullet"/>
+      <w:lvlText w:val="o"/>
+      <w:lvlJc w:val="left"/>
+      <w:pPr>
+        <w:ind w:left="5760" w:hanging="360"/>
+      </w:pPr>
+      <w:rPr>
+        <w:rFonts w:hint="default" w:ascii="Courier New" w:hAnsi="Courier New"/>
+      </w:rPr>
+    </w:lvl>
+    <w:lvl xmlns:w="http://schemas.openxmlformats.org/wordprocessingml/2006/main" w:ilvl="8">
+      <w:start w:val="1"/>
+      <w:numFmt w:val="bullet"/>
+      <w:lvlText w:val=""/>
+      <w:lvlJc w:val="left"/>
+      <w:pPr>
+        <w:ind w:left="6480" w:hanging="360"/>
+      </w:pPr>
+      <w:rPr>
+        <w:rFonts w:hint="default" w:ascii="Wingdings" w:hAnsi="Wingdings"/>
+      </w:rPr>
+    </w:lvl>
+  </w:abstractNum>
+  <w:abstractNum xmlns:w="http://schemas.openxmlformats.org/wordprocessingml/2006/main" w:abstractNumId="49">
+    <w:nsid w:val="36e16b99"/>
+    <w:multiLevelType xmlns:w="http://schemas.openxmlformats.org/wordprocessingml/2006/main" w:val="hybridMultilevel"/>
+    <w:lvl xmlns:w="http://schemas.openxmlformats.org/wordprocessingml/2006/main" w:ilvl="0">
+      <w:start w:val="4"/>
+      <w:numFmt w:val="decimal"/>
+      <w:lvlText w:val="%1."/>
+      <w:lvlJc w:val="left"/>
+      <w:pPr>
+        <w:ind w:left="720" w:hanging="360"/>
+      </w:pPr>
+      <w:rPr>
+        <w:rFonts w:hint="default" w:ascii="Calibri" w:hAnsi="Calibri"/>
+      </w:rPr>
+    </w:lvl>
+    <w:lvl xmlns:w="http://schemas.openxmlformats.org/wordprocessingml/2006/main" w:ilvl="1">
+      <w:start w:val="1"/>
+      <w:numFmt w:val="lowerLetter"/>
+      <w:lvlText w:val="%2."/>
+      <w:lvlJc w:val="left"/>
+      <w:pPr>
+        <w:ind w:left="1440" w:hanging="360"/>
+      </w:pPr>
+    </w:lvl>
+    <w:lvl xmlns:w="http://schemas.openxmlformats.org/wordprocessingml/2006/main" w:ilvl="2">
+      <w:start w:val="1"/>
+      <w:numFmt w:val="lowerRoman"/>
+      <w:lvlText w:val="%3."/>
+      <w:lvlJc w:val="right"/>
+      <w:pPr>
+        <w:ind w:left="2160" w:hanging="180"/>
+      </w:pPr>
+    </w:lvl>
+    <w:lvl xmlns:w="http://schemas.openxmlformats.org/wordprocessingml/2006/main" w:ilvl="3">
+      <w:start w:val="1"/>
+      <w:numFmt w:val="decimal"/>
+      <w:lvlText w:val="%4."/>
+      <w:lvlJc w:val="left"/>
+      <w:pPr>
+        <w:ind w:left="2880" w:hanging="360"/>
+      </w:pPr>
+    </w:lvl>
+    <w:lvl xmlns:w="http://schemas.openxmlformats.org/wordprocessingml/2006/main" w:ilvl="4">
+      <w:start w:val="1"/>
+      <w:numFmt w:val="lowerLetter"/>
+      <w:lvlText w:val="%5."/>
+      <w:lvlJc w:val="left"/>
+      <w:pPr>
+        <w:ind w:left="3600" w:hanging="360"/>
+      </w:pPr>
+    </w:lvl>
+    <w:lvl xmlns:w="http://schemas.openxmlformats.org/wordprocessingml/2006/main" w:ilvl="5">
+      <w:start w:val="1"/>
+      <w:numFmt w:val="lowerRoman"/>
+      <w:lvlText w:val="%6."/>
+      <w:lvlJc w:val="right"/>
+      <w:pPr>
+        <w:ind w:left="4320" w:hanging="180"/>
+      </w:pPr>
+    </w:lvl>
+    <w:lvl xmlns:w="http://schemas.openxmlformats.org/wordprocessingml/2006/main" w:ilvl="6">
+      <w:start w:val="1"/>
+      <w:numFmt w:val="decimal"/>
+      <w:lvlText w:val="%7."/>
+      <w:lvlJc w:val="left"/>
+      <w:pPr>
+        <w:ind w:left="5040" w:hanging="360"/>
+      </w:pPr>
+    </w:lvl>
+    <w:lvl xmlns:w="http://schemas.openxmlformats.org/wordprocessingml/2006/main" w:ilvl="7">
+      <w:start w:val="1"/>
+      <w:numFmt w:val="lowerLetter"/>
+      <w:lvlText w:val="%8."/>
+      <w:lvlJc w:val="left"/>
+      <w:pPr>
+        <w:ind w:left="5760" w:hanging="360"/>
+      </w:pPr>
+    </w:lvl>
+    <w:lvl xmlns:w="http://schemas.openxmlformats.org/wordprocessingml/2006/main" w:ilvl="8">
+      <w:start w:val="1"/>
+      <w:numFmt w:val="lowerRoman"/>
+      <w:lvlText w:val="%9."/>
+      <w:lvlJc w:val="right"/>
+      <w:pPr>
+        <w:ind w:left="6480" w:hanging="180"/>
+      </w:pPr>
+    </w:lvl>
+  </w:abstractNum>
+  <w:abstractNum xmlns:w="http://schemas.openxmlformats.org/wordprocessingml/2006/main" w:abstractNumId="48">
+    <w:nsid w:val="5a77124d"/>
+    <w:multiLevelType xmlns:w="http://schemas.openxmlformats.org/wordprocessingml/2006/main" w:val="hybridMultilevel"/>
+    <w:lvl xmlns:w="http://schemas.openxmlformats.org/wordprocessingml/2006/main" w:ilvl="0">
+      <w:start w:val="3"/>
+      <w:numFmt w:val="decimal"/>
+      <w:lvlText w:val="%1."/>
+      <w:lvlJc w:val="left"/>
+      <w:pPr>
+        <w:ind w:left="720" w:hanging="360"/>
+      </w:pPr>
+      <w:rPr>
+        <w:rFonts w:hint="default" w:ascii="Calibri" w:hAnsi="Calibri"/>
+      </w:rPr>
+    </w:lvl>
+    <w:lvl xmlns:w="http://schemas.openxmlformats.org/wordprocessingml/2006/main" w:ilvl="1">
+      <w:start w:val="1"/>
+      <w:numFmt w:val="lowerLetter"/>
+      <w:lvlText w:val="%2."/>
+      <w:lvlJc w:val="left"/>
+      <w:pPr>
+        <w:ind w:left="1440" w:hanging="360"/>
+      </w:pPr>
+    </w:lvl>
+    <w:lvl xmlns:w="http://schemas.openxmlformats.org/wordprocessingml/2006/main" w:ilvl="2">
+      <w:start w:val="1"/>
+      <w:numFmt w:val="lowerRoman"/>
+      <w:lvlText w:val="%3."/>
+      <w:lvlJc w:val="right"/>
+      <w:pPr>
+        <w:ind w:left="2160" w:hanging="180"/>
+      </w:pPr>
+    </w:lvl>
+    <w:lvl xmlns:w="http://schemas.openxmlformats.org/wordprocessingml/2006/main" w:ilvl="3">
+      <w:start w:val="1"/>
+      <w:numFmt w:val="decimal"/>
+      <w:lvlText w:val="%4."/>
+      <w:lvlJc w:val="left"/>
+      <w:pPr>
+        <w:ind w:left="2880" w:hanging="360"/>
+      </w:pPr>
+    </w:lvl>
+    <w:lvl xmlns:w="http://schemas.openxmlformats.org/wordprocessingml/2006/main" w:ilvl="4">
+      <w:start w:val="1"/>
+      <w:numFmt w:val="lowerLetter"/>
+      <w:lvlText w:val="%5."/>
+      <w:lvlJc w:val="left"/>
+      <w:pPr>
+        <w:ind w:left="3600" w:hanging="360"/>
+      </w:pPr>
+    </w:lvl>
+    <w:lvl xmlns:w="http://schemas.openxmlformats.org/wordprocessingml/2006/main" w:ilvl="5">
+      <w:start w:val="1"/>
+      <w:numFmt w:val="lowerRoman"/>
+      <w:lvlText w:val="%6."/>
+      <w:lvlJc w:val="right"/>
+      <w:pPr>
+        <w:ind w:left="4320" w:hanging="180"/>
+      </w:pPr>
+    </w:lvl>
+    <w:lvl xmlns:w="http://schemas.openxmlformats.org/wordprocessingml/2006/main" w:ilvl="6">
+      <w:start w:val="1"/>
+      <w:numFmt w:val="decimal"/>
+      <w:lvlText w:val="%7."/>
+      <w:lvlJc w:val="left"/>
+      <w:pPr>
+        <w:ind w:left="5040" w:hanging="360"/>
+      </w:pPr>
+    </w:lvl>
+    <w:lvl xmlns:w="http://schemas.openxmlformats.org/wordprocessingml/2006/main" w:ilvl="7">
+      <w:start w:val="1"/>
+      <w:numFmt w:val="lowerLetter"/>
+      <w:lvlText w:val="%8."/>
+      <w:lvlJc w:val="left"/>
+      <w:pPr>
+        <w:ind w:left="5760" w:hanging="360"/>
+      </w:pPr>
+    </w:lvl>
+    <w:lvl xmlns:w="http://schemas.openxmlformats.org/wordprocessingml/2006/main" w:ilvl="8">
+      <w:start w:val="1"/>
+      <w:numFmt w:val="lowerRoman"/>
+      <w:lvlText w:val="%9."/>
+      <w:lvlJc w:val="right"/>
+      <w:pPr>
+        <w:ind w:left="6480" w:hanging="180"/>
+      </w:pPr>
+    </w:lvl>
+  </w:abstractNum>
+  <w:abstractNum xmlns:w="http://schemas.openxmlformats.org/wordprocessingml/2006/main" w:abstractNumId="47">
+    <w:nsid w:val="18bef11"/>
+    <w:multiLevelType xmlns:w="http://schemas.openxmlformats.org/wordprocessingml/2006/main" w:val="hybridMultilevel"/>
+    <w:lvl xmlns:w="http://schemas.openxmlformats.org/wordprocessingml/2006/main" w:ilvl="0">
+      <w:start w:val="2"/>
+      <w:numFmt w:val="decimal"/>
+      <w:lvlText w:val="%1."/>
+      <w:lvlJc w:val="left"/>
+      <w:pPr>
+        <w:ind w:left="720" w:hanging="360"/>
+      </w:pPr>
+      <w:rPr>
+        <w:rFonts w:hint="default" w:ascii="Calibri" w:hAnsi="Calibri"/>
+      </w:rPr>
+    </w:lvl>
+    <w:lvl xmlns:w="http://schemas.openxmlformats.org/wordprocessingml/2006/main" w:ilvl="1">
+      <w:start w:val="1"/>
+      <w:numFmt w:val="lowerLetter"/>
+      <w:lvlText w:val="%2."/>
+      <w:lvlJc w:val="left"/>
+      <w:pPr>
+        <w:ind w:left="1440" w:hanging="360"/>
+      </w:pPr>
+    </w:lvl>
+    <w:lvl xmlns:w="http://schemas.openxmlformats.org/wordprocessingml/2006/main" w:ilvl="2">
+      <w:start w:val="1"/>
+      <w:numFmt w:val="lowerRoman"/>
+      <w:lvlText w:val="%3."/>
+      <w:lvlJc w:val="right"/>
+      <w:pPr>
+        <w:ind w:left="2160" w:hanging="180"/>
+      </w:pPr>
+    </w:lvl>
+    <w:lvl xmlns:w="http://schemas.openxmlformats.org/wordprocessingml/2006/main" w:ilvl="3">
+      <w:start w:val="1"/>
+      <w:numFmt w:val="decimal"/>
+      <w:lvlText w:val="%4."/>
+      <w:lvlJc w:val="left"/>
+      <w:pPr>
+        <w:ind w:left="2880" w:hanging="360"/>
+      </w:pPr>
+    </w:lvl>
+    <w:lvl xmlns:w="http://schemas.openxmlformats.org/wordprocessingml/2006/main" w:ilvl="4">
+      <w:start w:val="1"/>
+      <w:numFmt w:val="lowerLetter"/>
+      <w:lvlText w:val="%5."/>
+      <w:lvlJc w:val="left"/>
+      <w:pPr>
+        <w:ind w:left="3600" w:hanging="360"/>
+      </w:pPr>
+    </w:lvl>
+    <w:lvl xmlns:w="http://schemas.openxmlformats.org/wordprocessingml/2006/main" w:ilvl="5">
+      <w:start w:val="1"/>
+      <w:numFmt w:val="lowerRoman"/>
+      <w:lvlText w:val="%6."/>
+      <w:lvlJc w:val="right"/>
+      <w:pPr>
+        <w:ind w:left="4320" w:hanging="180"/>
+      </w:pPr>
+    </w:lvl>
+    <w:lvl xmlns:w="http://schemas.openxmlformats.org/wordprocessingml/2006/main" w:ilvl="6">
+      <w:start w:val="1"/>
+      <w:numFmt w:val="decimal"/>
+      <w:lvlText w:val="%7."/>
+      <w:lvlJc w:val="left"/>
+      <w:pPr>
+        <w:ind w:left="5040" w:hanging="360"/>
+      </w:pPr>
+    </w:lvl>
+    <w:lvl xmlns:w="http://schemas.openxmlformats.org/wordprocessingml/2006/main" w:ilvl="7">
+      <w:start w:val="1"/>
+      <w:numFmt w:val="lowerLetter"/>
+      <w:lvlText w:val="%8."/>
+      <w:lvlJc w:val="left"/>
+      <w:pPr>
+        <w:ind w:left="5760" w:hanging="360"/>
+      </w:pPr>
+    </w:lvl>
+    <w:lvl xmlns:w="http://schemas.openxmlformats.org/wordprocessingml/2006/main" w:ilvl="8">
+      <w:start w:val="1"/>
+      <w:numFmt w:val="lowerRoman"/>
+      <w:lvlText w:val="%9."/>
+      <w:lvlJc w:val="right"/>
+      <w:pPr>
+        <w:ind w:left="6480" w:hanging="180"/>
+      </w:pPr>
+    </w:lvl>
+  </w:abstractNum>
+  <w:abstractNum xmlns:w="http://schemas.openxmlformats.org/wordprocessingml/2006/main" w:abstractNumId="46">
+    <w:nsid w:val="74ed2eec"/>
+    <w:multiLevelType xmlns:w="http://schemas.openxmlformats.org/wordprocessingml/2006/main" w:val="hybridMultilevel"/>
+    <w:lvl xmlns:w="http://schemas.openxmlformats.org/wordprocessingml/2006/main" w:ilvl="0">
+      <w:start w:val="1"/>
+      <w:numFmt w:val="decimal"/>
+      <w:lvlText w:val="%1."/>
+      <w:lvlJc w:val="left"/>
+      <w:pPr>
+        <w:ind w:left="720" w:hanging="360"/>
+      </w:pPr>
+      <w:rPr>
+        <w:rFonts w:hint="default" w:ascii="Calibri" w:hAnsi="Calibri"/>
+      </w:rPr>
+    </w:lvl>
+    <w:lvl xmlns:w="http://schemas.openxmlformats.org/wordprocessingml/2006/main" w:ilvl="1">
+      <w:start w:val="1"/>
+      <w:numFmt w:val="lowerLetter"/>
+      <w:lvlText w:val="%2."/>
+      <w:lvlJc w:val="left"/>
+      <w:pPr>
+        <w:ind w:left="1440" w:hanging="360"/>
+      </w:pPr>
+    </w:lvl>
+    <w:lvl xmlns:w="http://schemas.openxmlformats.org/wordprocessingml/2006/main" w:ilvl="2">
+      <w:start w:val="1"/>
+      <w:numFmt w:val="lowerRoman"/>
+      <w:lvlText w:val="%3."/>
+      <w:lvlJc w:val="right"/>
+      <w:pPr>
+        <w:ind w:left="2160" w:hanging="180"/>
+      </w:pPr>
+    </w:lvl>
+    <w:lvl xmlns:w="http://schemas.openxmlformats.org/wordprocessingml/2006/main" w:ilvl="3">
+      <w:start w:val="1"/>
+      <w:numFmt w:val="decimal"/>
+      <w:lvlText w:val="%4."/>
+      <w:lvlJc w:val="left"/>
+      <w:pPr>
+        <w:ind w:left="2880" w:hanging="360"/>
+      </w:pPr>
+    </w:lvl>
+    <w:lvl xmlns:w="http://schemas.openxmlformats.org/wordprocessingml/2006/main" w:ilvl="4">
+      <w:start w:val="1"/>
+      <w:numFmt w:val="lowerLetter"/>
+      <w:lvlText w:val="%5."/>
+      <w:lvlJc w:val="left"/>
+      <w:pPr>
+        <w:ind w:left="3600" w:hanging="360"/>
+      </w:pPr>
+    </w:lvl>
+    <w:lvl xmlns:w="http://schemas.openxmlformats.org/wordprocessingml/2006/main" w:ilvl="5">
+      <w:start w:val="1"/>
+      <w:numFmt w:val="lowerRoman"/>
+      <w:lvlText w:val="%6."/>
+      <w:lvlJc w:val="right"/>
+      <w:pPr>
+        <w:ind w:left="4320" w:hanging="180"/>
+      </w:pPr>
+    </w:lvl>
+    <w:lvl xmlns:w="http://schemas.openxmlformats.org/wordprocessingml/2006/main" w:ilvl="6">
+      <w:start w:val="1"/>
+      <w:numFmt w:val="decimal"/>
+      <w:lvlText w:val="%7."/>
+      <w:lvlJc w:val="left"/>
+      <w:pPr>
+        <w:ind w:left="5040" w:hanging="360"/>
+      </w:pPr>
+    </w:lvl>
+    <w:lvl xmlns:w="http://schemas.openxmlformats.org/wordprocessingml/2006/main" w:ilvl="7">
+      <w:start w:val="1"/>
+      <w:numFmt w:val="lowerLetter"/>
+      <w:lvlText w:val="%8."/>
+      <w:lvlJc w:val="left"/>
+      <w:pPr>
+        <w:ind w:left="5760" w:hanging="360"/>
+      </w:pPr>
+    </w:lvl>
+    <w:lvl xmlns:w="http://schemas.openxmlformats.org/wordprocessingml/2006/main" w:ilvl="8">
+      <w:start w:val="1"/>
+      <w:numFmt w:val="lowerRoman"/>
+      <w:lvlText w:val="%9."/>
+      <w:lvlJc w:val="right"/>
+      <w:pPr>
+        <w:ind w:left="6480" w:hanging="180"/>
+      </w:pPr>
+    </w:lvl>
+  </w:abstractNum>
+  <w:abstractNum xmlns:w="http://schemas.openxmlformats.org/wordprocessingml/2006/main" w:abstractNumId="45">
+    <w:nsid w:val="493d9bed"/>
+    <w:multiLevelType xmlns:w="http://schemas.openxmlformats.org/wordprocessingml/2006/main" w:val="hybridMultilevel"/>
+    <w:lvl xmlns:w="http://schemas.openxmlformats.org/wordprocessingml/2006/main" w:ilvl="0">
+      <w:start w:val="1"/>
+      <w:numFmt w:val="bullet"/>
+      <w:lvlText w:val="-"/>
+      <w:lvlJc w:val="left"/>
+      <w:pPr>
+        <w:ind w:left="720" w:hanging="360"/>
+      </w:pPr>
+      <w:rPr>
+        <w:rFonts w:hint="default" w:ascii="Aptos" w:hAnsi="Aptos"/>
+      </w:rPr>
+    </w:lvl>
+    <w:lvl xmlns:w="http://schemas.openxmlformats.org/wordprocessingml/2006/main" w:ilvl="1">
+      <w:start w:val="1"/>
+      <w:numFmt w:val="bullet"/>
+      <w:lvlText w:val="o"/>
+      <w:lvlJc w:val="left"/>
+      <w:pPr>
+        <w:ind w:left="1440" w:hanging="360"/>
+      </w:pPr>
+      <w:rPr>
+        <w:rFonts w:hint="default" w:ascii="Courier New" w:hAnsi="Courier New"/>
+      </w:rPr>
+    </w:lvl>
+    <w:lvl xmlns:w="http://schemas.openxmlformats.org/wordprocessingml/2006/main" w:ilvl="2">
+      <w:start w:val="1"/>
+      <w:numFmt w:val="bullet"/>
+      <w:lvlText w:val=""/>
+      <w:lvlJc w:val="left"/>
+      <w:pPr>
+        <w:ind w:left="2160" w:hanging="360"/>
+      </w:pPr>
+      <w:rPr>
+        <w:rFonts w:hint="default" w:ascii="Wingdings" w:hAnsi="Wingdings"/>
+      </w:rPr>
+    </w:lvl>
+    <w:lvl xmlns:w="http://schemas.openxmlformats.org/wordprocessingml/2006/main" w:ilvl="3">
+      <w:start w:val="1"/>
+      <w:numFmt w:val="bullet"/>
+      <w:lvlText w:val=""/>
+      <w:lvlJc w:val="left"/>
+      <w:pPr>
+        <w:ind w:left="2880" w:hanging="360"/>
+      </w:pPr>
+      <w:rPr>
+        <w:rFonts w:hint="default" w:ascii="Symbol" w:hAnsi="Symbol"/>
+      </w:rPr>
+    </w:lvl>
+    <w:lvl xmlns:w="http://schemas.openxmlformats.org/wordprocessingml/2006/main" w:ilvl="4">
+      <w:start w:val="1"/>
+      <w:numFmt w:val="bullet"/>
+      <w:lvlText w:val="o"/>
+      <w:lvlJc w:val="left"/>
+      <w:pPr>
+        <w:ind w:left="3600" w:hanging="360"/>
+      </w:pPr>
+      <w:rPr>
+        <w:rFonts w:hint="default" w:ascii="Courier New" w:hAnsi="Courier New"/>
+      </w:rPr>
+    </w:lvl>
+    <w:lvl xmlns:w="http://schemas.openxmlformats.org/wordprocessingml/2006/main" w:ilvl="5">
+      <w:start w:val="1"/>
+      <w:numFmt w:val="bullet"/>
+      <w:lvlText w:val=""/>
+      <w:lvlJc w:val="left"/>
+      <w:pPr>
+        <w:ind w:left="4320" w:hanging="360"/>
+      </w:pPr>
+      <w:rPr>
+        <w:rFonts w:hint="default" w:ascii="Wingdings" w:hAnsi="Wingdings"/>
+      </w:rPr>
+    </w:lvl>
+    <w:lvl xmlns:w="http://schemas.openxmlformats.org/wordprocessingml/2006/main" w:ilvl="6">
+      <w:start w:val="1"/>
+      <w:numFmt w:val="bullet"/>
+      <w:lvlText w:val=""/>
+      <w:lvlJc w:val="left"/>
+      <w:pPr>
+        <w:ind w:left="5040" w:hanging="360"/>
+      </w:pPr>
+      <w:rPr>
+        <w:rFonts w:hint="default" w:ascii="Symbol" w:hAnsi="Symbol"/>
+      </w:rPr>
+    </w:lvl>
+    <w:lvl xmlns:w="http://schemas.openxmlformats.org/wordprocessingml/2006/main" w:ilvl="7">
+      <w:start w:val="1"/>
+      <w:numFmt w:val="bullet"/>
+      <w:lvlText w:val="o"/>
+      <w:lvlJc w:val="left"/>
+      <w:pPr>
+        <w:ind w:left="5760" w:hanging="360"/>
+      </w:pPr>
+      <w:rPr>
+        <w:rFonts w:hint="default" w:ascii="Courier New" w:hAnsi="Courier New"/>
+      </w:rPr>
+    </w:lvl>
+    <w:lvl xmlns:w="http://schemas.openxmlformats.org/wordprocessingml/2006/main" w:ilvl="8">
+      <w:start w:val="1"/>
+      <w:numFmt w:val="bullet"/>
+      <w:lvlText w:val=""/>
+      <w:lvlJc w:val="left"/>
+      <w:pPr>
+        <w:ind w:left="6480" w:hanging="360"/>
+      </w:pPr>
+      <w:rPr>
+        <w:rFonts w:hint="default" w:ascii="Wingdings" w:hAnsi="Wingdings"/>
+      </w:rPr>
+    </w:lvl>
+  </w:abstractNum>
+  <w:abstractNum xmlns:w="http://schemas.openxmlformats.org/wordprocessingml/2006/main" w:abstractNumId="44">
+    <w:nsid w:val="1ccd36e1"/>
+    <w:multiLevelType xmlns:w="http://schemas.openxmlformats.org/wordprocessingml/2006/main" w:val="hybridMultilevel"/>
+    <w:lvl xmlns:w="http://schemas.openxmlformats.org/wordprocessingml/2006/main" w:ilvl="0">
+      <w:start w:val="1"/>
+      <w:numFmt w:val="bullet"/>
+      <w:lvlText w:val="-"/>
+      <w:lvlJc w:val="left"/>
+      <w:pPr>
+        <w:ind w:left="720" w:hanging="360"/>
+      </w:pPr>
+      <w:rPr>
+        <w:rFonts w:hint="default" w:ascii="Aptos" w:hAnsi="Aptos"/>
+      </w:rPr>
+    </w:lvl>
+    <w:lvl xmlns:w="http://schemas.openxmlformats.org/wordprocessingml/2006/main" w:ilvl="1">
+      <w:start w:val="1"/>
+      <w:numFmt w:val="bullet"/>
+      <w:lvlText w:val="o"/>
+      <w:lvlJc w:val="left"/>
+      <w:pPr>
+        <w:ind w:left="1440" w:hanging="360"/>
+      </w:pPr>
+      <w:rPr>
+        <w:rFonts w:hint="default" w:ascii="Courier New" w:hAnsi="Courier New"/>
+      </w:rPr>
+    </w:lvl>
+    <w:lvl xmlns:w="http://schemas.openxmlformats.org/wordprocessingml/2006/main" w:ilvl="2">
+      <w:start w:val="1"/>
+      <w:numFmt w:val="bullet"/>
+      <w:lvlText w:val=""/>
+      <w:lvlJc w:val="left"/>
+      <w:pPr>
+        <w:ind w:left="2160" w:hanging="360"/>
+      </w:pPr>
+      <w:rPr>
+        <w:rFonts w:hint="default" w:ascii="Wingdings" w:hAnsi="Wingdings"/>
+      </w:rPr>
+    </w:lvl>
+    <w:lvl xmlns:w="http://schemas.openxmlformats.org/wordprocessingml/2006/main" w:ilvl="3">
+      <w:start w:val="1"/>
+      <w:numFmt w:val="bullet"/>
+      <w:lvlText w:val=""/>
+      <w:lvlJc w:val="left"/>
+      <w:pPr>
+        <w:ind w:left="2880" w:hanging="360"/>
+      </w:pPr>
+      <w:rPr>
+        <w:rFonts w:hint="default" w:ascii="Symbol" w:hAnsi="Symbol"/>
+      </w:rPr>
+    </w:lvl>
+    <w:lvl xmlns:w="http://schemas.openxmlformats.org/wordprocessingml/2006/main" w:ilvl="4">
+      <w:start w:val="1"/>
+      <w:numFmt w:val="bullet"/>
+      <w:lvlText w:val="o"/>
+      <w:lvlJc w:val="left"/>
+      <w:pPr>
+        <w:ind w:left="3600" w:hanging="360"/>
+      </w:pPr>
+      <w:rPr>
+        <w:rFonts w:hint="default" w:ascii="Courier New" w:hAnsi="Courier New"/>
+      </w:rPr>
+    </w:lvl>
+    <w:lvl xmlns:w="http://schemas.openxmlformats.org/wordprocessingml/2006/main" w:ilvl="5">
+      <w:start w:val="1"/>
+      <w:numFmt w:val="bullet"/>
+      <w:lvlText w:val=""/>
+      <w:lvlJc w:val="left"/>
+      <w:pPr>
+        <w:ind w:left="4320" w:hanging="360"/>
+      </w:pPr>
+      <w:rPr>
+        <w:rFonts w:hint="default" w:ascii="Wingdings" w:hAnsi="Wingdings"/>
+      </w:rPr>
+    </w:lvl>
+    <w:lvl xmlns:w="http://schemas.openxmlformats.org/wordprocessingml/2006/main" w:ilvl="6">
+      <w:start w:val="1"/>
+      <w:numFmt w:val="bullet"/>
+      <w:lvlText w:val=""/>
+      <w:lvlJc w:val="left"/>
+      <w:pPr>
+        <w:ind w:left="5040" w:hanging="360"/>
+      </w:pPr>
+      <w:rPr>
+        <w:rFonts w:hint="default" w:ascii="Symbol" w:hAnsi="Symbol"/>
+      </w:rPr>
+    </w:lvl>
+    <w:lvl xmlns:w="http://schemas.openxmlformats.org/wordprocessingml/2006/main" w:ilvl="7">
+      <w:start w:val="1"/>
+      <w:numFmt w:val="bullet"/>
+      <w:lvlText w:val="o"/>
+      <w:lvlJc w:val="left"/>
+      <w:pPr>
+        <w:ind w:left="5760" w:hanging="360"/>
+      </w:pPr>
+      <w:rPr>
+        <w:rFonts w:hint="default" w:ascii="Courier New" w:hAnsi="Courier New"/>
+      </w:rPr>
+    </w:lvl>
+    <w:lvl xmlns:w="http://schemas.openxmlformats.org/wordprocessingml/2006/main" w:ilvl="8">
+      <w:start w:val="1"/>
+      <w:numFmt w:val="bullet"/>
+      <w:lvlText w:val=""/>
+      <w:lvlJc w:val="left"/>
+      <w:pPr>
+        <w:ind w:left="6480" w:hanging="360"/>
+      </w:pPr>
+      <w:rPr>
+        <w:rFonts w:hint="default" w:ascii="Wingdings" w:hAnsi="Wingdings"/>
+      </w:rPr>
+    </w:lvl>
+  </w:abstractNum>
   <w:abstractNum xmlns:w="http://schemas.openxmlformats.org/wordprocessingml/2006/main" w:abstractNumId="43">
     <w:nsid w:val="50806640"/>
     <w:multiLevelType xmlns:w="http://schemas.openxmlformats.org/wordprocessingml/2006/main" w:val="multilevel"/>
@@ -24726,6 +31867,78 @@
       </w:pPr>
     </w:lvl>
   </w:abstractNum>
+  <w:num w:numId="67">
+    <w:abstractNumId w:val="67"/>
+  </w:num>
+  <w:num w:numId="66">
+    <w:abstractNumId w:val="66"/>
+  </w:num>
+  <w:num w:numId="65">
+    <w:abstractNumId w:val="65"/>
+  </w:num>
+  <w:num w:numId="64">
+    <w:abstractNumId w:val="64"/>
+  </w:num>
+  <w:num w:numId="63">
+    <w:abstractNumId w:val="63"/>
+  </w:num>
+  <w:num w:numId="62">
+    <w:abstractNumId w:val="62"/>
+  </w:num>
+  <w:num w:numId="61">
+    <w:abstractNumId w:val="61"/>
+  </w:num>
+  <w:num w:numId="60">
+    <w:abstractNumId w:val="60"/>
+  </w:num>
+  <w:num w:numId="59">
+    <w:abstractNumId w:val="59"/>
+  </w:num>
+  <w:num w:numId="58">
+    <w:abstractNumId w:val="58"/>
+  </w:num>
+  <w:num w:numId="57">
+    <w:abstractNumId w:val="57"/>
+  </w:num>
+  <w:num w:numId="56">
+    <w:abstractNumId w:val="56"/>
+  </w:num>
+  <w:num w:numId="55">
+    <w:abstractNumId w:val="55"/>
+  </w:num>
+  <w:num w:numId="54">
+    <w:abstractNumId w:val="54"/>
+  </w:num>
+  <w:num w:numId="53">
+    <w:abstractNumId w:val="53"/>
+  </w:num>
+  <w:num w:numId="52">
+    <w:abstractNumId w:val="52"/>
+  </w:num>
+  <w:num w:numId="51">
+    <w:abstractNumId w:val="51"/>
+  </w:num>
+  <w:num w:numId="50">
+    <w:abstractNumId w:val="50"/>
+  </w:num>
+  <w:num w:numId="49">
+    <w:abstractNumId w:val="49"/>
+  </w:num>
+  <w:num w:numId="48">
+    <w:abstractNumId w:val="48"/>
+  </w:num>
+  <w:num w:numId="47">
+    <w:abstractNumId w:val="47"/>
+  </w:num>
+  <w:num w:numId="46">
+    <w:abstractNumId w:val="46"/>
+  </w:num>
+  <w:num w:numId="45">
+    <w:abstractNumId w:val="45"/>
+  </w:num>
+  <w:num w:numId="44">
+    <w:abstractNumId w:val="44"/>
+  </w:num>
   <w:num w:numId="43">
     <w:abstractNumId w:val="43"/>
   </w:num>

--- a/TP01_Calatayud_Alex_Gabriel.docx
+++ b/TP01_Calatayud_Alex_Gabriel.docx
@@ -4324,7 +4324,7 @@
             </w:pPr>
             <w:r>
               <w:drawing>
-                <wp:inline wp14:editId="4611FB62" wp14:anchorId="41C81E53">
+                <wp:inline wp14:editId="15C35421" wp14:anchorId="41C81E53">
                   <wp:extent cx="4286250" cy="590550"/>
                   <wp:effectExtent l="0" t="0" r="0" b="0"/>
                   <wp:docPr id="313010259" name="" title=""/>
@@ -4339,7 +4339,7 @@
                           <pic:cNvPicPr/>
                         </pic:nvPicPr>
                         <pic:blipFill>
-                          <a:blip r:embed="R38b7cdd85e0843e0">
+                          <a:blip r:embed="R81c2404383b448ef">
                             <a:extLst>
                               <a:ext xmlns:a="http://schemas.openxmlformats.org/drawingml/2006/main" uri="{28A0092B-C50C-407E-A947-70E740481C1C}">
                                 <a14:useLocalDpi val="0"/>
@@ -4391,7 +4391,7 @@
             </w:pPr>
             <w:r>
               <w:drawing>
-                <wp:inline wp14:editId="4D3A490E" wp14:anchorId="1BECF1AE">
+                <wp:inline wp14:editId="3469CE7C" wp14:anchorId="1BECF1AE">
                   <wp:extent cx="914400" cy="495300"/>
                   <wp:effectExtent l="0" t="0" r="0" b="0"/>
                   <wp:docPr id="1003298847" name="" title=""/>
@@ -4406,7 +4406,7 @@
                           <pic:cNvPicPr/>
                         </pic:nvPicPr>
                         <pic:blipFill>
-                          <a:blip r:embed="R70f19da6cd6442a8">
+                          <a:blip r:embed="R511d22b4bc9e4e4e">
                             <a:extLst>
                               <a:ext xmlns:a="http://schemas.openxmlformats.org/drawingml/2006/main" uri="{28A0092B-C50C-407E-A947-70E740481C1C}">
                                 <a14:useLocalDpi val="0"/>
@@ -5207,7 +5207,7 @@
             </w:pPr>
             <w:r>
               <w:drawing>
-                <wp:inline wp14:editId="43ECCABC" wp14:anchorId="01B70AF4">
+                <wp:inline wp14:editId="3D1C53BC" wp14:anchorId="01B70AF4">
                   <wp:extent cx="4125516" cy="628650"/>
                   <wp:effectExtent l="0" t="0" r="0" b="0"/>
                   <wp:docPr id="1213750024" name="" title=""/>
@@ -5222,7 +5222,7 @@
                           <pic:cNvPicPr/>
                         </pic:nvPicPr>
                         <pic:blipFill>
-                          <a:blip r:embed="R51922d06fb9c46e3">
+                          <a:blip r:embed="R25f88264f58442e6">
                             <a:extLst>
                               <a:ext xmlns:a="http://schemas.openxmlformats.org/drawingml/2006/main" uri="{28A0092B-C50C-407E-A947-70E740481C1C}">
                                 <a14:useLocalDpi val="0"/>
@@ -5274,7 +5274,7 @@
             </w:pPr>
             <w:r>
               <w:drawing>
-                <wp:inline wp14:editId="327812B8" wp14:anchorId="0E47B255">
+                <wp:inline wp14:editId="18E13D02" wp14:anchorId="0E47B255">
                   <wp:extent cx="933450" cy="514350"/>
                   <wp:effectExtent l="0" t="0" r="0" b="0"/>
                   <wp:docPr id="2126090313" name="" title=""/>
@@ -5289,7 +5289,7 @@
                           <pic:cNvPicPr/>
                         </pic:nvPicPr>
                         <pic:blipFill>
-                          <a:blip r:embed="R20dcf809b36b4e4d">
+                          <a:blip r:embed="R18b7fe9597504ab4">
                             <a:extLst>
                               <a:ext xmlns:a="http://schemas.openxmlformats.org/drawingml/2006/main" uri="{28A0092B-C50C-407E-A947-70E740481C1C}">
                                 <a14:useLocalDpi val="0"/>
@@ -5970,7 +5970,7 @@
             </w:pPr>
             <w:r>
               <w:drawing>
-                <wp:inline wp14:editId="4ED04230" wp14:anchorId="0CE941A7">
+                <wp:inline wp14:editId="07A078E4" wp14:anchorId="0CE941A7">
                   <wp:extent cx="4140444" cy="638175"/>
                   <wp:effectExtent l="0" t="0" r="0" b="0"/>
                   <wp:docPr id="1844301005" name="" title=""/>
@@ -5985,7 +5985,7 @@
                           <pic:cNvPicPr/>
                         </pic:nvPicPr>
                         <pic:blipFill>
-                          <a:blip r:embed="R647ba6e5b91b483e">
+                          <a:blip r:embed="R67b54c733fd24b42">
                             <a:extLst>
                               <a:ext xmlns:a="http://schemas.openxmlformats.org/drawingml/2006/main" uri="{28A0092B-C50C-407E-A947-70E740481C1C}">
                                 <a14:useLocalDpi val="0"/>
@@ -6037,7 +6037,7 @@
             </w:pPr>
             <w:r>
               <w:drawing>
-                <wp:inline wp14:editId="6F581276" wp14:anchorId="0C4483F6">
+                <wp:inline wp14:editId="2D2311F1" wp14:anchorId="0C4483F6">
                   <wp:extent cx="923925" cy="609600"/>
                   <wp:effectExtent l="0" t="0" r="0" b="0"/>
                   <wp:docPr id="1542964143" name="" title=""/>
@@ -6052,7 +6052,7 @@
                           <pic:cNvPicPr/>
                         </pic:nvPicPr>
                         <pic:blipFill>
-                          <a:blip r:embed="Re704ac43cfcb47e5">
+                          <a:blip r:embed="R7adb387f04904b23">
                             <a:extLst>
                               <a:ext xmlns:a="http://schemas.openxmlformats.org/drawingml/2006/main" uri="{28A0092B-C50C-407E-A947-70E740481C1C}">
                                 <a14:useLocalDpi val="0"/>
@@ -6661,7 +6661,7 @@
             </w:pPr>
             <w:r>
               <w:drawing>
-                <wp:inline wp14:editId="65971E68" wp14:anchorId="6904DA61">
+                <wp:inline wp14:editId="37473F57" wp14:anchorId="6904DA61">
                   <wp:extent cx="4208318" cy="609600"/>
                   <wp:effectExtent l="0" t="0" r="0" b="0"/>
                   <wp:docPr id="822885634" name="" title=""/>
@@ -6676,7 +6676,7 @@
                           <pic:cNvPicPr/>
                         </pic:nvPicPr>
                         <pic:blipFill>
-                          <a:blip r:embed="R4f7c98381ea24804">
+                          <a:blip r:embed="Rfd855f76d48f42fa">
                             <a:extLst>
                               <a:ext xmlns:a="http://schemas.openxmlformats.org/drawingml/2006/main" uri="{28A0092B-C50C-407E-A947-70E740481C1C}">
                                 <a14:useLocalDpi val="0"/>
@@ -6728,7 +6728,7 @@
             </w:pPr>
             <w:r>
               <w:drawing>
-                <wp:inline wp14:editId="7B72C395" wp14:anchorId="7BC0E662">
+                <wp:inline wp14:editId="08F744ED" wp14:anchorId="7BC0E662">
                   <wp:extent cx="790575" cy="495300"/>
                   <wp:effectExtent l="0" t="0" r="0" b="0"/>
                   <wp:docPr id="2068915636" name="" title=""/>
@@ -6743,7 +6743,7 @@
                           <pic:cNvPicPr/>
                         </pic:nvPicPr>
                         <pic:blipFill>
-                          <a:blip r:embed="Re3fb04451133429a">
+                          <a:blip r:embed="R853565d6098f48a1">
                             <a:extLst>
                               <a:ext xmlns:a="http://schemas.openxmlformats.org/drawingml/2006/main" uri="{28A0092B-C50C-407E-A947-70E740481C1C}">
                                 <a14:useLocalDpi val="0"/>
@@ -7625,7 +7625,7 @@
             </w:pPr>
             <w:r>
               <w:drawing>
-                <wp:inline wp14:editId="36558A3D" wp14:anchorId="0E2FB653">
+                <wp:inline wp14:editId="39F0B428" wp14:anchorId="0E2FB653">
                   <wp:extent cx="4257675" cy="657225"/>
                   <wp:effectExtent l="0" t="0" r="0" b="0"/>
                   <wp:docPr id="1392484882" name="" title=""/>
@@ -7640,7 +7640,7 @@
                           <pic:cNvPicPr/>
                         </pic:nvPicPr>
                         <pic:blipFill>
-                          <a:blip r:embed="R1f0211aafe57406d">
+                          <a:blip r:embed="R9d42f8cbbe854fbb">
                             <a:extLst>
                               <a:ext xmlns:a="http://schemas.openxmlformats.org/drawingml/2006/main" uri="{28A0092B-C50C-407E-A947-70E740481C1C}">
                                 <a14:useLocalDpi val="0"/>
@@ -7692,7 +7692,7 @@
             </w:pPr>
             <w:r>
               <w:drawing>
-                <wp:inline wp14:editId="0018C5AD" wp14:anchorId="78007C90">
+                <wp:inline wp14:editId="768A47E9" wp14:anchorId="78007C90">
                   <wp:extent cx="771525" cy="600075"/>
                   <wp:effectExtent l="0" t="0" r="0" b="0"/>
                   <wp:docPr id="446931538" name="" title=""/>
@@ -7707,7 +7707,7 @@
                           <pic:cNvPicPr/>
                         </pic:nvPicPr>
                         <pic:blipFill>
-                          <a:blip r:embed="R19b205fc69e84de2">
+                          <a:blip r:embed="R810e1f721317451d">
                             <a:extLst>
                               <a:ext xmlns:a="http://schemas.openxmlformats.org/drawingml/2006/main" uri="{28A0092B-C50C-407E-A947-70E740481C1C}">
                                 <a14:useLocalDpi val="0"/>
@@ -8142,7 +8142,7 @@
             </w:pPr>
             <w:r>
               <w:drawing>
-                <wp:inline wp14:editId="0C809D71" wp14:anchorId="26DBE4D0">
+                <wp:inline wp14:editId="638C132B" wp14:anchorId="26DBE4D0">
                   <wp:extent cx="3941885" cy="676275"/>
                   <wp:effectExtent l="0" t="0" r="0" b="0"/>
                   <wp:docPr id="1360561239" name="" title=""/>
@@ -8157,7 +8157,7 @@
                           <pic:cNvPicPr/>
                         </pic:nvPicPr>
                         <pic:blipFill>
-                          <a:blip r:embed="R32707bc147304a90">
+                          <a:blip r:embed="R68c89df6f7154c53">
                             <a:extLst>
                               <a:ext xmlns:a="http://schemas.openxmlformats.org/drawingml/2006/main" uri="{28A0092B-C50C-407E-A947-70E740481C1C}">
                                 <a14:useLocalDpi val="0"/>
@@ -8209,7 +8209,7 @@
             </w:pPr>
             <w:r>
               <w:drawing>
-                <wp:inline wp14:editId="36908454" wp14:anchorId="1A855D54">
+                <wp:inline wp14:editId="76A26121" wp14:anchorId="1A855D54">
                   <wp:extent cx="1066800" cy="581025"/>
                   <wp:effectExtent l="0" t="0" r="0" b="0"/>
                   <wp:docPr id="2101260799" name="" title=""/>
@@ -8224,7 +8224,7 @@
                           <pic:cNvPicPr/>
                         </pic:nvPicPr>
                         <pic:blipFill>
-                          <a:blip r:embed="R4fe57dde19b04810">
+                          <a:blip r:embed="Rcc73e18a55614bfb">
                             <a:extLst>
                               <a:ext xmlns:a="http://schemas.openxmlformats.org/drawingml/2006/main" uri="{28A0092B-C50C-407E-A947-70E740481C1C}">
                                 <a14:useLocalDpi val="0"/>
@@ -8796,7 +8796,7 @@
             </w:pPr>
             <w:r>
               <w:drawing>
-                <wp:inline wp14:editId="0661C9D9" wp14:anchorId="48CC41CD">
+                <wp:inline wp14:editId="16E9AB96" wp14:anchorId="48CC41CD">
                   <wp:extent cx="4305300" cy="647700"/>
                   <wp:effectExtent l="0" t="0" r="0" b="0"/>
                   <wp:docPr id="44699401" name="" title=""/>
@@ -8811,7 +8811,7 @@
                           <pic:cNvPicPr/>
                         </pic:nvPicPr>
                         <pic:blipFill>
-                          <a:blip r:embed="R5db0e414ef9a4f01">
+                          <a:blip r:embed="R45e759392a0048bc">
                             <a:extLst>
                               <a:ext xmlns:a="http://schemas.openxmlformats.org/drawingml/2006/main" uri="{28A0092B-C50C-407E-A947-70E740481C1C}">
                                 <a14:useLocalDpi val="0"/>
@@ -8863,7 +8863,7 @@
             </w:pPr>
             <w:r>
               <w:drawing>
-                <wp:inline wp14:editId="46B3F18F" wp14:anchorId="2F727DE7">
+                <wp:inline wp14:editId="079C54A4" wp14:anchorId="2F727DE7">
                   <wp:extent cx="981075" cy="571500"/>
                   <wp:effectExtent l="0" t="0" r="0" b="0"/>
                   <wp:docPr id="2064303415" name="" title=""/>
@@ -8878,7 +8878,7 @@
                           <pic:cNvPicPr/>
                         </pic:nvPicPr>
                         <pic:blipFill>
-                          <a:blip r:embed="Ra679b6e8094c4069">
+                          <a:blip r:embed="R249ac5d450b142d2">
                             <a:extLst>
                               <a:ext xmlns:a="http://schemas.openxmlformats.org/drawingml/2006/main" uri="{28A0092B-C50C-407E-A947-70E740481C1C}">
                                 <a14:useLocalDpi val="0"/>
@@ -9316,7 +9316,7 @@
             </w:pPr>
             <w:r>
               <w:drawing>
-                <wp:inline wp14:editId="5B58B1B7" wp14:anchorId="03471CF5">
+                <wp:inline wp14:editId="40C32FFF" wp14:anchorId="03471CF5">
                   <wp:extent cx="4082562" cy="600075"/>
                   <wp:effectExtent l="0" t="0" r="0" b="0"/>
                   <wp:docPr id="579717190" name="" title=""/>
@@ -9331,7 +9331,7 @@
                           <pic:cNvPicPr/>
                         </pic:nvPicPr>
                         <pic:blipFill>
-                          <a:blip r:embed="R86aa875cd489440d">
+                          <a:blip r:embed="Rdf2865219a4b4743">
                             <a:extLst>
                               <a:ext xmlns:a="http://schemas.openxmlformats.org/drawingml/2006/main" uri="{28A0092B-C50C-407E-A947-70E740481C1C}">
                                 <a14:useLocalDpi val="0"/>
@@ -9383,7 +9383,7 @@
             </w:pPr>
             <w:r>
               <w:drawing>
-                <wp:inline wp14:editId="0D27DBAE" wp14:anchorId="5F04E2A0">
+                <wp:inline wp14:editId="0E2DFEB8" wp14:anchorId="5F04E2A0">
                   <wp:extent cx="1000125" cy="504825"/>
                   <wp:effectExtent l="0" t="0" r="0" b="0"/>
                   <wp:docPr id="2016859007" name="" title=""/>
@@ -9398,7 +9398,7 @@
                           <pic:cNvPicPr/>
                         </pic:nvPicPr>
                         <pic:blipFill>
-                          <a:blip r:embed="Rd641c183a4bc42f7">
+                          <a:blip r:embed="Rd358ad956730451e">
                             <a:extLst>
                               <a:ext xmlns:a="http://schemas.openxmlformats.org/drawingml/2006/main" uri="{28A0092B-C50C-407E-A947-70E740481C1C}">
                                 <a14:useLocalDpi val="0"/>
@@ -9884,7 +9884,7 @@
             </w:pPr>
             <w:r>
               <w:drawing>
-                <wp:inline wp14:editId="6311AC70" wp14:anchorId="46662702">
+                <wp:inline wp14:editId="7A7A1403" wp14:anchorId="46662702">
                   <wp:extent cx="4143375" cy="571500"/>
                   <wp:effectExtent l="0" t="0" r="0" b="0"/>
                   <wp:docPr id="66081413" name="" title=""/>
@@ -9899,7 +9899,7 @@
                           <pic:cNvPicPr/>
                         </pic:nvPicPr>
                         <pic:blipFill>
-                          <a:blip r:embed="Rbf0e455a31c74820">
+                          <a:blip r:embed="Rc05398c649964388">
                             <a:extLst>
                               <a:ext xmlns:a="http://schemas.openxmlformats.org/drawingml/2006/main" uri="{28A0092B-C50C-407E-A947-70E740481C1C}">
                                 <a14:useLocalDpi val="0"/>
@@ -9951,7 +9951,7 @@
             </w:pPr>
             <w:r>
               <w:drawing>
-                <wp:inline wp14:editId="0F4C04DC" wp14:anchorId="0B4BE594">
+                <wp:inline wp14:editId="0F09EE2D" wp14:anchorId="0B4BE594">
                   <wp:extent cx="1000125" cy="504825"/>
                   <wp:effectExtent l="0" t="0" r="0" b="0"/>
                   <wp:docPr id="636176326" name="" title=""/>
@@ -9966,7 +9966,7 @@
                           <pic:cNvPicPr/>
                         </pic:nvPicPr>
                         <pic:blipFill>
-                          <a:blip r:embed="R77fac64bb3e14339">
+                          <a:blip r:embed="Rf46d93c96372458c">
                             <a:extLst>
                               <a:ext xmlns:a="http://schemas.openxmlformats.org/drawingml/2006/main" uri="{28A0092B-C50C-407E-A947-70E740481C1C}">
                                 <a14:useLocalDpi val="0"/>
@@ -10617,7 +10617,7 @@
             </w:pPr>
             <w:r>
               <w:drawing>
-                <wp:inline wp14:editId="09AA96A4" wp14:anchorId="08F1FD9A">
+                <wp:inline wp14:editId="2B58A5F3" wp14:anchorId="08F1FD9A">
                   <wp:extent cx="4135315" cy="581025"/>
                   <wp:effectExtent l="0" t="0" r="0" b="0"/>
                   <wp:docPr id="403077889" name="" title=""/>
@@ -10632,7 +10632,7 @@
                           <pic:cNvPicPr/>
                         </pic:nvPicPr>
                         <pic:blipFill>
-                          <a:blip r:embed="Rb26b092f9fcf48e1">
+                          <a:blip r:embed="Rd09d0361b3a34109">
                             <a:extLst>
                               <a:ext xmlns:a="http://schemas.openxmlformats.org/drawingml/2006/main" uri="{28A0092B-C50C-407E-A947-70E740481C1C}">
                                 <a14:useLocalDpi val="0"/>
@@ -10684,7 +10684,7 @@
             </w:pPr>
             <w:r>
               <w:drawing>
-                <wp:inline wp14:editId="1E7D1D2B" wp14:anchorId="3827FAB0">
+                <wp:inline wp14:editId="36EE9250" wp14:anchorId="3827FAB0">
                   <wp:extent cx="1000125" cy="504825"/>
                   <wp:effectExtent l="0" t="0" r="0" b="0"/>
                   <wp:docPr id="667791878" name="" title=""/>
@@ -10699,7 +10699,7 @@
                           <pic:cNvPicPr/>
                         </pic:nvPicPr>
                         <pic:blipFill>
-                          <a:blip r:embed="Ree65018830864511">
+                          <a:blip r:embed="Rb4791209ed8143ae">
                             <a:extLst>
                               <a:ext xmlns:a="http://schemas.openxmlformats.org/drawingml/2006/main" uri="{28A0092B-C50C-407E-A947-70E740481C1C}">
                                 <a14:useLocalDpi val="0"/>
@@ -11398,7 +11398,7 @@
             </w:pPr>
             <w:r>
               <w:drawing>
-                <wp:inline wp14:editId="125A9401" wp14:anchorId="55420E3C">
+                <wp:inline wp14:editId="0AEC7D4E" wp14:anchorId="55420E3C">
                   <wp:extent cx="4214446" cy="523875"/>
                   <wp:effectExtent l="0" t="0" r="0" b="0"/>
                   <wp:docPr id="1234893555" name="" title=""/>
@@ -11413,7 +11413,7 @@
                           <pic:cNvPicPr/>
                         </pic:nvPicPr>
                         <pic:blipFill>
-                          <a:blip r:embed="R73b751e9968349ef">
+                          <a:blip r:embed="R7c9682ab2c0d437e">
                             <a:extLst>
                               <a:ext xmlns:a="http://schemas.openxmlformats.org/drawingml/2006/main" uri="{28A0092B-C50C-407E-A947-70E740481C1C}">
                                 <a14:useLocalDpi val="0"/>
@@ -11465,7 +11465,7 @@
             </w:pPr>
             <w:r>
               <w:drawing>
-                <wp:inline wp14:editId="453046F0" wp14:anchorId="76C21FD0">
+                <wp:inline wp14:editId="2A371233" wp14:anchorId="76C21FD0">
                   <wp:extent cx="933450" cy="485775"/>
                   <wp:effectExtent l="0" t="0" r="0" b="0"/>
                   <wp:docPr id="250726348" name="" title=""/>
@@ -11480,7 +11480,7 @@
                           <pic:cNvPicPr/>
                         </pic:nvPicPr>
                         <pic:blipFill>
-                          <a:blip r:embed="R5bd812ba365849db">
+                          <a:blip r:embed="R387ed826213c4ac1">
                             <a:extLst>
                               <a:ext xmlns:a="http://schemas.openxmlformats.org/drawingml/2006/main" uri="{28A0092B-C50C-407E-A947-70E740481C1C}">
                                 <a14:useLocalDpi val="0"/>
@@ -12960,7 +12960,7 @@
       </w:pPr>
       <w:r>
         <w:drawing>
-          <wp:inline wp14:editId="410314CC" wp14:anchorId="23410D99">
+          <wp:inline wp14:editId="556D7475" wp14:anchorId="23410D99">
             <wp:extent cx="5391152" cy="2638425"/>
             <wp:effectExtent l="0" t="0" r="0" b="0"/>
             <wp:docPr id="375838608" name="" title=""/>
@@ -12975,7 +12975,7 @@
                     <pic:cNvPicPr/>
                   </pic:nvPicPr>
                   <pic:blipFill>
-                    <a:blip r:embed="Ra33ee8a7be044e30">
+                    <a:blip r:embed="R227429d95da64fcd">
                       <a:extLst>
                         <a:ext xmlns:a="http://schemas.openxmlformats.org/drawingml/2006/main" uri="{28A0092B-C50C-407E-A947-70E740481C1C}">
                           <a14:useLocalDpi val="0"/>
@@ -13302,7 +13302,7 @@
             </w:pPr>
             <w:r>
               <w:drawing>
-                <wp:inline wp14:editId="5E0D72C5" wp14:anchorId="2A6024AD">
+                <wp:inline wp14:editId="1AF7AB12" wp14:anchorId="2A6024AD">
                   <wp:extent cx="1762125" cy="1276350"/>
                   <wp:effectExtent l="0" t="0" r="0" b="0"/>
                   <wp:docPr id="404108607" name="" title=""/>
@@ -13317,7 +13317,7 @@
                           <pic:cNvPicPr/>
                         </pic:nvPicPr>
                         <pic:blipFill>
-                          <a:blip r:embed="Re19ce34a55b34910">
+                          <a:blip r:embed="R6056cc7d6cee4b8a">
                             <a:extLst>
                               <a:ext xmlns:a="http://schemas.openxmlformats.org/drawingml/2006/main" uri="{28A0092B-C50C-407E-A947-70E740481C1C}">
                                 <a14:useLocalDpi val="0"/>
@@ -13369,7 +13369,7 @@
             </w:pPr>
             <w:r>
               <w:drawing>
-                <wp:inline wp14:editId="3BEFE07F" wp14:anchorId="3219D3B4">
+                <wp:inline wp14:editId="5180EBB2" wp14:anchorId="3219D3B4">
                   <wp:extent cx="1571625" cy="1323975"/>
                   <wp:effectExtent l="0" t="0" r="0" b="0"/>
                   <wp:docPr id="1681880443" name="" title=""/>
@@ -13384,7 +13384,7 @@
                           <pic:cNvPicPr/>
                         </pic:nvPicPr>
                         <pic:blipFill>
-                          <a:blip r:embed="Re7d6de063ec94af2">
+                          <a:blip r:embed="R34d59341b4ee4efa">
                             <a:extLst>
                               <a:ext xmlns:a="http://schemas.openxmlformats.org/drawingml/2006/main" uri="{28A0092B-C50C-407E-A947-70E740481C1C}">
                                 <a14:useLocalDpi val="0"/>
@@ -13436,7 +13436,7 @@
             </w:pPr>
             <w:r>
               <w:drawing>
-                <wp:inline wp14:editId="34A6D39F" wp14:anchorId="0D90B48C">
+                <wp:inline wp14:editId="1BA391D5" wp14:anchorId="0D90B48C">
                   <wp:extent cx="1762125" cy="1400175"/>
                   <wp:effectExtent l="0" t="0" r="0" b="0"/>
                   <wp:docPr id="255597791" name="" title=""/>
@@ -13451,7 +13451,7 @@
                           <pic:cNvPicPr/>
                         </pic:nvPicPr>
                         <pic:blipFill>
-                          <a:blip r:embed="Rbde7cb93e54a446f">
+                          <a:blip r:embed="R1cf68ceee08f40bb">
                             <a:extLst>
                               <a:ext xmlns:a="http://schemas.openxmlformats.org/drawingml/2006/main" uri="{28A0092B-C50C-407E-A947-70E740481C1C}">
                                 <a14:useLocalDpi val="0"/>
@@ -15027,7 +15027,7 @@
       </w:r>
       <w:r>
         <w:drawing>
-          <wp:inline wp14:editId="001A18A7" wp14:anchorId="030049EF">
+          <wp:inline wp14:editId="3C5BD144" wp14:anchorId="030049EF">
             <wp:extent cx="5391152" cy="1190625"/>
             <wp:effectExtent l="0" t="0" r="0" b="0"/>
             <wp:docPr id="1364869794" name="" title=""/>
@@ -15042,7 +15042,7 @@
                     <pic:cNvPicPr/>
                   </pic:nvPicPr>
                   <pic:blipFill>
-                    <a:blip r:embed="Re2622f4c459a4c73">
+                    <a:blip r:embed="R685d4a0bb9584199">
                       <a:extLst>
                         <a:ext xmlns:a="http://schemas.openxmlformats.org/drawingml/2006/main" uri="{28A0092B-C50C-407E-A947-70E740481C1C}">
                           <a14:useLocalDpi val="0"/>
@@ -15155,7 +15155,7 @@
             </w:pPr>
             <w:r>
               <w:drawing>
-                <wp:inline wp14:editId="5924A14F" wp14:anchorId="58FE02B0">
+                <wp:inline wp14:editId="5084786F" wp14:anchorId="58FE02B0">
                   <wp:extent cx="5133976" cy="561975"/>
                   <wp:effectExtent l="0" t="0" r="0" b="0"/>
                   <wp:docPr id="1764319153" name="" title=""/>
@@ -15170,7 +15170,7 @@
                           <pic:cNvPicPr/>
                         </pic:nvPicPr>
                         <pic:blipFill>
-                          <a:blip r:embed="R0c65507070394288">
+                          <a:blip r:embed="Rf6f031cf6e2643f4">
                             <a:extLst>
                               <a:ext xmlns:a="http://schemas.openxmlformats.org/drawingml/2006/main" uri="{28A0092B-C50C-407E-A947-70E740481C1C}">
                                 <a14:useLocalDpi val="0"/>
@@ -16790,7 +16790,7 @@
             </w:pPr>
             <w:r>
               <w:drawing>
-                <wp:inline wp14:editId="2E275A12" wp14:anchorId="6F47A47E">
+                <wp:inline wp14:editId="74CD00AB" wp14:anchorId="6F47A47E">
                   <wp:extent cx="3962400" cy="685800"/>
                   <wp:effectExtent l="0" t="0" r="0" b="0"/>
                   <wp:docPr id="1111925484" name="" title=""/>
@@ -16805,7 +16805,7 @@
                           <pic:cNvPicPr/>
                         </pic:nvPicPr>
                         <pic:blipFill>
-                          <a:blip r:embed="Ra75ef02129144120">
+                          <a:blip r:embed="R8cfff7d3add6447c">
                             <a:extLst>
                               <a:ext xmlns:a="http://schemas.openxmlformats.org/drawingml/2006/main" uri="{28A0092B-C50C-407E-A947-70E740481C1C}">
                                 <a14:useLocalDpi val="0"/>
@@ -16857,7 +16857,7 @@
             </w:pPr>
             <w:r>
               <w:drawing>
-                <wp:inline wp14:editId="4BCFF172" wp14:anchorId="5D5EDCAA">
+                <wp:inline wp14:editId="13A0B5D4" wp14:anchorId="5D5EDCAA">
                   <wp:extent cx="1066800" cy="923925"/>
                   <wp:effectExtent l="0" t="0" r="0" b="0"/>
                   <wp:docPr id="806983349" name="" title=""/>
@@ -16872,7 +16872,7 @@
                           <pic:cNvPicPr/>
                         </pic:nvPicPr>
                         <pic:blipFill>
-                          <a:blip r:embed="Re37329d74b8140d4">
+                          <a:blip r:embed="R9833f0b71fb840bf">
                             <a:extLst>
                               <a:ext xmlns:a="http://schemas.openxmlformats.org/drawingml/2006/main" uri="{28A0092B-C50C-407E-A947-70E740481C1C}">
                                 <a14:useLocalDpi val="0"/>
@@ -18817,7 +18817,7 @@
             </w:pPr>
             <w:r>
               <w:drawing>
-                <wp:inline wp14:editId="41C5A393" wp14:anchorId="7DDEC059">
+                <wp:inline wp14:editId="4F0E5CB7" wp14:anchorId="7DDEC059">
                   <wp:extent cx="5026026" cy="1504950"/>
                   <wp:effectExtent l="0" t="0" r="0" b="0"/>
                   <wp:docPr id="1449709209" name="" title=""/>
@@ -18832,7 +18832,7 @@
                           <pic:cNvPicPr/>
                         </pic:nvPicPr>
                         <pic:blipFill>
-                          <a:blip r:embed="R7adb9c16a8744bef">
+                          <a:blip r:embed="Rd541da20583243bc">
                             <a:extLst>
                               <a:ext xmlns:a="http://schemas.openxmlformats.org/drawingml/2006/main" uri="{28A0092B-C50C-407E-A947-70E740481C1C}">
                                 <a14:useLocalDpi val="0"/>
@@ -18966,7 +18966,7 @@
             </w:pPr>
             <w:r>
               <w:drawing>
-                <wp:inline wp14:editId="6012FD2B" wp14:anchorId="75846D85">
+                <wp:inline wp14:editId="4822DBEB" wp14:anchorId="75846D85">
                   <wp:extent cx="4667248" cy="952500"/>
                   <wp:effectExtent l="0" t="0" r="0" b="0"/>
                   <wp:docPr id="2056980105" name="" title=""/>
@@ -18981,7 +18981,7 @@
                           <pic:cNvPicPr/>
                         </pic:nvPicPr>
                         <pic:blipFill>
-                          <a:blip r:embed="Rc5af35605cb44a7e">
+                          <a:blip r:embed="Rf1c20ed5ce734ff4">
                             <a:extLst>
                               <a:ext xmlns:a="http://schemas.openxmlformats.org/drawingml/2006/main" uri="{28A0092B-C50C-407E-A947-70E740481C1C}">
                                 <a14:useLocalDpi val="0"/>
@@ -20418,7 +20418,7 @@
             </w:pPr>
             <w:r>
               <w:drawing>
-                <wp:inline wp14:editId="4D03FEAC" wp14:anchorId="21A6B51D">
+                <wp:inline wp14:editId="0BD6994C" wp14:anchorId="21A6B51D">
                   <wp:extent cx="5215306" cy="809625"/>
                   <wp:effectExtent l="0" t="0" r="0" b="0"/>
                   <wp:docPr id="718855103" name="" title=""/>
@@ -20433,7 +20433,7 @@
                           <pic:cNvPicPr/>
                         </pic:nvPicPr>
                         <pic:blipFill>
-                          <a:blip r:embed="R3a3881816fae45e1">
+                          <a:blip r:embed="R5c4734cda3aa47b2">
                             <a:extLst>
                               <a:ext xmlns:a="http://schemas.openxmlformats.org/drawingml/2006/main" uri="{28A0092B-C50C-407E-A947-70E740481C1C}">
                                 <a14:useLocalDpi val="0"/>
@@ -20532,7 +20532,7 @@
             </w:pPr>
             <w:r>
               <w:drawing>
-                <wp:inline wp14:editId="631BA40B" wp14:anchorId="5ED73CF4">
+                <wp:inline wp14:editId="47E714A8" wp14:anchorId="5ED73CF4">
                   <wp:extent cx="3486150" cy="847725"/>
                   <wp:effectExtent l="0" t="0" r="0" b="0"/>
                   <wp:docPr id="1512391961" name="" title=""/>
@@ -20547,7 +20547,7 @@
                           <pic:cNvPicPr/>
                         </pic:nvPicPr>
                         <pic:blipFill>
-                          <a:blip r:embed="R7f523d802d5540c4">
+                          <a:blip r:embed="R8ec3555ad47b4eba">
                             <a:extLst>
                               <a:ext xmlns:a="http://schemas.openxmlformats.org/drawingml/2006/main" uri="{28A0092B-C50C-407E-A947-70E740481C1C}">
                                 <a14:useLocalDpi val="0"/>
@@ -20821,7 +20821,7 @@
       </w:pPr>
       <w:r>
         <w:drawing>
-          <wp:inline wp14:editId="26C71BFD" wp14:anchorId="5468A3C5">
+          <wp:inline wp14:editId="4F1CBF3D" wp14:anchorId="5468A3C5">
             <wp:extent cx="3652901" cy="1719462"/>
             <wp:effectExtent l="0" t="0" r="0" b="0"/>
             <wp:docPr id="423209038" name="" title="Insertando imagen..."/>
@@ -20836,7 +20836,7 @@
                     <pic:cNvPicPr/>
                   </pic:nvPicPr>
                   <pic:blipFill>
-                    <a:blip r:embed="R0805041e44a748ed">
+                    <a:blip r:embed="R77d49bcf52f1455d">
                       <a:extLst>
                         <a:ext xmlns:a="http://schemas.openxmlformats.org/drawingml/2006/main" uri="{28A0092B-C50C-407E-A947-70E740481C1C}">
                           <a14:useLocalDpi val="0"/>
@@ -22970,7 +22970,7 @@
             </w:pPr>
             <w:r>
               <w:drawing>
-                <wp:inline wp14:editId="74B78435" wp14:anchorId="086131F3">
+                <wp:inline wp14:editId="0526AA0A" wp14:anchorId="086131F3">
                   <wp:extent cx="5391152" cy="1864519"/>
                   <wp:effectExtent l="0" t="0" r="0" b="0"/>
                   <wp:docPr id="184771741" name="" title="Insertando imagen..."/>
@@ -22985,7 +22985,7 @@
                           <pic:cNvPicPr/>
                         </pic:nvPicPr>
                         <pic:blipFill>
-                          <a:blip r:embed="R5eddb82b61cf498a">
+                          <a:blip r:embed="Rd476faaf4de040bd">
                             <a:extLst>
                               <a:ext xmlns:a="http://schemas.openxmlformats.org/drawingml/2006/main" uri="{28A0092B-C50C-407E-A947-70E740481C1C}">
                                 <a14:useLocalDpi val="0"/>
@@ -23013,7 +23013,7 @@
             </w:r>
             <w:r>
               <w:drawing>
-                <wp:inline wp14:editId="08692678" wp14:anchorId="460B3103">
+                <wp:inline wp14:editId="5901B2F8" wp14:anchorId="460B3103">
                   <wp:extent cx="5391152" cy="2738437"/>
                   <wp:effectExtent l="0" t="0" r="0" b="0"/>
                   <wp:docPr id="2061579310" name="" title="Insertando imagen..."/>
@@ -23028,7 +23028,7 @@
                           <pic:cNvPicPr/>
                         </pic:nvPicPr>
                         <pic:blipFill>
-                          <a:blip r:embed="R26b794bc85734886">
+                          <a:blip r:embed="R27959f62e90041be">
                             <a:extLst>
                               <a:ext xmlns:a="http://schemas.openxmlformats.org/drawingml/2006/main" uri="{28A0092B-C50C-407E-A947-70E740481C1C}">
                                 <a14:useLocalDpi val="0"/>
@@ -23200,7 +23200,7 @@
             </w:pPr>
             <w:r>
               <w:drawing>
-                <wp:inline wp14:editId="08E54ADC" wp14:anchorId="1B8E2622">
+                <wp:inline wp14:editId="4E25B139" wp14:anchorId="1B8E2622">
                   <wp:extent cx="1762125" cy="857250"/>
                   <wp:effectExtent l="0" t="0" r="0" b="0"/>
                   <wp:docPr id="1091050657" name="" title="Insertando imagen..."/>
@@ -23215,7 +23215,7 @@
                           <pic:cNvPicPr/>
                         </pic:nvPicPr>
                         <pic:blipFill>
-                          <a:blip r:embed="R3329a87d8ff94a6f">
+                          <a:blip r:embed="Rf828d37c2bcc47ef">
                             <a:extLst>
                               <a:ext xmlns:a="http://schemas.openxmlformats.org/drawingml/2006/main" uri="{28A0092B-C50C-407E-A947-70E740481C1C}">
                                 <a14:useLocalDpi val="0"/>
@@ -23267,7 +23267,7 @@
             </w:pPr>
             <w:r>
               <w:drawing>
-                <wp:inline wp14:editId="4BA57193" wp14:anchorId="2F700396">
+                <wp:inline wp14:editId="4F58D1FA" wp14:anchorId="2F700396">
                   <wp:extent cx="1762125" cy="904875"/>
                   <wp:effectExtent l="0" t="0" r="0" b="0"/>
                   <wp:docPr id="1905025095" name="" title="Insertando imagen..."/>
@@ -23282,7 +23282,7 @@
                           <pic:cNvPicPr/>
                         </pic:nvPicPr>
                         <pic:blipFill>
-                          <a:blip r:embed="R2f5af072440a4db4">
+                          <a:blip r:embed="R3f72d60699f44479">
                             <a:extLst>
                               <a:ext xmlns:a="http://schemas.openxmlformats.org/drawingml/2006/main" uri="{28A0092B-C50C-407E-A947-70E740481C1C}">
                                 <a14:useLocalDpi val="0"/>
@@ -23549,7 +23549,7 @@
             </w:pPr>
             <w:r>
               <w:drawing>
-                <wp:inline wp14:editId="363C3F3C" wp14:anchorId="61770187">
+                <wp:inline wp14:editId="3BEE45C5" wp14:anchorId="61770187">
                   <wp:extent cx="2597150" cy="2356178"/>
                   <wp:effectExtent l="0" t="0" r="0" b="0"/>
                   <wp:docPr id="247849733" name="" title=""/>
@@ -23564,7 +23564,7 @@
                           <pic:cNvPicPr/>
                         </pic:nvPicPr>
                         <pic:blipFill>
-                          <a:blip r:embed="R4544234c40354fea">
+                          <a:blip r:embed="R26623603c3fd478f">
                             <a:extLst>
                               <a:ext xmlns:a="http://schemas.openxmlformats.org/drawingml/2006/main" uri="{28A0092B-C50C-407E-A947-70E740481C1C}">
                                 <a14:useLocalDpi val="0"/>
@@ -23616,7 +23616,7 @@
             </w:pPr>
             <w:r>
               <w:drawing>
-                <wp:inline wp14:editId="54C1D0F1" wp14:anchorId="06A86C55">
+                <wp:inline wp14:editId="1A7AEE63" wp14:anchorId="06A86C55">
                   <wp:extent cx="2676525" cy="2505075"/>
                   <wp:effectExtent l="0" t="0" r="0" b="0"/>
                   <wp:docPr id="710501067" name="" title=""/>
@@ -23631,7 +23631,7 @@
                           <pic:cNvPicPr/>
                         </pic:nvPicPr>
                         <pic:blipFill>
-                          <a:blip r:embed="R46967d4c3b194a70">
+                          <a:blip r:embed="R79221a91a4a44d4e">
                             <a:extLst>
                               <a:ext xmlns:a="http://schemas.openxmlformats.org/drawingml/2006/main" uri="{28A0092B-C50C-407E-A947-70E740481C1C}">
                                 <a14:useLocalDpi val="0"/>
@@ -23663,6 +23663,4898 @@
     </w:tbl>
     <w:p>
       <w:pPr>
+        <w:rPr>
+          <w:rFonts w:ascii="Calibri" w:hAnsi="Calibri" w:eastAsia="Calibri" w:cs="Calibri"/>
+          <w:b w:val="0"/>
+          <w:bCs w:val="0"/>
+          <w:i w:val="0"/>
+          <w:iCs w:val="0"/>
+          <w:caps w:val="0"/>
+          <w:smallCaps w:val="0"/>
+          <w:noProof w:val="0"/>
+          <w:color w:val="000000" w:themeColor="text1" w:themeTint="FF" w:themeShade="FF"/>
+          <w:sz w:val="22"/>
+          <w:szCs w:val="22"/>
+          <w:lang w:val="es-ES"/>
+        </w:rPr>
+      </w:pPr>
+    </w:p>
+    <w:p>
+      <w:pPr>
+        <w:rPr>
+          <w:rFonts w:ascii="Calibri" w:hAnsi="Calibri" w:eastAsia="Calibri" w:cs="Calibri"/>
+          <w:b w:val="0"/>
+          <w:bCs w:val="0"/>
+          <w:i w:val="0"/>
+          <w:iCs w:val="0"/>
+          <w:caps w:val="0"/>
+          <w:smallCaps w:val="0"/>
+          <w:noProof w:val="0"/>
+          <w:color w:val="000000" w:themeColor="text1" w:themeTint="FF" w:themeShade="FF"/>
+          <w:sz w:val="22"/>
+          <w:szCs w:val="22"/>
+          <w:lang w:val="es-ES"/>
+        </w:rPr>
+      </w:pPr>
+      <w:r>
+        <w:rPr>
+          <w:rFonts w:ascii="Calibri" w:hAnsi="Calibri" w:eastAsia="Calibri" w:cs="Calibri"/>
+          <w:b w:val="1"/>
+          <w:bCs w:val="1"/>
+          <w:i w:val="0"/>
+          <w:iCs w:val="0"/>
+          <w:caps w:val="0"/>
+          <w:smallCaps w:val="0"/>
+          <w:noProof w:val="0"/>
+          <w:color w:val="000000" w:themeColor="text1" w:themeTint="FF" w:themeShade="FF"/>
+          <w:sz w:val="22"/>
+          <w:szCs w:val="22"/>
+          <w:highlight w:val="cyan"/>
+          <w:lang w:val="es-ES"/>
+        </w:rPr>
+        <w:t>Ejercicio 17:</w:t>
+      </w:r>
+      <w:r>
+        <w:rPr>
+          <w:rFonts w:ascii="Calibri" w:hAnsi="Calibri" w:eastAsia="Calibri" w:cs="Calibri"/>
+          <w:b w:val="1"/>
+          <w:bCs w:val="1"/>
+          <w:i w:val="0"/>
+          <w:iCs w:val="0"/>
+          <w:caps w:val="0"/>
+          <w:smallCaps w:val="0"/>
+          <w:noProof w:val="0"/>
+          <w:color w:val="000000" w:themeColor="text1" w:themeTint="FF" w:themeShade="FF"/>
+          <w:sz w:val="22"/>
+          <w:szCs w:val="22"/>
+          <w:lang w:val="es-ES"/>
+        </w:rPr>
+        <w:t xml:space="preserve"> </w:t>
+      </w:r>
+      <w:r>
+        <w:rPr>
+          <w:rFonts w:ascii="Calibri" w:hAnsi="Calibri" w:eastAsia="Calibri" w:cs="Calibri"/>
+          <w:b w:val="0"/>
+          <w:bCs w:val="0"/>
+          <w:i w:val="0"/>
+          <w:iCs w:val="0"/>
+          <w:caps w:val="0"/>
+          <w:smallCaps w:val="0"/>
+          <w:noProof w:val="0"/>
+          <w:color w:val="000000" w:themeColor="text1" w:themeTint="FF" w:themeShade="FF"/>
+          <w:sz w:val="22"/>
+          <w:szCs w:val="22"/>
+          <w:lang w:val="es-ES"/>
+        </w:rPr>
+        <w:t>Desarrolle el análisis y diseño de un algoritmo que permita obtener las raíces de una ecuación de segundo grado. Además, utilice la estructura según para el análisis de la discriminante de la ecuación cuadrática. Obviamente codifique en Processing.</w:t>
+      </w:r>
+    </w:p>
+    <w:p>
+      <w:pPr>
+        <w:spacing w:after="0" w:afterAutospacing="off"/>
+        <w:rPr>
+          <w:rFonts w:ascii="Calibri" w:hAnsi="Calibri" w:eastAsia="Calibri" w:cs="Calibri"/>
+          <w:b w:val="0"/>
+          <w:bCs w:val="0"/>
+          <w:i w:val="0"/>
+          <w:iCs w:val="0"/>
+          <w:caps w:val="0"/>
+          <w:smallCaps w:val="0"/>
+          <w:noProof w:val="0"/>
+          <w:color w:val="70AD47" w:themeColor="accent6" w:themeTint="FF" w:themeShade="FF"/>
+          <w:sz w:val="22"/>
+          <w:szCs w:val="22"/>
+          <w:lang w:val="es-ES"/>
+        </w:rPr>
+      </w:pPr>
+      <w:r>
+        <w:rPr>
+          <w:rFonts w:ascii="Calibri" w:hAnsi="Calibri" w:eastAsia="Calibri" w:cs="Calibri"/>
+          <w:b w:val="1"/>
+          <w:bCs w:val="1"/>
+          <w:i w:val="0"/>
+          <w:iCs w:val="0"/>
+          <w:caps w:val="0"/>
+          <w:smallCaps w:val="0"/>
+          <w:noProof w:val="0"/>
+          <w:color w:val="70AD47" w:themeColor="accent6" w:themeTint="FF" w:themeShade="FF"/>
+          <w:sz w:val="22"/>
+          <w:szCs w:val="22"/>
+          <w:lang w:val="es-ES"/>
+        </w:rPr>
+        <w:t>Análisis:</w:t>
+      </w:r>
+    </w:p>
+    <w:p>
+      <w:pPr>
+        <w:pBdr>
+          <w:top w:val="single" w:color="000000" w:sz="4" w:space="4"/>
+          <w:left w:val="single" w:color="000000" w:sz="4" w:space="4"/>
+          <w:bottom w:val="single" w:color="000000" w:sz="4" w:space="4"/>
+          <w:right w:val="single" w:color="000000" w:sz="4" w:space="4"/>
+        </w:pBdr>
+        <w:spacing w:after="0" w:afterAutospacing="off"/>
+        <w:jc w:val="both"/>
+        <w:rPr>
+          <w:rFonts w:ascii="Calibri" w:hAnsi="Calibri" w:eastAsia="Calibri" w:cs="Calibri"/>
+          <w:b w:val="0"/>
+          <w:bCs w:val="0"/>
+          <w:i w:val="0"/>
+          <w:iCs w:val="0"/>
+          <w:caps w:val="0"/>
+          <w:smallCaps w:val="0"/>
+          <w:noProof w:val="0"/>
+          <w:color w:val="C00000"/>
+          <w:sz w:val="22"/>
+          <w:szCs w:val="22"/>
+          <w:lang w:val="es-ES"/>
+        </w:rPr>
+      </w:pPr>
+      <w:r>
+        <w:rPr>
+          <w:rFonts w:ascii="Calibri" w:hAnsi="Calibri" w:eastAsia="Calibri" w:cs="Calibri"/>
+          <w:b w:val="0"/>
+          <w:bCs w:val="0"/>
+          <w:i w:val="0"/>
+          <w:iCs w:val="0"/>
+          <w:caps w:val="0"/>
+          <w:smallCaps w:val="0"/>
+          <w:noProof w:val="0"/>
+          <w:color w:val="C00000"/>
+          <w:sz w:val="22"/>
+          <w:szCs w:val="22"/>
+          <w:lang w:val="es-ES"/>
+        </w:rPr>
+        <w:t xml:space="preserve">Datos de Entrada: </w:t>
+      </w:r>
+      <w:r>
+        <w:rPr>
+          <w:rFonts w:ascii="Calibri" w:hAnsi="Calibri" w:eastAsia="Calibri" w:cs="Calibri"/>
+          <w:b w:val="0"/>
+          <w:bCs w:val="0"/>
+          <w:i w:val="0"/>
+          <w:iCs w:val="0"/>
+          <w:caps w:val="0"/>
+          <w:smallCaps w:val="0"/>
+          <w:noProof w:val="0"/>
+          <w:color w:val="000000" w:themeColor="text1" w:themeTint="FF" w:themeShade="FF"/>
+          <w:sz w:val="22"/>
+          <w:szCs w:val="22"/>
+          <w:lang w:val="es-ES"/>
+        </w:rPr>
+        <w:t>Coeficientes de la ecuación cuadrática: a, b y c</w:t>
+      </w:r>
+      <w:r>
+        <w:rPr>
+          <w:rFonts w:ascii="Calibri" w:hAnsi="Calibri" w:eastAsia="Calibri" w:cs="Calibri"/>
+          <w:b w:val="0"/>
+          <w:bCs w:val="0"/>
+          <w:i w:val="0"/>
+          <w:iCs w:val="0"/>
+          <w:caps w:val="0"/>
+          <w:smallCaps w:val="0"/>
+          <w:noProof w:val="0"/>
+          <w:color w:val="C00000"/>
+          <w:sz w:val="22"/>
+          <w:szCs w:val="22"/>
+          <w:lang w:val="es-ES"/>
+        </w:rPr>
+        <w:t>.</w:t>
+      </w:r>
+    </w:p>
+    <w:p>
+      <w:pPr>
+        <w:pBdr>
+          <w:top w:val="single" w:color="000000" w:sz="4" w:space="4"/>
+          <w:left w:val="single" w:color="000000" w:sz="4" w:space="4"/>
+          <w:bottom w:val="single" w:color="000000" w:sz="4" w:space="4"/>
+          <w:right w:val="single" w:color="000000" w:sz="4" w:space="4"/>
+        </w:pBdr>
+        <w:spacing w:after="0" w:afterAutospacing="off"/>
+        <w:jc w:val="both"/>
+        <w:rPr>
+          <w:rFonts w:ascii="Calibri" w:hAnsi="Calibri" w:eastAsia="Calibri" w:cs="Calibri"/>
+          <w:b w:val="0"/>
+          <w:bCs w:val="0"/>
+          <w:i w:val="0"/>
+          <w:iCs w:val="0"/>
+          <w:caps w:val="0"/>
+          <w:smallCaps w:val="0"/>
+          <w:noProof w:val="0"/>
+          <w:color w:val="000000" w:themeColor="text1" w:themeTint="FF" w:themeShade="FF"/>
+          <w:sz w:val="22"/>
+          <w:szCs w:val="22"/>
+          <w:lang w:val="es-ES"/>
+        </w:rPr>
+      </w:pPr>
+      <w:r>
+        <w:rPr>
+          <w:rFonts w:ascii="Calibri" w:hAnsi="Calibri" w:eastAsia="Calibri" w:cs="Calibri"/>
+          <w:b w:val="0"/>
+          <w:bCs w:val="0"/>
+          <w:i w:val="0"/>
+          <w:iCs w:val="0"/>
+          <w:caps w:val="0"/>
+          <w:smallCaps w:val="0"/>
+          <w:noProof w:val="0"/>
+          <w:color w:val="C00000"/>
+          <w:sz w:val="22"/>
+          <w:szCs w:val="22"/>
+          <w:lang w:val="es-ES"/>
+        </w:rPr>
+        <w:t xml:space="preserve">Datos de Salida: </w:t>
+      </w:r>
+      <w:r>
+        <w:rPr>
+          <w:rFonts w:ascii="Calibri" w:hAnsi="Calibri" w:eastAsia="Calibri" w:cs="Calibri"/>
+          <w:b w:val="0"/>
+          <w:bCs w:val="0"/>
+          <w:i w:val="0"/>
+          <w:iCs w:val="0"/>
+          <w:caps w:val="0"/>
+          <w:smallCaps w:val="0"/>
+          <w:noProof w:val="0"/>
+          <w:color w:val="000000" w:themeColor="text1" w:themeTint="FF" w:themeShade="FF"/>
+          <w:sz w:val="22"/>
+          <w:szCs w:val="22"/>
+          <w:lang w:val="es-ES"/>
+        </w:rPr>
+        <w:t>Raíces de la ecuación cuadrática.</w:t>
+      </w:r>
+    </w:p>
+    <w:p>
+      <w:pPr>
+        <w:pBdr>
+          <w:top w:val="single" w:color="000000" w:sz="4" w:space="4"/>
+          <w:left w:val="single" w:color="000000" w:sz="4" w:space="4"/>
+          <w:bottom w:val="single" w:color="000000" w:sz="4" w:space="4"/>
+          <w:right w:val="single" w:color="000000" w:sz="4" w:space="4"/>
+        </w:pBdr>
+        <w:spacing w:after="0" w:afterAutospacing="off"/>
+        <w:jc w:val="both"/>
+        <w:rPr>
+          <w:rFonts w:ascii="Calibri" w:hAnsi="Calibri" w:eastAsia="Calibri" w:cs="Calibri"/>
+          <w:b w:val="0"/>
+          <w:bCs w:val="0"/>
+          <w:i w:val="0"/>
+          <w:iCs w:val="0"/>
+          <w:caps w:val="0"/>
+          <w:smallCaps w:val="0"/>
+          <w:noProof w:val="0"/>
+          <w:color w:val="C00000"/>
+          <w:sz w:val="22"/>
+          <w:szCs w:val="22"/>
+          <w:lang w:val="es-ES"/>
+        </w:rPr>
+      </w:pPr>
+      <w:r>
+        <w:rPr>
+          <w:rFonts w:ascii="Calibri" w:hAnsi="Calibri" w:eastAsia="Calibri" w:cs="Calibri"/>
+          <w:b w:val="0"/>
+          <w:bCs w:val="0"/>
+          <w:i w:val="0"/>
+          <w:iCs w:val="0"/>
+          <w:caps w:val="0"/>
+          <w:smallCaps w:val="0"/>
+          <w:noProof w:val="0"/>
+          <w:color w:val="C00000"/>
+          <w:sz w:val="22"/>
+          <w:szCs w:val="22"/>
+          <w:lang w:val="es-ES"/>
+        </w:rPr>
+        <w:t xml:space="preserve">  Proceso: </w:t>
+      </w:r>
+    </w:p>
+    <w:p>
+      <w:pPr>
+        <w:pBdr>
+          <w:top w:val="single" w:color="000000" w:sz="4" w:space="4"/>
+          <w:left w:val="single" w:color="000000" w:sz="4" w:space="4"/>
+          <w:bottom w:val="single" w:color="000000" w:sz="4" w:space="4"/>
+          <w:right w:val="single" w:color="000000" w:sz="4" w:space="4"/>
+        </w:pBdr>
+        <w:spacing w:after="0" w:afterAutospacing="off"/>
+        <w:ind w:left="0" w:firstLine="708"/>
+        <w:jc w:val="both"/>
+        <w:rPr>
+          <w:rFonts w:ascii="Calibri" w:hAnsi="Calibri" w:eastAsia="Calibri" w:cs="Calibri"/>
+          <w:b w:val="0"/>
+          <w:bCs w:val="0"/>
+          <w:i w:val="0"/>
+          <w:iCs w:val="0"/>
+          <w:caps w:val="0"/>
+          <w:smallCaps w:val="0"/>
+          <w:noProof w:val="0"/>
+          <w:color w:val="000000" w:themeColor="text1" w:themeTint="FF" w:themeShade="FF"/>
+          <w:sz w:val="18"/>
+          <w:szCs w:val="18"/>
+          <w:lang w:val="es-ES"/>
+        </w:rPr>
+      </w:pPr>
+      <w:r>
+        <w:rPr>
+          <w:rFonts w:ascii="Calibri" w:hAnsi="Calibri" w:eastAsia="Calibri" w:cs="Calibri"/>
+          <w:b w:val="1"/>
+          <w:bCs w:val="1"/>
+          <w:i w:val="0"/>
+          <w:iCs w:val="0"/>
+          <w:caps w:val="0"/>
+          <w:smallCaps w:val="0"/>
+          <w:noProof w:val="0"/>
+          <w:color w:val="000000" w:themeColor="text1" w:themeTint="FF" w:themeShade="FF"/>
+          <w:sz w:val="18"/>
+          <w:szCs w:val="18"/>
+          <w:lang w:val="es-ES"/>
+        </w:rPr>
+        <w:t>¿</w:t>
+      </w:r>
+      <w:r>
+        <w:rPr>
+          <w:rFonts w:ascii="Calibri" w:hAnsi="Calibri" w:eastAsia="Calibri" w:cs="Calibri"/>
+          <w:b w:val="1"/>
+          <w:bCs w:val="1"/>
+          <w:i w:val="0"/>
+          <w:iCs w:val="0"/>
+          <w:caps w:val="0"/>
+          <w:smallCaps w:val="0"/>
+          <w:noProof w:val="0"/>
+          <w:color w:val="000000" w:themeColor="text1" w:themeTint="FF" w:themeShade="FF"/>
+          <w:sz w:val="18"/>
+          <w:szCs w:val="18"/>
+          <w:lang w:val="es-ES"/>
+        </w:rPr>
+        <w:t>Quién</w:t>
+      </w:r>
+      <w:r>
+        <w:rPr>
+          <w:rFonts w:ascii="Calibri" w:hAnsi="Calibri" w:eastAsia="Calibri" w:cs="Calibri"/>
+          <w:b w:val="1"/>
+          <w:bCs w:val="1"/>
+          <w:i w:val="0"/>
+          <w:iCs w:val="0"/>
+          <w:caps w:val="0"/>
+          <w:smallCaps w:val="0"/>
+          <w:noProof w:val="0"/>
+          <w:color w:val="000000" w:themeColor="text1" w:themeTint="FF" w:themeShade="FF"/>
+          <w:sz w:val="18"/>
+          <w:szCs w:val="18"/>
+          <w:lang w:val="es-ES"/>
+        </w:rPr>
+        <w:t xml:space="preserve"> debe realizar el proceso?: El </w:t>
+      </w:r>
+      <w:r>
+        <w:rPr>
+          <w:rFonts w:ascii="Calibri" w:hAnsi="Calibri" w:eastAsia="Calibri" w:cs="Calibri"/>
+          <w:b w:val="0"/>
+          <w:bCs w:val="0"/>
+          <w:i w:val="0"/>
+          <w:iCs w:val="0"/>
+          <w:caps w:val="0"/>
+          <w:smallCaps w:val="0"/>
+          <w:noProof w:val="0"/>
+          <w:color w:val="000000" w:themeColor="text1" w:themeTint="FF" w:themeShade="FF"/>
+          <w:sz w:val="18"/>
+          <w:szCs w:val="18"/>
+          <w:lang w:val="es-ES"/>
+        </w:rPr>
+        <w:t xml:space="preserve">programa informático o una calculadora que pueda realizar </w:t>
+      </w:r>
+      <w:r>
+        <w:rPr>
+          <w:rFonts w:ascii="Calibri" w:hAnsi="Calibri" w:eastAsia="Calibri" w:cs="Calibri"/>
+          <w:b w:val="0"/>
+          <w:bCs w:val="0"/>
+          <w:i w:val="0"/>
+          <w:iCs w:val="0"/>
+          <w:caps w:val="0"/>
+          <w:smallCaps w:val="0"/>
+          <w:noProof w:val="0"/>
+          <w:color w:val="000000" w:themeColor="text1" w:themeTint="FF" w:themeShade="FF"/>
+          <w:sz w:val="18"/>
+          <w:szCs w:val="18"/>
+          <w:lang w:val="es-ES"/>
+        </w:rPr>
+        <w:t>cálculos matemáticos</w:t>
+      </w:r>
+      <w:r>
+        <w:rPr>
+          <w:rFonts w:ascii="Calibri" w:hAnsi="Calibri" w:eastAsia="Calibri" w:cs="Calibri"/>
+          <w:b w:val="0"/>
+          <w:bCs w:val="0"/>
+          <w:i w:val="0"/>
+          <w:iCs w:val="0"/>
+          <w:caps w:val="0"/>
+          <w:smallCaps w:val="0"/>
+          <w:noProof w:val="0"/>
+          <w:color w:val="000000" w:themeColor="text1" w:themeTint="FF" w:themeShade="FF"/>
+          <w:sz w:val="18"/>
+          <w:szCs w:val="18"/>
+          <w:lang w:val="es-ES"/>
+        </w:rPr>
+        <w:t>.</w:t>
+      </w:r>
+    </w:p>
+    <w:p>
+      <w:pPr>
+        <w:pBdr>
+          <w:top w:val="single" w:color="000000" w:sz="4" w:space="4"/>
+          <w:left w:val="single" w:color="000000" w:sz="4" w:space="4"/>
+          <w:bottom w:val="single" w:color="000000" w:sz="4" w:space="4"/>
+          <w:right w:val="single" w:color="000000" w:sz="4" w:space="4"/>
+        </w:pBdr>
+        <w:spacing w:after="0" w:afterAutospacing="off"/>
+        <w:ind w:left="0" w:firstLine="708"/>
+        <w:jc w:val="both"/>
+        <w:rPr>
+          <w:rFonts w:ascii="Calibri" w:hAnsi="Calibri" w:eastAsia="Calibri" w:cs="Calibri"/>
+          <w:b w:val="0"/>
+          <w:bCs w:val="0"/>
+          <w:i w:val="0"/>
+          <w:iCs w:val="0"/>
+          <w:caps w:val="0"/>
+          <w:smallCaps w:val="0"/>
+          <w:noProof w:val="0"/>
+          <w:color w:val="000000" w:themeColor="text1" w:themeTint="FF" w:themeShade="FF"/>
+          <w:sz w:val="18"/>
+          <w:szCs w:val="18"/>
+          <w:lang w:val="es-ES"/>
+        </w:rPr>
+      </w:pPr>
+      <w:r>
+        <w:rPr>
+          <w:rFonts w:ascii="Calibri" w:hAnsi="Calibri" w:eastAsia="Calibri" w:cs="Calibri"/>
+          <w:b w:val="1"/>
+          <w:bCs w:val="1"/>
+          <w:i w:val="0"/>
+          <w:iCs w:val="0"/>
+          <w:caps w:val="0"/>
+          <w:smallCaps w:val="0"/>
+          <w:noProof w:val="0"/>
+          <w:color w:val="000000" w:themeColor="text1" w:themeTint="FF" w:themeShade="FF"/>
+          <w:sz w:val="18"/>
+          <w:szCs w:val="18"/>
+          <w:lang w:val="es-ES"/>
+        </w:rPr>
+        <w:t>¿</w:t>
+      </w:r>
+      <w:r>
+        <w:rPr>
+          <w:rFonts w:ascii="Calibri" w:hAnsi="Calibri" w:eastAsia="Calibri" w:cs="Calibri"/>
+          <w:b w:val="1"/>
+          <w:bCs w:val="1"/>
+          <w:i w:val="0"/>
+          <w:iCs w:val="0"/>
+          <w:caps w:val="0"/>
+          <w:smallCaps w:val="0"/>
+          <w:noProof w:val="0"/>
+          <w:color w:val="000000" w:themeColor="text1" w:themeTint="FF" w:themeShade="FF"/>
+          <w:sz w:val="18"/>
+          <w:szCs w:val="18"/>
+          <w:lang w:val="es-ES"/>
+        </w:rPr>
+        <w:t>Cuál</w:t>
+      </w:r>
+      <w:r>
+        <w:rPr>
+          <w:rFonts w:ascii="Calibri" w:hAnsi="Calibri" w:eastAsia="Calibri" w:cs="Calibri"/>
+          <w:b w:val="1"/>
+          <w:bCs w:val="1"/>
+          <w:i w:val="0"/>
+          <w:iCs w:val="0"/>
+          <w:caps w:val="0"/>
+          <w:smallCaps w:val="0"/>
+          <w:noProof w:val="0"/>
+          <w:color w:val="000000" w:themeColor="text1" w:themeTint="FF" w:themeShade="FF"/>
+          <w:sz w:val="18"/>
+          <w:szCs w:val="18"/>
+          <w:lang w:val="es-ES"/>
+        </w:rPr>
+        <w:t xml:space="preserve"> es el proceso que resuelve?:</w:t>
+      </w:r>
+      <w:r>
+        <w:rPr>
+          <w:rFonts w:ascii="Calibri" w:hAnsi="Calibri" w:eastAsia="Calibri" w:cs="Calibri"/>
+          <w:b w:val="0"/>
+          <w:bCs w:val="0"/>
+          <w:i w:val="0"/>
+          <w:iCs w:val="0"/>
+          <w:caps w:val="0"/>
+          <w:smallCaps w:val="0"/>
+          <w:noProof w:val="0"/>
+          <w:color w:val="000000" w:themeColor="text1" w:themeTint="FF" w:themeShade="FF"/>
+          <w:sz w:val="18"/>
+          <w:szCs w:val="18"/>
+          <w:lang w:val="es-ES"/>
+        </w:rPr>
+        <w:t xml:space="preserve"> Calcular el discriminante de la ecuación cuadrática utilizando la fórmula </w:t>
+      </w:r>
+    </w:p>
+    <w:p>
+      <w:pPr>
+        <w:pBdr>
+          <w:top w:val="single" w:color="000000" w:sz="4" w:space="4"/>
+          <w:left w:val="single" w:color="000000" w:sz="4" w:space="4"/>
+          <w:bottom w:val="single" w:color="000000" w:sz="4" w:space="4"/>
+          <w:right w:val="single" w:color="000000" w:sz="4" w:space="4"/>
+        </w:pBdr>
+        <w:spacing w:after="0" w:afterAutospacing="off"/>
+        <w:ind w:left="0" w:firstLine="0"/>
+        <w:jc w:val="both"/>
+        <w:rPr>
+          <w:rFonts w:ascii="Calibri" w:hAnsi="Calibri" w:eastAsia="Calibri" w:cs="Calibri"/>
+          <w:b w:val="0"/>
+          <w:bCs w:val="0"/>
+          <w:i w:val="0"/>
+          <w:iCs w:val="0"/>
+          <w:caps w:val="0"/>
+          <w:smallCaps w:val="0"/>
+          <w:noProof w:val="0"/>
+          <w:color w:val="000000" w:themeColor="text1" w:themeTint="FF" w:themeShade="FF"/>
+          <w:sz w:val="18"/>
+          <w:szCs w:val="18"/>
+          <w:lang w:val="es-ES"/>
+        </w:rPr>
+      </w:pPr>
+    </w:p>
+    <w:p>
+      <w:pPr>
+        <w:pStyle w:val="Normal"/>
+        <w:pBdr>
+          <w:top w:val="single" w:color="000000" w:sz="4" w:space="4"/>
+          <w:left w:val="single" w:color="000000" w:sz="4" w:space="4"/>
+          <w:bottom w:val="single" w:color="000000" w:sz="4" w:space="4"/>
+          <w:right w:val="single" w:color="000000" w:sz="4" w:space="4"/>
+        </w:pBdr>
+        <w:spacing w:after="0" w:afterAutospacing="off"/>
+        <w:ind w:left="0" w:firstLine="0"/>
+        <w:jc w:val="both"/>
+        <w:rPr>
+          <w:rFonts w:ascii="Calibri" w:hAnsi="Calibri" w:eastAsia="Calibri" w:cs="Calibri"/>
+          <w:b w:val="0"/>
+          <w:bCs w:val="0"/>
+          <w:i w:val="0"/>
+          <w:iCs w:val="0"/>
+          <w:caps w:val="0"/>
+          <w:smallCaps w:val="0"/>
+          <w:noProof w:val="0"/>
+          <w:color w:val="000000" w:themeColor="text1" w:themeTint="FF" w:themeShade="FF"/>
+          <w:sz w:val="18"/>
+          <w:szCs w:val="18"/>
+          <w:lang w:val="es-ES"/>
+        </w:rPr>
+      </w:pPr>
+      <m:oMathPara xmlns:m="http://schemas.openxmlformats.org/officeDocument/2006/math">
+        <m:oMath xmlns:m="http://schemas.openxmlformats.org/officeDocument/2006/math">
+          <m:f xmlns:m="http://schemas.openxmlformats.org/officeDocument/2006/math">
+            <m:fPr>
+              <m:ctrlPr/>
+            </m:fPr>
+            <m:num>
+              <m:r>
+                <m:t>−</m:t>
+              </m:r>
+              <m:r>
+                <m:t>𝑏</m:t>
+              </m:r>
+              <m:r>
+                <m:t>±</m:t>
+              </m:r>
+              <m:rad>
+                <m:radPr>
+                  <m:degHide m:val="on"/>
+                  <m:ctrlPr/>
+                </m:radPr>
+                <m:deg/>
+                <m:e>
+                  <m:sSup>
+                    <m:sSupPr>
+                      <m:ctrlPr/>
+                    </m:sSupPr>
+                    <m:e>
+                      <m:r>
+                        <m:t>𝑏</m:t>
+                      </m:r>
+                    </m:e>
+                    <m:sup>
+                      <m:r>
+                        <m:t>2</m:t>
+                      </m:r>
+                    </m:sup>
+                  </m:sSup>
+                  <m:r>
+                    <m:t>−4</m:t>
+                  </m:r>
+                  <m:r>
+                    <m:t>𝑎𝑐</m:t>
+                  </m:r>
+                </m:e>
+              </m:rad>
+            </m:num>
+            <m:den>
+              <m:r>
+                <m:t>2</m:t>
+              </m:r>
+              <m:r>
+                <m:t>𝑎</m:t>
+              </m:r>
+            </m:den>
+          </m:f>
+        </m:oMath>
+      </m:oMathPara>
+    </w:p>
+    <w:p>
+      <w:pPr>
+        <w:spacing w:after="0" w:afterAutospacing="off"/>
+        <w:rPr>
+          <w:rFonts w:ascii="Calibri" w:hAnsi="Calibri" w:eastAsia="Calibri" w:cs="Calibri"/>
+          <w:b w:val="0"/>
+          <w:bCs w:val="0"/>
+          <w:i w:val="0"/>
+          <w:iCs w:val="0"/>
+          <w:caps w:val="0"/>
+          <w:smallCaps w:val="0"/>
+          <w:noProof w:val="0"/>
+          <w:color w:val="70AD47" w:themeColor="accent6" w:themeTint="FF" w:themeShade="FF"/>
+          <w:sz w:val="22"/>
+          <w:szCs w:val="22"/>
+          <w:lang w:val="es-ES"/>
+        </w:rPr>
+      </w:pPr>
+    </w:p>
+    <w:p>
+      <w:pPr>
+        <w:spacing w:after="0" w:afterAutospacing="off"/>
+        <w:rPr>
+          <w:rFonts w:ascii="Calibri" w:hAnsi="Calibri" w:eastAsia="Calibri" w:cs="Calibri"/>
+          <w:b w:val="0"/>
+          <w:bCs w:val="0"/>
+          <w:i w:val="0"/>
+          <w:iCs w:val="0"/>
+          <w:caps w:val="0"/>
+          <w:smallCaps w:val="0"/>
+          <w:noProof w:val="0"/>
+          <w:color w:val="70AD47" w:themeColor="accent6" w:themeTint="FF" w:themeShade="FF"/>
+          <w:sz w:val="22"/>
+          <w:szCs w:val="22"/>
+          <w:lang w:val="es-ES"/>
+        </w:rPr>
+      </w:pPr>
+      <w:r>
+        <w:rPr>
+          <w:rFonts w:ascii="Calibri" w:hAnsi="Calibri" w:eastAsia="Calibri" w:cs="Calibri"/>
+          <w:b w:val="1"/>
+          <w:bCs w:val="1"/>
+          <w:i w:val="0"/>
+          <w:iCs w:val="0"/>
+          <w:caps w:val="0"/>
+          <w:smallCaps w:val="0"/>
+          <w:noProof w:val="0"/>
+          <w:color w:val="70AD47" w:themeColor="accent6" w:themeTint="FF" w:themeShade="FF"/>
+          <w:sz w:val="22"/>
+          <w:szCs w:val="22"/>
+          <w:lang w:val="es-ES"/>
+        </w:rPr>
+        <w:t>Diseño:</w:t>
+      </w:r>
+    </w:p>
+    <w:tbl>
+      <w:tblPr>
+        <w:tblStyle w:val="Tablaconcuadrcula"/>
+        <w:tblW w:w="0" w:type="auto"/>
+        <w:tblBorders>
+          <w:top w:val="single" w:sz="6"/>
+          <w:left w:val="single" w:sz="6"/>
+          <w:bottom w:val="single" w:sz="6"/>
+          <w:right w:val="single" w:sz="6"/>
+        </w:tblBorders>
+        <w:tblLayout w:type="fixed"/>
+        <w:tblLook w:val="0780" w:firstRow="0" w:lastRow="0" w:firstColumn="1" w:lastColumn="1" w:noHBand="1" w:noVBand="1"/>
+      </w:tblPr>
+      <w:tblGrid>
+        <w:gridCol w:w="8490"/>
+      </w:tblGrid>
+      <w:tr>
+        <w:trPr>
+          <w:trHeight w:val="300"/>
+        </w:trPr>
+        <w:tc>
+          <w:tcPr>
+            <w:tcW w:w="8490" w:type="dxa"/>
+            <w:tcMar>
+              <w:left w:w="105" w:type="dxa"/>
+              <w:right w:w="105" w:type="dxa"/>
+            </w:tcMar>
+            <w:vAlign w:val="top"/>
+          </w:tcPr>
+          <w:p>
+            <w:pPr>
+              <w:rPr>
+                <w:rFonts w:ascii="Calibri" w:hAnsi="Calibri" w:eastAsia="Calibri" w:cs="Calibri"/>
+                <w:b w:val="0"/>
+                <w:bCs w:val="0"/>
+                <w:i w:val="0"/>
+                <w:iCs w:val="0"/>
+                <w:color w:val="C00000"/>
+                <w:sz w:val="22"/>
+                <w:szCs w:val="22"/>
+                <w:lang w:val="es-ES"/>
+              </w:rPr>
+            </w:pPr>
+            <w:r>
+              <w:rPr>
+                <w:rFonts w:ascii="Calibri" w:hAnsi="Calibri" w:eastAsia="Calibri" w:cs="Calibri"/>
+                <w:b w:val="1"/>
+                <w:bCs w:val="1"/>
+                <w:i w:val="0"/>
+                <w:iCs w:val="0"/>
+                <w:color w:val="000000" w:themeColor="text1" w:themeTint="FF" w:themeShade="FF"/>
+                <w:sz w:val="22"/>
+                <w:szCs w:val="22"/>
+                <w:lang w:val="es-ES"/>
+              </w:rPr>
+              <w:t>Entidad que resuelve el problema</w:t>
+            </w:r>
+            <w:r>
+              <w:rPr>
+                <w:rFonts w:ascii="Calibri" w:hAnsi="Calibri" w:eastAsia="Calibri" w:cs="Calibri"/>
+                <w:b w:val="1"/>
+                <w:bCs w:val="1"/>
+                <w:i w:val="0"/>
+                <w:iCs w:val="0"/>
+                <w:color w:val="70AD47" w:themeColor="accent6" w:themeTint="FF" w:themeShade="FF"/>
+                <w:sz w:val="22"/>
+                <w:szCs w:val="22"/>
+                <w:lang w:val="es-ES"/>
+              </w:rPr>
+              <w:t>:</w:t>
+            </w:r>
+            <w:r>
+              <w:rPr>
+                <w:rFonts w:ascii="Calibri" w:hAnsi="Calibri" w:eastAsia="Calibri" w:cs="Calibri"/>
+                <w:b w:val="1"/>
+                <w:bCs w:val="1"/>
+                <w:i w:val="0"/>
+                <w:iCs w:val="0"/>
+                <w:color w:val="C00000"/>
+                <w:sz w:val="22"/>
+                <w:szCs w:val="22"/>
+                <w:lang w:val="es-ES"/>
+              </w:rPr>
+              <w:t xml:space="preserve"> persona</w:t>
+            </w:r>
+          </w:p>
+        </w:tc>
+      </w:tr>
+      <w:tr>
+        <w:trPr>
+          <w:trHeight w:val="780"/>
+        </w:trPr>
+        <w:tc>
+          <w:tcPr>
+            <w:tcW w:w="8490" w:type="dxa"/>
+            <w:tcMar>
+              <w:left w:w="105" w:type="dxa"/>
+              <w:right w:w="105" w:type="dxa"/>
+            </w:tcMar>
+            <w:vAlign w:val="top"/>
+          </w:tcPr>
+          <w:p>
+            <w:pPr>
+              <w:rPr>
+                <w:rFonts w:ascii="Calibri" w:hAnsi="Calibri" w:eastAsia="Calibri" w:cs="Calibri"/>
+                <w:b w:val="0"/>
+                <w:bCs w:val="0"/>
+                <w:i w:val="0"/>
+                <w:iCs w:val="0"/>
+                <w:color w:val="000000" w:themeColor="text1" w:themeTint="FF" w:themeShade="FF"/>
+                <w:sz w:val="22"/>
+                <w:szCs w:val="22"/>
+                <w:lang w:val="es-ES"/>
+              </w:rPr>
+            </w:pPr>
+            <w:r>
+              <w:rPr>
+                <w:rFonts w:ascii="Calibri" w:hAnsi="Calibri" w:eastAsia="Calibri" w:cs="Calibri"/>
+                <w:b w:val="1"/>
+                <w:bCs w:val="1"/>
+                <w:i w:val="0"/>
+                <w:iCs w:val="0"/>
+                <w:color w:val="000000" w:themeColor="text1" w:themeTint="FF" w:themeShade="FF"/>
+                <w:sz w:val="22"/>
+                <w:szCs w:val="22"/>
+                <w:lang w:val="es-ES"/>
+              </w:rPr>
+              <w:t xml:space="preserve">Variables: </w:t>
+            </w:r>
+          </w:p>
+          <w:p>
+            <w:pPr>
+              <w:pStyle w:val="ListParagraph"/>
+              <w:numPr>
+                <w:ilvl w:val="0"/>
+                <w:numId w:val="68"/>
+              </w:numPr>
+              <w:rPr>
+                <w:rFonts w:ascii="Calibri" w:hAnsi="Calibri" w:eastAsia="Calibri" w:cs="Calibri"/>
+                <w:b w:val="0"/>
+                <w:bCs w:val="0"/>
+                <w:i w:val="0"/>
+                <w:iCs w:val="0"/>
+                <w:color w:val="000000" w:themeColor="text1" w:themeTint="FF" w:themeShade="FF"/>
+                <w:sz w:val="22"/>
+                <w:szCs w:val="22"/>
+                <w:lang w:val="es-ES"/>
+              </w:rPr>
+            </w:pPr>
+            <w:r>
+              <w:rPr>
+                <w:rFonts w:ascii="Calibri" w:hAnsi="Calibri" w:eastAsia="Calibri" w:cs="Calibri"/>
+                <w:b w:val="1"/>
+                <w:bCs w:val="1"/>
+                <w:i w:val="0"/>
+                <w:iCs w:val="0"/>
+                <w:color w:val="000000" w:themeColor="text1" w:themeTint="FF" w:themeShade="FF"/>
+                <w:sz w:val="22"/>
+                <w:szCs w:val="22"/>
+                <w:lang w:val="es-ES"/>
+              </w:rPr>
+              <w:t xml:space="preserve">a : float // </w:t>
+            </w:r>
+            <w:r>
+              <w:rPr>
+                <w:rFonts w:ascii="Calibri" w:hAnsi="Calibri" w:eastAsia="Calibri" w:cs="Calibri"/>
+                <w:b w:val="0"/>
+                <w:bCs w:val="0"/>
+                <w:i w:val="0"/>
+                <w:iCs w:val="0"/>
+                <w:color w:val="000000" w:themeColor="text1" w:themeTint="FF" w:themeShade="FF"/>
+                <w:sz w:val="22"/>
+                <w:szCs w:val="22"/>
+                <w:lang w:val="es-ES"/>
+              </w:rPr>
+              <w:t>almacena un valor decimal</w:t>
+            </w:r>
+          </w:p>
+          <w:p>
+            <w:pPr>
+              <w:pStyle w:val="ListParagraph"/>
+              <w:numPr>
+                <w:ilvl w:val="0"/>
+                <w:numId w:val="68"/>
+              </w:numPr>
+              <w:rPr>
+                <w:rFonts w:ascii="Calibri" w:hAnsi="Calibri" w:eastAsia="Calibri" w:cs="Calibri"/>
+                <w:b w:val="0"/>
+                <w:bCs w:val="0"/>
+                <w:i w:val="0"/>
+                <w:iCs w:val="0"/>
+                <w:color w:val="000000" w:themeColor="text1" w:themeTint="FF" w:themeShade="FF"/>
+                <w:sz w:val="22"/>
+                <w:szCs w:val="22"/>
+                <w:lang w:val="es-ES"/>
+              </w:rPr>
+            </w:pPr>
+            <w:r>
+              <w:rPr>
+                <w:rFonts w:ascii="Calibri" w:hAnsi="Calibri" w:eastAsia="Calibri" w:cs="Calibri"/>
+                <w:b w:val="1"/>
+                <w:bCs w:val="1"/>
+                <w:i w:val="0"/>
+                <w:iCs w:val="0"/>
+                <w:color w:val="000000" w:themeColor="text1" w:themeTint="FF" w:themeShade="FF"/>
+                <w:sz w:val="22"/>
+                <w:szCs w:val="22"/>
+                <w:lang w:val="es-ES"/>
+              </w:rPr>
+              <w:t>b : float // almacena un valor decimal</w:t>
+            </w:r>
+          </w:p>
+          <w:p>
+            <w:pPr>
+              <w:pStyle w:val="ListParagraph"/>
+              <w:numPr>
+                <w:ilvl w:val="0"/>
+                <w:numId w:val="68"/>
+              </w:numPr>
+              <w:rPr>
+                <w:rFonts w:ascii="Calibri" w:hAnsi="Calibri" w:eastAsia="Calibri" w:cs="Calibri"/>
+                <w:b w:val="0"/>
+                <w:bCs w:val="0"/>
+                <w:i w:val="0"/>
+                <w:iCs w:val="0"/>
+                <w:color w:val="000000" w:themeColor="text1" w:themeTint="FF" w:themeShade="FF"/>
+                <w:sz w:val="22"/>
+                <w:szCs w:val="22"/>
+                <w:lang w:val="es-ES"/>
+              </w:rPr>
+            </w:pPr>
+            <w:r>
+              <w:rPr>
+                <w:rFonts w:ascii="Calibri" w:hAnsi="Calibri" w:eastAsia="Calibri" w:cs="Calibri"/>
+                <w:b w:val="1"/>
+                <w:bCs w:val="1"/>
+                <w:i w:val="0"/>
+                <w:iCs w:val="0"/>
+                <w:color w:val="000000" w:themeColor="text1" w:themeTint="FF" w:themeShade="FF"/>
+                <w:sz w:val="22"/>
+                <w:szCs w:val="22"/>
+                <w:lang w:val="es-ES"/>
+              </w:rPr>
+              <w:t xml:space="preserve">c : float // </w:t>
+            </w:r>
+            <w:r>
+              <w:rPr>
+                <w:rFonts w:ascii="Calibri" w:hAnsi="Calibri" w:eastAsia="Calibri" w:cs="Calibri"/>
+                <w:b w:val="0"/>
+                <w:bCs w:val="0"/>
+                <w:i w:val="0"/>
+                <w:iCs w:val="0"/>
+                <w:color w:val="000000" w:themeColor="text1" w:themeTint="FF" w:themeShade="FF"/>
+                <w:sz w:val="22"/>
+                <w:szCs w:val="22"/>
+                <w:lang w:val="es-ES"/>
+              </w:rPr>
+              <w:t>almacena un valor decimal</w:t>
+            </w:r>
+          </w:p>
+          <w:p>
+            <w:pPr>
+              <w:pStyle w:val="ListParagraph"/>
+              <w:numPr>
+                <w:ilvl w:val="0"/>
+                <w:numId w:val="68"/>
+              </w:numPr>
+              <w:rPr>
+                <w:rFonts w:ascii="Calibri" w:hAnsi="Calibri" w:eastAsia="Calibri" w:cs="Calibri"/>
+                <w:b w:val="0"/>
+                <w:bCs w:val="0"/>
+                <w:i w:val="0"/>
+                <w:iCs w:val="0"/>
+                <w:color w:val="000000" w:themeColor="text1" w:themeTint="FF" w:themeShade="FF"/>
+                <w:sz w:val="22"/>
+                <w:szCs w:val="22"/>
+                <w:lang w:val="es-ES"/>
+              </w:rPr>
+            </w:pPr>
+            <w:r>
+              <w:rPr>
+                <w:rFonts w:ascii="Calibri" w:hAnsi="Calibri" w:eastAsia="Calibri" w:cs="Calibri"/>
+                <w:b w:val="1"/>
+                <w:bCs w:val="1"/>
+                <w:i w:val="0"/>
+                <w:iCs w:val="0"/>
+                <w:color w:val="000000" w:themeColor="text1" w:themeTint="FF" w:themeShade="FF"/>
+                <w:sz w:val="22"/>
+                <w:szCs w:val="22"/>
+                <w:lang w:val="es-ES"/>
+              </w:rPr>
+              <w:t>discriminante: float</w:t>
+            </w:r>
+            <w:r>
+              <w:rPr>
+                <w:rFonts w:ascii="Calibri" w:hAnsi="Calibri" w:eastAsia="Calibri" w:cs="Calibri"/>
+                <w:b w:val="0"/>
+                <w:bCs w:val="0"/>
+                <w:i w:val="0"/>
+                <w:iCs w:val="0"/>
+                <w:color w:val="000000" w:themeColor="text1" w:themeTint="FF" w:themeShade="FF"/>
+                <w:sz w:val="22"/>
+                <w:szCs w:val="22"/>
+                <w:lang w:val="es-ES"/>
+              </w:rPr>
+              <w:t xml:space="preserve"> //almacena el valor de calculos</w:t>
+            </w:r>
+          </w:p>
+        </w:tc>
+      </w:tr>
+    </w:tbl>
+    <w:p>
+      <w:pPr>
+        <w:rPr>
+          <w:rFonts w:ascii="Calibri" w:hAnsi="Calibri" w:eastAsia="Calibri" w:cs="Calibri"/>
+          <w:b w:val="0"/>
+          <w:bCs w:val="0"/>
+          <w:i w:val="0"/>
+          <w:iCs w:val="0"/>
+          <w:caps w:val="0"/>
+          <w:smallCaps w:val="0"/>
+          <w:noProof w:val="0"/>
+          <w:color w:val="000000" w:themeColor="text1" w:themeTint="FF" w:themeShade="FF"/>
+          <w:sz w:val="22"/>
+          <w:szCs w:val="22"/>
+          <w:lang w:val="es-ES"/>
+        </w:rPr>
+      </w:pPr>
+    </w:p>
+    <w:p>
+      <w:pPr>
+        <w:rPr>
+          <w:rFonts w:ascii="Calibri" w:hAnsi="Calibri" w:eastAsia="Calibri" w:cs="Calibri"/>
+          <w:b w:val="0"/>
+          <w:bCs w:val="0"/>
+          <w:i w:val="0"/>
+          <w:iCs w:val="0"/>
+          <w:caps w:val="0"/>
+          <w:smallCaps w:val="0"/>
+          <w:noProof w:val="0"/>
+          <w:color w:val="000000" w:themeColor="text1" w:themeTint="FF" w:themeShade="FF"/>
+          <w:sz w:val="22"/>
+          <w:szCs w:val="22"/>
+          <w:lang w:val="es-ES"/>
+        </w:rPr>
+      </w:pPr>
+    </w:p>
+    <w:p>
+      <w:pPr>
+        <w:rPr>
+          <w:rFonts w:ascii="Calibri" w:hAnsi="Calibri" w:eastAsia="Calibri" w:cs="Calibri"/>
+          <w:b w:val="0"/>
+          <w:bCs w:val="0"/>
+          <w:i w:val="0"/>
+          <w:iCs w:val="0"/>
+          <w:caps w:val="0"/>
+          <w:smallCaps w:val="0"/>
+          <w:noProof w:val="0"/>
+          <w:color w:val="000000" w:themeColor="text1" w:themeTint="FF" w:themeShade="FF"/>
+          <w:sz w:val="22"/>
+          <w:szCs w:val="22"/>
+          <w:lang w:val="es-ES"/>
+        </w:rPr>
+      </w:pPr>
+    </w:p>
+    <w:p>
+      <w:pPr>
+        <w:rPr>
+          <w:rFonts w:ascii="Calibri" w:hAnsi="Calibri" w:eastAsia="Calibri" w:cs="Calibri"/>
+          <w:b w:val="0"/>
+          <w:bCs w:val="0"/>
+          <w:i w:val="0"/>
+          <w:iCs w:val="0"/>
+          <w:caps w:val="0"/>
+          <w:smallCaps w:val="0"/>
+          <w:noProof w:val="0"/>
+          <w:color w:val="000000" w:themeColor="text1" w:themeTint="FF" w:themeShade="FF"/>
+          <w:sz w:val="22"/>
+          <w:szCs w:val="22"/>
+          <w:lang w:val="es-ES"/>
+        </w:rPr>
+      </w:pPr>
+    </w:p>
+    <w:p>
+      <w:pPr>
+        <w:rPr>
+          <w:rFonts w:ascii="Calibri" w:hAnsi="Calibri" w:eastAsia="Calibri" w:cs="Calibri"/>
+          <w:b w:val="0"/>
+          <w:bCs w:val="0"/>
+          <w:i w:val="0"/>
+          <w:iCs w:val="0"/>
+          <w:caps w:val="0"/>
+          <w:smallCaps w:val="0"/>
+          <w:noProof w:val="0"/>
+          <w:color w:val="000000" w:themeColor="text1" w:themeTint="FF" w:themeShade="FF"/>
+          <w:sz w:val="22"/>
+          <w:szCs w:val="22"/>
+          <w:lang w:val="es-ES"/>
+        </w:rPr>
+      </w:pPr>
+    </w:p>
+    <w:p>
+      <w:pPr>
+        <w:rPr>
+          <w:rFonts w:ascii="Calibri" w:hAnsi="Calibri" w:eastAsia="Calibri" w:cs="Calibri"/>
+          <w:b w:val="0"/>
+          <w:bCs w:val="0"/>
+          <w:i w:val="0"/>
+          <w:iCs w:val="0"/>
+          <w:caps w:val="0"/>
+          <w:smallCaps w:val="0"/>
+          <w:noProof w:val="0"/>
+          <w:color w:val="000000" w:themeColor="text1" w:themeTint="FF" w:themeShade="FF"/>
+          <w:sz w:val="22"/>
+          <w:szCs w:val="22"/>
+          <w:lang w:val="es-ES"/>
+        </w:rPr>
+      </w:pPr>
+    </w:p>
+    <w:tbl>
+      <w:tblPr>
+        <w:tblStyle w:val="Tablaconcuadrcula"/>
+        <w:tblW w:w="0" w:type="auto"/>
+        <w:tblBorders>
+          <w:top w:val="single" w:sz="6"/>
+          <w:left w:val="single" w:sz="6"/>
+          <w:bottom w:val="single" w:sz="6"/>
+          <w:right w:val="single" w:sz="6"/>
+        </w:tblBorders>
+        <w:tblLayout w:type="fixed"/>
+        <w:tblLook w:val="06A0" w:firstRow="1" w:lastRow="0" w:firstColumn="1" w:lastColumn="0" w:noHBand="1" w:noVBand="1"/>
+      </w:tblPr>
+      <w:tblGrid>
+        <w:gridCol w:w="8490"/>
+      </w:tblGrid>
+      <w:tr>
+        <w:trPr>
+          <w:trHeight w:val="300"/>
+        </w:trPr>
+        <w:tc>
+          <w:tcPr>
+            <w:tcW w:w="8490" w:type="dxa"/>
+            <w:tcMar>
+              <w:left w:w="105" w:type="dxa"/>
+              <w:right w:w="105" w:type="dxa"/>
+            </w:tcMar>
+            <w:vAlign w:val="top"/>
+          </w:tcPr>
+          <w:p>
+            <w:pPr>
+              <w:rPr>
+                <w:rFonts w:ascii="Calibri" w:hAnsi="Calibri" w:eastAsia="Calibri" w:cs="Calibri"/>
+                <w:b w:val="0"/>
+                <w:bCs w:val="0"/>
+                <w:i w:val="0"/>
+                <w:iCs w:val="0"/>
+                <w:sz w:val="22"/>
+                <w:szCs w:val="22"/>
+                <w:lang w:val="es-ES"/>
+              </w:rPr>
+            </w:pPr>
+            <w:r>
+              <w:rPr>
+                <w:rFonts w:ascii="Calibri" w:hAnsi="Calibri" w:eastAsia="Calibri" w:cs="Calibri"/>
+                <w:b w:val="1"/>
+                <w:bCs w:val="1"/>
+                <w:i w:val="0"/>
+                <w:iCs w:val="0"/>
+                <w:sz w:val="22"/>
+                <w:szCs w:val="22"/>
+                <w:lang w:val="es-ES"/>
+              </w:rPr>
+              <w:t>Nombre del Algoritmo:</w:t>
+            </w:r>
+            <w:r>
+              <w:rPr>
+                <w:rFonts w:ascii="Calibri" w:hAnsi="Calibri" w:eastAsia="Calibri" w:cs="Calibri"/>
+                <w:b w:val="0"/>
+                <w:bCs w:val="0"/>
+                <w:i w:val="0"/>
+                <w:iCs w:val="0"/>
+                <w:sz w:val="22"/>
+                <w:szCs w:val="22"/>
+                <w:lang w:val="es-ES"/>
+              </w:rPr>
+              <w:t xml:space="preserve"> </w:t>
+            </w:r>
+            <w:r>
+              <w:rPr>
+                <w:rFonts w:ascii="Calibri" w:hAnsi="Calibri" w:eastAsia="Calibri" w:cs="Calibri"/>
+                <w:b w:val="0"/>
+                <w:bCs w:val="0"/>
+                <w:i w:val="0"/>
+                <w:iCs w:val="0"/>
+                <w:color w:val="C00000"/>
+                <w:sz w:val="22"/>
+                <w:szCs w:val="22"/>
+                <w:lang w:val="es-ES"/>
+              </w:rPr>
+              <w:t>encontrar_raices</w:t>
+            </w:r>
+          </w:p>
+        </w:tc>
+      </w:tr>
+      <w:tr>
+        <w:trPr>
+          <w:trHeight w:val="1455"/>
+        </w:trPr>
+        <w:tc>
+          <w:tcPr>
+            <w:tcW w:w="8490" w:type="dxa"/>
+            <w:tcMar>
+              <w:left w:w="105" w:type="dxa"/>
+              <w:right w:w="105" w:type="dxa"/>
+            </w:tcMar>
+            <w:vAlign w:val="top"/>
+          </w:tcPr>
+          <w:p>
+            <w:pPr>
+              <w:rPr>
+                <w:rFonts w:ascii="Calibri" w:hAnsi="Calibri" w:eastAsia="Calibri" w:cs="Calibri"/>
+                <w:b w:val="0"/>
+                <w:bCs w:val="0"/>
+                <w:i w:val="0"/>
+                <w:iCs w:val="0"/>
+                <w:sz w:val="22"/>
+                <w:szCs w:val="22"/>
+                <w:lang w:val="es-ES"/>
+              </w:rPr>
+            </w:pPr>
+            <w:r>
+              <w:rPr>
+                <w:rFonts w:ascii="Calibri" w:hAnsi="Calibri" w:eastAsia="Calibri" w:cs="Calibri"/>
+                <w:b w:val="1"/>
+                <w:bCs w:val="1"/>
+                <w:i w:val="0"/>
+                <w:iCs w:val="0"/>
+                <w:sz w:val="22"/>
+                <w:szCs w:val="22"/>
+                <w:lang w:val="es-ES"/>
+              </w:rPr>
+              <w:t>Proceso del algoritmo:</w:t>
+            </w:r>
+          </w:p>
+          <w:p>
+            <w:pPr>
+              <w:pStyle w:val="ListParagraph"/>
+              <w:numPr>
+                <w:ilvl w:val="0"/>
+                <w:numId w:val="72"/>
+              </w:numPr>
+              <w:rPr>
+                <w:rFonts w:ascii="Calibri" w:hAnsi="Calibri" w:eastAsia="Calibri" w:cs="Calibri"/>
+                <w:b w:val="0"/>
+                <w:bCs w:val="0"/>
+                <w:i w:val="1"/>
+                <w:iCs w:val="1"/>
+                <w:sz w:val="22"/>
+                <w:szCs w:val="22"/>
+                <w:lang w:val="es-ES"/>
+              </w:rPr>
+            </w:pPr>
+            <w:r>
+              <w:rPr>
+                <w:rFonts w:ascii="Calibri" w:hAnsi="Calibri" w:eastAsia="Calibri" w:cs="Calibri"/>
+                <w:b w:val="0"/>
+                <w:bCs w:val="0"/>
+                <w:i w:val="1"/>
+                <w:iCs w:val="1"/>
+                <w:sz w:val="22"/>
+                <w:szCs w:val="22"/>
+                <w:lang w:val="es-ES"/>
+              </w:rPr>
+              <w:t>inicio</w:t>
+            </w:r>
+          </w:p>
+          <w:p>
+            <w:pPr>
+              <w:pStyle w:val="ListParagraph"/>
+              <w:numPr>
+                <w:ilvl w:val="0"/>
+                <w:numId w:val="72"/>
+              </w:numPr>
+              <w:rPr>
+                <w:rFonts w:ascii="Calibri" w:hAnsi="Calibri" w:eastAsia="Calibri" w:cs="Calibri"/>
+                <w:b w:val="0"/>
+                <w:bCs w:val="0"/>
+                <w:i w:val="0"/>
+                <w:iCs w:val="0"/>
+                <w:color w:val="000000" w:themeColor="text1" w:themeTint="FF" w:themeShade="FF"/>
+                <w:sz w:val="22"/>
+                <w:szCs w:val="22"/>
+                <w:lang w:val="es-ES"/>
+              </w:rPr>
+            </w:pPr>
+            <w:r>
+              <w:rPr>
+                <w:rFonts w:ascii="Calibri" w:hAnsi="Calibri" w:eastAsia="Calibri" w:cs="Calibri"/>
+                <w:b w:val="0"/>
+                <w:bCs w:val="0"/>
+                <w:i w:val="1"/>
+                <w:iCs w:val="1"/>
+                <w:caps w:val="0"/>
+                <w:smallCaps w:val="0"/>
+                <w:strike w:val="0"/>
+                <w:dstrike w:val="0"/>
+                <w:color w:val="000000" w:themeColor="text1" w:themeTint="FF" w:themeShade="FF"/>
+                <w:sz w:val="22"/>
+                <w:szCs w:val="22"/>
+                <w:u w:val="none"/>
+                <w:lang w:val="es-ES"/>
+              </w:rPr>
+              <w:t>Leer a</w:t>
+            </w:r>
+          </w:p>
+          <w:p>
+            <w:pPr>
+              <w:pStyle w:val="ListParagraph"/>
+              <w:numPr>
+                <w:ilvl w:val="0"/>
+                <w:numId w:val="72"/>
+              </w:numPr>
+              <w:rPr>
+                <w:rFonts w:ascii="Calibri" w:hAnsi="Calibri" w:eastAsia="Calibri" w:cs="Calibri"/>
+                <w:b w:val="0"/>
+                <w:bCs w:val="0"/>
+                <w:i w:val="0"/>
+                <w:iCs w:val="0"/>
+                <w:color w:val="000000" w:themeColor="text1" w:themeTint="FF" w:themeShade="FF"/>
+                <w:sz w:val="22"/>
+                <w:szCs w:val="22"/>
+                <w:lang w:val="es-ES"/>
+              </w:rPr>
+            </w:pPr>
+            <w:r>
+              <w:rPr>
+                <w:rFonts w:ascii="Calibri" w:hAnsi="Calibri" w:eastAsia="Calibri" w:cs="Calibri"/>
+                <w:b w:val="0"/>
+                <w:bCs w:val="0"/>
+                <w:i w:val="1"/>
+                <w:iCs w:val="1"/>
+                <w:caps w:val="0"/>
+                <w:smallCaps w:val="0"/>
+                <w:strike w:val="0"/>
+                <w:dstrike w:val="0"/>
+                <w:color w:val="000000" w:themeColor="text1" w:themeTint="FF" w:themeShade="FF"/>
+                <w:sz w:val="22"/>
+                <w:szCs w:val="22"/>
+                <w:u w:val="none"/>
+                <w:lang w:val="es-ES"/>
+              </w:rPr>
+              <w:t>Leer b</w:t>
+            </w:r>
+          </w:p>
+          <w:p>
+            <w:pPr>
+              <w:pStyle w:val="ListParagraph"/>
+              <w:numPr>
+                <w:ilvl w:val="0"/>
+                <w:numId w:val="72"/>
+              </w:numPr>
+              <w:rPr>
+                <w:rFonts w:ascii="Calibri" w:hAnsi="Calibri" w:eastAsia="Calibri" w:cs="Calibri"/>
+                <w:b w:val="0"/>
+                <w:bCs w:val="0"/>
+                <w:i w:val="0"/>
+                <w:iCs w:val="0"/>
+                <w:color w:val="000000" w:themeColor="text1" w:themeTint="FF" w:themeShade="FF"/>
+                <w:sz w:val="22"/>
+                <w:szCs w:val="22"/>
+                <w:lang w:val="es-ES"/>
+              </w:rPr>
+            </w:pPr>
+            <w:r>
+              <w:rPr>
+                <w:rFonts w:ascii="Calibri" w:hAnsi="Calibri" w:eastAsia="Calibri" w:cs="Calibri"/>
+                <w:b w:val="0"/>
+                <w:bCs w:val="0"/>
+                <w:i w:val="1"/>
+                <w:iCs w:val="1"/>
+                <w:caps w:val="0"/>
+                <w:smallCaps w:val="0"/>
+                <w:strike w:val="0"/>
+                <w:dstrike w:val="0"/>
+                <w:color w:val="000000" w:themeColor="text1" w:themeTint="FF" w:themeShade="FF"/>
+                <w:sz w:val="22"/>
+                <w:szCs w:val="22"/>
+                <w:u w:val="none"/>
+                <w:lang w:val="es-ES"/>
+              </w:rPr>
+              <w:t>Leer c</w:t>
+            </w:r>
+          </w:p>
+          <w:p>
+            <w:pPr>
+              <w:pStyle w:val="ListParagraph"/>
+              <w:numPr>
+                <w:ilvl w:val="0"/>
+                <w:numId w:val="72"/>
+              </w:numPr>
+              <w:rPr>
+                <w:rFonts w:ascii="Calibri" w:hAnsi="Calibri" w:eastAsia="Calibri" w:cs="Calibri"/>
+                <w:b w:val="0"/>
+                <w:bCs w:val="0"/>
+                <w:i w:val="0"/>
+                <w:iCs w:val="0"/>
+                <w:color w:val="000000" w:themeColor="text1" w:themeTint="FF" w:themeShade="FF"/>
+                <w:sz w:val="22"/>
+                <w:szCs w:val="22"/>
+                <w:lang w:val="es-ES"/>
+              </w:rPr>
+            </w:pPr>
+            <w:r>
+              <w:rPr>
+                <w:rFonts w:ascii="Calibri" w:hAnsi="Calibri" w:eastAsia="Calibri" w:cs="Calibri"/>
+                <w:b w:val="0"/>
+                <w:bCs w:val="0"/>
+                <w:i w:val="1"/>
+                <w:iCs w:val="1"/>
+                <w:caps w:val="0"/>
+                <w:smallCaps w:val="0"/>
+                <w:strike w:val="0"/>
+                <w:dstrike w:val="0"/>
+                <w:color w:val="000000" w:themeColor="text1" w:themeTint="FF" w:themeShade="FF"/>
+                <w:sz w:val="22"/>
+                <w:szCs w:val="22"/>
+                <w:u w:val="none"/>
+                <w:lang w:val="es-ES"/>
+              </w:rPr>
+              <w:t>discriminante ← b^2 – 4*a*c</w:t>
+            </w:r>
+          </w:p>
+          <w:p>
+            <w:pPr>
+              <w:pStyle w:val="ListParagraph"/>
+              <w:numPr>
+                <w:ilvl w:val="0"/>
+                <w:numId w:val="72"/>
+              </w:numPr>
+              <w:rPr>
+                <w:rFonts w:ascii="Calibri" w:hAnsi="Calibri" w:eastAsia="Calibri" w:cs="Calibri"/>
+                <w:b w:val="0"/>
+                <w:bCs w:val="0"/>
+                <w:i w:val="0"/>
+                <w:iCs w:val="0"/>
+                <w:color w:val="000000" w:themeColor="text1" w:themeTint="FF" w:themeShade="FF"/>
+                <w:sz w:val="22"/>
+                <w:szCs w:val="22"/>
+                <w:lang w:val="es-ES"/>
+              </w:rPr>
+            </w:pPr>
+            <w:r>
+              <w:rPr>
+                <w:rFonts w:ascii="Calibri" w:hAnsi="Calibri" w:eastAsia="Calibri" w:cs="Calibri"/>
+                <w:b w:val="1"/>
+                <w:bCs w:val="1"/>
+                <w:i w:val="1"/>
+                <w:iCs w:val="1"/>
+                <w:caps w:val="0"/>
+                <w:smallCaps w:val="0"/>
+                <w:strike w:val="0"/>
+                <w:dstrike w:val="0"/>
+                <w:color w:val="000000" w:themeColor="text1" w:themeTint="FF" w:themeShade="FF"/>
+                <w:sz w:val="22"/>
+                <w:szCs w:val="22"/>
+                <w:u w:val="none"/>
+                <w:lang w:val="es-ES"/>
+              </w:rPr>
+              <w:t xml:space="preserve">si </w:t>
+            </w:r>
+            <w:r>
+              <w:rPr>
+                <w:rFonts w:ascii="Calibri" w:hAnsi="Calibri" w:eastAsia="Calibri" w:cs="Calibri"/>
+                <w:b w:val="0"/>
+                <w:bCs w:val="0"/>
+                <w:i w:val="0"/>
+                <w:iCs w:val="0"/>
+                <w:caps w:val="0"/>
+                <w:smallCaps w:val="0"/>
+                <w:strike w:val="0"/>
+                <w:dstrike w:val="0"/>
+                <w:color w:val="000000" w:themeColor="text1" w:themeTint="FF" w:themeShade="FF"/>
+                <w:sz w:val="22"/>
+                <w:szCs w:val="22"/>
+                <w:u w:val="none"/>
+                <w:lang w:val="es-ES"/>
+              </w:rPr>
+              <w:t xml:space="preserve">(discriminante &gt; 0) </w:t>
+            </w:r>
+            <w:r>
+              <w:rPr>
+                <w:rFonts w:ascii="Calibri" w:hAnsi="Calibri" w:eastAsia="Calibri" w:cs="Calibri"/>
+                <w:b w:val="1"/>
+                <w:bCs w:val="1"/>
+                <w:i w:val="0"/>
+                <w:iCs w:val="0"/>
+                <w:caps w:val="0"/>
+                <w:smallCaps w:val="0"/>
+                <w:strike w:val="0"/>
+                <w:dstrike w:val="0"/>
+                <w:color w:val="000000" w:themeColor="text1" w:themeTint="FF" w:themeShade="FF"/>
+                <w:sz w:val="22"/>
+                <w:szCs w:val="22"/>
+                <w:u w:val="none"/>
+                <w:lang w:val="es-ES"/>
+              </w:rPr>
+              <w:t>entonces</w:t>
+            </w:r>
+          </w:p>
+          <w:p>
+            <w:pPr>
+              <w:pStyle w:val="ListParagraph"/>
+              <w:numPr>
+                <w:ilvl w:val="0"/>
+                <w:numId w:val="72"/>
+              </w:numPr>
+              <w:rPr>
+                <w:rFonts w:ascii="Calibri" w:hAnsi="Calibri" w:eastAsia="Calibri" w:cs="Calibri"/>
+                <w:b w:val="0"/>
+                <w:bCs w:val="0"/>
+                <w:i w:val="0"/>
+                <w:iCs w:val="0"/>
+                <w:color w:val="000000" w:themeColor="text1" w:themeTint="FF" w:themeShade="FF"/>
+                <w:sz w:val="22"/>
+                <w:szCs w:val="22"/>
+                <w:lang w:val="es-ES"/>
+              </w:rPr>
+            </w:pPr>
+            <w:r>
+              <w:rPr>
+                <w:rFonts w:ascii="Calibri" w:hAnsi="Calibri" w:eastAsia="Calibri" w:cs="Calibri"/>
+                <w:b w:val="0"/>
+                <w:bCs w:val="0"/>
+                <w:i w:val="1"/>
+                <w:iCs w:val="1"/>
+                <w:caps w:val="0"/>
+                <w:smallCaps w:val="0"/>
+                <w:strike w:val="0"/>
+                <w:dstrike w:val="0"/>
+                <w:color w:val="000000" w:themeColor="text1" w:themeTint="FF" w:themeShade="FF"/>
+                <w:sz w:val="22"/>
+                <w:szCs w:val="22"/>
+                <w:u w:val="none"/>
+                <w:lang w:val="es-ES"/>
+              </w:rPr>
+              <w:t xml:space="preserve"> raiz1 ← (-b + (discriminante))^0.5 /(2*a)</w:t>
+            </w:r>
+          </w:p>
+          <w:p>
+            <w:pPr>
+              <w:pStyle w:val="ListParagraph"/>
+              <w:numPr>
+                <w:ilvl w:val="0"/>
+                <w:numId w:val="72"/>
+              </w:numPr>
+              <w:rPr>
+                <w:rFonts w:ascii="Calibri" w:hAnsi="Calibri" w:eastAsia="Calibri" w:cs="Calibri"/>
+                <w:b w:val="0"/>
+                <w:bCs w:val="0"/>
+                <w:i w:val="0"/>
+                <w:iCs w:val="0"/>
+                <w:color w:val="000000" w:themeColor="text1" w:themeTint="FF" w:themeShade="FF"/>
+                <w:sz w:val="22"/>
+                <w:szCs w:val="22"/>
+                <w:lang w:val="es-ES"/>
+              </w:rPr>
+            </w:pPr>
+            <w:r>
+              <w:rPr>
+                <w:rFonts w:ascii="Calibri" w:hAnsi="Calibri" w:eastAsia="Calibri" w:cs="Calibri"/>
+                <w:b w:val="0"/>
+                <w:bCs w:val="0"/>
+                <w:i w:val="1"/>
+                <w:iCs w:val="1"/>
+                <w:caps w:val="0"/>
+                <w:smallCaps w:val="0"/>
+                <w:strike w:val="0"/>
+                <w:dstrike w:val="0"/>
+                <w:color w:val="000000" w:themeColor="text1" w:themeTint="FF" w:themeShade="FF"/>
+                <w:sz w:val="22"/>
+                <w:szCs w:val="22"/>
+                <w:u w:val="none"/>
+                <w:lang w:val="es-ES"/>
+              </w:rPr>
+              <w:t>raiz2 ← (-b - (discriminante))^0.5 /(2*a)</w:t>
+            </w:r>
+          </w:p>
+          <w:p>
+            <w:pPr>
+              <w:pStyle w:val="ListParagraph"/>
+              <w:numPr>
+                <w:ilvl w:val="0"/>
+                <w:numId w:val="72"/>
+              </w:numPr>
+              <w:rPr>
+                <w:rFonts w:ascii="Calibri" w:hAnsi="Calibri" w:eastAsia="Calibri" w:cs="Calibri"/>
+                <w:b w:val="0"/>
+                <w:bCs w:val="0"/>
+                <w:i w:val="0"/>
+                <w:iCs w:val="0"/>
+                <w:color w:val="000000" w:themeColor="text1" w:themeTint="FF" w:themeShade="FF"/>
+                <w:sz w:val="22"/>
+                <w:szCs w:val="22"/>
+                <w:lang w:val="es-ES"/>
+              </w:rPr>
+            </w:pPr>
+            <w:r>
+              <w:rPr>
+                <w:rFonts w:ascii="Calibri" w:hAnsi="Calibri" w:eastAsia="Calibri" w:cs="Calibri"/>
+                <w:b w:val="0"/>
+                <w:bCs w:val="0"/>
+                <w:i w:val="1"/>
+                <w:iCs w:val="1"/>
+                <w:caps w:val="0"/>
+                <w:smallCaps w:val="0"/>
+                <w:strike w:val="0"/>
+                <w:dstrike w:val="0"/>
+                <w:color w:val="000000" w:themeColor="text1" w:themeTint="FF" w:themeShade="FF"/>
+                <w:sz w:val="22"/>
+                <w:szCs w:val="22"/>
+                <w:u w:val="none"/>
+                <w:lang w:val="es-ES"/>
+              </w:rPr>
+              <w:t>mostrar “las raíces son: ” + raiz1 + “ y ” + raiz2</w:t>
+            </w:r>
+          </w:p>
+          <w:p>
+            <w:pPr>
+              <w:pStyle w:val="ListParagraph"/>
+              <w:numPr>
+                <w:ilvl w:val="0"/>
+                <w:numId w:val="72"/>
+              </w:numPr>
+              <w:rPr>
+                <w:rFonts w:ascii="Calibri" w:hAnsi="Calibri" w:eastAsia="Calibri" w:cs="Calibri"/>
+                <w:b w:val="0"/>
+                <w:bCs w:val="0"/>
+                <w:i w:val="0"/>
+                <w:iCs w:val="0"/>
+                <w:color w:val="000000" w:themeColor="text1" w:themeTint="FF" w:themeShade="FF"/>
+                <w:sz w:val="22"/>
+                <w:szCs w:val="22"/>
+                <w:lang w:val="es-ES"/>
+              </w:rPr>
+            </w:pPr>
+            <w:r>
+              <w:rPr>
+                <w:rFonts w:ascii="Calibri" w:hAnsi="Calibri" w:eastAsia="Calibri" w:cs="Calibri"/>
+                <w:b w:val="1"/>
+                <w:bCs w:val="1"/>
+                <w:i w:val="0"/>
+                <w:iCs w:val="0"/>
+                <w:caps w:val="0"/>
+                <w:smallCaps w:val="0"/>
+                <w:strike w:val="0"/>
+                <w:dstrike w:val="0"/>
+                <w:color w:val="000000" w:themeColor="text1" w:themeTint="FF" w:themeShade="FF"/>
+                <w:sz w:val="22"/>
+                <w:szCs w:val="22"/>
+                <w:u w:val="none"/>
+                <w:lang w:val="es-ES"/>
+              </w:rPr>
+              <w:t xml:space="preserve">si_no si </w:t>
+            </w:r>
+            <w:r>
+              <w:rPr>
+                <w:rFonts w:ascii="Calibri" w:hAnsi="Calibri" w:eastAsia="Calibri" w:cs="Calibri"/>
+                <w:b w:val="0"/>
+                <w:bCs w:val="0"/>
+                <w:i w:val="0"/>
+                <w:iCs w:val="0"/>
+                <w:caps w:val="0"/>
+                <w:smallCaps w:val="0"/>
+                <w:strike w:val="0"/>
+                <w:dstrike w:val="0"/>
+                <w:color w:val="000000" w:themeColor="text1" w:themeTint="FF" w:themeShade="FF"/>
+                <w:sz w:val="22"/>
+                <w:szCs w:val="22"/>
+                <w:u w:val="none"/>
+                <w:lang w:val="es-ES"/>
+              </w:rPr>
+              <w:t xml:space="preserve">(discriminante == 0) </w:t>
+            </w:r>
+            <w:r>
+              <w:rPr>
+                <w:rFonts w:ascii="Calibri" w:hAnsi="Calibri" w:eastAsia="Calibri" w:cs="Calibri"/>
+                <w:b w:val="1"/>
+                <w:bCs w:val="1"/>
+                <w:i w:val="0"/>
+                <w:iCs w:val="0"/>
+                <w:caps w:val="0"/>
+                <w:smallCaps w:val="0"/>
+                <w:strike w:val="0"/>
+                <w:dstrike w:val="0"/>
+                <w:color w:val="000000" w:themeColor="text1" w:themeTint="FF" w:themeShade="FF"/>
+                <w:sz w:val="22"/>
+                <w:szCs w:val="22"/>
+                <w:u w:val="none"/>
+                <w:lang w:val="es-ES"/>
+              </w:rPr>
+              <w:t>entonces</w:t>
+            </w:r>
+          </w:p>
+          <w:p>
+            <w:pPr>
+              <w:pStyle w:val="ListParagraph"/>
+              <w:numPr>
+                <w:ilvl w:val="0"/>
+                <w:numId w:val="72"/>
+              </w:numPr>
+              <w:rPr>
+                <w:rFonts w:ascii="Calibri" w:hAnsi="Calibri" w:eastAsia="Calibri" w:cs="Calibri"/>
+                <w:b w:val="0"/>
+                <w:bCs w:val="0"/>
+                <w:i w:val="0"/>
+                <w:iCs w:val="0"/>
+                <w:color w:val="000000" w:themeColor="text1" w:themeTint="FF" w:themeShade="FF"/>
+                <w:sz w:val="22"/>
+                <w:szCs w:val="22"/>
+                <w:lang w:val="es-ES"/>
+              </w:rPr>
+            </w:pPr>
+            <w:r>
+              <w:rPr>
+                <w:rFonts w:ascii="Calibri" w:hAnsi="Calibri" w:eastAsia="Calibri" w:cs="Calibri"/>
+                <w:b w:val="0"/>
+                <w:bCs w:val="0"/>
+                <w:i w:val="0"/>
+                <w:iCs w:val="0"/>
+                <w:caps w:val="0"/>
+                <w:smallCaps w:val="0"/>
+                <w:strike w:val="0"/>
+                <w:dstrike w:val="0"/>
+                <w:color w:val="000000" w:themeColor="text1" w:themeTint="FF" w:themeShade="FF"/>
+                <w:sz w:val="22"/>
+                <w:szCs w:val="22"/>
+                <w:u w:val="none"/>
+                <w:lang w:val="es-ES"/>
+              </w:rPr>
+              <w:t xml:space="preserve">raiz </w:t>
+            </w:r>
+            <w:r>
+              <w:rPr>
+                <w:rFonts w:ascii="Calibri" w:hAnsi="Calibri" w:eastAsia="Calibri" w:cs="Calibri"/>
+                <w:b w:val="0"/>
+                <w:bCs w:val="0"/>
+                <w:i w:val="1"/>
+                <w:iCs w:val="1"/>
+                <w:caps w:val="0"/>
+                <w:smallCaps w:val="0"/>
+                <w:strike w:val="0"/>
+                <w:dstrike w:val="0"/>
+                <w:color w:val="000000" w:themeColor="text1" w:themeTint="FF" w:themeShade="FF"/>
+                <w:sz w:val="22"/>
+                <w:szCs w:val="22"/>
+                <w:u w:val="none"/>
+                <w:lang w:val="es-ES"/>
+              </w:rPr>
+              <w:t>← -b / (2*a)</w:t>
+            </w:r>
+          </w:p>
+          <w:p>
+            <w:pPr>
+              <w:pStyle w:val="ListParagraph"/>
+              <w:numPr>
+                <w:ilvl w:val="0"/>
+                <w:numId w:val="72"/>
+              </w:numPr>
+              <w:rPr>
+                <w:rFonts w:ascii="Calibri" w:hAnsi="Calibri" w:eastAsia="Calibri" w:cs="Calibri"/>
+                <w:b w:val="0"/>
+                <w:bCs w:val="0"/>
+                <w:i w:val="0"/>
+                <w:iCs w:val="0"/>
+                <w:color w:val="000000" w:themeColor="text1" w:themeTint="FF" w:themeShade="FF"/>
+                <w:sz w:val="22"/>
+                <w:szCs w:val="22"/>
+                <w:lang w:val="es-ES"/>
+              </w:rPr>
+            </w:pPr>
+            <w:r>
+              <w:rPr>
+                <w:rFonts w:ascii="Calibri" w:hAnsi="Calibri" w:eastAsia="Calibri" w:cs="Calibri"/>
+                <w:b w:val="0"/>
+                <w:bCs w:val="0"/>
+                <w:i w:val="0"/>
+                <w:iCs w:val="0"/>
+                <w:caps w:val="0"/>
+                <w:smallCaps w:val="0"/>
+                <w:strike w:val="0"/>
+                <w:dstrike w:val="0"/>
+                <w:color w:val="000000" w:themeColor="text1" w:themeTint="FF" w:themeShade="FF"/>
+                <w:sz w:val="22"/>
+                <w:szCs w:val="22"/>
+                <w:u w:val="none"/>
+                <w:lang w:val="es-ES"/>
+              </w:rPr>
+              <w:t>mostrar “la raíz doble es: “ + raiz</w:t>
+            </w:r>
+          </w:p>
+          <w:p>
+            <w:pPr>
+              <w:pStyle w:val="ListParagraph"/>
+              <w:numPr>
+                <w:ilvl w:val="0"/>
+                <w:numId w:val="72"/>
+              </w:numPr>
+              <w:rPr>
+                <w:rFonts w:ascii="Calibri" w:hAnsi="Calibri" w:eastAsia="Calibri" w:cs="Calibri"/>
+                <w:b w:val="0"/>
+                <w:bCs w:val="0"/>
+                <w:i w:val="0"/>
+                <w:iCs w:val="0"/>
+                <w:color w:val="000000" w:themeColor="text1" w:themeTint="FF" w:themeShade="FF"/>
+                <w:sz w:val="22"/>
+                <w:szCs w:val="22"/>
+                <w:lang w:val="es-ES"/>
+              </w:rPr>
+            </w:pPr>
+            <w:r>
+              <w:rPr>
+                <w:rFonts w:ascii="Calibri" w:hAnsi="Calibri" w:eastAsia="Calibri" w:cs="Calibri"/>
+                <w:b w:val="1"/>
+                <w:bCs w:val="1"/>
+                <w:i w:val="0"/>
+                <w:iCs w:val="0"/>
+                <w:caps w:val="0"/>
+                <w:smallCaps w:val="0"/>
+                <w:strike w:val="0"/>
+                <w:dstrike w:val="0"/>
+                <w:color w:val="000000" w:themeColor="text1" w:themeTint="FF" w:themeShade="FF"/>
+                <w:sz w:val="22"/>
+                <w:szCs w:val="22"/>
+                <w:u w:val="none"/>
+                <w:lang w:val="es-ES"/>
+              </w:rPr>
+              <w:t xml:space="preserve">si_no </w:t>
+            </w:r>
+          </w:p>
+          <w:p>
+            <w:pPr>
+              <w:pStyle w:val="ListParagraph"/>
+              <w:numPr>
+                <w:ilvl w:val="0"/>
+                <w:numId w:val="72"/>
+              </w:numPr>
+              <w:rPr>
+                <w:rFonts w:ascii="Calibri" w:hAnsi="Calibri" w:eastAsia="Calibri" w:cs="Calibri"/>
+                <w:b w:val="0"/>
+                <w:bCs w:val="0"/>
+                <w:i w:val="0"/>
+                <w:iCs w:val="0"/>
+                <w:color w:val="000000" w:themeColor="text1" w:themeTint="FF" w:themeShade="FF"/>
+                <w:sz w:val="22"/>
+                <w:szCs w:val="22"/>
+                <w:lang w:val="es-ES"/>
+              </w:rPr>
+            </w:pPr>
+            <w:r>
+              <w:rPr>
+                <w:rFonts w:ascii="Calibri" w:hAnsi="Calibri" w:eastAsia="Calibri" w:cs="Calibri"/>
+                <w:b w:val="0"/>
+                <w:bCs w:val="0"/>
+                <w:i w:val="0"/>
+                <w:iCs w:val="0"/>
+                <w:caps w:val="0"/>
+                <w:smallCaps w:val="0"/>
+                <w:strike w:val="0"/>
+                <w:dstrike w:val="0"/>
+                <w:color w:val="000000" w:themeColor="text1" w:themeTint="FF" w:themeShade="FF"/>
+                <w:sz w:val="22"/>
+                <w:szCs w:val="22"/>
+                <w:u w:val="none"/>
+                <w:lang w:val="es-ES"/>
+              </w:rPr>
+              <w:t>mostrar “no hay raíces reales”</w:t>
+            </w:r>
+          </w:p>
+          <w:p>
+            <w:pPr>
+              <w:pStyle w:val="ListParagraph"/>
+              <w:numPr>
+                <w:ilvl w:val="0"/>
+                <w:numId w:val="72"/>
+              </w:numPr>
+              <w:rPr>
+                <w:rFonts w:ascii="Calibri" w:hAnsi="Calibri" w:eastAsia="Calibri" w:cs="Calibri"/>
+                <w:b w:val="0"/>
+                <w:bCs w:val="0"/>
+                <w:i w:val="0"/>
+                <w:iCs w:val="0"/>
+                <w:color w:val="000000" w:themeColor="text1" w:themeTint="FF" w:themeShade="FF"/>
+                <w:sz w:val="22"/>
+                <w:szCs w:val="22"/>
+                <w:lang w:val="es-ES"/>
+              </w:rPr>
+            </w:pPr>
+            <w:r>
+              <w:rPr>
+                <w:rFonts w:ascii="Calibri" w:hAnsi="Calibri" w:eastAsia="Calibri" w:cs="Calibri"/>
+                <w:b w:val="0"/>
+                <w:bCs w:val="0"/>
+                <w:i w:val="0"/>
+                <w:iCs w:val="0"/>
+                <w:caps w:val="0"/>
+                <w:smallCaps w:val="0"/>
+                <w:strike w:val="0"/>
+                <w:dstrike w:val="0"/>
+                <w:color w:val="000000" w:themeColor="text1" w:themeTint="FF" w:themeShade="FF"/>
+                <w:sz w:val="22"/>
+                <w:szCs w:val="22"/>
+                <w:u w:val="none"/>
+                <w:lang w:val="es-ES"/>
+              </w:rPr>
+              <w:t>fin</w:t>
+            </w:r>
+          </w:p>
+        </w:tc>
+      </w:tr>
+    </w:tbl>
+    <w:p>
+      <w:pPr>
+        <w:rPr>
+          <w:rFonts w:ascii="Calibri" w:hAnsi="Calibri" w:eastAsia="Calibri" w:cs="Calibri"/>
+          <w:b w:val="0"/>
+          <w:bCs w:val="0"/>
+          <w:i w:val="0"/>
+          <w:iCs w:val="0"/>
+          <w:caps w:val="0"/>
+          <w:smallCaps w:val="0"/>
+          <w:noProof w:val="0"/>
+          <w:color w:val="000000" w:themeColor="text1" w:themeTint="FF" w:themeShade="FF"/>
+          <w:sz w:val="22"/>
+          <w:szCs w:val="22"/>
+          <w:lang w:val="es-ES"/>
+        </w:rPr>
+      </w:pPr>
+    </w:p>
+    <w:tbl>
+      <w:tblPr>
+        <w:tblStyle w:val="Tablaconcuadrcula"/>
+        <w:tblW w:w="0" w:type="auto"/>
+        <w:tblBorders>
+          <w:top w:val="single" w:sz="6"/>
+          <w:left w:val="single" w:sz="6"/>
+          <w:bottom w:val="single" w:sz="6"/>
+          <w:right w:val="single" w:sz="6"/>
+        </w:tblBorders>
+        <w:tblLayout w:type="fixed"/>
+        <w:tblLook w:val="06A0" w:firstRow="1" w:lastRow="0" w:firstColumn="1" w:lastColumn="0" w:noHBand="1" w:noVBand="1"/>
+      </w:tblPr>
+      <w:tblGrid>
+        <w:gridCol w:w="5844"/>
+        <w:gridCol w:w="2646"/>
+      </w:tblGrid>
+      <w:tr>
+        <w:trPr>
+          <w:trHeight w:val="300"/>
+        </w:trPr>
+        <w:tc>
+          <w:tcPr>
+            <w:tcW w:w="5844" w:type="dxa"/>
+            <w:tcMar>
+              <w:left w:w="105" w:type="dxa"/>
+              <w:right w:w="105" w:type="dxa"/>
+            </w:tcMar>
+            <w:vAlign w:val="top"/>
+          </w:tcPr>
+          <w:p>
+            <w:pPr>
+              <w:rPr>
+                <w:rFonts w:ascii="Calibri" w:hAnsi="Calibri" w:eastAsia="Calibri" w:cs="Calibri"/>
+                <w:b w:val="0"/>
+                <w:bCs w:val="0"/>
+                <w:i w:val="0"/>
+                <w:iCs w:val="0"/>
+                <w:sz w:val="22"/>
+                <w:szCs w:val="22"/>
+                <w:lang w:val="es-ES"/>
+              </w:rPr>
+            </w:pPr>
+            <w:r>
+              <w:rPr>
+                <w:rFonts w:ascii="Calibri" w:hAnsi="Calibri" w:eastAsia="Calibri" w:cs="Calibri"/>
+                <w:b w:val="0"/>
+                <w:bCs w:val="0"/>
+                <w:i w:val="0"/>
+                <w:iCs w:val="0"/>
+                <w:sz w:val="22"/>
+                <w:szCs w:val="22"/>
+                <w:lang w:val="es-ES"/>
+              </w:rPr>
+              <w:t>Captura de la codificación en lenguaje processing</w:t>
+            </w:r>
+          </w:p>
+        </w:tc>
+        <w:tc>
+          <w:tcPr>
+            <w:tcW w:w="2646" w:type="dxa"/>
+            <w:tcMar>
+              <w:left w:w="105" w:type="dxa"/>
+              <w:right w:w="105" w:type="dxa"/>
+            </w:tcMar>
+            <w:vAlign w:val="top"/>
+          </w:tcPr>
+          <w:p>
+            <w:pPr>
+              <w:rPr>
+                <w:rFonts w:ascii="Calibri" w:hAnsi="Calibri" w:eastAsia="Calibri" w:cs="Calibri"/>
+                <w:b w:val="0"/>
+                <w:bCs w:val="0"/>
+                <w:i w:val="0"/>
+                <w:iCs w:val="0"/>
+                <w:sz w:val="22"/>
+                <w:szCs w:val="22"/>
+                <w:lang w:val="es-ES"/>
+              </w:rPr>
+            </w:pPr>
+            <w:r>
+              <w:rPr>
+                <w:rFonts w:ascii="Calibri" w:hAnsi="Calibri" w:eastAsia="Calibri" w:cs="Calibri"/>
+                <w:b w:val="0"/>
+                <w:bCs w:val="0"/>
+                <w:i w:val="0"/>
+                <w:iCs w:val="0"/>
+                <w:sz w:val="22"/>
+                <w:szCs w:val="22"/>
+                <w:lang w:val="es-ES"/>
+              </w:rPr>
+              <w:t>Resultado en la terminal</w:t>
+            </w:r>
+          </w:p>
+        </w:tc>
+      </w:tr>
+      <w:tr>
+        <w:trPr>
+          <w:trHeight w:val="7020"/>
+        </w:trPr>
+        <w:tc>
+          <w:tcPr>
+            <w:tcW w:w="5844" w:type="dxa"/>
+            <w:tcMar>
+              <w:left w:w="105" w:type="dxa"/>
+              <w:right w:w="105" w:type="dxa"/>
+            </w:tcMar>
+            <w:vAlign w:val="top"/>
+          </w:tcPr>
+          <w:p>
+            <w:pPr>
+              <w:pStyle w:val="Normal"/>
+              <w:rPr>
+                <w:rFonts w:ascii="Calibri" w:hAnsi="Calibri" w:eastAsia="Calibri" w:cs="Calibri"/>
+                <w:b w:val="0"/>
+                <w:bCs w:val="0"/>
+                <w:i w:val="0"/>
+                <w:iCs w:val="0"/>
+                <w:sz w:val="22"/>
+                <w:szCs w:val="22"/>
+                <w:lang w:val="es-ES"/>
+              </w:rPr>
+            </w:pPr>
+            <w:r>
+              <w:drawing>
+                <wp:inline wp14:editId="3CB05D1A" wp14:anchorId="1B4FDEC6">
+                  <wp:extent cx="3562350" cy="4114800"/>
+                  <wp:effectExtent l="0" t="0" r="0" b="0"/>
+                  <wp:docPr id="1896989542" name="" title=""/>
+                  <wp:cNvGraphicFramePr>
+                    <a:graphicFrameLocks noChangeAspect="1"/>
+                  </wp:cNvGraphicFramePr>
+                  <a:graphic>
+                    <a:graphicData uri="http://schemas.openxmlformats.org/drawingml/2006/picture">
+                      <pic:pic>
+                        <pic:nvPicPr>
+                          <pic:cNvPr id="0" name=""/>
+                          <pic:cNvPicPr/>
+                        </pic:nvPicPr>
+                        <pic:blipFill>
+                          <a:blip r:embed="R0af6b8adc29a4452">
+                            <a:extLst>
+                              <a:ext xmlns:a="http://schemas.openxmlformats.org/drawingml/2006/main" uri="{28A0092B-C50C-407E-A947-70E740481C1C}">
+                                <a14:useLocalDpi val="0"/>
+                              </a:ext>
+                            </a:extLst>
+                          </a:blip>
+                          <a:stretch>
+                            <a:fillRect/>
+                          </a:stretch>
+                        </pic:blipFill>
+                        <pic:spPr>
+                          <a:xfrm>
+                            <a:off x="0" y="0"/>
+                            <a:ext cx="3562350" cy="4114800"/>
+                          </a:xfrm>
+                          <a:prstGeom prst="rect">
+                            <a:avLst/>
+                          </a:prstGeom>
+                        </pic:spPr>
+                      </pic:pic>
+                    </a:graphicData>
+                  </a:graphic>
+                </wp:inline>
+              </w:drawing>
+            </w:r>
+          </w:p>
+        </w:tc>
+        <w:tc>
+          <w:tcPr>
+            <w:tcW w:w="2646" w:type="dxa"/>
+            <w:tcMar>
+              <w:left w:w="105" w:type="dxa"/>
+              <w:right w:w="105" w:type="dxa"/>
+            </w:tcMar>
+            <w:vAlign w:val="top"/>
+          </w:tcPr>
+          <w:p>
+            <w:pPr>
+              <w:rPr>
+                <w:rFonts w:ascii="Calibri" w:hAnsi="Calibri" w:eastAsia="Calibri" w:cs="Calibri"/>
+                <w:b w:val="0"/>
+                <w:bCs w:val="0"/>
+                <w:i w:val="0"/>
+                <w:iCs w:val="0"/>
+                <w:sz w:val="22"/>
+                <w:szCs w:val="22"/>
+                <w:lang w:val="es-ES"/>
+              </w:rPr>
+            </w:pPr>
+            <w:r>
+              <w:rPr>
+                <w:rFonts w:ascii="Calibri" w:hAnsi="Calibri" w:eastAsia="Calibri" w:cs="Calibri"/>
+                <w:b w:val="0"/>
+                <w:bCs w:val="0"/>
+                <w:i w:val="0"/>
+                <w:iCs w:val="0"/>
+                <w:sz w:val="22"/>
+                <w:szCs w:val="22"/>
+                <w:lang w:val="es-ES"/>
+              </w:rPr>
+              <w:t>Valores con a=1, b=0, -1</w:t>
+            </w:r>
+          </w:p>
+          <w:p>
+            <w:pPr>
+              <w:rPr>
+                <w:rFonts w:ascii="Calibri" w:hAnsi="Calibri" w:eastAsia="Calibri" w:cs="Calibri"/>
+                <w:b w:val="0"/>
+                <w:bCs w:val="0"/>
+                <w:i w:val="0"/>
+                <w:iCs w:val="0"/>
+                <w:sz w:val="22"/>
+                <w:szCs w:val="22"/>
+                <w:lang w:val="es-ES"/>
+              </w:rPr>
+            </w:pPr>
+            <w:r>
+              <w:drawing>
+                <wp:inline wp14:editId="3D550BBC" wp14:anchorId="74896E8E">
+                  <wp:extent cx="1524866" cy="847725"/>
+                  <wp:effectExtent l="0" t="0" r="0" b="0"/>
+                  <wp:docPr id="2085944584" name="" title=""/>
+                  <wp:cNvGraphicFramePr>
+                    <a:graphicFrameLocks noChangeAspect="1"/>
+                  </wp:cNvGraphicFramePr>
+                  <a:graphic>
+                    <a:graphicData uri="http://schemas.openxmlformats.org/drawingml/2006/picture">
+                      <pic:pic>
+                        <pic:nvPicPr>
+                          <pic:cNvPr id="0" name=""/>
+                          <pic:cNvPicPr/>
+                        </pic:nvPicPr>
+                        <pic:blipFill>
+                          <a:blip r:embed="R5966459b79a84daa">
+                            <a:extLst>
+                              <a:ext xmlns:a="http://schemas.openxmlformats.org/drawingml/2006/main" uri="{28A0092B-C50C-407E-A947-70E740481C1C}">
+                                <a14:useLocalDpi val="0"/>
+                              </a:ext>
+                            </a:extLst>
+                          </a:blip>
+                          <a:stretch>
+                            <a:fillRect/>
+                          </a:stretch>
+                        </pic:blipFill>
+                        <pic:spPr>
+                          <a:xfrm>
+                            <a:off x="0" y="0"/>
+                            <a:ext cx="1524866" cy="847725"/>
+                          </a:xfrm>
+                          <a:prstGeom prst="rect">
+                            <a:avLst/>
+                          </a:prstGeom>
+                        </pic:spPr>
+                      </pic:pic>
+                    </a:graphicData>
+                  </a:graphic>
+                </wp:inline>
+              </w:drawing>
+            </w:r>
+          </w:p>
+          <w:p>
+            <w:pPr>
+              <w:rPr>
+                <w:rFonts w:ascii="Calibri" w:hAnsi="Calibri" w:eastAsia="Calibri" w:cs="Calibri"/>
+                <w:b w:val="0"/>
+                <w:bCs w:val="0"/>
+                <w:i w:val="0"/>
+                <w:iCs w:val="0"/>
+                <w:sz w:val="22"/>
+                <w:szCs w:val="22"/>
+                <w:lang w:val="es-ES"/>
+              </w:rPr>
+            </w:pPr>
+            <w:r>
+              <w:rPr>
+                <w:rFonts w:ascii="Calibri" w:hAnsi="Calibri" w:eastAsia="Calibri" w:cs="Calibri"/>
+                <w:b w:val="0"/>
+                <w:bCs w:val="0"/>
+                <w:i w:val="0"/>
+                <w:iCs w:val="0"/>
+                <w:sz w:val="22"/>
+                <w:szCs w:val="22"/>
+                <w:lang w:val="es-ES"/>
+              </w:rPr>
+              <w:t>Valores a=1, b=-2, c=1</w:t>
+            </w:r>
+          </w:p>
+          <w:p>
+            <w:pPr>
+              <w:rPr>
+                <w:rFonts w:ascii="Calibri" w:hAnsi="Calibri" w:eastAsia="Calibri" w:cs="Calibri"/>
+                <w:b w:val="0"/>
+                <w:bCs w:val="0"/>
+                <w:i w:val="0"/>
+                <w:iCs w:val="0"/>
+                <w:sz w:val="22"/>
+                <w:szCs w:val="22"/>
+                <w:lang w:val="es-ES"/>
+              </w:rPr>
+            </w:pPr>
+            <w:r>
+              <w:drawing>
+                <wp:inline wp14:editId="704F8659" wp14:anchorId="0A332506">
+                  <wp:extent cx="1481570" cy="828675"/>
+                  <wp:effectExtent l="0" t="0" r="0" b="0"/>
+                  <wp:docPr id="1165982211" name="" title=""/>
+                  <wp:cNvGraphicFramePr>
+                    <a:graphicFrameLocks noChangeAspect="1"/>
+                  </wp:cNvGraphicFramePr>
+                  <a:graphic>
+                    <a:graphicData uri="http://schemas.openxmlformats.org/drawingml/2006/picture">
+                      <pic:pic>
+                        <pic:nvPicPr>
+                          <pic:cNvPr id="0" name=""/>
+                          <pic:cNvPicPr/>
+                        </pic:nvPicPr>
+                        <pic:blipFill>
+                          <a:blip r:embed="R5e4f6338da154949">
+                            <a:extLst>
+                              <a:ext xmlns:a="http://schemas.openxmlformats.org/drawingml/2006/main" uri="{28A0092B-C50C-407E-A947-70E740481C1C}">
+                                <a14:useLocalDpi val="0"/>
+                              </a:ext>
+                            </a:extLst>
+                          </a:blip>
+                          <a:stretch>
+                            <a:fillRect/>
+                          </a:stretch>
+                        </pic:blipFill>
+                        <pic:spPr>
+                          <a:xfrm>
+                            <a:off x="0" y="0"/>
+                            <a:ext cx="1481570" cy="828675"/>
+                          </a:xfrm>
+                          <a:prstGeom prst="rect">
+                            <a:avLst/>
+                          </a:prstGeom>
+                        </pic:spPr>
+                      </pic:pic>
+                    </a:graphicData>
+                  </a:graphic>
+                </wp:inline>
+              </w:drawing>
+            </w:r>
+          </w:p>
+          <w:p>
+            <w:pPr>
+              <w:rPr>
+                <w:rFonts w:ascii="Calibri" w:hAnsi="Calibri" w:eastAsia="Calibri" w:cs="Calibri"/>
+                <w:b w:val="0"/>
+                <w:bCs w:val="0"/>
+                <w:i w:val="0"/>
+                <w:iCs w:val="0"/>
+                <w:sz w:val="22"/>
+                <w:szCs w:val="22"/>
+                <w:lang w:val="es-ES"/>
+              </w:rPr>
+            </w:pPr>
+            <w:r>
+              <w:rPr>
+                <w:rFonts w:ascii="Calibri" w:hAnsi="Calibri" w:eastAsia="Calibri" w:cs="Calibri"/>
+                <w:b w:val="0"/>
+                <w:bCs w:val="0"/>
+                <w:i w:val="0"/>
+                <w:iCs w:val="0"/>
+                <w:sz w:val="22"/>
+                <w:szCs w:val="22"/>
+                <w:lang w:val="es-ES"/>
+              </w:rPr>
+              <w:t>Valores a=1, b=1, c=1</w:t>
+            </w:r>
+          </w:p>
+          <w:p>
+            <w:pPr>
+              <w:rPr>
+                <w:rFonts w:ascii="Calibri" w:hAnsi="Calibri" w:eastAsia="Calibri" w:cs="Calibri"/>
+                <w:b w:val="0"/>
+                <w:bCs w:val="0"/>
+                <w:i w:val="0"/>
+                <w:iCs w:val="0"/>
+                <w:sz w:val="22"/>
+                <w:szCs w:val="22"/>
+                <w:lang w:val="es-ES"/>
+              </w:rPr>
+            </w:pPr>
+            <w:r>
+              <w:drawing>
+                <wp:inline wp14:editId="38F3435D" wp14:anchorId="20DE6386">
+                  <wp:extent cx="1508414" cy="1038225"/>
+                  <wp:effectExtent l="0" t="0" r="0" b="0"/>
+                  <wp:docPr id="1948849603" name="" title=""/>
+                  <wp:cNvGraphicFramePr>
+                    <a:graphicFrameLocks noChangeAspect="1"/>
+                  </wp:cNvGraphicFramePr>
+                  <a:graphic>
+                    <a:graphicData uri="http://schemas.openxmlformats.org/drawingml/2006/picture">
+                      <pic:pic>
+                        <pic:nvPicPr>
+                          <pic:cNvPr id="0" name=""/>
+                          <pic:cNvPicPr/>
+                        </pic:nvPicPr>
+                        <pic:blipFill>
+                          <a:blip r:embed="Rf4df6103187e4fbd">
+                            <a:extLst>
+                              <a:ext xmlns:a="http://schemas.openxmlformats.org/drawingml/2006/main" uri="{28A0092B-C50C-407E-A947-70E740481C1C}">
+                                <a14:useLocalDpi val="0"/>
+                              </a:ext>
+                            </a:extLst>
+                          </a:blip>
+                          <a:stretch>
+                            <a:fillRect/>
+                          </a:stretch>
+                        </pic:blipFill>
+                        <pic:spPr>
+                          <a:xfrm>
+                            <a:off x="0" y="0"/>
+                            <a:ext cx="1508414" cy="1038225"/>
+                          </a:xfrm>
+                          <a:prstGeom prst="rect">
+                            <a:avLst/>
+                          </a:prstGeom>
+                        </pic:spPr>
+                      </pic:pic>
+                    </a:graphicData>
+                  </a:graphic>
+                </wp:inline>
+              </w:drawing>
+            </w:r>
+          </w:p>
+        </w:tc>
+      </w:tr>
+    </w:tbl>
+    <w:p>
+      <w:pPr>
+        <w:rPr>
+          <w:rFonts w:ascii="Calibri" w:hAnsi="Calibri" w:eastAsia="Calibri" w:cs="Calibri"/>
+          <w:b w:val="0"/>
+          <w:bCs w:val="0"/>
+          <w:i w:val="0"/>
+          <w:iCs w:val="0"/>
+          <w:caps w:val="0"/>
+          <w:smallCaps w:val="0"/>
+          <w:noProof w:val="0"/>
+          <w:color w:val="000000" w:themeColor="text1" w:themeTint="FF" w:themeShade="FF"/>
+          <w:sz w:val="22"/>
+          <w:szCs w:val="22"/>
+          <w:lang w:val="es-ES"/>
+        </w:rPr>
+      </w:pPr>
+    </w:p>
+    <w:p>
+      <w:pPr>
+        <w:rPr>
+          <w:rFonts w:ascii="Calibri" w:hAnsi="Calibri" w:eastAsia="Calibri" w:cs="Calibri"/>
+          <w:b w:val="0"/>
+          <w:bCs w:val="0"/>
+          <w:i w:val="0"/>
+          <w:iCs w:val="0"/>
+          <w:caps w:val="0"/>
+          <w:smallCaps w:val="0"/>
+          <w:noProof w:val="0"/>
+          <w:color w:val="000000" w:themeColor="text1" w:themeTint="FF" w:themeShade="FF"/>
+          <w:sz w:val="22"/>
+          <w:szCs w:val="22"/>
+          <w:lang w:val="es-ES"/>
+        </w:rPr>
+      </w:pPr>
+    </w:p>
+    <w:p>
+      <w:pPr>
+        <w:jc w:val="both"/>
+        <w:rPr>
+          <w:rFonts w:ascii="Calibri" w:hAnsi="Calibri" w:eastAsia="Calibri" w:cs="Calibri"/>
+          <w:b w:val="0"/>
+          <w:bCs w:val="0"/>
+          <w:i w:val="0"/>
+          <w:iCs w:val="0"/>
+          <w:caps w:val="0"/>
+          <w:smallCaps w:val="0"/>
+          <w:noProof w:val="0"/>
+          <w:color w:val="000000" w:themeColor="text1" w:themeTint="FF" w:themeShade="FF"/>
+          <w:sz w:val="22"/>
+          <w:szCs w:val="22"/>
+          <w:lang w:val="es-ES"/>
+        </w:rPr>
+      </w:pPr>
+      <w:r>
+        <w:rPr>
+          <w:rFonts w:ascii="Calibri" w:hAnsi="Calibri" w:eastAsia="Calibri" w:cs="Calibri"/>
+          <w:b w:val="1"/>
+          <w:bCs w:val="1"/>
+          <w:i w:val="0"/>
+          <w:iCs w:val="0"/>
+          <w:caps w:val="0"/>
+          <w:smallCaps w:val="0"/>
+          <w:noProof w:val="0"/>
+          <w:color w:val="000000" w:themeColor="text1" w:themeTint="FF" w:themeShade="FF"/>
+          <w:sz w:val="22"/>
+          <w:szCs w:val="22"/>
+          <w:highlight w:val="cyan"/>
+          <w:lang w:val="es-ES"/>
+        </w:rPr>
+        <w:t>Ejercicio 18:</w:t>
+      </w:r>
+      <w:r>
+        <w:rPr>
+          <w:rFonts w:ascii="Calibri" w:hAnsi="Calibri" w:eastAsia="Calibri" w:cs="Calibri"/>
+          <w:b w:val="0"/>
+          <w:bCs w:val="0"/>
+          <w:i w:val="0"/>
+          <w:iCs w:val="0"/>
+          <w:caps w:val="0"/>
+          <w:smallCaps w:val="0"/>
+          <w:noProof w:val="0"/>
+          <w:color w:val="000000" w:themeColor="text1" w:themeTint="FF" w:themeShade="FF"/>
+          <w:sz w:val="22"/>
+          <w:szCs w:val="22"/>
+          <w:lang w:val="es-ES"/>
+        </w:rPr>
+        <w:t xml:space="preserve"> Declare las variables necesarias para dibujar una línea que se dibuja desde las coordenadas iniciales del lienzo y se extiende por todo el ancho. Sobre el punto medio de la línea y a una distancia de 40px (en sentido vertical desde la línea) dibuje una elipse que tenga como ancho 80px y de alto 80px. Dentro de la función </w:t>
+      </w:r>
+      <w:r>
+        <w:rPr>
+          <w:rFonts w:ascii="Calibri" w:hAnsi="Calibri" w:eastAsia="Calibri" w:cs="Calibri"/>
+          <w:b w:val="0"/>
+          <w:bCs w:val="0"/>
+          <w:i w:val="0"/>
+          <w:iCs w:val="0"/>
+          <w:caps w:val="0"/>
+          <w:smallCaps w:val="0"/>
+          <w:noProof w:val="0"/>
+          <w:color w:val="000000" w:themeColor="text1" w:themeTint="FF" w:themeShade="FF"/>
+          <w:sz w:val="22"/>
+          <w:szCs w:val="22"/>
+          <w:lang w:val="es-ES"/>
+        </w:rPr>
+        <w:t>draw</w:t>
+      </w:r>
+      <w:r>
+        <w:rPr>
+          <w:rFonts w:ascii="Calibri" w:hAnsi="Calibri" w:eastAsia="Calibri" w:cs="Calibri"/>
+          <w:b w:val="0"/>
+          <w:bCs w:val="0"/>
+          <w:i w:val="0"/>
+          <w:iCs w:val="0"/>
+          <w:caps w:val="0"/>
+          <w:smallCaps w:val="0"/>
+          <w:noProof w:val="0"/>
+          <w:color w:val="000000" w:themeColor="text1" w:themeTint="FF" w:themeShade="FF"/>
+          <w:sz w:val="22"/>
+          <w:szCs w:val="22"/>
+          <w:lang w:val="es-ES"/>
+        </w:rPr>
+        <w:t xml:space="preserve">(), actualice las variables necesarias para que la línea desde su inicio se mueva en dirección hacia abajo arrastrando la elipse. Mantenga en cero el valor para </w:t>
+      </w:r>
+      <w:r>
+        <w:rPr>
+          <w:rFonts w:ascii="Calibri" w:hAnsi="Calibri" w:eastAsia="Calibri" w:cs="Calibri"/>
+          <w:b w:val="0"/>
+          <w:bCs w:val="0"/>
+          <w:i w:val="0"/>
+          <w:iCs w:val="0"/>
+          <w:caps w:val="0"/>
+          <w:smallCaps w:val="0"/>
+          <w:noProof w:val="0"/>
+          <w:color w:val="000000" w:themeColor="text1" w:themeTint="FF" w:themeShade="FF"/>
+          <w:sz w:val="22"/>
+          <w:szCs w:val="22"/>
+          <w:lang w:val="es-ES"/>
+        </w:rPr>
+        <w:t>background</w:t>
+      </w:r>
+      <w:r>
+        <w:rPr>
+          <w:rFonts w:ascii="Calibri" w:hAnsi="Calibri" w:eastAsia="Calibri" w:cs="Calibri"/>
+          <w:b w:val="0"/>
+          <w:bCs w:val="0"/>
+          <w:i w:val="0"/>
+          <w:iCs w:val="0"/>
+          <w:caps w:val="0"/>
+          <w:smallCaps w:val="0"/>
+          <w:noProof w:val="0"/>
+          <w:color w:val="000000" w:themeColor="text1" w:themeTint="FF" w:themeShade="FF"/>
+          <w:sz w:val="22"/>
+          <w:szCs w:val="22"/>
+          <w:lang w:val="es-ES"/>
+        </w:rPr>
+        <w:t>(). Cuando la línea supere la posición de la altura del lienzo, debe invertir su sentido, es decir dirigirse hacia arriba arrastrando la elipse. Cuando la línea alcance nuevamente el valor 0 para su posición en y, el desplazamiento debe ser hacia abajo y así sucesivamente. El lienzo debería verse como en las siguientes figuras</w:t>
+      </w:r>
+    </w:p>
+    <w:p>
+      <w:pPr>
+        <w:rPr>
+          <w:rFonts w:ascii="Calibri" w:hAnsi="Calibri" w:eastAsia="Calibri" w:cs="Calibri"/>
+          <w:b w:val="0"/>
+          <w:bCs w:val="0"/>
+          <w:i w:val="0"/>
+          <w:iCs w:val="0"/>
+          <w:caps w:val="0"/>
+          <w:smallCaps w:val="0"/>
+          <w:noProof w:val="0"/>
+          <w:color w:val="000000" w:themeColor="text1" w:themeTint="FF" w:themeShade="FF"/>
+          <w:sz w:val="22"/>
+          <w:szCs w:val="22"/>
+          <w:lang w:val="es-ES"/>
+        </w:rPr>
+      </w:pPr>
+      <w:r>
+        <w:drawing>
+          <wp:inline wp14:editId="039F7036" wp14:anchorId="3198701D">
+            <wp:extent cx="3227012" cy="2294467"/>
+            <wp:effectExtent l="0" t="0" r="0" b="0"/>
+            <wp:docPr id="142302524" name="" title=""/>
+            <wp:cNvGraphicFramePr>
+              <a:graphicFrameLocks noChangeAspect="1"/>
+            </wp:cNvGraphicFramePr>
+            <a:graphic>
+              <a:graphicData uri="http://schemas.openxmlformats.org/drawingml/2006/picture">
+                <pic:pic>
+                  <pic:nvPicPr>
+                    <pic:cNvPr id="0" name=""/>
+                    <pic:cNvPicPr/>
+                  </pic:nvPicPr>
+                  <pic:blipFill>
+                    <a:blip r:embed="Rb98d83e3caf542f0">
+                      <a:extLst>
+                        <a:ext xmlns:a="http://schemas.openxmlformats.org/drawingml/2006/main" uri="{28A0092B-C50C-407E-A947-70E740481C1C}">
+                          <a14:useLocalDpi val="0"/>
+                        </a:ext>
+                      </a:extLst>
+                    </a:blip>
+                    <a:stretch>
+                      <a:fillRect/>
+                    </a:stretch>
+                  </pic:blipFill>
+                  <pic:spPr>
+                    <a:xfrm>
+                      <a:off x="0" y="0"/>
+                      <a:ext cx="3227012" cy="2294467"/>
+                    </a:xfrm>
+                    <a:prstGeom prst="rect">
+                      <a:avLst/>
+                    </a:prstGeom>
+                  </pic:spPr>
+                </pic:pic>
+              </a:graphicData>
+            </a:graphic>
+          </wp:inline>
+        </w:drawing>
+      </w:r>
+    </w:p>
+    <w:p>
+      <w:pPr>
+        <w:spacing w:after="0" w:afterAutospacing="off"/>
+        <w:rPr>
+          <w:rFonts w:ascii="Calibri" w:hAnsi="Calibri" w:eastAsia="Calibri" w:cs="Calibri"/>
+          <w:b w:val="0"/>
+          <w:bCs w:val="0"/>
+          <w:i w:val="0"/>
+          <w:iCs w:val="0"/>
+          <w:caps w:val="0"/>
+          <w:smallCaps w:val="0"/>
+          <w:noProof w:val="0"/>
+          <w:color w:val="70AD47" w:themeColor="accent6" w:themeTint="FF" w:themeShade="FF"/>
+          <w:sz w:val="22"/>
+          <w:szCs w:val="22"/>
+          <w:lang w:val="es-ES"/>
+        </w:rPr>
+      </w:pPr>
+      <w:r>
+        <w:rPr>
+          <w:rFonts w:ascii="Calibri" w:hAnsi="Calibri" w:eastAsia="Calibri" w:cs="Calibri"/>
+          <w:b w:val="1"/>
+          <w:bCs w:val="1"/>
+          <w:i w:val="0"/>
+          <w:iCs w:val="0"/>
+          <w:caps w:val="0"/>
+          <w:smallCaps w:val="0"/>
+          <w:noProof w:val="0"/>
+          <w:color w:val="70AD47" w:themeColor="accent6" w:themeTint="FF" w:themeShade="FF"/>
+          <w:sz w:val="22"/>
+          <w:szCs w:val="22"/>
+          <w:lang w:val="es-ES"/>
+        </w:rPr>
+        <w:t>Análisis:</w:t>
+      </w:r>
+    </w:p>
+    <w:p>
+      <w:pPr>
+        <w:pBdr>
+          <w:top w:val="single" w:color="000000" w:sz="4" w:space="4"/>
+          <w:left w:val="single" w:color="000000" w:sz="4" w:space="4"/>
+          <w:bottom w:val="single" w:color="000000" w:sz="4" w:space="4"/>
+          <w:right w:val="single" w:color="000000" w:sz="4" w:space="4"/>
+        </w:pBdr>
+        <w:spacing w:after="0" w:afterAutospacing="off"/>
+        <w:jc w:val="both"/>
+        <w:rPr>
+          <w:rFonts w:ascii="Calibri" w:hAnsi="Calibri" w:eastAsia="Calibri" w:cs="Calibri"/>
+          <w:b w:val="0"/>
+          <w:bCs w:val="0"/>
+          <w:i w:val="0"/>
+          <w:iCs w:val="0"/>
+          <w:caps w:val="0"/>
+          <w:smallCaps w:val="0"/>
+          <w:noProof w:val="0"/>
+          <w:color w:val="C00000"/>
+          <w:sz w:val="22"/>
+          <w:szCs w:val="22"/>
+          <w:lang w:val="es-ES"/>
+        </w:rPr>
+      </w:pPr>
+      <w:r>
+        <w:rPr>
+          <w:rFonts w:ascii="Calibri" w:hAnsi="Calibri" w:eastAsia="Calibri" w:cs="Calibri"/>
+          <w:b w:val="0"/>
+          <w:bCs w:val="0"/>
+          <w:i w:val="0"/>
+          <w:iCs w:val="0"/>
+          <w:caps w:val="0"/>
+          <w:smallCaps w:val="0"/>
+          <w:noProof w:val="0"/>
+          <w:color w:val="C00000"/>
+          <w:sz w:val="22"/>
+          <w:szCs w:val="22"/>
+          <w:lang w:val="es-ES"/>
+        </w:rPr>
+        <w:t>Datos de Entrada:</w:t>
+      </w:r>
+      <w:r>
+        <w:rPr>
+          <w:rFonts w:ascii="Calibri" w:hAnsi="Calibri" w:eastAsia="Calibri" w:cs="Calibri"/>
+          <w:b w:val="1"/>
+          <w:bCs w:val="1"/>
+          <w:i w:val="0"/>
+          <w:iCs w:val="0"/>
+          <w:caps w:val="0"/>
+          <w:smallCaps w:val="0"/>
+          <w:noProof w:val="0"/>
+          <w:color w:val="C00000"/>
+          <w:sz w:val="22"/>
+          <w:szCs w:val="22"/>
+          <w:lang w:val="es-ES"/>
+        </w:rPr>
+        <w:t xml:space="preserve"> línea, dir</w:t>
+      </w:r>
+    </w:p>
+    <w:p>
+      <w:pPr>
+        <w:pBdr>
+          <w:top w:val="single" w:color="000000" w:sz="4" w:space="4"/>
+          <w:left w:val="single" w:color="000000" w:sz="4" w:space="4"/>
+          <w:bottom w:val="single" w:color="000000" w:sz="4" w:space="4"/>
+          <w:right w:val="single" w:color="000000" w:sz="4" w:space="4"/>
+        </w:pBdr>
+        <w:spacing w:after="0" w:afterAutospacing="off"/>
+        <w:jc w:val="both"/>
+        <w:rPr>
+          <w:rFonts w:ascii="Calibri" w:hAnsi="Calibri" w:eastAsia="Calibri" w:cs="Calibri"/>
+          <w:b w:val="0"/>
+          <w:bCs w:val="0"/>
+          <w:i w:val="0"/>
+          <w:iCs w:val="0"/>
+          <w:caps w:val="0"/>
+          <w:smallCaps w:val="0"/>
+          <w:noProof w:val="0"/>
+          <w:color w:val="C00000"/>
+          <w:sz w:val="22"/>
+          <w:szCs w:val="22"/>
+          <w:lang w:val="es-ES"/>
+        </w:rPr>
+      </w:pPr>
+      <w:r>
+        <w:rPr>
+          <w:rFonts w:ascii="Calibri" w:hAnsi="Calibri" w:eastAsia="Calibri" w:cs="Calibri"/>
+          <w:b w:val="0"/>
+          <w:bCs w:val="0"/>
+          <w:i w:val="0"/>
+          <w:iCs w:val="0"/>
+          <w:caps w:val="0"/>
+          <w:smallCaps w:val="0"/>
+          <w:noProof w:val="0"/>
+          <w:color w:val="C00000"/>
+          <w:sz w:val="22"/>
+          <w:szCs w:val="22"/>
+          <w:lang w:val="es-ES"/>
+        </w:rPr>
+        <w:t>Datos de Salida: bucle de la línea y circulo</w:t>
+      </w:r>
+    </w:p>
+    <w:p>
+      <w:pPr>
+        <w:pBdr>
+          <w:top w:val="single" w:color="000000" w:sz="4" w:space="4"/>
+          <w:left w:val="single" w:color="000000" w:sz="4" w:space="4"/>
+          <w:bottom w:val="single" w:color="000000" w:sz="4" w:space="4"/>
+          <w:right w:val="single" w:color="000000" w:sz="4" w:space="4"/>
+        </w:pBdr>
+        <w:spacing w:after="0" w:afterAutospacing="off"/>
+        <w:jc w:val="both"/>
+        <w:rPr>
+          <w:rFonts w:ascii="Calibri" w:hAnsi="Calibri" w:eastAsia="Calibri" w:cs="Calibri"/>
+          <w:b w:val="0"/>
+          <w:bCs w:val="0"/>
+          <w:i w:val="0"/>
+          <w:iCs w:val="0"/>
+          <w:caps w:val="0"/>
+          <w:smallCaps w:val="0"/>
+          <w:noProof w:val="0"/>
+          <w:color w:val="C00000"/>
+          <w:sz w:val="22"/>
+          <w:szCs w:val="22"/>
+          <w:lang w:val="es-ES"/>
+        </w:rPr>
+      </w:pPr>
+      <w:r>
+        <w:rPr>
+          <w:rFonts w:ascii="Calibri" w:hAnsi="Calibri" w:eastAsia="Calibri" w:cs="Calibri"/>
+          <w:b w:val="0"/>
+          <w:bCs w:val="0"/>
+          <w:i w:val="0"/>
+          <w:iCs w:val="0"/>
+          <w:caps w:val="0"/>
+          <w:smallCaps w:val="0"/>
+          <w:noProof w:val="0"/>
+          <w:color w:val="C00000"/>
+          <w:sz w:val="22"/>
+          <w:szCs w:val="22"/>
+          <w:lang w:val="es-ES"/>
+        </w:rPr>
+        <w:t xml:space="preserve">  </w:t>
+      </w:r>
+      <w:r>
+        <w:tab/>
+      </w:r>
+      <w:r>
+        <w:rPr>
+          <w:rFonts w:ascii="Calibri" w:hAnsi="Calibri" w:eastAsia="Calibri" w:cs="Calibri"/>
+          <w:b w:val="0"/>
+          <w:bCs w:val="0"/>
+          <w:i w:val="0"/>
+          <w:iCs w:val="0"/>
+          <w:caps w:val="0"/>
+          <w:smallCaps w:val="0"/>
+          <w:noProof w:val="0"/>
+          <w:color w:val="C00000"/>
+          <w:sz w:val="22"/>
+          <w:szCs w:val="22"/>
+          <w:lang w:val="es-ES"/>
+        </w:rPr>
+        <w:t xml:space="preserve">Proceso: </w:t>
+      </w:r>
+    </w:p>
+    <w:p>
+      <w:pPr>
+        <w:pBdr>
+          <w:top w:val="single" w:color="000000" w:sz="4" w:space="4"/>
+          <w:left w:val="single" w:color="000000" w:sz="4" w:space="4"/>
+          <w:bottom w:val="single" w:color="000000" w:sz="4" w:space="4"/>
+          <w:right w:val="single" w:color="000000" w:sz="4" w:space="4"/>
+        </w:pBdr>
+        <w:spacing w:after="0" w:afterAutospacing="off"/>
+        <w:ind w:left="0" w:firstLine="708"/>
+        <w:jc w:val="both"/>
+        <w:rPr>
+          <w:rFonts w:ascii="Calibri" w:hAnsi="Calibri" w:eastAsia="Calibri" w:cs="Calibri"/>
+          <w:b w:val="0"/>
+          <w:bCs w:val="0"/>
+          <w:i w:val="0"/>
+          <w:iCs w:val="0"/>
+          <w:caps w:val="0"/>
+          <w:smallCaps w:val="0"/>
+          <w:noProof w:val="0"/>
+          <w:color w:val="000000" w:themeColor="text1" w:themeTint="FF" w:themeShade="FF"/>
+          <w:sz w:val="18"/>
+          <w:szCs w:val="18"/>
+          <w:lang w:val="es-ES"/>
+        </w:rPr>
+      </w:pPr>
+      <w:r>
+        <w:rPr>
+          <w:rFonts w:ascii="Calibri" w:hAnsi="Calibri" w:eastAsia="Calibri" w:cs="Calibri"/>
+          <w:b w:val="1"/>
+          <w:bCs w:val="1"/>
+          <w:i w:val="0"/>
+          <w:iCs w:val="0"/>
+          <w:caps w:val="0"/>
+          <w:smallCaps w:val="0"/>
+          <w:noProof w:val="0"/>
+          <w:color w:val="000000" w:themeColor="text1" w:themeTint="FF" w:themeShade="FF"/>
+          <w:sz w:val="18"/>
+          <w:szCs w:val="18"/>
+          <w:lang w:val="es-ES"/>
+        </w:rPr>
+        <w:t>¿Quien debe realizar el proceso?: la computadora</w:t>
+      </w:r>
+    </w:p>
+    <w:p>
+      <w:pPr>
+        <w:pBdr>
+          <w:top w:val="single" w:color="000000" w:sz="4" w:space="4"/>
+          <w:left w:val="single" w:color="000000" w:sz="4" w:space="4"/>
+          <w:bottom w:val="single" w:color="000000" w:sz="4" w:space="4"/>
+          <w:right w:val="single" w:color="000000" w:sz="4" w:space="4"/>
+        </w:pBdr>
+        <w:spacing w:after="0" w:afterAutospacing="off"/>
+        <w:ind w:left="0" w:firstLine="708"/>
+        <w:jc w:val="both"/>
+        <w:rPr>
+          <w:rFonts w:ascii="Calibri" w:hAnsi="Calibri" w:eastAsia="Calibri" w:cs="Calibri"/>
+          <w:b w:val="0"/>
+          <w:bCs w:val="0"/>
+          <w:i w:val="0"/>
+          <w:iCs w:val="0"/>
+          <w:caps w:val="0"/>
+          <w:smallCaps w:val="0"/>
+          <w:noProof w:val="0"/>
+          <w:color w:val="000000" w:themeColor="text1" w:themeTint="FF" w:themeShade="FF"/>
+          <w:sz w:val="18"/>
+          <w:szCs w:val="18"/>
+          <w:lang w:val="es-ES"/>
+        </w:rPr>
+      </w:pPr>
+    </w:p>
+    <w:p>
+      <w:pPr>
+        <w:pBdr>
+          <w:top w:val="single" w:color="000000" w:sz="4" w:space="4"/>
+          <w:left w:val="single" w:color="000000" w:sz="4" w:space="4"/>
+          <w:bottom w:val="single" w:color="000000" w:sz="4" w:space="4"/>
+          <w:right w:val="single" w:color="000000" w:sz="4" w:space="4"/>
+        </w:pBdr>
+        <w:spacing w:after="0" w:afterAutospacing="off"/>
+        <w:ind w:left="0" w:firstLine="708"/>
+        <w:jc w:val="both"/>
+        <w:rPr>
+          <w:rFonts w:ascii="Calibri" w:hAnsi="Calibri" w:eastAsia="Calibri" w:cs="Calibri"/>
+          <w:b w:val="0"/>
+          <w:bCs w:val="0"/>
+          <w:i w:val="0"/>
+          <w:iCs w:val="0"/>
+          <w:caps w:val="0"/>
+          <w:smallCaps w:val="0"/>
+          <w:noProof w:val="0"/>
+          <w:color w:val="000000" w:themeColor="text1" w:themeTint="FF" w:themeShade="FF"/>
+          <w:sz w:val="18"/>
+          <w:szCs w:val="18"/>
+          <w:lang w:val="es-ES"/>
+        </w:rPr>
+      </w:pPr>
+      <w:r>
+        <w:rPr>
+          <w:rFonts w:ascii="Calibri" w:hAnsi="Calibri" w:eastAsia="Calibri" w:cs="Calibri"/>
+          <w:b w:val="1"/>
+          <w:bCs w:val="1"/>
+          <w:i w:val="0"/>
+          <w:iCs w:val="0"/>
+          <w:caps w:val="0"/>
+          <w:smallCaps w:val="0"/>
+          <w:noProof w:val="0"/>
+          <w:color w:val="000000" w:themeColor="text1" w:themeTint="FF" w:themeShade="FF"/>
+          <w:sz w:val="18"/>
+          <w:szCs w:val="18"/>
+          <w:lang w:val="es-ES"/>
+        </w:rPr>
+        <w:t>¿Cual es el proceso que resuelve?:</w:t>
+      </w:r>
+      <w:r>
+        <w:rPr>
+          <w:rFonts w:ascii="Calibri" w:hAnsi="Calibri" w:eastAsia="Calibri" w:cs="Calibri"/>
+          <w:b w:val="0"/>
+          <w:bCs w:val="0"/>
+          <w:i w:val="0"/>
+          <w:iCs w:val="0"/>
+          <w:caps w:val="0"/>
+          <w:smallCaps w:val="0"/>
+          <w:noProof w:val="0"/>
+          <w:color w:val="000000" w:themeColor="text1" w:themeTint="FF" w:themeShade="FF"/>
+          <w:sz w:val="18"/>
+          <w:szCs w:val="18"/>
+          <w:lang w:val="es-ES"/>
+        </w:rPr>
+        <w:t xml:space="preserve">  </w:t>
+      </w:r>
+    </w:p>
+    <w:p>
+      <w:pPr>
+        <w:pBdr>
+          <w:top w:val="single" w:color="000000" w:sz="4" w:space="4"/>
+          <w:left w:val="single" w:color="000000" w:sz="4" w:space="4"/>
+          <w:bottom w:val="single" w:color="000000" w:sz="4" w:space="4"/>
+          <w:right w:val="single" w:color="000000" w:sz="4" w:space="4"/>
+        </w:pBdr>
+        <w:spacing w:after="0" w:afterAutospacing="off"/>
+        <w:ind w:left="0" w:firstLine="0"/>
+        <w:jc w:val="both"/>
+        <w:rPr>
+          <w:rFonts w:ascii="Calibri" w:hAnsi="Calibri" w:eastAsia="Calibri" w:cs="Calibri"/>
+          <w:b w:val="0"/>
+          <w:bCs w:val="0"/>
+          <w:i w:val="0"/>
+          <w:iCs w:val="0"/>
+          <w:caps w:val="0"/>
+          <w:smallCaps w:val="0"/>
+          <w:noProof w:val="0"/>
+          <w:color w:val="000000" w:themeColor="text1" w:themeTint="FF" w:themeShade="FF"/>
+          <w:sz w:val="18"/>
+          <w:szCs w:val="18"/>
+          <w:lang w:val="es-ES"/>
+        </w:rPr>
+      </w:pPr>
+    </w:p>
+    <w:p>
+      <w:pPr>
+        <w:spacing w:after="0" w:afterAutospacing="off"/>
+        <w:rPr>
+          <w:rFonts w:ascii="Calibri" w:hAnsi="Calibri" w:eastAsia="Calibri" w:cs="Calibri"/>
+          <w:b w:val="0"/>
+          <w:bCs w:val="0"/>
+          <w:i w:val="0"/>
+          <w:iCs w:val="0"/>
+          <w:caps w:val="0"/>
+          <w:smallCaps w:val="0"/>
+          <w:noProof w:val="0"/>
+          <w:color w:val="70AD47" w:themeColor="accent6" w:themeTint="FF" w:themeShade="FF"/>
+          <w:sz w:val="22"/>
+          <w:szCs w:val="22"/>
+          <w:lang w:val="es-ES"/>
+        </w:rPr>
+      </w:pPr>
+    </w:p>
+    <w:p>
+      <w:pPr>
+        <w:spacing w:after="0" w:afterAutospacing="off"/>
+        <w:rPr>
+          <w:rFonts w:ascii="Calibri" w:hAnsi="Calibri" w:eastAsia="Calibri" w:cs="Calibri"/>
+          <w:b w:val="0"/>
+          <w:bCs w:val="0"/>
+          <w:i w:val="0"/>
+          <w:iCs w:val="0"/>
+          <w:caps w:val="0"/>
+          <w:smallCaps w:val="0"/>
+          <w:noProof w:val="0"/>
+          <w:color w:val="70AD47" w:themeColor="accent6" w:themeTint="FF" w:themeShade="FF"/>
+          <w:sz w:val="22"/>
+          <w:szCs w:val="22"/>
+          <w:lang w:val="es-ES"/>
+        </w:rPr>
+      </w:pPr>
+      <w:r>
+        <w:rPr>
+          <w:rFonts w:ascii="Calibri" w:hAnsi="Calibri" w:eastAsia="Calibri" w:cs="Calibri"/>
+          <w:b w:val="1"/>
+          <w:bCs w:val="1"/>
+          <w:i w:val="0"/>
+          <w:iCs w:val="0"/>
+          <w:caps w:val="0"/>
+          <w:smallCaps w:val="0"/>
+          <w:noProof w:val="0"/>
+          <w:color w:val="70AD47" w:themeColor="accent6" w:themeTint="FF" w:themeShade="FF"/>
+          <w:sz w:val="22"/>
+          <w:szCs w:val="22"/>
+          <w:lang w:val="es-ES"/>
+        </w:rPr>
+        <w:t>Diseño:</w:t>
+      </w:r>
+    </w:p>
+    <w:tbl>
+      <w:tblPr>
+        <w:tblStyle w:val="Tablaconcuadrcula"/>
+        <w:tblW w:w="0" w:type="auto"/>
+        <w:tblBorders>
+          <w:top w:val="single" w:sz="6"/>
+          <w:left w:val="single" w:sz="6"/>
+          <w:bottom w:val="single" w:sz="6"/>
+          <w:right w:val="single" w:sz="6"/>
+        </w:tblBorders>
+        <w:tblLayout w:type="fixed"/>
+        <w:tblLook w:val="0780" w:firstRow="0" w:lastRow="0" w:firstColumn="1" w:lastColumn="1" w:noHBand="1" w:noVBand="1"/>
+      </w:tblPr>
+      <w:tblGrid>
+        <w:gridCol w:w="8490"/>
+      </w:tblGrid>
+      <w:tr>
+        <w:trPr>
+          <w:trHeight w:val="300"/>
+        </w:trPr>
+        <w:tc>
+          <w:tcPr>
+            <w:tcW w:w="8490" w:type="dxa"/>
+            <w:tcMar>
+              <w:left w:w="105" w:type="dxa"/>
+              <w:right w:w="105" w:type="dxa"/>
+            </w:tcMar>
+            <w:vAlign w:val="top"/>
+          </w:tcPr>
+          <w:p>
+            <w:pPr>
+              <w:rPr>
+                <w:rFonts w:ascii="Calibri" w:hAnsi="Calibri" w:eastAsia="Calibri" w:cs="Calibri"/>
+                <w:b w:val="0"/>
+                <w:bCs w:val="0"/>
+                <w:i w:val="0"/>
+                <w:iCs w:val="0"/>
+                <w:color w:val="C00000"/>
+                <w:sz w:val="22"/>
+                <w:szCs w:val="22"/>
+                <w:lang w:val="es-ES"/>
+              </w:rPr>
+            </w:pPr>
+            <w:r>
+              <w:rPr>
+                <w:rFonts w:ascii="Calibri" w:hAnsi="Calibri" w:eastAsia="Calibri" w:cs="Calibri"/>
+                <w:b w:val="1"/>
+                <w:bCs w:val="1"/>
+                <w:i w:val="0"/>
+                <w:iCs w:val="0"/>
+                <w:color w:val="000000" w:themeColor="text1" w:themeTint="FF" w:themeShade="FF"/>
+                <w:sz w:val="22"/>
+                <w:szCs w:val="22"/>
+                <w:lang w:val="es-ES"/>
+              </w:rPr>
+              <w:t>Entidad que resuelve el problema</w:t>
+            </w:r>
+            <w:r>
+              <w:rPr>
+                <w:rFonts w:ascii="Calibri" w:hAnsi="Calibri" w:eastAsia="Calibri" w:cs="Calibri"/>
+                <w:b w:val="1"/>
+                <w:bCs w:val="1"/>
+                <w:i w:val="0"/>
+                <w:iCs w:val="0"/>
+                <w:color w:val="70AD47" w:themeColor="accent6" w:themeTint="FF" w:themeShade="FF"/>
+                <w:sz w:val="22"/>
+                <w:szCs w:val="22"/>
+                <w:lang w:val="es-ES"/>
+              </w:rPr>
+              <w:t>:</w:t>
+            </w:r>
+            <w:r>
+              <w:rPr>
+                <w:rFonts w:ascii="Calibri" w:hAnsi="Calibri" w:eastAsia="Calibri" w:cs="Calibri"/>
+                <w:b w:val="1"/>
+                <w:bCs w:val="1"/>
+                <w:i w:val="0"/>
+                <w:iCs w:val="0"/>
+                <w:color w:val="C00000"/>
+                <w:sz w:val="22"/>
+                <w:szCs w:val="22"/>
+                <w:lang w:val="es-ES"/>
+              </w:rPr>
+              <w:t xml:space="preserve"> persona</w:t>
+            </w:r>
+          </w:p>
+        </w:tc>
+      </w:tr>
+      <w:tr>
+        <w:trPr>
+          <w:trHeight w:val="780"/>
+        </w:trPr>
+        <w:tc>
+          <w:tcPr>
+            <w:tcW w:w="8490" w:type="dxa"/>
+            <w:tcMar>
+              <w:left w:w="105" w:type="dxa"/>
+              <w:right w:w="105" w:type="dxa"/>
+            </w:tcMar>
+            <w:vAlign w:val="top"/>
+          </w:tcPr>
+          <w:p>
+            <w:pPr>
+              <w:rPr>
+                <w:rFonts w:ascii="Calibri" w:hAnsi="Calibri" w:eastAsia="Calibri" w:cs="Calibri"/>
+                <w:b w:val="0"/>
+                <w:bCs w:val="0"/>
+                <w:i w:val="0"/>
+                <w:iCs w:val="0"/>
+                <w:color w:val="000000" w:themeColor="text1" w:themeTint="FF" w:themeShade="FF"/>
+                <w:sz w:val="22"/>
+                <w:szCs w:val="22"/>
+                <w:lang w:val="es-ES"/>
+              </w:rPr>
+            </w:pPr>
+            <w:r>
+              <w:rPr>
+                <w:rFonts w:ascii="Calibri" w:hAnsi="Calibri" w:eastAsia="Calibri" w:cs="Calibri"/>
+                <w:b w:val="1"/>
+                <w:bCs w:val="1"/>
+                <w:i w:val="0"/>
+                <w:iCs w:val="0"/>
+                <w:color w:val="000000" w:themeColor="text1" w:themeTint="FF" w:themeShade="FF"/>
+                <w:sz w:val="22"/>
+                <w:szCs w:val="22"/>
+                <w:lang w:val="es-ES"/>
+              </w:rPr>
+              <w:t xml:space="preserve">Variables: </w:t>
+            </w:r>
+          </w:p>
+          <w:p>
+            <w:pPr>
+              <w:pStyle w:val="ListParagraph"/>
+              <w:numPr>
+                <w:ilvl w:val="0"/>
+                <w:numId w:val="85"/>
+              </w:numPr>
+              <w:rPr>
+                <w:rFonts w:ascii="Calibri" w:hAnsi="Calibri" w:eastAsia="Calibri" w:cs="Calibri"/>
+                <w:b w:val="0"/>
+                <w:bCs w:val="0"/>
+                <w:i w:val="0"/>
+                <w:iCs w:val="0"/>
+                <w:color w:val="000000" w:themeColor="text1" w:themeTint="FF" w:themeShade="FF"/>
+                <w:sz w:val="22"/>
+                <w:szCs w:val="22"/>
+                <w:lang w:val="es-ES"/>
+              </w:rPr>
+            </w:pPr>
+            <w:r>
+              <w:rPr>
+                <w:rFonts w:ascii="Calibri" w:hAnsi="Calibri" w:eastAsia="Calibri" w:cs="Calibri"/>
+                <w:b w:val="1"/>
+                <w:bCs w:val="1"/>
+                <w:i w:val="0"/>
+                <w:iCs w:val="0"/>
+                <w:color w:val="000000" w:themeColor="text1" w:themeTint="FF" w:themeShade="FF"/>
+                <w:sz w:val="22"/>
+                <w:szCs w:val="22"/>
+                <w:lang w:val="es-ES"/>
+              </w:rPr>
+              <w:t>l</w:t>
+            </w:r>
+            <w:r>
+              <w:rPr>
+                <w:rFonts w:ascii="Calibri" w:hAnsi="Calibri" w:eastAsia="Calibri" w:cs="Calibri"/>
+                <w:b w:val="1"/>
+                <w:bCs w:val="1"/>
+                <w:i w:val="0"/>
+                <w:iCs w:val="0"/>
+                <w:color w:val="000000" w:themeColor="text1" w:themeTint="FF" w:themeShade="FF"/>
+                <w:sz w:val="22"/>
+                <w:szCs w:val="22"/>
+                <w:lang w:val="es-ES"/>
+              </w:rPr>
+              <w:t xml:space="preserve">inea: </w:t>
+            </w:r>
+            <w:r>
+              <w:rPr>
+                <w:rFonts w:ascii="Calibri" w:hAnsi="Calibri" w:eastAsia="Calibri" w:cs="Calibri"/>
+                <w:b w:val="1"/>
+                <w:bCs w:val="1"/>
+                <w:i w:val="0"/>
+                <w:iCs w:val="0"/>
+                <w:color w:val="000000" w:themeColor="text1" w:themeTint="FF" w:themeShade="FF"/>
+                <w:sz w:val="22"/>
+                <w:szCs w:val="22"/>
+                <w:lang w:val="es-ES"/>
+              </w:rPr>
+              <w:t>entero</w:t>
+            </w:r>
+            <w:r>
+              <w:rPr>
+                <w:rFonts w:ascii="Calibri" w:hAnsi="Calibri" w:eastAsia="Calibri" w:cs="Calibri"/>
+                <w:b w:val="1"/>
+                <w:bCs w:val="1"/>
+                <w:i w:val="0"/>
+                <w:iCs w:val="0"/>
+                <w:color w:val="000000" w:themeColor="text1" w:themeTint="FF" w:themeShade="FF"/>
+                <w:sz w:val="22"/>
+                <w:szCs w:val="22"/>
+                <w:lang w:val="es-ES"/>
+              </w:rPr>
+              <w:t xml:space="preserve"> // </w:t>
+            </w:r>
+            <w:r>
+              <w:rPr>
+                <w:rFonts w:ascii="Calibri" w:hAnsi="Calibri" w:eastAsia="Calibri" w:cs="Calibri"/>
+                <w:b w:val="0"/>
+                <w:bCs w:val="0"/>
+                <w:i w:val="0"/>
+                <w:iCs w:val="0"/>
+                <w:color w:val="000000" w:themeColor="text1" w:themeTint="FF" w:themeShade="FF"/>
+                <w:sz w:val="22"/>
+                <w:szCs w:val="22"/>
+                <w:lang w:val="es-ES"/>
+              </w:rPr>
+              <w:t xml:space="preserve">almacena un valor </w:t>
+            </w:r>
+            <w:r>
+              <w:rPr>
+                <w:rFonts w:ascii="Calibri" w:hAnsi="Calibri" w:eastAsia="Calibri" w:cs="Calibri"/>
+                <w:b w:val="0"/>
+                <w:bCs w:val="0"/>
+                <w:i w:val="0"/>
+                <w:iCs w:val="0"/>
+                <w:color w:val="000000" w:themeColor="text1" w:themeTint="FF" w:themeShade="FF"/>
+                <w:sz w:val="22"/>
+                <w:szCs w:val="22"/>
+                <w:lang w:val="es-ES"/>
+              </w:rPr>
+              <w:t>entero</w:t>
+            </w:r>
+          </w:p>
+          <w:p>
+            <w:pPr>
+              <w:pStyle w:val="ListParagraph"/>
+              <w:numPr>
+                <w:ilvl w:val="0"/>
+                <w:numId w:val="85"/>
+              </w:numPr>
+              <w:rPr>
+                <w:rFonts w:ascii="Calibri" w:hAnsi="Calibri" w:eastAsia="Calibri" w:cs="Calibri"/>
+                <w:b w:val="1"/>
+                <w:bCs w:val="1"/>
+                <w:i w:val="0"/>
+                <w:iCs w:val="0"/>
+                <w:color w:val="000000" w:themeColor="text1" w:themeTint="FF" w:themeShade="FF"/>
+                <w:sz w:val="22"/>
+                <w:szCs w:val="22"/>
+                <w:lang w:val="es-ES"/>
+              </w:rPr>
+            </w:pPr>
+            <w:r>
+              <w:rPr>
+                <w:rFonts w:ascii="Calibri" w:hAnsi="Calibri" w:eastAsia="Calibri" w:cs="Calibri"/>
+                <w:b w:val="1"/>
+                <w:bCs w:val="1"/>
+                <w:i w:val="0"/>
+                <w:iCs w:val="0"/>
+                <w:color w:val="000000" w:themeColor="text1" w:themeTint="FF" w:themeShade="FF"/>
+                <w:sz w:val="22"/>
+                <w:szCs w:val="22"/>
+                <w:lang w:val="es-ES"/>
+              </w:rPr>
+              <w:t>dir</w:t>
+            </w:r>
+            <w:r>
+              <w:rPr>
+                <w:rFonts w:ascii="Calibri" w:hAnsi="Calibri" w:eastAsia="Calibri" w:cs="Calibri"/>
+                <w:b w:val="1"/>
+                <w:bCs w:val="1"/>
+                <w:i w:val="0"/>
+                <w:iCs w:val="0"/>
+                <w:color w:val="000000" w:themeColor="text1" w:themeTint="FF" w:themeShade="FF"/>
+                <w:sz w:val="22"/>
+                <w:szCs w:val="22"/>
+                <w:lang w:val="es-ES"/>
+              </w:rPr>
+              <w:t xml:space="preserve"> : </w:t>
+            </w:r>
+            <w:r>
+              <w:rPr>
+                <w:rFonts w:ascii="Calibri" w:hAnsi="Calibri" w:eastAsia="Calibri" w:cs="Calibri"/>
+                <w:b w:val="1"/>
+                <w:bCs w:val="1"/>
+                <w:i w:val="0"/>
+                <w:iCs w:val="0"/>
+                <w:color w:val="000000" w:themeColor="text1" w:themeTint="FF" w:themeShade="FF"/>
+                <w:sz w:val="22"/>
+                <w:szCs w:val="22"/>
+                <w:lang w:val="es-ES"/>
+              </w:rPr>
+              <w:t>entero</w:t>
+            </w:r>
+            <w:r>
+              <w:rPr>
+                <w:rFonts w:ascii="Calibri" w:hAnsi="Calibri" w:eastAsia="Calibri" w:cs="Calibri"/>
+                <w:b w:val="1"/>
+                <w:bCs w:val="1"/>
+                <w:i w:val="0"/>
+                <w:iCs w:val="0"/>
+                <w:color w:val="000000" w:themeColor="text1" w:themeTint="FF" w:themeShade="FF"/>
+                <w:sz w:val="22"/>
+                <w:szCs w:val="22"/>
+                <w:lang w:val="es-ES"/>
+              </w:rPr>
+              <w:t xml:space="preserve"> // almacena un valor </w:t>
+            </w:r>
+            <w:r>
+              <w:rPr>
+                <w:rFonts w:ascii="Calibri" w:hAnsi="Calibri" w:eastAsia="Calibri" w:cs="Calibri"/>
+                <w:b w:val="1"/>
+                <w:bCs w:val="1"/>
+                <w:i w:val="0"/>
+                <w:iCs w:val="0"/>
+                <w:color w:val="000000" w:themeColor="text1" w:themeTint="FF" w:themeShade="FF"/>
+                <w:sz w:val="22"/>
+                <w:szCs w:val="22"/>
+                <w:lang w:val="es-ES"/>
+              </w:rPr>
+              <w:t>enter</w:t>
+            </w:r>
+          </w:p>
+        </w:tc>
+      </w:tr>
+    </w:tbl>
+    <w:p>
+      <w:pPr>
+        <w:rPr>
+          <w:rFonts w:ascii="Calibri" w:hAnsi="Calibri" w:eastAsia="Calibri" w:cs="Calibri"/>
+          <w:b w:val="0"/>
+          <w:bCs w:val="0"/>
+          <w:i w:val="0"/>
+          <w:iCs w:val="0"/>
+          <w:caps w:val="0"/>
+          <w:smallCaps w:val="0"/>
+          <w:noProof w:val="0"/>
+          <w:color w:val="000000" w:themeColor="text1" w:themeTint="FF" w:themeShade="FF"/>
+          <w:sz w:val="22"/>
+          <w:szCs w:val="22"/>
+          <w:lang w:val="es-ES"/>
+        </w:rPr>
+      </w:pPr>
+    </w:p>
+    <w:p>
+      <w:pPr>
+        <w:rPr>
+          <w:rFonts w:ascii="Calibri" w:hAnsi="Calibri" w:eastAsia="Calibri" w:cs="Calibri"/>
+          <w:b w:val="0"/>
+          <w:bCs w:val="0"/>
+          <w:i w:val="0"/>
+          <w:iCs w:val="0"/>
+          <w:caps w:val="0"/>
+          <w:smallCaps w:val="0"/>
+          <w:noProof w:val="0"/>
+          <w:color w:val="000000" w:themeColor="text1" w:themeTint="FF" w:themeShade="FF"/>
+          <w:sz w:val="22"/>
+          <w:szCs w:val="22"/>
+          <w:lang w:val="es-ES"/>
+        </w:rPr>
+      </w:pPr>
+    </w:p>
+    <w:p>
+      <w:pPr>
+        <w:rPr>
+          <w:rFonts w:ascii="Calibri" w:hAnsi="Calibri" w:eastAsia="Calibri" w:cs="Calibri"/>
+          <w:b w:val="0"/>
+          <w:bCs w:val="0"/>
+          <w:i w:val="0"/>
+          <w:iCs w:val="0"/>
+          <w:caps w:val="0"/>
+          <w:smallCaps w:val="0"/>
+          <w:noProof w:val="0"/>
+          <w:color w:val="000000" w:themeColor="text1" w:themeTint="FF" w:themeShade="FF"/>
+          <w:sz w:val="22"/>
+          <w:szCs w:val="22"/>
+          <w:lang w:val="es-ES"/>
+        </w:rPr>
+      </w:pPr>
+    </w:p>
+    <w:p>
+      <w:pPr>
+        <w:rPr>
+          <w:rFonts w:ascii="Calibri" w:hAnsi="Calibri" w:eastAsia="Calibri" w:cs="Calibri"/>
+          <w:b w:val="0"/>
+          <w:bCs w:val="0"/>
+          <w:i w:val="0"/>
+          <w:iCs w:val="0"/>
+          <w:caps w:val="0"/>
+          <w:smallCaps w:val="0"/>
+          <w:noProof w:val="0"/>
+          <w:color w:val="000000" w:themeColor="text1" w:themeTint="FF" w:themeShade="FF"/>
+          <w:sz w:val="22"/>
+          <w:szCs w:val="22"/>
+          <w:lang w:val="es-ES"/>
+        </w:rPr>
+      </w:pPr>
+    </w:p>
+    <w:p>
+      <w:pPr>
+        <w:pStyle w:val="Normal"/>
+        <w:rPr>
+          <w:rFonts w:ascii="Calibri" w:hAnsi="Calibri" w:eastAsia="Calibri" w:cs="Calibri"/>
+          <w:b w:val="0"/>
+          <w:bCs w:val="0"/>
+          <w:i w:val="0"/>
+          <w:iCs w:val="0"/>
+          <w:caps w:val="0"/>
+          <w:smallCaps w:val="0"/>
+          <w:noProof w:val="0"/>
+          <w:color w:val="000000" w:themeColor="text1" w:themeTint="FF" w:themeShade="FF"/>
+          <w:sz w:val="22"/>
+          <w:szCs w:val="22"/>
+          <w:lang w:val="es-ES"/>
+        </w:rPr>
+      </w:pPr>
+    </w:p>
+    <w:p>
+      <w:pPr>
+        <w:pStyle w:val="Normal"/>
+        <w:rPr>
+          <w:rFonts w:ascii="Calibri" w:hAnsi="Calibri" w:eastAsia="Calibri" w:cs="Calibri"/>
+          <w:b w:val="0"/>
+          <w:bCs w:val="0"/>
+          <w:i w:val="0"/>
+          <w:iCs w:val="0"/>
+          <w:caps w:val="0"/>
+          <w:smallCaps w:val="0"/>
+          <w:noProof w:val="0"/>
+          <w:color w:val="000000" w:themeColor="text1" w:themeTint="FF" w:themeShade="FF"/>
+          <w:sz w:val="22"/>
+          <w:szCs w:val="22"/>
+          <w:lang w:val="es-ES"/>
+        </w:rPr>
+      </w:pPr>
+    </w:p>
+    <w:p>
+      <w:pPr>
+        <w:pStyle w:val="Normal"/>
+        <w:rPr>
+          <w:rFonts w:ascii="Calibri" w:hAnsi="Calibri" w:eastAsia="Calibri" w:cs="Calibri"/>
+          <w:b w:val="0"/>
+          <w:bCs w:val="0"/>
+          <w:i w:val="0"/>
+          <w:iCs w:val="0"/>
+          <w:caps w:val="0"/>
+          <w:smallCaps w:val="0"/>
+          <w:noProof w:val="0"/>
+          <w:color w:val="000000" w:themeColor="text1" w:themeTint="FF" w:themeShade="FF"/>
+          <w:sz w:val="22"/>
+          <w:szCs w:val="22"/>
+          <w:lang w:val="es-ES"/>
+        </w:rPr>
+      </w:pPr>
+    </w:p>
+    <w:tbl>
+      <w:tblPr>
+        <w:tblStyle w:val="Tablaconcuadrcula"/>
+        <w:tblW w:w="0" w:type="auto"/>
+        <w:tblBorders>
+          <w:top w:val="single" w:sz="6"/>
+          <w:left w:val="single" w:sz="6"/>
+          <w:bottom w:val="single" w:sz="6"/>
+          <w:right w:val="single" w:sz="6"/>
+        </w:tblBorders>
+        <w:tblLayout w:type="fixed"/>
+        <w:tblLook w:val="06A0" w:firstRow="1" w:lastRow="0" w:firstColumn="1" w:lastColumn="0" w:noHBand="1" w:noVBand="1"/>
+      </w:tblPr>
+      <w:tblGrid>
+        <w:gridCol w:w="8490"/>
+      </w:tblGrid>
+      <w:tr>
+        <w:trPr>
+          <w:trHeight w:val="300"/>
+        </w:trPr>
+        <w:tc>
+          <w:tcPr>
+            <w:tcW w:w="8490" w:type="dxa"/>
+            <w:tcMar>
+              <w:left w:w="105" w:type="dxa"/>
+              <w:right w:w="105" w:type="dxa"/>
+            </w:tcMar>
+            <w:vAlign w:val="top"/>
+          </w:tcPr>
+          <w:p>
+            <w:pPr>
+              <w:rPr>
+                <w:rFonts w:ascii="Calibri" w:hAnsi="Calibri" w:eastAsia="Calibri" w:cs="Calibri"/>
+                <w:b w:val="0"/>
+                <w:bCs w:val="0"/>
+                <w:i w:val="0"/>
+                <w:iCs w:val="0"/>
+                <w:color w:val="C00000"/>
+                <w:sz w:val="22"/>
+                <w:szCs w:val="22"/>
+                <w:lang w:val="es-ES"/>
+              </w:rPr>
+            </w:pPr>
+            <w:r>
+              <w:rPr>
+                <w:rFonts w:ascii="Calibri" w:hAnsi="Calibri" w:eastAsia="Calibri" w:cs="Calibri"/>
+                <w:b w:val="1"/>
+                <w:bCs w:val="1"/>
+                <w:i w:val="0"/>
+                <w:iCs w:val="0"/>
+                <w:sz w:val="22"/>
+                <w:szCs w:val="22"/>
+                <w:lang w:val="es-ES"/>
+              </w:rPr>
+              <w:t>Nombre del Algoritmo:</w:t>
+            </w:r>
+            <w:r>
+              <w:rPr>
+                <w:rFonts w:ascii="Calibri" w:hAnsi="Calibri" w:eastAsia="Calibri" w:cs="Calibri"/>
+                <w:b w:val="0"/>
+                <w:bCs w:val="0"/>
+                <w:i w:val="0"/>
+                <w:iCs w:val="0"/>
+                <w:sz w:val="22"/>
+                <w:szCs w:val="22"/>
+                <w:lang w:val="es-ES"/>
+              </w:rPr>
+              <w:t xml:space="preserve"> </w:t>
+            </w:r>
+            <w:r>
+              <w:rPr>
+                <w:rFonts w:ascii="Calibri" w:hAnsi="Calibri" w:eastAsia="Calibri" w:cs="Calibri"/>
+                <w:b w:val="0"/>
+                <w:bCs w:val="0"/>
+                <w:i w:val="0"/>
+                <w:iCs w:val="0"/>
+                <w:color w:val="C00000"/>
+                <w:sz w:val="22"/>
+                <w:szCs w:val="22"/>
+                <w:lang w:val="es-ES"/>
+              </w:rPr>
+              <w:t>distancia_puntos</w:t>
+            </w:r>
+          </w:p>
+        </w:tc>
+      </w:tr>
+      <w:tr>
+        <w:trPr>
+          <w:trHeight w:val="1455"/>
+        </w:trPr>
+        <w:tc>
+          <w:tcPr>
+            <w:tcW w:w="8490" w:type="dxa"/>
+            <w:tcMar>
+              <w:left w:w="105" w:type="dxa"/>
+              <w:right w:w="105" w:type="dxa"/>
+            </w:tcMar>
+            <w:vAlign w:val="top"/>
+          </w:tcPr>
+          <w:p>
+            <w:pPr>
+              <w:rPr>
+                <w:rFonts w:ascii="Calibri" w:hAnsi="Calibri" w:eastAsia="Calibri" w:cs="Calibri"/>
+                <w:b w:val="0"/>
+                <w:bCs w:val="0"/>
+                <w:i w:val="0"/>
+                <w:iCs w:val="0"/>
+                <w:sz w:val="22"/>
+                <w:szCs w:val="22"/>
+                <w:lang w:val="es-ES"/>
+              </w:rPr>
+            </w:pPr>
+            <w:r>
+              <w:rPr>
+                <w:rFonts w:ascii="Calibri" w:hAnsi="Calibri" w:eastAsia="Calibri" w:cs="Calibri"/>
+                <w:b w:val="1"/>
+                <w:bCs w:val="1"/>
+                <w:i w:val="0"/>
+                <w:iCs w:val="0"/>
+                <w:sz w:val="22"/>
+                <w:szCs w:val="22"/>
+                <w:lang w:val="es-ES"/>
+              </w:rPr>
+              <w:t>Proceso del algoritmo:</w:t>
+            </w:r>
+          </w:p>
+          <w:p>
+            <w:pPr>
+              <w:pStyle w:val="ListParagraph"/>
+              <w:numPr>
+                <w:ilvl w:val="0"/>
+                <w:numId w:val="87"/>
+              </w:numPr>
+              <w:rPr>
+                <w:rFonts w:ascii="Calibri" w:hAnsi="Calibri" w:eastAsia="Calibri" w:cs="Calibri"/>
+                <w:b w:val="0"/>
+                <w:bCs w:val="0"/>
+                <w:i w:val="0"/>
+                <w:iCs w:val="0"/>
+                <w:sz w:val="22"/>
+                <w:szCs w:val="22"/>
+                <w:lang w:val="es-ES"/>
+              </w:rPr>
+            </w:pPr>
+            <w:r>
+              <w:rPr>
+                <w:rFonts w:ascii="Calibri" w:hAnsi="Calibri" w:eastAsia="Calibri" w:cs="Calibri"/>
+                <w:b w:val="0"/>
+                <w:bCs w:val="0"/>
+                <w:i w:val="1"/>
+                <w:iCs w:val="1"/>
+                <w:sz w:val="22"/>
+                <w:szCs w:val="22"/>
+                <w:lang w:val="es-ES"/>
+              </w:rPr>
+              <w:t>inicio</w:t>
+            </w:r>
+          </w:p>
+          <w:p>
+            <w:pPr>
+              <w:pStyle w:val="ListParagraph"/>
+              <w:numPr>
+                <w:ilvl w:val="0"/>
+                <w:numId w:val="87"/>
+              </w:numPr>
+              <w:rPr>
+                <w:rFonts w:ascii="Calibri" w:hAnsi="Calibri" w:eastAsia="Calibri" w:cs="Calibri"/>
+                <w:b w:val="0"/>
+                <w:bCs w:val="0"/>
+                <w:i w:val="0"/>
+                <w:iCs w:val="0"/>
+                <w:color w:val="000000" w:themeColor="text1" w:themeTint="FF" w:themeShade="FF"/>
+                <w:sz w:val="22"/>
+                <w:szCs w:val="22"/>
+                <w:lang w:val="es-ES"/>
+              </w:rPr>
+            </w:pPr>
+            <w:r>
+              <w:rPr>
+                <w:rFonts w:ascii="Calibri" w:hAnsi="Calibri" w:eastAsia="Calibri" w:cs="Calibri"/>
+                <w:b w:val="0"/>
+                <w:bCs w:val="0"/>
+                <w:i w:val="1"/>
+                <w:iCs w:val="1"/>
+                <w:caps w:val="0"/>
+                <w:smallCaps w:val="0"/>
+                <w:strike w:val="0"/>
+                <w:dstrike w:val="0"/>
+                <w:color w:val="000000" w:themeColor="text1" w:themeTint="FF" w:themeShade="FF"/>
+                <w:sz w:val="22"/>
+                <w:szCs w:val="22"/>
+                <w:u w:val="none"/>
+                <w:lang w:val="es-ES"/>
+              </w:rPr>
+              <w:t>Leer linea</w:t>
+            </w:r>
+          </w:p>
+          <w:p>
+            <w:pPr>
+              <w:pStyle w:val="ListParagraph"/>
+              <w:numPr>
+                <w:ilvl w:val="0"/>
+                <w:numId w:val="87"/>
+              </w:numPr>
+              <w:rPr>
+                <w:rFonts w:ascii="Calibri" w:hAnsi="Calibri" w:eastAsia="Calibri" w:cs="Calibri"/>
+                <w:b w:val="0"/>
+                <w:bCs w:val="0"/>
+                <w:i w:val="0"/>
+                <w:iCs w:val="0"/>
+                <w:color w:val="000000" w:themeColor="text1" w:themeTint="FF" w:themeShade="FF"/>
+                <w:sz w:val="22"/>
+                <w:szCs w:val="22"/>
+                <w:lang w:val="es-ES"/>
+              </w:rPr>
+            </w:pPr>
+            <w:r>
+              <w:rPr>
+                <w:rFonts w:ascii="Calibri" w:hAnsi="Calibri" w:eastAsia="Calibri" w:cs="Calibri"/>
+                <w:b w:val="0"/>
+                <w:bCs w:val="0"/>
+                <w:i w:val="1"/>
+                <w:iCs w:val="1"/>
+                <w:caps w:val="0"/>
+                <w:smallCaps w:val="0"/>
+                <w:strike w:val="0"/>
+                <w:dstrike w:val="0"/>
+                <w:color w:val="000000" w:themeColor="text1" w:themeTint="FF" w:themeShade="FF"/>
+                <w:sz w:val="22"/>
+                <w:szCs w:val="22"/>
+                <w:u w:val="none"/>
+                <w:lang w:val="es-ES"/>
+              </w:rPr>
+              <w:t>Leer dir</w:t>
+            </w:r>
+          </w:p>
+          <w:p>
+            <w:pPr>
+              <w:pStyle w:val="ListParagraph"/>
+              <w:numPr>
+                <w:ilvl w:val="0"/>
+                <w:numId w:val="87"/>
+              </w:numPr>
+              <w:rPr>
+                <w:rFonts w:ascii="Calibri" w:hAnsi="Calibri" w:eastAsia="Calibri" w:cs="Calibri"/>
+                <w:b w:val="0"/>
+                <w:bCs w:val="0"/>
+                <w:i w:val="0"/>
+                <w:iCs w:val="0"/>
+                <w:sz w:val="22"/>
+                <w:szCs w:val="22"/>
+                <w:lang w:val="es-ES"/>
+              </w:rPr>
+            </w:pPr>
+            <w:r>
+              <w:rPr>
+                <w:rFonts w:ascii="Calibri" w:hAnsi="Calibri" w:eastAsia="Calibri" w:cs="Calibri"/>
+                <w:b w:val="0"/>
+                <w:bCs w:val="0"/>
+                <w:i w:val="0"/>
+                <w:iCs w:val="0"/>
+                <w:sz w:val="22"/>
+                <w:szCs w:val="22"/>
+                <w:lang w:val="es-ES"/>
+              </w:rPr>
+              <w:t>ancho ← 400</w:t>
+            </w:r>
+          </w:p>
+          <w:p>
+            <w:pPr>
+              <w:pStyle w:val="ListParagraph"/>
+              <w:numPr>
+                <w:ilvl w:val="0"/>
+                <w:numId w:val="87"/>
+              </w:numPr>
+              <w:spacing w:before="240" w:beforeAutospacing="off" w:after="240" w:afterAutospacing="off"/>
+              <w:rPr>
+                <w:rFonts w:ascii="Calibri" w:hAnsi="Calibri" w:eastAsia="Calibri" w:cs="Calibri"/>
+                <w:b w:val="0"/>
+                <w:bCs w:val="0"/>
+                <w:i w:val="0"/>
+                <w:iCs w:val="0"/>
+                <w:sz w:val="22"/>
+                <w:szCs w:val="22"/>
+                <w:lang w:val="es-ES"/>
+              </w:rPr>
+            </w:pPr>
+            <w:r>
+              <w:rPr>
+                <w:rFonts w:ascii="Calibri" w:hAnsi="Calibri" w:eastAsia="Calibri" w:cs="Calibri"/>
+                <w:b w:val="0"/>
+                <w:bCs w:val="0"/>
+                <w:i w:val="0"/>
+                <w:iCs w:val="0"/>
+                <w:sz w:val="22"/>
+                <w:szCs w:val="22"/>
+                <w:lang w:val="es-ES"/>
+              </w:rPr>
+              <w:t>alto ← 400</w:t>
+            </w:r>
+          </w:p>
+          <w:p>
+            <w:pPr>
+              <w:pStyle w:val="ListParagraph"/>
+              <w:numPr>
+                <w:ilvl w:val="0"/>
+                <w:numId w:val="87"/>
+              </w:numPr>
+              <w:spacing w:before="240" w:beforeAutospacing="off" w:after="240" w:afterAutospacing="off"/>
+              <w:rPr>
+                <w:rFonts w:ascii="Calibri" w:hAnsi="Calibri" w:eastAsia="Calibri" w:cs="Calibri"/>
+                <w:b w:val="0"/>
+                <w:bCs w:val="0"/>
+                <w:i w:val="0"/>
+                <w:iCs w:val="0"/>
+                <w:sz w:val="22"/>
+                <w:szCs w:val="22"/>
+                <w:lang w:val="es-ES"/>
+              </w:rPr>
+            </w:pPr>
+            <w:r>
+              <w:rPr>
+                <w:rFonts w:ascii="Calibri" w:hAnsi="Calibri" w:eastAsia="Calibri" w:cs="Calibri"/>
+                <w:b w:val="1"/>
+                <w:bCs w:val="1"/>
+                <w:i w:val="0"/>
+                <w:iCs w:val="0"/>
+                <w:sz w:val="22"/>
+                <w:szCs w:val="22"/>
+                <w:lang w:val="es-ES"/>
+              </w:rPr>
+              <w:t>para</w:t>
+            </w:r>
+            <w:r>
+              <w:rPr>
+                <w:rFonts w:ascii="Calibri" w:hAnsi="Calibri" w:eastAsia="Calibri" w:cs="Calibri"/>
+                <w:b w:val="0"/>
+                <w:bCs w:val="0"/>
+                <w:i w:val="0"/>
+                <w:iCs w:val="0"/>
+                <w:sz w:val="22"/>
+                <w:szCs w:val="22"/>
+                <w:lang w:val="es-ES"/>
+              </w:rPr>
+              <w:t xml:space="preserve"> i ← 0 hasta </w:t>
+            </w:r>
+            <w:r>
+              <w:rPr>
+                <w:rFonts w:ascii="Calibri" w:hAnsi="Calibri" w:eastAsia="Calibri" w:cs="Calibri"/>
+                <w:b w:val="1"/>
+                <w:bCs w:val="1"/>
+                <w:i w:val="0"/>
+                <w:iCs w:val="0"/>
+                <w:sz w:val="22"/>
+                <w:szCs w:val="22"/>
+                <w:lang w:val="es-ES"/>
+              </w:rPr>
+              <w:t>alto</w:t>
+            </w:r>
+            <w:r>
+              <w:rPr>
+                <w:rFonts w:ascii="Calibri" w:hAnsi="Calibri" w:eastAsia="Calibri" w:cs="Calibri"/>
+                <w:b w:val="0"/>
+                <w:bCs w:val="0"/>
+                <w:i w:val="0"/>
+                <w:iCs w:val="0"/>
+                <w:sz w:val="22"/>
+                <w:szCs w:val="22"/>
+                <w:lang w:val="es-ES"/>
+              </w:rPr>
+              <w:t xml:space="preserve"> incremento 1 </w:t>
+            </w:r>
+            <w:r>
+              <w:rPr>
+                <w:rFonts w:ascii="Calibri" w:hAnsi="Calibri" w:eastAsia="Calibri" w:cs="Calibri"/>
+                <w:b w:val="1"/>
+                <w:bCs w:val="1"/>
+                <w:i w:val="1"/>
+                <w:iCs w:val="1"/>
+                <w:sz w:val="22"/>
+                <w:szCs w:val="22"/>
+                <w:lang w:val="es-ES"/>
+              </w:rPr>
+              <w:t xml:space="preserve">hacer </w:t>
+            </w:r>
+          </w:p>
+          <w:p>
+            <w:pPr>
+              <w:pStyle w:val="ListParagraph"/>
+              <w:numPr>
+                <w:ilvl w:val="0"/>
+                <w:numId w:val="87"/>
+              </w:numPr>
+              <w:spacing w:before="240" w:beforeAutospacing="off" w:after="240" w:afterAutospacing="off"/>
+              <w:rPr>
+                <w:rFonts w:ascii="Calibri" w:hAnsi="Calibri" w:eastAsia="Calibri" w:cs="Calibri"/>
+                <w:b w:val="0"/>
+                <w:bCs w:val="0"/>
+                <w:i w:val="0"/>
+                <w:iCs w:val="0"/>
+                <w:sz w:val="22"/>
+                <w:szCs w:val="22"/>
+                <w:lang w:val="es-ES"/>
+              </w:rPr>
+            </w:pPr>
+            <w:r>
+              <w:rPr>
+                <w:rFonts w:ascii="Calibri" w:hAnsi="Calibri" w:eastAsia="Calibri" w:cs="Calibri"/>
+                <w:b w:val="0"/>
+                <w:bCs w:val="0"/>
+                <w:i w:val="0"/>
+                <w:iCs w:val="0"/>
+                <w:sz w:val="22"/>
+                <w:szCs w:val="22"/>
+                <w:lang w:val="es-ES"/>
+              </w:rPr>
+              <w:t>linea ← linea + dir</w:t>
+            </w:r>
+          </w:p>
+          <w:p>
+            <w:pPr>
+              <w:pStyle w:val="ListParagraph"/>
+              <w:numPr>
+                <w:ilvl w:val="0"/>
+                <w:numId w:val="87"/>
+              </w:numPr>
+              <w:spacing w:before="240" w:beforeAutospacing="off" w:after="240" w:afterAutospacing="off"/>
+              <w:rPr>
+                <w:rFonts w:ascii="Calibri" w:hAnsi="Calibri" w:eastAsia="Calibri" w:cs="Calibri"/>
+                <w:b w:val="0"/>
+                <w:bCs w:val="0"/>
+                <w:i w:val="0"/>
+                <w:iCs w:val="0"/>
+                <w:sz w:val="22"/>
+                <w:szCs w:val="22"/>
+                <w:lang w:val="es-ES"/>
+              </w:rPr>
+            </w:pPr>
+            <w:r>
+              <w:rPr>
+                <w:rFonts w:ascii="Calibri" w:hAnsi="Calibri" w:eastAsia="Calibri" w:cs="Calibri"/>
+                <w:b w:val="1"/>
+                <w:bCs w:val="1"/>
+                <w:i w:val="0"/>
+                <w:iCs w:val="0"/>
+                <w:sz w:val="22"/>
+                <w:szCs w:val="22"/>
+                <w:lang w:val="es-ES"/>
+              </w:rPr>
+              <w:t>fin_para</w:t>
+            </w:r>
+          </w:p>
+          <w:p>
+            <w:pPr>
+              <w:pStyle w:val="ListParagraph"/>
+              <w:numPr>
+                <w:ilvl w:val="0"/>
+                <w:numId w:val="87"/>
+              </w:numPr>
+              <w:spacing w:before="240" w:beforeAutospacing="off" w:after="240" w:afterAutospacing="off"/>
+              <w:rPr>
+                <w:rFonts w:ascii="Calibri" w:hAnsi="Calibri" w:eastAsia="Calibri" w:cs="Calibri"/>
+                <w:b w:val="0"/>
+                <w:bCs w:val="0"/>
+                <w:i w:val="0"/>
+                <w:iCs w:val="0"/>
+                <w:sz w:val="22"/>
+                <w:szCs w:val="22"/>
+                <w:lang w:val="es-ES"/>
+              </w:rPr>
+            </w:pPr>
+            <w:r>
+              <w:rPr>
+                <w:rFonts w:ascii="Calibri" w:hAnsi="Calibri" w:eastAsia="Calibri" w:cs="Calibri"/>
+                <w:b w:val="0"/>
+                <w:bCs w:val="0"/>
+                <w:i w:val="0"/>
+                <w:iCs w:val="0"/>
+                <w:sz w:val="22"/>
+                <w:szCs w:val="22"/>
+                <w:lang w:val="es-ES"/>
+              </w:rPr>
+              <w:t xml:space="preserve">si ((linea &gt;= alto) O (linea &lt;= 0)) </w:t>
+            </w:r>
+            <w:r>
+              <w:rPr>
+                <w:rFonts w:ascii="Calibri" w:hAnsi="Calibri" w:eastAsia="Calibri" w:cs="Calibri"/>
+                <w:b w:val="1"/>
+                <w:bCs w:val="1"/>
+                <w:i w:val="0"/>
+                <w:iCs w:val="0"/>
+                <w:sz w:val="22"/>
+                <w:szCs w:val="22"/>
+                <w:lang w:val="es-ES"/>
+              </w:rPr>
+              <w:t>entonces</w:t>
+            </w:r>
+          </w:p>
+          <w:p>
+            <w:pPr>
+              <w:pStyle w:val="ListParagraph"/>
+              <w:numPr>
+                <w:ilvl w:val="0"/>
+                <w:numId w:val="87"/>
+              </w:numPr>
+              <w:spacing w:before="240" w:beforeAutospacing="off" w:after="240" w:afterAutospacing="off"/>
+              <w:rPr>
+                <w:rFonts w:ascii="Calibri" w:hAnsi="Calibri" w:eastAsia="Calibri" w:cs="Calibri"/>
+                <w:b w:val="0"/>
+                <w:bCs w:val="0"/>
+                <w:i w:val="0"/>
+                <w:iCs w:val="0"/>
+                <w:sz w:val="22"/>
+                <w:szCs w:val="22"/>
+                <w:lang w:val="es-ES"/>
+              </w:rPr>
+            </w:pPr>
+            <w:r>
+              <w:rPr>
+                <w:rFonts w:ascii="Calibri" w:hAnsi="Calibri" w:eastAsia="Calibri" w:cs="Calibri"/>
+                <w:b w:val="0"/>
+                <w:bCs w:val="0"/>
+                <w:i w:val="0"/>
+                <w:iCs w:val="0"/>
+                <w:sz w:val="22"/>
+                <w:szCs w:val="22"/>
+                <w:lang w:val="es-ES"/>
+              </w:rPr>
+              <w:t xml:space="preserve"> dir ← dir * (-1)</w:t>
+            </w:r>
+          </w:p>
+          <w:p>
+            <w:pPr>
+              <w:pStyle w:val="ListParagraph"/>
+              <w:numPr>
+                <w:ilvl w:val="0"/>
+                <w:numId w:val="87"/>
+              </w:numPr>
+              <w:spacing w:before="240" w:beforeAutospacing="off" w:after="240" w:afterAutospacing="off"/>
+              <w:rPr>
+                <w:rFonts w:ascii="Calibri" w:hAnsi="Calibri" w:eastAsia="Calibri" w:cs="Calibri"/>
+                <w:b w:val="0"/>
+                <w:bCs w:val="0"/>
+                <w:i w:val="0"/>
+                <w:iCs w:val="0"/>
+                <w:sz w:val="22"/>
+                <w:szCs w:val="22"/>
+                <w:lang w:val="es-ES"/>
+              </w:rPr>
+            </w:pPr>
+            <w:r>
+              <w:rPr>
+                <w:rFonts w:ascii="Calibri" w:hAnsi="Calibri" w:eastAsia="Calibri" w:cs="Calibri"/>
+                <w:b w:val="1"/>
+                <w:bCs w:val="1"/>
+                <w:i w:val="0"/>
+                <w:iCs w:val="0"/>
+                <w:sz w:val="22"/>
+                <w:szCs w:val="22"/>
+                <w:lang w:val="es-ES"/>
+              </w:rPr>
+              <w:t>fin_si</w:t>
+            </w:r>
+          </w:p>
+          <w:p>
+            <w:pPr>
+              <w:pStyle w:val="ListParagraph"/>
+              <w:numPr>
+                <w:ilvl w:val="0"/>
+                <w:numId w:val="87"/>
+              </w:numPr>
+              <w:spacing w:before="240" w:beforeAutospacing="off" w:after="240" w:afterAutospacing="off"/>
+              <w:rPr>
+                <w:rFonts w:ascii="Calibri" w:hAnsi="Calibri" w:eastAsia="Calibri" w:cs="Calibri"/>
+                <w:b w:val="0"/>
+                <w:bCs w:val="0"/>
+                <w:i w:val="0"/>
+                <w:iCs w:val="0"/>
+                <w:sz w:val="22"/>
+                <w:szCs w:val="22"/>
+                <w:lang w:val="es-ES"/>
+              </w:rPr>
+            </w:pPr>
+            <w:r>
+              <w:rPr>
+                <w:rFonts w:ascii="Calibri" w:hAnsi="Calibri" w:eastAsia="Calibri" w:cs="Calibri"/>
+                <w:b w:val="0"/>
+                <w:bCs w:val="0"/>
+                <w:i w:val="0"/>
+                <w:iCs w:val="0"/>
+                <w:sz w:val="22"/>
+                <w:szCs w:val="22"/>
+                <w:lang w:val="es-ES"/>
+              </w:rPr>
+              <w:t>mostrar linea</w:t>
+            </w:r>
+          </w:p>
+          <w:p>
+            <w:pPr>
+              <w:pStyle w:val="ListParagraph"/>
+              <w:numPr>
+                <w:ilvl w:val="0"/>
+                <w:numId w:val="87"/>
+              </w:numPr>
+              <w:spacing w:before="240" w:beforeAutospacing="off" w:after="240" w:afterAutospacing="off"/>
+              <w:rPr>
+                <w:rFonts w:ascii="Calibri" w:hAnsi="Calibri" w:eastAsia="Calibri" w:cs="Calibri"/>
+                <w:b w:val="0"/>
+                <w:bCs w:val="0"/>
+                <w:i w:val="0"/>
+                <w:iCs w:val="0"/>
+                <w:sz w:val="22"/>
+                <w:szCs w:val="22"/>
+                <w:lang w:val="es-ES"/>
+              </w:rPr>
+            </w:pPr>
+            <w:r>
+              <w:rPr>
+                <w:rFonts w:ascii="Calibri" w:hAnsi="Calibri" w:eastAsia="Calibri" w:cs="Calibri"/>
+                <w:b w:val="0"/>
+                <w:bCs w:val="0"/>
+                <w:i w:val="0"/>
+                <w:iCs w:val="0"/>
+                <w:sz w:val="22"/>
+                <w:szCs w:val="22"/>
+                <w:lang w:val="es-ES"/>
+              </w:rPr>
+              <w:t>dibujar linea en (dir, linea, width, linea)</w:t>
+            </w:r>
+          </w:p>
+          <w:p>
+            <w:pPr>
+              <w:pStyle w:val="ListParagraph"/>
+              <w:numPr>
+                <w:ilvl w:val="0"/>
+                <w:numId w:val="87"/>
+              </w:numPr>
+              <w:spacing w:before="240" w:beforeAutospacing="off" w:after="240" w:afterAutospacing="off"/>
+              <w:rPr>
+                <w:rFonts w:ascii="Calibri" w:hAnsi="Calibri" w:eastAsia="Calibri" w:cs="Calibri"/>
+                <w:b w:val="0"/>
+                <w:bCs w:val="0"/>
+                <w:i w:val="0"/>
+                <w:iCs w:val="0"/>
+                <w:sz w:val="22"/>
+                <w:szCs w:val="22"/>
+                <w:lang w:val="es-ES"/>
+              </w:rPr>
+            </w:pPr>
+            <w:r>
+              <w:rPr>
+                <w:rFonts w:ascii="Calibri" w:hAnsi="Calibri" w:eastAsia="Calibri" w:cs="Calibri"/>
+                <w:b w:val="0"/>
+                <w:bCs w:val="0"/>
+                <w:i w:val="0"/>
+                <w:iCs w:val="0"/>
+                <w:sz w:val="22"/>
+                <w:szCs w:val="22"/>
+                <w:lang w:val="es-ES"/>
+              </w:rPr>
+              <w:t>dibujar circulo en (width/2, linea + 40, 80, 80)</w:t>
+            </w:r>
+          </w:p>
+          <w:p>
+            <w:pPr>
+              <w:pStyle w:val="ListParagraph"/>
+              <w:numPr>
+                <w:ilvl w:val="0"/>
+                <w:numId w:val="87"/>
+              </w:numPr>
+              <w:rPr>
+                <w:rFonts w:ascii="Calibri" w:hAnsi="Calibri" w:eastAsia="Calibri" w:cs="Calibri"/>
+                <w:b w:val="0"/>
+                <w:bCs w:val="0"/>
+                <w:i w:val="0"/>
+                <w:iCs w:val="0"/>
+                <w:color w:val="000000" w:themeColor="text1" w:themeTint="FF" w:themeShade="FF"/>
+                <w:sz w:val="22"/>
+                <w:szCs w:val="22"/>
+                <w:lang w:val="es-ES"/>
+              </w:rPr>
+            </w:pPr>
+            <w:r>
+              <w:rPr>
+                <w:rFonts w:ascii="Calibri" w:hAnsi="Calibri" w:eastAsia="Calibri" w:cs="Calibri"/>
+                <w:b w:val="0"/>
+                <w:bCs w:val="0"/>
+                <w:i w:val="1"/>
+                <w:iCs w:val="1"/>
+                <w:caps w:val="0"/>
+                <w:smallCaps w:val="0"/>
+                <w:strike w:val="0"/>
+                <w:dstrike w:val="0"/>
+                <w:color w:val="000000" w:themeColor="text1" w:themeTint="FF" w:themeShade="FF"/>
+                <w:sz w:val="22"/>
+                <w:szCs w:val="22"/>
+                <w:u w:val="none"/>
+                <w:lang w:val="es-ES"/>
+              </w:rPr>
+              <w:t>fin</w:t>
+            </w:r>
+          </w:p>
+          <w:p>
+            <w:pPr>
+              <w:ind w:left="0"/>
+              <w:rPr>
+                <w:rFonts w:ascii="Calibri" w:hAnsi="Calibri" w:eastAsia="Calibri" w:cs="Calibri"/>
+                <w:b w:val="0"/>
+                <w:bCs w:val="0"/>
+                <w:i w:val="0"/>
+                <w:iCs w:val="0"/>
+                <w:color w:val="000000" w:themeColor="text1" w:themeTint="FF" w:themeShade="FF"/>
+                <w:sz w:val="22"/>
+                <w:szCs w:val="22"/>
+                <w:lang w:val="es-ES"/>
+              </w:rPr>
+            </w:pPr>
+          </w:p>
+        </w:tc>
+      </w:tr>
+    </w:tbl>
+    <w:p>
+      <w:pPr>
+        <w:rPr>
+          <w:rFonts w:ascii="Calibri" w:hAnsi="Calibri" w:eastAsia="Calibri" w:cs="Calibri"/>
+          <w:b w:val="0"/>
+          <w:bCs w:val="0"/>
+          <w:i w:val="0"/>
+          <w:iCs w:val="0"/>
+          <w:caps w:val="0"/>
+          <w:smallCaps w:val="0"/>
+          <w:noProof w:val="0"/>
+          <w:color w:val="000000" w:themeColor="text1" w:themeTint="FF" w:themeShade="FF"/>
+          <w:sz w:val="22"/>
+          <w:szCs w:val="22"/>
+          <w:lang w:val="es-ES"/>
+        </w:rPr>
+      </w:pPr>
+      <w:r>
+        <w:rPr>
+          <w:rFonts w:ascii="Calibri" w:hAnsi="Calibri" w:eastAsia="Calibri" w:cs="Calibri"/>
+          <w:b w:val="0"/>
+          <w:bCs w:val="0"/>
+          <w:i w:val="0"/>
+          <w:iCs w:val="0"/>
+          <w:caps w:val="0"/>
+          <w:smallCaps w:val="0"/>
+          <w:noProof w:val="0"/>
+          <w:color w:val="000000" w:themeColor="text1" w:themeTint="FF" w:themeShade="FF"/>
+          <w:sz w:val="22"/>
+          <w:szCs w:val="22"/>
+          <w:lang w:val="es-ES"/>
+        </w:rPr>
+        <w:t xml:space="preserve">Captura de la codificación en lenguaje processing </w:t>
+      </w:r>
+    </w:p>
+    <w:p>
+      <w:pPr>
+        <w:jc w:val="center"/>
+        <w:rPr>
+          <w:rFonts w:ascii="Calibri" w:hAnsi="Calibri" w:eastAsia="Calibri" w:cs="Calibri"/>
+          <w:b w:val="0"/>
+          <w:bCs w:val="0"/>
+          <w:i w:val="0"/>
+          <w:iCs w:val="0"/>
+          <w:caps w:val="0"/>
+          <w:smallCaps w:val="0"/>
+          <w:noProof w:val="0"/>
+          <w:color w:val="000000" w:themeColor="text1" w:themeTint="FF" w:themeShade="FF"/>
+          <w:sz w:val="22"/>
+          <w:szCs w:val="22"/>
+          <w:lang w:val="es-ES"/>
+        </w:rPr>
+      </w:pPr>
+      <w:r>
+        <w:drawing>
+          <wp:inline wp14:editId="5FC45905" wp14:anchorId="5649DC50">
+            <wp:extent cx="4021123" cy="4433888"/>
+            <wp:effectExtent l="0" t="0" r="0" b="0"/>
+            <wp:docPr id="426355211" name="" title=""/>
+            <wp:cNvGraphicFramePr>
+              <a:graphicFrameLocks noChangeAspect="1"/>
+            </wp:cNvGraphicFramePr>
+            <a:graphic>
+              <a:graphicData uri="http://schemas.openxmlformats.org/drawingml/2006/picture">
+                <pic:pic>
+                  <pic:nvPicPr>
+                    <pic:cNvPr id="0" name=""/>
+                    <pic:cNvPicPr/>
+                  </pic:nvPicPr>
+                  <pic:blipFill>
+                    <a:blip r:embed="Rbf8cb236dabf45ad">
+                      <a:extLst>
+                        <a:ext xmlns:a="http://schemas.openxmlformats.org/drawingml/2006/main" uri="{28A0092B-C50C-407E-A947-70E740481C1C}">
+                          <a14:useLocalDpi val="0"/>
+                        </a:ext>
+                      </a:extLst>
+                    </a:blip>
+                    <a:stretch>
+                      <a:fillRect/>
+                    </a:stretch>
+                  </pic:blipFill>
+                  <pic:spPr>
+                    <a:xfrm>
+                      <a:off x="0" y="0"/>
+                      <a:ext cx="4021123" cy="4433888"/>
+                    </a:xfrm>
+                    <a:prstGeom prst="rect">
+                      <a:avLst/>
+                    </a:prstGeom>
+                  </pic:spPr>
+                </pic:pic>
+              </a:graphicData>
+            </a:graphic>
+          </wp:inline>
+        </w:drawing>
+      </w:r>
+    </w:p>
+    <w:tbl>
+      <w:tblPr>
+        <w:tblStyle w:val="Tablaconcuadrcula"/>
+        <w:tblW w:w="0" w:type="auto"/>
+        <w:tblBorders>
+          <w:top w:val="single" w:sz="6"/>
+          <w:left w:val="single" w:sz="6"/>
+          <w:bottom w:val="single" w:sz="6"/>
+          <w:right w:val="single" w:sz="6"/>
+        </w:tblBorders>
+        <w:tblLayout w:type="fixed"/>
+        <w:tblLook w:val="06A0" w:firstRow="1" w:lastRow="0" w:firstColumn="1" w:lastColumn="0" w:noHBand="1" w:noVBand="1"/>
+      </w:tblPr>
+      <w:tblGrid>
+        <w:gridCol w:w="2830"/>
+        <w:gridCol w:w="2830"/>
+        <w:gridCol w:w="2830"/>
+      </w:tblGrid>
+      <w:tr>
+        <w:trPr>
+          <w:trHeight w:val="300"/>
+        </w:trPr>
+        <w:tc>
+          <w:tcPr>
+            <w:tcW w:w="2830" w:type="dxa"/>
+            <w:tcMar>
+              <w:left w:w="105" w:type="dxa"/>
+              <w:right w:w="105" w:type="dxa"/>
+            </w:tcMar>
+            <w:vAlign w:val="top"/>
+          </w:tcPr>
+          <w:p>
+            <w:pPr>
+              <w:rPr>
+                <w:rFonts w:ascii="Calibri" w:hAnsi="Calibri" w:eastAsia="Calibri" w:cs="Calibri"/>
+                <w:b w:val="0"/>
+                <w:bCs w:val="0"/>
+                <w:i w:val="0"/>
+                <w:iCs w:val="0"/>
+                <w:sz w:val="22"/>
+                <w:szCs w:val="22"/>
+                <w:lang w:val="es-ES"/>
+              </w:rPr>
+            </w:pPr>
+            <w:r>
+              <w:drawing>
+                <wp:inline wp14:editId="00C50F47" wp14:anchorId="57DBBE33">
+                  <wp:extent cx="1628775" cy="1762125"/>
+                  <wp:effectExtent l="0" t="0" r="0" b="0"/>
+                  <wp:docPr id="1701222147" name="" title=""/>
+                  <wp:cNvGraphicFramePr>
+                    <a:graphicFrameLocks noChangeAspect="1"/>
+                  </wp:cNvGraphicFramePr>
+                  <a:graphic>
+                    <a:graphicData uri="http://schemas.openxmlformats.org/drawingml/2006/picture">
+                      <pic:pic>
+                        <pic:nvPicPr>
+                          <pic:cNvPr id="0" name=""/>
+                          <pic:cNvPicPr/>
+                        </pic:nvPicPr>
+                        <pic:blipFill>
+                          <a:blip r:embed="R58a2748a634f4908">
+                            <a:extLst>
+                              <a:ext xmlns:a="http://schemas.openxmlformats.org/drawingml/2006/main" uri="{28A0092B-C50C-407E-A947-70E740481C1C}">
+                                <a14:useLocalDpi val="0"/>
+                              </a:ext>
+                            </a:extLst>
+                          </a:blip>
+                          <a:stretch>
+                            <a:fillRect/>
+                          </a:stretch>
+                        </pic:blipFill>
+                        <pic:spPr>
+                          <a:xfrm>
+                            <a:off x="0" y="0"/>
+                            <a:ext cx="1628775" cy="1762125"/>
+                          </a:xfrm>
+                          <a:prstGeom prst="rect">
+                            <a:avLst/>
+                          </a:prstGeom>
+                        </pic:spPr>
+                      </pic:pic>
+                    </a:graphicData>
+                  </a:graphic>
+                </wp:inline>
+              </w:drawing>
+            </w:r>
+          </w:p>
+        </w:tc>
+        <w:tc>
+          <w:tcPr>
+            <w:tcW w:w="2830" w:type="dxa"/>
+            <w:tcMar>
+              <w:left w:w="105" w:type="dxa"/>
+              <w:right w:w="105" w:type="dxa"/>
+            </w:tcMar>
+            <w:vAlign w:val="top"/>
+          </w:tcPr>
+          <w:p>
+            <w:pPr>
+              <w:rPr>
+                <w:rFonts w:ascii="Calibri" w:hAnsi="Calibri" w:eastAsia="Calibri" w:cs="Calibri"/>
+                <w:b w:val="0"/>
+                <w:bCs w:val="0"/>
+                <w:i w:val="0"/>
+                <w:iCs w:val="0"/>
+                <w:sz w:val="22"/>
+                <w:szCs w:val="22"/>
+                <w:lang w:val="es-ES"/>
+              </w:rPr>
+            </w:pPr>
+            <w:r>
+              <w:drawing>
+                <wp:inline wp14:editId="2A454632" wp14:anchorId="41F1FFB5">
+                  <wp:extent cx="1657350" cy="1762125"/>
+                  <wp:effectExtent l="0" t="0" r="0" b="0"/>
+                  <wp:docPr id="1726308222" name="" title=""/>
+                  <wp:cNvGraphicFramePr>
+                    <a:graphicFrameLocks noChangeAspect="1"/>
+                  </wp:cNvGraphicFramePr>
+                  <a:graphic>
+                    <a:graphicData uri="http://schemas.openxmlformats.org/drawingml/2006/picture">
+                      <pic:pic>
+                        <pic:nvPicPr>
+                          <pic:cNvPr id="0" name=""/>
+                          <pic:cNvPicPr/>
+                        </pic:nvPicPr>
+                        <pic:blipFill>
+                          <a:blip r:embed="R5731077026ff4ff9">
+                            <a:extLst>
+                              <a:ext xmlns:a="http://schemas.openxmlformats.org/drawingml/2006/main" uri="{28A0092B-C50C-407E-A947-70E740481C1C}">
+                                <a14:useLocalDpi val="0"/>
+                              </a:ext>
+                            </a:extLst>
+                          </a:blip>
+                          <a:stretch>
+                            <a:fillRect/>
+                          </a:stretch>
+                        </pic:blipFill>
+                        <pic:spPr>
+                          <a:xfrm>
+                            <a:off x="0" y="0"/>
+                            <a:ext cx="1657350" cy="1762125"/>
+                          </a:xfrm>
+                          <a:prstGeom prst="rect">
+                            <a:avLst/>
+                          </a:prstGeom>
+                        </pic:spPr>
+                      </pic:pic>
+                    </a:graphicData>
+                  </a:graphic>
+                </wp:inline>
+              </w:drawing>
+            </w:r>
+          </w:p>
+        </w:tc>
+        <w:tc>
+          <w:tcPr>
+            <w:tcW w:w="2830" w:type="dxa"/>
+            <w:tcMar>
+              <w:left w:w="105" w:type="dxa"/>
+              <w:right w:w="105" w:type="dxa"/>
+            </w:tcMar>
+            <w:vAlign w:val="top"/>
+          </w:tcPr>
+          <w:p>
+            <w:pPr>
+              <w:rPr>
+                <w:rFonts w:ascii="Calibri" w:hAnsi="Calibri" w:eastAsia="Calibri" w:cs="Calibri"/>
+                <w:b w:val="0"/>
+                <w:bCs w:val="0"/>
+                <w:i w:val="0"/>
+                <w:iCs w:val="0"/>
+                <w:sz w:val="22"/>
+                <w:szCs w:val="22"/>
+                <w:lang w:val="es-ES"/>
+              </w:rPr>
+            </w:pPr>
+            <w:r>
+              <w:drawing>
+                <wp:inline wp14:editId="51D6D7FA" wp14:anchorId="6FB74D3F">
+                  <wp:extent cx="1628775" cy="1762125"/>
+                  <wp:effectExtent l="0" t="0" r="0" b="0"/>
+                  <wp:docPr id="560801923" name="" title=""/>
+                  <wp:cNvGraphicFramePr>
+                    <a:graphicFrameLocks noChangeAspect="1"/>
+                  </wp:cNvGraphicFramePr>
+                  <a:graphic>
+                    <a:graphicData uri="http://schemas.openxmlformats.org/drawingml/2006/picture">
+                      <pic:pic>
+                        <pic:nvPicPr>
+                          <pic:cNvPr id="0" name=""/>
+                          <pic:cNvPicPr/>
+                        </pic:nvPicPr>
+                        <pic:blipFill>
+                          <a:blip r:embed="R2be767b7a2a04e82">
+                            <a:extLst>
+                              <a:ext xmlns:a="http://schemas.openxmlformats.org/drawingml/2006/main" uri="{28A0092B-C50C-407E-A947-70E740481C1C}">
+                                <a14:useLocalDpi val="0"/>
+                              </a:ext>
+                            </a:extLst>
+                          </a:blip>
+                          <a:stretch>
+                            <a:fillRect/>
+                          </a:stretch>
+                        </pic:blipFill>
+                        <pic:spPr>
+                          <a:xfrm>
+                            <a:off x="0" y="0"/>
+                            <a:ext cx="1628775" cy="1762125"/>
+                          </a:xfrm>
+                          <a:prstGeom prst="rect">
+                            <a:avLst/>
+                          </a:prstGeom>
+                        </pic:spPr>
+                      </pic:pic>
+                    </a:graphicData>
+                  </a:graphic>
+                </wp:inline>
+              </w:drawing>
+            </w:r>
+          </w:p>
+        </w:tc>
+      </w:tr>
+      <w:tr>
+        <w:trPr>
+          <w:trHeight w:val="300"/>
+        </w:trPr>
+        <w:tc>
+          <w:tcPr>
+            <w:tcW w:w="2830" w:type="dxa"/>
+            <w:tcMar>
+              <w:left w:w="105" w:type="dxa"/>
+              <w:right w:w="105" w:type="dxa"/>
+            </w:tcMar>
+            <w:vAlign w:val="top"/>
+          </w:tcPr>
+          <w:p>
+            <w:pPr>
+              <w:rPr>
+                <w:rFonts w:ascii="Calibri" w:hAnsi="Calibri" w:eastAsia="Calibri" w:cs="Calibri"/>
+                <w:b w:val="0"/>
+                <w:bCs w:val="0"/>
+                <w:i w:val="0"/>
+                <w:iCs w:val="0"/>
+                <w:sz w:val="22"/>
+                <w:szCs w:val="22"/>
+                <w:lang w:val="es-ES"/>
+              </w:rPr>
+            </w:pPr>
+            <w:r>
+              <w:drawing>
+                <wp:inline wp14:editId="4E9CA4FE" wp14:anchorId="3CEA0639">
+                  <wp:extent cx="1657350" cy="1762125"/>
+                  <wp:effectExtent l="0" t="0" r="0" b="0"/>
+                  <wp:docPr id="237081840" name="" title=""/>
+                  <wp:cNvGraphicFramePr>
+                    <a:graphicFrameLocks noChangeAspect="1"/>
+                  </wp:cNvGraphicFramePr>
+                  <a:graphic>
+                    <a:graphicData uri="http://schemas.openxmlformats.org/drawingml/2006/picture">
+                      <pic:pic>
+                        <pic:nvPicPr>
+                          <pic:cNvPr id="0" name=""/>
+                          <pic:cNvPicPr/>
+                        </pic:nvPicPr>
+                        <pic:blipFill>
+                          <a:blip r:embed="R9bd1d5fbbe2a424c">
+                            <a:extLst>
+                              <a:ext xmlns:a="http://schemas.openxmlformats.org/drawingml/2006/main" uri="{28A0092B-C50C-407E-A947-70E740481C1C}">
+                                <a14:useLocalDpi val="0"/>
+                              </a:ext>
+                            </a:extLst>
+                          </a:blip>
+                          <a:stretch>
+                            <a:fillRect/>
+                          </a:stretch>
+                        </pic:blipFill>
+                        <pic:spPr>
+                          <a:xfrm>
+                            <a:off x="0" y="0"/>
+                            <a:ext cx="1657350" cy="1762125"/>
+                          </a:xfrm>
+                          <a:prstGeom prst="rect">
+                            <a:avLst/>
+                          </a:prstGeom>
+                        </pic:spPr>
+                      </pic:pic>
+                    </a:graphicData>
+                  </a:graphic>
+                </wp:inline>
+              </w:drawing>
+            </w:r>
+          </w:p>
+        </w:tc>
+        <w:tc>
+          <w:tcPr>
+            <w:tcW w:w="2830" w:type="dxa"/>
+            <w:tcMar>
+              <w:left w:w="105" w:type="dxa"/>
+              <w:right w:w="105" w:type="dxa"/>
+            </w:tcMar>
+            <w:vAlign w:val="top"/>
+          </w:tcPr>
+          <w:p>
+            <w:pPr>
+              <w:rPr>
+                <w:rFonts w:ascii="Calibri" w:hAnsi="Calibri" w:eastAsia="Calibri" w:cs="Calibri"/>
+                <w:b w:val="0"/>
+                <w:bCs w:val="0"/>
+                <w:i w:val="0"/>
+                <w:iCs w:val="0"/>
+                <w:sz w:val="22"/>
+                <w:szCs w:val="22"/>
+                <w:lang w:val="es-ES"/>
+              </w:rPr>
+            </w:pPr>
+            <w:r>
+              <w:drawing>
+                <wp:inline wp14:editId="5E00168D" wp14:anchorId="7CD5D851">
+                  <wp:extent cx="1657350" cy="1762125"/>
+                  <wp:effectExtent l="0" t="0" r="0" b="0"/>
+                  <wp:docPr id="2008741064" name="" title=""/>
+                  <wp:cNvGraphicFramePr>
+                    <a:graphicFrameLocks noChangeAspect="1"/>
+                  </wp:cNvGraphicFramePr>
+                  <a:graphic>
+                    <a:graphicData uri="http://schemas.openxmlformats.org/drawingml/2006/picture">
+                      <pic:pic>
+                        <pic:nvPicPr>
+                          <pic:cNvPr id="0" name=""/>
+                          <pic:cNvPicPr/>
+                        </pic:nvPicPr>
+                        <pic:blipFill>
+                          <a:blip r:embed="Rb4c2f4e1aa414f32">
+                            <a:extLst>
+                              <a:ext xmlns:a="http://schemas.openxmlformats.org/drawingml/2006/main" uri="{28A0092B-C50C-407E-A947-70E740481C1C}">
+                                <a14:useLocalDpi val="0"/>
+                              </a:ext>
+                            </a:extLst>
+                          </a:blip>
+                          <a:stretch>
+                            <a:fillRect/>
+                          </a:stretch>
+                        </pic:blipFill>
+                        <pic:spPr>
+                          <a:xfrm>
+                            <a:off x="0" y="0"/>
+                            <a:ext cx="1657350" cy="1762125"/>
+                          </a:xfrm>
+                          <a:prstGeom prst="rect">
+                            <a:avLst/>
+                          </a:prstGeom>
+                        </pic:spPr>
+                      </pic:pic>
+                    </a:graphicData>
+                  </a:graphic>
+                </wp:inline>
+              </w:drawing>
+            </w:r>
+          </w:p>
+        </w:tc>
+        <w:tc>
+          <w:tcPr>
+            <w:tcW w:w="2830" w:type="dxa"/>
+            <w:tcMar>
+              <w:left w:w="105" w:type="dxa"/>
+              <w:right w:w="105" w:type="dxa"/>
+            </w:tcMar>
+            <w:vAlign w:val="top"/>
+          </w:tcPr>
+          <w:p>
+            <w:pPr>
+              <w:rPr>
+                <w:rFonts w:ascii="Calibri" w:hAnsi="Calibri" w:eastAsia="Calibri" w:cs="Calibri"/>
+                <w:b w:val="0"/>
+                <w:bCs w:val="0"/>
+                <w:i w:val="0"/>
+                <w:iCs w:val="0"/>
+                <w:sz w:val="22"/>
+                <w:szCs w:val="22"/>
+                <w:lang w:val="es-ES"/>
+              </w:rPr>
+            </w:pPr>
+            <w:r>
+              <w:drawing>
+                <wp:inline wp14:editId="5BDE541D" wp14:anchorId="45A441E6">
+                  <wp:extent cx="1628775" cy="1762125"/>
+                  <wp:effectExtent l="0" t="0" r="0" b="0"/>
+                  <wp:docPr id="1034099753" name="" title=""/>
+                  <wp:cNvGraphicFramePr>
+                    <a:graphicFrameLocks noChangeAspect="1"/>
+                  </wp:cNvGraphicFramePr>
+                  <a:graphic>
+                    <a:graphicData uri="http://schemas.openxmlformats.org/drawingml/2006/picture">
+                      <pic:pic>
+                        <pic:nvPicPr>
+                          <pic:cNvPr id="0" name=""/>
+                          <pic:cNvPicPr/>
+                        </pic:nvPicPr>
+                        <pic:blipFill>
+                          <a:blip r:embed="R5819624a5d9040ca">
+                            <a:extLst>
+                              <a:ext xmlns:a="http://schemas.openxmlformats.org/drawingml/2006/main" uri="{28A0092B-C50C-407E-A947-70E740481C1C}">
+                                <a14:useLocalDpi val="0"/>
+                              </a:ext>
+                            </a:extLst>
+                          </a:blip>
+                          <a:stretch>
+                            <a:fillRect/>
+                          </a:stretch>
+                        </pic:blipFill>
+                        <pic:spPr>
+                          <a:xfrm>
+                            <a:off x="0" y="0"/>
+                            <a:ext cx="1628775" cy="1762125"/>
+                          </a:xfrm>
+                          <a:prstGeom prst="rect">
+                            <a:avLst/>
+                          </a:prstGeom>
+                        </pic:spPr>
+                      </pic:pic>
+                    </a:graphicData>
+                  </a:graphic>
+                </wp:inline>
+              </w:drawing>
+            </w:r>
+          </w:p>
+        </w:tc>
+      </w:tr>
+    </w:tbl>
+    <w:p>
+      <w:pPr>
+        <w:rPr>
+          <w:rFonts w:ascii="Calibri" w:hAnsi="Calibri" w:eastAsia="Calibri" w:cs="Calibri"/>
+          <w:b w:val="0"/>
+          <w:bCs w:val="0"/>
+          <w:i w:val="0"/>
+          <w:iCs w:val="0"/>
+          <w:caps w:val="0"/>
+          <w:smallCaps w:val="0"/>
+          <w:noProof w:val="0"/>
+          <w:color w:val="000000" w:themeColor="text1" w:themeTint="FF" w:themeShade="FF"/>
+          <w:sz w:val="22"/>
+          <w:szCs w:val="22"/>
+          <w:lang w:val="es-ES"/>
+        </w:rPr>
+      </w:pPr>
+    </w:p>
+    <w:p>
+      <w:pPr>
+        <w:rPr>
+          <w:rFonts w:ascii="Calibri" w:hAnsi="Calibri" w:eastAsia="Calibri" w:cs="Calibri"/>
+          <w:b w:val="0"/>
+          <w:bCs w:val="0"/>
+          <w:i w:val="0"/>
+          <w:iCs w:val="0"/>
+          <w:caps w:val="0"/>
+          <w:smallCaps w:val="0"/>
+          <w:noProof w:val="0"/>
+          <w:color w:val="000000" w:themeColor="text1" w:themeTint="FF" w:themeShade="FF"/>
+          <w:sz w:val="22"/>
+          <w:szCs w:val="22"/>
+          <w:lang w:val="es-ES"/>
+        </w:rPr>
+      </w:pPr>
+      <w:r>
+        <w:rPr>
+          <w:rFonts w:ascii="Calibri" w:hAnsi="Calibri" w:eastAsia="Calibri" w:cs="Calibri"/>
+          <w:b w:val="0"/>
+          <w:bCs w:val="0"/>
+          <w:i w:val="0"/>
+          <w:iCs w:val="0"/>
+          <w:caps w:val="0"/>
+          <w:smallCaps w:val="0"/>
+          <w:noProof w:val="0"/>
+          <w:color w:val="000000" w:themeColor="text1" w:themeTint="FF" w:themeShade="FF"/>
+          <w:sz w:val="22"/>
+          <w:szCs w:val="22"/>
+          <w:lang w:val="es-ES"/>
+        </w:rPr>
+        <w:t>Ejercicio 20: Dibuje en toda la extensión del lienzo de (440, 420) rectángulos de idénticas medidas (40 ancho y 20 de alto) y que mantengan una distancia de 20 pixeles entre ellos tanto horizontal como verticalmente. Utilice la estructura de control repetitiva for. El lienzo debería verse así:</w:t>
+      </w:r>
+    </w:p>
+    <w:p>
+      <w:pPr>
+        <w:rPr>
+          <w:rFonts w:ascii="Calibri" w:hAnsi="Calibri" w:eastAsia="Calibri" w:cs="Calibri"/>
+          <w:b w:val="0"/>
+          <w:bCs w:val="0"/>
+          <w:i w:val="0"/>
+          <w:iCs w:val="0"/>
+          <w:caps w:val="0"/>
+          <w:smallCaps w:val="0"/>
+          <w:noProof w:val="0"/>
+          <w:color w:val="000000" w:themeColor="text1" w:themeTint="FF" w:themeShade="FF"/>
+          <w:sz w:val="22"/>
+          <w:szCs w:val="22"/>
+          <w:lang w:val="es-ES"/>
+        </w:rPr>
+      </w:pPr>
+    </w:p>
+    <w:p>
+      <w:pPr>
+        <w:rPr>
+          <w:rFonts w:ascii="Calibri" w:hAnsi="Calibri" w:eastAsia="Calibri" w:cs="Calibri"/>
+          <w:b w:val="0"/>
+          <w:bCs w:val="0"/>
+          <w:i w:val="0"/>
+          <w:iCs w:val="0"/>
+          <w:caps w:val="0"/>
+          <w:smallCaps w:val="0"/>
+          <w:noProof w:val="0"/>
+          <w:color w:val="000000" w:themeColor="text1" w:themeTint="FF" w:themeShade="FF"/>
+          <w:sz w:val="22"/>
+          <w:szCs w:val="22"/>
+          <w:lang w:val="es-ES"/>
+        </w:rPr>
+      </w:pPr>
+      <w:r>
+        <w:drawing>
+          <wp:inline wp14:editId="4D0F0DFD" wp14:anchorId="64EA8E21">
+            <wp:extent cx="2028825" cy="1952625"/>
+            <wp:effectExtent l="0" t="0" r="0" b="0"/>
+            <wp:docPr id="1478180105" name="" title=""/>
+            <wp:cNvGraphicFramePr>
+              <a:graphicFrameLocks noChangeAspect="1"/>
+            </wp:cNvGraphicFramePr>
+            <a:graphic>
+              <a:graphicData uri="http://schemas.openxmlformats.org/drawingml/2006/picture">
+                <pic:pic>
+                  <pic:nvPicPr>
+                    <pic:cNvPr id="0" name=""/>
+                    <pic:cNvPicPr/>
+                  </pic:nvPicPr>
+                  <pic:blipFill>
+                    <a:blip r:embed="R61df5181fb0d4fa4">
+                      <a:extLst>
+                        <a:ext xmlns:a="http://schemas.openxmlformats.org/drawingml/2006/main" uri="{28A0092B-C50C-407E-A947-70E740481C1C}">
+                          <a14:useLocalDpi val="0"/>
+                        </a:ext>
+                      </a:extLst>
+                    </a:blip>
+                    <a:stretch>
+                      <a:fillRect/>
+                    </a:stretch>
+                  </pic:blipFill>
+                  <pic:spPr>
+                    <a:xfrm>
+                      <a:off x="0" y="0"/>
+                      <a:ext cx="2028825" cy="1952625"/>
+                    </a:xfrm>
+                    <a:prstGeom prst="rect">
+                      <a:avLst/>
+                    </a:prstGeom>
+                  </pic:spPr>
+                </pic:pic>
+              </a:graphicData>
+            </a:graphic>
+          </wp:inline>
+        </w:drawing>
+      </w:r>
+    </w:p>
+    <w:p>
+      <w:pPr>
+        <w:rPr>
+          <w:rFonts w:ascii="Calibri" w:hAnsi="Calibri" w:eastAsia="Calibri" w:cs="Calibri"/>
+          <w:b w:val="0"/>
+          <w:bCs w:val="0"/>
+          <w:i w:val="0"/>
+          <w:iCs w:val="0"/>
+          <w:caps w:val="0"/>
+          <w:smallCaps w:val="0"/>
+          <w:noProof w:val="0"/>
+          <w:color w:val="000000" w:themeColor="text1" w:themeTint="FF" w:themeShade="FF"/>
+          <w:sz w:val="22"/>
+          <w:szCs w:val="22"/>
+          <w:lang w:val="es-ES"/>
+        </w:rPr>
+      </w:pPr>
+    </w:p>
+    <w:p>
+      <w:pPr>
+        <w:rPr>
+          <w:rFonts w:ascii="Calibri" w:hAnsi="Calibri" w:eastAsia="Calibri" w:cs="Calibri"/>
+          <w:b w:val="0"/>
+          <w:bCs w:val="0"/>
+          <w:i w:val="0"/>
+          <w:iCs w:val="0"/>
+          <w:caps w:val="0"/>
+          <w:smallCaps w:val="0"/>
+          <w:noProof w:val="0"/>
+          <w:color w:val="000000" w:themeColor="text1" w:themeTint="FF" w:themeShade="FF"/>
+          <w:sz w:val="22"/>
+          <w:szCs w:val="22"/>
+          <w:lang w:val="es-ES"/>
+        </w:rPr>
+      </w:pPr>
+      <w:r>
+        <w:rPr>
+          <w:rFonts w:ascii="Calibri" w:hAnsi="Calibri" w:eastAsia="Calibri" w:cs="Calibri"/>
+          <w:b w:val="0"/>
+          <w:bCs w:val="0"/>
+          <w:i w:val="0"/>
+          <w:iCs w:val="0"/>
+          <w:caps w:val="0"/>
+          <w:smallCaps w:val="0"/>
+          <w:noProof w:val="0"/>
+          <w:color w:val="000000" w:themeColor="text1" w:themeTint="FF" w:themeShade="FF"/>
+          <w:sz w:val="22"/>
+          <w:szCs w:val="22"/>
+          <w:lang w:val="es-ES"/>
+        </w:rPr>
+        <w:t>Ejercicio 21: Utilizando la estructura de control repetitiva while() dibuje la siguiente imagen utilizando líneas que forman escalones y sobre cada borde de escalón se dibuje un punto de color rojo</w:t>
+      </w:r>
+    </w:p>
+    <w:p>
+      <w:pPr>
+        <w:pStyle w:val="Normal"/>
         <w:rPr>
           <w:rFonts w:ascii="Calibri" w:hAnsi="Calibri" w:eastAsia="Calibri" w:cs="Calibri"/>
           <w:b w:val="0"/>
@@ -25473,6 +30365,3021 @@
 
 <file path=word/numbering.xml><?xml version="1.0" encoding="utf-8"?>
 <w:numbering xmlns:w="http://schemas.openxmlformats.org/wordprocessingml/2006/main">
+  <w:abstractNum xmlns:w="http://schemas.openxmlformats.org/wordprocessingml/2006/main" w:abstractNumId="100">
+    <w:nsid w:val="5a04cbc4"/>
+    <w:multiLevelType xmlns:w="http://schemas.openxmlformats.org/wordprocessingml/2006/main" w:val="hybridMultilevel"/>
+    <w:lvl xmlns:w="http://schemas.openxmlformats.org/wordprocessingml/2006/main" w:ilvl="0">
+      <w:start w:val="14"/>
+      <w:numFmt w:val="decimal"/>
+      <w:lvlText w:val="%1."/>
+      <w:lvlJc w:val="left"/>
+      <w:pPr>
+        <w:ind w:left="720" w:hanging="360"/>
+      </w:pPr>
+      <w:rPr>
+        <w:rFonts w:hint="default" w:ascii="Calibri" w:hAnsi="Calibri"/>
+      </w:rPr>
+    </w:lvl>
+    <w:lvl xmlns:w="http://schemas.openxmlformats.org/wordprocessingml/2006/main" w:ilvl="1">
+      <w:start w:val="1"/>
+      <w:numFmt w:val="lowerLetter"/>
+      <w:lvlText w:val="%2."/>
+      <w:lvlJc w:val="left"/>
+      <w:pPr>
+        <w:ind w:left="1440" w:hanging="360"/>
+      </w:pPr>
+    </w:lvl>
+    <w:lvl xmlns:w="http://schemas.openxmlformats.org/wordprocessingml/2006/main" w:ilvl="2">
+      <w:start w:val="1"/>
+      <w:numFmt w:val="lowerRoman"/>
+      <w:lvlText w:val="%3."/>
+      <w:lvlJc w:val="right"/>
+      <w:pPr>
+        <w:ind w:left="2160" w:hanging="180"/>
+      </w:pPr>
+    </w:lvl>
+    <w:lvl xmlns:w="http://schemas.openxmlformats.org/wordprocessingml/2006/main" w:ilvl="3">
+      <w:start w:val="1"/>
+      <w:numFmt w:val="decimal"/>
+      <w:lvlText w:val="%4."/>
+      <w:lvlJc w:val="left"/>
+      <w:pPr>
+        <w:ind w:left="2880" w:hanging="360"/>
+      </w:pPr>
+    </w:lvl>
+    <w:lvl xmlns:w="http://schemas.openxmlformats.org/wordprocessingml/2006/main" w:ilvl="4">
+      <w:start w:val="1"/>
+      <w:numFmt w:val="lowerLetter"/>
+      <w:lvlText w:val="%5."/>
+      <w:lvlJc w:val="left"/>
+      <w:pPr>
+        <w:ind w:left="3600" w:hanging="360"/>
+      </w:pPr>
+    </w:lvl>
+    <w:lvl xmlns:w="http://schemas.openxmlformats.org/wordprocessingml/2006/main" w:ilvl="5">
+      <w:start w:val="1"/>
+      <w:numFmt w:val="lowerRoman"/>
+      <w:lvlText w:val="%6."/>
+      <w:lvlJc w:val="right"/>
+      <w:pPr>
+        <w:ind w:left="4320" w:hanging="180"/>
+      </w:pPr>
+    </w:lvl>
+    <w:lvl xmlns:w="http://schemas.openxmlformats.org/wordprocessingml/2006/main" w:ilvl="6">
+      <w:start w:val="1"/>
+      <w:numFmt w:val="decimal"/>
+      <w:lvlText w:val="%7."/>
+      <w:lvlJc w:val="left"/>
+      <w:pPr>
+        <w:ind w:left="5040" w:hanging="360"/>
+      </w:pPr>
+    </w:lvl>
+    <w:lvl xmlns:w="http://schemas.openxmlformats.org/wordprocessingml/2006/main" w:ilvl="7">
+      <w:start w:val="1"/>
+      <w:numFmt w:val="lowerLetter"/>
+      <w:lvlText w:val="%8."/>
+      <w:lvlJc w:val="left"/>
+      <w:pPr>
+        <w:ind w:left="5760" w:hanging="360"/>
+      </w:pPr>
+    </w:lvl>
+    <w:lvl xmlns:w="http://schemas.openxmlformats.org/wordprocessingml/2006/main" w:ilvl="8">
+      <w:start w:val="1"/>
+      <w:numFmt w:val="lowerRoman"/>
+      <w:lvlText w:val="%9."/>
+      <w:lvlJc w:val="right"/>
+      <w:pPr>
+        <w:ind w:left="6480" w:hanging="180"/>
+      </w:pPr>
+    </w:lvl>
+  </w:abstractNum>
+  <w:abstractNum xmlns:w="http://schemas.openxmlformats.org/wordprocessingml/2006/main" w:abstractNumId="99">
+    <w:nsid w:val="434e3641"/>
+    <w:multiLevelType xmlns:w="http://schemas.openxmlformats.org/wordprocessingml/2006/main" w:val="hybridMultilevel"/>
+    <w:lvl xmlns:w="http://schemas.openxmlformats.org/wordprocessingml/2006/main" w:ilvl="0">
+      <w:start w:val="13"/>
+      <w:numFmt w:val="decimal"/>
+      <w:lvlText w:val="%1."/>
+      <w:lvlJc w:val="left"/>
+      <w:pPr>
+        <w:ind w:left="720" w:hanging="360"/>
+      </w:pPr>
+    </w:lvl>
+    <w:lvl xmlns:w="http://schemas.openxmlformats.org/wordprocessingml/2006/main" w:ilvl="1">
+      <w:start w:val="1"/>
+      <w:numFmt w:val="lowerLetter"/>
+      <w:lvlText w:val="%2."/>
+      <w:lvlJc w:val="left"/>
+      <w:pPr>
+        <w:ind w:left="1440" w:hanging="360"/>
+      </w:pPr>
+    </w:lvl>
+    <w:lvl xmlns:w="http://schemas.openxmlformats.org/wordprocessingml/2006/main" w:ilvl="2">
+      <w:start w:val="1"/>
+      <w:numFmt w:val="lowerRoman"/>
+      <w:lvlText w:val="%3."/>
+      <w:lvlJc w:val="right"/>
+      <w:pPr>
+        <w:ind w:left="2160" w:hanging="180"/>
+      </w:pPr>
+    </w:lvl>
+    <w:lvl xmlns:w="http://schemas.openxmlformats.org/wordprocessingml/2006/main" w:ilvl="3">
+      <w:start w:val="1"/>
+      <w:numFmt w:val="decimal"/>
+      <w:lvlText w:val="%4."/>
+      <w:lvlJc w:val="left"/>
+      <w:pPr>
+        <w:ind w:left="2880" w:hanging="360"/>
+      </w:pPr>
+    </w:lvl>
+    <w:lvl xmlns:w="http://schemas.openxmlformats.org/wordprocessingml/2006/main" w:ilvl="4">
+      <w:start w:val="1"/>
+      <w:numFmt w:val="lowerLetter"/>
+      <w:lvlText w:val="%5."/>
+      <w:lvlJc w:val="left"/>
+      <w:pPr>
+        <w:ind w:left="3600" w:hanging="360"/>
+      </w:pPr>
+    </w:lvl>
+    <w:lvl xmlns:w="http://schemas.openxmlformats.org/wordprocessingml/2006/main" w:ilvl="5">
+      <w:start w:val="1"/>
+      <w:numFmt w:val="lowerRoman"/>
+      <w:lvlText w:val="%6."/>
+      <w:lvlJc w:val="right"/>
+      <w:pPr>
+        <w:ind w:left="4320" w:hanging="180"/>
+      </w:pPr>
+    </w:lvl>
+    <w:lvl xmlns:w="http://schemas.openxmlformats.org/wordprocessingml/2006/main" w:ilvl="6">
+      <w:start w:val="1"/>
+      <w:numFmt w:val="decimal"/>
+      <w:lvlText w:val="%7."/>
+      <w:lvlJc w:val="left"/>
+      <w:pPr>
+        <w:ind w:left="5040" w:hanging="360"/>
+      </w:pPr>
+    </w:lvl>
+    <w:lvl xmlns:w="http://schemas.openxmlformats.org/wordprocessingml/2006/main" w:ilvl="7">
+      <w:start w:val="1"/>
+      <w:numFmt w:val="lowerLetter"/>
+      <w:lvlText w:val="%8."/>
+      <w:lvlJc w:val="left"/>
+      <w:pPr>
+        <w:ind w:left="5760" w:hanging="360"/>
+      </w:pPr>
+    </w:lvl>
+    <w:lvl xmlns:w="http://schemas.openxmlformats.org/wordprocessingml/2006/main" w:ilvl="8">
+      <w:start w:val="1"/>
+      <w:numFmt w:val="lowerRoman"/>
+      <w:lvlText w:val="%9."/>
+      <w:lvlJc w:val="right"/>
+      <w:pPr>
+        <w:ind w:left="6480" w:hanging="180"/>
+      </w:pPr>
+    </w:lvl>
+  </w:abstractNum>
+  <w:abstractNum xmlns:w="http://schemas.openxmlformats.org/wordprocessingml/2006/main" w:abstractNumId="98">
+    <w:nsid w:val="66653021"/>
+    <w:multiLevelType xmlns:w="http://schemas.openxmlformats.org/wordprocessingml/2006/main" w:val="hybridMultilevel"/>
+    <w:lvl xmlns:w="http://schemas.openxmlformats.org/wordprocessingml/2006/main" w:ilvl="0">
+      <w:start w:val="12"/>
+      <w:numFmt w:val="decimal"/>
+      <w:lvlText w:val="%1."/>
+      <w:lvlJc w:val="left"/>
+      <w:pPr>
+        <w:ind w:left="720" w:hanging="360"/>
+      </w:pPr>
+    </w:lvl>
+    <w:lvl xmlns:w="http://schemas.openxmlformats.org/wordprocessingml/2006/main" w:ilvl="1">
+      <w:start w:val="1"/>
+      <w:numFmt w:val="lowerLetter"/>
+      <w:lvlText w:val="%2."/>
+      <w:lvlJc w:val="left"/>
+      <w:pPr>
+        <w:ind w:left="1440" w:hanging="360"/>
+      </w:pPr>
+    </w:lvl>
+    <w:lvl xmlns:w="http://schemas.openxmlformats.org/wordprocessingml/2006/main" w:ilvl="2">
+      <w:start w:val="1"/>
+      <w:numFmt w:val="lowerRoman"/>
+      <w:lvlText w:val="%3."/>
+      <w:lvlJc w:val="right"/>
+      <w:pPr>
+        <w:ind w:left="2160" w:hanging="180"/>
+      </w:pPr>
+    </w:lvl>
+    <w:lvl xmlns:w="http://schemas.openxmlformats.org/wordprocessingml/2006/main" w:ilvl="3">
+      <w:start w:val="1"/>
+      <w:numFmt w:val="decimal"/>
+      <w:lvlText w:val="%4."/>
+      <w:lvlJc w:val="left"/>
+      <w:pPr>
+        <w:ind w:left="2880" w:hanging="360"/>
+      </w:pPr>
+    </w:lvl>
+    <w:lvl xmlns:w="http://schemas.openxmlformats.org/wordprocessingml/2006/main" w:ilvl="4">
+      <w:start w:val="1"/>
+      <w:numFmt w:val="lowerLetter"/>
+      <w:lvlText w:val="%5."/>
+      <w:lvlJc w:val="left"/>
+      <w:pPr>
+        <w:ind w:left="3600" w:hanging="360"/>
+      </w:pPr>
+    </w:lvl>
+    <w:lvl xmlns:w="http://schemas.openxmlformats.org/wordprocessingml/2006/main" w:ilvl="5">
+      <w:start w:val="1"/>
+      <w:numFmt w:val="lowerRoman"/>
+      <w:lvlText w:val="%6."/>
+      <w:lvlJc w:val="right"/>
+      <w:pPr>
+        <w:ind w:left="4320" w:hanging="180"/>
+      </w:pPr>
+    </w:lvl>
+    <w:lvl xmlns:w="http://schemas.openxmlformats.org/wordprocessingml/2006/main" w:ilvl="6">
+      <w:start w:val="1"/>
+      <w:numFmt w:val="decimal"/>
+      <w:lvlText w:val="%7."/>
+      <w:lvlJc w:val="left"/>
+      <w:pPr>
+        <w:ind w:left="5040" w:hanging="360"/>
+      </w:pPr>
+    </w:lvl>
+    <w:lvl xmlns:w="http://schemas.openxmlformats.org/wordprocessingml/2006/main" w:ilvl="7">
+      <w:start w:val="1"/>
+      <w:numFmt w:val="lowerLetter"/>
+      <w:lvlText w:val="%8."/>
+      <w:lvlJc w:val="left"/>
+      <w:pPr>
+        <w:ind w:left="5760" w:hanging="360"/>
+      </w:pPr>
+    </w:lvl>
+    <w:lvl xmlns:w="http://schemas.openxmlformats.org/wordprocessingml/2006/main" w:ilvl="8">
+      <w:start w:val="1"/>
+      <w:numFmt w:val="lowerRoman"/>
+      <w:lvlText w:val="%9."/>
+      <w:lvlJc w:val="right"/>
+      <w:pPr>
+        <w:ind w:left="6480" w:hanging="180"/>
+      </w:pPr>
+    </w:lvl>
+  </w:abstractNum>
+  <w:abstractNum xmlns:w="http://schemas.openxmlformats.org/wordprocessingml/2006/main" w:abstractNumId="97">
+    <w:nsid w:val="36fcd6c"/>
+    <w:multiLevelType xmlns:w="http://schemas.openxmlformats.org/wordprocessingml/2006/main" w:val="hybridMultilevel"/>
+    <w:lvl xmlns:w="http://schemas.openxmlformats.org/wordprocessingml/2006/main" w:ilvl="0">
+      <w:start w:val="11"/>
+      <w:numFmt w:val="decimal"/>
+      <w:lvlText w:val="%1."/>
+      <w:lvlJc w:val="left"/>
+      <w:pPr>
+        <w:ind w:left="720" w:hanging="360"/>
+      </w:pPr>
+    </w:lvl>
+    <w:lvl xmlns:w="http://schemas.openxmlformats.org/wordprocessingml/2006/main" w:ilvl="1">
+      <w:start w:val="1"/>
+      <w:numFmt w:val="lowerLetter"/>
+      <w:lvlText w:val="%2."/>
+      <w:lvlJc w:val="left"/>
+      <w:pPr>
+        <w:ind w:left="1440" w:hanging="360"/>
+      </w:pPr>
+    </w:lvl>
+    <w:lvl xmlns:w="http://schemas.openxmlformats.org/wordprocessingml/2006/main" w:ilvl="2">
+      <w:start w:val="1"/>
+      <w:numFmt w:val="lowerRoman"/>
+      <w:lvlText w:val="%3."/>
+      <w:lvlJc w:val="right"/>
+      <w:pPr>
+        <w:ind w:left="2160" w:hanging="180"/>
+      </w:pPr>
+    </w:lvl>
+    <w:lvl xmlns:w="http://schemas.openxmlformats.org/wordprocessingml/2006/main" w:ilvl="3">
+      <w:start w:val="1"/>
+      <w:numFmt w:val="decimal"/>
+      <w:lvlText w:val="%4."/>
+      <w:lvlJc w:val="left"/>
+      <w:pPr>
+        <w:ind w:left="2880" w:hanging="360"/>
+      </w:pPr>
+    </w:lvl>
+    <w:lvl xmlns:w="http://schemas.openxmlformats.org/wordprocessingml/2006/main" w:ilvl="4">
+      <w:start w:val="1"/>
+      <w:numFmt w:val="lowerLetter"/>
+      <w:lvlText w:val="%5."/>
+      <w:lvlJc w:val="left"/>
+      <w:pPr>
+        <w:ind w:left="3600" w:hanging="360"/>
+      </w:pPr>
+    </w:lvl>
+    <w:lvl xmlns:w="http://schemas.openxmlformats.org/wordprocessingml/2006/main" w:ilvl="5">
+      <w:start w:val="1"/>
+      <w:numFmt w:val="lowerRoman"/>
+      <w:lvlText w:val="%6."/>
+      <w:lvlJc w:val="right"/>
+      <w:pPr>
+        <w:ind w:left="4320" w:hanging="180"/>
+      </w:pPr>
+    </w:lvl>
+    <w:lvl xmlns:w="http://schemas.openxmlformats.org/wordprocessingml/2006/main" w:ilvl="6">
+      <w:start w:val="1"/>
+      <w:numFmt w:val="decimal"/>
+      <w:lvlText w:val="%7."/>
+      <w:lvlJc w:val="left"/>
+      <w:pPr>
+        <w:ind w:left="5040" w:hanging="360"/>
+      </w:pPr>
+    </w:lvl>
+    <w:lvl xmlns:w="http://schemas.openxmlformats.org/wordprocessingml/2006/main" w:ilvl="7">
+      <w:start w:val="1"/>
+      <w:numFmt w:val="lowerLetter"/>
+      <w:lvlText w:val="%8."/>
+      <w:lvlJc w:val="left"/>
+      <w:pPr>
+        <w:ind w:left="5760" w:hanging="360"/>
+      </w:pPr>
+    </w:lvl>
+    <w:lvl xmlns:w="http://schemas.openxmlformats.org/wordprocessingml/2006/main" w:ilvl="8">
+      <w:start w:val="1"/>
+      <w:numFmt w:val="lowerRoman"/>
+      <w:lvlText w:val="%9."/>
+      <w:lvlJc w:val="right"/>
+      <w:pPr>
+        <w:ind w:left="6480" w:hanging="180"/>
+      </w:pPr>
+    </w:lvl>
+  </w:abstractNum>
+  <w:abstractNum xmlns:w="http://schemas.openxmlformats.org/wordprocessingml/2006/main" w:abstractNumId="96">
+    <w:nsid w:val="3db33104"/>
+    <w:multiLevelType xmlns:w="http://schemas.openxmlformats.org/wordprocessingml/2006/main" w:val="hybridMultilevel"/>
+    <w:lvl xmlns:w="http://schemas.openxmlformats.org/wordprocessingml/2006/main" w:ilvl="0">
+      <w:start w:val="10"/>
+      <w:numFmt w:val="decimal"/>
+      <w:lvlText w:val="%1."/>
+      <w:lvlJc w:val="left"/>
+      <w:pPr>
+        <w:ind w:left="720" w:hanging="360"/>
+      </w:pPr>
+    </w:lvl>
+    <w:lvl xmlns:w="http://schemas.openxmlformats.org/wordprocessingml/2006/main" w:ilvl="1">
+      <w:start w:val="1"/>
+      <w:numFmt w:val="lowerLetter"/>
+      <w:lvlText w:val="%2."/>
+      <w:lvlJc w:val="left"/>
+      <w:pPr>
+        <w:ind w:left="1440" w:hanging="360"/>
+      </w:pPr>
+    </w:lvl>
+    <w:lvl xmlns:w="http://schemas.openxmlformats.org/wordprocessingml/2006/main" w:ilvl="2">
+      <w:start w:val="1"/>
+      <w:numFmt w:val="lowerRoman"/>
+      <w:lvlText w:val="%3."/>
+      <w:lvlJc w:val="right"/>
+      <w:pPr>
+        <w:ind w:left="2160" w:hanging="180"/>
+      </w:pPr>
+    </w:lvl>
+    <w:lvl xmlns:w="http://schemas.openxmlformats.org/wordprocessingml/2006/main" w:ilvl="3">
+      <w:start w:val="1"/>
+      <w:numFmt w:val="decimal"/>
+      <w:lvlText w:val="%4."/>
+      <w:lvlJc w:val="left"/>
+      <w:pPr>
+        <w:ind w:left="2880" w:hanging="360"/>
+      </w:pPr>
+    </w:lvl>
+    <w:lvl xmlns:w="http://schemas.openxmlformats.org/wordprocessingml/2006/main" w:ilvl="4">
+      <w:start w:val="1"/>
+      <w:numFmt w:val="lowerLetter"/>
+      <w:lvlText w:val="%5."/>
+      <w:lvlJc w:val="left"/>
+      <w:pPr>
+        <w:ind w:left="3600" w:hanging="360"/>
+      </w:pPr>
+    </w:lvl>
+    <w:lvl xmlns:w="http://schemas.openxmlformats.org/wordprocessingml/2006/main" w:ilvl="5">
+      <w:start w:val="1"/>
+      <w:numFmt w:val="lowerRoman"/>
+      <w:lvlText w:val="%6."/>
+      <w:lvlJc w:val="right"/>
+      <w:pPr>
+        <w:ind w:left="4320" w:hanging="180"/>
+      </w:pPr>
+    </w:lvl>
+    <w:lvl xmlns:w="http://schemas.openxmlformats.org/wordprocessingml/2006/main" w:ilvl="6">
+      <w:start w:val="1"/>
+      <w:numFmt w:val="decimal"/>
+      <w:lvlText w:val="%7."/>
+      <w:lvlJc w:val="left"/>
+      <w:pPr>
+        <w:ind w:left="5040" w:hanging="360"/>
+      </w:pPr>
+    </w:lvl>
+    <w:lvl xmlns:w="http://schemas.openxmlformats.org/wordprocessingml/2006/main" w:ilvl="7">
+      <w:start w:val="1"/>
+      <w:numFmt w:val="lowerLetter"/>
+      <w:lvlText w:val="%8."/>
+      <w:lvlJc w:val="left"/>
+      <w:pPr>
+        <w:ind w:left="5760" w:hanging="360"/>
+      </w:pPr>
+    </w:lvl>
+    <w:lvl xmlns:w="http://schemas.openxmlformats.org/wordprocessingml/2006/main" w:ilvl="8">
+      <w:start w:val="1"/>
+      <w:numFmt w:val="lowerRoman"/>
+      <w:lvlText w:val="%9."/>
+      <w:lvlJc w:val="right"/>
+      <w:pPr>
+        <w:ind w:left="6480" w:hanging="180"/>
+      </w:pPr>
+    </w:lvl>
+  </w:abstractNum>
+  <w:abstractNum xmlns:w="http://schemas.openxmlformats.org/wordprocessingml/2006/main" w:abstractNumId="95">
+    <w:nsid w:val="20086061"/>
+    <w:multiLevelType xmlns:w="http://schemas.openxmlformats.org/wordprocessingml/2006/main" w:val="hybridMultilevel"/>
+    <w:lvl xmlns:w="http://schemas.openxmlformats.org/wordprocessingml/2006/main" w:ilvl="0">
+      <w:start w:val="9"/>
+      <w:numFmt w:val="decimal"/>
+      <w:lvlText w:val="%1."/>
+      <w:lvlJc w:val="left"/>
+      <w:pPr>
+        <w:ind w:left="720" w:hanging="360"/>
+      </w:pPr>
+    </w:lvl>
+    <w:lvl xmlns:w="http://schemas.openxmlformats.org/wordprocessingml/2006/main" w:ilvl="1">
+      <w:start w:val="1"/>
+      <w:numFmt w:val="lowerLetter"/>
+      <w:lvlText w:val="%2."/>
+      <w:lvlJc w:val="left"/>
+      <w:pPr>
+        <w:ind w:left="1440" w:hanging="360"/>
+      </w:pPr>
+    </w:lvl>
+    <w:lvl xmlns:w="http://schemas.openxmlformats.org/wordprocessingml/2006/main" w:ilvl="2">
+      <w:start w:val="1"/>
+      <w:numFmt w:val="lowerRoman"/>
+      <w:lvlText w:val="%3."/>
+      <w:lvlJc w:val="right"/>
+      <w:pPr>
+        <w:ind w:left="2160" w:hanging="180"/>
+      </w:pPr>
+    </w:lvl>
+    <w:lvl xmlns:w="http://schemas.openxmlformats.org/wordprocessingml/2006/main" w:ilvl="3">
+      <w:start w:val="1"/>
+      <w:numFmt w:val="decimal"/>
+      <w:lvlText w:val="%4."/>
+      <w:lvlJc w:val="left"/>
+      <w:pPr>
+        <w:ind w:left="2880" w:hanging="360"/>
+      </w:pPr>
+    </w:lvl>
+    <w:lvl xmlns:w="http://schemas.openxmlformats.org/wordprocessingml/2006/main" w:ilvl="4">
+      <w:start w:val="1"/>
+      <w:numFmt w:val="lowerLetter"/>
+      <w:lvlText w:val="%5."/>
+      <w:lvlJc w:val="left"/>
+      <w:pPr>
+        <w:ind w:left="3600" w:hanging="360"/>
+      </w:pPr>
+    </w:lvl>
+    <w:lvl xmlns:w="http://schemas.openxmlformats.org/wordprocessingml/2006/main" w:ilvl="5">
+      <w:start w:val="1"/>
+      <w:numFmt w:val="lowerRoman"/>
+      <w:lvlText w:val="%6."/>
+      <w:lvlJc w:val="right"/>
+      <w:pPr>
+        <w:ind w:left="4320" w:hanging="180"/>
+      </w:pPr>
+    </w:lvl>
+    <w:lvl xmlns:w="http://schemas.openxmlformats.org/wordprocessingml/2006/main" w:ilvl="6">
+      <w:start w:val="1"/>
+      <w:numFmt w:val="decimal"/>
+      <w:lvlText w:val="%7."/>
+      <w:lvlJc w:val="left"/>
+      <w:pPr>
+        <w:ind w:left="5040" w:hanging="360"/>
+      </w:pPr>
+    </w:lvl>
+    <w:lvl xmlns:w="http://schemas.openxmlformats.org/wordprocessingml/2006/main" w:ilvl="7">
+      <w:start w:val="1"/>
+      <w:numFmt w:val="lowerLetter"/>
+      <w:lvlText w:val="%8."/>
+      <w:lvlJc w:val="left"/>
+      <w:pPr>
+        <w:ind w:left="5760" w:hanging="360"/>
+      </w:pPr>
+    </w:lvl>
+    <w:lvl xmlns:w="http://schemas.openxmlformats.org/wordprocessingml/2006/main" w:ilvl="8">
+      <w:start w:val="1"/>
+      <w:numFmt w:val="lowerRoman"/>
+      <w:lvlText w:val="%9."/>
+      <w:lvlJc w:val="right"/>
+      <w:pPr>
+        <w:ind w:left="6480" w:hanging="180"/>
+      </w:pPr>
+    </w:lvl>
+  </w:abstractNum>
+  <w:abstractNum xmlns:w="http://schemas.openxmlformats.org/wordprocessingml/2006/main" w:abstractNumId="94">
+    <w:nsid w:val="1a5229a3"/>
+    <w:multiLevelType xmlns:w="http://schemas.openxmlformats.org/wordprocessingml/2006/main" w:val="hybridMultilevel"/>
+    <w:lvl xmlns:w="http://schemas.openxmlformats.org/wordprocessingml/2006/main" w:ilvl="0">
+      <w:start w:val="8"/>
+      <w:numFmt w:val="decimal"/>
+      <w:lvlText w:val="%1."/>
+      <w:lvlJc w:val="left"/>
+      <w:pPr>
+        <w:ind w:left="720" w:hanging="360"/>
+      </w:pPr>
+    </w:lvl>
+    <w:lvl xmlns:w="http://schemas.openxmlformats.org/wordprocessingml/2006/main" w:ilvl="1">
+      <w:start w:val="1"/>
+      <w:numFmt w:val="lowerLetter"/>
+      <w:lvlText w:val="%2."/>
+      <w:lvlJc w:val="left"/>
+      <w:pPr>
+        <w:ind w:left="1440" w:hanging="360"/>
+      </w:pPr>
+    </w:lvl>
+    <w:lvl xmlns:w="http://schemas.openxmlformats.org/wordprocessingml/2006/main" w:ilvl="2">
+      <w:start w:val="1"/>
+      <w:numFmt w:val="lowerRoman"/>
+      <w:lvlText w:val="%3."/>
+      <w:lvlJc w:val="right"/>
+      <w:pPr>
+        <w:ind w:left="2160" w:hanging="180"/>
+      </w:pPr>
+    </w:lvl>
+    <w:lvl xmlns:w="http://schemas.openxmlformats.org/wordprocessingml/2006/main" w:ilvl="3">
+      <w:start w:val="1"/>
+      <w:numFmt w:val="decimal"/>
+      <w:lvlText w:val="%4."/>
+      <w:lvlJc w:val="left"/>
+      <w:pPr>
+        <w:ind w:left="2880" w:hanging="360"/>
+      </w:pPr>
+    </w:lvl>
+    <w:lvl xmlns:w="http://schemas.openxmlformats.org/wordprocessingml/2006/main" w:ilvl="4">
+      <w:start w:val="1"/>
+      <w:numFmt w:val="lowerLetter"/>
+      <w:lvlText w:val="%5."/>
+      <w:lvlJc w:val="left"/>
+      <w:pPr>
+        <w:ind w:left="3600" w:hanging="360"/>
+      </w:pPr>
+    </w:lvl>
+    <w:lvl xmlns:w="http://schemas.openxmlformats.org/wordprocessingml/2006/main" w:ilvl="5">
+      <w:start w:val="1"/>
+      <w:numFmt w:val="lowerRoman"/>
+      <w:lvlText w:val="%6."/>
+      <w:lvlJc w:val="right"/>
+      <w:pPr>
+        <w:ind w:left="4320" w:hanging="180"/>
+      </w:pPr>
+    </w:lvl>
+    <w:lvl xmlns:w="http://schemas.openxmlformats.org/wordprocessingml/2006/main" w:ilvl="6">
+      <w:start w:val="1"/>
+      <w:numFmt w:val="decimal"/>
+      <w:lvlText w:val="%7."/>
+      <w:lvlJc w:val="left"/>
+      <w:pPr>
+        <w:ind w:left="5040" w:hanging="360"/>
+      </w:pPr>
+    </w:lvl>
+    <w:lvl xmlns:w="http://schemas.openxmlformats.org/wordprocessingml/2006/main" w:ilvl="7">
+      <w:start w:val="1"/>
+      <w:numFmt w:val="lowerLetter"/>
+      <w:lvlText w:val="%8."/>
+      <w:lvlJc w:val="left"/>
+      <w:pPr>
+        <w:ind w:left="5760" w:hanging="360"/>
+      </w:pPr>
+    </w:lvl>
+    <w:lvl xmlns:w="http://schemas.openxmlformats.org/wordprocessingml/2006/main" w:ilvl="8">
+      <w:start w:val="1"/>
+      <w:numFmt w:val="lowerRoman"/>
+      <w:lvlText w:val="%9."/>
+      <w:lvlJc w:val="right"/>
+      <w:pPr>
+        <w:ind w:left="6480" w:hanging="180"/>
+      </w:pPr>
+    </w:lvl>
+  </w:abstractNum>
+  <w:abstractNum xmlns:w="http://schemas.openxmlformats.org/wordprocessingml/2006/main" w:abstractNumId="93">
+    <w:nsid w:val="37f435ac"/>
+    <w:multiLevelType xmlns:w="http://schemas.openxmlformats.org/wordprocessingml/2006/main" w:val="hybridMultilevel"/>
+    <w:lvl xmlns:w="http://schemas.openxmlformats.org/wordprocessingml/2006/main" w:ilvl="0">
+      <w:start w:val="7"/>
+      <w:numFmt w:val="decimal"/>
+      <w:lvlText w:val="%1."/>
+      <w:lvlJc w:val="left"/>
+      <w:pPr>
+        <w:ind w:left="720" w:hanging="360"/>
+      </w:pPr>
+    </w:lvl>
+    <w:lvl xmlns:w="http://schemas.openxmlformats.org/wordprocessingml/2006/main" w:ilvl="1">
+      <w:start w:val="1"/>
+      <w:numFmt w:val="lowerLetter"/>
+      <w:lvlText w:val="%2."/>
+      <w:lvlJc w:val="left"/>
+      <w:pPr>
+        <w:ind w:left="1440" w:hanging="360"/>
+      </w:pPr>
+    </w:lvl>
+    <w:lvl xmlns:w="http://schemas.openxmlformats.org/wordprocessingml/2006/main" w:ilvl="2">
+      <w:start w:val="1"/>
+      <w:numFmt w:val="lowerRoman"/>
+      <w:lvlText w:val="%3."/>
+      <w:lvlJc w:val="right"/>
+      <w:pPr>
+        <w:ind w:left="2160" w:hanging="180"/>
+      </w:pPr>
+    </w:lvl>
+    <w:lvl xmlns:w="http://schemas.openxmlformats.org/wordprocessingml/2006/main" w:ilvl="3">
+      <w:start w:val="1"/>
+      <w:numFmt w:val="decimal"/>
+      <w:lvlText w:val="%4."/>
+      <w:lvlJc w:val="left"/>
+      <w:pPr>
+        <w:ind w:left="2880" w:hanging="360"/>
+      </w:pPr>
+    </w:lvl>
+    <w:lvl xmlns:w="http://schemas.openxmlformats.org/wordprocessingml/2006/main" w:ilvl="4">
+      <w:start w:val="1"/>
+      <w:numFmt w:val="lowerLetter"/>
+      <w:lvlText w:val="%5."/>
+      <w:lvlJc w:val="left"/>
+      <w:pPr>
+        <w:ind w:left="3600" w:hanging="360"/>
+      </w:pPr>
+    </w:lvl>
+    <w:lvl xmlns:w="http://schemas.openxmlformats.org/wordprocessingml/2006/main" w:ilvl="5">
+      <w:start w:val="1"/>
+      <w:numFmt w:val="lowerRoman"/>
+      <w:lvlText w:val="%6."/>
+      <w:lvlJc w:val="right"/>
+      <w:pPr>
+        <w:ind w:left="4320" w:hanging="180"/>
+      </w:pPr>
+    </w:lvl>
+    <w:lvl xmlns:w="http://schemas.openxmlformats.org/wordprocessingml/2006/main" w:ilvl="6">
+      <w:start w:val="1"/>
+      <w:numFmt w:val="decimal"/>
+      <w:lvlText w:val="%7."/>
+      <w:lvlJc w:val="left"/>
+      <w:pPr>
+        <w:ind w:left="5040" w:hanging="360"/>
+      </w:pPr>
+    </w:lvl>
+    <w:lvl xmlns:w="http://schemas.openxmlformats.org/wordprocessingml/2006/main" w:ilvl="7">
+      <w:start w:val="1"/>
+      <w:numFmt w:val="lowerLetter"/>
+      <w:lvlText w:val="%8."/>
+      <w:lvlJc w:val="left"/>
+      <w:pPr>
+        <w:ind w:left="5760" w:hanging="360"/>
+      </w:pPr>
+    </w:lvl>
+    <w:lvl xmlns:w="http://schemas.openxmlformats.org/wordprocessingml/2006/main" w:ilvl="8">
+      <w:start w:val="1"/>
+      <w:numFmt w:val="lowerRoman"/>
+      <w:lvlText w:val="%9."/>
+      <w:lvlJc w:val="right"/>
+      <w:pPr>
+        <w:ind w:left="6480" w:hanging="180"/>
+      </w:pPr>
+    </w:lvl>
+  </w:abstractNum>
+  <w:abstractNum xmlns:w="http://schemas.openxmlformats.org/wordprocessingml/2006/main" w:abstractNumId="92">
+    <w:nsid w:val="31326f9e"/>
+    <w:multiLevelType xmlns:w="http://schemas.openxmlformats.org/wordprocessingml/2006/main" w:val="hybridMultilevel"/>
+    <w:lvl xmlns:w="http://schemas.openxmlformats.org/wordprocessingml/2006/main" w:ilvl="0">
+      <w:start w:val="6"/>
+      <w:numFmt w:val="decimal"/>
+      <w:lvlText w:val="%1."/>
+      <w:lvlJc w:val="left"/>
+      <w:pPr>
+        <w:ind w:left="720" w:hanging="360"/>
+      </w:pPr>
+    </w:lvl>
+    <w:lvl xmlns:w="http://schemas.openxmlformats.org/wordprocessingml/2006/main" w:ilvl="1">
+      <w:start w:val="1"/>
+      <w:numFmt w:val="lowerLetter"/>
+      <w:lvlText w:val="%2."/>
+      <w:lvlJc w:val="left"/>
+      <w:pPr>
+        <w:ind w:left="1440" w:hanging="360"/>
+      </w:pPr>
+    </w:lvl>
+    <w:lvl xmlns:w="http://schemas.openxmlformats.org/wordprocessingml/2006/main" w:ilvl="2">
+      <w:start w:val="1"/>
+      <w:numFmt w:val="lowerRoman"/>
+      <w:lvlText w:val="%3."/>
+      <w:lvlJc w:val="right"/>
+      <w:pPr>
+        <w:ind w:left="2160" w:hanging="180"/>
+      </w:pPr>
+    </w:lvl>
+    <w:lvl xmlns:w="http://schemas.openxmlformats.org/wordprocessingml/2006/main" w:ilvl="3">
+      <w:start w:val="1"/>
+      <w:numFmt w:val="decimal"/>
+      <w:lvlText w:val="%4."/>
+      <w:lvlJc w:val="left"/>
+      <w:pPr>
+        <w:ind w:left="2880" w:hanging="360"/>
+      </w:pPr>
+    </w:lvl>
+    <w:lvl xmlns:w="http://schemas.openxmlformats.org/wordprocessingml/2006/main" w:ilvl="4">
+      <w:start w:val="1"/>
+      <w:numFmt w:val="lowerLetter"/>
+      <w:lvlText w:val="%5."/>
+      <w:lvlJc w:val="left"/>
+      <w:pPr>
+        <w:ind w:left="3600" w:hanging="360"/>
+      </w:pPr>
+    </w:lvl>
+    <w:lvl xmlns:w="http://schemas.openxmlformats.org/wordprocessingml/2006/main" w:ilvl="5">
+      <w:start w:val="1"/>
+      <w:numFmt w:val="lowerRoman"/>
+      <w:lvlText w:val="%6."/>
+      <w:lvlJc w:val="right"/>
+      <w:pPr>
+        <w:ind w:left="4320" w:hanging="180"/>
+      </w:pPr>
+    </w:lvl>
+    <w:lvl xmlns:w="http://schemas.openxmlformats.org/wordprocessingml/2006/main" w:ilvl="6">
+      <w:start w:val="1"/>
+      <w:numFmt w:val="decimal"/>
+      <w:lvlText w:val="%7."/>
+      <w:lvlJc w:val="left"/>
+      <w:pPr>
+        <w:ind w:left="5040" w:hanging="360"/>
+      </w:pPr>
+    </w:lvl>
+    <w:lvl xmlns:w="http://schemas.openxmlformats.org/wordprocessingml/2006/main" w:ilvl="7">
+      <w:start w:val="1"/>
+      <w:numFmt w:val="lowerLetter"/>
+      <w:lvlText w:val="%8."/>
+      <w:lvlJc w:val="left"/>
+      <w:pPr>
+        <w:ind w:left="5760" w:hanging="360"/>
+      </w:pPr>
+    </w:lvl>
+    <w:lvl xmlns:w="http://schemas.openxmlformats.org/wordprocessingml/2006/main" w:ilvl="8">
+      <w:start w:val="1"/>
+      <w:numFmt w:val="lowerRoman"/>
+      <w:lvlText w:val="%9."/>
+      <w:lvlJc w:val="right"/>
+      <w:pPr>
+        <w:ind w:left="6480" w:hanging="180"/>
+      </w:pPr>
+    </w:lvl>
+  </w:abstractNum>
+  <w:abstractNum xmlns:w="http://schemas.openxmlformats.org/wordprocessingml/2006/main" w:abstractNumId="91">
+    <w:nsid w:val="34f3d011"/>
+    <w:multiLevelType xmlns:w="http://schemas.openxmlformats.org/wordprocessingml/2006/main" w:val="hybridMultilevel"/>
+    <w:lvl xmlns:w="http://schemas.openxmlformats.org/wordprocessingml/2006/main" w:ilvl="0">
+      <w:start w:val="5"/>
+      <w:numFmt w:val="decimal"/>
+      <w:lvlText w:val="%1."/>
+      <w:lvlJc w:val="left"/>
+      <w:pPr>
+        <w:ind w:left="720" w:hanging="360"/>
+      </w:pPr>
+    </w:lvl>
+    <w:lvl xmlns:w="http://schemas.openxmlformats.org/wordprocessingml/2006/main" w:ilvl="1">
+      <w:start w:val="1"/>
+      <w:numFmt w:val="lowerLetter"/>
+      <w:lvlText w:val="%2."/>
+      <w:lvlJc w:val="left"/>
+      <w:pPr>
+        <w:ind w:left="1440" w:hanging="360"/>
+      </w:pPr>
+    </w:lvl>
+    <w:lvl xmlns:w="http://schemas.openxmlformats.org/wordprocessingml/2006/main" w:ilvl="2">
+      <w:start w:val="1"/>
+      <w:numFmt w:val="lowerRoman"/>
+      <w:lvlText w:val="%3."/>
+      <w:lvlJc w:val="right"/>
+      <w:pPr>
+        <w:ind w:left="2160" w:hanging="180"/>
+      </w:pPr>
+    </w:lvl>
+    <w:lvl xmlns:w="http://schemas.openxmlformats.org/wordprocessingml/2006/main" w:ilvl="3">
+      <w:start w:val="1"/>
+      <w:numFmt w:val="decimal"/>
+      <w:lvlText w:val="%4."/>
+      <w:lvlJc w:val="left"/>
+      <w:pPr>
+        <w:ind w:left="2880" w:hanging="360"/>
+      </w:pPr>
+    </w:lvl>
+    <w:lvl xmlns:w="http://schemas.openxmlformats.org/wordprocessingml/2006/main" w:ilvl="4">
+      <w:start w:val="1"/>
+      <w:numFmt w:val="lowerLetter"/>
+      <w:lvlText w:val="%5."/>
+      <w:lvlJc w:val="left"/>
+      <w:pPr>
+        <w:ind w:left="3600" w:hanging="360"/>
+      </w:pPr>
+    </w:lvl>
+    <w:lvl xmlns:w="http://schemas.openxmlformats.org/wordprocessingml/2006/main" w:ilvl="5">
+      <w:start w:val="1"/>
+      <w:numFmt w:val="lowerRoman"/>
+      <w:lvlText w:val="%6."/>
+      <w:lvlJc w:val="right"/>
+      <w:pPr>
+        <w:ind w:left="4320" w:hanging="180"/>
+      </w:pPr>
+    </w:lvl>
+    <w:lvl xmlns:w="http://schemas.openxmlformats.org/wordprocessingml/2006/main" w:ilvl="6">
+      <w:start w:val="1"/>
+      <w:numFmt w:val="decimal"/>
+      <w:lvlText w:val="%7."/>
+      <w:lvlJc w:val="left"/>
+      <w:pPr>
+        <w:ind w:left="5040" w:hanging="360"/>
+      </w:pPr>
+    </w:lvl>
+    <w:lvl xmlns:w="http://schemas.openxmlformats.org/wordprocessingml/2006/main" w:ilvl="7">
+      <w:start w:val="1"/>
+      <w:numFmt w:val="lowerLetter"/>
+      <w:lvlText w:val="%8."/>
+      <w:lvlJc w:val="left"/>
+      <w:pPr>
+        <w:ind w:left="5760" w:hanging="360"/>
+      </w:pPr>
+    </w:lvl>
+    <w:lvl xmlns:w="http://schemas.openxmlformats.org/wordprocessingml/2006/main" w:ilvl="8">
+      <w:start w:val="1"/>
+      <w:numFmt w:val="lowerRoman"/>
+      <w:lvlText w:val="%9."/>
+      <w:lvlJc w:val="right"/>
+      <w:pPr>
+        <w:ind w:left="6480" w:hanging="180"/>
+      </w:pPr>
+    </w:lvl>
+  </w:abstractNum>
+  <w:abstractNum xmlns:w="http://schemas.openxmlformats.org/wordprocessingml/2006/main" w:abstractNumId="90">
+    <w:nsid w:val="453be10f"/>
+    <w:multiLevelType xmlns:w="http://schemas.openxmlformats.org/wordprocessingml/2006/main" w:val="hybridMultilevel"/>
+    <w:lvl xmlns:w="http://schemas.openxmlformats.org/wordprocessingml/2006/main" w:ilvl="0">
+      <w:start w:val="4"/>
+      <w:numFmt w:val="decimal"/>
+      <w:lvlText w:val="%1."/>
+      <w:lvlJc w:val="left"/>
+      <w:pPr>
+        <w:ind w:left="720" w:hanging="360"/>
+      </w:pPr>
+    </w:lvl>
+    <w:lvl xmlns:w="http://schemas.openxmlformats.org/wordprocessingml/2006/main" w:ilvl="1">
+      <w:start w:val="1"/>
+      <w:numFmt w:val="lowerLetter"/>
+      <w:lvlText w:val="%2."/>
+      <w:lvlJc w:val="left"/>
+      <w:pPr>
+        <w:ind w:left="1440" w:hanging="360"/>
+      </w:pPr>
+    </w:lvl>
+    <w:lvl xmlns:w="http://schemas.openxmlformats.org/wordprocessingml/2006/main" w:ilvl="2">
+      <w:start w:val="1"/>
+      <w:numFmt w:val="lowerRoman"/>
+      <w:lvlText w:val="%3."/>
+      <w:lvlJc w:val="right"/>
+      <w:pPr>
+        <w:ind w:left="2160" w:hanging="180"/>
+      </w:pPr>
+    </w:lvl>
+    <w:lvl xmlns:w="http://schemas.openxmlformats.org/wordprocessingml/2006/main" w:ilvl="3">
+      <w:start w:val="1"/>
+      <w:numFmt w:val="decimal"/>
+      <w:lvlText w:val="%4."/>
+      <w:lvlJc w:val="left"/>
+      <w:pPr>
+        <w:ind w:left="2880" w:hanging="360"/>
+      </w:pPr>
+    </w:lvl>
+    <w:lvl xmlns:w="http://schemas.openxmlformats.org/wordprocessingml/2006/main" w:ilvl="4">
+      <w:start w:val="1"/>
+      <w:numFmt w:val="lowerLetter"/>
+      <w:lvlText w:val="%5."/>
+      <w:lvlJc w:val="left"/>
+      <w:pPr>
+        <w:ind w:left="3600" w:hanging="360"/>
+      </w:pPr>
+    </w:lvl>
+    <w:lvl xmlns:w="http://schemas.openxmlformats.org/wordprocessingml/2006/main" w:ilvl="5">
+      <w:start w:val="1"/>
+      <w:numFmt w:val="lowerRoman"/>
+      <w:lvlText w:val="%6."/>
+      <w:lvlJc w:val="right"/>
+      <w:pPr>
+        <w:ind w:left="4320" w:hanging="180"/>
+      </w:pPr>
+    </w:lvl>
+    <w:lvl xmlns:w="http://schemas.openxmlformats.org/wordprocessingml/2006/main" w:ilvl="6">
+      <w:start w:val="1"/>
+      <w:numFmt w:val="decimal"/>
+      <w:lvlText w:val="%7."/>
+      <w:lvlJc w:val="left"/>
+      <w:pPr>
+        <w:ind w:left="5040" w:hanging="360"/>
+      </w:pPr>
+    </w:lvl>
+    <w:lvl xmlns:w="http://schemas.openxmlformats.org/wordprocessingml/2006/main" w:ilvl="7">
+      <w:start w:val="1"/>
+      <w:numFmt w:val="lowerLetter"/>
+      <w:lvlText w:val="%8."/>
+      <w:lvlJc w:val="left"/>
+      <w:pPr>
+        <w:ind w:left="5760" w:hanging="360"/>
+      </w:pPr>
+    </w:lvl>
+    <w:lvl xmlns:w="http://schemas.openxmlformats.org/wordprocessingml/2006/main" w:ilvl="8">
+      <w:start w:val="1"/>
+      <w:numFmt w:val="lowerRoman"/>
+      <w:lvlText w:val="%9."/>
+      <w:lvlJc w:val="right"/>
+      <w:pPr>
+        <w:ind w:left="6480" w:hanging="180"/>
+      </w:pPr>
+    </w:lvl>
+  </w:abstractNum>
+  <w:abstractNum xmlns:w="http://schemas.openxmlformats.org/wordprocessingml/2006/main" w:abstractNumId="89">
+    <w:nsid w:val="3c2e23fb"/>
+    <w:multiLevelType xmlns:w="http://schemas.openxmlformats.org/wordprocessingml/2006/main" w:val="hybridMultilevel"/>
+    <w:lvl xmlns:w="http://schemas.openxmlformats.org/wordprocessingml/2006/main" w:ilvl="0">
+      <w:start w:val="3"/>
+      <w:numFmt w:val="decimal"/>
+      <w:lvlText w:val="%1."/>
+      <w:lvlJc w:val="left"/>
+      <w:pPr>
+        <w:ind w:left="720" w:hanging="360"/>
+      </w:pPr>
+    </w:lvl>
+    <w:lvl xmlns:w="http://schemas.openxmlformats.org/wordprocessingml/2006/main" w:ilvl="1">
+      <w:start w:val="1"/>
+      <w:numFmt w:val="lowerLetter"/>
+      <w:lvlText w:val="%2."/>
+      <w:lvlJc w:val="left"/>
+      <w:pPr>
+        <w:ind w:left="1440" w:hanging="360"/>
+      </w:pPr>
+    </w:lvl>
+    <w:lvl xmlns:w="http://schemas.openxmlformats.org/wordprocessingml/2006/main" w:ilvl="2">
+      <w:start w:val="1"/>
+      <w:numFmt w:val="lowerRoman"/>
+      <w:lvlText w:val="%3."/>
+      <w:lvlJc w:val="right"/>
+      <w:pPr>
+        <w:ind w:left="2160" w:hanging="180"/>
+      </w:pPr>
+    </w:lvl>
+    <w:lvl xmlns:w="http://schemas.openxmlformats.org/wordprocessingml/2006/main" w:ilvl="3">
+      <w:start w:val="1"/>
+      <w:numFmt w:val="decimal"/>
+      <w:lvlText w:val="%4."/>
+      <w:lvlJc w:val="left"/>
+      <w:pPr>
+        <w:ind w:left="2880" w:hanging="360"/>
+      </w:pPr>
+    </w:lvl>
+    <w:lvl xmlns:w="http://schemas.openxmlformats.org/wordprocessingml/2006/main" w:ilvl="4">
+      <w:start w:val="1"/>
+      <w:numFmt w:val="lowerLetter"/>
+      <w:lvlText w:val="%5."/>
+      <w:lvlJc w:val="left"/>
+      <w:pPr>
+        <w:ind w:left="3600" w:hanging="360"/>
+      </w:pPr>
+    </w:lvl>
+    <w:lvl xmlns:w="http://schemas.openxmlformats.org/wordprocessingml/2006/main" w:ilvl="5">
+      <w:start w:val="1"/>
+      <w:numFmt w:val="lowerRoman"/>
+      <w:lvlText w:val="%6."/>
+      <w:lvlJc w:val="right"/>
+      <w:pPr>
+        <w:ind w:left="4320" w:hanging="180"/>
+      </w:pPr>
+    </w:lvl>
+    <w:lvl xmlns:w="http://schemas.openxmlformats.org/wordprocessingml/2006/main" w:ilvl="6">
+      <w:start w:val="1"/>
+      <w:numFmt w:val="decimal"/>
+      <w:lvlText w:val="%7."/>
+      <w:lvlJc w:val="left"/>
+      <w:pPr>
+        <w:ind w:left="5040" w:hanging="360"/>
+      </w:pPr>
+    </w:lvl>
+    <w:lvl xmlns:w="http://schemas.openxmlformats.org/wordprocessingml/2006/main" w:ilvl="7">
+      <w:start w:val="1"/>
+      <w:numFmt w:val="lowerLetter"/>
+      <w:lvlText w:val="%8."/>
+      <w:lvlJc w:val="left"/>
+      <w:pPr>
+        <w:ind w:left="5760" w:hanging="360"/>
+      </w:pPr>
+    </w:lvl>
+    <w:lvl xmlns:w="http://schemas.openxmlformats.org/wordprocessingml/2006/main" w:ilvl="8">
+      <w:start w:val="1"/>
+      <w:numFmt w:val="lowerRoman"/>
+      <w:lvlText w:val="%9."/>
+      <w:lvlJc w:val="right"/>
+      <w:pPr>
+        <w:ind w:left="6480" w:hanging="180"/>
+      </w:pPr>
+    </w:lvl>
+  </w:abstractNum>
+  <w:abstractNum xmlns:w="http://schemas.openxmlformats.org/wordprocessingml/2006/main" w:abstractNumId="88">
+    <w:nsid w:val="f3a0a5"/>
+    <w:multiLevelType xmlns:w="http://schemas.openxmlformats.org/wordprocessingml/2006/main" w:val="hybridMultilevel"/>
+    <w:lvl xmlns:w="http://schemas.openxmlformats.org/wordprocessingml/2006/main" w:ilvl="0">
+      <w:start w:val="2"/>
+      <w:numFmt w:val="decimal"/>
+      <w:lvlText w:val="%1."/>
+      <w:lvlJc w:val="left"/>
+      <w:pPr>
+        <w:ind w:left="720" w:hanging="360"/>
+      </w:pPr>
+      <w:rPr>
+        <w:rFonts w:hint="default" w:ascii="Calibri" w:hAnsi="Calibri"/>
+      </w:rPr>
+    </w:lvl>
+    <w:lvl xmlns:w="http://schemas.openxmlformats.org/wordprocessingml/2006/main" w:ilvl="1">
+      <w:start w:val="1"/>
+      <w:numFmt w:val="lowerLetter"/>
+      <w:lvlText w:val="%2."/>
+      <w:lvlJc w:val="left"/>
+      <w:pPr>
+        <w:ind w:left="1440" w:hanging="360"/>
+      </w:pPr>
+    </w:lvl>
+    <w:lvl xmlns:w="http://schemas.openxmlformats.org/wordprocessingml/2006/main" w:ilvl="2">
+      <w:start w:val="1"/>
+      <w:numFmt w:val="lowerRoman"/>
+      <w:lvlText w:val="%3."/>
+      <w:lvlJc w:val="right"/>
+      <w:pPr>
+        <w:ind w:left="2160" w:hanging="180"/>
+      </w:pPr>
+    </w:lvl>
+    <w:lvl xmlns:w="http://schemas.openxmlformats.org/wordprocessingml/2006/main" w:ilvl="3">
+      <w:start w:val="1"/>
+      <w:numFmt w:val="decimal"/>
+      <w:lvlText w:val="%4."/>
+      <w:lvlJc w:val="left"/>
+      <w:pPr>
+        <w:ind w:left="2880" w:hanging="360"/>
+      </w:pPr>
+    </w:lvl>
+    <w:lvl xmlns:w="http://schemas.openxmlformats.org/wordprocessingml/2006/main" w:ilvl="4">
+      <w:start w:val="1"/>
+      <w:numFmt w:val="lowerLetter"/>
+      <w:lvlText w:val="%5."/>
+      <w:lvlJc w:val="left"/>
+      <w:pPr>
+        <w:ind w:left="3600" w:hanging="360"/>
+      </w:pPr>
+    </w:lvl>
+    <w:lvl xmlns:w="http://schemas.openxmlformats.org/wordprocessingml/2006/main" w:ilvl="5">
+      <w:start w:val="1"/>
+      <w:numFmt w:val="lowerRoman"/>
+      <w:lvlText w:val="%6."/>
+      <w:lvlJc w:val="right"/>
+      <w:pPr>
+        <w:ind w:left="4320" w:hanging="180"/>
+      </w:pPr>
+    </w:lvl>
+    <w:lvl xmlns:w="http://schemas.openxmlformats.org/wordprocessingml/2006/main" w:ilvl="6">
+      <w:start w:val="1"/>
+      <w:numFmt w:val="decimal"/>
+      <w:lvlText w:val="%7."/>
+      <w:lvlJc w:val="left"/>
+      <w:pPr>
+        <w:ind w:left="5040" w:hanging="360"/>
+      </w:pPr>
+    </w:lvl>
+    <w:lvl xmlns:w="http://schemas.openxmlformats.org/wordprocessingml/2006/main" w:ilvl="7">
+      <w:start w:val="1"/>
+      <w:numFmt w:val="lowerLetter"/>
+      <w:lvlText w:val="%8."/>
+      <w:lvlJc w:val="left"/>
+      <w:pPr>
+        <w:ind w:left="5760" w:hanging="360"/>
+      </w:pPr>
+    </w:lvl>
+    <w:lvl xmlns:w="http://schemas.openxmlformats.org/wordprocessingml/2006/main" w:ilvl="8">
+      <w:start w:val="1"/>
+      <w:numFmt w:val="lowerRoman"/>
+      <w:lvlText w:val="%9."/>
+      <w:lvlJc w:val="right"/>
+      <w:pPr>
+        <w:ind w:left="6480" w:hanging="180"/>
+      </w:pPr>
+    </w:lvl>
+  </w:abstractNum>
+  <w:abstractNum xmlns:w="http://schemas.openxmlformats.org/wordprocessingml/2006/main" w:abstractNumId="87">
+    <w:nsid w:val="37c33ec7"/>
+    <w:multiLevelType xmlns:w="http://schemas.openxmlformats.org/wordprocessingml/2006/main" w:val="hybridMultilevel"/>
+    <w:lvl xmlns:w="http://schemas.openxmlformats.org/wordprocessingml/2006/main" w:ilvl="0">
+      <w:start w:val="1"/>
+      <w:numFmt w:val="decimal"/>
+      <w:lvlText w:val="%1."/>
+      <w:lvlJc w:val="left"/>
+      <w:pPr>
+        <w:ind w:left="720" w:hanging="360"/>
+      </w:pPr>
+      <w:rPr>
+        <w:rFonts w:hint="default" w:ascii="Calibri" w:hAnsi="Calibri"/>
+      </w:rPr>
+    </w:lvl>
+    <w:lvl xmlns:w="http://schemas.openxmlformats.org/wordprocessingml/2006/main" w:ilvl="1">
+      <w:start w:val="1"/>
+      <w:numFmt w:val="lowerLetter"/>
+      <w:lvlText w:val="%2."/>
+      <w:lvlJc w:val="left"/>
+      <w:pPr>
+        <w:ind w:left="1440" w:hanging="360"/>
+      </w:pPr>
+    </w:lvl>
+    <w:lvl xmlns:w="http://schemas.openxmlformats.org/wordprocessingml/2006/main" w:ilvl="2">
+      <w:start w:val="1"/>
+      <w:numFmt w:val="lowerRoman"/>
+      <w:lvlText w:val="%3."/>
+      <w:lvlJc w:val="right"/>
+      <w:pPr>
+        <w:ind w:left="2160" w:hanging="180"/>
+      </w:pPr>
+    </w:lvl>
+    <w:lvl xmlns:w="http://schemas.openxmlformats.org/wordprocessingml/2006/main" w:ilvl="3">
+      <w:start w:val="1"/>
+      <w:numFmt w:val="decimal"/>
+      <w:lvlText w:val="%4."/>
+      <w:lvlJc w:val="left"/>
+      <w:pPr>
+        <w:ind w:left="2880" w:hanging="360"/>
+      </w:pPr>
+    </w:lvl>
+    <w:lvl xmlns:w="http://schemas.openxmlformats.org/wordprocessingml/2006/main" w:ilvl="4">
+      <w:start w:val="1"/>
+      <w:numFmt w:val="lowerLetter"/>
+      <w:lvlText w:val="%5."/>
+      <w:lvlJc w:val="left"/>
+      <w:pPr>
+        <w:ind w:left="3600" w:hanging="360"/>
+      </w:pPr>
+    </w:lvl>
+    <w:lvl xmlns:w="http://schemas.openxmlformats.org/wordprocessingml/2006/main" w:ilvl="5">
+      <w:start w:val="1"/>
+      <w:numFmt w:val="lowerRoman"/>
+      <w:lvlText w:val="%6."/>
+      <w:lvlJc w:val="right"/>
+      <w:pPr>
+        <w:ind w:left="4320" w:hanging="180"/>
+      </w:pPr>
+    </w:lvl>
+    <w:lvl xmlns:w="http://schemas.openxmlformats.org/wordprocessingml/2006/main" w:ilvl="6">
+      <w:start w:val="1"/>
+      <w:numFmt w:val="decimal"/>
+      <w:lvlText w:val="%7."/>
+      <w:lvlJc w:val="left"/>
+      <w:pPr>
+        <w:ind w:left="5040" w:hanging="360"/>
+      </w:pPr>
+    </w:lvl>
+    <w:lvl xmlns:w="http://schemas.openxmlformats.org/wordprocessingml/2006/main" w:ilvl="7">
+      <w:start w:val="1"/>
+      <w:numFmt w:val="lowerLetter"/>
+      <w:lvlText w:val="%8."/>
+      <w:lvlJc w:val="left"/>
+      <w:pPr>
+        <w:ind w:left="5760" w:hanging="360"/>
+      </w:pPr>
+    </w:lvl>
+    <w:lvl xmlns:w="http://schemas.openxmlformats.org/wordprocessingml/2006/main" w:ilvl="8">
+      <w:start w:val="1"/>
+      <w:numFmt w:val="lowerRoman"/>
+      <w:lvlText w:val="%9."/>
+      <w:lvlJc w:val="right"/>
+      <w:pPr>
+        <w:ind w:left="6480" w:hanging="180"/>
+      </w:pPr>
+    </w:lvl>
+  </w:abstractNum>
+  <w:abstractNum xmlns:w="http://schemas.openxmlformats.org/wordprocessingml/2006/main" w:abstractNumId="86">
+    <w:nsid w:val="1e4a9b68"/>
+    <w:multiLevelType xmlns:w="http://schemas.openxmlformats.org/wordprocessingml/2006/main" w:val="hybridMultilevel"/>
+    <w:lvl xmlns:w="http://schemas.openxmlformats.org/wordprocessingml/2006/main" w:ilvl="0">
+      <w:start w:val="1"/>
+      <w:numFmt w:val="bullet"/>
+      <w:lvlText w:val="-"/>
+      <w:lvlJc w:val="left"/>
+      <w:pPr>
+        <w:ind w:left="720" w:hanging="360"/>
+      </w:pPr>
+      <w:rPr>
+        <w:rFonts w:hint="default" w:ascii="Aptos" w:hAnsi="Aptos"/>
+      </w:rPr>
+    </w:lvl>
+    <w:lvl xmlns:w="http://schemas.openxmlformats.org/wordprocessingml/2006/main" w:ilvl="1">
+      <w:start w:val="1"/>
+      <w:numFmt w:val="bullet"/>
+      <w:lvlText w:val="o"/>
+      <w:lvlJc w:val="left"/>
+      <w:pPr>
+        <w:ind w:left="1440" w:hanging="360"/>
+      </w:pPr>
+      <w:rPr>
+        <w:rFonts w:hint="default" w:ascii="Courier New" w:hAnsi="Courier New"/>
+      </w:rPr>
+    </w:lvl>
+    <w:lvl xmlns:w="http://schemas.openxmlformats.org/wordprocessingml/2006/main" w:ilvl="2">
+      <w:start w:val="1"/>
+      <w:numFmt w:val="bullet"/>
+      <w:lvlText w:val=""/>
+      <w:lvlJc w:val="left"/>
+      <w:pPr>
+        <w:ind w:left="2160" w:hanging="360"/>
+      </w:pPr>
+      <w:rPr>
+        <w:rFonts w:hint="default" w:ascii="Wingdings" w:hAnsi="Wingdings"/>
+      </w:rPr>
+    </w:lvl>
+    <w:lvl xmlns:w="http://schemas.openxmlformats.org/wordprocessingml/2006/main" w:ilvl="3">
+      <w:start w:val="1"/>
+      <w:numFmt w:val="bullet"/>
+      <w:lvlText w:val=""/>
+      <w:lvlJc w:val="left"/>
+      <w:pPr>
+        <w:ind w:left="2880" w:hanging="360"/>
+      </w:pPr>
+      <w:rPr>
+        <w:rFonts w:hint="default" w:ascii="Symbol" w:hAnsi="Symbol"/>
+      </w:rPr>
+    </w:lvl>
+    <w:lvl xmlns:w="http://schemas.openxmlformats.org/wordprocessingml/2006/main" w:ilvl="4">
+      <w:start w:val="1"/>
+      <w:numFmt w:val="bullet"/>
+      <w:lvlText w:val="o"/>
+      <w:lvlJc w:val="left"/>
+      <w:pPr>
+        <w:ind w:left="3600" w:hanging="360"/>
+      </w:pPr>
+      <w:rPr>
+        <w:rFonts w:hint="default" w:ascii="Courier New" w:hAnsi="Courier New"/>
+      </w:rPr>
+    </w:lvl>
+    <w:lvl xmlns:w="http://schemas.openxmlformats.org/wordprocessingml/2006/main" w:ilvl="5">
+      <w:start w:val="1"/>
+      <w:numFmt w:val="bullet"/>
+      <w:lvlText w:val=""/>
+      <w:lvlJc w:val="left"/>
+      <w:pPr>
+        <w:ind w:left="4320" w:hanging="360"/>
+      </w:pPr>
+      <w:rPr>
+        <w:rFonts w:hint="default" w:ascii="Wingdings" w:hAnsi="Wingdings"/>
+      </w:rPr>
+    </w:lvl>
+    <w:lvl xmlns:w="http://schemas.openxmlformats.org/wordprocessingml/2006/main" w:ilvl="6">
+      <w:start w:val="1"/>
+      <w:numFmt w:val="bullet"/>
+      <w:lvlText w:val=""/>
+      <w:lvlJc w:val="left"/>
+      <w:pPr>
+        <w:ind w:left="5040" w:hanging="360"/>
+      </w:pPr>
+      <w:rPr>
+        <w:rFonts w:hint="default" w:ascii="Symbol" w:hAnsi="Symbol"/>
+      </w:rPr>
+    </w:lvl>
+    <w:lvl xmlns:w="http://schemas.openxmlformats.org/wordprocessingml/2006/main" w:ilvl="7">
+      <w:start w:val="1"/>
+      <w:numFmt w:val="bullet"/>
+      <w:lvlText w:val="o"/>
+      <w:lvlJc w:val="left"/>
+      <w:pPr>
+        <w:ind w:left="5760" w:hanging="360"/>
+      </w:pPr>
+      <w:rPr>
+        <w:rFonts w:hint="default" w:ascii="Courier New" w:hAnsi="Courier New"/>
+      </w:rPr>
+    </w:lvl>
+    <w:lvl xmlns:w="http://schemas.openxmlformats.org/wordprocessingml/2006/main" w:ilvl="8">
+      <w:start w:val="1"/>
+      <w:numFmt w:val="bullet"/>
+      <w:lvlText w:val=""/>
+      <w:lvlJc w:val="left"/>
+      <w:pPr>
+        <w:ind w:left="6480" w:hanging="360"/>
+      </w:pPr>
+      <w:rPr>
+        <w:rFonts w:hint="default" w:ascii="Wingdings" w:hAnsi="Wingdings"/>
+      </w:rPr>
+    </w:lvl>
+  </w:abstractNum>
+  <w:abstractNum xmlns:w="http://schemas.openxmlformats.org/wordprocessingml/2006/main" w:abstractNumId="85">
+    <w:nsid w:val="5248db"/>
+    <w:multiLevelType xmlns:w="http://schemas.openxmlformats.org/wordprocessingml/2006/main" w:val="hybridMultilevel"/>
+    <w:lvl xmlns:w="http://schemas.openxmlformats.org/wordprocessingml/2006/main" w:ilvl="0">
+      <w:start w:val="1"/>
+      <w:numFmt w:val="bullet"/>
+      <w:lvlText w:val="-"/>
+      <w:lvlJc w:val="left"/>
+      <w:pPr>
+        <w:ind w:left="720" w:hanging="360"/>
+      </w:pPr>
+      <w:rPr>
+        <w:rFonts w:hint="default" w:ascii="Aptos" w:hAnsi="Aptos"/>
+      </w:rPr>
+    </w:lvl>
+    <w:lvl xmlns:w="http://schemas.openxmlformats.org/wordprocessingml/2006/main" w:ilvl="1">
+      <w:start w:val="1"/>
+      <w:numFmt w:val="bullet"/>
+      <w:lvlText w:val="o"/>
+      <w:lvlJc w:val="left"/>
+      <w:pPr>
+        <w:ind w:left="1440" w:hanging="360"/>
+      </w:pPr>
+      <w:rPr>
+        <w:rFonts w:hint="default" w:ascii="Courier New" w:hAnsi="Courier New"/>
+      </w:rPr>
+    </w:lvl>
+    <w:lvl xmlns:w="http://schemas.openxmlformats.org/wordprocessingml/2006/main" w:ilvl="2">
+      <w:start w:val="1"/>
+      <w:numFmt w:val="bullet"/>
+      <w:lvlText w:val=""/>
+      <w:lvlJc w:val="left"/>
+      <w:pPr>
+        <w:ind w:left="2160" w:hanging="360"/>
+      </w:pPr>
+      <w:rPr>
+        <w:rFonts w:hint="default" w:ascii="Wingdings" w:hAnsi="Wingdings"/>
+      </w:rPr>
+    </w:lvl>
+    <w:lvl xmlns:w="http://schemas.openxmlformats.org/wordprocessingml/2006/main" w:ilvl="3">
+      <w:start w:val="1"/>
+      <w:numFmt w:val="bullet"/>
+      <w:lvlText w:val=""/>
+      <w:lvlJc w:val="left"/>
+      <w:pPr>
+        <w:ind w:left="2880" w:hanging="360"/>
+      </w:pPr>
+      <w:rPr>
+        <w:rFonts w:hint="default" w:ascii="Symbol" w:hAnsi="Symbol"/>
+      </w:rPr>
+    </w:lvl>
+    <w:lvl xmlns:w="http://schemas.openxmlformats.org/wordprocessingml/2006/main" w:ilvl="4">
+      <w:start w:val="1"/>
+      <w:numFmt w:val="bullet"/>
+      <w:lvlText w:val="o"/>
+      <w:lvlJc w:val="left"/>
+      <w:pPr>
+        <w:ind w:left="3600" w:hanging="360"/>
+      </w:pPr>
+      <w:rPr>
+        <w:rFonts w:hint="default" w:ascii="Courier New" w:hAnsi="Courier New"/>
+      </w:rPr>
+    </w:lvl>
+    <w:lvl xmlns:w="http://schemas.openxmlformats.org/wordprocessingml/2006/main" w:ilvl="5">
+      <w:start w:val="1"/>
+      <w:numFmt w:val="bullet"/>
+      <w:lvlText w:val=""/>
+      <w:lvlJc w:val="left"/>
+      <w:pPr>
+        <w:ind w:left="4320" w:hanging="360"/>
+      </w:pPr>
+      <w:rPr>
+        <w:rFonts w:hint="default" w:ascii="Wingdings" w:hAnsi="Wingdings"/>
+      </w:rPr>
+    </w:lvl>
+    <w:lvl xmlns:w="http://schemas.openxmlformats.org/wordprocessingml/2006/main" w:ilvl="6">
+      <w:start w:val="1"/>
+      <w:numFmt w:val="bullet"/>
+      <w:lvlText w:val=""/>
+      <w:lvlJc w:val="left"/>
+      <w:pPr>
+        <w:ind w:left="5040" w:hanging="360"/>
+      </w:pPr>
+      <w:rPr>
+        <w:rFonts w:hint="default" w:ascii="Symbol" w:hAnsi="Symbol"/>
+      </w:rPr>
+    </w:lvl>
+    <w:lvl xmlns:w="http://schemas.openxmlformats.org/wordprocessingml/2006/main" w:ilvl="7">
+      <w:start w:val="1"/>
+      <w:numFmt w:val="bullet"/>
+      <w:lvlText w:val="o"/>
+      <w:lvlJc w:val="left"/>
+      <w:pPr>
+        <w:ind w:left="5760" w:hanging="360"/>
+      </w:pPr>
+      <w:rPr>
+        <w:rFonts w:hint="default" w:ascii="Courier New" w:hAnsi="Courier New"/>
+      </w:rPr>
+    </w:lvl>
+    <w:lvl xmlns:w="http://schemas.openxmlformats.org/wordprocessingml/2006/main" w:ilvl="8">
+      <w:start w:val="1"/>
+      <w:numFmt w:val="bullet"/>
+      <w:lvlText w:val=""/>
+      <w:lvlJc w:val="left"/>
+      <w:pPr>
+        <w:ind w:left="6480" w:hanging="360"/>
+      </w:pPr>
+      <w:rPr>
+        <w:rFonts w:hint="default" w:ascii="Wingdings" w:hAnsi="Wingdings"/>
+      </w:rPr>
+    </w:lvl>
+  </w:abstractNum>
+  <w:abstractNum xmlns:w="http://schemas.openxmlformats.org/wordprocessingml/2006/main" w:abstractNumId="84">
+    <w:nsid w:val="3b0a5bbf"/>
+    <w:multiLevelType xmlns:w="http://schemas.openxmlformats.org/wordprocessingml/2006/main" w:val="hybridMultilevel"/>
+    <w:lvl xmlns:w="http://schemas.openxmlformats.org/wordprocessingml/2006/main" w:ilvl="0">
+      <w:start w:val="1"/>
+      <w:numFmt w:val="decimal"/>
+      <w:lvlText w:val="%1."/>
+      <w:lvlJc w:val="left"/>
+      <w:pPr>
+        <w:ind w:left="720" w:hanging="360"/>
+      </w:pPr>
+      <w:rPr>
+        <w:rFonts w:hint="default" w:ascii="Calibri" w:hAnsi="Calibri"/>
+      </w:rPr>
+    </w:lvl>
+    <w:lvl xmlns:w="http://schemas.openxmlformats.org/wordprocessingml/2006/main" w:ilvl="1">
+      <w:start w:val="1"/>
+      <w:numFmt w:val="lowerLetter"/>
+      <w:lvlText w:val="%2."/>
+      <w:lvlJc w:val="left"/>
+      <w:pPr>
+        <w:ind w:left="1440" w:hanging="360"/>
+      </w:pPr>
+    </w:lvl>
+    <w:lvl xmlns:w="http://schemas.openxmlformats.org/wordprocessingml/2006/main" w:ilvl="2">
+      <w:start w:val="1"/>
+      <w:numFmt w:val="lowerRoman"/>
+      <w:lvlText w:val="%3."/>
+      <w:lvlJc w:val="right"/>
+      <w:pPr>
+        <w:ind w:left="2160" w:hanging="180"/>
+      </w:pPr>
+    </w:lvl>
+    <w:lvl xmlns:w="http://schemas.openxmlformats.org/wordprocessingml/2006/main" w:ilvl="3">
+      <w:start w:val="1"/>
+      <w:numFmt w:val="decimal"/>
+      <w:lvlText w:val="%4."/>
+      <w:lvlJc w:val="left"/>
+      <w:pPr>
+        <w:ind w:left="2880" w:hanging="360"/>
+      </w:pPr>
+    </w:lvl>
+    <w:lvl xmlns:w="http://schemas.openxmlformats.org/wordprocessingml/2006/main" w:ilvl="4">
+      <w:start w:val="1"/>
+      <w:numFmt w:val="lowerLetter"/>
+      <w:lvlText w:val="%5."/>
+      <w:lvlJc w:val="left"/>
+      <w:pPr>
+        <w:ind w:left="3600" w:hanging="360"/>
+      </w:pPr>
+    </w:lvl>
+    <w:lvl xmlns:w="http://schemas.openxmlformats.org/wordprocessingml/2006/main" w:ilvl="5">
+      <w:start w:val="1"/>
+      <w:numFmt w:val="lowerRoman"/>
+      <w:lvlText w:val="%6."/>
+      <w:lvlJc w:val="right"/>
+      <w:pPr>
+        <w:ind w:left="4320" w:hanging="180"/>
+      </w:pPr>
+    </w:lvl>
+    <w:lvl xmlns:w="http://schemas.openxmlformats.org/wordprocessingml/2006/main" w:ilvl="6">
+      <w:start w:val="1"/>
+      <w:numFmt w:val="decimal"/>
+      <w:lvlText w:val="%7."/>
+      <w:lvlJc w:val="left"/>
+      <w:pPr>
+        <w:ind w:left="5040" w:hanging="360"/>
+      </w:pPr>
+    </w:lvl>
+    <w:lvl xmlns:w="http://schemas.openxmlformats.org/wordprocessingml/2006/main" w:ilvl="7">
+      <w:start w:val="1"/>
+      <w:numFmt w:val="lowerLetter"/>
+      <w:lvlText w:val="%8."/>
+      <w:lvlJc w:val="left"/>
+      <w:pPr>
+        <w:ind w:left="5760" w:hanging="360"/>
+      </w:pPr>
+    </w:lvl>
+    <w:lvl xmlns:w="http://schemas.openxmlformats.org/wordprocessingml/2006/main" w:ilvl="8">
+      <w:start w:val="1"/>
+      <w:numFmt w:val="lowerRoman"/>
+      <w:lvlText w:val="%9."/>
+      <w:lvlJc w:val="right"/>
+      <w:pPr>
+        <w:ind w:left="6480" w:hanging="180"/>
+      </w:pPr>
+    </w:lvl>
+  </w:abstractNum>
+  <w:abstractNum xmlns:w="http://schemas.openxmlformats.org/wordprocessingml/2006/main" w:abstractNumId="83">
+    <w:nsid w:val="529a5eab"/>
+    <w:multiLevelType xmlns:w="http://schemas.openxmlformats.org/wordprocessingml/2006/main" w:val="hybridMultilevel"/>
+    <w:lvl xmlns:w="http://schemas.openxmlformats.org/wordprocessingml/2006/main" w:ilvl="0">
+      <w:start w:val="1"/>
+      <w:numFmt w:val="decimal"/>
+      <w:lvlText w:val="%1."/>
+      <w:lvlJc w:val="left"/>
+      <w:pPr>
+        <w:ind w:left="720" w:hanging="360"/>
+      </w:pPr>
+      <w:rPr>
+        <w:rFonts w:hint="default" w:ascii="Calibri" w:hAnsi="Calibri"/>
+      </w:rPr>
+    </w:lvl>
+    <w:lvl xmlns:w="http://schemas.openxmlformats.org/wordprocessingml/2006/main" w:ilvl="1">
+      <w:start w:val="1"/>
+      <w:numFmt w:val="lowerLetter"/>
+      <w:lvlText w:val="%2."/>
+      <w:lvlJc w:val="left"/>
+      <w:pPr>
+        <w:ind w:left="1440" w:hanging="360"/>
+      </w:pPr>
+    </w:lvl>
+    <w:lvl xmlns:w="http://schemas.openxmlformats.org/wordprocessingml/2006/main" w:ilvl="2">
+      <w:start w:val="1"/>
+      <w:numFmt w:val="lowerRoman"/>
+      <w:lvlText w:val="%3."/>
+      <w:lvlJc w:val="right"/>
+      <w:pPr>
+        <w:ind w:left="2160" w:hanging="180"/>
+      </w:pPr>
+    </w:lvl>
+    <w:lvl xmlns:w="http://schemas.openxmlformats.org/wordprocessingml/2006/main" w:ilvl="3">
+      <w:start w:val="1"/>
+      <w:numFmt w:val="decimal"/>
+      <w:lvlText w:val="%4."/>
+      <w:lvlJc w:val="left"/>
+      <w:pPr>
+        <w:ind w:left="2880" w:hanging="360"/>
+      </w:pPr>
+    </w:lvl>
+    <w:lvl xmlns:w="http://schemas.openxmlformats.org/wordprocessingml/2006/main" w:ilvl="4">
+      <w:start w:val="1"/>
+      <w:numFmt w:val="lowerLetter"/>
+      <w:lvlText w:val="%5."/>
+      <w:lvlJc w:val="left"/>
+      <w:pPr>
+        <w:ind w:left="3600" w:hanging="360"/>
+      </w:pPr>
+    </w:lvl>
+    <w:lvl xmlns:w="http://schemas.openxmlformats.org/wordprocessingml/2006/main" w:ilvl="5">
+      <w:start w:val="1"/>
+      <w:numFmt w:val="lowerRoman"/>
+      <w:lvlText w:val="%6."/>
+      <w:lvlJc w:val="right"/>
+      <w:pPr>
+        <w:ind w:left="4320" w:hanging="180"/>
+      </w:pPr>
+    </w:lvl>
+    <w:lvl xmlns:w="http://schemas.openxmlformats.org/wordprocessingml/2006/main" w:ilvl="6">
+      <w:start w:val="1"/>
+      <w:numFmt w:val="decimal"/>
+      <w:lvlText w:val="%7."/>
+      <w:lvlJc w:val="left"/>
+      <w:pPr>
+        <w:ind w:left="5040" w:hanging="360"/>
+      </w:pPr>
+    </w:lvl>
+    <w:lvl xmlns:w="http://schemas.openxmlformats.org/wordprocessingml/2006/main" w:ilvl="7">
+      <w:start w:val="1"/>
+      <w:numFmt w:val="lowerLetter"/>
+      <w:lvlText w:val="%8."/>
+      <w:lvlJc w:val="left"/>
+      <w:pPr>
+        <w:ind w:left="5760" w:hanging="360"/>
+      </w:pPr>
+    </w:lvl>
+    <w:lvl xmlns:w="http://schemas.openxmlformats.org/wordprocessingml/2006/main" w:ilvl="8">
+      <w:start w:val="1"/>
+      <w:numFmt w:val="lowerRoman"/>
+      <w:lvlText w:val="%9."/>
+      <w:lvlJc w:val="right"/>
+      <w:pPr>
+        <w:ind w:left="6480" w:hanging="180"/>
+      </w:pPr>
+    </w:lvl>
+  </w:abstractNum>
+  <w:abstractNum xmlns:w="http://schemas.openxmlformats.org/wordprocessingml/2006/main" w:abstractNumId="82">
+    <w:nsid w:val="16e3e249"/>
+    <w:multiLevelType xmlns:w="http://schemas.openxmlformats.org/wordprocessingml/2006/main" w:val="hybridMultilevel"/>
+    <w:lvl xmlns:w="http://schemas.openxmlformats.org/wordprocessingml/2006/main" w:ilvl="0">
+      <w:start w:val="1"/>
+      <w:numFmt w:val="decimal"/>
+      <w:lvlText w:val="%1."/>
+      <w:lvlJc w:val="left"/>
+      <w:pPr>
+        <w:ind w:left="720" w:hanging="360"/>
+      </w:pPr>
+      <w:rPr>
+        <w:rFonts w:hint="default" w:ascii="Calibri" w:hAnsi="Calibri"/>
+      </w:rPr>
+    </w:lvl>
+    <w:lvl xmlns:w="http://schemas.openxmlformats.org/wordprocessingml/2006/main" w:ilvl="1">
+      <w:start w:val="1"/>
+      <w:numFmt w:val="lowerLetter"/>
+      <w:lvlText w:val="%2."/>
+      <w:lvlJc w:val="left"/>
+      <w:pPr>
+        <w:ind w:left="1440" w:hanging="360"/>
+      </w:pPr>
+    </w:lvl>
+    <w:lvl xmlns:w="http://schemas.openxmlformats.org/wordprocessingml/2006/main" w:ilvl="2">
+      <w:start w:val="1"/>
+      <w:numFmt w:val="lowerRoman"/>
+      <w:lvlText w:val="%3."/>
+      <w:lvlJc w:val="right"/>
+      <w:pPr>
+        <w:ind w:left="2160" w:hanging="180"/>
+      </w:pPr>
+    </w:lvl>
+    <w:lvl xmlns:w="http://schemas.openxmlformats.org/wordprocessingml/2006/main" w:ilvl="3">
+      <w:start w:val="1"/>
+      <w:numFmt w:val="decimal"/>
+      <w:lvlText w:val="%4."/>
+      <w:lvlJc w:val="left"/>
+      <w:pPr>
+        <w:ind w:left="2880" w:hanging="360"/>
+      </w:pPr>
+    </w:lvl>
+    <w:lvl xmlns:w="http://schemas.openxmlformats.org/wordprocessingml/2006/main" w:ilvl="4">
+      <w:start w:val="1"/>
+      <w:numFmt w:val="lowerLetter"/>
+      <w:lvlText w:val="%5."/>
+      <w:lvlJc w:val="left"/>
+      <w:pPr>
+        <w:ind w:left="3600" w:hanging="360"/>
+      </w:pPr>
+    </w:lvl>
+    <w:lvl xmlns:w="http://schemas.openxmlformats.org/wordprocessingml/2006/main" w:ilvl="5">
+      <w:start w:val="1"/>
+      <w:numFmt w:val="lowerRoman"/>
+      <w:lvlText w:val="%6."/>
+      <w:lvlJc w:val="right"/>
+      <w:pPr>
+        <w:ind w:left="4320" w:hanging="180"/>
+      </w:pPr>
+    </w:lvl>
+    <w:lvl xmlns:w="http://schemas.openxmlformats.org/wordprocessingml/2006/main" w:ilvl="6">
+      <w:start w:val="1"/>
+      <w:numFmt w:val="decimal"/>
+      <w:lvlText w:val="%7."/>
+      <w:lvlJc w:val="left"/>
+      <w:pPr>
+        <w:ind w:left="5040" w:hanging="360"/>
+      </w:pPr>
+    </w:lvl>
+    <w:lvl xmlns:w="http://schemas.openxmlformats.org/wordprocessingml/2006/main" w:ilvl="7">
+      <w:start w:val="1"/>
+      <w:numFmt w:val="lowerLetter"/>
+      <w:lvlText w:val="%8."/>
+      <w:lvlJc w:val="left"/>
+      <w:pPr>
+        <w:ind w:left="5760" w:hanging="360"/>
+      </w:pPr>
+    </w:lvl>
+    <w:lvl xmlns:w="http://schemas.openxmlformats.org/wordprocessingml/2006/main" w:ilvl="8">
+      <w:start w:val="1"/>
+      <w:numFmt w:val="lowerRoman"/>
+      <w:lvlText w:val="%9."/>
+      <w:lvlJc w:val="right"/>
+      <w:pPr>
+        <w:ind w:left="6480" w:hanging="180"/>
+      </w:pPr>
+    </w:lvl>
+  </w:abstractNum>
+  <w:abstractNum xmlns:w="http://schemas.openxmlformats.org/wordprocessingml/2006/main" w:abstractNumId="81">
+    <w:nsid w:val="78ac778e"/>
+    <w:multiLevelType xmlns:w="http://schemas.openxmlformats.org/wordprocessingml/2006/main" w:val="hybridMultilevel"/>
+    <w:lvl xmlns:w="http://schemas.openxmlformats.org/wordprocessingml/2006/main" w:ilvl="0">
+      <w:start w:val="1"/>
+      <w:numFmt w:val="decimal"/>
+      <w:lvlText w:val="%1."/>
+      <w:lvlJc w:val="left"/>
+      <w:pPr>
+        <w:ind w:left="720" w:hanging="360"/>
+      </w:pPr>
+      <w:rPr>
+        <w:rFonts w:hint="default" w:ascii="Calibri" w:hAnsi="Calibri"/>
+      </w:rPr>
+    </w:lvl>
+    <w:lvl xmlns:w="http://schemas.openxmlformats.org/wordprocessingml/2006/main" w:ilvl="1">
+      <w:start w:val="1"/>
+      <w:numFmt w:val="lowerLetter"/>
+      <w:lvlText w:val="%2."/>
+      <w:lvlJc w:val="left"/>
+      <w:pPr>
+        <w:ind w:left="1440" w:hanging="360"/>
+      </w:pPr>
+    </w:lvl>
+    <w:lvl xmlns:w="http://schemas.openxmlformats.org/wordprocessingml/2006/main" w:ilvl="2">
+      <w:start w:val="1"/>
+      <w:numFmt w:val="lowerRoman"/>
+      <w:lvlText w:val="%3."/>
+      <w:lvlJc w:val="right"/>
+      <w:pPr>
+        <w:ind w:left="2160" w:hanging="180"/>
+      </w:pPr>
+    </w:lvl>
+    <w:lvl xmlns:w="http://schemas.openxmlformats.org/wordprocessingml/2006/main" w:ilvl="3">
+      <w:start w:val="1"/>
+      <w:numFmt w:val="decimal"/>
+      <w:lvlText w:val="%4."/>
+      <w:lvlJc w:val="left"/>
+      <w:pPr>
+        <w:ind w:left="2880" w:hanging="360"/>
+      </w:pPr>
+    </w:lvl>
+    <w:lvl xmlns:w="http://schemas.openxmlformats.org/wordprocessingml/2006/main" w:ilvl="4">
+      <w:start w:val="1"/>
+      <w:numFmt w:val="lowerLetter"/>
+      <w:lvlText w:val="%5."/>
+      <w:lvlJc w:val="left"/>
+      <w:pPr>
+        <w:ind w:left="3600" w:hanging="360"/>
+      </w:pPr>
+    </w:lvl>
+    <w:lvl xmlns:w="http://schemas.openxmlformats.org/wordprocessingml/2006/main" w:ilvl="5">
+      <w:start w:val="1"/>
+      <w:numFmt w:val="lowerRoman"/>
+      <w:lvlText w:val="%6."/>
+      <w:lvlJc w:val="right"/>
+      <w:pPr>
+        <w:ind w:left="4320" w:hanging="180"/>
+      </w:pPr>
+    </w:lvl>
+    <w:lvl xmlns:w="http://schemas.openxmlformats.org/wordprocessingml/2006/main" w:ilvl="6">
+      <w:start w:val="1"/>
+      <w:numFmt w:val="decimal"/>
+      <w:lvlText w:val="%7."/>
+      <w:lvlJc w:val="left"/>
+      <w:pPr>
+        <w:ind w:left="5040" w:hanging="360"/>
+      </w:pPr>
+    </w:lvl>
+    <w:lvl xmlns:w="http://schemas.openxmlformats.org/wordprocessingml/2006/main" w:ilvl="7">
+      <w:start w:val="1"/>
+      <w:numFmt w:val="lowerLetter"/>
+      <w:lvlText w:val="%8."/>
+      <w:lvlJc w:val="left"/>
+      <w:pPr>
+        <w:ind w:left="5760" w:hanging="360"/>
+      </w:pPr>
+    </w:lvl>
+    <w:lvl xmlns:w="http://schemas.openxmlformats.org/wordprocessingml/2006/main" w:ilvl="8">
+      <w:start w:val="1"/>
+      <w:numFmt w:val="lowerRoman"/>
+      <w:lvlText w:val="%9."/>
+      <w:lvlJc w:val="right"/>
+      <w:pPr>
+        <w:ind w:left="6480" w:hanging="180"/>
+      </w:pPr>
+    </w:lvl>
+  </w:abstractNum>
+  <w:abstractNum xmlns:w="http://schemas.openxmlformats.org/wordprocessingml/2006/main" w:abstractNumId="80">
+    <w:nsid w:val="7f7f07e"/>
+    <w:multiLevelType xmlns:w="http://schemas.openxmlformats.org/wordprocessingml/2006/main" w:val="hybridMultilevel"/>
+    <w:lvl xmlns:w="http://schemas.openxmlformats.org/wordprocessingml/2006/main" w:ilvl="0">
+      <w:start w:val="1"/>
+      <w:numFmt w:val="decimal"/>
+      <w:lvlText w:val="%1."/>
+      <w:lvlJc w:val="left"/>
+      <w:pPr>
+        <w:ind w:left="720" w:hanging="360"/>
+      </w:pPr>
+      <w:rPr>
+        <w:rFonts w:hint="default" w:ascii="Calibri" w:hAnsi="Calibri"/>
+      </w:rPr>
+    </w:lvl>
+    <w:lvl xmlns:w="http://schemas.openxmlformats.org/wordprocessingml/2006/main" w:ilvl="1">
+      <w:start w:val="1"/>
+      <w:numFmt w:val="lowerLetter"/>
+      <w:lvlText w:val="%2."/>
+      <w:lvlJc w:val="left"/>
+      <w:pPr>
+        <w:ind w:left="1440" w:hanging="360"/>
+      </w:pPr>
+    </w:lvl>
+    <w:lvl xmlns:w="http://schemas.openxmlformats.org/wordprocessingml/2006/main" w:ilvl="2">
+      <w:start w:val="1"/>
+      <w:numFmt w:val="lowerRoman"/>
+      <w:lvlText w:val="%3."/>
+      <w:lvlJc w:val="right"/>
+      <w:pPr>
+        <w:ind w:left="2160" w:hanging="180"/>
+      </w:pPr>
+    </w:lvl>
+    <w:lvl xmlns:w="http://schemas.openxmlformats.org/wordprocessingml/2006/main" w:ilvl="3">
+      <w:start w:val="1"/>
+      <w:numFmt w:val="decimal"/>
+      <w:lvlText w:val="%4."/>
+      <w:lvlJc w:val="left"/>
+      <w:pPr>
+        <w:ind w:left="2880" w:hanging="360"/>
+      </w:pPr>
+    </w:lvl>
+    <w:lvl xmlns:w="http://schemas.openxmlformats.org/wordprocessingml/2006/main" w:ilvl="4">
+      <w:start w:val="1"/>
+      <w:numFmt w:val="lowerLetter"/>
+      <w:lvlText w:val="%5."/>
+      <w:lvlJc w:val="left"/>
+      <w:pPr>
+        <w:ind w:left="3600" w:hanging="360"/>
+      </w:pPr>
+    </w:lvl>
+    <w:lvl xmlns:w="http://schemas.openxmlformats.org/wordprocessingml/2006/main" w:ilvl="5">
+      <w:start w:val="1"/>
+      <w:numFmt w:val="lowerRoman"/>
+      <w:lvlText w:val="%6."/>
+      <w:lvlJc w:val="right"/>
+      <w:pPr>
+        <w:ind w:left="4320" w:hanging="180"/>
+      </w:pPr>
+    </w:lvl>
+    <w:lvl xmlns:w="http://schemas.openxmlformats.org/wordprocessingml/2006/main" w:ilvl="6">
+      <w:start w:val="1"/>
+      <w:numFmt w:val="decimal"/>
+      <w:lvlText w:val="%7."/>
+      <w:lvlJc w:val="left"/>
+      <w:pPr>
+        <w:ind w:left="5040" w:hanging="360"/>
+      </w:pPr>
+    </w:lvl>
+    <w:lvl xmlns:w="http://schemas.openxmlformats.org/wordprocessingml/2006/main" w:ilvl="7">
+      <w:start w:val="1"/>
+      <w:numFmt w:val="lowerLetter"/>
+      <w:lvlText w:val="%8."/>
+      <w:lvlJc w:val="left"/>
+      <w:pPr>
+        <w:ind w:left="5760" w:hanging="360"/>
+      </w:pPr>
+    </w:lvl>
+    <w:lvl xmlns:w="http://schemas.openxmlformats.org/wordprocessingml/2006/main" w:ilvl="8">
+      <w:start w:val="1"/>
+      <w:numFmt w:val="lowerRoman"/>
+      <w:lvlText w:val="%9."/>
+      <w:lvlJc w:val="right"/>
+      <w:pPr>
+        <w:ind w:left="6480" w:hanging="180"/>
+      </w:pPr>
+    </w:lvl>
+  </w:abstractNum>
+  <w:abstractNum xmlns:w="http://schemas.openxmlformats.org/wordprocessingml/2006/main" w:abstractNumId="79">
+    <w:nsid w:val="7fc5f07c"/>
+    <w:multiLevelType xmlns:w="http://schemas.openxmlformats.org/wordprocessingml/2006/main" w:val="hybridMultilevel"/>
+    <w:lvl xmlns:w="http://schemas.openxmlformats.org/wordprocessingml/2006/main" w:ilvl="0">
+      <w:start w:val="1"/>
+      <w:numFmt w:val="decimal"/>
+      <w:lvlText w:val="%1."/>
+      <w:lvlJc w:val="left"/>
+      <w:pPr>
+        <w:ind w:left="720" w:hanging="360"/>
+      </w:pPr>
+      <w:rPr>
+        <w:rFonts w:hint="default" w:ascii="Calibri" w:hAnsi="Calibri"/>
+      </w:rPr>
+    </w:lvl>
+    <w:lvl xmlns:w="http://schemas.openxmlformats.org/wordprocessingml/2006/main" w:ilvl="1">
+      <w:start w:val="1"/>
+      <w:numFmt w:val="lowerLetter"/>
+      <w:lvlText w:val="%2."/>
+      <w:lvlJc w:val="left"/>
+      <w:pPr>
+        <w:ind w:left="1440" w:hanging="360"/>
+      </w:pPr>
+    </w:lvl>
+    <w:lvl xmlns:w="http://schemas.openxmlformats.org/wordprocessingml/2006/main" w:ilvl="2">
+      <w:start w:val="1"/>
+      <w:numFmt w:val="lowerRoman"/>
+      <w:lvlText w:val="%3."/>
+      <w:lvlJc w:val="right"/>
+      <w:pPr>
+        <w:ind w:left="2160" w:hanging="180"/>
+      </w:pPr>
+    </w:lvl>
+    <w:lvl xmlns:w="http://schemas.openxmlformats.org/wordprocessingml/2006/main" w:ilvl="3">
+      <w:start w:val="1"/>
+      <w:numFmt w:val="decimal"/>
+      <w:lvlText w:val="%4."/>
+      <w:lvlJc w:val="left"/>
+      <w:pPr>
+        <w:ind w:left="2880" w:hanging="360"/>
+      </w:pPr>
+    </w:lvl>
+    <w:lvl xmlns:w="http://schemas.openxmlformats.org/wordprocessingml/2006/main" w:ilvl="4">
+      <w:start w:val="1"/>
+      <w:numFmt w:val="lowerLetter"/>
+      <w:lvlText w:val="%5."/>
+      <w:lvlJc w:val="left"/>
+      <w:pPr>
+        <w:ind w:left="3600" w:hanging="360"/>
+      </w:pPr>
+    </w:lvl>
+    <w:lvl xmlns:w="http://schemas.openxmlformats.org/wordprocessingml/2006/main" w:ilvl="5">
+      <w:start w:val="1"/>
+      <w:numFmt w:val="lowerRoman"/>
+      <w:lvlText w:val="%6."/>
+      <w:lvlJc w:val="right"/>
+      <w:pPr>
+        <w:ind w:left="4320" w:hanging="180"/>
+      </w:pPr>
+    </w:lvl>
+    <w:lvl xmlns:w="http://schemas.openxmlformats.org/wordprocessingml/2006/main" w:ilvl="6">
+      <w:start w:val="1"/>
+      <w:numFmt w:val="decimal"/>
+      <w:lvlText w:val="%7."/>
+      <w:lvlJc w:val="left"/>
+      <w:pPr>
+        <w:ind w:left="5040" w:hanging="360"/>
+      </w:pPr>
+    </w:lvl>
+    <w:lvl xmlns:w="http://schemas.openxmlformats.org/wordprocessingml/2006/main" w:ilvl="7">
+      <w:start w:val="1"/>
+      <w:numFmt w:val="lowerLetter"/>
+      <w:lvlText w:val="%8."/>
+      <w:lvlJc w:val="left"/>
+      <w:pPr>
+        <w:ind w:left="5760" w:hanging="360"/>
+      </w:pPr>
+    </w:lvl>
+    <w:lvl xmlns:w="http://schemas.openxmlformats.org/wordprocessingml/2006/main" w:ilvl="8">
+      <w:start w:val="1"/>
+      <w:numFmt w:val="lowerRoman"/>
+      <w:lvlText w:val="%9."/>
+      <w:lvlJc w:val="right"/>
+      <w:pPr>
+        <w:ind w:left="6480" w:hanging="180"/>
+      </w:pPr>
+    </w:lvl>
+  </w:abstractNum>
+  <w:abstractNum xmlns:w="http://schemas.openxmlformats.org/wordprocessingml/2006/main" w:abstractNumId="78">
+    <w:nsid w:val="26365a0"/>
+    <w:multiLevelType xmlns:w="http://schemas.openxmlformats.org/wordprocessingml/2006/main" w:val="hybridMultilevel"/>
+    <w:lvl xmlns:w="http://schemas.openxmlformats.org/wordprocessingml/2006/main" w:ilvl="0">
+      <w:start w:val="1"/>
+      <w:numFmt w:val="decimal"/>
+      <w:lvlText w:val="%1."/>
+      <w:lvlJc w:val="left"/>
+      <w:pPr>
+        <w:ind w:left="720" w:hanging="360"/>
+      </w:pPr>
+      <w:rPr>
+        <w:rFonts w:hint="default" w:ascii="Calibri" w:hAnsi="Calibri"/>
+      </w:rPr>
+    </w:lvl>
+    <w:lvl xmlns:w="http://schemas.openxmlformats.org/wordprocessingml/2006/main" w:ilvl="1">
+      <w:start w:val="1"/>
+      <w:numFmt w:val="lowerLetter"/>
+      <w:lvlText w:val="%2."/>
+      <w:lvlJc w:val="left"/>
+      <w:pPr>
+        <w:ind w:left="1440" w:hanging="360"/>
+      </w:pPr>
+    </w:lvl>
+    <w:lvl xmlns:w="http://schemas.openxmlformats.org/wordprocessingml/2006/main" w:ilvl="2">
+      <w:start w:val="1"/>
+      <w:numFmt w:val="lowerRoman"/>
+      <w:lvlText w:val="%3."/>
+      <w:lvlJc w:val="right"/>
+      <w:pPr>
+        <w:ind w:left="2160" w:hanging="180"/>
+      </w:pPr>
+    </w:lvl>
+    <w:lvl xmlns:w="http://schemas.openxmlformats.org/wordprocessingml/2006/main" w:ilvl="3">
+      <w:start w:val="1"/>
+      <w:numFmt w:val="decimal"/>
+      <w:lvlText w:val="%4."/>
+      <w:lvlJc w:val="left"/>
+      <w:pPr>
+        <w:ind w:left="2880" w:hanging="360"/>
+      </w:pPr>
+    </w:lvl>
+    <w:lvl xmlns:w="http://schemas.openxmlformats.org/wordprocessingml/2006/main" w:ilvl="4">
+      <w:start w:val="1"/>
+      <w:numFmt w:val="lowerLetter"/>
+      <w:lvlText w:val="%5."/>
+      <w:lvlJc w:val="left"/>
+      <w:pPr>
+        <w:ind w:left="3600" w:hanging="360"/>
+      </w:pPr>
+    </w:lvl>
+    <w:lvl xmlns:w="http://schemas.openxmlformats.org/wordprocessingml/2006/main" w:ilvl="5">
+      <w:start w:val="1"/>
+      <w:numFmt w:val="lowerRoman"/>
+      <w:lvlText w:val="%6."/>
+      <w:lvlJc w:val="right"/>
+      <w:pPr>
+        <w:ind w:left="4320" w:hanging="180"/>
+      </w:pPr>
+    </w:lvl>
+    <w:lvl xmlns:w="http://schemas.openxmlformats.org/wordprocessingml/2006/main" w:ilvl="6">
+      <w:start w:val="1"/>
+      <w:numFmt w:val="decimal"/>
+      <w:lvlText w:val="%7."/>
+      <w:lvlJc w:val="left"/>
+      <w:pPr>
+        <w:ind w:left="5040" w:hanging="360"/>
+      </w:pPr>
+    </w:lvl>
+    <w:lvl xmlns:w="http://schemas.openxmlformats.org/wordprocessingml/2006/main" w:ilvl="7">
+      <w:start w:val="1"/>
+      <w:numFmt w:val="lowerLetter"/>
+      <w:lvlText w:val="%8."/>
+      <w:lvlJc w:val="left"/>
+      <w:pPr>
+        <w:ind w:left="5760" w:hanging="360"/>
+      </w:pPr>
+    </w:lvl>
+    <w:lvl xmlns:w="http://schemas.openxmlformats.org/wordprocessingml/2006/main" w:ilvl="8">
+      <w:start w:val="1"/>
+      <w:numFmt w:val="lowerRoman"/>
+      <w:lvlText w:val="%9."/>
+      <w:lvlJc w:val="right"/>
+      <w:pPr>
+        <w:ind w:left="6480" w:hanging="180"/>
+      </w:pPr>
+    </w:lvl>
+  </w:abstractNum>
+  <w:abstractNum xmlns:w="http://schemas.openxmlformats.org/wordprocessingml/2006/main" w:abstractNumId="77">
+    <w:nsid w:val="3d0c4f75"/>
+    <w:multiLevelType xmlns:w="http://schemas.openxmlformats.org/wordprocessingml/2006/main" w:val="hybridMultilevel"/>
+    <w:lvl xmlns:w="http://schemas.openxmlformats.org/wordprocessingml/2006/main" w:ilvl="0">
+      <w:start w:val="1"/>
+      <w:numFmt w:val="decimal"/>
+      <w:lvlText w:val="%1."/>
+      <w:lvlJc w:val="left"/>
+      <w:pPr>
+        <w:ind w:left="720" w:hanging="360"/>
+      </w:pPr>
+      <w:rPr>
+        <w:rFonts w:hint="default" w:ascii="Calibri" w:hAnsi="Calibri"/>
+      </w:rPr>
+    </w:lvl>
+    <w:lvl xmlns:w="http://schemas.openxmlformats.org/wordprocessingml/2006/main" w:ilvl="1">
+      <w:start w:val="1"/>
+      <w:numFmt w:val="lowerLetter"/>
+      <w:lvlText w:val="%2."/>
+      <w:lvlJc w:val="left"/>
+      <w:pPr>
+        <w:ind w:left="1440" w:hanging="360"/>
+      </w:pPr>
+    </w:lvl>
+    <w:lvl xmlns:w="http://schemas.openxmlformats.org/wordprocessingml/2006/main" w:ilvl="2">
+      <w:start w:val="1"/>
+      <w:numFmt w:val="lowerRoman"/>
+      <w:lvlText w:val="%3."/>
+      <w:lvlJc w:val="right"/>
+      <w:pPr>
+        <w:ind w:left="2160" w:hanging="180"/>
+      </w:pPr>
+    </w:lvl>
+    <w:lvl xmlns:w="http://schemas.openxmlformats.org/wordprocessingml/2006/main" w:ilvl="3">
+      <w:start w:val="1"/>
+      <w:numFmt w:val="decimal"/>
+      <w:lvlText w:val="%4."/>
+      <w:lvlJc w:val="left"/>
+      <w:pPr>
+        <w:ind w:left="2880" w:hanging="360"/>
+      </w:pPr>
+    </w:lvl>
+    <w:lvl xmlns:w="http://schemas.openxmlformats.org/wordprocessingml/2006/main" w:ilvl="4">
+      <w:start w:val="1"/>
+      <w:numFmt w:val="lowerLetter"/>
+      <w:lvlText w:val="%5."/>
+      <w:lvlJc w:val="left"/>
+      <w:pPr>
+        <w:ind w:left="3600" w:hanging="360"/>
+      </w:pPr>
+    </w:lvl>
+    <w:lvl xmlns:w="http://schemas.openxmlformats.org/wordprocessingml/2006/main" w:ilvl="5">
+      <w:start w:val="1"/>
+      <w:numFmt w:val="lowerRoman"/>
+      <w:lvlText w:val="%6."/>
+      <w:lvlJc w:val="right"/>
+      <w:pPr>
+        <w:ind w:left="4320" w:hanging="180"/>
+      </w:pPr>
+    </w:lvl>
+    <w:lvl xmlns:w="http://schemas.openxmlformats.org/wordprocessingml/2006/main" w:ilvl="6">
+      <w:start w:val="1"/>
+      <w:numFmt w:val="decimal"/>
+      <w:lvlText w:val="%7."/>
+      <w:lvlJc w:val="left"/>
+      <w:pPr>
+        <w:ind w:left="5040" w:hanging="360"/>
+      </w:pPr>
+    </w:lvl>
+    <w:lvl xmlns:w="http://schemas.openxmlformats.org/wordprocessingml/2006/main" w:ilvl="7">
+      <w:start w:val="1"/>
+      <w:numFmt w:val="lowerLetter"/>
+      <w:lvlText w:val="%8."/>
+      <w:lvlJc w:val="left"/>
+      <w:pPr>
+        <w:ind w:left="5760" w:hanging="360"/>
+      </w:pPr>
+    </w:lvl>
+    <w:lvl xmlns:w="http://schemas.openxmlformats.org/wordprocessingml/2006/main" w:ilvl="8">
+      <w:start w:val="1"/>
+      <w:numFmt w:val="lowerRoman"/>
+      <w:lvlText w:val="%9."/>
+      <w:lvlJc w:val="right"/>
+      <w:pPr>
+        <w:ind w:left="6480" w:hanging="180"/>
+      </w:pPr>
+    </w:lvl>
+  </w:abstractNum>
+  <w:abstractNum xmlns:w="http://schemas.openxmlformats.org/wordprocessingml/2006/main" w:abstractNumId="76">
+    <w:nsid w:val="63513c84"/>
+    <w:multiLevelType xmlns:w="http://schemas.openxmlformats.org/wordprocessingml/2006/main" w:val="hybridMultilevel"/>
+    <w:lvl xmlns:w="http://schemas.openxmlformats.org/wordprocessingml/2006/main" w:ilvl="0">
+      <w:start w:val="1"/>
+      <w:numFmt w:val="decimal"/>
+      <w:lvlText w:val="%1."/>
+      <w:lvlJc w:val="left"/>
+      <w:pPr>
+        <w:ind w:left="720" w:hanging="360"/>
+      </w:pPr>
+      <w:rPr>
+        <w:rFonts w:hint="default" w:ascii="Calibri" w:hAnsi="Calibri"/>
+      </w:rPr>
+    </w:lvl>
+    <w:lvl xmlns:w="http://schemas.openxmlformats.org/wordprocessingml/2006/main" w:ilvl="1">
+      <w:start w:val="1"/>
+      <w:numFmt w:val="lowerLetter"/>
+      <w:lvlText w:val="%2."/>
+      <w:lvlJc w:val="left"/>
+      <w:pPr>
+        <w:ind w:left="1440" w:hanging="360"/>
+      </w:pPr>
+    </w:lvl>
+    <w:lvl xmlns:w="http://schemas.openxmlformats.org/wordprocessingml/2006/main" w:ilvl="2">
+      <w:start w:val="1"/>
+      <w:numFmt w:val="lowerRoman"/>
+      <w:lvlText w:val="%3."/>
+      <w:lvlJc w:val="right"/>
+      <w:pPr>
+        <w:ind w:left="2160" w:hanging="180"/>
+      </w:pPr>
+    </w:lvl>
+    <w:lvl xmlns:w="http://schemas.openxmlformats.org/wordprocessingml/2006/main" w:ilvl="3">
+      <w:start w:val="1"/>
+      <w:numFmt w:val="decimal"/>
+      <w:lvlText w:val="%4."/>
+      <w:lvlJc w:val="left"/>
+      <w:pPr>
+        <w:ind w:left="2880" w:hanging="360"/>
+      </w:pPr>
+    </w:lvl>
+    <w:lvl xmlns:w="http://schemas.openxmlformats.org/wordprocessingml/2006/main" w:ilvl="4">
+      <w:start w:val="1"/>
+      <w:numFmt w:val="lowerLetter"/>
+      <w:lvlText w:val="%5."/>
+      <w:lvlJc w:val="left"/>
+      <w:pPr>
+        <w:ind w:left="3600" w:hanging="360"/>
+      </w:pPr>
+    </w:lvl>
+    <w:lvl xmlns:w="http://schemas.openxmlformats.org/wordprocessingml/2006/main" w:ilvl="5">
+      <w:start w:val="1"/>
+      <w:numFmt w:val="lowerRoman"/>
+      <w:lvlText w:val="%6."/>
+      <w:lvlJc w:val="right"/>
+      <w:pPr>
+        <w:ind w:left="4320" w:hanging="180"/>
+      </w:pPr>
+    </w:lvl>
+    <w:lvl xmlns:w="http://schemas.openxmlformats.org/wordprocessingml/2006/main" w:ilvl="6">
+      <w:start w:val="1"/>
+      <w:numFmt w:val="decimal"/>
+      <w:lvlText w:val="%7."/>
+      <w:lvlJc w:val="left"/>
+      <w:pPr>
+        <w:ind w:left="5040" w:hanging="360"/>
+      </w:pPr>
+    </w:lvl>
+    <w:lvl xmlns:w="http://schemas.openxmlformats.org/wordprocessingml/2006/main" w:ilvl="7">
+      <w:start w:val="1"/>
+      <w:numFmt w:val="lowerLetter"/>
+      <w:lvlText w:val="%8."/>
+      <w:lvlJc w:val="left"/>
+      <w:pPr>
+        <w:ind w:left="5760" w:hanging="360"/>
+      </w:pPr>
+    </w:lvl>
+    <w:lvl xmlns:w="http://schemas.openxmlformats.org/wordprocessingml/2006/main" w:ilvl="8">
+      <w:start w:val="1"/>
+      <w:numFmt w:val="lowerRoman"/>
+      <w:lvlText w:val="%9."/>
+      <w:lvlJc w:val="right"/>
+      <w:pPr>
+        <w:ind w:left="6480" w:hanging="180"/>
+      </w:pPr>
+    </w:lvl>
+  </w:abstractNum>
+  <w:abstractNum xmlns:w="http://schemas.openxmlformats.org/wordprocessingml/2006/main" w:abstractNumId="75">
+    <w:nsid w:val="558a4546"/>
+    <w:multiLevelType xmlns:w="http://schemas.openxmlformats.org/wordprocessingml/2006/main" w:val="hybridMultilevel"/>
+    <w:lvl xmlns:w="http://schemas.openxmlformats.org/wordprocessingml/2006/main" w:ilvl="0">
+      <w:start w:val="1"/>
+      <w:numFmt w:val="decimal"/>
+      <w:lvlText w:val="%1."/>
+      <w:lvlJc w:val="left"/>
+      <w:pPr>
+        <w:ind w:left="720" w:hanging="360"/>
+      </w:pPr>
+      <w:rPr>
+        <w:rFonts w:hint="default" w:ascii="Calibri" w:hAnsi="Calibri"/>
+      </w:rPr>
+    </w:lvl>
+    <w:lvl xmlns:w="http://schemas.openxmlformats.org/wordprocessingml/2006/main" w:ilvl="1">
+      <w:start w:val="1"/>
+      <w:numFmt w:val="lowerLetter"/>
+      <w:lvlText w:val="%2."/>
+      <w:lvlJc w:val="left"/>
+      <w:pPr>
+        <w:ind w:left="1440" w:hanging="360"/>
+      </w:pPr>
+    </w:lvl>
+    <w:lvl xmlns:w="http://schemas.openxmlformats.org/wordprocessingml/2006/main" w:ilvl="2">
+      <w:start w:val="1"/>
+      <w:numFmt w:val="lowerRoman"/>
+      <w:lvlText w:val="%3."/>
+      <w:lvlJc w:val="right"/>
+      <w:pPr>
+        <w:ind w:left="2160" w:hanging="180"/>
+      </w:pPr>
+    </w:lvl>
+    <w:lvl xmlns:w="http://schemas.openxmlformats.org/wordprocessingml/2006/main" w:ilvl="3">
+      <w:start w:val="1"/>
+      <w:numFmt w:val="decimal"/>
+      <w:lvlText w:val="%4."/>
+      <w:lvlJc w:val="left"/>
+      <w:pPr>
+        <w:ind w:left="2880" w:hanging="360"/>
+      </w:pPr>
+    </w:lvl>
+    <w:lvl xmlns:w="http://schemas.openxmlformats.org/wordprocessingml/2006/main" w:ilvl="4">
+      <w:start w:val="1"/>
+      <w:numFmt w:val="lowerLetter"/>
+      <w:lvlText w:val="%5."/>
+      <w:lvlJc w:val="left"/>
+      <w:pPr>
+        <w:ind w:left="3600" w:hanging="360"/>
+      </w:pPr>
+    </w:lvl>
+    <w:lvl xmlns:w="http://schemas.openxmlformats.org/wordprocessingml/2006/main" w:ilvl="5">
+      <w:start w:val="1"/>
+      <w:numFmt w:val="lowerRoman"/>
+      <w:lvlText w:val="%6."/>
+      <w:lvlJc w:val="right"/>
+      <w:pPr>
+        <w:ind w:left="4320" w:hanging="180"/>
+      </w:pPr>
+    </w:lvl>
+    <w:lvl xmlns:w="http://schemas.openxmlformats.org/wordprocessingml/2006/main" w:ilvl="6">
+      <w:start w:val="1"/>
+      <w:numFmt w:val="decimal"/>
+      <w:lvlText w:val="%7."/>
+      <w:lvlJc w:val="left"/>
+      <w:pPr>
+        <w:ind w:left="5040" w:hanging="360"/>
+      </w:pPr>
+    </w:lvl>
+    <w:lvl xmlns:w="http://schemas.openxmlformats.org/wordprocessingml/2006/main" w:ilvl="7">
+      <w:start w:val="1"/>
+      <w:numFmt w:val="lowerLetter"/>
+      <w:lvlText w:val="%8."/>
+      <w:lvlJc w:val="left"/>
+      <w:pPr>
+        <w:ind w:left="5760" w:hanging="360"/>
+      </w:pPr>
+    </w:lvl>
+    <w:lvl xmlns:w="http://schemas.openxmlformats.org/wordprocessingml/2006/main" w:ilvl="8">
+      <w:start w:val="1"/>
+      <w:numFmt w:val="lowerRoman"/>
+      <w:lvlText w:val="%9."/>
+      <w:lvlJc w:val="right"/>
+      <w:pPr>
+        <w:ind w:left="6480" w:hanging="180"/>
+      </w:pPr>
+    </w:lvl>
+  </w:abstractNum>
+  <w:abstractNum xmlns:w="http://schemas.openxmlformats.org/wordprocessingml/2006/main" w:abstractNumId="74">
+    <w:nsid w:val="4b0048ff"/>
+    <w:multiLevelType xmlns:w="http://schemas.openxmlformats.org/wordprocessingml/2006/main" w:val="hybridMultilevel"/>
+    <w:lvl xmlns:w="http://schemas.openxmlformats.org/wordprocessingml/2006/main" w:ilvl="0">
+      <w:start w:val="1"/>
+      <w:numFmt w:val="decimal"/>
+      <w:lvlText w:val="%1."/>
+      <w:lvlJc w:val="left"/>
+      <w:pPr>
+        <w:ind w:left="720" w:hanging="360"/>
+      </w:pPr>
+      <w:rPr>
+        <w:rFonts w:hint="default" w:ascii="Calibri" w:hAnsi="Calibri"/>
+      </w:rPr>
+    </w:lvl>
+    <w:lvl xmlns:w="http://schemas.openxmlformats.org/wordprocessingml/2006/main" w:ilvl="1">
+      <w:start w:val="1"/>
+      <w:numFmt w:val="lowerLetter"/>
+      <w:lvlText w:val="%2."/>
+      <w:lvlJc w:val="left"/>
+      <w:pPr>
+        <w:ind w:left="1440" w:hanging="360"/>
+      </w:pPr>
+    </w:lvl>
+    <w:lvl xmlns:w="http://schemas.openxmlformats.org/wordprocessingml/2006/main" w:ilvl="2">
+      <w:start w:val="1"/>
+      <w:numFmt w:val="lowerRoman"/>
+      <w:lvlText w:val="%3."/>
+      <w:lvlJc w:val="right"/>
+      <w:pPr>
+        <w:ind w:left="2160" w:hanging="180"/>
+      </w:pPr>
+    </w:lvl>
+    <w:lvl xmlns:w="http://schemas.openxmlformats.org/wordprocessingml/2006/main" w:ilvl="3">
+      <w:start w:val="1"/>
+      <w:numFmt w:val="decimal"/>
+      <w:lvlText w:val="%4."/>
+      <w:lvlJc w:val="left"/>
+      <w:pPr>
+        <w:ind w:left="2880" w:hanging="360"/>
+      </w:pPr>
+    </w:lvl>
+    <w:lvl xmlns:w="http://schemas.openxmlformats.org/wordprocessingml/2006/main" w:ilvl="4">
+      <w:start w:val="1"/>
+      <w:numFmt w:val="lowerLetter"/>
+      <w:lvlText w:val="%5."/>
+      <w:lvlJc w:val="left"/>
+      <w:pPr>
+        <w:ind w:left="3600" w:hanging="360"/>
+      </w:pPr>
+    </w:lvl>
+    <w:lvl xmlns:w="http://schemas.openxmlformats.org/wordprocessingml/2006/main" w:ilvl="5">
+      <w:start w:val="1"/>
+      <w:numFmt w:val="lowerRoman"/>
+      <w:lvlText w:val="%6."/>
+      <w:lvlJc w:val="right"/>
+      <w:pPr>
+        <w:ind w:left="4320" w:hanging="180"/>
+      </w:pPr>
+    </w:lvl>
+    <w:lvl xmlns:w="http://schemas.openxmlformats.org/wordprocessingml/2006/main" w:ilvl="6">
+      <w:start w:val="1"/>
+      <w:numFmt w:val="decimal"/>
+      <w:lvlText w:val="%7."/>
+      <w:lvlJc w:val="left"/>
+      <w:pPr>
+        <w:ind w:left="5040" w:hanging="360"/>
+      </w:pPr>
+    </w:lvl>
+    <w:lvl xmlns:w="http://schemas.openxmlformats.org/wordprocessingml/2006/main" w:ilvl="7">
+      <w:start w:val="1"/>
+      <w:numFmt w:val="lowerLetter"/>
+      <w:lvlText w:val="%8."/>
+      <w:lvlJc w:val="left"/>
+      <w:pPr>
+        <w:ind w:left="5760" w:hanging="360"/>
+      </w:pPr>
+    </w:lvl>
+    <w:lvl xmlns:w="http://schemas.openxmlformats.org/wordprocessingml/2006/main" w:ilvl="8">
+      <w:start w:val="1"/>
+      <w:numFmt w:val="lowerRoman"/>
+      <w:lvlText w:val="%9."/>
+      <w:lvlJc w:val="right"/>
+      <w:pPr>
+        <w:ind w:left="6480" w:hanging="180"/>
+      </w:pPr>
+    </w:lvl>
+  </w:abstractNum>
+  <w:abstractNum xmlns:w="http://schemas.openxmlformats.org/wordprocessingml/2006/main" w:abstractNumId="73">
+    <w:nsid w:val="2be1d3a6"/>
+    <w:multiLevelType xmlns:w="http://schemas.openxmlformats.org/wordprocessingml/2006/main" w:val="hybridMultilevel"/>
+    <w:lvl xmlns:w="http://schemas.openxmlformats.org/wordprocessingml/2006/main" w:ilvl="0">
+      <w:start w:val="1"/>
+      <w:numFmt w:val="decimal"/>
+      <w:lvlText w:val="%1."/>
+      <w:lvlJc w:val="left"/>
+      <w:pPr>
+        <w:ind w:left="720" w:hanging="360"/>
+      </w:pPr>
+      <w:rPr>
+        <w:rFonts w:hint="default" w:ascii="Calibri" w:hAnsi="Calibri"/>
+      </w:rPr>
+    </w:lvl>
+    <w:lvl xmlns:w="http://schemas.openxmlformats.org/wordprocessingml/2006/main" w:ilvl="1">
+      <w:start w:val="1"/>
+      <w:numFmt w:val="lowerLetter"/>
+      <w:lvlText w:val="%2."/>
+      <w:lvlJc w:val="left"/>
+      <w:pPr>
+        <w:ind w:left="1440" w:hanging="360"/>
+      </w:pPr>
+    </w:lvl>
+    <w:lvl xmlns:w="http://schemas.openxmlformats.org/wordprocessingml/2006/main" w:ilvl="2">
+      <w:start w:val="1"/>
+      <w:numFmt w:val="lowerRoman"/>
+      <w:lvlText w:val="%3."/>
+      <w:lvlJc w:val="right"/>
+      <w:pPr>
+        <w:ind w:left="2160" w:hanging="180"/>
+      </w:pPr>
+    </w:lvl>
+    <w:lvl xmlns:w="http://schemas.openxmlformats.org/wordprocessingml/2006/main" w:ilvl="3">
+      <w:start w:val="1"/>
+      <w:numFmt w:val="decimal"/>
+      <w:lvlText w:val="%4."/>
+      <w:lvlJc w:val="left"/>
+      <w:pPr>
+        <w:ind w:left="2880" w:hanging="360"/>
+      </w:pPr>
+    </w:lvl>
+    <w:lvl xmlns:w="http://schemas.openxmlformats.org/wordprocessingml/2006/main" w:ilvl="4">
+      <w:start w:val="1"/>
+      <w:numFmt w:val="lowerLetter"/>
+      <w:lvlText w:val="%5."/>
+      <w:lvlJc w:val="left"/>
+      <w:pPr>
+        <w:ind w:left="3600" w:hanging="360"/>
+      </w:pPr>
+    </w:lvl>
+    <w:lvl xmlns:w="http://schemas.openxmlformats.org/wordprocessingml/2006/main" w:ilvl="5">
+      <w:start w:val="1"/>
+      <w:numFmt w:val="lowerRoman"/>
+      <w:lvlText w:val="%6."/>
+      <w:lvlJc w:val="right"/>
+      <w:pPr>
+        <w:ind w:left="4320" w:hanging="180"/>
+      </w:pPr>
+    </w:lvl>
+    <w:lvl xmlns:w="http://schemas.openxmlformats.org/wordprocessingml/2006/main" w:ilvl="6">
+      <w:start w:val="1"/>
+      <w:numFmt w:val="decimal"/>
+      <w:lvlText w:val="%7."/>
+      <w:lvlJc w:val="left"/>
+      <w:pPr>
+        <w:ind w:left="5040" w:hanging="360"/>
+      </w:pPr>
+    </w:lvl>
+    <w:lvl xmlns:w="http://schemas.openxmlformats.org/wordprocessingml/2006/main" w:ilvl="7">
+      <w:start w:val="1"/>
+      <w:numFmt w:val="lowerLetter"/>
+      <w:lvlText w:val="%8."/>
+      <w:lvlJc w:val="left"/>
+      <w:pPr>
+        <w:ind w:left="5760" w:hanging="360"/>
+      </w:pPr>
+    </w:lvl>
+    <w:lvl xmlns:w="http://schemas.openxmlformats.org/wordprocessingml/2006/main" w:ilvl="8">
+      <w:start w:val="1"/>
+      <w:numFmt w:val="lowerRoman"/>
+      <w:lvlText w:val="%9."/>
+      <w:lvlJc w:val="right"/>
+      <w:pPr>
+        <w:ind w:left="6480" w:hanging="180"/>
+      </w:pPr>
+    </w:lvl>
+  </w:abstractNum>
+  <w:abstractNum xmlns:w="http://schemas.openxmlformats.org/wordprocessingml/2006/main" w:abstractNumId="72">
+    <w:nsid w:val="2962db8b"/>
+    <w:multiLevelType xmlns:w="http://schemas.openxmlformats.org/wordprocessingml/2006/main" w:val="hybridMultilevel"/>
+    <w:lvl xmlns:w="http://schemas.openxmlformats.org/wordprocessingml/2006/main" w:ilvl="0">
+      <w:start w:val="1"/>
+      <w:numFmt w:val="decimal"/>
+      <w:lvlText w:val="%1."/>
+      <w:lvlJc w:val="left"/>
+      <w:pPr>
+        <w:ind w:left="720" w:hanging="360"/>
+      </w:pPr>
+      <w:rPr>
+        <w:rFonts w:hint="default" w:ascii="Calibri" w:hAnsi="Calibri"/>
+      </w:rPr>
+    </w:lvl>
+    <w:lvl xmlns:w="http://schemas.openxmlformats.org/wordprocessingml/2006/main" w:ilvl="1">
+      <w:start w:val="1"/>
+      <w:numFmt w:val="lowerLetter"/>
+      <w:lvlText w:val="%2."/>
+      <w:lvlJc w:val="left"/>
+      <w:pPr>
+        <w:ind w:left="1440" w:hanging="360"/>
+      </w:pPr>
+    </w:lvl>
+    <w:lvl xmlns:w="http://schemas.openxmlformats.org/wordprocessingml/2006/main" w:ilvl="2">
+      <w:start w:val="1"/>
+      <w:numFmt w:val="lowerRoman"/>
+      <w:lvlText w:val="%3."/>
+      <w:lvlJc w:val="right"/>
+      <w:pPr>
+        <w:ind w:left="2160" w:hanging="180"/>
+      </w:pPr>
+    </w:lvl>
+    <w:lvl xmlns:w="http://schemas.openxmlformats.org/wordprocessingml/2006/main" w:ilvl="3">
+      <w:start w:val="1"/>
+      <w:numFmt w:val="decimal"/>
+      <w:lvlText w:val="%4."/>
+      <w:lvlJc w:val="left"/>
+      <w:pPr>
+        <w:ind w:left="2880" w:hanging="360"/>
+      </w:pPr>
+    </w:lvl>
+    <w:lvl xmlns:w="http://schemas.openxmlformats.org/wordprocessingml/2006/main" w:ilvl="4">
+      <w:start w:val="1"/>
+      <w:numFmt w:val="lowerLetter"/>
+      <w:lvlText w:val="%5."/>
+      <w:lvlJc w:val="left"/>
+      <w:pPr>
+        <w:ind w:left="3600" w:hanging="360"/>
+      </w:pPr>
+    </w:lvl>
+    <w:lvl xmlns:w="http://schemas.openxmlformats.org/wordprocessingml/2006/main" w:ilvl="5">
+      <w:start w:val="1"/>
+      <w:numFmt w:val="lowerRoman"/>
+      <w:lvlText w:val="%6."/>
+      <w:lvlJc w:val="right"/>
+      <w:pPr>
+        <w:ind w:left="4320" w:hanging="180"/>
+      </w:pPr>
+    </w:lvl>
+    <w:lvl xmlns:w="http://schemas.openxmlformats.org/wordprocessingml/2006/main" w:ilvl="6">
+      <w:start w:val="1"/>
+      <w:numFmt w:val="decimal"/>
+      <w:lvlText w:val="%7."/>
+      <w:lvlJc w:val="left"/>
+      <w:pPr>
+        <w:ind w:left="5040" w:hanging="360"/>
+      </w:pPr>
+    </w:lvl>
+    <w:lvl xmlns:w="http://schemas.openxmlformats.org/wordprocessingml/2006/main" w:ilvl="7">
+      <w:start w:val="1"/>
+      <w:numFmt w:val="lowerLetter"/>
+      <w:lvlText w:val="%8."/>
+      <w:lvlJc w:val="left"/>
+      <w:pPr>
+        <w:ind w:left="5760" w:hanging="360"/>
+      </w:pPr>
+    </w:lvl>
+    <w:lvl xmlns:w="http://schemas.openxmlformats.org/wordprocessingml/2006/main" w:ilvl="8">
+      <w:start w:val="1"/>
+      <w:numFmt w:val="lowerRoman"/>
+      <w:lvlText w:val="%9."/>
+      <w:lvlJc w:val="right"/>
+      <w:pPr>
+        <w:ind w:left="6480" w:hanging="180"/>
+      </w:pPr>
+    </w:lvl>
+  </w:abstractNum>
+  <w:abstractNum xmlns:w="http://schemas.openxmlformats.org/wordprocessingml/2006/main" w:abstractNumId="71">
+    <w:nsid w:val="f7b5cb4"/>
+    <w:multiLevelType xmlns:w="http://schemas.openxmlformats.org/wordprocessingml/2006/main" w:val="hybridMultilevel"/>
+    <w:lvl xmlns:w="http://schemas.openxmlformats.org/wordprocessingml/2006/main" w:ilvl="0">
+      <w:start w:val="1"/>
+      <w:numFmt w:val="bullet"/>
+      <w:lvlText w:val="-"/>
+      <w:lvlJc w:val="left"/>
+      <w:pPr>
+        <w:ind w:left="720" w:hanging="360"/>
+      </w:pPr>
+      <w:rPr>
+        <w:rFonts w:hint="default" w:ascii="Aptos" w:hAnsi="Aptos"/>
+      </w:rPr>
+    </w:lvl>
+    <w:lvl xmlns:w="http://schemas.openxmlformats.org/wordprocessingml/2006/main" w:ilvl="1">
+      <w:start w:val="1"/>
+      <w:numFmt w:val="bullet"/>
+      <w:lvlText w:val="o"/>
+      <w:lvlJc w:val="left"/>
+      <w:pPr>
+        <w:ind w:left="1440" w:hanging="360"/>
+      </w:pPr>
+      <w:rPr>
+        <w:rFonts w:hint="default" w:ascii="Courier New" w:hAnsi="Courier New"/>
+      </w:rPr>
+    </w:lvl>
+    <w:lvl xmlns:w="http://schemas.openxmlformats.org/wordprocessingml/2006/main" w:ilvl="2">
+      <w:start w:val="1"/>
+      <w:numFmt w:val="bullet"/>
+      <w:lvlText w:val=""/>
+      <w:lvlJc w:val="left"/>
+      <w:pPr>
+        <w:ind w:left="2160" w:hanging="360"/>
+      </w:pPr>
+      <w:rPr>
+        <w:rFonts w:hint="default" w:ascii="Wingdings" w:hAnsi="Wingdings"/>
+      </w:rPr>
+    </w:lvl>
+    <w:lvl xmlns:w="http://schemas.openxmlformats.org/wordprocessingml/2006/main" w:ilvl="3">
+      <w:start w:val="1"/>
+      <w:numFmt w:val="bullet"/>
+      <w:lvlText w:val=""/>
+      <w:lvlJc w:val="left"/>
+      <w:pPr>
+        <w:ind w:left="2880" w:hanging="360"/>
+      </w:pPr>
+      <w:rPr>
+        <w:rFonts w:hint="default" w:ascii="Symbol" w:hAnsi="Symbol"/>
+      </w:rPr>
+    </w:lvl>
+    <w:lvl xmlns:w="http://schemas.openxmlformats.org/wordprocessingml/2006/main" w:ilvl="4">
+      <w:start w:val="1"/>
+      <w:numFmt w:val="bullet"/>
+      <w:lvlText w:val="o"/>
+      <w:lvlJc w:val="left"/>
+      <w:pPr>
+        <w:ind w:left="3600" w:hanging="360"/>
+      </w:pPr>
+      <w:rPr>
+        <w:rFonts w:hint="default" w:ascii="Courier New" w:hAnsi="Courier New"/>
+      </w:rPr>
+    </w:lvl>
+    <w:lvl xmlns:w="http://schemas.openxmlformats.org/wordprocessingml/2006/main" w:ilvl="5">
+      <w:start w:val="1"/>
+      <w:numFmt w:val="bullet"/>
+      <w:lvlText w:val=""/>
+      <w:lvlJc w:val="left"/>
+      <w:pPr>
+        <w:ind w:left="4320" w:hanging="360"/>
+      </w:pPr>
+      <w:rPr>
+        <w:rFonts w:hint="default" w:ascii="Wingdings" w:hAnsi="Wingdings"/>
+      </w:rPr>
+    </w:lvl>
+    <w:lvl xmlns:w="http://schemas.openxmlformats.org/wordprocessingml/2006/main" w:ilvl="6">
+      <w:start w:val="1"/>
+      <w:numFmt w:val="bullet"/>
+      <w:lvlText w:val=""/>
+      <w:lvlJc w:val="left"/>
+      <w:pPr>
+        <w:ind w:left="5040" w:hanging="360"/>
+      </w:pPr>
+      <w:rPr>
+        <w:rFonts w:hint="default" w:ascii="Symbol" w:hAnsi="Symbol"/>
+      </w:rPr>
+    </w:lvl>
+    <w:lvl xmlns:w="http://schemas.openxmlformats.org/wordprocessingml/2006/main" w:ilvl="7">
+      <w:start w:val="1"/>
+      <w:numFmt w:val="bullet"/>
+      <w:lvlText w:val="o"/>
+      <w:lvlJc w:val="left"/>
+      <w:pPr>
+        <w:ind w:left="5760" w:hanging="360"/>
+      </w:pPr>
+      <w:rPr>
+        <w:rFonts w:hint="default" w:ascii="Courier New" w:hAnsi="Courier New"/>
+      </w:rPr>
+    </w:lvl>
+    <w:lvl xmlns:w="http://schemas.openxmlformats.org/wordprocessingml/2006/main" w:ilvl="8">
+      <w:start w:val="1"/>
+      <w:numFmt w:val="bullet"/>
+      <w:lvlText w:val=""/>
+      <w:lvlJc w:val="left"/>
+      <w:pPr>
+        <w:ind w:left="6480" w:hanging="360"/>
+      </w:pPr>
+      <w:rPr>
+        <w:rFonts w:hint="default" w:ascii="Wingdings" w:hAnsi="Wingdings"/>
+      </w:rPr>
+    </w:lvl>
+  </w:abstractNum>
+  <w:abstractNum xmlns:w="http://schemas.openxmlformats.org/wordprocessingml/2006/main" w:abstractNumId="70">
+    <w:nsid w:val="53ee2d47"/>
+    <w:multiLevelType xmlns:w="http://schemas.openxmlformats.org/wordprocessingml/2006/main" w:val="hybridMultilevel"/>
+    <w:lvl xmlns:w="http://schemas.openxmlformats.org/wordprocessingml/2006/main" w:ilvl="0">
+      <w:start w:val="1"/>
+      <w:numFmt w:val="bullet"/>
+      <w:lvlText w:val="-"/>
+      <w:lvlJc w:val="left"/>
+      <w:pPr>
+        <w:ind w:left="720" w:hanging="360"/>
+      </w:pPr>
+      <w:rPr>
+        <w:rFonts w:hint="default" w:ascii="Aptos" w:hAnsi="Aptos"/>
+      </w:rPr>
+    </w:lvl>
+    <w:lvl xmlns:w="http://schemas.openxmlformats.org/wordprocessingml/2006/main" w:ilvl="1">
+      <w:start w:val="1"/>
+      <w:numFmt w:val="bullet"/>
+      <w:lvlText w:val="o"/>
+      <w:lvlJc w:val="left"/>
+      <w:pPr>
+        <w:ind w:left="1440" w:hanging="360"/>
+      </w:pPr>
+      <w:rPr>
+        <w:rFonts w:hint="default" w:ascii="Courier New" w:hAnsi="Courier New"/>
+      </w:rPr>
+    </w:lvl>
+    <w:lvl xmlns:w="http://schemas.openxmlformats.org/wordprocessingml/2006/main" w:ilvl="2">
+      <w:start w:val="1"/>
+      <w:numFmt w:val="bullet"/>
+      <w:lvlText w:val=""/>
+      <w:lvlJc w:val="left"/>
+      <w:pPr>
+        <w:ind w:left="2160" w:hanging="360"/>
+      </w:pPr>
+      <w:rPr>
+        <w:rFonts w:hint="default" w:ascii="Wingdings" w:hAnsi="Wingdings"/>
+      </w:rPr>
+    </w:lvl>
+    <w:lvl xmlns:w="http://schemas.openxmlformats.org/wordprocessingml/2006/main" w:ilvl="3">
+      <w:start w:val="1"/>
+      <w:numFmt w:val="bullet"/>
+      <w:lvlText w:val=""/>
+      <w:lvlJc w:val="left"/>
+      <w:pPr>
+        <w:ind w:left="2880" w:hanging="360"/>
+      </w:pPr>
+      <w:rPr>
+        <w:rFonts w:hint="default" w:ascii="Symbol" w:hAnsi="Symbol"/>
+      </w:rPr>
+    </w:lvl>
+    <w:lvl xmlns:w="http://schemas.openxmlformats.org/wordprocessingml/2006/main" w:ilvl="4">
+      <w:start w:val="1"/>
+      <w:numFmt w:val="bullet"/>
+      <w:lvlText w:val="o"/>
+      <w:lvlJc w:val="left"/>
+      <w:pPr>
+        <w:ind w:left="3600" w:hanging="360"/>
+      </w:pPr>
+      <w:rPr>
+        <w:rFonts w:hint="default" w:ascii="Courier New" w:hAnsi="Courier New"/>
+      </w:rPr>
+    </w:lvl>
+    <w:lvl xmlns:w="http://schemas.openxmlformats.org/wordprocessingml/2006/main" w:ilvl="5">
+      <w:start w:val="1"/>
+      <w:numFmt w:val="bullet"/>
+      <w:lvlText w:val=""/>
+      <w:lvlJc w:val="left"/>
+      <w:pPr>
+        <w:ind w:left="4320" w:hanging="360"/>
+      </w:pPr>
+      <w:rPr>
+        <w:rFonts w:hint="default" w:ascii="Wingdings" w:hAnsi="Wingdings"/>
+      </w:rPr>
+    </w:lvl>
+    <w:lvl xmlns:w="http://schemas.openxmlformats.org/wordprocessingml/2006/main" w:ilvl="6">
+      <w:start w:val="1"/>
+      <w:numFmt w:val="bullet"/>
+      <w:lvlText w:val=""/>
+      <w:lvlJc w:val="left"/>
+      <w:pPr>
+        <w:ind w:left="5040" w:hanging="360"/>
+      </w:pPr>
+      <w:rPr>
+        <w:rFonts w:hint="default" w:ascii="Symbol" w:hAnsi="Symbol"/>
+      </w:rPr>
+    </w:lvl>
+    <w:lvl xmlns:w="http://schemas.openxmlformats.org/wordprocessingml/2006/main" w:ilvl="7">
+      <w:start w:val="1"/>
+      <w:numFmt w:val="bullet"/>
+      <w:lvlText w:val="o"/>
+      <w:lvlJc w:val="left"/>
+      <w:pPr>
+        <w:ind w:left="5760" w:hanging="360"/>
+      </w:pPr>
+      <w:rPr>
+        <w:rFonts w:hint="default" w:ascii="Courier New" w:hAnsi="Courier New"/>
+      </w:rPr>
+    </w:lvl>
+    <w:lvl xmlns:w="http://schemas.openxmlformats.org/wordprocessingml/2006/main" w:ilvl="8">
+      <w:start w:val="1"/>
+      <w:numFmt w:val="bullet"/>
+      <w:lvlText w:val=""/>
+      <w:lvlJc w:val="left"/>
+      <w:pPr>
+        <w:ind w:left="6480" w:hanging="360"/>
+      </w:pPr>
+      <w:rPr>
+        <w:rFonts w:hint="default" w:ascii="Wingdings" w:hAnsi="Wingdings"/>
+      </w:rPr>
+    </w:lvl>
+  </w:abstractNum>
+  <w:abstractNum xmlns:w="http://schemas.openxmlformats.org/wordprocessingml/2006/main" w:abstractNumId="69">
+    <w:nsid w:val="4b2300cd"/>
+    <w:multiLevelType xmlns:w="http://schemas.openxmlformats.org/wordprocessingml/2006/main" w:val="hybridMultilevel"/>
+    <w:lvl xmlns:w="http://schemas.openxmlformats.org/wordprocessingml/2006/main" w:ilvl="0">
+      <w:start w:val="1"/>
+      <w:numFmt w:val="bullet"/>
+      <w:lvlText w:val="-"/>
+      <w:lvlJc w:val="left"/>
+      <w:pPr>
+        <w:ind w:left="720" w:hanging="360"/>
+      </w:pPr>
+      <w:rPr>
+        <w:rFonts w:hint="default" w:ascii="Aptos" w:hAnsi="Aptos"/>
+      </w:rPr>
+    </w:lvl>
+    <w:lvl xmlns:w="http://schemas.openxmlformats.org/wordprocessingml/2006/main" w:ilvl="1">
+      <w:start w:val="1"/>
+      <w:numFmt w:val="bullet"/>
+      <w:lvlText w:val="o"/>
+      <w:lvlJc w:val="left"/>
+      <w:pPr>
+        <w:ind w:left="1440" w:hanging="360"/>
+      </w:pPr>
+      <w:rPr>
+        <w:rFonts w:hint="default" w:ascii="Courier New" w:hAnsi="Courier New"/>
+      </w:rPr>
+    </w:lvl>
+    <w:lvl xmlns:w="http://schemas.openxmlformats.org/wordprocessingml/2006/main" w:ilvl="2">
+      <w:start w:val="1"/>
+      <w:numFmt w:val="bullet"/>
+      <w:lvlText w:val=""/>
+      <w:lvlJc w:val="left"/>
+      <w:pPr>
+        <w:ind w:left="2160" w:hanging="360"/>
+      </w:pPr>
+      <w:rPr>
+        <w:rFonts w:hint="default" w:ascii="Wingdings" w:hAnsi="Wingdings"/>
+      </w:rPr>
+    </w:lvl>
+    <w:lvl xmlns:w="http://schemas.openxmlformats.org/wordprocessingml/2006/main" w:ilvl="3">
+      <w:start w:val="1"/>
+      <w:numFmt w:val="bullet"/>
+      <w:lvlText w:val=""/>
+      <w:lvlJc w:val="left"/>
+      <w:pPr>
+        <w:ind w:left="2880" w:hanging="360"/>
+      </w:pPr>
+      <w:rPr>
+        <w:rFonts w:hint="default" w:ascii="Symbol" w:hAnsi="Symbol"/>
+      </w:rPr>
+    </w:lvl>
+    <w:lvl xmlns:w="http://schemas.openxmlformats.org/wordprocessingml/2006/main" w:ilvl="4">
+      <w:start w:val="1"/>
+      <w:numFmt w:val="bullet"/>
+      <w:lvlText w:val="o"/>
+      <w:lvlJc w:val="left"/>
+      <w:pPr>
+        <w:ind w:left="3600" w:hanging="360"/>
+      </w:pPr>
+      <w:rPr>
+        <w:rFonts w:hint="default" w:ascii="Courier New" w:hAnsi="Courier New"/>
+      </w:rPr>
+    </w:lvl>
+    <w:lvl xmlns:w="http://schemas.openxmlformats.org/wordprocessingml/2006/main" w:ilvl="5">
+      <w:start w:val="1"/>
+      <w:numFmt w:val="bullet"/>
+      <w:lvlText w:val=""/>
+      <w:lvlJc w:val="left"/>
+      <w:pPr>
+        <w:ind w:left="4320" w:hanging="360"/>
+      </w:pPr>
+      <w:rPr>
+        <w:rFonts w:hint="default" w:ascii="Wingdings" w:hAnsi="Wingdings"/>
+      </w:rPr>
+    </w:lvl>
+    <w:lvl xmlns:w="http://schemas.openxmlformats.org/wordprocessingml/2006/main" w:ilvl="6">
+      <w:start w:val="1"/>
+      <w:numFmt w:val="bullet"/>
+      <w:lvlText w:val=""/>
+      <w:lvlJc w:val="left"/>
+      <w:pPr>
+        <w:ind w:left="5040" w:hanging="360"/>
+      </w:pPr>
+      <w:rPr>
+        <w:rFonts w:hint="default" w:ascii="Symbol" w:hAnsi="Symbol"/>
+      </w:rPr>
+    </w:lvl>
+    <w:lvl xmlns:w="http://schemas.openxmlformats.org/wordprocessingml/2006/main" w:ilvl="7">
+      <w:start w:val="1"/>
+      <w:numFmt w:val="bullet"/>
+      <w:lvlText w:val="o"/>
+      <w:lvlJc w:val="left"/>
+      <w:pPr>
+        <w:ind w:left="5760" w:hanging="360"/>
+      </w:pPr>
+      <w:rPr>
+        <w:rFonts w:hint="default" w:ascii="Courier New" w:hAnsi="Courier New"/>
+      </w:rPr>
+    </w:lvl>
+    <w:lvl xmlns:w="http://schemas.openxmlformats.org/wordprocessingml/2006/main" w:ilvl="8">
+      <w:start w:val="1"/>
+      <w:numFmt w:val="bullet"/>
+      <w:lvlText w:val=""/>
+      <w:lvlJc w:val="left"/>
+      <w:pPr>
+        <w:ind w:left="6480" w:hanging="360"/>
+      </w:pPr>
+      <w:rPr>
+        <w:rFonts w:hint="default" w:ascii="Wingdings" w:hAnsi="Wingdings"/>
+      </w:rPr>
+    </w:lvl>
+  </w:abstractNum>
+  <w:abstractNum xmlns:w="http://schemas.openxmlformats.org/wordprocessingml/2006/main" w:abstractNumId="68">
+    <w:nsid w:val="12865a25"/>
+    <w:multiLevelType xmlns:w="http://schemas.openxmlformats.org/wordprocessingml/2006/main" w:val="hybridMultilevel"/>
+    <w:lvl xmlns:w="http://schemas.openxmlformats.org/wordprocessingml/2006/main" w:ilvl="0">
+      <w:start w:val="1"/>
+      <w:numFmt w:val="bullet"/>
+      <w:lvlText w:val="-"/>
+      <w:lvlJc w:val="left"/>
+      <w:pPr>
+        <w:ind w:left="720" w:hanging="360"/>
+      </w:pPr>
+      <w:rPr>
+        <w:rFonts w:hint="default" w:ascii="Aptos" w:hAnsi="Aptos"/>
+      </w:rPr>
+    </w:lvl>
+    <w:lvl xmlns:w="http://schemas.openxmlformats.org/wordprocessingml/2006/main" w:ilvl="1">
+      <w:start w:val="1"/>
+      <w:numFmt w:val="bullet"/>
+      <w:lvlText w:val="o"/>
+      <w:lvlJc w:val="left"/>
+      <w:pPr>
+        <w:ind w:left="1440" w:hanging="360"/>
+      </w:pPr>
+      <w:rPr>
+        <w:rFonts w:hint="default" w:ascii="Courier New" w:hAnsi="Courier New"/>
+      </w:rPr>
+    </w:lvl>
+    <w:lvl xmlns:w="http://schemas.openxmlformats.org/wordprocessingml/2006/main" w:ilvl="2">
+      <w:start w:val="1"/>
+      <w:numFmt w:val="bullet"/>
+      <w:lvlText w:val=""/>
+      <w:lvlJc w:val="left"/>
+      <w:pPr>
+        <w:ind w:left="2160" w:hanging="360"/>
+      </w:pPr>
+      <w:rPr>
+        <w:rFonts w:hint="default" w:ascii="Wingdings" w:hAnsi="Wingdings"/>
+      </w:rPr>
+    </w:lvl>
+    <w:lvl xmlns:w="http://schemas.openxmlformats.org/wordprocessingml/2006/main" w:ilvl="3">
+      <w:start w:val="1"/>
+      <w:numFmt w:val="bullet"/>
+      <w:lvlText w:val=""/>
+      <w:lvlJc w:val="left"/>
+      <w:pPr>
+        <w:ind w:left="2880" w:hanging="360"/>
+      </w:pPr>
+      <w:rPr>
+        <w:rFonts w:hint="default" w:ascii="Symbol" w:hAnsi="Symbol"/>
+      </w:rPr>
+    </w:lvl>
+    <w:lvl xmlns:w="http://schemas.openxmlformats.org/wordprocessingml/2006/main" w:ilvl="4">
+      <w:start w:val="1"/>
+      <w:numFmt w:val="bullet"/>
+      <w:lvlText w:val="o"/>
+      <w:lvlJc w:val="left"/>
+      <w:pPr>
+        <w:ind w:left="3600" w:hanging="360"/>
+      </w:pPr>
+      <w:rPr>
+        <w:rFonts w:hint="default" w:ascii="Courier New" w:hAnsi="Courier New"/>
+      </w:rPr>
+    </w:lvl>
+    <w:lvl xmlns:w="http://schemas.openxmlformats.org/wordprocessingml/2006/main" w:ilvl="5">
+      <w:start w:val="1"/>
+      <w:numFmt w:val="bullet"/>
+      <w:lvlText w:val=""/>
+      <w:lvlJc w:val="left"/>
+      <w:pPr>
+        <w:ind w:left="4320" w:hanging="360"/>
+      </w:pPr>
+      <w:rPr>
+        <w:rFonts w:hint="default" w:ascii="Wingdings" w:hAnsi="Wingdings"/>
+      </w:rPr>
+    </w:lvl>
+    <w:lvl xmlns:w="http://schemas.openxmlformats.org/wordprocessingml/2006/main" w:ilvl="6">
+      <w:start w:val="1"/>
+      <w:numFmt w:val="bullet"/>
+      <w:lvlText w:val=""/>
+      <w:lvlJc w:val="left"/>
+      <w:pPr>
+        <w:ind w:left="5040" w:hanging="360"/>
+      </w:pPr>
+      <w:rPr>
+        <w:rFonts w:hint="default" w:ascii="Symbol" w:hAnsi="Symbol"/>
+      </w:rPr>
+    </w:lvl>
+    <w:lvl xmlns:w="http://schemas.openxmlformats.org/wordprocessingml/2006/main" w:ilvl="7">
+      <w:start w:val="1"/>
+      <w:numFmt w:val="bullet"/>
+      <w:lvlText w:val="o"/>
+      <w:lvlJc w:val="left"/>
+      <w:pPr>
+        <w:ind w:left="5760" w:hanging="360"/>
+      </w:pPr>
+      <w:rPr>
+        <w:rFonts w:hint="default" w:ascii="Courier New" w:hAnsi="Courier New"/>
+      </w:rPr>
+    </w:lvl>
+    <w:lvl xmlns:w="http://schemas.openxmlformats.org/wordprocessingml/2006/main" w:ilvl="8">
+      <w:start w:val="1"/>
+      <w:numFmt w:val="bullet"/>
+      <w:lvlText w:val=""/>
+      <w:lvlJc w:val="left"/>
+      <w:pPr>
+        <w:ind w:left="6480" w:hanging="360"/>
+      </w:pPr>
+      <w:rPr>
+        <w:rFonts w:hint="default" w:ascii="Wingdings" w:hAnsi="Wingdings"/>
+      </w:rPr>
+    </w:lvl>
+  </w:abstractNum>
   <w:abstractNum xmlns:w="http://schemas.openxmlformats.org/wordprocessingml/2006/main" w:abstractNumId="67">
     <w:nsid w:val="75deb849"/>
     <w:multiLevelType xmlns:w="http://schemas.openxmlformats.org/wordprocessingml/2006/main" w:val="hybridMultilevel"/>
@@ -31867,6 +39774,105 @@
       </w:pPr>
     </w:lvl>
   </w:abstractNum>
+  <w:num w:numId="100">
+    <w:abstractNumId w:val="100"/>
+  </w:num>
+  <w:num w:numId="99">
+    <w:abstractNumId w:val="99"/>
+  </w:num>
+  <w:num w:numId="98">
+    <w:abstractNumId w:val="98"/>
+  </w:num>
+  <w:num w:numId="97">
+    <w:abstractNumId w:val="97"/>
+  </w:num>
+  <w:num w:numId="96">
+    <w:abstractNumId w:val="96"/>
+  </w:num>
+  <w:num w:numId="95">
+    <w:abstractNumId w:val="95"/>
+  </w:num>
+  <w:num w:numId="94">
+    <w:abstractNumId w:val="94"/>
+  </w:num>
+  <w:num w:numId="93">
+    <w:abstractNumId w:val="93"/>
+  </w:num>
+  <w:num w:numId="92">
+    <w:abstractNumId w:val="92"/>
+  </w:num>
+  <w:num w:numId="91">
+    <w:abstractNumId w:val="91"/>
+  </w:num>
+  <w:num w:numId="90">
+    <w:abstractNumId w:val="90"/>
+  </w:num>
+  <w:num w:numId="89">
+    <w:abstractNumId w:val="89"/>
+  </w:num>
+  <w:num w:numId="88">
+    <w:abstractNumId w:val="88"/>
+  </w:num>
+  <w:num w:numId="87">
+    <w:abstractNumId w:val="87"/>
+  </w:num>
+  <w:num w:numId="86">
+    <w:abstractNumId w:val="86"/>
+  </w:num>
+  <w:num w:numId="85">
+    <w:abstractNumId w:val="85"/>
+  </w:num>
+  <w:num w:numId="84">
+    <w:abstractNumId w:val="84"/>
+  </w:num>
+  <w:num w:numId="83">
+    <w:abstractNumId w:val="83"/>
+  </w:num>
+  <w:num w:numId="82">
+    <w:abstractNumId w:val="82"/>
+  </w:num>
+  <w:num w:numId="81">
+    <w:abstractNumId w:val="81"/>
+  </w:num>
+  <w:num w:numId="80">
+    <w:abstractNumId w:val="80"/>
+  </w:num>
+  <w:num w:numId="79">
+    <w:abstractNumId w:val="79"/>
+  </w:num>
+  <w:num w:numId="78">
+    <w:abstractNumId w:val="78"/>
+  </w:num>
+  <w:num w:numId="77">
+    <w:abstractNumId w:val="77"/>
+  </w:num>
+  <w:num w:numId="76">
+    <w:abstractNumId w:val="76"/>
+  </w:num>
+  <w:num w:numId="75">
+    <w:abstractNumId w:val="75"/>
+  </w:num>
+  <w:num w:numId="74">
+    <w:abstractNumId w:val="74"/>
+  </w:num>
+  <w:num w:numId="73">
+    <w:abstractNumId w:val="73"/>
+  </w:num>
+  <w:num w:numId="72">
+    <w:abstractNumId w:val="72"/>
+  </w:num>
+  <w:num w:numId="71">
+    <w:abstractNumId w:val="71"/>
+  </w:num>
+  <w:num w:numId="70">
+    <w:abstractNumId w:val="70"/>
+  </w:num>
+  <w:num w:numId="69">
+    <w:abstractNumId w:val="69"/>
+  </w:num>
+  <w:num w:numId="68">
+    <w:abstractNumId w:val="68"/>
+  </w:num>
   <w:num w:numId="67">
     <w:abstractNumId w:val="67"/>
   </w:num>

--- a/TP01_Calatayud_Alex_Gabriel.docx
+++ b/TP01_Calatayud_Alex_Gabriel.docx
@@ -517,6 +517,523 @@
           <w:szCs w:val="36"/>
           <w:lang w:val="en-US"/>
         </w:rPr>
+      </w:pPr>
+      <w:r>
+        <w:rPr>
+          <w:lang w:val="en-US"/>
+        </w:rPr>
+        <w:t>Indice</w:t>
+      </w:r>
+    </w:p>
+    <w:p>
+      <w:pPr>
+        <w:pStyle w:val="Normal"/>
+        <w:ind w:left="0"/>
+        <w:jc w:val="left"/>
+        <w:rPr>
+          <w:lang w:val="en-US"/>
+        </w:rPr>
+      </w:pPr>
+      <w:r>
+        <w:rPr>
+          <w:lang w:val="en-US"/>
+        </w:rPr>
+        <w:t>Ejercicio1...................................................................................................................................1</w:t>
+      </w:r>
+    </w:p>
+    <w:p>
+      <w:pPr>
+        <w:pStyle w:val="Normal"/>
+        <w:ind w:left="0"/>
+        <w:jc w:val="left"/>
+        <w:rPr>
+          <w:lang w:val="en-US"/>
+        </w:rPr>
+      </w:pPr>
+      <w:r>
+        <w:rPr>
+          <w:lang w:val="en-US"/>
+        </w:rPr>
+        <w:t>Ejercicio2...................................................................................................................................2</w:t>
+      </w:r>
+    </w:p>
+    <w:p>
+      <w:pPr>
+        <w:pStyle w:val="Normal"/>
+        <w:ind w:left="0"/>
+        <w:jc w:val="left"/>
+        <w:rPr>
+          <w:lang w:val="en-US"/>
+        </w:rPr>
+      </w:pPr>
+      <w:r>
+        <w:rPr>
+          <w:lang w:val="en-US"/>
+        </w:rPr>
+        <w:t>Ejercicio3...................................................................................................................................3</w:t>
+      </w:r>
+    </w:p>
+    <w:p>
+      <w:pPr>
+        <w:pStyle w:val="Normal"/>
+        <w:ind w:left="0"/>
+        <w:jc w:val="left"/>
+        <w:rPr>
+          <w:lang w:val="en-US"/>
+        </w:rPr>
+      </w:pPr>
+      <w:r>
+        <w:rPr>
+          <w:lang w:val="en-US"/>
+        </w:rPr>
+        <w:t>Ejercicio4...................................................................................................................................</w:t>
+      </w:r>
+      <w:r>
+        <w:rPr>
+          <w:lang w:val="en-US"/>
+        </w:rPr>
+        <w:t>5</w:t>
+      </w:r>
+    </w:p>
+    <w:p>
+      <w:pPr>
+        <w:pStyle w:val="Normal"/>
+        <w:ind w:left="0"/>
+        <w:jc w:val="left"/>
+        <w:rPr>
+          <w:lang w:val="en-US"/>
+        </w:rPr>
+      </w:pPr>
+      <w:r>
+        <w:rPr>
+          <w:lang w:val="en-US"/>
+        </w:rPr>
+        <w:t>Ejercicio5...................................................................................................................................</w:t>
+      </w:r>
+      <w:r>
+        <w:rPr>
+          <w:lang w:val="en-US"/>
+        </w:rPr>
+        <w:t>6</w:t>
+      </w:r>
+    </w:p>
+    <w:p>
+      <w:pPr>
+        <w:pStyle w:val="Normal"/>
+        <w:ind w:left="0"/>
+        <w:jc w:val="left"/>
+        <w:rPr>
+          <w:lang w:val="en-US"/>
+        </w:rPr>
+      </w:pPr>
+      <w:r>
+        <w:rPr>
+          <w:lang w:val="en-US"/>
+        </w:rPr>
+        <w:t>Ejercicio6...................................................................................................................................</w:t>
+      </w:r>
+      <w:r>
+        <w:rPr>
+          <w:lang w:val="en-US"/>
+        </w:rPr>
+        <w:t>6</w:t>
+      </w:r>
+    </w:p>
+    <w:p>
+      <w:pPr>
+        <w:pStyle w:val="Normal"/>
+        <w:ind w:left="0"/>
+        <w:jc w:val="left"/>
+        <w:rPr>
+          <w:lang w:val="en-US"/>
+        </w:rPr>
+      </w:pPr>
+      <w:r>
+        <w:rPr>
+          <w:lang w:val="en-US"/>
+        </w:rPr>
+        <w:t>Ejercicio7...................................................................................................................................</w:t>
+      </w:r>
+      <w:r>
+        <w:rPr>
+          <w:lang w:val="en-US"/>
+        </w:rPr>
+        <w:t>7</w:t>
+      </w:r>
+    </w:p>
+    <w:p>
+      <w:pPr>
+        <w:pStyle w:val="Normal"/>
+        <w:ind w:left="0"/>
+        <w:jc w:val="left"/>
+        <w:rPr>
+          <w:lang w:val="en-US"/>
+        </w:rPr>
+      </w:pPr>
+      <w:r>
+        <w:rPr>
+          <w:lang w:val="en-US"/>
+        </w:rPr>
+        <w:t>Ejercicio8...................................................................................................................................</w:t>
+      </w:r>
+      <w:r>
+        <w:rPr>
+          <w:lang w:val="en-US"/>
+        </w:rPr>
+        <w:t>7</w:t>
+      </w:r>
+    </w:p>
+    <w:p>
+      <w:pPr>
+        <w:pStyle w:val="Normal"/>
+        <w:ind w:left="0"/>
+        <w:jc w:val="left"/>
+        <w:rPr>
+          <w:lang w:val="en-US"/>
+        </w:rPr>
+      </w:pPr>
+      <w:r>
+        <w:rPr>
+          <w:lang w:val="en-US"/>
+        </w:rPr>
+        <w:t>Ejercicio9...................................................................................................................................</w:t>
+      </w:r>
+      <w:r>
+        <w:rPr>
+          <w:lang w:val="en-US"/>
+        </w:rPr>
+        <w:t>7</w:t>
+      </w:r>
+    </w:p>
+    <w:p>
+      <w:pPr>
+        <w:pStyle w:val="Normal"/>
+        <w:ind w:left="0"/>
+        <w:jc w:val="left"/>
+        <w:rPr>
+          <w:lang w:val="en-US"/>
+        </w:rPr>
+      </w:pPr>
+      <w:r>
+        <w:rPr>
+          <w:lang w:val="en-US"/>
+        </w:rPr>
+        <w:t>Ejercicio10...................................................................................................................................</w:t>
+      </w:r>
+      <w:r>
+        <w:rPr>
+          <w:lang w:val="en-US"/>
+        </w:rPr>
+        <w:t>8</w:t>
+      </w:r>
+    </w:p>
+    <w:p>
+      <w:pPr>
+        <w:pStyle w:val="Normal"/>
+        <w:suppressLineNumbers w:val="0"/>
+        <w:bidi w:val="0"/>
+        <w:spacing w:before="0" w:beforeAutospacing="off" w:after="160" w:afterAutospacing="off" w:line="259" w:lineRule="auto"/>
+        <w:ind w:left="0" w:right="0"/>
+        <w:jc w:val="left"/>
+        <w:rPr>
+          <w:lang w:val="en-US"/>
+        </w:rPr>
+      </w:pPr>
+      <w:r>
+        <w:rPr>
+          <w:lang w:val="en-US"/>
+        </w:rPr>
+        <w:t>Ejercicio11...................................................................................................................................</w:t>
+      </w:r>
+      <w:r>
+        <w:rPr>
+          <w:lang w:val="en-US"/>
+        </w:rPr>
+        <w:t>9</w:t>
+      </w:r>
+    </w:p>
+    <w:p>
+      <w:pPr>
+        <w:pStyle w:val="Normal"/>
+        <w:ind w:left="0"/>
+        <w:jc w:val="left"/>
+        <w:rPr>
+          <w:lang w:val="en-US"/>
+        </w:rPr>
+      </w:pPr>
+      <w:r>
+        <w:rPr>
+          <w:lang w:val="en-US"/>
+        </w:rPr>
+        <w:t>Ejercicio12.................................................................................................................................</w:t>
+      </w:r>
+      <w:r>
+        <w:rPr>
+          <w:lang w:val="en-US"/>
+        </w:rPr>
+        <w:t>10</w:t>
+      </w:r>
+    </w:p>
+    <w:p>
+      <w:pPr>
+        <w:pStyle w:val="Normal"/>
+        <w:ind w:left="0"/>
+        <w:jc w:val="left"/>
+        <w:rPr>
+          <w:lang w:val="en-US"/>
+        </w:rPr>
+      </w:pPr>
+      <w:r>
+        <w:rPr>
+          <w:lang w:val="en-US"/>
+        </w:rPr>
+        <w:t>Ejercicio13.................................................................................................................................</w:t>
+      </w:r>
+      <w:r>
+        <w:rPr>
+          <w:lang w:val="en-US"/>
+        </w:rPr>
+        <w:t>11</w:t>
+      </w:r>
+    </w:p>
+    <w:p>
+      <w:pPr>
+        <w:pStyle w:val="Normal"/>
+        <w:ind w:left="0"/>
+        <w:jc w:val="left"/>
+        <w:rPr>
+          <w:lang w:val="en-US"/>
+        </w:rPr>
+      </w:pPr>
+      <w:r>
+        <w:rPr>
+          <w:lang w:val="en-US"/>
+        </w:rPr>
+        <w:t>Ejercicio14.................................................................................................................................</w:t>
+      </w:r>
+      <w:r>
+        <w:rPr>
+          <w:lang w:val="en-US"/>
+        </w:rPr>
+        <w:t>1</w:t>
+      </w:r>
+      <w:r>
+        <w:rPr>
+          <w:lang w:val="en-US"/>
+        </w:rPr>
+        <w:t>1</w:t>
+      </w:r>
+    </w:p>
+    <w:p>
+      <w:pPr>
+        <w:pStyle w:val="Normal"/>
+        <w:ind w:left="0"/>
+        <w:jc w:val="left"/>
+        <w:rPr>
+          <w:lang w:val="en-US"/>
+        </w:rPr>
+      </w:pPr>
+      <w:r>
+        <w:rPr>
+          <w:lang w:val="en-US"/>
+        </w:rPr>
+        <w:t>Ejercicio15..................................................................................................................................</w:t>
+      </w:r>
+      <w:r>
+        <w:rPr>
+          <w:lang w:val="en-US"/>
+        </w:rPr>
+        <w:t>1</w:t>
+      </w:r>
+      <w:r>
+        <w:rPr>
+          <w:lang w:val="en-US"/>
+        </w:rPr>
+        <w:t>2</w:t>
+      </w:r>
+    </w:p>
+    <w:p>
+      <w:pPr>
+        <w:pStyle w:val="Normal"/>
+        <w:ind w:left="0"/>
+        <w:jc w:val="left"/>
+        <w:rPr>
+          <w:lang w:val="en-US"/>
+        </w:rPr>
+      </w:pPr>
+      <w:r>
+        <w:rPr>
+          <w:lang w:val="en-US"/>
+        </w:rPr>
+        <w:t>Ejercicio16.................................................................................................................................</w:t>
+      </w:r>
+      <w:r>
+        <w:rPr>
+          <w:lang w:val="en-US"/>
+        </w:rPr>
+        <w:t>13</w:t>
+      </w:r>
+    </w:p>
+    <w:p>
+      <w:pPr>
+        <w:pStyle w:val="Normal"/>
+        <w:ind w:left="0"/>
+        <w:jc w:val="left"/>
+        <w:rPr>
+          <w:lang w:val="en-US"/>
+        </w:rPr>
+      </w:pPr>
+      <w:r>
+        <w:rPr>
+          <w:lang w:val="en-US"/>
+        </w:rPr>
+        <w:t>Ejercicio17.................................................................................................................................</w:t>
+      </w:r>
+      <w:r>
+        <w:rPr>
+          <w:lang w:val="en-US"/>
+        </w:rPr>
+        <w:t>16</w:t>
+      </w:r>
+    </w:p>
+    <w:p>
+      <w:pPr>
+        <w:pStyle w:val="Normal"/>
+        <w:ind w:left="0"/>
+        <w:jc w:val="left"/>
+        <w:rPr>
+          <w:lang w:val="en-US"/>
+        </w:rPr>
+      </w:pPr>
+      <w:r>
+        <w:rPr>
+          <w:lang w:val="en-US"/>
+        </w:rPr>
+        <w:t>Ejercicio18.................................................................................................................................</w:t>
+      </w:r>
+      <w:r>
+        <w:rPr>
+          <w:lang w:val="en-US"/>
+        </w:rPr>
+        <w:t>18</w:t>
+      </w:r>
+    </w:p>
+    <w:p>
+      <w:pPr>
+        <w:pStyle w:val="Normal"/>
+        <w:ind w:left="0"/>
+        <w:jc w:val="left"/>
+        <w:rPr>
+          <w:lang w:val="en-US"/>
+        </w:rPr>
+      </w:pPr>
+      <w:r>
+        <w:rPr>
+          <w:lang w:val="en-US"/>
+        </w:rPr>
+        <w:t>Ejercicio1</w:t>
+      </w:r>
+      <w:r>
+        <w:rPr>
+          <w:lang w:val="en-US"/>
+        </w:rPr>
+        <w:t>9</w:t>
+      </w:r>
+      <w:r>
+        <w:rPr>
+          <w:lang w:val="en-US"/>
+        </w:rPr>
+        <w:t>.................................................................................................................................</w:t>
+      </w:r>
+      <w:r>
+        <w:rPr>
+          <w:lang w:val="en-US"/>
+        </w:rPr>
+        <w:t>21</w:t>
+      </w:r>
+    </w:p>
+    <w:p>
+      <w:pPr>
+        <w:pStyle w:val="Normal"/>
+        <w:ind w:left="0"/>
+        <w:jc w:val="left"/>
+        <w:rPr>
+          <w:lang w:val="en-US"/>
+        </w:rPr>
+      </w:pPr>
+      <w:r>
+        <w:rPr>
+          <w:lang w:val="en-US"/>
+        </w:rPr>
+        <w:t>Ejercicio</w:t>
+      </w:r>
+      <w:r>
+        <w:rPr>
+          <w:lang w:val="en-US"/>
+        </w:rPr>
+        <w:t>20</w:t>
+      </w:r>
+      <w:r>
+        <w:rPr>
+          <w:lang w:val="en-US"/>
+        </w:rPr>
+        <w:t>.................................................................................................................................</w:t>
+      </w:r>
+      <w:r>
+        <w:rPr>
+          <w:lang w:val="en-US"/>
+        </w:rPr>
+        <w:t>23</w:t>
+      </w:r>
+    </w:p>
+    <w:p>
+      <w:pPr>
+        <w:pStyle w:val="Normal"/>
+        <w:ind w:left="0"/>
+        <w:jc w:val="left"/>
+        <w:rPr>
+          <w:lang w:val="en-US"/>
+        </w:rPr>
+      </w:pPr>
+      <w:r>
+        <w:rPr>
+          <w:lang w:val="en-US"/>
+        </w:rPr>
+        <w:t>Ejercicio</w:t>
+      </w:r>
+      <w:r>
+        <w:rPr>
+          <w:lang w:val="en-US"/>
+        </w:rPr>
+        <w:t>21</w:t>
+      </w:r>
+      <w:r>
+        <w:rPr>
+          <w:lang w:val="en-US"/>
+        </w:rPr>
+        <w:t>.................................................................................................................................</w:t>
+      </w:r>
+      <w:r>
+        <w:rPr>
+          <w:lang w:val="en-US"/>
+        </w:rPr>
+        <w:t>2</w:t>
+      </w:r>
+      <w:r>
+        <w:rPr>
+          <w:lang w:val="en-US"/>
+        </w:rPr>
+        <w:t>5</w:t>
+      </w:r>
+    </w:p>
+    <w:p>
+      <w:pPr>
+        <w:pStyle w:val="Normal"/>
+        <w:ind w:left="0"/>
+        <w:jc w:val="left"/>
+        <w:rPr>
+          <w:lang w:val="es-ES"/>
+        </w:rPr>
         <w:sectPr>
           <w:headerReference w:type="first" r:id="rId10"/>
           <w:pgSz w:w="11906" w:h="16838" w:orient="portrait"/>
@@ -533,17 +1050,21 @@
       </w:pPr>
       <w:r>
         <w:rPr>
-          <w:lang w:val="en-US"/>
-        </w:rPr>
-        <w:t>Indice</w:t>
-      </w:r>
-      <w:r>
-        <w:rPr>
-          <w:sz w:val="36"/>
-          <w:szCs w:val="36"/>
-          <w:lang w:val="en-US"/>
-        </w:rPr>
-        <w:t xml:space="preserve"> </w:t>
+          <w:lang w:val="es-ES"/>
+        </w:rPr>
+        <w:t xml:space="preserve">Fuentes </w:t>
+      </w:r>
+      <w:r>
+        <w:rPr>
+          <w:lang w:val="es-ES"/>
+        </w:rPr>
+        <w:t>bibliográficas</w:t>
+      </w:r>
+      <w:r>
+        <w:rPr>
+          <w:lang w:val="es-ES"/>
+        </w:rPr>
+        <w:t>................................................................................................................29</w:t>
       </w:r>
     </w:p>
     <w:p>
@@ -2118,26 +2639,6 @@
         <w:t>a= 2, b=4, c=1</w:t>
       </w:r>
     </w:p>
-    <w:p>
-      <w:pPr>
-        <w:spacing w:after="0" w:afterAutospacing="off" w:line="240" w:lineRule="auto"/>
-        <w:jc w:val="center"/>
-        <w:rPr>
-          <w:rFonts w:ascii="Calibri" w:hAnsi="Calibri" w:eastAsia="Calibri" w:cs="Calibri"/>
-          <w:b w:val="0"/>
-          <w:bCs w:val="0"/>
-          <w:i w:val="0"/>
-          <w:iCs w:val="0"/>
-          <w:caps w:val="0"/>
-          <w:smallCaps w:val="0"/>
-          <w:noProof w:val="0"/>
-          <w:color w:val="000000" w:themeColor="text1" w:themeTint="FF" w:themeShade="FF"/>
-          <w:sz w:val="22"/>
-          <w:szCs w:val="22"/>
-          <w:lang w:val="es-ES"/>
-        </w:rPr>
-      </w:pPr>
-    </w:p>
     <w:tbl>
       <w:tblPr>
         <w:tblStyle w:val="Tablaconcuadrcula"/>
@@ -2818,7 +3319,7 @@
           <w:szCs w:val="22"/>
           <w:lang w:val="es-ES"/>
         </w:rPr>
-        <w:t xml:space="preserve">b) </w:t>
+        <w:t>b)</w:t>
       </w:r>
     </w:p>
     <w:p>
@@ -3597,14 +4098,8 @@
     <w:p>
       <w:pPr>
         <w:pStyle w:val="Normal"/>
-        <w:rPr/>
-      </w:pPr>
-    </w:p>
-    <w:p>
-      <w:pPr>
         <w:spacing w:after="0" w:afterAutospacing="off"/>
-        <w:ind w:left="0" w:firstLine="0"/>
-        <w:jc w:val="both"/>
+        <w:ind/>
         <w:rPr>
           <w:rFonts w:ascii="Calibri" w:hAnsi="Calibri" w:eastAsia="Calibri" w:cs="Calibri"/>
           <w:b w:val="0"/>
@@ -4307,25 +4802,6 @@
         <w:pStyle w:val="Normal"/>
         <w:spacing w:after="0" w:afterAutospacing="off"/>
         <w:ind w:left="0" w:firstLine="0"/>
-        <w:rPr>
-          <w:rFonts w:ascii="Calibri" w:hAnsi="Calibri" w:eastAsia="Calibri" w:cs="Calibri"/>
-          <w:b w:val="0"/>
-          <w:bCs w:val="0"/>
-          <w:i w:val="0"/>
-          <w:iCs w:val="0"/>
-          <w:caps w:val="0"/>
-          <w:smallCaps w:val="0"/>
-          <w:noProof w:val="0"/>
-          <w:color w:val="000000" w:themeColor="text1" w:themeTint="FF" w:themeShade="FF"/>
-          <w:sz w:val="22"/>
-          <w:szCs w:val="22"/>
-          <w:lang w:val="es-ES"/>
-        </w:rPr>
-      </w:pPr>
-    </w:p>
-    <w:p>
-      <w:pPr>
-        <w:pStyle w:val="Normal"/>
         <w:rPr>
           <w:rFonts w:ascii="Calibri" w:hAnsi="Calibri" w:eastAsia="Calibri" w:cs="Calibri"/>
           <w:b w:val="0"/>
@@ -5952,26 +6428,7 @@
     </w:tbl>
     <w:p>
       <w:pPr>
-        <w:spacing w:after="0" w:afterAutospacing="off" w:line="240" w:lineRule="auto"/>
-        <w:jc w:val="both"/>
-        <w:rPr>
-          <w:rFonts w:ascii="Calibri" w:hAnsi="Calibri" w:eastAsia="Calibri" w:cs="Calibri"/>
-          <w:b w:val="0"/>
-          <w:bCs w:val="0"/>
-          <w:i w:val="0"/>
-          <w:iCs w:val="0"/>
-          <w:caps w:val="0"/>
-          <w:smallCaps w:val="0"/>
-          <w:noProof w:val="0"/>
-          <w:color w:val="000000" w:themeColor="text1" w:themeTint="FF" w:themeShade="FF"/>
-          <w:sz w:val="22"/>
-          <w:szCs w:val="22"/>
-          <w:lang w:val="es-ES"/>
-        </w:rPr>
-      </w:pPr>
-    </w:p>
-    <w:p>
-      <w:pPr>
+        <w:pStyle w:val="Normal"/>
         <w:spacing w:after="0" w:afterAutospacing="off" w:line="240" w:lineRule="auto"/>
         <w:jc w:val="both"/>
         <w:rPr>
@@ -6047,7 +6504,7 @@
     <w:tbl>
       <w:tblPr>
         <w:tblStyle w:val="Tablaconcuadrcula"/>
-        <w:tblW w:w="0" w:type="auto"/>
+        <w:tblW w:w="8630" w:type="dxa"/>
         <w:tblBorders>
           <w:top w:val="single" w:sz="6"/>
           <w:left w:val="single" w:sz="6"/>
@@ -6059,7 +6516,7 @@
       </w:tblPr>
       <w:tblGrid>
         <w:gridCol w:w="4245"/>
-        <w:gridCol w:w="4245"/>
+        <w:gridCol w:w="4385"/>
       </w:tblGrid>
       <w:tr>
         <w:trPr>
@@ -6104,7 +6561,7 @@
         </w:tc>
         <w:tc>
           <w:tcPr>
-            <w:tcW w:w="4245" w:type="dxa"/>
+            <w:tcW w:w="4385" w:type="dxa"/>
             <w:tcMar>
               <w:left w:w="105" w:type="dxa"/>
               <w:right w:w="105" w:type="dxa"/>
@@ -6240,7 +6697,7 @@
         </w:tc>
         <w:tc>
           <w:tcPr>
-            <w:tcW w:w="4245" w:type="dxa"/>
+            <w:tcW w:w="4385" w:type="dxa"/>
             <w:tcMar>
               <w:left w:w="105" w:type="dxa"/>
               <w:right w:w="105" w:type="dxa"/>
@@ -6621,173 +7078,6 @@
           <w:lang w:val="es-ES"/>
         </w:rPr>
       </w:pPr>
-    </w:p>
-    <w:p>
-      <w:pPr>
-        <w:pStyle w:val="Normal"/>
-        <w:spacing w:after="0" w:afterAutospacing="off"/>
-        <w:jc w:val="left"/>
-        <w:rPr>
-          <w:rFonts w:ascii="Calibri" w:hAnsi="Calibri" w:eastAsia="Calibri" w:cs="Calibri"/>
-          <w:b w:val="1"/>
-          <w:bCs w:val="1"/>
-          <w:i w:val="0"/>
-          <w:iCs w:val="0"/>
-          <w:caps w:val="0"/>
-          <w:smallCaps w:val="0"/>
-          <w:noProof w:val="0"/>
-          <w:color w:val="000000" w:themeColor="text1" w:themeTint="FF" w:themeShade="FF"/>
-          <w:sz w:val="22"/>
-          <w:szCs w:val="22"/>
-          <w:lang w:val="es-ES"/>
-        </w:rPr>
-      </w:pPr>
-    </w:p>
-    <w:p>
-      <w:pPr>
-        <w:pStyle w:val="Normal"/>
-        <w:spacing w:after="0" w:afterAutospacing="off"/>
-        <w:jc w:val="left"/>
-        <w:rPr>
-          <w:rFonts w:ascii="Calibri" w:hAnsi="Calibri" w:eastAsia="Calibri" w:cs="Calibri"/>
-          <w:b w:val="1"/>
-          <w:bCs w:val="1"/>
-          <w:i w:val="0"/>
-          <w:iCs w:val="0"/>
-          <w:caps w:val="0"/>
-          <w:smallCaps w:val="0"/>
-          <w:noProof w:val="0"/>
-          <w:color w:val="000000" w:themeColor="text1" w:themeTint="FF" w:themeShade="FF"/>
-          <w:sz w:val="22"/>
-          <w:szCs w:val="22"/>
-          <w:lang w:val="es-ES"/>
-        </w:rPr>
-      </w:pPr>
-    </w:p>
-    <w:p>
-      <w:pPr>
-        <w:pStyle w:val="Normal"/>
-        <w:spacing w:after="0" w:afterAutospacing="off"/>
-        <w:jc w:val="left"/>
-        <w:rPr>
-          <w:rFonts w:ascii="Calibri" w:hAnsi="Calibri" w:eastAsia="Calibri" w:cs="Calibri"/>
-          <w:b w:val="1"/>
-          <w:bCs w:val="1"/>
-          <w:i w:val="0"/>
-          <w:iCs w:val="0"/>
-          <w:caps w:val="0"/>
-          <w:smallCaps w:val="0"/>
-          <w:noProof w:val="0"/>
-          <w:color w:val="000000" w:themeColor="text1" w:themeTint="FF" w:themeShade="FF"/>
-          <w:sz w:val="22"/>
-          <w:szCs w:val="22"/>
-          <w:lang w:val="es-ES"/>
-        </w:rPr>
-      </w:pPr>
-    </w:p>
-    <w:p>
-      <w:pPr>
-        <w:pStyle w:val="Normal"/>
-        <w:spacing w:after="0" w:afterAutospacing="off"/>
-        <w:jc w:val="left"/>
-        <w:rPr>
-          <w:rFonts w:ascii="Calibri" w:hAnsi="Calibri" w:eastAsia="Calibri" w:cs="Calibri"/>
-          <w:b w:val="1"/>
-          <w:bCs w:val="1"/>
-          <w:i w:val="0"/>
-          <w:iCs w:val="0"/>
-          <w:caps w:val="0"/>
-          <w:smallCaps w:val="0"/>
-          <w:noProof w:val="0"/>
-          <w:color w:val="000000" w:themeColor="text1" w:themeTint="FF" w:themeShade="FF"/>
-          <w:sz w:val="22"/>
-          <w:szCs w:val="22"/>
-          <w:lang w:val="es-ES"/>
-        </w:rPr>
-      </w:pPr>
-    </w:p>
-    <w:p>
-      <w:pPr>
-        <w:pStyle w:val="Normal"/>
-        <w:spacing w:after="0" w:afterAutospacing="off"/>
-        <w:jc w:val="left"/>
-        <w:rPr>
-          <w:rFonts w:ascii="Calibri" w:hAnsi="Calibri" w:eastAsia="Calibri" w:cs="Calibri"/>
-          <w:b w:val="1"/>
-          <w:bCs w:val="1"/>
-          <w:i w:val="0"/>
-          <w:iCs w:val="0"/>
-          <w:caps w:val="0"/>
-          <w:smallCaps w:val="0"/>
-          <w:noProof w:val="0"/>
-          <w:color w:val="000000" w:themeColor="text1" w:themeTint="FF" w:themeShade="FF"/>
-          <w:sz w:val="22"/>
-          <w:szCs w:val="22"/>
-          <w:lang w:val="es-ES"/>
-        </w:rPr>
-      </w:pPr>
-    </w:p>
-    <w:p>
-      <w:pPr>
-        <w:pStyle w:val="Normal"/>
-        <w:spacing w:after="0" w:afterAutospacing="off"/>
-        <w:jc w:val="left"/>
-        <w:rPr>
-          <w:rFonts w:ascii="Calibri" w:hAnsi="Calibri" w:eastAsia="Calibri" w:cs="Calibri"/>
-          <w:b w:val="1"/>
-          <w:bCs w:val="1"/>
-          <w:i w:val="0"/>
-          <w:iCs w:val="0"/>
-          <w:caps w:val="0"/>
-          <w:smallCaps w:val="0"/>
-          <w:noProof w:val="0"/>
-          <w:color w:val="000000" w:themeColor="text1" w:themeTint="FF" w:themeShade="FF"/>
-          <w:sz w:val="22"/>
-          <w:szCs w:val="22"/>
-          <w:lang w:val="es-ES"/>
-        </w:rPr>
-      </w:pPr>
-    </w:p>
-    <w:p>
-      <w:pPr>
-        <w:pStyle w:val="Normal"/>
-        <w:spacing w:after="0" w:afterAutospacing="off"/>
-        <w:jc w:val="left"/>
-        <w:rPr>
-          <w:rFonts w:ascii="Calibri" w:hAnsi="Calibri" w:eastAsia="Calibri" w:cs="Calibri"/>
-          <w:b w:val="1"/>
-          <w:bCs w:val="1"/>
-          <w:i w:val="0"/>
-          <w:iCs w:val="0"/>
-          <w:caps w:val="0"/>
-          <w:smallCaps w:val="0"/>
-          <w:noProof w:val="0"/>
-          <w:color w:val="000000" w:themeColor="text1" w:themeTint="FF" w:themeShade="FF"/>
-          <w:sz w:val="22"/>
-          <w:szCs w:val="22"/>
-          <w:lang w:val="es-ES"/>
-        </w:rPr>
-      </w:pPr>
-    </w:p>
-    <w:p>
-      <w:pPr>
-        <w:spacing w:after="0" w:afterAutospacing="off"/>
-        <w:jc w:val="left"/>
-        <w:rPr>
-          <w:rFonts w:ascii="Calibri" w:hAnsi="Calibri" w:eastAsia="Calibri" w:cs="Calibri"/>
-          <w:b w:val="1"/>
-          <w:bCs w:val="1"/>
-          <w:i w:val="0"/>
-          <w:iCs w:val="0"/>
-          <w:caps w:val="0"/>
-          <w:smallCaps w:val="0"/>
-          <w:noProof w:val="0"/>
-          <w:color w:val="000000" w:themeColor="text1" w:themeTint="FF" w:themeShade="FF"/>
-          <w:sz w:val="22"/>
-          <w:szCs w:val="22"/>
-          <w:lang w:val="es-ES"/>
-        </w:rPr>
-      </w:pPr>
       <w:r>
         <w:rPr>
           <w:rFonts w:ascii="Calibri" w:hAnsi="Calibri" w:eastAsia="Calibri" w:cs="Calibri"/>
@@ -7196,7 +7486,7 @@
           <w:p>
             <w:pPr>
               <w:pStyle w:val="Normal"/>
-              <w:rPr/>
+              <w:jc w:val="left"/>
             </w:pPr>
             <m:oMathPara xmlns:m="http://schemas.openxmlformats.org/officeDocument/2006/math">
               <m:oMath xmlns:m="http://schemas.openxmlformats.org/officeDocument/2006/math">
@@ -7279,7 +7569,7 @@
               <w:shd w:val="clear" w:color="auto" w:fill="FFFFFF" w:themeFill="background1"/>
               <w:spacing w:before="0" w:beforeAutospacing="off" w:after="0" w:afterAutospacing="off"/>
               <w:ind w:left="-75" w:right="0"/>
-              <w:rPr/>
+              <w:jc w:val="left"/>
             </w:pPr>
             <m:oMathPara xmlns:m="http://schemas.openxmlformats.org/officeDocument/2006/math">
               <m:oMath xmlns:m="http://schemas.openxmlformats.org/officeDocument/2006/math">
@@ -7360,7 +7650,7 @@
               <w:shd w:val="clear" w:color="auto" w:fill="FFFFFF" w:themeFill="background1"/>
               <w:spacing w:before="0" w:beforeAutospacing="off" w:after="0" w:afterAutospacing="off"/>
               <w:ind w:left="-75" w:right="0"/>
-              <w:rPr/>
+              <w:jc w:val="left"/>
             </w:pPr>
             <m:oMathPara xmlns:m="http://schemas.openxmlformats.org/officeDocument/2006/math">
               <m:oMath xmlns:m="http://schemas.openxmlformats.org/officeDocument/2006/math">
@@ -7430,6 +7720,7 @@
           </w:p>
           <w:p>
             <w:pPr>
+              <w:jc w:val="left"/>
               <w:rPr>
                 <w:rFonts w:ascii="Calibri" w:hAnsi="Calibri" w:eastAsia="Calibri" w:cs="Calibri"/>
                 <w:sz w:val="22"/>
@@ -8627,8 +8918,8 @@
             </w:pPr>
             <w:r>
               <w:drawing>
-                <wp:inline wp14:editId="5418ACFA" wp14:anchorId="48CC41CD">
-                  <wp:extent cx="4305300" cy="647700"/>
+                <wp:inline wp14:editId="79B5D615" wp14:anchorId="48CC41CD">
+                  <wp:extent cx="4135211" cy="647700"/>
                   <wp:effectExtent l="0" t="0" r="0" b="0"/>
                   <wp:docPr id="44699401" name="" title=""/>
                   <wp:cNvGraphicFramePr>
@@ -8642,10 +8933,10 @@
                           <pic:cNvPicPr/>
                         </pic:nvPicPr>
                         <pic:blipFill>
-                          <a:blip r:embed="R98007680d8f14b75">
-                            <a:extLst>
+                          <a:blip r:embed="R0f10fb23ed0e40cc">
+                            <a:extLst xmlns:a="http://schemas.openxmlformats.org/drawingml/2006/main">
                               <a:ext xmlns:a="http://schemas.openxmlformats.org/drawingml/2006/main" uri="{28A0092B-C50C-407E-A947-70E740481C1C}">
-                                <a14:useLocalDpi val="0"/>
+                                <a14:useLocalDpi xmlns:a14="http://schemas.microsoft.com/office/drawing/2010/main" val="0"/>
                               </a:ext>
                             </a:extLst>
                           </a:blip>
@@ -8654,9 +8945,9 @@
                           </a:stretch>
                         </pic:blipFill>
                         <pic:spPr>
-                          <a:xfrm>
+                          <a:xfrm rot="0" flipH="0" flipV="0">
                             <a:off x="0" y="0"/>
-                            <a:ext cx="4305300" cy="647700"/>
+                            <a:ext cx="4135211" cy="647700"/>
                           </a:xfrm>
                           <a:prstGeom prst="rect">
                             <a:avLst/>
@@ -8741,6 +9032,7 @@
     </w:tbl>
     <w:p>
       <w:pPr>
+        <w:pStyle w:val="Normal"/>
         <w:spacing w:after="0" w:afterAutospacing="off"/>
         <w:ind w:left="0" w:firstLine="0"/>
         <w:rPr>
@@ -8752,17 +9044,13 @@
           <w:caps w:val="0"/>
           <w:smallCaps w:val="0"/>
           <w:noProof w:val="0"/>
-          <w:color w:val="70AD47" w:themeColor="accent6" w:themeTint="FF" w:themeShade="FF"/>
+          <w:color w:val="000000" w:themeColor="text1" w:themeTint="FF" w:themeShade="FF"/>
           <w:sz w:val="22"/>
           <w:szCs w:val="22"/>
           <w:lang w:val="es-ES"/>
         </w:rPr>
       </w:pPr>
-    </w:p>
-    <w:p>
-      <w:pPr>
-        <w:spacing w:after="0" w:afterAutospacing="off"/>
-        <w:ind w:left="0" w:firstLine="0"/>
+      <w:r>
         <w:rPr>
           <w:rFonts w:ascii="Calibri" w:hAnsi="Calibri" w:eastAsia="Calibri" w:cs="Calibri"/>
           <w:b w:val="1"/>
@@ -8778,12 +9066,9 @@
           <w:highlight w:val="cyan"/>
           <w:lang w:val="es-ES"/>
         </w:rPr>
-      </w:pPr>
-    </w:p>
-    <w:p>
-      <w:pPr>
-        <w:spacing w:after="0" w:afterAutospacing="off"/>
-        <w:ind w:left="0" w:firstLine="0"/>
+        <w:t>Ejercicio 7</w:t>
+      </w:r>
+      <w:r>
         <w:rPr>
           <w:rFonts w:ascii="Calibri" w:hAnsi="Calibri" w:eastAsia="Calibri" w:cs="Calibri"/>
           <w:b w:val="1"/>
@@ -8793,83 +9078,7 @@
           <w:caps w:val="0"/>
           <w:smallCaps w:val="0"/>
           <w:noProof w:val="0"/>
-          <w:color w:val="000000" w:themeColor="text1" w:themeTint="FF" w:themeShade="FF"/>
-          <w:sz w:val="22"/>
-          <w:szCs w:val="22"/>
-          <w:highlight w:val="cyan"/>
-          <w:lang w:val="es-ES"/>
-        </w:rPr>
-      </w:pPr>
-    </w:p>
-    <w:p>
-      <w:pPr>
-        <w:spacing w:after="0" w:afterAutospacing="off"/>
-        <w:ind w:left="0" w:firstLine="0"/>
-        <w:rPr>
-          <w:rFonts w:ascii="Calibri" w:hAnsi="Calibri" w:eastAsia="Calibri" w:cs="Calibri"/>
-          <w:b w:val="1"/>
-          <w:bCs w:val="1"/>
-          <w:i w:val="0"/>
-          <w:iCs w:val="0"/>
-          <w:caps w:val="0"/>
-          <w:smallCaps w:val="0"/>
-          <w:noProof w:val="0"/>
-          <w:color w:val="000000" w:themeColor="text1" w:themeTint="FF" w:themeShade="FF"/>
-          <w:sz w:val="22"/>
-          <w:szCs w:val="22"/>
-          <w:highlight w:val="cyan"/>
-          <w:lang w:val="es-ES"/>
-        </w:rPr>
-      </w:pPr>
-    </w:p>
-    <w:p>
-      <w:pPr>
-        <w:spacing w:after="0" w:afterAutospacing="off"/>
-        <w:ind w:left="0" w:firstLine="0"/>
-        <w:rPr>
-          <w:rFonts w:ascii="Calibri" w:hAnsi="Calibri" w:eastAsia="Calibri" w:cs="Calibri"/>
-          <w:b w:val="0"/>
-          <w:bCs w:val="0"/>
-          <w:i w:val="0"/>
-          <w:iCs w:val="0"/>
-          <w:caps w:val="0"/>
-          <w:smallCaps w:val="0"/>
-          <w:noProof w:val="0"/>
-          <w:color w:val="000000" w:themeColor="text1" w:themeTint="FF" w:themeShade="FF"/>
-          <w:sz w:val="22"/>
-          <w:szCs w:val="22"/>
-          <w:lang w:val="es-ES"/>
-        </w:rPr>
-      </w:pPr>
-      <w:r>
-        <w:rPr>
-          <w:rFonts w:ascii="Calibri" w:hAnsi="Calibri" w:eastAsia="Calibri" w:cs="Calibri"/>
-          <w:b w:val="1"/>
-          <w:bCs w:val="1"/>
-          <w:i w:val="0"/>
-          <w:iCs w:val="0"/>
-          <w:caps w:val="0"/>
-          <w:smallCaps w:val="0"/>
-          <w:noProof w:val="0"/>
-          <w:color w:val="000000" w:themeColor="text1" w:themeTint="FF" w:themeShade="FF"/>
-          <w:sz w:val="22"/>
-          <w:szCs w:val="22"/>
-          <w:highlight w:val="cyan"/>
-          <w:lang w:val="es-ES"/>
-        </w:rPr>
-        <w:t>Ejercicio 7</w:t>
-      </w:r>
-      <w:r>
-        <w:rPr>
-          <w:rFonts w:ascii="Calibri" w:hAnsi="Calibri" w:eastAsia="Calibri" w:cs="Calibri"/>
-          <w:b w:val="1"/>
-          <w:bCs w:val="1"/>
-          <w:i w:val="0"/>
-          <w:iCs w:val="0"/>
-          <w:caps w:val="0"/>
-          <w:smallCaps w:val="0"/>
-          <w:noProof w:val="0"/>
-          <w:color w:val="70AD47" w:themeColor="accent6" w:themeTint="FF" w:themeShade="FF"/>
+          <w:color w:val="6FAC47"/>
           <w:sz w:val="22"/>
           <w:szCs w:val="22"/>
           <w:lang w:val="es-ES"/>
@@ -9330,6 +9539,7 @@
     </w:tbl>
     <w:p>
       <w:pPr>
+        <w:pStyle w:val="Normal"/>
         <w:spacing w:after="0" w:afterAutospacing="off"/>
         <w:rPr>
           <w:rFonts w:ascii="Calibri" w:hAnsi="Calibri" w:eastAsia="Calibri" w:cs="Calibri"/>
@@ -9340,48 +9550,10 @@
           <w:caps w:val="0"/>
           <w:smallCaps w:val="0"/>
           <w:noProof w:val="0"/>
-          <w:color w:val="70AD47" w:themeColor="accent6" w:themeTint="FF" w:themeShade="FF"/>
+          <w:color w:val="000000" w:themeColor="text1" w:themeTint="FF" w:themeShade="FF"/>
           <w:sz w:val="22"/>
           <w:szCs w:val="22"/>
-          <w:lang w:val="es-ES"/>
-        </w:rPr>
-      </w:pPr>
-    </w:p>
-    <w:p>
-      <w:pPr>
-        <w:spacing w:after="0" w:afterAutospacing="off"/>
-        <w:rPr>
-          <w:rFonts w:ascii="Calibri" w:hAnsi="Calibri" w:eastAsia="Calibri" w:cs="Calibri"/>
-          <w:b w:val="0"/>
-          <w:bCs w:val="0"/>
-          <w:i w:val="0"/>
-          <w:iCs w:val="0"/>
-          <w:caps w:val="0"/>
-          <w:smallCaps w:val="0"/>
-          <w:noProof w:val="0"/>
-          <w:color w:val="70AD47" w:themeColor="accent6" w:themeTint="FF" w:themeShade="FF"/>
-          <w:sz w:val="22"/>
-          <w:szCs w:val="22"/>
-          <w:lang w:val="es-ES"/>
-        </w:rPr>
-      </w:pPr>
-    </w:p>
-    <w:p>
-      <w:pPr>
-        <w:spacing w:after="0" w:afterAutospacing="off"/>
-        <w:rPr>
-          <w:rFonts w:ascii="Calibri" w:hAnsi="Calibri" w:eastAsia="Calibri" w:cs="Calibri"/>
-          <w:b w:val="0"/>
-          <w:bCs w:val="0"/>
-          <w:i w:val="0"/>
-          <w:iCs w:val="0"/>
-          <w:caps w:val="0"/>
-          <w:smallCaps w:val="0"/>
-          <w:noProof w:val="0"/>
-          <w:color w:val="000000" w:themeColor="text1" w:themeTint="FF" w:themeShade="FF"/>
-          <w:sz w:val="22"/>
-          <w:szCs w:val="22"/>
-          <w:lang w:val="es-ES"/>
+          <w:lang w:val="es-AR"/>
         </w:rPr>
       </w:pPr>
       <w:r>
@@ -9398,7 +9570,7 @@
           <w:sz w:val="22"/>
           <w:szCs w:val="22"/>
           <w:highlight w:val="cyan"/>
-          <w:lang w:val="es-ES"/>
+          <w:lang w:val="es-AR"/>
         </w:rPr>
         <w:t>Ejercicio 8:</w:t>
       </w:r>
@@ -9415,7 +9587,7 @@
           <w:color w:val="000000" w:themeColor="text1" w:themeTint="FF" w:themeShade="FF"/>
           <w:sz w:val="22"/>
           <w:szCs w:val="22"/>
-          <w:lang w:val="es-ES"/>
+          <w:lang w:val="es-AR"/>
         </w:rPr>
         <w:t xml:space="preserve"> Para x=6, y=8, evaluar el resultado </w:t>
       </w:r>
@@ -9432,7 +9604,7 @@
           <w:color w:val="000000" w:themeColor="text1" w:themeTint="FF" w:themeShade="FF"/>
           <w:sz w:val="22"/>
           <w:szCs w:val="22"/>
-          <w:lang w:val="es-ES"/>
+          <w:lang w:val="es-AR"/>
         </w:rPr>
         <w:t>de !</w:t>
       </w:r>
@@ -9449,7 +9621,7 @@
           <w:color w:val="000000" w:themeColor="text1" w:themeTint="FF" w:themeShade="FF"/>
           <w:sz w:val="22"/>
           <w:szCs w:val="22"/>
-          <w:lang w:val="es-ES"/>
+          <w:lang w:val="es-AR"/>
         </w:rPr>
         <w:t xml:space="preserve"> (x&lt;5) &amp;</w:t>
       </w:r>
@@ -9466,7 +9638,7 @@
           <w:color w:val="000000" w:themeColor="text1" w:themeTint="FF" w:themeShade="FF"/>
           <w:sz w:val="22"/>
           <w:szCs w:val="22"/>
-          <w:lang w:val="es-ES"/>
+          <w:lang w:val="es-AR"/>
         </w:rPr>
         <w:t>&amp;!(</w:t>
       </w:r>
@@ -9483,7 +9655,7 @@
           <w:color w:val="000000" w:themeColor="text1" w:themeTint="FF" w:themeShade="FF"/>
           <w:sz w:val="22"/>
           <w:szCs w:val="22"/>
-          <w:lang w:val="es-ES"/>
+          <w:lang w:val="es-AR"/>
         </w:rPr>
         <w:t>y&gt;=7)</w:t>
       </w:r>
@@ -9508,8 +9680,8 @@
           <w:smallCaps w:val="0"/>
           <w:noProof w:val="0"/>
           <w:color w:val="000000" w:themeColor="text1" w:themeTint="FF" w:themeShade="FF"/>
-          <w:sz w:val="22"/>
-          <w:szCs w:val="22"/>
+          <w:sz w:val="20"/>
+          <w:szCs w:val="20"/>
           <w:lang w:val="es-ES"/>
         </w:rPr>
       </w:pPr>
@@ -9524,11 +9696,62 @@
           <w:smallCaps w:val="0"/>
           <w:noProof w:val="0"/>
           <w:color w:val="000000" w:themeColor="text1" w:themeTint="FF" w:themeShade="FF"/>
-          <w:sz w:val="22"/>
-          <w:szCs w:val="22"/>
-          <w:lang w:val="es-ES"/>
-        </w:rPr>
-        <w:t xml:space="preserve">!(x&lt;5) &amp;&amp; !(y&gt;=7) </w:t>
+          <w:sz w:val="20"/>
+          <w:szCs w:val="20"/>
+          <w:lang w:val="es-ES"/>
+        </w:rPr>
+        <w:t>!(</w:t>
+      </w:r>
+      <w:r>
+        <w:rPr>
+          <w:rFonts w:ascii="Calibri" w:hAnsi="Calibri" w:eastAsia="Calibri" w:cs="Calibri"/>
+          <w:b w:val="0"/>
+          <w:bCs w:val="0"/>
+          <w:i w:val="0"/>
+          <w:iCs w:val="0"/>
+          <w:caps w:val="0"/>
+          <w:smallCaps w:val="0"/>
+          <w:noProof w:val="0"/>
+          <w:color w:val="000000" w:themeColor="text1" w:themeTint="FF" w:themeShade="FF"/>
+          <w:sz w:val="20"/>
+          <w:szCs w:val="20"/>
+          <w:lang w:val="es-ES"/>
+        </w:rPr>
+        <w:t>x&lt;5) &amp;</w:t>
+      </w:r>
+      <w:r>
+        <w:rPr>
+          <w:rFonts w:ascii="Calibri" w:hAnsi="Calibri" w:eastAsia="Calibri" w:cs="Calibri"/>
+          <w:b w:val="0"/>
+          <w:bCs w:val="0"/>
+          <w:i w:val="0"/>
+          <w:iCs w:val="0"/>
+          <w:caps w:val="0"/>
+          <w:smallCaps w:val="0"/>
+          <w:noProof w:val="0"/>
+          <w:color w:val="000000" w:themeColor="text1" w:themeTint="FF" w:themeShade="FF"/>
+          <w:sz w:val="20"/>
+          <w:szCs w:val="20"/>
+          <w:lang w:val="es-ES"/>
+        </w:rPr>
+        <w:t>&amp; !</w:t>
+      </w:r>
+      <w:r>
+        <w:rPr>
+          <w:rFonts w:ascii="Calibri" w:hAnsi="Calibri" w:eastAsia="Calibri" w:cs="Calibri"/>
+          <w:b w:val="0"/>
+          <w:bCs w:val="0"/>
+          <w:i w:val="0"/>
+          <w:iCs w:val="0"/>
+          <w:caps w:val="0"/>
+          <w:smallCaps w:val="0"/>
+          <w:noProof w:val="0"/>
+          <w:color w:val="000000" w:themeColor="text1" w:themeTint="FF" w:themeShade="FF"/>
+          <w:sz w:val="20"/>
+          <w:szCs w:val="20"/>
+          <w:lang w:val="es-ES"/>
+        </w:rPr>
+        <w:t xml:space="preserve">(y&gt;=7) </w:t>
       </w:r>
     </w:p>
     <w:p>
@@ -9551,8 +9774,8 @@
           <w:smallCaps w:val="0"/>
           <w:noProof w:val="0"/>
           <w:color w:val="000000" w:themeColor="text1" w:themeTint="FF" w:themeShade="FF"/>
-          <w:sz w:val="22"/>
-          <w:szCs w:val="22"/>
+          <w:sz w:val="20"/>
+          <w:szCs w:val="20"/>
           <w:lang w:val="es-ES"/>
         </w:rPr>
       </w:pPr>
@@ -9567,11 +9790,62 @@
           <w:smallCaps w:val="0"/>
           <w:noProof w:val="0"/>
           <w:color w:val="000000" w:themeColor="text1" w:themeTint="FF" w:themeShade="FF"/>
-          <w:sz w:val="22"/>
-          <w:szCs w:val="22"/>
-          <w:lang w:val="es-ES"/>
-        </w:rPr>
-        <w:t>!(6&lt;5) &amp;&amp; !(8&gt;=7)</w:t>
+          <w:sz w:val="20"/>
+          <w:szCs w:val="20"/>
+          <w:lang w:val="es-ES"/>
+        </w:rPr>
+        <w:t>!(</w:t>
+      </w:r>
+      <w:r>
+        <w:rPr>
+          <w:rFonts w:ascii="Calibri" w:hAnsi="Calibri" w:eastAsia="Calibri" w:cs="Calibri"/>
+          <w:b w:val="0"/>
+          <w:bCs w:val="0"/>
+          <w:i w:val="0"/>
+          <w:iCs w:val="0"/>
+          <w:caps w:val="0"/>
+          <w:smallCaps w:val="0"/>
+          <w:noProof w:val="0"/>
+          <w:color w:val="000000" w:themeColor="text1" w:themeTint="FF" w:themeShade="FF"/>
+          <w:sz w:val="20"/>
+          <w:szCs w:val="20"/>
+          <w:lang w:val="es-ES"/>
+        </w:rPr>
+        <w:t>6&lt;5) &amp;</w:t>
+      </w:r>
+      <w:r>
+        <w:rPr>
+          <w:rFonts w:ascii="Calibri" w:hAnsi="Calibri" w:eastAsia="Calibri" w:cs="Calibri"/>
+          <w:b w:val="0"/>
+          <w:bCs w:val="0"/>
+          <w:i w:val="0"/>
+          <w:iCs w:val="0"/>
+          <w:caps w:val="0"/>
+          <w:smallCaps w:val="0"/>
+          <w:noProof w:val="0"/>
+          <w:color w:val="000000" w:themeColor="text1" w:themeTint="FF" w:themeShade="FF"/>
+          <w:sz w:val="20"/>
+          <w:szCs w:val="20"/>
+          <w:lang w:val="es-ES"/>
+        </w:rPr>
+        <w:t>&amp; !</w:t>
+      </w:r>
+      <w:r>
+        <w:rPr>
+          <w:rFonts w:ascii="Calibri" w:hAnsi="Calibri" w:eastAsia="Calibri" w:cs="Calibri"/>
+          <w:b w:val="0"/>
+          <w:bCs w:val="0"/>
+          <w:i w:val="0"/>
+          <w:iCs w:val="0"/>
+          <w:caps w:val="0"/>
+          <w:smallCaps w:val="0"/>
+          <w:noProof w:val="0"/>
+          <w:color w:val="000000" w:themeColor="text1" w:themeTint="FF" w:themeShade="FF"/>
+          <w:sz w:val="20"/>
+          <w:szCs w:val="20"/>
+          <w:lang w:val="es-ES"/>
+        </w:rPr>
+        <w:t>(8&gt;=7)</w:t>
       </w:r>
     </w:p>
     <w:p>
@@ -9594,8 +9868,8 @@
           <w:smallCaps w:val="0"/>
           <w:noProof w:val="0"/>
           <w:color w:val="000000" w:themeColor="text1" w:themeTint="FF" w:themeShade="FF"/>
-          <w:sz w:val="22"/>
-          <w:szCs w:val="22"/>
+          <w:sz w:val="20"/>
+          <w:szCs w:val="20"/>
           <w:lang w:val="es-ES"/>
         </w:rPr>
       </w:pPr>
@@ -9610,8 +9884,8 @@
           <w:smallCaps w:val="0"/>
           <w:noProof w:val="0"/>
           <w:color w:val="000000" w:themeColor="text1" w:themeTint="FF" w:themeShade="FF"/>
-          <w:sz w:val="22"/>
-          <w:szCs w:val="22"/>
+          <w:sz w:val="20"/>
+          <w:szCs w:val="20"/>
           <w:lang w:val="es-ES"/>
         </w:rPr>
         <w:t>falso &amp;&amp; falso</w:t>
@@ -9637,8 +9911,8 @@
           <w:smallCaps w:val="0"/>
           <w:noProof w:val="0"/>
           <w:color w:val="000000" w:themeColor="text1" w:themeTint="FF" w:themeShade="FF"/>
-          <w:sz w:val="22"/>
-          <w:szCs w:val="22"/>
+          <w:sz w:val="20"/>
+          <w:szCs w:val="20"/>
           <w:lang w:val="es-ES"/>
         </w:rPr>
       </w:pPr>
@@ -9653,13 +9927,14 @@
           <w:smallCaps w:val="0"/>
           <w:noProof w:val="0"/>
           <w:color w:val="000000" w:themeColor="text1" w:themeTint="FF" w:themeShade="FF"/>
-          <w:sz w:val="22"/>
-          <w:szCs w:val="22"/>
+          <w:sz w:val="20"/>
+          <w:szCs w:val="20"/>
           <w:lang w:val="es-ES"/>
         </w:rPr>
         <w:t>falso</w:t>
       </w:r>
     </w:p>
+    <w:p/>
     <w:tbl>
       <w:tblPr>
         <w:tblStyle w:val="Tablaconcuadrcula"/>
@@ -10121,7 +10396,92 @@
           <w:szCs w:val="22"/>
           <w:lang w:val="es-ES"/>
         </w:rPr>
-        <w:t>!((22&gt;4) || !(3&lt;=6))</w:t>
+        <w:t>!(</w:t>
+      </w:r>
+      <w:r>
+        <w:rPr>
+          <w:rFonts w:ascii="Calibri" w:hAnsi="Calibri" w:eastAsia="Calibri" w:cs="Calibri"/>
+          <w:b w:val="0"/>
+          <w:bCs w:val="0"/>
+          <w:i w:val="0"/>
+          <w:iCs w:val="0"/>
+          <w:caps w:val="0"/>
+          <w:smallCaps w:val="0"/>
+          <w:noProof w:val="0"/>
+          <w:color w:val="000000" w:themeColor="text1" w:themeTint="FF" w:themeShade="FF"/>
+          <w:sz w:val="22"/>
+          <w:szCs w:val="22"/>
+          <w:lang w:val="es-ES"/>
+        </w:rPr>
+        <w:t>(22&gt;4)</w:t>
+      </w:r>
+      <w:r>
+        <w:rPr>
+          <w:rFonts w:ascii="Calibri" w:hAnsi="Calibri" w:eastAsia="Calibri" w:cs="Calibri"/>
+          <w:b w:val="0"/>
+          <w:bCs w:val="0"/>
+          <w:i w:val="0"/>
+          <w:iCs w:val="0"/>
+          <w:caps w:val="0"/>
+          <w:smallCaps w:val="0"/>
+          <w:noProof w:val="0"/>
+          <w:color w:val="000000" w:themeColor="text1" w:themeTint="FF" w:themeShade="FF"/>
+          <w:sz w:val="22"/>
+          <w:szCs w:val="22"/>
+          <w:lang w:val="es-ES"/>
+        </w:rPr>
+        <w:t xml:space="preserve"> </w:t>
+      </w:r>
+      <w:r>
+        <w:rPr>
+          <w:rFonts w:ascii="Calibri" w:hAnsi="Calibri" w:eastAsia="Calibri" w:cs="Calibri"/>
+          <w:b w:val="0"/>
+          <w:bCs w:val="0"/>
+          <w:i w:val="0"/>
+          <w:iCs w:val="0"/>
+          <w:caps w:val="0"/>
+          <w:smallCaps w:val="0"/>
+          <w:noProof w:val="0"/>
+          <w:color w:val="000000" w:themeColor="text1" w:themeTint="FF" w:themeShade="FF"/>
+          <w:sz w:val="22"/>
+          <w:szCs w:val="22"/>
+          <w:lang w:val="es-ES"/>
+        </w:rPr>
+        <w:t>|</w:t>
+      </w:r>
+      <w:r>
+        <w:rPr>
+          <w:rFonts w:ascii="Calibri" w:hAnsi="Calibri" w:eastAsia="Calibri" w:cs="Calibri"/>
+          <w:b w:val="0"/>
+          <w:bCs w:val="0"/>
+          <w:i w:val="0"/>
+          <w:iCs w:val="0"/>
+          <w:caps w:val="0"/>
+          <w:smallCaps w:val="0"/>
+          <w:noProof w:val="0"/>
+          <w:color w:val="000000" w:themeColor="text1" w:themeTint="FF" w:themeShade="FF"/>
+          <w:sz w:val="22"/>
+          <w:szCs w:val="22"/>
+          <w:lang w:val="es-ES"/>
+        </w:rPr>
+        <w:t>| !</w:t>
+      </w:r>
+      <w:r>
+        <w:rPr>
+          <w:rFonts w:ascii="Calibri" w:hAnsi="Calibri" w:eastAsia="Calibri" w:cs="Calibri"/>
+          <w:b w:val="0"/>
+          <w:bCs w:val="0"/>
+          <w:i w:val="0"/>
+          <w:iCs w:val="0"/>
+          <w:caps w:val="0"/>
+          <w:smallCaps w:val="0"/>
+          <w:noProof w:val="0"/>
+          <w:color w:val="000000" w:themeColor="text1" w:themeTint="FF" w:themeShade="FF"/>
+          <w:sz w:val="22"/>
+          <w:szCs w:val="22"/>
+          <w:lang w:val="es-ES"/>
+        </w:rPr>
+        <w:t>(3&lt;=6))</w:t>
       </w:r>
     </w:p>
     <w:p>
@@ -11308,25 +11668,7 @@
     </w:p>
     <w:p>
       <w:pPr>
-        <w:spacing w:after="0" w:afterAutospacing="off"/>
-        <w:rPr>
-          <w:rFonts w:ascii="Calibri" w:hAnsi="Calibri" w:eastAsia="Calibri" w:cs="Calibri"/>
-          <w:b w:val="0"/>
-          <w:bCs w:val="0"/>
-          <w:i w:val="0"/>
-          <w:iCs w:val="0"/>
-          <w:caps w:val="0"/>
-          <w:smallCaps w:val="0"/>
-          <w:noProof w:val="0"/>
-          <w:color w:val="000000" w:themeColor="text1" w:themeTint="FF" w:themeShade="FF"/>
-          <w:sz w:val="22"/>
-          <w:szCs w:val="22"/>
-          <w:lang w:val="es-ES"/>
-        </w:rPr>
-      </w:pPr>
-    </w:p>
-    <w:p>
-      <w:pPr>
+        <w:pStyle w:val="Normal"/>
         <w:spacing w:after="0" w:afterAutospacing="off"/>
         <w:rPr>
           <w:rFonts w:ascii="Calibri" w:hAnsi="Calibri" w:eastAsia="Calibri" w:cs="Calibri"/>
@@ -11745,7 +12087,41 @@
           <w:szCs w:val="18"/>
           <w:lang w:val="es-ES"/>
         </w:rPr>
-        <w:t>¿Quien debe realizar el proceso?:</w:t>
+        <w:t>¿</w:t>
+      </w:r>
+      <w:r>
+        <w:rPr>
+          <w:rFonts w:ascii="Calibri" w:hAnsi="Calibri" w:eastAsia="Calibri" w:cs="Calibri"/>
+          <w:b w:val="1"/>
+          <w:bCs w:val="1"/>
+          <w:i w:val="0"/>
+          <w:iCs w:val="0"/>
+          <w:caps w:val="0"/>
+          <w:smallCaps w:val="0"/>
+          <w:noProof w:val="0"/>
+          <w:color w:val="000000" w:themeColor="text1" w:themeTint="FF" w:themeShade="FF"/>
+          <w:sz w:val="18"/>
+          <w:szCs w:val="18"/>
+          <w:lang w:val="es-ES"/>
+        </w:rPr>
+        <w:t>Quien</w:t>
+      </w:r>
+      <w:r>
+        <w:rPr>
+          <w:rFonts w:ascii="Calibri" w:hAnsi="Calibri" w:eastAsia="Calibri" w:cs="Calibri"/>
+          <w:b w:val="1"/>
+          <w:bCs w:val="1"/>
+          <w:i w:val="0"/>
+          <w:iCs w:val="0"/>
+          <w:caps w:val="0"/>
+          <w:smallCaps w:val="0"/>
+          <w:noProof w:val="0"/>
+          <w:color w:val="000000" w:themeColor="text1" w:themeTint="FF" w:themeShade="FF"/>
+          <w:sz w:val="18"/>
+          <w:szCs w:val="18"/>
+          <w:lang w:val="es-ES"/>
+        </w:rPr>
+        <w:t xml:space="preserve"> debe realizar el proceso?:</w:t>
       </w:r>
       <w:r>
         <w:rPr>
@@ -11762,7 +12138,41 @@
           <w:szCs w:val="18"/>
           <w:lang w:val="es-ES"/>
         </w:rPr>
-        <w:t xml:space="preserve"> El algoritmo o computadora</w:t>
+        <w:t xml:space="preserve">  </w:t>
+      </w:r>
+      <w:r>
+        <w:rPr>
+          <w:rFonts w:ascii="Calibri" w:hAnsi="Calibri" w:eastAsia="Calibri" w:cs="Calibri"/>
+          <w:b w:val="0"/>
+          <w:bCs w:val="0"/>
+          <w:i w:val="0"/>
+          <w:iCs w:val="0"/>
+          <w:caps w:val="0"/>
+          <w:smallCaps w:val="0"/>
+          <w:noProof w:val="0"/>
+          <w:color w:val="000000" w:themeColor="text1" w:themeTint="FF" w:themeShade="FF"/>
+          <w:sz w:val="18"/>
+          <w:szCs w:val="18"/>
+          <w:lang w:val="es-ES"/>
+        </w:rPr>
+        <w:t>C</w:t>
+      </w:r>
+      <w:r>
+        <w:rPr>
+          <w:rFonts w:ascii="Calibri" w:hAnsi="Calibri" w:eastAsia="Calibri" w:cs="Calibri"/>
+          <w:b w:val="0"/>
+          <w:bCs w:val="0"/>
+          <w:i w:val="0"/>
+          <w:iCs w:val="0"/>
+          <w:caps w:val="0"/>
+          <w:smallCaps w:val="0"/>
+          <w:noProof w:val="0"/>
+          <w:color w:val="000000" w:themeColor="text1" w:themeTint="FF" w:themeShade="FF"/>
+          <w:sz w:val="18"/>
+          <w:szCs w:val="18"/>
+          <w:lang w:val="es-ES"/>
+        </w:rPr>
+        <w:t>omputadora</w:t>
       </w:r>
     </w:p>
     <w:p>
@@ -12235,7 +12645,7 @@
       </w:tr>
       <w:tr>
         <w:trPr>
-          <w:trHeight w:val="1455"/>
+          <w:trHeight w:val="1409"/>
         </w:trPr>
         <w:tc>
           <w:tcPr>
@@ -13595,7 +14005,24 @@
     </w:p>
     <w:p>
       <w:pPr>
+        <w:pStyle w:val="Normal"/>
         <w:spacing w:before="0" w:beforeAutospacing="off" w:after="0" w:afterAutospacing="off"/>
+        <w:rPr>
+          <w:rFonts w:ascii="Calibri" w:hAnsi="Calibri" w:eastAsia="Calibri" w:cs="Calibri"/>
+          <w:b w:val="0"/>
+          <w:bCs w:val="0"/>
+          <w:i w:val="0"/>
+          <w:iCs w:val="0"/>
+          <w:caps w:val="0"/>
+          <w:smallCaps w:val="0"/>
+          <w:noProof w:val="0"/>
+          <w:color w:val="6FAC47" w:themeColor="accent6" w:themeTint="FF" w:themeShade="FF"/>
+          <w:sz w:val="22"/>
+          <w:szCs w:val="22"/>
+          <w:lang w:val="es-ES"/>
+        </w:rPr>
+      </w:pPr>
+      <w:r>
         <w:rPr>
           <w:rFonts w:ascii="Calibri" w:hAnsi="Calibri" w:eastAsia="Calibri" w:cs="Calibri"/>
           <w:b w:val="1"/>
@@ -13606,117 +14033,6 @@
           <w:smallCaps w:val="0"/>
           <w:noProof w:val="0"/>
           <w:color w:val="6FAC47"/>
-          <w:sz w:val="22"/>
-          <w:szCs w:val="22"/>
-          <w:lang w:val="es-ES"/>
-        </w:rPr>
-      </w:pPr>
-    </w:p>
-    <w:p>
-      <w:pPr>
-        <w:spacing w:before="0" w:beforeAutospacing="off" w:after="0" w:afterAutospacing="off"/>
-        <w:rPr>
-          <w:rFonts w:ascii="Calibri" w:hAnsi="Calibri" w:eastAsia="Calibri" w:cs="Calibri"/>
-          <w:b w:val="1"/>
-          <w:bCs w:val="1"/>
-          <w:i w:val="0"/>
-          <w:iCs w:val="0"/>
-          <w:caps w:val="0"/>
-          <w:smallCaps w:val="0"/>
-          <w:noProof w:val="0"/>
-          <w:color w:val="6FAC47"/>
-          <w:sz w:val="22"/>
-          <w:szCs w:val="22"/>
-          <w:lang w:val="es-ES"/>
-        </w:rPr>
-      </w:pPr>
-    </w:p>
-    <w:p>
-      <w:pPr>
-        <w:spacing w:before="0" w:beforeAutospacing="off" w:after="0" w:afterAutospacing="off"/>
-        <w:rPr>
-          <w:rFonts w:ascii="Calibri" w:hAnsi="Calibri" w:eastAsia="Calibri" w:cs="Calibri"/>
-          <w:b w:val="1"/>
-          <w:bCs w:val="1"/>
-          <w:i w:val="0"/>
-          <w:iCs w:val="0"/>
-          <w:caps w:val="0"/>
-          <w:smallCaps w:val="0"/>
-          <w:noProof w:val="0"/>
-          <w:color w:val="6FAC47"/>
-          <w:sz w:val="22"/>
-          <w:szCs w:val="22"/>
-          <w:lang w:val="es-ES"/>
-        </w:rPr>
-      </w:pPr>
-    </w:p>
-    <w:p>
-      <w:pPr>
-        <w:spacing w:before="0" w:beforeAutospacing="off" w:after="0" w:afterAutospacing="off"/>
-        <w:rPr>
-          <w:rFonts w:ascii="Calibri" w:hAnsi="Calibri" w:eastAsia="Calibri" w:cs="Calibri"/>
-          <w:b w:val="1"/>
-          <w:bCs w:val="1"/>
-          <w:i w:val="0"/>
-          <w:iCs w:val="0"/>
-          <w:caps w:val="0"/>
-          <w:smallCaps w:val="0"/>
-          <w:noProof w:val="0"/>
-          <w:color w:val="6FAC47"/>
-          <w:sz w:val="22"/>
-          <w:szCs w:val="22"/>
-          <w:lang w:val="es-ES"/>
-        </w:rPr>
-      </w:pPr>
-    </w:p>
-    <w:p>
-      <w:pPr>
-        <w:spacing w:after="0" w:afterAutospacing="off"/>
-        <w:rPr>
-          <w:rFonts w:ascii="Calibri" w:hAnsi="Calibri" w:eastAsia="Calibri" w:cs="Calibri"/>
-          <w:b w:val="1"/>
-          <w:bCs w:val="1"/>
-          <w:i w:val="0"/>
-          <w:iCs w:val="0"/>
-          <w:caps w:val="0"/>
-          <w:smallCaps w:val="0"/>
-          <w:noProof w:val="0"/>
-          <w:color w:val="6FAC47"/>
-          <w:sz w:val="22"/>
-          <w:szCs w:val="22"/>
-          <w:lang w:val="es-ES"/>
-        </w:rPr>
-      </w:pPr>
-    </w:p>
-    <w:p>
-      <w:pPr>
-        <w:spacing w:after="0" w:afterAutospacing="off"/>
-        <w:rPr>
-          <w:rFonts w:ascii="Calibri" w:hAnsi="Calibri" w:eastAsia="Calibri" w:cs="Calibri"/>
-          <w:b w:val="0"/>
-          <w:bCs w:val="0"/>
-          <w:i w:val="0"/>
-          <w:iCs w:val="0"/>
-          <w:caps w:val="0"/>
-          <w:smallCaps w:val="0"/>
-          <w:noProof w:val="0"/>
-          <w:color w:val="70AD47" w:themeColor="accent6" w:themeTint="FF" w:themeShade="FF"/>
-          <w:sz w:val="22"/>
-          <w:szCs w:val="22"/>
-          <w:lang w:val="es-ES"/>
-        </w:rPr>
-      </w:pPr>
-      <w:r>
-        <w:rPr>
-          <w:rFonts w:ascii="Calibri" w:hAnsi="Calibri" w:eastAsia="Calibri" w:cs="Calibri"/>
-          <w:b w:val="1"/>
-          <w:bCs w:val="1"/>
-          <w:i w:val="0"/>
-          <w:iCs w:val="0"/>
-          <w:caps w:val="0"/>
-          <w:smallCaps w:val="0"/>
-          <w:noProof w:val="0"/>
-          <w:color w:val="70AD47" w:themeColor="accent6" w:themeTint="FF" w:themeShade="FF"/>
           <w:sz w:val="22"/>
           <w:szCs w:val="22"/>
           <w:lang w:val="es-ES"/>
@@ -14565,7 +14881,9 @@
     </w:tbl>
     <w:p>
       <w:pPr>
-        <w:spacing w:after="0" w:afterAutospacing="off"/>
+        <w:pStyle w:val="Normal"/>
+        <w:spacing w:before="0" w:beforeAutospacing="off" w:after="0" w:afterAutospacing="off" w:line="259" w:lineRule="auto"/>
+        <w:ind/>
         <w:rPr>
           <w:rFonts w:ascii="Calibri" w:hAnsi="Calibri" w:eastAsia="Calibri" w:cs="Calibri"/>
           <w:b w:val="0"/>
@@ -14581,12 +14899,7 @@
           <w:lang w:val="es-ES"/>
         </w:rPr>
       </w:pPr>
-    </w:p>
-    <w:p>
-      <w:pPr>
-        <w:spacing w:before="0" w:beforeAutospacing="off" w:after="0" w:afterAutospacing="off" w:line="259" w:lineRule="auto"/>
-        <w:ind w:left="0" w:right="0"/>
-        <w:jc w:val="left"/>
+      <w:r>
         <w:rPr>
           <w:rFonts w:ascii="Calibri" w:hAnsi="Calibri" w:eastAsia="Calibri" w:cs="Calibri"/>
           <w:b w:val="0"/>
@@ -14601,7 +14914,8 @@
           <w:szCs w:val="22"/>
           <w:lang w:val="es-ES"/>
         </w:rPr>
-      </w:pPr>
+        <w:t xml:space="preserve">Captura de la codificación en lenguaje </w:t>
+      </w:r>
       <w:r>
         <w:rPr>
           <w:rFonts w:ascii="Calibri" w:hAnsi="Calibri" w:eastAsia="Calibri" w:cs="Calibri"/>
@@ -14617,28 +14931,11 @@
           <w:szCs w:val="22"/>
           <w:lang w:val="es-ES"/>
         </w:rPr>
-        <w:t xml:space="preserve">Captura de la codificación en lenguaje </w:t>
-      </w:r>
-      <w:r>
-        <w:rPr>
-          <w:rFonts w:ascii="Calibri" w:hAnsi="Calibri" w:eastAsia="Calibri" w:cs="Calibri"/>
-          <w:b w:val="0"/>
-          <w:bCs w:val="0"/>
-          <w:i w:val="0"/>
-          <w:iCs w:val="0"/>
-          <w:caps w:val="0"/>
-          <w:smallCaps w:val="0"/>
-          <w:noProof w:val="0"/>
-          <w:color w:val="000000" w:themeColor="text1" w:themeTint="FF" w:themeShade="FF"/>
-          <w:sz w:val="22"/>
-          <w:szCs w:val="22"/>
-          <w:lang w:val="es-ES"/>
-        </w:rPr>
         <w:t>processing</w:t>
       </w:r>
       <w:r>
         <w:drawing>
-          <wp:inline wp14:editId="71E8F41A" wp14:anchorId="030049EF">
+          <wp:inline wp14:editId="611F4F78" wp14:anchorId="030049EF">
             <wp:extent cx="5391152" cy="1190625"/>
             <wp:effectExtent l="0" t="0" r="0" b="0"/>
             <wp:docPr id="1364869794" name="" title=""/>
@@ -14653,10 +14950,10 @@
                     <pic:cNvPicPr/>
                   </pic:nvPicPr>
                   <pic:blipFill>
-                    <a:blip r:embed="R102fb5edc4504318">
-                      <a:extLst>
+                    <a:blip r:embed="R0050e7de2eb14df9">
+                      <a:extLst xmlns:a="http://schemas.openxmlformats.org/drawingml/2006/main">
                         <a:ext xmlns:a="http://schemas.openxmlformats.org/drawingml/2006/main" uri="{28A0092B-C50C-407E-A947-70E740481C1C}">
-                          <a14:useLocalDpi val="0"/>
+                          <a14:useLocalDpi xmlns:a14="http://schemas.microsoft.com/office/drawing/2010/main" val="0"/>
                         </a:ext>
                       </a:extLst>
                     </a:blip>
@@ -14665,7 +14962,7 @@
                     </a:stretch>
                   </pic:blipFill>
                   <pic:spPr>
-                    <a:xfrm>
+                    <a:xfrm rot="0" flipH="0" flipV="0">
                       <a:off x="0" y="0"/>
                       <a:ext cx="5391152" cy="1190625"/>
                     </a:xfrm>
@@ -14906,6 +15203,7 @@
     </w:p>
     <w:p>
       <w:pPr>
+        <w:pStyle w:val="Normal"/>
         <w:spacing w:after="0" w:afterAutospacing="off"/>
         <w:rPr>
           <w:rFonts w:ascii="Calibri" w:hAnsi="Calibri" w:eastAsia="Calibri" w:cs="Calibri"/>
@@ -14916,31 +15214,12 @@
           <w:caps w:val="0"/>
           <w:smallCaps w:val="0"/>
           <w:noProof w:val="0"/>
-          <w:color w:val="000000" w:themeColor="text1" w:themeTint="FF" w:themeShade="FF"/>
+          <w:color w:val="6FAC47" w:themeColor="accent6" w:themeTint="FF" w:themeShade="FF"/>
           <w:sz w:val="22"/>
           <w:szCs w:val="22"/>
           <w:lang w:val="es-ES"/>
         </w:rPr>
       </w:pPr>
-    </w:p>
-    <w:p>
-      <w:pPr>
-        <w:spacing w:after="0" w:afterAutospacing="off"/>
-        <w:rPr>
-          <w:rFonts w:ascii="Calibri" w:hAnsi="Calibri" w:eastAsia="Calibri" w:cs="Calibri"/>
-          <w:b w:val="0"/>
-          <w:bCs w:val="0"/>
-          <w:i w:val="0"/>
-          <w:iCs w:val="0"/>
-          <w:caps w:val="0"/>
-          <w:smallCaps w:val="0"/>
-          <w:noProof w:val="0"/>
-          <w:color w:val="70AD47" w:themeColor="accent6" w:themeTint="FF" w:themeShade="FF"/>
-          <w:sz w:val="22"/>
-          <w:szCs w:val="22"/>
-          <w:lang w:val="es-ES"/>
-        </w:rPr>
-      </w:pPr>
       <w:r>
         <w:rPr>
           <w:rFonts w:ascii="Calibri" w:hAnsi="Calibri" w:eastAsia="Calibri" w:cs="Calibri"/>
@@ -14951,7 +15230,7 @@
           <w:caps w:val="0"/>
           <w:smallCaps w:val="0"/>
           <w:noProof w:val="0"/>
-          <w:color w:val="70AD47" w:themeColor="accent6" w:themeTint="FF" w:themeShade="FF"/>
+          <w:color w:val="6FAC47"/>
           <w:sz w:val="22"/>
           <w:szCs w:val="22"/>
           <w:lang w:val="es-ES"/>
@@ -17642,13 +17921,7 @@
     </w:tbl>
     <w:p>
       <w:pPr>
-        <w:rPr/>
-      </w:pPr>
-    </w:p>
-    <w:p>
-      <w:pPr>
         <w:pStyle w:val="Normal"/>
-        <w:rPr/>
       </w:pPr>
     </w:p>
     <w:tbl>
@@ -20204,7 +20477,7 @@
           <w:color w:val="000000" w:themeColor="text1" w:themeTint="FF" w:themeShade="FF"/>
           <w:sz w:val="22"/>
           <w:szCs w:val="22"/>
-          <w:lang w:val="es-ES"/>
+          <w:lang w:val="es-AR"/>
         </w:rPr>
       </w:pPr>
       <w:r>
@@ -20221,7 +20494,7 @@
           <w:sz w:val="22"/>
           <w:szCs w:val="22"/>
           <w:highlight w:val="cyan"/>
-          <w:lang w:val="es-ES"/>
+          <w:lang w:val="es-AR"/>
         </w:rPr>
         <w:t>Ejercicio 16</w:t>
       </w:r>
@@ -20239,7 +20512,7 @@
           <w:sz w:val="22"/>
           <w:szCs w:val="22"/>
           <w:highlight w:val="cyan"/>
-          <w:lang w:val="es-ES"/>
+          <w:lang w:val="es-AR"/>
         </w:rPr>
         <w:t>:</w:t>
       </w:r>
@@ -20256,7 +20529,7 @@
           <w:color w:val="000000" w:themeColor="text1" w:themeTint="FF" w:themeShade="FF"/>
           <w:sz w:val="22"/>
           <w:szCs w:val="22"/>
-          <w:lang w:val="es-ES"/>
+          <w:lang w:val="es-AR"/>
         </w:rPr>
         <w:t xml:space="preserve"> Si queremos representar personajes o </w:t>
       </w:r>
@@ -20273,7 +20546,7 @@
           <w:color w:val="000000" w:themeColor="text1" w:themeTint="FF" w:themeShade="FF"/>
           <w:sz w:val="22"/>
           <w:szCs w:val="22"/>
-          <w:lang w:val="es-ES"/>
+          <w:lang w:val="es-AR"/>
         </w:rPr>
         <w:t>power</w:t>
       </w:r>
@@ -20290,7 +20563,7 @@
           <w:color w:val="000000" w:themeColor="text1" w:themeTint="FF" w:themeShade="FF"/>
           <w:sz w:val="22"/>
           <w:szCs w:val="22"/>
-          <w:lang w:val="es-ES"/>
+          <w:lang w:val="es-AR"/>
         </w:rPr>
         <w:t xml:space="preserve"> ups (premios) en la pantalla debemos primero ubicarlos en alguna posición dentro de la pantalla. Imagine que está en un juego donde un </w:t>
       </w:r>
@@ -20307,7 +20580,7 @@
           <w:color w:val="000000" w:themeColor="text1" w:themeTint="FF" w:themeShade="FF"/>
           <w:sz w:val="22"/>
           <w:szCs w:val="22"/>
-          <w:lang w:val="es-ES"/>
+          <w:lang w:val="es-AR"/>
         </w:rPr>
         <w:t>power</w:t>
       </w:r>
@@ -20324,7 +20597,7 @@
           <w:color w:val="000000" w:themeColor="text1" w:themeTint="FF" w:themeShade="FF"/>
           <w:sz w:val="22"/>
           <w:szCs w:val="22"/>
-          <w:lang w:val="es-ES"/>
+          <w:lang w:val="es-AR"/>
         </w:rPr>
         <w:t xml:space="preserve"> up desaparece porque el personaje se acerca a una distancia de x unidades, sin importar por donde se acerque. Por tanto, para que desaparezca, en primer lugar, hay que determinar esa distancia. La forma de representar la posición de un objeto en la pantalla es a través de las coordenadas de un punto. Suponga que la posición de </w:t>
       </w:r>
@@ -20341,7 +20614,7 @@
           <w:color w:val="000000" w:themeColor="text1" w:themeTint="FF" w:themeShade="FF"/>
           <w:sz w:val="22"/>
           <w:szCs w:val="22"/>
-          <w:lang w:val="es-ES"/>
+          <w:lang w:val="es-AR"/>
         </w:rPr>
         <w:t>Link</w:t>
       </w:r>
@@ -20358,7 +20631,7 @@
           <w:color w:val="000000" w:themeColor="text1" w:themeTint="FF" w:themeShade="FF"/>
           <w:sz w:val="22"/>
           <w:szCs w:val="22"/>
-          <w:lang w:val="es-ES"/>
+          <w:lang w:val="es-AR"/>
         </w:rPr>
         <w:t xml:space="preserve"> está representada por la coordenada (𝑥1, 𝑦1</w:t>
       </w:r>
@@ -20375,7 +20648,7 @@
           <w:color w:val="000000" w:themeColor="text1" w:themeTint="FF" w:themeShade="FF"/>
           <w:sz w:val="22"/>
           <w:szCs w:val="22"/>
-          <w:lang w:val="es-ES"/>
+          <w:lang w:val="es-AR"/>
         </w:rPr>
         <w:t>) ,</w:t>
       </w:r>
@@ -20392,7 +20665,7 @@
           <w:color w:val="000000" w:themeColor="text1" w:themeTint="FF" w:themeShade="FF"/>
           <w:sz w:val="22"/>
           <w:szCs w:val="22"/>
-          <w:lang w:val="es-ES"/>
+          <w:lang w:val="es-AR"/>
         </w:rPr>
         <w:t xml:space="preserve"> mientras que las de la caja de tesoro se halla en la posición (𝑥2, 𝑦2). Si observa con detenimiento se observa la conformación de un triángulo rectángulo, por lo que es posible aplicar Pitágoras para obtener la distancia. </w:t>
       </w:r>
@@ -21701,101 +21974,6 @@
         </w:rPr>
       </w:pPr>
     </w:p>
-    <w:p>
-      <w:pPr>
-        <w:pStyle w:val="Normal"/>
-        <w:rPr>
-          <w:rFonts w:ascii="Calibri" w:hAnsi="Calibri" w:eastAsia="Calibri" w:cs="Calibri"/>
-          <w:b w:val="0"/>
-          <w:bCs w:val="0"/>
-          <w:i w:val="0"/>
-          <w:iCs w:val="0"/>
-          <w:caps w:val="0"/>
-          <w:smallCaps w:val="0"/>
-          <w:noProof w:val="0"/>
-          <w:color w:val="000000" w:themeColor="text1" w:themeTint="FF" w:themeShade="FF"/>
-          <w:sz w:val="22"/>
-          <w:szCs w:val="22"/>
-          <w:lang w:val="es-ES"/>
-        </w:rPr>
-      </w:pPr>
-    </w:p>
-    <w:p>
-      <w:pPr>
-        <w:pStyle w:val="Normal"/>
-        <w:rPr>
-          <w:rFonts w:ascii="Calibri" w:hAnsi="Calibri" w:eastAsia="Calibri" w:cs="Calibri"/>
-          <w:b w:val="0"/>
-          <w:bCs w:val="0"/>
-          <w:i w:val="0"/>
-          <w:iCs w:val="0"/>
-          <w:caps w:val="0"/>
-          <w:smallCaps w:val="0"/>
-          <w:noProof w:val="0"/>
-          <w:color w:val="000000" w:themeColor="text1" w:themeTint="FF" w:themeShade="FF"/>
-          <w:sz w:val="22"/>
-          <w:szCs w:val="22"/>
-          <w:lang w:val="es-ES"/>
-        </w:rPr>
-      </w:pPr>
-    </w:p>
-    <w:p>
-      <w:pPr>
-        <w:pStyle w:val="Normal"/>
-        <w:rPr>
-          <w:rFonts w:ascii="Calibri" w:hAnsi="Calibri" w:eastAsia="Calibri" w:cs="Calibri"/>
-          <w:b w:val="0"/>
-          <w:bCs w:val="0"/>
-          <w:i w:val="0"/>
-          <w:iCs w:val="0"/>
-          <w:caps w:val="0"/>
-          <w:smallCaps w:val="0"/>
-          <w:noProof w:val="0"/>
-          <w:color w:val="000000" w:themeColor="text1" w:themeTint="FF" w:themeShade="FF"/>
-          <w:sz w:val="22"/>
-          <w:szCs w:val="22"/>
-          <w:lang w:val="es-ES"/>
-        </w:rPr>
-      </w:pPr>
-    </w:p>
-    <w:p>
-      <w:pPr>
-        <w:pStyle w:val="Normal"/>
-        <w:rPr>
-          <w:rFonts w:ascii="Calibri" w:hAnsi="Calibri" w:eastAsia="Calibri" w:cs="Calibri"/>
-          <w:b w:val="0"/>
-          <w:bCs w:val="0"/>
-          <w:i w:val="0"/>
-          <w:iCs w:val="0"/>
-          <w:caps w:val="0"/>
-          <w:smallCaps w:val="0"/>
-          <w:noProof w:val="0"/>
-          <w:color w:val="000000" w:themeColor="text1" w:themeTint="FF" w:themeShade="FF"/>
-          <w:sz w:val="22"/>
-          <w:szCs w:val="22"/>
-          <w:lang w:val="es-ES"/>
-        </w:rPr>
-      </w:pPr>
-    </w:p>
-    <w:p>
-      <w:pPr>
-        <w:pStyle w:val="Normal"/>
-        <w:rPr>
-          <w:rFonts w:ascii="Calibri" w:hAnsi="Calibri" w:eastAsia="Calibri" w:cs="Calibri"/>
-          <w:b w:val="0"/>
-          <w:bCs w:val="0"/>
-          <w:i w:val="0"/>
-          <w:iCs w:val="0"/>
-          <w:caps w:val="0"/>
-          <w:smallCaps w:val="0"/>
-          <w:noProof w:val="0"/>
-          <w:color w:val="000000" w:themeColor="text1" w:themeTint="FF" w:themeShade="FF"/>
-          <w:sz w:val="22"/>
-          <w:szCs w:val="22"/>
-          <w:lang w:val="es-ES"/>
-        </w:rPr>
-      </w:pPr>
-    </w:p>
     <w:tbl>
       <w:tblPr>
         <w:tblStyle w:val="Tablaconcuadrcula"/>
@@ -25161,290 +25339,6 @@
     </w:tbl>
     <w:p>
       <w:pPr>
-        <w:rPr>
-          <w:rFonts w:ascii="Calibri" w:hAnsi="Calibri" w:eastAsia="Calibri" w:cs="Calibri"/>
-          <w:b w:val="0"/>
-          <w:bCs w:val="0"/>
-          <w:i w:val="0"/>
-          <w:iCs w:val="0"/>
-          <w:caps w:val="0"/>
-          <w:smallCaps w:val="0"/>
-          <w:noProof w:val="0"/>
-          <w:color w:val="000000" w:themeColor="text1" w:themeTint="FF" w:themeShade="FF"/>
-          <w:sz w:val="22"/>
-          <w:szCs w:val="22"/>
-          <w:lang w:val="es-ES"/>
-        </w:rPr>
-      </w:pPr>
-    </w:p>
-    <w:p>
-      <w:pPr>
-        <w:pStyle w:val="Normal"/>
-        <w:rPr>
-          <w:rFonts w:ascii="Calibri" w:hAnsi="Calibri" w:eastAsia="Calibri" w:cs="Calibri"/>
-          <w:b w:val="0"/>
-          <w:bCs w:val="0"/>
-          <w:i w:val="0"/>
-          <w:iCs w:val="0"/>
-          <w:caps w:val="0"/>
-          <w:smallCaps w:val="0"/>
-          <w:noProof w:val="0"/>
-          <w:color w:val="000000" w:themeColor="text1" w:themeTint="FF" w:themeShade="FF"/>
-          <w:sz w:val="22"/>
-          <w:szCs w:val="22"/>
-          <w:lang w:val="es-ES"/>
-        </w:rPr>
-      </w:pPr>
-    </w:p>
-    <w:p>
-      <w:pPr>
-        <w:pStyle w:val="Normal"/>
-        <w:rPr>
-          <w:rFonts w:ascii="Calibri" w:hAnsi="Calibri" w:eastAsia="Calibri" w:cs="Calibri"/>
-          <w:b w:val="0"/>
-          <w:bCs w:val="0"/>
-          <w:i w:val="0"/>
-          <w:iCs w:val="0"/>
-          <w:caps w:val="0"/>
-          <w:smallCaps w:val="0"/>
-          <w:noProof w:val="0"/>
-          <w:color w:val="000000" w:themeColor="text1" w:themeTint="FF" w:themeShade="FF"/>
-          <w:sz w:val="22"/>
-          <w:szCs w:val="22"/>
-          <w:lang w:val="es-ES"/>
-        </w:rPr>
-      </w:pPr>
-    </w:p>
-    <w:p>
-      <w:pPr>
-        <w:pStyle w:val="Normal"/>
-        <w:rPr>
-          <w:rFonts w:ascii="Calibri" w:hAnsi="Calibri" w:eastAsia="Calibri" w:cs="Calibri"/>
-          <w:b w:val="0"/>
-          <w:bCs w:val="0"/>
-          <w:i w:val="0"/>
-          <w:iCs w:val="0"/>
-          <w:caps w:val="0"/>
-          <w:smallCaps w:val="0"/>
-          <w:noProof w:val="0"/>
-          <w:color w:val="000000" w:themeColor="text1" w:themeTint="FF" w:themeShade="FF"/>
-          <w:sz w:val="22"/>
-          <w:szCs w:val="22"/>
-          <w:lang w:val="es-ES"/>
-        </w:rPr>
-      </w:pPr>
-    </w:p>
-    <w:p>
-      <w:pPr>
-        <w:pStyle w:val="Normal"/>
-        <w:rPr>
-          <w:rFonts w:ascii="Calibri" w:hAnsi="Calibri" w:eastAsia="Calibri" w:cs="Calibri"/>
-          <w:b w:val="0"/>
-          <w:bCs w:val="0"/>
-          <w:i w:val="0"/>
-          <w:iCs w:val="0"/>
-          <w:caps w:val="0"/>
-          <w:smallCaps w:val="0"/>
-          <w:noProof w:val="0"/>
-          <w:color w:val="000000" w:themeColor="text1" w:themeTint="FF" w:themeShade="FF"/>
-          <w:sz w:val="22"/>
-          <w:szCs w:val="22"/>
-          <w:lang w:val="es-ES"/>
-        </w:rPr>
-      </w:pPr>
-    </w:p>
-    <w:p>
-      <w:pPr>
-        <w:pStyle w:val="Normal"/>
-        <w:rPr>
-          <w:rFonts w:ascii="Calibri" w:hAnsi="Calibri" w:eastAsia="Calibri" w:cs="Calibri"/>
-          <w:b w:val="0"/>
-          <w:bCs w:val="0"/>
-          <w:i w:val="0"/>
-          <w:iCs w:val="0"/>
-          <w:caps w:val="0"/>
-          <w:smallCaps w:val="0"/>
-          <w:noProof w:val="0"/>
-          <w:color w:val="000000" w:themeColor="text1" w:themeTint="FF" w:themeShade="FF"/>
-          <w:sz w:val="22"/>
-          <w:szCs w:val="22"/>
-          <w:lang w:val="es-ES"/>
-        </w:rPr>
-      </w:pPr>
-    </w:p>
-    <w:p>
-      <w:pPr>
-        <w:pStyle w:val="Normal"/>
-        <w:rPr>
-          <w:rFonts w:ascii="Calibri" w:hAnsi="Calibri" w:eastAsia="Calibri" w:cs="Calibri"/>
-          <w:b w:val="0"/>
-          <w:bCs w:val="0"/>
-          <w:i w:val="0"/>
-          <w:iCs w:val="0"/>
-          <w:caps w:val="0"/>
-          <w:smallCaps w:val="0"/>
-          <w:noProof w:val="0"/>
-          <w:color w:val="000000" w:themeColor="text1" w:themeTint="FF" w:themeShade="FF"/>
-          <w:sz w:val="22"/>
-          <w:szCs w:val="22"/>
-          <w:lang w:val="es-ES"/>
-        </w:rPr>
-      </w:pPr>
-    </w:p>
-    <w:p>
-      <w:pPr>
-        <w:pStyle w:val="Normal"/>
-        <w:rPr>
-          <w:rFonts w:ascii="Calibri" w:hAnsi="Calibri" w:eastAsia="Calibri" w:cs="Calibri"/>
-          <w:b w:val="0"/>
-          <w:bCs w:val="0"/>
-          <w:i w:val="0"/>
-          <w:iCs w:val="0"/>
-          <w:caps w:val="0"/>
-          <w:smallCaps w:val="0"/>
-          <w:noProof w:val="0"/>
-          <w:color w:val="000000" w:themeColor="text1" w:themeTint="FF" w:themeShade="FF"/>
-          <w:sz w:val="22"/>
-          <w:szCs w:val="22"/>
-          <w:lang w:val="es-ES"/>
-        </w:rPr>
-      </w:pPr>
-    </w:p>
-    <w:p>
-      <w:pPr>
-        <w:pStyle w:val="Normal"/>
-        <w:rPr>
-          <w:rFonts w:ascii="Calibri" w:hAnsi="Calibri" w:eastAsia="Calibri" w:cs="Calibri"/>
-          <w:b w:val="0"/>
-          <w:bCs w:val="0"/>
-          <w:i w:val="0"/>
-          <w:iCs w:val="0"/>
-          <w:caps w:val="0"/>
-          <w:smallCaps w:val="0"/>
-          <w:noProof w:val="0"/>
-          <w:color w:val="000000" w:themeColor="text1" w:themeTint="FF" w:themeShade="FF"/>
-          <w:sz w:val="22"/>
-          <w:szCs w:val="22"/>
-          <w:lang w:val="es-ES"/>
-        </w:rPr>
-      </w:pPr>
-    </w:p>
-    <w:p>
-      <w:pPr>
-        <w:pStyle w:val="Normal"/>
-        <w:rPr>
-          <w:rFonts w:ascii="Calibri" w:hAnsi="Calibri" w:eastAsia="Calibri" w:cs="Calibri"/>
-          <w:b w:val="0"/>
-          <w:bCs w:val="0"/>
-          <w:i w:val="0"/>
-          <w:iCs w:val="0"/>
-          <w:caps w:val="0"/>
-          <w:smallCaps w:val="0"/>
-          <w:noProof w:val="0"/>
-          <w:color w:val="000000" w:themeColor="text1" w:themeTint="FF" w:themeShade="FF"/>
-          <w:sz w:val="22"/>
-          <w:szCs w:val="22"/>
-          <w:lang w:val="es-ES"/>
-        </w:rPr>
-      </w:pPr>
-    </w:p>
-    <w:p>
-      <w:pPr>
-        <w:pStyle w:val="Normal"/>
-        <w:rPr>
-          <w:rFonts w:ascii="Calibri" w:hAnsi="Calibri" w:eastAsia="Calibri" w:cs="Calibri"/>
-          <w:b w:val="0"/>
-          <w:bCs w:val="0"/>
-          <w:i w:val="0"/>
-          <w:iCs w:val="0"/>
-          <w:caps w:val="0"/>
-          <w:smallCaps w:val="0"/>
-          <w:noProof w:val="0"/>
-          <w:color w:val="000000" w:themeColor="text1" w:themeTint="FF" w:themeShade="FF"/>
-          <w:sz w:val="22"/>
-          <w:szCs w:val="22"/>
-          <w:lang w:val="es-ES"/>
-        </w:rPr>
-      </w:pPr>
-    </w:p>
-    <w:p>
-      <w:pPr>
-        <w:pStyle w:val="Normal"/>
-        <w:rPr>
-          <w:rFonts w:ascii="Calibri" w:hAnsi="Calibri" w:eastAsia="Calibri" w:cs="Calibri"/>
-          <w:b w:val="0"/>
-          <w:bCs w:val="0"/>
-          <w:i w:val="0"/>
-          <w:iCs w:val="0"/>
-          <w:caps w:val="0"/>
-          <w:smallCaps w:val="0"/>
-          <w:noProof w:val="0"/>
-          <w:color w:val="000000" w:themeColor="text1" w:themeTint="FF" w:themeShade="FF"/>
-          <w:sz w:val="22"/>
-          <w:szCs w:val="22"/>
-          <w:lang w:val="es-ES"/>
-        </w:rPr>
-      </w:pPr>
-    </w:p>
-    <w:p>
-      <w:pPr>
-        <w:pStyle w:val="Normal"/>
-        <w:rPr>
-          <w:rFonts w:ascii="Calibri" w:hAnsi="Calibri" w:eastAsia="Calibri" w:cs="Calibri"/>
-          <w:b w:val="0"/>
-          <w:bCs w:val="0"/>
-          <w:i w:val="0"/>
-          <w:iCs w:val="0"/>
-          <w:caps w:val="0"/>
-          <w:smallCaps w:val="0"/>
-          <w:noProof w:val="0"/>
-          <w:color w:val="000000" w:themeColor="text1" w:themeTint="FF" w:themeShade="FF"/>
-          <w:sz w:val="22"/>
-          <w:szCs w:val="22"/>
-          <w:lang w:val="es-ES"/>
-        </w:rPr>
-      </w:pPr>
-    </w:p>
-    <w:p>
-      <w:pPr>
-        <w:pStyle w:val="Normal"/>
-        <w:rPr>
-          <w:rFonts w:ascii="Calibri" w:hAnsi="Calibri" w:eastAsia="Calibri" w:cs="Calibri"/>
-          <w:b w:val="0"/>
-          <w:bCs w:val="0"/>
-          <w:i w:val="0"/>
-          <w:iCs w:val="0"/>
-          <w:caps w:val="0"/>
-          <w:smallCaps w:val="0"/>
-          <w:noProof w:val="0"/>
-          <w:color w:val="000000" w:themeColor="text1" w:themeTint="FF" w:themeShade="FF"/>
-          <w:sz w:val="22"/>
-          <w:szCs w:val="22"/>
-          <w:lang w:val="es-ES"/>
-        </w:rPr>
-      </w:pPr>
-    </w:p>
-    <w:p>
-      <w:pPr>
-        <w:pStyle w:val="Normal"/>
-        <w:rPr>
-          <w:rFonts w:ascii="Calibri" w:hAnsi="Calibri" w:eastAsia="Calibri" w:cs="Calibri"/>
-          <w:b w:val="0"/>
-          <w:bCs w:val="0"/>
-          <w:i w:val="0"/>
-          <w:iCs w:val="0"/>
-          <w:caps w:val="0"/>
-          <w:smallCaps w:val="0"/>
-          <w:noProof w:val="0"/>
-          <w:color w:val="000000" w:themeColor="text1" w:themeTint="FF" w:themeShade="FF"/>
-          <w:sz w:val="22"/>
-          <w:szCs w:val="22"/>
-          <w:lang w:val="es-ES"/>
-        </w:rPr>
-      </w:pPr>
-    </w:p>
-    <w:p>
-      <w:pPr>
         <w:pStyle w:val="Normal"/>
         <w:rPr>
           <w:rFonts w:ascii="Calibri" w:hAnsi="Calibri" w:eastAsia="Calibri" w:cs="Calibri"/>
@@ -25896,43 +25790,7 @@
     </w:tbl>
     <w:p>
       <w:pPr>
-        <w:rPr>
-          <w:rFonts w:ascii="Calibri" w:hAnsi="Calibri" w:eastAsia="Calibri" w:cs="Calibri"/>
-          <w:b w:val="0"/>
-          <w:bCs w:val="0"/>
-          <w:i w:val="0"/>
-          <w:iCs w:val="0"/>
-          <w:caps w:val="0"/>
-          <w:smallCaps w:val="0"/>
-          <w:noProof w:val="0"/>
-          <w:color w:val="000000" w:themeColor="text1" w:themeTint="FF" w:themeShade="FF"/>
-          <w:sz w:val="22"/>
-          <w:szCs w:val="22"/>
-          <w:lang w:val="es-ES"/>
-        </w:rPr>
-      </w:pPr>
-    </w:p>
-    <w:p>
-      <w:pPr>
-        <w:rPr>
-          <w:rFonts w:ascii="Calibri" w:hAnsi="Calibri" w:eastAsia="Calibri" w:cs="Calibri"/>
-          <w:b w:val="0"/>
-          <w:bCs w:val="0"/>
-          <w:i w:val="0"/>
-          <w:iCs w:val="0"/>
-          <w:caps w:val="0"/>
-          <w:smallCaps w:val="0"/>
-          <w:noProof w:val="0"/>
-          <w:color w:val="000000" w:themeColor="text1" w:themeTint="FF" w:themeShade="FF"/>
-          <w:sz w:val="22"/>
-          <w:szCs w:val="22"/>
-          <w:lang w:val="es-ES"/>
-        </w:rPr>
-      </w:pPr>
-    </w:p>
-    <w:p>
-      <w:pPr>
-        <w:jc w:val="both"/>
+        <w:pStyle w:val="Normal"/>
         <w:rPr>
           <w:rFonts w:ascii="Calibri" w:hAnsi="Calibri" w:eastAsia="Calibri" w:cs="Calibri"/>
           <w:b w:val="0"/>
@@ -30022,158 +29880,6 @@
         </w:rPr>
       </w:pPr>
     </w:p>
-    <w:p>
-      <w:pPr>
-        <w:pStyle w:val="Normal"/>
-        <w:rPr>
-          <w:rFonts w:ascii="Calibri" w:hAnsi="Calibri" w:eastAsia="Calibri" w:cs="Calibri"/>
-          <w:b w:val="0"/>
-          <w:bCs w:val="0"/>
-          <w:i w:val="0"/>
-          <w:iCs w:val="0"/>
-          <w:caps w:val="0"/>
-          <w:smallCaps w:val="0"/>
-          <w:noProof w:val="0"/>
-          <w:color w:val="000000" w:themeColor="text1" w:themeTint="FF" w:themeShade="FF"/>
-          <w:sz w:val="22"/>
-          <w:szCs w:val="22"/>
-          <w:lang w:val="es-ES"/>
-        </w:rPr>
-      </w:pPr>
-    </w:p>
-    <w:p>
-      <w:pPr>
-        <w:pStyle w:val="Normal"/>
-        <w:rPr>
-          <w:rFonts w:ascii="Calibri" w:hAnsi="Calibri" w:eastAsia="Calibri" w:cs="Calibri"/>
-          <w:b w:val="0"/>
-          <w:bCs w:val="0"/>
-          <w:i w:val="0"/>
-          <w:iCs w:val="0"/>
-          <w:caps w:val="0"/>
-          <w:smallCaps w:val="0"/>
-          <w:noProof w:val="0"/>
-          <w:color w:val="000000" w:themeColor="text1" w:themeTint="FF" w:themeShade="FF"/>
-          <w:sz w:val="22"/>
-          <w:szCs w:val="22"/>
-          <w:lang w:val="es-ES"/>
-        </w:rPr>
-      </w:pPr>
-    </w:p>
-    <w:p>
-      <w:pPr>
-        <w:pStyle w:val="Normal"/>
-        <w:rPr>
-          <w:rFonts w:ascii="Calibri" w:hAnsi="Calibri" w:eastAsia="Calibri" w:cs="Calibri"/>
-          <w:b w:val="0"/>
-          <w:bCs w:val="0"/>
-          <w:i w:val="0"/>
-          <w:iCs w:val="0"/>
-          <w:caps w:val="0"/>
-          <w:smallCaps w:val="0"/>
-          <w:noProof w:val="0"/>
-          <w:color w:val="000000" w:themeColor="text1" w:themeTint="FF" w:themeShade="FF"/>
-          <w:sz w:val="22"/>
-          <w:szCs w:val="22"/>
-          <w:lang w:val="es-ES"/>
-        </w:rPr>
-      </w:pPr>
-    </w:p>
-    <w:p>
-      <w:pPr>
-        <w:pStyle w:val="Normal"/>
-        <w:rPr>
-          <w:rFonts w:ascii="Calibri" w:hAnsi="Calibri" w:eastAsia="Calibri" w:cs="Calibri"/>
-          <w:b w:val="0"/>
-          <w:bCs w:val="0"/>
-          <w:i w:val="0"/>
-          <w:iCs w:val="0"/>
-          <w:caps w:val="0"/>
-          <w:smallCaps w:val="0"/>
-          <w:noProof w:val="0"/>
-          <w:color w:val="000000" w:themeColor="text1" w:themeTint="FF" w:themeShade="FF"/>
-          <w:sz w:val="22"/>
-          <w:szCs w:val="22"/>
-          <w:lang w:val="es-ES"/>
-        </w:rPr>
-      </w:pPr>
-    </w:p>
-    <w:p>
-      <w:pPr>
-        <w:pStyle w:val="Normal"/>
-        <w:rPr>
-          <w:rFonts w:ascii="Calibri" w:hAnsi="Calibri" w:eastAsia="Calibri" w:cs="Calibri"/>
-          <w:b w:val="0"/>
-          <w:bCs w:val="0"/>
-          <w:i w:val="0"/>
-          <w:iCs w:val="0"/>
-          <w:caps w:val="0"/>
-          <w:smallCaps w:val="0"/>
-          <w:noProof w:val="0"/>
-          <w:color w:val="000000" w:themeColor="text1" w:themeTint="FF" w:themeShade="FF"/>
-          <w:sz w:val="22"/>
-          <w:szCs w:val="22"/>
-          <w:lang w:val="es-ES"/>
-        </w:rPr>
-      </w:pPr>
-    </w:p>
-    <w:p>
-      <w:pPr>
-        <w:pStyle w:val="Normal"/>
-        <w:rPr>
-          <w:rFonts w:ascii="Calibri" w:hAnsi="Calibri" w:eastAsia="Calibri" w:cs="Calibri"/>
-          <w:b w:val="0"/>
-          <w:bCs w:val="0"/>
-          <w:i w:val="0"/>
-          <w:iCs w:val="0"/>
-          <w:caps w:val="0"/>
-          <w:smallCaps w:val="0"/>
-          <w:noProof w:val="0"/>
-          <w:color w:val="000000" w:themeColor="text1" w:themeTint="FF" w:themeShade="FF"/>
-          <w:sz w:val="22"/>
-          <w:szCs w:val="22"/>
-          <w:lang w:val="es-ES"/>
-        </w:rPr>
-      </w:pPr>
-    </w:p>
-    <w:p>
-      <w:pPr>
-        <w:pStyle w:val="Normal"/>
-        <w:rPr>
-          <w:rFonts w:ascii="Calibri" w:hAnsi="Calibri" w:eastAsia="Calibri" w:cs="Calibri"/>
-          <w:b w:val="0"/>
-          <w:bCs w:val="0"/>
-          <w:i w:val="0"/>
-          <w:iCs w:val="0"/>
-          <w:caps w:val="0"/>
-          <w:smallCaps w:val="0"/>
-          <w:noProof w:val="0"/>
-          <w:color w:val="000000" w:themeColor="text1" w:themeTint="FF" w:themeShade="FF"/>
-          <w:sz w:val="22"/>
-          <w:szCs w:val="22"/>
-          <w:lang w:val="es-ES"/>
-        </w:rPr>
-      </w:pPr>
-    </w:p>
-    <w:p>
-      <w:pPr>
-        <w:pStyle w:val="Normal"/>
-        <w:rPr>
-          <w:rFonts w:ascii="Calibri" w:hAnsi="Calibri" w:eastAsia="Calibri" w:cs="Calibri"/>
-          <w:b w:val="0"/>
-          <w:bCs w:val="0"/>
-          <w:i w:val="0"/>
-          <w:iCs w:val="0"/>
-          <w:caps w:val="0"/>
-          <w:smallCaps w:val="0"/>
-          <w:noProof w:val="0"/>
-          <w:color w:val="000000" w:themeColor="text1" w:themeTint="FF" w:themeShade="FF"/>
-          <w:sz w:val="22"/>
-          <w:szCs w:val="22"/>
-          <w:lang w:val="es-ES"/>
-        </w:rPr>
-      </w:pPr>
-    </w:p>
     <w:tbl>
       <w:tblPr>
         <w:tblStyle w:val="Tablaconcuadrcula"/>
@@ -31315,62 +31021,6 @@
           <w:lang w:val="es-ES"/>
         </w:rPr>
       </w:pPr>
-    </w:p>
-    <w:p>
-      <w:pPr>
-        <w:pStyle w:val="Normal"/>
-        <w:jc w:val="center"/>
-        <w:rPr>
-          <w:rFonts w:ascii="Calibri" w:hAnsi="Calibri" w:eastAsia="Calibri" w:cs="Calibri"/>
-          <w:b w:val="0"/>
-          <w:bCs w:val="0"/>
-          <w:i w:val="0"/>
-          <w:iCs w:val="0"/>
-          <w:caps w:val="0"/>
-          <w:smallCaps w:val="0"/>
-          <w:noProof w:val="0"/>
-          <w:color w:val="000000" w:themeColor="text1" w:themeTint="FF" w:themeShade="FF"/>
-          <w:sz w:val="22"/>
-          <w:szCs w:val="22"/>
-          <w:lang w:val="es-ES"/>
-        </w:rPr>
-      </w:pPr>
-    </w:p>
-    <w:p>
-      <w:pPr>
-        <w:rPr>
-          <w:rFonts w:ascii="Calibri" w:hAnsi="Calibri" w:eastAsia="Calibri" w:cs="Calibri"/>
-          <w:b w:val="0"/>
-          <w:bCs w:val="0"/>
-          <w:i w:val="0"/>
-          <w:iCs w:val="0"/>
-          <w:caps w:val="0"/>
-          <w:smallCaps w:val="0"/>
-          <w:noProof w:val="0"/>
-          <w:color w:val="000000" w:themeColor="text1" w:themeTint="FF" w:themeShade="FF"/>
-          <w:sz w:val="22"/>
-          <w:szCs w:val="22"/>
-          <w:lang w:val="es-ES"/>
-        </w:rPr>
-      </w:pPr>
-    </w:p>
-    <w:p>
-      <w:pPr>
-        <w:rPr>
-          <w:rFonts w:ascii="Calibri" w:hAnsi="Calibri" w:eastAsia="Calibri" w:cs="Calibri"/>
-          <w:b w:val="0"/>
-          <w:bCs w:val="0"/>
-          <w:i w:val="0"/>
-          <w:iCs w:val="0"/>
-          <w:caps w:val="0"/>
-          <w:smallCaps w:val="0"/>
-          <w:noProof w:val="0"/>
-          <w:color w:val="000000" w:themeColor="text1" w:themeTint="FF" w:themeShade="FF"/>
-          <w:sz w:val="22"/>
-          <w:szCs w:val="22"/>
-          <w:lang w:val="es-ES"/>
-        </w:rPr>
-      </w:pPr>
       <w:r>
         <w:rPr>
           <w:rFonts w:ascii="Calibri" w:hAnsi="Calibri" w:eastAsia="Calibri" w:cs="Calibri"/>
@@ -31440,7 +31090,41 @@
           <w:szCs w:val="22"/>
           <w:lang w:val="es-ES"/>
         </w:rPr>
-        <w:t xml:space="preserve"> Utilizando la estructura de control repetitiva while() dibuje la siguiente imagen utilizando líneas que forman escalones y sobre cada borde de escalón se dibuje un punto de color rojo</w:t>
+        <w:t xml:space="preserve"> Utilizando la estructura de control repetitiva </w:t>
+      </w:r>
+      <w:r>
+        <w:rPr>
+          <w:rFonts w:ascii="Calibri" w:hAnsi="Calibri" w:eastAsia="Calibri" w:cs="Calibri"/>
+          <w:b w:val="0"/>
+          <w:bCs w:val="0"/>
+          <w:i w:val="0"/>
+          <w:iCs w:val="0"/>
+          <w:caps w:val="0"/>
+          <w:smallCaps w:val="0"/>
+          <w:noProof w:val="0"/>
+          <w:color w:val="000000" w:themeColor="text1" w:themeTint="FF" w:themeShade="FF"/>
+          <w:sz w:val="22"/>
+          <w:szCs w:val="22"/>
+          <w:lang w:val="es-ES"/>
+        </w:rPr>
+        <w:t>while</w:t>
+      </w:r>
+      <w:r>
+        <w:rPr>
+          <w:rFonts w:ascii="Calibri" w:hAnsi="Calibri" w:eastAsia="Calibri" w:cs="Calibri"/>
+          <w:b w:val="0"/>
+          <w:bCs w:val="0"/>
+          <w:i w:val="0"/>
+          <w:iCs w:val="0"/>
+          <w:caps w:val="0"/>
+          <w:smallCaps w:val="0"/>
+          <w:noProof w:val="0"/>
+          <w:color w:val="000000" w:themeColor="text1" w:themeTint="FF" w:themeShade="FF"/>
+          <w:sz w:val="22"/>
+          <w:szCs w:val="22"/>
+          <w:lang w:val="es-ES"/>
+        </w:rPr>
+        <w:t>() dibuje la siguiente imagen utilizando líneas que forman escalones y sobre cada borde de escalón se dibuje un punto de color rojo</w:t>
       </w:r>
     </w:p>
     <w:p>
@@ -31514,6 +31198,8 @@
     </w:p>
     <w:p>
       <w:pPr>
+        <w:spacing w:after="0" w:afterAutospacing="off"/>
+        <w:ind/>
         <w:rPr>
           <w:rFonts w:ascii="Calibri" w:hAnsi="Calibri" w:eastAsia="Calibri" w:cs="Calibri"/>
           <w:noProof w:val="0"/>
@@ -31537,14 +31223,9 @@
           <w:szCs w:val="22"/>
           <w:lang w:val="es-ES"/>
         </w:rPr>
-        <w:t>El tamaño del lienzo es size(500,500). La estructura while() se ejecuta dentro de la función setup(). La condición es que solo se dibuje dentro del lienzo. Utilice variables que puedan ayudar a la construcción del dibujo, por ej: x, y, anchoEscalon, altoEscalon, etc.</w:t>
-      </w:r>
-    </w:p>
-    <w:p>
-      <w:pPr>
-        <w:pStyle w:val="Normal"/>
-        <w:spacing w:after="0" w:afterAutospacing="off"/>
-        <w:ind w:left="0" w:firstLine="0"/>
+        <w:t xml:space="preserve">El tamaño del lienzo es </w:t>
+      </w:r>
+      <w:r>
         <w:rPr>
           <w:rFonts w:ascii="Calibri" w:hAnsi="Calibri" w:eastAsia="Calibri" w:cs="Calibri"/>
           <w:b w:val="0"/>
@@ -31559,13 +31240,9 @@
           <w:szCs w:val="22"/>
           <w:lang w:val="es-ES"/>
         </w:rPr>
-      </w:pPr>
-    </w:p>
-    <w:p>
-      <w:pPr>
-        <w:pStyle w:val="Normal"/>
-        <w:spacing w:after="0" w:afterAutospacing="off"/>
-        <w:ind w:left="0" w:firstLine="0"/>
+        <w:t>size</w:t>
+      </w:r>
+      <w:r>
         <w:rPr>
           <w:rFonts w:ascii="Calibri" w:hAnsi="Calibri" w:eastAsia="Calibri" w:cs="Calibri"/>
           <w:b w:val="0"/>
@@ -31580,13 +31257,9 @@
           <w:szCs w:val="22"/>
           <w:lang w:val="es-ES"/>
         </w:rPr>
-      </w:pPr>
-    </w:p>
-    <w:p>
-      <w:pPr>
-        <w:pStyle w:val="Normal"/>
-        <w:spacing w:after="0" w:afterAutospacing="off"/>
-        <w:ind w:left="0" w:firstLine="0"/>
+        <w:t xml:space="preserve">(500,500). La estructura </w:t>
+      </w:r>
+      <w:r>
         <w:rPr>
           <w:rFonts w:ascii="Calibri" w:hAnsi="Calibri" w:eastAsia="Calibri" w:cs="Calibri"/>
           <w:b w:val="0"/>
@@ -31601,13 +31274,9 @@
           <w:szCs w:val="22"/>
           <w:lang w:val="es-ES"/>
         </w:rPr>
-      </w:pPr>
-    </w:p>
-    <w:p>
-      <w:pPr>
-        <w:pStyle w:val="Normal"/>
-        <w:spacing w:after="0" w:afterAutospacing="off"/>
-        <w:ind w:left="0" w:firstLine="0"/>
+        <w:t>while</w:t>
+      </w:r>
+      <w:r>
         <w:rPr>
           <w:rFonts w:ascii="Calibri" w:hAnsi="Calibri" w:eastAsia="Calibri" w:cs="Calibri"/>
           <w:b w:val="0"/>
@@ -31622,7 +31291,144 @@
           <w:szCs w:val="22"/>
           <w:lang w:val="es-ES"/>
         </w:rPr>
-      </w:pPr>
+        <w:t xml:space="preserve">() se ejecuta dentro de la función </w:t>
+      </w:r>
+      <w:r>
+        <w:rPr>
+          <w:rFonts w:ascii="Calibri" w:hAnsi="Calibri" w:eastAsia="Calibri" w:cs="Calibri"/>
+          <w:b w:val="0"/>
+          <w:bCs w:val="0"/>
+          <w:i w:val="0"/>
+          <w:iCs w:val="0"/>
+          <w:caps w:val="0"/>
+          <w:smallCaps w:val="0"/>
+          <w:noProof w:val="0"/>
+          <w:color w:val="000000" w:themeColor="text1" w:themeTint="FF" w:themeShade="FF"/>
+          <w:sz w:val="22"/>
+          <w:szCs w:val="22"/>
+          <w:lang w:val="es-ES"/>
+        </w:rPr>
+        <w:t>setup</w:t>
+      </w:r>
+      <w:r>
+        <w:rPr>
+          <w:rFonts w:ascii="Calibri" w:hAnsi="Calibri" w:eastAsia="Calibri" w:cs="Calibri"/>
+          <w:b w:val="0"/>
+          <w:bCs w:val="0"/>
+          <w:i w:val="0"/>
+          <w:iCs w:val="0"/>
+          <w:caps w:val="0"/>
+          <w:smallCaps w:val="0"/>
+          <w:noProof w:val="0"/>
+          <w:color w:val="000000" w:themeColor="text1" w:themeTint="FF" w:themeShade="FF"/>
+          <w:sz w:val="22"/>
+          <w:szCs w:val="22"/>
+          <w:lang w:val="es-ES"/>
+        </w:rPr>
+        <w:t xml:space="preserve">(). La condición es que solo se dibuje dentro del lienzo. Utilice variables que puedan ayudar a la construcción del dibujo, por </w:t>
+      </w:r>
+      <w:r>
+        <w:rPr>
+          <w:rFonts w:ascii="Calibri" w:hAnsi="Calibri" w:eastAsia="Calibri" w:cs="Calibri"/>
+          <w:b w:val="0"/>
+          <w:bCs w:val="0"/>
+          <w:i w:val="0"/>
+          <w:iCs w:val="0"/>
+          <w:caps w:val="0"/>
+          <w:smallCaps w:val="0"/>
+          <w:noProof w:val="0"/>
+          <w:color w:val="000000" w:themeColor="text1" w:themeTint="FF" w:themeShade="FF"/>
+          <w:sz w:val="22"/>
+          <w:szCs w:val="22"/>
+          <w:lang w:val="es-ES"/>
+        </w:rPr>
+        <w:t>ej</w:t>
+      </w:r>
+      <w:r>
+        <w:rPr>
+          <w:rFonts w:ascii="Calibri" w:hAnsi="Calibri" w:eastAsia="Calibri" w:cs="Calibri"/>
+          <w:b w:val="0"/>
+          <w:bCs w:val="0"/>
+          <w:i w:val="0"/>
+          <w:iCs w:val="0"/>
+          <w:caps w:val="0"/>
+          <w:smallCaps w:val="0"/>
+          <w:noProof w:val="0"/>
+          <w:color w:val="000000" w:themeColor="text1" w:themeTint="FF" w:themeShade="FF"/>
+          <w:sz w:val="22"/>
+          <w:szCs w:val="22"/>
+          <w:lang w:val="es-ES"/>
+        </w:rPr>
+        <w:t xml:space="preserve">: x, y, </w:t>
+      </w:r>
+      <w:r>
+        <w:rPr>
+          <w:rFonts w:ascii="Calibri" w:hAnsi="Calibri" w:eastAsia="Calibri" w:cs="Calibri"/>
+          <w:b w:val="0"/>
+          <w:bCs w:val="0"/>
+          <w:i w:val="0"/>
+          <w:iCs w:val="0"/>
+          <w:caps w:val="0"/>
+          <w:smallCaps w:val="0"/>
+          <w:noProof w:val="0"/>
+          <w:color w:val="000000" w:themeColor="text1" w:themeTint="FF" w:themeShade="FF"/>
+          <w:sz w:val="22"/>
+          <w:szCs w:val="22"/>
+          <w:lang w:val="es-ES"/>
+        </w:rPr>
+        <w:t>anchoEscalon</w:t>
+      </w:r>
+      <w:r>
+        <w:rPr>
+          <w:rFonts w:ascii="Calibri" w:hAnsi="Calibri" w:eastAsia="Calibri" w:cs="Calibri"/>
+          <w:b w:val="0"/>
+          <w:bCs w:val="0"/>
+          <w:i w:val="0"/>
+          <w:iCs w:val="0"/>
+          <w:caps w:val="0"/>
+          <w:smallCaps w:val="0"/>
+          <w:noProof w:val="0"/>
+          <w:color w:val="000000" w:themeColor="text1" w:themeTint="FF" w:themeShade="FF"/>
+          <w:sz w:val="22"/>
+          <w:szCs w:val="22"/>
+          <w:lang w:val="es-ES"/>
+        </w:rPr>
+        <w:t xml:space="preserve">, </w:t>
+      </w:r>
+      <w:r>
+        <w:rPr>
+          <w:rFonts w:ascii="Calibri" w:hAnsi="Calibri" w:eastAsia="Calibri" w:cs="Calibri"/>
+          <w:b w:val="0"/>
+          <w:bCs w:val="0"/>
+          <w:i w:val="0"/>
+          <w:iCs w:val="0"/>
+          <w:caps w:val="0"/>
+          <w:smallCaps w:val="0"/>
+          <w:noProof w:val="0"/>
+          <w:color w:val="000000" w:themeColor="text1" w:themeTint="FF" w:themeShade="FF"/>
+          <w:sz w:val="22"/>
+          <w:szCs w:val="22"/>
+          <w:lang w:val="es-ES"/>
+        </w:rPr>
+        <w:t>altoEscalon</w:t>
+      </w:r>
+      <w:r>
+        <w:rPr>
+          <w:rFonts w:ascii="Calibri" w:hAnsi="Calibri" w:eastAsia="Calibri" w:cs="Calibri"/>
+          <w:b w:val="0"/>
+          <w:bCs w:val="0"/>
+          <w:i w:val="0"/>
+          <w:iCs w:val="0"/>
+          <w:caps w:val="0"/>
+          <w:smallCaps w:val="0"/>
+          <w:noProof w:val="0"/>
+          <w:color w:val="000000" w:themeColor="text1" w:themeTint="FF" w:themeShade="FF"/>
+          <w:sz w:val="22"/>
+          <w:szCs w:val="22"/>
+          <w:lang w:val="es-ES"/>
+        </w:rPr>
+        <w:t>, etc.</w:t>
+      </w:r>
     </w:p>
     <w:p>
       <w:pPr>
@@ -33626,8 +33432,8 @@
         <w:ind w:left="0" w:firstLine="0"/>
         <w:rPr>
           <w:rFonts w:ascii="Calibri" w:hAnsi="Calibri" w:eastAsia="Calibri" w:cs="Calibri"/>
-          <w:b w:val="0"/>
-          <w:bCs w:val="0"/>
+          <w:b w:val="1"/>
+          <w:bCs w:val="1"/>
           <w:i w:val="0"/>
           <w:iCs w:val="0"/>
           <w:caps w:val="0"/>
@@ -33636,9 +33442,132 @@
           <w:color w:val="000000" w:themeColor="text1" w:themeTint="FF" w:themeShade="FF"/>
           <w:sz w:val="22"/>
           <w:szCs w:val="22"/>
-          <w:lang w:val="es-ES"/>
-        </w:rPr>
-      </w:pPr>
+          <w:highlight w:val="cyan"/>
+          <w:lang w:val="es-ES"/>
+        </w:rPr>
+      </w:pPr>
+    </w:p>
+    <w:p>
+      <w:pPr>
+        <w:pStyle w:val="Normal"/>
+        <w:spacing w:after="0" w:afterAutospacing="off"/>
+        <w:ind w:left="0" w:firstLine="0"/>
+      </w:pPr>
+      <w:r>
+        <w:drawing>
+          <wp:inline wp14:editId="506A71EA" wp14:anchorId="72B293B6">
+            <wp:extent cx="3962400" cy="5400675"/>
+            <wp:effectExtent l="0" t="0" r="0" b="0"/>
+            <wp:docPr id="2032433109" name="" title=""/>
+            <wp:cNvGraphicFramePr>
+              <a:graphicFrameLocks noChangeAspect="1"/>
+            </wp:cNvGraphicFramePr>
+            <a:graphic>
+              <a:graphicData uri="http://schemas.openxmlformats.org/drawingml/2006/picture">
+                <pic:pic>
+                  <pic:nvPicPr>
+                    <pic:cNvPr id="0" name=""/>
+                    <pic:cNvPicPr/>
+                  </pic:nvPicPr>
+                  <pic:blipFill>
+                    <a:blip r:embed="R5410509d8be341e3">
+                      <a:extLst>
+                        <a:ext xmlns:a="http://schemas.openxmlformats.org/drawingml/2006/main" uri="{28A0092B-C50C-407E-A947-70E740481C1C}">
+                          <a14:useLocalDpi val="0"/>
+                        </a:ext>
+                      </a:extLst>
+                    </a:blip>
+                    <a:stretch>
+                      <a:fillRect/>
+                    </a:stretch>
+                  </pic:blipFill>
+                  <pic:spPr>
+                    <a:xfrm>
+                      <a:off x="0" y="0"/>
+                      <a:ext cx="3962400" cy="5400675"/>
+                    </a:xfrm>
+                    <a:prstGeom prst="rect">
+                      <a:avLst/>
+                    </a:prstGeom>
+                  </pic:spPr>
+                </pic:pic>
+              </a:graphicData>
+            </a:graphic>
+          </wp:inline>
+        </w:drawing>
+      </w:r>
+    </w:p>
+    <w:p>
+      <w:pPr>
+        <w:pStyle w:val="Normal"/>
+        <w:spacing w:after="0" w:afterAutospacing="off"/>
+        <w:ind w:left="0" w:firstLine="0"/>
+        <w:rPr>
+          <w:rFonts w:ascii="Calibri" w:hAnsi="Calibri" w:eastAsia="Calibri" w:cs="Calibri"/>
+          <w:b w:val="1"/>
+          <w:bCs w:val="1"/>
+          <w:i w:val="0"/>
+          <w:iCs w:val="0"/>
+          <w:caps w:val="0"/>
+          <w:smallCaps w:val="0"/>
+          <w:noProof w:val="0"/>
+          <w:color w:val="000000" w:themeColor="text1" w:themeTint="FF" w:themeShade="FF"/>
+          <w:sz w:val="22"/>
+          <w:szCs w:val="22"/>
+          <w:highlight w:val="cyan"/>
+          <w:lang w:val="es-ES"/>
+        </w:rPr>
+      </w:pPr>
+    </w:p>
+    <w:p>
+      <w:pPr>
+        <w:pStyle w:val="Normal"/>
+        <w:spacing w:after="0" w:afterAutospacing="off"/>
+        <w:ind w:left="0" w:firstLine="0"/>
+      </w:pPr>
+      <w:r>
+        <w:drawing>
+          <wp:inline wp14:editId="42DE7E9B" wp14:anchorId="6E5FCD71">
+            <wp:extent cx="3467768" cy="3703104"/>
+            <wp:effectExtent l="0" t="0" r="0" b="0"/>
+            <wp:docPr id="1851432509" name="" title=""/>
+            <wp:cNvGraphicFramePr>
+              <a:graphicFrameLocks noChangeAspect="1"/>
+            </wp:cNvGraphicFramePr>
+            <a:graphic>
+              <a:graphicData uri="http://schemas.openxmlformats.org/drawingml/2006/picture">
+                <pic:pic>
+                  <pic:nvPicPr>
+                    <pic:cNvPr id="0" name=""/>
+                    <pic:cNvPicPr/>
+                  </pic:nvPicPr>
+                  <pic:blipFill>
+                    <a:blip r:embed="Ref8f84f0685449fc">
+                      <a:extLst>
+                        <a:ext xmlns:a="http://schemas.openxmlformats.org/drawingml/2006/main" uri="{28A0092B-C50C-407E-A947-70E740481C1C}">
+                          <a14:useLocalDpi val="0"/>
+                        </a:ext>
+                      </a:extLst>
+                    </a:blip>
+                    <a:stretch>
+                      <a:fillRect/>
+                    </a:stretch>
+                  </pic:blipFill>
+                  <pic:spPr>
+                    <a:xfrm>
+                      <a:off x="0" y="0"/>
+                      <a:ext cx="3467768" cy="3703104"/>
+                    </a:xfrm>
+                    <a:prstGeom prst="rect">
+                      <a:avLst/>
+                    </a:prstGeom>
+                  </pic:spPr>
+                </pic:pic>
+              </a:graphicData>
+            </a:graphic>
+          </wp:inline>
+        </w:drawing>
+      </w:r>
     </w:p>
     <w:p>
       <w:pPr>
@@ -34089,153 +34018,6 @@
     </w:p>
     <w:p>
       <w:pPr>
-        <w:pStyle w:val="Normal"/>
-        <w:spacing w:after="0" w:afterAutospacing="off"/>
-        <w:ind w:left="0" w:firstLine="0"/>
-        <w:rPr>
-          <w:rFonts w:ascii="Calibri" w:hAnsi="Calibri" w:eastAsia="Calibri" w:cs="Calibri"/>
-          <w:b w:val="0"/>
-          <w:bCs w:val="0"/>
-          <w:i w:val="0"/>
-          <w:iCs w:val="0"/>
-          <w:caps w:val="0"/>
-          <w:smallCaps w:val="0"/>
-          <w:noProof w:val="0"/>
-          <w:color w:val="000000" w:themeColor="text1" w:themeTint="FF" w:themeShade="FF"/>
-          <w:sz w:val="22"/>
-          <w:szCs w:val="22"/>
-          <w:lang w:val="es-ES"/>
-        </w:rPr>
-      </w:pPr>
-    </w:p>
-    <w:p>
-      <w:pPr>
-        <w:pStyle w:val="Normal"/>
-        <w:spacing w:after="0" w:afterAutospacing="off"/>
-        <w:ind w:left="0" w:firstLine="0"/>
-        <w:rPr>
-          <w:rFonts w:ascii="Calibri" w:hAnsi="Calibri" w:eastAsia="Calibri" w:cs="Calibri"/>
-          <w:b w:val="0"/>
-          <w:bCs w:val="0"/>
-          <w:i w:val="0"/>
-          <w:iCs w:val="0"/>
-          <w:caps w:val="0"/>
-          <w:smallCaps w:val="0"/>
-          <w:noProof w:val="0"/>
-          <w:color w:val="000000" w:themeColor="text1" w:themeTint="FF" w:themeShade="FF"/>
-          <w:sz w:val="22"/>
-          <w:szCs w:val="22"/>
-          <w:lang w:val="es-ES"/>
-        </w:rPr>
-      </w:pPr>
-    </w:p>
-    <w:p>
-      <w:pPr>
-        <w:pStyle w:val="Normal"/>
-        <w:spacing w:after="0" w:afterAutospacing="off"/>
-        <w:ind w:left="0" w:firstLine="0"/>
-        <w:rPr>
-          <w:rFonts w:ascii="Calibri" w:hAnsi="Calibri" w:eastAsia="Calibri" w:cs="Calibri"/>
-          <w:b w:val="0"/>
-          <w:bCs w:val="0"/>
-          <w:i w:val="0"/>
-          <w:iCs w:val="0"/>
-          <w:caps w:val="0"/>
-          <w:smallCaps w:val="0"/>
-          <w:noProof w:val="0"/>
-          <w:color w:val="000000" w:themeColor="text1" w:themeTint="FF" w:themeShade="FF"/>
-          <w:sz w:val="22"/>
-          <w:szCs w:val="22"/>
-          <w:lang w:val="es-ES"/>
-        </w:rPr>
-      </w:pPr>
-    </w:p>
-    <w:p>
-      <w:pPr>
-        <w:pStyle w:val="Normal"/>
-        <w:spacing w:after="0" w:afterAutospacing="off"/>
-        <w:ind w:left="0" w:firstLine="0"/>
-        <w:rPr>
-          <w:rFonts w:ascii="Calibri" w:hAnsi="Calibri" w:eastAsia="Calibri" w:cs="Calibri"/>
-          <w:b w:val="0"/>
-          <w:bCs w:val="0"/>
-          <w:i w:val="0"/>
-          <w:iCs w:val="0"/>
-          <w:caps w:val="0"/>
-          <w:smallCaps w:val="0"/>
-          <w:noProof w:val="0"/>
-          <w:color w:val="000000" w:themeColor="text1" w:themeTint="FF" w:themeShade="FF"/>
-          <w:sz w:val="22"/>
-          <w:szCs w:val="22"/>
-          <w:lang w:val="es-ES"/>
-        </w:rPr>
-      </w:pPr>
-    </w:p>
-    <w:p>
-      <w:pPr>
-        <w:pStyle w:val="Normal"/>
-        <w:spacing w:after="0" w:afterAutospacing="off"/>
-        <w:ind w:left="0" w:firstLine="0"/>
-        <w:rPr>
-          <w:rFonts w:ascii="Calibri" w:hAnsi="Calibri" w:eastAsia="Calibri" w:cs="Calibri"/>
-          <w:b w:val="0"/>
-          <w:bCs w:val="0"/>
-          <w:i w:val="0"/>
-          <w:iCs w:val="0"/>
-          <w:caps w:val="0"/>
-          <w:smallCaps w:val="0"/>
-          <w:noProof w:val="0"/>
-          <w:color w:val="000000" w:themeColor="text1" w:themeTint="FF" w:themeShade="FF"/>
-          <w:sz w:val="22"/>
-          <w:szCs w:val="22"/>
-          <w:lang w:val="es-ES"/>
-        </w:rPr>
-      </w:pPr>
-    </w:p>
-    <w:p>
-      <w:pPr>
-        <w:pStyle w:val="Normal"/>
-        <w:spacing w:after="0" w:afterAutospacing="off"/>
-        <w:ind w:left="0" w:firstLine="0"/>
-        <w:rPr>
-          <w:rFonts w:ascii="Calibri" w:hAnsi="Calibri" w:eastAsia="Calibri" w:cs="Calibri"/>
-          <w:b w:val="0"/>
-          <w:bCs w:val="0"/>
-          <w:i w:val="0"/>
-          <w:iCs w:val="0"/>
-          <w:caps w:val="0"/>
-          <w:smallCaps w:val="0"/>
-          <w:noProof w:val="0"/>
-          <w:color w:val="000000" w:themeColor="text1" w:themeTint="FF" w:themeShade="FF"/>
-          <w:sz w:val="22"/>
-          <w:szCs w:val="22"/>
-          <w:lang w:val="es-ES"/>
-        </w:rPr>
-      </w:pPr>
-    </w:p>
-    <w:p>
-      <w:pPr>
-        <w:pStyle w:val="Normal"/>
-        <w:spacing w:after="0" w:afterAutospacing="off"/>
-        <w:ind w:left="0" w:firstLine="0"/>
-        <w:rPr>
-          <w:rFonts w:ascii="Calibri" w:hAnsi="Calibri" w:eastAsia="Calibri" w:cs="Calibri"/>
-          <w:b w:val="0"/>
-          <w:bCs w:val="0"/>
-          <w:i w:val="0"/>
-          <w:iCs w:val="0"/>
-          <w:caps w:val="0"/>
-          <w:smallCaps w:val="0"/>
-          <w:noProof w:val="0"/>
-          <w:color w:val="000000" w:themeColor="text1" w:themeTint="FF" w:themeShade="FF"/>
-          <w:sz w:val="22"/>
-          <w:szCs w:val="22"/>
-          <w:lang w:val="es-ES"/>
-        </w:rPr>
-      </w:pPr>
-    </w:p>
-    <w:p>
-      <w:pPr>
         <w:spacing w:after="0" w:afterAutospacing="off"/>
         <w:rPr>
           <w:rFonts w:ascii="Calibri" w:hAnsi="Calibri" w:eastAsia="Calibri" w:cs="Calibri"/>
@@ -36309,258 +36091,6 @@
         </w:tc>
       </w:tr>
     </w:tbl>
-    <w:p>
-      <w:pPr>
-        <w:pStyle w:val="Normal"/>
-        <w:spacing w:after="0" w:afterAutospacing="off"/>
-        <w:ind w:left="0" w:firstLine="0"/>
-        <w:rPr>
-          <w:rFonts w:ascii="Calibri" w:hAnsi="Calibri" w:eastAsia="Calibri" w:cs="Calibri"/>
-          <w:b w:val="0"/>
-          <w:bCs w:val="0"/>
-          <w:i w:val="0"/>
-          <w:iCs w:val="0"/>
-          <w:caps w:val="0"/>
-          <w:smallCaps w:val="0"/>
-          <w:noProof w:val="0"/>
-          <w:color w:val="000000" w:themeColor="text1" w:themeTint="FF" w:themeShade="FF"/>
-          <w:sz w:val="22"/>
-          <w:szCs w:val="22"/>
-          <w:lang w:val="es-ES"/>
-        </w:rPr>
-      </w:pPr>
-    </w:p>
-    <w:p>
-      <w:pPr>
-        <w:pStyle w:val="Normal"/>
-        <w:spacing w:after="0" w:afterAutospacing="off"/>
-        <w:ind w:left="0" w:firstLine="0"/>
-        <w:rPr>
-          <w:rFonts w:ascii="Calibri" w:hAnsi="Calibri" w:eastAsia="Calibri" w:cs="Calibri"/>
-          <w:b w:val="0"/>
-          <w:bCs w:val="0"/>
-          <w:i w:val="0"/>
-          <w:iCs w:val="0"/>
-          <w:caps w:val="0"/>
-          <w:smallCaps w:val="0"/>
-          <w:noProof w:val="0"/>
-          <w:color w:val="000000" w:themeColor="text1" w:themeTint="FF" w:themeShade="FF"/>
-          <w:sz w:val="22"/>
-          <w:szCs w:val="22"/>
-          <w:lang w:val="es-ES"/>
-        </w:rPr>
-      </w:pPr>
-    </w:p>
-    <w:p>
-      <w:pPr>
-        <w:pStyle w:val="Normal"/>
-        <w:spacing w:after="0" w:afterAutospacing="off"/>
-        <w:ind w:left="0" w:firstLine="0"/>
-        <w:rPr>
-          <w:rFonts w:ascii="Calibri" w:hAnsi="Calibri" w:eastAsia="Calibri" w:cs="Calibri"/>
-          <w:b w:val="0"/>
-          <w:bCs w:val="0"/>
-          <w:i w:val="0"/>
-          <w:iCs w:val="0"/>
-          <w:caps w:val="0"/>
-          <w:smallCaps w:val="0"/>
-          <w:noProof w:val="0"/>
-          <w:color w:val="000000" w:themeColor="text1" w:themeTint="FF" w:themeShade="FF"/>
-          <w:sz w:val="22"/>
-          <w:szCs w:val="22"/>
-          <w:lang w:val="es-ES"/>
-        </w:rPr>
-      </w:pPr>
-    </w:p>
-    <w:p>
-      <w:pPr>
-        <w:pStyle w:val="Normal"/>
-        <w:spacing w:after="0" w:afterAutospacing="off"/>
-        <w:ind w:left="0" w:firstLine="0"/>
-        <w:rPr>
-          <w:rFonts w:ascii="Calibri" w:hAnsi="Calibri" w:eastAsia="Calibri" w:cs="Calibri"/>
-          <w:b w:val="0"/>
-          <w:bCs w:val="0"/>
-          <w:i w:val="0"/>
-          <w:iCs w:val="0"/>
-          <w:caps w:val="0"/>
-          <w:smallCaps w:val="0"/>
-          <w:noProof w:val="0"/>
-          <w:color w:val="000000" w:themeColor="text1" w:themeTint="FF" w:themeShade="FF"/>
-          <w:sz w:val="22"/>
-          <w:szCs w:val="22"/>
-          <w:lang w:val="es-ES"/>
-        </w:rPr>
-      </w:pPr>
-    </w:p>
-    <w:p>
-      <w:pPr>
-        <w:pStyle w:val="Normal"/>
-        <w:spacing w:after="0" w:afterAutospacing="off"/>
-        <w:ind w:left="0" w:firstLine="0"/>
-        <w:rPr>
-          <w:rFonts w:ascii="Calibri" w:hAnsi="Calibri" w:eastAsia="Calibri" w:cs="Calibri"/>
-          <w:b w:val="0"/>
-          <w:bCs w:val="0"/>
-          <w:i w:val="0"/>
-          <w:iCs w:val="0"/>
-          <w:caps w:val="0"/>
-          <w:smallCaps w:val="0"/>
-          <w:noProof w:val="0"/>
-          <w:color w:val="000000" w:themeColor="text1" w:themeTint="FF" w:themeShade="FF"/>
-          <w:sz w:val="22"/>
-          <w:szCs w:val="22"/>
-          <w:lang w:val="es-ES"/>
-        </w:rPr>
-      </w:pPr>
-    </w:p>
-    <w:p>
-      <w:pPr>
-        <w:pStyle w:val="Normal"/>
-        <w:spacing w:after="0" w:afterAutospacing="off"/>
-        <w:ind w:left="0" w:firstLine="0"/>
-        <w:rPr>
-          <w:rFonts w:ascii="Calibri" w:hAnsi="Calibri" w:eastAsia="Calibri" w:cs="Calibri"/>
-          <w:b w:val="0"/>
-          <w:bCs w:val="0"/>
-          <w:i w:val="0"/>
-          <w:iCs w:val="0"/>
-          <w:caps w:val="0"/>
-          <w:smallCaps w:val="0"/>
-          <w:noProof w:val="0"/>
-          <w:color w:val="000000" w:themeColor="text1" w:themeTint="FF" w:themeShade="FF"/>
-          <w:sz w:val="22"/>
-          <w:szCs w:val="22"/>
-          <w:lang w:val="es-ES"/>
-        </w:rPr>
-      </w:pPr>
-    </w:p>
-    <w:p>
-      <w:pPr>
-        <w:pStyle w:val="Normal"/>
-        <w:spacing w:after="0" w:afterAutospacing="off"/>
-        <w:ind w:left="0" w:firstLine="0"/>
-        <w:rPr>
-          <w:rFonts w:ascii="Calibri" w:hAnsi="Calibri" w:eastAsia="Calibri" w:cs="Calibri"/>
-          <w:b w:val="0"/>
-          <w:bCs w:val="0"/>
-          <w:i w:val="0"/>
-          <w:iCs w:val="0"/>
-          <w:caps w:val="0"/>
-          <w:smallCaps w:val="0"/>
-          <w:noProof w:val="0"/>
-          <w:color w:val="000000" w:themeColor="text1" w:themeTint="FF" w:themeShade="FF"/>
-          <w:sz w:val="22"/>
-          <w:szCs w:val="22"/>
-          <w:lang w:val="es-ES"/>
-        </w:rPr>
-      </w:pPr>
-    </w:p>
-    <w:p>
-      <w:pPr>
-        <w:pStyle w:val="Normal"/>
-        <w:spacing w:after="0" w:afterAutospacing="off"/>
-        <w:ind w:left="0" w:firstLine="0"/>
-        <w:rPr>
-          <w:rFonts w:ascii="Calibri" w:hAnsi="Calibri" w:eastAsia="Calibri" w:cs="Calibri"/>
-          <w:b w:val="0"/>
-          <w:bCs w:val="0"/>
-          <w:i w:val="0"/>
-          <w:iCs w:val="0"/>
-          <w:caps w:val="0"/>
-          <w:smallCaps w:val="0"/>
-          <w:noProof w:val="0"/>
-          <w:color w:val="000000" w:themeColor="text1" w:themeTint="FF" w:themeShade="FF"/>
-          <w:sz w:val="22"/>
-          <w:szCs w:val="22"/>
-          <w:lang w:val="es-ES"/>
-        </w:rPr>
-      </w:pPr>
-    </w:p>
-    <w:p>
-      <w:pPr>
-        <w:pStyle w:val="Normal"/>
-        <w:spacing w:after="0" w:afterAutospacing="off"/>
-        <w:ind w:left="0" w:firstLine="0"/>
-        <w:rPr>
-          <w:rFonts w:ascii="Calibri" w:hAnsi="Calibri" w:eastAsia="Calibri" w:cs="Calibri"/>
-          <w:b w:val="0"/>
-          <w:bCs w:val="0"/>
-          <w:i w:val="0"/>
-          <w:iCs w:val="0"/>
-          <w:caps w:val="0"/>
-          <w:smallCaps w:val="0"/>
-          <w:noProof w:val="0"/>
-          <w:color w:val="000000" w:themeColor="text1" w:themeTint="FF" w:themeShade="FF"/>
-          <w:sz w:val="22"/>
-          <w:szCs w:val="22"/>
-          <w:lang w:val="es-ES"/>
-        </w:rPr>
-      </w:pPr>
-    </w:p>
-    <w:p>
-      <w:pPr>
-        <w:pStyle w:val="Normal"/>
-        <w:spacing w:after="0" w:afterAutospacing="off"/>
-        <w:ind w:left="0" w:firstLine="0"/>
-        <w:rPr>
-          <w:rFonts w:ascii="Calibri" w:hAnsi="Calibri" w:eastAsia="Calibri" w:cs="Calibri"/>
-          <w:b w:val="0"/>
-          <w:bCs w:val="0"/>
-          <w:i w:val="0"/>
-          <w:iCs w:val="0"/>
-          <w:caps w:val="0"/>
-          <w:smallCaps w:val="0"/>
-          <w:noProof w:val="0"/>
-          <w:color w:val="000000" w:themeColor="text1" w:themeTint="FF" w:themeShade="FF"/>
-          <w:sz w:val="22"/>
-          <w:szCs w:val="22"/>
-          <w:lang w:val="es-ES"/>
-        </w:rPr>
-      </w:pPr>
-    </w:p>
-    <w:p>
-      <w:pPr>
-        <w:pStyle w:val="Normal"/>
-        <w:spacing w:after="0" w:afterAutospacing="off"/>
-        <w:ind w:left="0" w:firstLine="0"/>
-        <w:rPr>
-          <w:rFonts w:ascii="Calibri" w:hAnsi="Calibri" w:eastAsia="Calibri" w:cs="Calibri"/>
-          <w:b w:val="0"/>
-          <w:bCs w:val="0"/>
-          <w:i w:val="0"/>
-          <w:iCs w:val="0"/>
-          <w:caps w:val="0"/>
-          <w:smallCaps w:val="0"/>
-          <w:noProof w:val="0"/>
-          <w:color w:val="000000" w:themeColor="text1" w:themeTint="FF" w:themeShade="FF"/>
-          <w:sz w:val="22"/>
-          <w:szCs w:val="22"/>
-          <w:lang w:val="es-ES"/>
-        </w:rPr>
-      </w:pPr>
-    </w:p>
-    <w:p>
-      <w:pPr>
-        <w:pStyle w:val="Normal"/>
-        <w:spacing w:after="0" w:afterAutospacing="off"/>
-        <w:ind w:left="0" w:firstLine="0"/>
-        <w:rPr>
-          <w:rFonts w:ascii="Calibri" w:hAnsi="Calibri" w:eastAsia="Calibri" w:cs="Calibri"/>
-          <w:b w:val="0"/>
-          <w:bCs w:val="0"/>
-          <w:i w:val="0"/>
-          <w:iCs w:val="0"/>
-          <w:caps w:val="0"/>
-          <w:smallCaps w:val="0"/>
-          <w:noProof w:val="0"/>
-          <w:color w:val="000000" w:themeColor="text1" w:themeTint="FF" w:themeShade="FF"/>
-          <w:sz w:val="22"/>
-          <w:szCs w:val="22"/>
-          <w:lang w:val="es-ES"/>
-        </w:rPr>
-      </w:pPr>
-    </w:p>
     <w:p>
       <w:pPr>
         <w:pStyle w:val="Normal"/>
@@ -36894,7 +36424,7 @@
         <w:pStyle w:val="Normal"/>
         <w:rPr/>
       </w:pPr>
-      <w:hyperlink r:id="R6195e30a9e3d48a6">
+      <w:hyperlink r:id="R7ae0d25f59084e6d">
         <w:r>
           <w:rPr>
             <w:rStyle w:val="Hyperlink"/>
@@ -36938,7 +36468,7 @@
         <w:spacing w:after="0" w:afterAutospacing="off"/>
         <w:rPr/>
       </w:pPr>
-      <w:hyperlink w:anchor=":~:text=El%20perimetro%20P%20de%20un,y%20w%20es%20el%20ancho" r:id="R5d9fa837bbd744ce">
+      <w:hyperlink w:anchor=":~:text=El%20perimetro%20P%20de%20un,y%20w%20es%20el%20ancho" r:id="Rd87fd37cf3af4a75">
         <w:r>
           <w:rPr>
             <w:rStyle w:val="Hyperlink"/>
@@ -36974,7 +36504,7 @@
         <w:pStyle w:val="Normal"/>
         <w:rPr/>
       </w:pPr>
-      <w:hyperlink w:anchor=":~:text=El%20cuadrado%20de%20la%20hipotenusa,cateto%202%20tambi%C3%A9n%20al%20cuadrado" r:id="Rd2980297a4e94dca">
+      <w:hyperlink w:anchor=":~:text=El%20cuadrado%20de%20la%20hipotenusa,cateto%202%20tambi%C3%A9n%20al%20cuadrado" r:id="Rafa77041a38f411e">
         <w:r>
           <w:rPr>
             <w:rStyle w:val="Hyperlink"/>
@@ -37008,7 +36538,7 @@
         <w:spacing w:after="0" w:afterAutospacing="off"/>
         <w:rPr/>
       </w:pPr>
-      <w:hyperlink r:id="R320136623adf446a">
+      <w:hyperlink r:id="Rc9ef4d0927f84109">
         <w:r>
           <w:rPr>
             <w:rStyle w:val="Hyperlink"/>
@@ -37048,8 +36578,34 @@
     <w:p>
       <w:pPr>
         <w:pStyle w:val="Normal"/>
+      </w:pPr>
+    </w:p>
+    <w:p>
+      <w:pPr>
+        <w:pStyle w:val="Normal"/>
+      </w:pPr>
+      <w:hyperlink r:id="Rdfc848f42be34799">
+        <w:r>
+          <w:rPr>
+            <w:rStyle w:val="Hyperlink"/>
+          </w:rPr>
+          <w:t>https://forum.processing.org/</w:t>
+        </w:r>
+      </w:hyperlink>
+    </w:p>
+    <w:p>
+      <w:pPr>
+        <w:pStyle w:val="Normal"/>
+      </w:pPr>
+    </w:p>
+    <w:p>
+      <w:pPr>
+        <w:pStyle w:val="Normal"/>
+      </w:pPr>
+      <w:r>
         <w:rPr/>
-      </w:pPr>
+        <w:t>https://processing.org/books/</w:t>
+      </w:r>
     </w:p>
     <w:p/>
     <w:sectPr>
@@ -38801,6 +38357,176 @@
 
 <file path=word/numbering.xml><?xml version="1.0" encoding="utf-8"?>
 <w:numbering xmlns:w="http://schemas.openxmlformats.org/wordprocessingml/2006/main">
+  <w:abstractNum xmlns:w="http://schemas.openxmlformats.org/wordprocessingml/2006/main" w:abstractNumId="104">
+    <w:nsid w:val="164d9117"/>
+    <w:multiLevelType xmlns:w="http://schemas.openxmlformats.org/wordprocessingml/2006/main" w:val="hybridMultilevel"/>
+    <w:lvl xmlns:w="http://schemas.openxmlformats.org/wordprocessingml/2006/main" w:ilvl="0">
+      <w:start w:val="1"/>
+      <w:numFmt w:val="decimal"/>
+      <w:lvlText w:val="%1."/>
+      <w:lvlJc w:val="left"/>
+      <w:pPr>
+        <w:ind w:left="720" w:hanging="360"/>
+      </w:pPr>
+    </w:lvl>
+    <w:lvl xmlns:w="http://schemas.openxmlformats.org/wordprocessingml/2006/main" w:ilvl="1">
+      <w:start w:val="1"/>
+      <w:numFmt w:val="lowerLetter"/>
+      <w:lvlText w:val="%2."/>
+      <w:lvlJc w:val="left"/>
+      <w:pPr>
+        <w:ind w:left="1440" w:hanging="360"/>
+      </w:pPr>
+    </w:lvl>
+    <w:lvl xmlns:w="http://schemas.openxmlformats.org/wordprocessingml/2006/main" w:ilvl="2">
+      <w:start w:val="1"/>
+      <w:numFmt w:val="lowerRoman"/>
+      <w:lvlText w:val="%3."/>
+      <w:lvlJc w:val="right"/>
+      <w:pPr>
+        <w:ind w:left="2160" w:hanging="180"/>
+      </w:pPr>
+    </w:lvl>
+    <w:lvl xmlns:w="http://schemas.openxmlformats.org/wordprocessingml/2006/main" w:ilvl="3">
+      <w:start w:val="1"/>
+      <w:numFmt w:val="decimal"/>
+      <w:lvlText w:val="%4."/>
+      <w:lvlJc w:val="left"/>
+      <w:pPr>
+        <w:ind w:left="2880" w:hanging="360"/>
+      </w:pPr>
+    </w:lvl>
+    <w:lvl xmlns:w="http://schemas.openxmlformats.org/wordprocessingml/2006/main" w:ilvl="4">
+      <w:start w:val="1"/>
+      <w:numFmt w:val="lowerLetter"/>
+      <w:lvlText w:val="%5."/>
+      <w:lvlJc w:val="left"/>
+      <w:pPr>
+        <w:ind w:left="3600" w:hanging="360"/>
+      </w:pPr>
+    </w:lvl>
+    <w:lvl xmlns:w="http://schemas.openxmlformats.org/wordprocessingml/2006/main" w:ilvl="5">
+      <w:start w:val="1"/>
+      <w:numFmt w:val="lowerRoman"/>
+      <w:lvlText w:val="%6."/>
+      <w:lvlJc w:val="right"/>
+      <w:pPr>
+        <w:ind w:left="4320" w:hanging="180"/>
+      </w:pPr>
+    </w:lvl>
+    <w:lvl xmlns:w="http://schemas.openxmlformats.org/wordprocessingml/2006/main" w:ilvl="6">
+      <w:start w:val="1"/>
+      <w:numFmt w:val="decimal"/>
+      <w:lvlText w:val="%7."/>
+      <w:lvlJc w:val="left"/>
+      <w:pPr>
+        <w:ind w:left="5040" w:hanging="360"/>
+      </w:pPr>
+    </w:lvl>
+    <w:lvl xmlns:w="http://schemas.openxmlformats.org/wordprocessingml/2006/main" w:ilvl="7">
+      <w:start w:val="1"/>
+      <w:numFmt w:val="lowerLetter"/>
+      <w:lvlText w:val="%8."/>
+      <w:lvlJc w:val="left"/>
+      <w:pPr>
+        <w:ind w:left="5760" w:hanging="360"/>
+      </w:pPr>
+    </w:lvl>
+    <w:lvl xmlns:w="http://schemas.openxmlformats.org/wordprocessingml/2006/main" w:ilvl="8">
+      <w:start w:val="1"/>
+      <w:numFmt w:val="lowerRoman"/>
+      <w:lvlText w:val="%9."/>
+      <w:lvlJc w:val="right"/>
+      <w:pPr>
+        <w:ind w:left="6480" w:hanging="180"/>
+      </w:pPr>
+    </w:lvl>
+  </w:abstractNum>
+  <w:abstractNum xmlns:w="http://schemas.openxmlformats.org/wordprocessingml/2006/main" w:abstractNumId="103">
+    <w:nsid w:val="48b758f4"/>
+    <w:multiLevelType xmlns:w="http://schemas.openxmlformats.org/wordprocessingml/2006/main" w:val="hybridMultilevel"/>
+    <w:lvl xmlns:w="http://schemas.openxmlformats.org/wordprocessingml/2006/main" w:ilvl="0">
+      <w:start w:val="1"/>
+      <w:numFmt w:val="decimal"/>
+      <w:lvlText w:val="%1."/>
+      <w:lvlJc w:val="left"/>
+      <w:pPr>
+        <w:ind w:left="720" w:hanging="360"/>
+      </w:pPr>
+    </w:lvl>
+    <w:lvl xmlns:w="http://schemas.openxmlformats.org/wordprocessingml/2006/main" w:ilvl="1">
+      <w:start w:val="1"/>
+      <w:numFmt w:val="lowerLetter"/>
+      <w:lvlText w:val="%2."/>
+      <w:lvlJc w:val="left"/>
+      <w:pPr>
+        <w:ind w:left="1440" w:hanging="360"/>
+      </w:pPr>
+    </w:lvl>
+    <w:lvl xmlns:w="http://schemas.openxmlformats.org/wordprocessingml/2006/main" w:ilvl="2">
+      <w:start w:val="1"/>
+      <w:numFmt w:val="lowerRoman"/>
+      <w:lvlText w:val="%3."/>
+      <w:lvlJc w:val="right"/>
+      <w:pPr>
+        <w:ind w:left="2160" w:hanging="180"/>
+      </w:pPr>
+    </w:lvl>
+    <w:lvl xmlns:w="http://schemas.openxmlformats.org/wordprocessingml/2006/main" w:ilvl="3">
+      <w:start w:val="1"/>
+      <w:numFmt w:val="decimal"/>
+      <w:lvlText w:val="%4."/>
+      <w:lvlJc w:val="left"/>
+      <w:pPr>
+        <w:ind w:left="2880" w:hanging="360"/>
+      </w:pPr>
+    </w:lvl>
+    <w:lvl xmlns:w="http://schemas.openxmlformats.org/wordprocessingml/2006/main" w:ilvl="4">
+      <w:start w:val="1"/>
+      <w:numFmt w:val="lowerLetter"/>
+      <w:lvlText w:val="%5."/>
+      <w:lvlJc w:val="left"/>
+      <w:pPr>
+        <w:ind w:left="3600" w:hanging="360"/>
+      </w:pPr>
+    </w:lvl>
+    <w:lvl xmlns:w="http://schemas.openxmlformats.org/wordprocessingml/2006/main" w:ilvl="5">
+      <w:start w:val="1"/>
+      <w:numFmt w:val="lowerRoman"/>
+      <w:lvlText w:val="%6."/>
+      <w:lvlJc w:val="right"/>
+      <w:pPr>
+        <w:ind w:left="4320" w:hanging="180"/>
+      </w:pPr>
+    </w:lvl>
+    <w:lvl xmlns:w="http://schemas.openxmlformats.org/wordprocessingml/2006/main" w:ilvl="6">
+      <w:start w:val="1"/>
+      <w:numFmt w:val="decimal"/>
+      <w:lvlText w:val="%7."/>
+      <w:lvlJc w:val="left"/>
+      <w:pPr>
+        <w:ind w:left="5040" w:hanging="360"/>
+      </w:pPr>
+    </w:lvl>
+    <w:lvl xmlns:w="http://schemas.openxmlformats.org/wordprocessingml/2006/main" w:ilvl="7">
+      <w:start w:val="1"/>
+      <w:numFmt w:val="lowerLetter"/>
+      <w:lvlText w:val="%8."/>
+      <w:lvlJc w:val="left"/>
+      <w:pPr>
+        <w:ind w:left="5760" w:hanging="360"/>
+      </w:pPr>
+    </w:lvl>
+    <w:lvl xmlns:w="http://schemas.openxmlformats.org/wordprocessingml/2006/main" w:ilvl="8">
+      <w:start w:val="1"/>
+      <w:numFmt w:val="lowerRoman"/>
+      <w:lvlText w:val="%9."/>
+      <w:lvlJc w:val="right"/>
+      <w:pPr>
+        <w:ind w:left="6480" w:hanging="180"/>
+      </w:pPr>
+    </w:lvl>
+  </w:abstractNum>
   <w:abstractNum xmlns:w="http://schemas.openxmlformats.org/wordprocessingml/2006/main" w:abstractNumId="102">
     <w:nsid w:val="4518c10d"/>
     <w:multiLevelType xmlns:w="http://schemas.openxmlformats.org/wordprocessingml/2006/main" w:val="hybridMultilevel"/>
@@ -48380,6 +48106,12 @@
       </w:pPr>
     </w:lvl>
   </w:abstractNum>
+  <w:num w:numId="104">
+    <w:abstractNumId w:val="104"/>
+  </w:num>
+  <w:num w:numId="103">
+    <w:abstractNumId w:val="103"/>
+  </w:num>
   <w:num w:numId="102">
     <w:abstractNumId w:val="102"/>
   </w:num>
@@ -49512,6 +49244,7 @@
   </we:alternateReferences>
   <we:properties>
     <we:property name="docId" value="&quot;1o6_LhYFwnuodQI7uLTwn&quot;"/>
+    <we:property name="data" value="{&quot;version&quot;:3,&quot;introHidden&quot;:false,&quot;behavior&quot;:{&quot;key&quot;:&quot;custom-message&quot;,&quot;title&quot;:&quot;Write custom instructions&quot;,&quot;content&quot;:&quot;I want you to act as a text assistant. Provide the answer without any introductory phrase.&quot;},&quot;threads&quot;:[{&quot;id&quot;:&quot;Ju9ulcJBj5IZD1mxMAGxS&quot;,&quot;contextType&quot;:&quot;CONTEXT_NONE&quot;,&quot;queries&quot;:[{&quot;id&quot;:&quot;8ZeTfevsnB1DgA_5tlHQl&quot;,&quot;user&quot;:&quot;haz una plantilla de indice&quot;,&quot;assistant&quot;:&quot;# Índice\n\n1. Introducción\n2. Desarrollo\n3. Conclusiones\n4. Referencias&quot;}]}]}"/>
   </we:properties>
   <we:bindings/>
   <we:snapshot xmlns:r="http://schemas.openxmlformats.org/officeDocument/2006/relationships"/>
